--- a/文案/文案 - 三聖女人物設定.docx
+++ b/文案/文案 - 三聖女人物設定.docx
@@ -39,8 +39,27 @@
           <w:rFonts w:ascii="Adobe 繁黑體 Std B" w:eastAsia="Adobe 繁黑體 Std B" w:hAnsi="Adobe 繁黑體 Std B" w:hint="eastAsia"/>
           <w:sz w:val="22"/>
         </w:rPr>
-        <w:t>2.18</w:t>
+        <w:t>2.</w:t>
       </w:r>
+      <w:r>
+        <w:rPr>
+          <w:rFonts w:ascii="Adobe 繁黑體 Std B" w:eastAsia="Adobe 繁黑體 Std B" w:hAnsi="Adobe 繁黑體 Std B" w:hint="eastAsia"/>
+          <w:sz w:val="22"/>
+        </w:rPr>
+        <w:t>24</w:t>
+      </w:r>
+      <w:bookmarkStart w:id="0" w:name="_GoBack"/>
+      <w:bookmarkEnd w:id="0"/>
+    </w:p>
+    <w:p>
+      <w:pPr>
+        <w:spacing w:line="480" w:lineRule="auto"/>
+        <w:jc w:val="center"/>
+        <w:rPr>
+          <w:rFonts w:ascii="Adobe 繁黑體 Std B" w:eastAsia="Adobe 繁黑體 Std B" w:hAnsi="Adobe 繁黑體 Std B" w:hint="eastAsia"/>
+          <w:sz w:val="22"/>
+        </w:rPr>
+      </w:pPr>
     </w:p>
     <w:p>
       <w:r>
@@ -2175,6 +2194,7 @@
               <w:spacing w:line="480" w:lineRule="auto"/>
               <w:rPr>
                 <w:rFonts w:ascii="Adobe 繁黑體 Std B" w:eastAsia="Adobe 繁黑體 Std B" w:hAnsi="Adobe 繁黑體 Std B"/>
+                <w:color w:val="000000" w:themeColor="text1"/>
                 <w:szCs w:val="24"/>
               </w:rPr>
             </w:pPr>
@@ -2228,42 +2248,30 @@
                 <w:rFonts w:ascii="Adobe 繁黑體 Std B" w:eastAsia="Adobe 繁黑體 Std B" w:hAnsi="Adobe 繁黑體 Std B" w:hint="eastAsia"/>
                 <w:szCs w:val="24"/>
               </w:rPr>
-              <w:t>，代表物為晶體製成的鍊墜，其剔透的</w:t>
-            </w:r>
-            <w:r>
-              <w:rPr>
-                <w:rFonts w:ascii="Adobe 繁黑體 Std B" w:eastAsia="Adobe 繁黑體 Std B" w:hAnsi="Adobe 繁黑體 Std B" w:hint="eastAsia"/>
-                <w:szCs w:val="24"/>
-              </w:rPr>
-              <w:t>晶體能使人從中看清「現在」的自己</w:t>
-            </w:r>
-            <w:r>
-              <w:rPr>
-                <w:rFonts w:ascii="Adobe 繁黑體 Std B" w:eastAsia="Adobe 繁黑體 Std B" w:hAnsi="Adobe 繁黑體 Std B" w:hint="eastAsia"/>
-                <w:szCs w:val="24"/>
-              </w:rPr>
-              <w:t>，遊戲中前期會頻繁接觸的重要角色，會給予主角魔素知識</w:t>
-            </w:r>
-            <w:r>
-              <w:rPr>
-                <w:rFonts w:ascii="Adobe 繁黑體 Std B" w:eastAsia="Adobe 繁黑體 Std B" w:hAnsi="Adobe 繁黑體 Std B" w:hint="eastAsia"/>
-                <w:szCs w:val="24"/>
-              </w:rPr>
-              <w:t>、符文的使用、潛能激發、以及一些重要情報。</w:t>
-            </w:r>
-          </w:p>
-          <w:p>
-            <w:pPr>
-              <w:widowControl/>
-              <w:spacing w:line="480" w:lineRule="auto"/>
-              <w:rPr>
-                <w:rFonts w:ascii="Adobe 繁黑體 Std B" w:eastAsia="Adobe 繁黑體 Std B" w:hAnsi="Adobe 繁黑體 Std B"/>
-                <w:szCs w:val="24"/>
-              </w:rPr>
-            </w:pPr>
-            <w:r>
-              <w:rPr>
-                <w:rFonts w:ascii="Adobe 繁黑體 Std B" w:eastAsia="Adobe 繁黑體 Std B" w:hAnsi="Adobe 繁黑體 Std B" w:hint="eastAsia"/>
+              <w:t>。</w:t>
+            </w:r>
+            <w:r>
+              <w:rPr>
+                <w:rFonts w:ascii="Adobe 繁黑體 Std B" w:eastAsia="Adobe 繁黑體 Std B" w:hAnsi="Adobe 繁黑體 Std B"/>
+                <w:color w:val="000000" w:themeColor="text1"/>
+                <w:szCs w:val="24"/>
+              </w:rPr>
+              <w:t xml:space="preserve"> </w:t>
+            </w:r>
+          </w:p>
+          <w:p>
+            <w:pPr>
+              <w:widowControl/>
+              <w:contextualSpacing/>
+              <w:rPr>
+                <w:rFonts w:ascii="Adobe 繁黑體 Std B" w:eastAsia="Adobe 繁黑體 Std B" w:hAnsi="Adobe 繁黑體 Std B" w:hint="eastAsia"/>
+                <w:szCs w:val="24"/>
+              </w:rPr>
+            </w:pPr>
+            <w:r>
+              <w:rPr>
+                <w:rFonts w:ascii="Adobe 繁黑體 Std B" w:eastAsia="Adobe 繁黑體 Std B" w:hAnsi="Adobe 繁黑體 Std B" w:hint="eastAsia"/>
+                <w:color w:val="000000" w:themeColor="text1"/>
                 <w:szCs w:val="24"/>
               </w:rPr>
               <w:t>三聖女中第二大的次女，</w:t>
@@ -2271,6 +2279,7 @@
             <w:r>
               <w:rPr>
                 <w:rFonts w:ascii="Adobe 繁黑體 Std B" w:eastAsia="Adobe 繁黑體 Std B" w:hAnsi="Adobe 繁黑體 Std B" w:hint="eastAsia"/>
+                <w:color w:val="000000" w:themeColor="text1"/>
                 <w:szCs w:val="24"/>
               </w:rPr>
               <w:t>個性非常溫柔賢淑</w:t>
@@ -2278,6 +2287,7 @@
             <w:r>
               <w:rPr>
                 <w:rFonts w:ascii="Adobe 繁黑體 Std B" w:eastAsia="Adobe 繁黑體 Std B" w:hAnsi="Adobe 繁黑體 Std B" w:hint="eastAsia"/>
+                <w:color w:val="000000" w:themeColor="text1"/>
                 <w:szCs w:val="24"/>
               </w:rPr>
               <w:t>、</w:t>
@@ -2285,65 +2295,121 @@
             <w:r>
               <w:rPr>
                 <w:rFonts w:ascii="Adobe 繁黑體 Std B" w:eastAsia="Adobe 繁黑體 Std B" w:hAnsi="Adobe 繁黑體 Std B" w:hint="eastAsia"/>
-                <w:szCs w:val="24"/>
-              </w:rPr>
-              <w:t>愛照顧人，在平民區受到居民的愛戴。</w:t>
-            </w:r>
-          </w:p>
-          <w:p>
-            <w:pPr>
-              <w:widowControl/>
-              <w:spacing w:line="480" w:lineRule="auto"/>
-              <w:rPr>
-                <w:rFonts w:ascii="Adobe 繁黑體 Std B" w:eastAsia="Adobe 繁黑體 Std B" w:hAnsi="Adobe 繁黑體 Std B"/>
-                <w:szCs w:val="24"/>
-              </w:rPr>
-            </w:pPr>
-            <w:r>
-              <w:rPr>
-                <w:rFonts w:ascii="Adobe 繁黑體 Std B" w:eastAsia="Adobe 繁黑體 Std B" w:hAnsi="Adobe 繁黑體 Std B" w:hint="eastAsia"/>
-                <w:szCs w:val="24"/>
-              </w:rPr>
-              <w:t>能力是三聖女中最差的，沒有長女的戰鬥能力或三女的治癒</w:t>
-            </w:r>
-            <w:r>
-              <w:rPr>
-                <w:rFonts w:ascii="Adobe 繁黑體 Std B" w:eastAsia="Adobe 繁黑體 Std B" w:hAnsi="Adobe 繁黑體 Std B" w:hint="eastAsia"/>
-                <w:szCs w:val="24"/>
-              </w:rPr>
-              <w:t>能力，</w:t>
-            </w:r>
-            <w:r>
-              <w:rPr>
-                <w:rFonts w:ascii="Adobe 繁黑體 Std B" w:eastAsia="Adobe 繁黑體 Std B" w:hAnsi="Adobe 繁黑體 Std B" w:hint="eastAsia"/>
-                <w:szCs w:val="24"/>
-              </w:rPr>
-              <w:t>擁有的是弱小的防禦術能力和</w:t>
-            </w:r>
-            <w:r>
-              <w:rPr>
-                <w:rFonts w:ascii="Adobe 繁黑體 Std B" w:eastAsia="Adobe 繁黑體 Std B" w:hAnsi="Adobe 繁黑體 Std B" w:hint="eastAsia"/>
-                <w:szCs w:val="24"/>
-              </w:rPr>
-              <w:t>淨化能力</w:t>
-            </w:r>
-            <w:r>
-              <w:rPr>
-                <w:rFonts w:ascii="Adobe 繁黑體 Std B" w:eastAsia="Adobe 繁黑體 Std B" w:hAnsi="Adobe 繁黑體 Std B" w:hint="eastAsia"/>
-                <w:szCs w:val="24"/>
-              </w:rPr>
-              <w:t>，</w:t>
-            </w:r>
-            <w:r>
-              <w:rPr>
-                <w:rFonts w:ascii="Adobe 繁黑體 Std B" w:eastAsia="Adobe 繁黑體 Std B" w:hAnsi="Adobe 繁黑體 Std B" w:hint="eastAsia"/>
-                <w:szCs w:val="24"/>
-              </w:rPr>
-              <w:t>其中淨化能力是『吸收他人的負面情緒』，包含憤怒、恐懼、悲傷</w:t>
-            </w:r>
-            <w:r>
-              <w:rPr>
-                <w:rFonts w:ascii="Adobe 繁黑體 Std B" w:eastAsia="Adobe 繁黑體 Std B" w:hAnsi="Adobe 繁黑體 Std B"/>
+                <w:color w:val="000000" w:themeColor="text1"/>
+                <w:szCs w:val="24"/>
+              </w:rPr>
+              <w:t>因本身的惻隱之心，在大戰期間主動治療了許多傷患，正因如此被教團的人們視為三聖女的代表，</w:t>
+            </w:r>
+            <w:r>
+              <w:rPr>
+                <w:rFonts w:ascii="Adobe 繁黑體 Std B" w:eastAsia="Adobe 繁黑體 Std B" w:hAnsi="Adobe 繁黑體 Std B" w:hint="eastAsia"/>
+                <w:szCs w:val="24"/>
+              </w:rPr>
+              <w:t>並特別在大教堂旁蓋一座專屬的聖女塔供次女居住。</w:t>
+            </w:r>
+          </w:p>
+          <w:p>
+            <w:pPr>
+              <w:widowControl/>
+              <w:spacing w:line="480" w:lineRule="auto"/>
+              <w:rPr>
+                <w:rFonts w:ascii="Adobe 繁黑體 Std B" w:eastAsia="Adobe 繁黑體 Std B" w:hAnsi="Adobe 繁黑體 Std B"/>
+                <w:color w:val="000000" w:themeColor="text1"/>
+                <w:szCs w:val="24"/>
+              </w:rPr>
+            </w:pPr>
+            <w:r>
+              <w:rPr>
+                <w:rFonts w:ascii="Adobe 繁黑體 Std B" w:eastAsia="Adobe 繁黑體 Std B" w:hAnsi="Adobe 繁黑體 Std B" w:hint="eastAsia"/>
+                <w:color w:val="000000" w:themeColor="text1"/>
+                <w:szCs w:val="24"/>
+              </w:rPr>
+              <w:t>能力是三聖女中最</w:t>
+            </w:r>
+            <w:r>
+              <w:rPr>
+                <w:rFonts w:ascii="Adobe 繁黑體 Std B" w:eastAsia="Adobe 繁黑體 Std B" w:hAnsi="Adobe 繁黑體 Std B" w:hint="eastAsia"/>
+                <w:color w:val="000000" w:themeColor="text1"/>
+                <w:szCs w:val="24"/>
+              </w:rPr>
+              <w:t>受到重視</w:t>
+            </w:r>
+            <w:r>
+              <w:rPr>
+                <w:rFonts w:ascii="Adobe 繁黑體 Std B" w:eastAsia="Adobe 繁黑體 Std B" w:hAnsi="Adobe 繁黑體 Std B" w:hint="eastAsia"/>
+                <w:color w:val="000000" w:themeColor="text1"/>
+                <w:szCs w:val="24"/>
+              </w:rPr>
+              <w:t>的，</w:t>
+            </w:r>
+            <w:r>
+              <w:rPr>
+                <w:rFonts w:ascii="Adobe 繁黑體 Std B" w:eastAsia="Adobe 繁黑體 Std B" w:hAnsi="Adobe 繁黑體 Std B" w:hint="eastAsia"/>
+                <w:color w:val="000000" w:themeColor="text1"/>
+                <w:szCs w:val="24"/>
+              </w:rPr>
+              <w:t>不</w:t>
+            </w:r>
+            <w:r>
+              <w:rPr>
+                <w:rFonts w:ascii="Adobe 繁黑體 Std B" w:eastAsia="Adobe 繁黑體 Std B" w:hAnsi="Adobe 繁黑體 Std B" w:hint="eastAsia"/>
+                <w:color w:val="000000" w:themeColor="text1"/>
+                <w:szCs w:val="24"/>
+              </w:rPr>
+              <w:t>僅</w:t>
+            </w:r>
+            <w:r>
+              <w:rPr>
+                <w:rFonts w:ascii="Adobe 繁黑體 Std B" w:eastAsia="Adobe 繁黑體 Std B" w:hAnsi="Adobe 繁黑體 Std B" w:hint="eastAsia"/>
+                <w:color w:val="000000" w:themeColor="text1"/>
+                <w:szCs w:val="24"/>
+              </w:rPr>
+              <w:t>有治癒肉體的能力．還有心靈</w:t>
+            </w:r>
+            <w:r>
+              <w:rPr>
+                <w:rFonts w:ascii="Adobe 繁黑體 Std B" w:eastAsia="Adobe 繁黑體 Std B" w:hAnsi="Adobe 繁黑體 Std B" w:hint="eastAsia"/>
+                <w:color w:val="000000" w:themeColor="text1"/>
+                <w:szCs w:val="24"/>
+              </w:rPr>
+              <w:t>淨化</w:t>
+            </w:r>
+            <w:r>
+              <w:rPr>
+                <w:rFonts w:ascii="Adobe 繁黑體 Std B" w:eastAsia="Adobe 繁黑體 Std B" w:hAnsi="Adobe 繁黑體 Std B" w:hint="eastAsia"/>
+                <w:color w:val="000000" w:themeColor="text1"/>
+                <w:szCs w:val="24"/>
+              </w:rPr>
+              <w:t>的</w:t>
+            </w:r>
+            <w:r>
+              <w:rPr>
+                <w:rFonts w:ascii="Adobe 繁黑體 Std B" w:eastAsia="Adobe 繁黑體 Std B" w:hAnsi="Adobe 繁黑體 Std B" w:hint="eastAsia"/>
+                <w:color w:val="000000" w:themeColor="text1"/>
+                <w:szCs w:val="24"/>
+              </w:rPr>
+              <w:t>能力</w:t>
+            </w:r>
+            <w:r>
+              <w:rPr>
+                <w:rFonts w:ascii="Adobe 繁黑體 Std B" w:eastAsia="Adobe 繁黑體 Std B" w:hAnsi="Adobe 繁黑體 Std B" w:hint="eastAsia"/>
+                <w:color w:val="000000" w:themeColor="text1"/>
+                <w:szCs w:val="24"/>
+              </w:rPr>
+              <w:t>，淨化的能力是指</w:t>
+            </w:r>
+            <w:r>
+              <w:rPr>
+                <w:rFonts w:ascii="Adobe 繁黑體 Std B" w:eastAsia="Adobe 繁黑體 Std B" w:hAnsi="Adobe 繁黑體 Std B" w:hint="eastAsia"/>
+                <w:color w:val="000000" w:themeColor="text1"/>
+                <w:szCs w:val="24"/>
+              </w:rPr>
+              <w:t>『吸收他人的負面情緒』，包含憤怒、恐懼、悲傷</w:t>
+            </w:r>
+            <w:r>
+              <w:rPr>
+                <w:rFonts w:ascii="Adobe 繁黑體 Std B" w:eastAsia="Adobe 繁黑體 Std B" w:hAnsi="Adobe 繁黑體 Std B"/>
+                <w:color w:val="000000" w:themeColor="text1"/>
                 <w:szCs w:val="24"/>
               </w:rPr>
               <w:t>…</w:t>
@@ -2351,24 +2417,196 @@
             <w:r>
               <w:rPr>
                 <w:rFonts w:ascii="Adobe 繁黑體 Std B" w:eastAsia="Adobe 繁黑體 Std B" w:hAnsi="Adobe 繁黑體 Std B" w:hint="eastAsia"/>
-                <w:szCs w:val="24"/>
-              </w:rPr>
-              <w:t>等等，使其能夠冷靜並重新走向正確的道路，但吸收的這些情緒都會附加到次女身上，</w:t>
-            </w:r>
-            <w:r>
-              <w:rPr>
-                <w:rFonts w:ascii="Adobe 繁黑體 Std B" w:eastAsia="Adobe 繁黑體 Std B" w:hAnsi="Adobe 繁黑體 Std B" w:hint="eastAsia"/>
-                <w:szCs w:val="24"/>
-              </w:rPr>
-              <w:t>這也成為次女最後無法抑制毒血的原因</w:t>
-            </w:r>
-            <w:r>
-              <w:rPr>
-                <w:rFonts w:ascii="Adobe 繁黑體 Std B" w:eastAsia="Adobe 繁黑體 Std B" w:hAnsi="Adobe 繁黑體 Std B" w:hint="eastAsia"/>
+                <w:color w:val="000000" w:themeColor="text1"/>
+                <w:szCs w:val="24"/>
+              </w:rPr>
+              <w:t>等等，</w:t>
+            </w:r>
+            <w:r>
+              <w:rPr>
+                <w:rFonts w:ascii="Adobe 繁黑體 Std B" w:eastAsia="Adobe 繁黑體 Std B" w:hAnsi="Adobe 繁黑體 Std B" w:hint="eastAsia"/>
+                <w:color w:val="000000" w:themeColor="text1"/>
+                <w:szCs w:val="24"/>
+              </w:rPr>
+              <w:t>在大戰期間</w:t>
+            </w:r>
+            <w:r>
+              <w:rPr>
+                <w:rFonts w:ascii="Adobe 繁黑體 Std B" w:eastAsia="Adobe 繁黑體 Std B" w:hAnsi="Adobe 繁黑體 Std B" w:hint="eastAsia"/>
+                <w:color w:val="000000" w:themeColor="text1"/>
+                <w:szCs w:val="24"/>
+              </w:rPr>
+              <w:t>聖女淨化了許多人恐懼的心靈</w:t>
+            </w:r>
+            <w:r>
+              <w:rPr>
+                <w:rFonts w:ascii="Adobe 繁黑體 Std B" w:eastAsia="Adobe 繁黑體 Std B" w:hAnsi="Adobe 繁黑體 Std B" w:hint="eastAsia"/>
+                <w:color w:val="000000" w:themeColor="text1"/>
+                <w:szCs w:val="24"/>
+              </w:rPr>
+              <w:t>而聖女</w:t>
+            </w:r>
+            <w:r>
+              <w:rPr>
+                <w:rFonts w:ascii="Adobe 繁黑體 Std B" w:eastAsia="Adobe 繁黑體 Std B" w:hAnsi="Adobe 繁黑體 Std B" w:hint="eastAsia"/>
+                <w:color w:val="000000" w:themeColor="text1"/>
+                <w:szCs w:val="24"/>
+              </w:rPr>
+              <w:t>使其能夠冷靜並重新走向正確的道路，但吸收的這些情緒都會附加到次女身上</w:t>
+            </w:r>
+            <w:r>
+              <w:rPr>
+                <w:rFonts w:ascii="Adobe 繁黑體 Std B" w:eastAsia="Adobe 繁黑體 Std B" w:hAnsi="Adobe 繁黑體 Std B" w:hint="eastAsia"/>
+                <w:color w:val="000000" w:themeColor="text1"/>
                 <w:szCs w:val="24"/>
               </w:rPr>
               <w:t>。</w:t>
             </w:r>
+            <w:r>
+              <w:rPr>
+                <w:rFonts w:ascii="Adobe 繁黑體 Std B" w:eastAsia="Adobe 繁黑體 Std B" w:hAnsi="Adobe 繁黑體 Std B" w:hint="eastAsia"/>
+                <w:color w:val="000000" w:themeColor="text1"/>
+                <w:szCs w:val="24"/>
+              </w:rPr>
+              <w:t>。</w:t>
+            </w:r>
+            <w:r>
+              <w:rPr>
+                <w:rFonts w:ascii="Adobe 繁黑體 Std B" w:eastAsia="Adobe 繁黑體 Std B" w:hAnsi="Adobe 繁黑體 Std B"/>
+                <w:color w:val="000000" w:themeColor="text1"/>
+                <w:szCs w:val="24"/>
+              </w:rPr>
+              <w:br/>
+            </w:r>
+            <w:r>
+              <w:rPr>
+                <w:rFonts w:ascii="Adobe 繁黑體 Std B" w:eastAsia="Adobe 繁黑體 Std B" w:hAnsi="Adobe 繁黑體 Std B" w:hint="eastAsia"/>
+                <w:szCs w:val="24"/>
+              </w:rPr>
+              <w:t>聖女塔的主要功用在於吸收眾人禱告的憂愁，讓禱告的人們得到安心，而這些負面的情緒會吸</w:t>
+            </w:r>
+            <w:r>
+              <w:rPr>
+                <w:rFonts w:ascii="Adobe 繁黑體 Std B" w:eastAsia="Adobe 繁黑體 Std B" w:hAnsi="Adobe 繁黑體 Std B" w:hint="eastAsia"/>
+                <w:szCs w:val="24"/>
+              </w:rPr>
+              <w:t>收</w:t>
+            </w:r>
+            <w:r>
+              <w:rPr>
+                <w:rFonts w:ascii="Adobe 繁黑體 Std B" w:eastAsia="Adobe 繁黑體 Std B" w:hAnsi="Adobe 繁黑體 Std B" w:hint="eastAsia"/>
+                <w:szCs w:val="24"/>
+              </w:rPr>
+              <w:t>在聖女塔的主要核心內，次女在聖女塔主要的原因是要淨化</w:t>
+            </w:r>
+            <w:r>
+              <w:rPr>
+                <w:rFonts w:ascii="Adobe 繁黑體 Std B" w:eastAsia="Adobe 繁黑體 Std B" w:hAnsi="Adobe 繁黑體 Std B" w:hint="eastAsia"/>
+                <w:szCs w:val="24"/>
+              </w:rPr>
+              <w:t>核心</w:t>
+            </w:r>
+            <w:r>
+              <w:rPr>
+                <w:rFonts w:ascii="Adobe 繁黑體 Std B" w:eastAsia="Adobe 繁黑體 Std B" w:hAnsi="Adobe 繁黑體 Std B" w:hint="eastAsia"/>
+                <w:szCs w:val="24"/>
+              </w:rPr>
+              <w:t>，遊戲的中後</w:t>
+            </w:r>
+            <w:r>
+              <w:rPr>
+                <w:rFonts w:ascii="Adobe 繁黑體 Std B" w:eastAsia="Adobe 繁黑體 Std B" w:hAnsi="Adobe 繁黑體 Std B" w:hint="eastAsia"/>
+                <w:szCs w:val="24"/>
+              </w:rPr>
+              <w:lastRenderedPageBreak/>
+              <w:t>期因聖女塔吸收的負能量過載崩塌，次女將</w:t>
+            </w:r>
+            <w:r>
+              <w:rPr>
+                <w:rFonts w:ascii="Adobe 繁黑體 Std B" w:eastAsia="Adobe 繁黑體 Std B" w:hAnsi="Adobe 繁黑體 Std B" w:hint="eastAsia"/>
+                <w:szCs w:val="24"/>
+              </w:rPr>
+              <w:t>所有的負面能量</w:t>
+            </w:r>
+            <w:r>
+              <w:rPr>
+                <w:rFonts w:ascii="Adobe 繁黑體 Std B" w:eastAsia="Adobe 繁黑體 Std B" w:hAnsi="Adobe 繁黑體 Std B" w:hint="eastAsia"/>
+                <w:szCs w:val="24"/>
+              </w:rPr>
+              <w:t>全</w:t>
+            </w:r>
+            <w:r>
+              <w:rPr>
+                <w:rFonts w:ascii="Adobe 繁黑體 Std B" w:eastAsia="Adobe 繁黑體 Std B" w:hAnsi="Adobe 繁黑體 Std B" w:hint="eastAsia"/>
+                <w:szCs w:val="24"/>
+              </w:rPr>
+              <w:t>數</w:t>
+            </w:r>
+            <w:r>
+              <w:rPr>
+                <w:rFonts w:ascii="Adobe 繁黑體 Std B" w:eastAsia="Adobe 繁黑體 Std B" w:hAnsi="Adobe 繁黑體 Std B" w:hint="eastAsia"/>
+                <w:szCs w:val="24"/>
+              </w:rPr>
+              <w:t>吸收</w:t>
+            </w:r>
+            <w:r>
+              <w:rPr>
+                <w:rFonts w:ascii="Adobe 繁黑體 Std B" w:eastAsia="Adobe 繁黑體 Std B" w:hAnsi="Adobe 繁黑體 Std B" w:hint="eastAsia"/>
+                <w:szCs w:val="24"/>
+              </w:rPr>
+              <w:t>，以免向外擴散</w:t>
+            </w:r>
+            <w:r>
+              <w:rPr>
+                <w:rFonts w:ascii="Adobe 繁黑體 Std B" w:eastAsia="Adobe 繁黑體 Std B" w:hAnsi="Adobe 繁黑體 Std B" w:hint="eastAsia"/>
+                <w:szCs w:val="24"/>
+              </w:rPr>
+              <w:t>，惡意的意識也藉此</w:t>
+            </w:r>
+            <w:r>
+              <w:rPr>
+                <w:rFonts w:ascii="Adobe 繁黑體 Std B" w:eastAsia="Adobe 繁黑體 Std B" w:hAnsi="Adobe 繁黑體 Std B" w:hint="eastAsia"/>
+                <w:szCs w:val="24"/>
+              </w:rPr>
+              <w:t>機會</w:t>
+            </w:r>
+            <w:r>
+              <w:rPr>
+                <w:rFonts w:ascii="Adobe 繁黑體 Std B" w:eastAsia="Adobe 繁黑體 Std B" w:hAnsi="Adobe 繁黑體 Std B" w:hint="eastAsia"/>
+                <w:szCs w:val="24"/>
+              </w:rPr>
+              <w:t>入侵了次女，而使她魔化</w:t>
+            </w:r>
+            <w:r>
+              <w:rPr>
+                <w:rFonts w:ascii="Adobe 繁黑體 Std B" w:eastAsia="Adobe 繁黑體 Std B" w:hAnsi="Adobe 繁黑體 Std B" w:hint="eastAsia"/>
+                <w:szCs w:val="24"/>
+              </w:rPr>
+              <w:t>成</w:t>
+            </w:r>
+            <w:r>
+              <w:rPr>
+                <w:rFonts w:ascii="Adobe 繁黑體 Std B" w:eastAsia="Adobe 繁黑體 Std B" w:hAnsi="Adobe 繁黑體 Std B" w:hint="eastAsia"/>
+                <w:color w:val="000000" w:themeColor="text1"/>
+                <w:szCs w:val="24"/>
+              </w:rPr>
+              <w:t>了</w:t>
+            </w:r>
+            <w:r>
+              <w:rPr>
+                <w:rFonts w:ascii="Adobe 繁黑體 Std B" w:eastAsia="Adobe 繁黑體 Std B" w:hAnsi="Adobe 繁黑體 Std B" w:hint="eastAsia"/>
+                <w:color w:val="000000" w:themeColor="text1"/>
+                <w:szCs w:val="24"/>
+              </w:rPr>
+              <w:t>BOSS</w:t>
+            </w:r>
+            <w:r>
+              <w:rPr>
+                <w:rFonts w:ascii="Adobe 繁黑體 Std B" w:eastAsia="Adobe 繁黑體 Std B" w:hAnsi="Adobe 繁黑體 Std B" w:hint="eastAsia"/>
+                <w:szCs w:val="24"/>
+              </w:rPr>
+              <w:t>……</w:t>
+            </w:r>
           </w:p>
           <w:p>
             <w:pPr>
@@ -2393,7 +2631,23 @@
                 <w:color w:val="D9D9D9" w:themeColor="background1" w:themeShade="D9"/>
                 <w:szCs w:val="24"/>
               </w:rPr>
-              <w:t>(在遊戲中後期，會因故事設定受感染而成為BOSS</w:t>
+              <w:t>(在遊戲中後期，會因故事設定受</w:t>
+            </w:r>
+            <w:r>
+              <w:rPr>
+                <w:rFonts w:ascii="Adobe 繁黑體 Std B" w:eastAsia="Adobe 繁黑體 Std B" w:hAnsi="Adobe 繁黑體 Std B" w:hint="eastAsia"/>
+                <w:color w:val="D9D9D9" w:themeColor="background1" w:themeShade="D9"/>
+                <w:szCs w:val="24"/>
+              </w:rPr>
+              <w:t>惡意的意識侵入</w:t>
+            </w:r>
+            <w:r>
+              <w:rPr>
+                <w:rFonts w:ascii="Adobe 繁黑體 Std B" w:eastAsia="Adobe 繁黑體 Std B" w:hAnsi="Adobe 繁黑體 Std B" w:hint="eastAsia"/>
+                <w:color w:val="D9D9D9" w:themeColor="background1" w:themeShade="D9"/>
+                <w:szCs w:val="24"/>
+              </w:rPr>
+              <w:t>而成為BOSS</w:t>
             </w:r>
             <w:r>
               <w:rPr>
@@ -2454,7 +2708,6 @@
                 <w:rFonts w:ascii="Adobe 繁黑體 Std B" w:eastAsia="Adobe 繁黑體 Std B" w:hAnsi="Adobe 繁黑體 Std B" w:hint="eastAsia"/>
                 <w:szCs w:val="24"/>
               </w:rPr>
-              <w:lastRenderedPageBreak/>
               <w:t>故事</w:t>
             </w:r>
           </w:p>
@@ -2485,6 +2738,7 @@
                 <w:szCs w:val="24"/>
                 <w:bdr w:val="single" w:sz="4" w:space="0" w:color="auto"/>
               </w:rPr>
+              <w:lastRenderedPageBreak/>
               <w:t>－遊戲開始前－</w:t>
             </w:r>
           </w:p>
@@ -2494,12 +2748,14 @@
               <w:spacing w:line="480" w:lineRule="auto"/>
               <w:rPr>
                 <w:rFonts w:ascii="Adobe 繁黑體 Std B" w:eastAsia="Adobe 繁黑體 Std B" w:hAnsi="Adobe 繁黑體 Std B"/>
-                <w:szCs w:val="24"/>
-              </w:rPr>
-            </w:pPr>
-            <w:r>
-              <w:rPr>
-                <w:rFonts w:ascii="Adobe 繁黑體 Std B" w:eastAsia="Adobe 繁黑體 Std B" w:hAnsi="Adobe 繁黑體 Std B" w:hint="eastAsia"/>
+                <w:color w:val="FF0000"/>
+                <w:szCs w:val="24"/>
+              </w:rPr>
+            </w:pPr>
+            <w:r>
+              <w:rPr>
+                <w:rFonts w:ascii="Adobe 繁黑體 Std B" w:eastAsia="Adobe 繁黑體 Std B" w:hAnsi="Adobe 繁黑體 Std B" w:hint="eastAsia"/>
+                <w:color w:val="FF0000"/>
                 <w:szCs w:val="24"/>
               </w:rPr>
               <w:t>次女居住在城鎮的平民區內，平民區相對於城鎮其他區域資源通常都來的較少，</w:t>
@@ -2507,6 +2763,7 @@
             <w:r>
               <w:rPr>
                 <w:rFonts w:ascii="Adobe 繁黑體 Std B" w:eastAsia="Adobe 繁黑體 Std B" w:hAnsi="Adobe 繁黑體 Std B" w:hint="eastAsia"/>
+                <w:color w:val="FF0000"/>
                 <w:szCs w:val="24"/>
               </w:rPr>
               <w:t>而次女對此十分看重，時常用聖女的身分向教團請求一些物</w:t>
@@ -2514,6 +2771,7 @@
             <w:r>
               <w:rPr>
                 <w:rFonts w:ascii="Adobe 繁黑體 Std B" w:eastAsia="Adobe 繁黑體 Std B" w:hAnsi="Adobe 繁黑體 Std B" w:hint="eastAsia"/>
+                <w:color w:val="FF0000"/>
                 <w:szCs w:val="24"/>
               </w:rPr>
               <w:t>資</w:t>
@@ -2521,6 +2779,7 @@
             <w:r>
               <w:rPr>
                 <w:rFonts w:ascii="Adobe 繁黑體 Std B" w:eastAsia="Adobe 繁黑體 Std B" w:hAnsi="Adobe 繁黑體 Std B" w:hint="eastAsia"/>
+                <w:color w:val="FF0000"/>
                 <w:szCs w:val="24"/>
               </w:rPr>
               <w:t>並分發給需要的居民，</w:t>
@@ -2528,6 +2787,7 @@
             <w:r>
               <w:rPr>
                 <w:rFonts w:ascii="Adobe 繁黑體 Std B" w:eastAsia="Adobe 繁黑體 Std B" w:hAnsi="Adobe 繁黑體 Std B" w:hint="eastAsia"/>
+                <w:color w:val="FF0000"/>
                 <w:szCs w:val="24"/>
               </w:rPr>
               <w:t>平時也照顧老弱婦孺，在平民區內受到寫多居民的愛戴。</w:t>
@@ -2539,12 +2799,14 @@
               <w:spacing w:line="480" w:lineRule="auto"/>
               <w:rPr>
                 <w:rFonts w:ascii="Adobe 繁黑體 Std B" w:eastAsia="Adobe 繁黑體 Std B" w:hAnsi="Adobe 繁黑體 Std B"/>
-                <w:szCs w:val="24"/>
-              </w:rPr>
-            </w:pPr>
-            <w:r>
-              <w:rPr>
-                <w:rFonts w:ascii="Adobe 繁黑體 Std B" w:eastAsia="Adobe 繁黑體 Std B" w:hAnsi="Adobe 繁黑體 Std B" w:hint="eastAsia"/>
+                <w:color w:val="FF0000"/>
+                <w:szCs w:val="24"/>
+              </w:rPr>
+            </w:pPr>
+            <w:r>
+              <w:rPr>
+                <w:rFonts w:ascii="Adobe 繁黑體 Std B" w:eastAsia="Adobe 繁黑體 Std B" w:hAnsi="Adobe 繁黑體 Std B" w:hint="eastAsia"/>
+                <w:color w:val="FF0000"/>
                 <w:szCs w:val="24"/>
               </w:rPr>
               <w:t>怪病爆發時，次女使用了不常用的防禦術能力設法保護居民逃離，但因能力強度較弱無法</w:t>
@@ -2552,6 +2814,7 @@
             <w:r>
               <w:rPr>
                 <w:rFonts w:ascii="Adobe 繁黑體 Std B" w:eastAsia="Adobe 繁黑體 Std B" w:hAnsi="Adobe 繁黑體 Std B" w:hint="eastAsia"/>
+                <w:color w:val="FF0000"/>
                 <w:szCs w:val="24"/>
               </w:rPr>
               <w:t>有效的抵擋怪物的襲擊，使得居民一個個在自己眼前死亡，最後次女決定自願喝下了含有毒血的水源，大幅增強能力後保護了最後所剩無幾的居民，並往地下</w:t>
@@ -2559,6 +2822,7 @@
             <w:r>
               <w:rPr>
                 <w:rFonts w:ascii="Adobe 繁黑體 Std B" w:eastAsia="Adobe 繁黑體 Std B" w:hAnsi="Adobe 繁黑體 Std B" w:hint="eastAsia"/>
+                <w:color w:val="FF0000"/>
                 <w:szCs w:val="24"/>
               </w:rPr>
               <w:t>聖壇</w:t>
@@ -2566,6 +2830,7 @@
             <w:r>
               <w:rPr>
                 <w:rFonts w:ascii="Adobe 繁黑體 Std B" w:eastAsia="Adobe 繁黑體 Std B" w:hAnsi="Adobe 繁黑體 Std B" w:hint="eastAsia"/>
+                <w:color w:val="FF0000"/>
                 <w:szCs w:val="24"/>
               </w:rPr>
               <w:t>躲藏。</w:t>
@@ -2577,12 +2842,14 @@
               <w:spacing w:line="480" w:lineRule="auto"/>
               <w:rPr>
                 <w:rFonts w:ascii="Adobe 繁黑體 Std B" w:eastAsia="Adobe 繁黑體 Std B" w:hAnsi="Adobe 繁黑體 Std B"/>
-                <w:szCs w:val="24"/>
-              </w:rPr>
-            </w:pPr>
-            <w:r>
-              <w:rPr>
-                <w:rFonts w:ascii="Adobe 繁黑體 Std B" w:eastAsia="Adobe 繁黑體 Std B" w:hAnsi="Adobe 繁黑體 Std B" w:hint="eastAsia"/>
+                <w:color w:val="FF0000"/>
+                <w:szCs w:val="24"/>
+              </w:rPr>
+            </w:pPr>
+            <w:r>
+              <w:rPr>
+                <w:rFonts w:ascii="Adobe 繁黑體 Std B" w:eastAsia="Adobe 繁黑體 Std B" w:hAnsi="Adobe 繁黑體 Std B" w:hint="eastAsia"/>
+                <w:color w:val="FF0000"/>
                 <w:szCs w:val="24"/>
               </w:rPr>
               <w:t>而地下聖壇只是躲避怪物的襲擊而以，沒有任何可以逃離城鎮的路線，對於次女以及殘存的居民來說</w:t>
@@ -2590,6 +2857,7 @@
             <w:r>
               <w:rPr>
                 <w:rFonts w:ascii="Adobe 繁黑體 Std B" w:eastAsia="Adobe 繁黑體 Std B" w:hAnsi="Adobe 繁黑體 Std B" w:hint="eastAsia"/>
+                <w:color w:val="FF0000"/>
                 <w:szCs w:val="24"/>
               </w:rPr>
               <w:t>，也只是延後死亡時間罷了</w:t>
@@ -2597,6 +2865,7 @@
             <w:r>
               <w:rPr>
                 <w:rFonts w:ascii="Adobe 繁黑體 Std B" w:eastAsia="Adobe 繁黑體 Std B" w:hAnsi="Adobe 繁黑體 Std B" w:hint="eastAsia"/>
+                <w:color w:val="FF0000"/>
                 <w:szCs w:val="24"/>
               </w:rPr>
               <w:t>，因此漸漸開始有人無法忍受現狀，離開聖壇尋找其他逃離路線，但最終仍然死於怪物手下，而剩餘了人則靜靜地待在聖壇中，等待死亡或是奇蹟的到來。</w:t>
@@ -2627,12 +2896,14 @@
               <w:spacing w:line="480" w:lineRule="auto"/>
               <w:rPr>
                 <w:rFonts w:ascii="Adobe 繁黑體 Std B" w:eastAsia="Adobe 繁黑體 Std B" w:hAnsi="Adobe 繁黑體 Std B"/>
-                <w:szCs w:val="24"/>
-              </w:rPr>
-            </w:pPr>
-            <w:r>
-              <w:rPr>
-                <w:rFonts w:ascii="Adobe 繁黑體 Std B" w:eastAsia="Adobe 繁黑體 Std B" w:hAnsi="Adobe 繁黑體 Std B" w:hint="eastAsia"/>
+                <w:color w:val="FF0000"/>
+                <w:szCs w:val="24"/>
+              </w:rPr>
+            </w:pPr>
+            <w:r>
+              <w:rPr>
+                <w:rFonts w:ascii="Adobe 繁黑體 Std B" w:eastAsia="Adobe 繁黑體 Std B" w:hAnsi="Adobe 繁黑體 Std B" w:hint="eastAsia"/>
+                <w:color w:val="FF0000"/>
                 <w:szCs w:val="24"/>
               </w:rPr>
               <w:t>次女初次見到主角這外來者時並向其問來此的目的，</w:t>
@@ -2640,6 +2911,7 @@
             <w:r>
               <w:rPr>
                 <w:rFonts w:ascii="Adobe 繁黑體 Std B" w:eastAsia="Adobe 繁黑體 Std B" w:hAnsi="Adobe 繁黑體 Std B" w:hint="eastAsia"/>
+                <w:color w:val="FF0000"/>
                 <w:szCs w:val="24"/>
               </w:rPr>
               <w:t>並從主角口中得知事來此尋找傳染病解藥，也知道這解藥其實就是毒血，</w:t>
@@ -2647,6 +2919,7 @@
             <w:r>
               <w:rPr>
                 <w:rFonts w:ascii="Adobe 繁黑體 Std B" w:eastAsia="Adobe 繁黑體 Std B" w:hAnsi="Adobe 繁黑體 Std B" w:hint="eastAsia"/>
+                <w:color w:val="FF0000"/>
                 <w:szCs w:val="24"/>
               </w:rPr>
               <w:t>次女深知雙方都已經沒有退路了</w:t>
@@ -2654,6 +2927,7 @@
             <w:r>
               <w:rPr>
                 <w:rFonts w:ascii="Adobe 繁黑體 Std B" w:eastAsia="Adobe 繁黑體 Std B" w:hAnsi="Adobe 繁黑體 Std B" w:hint="eastAsia"/>
+                <w:color w:val="FF0000"/>
                 <w:szCs w:val="24"/>
               </w:rPr>
               <w:t>，不如就</w:t>
@@ -2661,6 +2935,7 @@
             <w:r>
               <w:rPr>
                 <w:rFonts w:ascii="Adobe 繁黑體 Std B" w:eastAsia="Adobe 繁黑體 Std B" w:hAnsi="Adobe 繁黑體 Std B" w:hint="eastAsia"/>
+                <w:color w:val="FF0000"/>
                 <w:szCs w:val="24"/>
               </w:rPr>
               <w:t>互相</w:t>
@@ -2668,6 +2943,7 @@
             <w:r>
               <w:rPr>
                 <w:rFonts w:ascii="Adobe 繁黑體 Std B" w:eastAsia="Adobe 繁黑體 Std B" w:hAnsi="Adobe 繁黑體 Std B" w:hint="eastAsia"/>
+                <w:color w:val="FF0000"/>
                 <w:szCs w:val="24"/>
               </w:rPr>
               <w:t>幫助，當作絕望中一絲絲的希望。</w:t>
@@ -2679,12 +2955,14 @@
               <w:spacing w:line="480" w:lineRule="auto"/>
               <w:rPr>
                 <w:rFonts w:ascii="Adobe 繁黑體 Std B" w:eastAsia="Adobe 繁黑體 Std B" w:hAnsi="Adobe 繁黑體 Std B"/>
-                <w:szCs w:val="24"/>
-              </w:rPr>
-            </w:pPr>
-            <w:r>
-              <w:rPr>
-                <w:rFonts w:ascii="Adobe 繁黑體 Std B" w:eastAsia="Adobe 繁黑體 Std B" w:hAnsi="Adobe 繁黑體 Std B" w:hint="eastAsia"/>
+                <w:color w:val="FF0000"/>
+                <w:szCs w:val="24"/>
+              </w:rPr>
+            </w:pPr>
+            <w:r>
+              <w:rPr>
+                <w:rFonts w:ascii="Adobe 繁黑體 Std B" w:eastAsia="Adobe 繁黑體 Std B" w:hAnsi="Adobe 繁黑體 Std B" w:hint="eastAsia"/>
+                <w:color w:val="FF0000"/>
                 <w:szCs w:val="24"/>
               </w:rPr>
               <w:t>次女以城鎮的情報作為交換，希望主角能去城鎮深處的大教堂尋找三女，並告知</w:t>
@@ -2692,6 +2970,7 @@
             <w:r>
               <w:rPr>
                 <w:rFonts w:ascii="Adobe 繁黑體 Std B" w:eastAsia="Adobe 繁黑體 Std B" w:hAnsi="Adobe 繁黑體 Std B" w:hint="eastAsia"/>
+                <w:color w:val="FF0000"/>
                 <w:szCs w:val="24"/>
               </w:rPr>
               <w:t>解藥的情報就在三女身上。</w:t>
@@ -2704,12 +2983,14 @@
               <w:spacing w:line="480" w:lineRule="auto"/>
               <w:rPr>
                 <w:rFonts w:ascii="Adobe 繁黑體 Std B" w:eastAsia="Adobe 繁黑體 Std B" w:hAnsi="Adobe 繁黑體 Std B"/>
-                <w:szCs w:val="24"/>
-              </w:rPr>
-            </w:pPr>
-            <w:r>
-              <w:rPr>
-                <w:rFonts w:ascii="Adobe 繁黑體 Std B" w:eastAsia="Adobe 繁黑體 Std B" w:hAnsi="Adobe 繁黑體 Std B" w:hint="eastAsia"/>
+                <w:color w:val="FF0000"/>
+                <w:szCs w:val="24"/>
+              </w:rPr>
+            </w:pPr>
+            <w:r>
+              <w:rPr>
+                <w:rFonts w:ascii="Adobe 繁黑體 Std B" w:eastAsia="Adobe 繁黑體 Std B" w:hAnsi="Adobe 繁黑體 Std B" w:hint="eastAsia"/>
+                <w:color w:val="FF0000"/>
                 <w:szCs w:val="24"/>
               </w:rPr>
               <w:t>『</w:t>
@@ -2717,6 +2998,7 @@
             <w:r>
               <w:rPr>
                 <w:rFonts w:ascii="Adobe 繁黑體 Std B" w:eastAsia="Adobe 繁黑體 Std B" w:hAnsi="Adobe 繁黑體 Std B" w:hint="eastAsia"/>
+                <w:color w:val="FF0000"/>
                 <w:szCs w:val="24"/>
               </w:rPr>
               <w:t>在這路途上即使擁有過人</w:t>
@@ -2724,6 +3006,7 @@
             <w:r>
               <w:rPr>
                 <w:rFonts w:ascii="Adobe 繁黑體 Std B" w:eastAsia="Adobe 繁黑體 Std B" w:hAnsi="Adobe 繁黑體 Std B" w:hint="eastAsia"/>
+                <w:color w:val="FF0000"/>
                 <w:szCs w:val="24"/>
               </w:rPr>
               <w:t>的技藝也會被惡意所吞噬，</w:t>
@@ -2731,6 +3014,7 @@
             <w:r>
               <w:rPr>
                 <w:rFonts w:ascii="Adobe 繁黑體 Std B" w:eastAsia="Adobe 繁黑體 Std B" w:hAnsi="Adobe 繁黑體 Std B" w:hint="eastAsia"/>
+                <w:color w:val="FF0000"/>
                 <w:szCs w:val="24"/>
               </w:rPr>
               <w:t>帶</w:t>
@@ -2738,6 +3022,7 @@
             <w:r>
               <w:rPr>
                 <w:rFonts w:ascii="Adobe 繁黑體 Std B" w:eastAsia="Adobe 繁黑體 Std B" w:hAnsi="Adobe 繁黑體 Std B" w:hint="eastAsia"/>
+                <w:color w:val="FF0000"/>
                 <w:szCs w:val="24"/>
               </w:rPr>
               <w:t>著這個</w:t>
@@ -2745,6 +3030,7 @@
             <w:r>
               <w:rPr>
                 <w:rFonts w:ascii="Adobe 繁黑體 Std B" w:eastAsia="Adobe 繁黑體 Std B" w:hAnsi="Adobe 繁黑體 Std B" w:hint="eastAsia"/>
+                <w:color w:val="FF0000"/>
                 <w:szCs w:val="24"/>
               </w:rPr>
               <w:t>吧，</w:t>
@@ -2752,6 +3038,7 @@
             <w:r>
               <w:rPr>
                 <w:rFonts w:ascii="Adobe 繁黑體 Std B" w:eastAsia="Adobe 繁黑體 Std B" w:hAnsi="Adobe 繁黑體 Std B" w:hint="eastAsia"/>
+                <w:color w:val="FF0000"/>
                 <w:szCs w:val="24"/>
               </w:rPr>
               <w:t>就當作是險峻環境內的一絲希望</w:t>
@@ -2759,6 +3046,7 @@
             <w:r>
               <w:rPr>
                 <w:rFonts w:ascii="Adobe 繁黑體 Std B" w:eastAsia="Adobe 繁黑體 Std B" w:hAnsi="Adobe 繁黑體 Std B" w:hint="eastAsia"/>
+                <w:color w:val="FF0000"/>
                 <w:szCs w:val="24"/>
               </w:rPr>
               <w:t>』</w:t>
@@ -2770,12 +3058,14 @@
               <w:spacing w:line="480" w:lineRule="auto"/>
               <w:rPr>
                 <w:rFonts w:ascii="Adobe 繁黑體 Std B" w:eastAsia="Adobe 繁黑體 Std B" w:hAnsi="Adobe 繁黑體 Std B"/>
-                <w:szCs w:val="24"/>
-              </w:rPr>
-            </w:pPr>
-            <w:r>
-              <w:rPr>
-                <w:rFonts w:ascii="Adobe 繁黑體 Std B" w:eastAsia="Adobe 繁黑體 Std B" w:hAnsi="Adobe 繁黑體 Std B" w:hint="eastAsia"/>
+                <w:color w:val="FF0000"/>
+                <w:szCs w:val="24"/>
+              </w:rPr>
+            </w:pPr>
+            <w:r>
+              <w:rPr>
+                <w:rFonts w:ascii="Adobe 繁黑體 Std B" w:eastAsia="Adobe 繁黑體 Std B" w:hAnsi="Adobe 繁黑體 Std B" w:hint="eastAsia"/>
+                <w:color w:val="FF0000"/>
                 <w:szCs w:val="24"/>
               </w:rPr>
               <w:t>說完便將一個符文石交給主角，主角也就此離去。</w:t>
@@ -2797,16 +3087,130 @@
                 <w:szCs w:val="24"/>
                 <w:bdr w:val="single" w:sz="4" w:space="0" w:color="auto"/>
               </w:rPr>
+              <w:t>－第一次帶回毒血結晶時</w:t>
+            </w:r>
+            <w:r>
+              <w:rPr>
+                <w:rFonts w:ascii="Adobe 繁黑體 Std B" w:eastAsia="Adobe 繁黑體 Std B" w:hAnsi="Adobe 繁黑體 Std B" w:hint="eastAsia"/>
+                <w:szCs w:val="24"/>
+                <w:bdr w:val="single" w:sz="4" w:space="0" w:color="auto"/>
+              </w:rPr>
+              <w:t>－</w:t>
+            </w:r>
+          </w:p>
+          <w:p>
+            <w:pPr>
+              <w:widowControl/>
+              <w:shd w:val="clear" w:color="auto" w:fill="D9E2F3" w:themeFill="accent5" w:themeFillTint="33"/>
+              <w:spacing w:line="480" w:lineRule="auto"/>
+              <w:rPr>
+                <w:rFonts w:ascii="Adobe 繁黑體 Std B" w:eastAsia="Adobe 繁黑體 Std B" w:hAnsi="Adobe 繁黑體 Std B"/>
+                <w:color w:val="FF0000"/>
+                <w:szCs w:val="24"/>
+              </w:rPr>
+            </w:pPr>
+            <w:r>
+              <w:rPr>
+                <w:rFonts w:ascii="Adobe 繁黑體 Std B" w:eastAsia="Adobe 繁黑體 Std B" w:hAnsi="Adobe 繁黑體 Std B" w:hint="eastAsia"/>
+                <w:color w:val="FF0000"/>
+                <w:szCs w:val="24"/>
+              </w:rPr>
               <w:lastRenderedPageBreak/>
-              <w:t>－第一次帶回毒血結晶時</w:t>
-            </w:r>
-            <w:r>
-              <w:rPr>
-                <w:rFonts w:ascii="Adobe 繁黑體 Std B" w:eastAsia="Adobe 繁黑體 Std B" w:hAnsi="Adobe 繁黑體 Std B" w:hint="eastAsia"/>
+              <w:t>『真高興能再看到你，你手上這塊結晶</w:t>
+            </w:r>
+            <w:r>
+              <w:rPr>
+                <w:rFonts w:ascii="Adobe 繁黑體 Std B" w:eastAsia="Adobe 繁黑體 Std B" w:hAnsi="Adobe 繁黑體 Std B"/>
+                <w:color w:val="FF0000"/>
+                <w:szCs w:val="24"/>
+              </w:rPr>
+              <w:t>…</w:t>
+            </w:r>
+            <w:r>
+              <w:rPr>
+                <w:rFonts w:ascii="Adobe 繁黑體 Std B" w:eastAsia="Adobe 繁黑體 Std B" w:hAnsi="Adobe 繁黑體 Std B" w:hint="eastAsia"/>
+                <w:color w:val="FF0000"/>
+                <w:szCs w:val="24"/>
+              </w:rPr>
+              <w:t>不介意的話能否給我一下？』</w:t>
+            </w:r>
+          </w:p>
+          <w:p>
+            <w:pPr>
+              <w:widowControl/>
+              <w:spacing w:line="480" w:lineRule="auto"/>
+              <w:rPr>
+                <w:rFonts w:ascii="Adobe 繁黑體 Std B" w:eastAsia="Adobe 繁黑體 Std B" w:hAnsi="Adobe 繁黑體 Std B"/>
+                <w:color w:val="FF0000"/>
+                <w:szCs w:val="24"/>
+              </w:rPr>
+            </w:pPr>
+            <w:r>
+              <w:rPr>
+                <w:rFonts w:ascii="Adobe 繁黑體 Std B" w:eastAsia="Adobe 繁黑體 Std B" w:hAnsi="Adobe 繁黑體 Std B" w:hint="eastAsia"/>
+                <w:color w:val="FF0000"/>
+                <w:szCs w:val="24"/>
+              </w:rPr>
+              <w:t>毒血結晶是特殊怪身上的產物，能夠增強持有者的能力，但會因惡意的殘留不斷耗損持有者的精神力，</w:t>
+            </w:r>
+            <w:r>
+              <w:rPr>
+                <w:rFonts w:ascii="Adobe 繁黑體 Std B" w:eastAsia="Adobe 繁黑體 Std B" w:hAnsi="Adobe 繁黑體 Std B" w:hint="eastAsia"/>
+                <w:color w:val="FF0000"/>
+                <w:szCs w:val="24"/>
+              </w:rPr>
+              <w:t>而這個副作用能夠透過次女的淨化能力</w:t>
+            </w:r>
+            <w:r>
+              <w:rPr>
+                <w:rFonts w:ascii="Adobe 繁黑體 Std B" w:eastAsia="Adobe 繁黑體 Std B" w:hAnsi="Adobe 繁黑體 Std B" w:hint="eastAsia"/>
+                <w:color w:val="FF0000"/>
+                <w:szCs w:val="24"/>
+              </w:rPr>
+              <w:t>去除，因此次女跟主角說若有找到類似的結晶，務必帶回來淨化。</w:t>
+            </w:r>
+          </w:p>
+          <w:p>
+            <w:pPr>
+              <w:widowControl/>
+              <w:spacing w:line="480" w:lineRule="auto"/>
+              <w:rPr>
+                <w:rFonts w:ascii="Adobe 繁黑體 Std B" w:eastAsia="Adobe 繁黑體 Std B" w:hAnsi="Adobe 繁黑體 Std B"/>
                 <w:szCs w:val="24"/>
                 <w:bdr w:val="single" w:sz="4" w:space="0" w:color="auto"/>
               </w:rPr>
-              <w:t>－</w:t>
+            </w:pPr>
+            <w:r>
+              <w:rPr>
+                <w:rFonts w:ascii="Adobe 繁黑體 Std B" w:eastAsia="Adobe 繁黑體 Std B" w:hAnsi="Adobe 繁黑體 Std B" w:hint="eastAsia"/>
+                <w:szCs w:val="24"/>
+                <w:bdr w:val="single" w:sz="4" w:space="0" w:color="auto"/>
+              </w:rPr>
+              <w:t>－第</w:t>
+            </w:r>
+            <w:r>
+              <w:rPr>
+                <w:rFonts w:ascii="Adobe 繁黑體 Std B" w:eastAsia="Adobe 繁黑體 Std B" w:hAnsi="Adobe 繁黑體 Std B" w:hint="eastAsia"/>
+                <w:szCs w:val="24"/>
+                <w:bdr w:val="single" w:sz="4" w:space="0" w:color="auto"/>
+              </w:rPr>
+              <w:t>二</w:t>
+            </w:r>
+            <w:r>
+              <w:rPr>
+                <w:rFonts w:ascii="Adobe 繁黑體 Std B" w:eastAsia="Adobe 繁黑體 Std B" w:hAnsi="Adobe 繁黑體 Std B" w:hint="eastAsia"/>
+                <w:szCs w:val="24"/>
+                <w:bdr w:val="single" w:sz="4" w:space="0" w:color="auto"/>
+              </w:rPr>
+              <w:t>章</w:t>
+            </w:r>
+            <w:r>
+              <w:rPr>
+                <w:rFonts w:ascii="Adobe 繁黑體 Std B" w:eastAsia="Adobe 繁黑體 Std B" w:hAnsi="Adobe 繁黑體 Std B" w:hint="eastAsia"/>
+                <w:szCs w:val="24"/>
+                <w:bdr w:val="single" w:sz="4" w:space="0" w:color="auto"/>
+              </w:rPr>
+              <w:t>貴族區－</w:t>
             </w:r>
           </w:p>
           <w:p>
@@ -2816,26 +3220,22 @@
               <w:spacing w:line="480" w:lineRule="auto"/>
               <w:rPr>
                 <w:rFonts w:ascii="Adobe 繁黑體 Std B" w:eastAsia="Adobe 繁黑體 Std B" w:hAnsi="Adobe 繁黑體 Std B"/>
-                <w:szCs w:val="24"/>
-              </w:rPr>
-            </w:pPr>
-            <w:r>
-              <w:rPr>
-                <w:rFonts w:ascii="Adobe 繁黑體 Std B" w:eastAsia="Adobe 繁黑體 Std B" w:hAnsi="Adobe 繁黑體 Std B" w:hint="eastAsia"/>
+                <w:color w:val="FF0000"/>
+                <w:szCs w:val="24"/>
+              </w:rPr>
+            </w:pPr>
+            <w:r>
+              <w:rPr>
+                <w:rFonts w:ascii="Adobe 繁黑體 Std B" w:eastAsia="Adobe 繁黑體 Std B" w:hAnsi="Adobe 繁黑體 Std B" w:hint="eastAsia"/>
+                <w:color w:val="FF0000"/>
                 <w:szCs w:val="24"/>
               </w:rPr>
               <w:t>『</w:t>
             </w:r>
             <w:r>
               <w:rPr>
-                <w:rFonts w:ascii="Adobe 繁黑體 Std B" w:eastAsia="Adobe 繁黑體 Std B" w:hAnsi="Adobe 繁黑體 Std B" w:hint="eastAsia"/>
-                <w:szCs w:val="24"/>
-              </w:rPr>
-              <w:t>真高興能再看到你，你手上這塊結晶</w:t>
-            </w:r>
-            <w:r>
-              <w:rPr>
-                <w:rFonts w:ascii="Adobe 繁黑體 Std B" w:eastAsia="Adobe 繁黑體 Std B" w:hAnsi="Adobe 繁黑體 Std B"/>
+                <w:rFonts w:ascii="Adobe 繁黑體 Std B" w:eastAsia="Adobe 繁黑體 Std B" w:hAnsi="Adobe 繁黑體 Std B"/>
+                <w:color w:val="FF0000"/>
                 <w:szCs w:val="24"/>
               </w:rPr>
               <w:t>…</w:t>
@@ -2843,13 +3243,59 @@
             <w:r>
               <w:rPr>
                 <w:rFonts w:ascii="Adobe 繁黑體 Std B" w:eastAsia="Adobe 繁黑體 Std B" w:hAnsi="Adobe 繁黑體 Std B" w:hint="eastAsia"/>
-                <w:szCs w:val="24"/>
-              </w:rPr>
-              <w:t>不介意的話能否給我一下？</w:t>
-            </w:r>
-            <w:r>
-              <w:rPr>
-                <w:rFonts w:ascii="Adobe 繁黑體 Std B" w:eastAsia="Adobe 繁黑體 Std B" w:hAnsi="Adobe 繁黑體 Std B" w:hint="eastAsia"/>
+                <w:color w:val="FF0000"/>
+                <w:szCs w:val="24"/>
+              </w:rPr>
+              <w:t>能活著再次看到你真是太好了，看來已經到達貴族區了吧』</w:t>
+            </w:r>
+          </w:p>
+          <w:p>
+            <w:pPr>
+              <w:widowControl/>
+              <w:shd w:val="clear" w:color="auto" w:fill="D9E2F3" w:themeFill="accent5" w:themeFillTint="33"/>
+              <w:spacing w:line="480" w:lineRule="auto"/>
+              <w:rPr>
+                <w:rFonts w:ascii="Adobe 繁黑體 Std B" w:eastAsia="Adobe 繁黑體 Std B" w:hAnsi="Adobe 繁黑體 Std B"/>
+                <w:color w:val="FF0000"/>
+                <w:szCs w:val="24"/>
+              </w:rPr>
+            </w:pPr>
+            <w:r>
+              <w:rPr>
+                <w:rFonts w:ascii="Adobe 繁黑體 Std B" w:eastAsia="Adobe 繁黑體 Std B" w:hAnsi="Adobe 繁黑體 Std B" w:hint="eastAsia"/>
+                <w:color w:val="FF0000"/>
+                <w:szCs w:val="24"/>
+              </w:rPr>
+              <w:t>『再向前的話將會面臨更深層的惡意</w:t>
+            </w:r>
+            <w:r>
+              <w:rPr>
+                <w:rFonts w:ascii="Adobe 繁黑體 Std B" w:eastAsia="Adobe 繁黑體 Std B" w:hAnsi="Adobe 繁黑體 Std B"/>
+                <w:color w:val="FF0000"/>
+                <w:szCs w:val="24"/>
+              </w:rPr>
+              <w:t>…</w:t>
+            </w:r>
+            <w:r>
+              <w:rPr>
+                <w:rFonts w:ascii="Adobe 繁黑體 Std B" w:eastAsia="Adobe 繁黑體 Std B" w:hAnsi="Adobe 繁黑體 Std B" w:hint="eastAsia"/>
+                <w:color w:val="FF0000"/>
+                <w:szCs w:val="24"/>
+              </w:rPr>
+              <w:t>應該還會需要更多結晶力量的幫助吧</w:t>
+            </w:r>
+            <w:r>
+              <w:rPr>
+                <w:rFonts w:ascii="Adobe 繁黑體 Std B" w:eastAsia="Adobe 繁黑體 Std B" w:hAnsi="Adobe 繁黑體 Std B"/>
+                <w:color w:val="FF0000"/>
+                <w:szCs w:val="24"/>
+              </w:rPr>
+              <w:t>…</w:t>
+            </w:r>
+            <w:r>
+              <w:rPr>
+                <w:rFonts w:ascii="Adobe 繁黑體 Std B" w:eastAsia="Adobe 繁黑體 Std B" w:hAnsi="Adobe 繁黑體 Std B" w:hint="eastAsia"/>
+                <w:color w:val="FF0000"/>
                 <w:szCs w:val="24"/>
               </w:rPr>
               <w:t>』</w:t>
@@ -2858,32 +3304,53 @@
           <w:p>
             <w:pPr>
               <w:widowControl/>
-              <w:spacing w:line="480" w:lineRule="auto"/>
-              <w:rPr>
-                <w:rFonts w:ascii="Adobe 繁黑體 Std B" w:eastAsia="Adobe 繁黑體 Std B" w:hAnsi="Adobe 繁黑體 Std B"/>
-                <w:szCs w:val="24"/>
-              </w:rPr>
-            </w:pPr>
-            <w:r>
-              <w:rPr>
-                <w:rFonts w:ascii="Adobe 繁黑體 Std B" w:eastAsia="Adobe 繁黑體 Std B" w:hAnsi="Adobe 繁黑體 Std B" w:hint="eastAsia"/>
-                <w:szCs w:val="24"/>
-              </w:rPr>
-              <w:t>毒血結晶是特殊怪身上的產物，能夠增強持有者的能力，但會因惡意的殘留不斷耗損持有者的精神力，</w:t>
-            </w:r>
-            <w:r>
-              <w:rPr>
-                <w:rFonts w:ascii="Adobe 繁黑體 Std B" w:eastAsia="Adobe 繁黑體 Std B" w:hAnsi="Adobe 繁黑體 Std B" w:hint="eastAsia"/>
-                <w:szCs w:val="24"/>
-              </w:rPr>
-              <w:t>而這個副作用能夠透過次女的淨化能力</w:t>
-            </w:r>
-            <w:r>
-              <w:rPr>
-                <w:rFonts w:ascii="Adobe 繁黑體 Std B" w:eastAsia="Adobe 繁黑體 Std B" w:hAnsi="Adobe 繁黑體 Std B" w:hint="eastAsia"/>
-                <w:szCs w:val="24"/>
-              </w:rPr>
-              <w:t>去除，因此次女跟主角說若有找到類似的結晶，務必帶回來淨化。</w:t>
+              <w:shd w:val="clear" w:color="auto" w:fill="D9E2F3" w:themeFill="accent5" w:themeFillTint="33"/>
+              <w:spacing w:line="480" w:lineRule="auto"/>
+              <w:rPr>
+                <w:rFonts w:ascii="Adobe 繁黑體 Std B" w:eastAsia="Adobe 繁黑體 Std B" w:hAnsi="Adobe 繁黑體 Std B"/>
+                <w:color w:val="FF0000"/>
+                <w:szCs w:val="24"/>
+              </w:rPr>
+            </w:pPr>
+            <w:r>
+              <w:rPr>
+                <w:rFonts w:ascii="Adobe 繁黑體 Std B" w:eastAsia="Adobe 繁黑體 Std B" w:hAnsi="Adobe 繁黑體 Std B" w:hint="eastAsia"/>
+                <w:color w:val="FF0000"/>
+                <w:szCs w:val="24"/>
+              </w:rPr>
+              <w:t>『</w:t>
+            </w:r>
+            <w:r>
+              <w:rPr>
+                <w:rFonts w:ascii="Adobe 繁黑體 Std B" w:eastAsia="Adobe 繁黑體 Std B" w:hAnsi="Adobe 繁黑體 Std B"/>
+                <w:color w:val="FF0000"/>
+                <w:szCs w:val="24"/>
+              </w:rPr>
+              <w:t>…</w:t>
+            </w:r>
+            <w:r>
+              <w:rPr>
+                <w:rFonts w:ascii="Adobe 繁黑體 Std B" w:eastAsia="Adobe 繁黑體 Std B" w:hAnsi="Adobe 繁黑體 Std B" w:hint="eastAsia"/>
+                <w:color w:val="FF0000"/>
+                <w:szCs w:val="24"/>
+              </w:rPr>
+              <w:t>若有獲得新的結晶，請務必拿回來淨化，這也是我目前唯一能幫到的地方</w:t>
+            </w:r>
+            <w:r>
+              <w:rPr>
+                <w:rFonts w:ascii="Adobe 繁黑體 Std B" w:eastAsia="Adobe 繁黑體 Std B" w:hAnsi="Adobe 繁黑體 Std B"/>
+                <w:color w:val="FF0000"/>
+                <w:szCs w:val="24"/>
+              </w:rPr>
+              <w:t>…</w:t>
+            </w:r>
+            <w:r>
+              <w:rPr>
+                <w:rFonts w:ascii="Adobe 繁黑體 Std B" w:eastAsia="Adobe 繁黑體 Std B" w:hAnsi="Adobe 繁黑體 Std B" w:hint="eastAsia"/>
+                <w:color w:val="FF0000"/>
+                <w:szCs w:val="24"/>
+              </w:rPr>
+              <w:t>』</w:t>
             </w:r>
           </w:p>
           <w:p>
@@ -2902,7 +3369,7 @@
                 <w:szCs w:val="24"/>
                 <w:bdr w:val="single" w:sz="4" w:space="0" w:color="auto"/>
               </w:rPr>
-              <w:t>－第</w:t>
+              <w:t>－第三章大教堂區外圍(</w:t>
             </w:r>
             <w:r>
               <w:rPr>
@@ -2910,7 +3377,7 @@
                 <w:szCs w:val="24"/>
                 <w:bdr w:val="single" w:sz="4" w:space="0" w:color="auto"/>
               </w:rPr>
-              <w:t>二</w:t>
+              <w:t>長</w:t>
             </w:r>
             <w:r>
               <w:rPr>
@@ -2918,15 +3385,177 @@
                 <w:szCs w:val="24"/>
                 <w:bdr w:val="single" w:sz="4" w:space="0" w:color="auto"/>
               </w:rPr>
-              <w:t>章</w:t>
-            </w:r>
-            <w:r>
-              <w:rPr>
-                <w:rFonts w:ascii="Adobe 繁黑體 Std B" w:eastAsia="Adobe 繁黑體 Std B" w:hAnsi="Adobe 繁黑體 Std B" w:hint="eastAsia"/>
+              <w:t>女BOSS戰後)－</w:t>
+            </w:r>
+          </w:p>
+          <w:p>
+            <w:pPr>
+              <w:widowControl/>
+              <w:shd w:val="clear" w:color="auto" w:fill="D9E2F3" w:themeFill="accent5" w:themeFillTint="33"/>
+              <w:spacing w:line="480" w:lineRule="auto"/>
+              <w:rPr>
+                <w:rFonts w:ascii="Adobe 繁黑體 Std B" w:eastAsia="Adobe 繁黑體 Std B" w:hAnsi="Adobe 繁黑體 Std B"/>
+                <w:szCs w:val="24"/>
+              </w:rPr>
+            </w:pPr>
+            <w:r>
+              <w:rPr>
+                <w:rFonts w:ascii="Adobe 繁黑體 Std B" w:eastAsia="Adobe 繁黑體 Std B" w:hAnsi="Adobe 繁黑體 Std B" w:hint="eastAsia"/>
+                <w:szCs w:val="24"/>
+              </w:rPr>
+              <w:t>『</w:t>
+            </w:r>
+            <w:r>
+              <w:rPr>
+                <w:rFonts w:ascii="Adobe 繁黑體 Std B" w:eastAsia="Adobe 繁黑體 Std B" w:hAnsi="Adobe 繁黑體 Std B"/>
+                <w:szCs w:val="24"/>
+              </w:rPr>
+              <w:t>……</w:t>
+            </w:r>
+            <w:r>
+              <w:rPr>
+                <w:rFonts w:ascii="Adobe 繁黑體 Std B" w:eastAsia="Adobe 繁黑體 Std B" w:hAnsi="Adobe 繁黑體 Std B" w:hint="eastAsia"/>
+                <w:szCs w:val="24"/>
+              </w:rPr>
+              <w:t>』</w:t>
+            </w:r>
+          </w:p>
+          <w:p>
+            <w:pPr>
+              <w:widowControl/>
+              <w:spacing w:line="480" w:lineRule="auto"/>
+              <w:rPr>
+                <w:rFonts w:ascii="Adobe 繁黑體 Std B" w:eastAsia="Adobe 繁黑體 Std B" w:hAnsi="Adobe 繁黑體 Std B"/>
+                <w:color w:val="FF0000"/>
+                <w:szCs w:val="24"/>
+              </w:rPr>
+            </w:pPr>
+            <w:r>
+              <w:rPr>
+                <w:rFonts w:ascii="Adobe 繁黑體 Std B" w:eastAsia="Adobe 繁黑體 Std B" w:hAnsi="Adobe 繁黑體 Std B" w:hint="eastAsia"/>
+                <w:color w:val="FF0000"/>
+                <w:szCs w:val="24"/>
+              </w:rPr>
+              <w:t>次女靜靜的坐在聖壇上熟睡著，沒有查覺到主角的到來，無論怎麼叫都叫不醒。</w:t>
+            </w:r>
+          </w:p>
+          <w:p>
+            <w:pPr>
+              <w:widowControl/>
+              <w:spacing w:line="480" w:lineRule="auto"/>
+              <w:rPr>
+                <w:rFonts w:ascii="Adobe 繁黑體 Std B" w:eastAsia="Adobe 繁黑體 Std B" w:hAnsi="Adobe 繁黑體 Std B"/>
+                <w:color w:val="FF0000"/>
+                <w:szCs w:val="24"/>
+              </w:rPr>
+            </w:pPr>
+            <w:r>
+              <w:rPr>
+                <w:rFonts w:ascii="Adobe 繁黑體 Std B" w:eastAsia="Adobe 繁黑體 Std B" w:hAnsi="Adobe 繁黑體 Std B" w:hint="eastAsia"/>
+                <w:color w:val="FF0000"/>
+                <w:szCs w:val="24"/>
+              </w:rPr>
+              <w:t>(此時玩家可以觀察到次女的身上已經開始有侵蝕的痕跡了)</w:t>
+            </w:r>
+          </w:p>
+          <w:p>
+            <w:pPr>
+              <w:widowControl/>
+              <w:spacing w:line="480" w:lineRule="auto"/>
+              <w:rPr>
+                <w:rFonts w:ascii="Adobe 繁黑體 Std B" w:eastAsia="Adobe 繁黑體 Std B" w:hAnsi="Adobe 繁黑體 Std B"/>
+                <w:szCs w:val="24"/>
+              </w:rPr>
+            </w:pPr>
+          </w:p>
+          <w:p>
+            <w:pPr>
+              <w:widowControl/>
+              <w:spacing w:line="480" w:lineRule="auto"/>
+              <w:rPr>
+                <w:rFonts w:ascii="Adobe 繁黑體 Std B" w:eastAsia="Adobe 繁黑體 Std B" w:hAnsi="Adobe 繁黑體 Std B"/>
+                <w:szCs w:val="24"/>
+              </w:rPr>
+            </w:pPr>
+          </w:p>
+          <w:p>
+            <w:pPr>
+              <w:widowControl/>
+              <w:spacing w:line="480" w:lineRule="auto"/>
+              <w:rPr>
+                <w:rFonts w:ascii="Adobe 繁黑體 Std B" w:eastAsia="Adobe 繁黑體 Std B" w:hAnsi="Adobe 繁黑體 Std B"/>
                 <w:szCs w:val="24"/>
                 <w:bdr w:val="single" w:sz="4" w:space="0" w:color="auto"/>
               </w:rPr>
-              <w:t>貴族區－</w:t>
+            </w:pPr>
+            <w:r>
+              <w:rPr>
+                <w:rFonts w:ascii="Adobe 繁黑體 Std B" w:eastAsia="Adobe 繁黑體 Std B" w:hAnsi="Adobe 繁黑體 Std B" w:hint="eastAsia"/>
+                <w:szCs w:val="24"/>
+                <w:bdr w:val="single" w:sz="4" w:space="0" w:color="auto"/>
+              </w:rPr>
+              <w:t>－第四章聖女塔(遇見三女後)－</w:t>
+            </w:r>
+          </w:p>
+          <w:p>
+            <w:pPr>
+              <w:widowControl/>
+              <w:shd w:val="clear" w:color="auto" w:fill="FFFFFF" w:themeFill="background1"/>
+              <w:spacing w:line="480" w:lineRule="auto"/>
+              <w:rPr>
+                <w:rFonts w:ascii="Adobe 繁黑體 Std B" w:eastAsia="Adobe 繁黑體 Std B" w:hAnsi="Adobe 繁黑體 Std B"/>
+                <w:color w:val="FF0000"/>
+                <w:szCs w:val="24"/>
+              </w:rPr>
+            </w:pPr>
+            <w:r>
+              <w:rPr>
+                <w:rFonts w:ascii="Adobe 繁黑體 Std B" w:eastAsia="Adobe 繁黑體 Std B" w:hAnsi="Adobe 繁黑體 Std B" w:hint="eastAsia"/>
+                <w:color w:val="FF0000"/>
+                <w:szCs w:val="24"/>
+              </w:rPr>
+              <w:lastRenderedPageBreak/>
+              <w:t>玩家再次回到</w:t>
+            </w:r>
+            <w:r>
+              <w:rPr>
+                <w:rFonts w:ascii="Adobe 繁黑體 Std B" w:eastAsia="Adobe 繁黑體 Std B" w:hAnsi="Adobe 繁黑體 Std B" w:hint="eastAsia"/>
+                <w:color w:val="FF0000"/>
+                <w:szCs w:val="24"/>
+              </w:rPr>
+              <w:t>地下</w:t>
+            </w:r>
+            <w:r>
+              <w:rPr>
+                <w:rFonts w:ascii="Adobe 繁黑體 Std B" w:eastAsia="Adobe 繁黑體 Std B" w:hAnsi="Adobe 繁黑體 Std B" w:hint="eastAsia"/>
+                <w:color w:val="FF0000"/>
+                <w:szCs w:val="24"/>
+              </w:rPr>
+              <w:t>聖壇</w:t>
+            </w:r>
+            <w:r>
+              <w:rPr>
+                <w:rFonts w:ascii="Adobe 繁黑體 Std B" w:eastAsia="Adobe 繁黑體 Std B" w:hAnsi="Adobe 繁黑體 Std B" w:hint="eastAsia"/>
+                <w:color w:val="FF0000"/>
+                <w:szCs w:val="24"/>
+              </w:rPr>
+              <w:t>時</w:t>
+            </w:r>
+            <w:r>
+              <w:rPr>
+                <w:rFonts w:ascii="Adobe 繁黑體 Std B" w:eastAsia="Adobe 繁黑體 Std B" w:hAnsi="Adobe 繁黑體 Std B" w:hint="eastAsia"/>
+                <w:color w:val="FF0000"/>
+                <w:szCs w:val="24"/>
+              </w:rPr>
+              <w:t>地板多了許多血跡，血跡一路延伸到聖壇前，</w:t>
+            </w:r>
+            <w:r>
+              <w:rPr>
+                <w:rFonts w:ascii="Adobe 繁黑體 Std B" w:eastAsia="Adobe 繁黑體 Std B" w:hAnsi="Adobe 繁黑體 Std B" w:hint="eastAsia"/>
+                <w:color w:val="FF0000"/>
+                <w:szCs w:val="24"/>
+              </w:rPr>
+              <w:t>而聖壇前蹲著一個人，但身上卻長著些許絨毛、且能隱約看到類似鱗片的皮膚，並掛著首飾，這位正是已經遭到毒血侵蝕後的次女。</w:t>
             </w:r>
           </w:p>
           <w:p>
@@ -2936,12 +3565,14 @@
               <w:spacing w:line="480" w:lineRule="auto"/>
               <w:rPr>
                 <w:rFonts w:ascii="Adobe 繁黑體 Std B" w:eastAsia="Adobe 繁黑體 Std B" w:hAnsi="Adobe 繁黑體 Std B"/>
-                <w:szCs w:val="24"/>
-              </w:rPr>
-            </w:pPr>
-            <w:r>
-              <w:rPr>
-                <w:rFonts w:ascii="Adobe 繁黑體 Std B" w:eastAsia="Adobe 繁黑體 Std B" w:hAnsi="Adobe 繁黑體 Std B" w:hint="eastAsia"/>
+                <w:color w:val="FF0000"/>
+                <w:szCs w:val="24"/>
+              </w:rPr>
+            </w:pPr>
+            <w:r>
+              <w:rPr>
+                <w:rFonts w:ascii="Adobe 繁黑體 Std B" w:eastAsia="Adobe 繁黑體 Std B" w:hAnsi="Adobe 繁黑體 Std B" w:hint="eastAsia"/>
+                <w:color w:val="FF0000"/>
                 <w:szCs w:val="24"/>
               </w:rPr>
               <w:t>『</w:t>
@@ -2949,6 +3580,7 @@
             <w:r>
               <w:rPr>
                 <w:rFonts w:ascii="Adobe 繁黑體 Std B" w:eastAsia="Adobe 繁黑體 Std B" w:hAnsi="Adobe 繁黑體 Std B"/>
+                <w:color w:val="FF0000"/>
                 <w:szCs w:val="24"/>
               </w:rPr>
               <w:t>…</w:t>
@@ -2956,13 +3588,39 @@
             <w:r>
               <w:rPr>
                 <w:rFonts w:ascii="Adobe 繁黑體 Std B" w:eastAsia="Adobe 繁黑體 Std B" w:hAnsi="Adobe 繁黑體 Std B" w:hint="eastAsia"/>
-                <w:szCs w:val="24"/>
-              </w:rPr>
-              <w:t>能活著再次看到你真是太好了，看來已經到達貴族區了吧</w:t>
-            </w:r>
-            <w:r>
-              <w:rPr>
-                <w:rFonts w:ascii="Adobe 繁黑體 Std B" w:eastAsia="Adobe 繁黑體 Std B" w:hAnsi="Adobe 繁黑體 Std B" w:hint="eastAsia"/>
+                <w:color w:val="FF0000"/>
+                <w:szCs w:val="24"/>
+              </w:rPr>
+              <w:t>阿</w:t>
+            </w:r>
+            <w:r>
+              <w:rPr>
+                <w:rFonts w:ascii="Adobe 繁黑體 Std B" w:eastAsia="Adobe 繁黑體 Std B" w:hAnsi="Adobe 繁黑體 Std B"/>
+                <w:color w:val="FF0000"/>
+                <w:szCs w:val="24"/>
+              </w:rPr>
+              <w:t>…</w:t>
+            </w:r>
+            <w:r>
+              <w:rPr>
+                <w:rFonts w:ascii="Adobe 繁黑體 Std B" w:eastAsia="Adobe 繁黑體 Std B" w:hAnsi="Adobe 繁黑體 Std B" w:hint="eastAsia"/>
+                <w:color w:val="FF0000"/>
+                <w:szCs w:val="24"/>
+              </w:rPr>
+              <w:t>是你啊</w:t>
+            </w:r>
+            <w:r>
+              <w:rPr>
+                <w:rFonts w:ascii="Adobe 繁黑體 Std B" w:eastAsia="Adobe 繁黑體 Std B" w:hAnsi="Adobe 繁黑體 Std B"/>
+                <w:color w:val="FF0000"/>
+                <w:szCs w:val="24"/>
+              </w:rPr>
+              <w:t>…</w:t>
+            </w:r>
+            <w:r>
+              <w:rPr>
+                <w:rFonts w:ascii="Adobe 繁黑體 Std B" w:eastAsia="Adobe 繁黑體 Std B" w:hAnsi="Adobe 繁黑體 Std B" w:hint="eastAsia"/>
+                <w:color w:val="FF0000"/>
                 <w:szCs w:val="24"/>
               </w:rPr>
               <w:t>』</w:t>
@@ -2975,12 +3633,14 @@
               <w:spacing w:line="480" w:lineRule="auto"/>
               <w:rPr>
                 <w:rFonts w:ascii="Adobe 繁黑體 Std B" w:eastAsia="Adobe 繁黑體 Std B" w:hAnsi="Adobe 繁黑體 Std B"/>
-                <w:szCs w:val="24"/>
-              </w:rPr>
-            </w:pPr>
-            <w:r>
-              <w:rPr>
-                <w:rFonts w:ascii="Adobe 繁黑體 Std B" w:eastAsia="Adobe 繁黑體 Std B" w:hAnsi="Adobe 繁黑體 Std B" w:hint="eastAsia"/>
+                <w:color w:val="FF0000"/>
+                <w:szCs w:val="24"/>
+              </w:rPr>
+            </w:pPr>
+            <w:r>
+              <w:rPr>
+                <w:rFonts w:ascii="Adobe 繁黑體 Std B" w:eastAsia="Adobe 繁黑體 Std B" w:hAnsi="Adobe 繁黑體 Std B" w:hint="eastAsia"/>
+                <w:color w:val="FF0000"/>
                 <w:szCs w:val="24"/>
               </w:rPr>
               <w:t>『</w:t>
@@ -2988,13 +3648,15 @@
             <w:r>
               <w:rPr>
                 <w:rFonts w:ascii="Adobe 繁黑體 Std B" w:eastAsia="Adobe 繁黑體 Std B" w:hAnsi="Adobe 繁黑體 Std B" w:hint="eastAsia"/>
-                <w:szCs w:val="24"/>
-              </w:rPr>
-              <w:t>再向前的話將會面臨更深層的惡意</w:t>
-            </w:r>
-            <w:r>
-              <w:rPr>
-                <w:rFonts w:ascii="Adobe 繁黑體 Std B" w:eastAsia="Adobe 繁黑體 Std B" w:hAnsi="Adobe 繁黑體 Std B"/>
+                <w:color w:val="FF0000"/>
+                <w:szCs w:val="24"/>
+              </w:rPr>
+              <w:t>你知道嗎</w:t>
+            </w:r>
+            <w:r>
+              <w:rPr>
+                <w:rFonts w:ascii="Adobe 繁黑體 Std B" w:eastAsia="Adobe 繁黑體 Std B" w:hAnsi="Adobe 繁黑體 Std B"/>
+                <w:color w:val="FF0000"/>
                 <w:szCs w:val="24"/>
               </w:rPr>
               <w:t>…</w:t>
@@ -3002,13 +3664,15 @@
             <w:r>
               <w:rPr>
                 <w:rFonts w:ascii="Adobe 繁黑體 Std B" w:eastAsia="Adobe 繁黑體 Std B" w:hAnsi="Adobe 繁黑體 Std B" w:hint="eastAsia"/>
-                <w:szCs w:val="24"/>
-              </w:rPr>
-              <w:t>應該還會需要更多結晶力量的幫助吧</w:t>
-            </w:r>
-            <w:r>
-              <w:rPr>
-                <w:rFonts w:ascii="Adobe 繁黑體 Std B" w:eastAsia="Adobe 繁黑體 Std B" w:hAnsi="Adobe 繁黑體 Std B"/>
+                <w:color w:val="FF0000"/>
+                <w:szCs w:val="24"/>
+              </w:rPr>
+              <w:t>人們恐懼時的吶喊聲、悲傷時的哭泣聲、憤怒時的怒吼聲</w:t>
+            </w:r>
+            <w:r>
+              <w:rPr>
+                <w:rFonts w:ascii="Adobe 繁黑體 Std B" w:eastAsia="Adobe 繁黑體 Std B" w:hAnsi="Adobe 繁黑體 Std B"/>
+                <w:color w:val="FF0000"/>
                 <w:szCs w:val="24"/>
               </w:rPr>
               <w:t>…</w:t>
@@ -3016,6 +3680,47 @@
             <w:r>
               <w:rPr>
                 <w:rFonts w:ascii="Adobe 繁黑體 Std B" w:eastAsia="Adobe 繁黑體 Std B" w:hAnsi="Adobe 繁黑體 Std B" w:hint="eastAsia"/>
+                <w:color w:val="FF0000"/>
+                <w:szCs w:val="24"/>
+              </w:rPr>
+              <w:t>可以說是相當的吵雜</w:t>
+            </w:r>
+            <w:r>
+              <w:rPr>
+                <w:rFonts w:ascii="Adobe 繁黑體 Std B" w:eastAsia="Adobe 繁黑體 Std B" w:hAnsi="Adobe 繁黑體 Std B"/>
+                <w:color w:val="FF0000"/>
+                <w:szCs w:val="24"/>
+              </w:rPr>
+              <w:t>…</w:t>
+            </w:r>
+            <w:r>
+              <w:rPr>
+                <w:rFonts w:ascii="Adobe 繁黑體 Std B" w:eastAsia="Adobe 繁黑體 Std B" w:hAnsi="Adobe 繁黑體 Std B" w:hint="eastAsia"/>
+                <w:color w:val="FF0000"/>
+                <w:szCs w:val="24"/>
+              </w:rPr>
+              <w:t>十分的厭煩</w:t>
+            </w:r>
+            <w:r>
+              <w:rPr>
+                <w:rFonts w:ascii="Adobe 繁黑體 Std B" w:eastAsia="Adobe 繁黑體 Std B" w:hAnsi="Adobe 繁黑體 Std B" w:hint="eastAsia"/>
+                <w:color w:val="FF0000"/>
+                <w:szCs w:val="24"/>
+              </w:rPr>
+              <w:t>吶</w:t>
+            </w:r>
+            <w:r>
+              <w:rPr>
+                <w:rFonts w:ascii="Adobe 繁黑體 Std B" w:eastAsia="Adobe 繁黑體 Std B" w:hAnsi="Adobe 繁黑體 Std B"/>
+                <w:color w:val="FF0000"/>
+                <w:szCs w:val="24"/>
+              </w:rPr>
+              <w:t>…</w:t>
+            </w:r>
+            <w:r>
+              <w:rPr>
+                <w:rFonts w:ascii="Adobe 繁黑體 Std B" w:eastAsia="Adobe 繁黑體 Std B" w:hAnsi="Adobe 繁黑體 Std B" w:hint="eastAsia"/>
+                <w:color w:val="FF0000"/>
                 <w:szCs w:val="24"/>
               </w:rPr>
               <w:t>』</w:t>
@@ -3028,19 +3733,30 @@
               <w:spacing w:line="480" w:lineRule="auto"/>
               <w:rPr>
                 <w:rFonts w:ascii="Adobe 繁黑體 Std B" w:eastAsia="Adobe 繁黑體 Std B" w:hAnsi="Adobe 繁黑體 Std B"/>
-                <w:szCs w:val="24"/>
-              </w:rPr>
-            </w:pPr>
-            <w:r>
-              <w:rPr>
-                <w:rFonts w:ascii="Adobe 繁黑體 Std B" w:eastAsia="Adobe 繁黑體 Std B" w:hAnsi="Adobe 繁黑體 Std B" w:hint="eastAsia"/>
+                <w:color w:val="FF0000"/>
+                <w:szCs w:val="24"/>
+              </w:rPr>
+            </w:pPr>
+            <w:r>
+              <w:rPr>
+                <w:rFonts w:ascii="Adobe 繁黑體 Std B" w:eastAsia="Adobe 繁黑體 Std B" w:hAnsi="Adobe 繁黑體 Std B" w:hint="eastAsia"/>
+                <w:color w:val="FF0000"/>
                 <w:szCs w:val="24"/>
               </w:rPr>
               <w:t>『</w:t>
             </w:r>
             <w:r>
               <w:rPr>
-                <w:rFonts w:ascii="Adobe 繁黑體 Std B" w:eastAsia="Adobe 繁黑體 Std B" w:hAnsi="Adobe 繁黑體 Std B"/>
+                <w:rFonts w:ascii="Adobe 繁黑體 Std B" w:eastAsia="Adobe 繁黑體 Std B" w:hAnsi="Adobe 繁黑體 Std B" w:hint="eastAsia"/>
+                <w:color w:val="FF0000"/>
+                <w:szCs w:val="24"/>
+              </w:rPr>
+              <w:t>但</w:t>
+            </w:r>
+            <w:r>
+              <w:rPr>
+                <w:rFonts w:ascii="Adobe 繁黑體 Std B" w:eastAsia="Adobe 繁黑體 Std B" w:hAnsi="Adobe 繁黑體 Std B"/>
+                <w:color w:val="FF0000"/>
                 <w:szCs w:val="24"/>
               </w:rPr>
               <w:t>…</w:t>
@@ -3048,13 +3764,15 @@
             <w:r>
               <w:rPr>
                 <w:rFonts w:ascii="Adobe 繁黑體 Std B" w:eastAsia="Adobe 繁黑體 Std B" w:hAnsi="Adobe 繁黑體 Std B" w:hint="eastAsia"/>
-                <w:szCs w:val="24"/>
-              </w:rPr>
-              <w:t>若有獲得新的結晶，請務必拿回來淨化，這也是我目前唯一能幫到的地方</w:t>
-            </w:r>
-            <w:r>
-              <w:rPr>
-                <w:rFonts w:ascii="Adobe 繁黑體 Std B" w:eastAsia="Adobe 繁黑體 Std B" w:hAnsi="Adobe 繁黑體 Std B"/>
+                <w:color w:val="FF0000"/>
+                <w:szCs w:val="24"/>
+              </w:rPr>
+              <w:t>我已經找到了方法，只要將人破壞殆盡，這些聲響也會跟著平息下來</w:t>
+            </w:r>
+            <w:r>
+              <w:rPr>
+                <w:rFonts w:ascii="Adobe 繁黑體 Std B" w:eastAsia="Adobe 繁黑體 Std B" w:hAnsi="Adobe 繁黑體 Std B"/>
+                <w:color w:val="FF0000"/>
                 <w:szCs w:val="24"/>
               </w:rPr>
               <w:t>…</w:t>
@@ -3062,6 +3780,7 @@
             <w:r>
               <w:rPr>
                 <w:rFonts w:ascii="Adobe 繁黑體 Std B" w:eastAsia="Adobe 繁黑體 Std B" w:hAnsi="Adobe 繁黑體 Std B" w:hint="eastAsia"/>
+                <w:color w:val="FF0000"/>
                 <w:szCs w:val="24"/>
               </w:rPr>
               <w:t>』</w:t>
@@ -3070,65 +3789,50 @@
           <w:p>
             <w:pPr>
               <w:widowControl/>
-              <w:spacing w:line="480" w:lineRule="auto"/>
-              <w:rPr>
-                <w:rFonts w:ascii="Adobe 繁黑體 Std B" w:eastAsia="Adobe 繁黑體 Std B" w:hAnsi="Adobe 繁黑體 Std B"/>
-                <w:szCs w:val="24"/>
-                <w:bdr w:val="single" w:sz="4" w:space="0" w:color="auto"/>
-              </w:rPr>
-            </w:pPr>
-            <w:r>
-              <w:rPr>
-                <w:rFonts w:ascii="Adobe 繁黑體 Std B" w:eastAsia="Adobe 繁黑體 Std B" w:hAnsi="Adobe 繁黑體 Std B" w:hint="eastAsia"/>
-                <w:szCs w:val="24"/>
-                <w:bdr w:val="single" w:sz="4" w:space="0" w:color="auto"/>
-              </w:rPr>
-              <w:t>－第三章大教堂區外圍(</w:t>
-            </w:r>
-            <w:r>
-              <w:rPr>
-                <w:rFonts w:ascii="Adobe 繁黑體 Std B" w:eastAsia="Adobe 繁黑體 Std B" w:hAnsi="Adobe 繁黑體 Std B" w:hint="eastAsia"/>
-                <w:szCs w:val="24"/>
-                <w:bdr w:val="single" w:sz="4" w:space="0" w:color="auto"/>
-              </w:rPr>
-              <w:t>長</w:t>
-            </w:r>
-            <w:r>
-              <w:rPr>
-                <w:rFonts w:ascii="Adobe 繁黑體 Std B" w:eastAsia="Adobe 繁黑體 Std B" w:hAnsi="Adobe 繁黑體 Std B" w:hint="eastAsia"/>
-                <w:szCs w:val="24"/>
-                <w:bdr w:val="single" w:sz="4" w:space="0" w:color="auto"/>
-              </w:rPr>
-              <w:t>女BOSS戰後)－</w:t>
-            </w:r>
-          </w:p>
-          <w:p>
-            <w:pPr>
-              <w:widowControl/>
               <w:shd w:val="clear" w:color="auto" w:fill="D9E2F3" w:themeFill="accent5" w:themeFillTint="33"/>
               <w:spacing w:line="480" w:lineRule="auto"/>
               <w:rPr>
                 <w:rFonts w:ascii="Adobe 繁黑體 Std B" w:eastAsia="Adobe 繁黑體 Std B" w:hAnsi="Adobe 繁黑體 Std B"/>
-                <w:szCs w:val="24"/>
-              </w:rPr>
-            </w:pPr>
-            <w:r>
-              <w:rPr>
-                <w:rFonts w:ascii="Adobe 繁黑體 Std B" w:eastAsia="Adobe 繁黑體 Std B" w:hAnsi="Adobe 繁黑體 Std B" w:hint="eastAsia"/>
-                <w:szCs w:val="24"/>
-              </w:rPr>
-              <w:t>『</w:t>
-            </w:r>
-            <w:r>
-              <w:rPr>
-                <w:rFonts w:ascii="Adobe 繁黑體 Std B" w:eastAsia="Adobe 繁黑體 Std B" w:hAnsi="Adobe 繁黑體 Std B"/>
-                <w:szCs w:val="24"/>
-              </w:rPr>
-              <w:t>……</w:t>
-            </w:r>
-            <w:r>
-              <w:rPr>
-                <w:rFonts w:ascii="Adobe 繁黑體 Std B" w:eastAsia="Adobe 繁黑體 Std B" w:hAnsi="Adobe 繁黑體 Std B" w:hint="eastAsia"/>
+                <w:color w:val="FF0000"/>
+                <w:szCs w:val="24"/>
+              </w:rPr>
+            </w:pPr>
+            <w:r>
+              <w:rPr>
+                <w:rFonts w:ascii="Adobe 繁黑體 Std B" w:eastAsia="Adobe 繁黑體 Std B" w:hAnsi="Adobe 繁黑體 Std B" w:hint="eastAsia"/>
+                <w:color w:val="FF0000"/>
+                <w:szCs w:val="24"/>
+              </w:rPr>
+              <w:t>『這種感覺你也懂吧</w:t>
+            </w:r>
+            <w:r>
+              <w:rPr>
+                <w:rFonts w:ascii="Adobe 繁黑體 Std B" w:eastAsia="Adobe 繁黑體 Std B" w:hAnsi="Adobe 繁黑體 Std B"/>
+                <w:color w:val="FF0000"/>
+                <w:szCs w:val="24"/>
+              </w:rPr>
+              <w:t>…</w:t>
+            </w:r>
+            <w:r>
+              <w:rPr>
+                <w:rFonts w:ascii="Adobe 繁黑體 Std B" w:eastAsia="Adobe 繁黑體 Std B" w:hAnsi="Adobe 繁黑體 Std B" w:hint="eastAsia"/>
+                <w:color w:val="FF0000"/>
+                <w:szCs w:val="24"/>
+              </w:rPr>
+              <w:t>生命消逝後寧靜的感覺</w:t>
+            </w:r>
+            <w:r>
+              <w:rPr>
+                <w:rFonts w:ascii="Adobe 繁黑體 Std B" w:eastAsia="Adobe 繁黑體 Std B" w:hAnsi="Adobe 繁黑體 Std B"/>
+                <w:color w:val="FF0000"/>
+                <w:szCs w:val="24"/>
+              </w:rPr>
+              <w:t>…</w:t>
+            </w:r>
+            <w:r>
+              <w:rPr>
+                <w:rFonts w:ascii="Adobe 繁黑體 Std B" w:eastAsia="Adobe 繁黑體 Std B" w:hAnsi="Adobe 繁黑體 Std B" w:hint="eastAsia"/>
+                <w:color w:val="FF0000"/>
                 <w:szCs w:val="24"/>
               </w:rPr>
               <w:t>』</w:t>
@@ -3146,380 +3850,7 @@
             <w:r>
               <w:rPr>
                 <w:rFonts w:ascii="Adobe 繁黑體 Std B" w:eastAsia="Adobe 繁黑體 Std B" w:hAnsi="Adobe 繁黑體 Std B" w:hint="eastAsia"/>
-                <w:szCs w:val="24"/>
-              </w:rPr>
-              <w:t>次女靜靜的坐在聖壇上熟睡著，沒有查覺到主角的到來，無論怎麼叫都叫不醒。</w:t>
-            </w:r>
-          </w:p>
-          <w:p>
-            <w:pPr>
-              <w:widowControl/>
-              <w:spacing w:line="480" w:lineRule="auto"/>
-              <w:rPr>
-                <w:rFonts w:ascii="Adobe 繁黑體 Std B" w:eastAsia="Adobe 繁黑體 Std B" w:hAnsi="Adobe 繁黑體 Std B"/>
-                <w:szCs w:val="24"/>
-              </w:rPr>
-            </w:pPr>
-            <w:r>
-              <w:rPr>
-                <w:rFonts w:ascii="Adobe 繁黑體 Std B" w:eastAsia="Adobe 繁黑體 Std B" w:hAnsi="Adobe 繁黑體 Std B" w:hint="eastAsia"/>
-                <w:szCs w:val="24"/>
-              </w:rPr>
-              <w:t>(此時玩家可以觀察到次女的身上已經開始有侵蝕的痕跡了)</w:t>
-            </w:r>
-          </w:p>
-          <w:p>
-            <w:pPr>
-              <w:widowControl/>
-              <w:spacing w:line="480" w:lineRule="auto"/>
-              <w:rPr>
-                <w:rFonts w:ascii="Adobe 繁黑體 Std B" w:eastAsia="Adobe 繁黑體 Std B" w:hAnsi="Adobe 繁黑體 Std B"/>
-                <w:szCs w:val="24"/>
-              </w:rPr>
-            </w:pPr>
-          </w:p>
-          <w:p>
-            <w:pPr>
-              <w:widowControl/>
-              <w:spacing w:line="480" w:lineRule="auto"/>
-              <w:rPr>
-                <w:rFonts w:ascii="Adobe 繁黑體 Std B" w:eastAsia="Adobe 繁黑體 Std B" w:hAnsi="Adobe 繁黑體 Std B"/>
-                <w:szCs w:val="24"/>
-              </w:rPr>
-            </w:pPr>
-          </w:p>
-          <w:p>
-            <w:pPr>
-              <w:widowControl/>
-              <w:spacing w:line="480" w:lineRule="auto"/>
-              <w:rPr>
-                <w:rFonts w:ascii="Adobe 繁黑體 Std B" w:eastAsia="Adobe 繁黑體 Std B" w:hAnsi="Adobe 繁黑體 Std B"/>
-                <w:szCs w:val="24"/>
-                <w:bdr w:val="single" w:sz="4" w:space="0" w:color="auto"/>
-              </w:rPr>
-            </w:pPr>
-            <w:r>
-              <w:rPr>
-                <w:rFonts w:ascii="Adobe 繁黑體 Std B" w:eastAsia="Adobe 繁黑體 Std B" w:hAnsi="Adobe 繁黑體 Std B" w:hint="eastAsia"/>
-                <w:szCs w:val="24"/>
-                <w:bdr w:val="single" w:sz="4" w:space="0" w:color="auto"/>
-              </w:rPr>
-              <w:lastRenderedPageBreak/>
-              <w:t>－第四章聖女塔(遇見三女後)－</w:t>
-            </w:r>
-          </w:p>
-          <w:p>
-            <w:pPr>
-              <w:widowControl/>
-              <w:shd w:val="clear" w:color="auto" w:fill="FFFFFF" w:themeFill="background1"/>
-              <w:spacing w:line="480" w:lineRule="auto"/>
-              <w:rPr>
-                <w:rFonts w:ascii="Adobe 繁黑體 Std B" w:eastAsia="Adobe 繁黑體 Std B" w:hAnsi="Adobe 繁黑體 Std B"/>
-                <w:szCs w:val="24"/>
-              </w:rPr>
-            </w:pPr>
-            <w:r>
-              <w:rPr>
-                <w:rFonts w:ascii="Adobe 繁黑體 Std B" w:eastAsia="Adobe 繁黑體 Std B" w:hAnsi="Adobe 繁黑體 Std B" w:hint="eastAsia"/>
-                <w:szCs w:val="24"/>
-              </w:rPr>
-              <w:t>玩家再次回到</w:t>
-            </w:r>
-            <w:r>
-              <w:rPr>
-                <w:rFonts w:ascii="Adobe 繁黑體 Std B" w:eastAsia="Adobe 繁黑體 Std B" w:hAnsi="Adobe 繁黑體 Std B" w:hint="eastAsia"/>
-                <w:szCs w:val="24"/>
-              </w:rPr>
-              <w:t>地下</w:t>
-            </w:r>
-            <w:r>
-              <w:rPr>
-                <w:rFonts w:ascii="Adobe 繁黑體 Std B" w:eastAsia="Adobe 繁黑體 Std B" w:hAnsi="Adobe 繁黑體 Std B" w:hint="eastAsia"/>
-                <w:szCs w:val="24"/>
-              </w:rPr>
-              <w:t>聖壇</w:t>
-            </w:r>
-            <w:r>
-              <w:rPr>
-                <w:rFonts w:ascii="Adobe 繁黑體 Std B" w:eastAsia="Adobe 繁黑體 Std B" w:hAnsi="Adobe 繁黑體 Std B" w:hint="eastAsia"/>
-                <w:szCs w:val="24"/>
-              </w:rPr>
-              <w:t>時</w:t>
-            </w:r>
-            <w:r>
-              <w:rPr>
-                <w:rFonts w:ascii="Adobe 繁黑體 Std B" w:eastAsia="Adobe 繁黑體 Std B" w:hAnsi="Adobe 繁黑體 Std B" w:hint="eastAsia"/>
-                <w:szCs w:val="24"/>
-              </w:rPr>
-              <w:t>地板多了許多血跡，血跡一路延伸到聖壇前，</w:t>
-            </w:r>
-            <w:r>
-              <w:rPr>
-                <w:rFonts w:ascii="Adobe 繁黑體 Std B" w:eastAsia="Adobe 繁黑體 Std B" w:hAnsi="Adobe 繁黑體 Std B" w:hint="eastAsia"/>
-                <w:szCs w:val="24"/>
-              </w:rPr>
-              <w:t>而聖壇前蹲著一個人，但身上卻長著些許絨毛、且能隱約看到類似鱗片的皮膚，並掛著首飾，這位正是已經遭到毒血侵蝕後的次女。</w:t>
-            </w:r>
-          </w:p>
-          <w:p>
-            <w:pPr>
-              <w:widowControl/>
-              <w:shd w:val="clear" w:color="auto" w:fill="D9E2F3" w:themeFill="accent5" w:themeFillTint="33"/>
-              <w:spacing w:line="480" w:lineRule="auto"/>
-              <w:rPr>
-                <w:rFonts w:ascii="Adobe 繁黑體 Std B" w:eastAsia="Adobe 繁黑體 Std B" w:hAnsi="Adobe 繁黑體 Std B"/>
-                <w:szCs w:val="24"/>
-              </w:rPr>
-            </w:pPr>
-            <w:r>
-              <w:rPr>
-                <w:rFonts w:ascii="Adobe 繁黑體 Std B" w:eastAsia="Adobe 繁黑體 Std B" w:hAnsi="Adobe 繁黑體 Std B" w:hint="eastAsia"/>
-                <w:szCs w:val="24"/>
-              </w:rPr>
-              <w:t>『</w:t>
-            </w:r>
-            <w:r>
-              <w:rPr>
-                <w:rFonts w:ascii="Adobe 繁黑體 Std B" w:eastAsia="Adobe 繁黑體 Std B" w:hAnsi="Adobe 繁黑體 Std B"/>
-                <w:szCs w:val="24"/>
-              </w:rPr>
-              <w:t>…</w:t>
-            </w:r>
-            <w:r>
-              <w:rPr>
-                <w:rFonts w:ascii="Adobe 繁黑體 Std B" w:eastAsia="Adobe 繁黑體 Std B" w:hAnsi="Adobe 繁黑體 Std B" w:hint="eastAsia"/>
-                <w:szCs w:val="24"/>
-              </w:rPr>
-              <w:t>阿</w:t>
-            </w:r>
-            <w:r>
-              <w:rPr>
-                <w:rFonts w:ascii="Adobe 繁黑體 Std B" w:eastAsia="Adobe 繁黑體 Std B" w:hAnsi="Adobe 繁黑體 Std B"/>
-                <w:szCs w:val="24"/>
-              </w:rPr>
-              <w:t>…</w:t>
-            </w:r>
-            <w:r>
-              <w:rPr>
-                <w:rFonts w:ascii="Adobe 繁黑體 Std B" w:eastAsia="Adobe 繁黑體 Std B" w:hAnsi="Adobe 繁黑體 Std B" w:hint="eastAsia"/>
-                <w:szCs w:val="24"/>
-              </w:rPr>
-              <w:t>是你啊</w:t>
-            </w:r>
-            <w:r>
-              <w:rPr>
-                <w:rFonts w:ascii="Adobe 繁黑體 Std B" w:eastAsia="Adobe 繁黑體 Std B" w:hAnsi="Adobe 繁黑體 Std B"/>
-                <w:szCs w:val="24"/>
-              </w:rPr>
-              <w:t>…</w:t>
-            </w:r>
-            <w:r>
-              <w:rPr>
-                <w:rFonts w:ascii="Adobe 繁黑體 Std B" w:eastAsia="Adobe 繁黑體 Std B" w:hAnsi="Adobe 繁黑體 Std B" w:hint="eastAsia"/>
-                <w:szCs w:val="24"/>
-              </w:rPr>
-              <w:t>』</w:t>
-            </w:r>
-          </w:p>
-          <w:p>
-            <w:pPr>
-              <w:widowControl/>
-              <w:shd w:val="clear" w:color="auto" w:fill="D9E2F3" w:themeFill="accent5" w:themeFillTint="33"/>
-              <w:spacing w:line="480" w:lineRule="auto"/>
-              <w:rPr>
-                <w:rFonts w:ascii="Adobe 繁黑體 Std B" w:eastAsia="Adobe 繁黑體 Std B" w:hAnsi="Adobe 繁黑體 Std B"/>
-                <w:szCs w:val="24"/>
-              </w:rPr>
-            </w:pPr>
-            <w:r>
-              <w:rPr>
-                <w:rFonts w:ascii="Adobe 繁黑體 Std B" w:eastAsia="Adobe 繁黑體 Std B" w:hAnsi="Adobe 繁黑體 Std B" w:hint="eastAsia"/>
-                <w:szCs w:val="24"/>
-              </w:rPr>
-              <w:t>『</w:t>
-            </w:r>
-            <w:r>
-              <w:rPr>
-                <w:rFonts w:ascii="Adobe 繁黑體 Std B" w:eastAsia="Adobe 繁黑體 Std B" w:hAnsi="Adobe 繁黑體 Std B" w:hint="eastAsia"/>
-                <w:szCs w:val="24"/>
-              </w:rPr>
-              <w:t>你知道嗎</w:t>
-            </w:r>
-            <w:r>
-              <w:rPr>
-                <w:rFonts w:ascii="Adobe 繁黑體 Std B" w:eastAsia="Adobe 繁黑體 Std B" w:hAnsi="Adobe 繁黑體 Std B"/>
-                <w:szCs w:val="24"/>
-              </w:rPr>
-              <w:t>…</w:t>
-            </w:r>
-            <w:r>
-              <w:rPr>
-                <w:rFonts w:ascii="Adobe 繁黑體 Std B" w:eastAsia="Adobe 繁黑體 Std B" w:hAnsi="Adobe 繁黑體 Std B" w:hint="eastAsia"/>
-                <w:szCs w:val="24"/>
-              </w:rPr>
-              <w:t>人們恐懼時的吶喊聲、悲傷時的哭泣聲、憤怒時的怒吼聲</w:t>
-            </w:r>
-            <w:r>
-              <w:rPr>
-                <w:rFonts w:ascii="Adobe 繁黑體 Std B" w:eastAsia="Adobe 繁黑體 Std B" w:hAnsi="Adobe 繁黑體 Std B"/>
-                <w:szCs w:val="24"/>
-              </w:rPr>
-              <w:t>…</w:t>
-            </w:r>
-            <w:r>
-              <w:rPr>
-                <w:rFonts w:ascii="Adobe 繁黑體 Std B" w:eastAsia="Adobe 繁黑體 Std B" w:hAnsi="Adobe 繁黑體 Std B" w:hint="eastAsia"/>
-                <w:szCs w:val="24"/>
-              </w:rPr>
-              <w:t>可以說是相當的吵雜</w:t>
-            </w:r>
-            <w:r>
-              <w:rPr>
-                <w:rFonts w:ascii="Adobe 繁黑體 Std B" w:eastAsia="Adobe 繁黑體 Std B" w:hAnsi="Adobe 繁黑體 Std B"/>
-                <w:szCs w:val="24"/>
-              </w:rPr>
-              <w:t>…</w:t>
-            </w:r>
-            <w:r>
-              <w:rPr>
-                <w:rFonts w:ascii="Adobe 繁黑體 Std B" w:eastAsia="Adobe 繁黑體 Std B" w:hAnsi="Adobe 繁黑體 Std B" w:hint="eastAsia"/>
-                <w:szCs w:val="24"/>
-              </w:rPr>
-              <w:t>十分的厭煩</w:t>
-            </w:r>
-            <w:r>
-              <w:rPr>
-                <w:rFonts w:ascii="Adobe 繁黑體 Std B" w:eastAsia="Adobe 繁黑體 Std B" w:hAnsi="Adobe 繁黑體 Std B" w:hint="eastAsia"/>
-                <w:szCs w:val="24"/>
-              </w:rPr>
-              <w:t>吶</w:t>
-            </w:r>
-            <w:r>
-              <w:rPr>
-                <w:rFonts w:ascii="Adobe 繁黑體 Std B" w:eastAsia="Adobe 繁黑體 Std B" w:hAnsi="Adobe 繁黑體 Std B"/>
-                <w:szCs w:val="24"/>
-              </w:rPr>
-              <w:t>…</w:t>
-            </w:r>
-            <w:r>
-              <w:rPr>
-                <w:rFonts w:ascii="Adobe 繁黑體 Std B" w:eastAsia="Adobe 繁黑體 Std B" w:hAnsi="Adobe 繁黑體 Std B" w:hint="eastAsia"/>
-                <w:szCs w:val="24"/>
-              </w:rPr>
-              <w:t>』</w:t>
-            </w:r>
-          </w:p>
-          <w:p>
-            <w:pPr>
-              <w:widowControl/>
-              <w:shd w:val="clear" w:color="auto" w:fill="D9E2F3" w:themeFill="accent5" w:themeFillTint="33"/>
-              <w:spacing w:line="480" w:lineRule="auto"/>
-              <w:rPr>
-                <w:rFonts w:ascii="Adobe 繁黑體 Std B" w:eastAsia="Adobe 繁黑體 Std B" w:hAnsi="Adobe 繁黑體 Std B"/>
-                <w:szCs w:val="24"/>
-              </w:rPr>
-            </w:pPr>
-            <w:r>
-              <w:rPr>
-                <w:rFonts w:ascii="Adobe 繁黑體 Std B" w:eastAsia="Adobe 繁黑體 Std B" w:hAnsi="Adobe 繁黑體 Std B" w:hint="eastAsia"/>
-                <w:szCs w:val="24"/>
-              </w:rPr>
-              <w:t>『</w:t>
-            </w:r>
-            <w:r>
-              <w:rPr>
-                <w:rFonts w:ascii="Adobe 繁黑體 Std B" w:eastAsia="Adobe 繁黑體 Std B" w:hAnsi="Adobe 繁黑體 Std B" w:hint="eastAsia"/>
-                <w:szCs w:val="24"/>
-              </w:rPr>
-              <w:t>但</w:t>
-            </w:r>
-            <w:r>
-              <w:rPr>
-                <w:rFonts w:ascii="Adobe 繁黑體 Std B" w:eastAsia="Adobe 繁黑體 Std B" w:hAnsi="Adobe 繁黑體 Std B"/>
-                <w:szCs w:val="24"/>
-              </w:rPr>
-              <w:t>…</w:t>
-            </w:r>
-            <w:r>
-              <w:rPr>
-                <w:rFonts w:ascii="Adobe 繁黑體 Std B" w:eastAsia="Adobe 繁黑體 Std B" w:hAnsi="Adobe 繁黑體 Std B" w:hint="eastAsia"/>
-                <w:szCs w:val="24"/>
-              </w:rPr>
-              <w:t>我已經找到了方法，只要將人破壞殆盡，這些聲響也會跟著平息下來</w:t>
-            </w:r>
-            <w:r>
-              <w:rPr>
-                <w:rFonts w:ascii="Adobe 繁黑體 Std B" w:eastAsia="Adobe 繁黑體 Std B" w:hAnsi="Adobe 繁黑體 Std B"/>
-                <w:szCs w:val="24"/>
-              </w:rPr>
-              <w:t>…</w:t>
-            </w:r>
-            <w:r>
-              <w:rPr>
-                <w:rFonts w:ascii="Adobe 繁黑體 Std B" w:eastAsia="Adobe 繁黑體 Std B" w:hAnsi="Adobe 繁黑體 Std B" w:hint="eastAsia"/>
-                <w:szCs w:val="24"/>
-              </w:rPr>
-              <w:t>』</w:t>
-            </w:r>
-          </w:p>
-          <w:p>
-            <w:pPr>
-              <w:widowControl/>
-              <w:shd w:val="clear" w:color="auto" w:fill="D9E2F3" w:themeFill="accent5" w:themeFillTint="33"/>
-              <w:spacing w:line="480" w:lineRule="auto"/>
-              <w:rPr>
-                <w:rFonts w:ascii="Adobe 繁黑體 Std B" w:eastAsia="Adobe 繁黑體 Std B" w:hAnsi="Adobe 繁黑體 Std B"/>
-                <w:szCs w:val="24"/>
-              </w:rPr>
-            </w:pPr>
-            <w:r>
-              <w:rPr>
-                <w:rFonts w:ascii="Adobe 繁黑體 Std B" w:eastAsia="Adobe 繁黑體 Std B" w:hAnsi="Adobe 繁黑體 Std B" w:hint="eastAsia"/>
-                <w:szCs w:val="24"/>
-              </w:rPr>
-              <w:t>『這種感覺你也懂吧</w:t>
-            </w:r>
-            <w:r>
-              <w:rPr>
-                <w:rFonts w:ascii="Adobe 繁黑體 Std B" w:eastAsia="Adobe 繁黑體 Std B" w:hAnsi="Adobe 繁黑體 Std B"/>
-                <w:szCs w:val="24"/>
-              </w:rPr>
-              <w:t>…</w:t>
-            </w:r>
-            <w:r>
-              <w:rPr>
-                <w:rFonts w:ascii="Adobe 繁黑體 Std B" w:eastAsia="Adobe 繁黑體 Std B" w:hAnsi="Adobe 繁黑體 Std B" w:hint="eastAsia"/>
-                <w:szCs w:val="24"/>
-              </w:rPr>
-              <w:t>生命消逝後寧靜的感覺</w:t>
-            </w:r>
-            <w:r>
-              <w:rPr>
-                <w:rFonts w:ascii="Adobe 繁黑體 Std B" w:eastAsia="Adobe 繁黑體 Std B" w:hAnsi="Adobe 繁黑體 Std B"/>
-                <w:szCs w:val="24"/>
-              </w:rPr>
-              <w:t>…</w:t>
-            </w:r>
-            <w:r>
-              <w:rPr>
-                <w:rFonts w:ascii="Adobe 繁黑體 Std B" w:eastAsia="Adobe 繁黑體 Std B" w:hAnsi="Adobe 繁黑體 Std B" w:hint="eastAsia"/>
-                <w:szCs w:val="24"/>
-              </w:rPr>
-              <w:t>』</w:t>
-            </w:r>
-          </w:p>
-          <w:p>
-            <w:pPr>
-              <w:widowControl/>
-              <w:spacing w:line="480" w:lineRule="auto"/>
-              <w:rPr>
-                <w:rFonts w:ascii="Adobe 繁黑體 Std B" w:eastAsia="Adobe 繁黑體 Std B" w:hAnsi="Adobe 繁黑體 Std B"/>
-                <w:szCs w:val="24"/>
-              </w:rPr>
-            </w:pPr>
-            <w:r>
-              <w:rPr>
-                <w:rFonts w:ascii="Adobe 繁黑體 Std B" w:eastAsia="Adobe 繁黑體 Std B" w:hAnsi="Adobe 繁黑體 Std B" w:hint="eastAsia"/>
+                <w:color w:val="FF0000"/>
                 <w:szCs w:val="24"/>
               </w:rPr>
               <w:t>語畢後開始BOSS戰</w:t>
@@ -3527,6 +3858,7 @@
             <w:r>
               <w:rPr>
                 <w:rFonts w:ascii="Adobe 繁黑體 Std B" w:eastAsia="Adobe 繁黑體 Std B" w:hAnsi="Adobe 繁黑體 Std B" w:hint="eastAsia"/>
+                <w:color w:val="FF0000"/>
                 <w:szCs w:val="24"/>
               </w:rPr>
               <w:t>【殤之慈悲者】</w:t>
@@ -3534,6 +3866,7 @@
             <w:r>
               <w:rPr>
                 <w:rFonts w:ascii="Adobe 繁黑體 Std B" w:eastAsia="Adobe 繁黑體 Std B" w:hAnsi="Adobe 繁黑體 Std B" w:hint="eastAsia"/>
+                <w:color w:val="FF0000"/>
                 <w:szCs w:val="24"/>
               </w:rPr>
               <w:t>。</w:t>
@@ -4229,7 +4562,29 @@
                 <w:rFonts w:ascii="Adobe 繁黑體 Std B" w:eastAsia="Adobe 繁黑體 Std B" w:hAnsi="Adobe 繁黑體 Std B" w:hint="eastAsia"/>
                 <w:szCs w:val="24"/>
               </w:rPr>
-              <w:t>瞳孔造型異於常人相當特殊</w:t>
+              <w:t>瞳孔造型異於常人</w:t>
+            </w:r>
+            <w:r>
+              <w:rPr>
+                <w:rFonts w:ascii="Adobe 繁黑體 Std B" w:eastAsia="Adobe 繁黑體 Std B" w:hAnsi="Adobe 繁黑體 Std B" w:hint="eastAsia"/>
+                <w:szCs w:val="24"/>
+              </w:rPr>
+              <w:t>、配匕首</w:t>
+            </w:r>
+            <w:r>
+              <w:rPr>
+                <w:rFonts w:ascii="Adobe 繁黑體 Std B" w:eastAsia="Adobe 繁黑體 Std B" w:hAnsi="Adobe 繁黑體 Std B" w:hint="eastAsia"/>
+                <w:szCs w:val="24"/>
+              </w:rPr>
+              <w:t>、</w:t>
+            </w:r>
+            <w:r>
+              <w:rPr>
+                <w:rFonts w:ascii="Adobe 繁黑體 Std B" w:eastAsia="Adobe 繁黑體 Std B" w:hAnsi="Adobe 繁黑體 Std B" w:hint="eastAsia"/>
+                <w:color w:val="000000" w:themeColor="text1"/>
+                <w:szCs w:val="24"/>
+              </w:rPr>
+              <w:t>捕夢網</w:t>
             </w:r>
           </w:p>
         </w:tc>
@@ -4294,7 +4649,14 @@
                 <w:rFonts w:ascii="Adobe 繁黑體 Std B" w:eastAsia="Adobe 繁黑體 Std B" w:hAnsi="Adobe 繁黑體 Std B" w:hint="eastAsia"/>
                 <w:szCs w:val="24"/>
               </w:rPr>
-              <w:t>善良、</w:t>
+              <w:t>厭世</w:t>
+            </w:r>
+            <w:r>
+              <w:rPr>
+                <w:rFonts w:ascii="Adobe 繁黑體 Std B" w:eastAsia="Adobe 繁黑體 Std B" w:hAnsi="Adobe 繁黑體 Std B" w:hint="eastAsia"/>
+                <w:szCs w:val="24"/>
+              </w:rPr>
+              <w:t>、</w:t>
             </w:r>
             <w:r>
               <w:rPr>
@@ -4358,7 +4720,7 @@
               <w:widowControl/>
               <w:contextualSpacing/>
               <w:rPr>
-                <w:rFonts w:ascii="Adobe 繁黑體 Std B" w:eastAsia="Adobe 繁黑體 Std B" w:hAnsi="Adobe 繁黑體 Std B"/>
+                <w:rFonts w:ascii="Adobe 繁黑體 Std B" w:eastAsia="Adobe 繁黑體 Std B" w:hAnsi="Adobe 繁黑體 Std B" w:hint="eastAsia"/>
                 <w:szCs w:val="24"/>
               </w:rPr>
             </w:pPr>
@@ -4433,21 +4795,140 @@
                 <w:rFonts w:ascii="Adobe 繁黑體 Std B" w:eastAsia="Adobe 繁黑體 Std B" w:hAnsi="Adobe 繁黑體 Std B" w:hint="eastAsia"/>
                 <w:szCs w:val="24"/>
               </w:rPr>
-              <w:t>最擅長最稀有的治癒能力，</w:t>
-            </w:r>
-            <w:r>
-              <w:rPr>
-                <w:rFonts w:ascii="Adobe 繁黑體 Std B" w:eastAsia="Adobe 繁黑體 Std B" w:hAnsi="Adobe 繁黑體 Std B" w:hint="eastAsia"/>
-                <w:szCs w:val="24"/>
-              </w:rPr>
-              <w:t>被教團非常看中，並特別在大教堂旁蓋一座專屬的聖女塔</w:t>
-            </w:r>
-            <w:r>
-              <w:rPr>
-                <w:rFonts w:ascii="Adobe 繁黑體 Std B" w:eastAsia="Adobe 繁黑體 Std B" w:hAnsi="Adobe 繁黑體 Std B" w:hint="eastAsia"/>
-                <w:szCs w:val="24"/>
-              </w:rPr>
-              <w:t>供三女居住</w:t>
+              <w:t>擁有最</w:t>
+            </w:r>
+            <w:r>
+              <w:rPr>
+                <w:rFonts w:ascii="Adobe 繁黑體 Std B" w:eastAsia="Adobe 繁黑體 Std B" w:hAnsi="Adobe 繁黑體 Std B" w:hint="eastAsia"/>
+                <w:szCs w:val="24"/>
+              </w:rPr>
+              <w:t>稀有的</w:t>
+            </w:r>
+            <w:r>
+              <w:rPr>
+                <w:rFonts w:ascii="Adobe 繁黑體 Std B" w:eastAsia="Adobe 繁黑體 Std B" w:hAnsi="Adobe 繁黑體 Std B" w:hint="eastAsia"/>
+                <w:szCs w:val="24"/>
+              </w:rPr>
+              <w:t>完全</w:t>
+            </w:r>
+            <w:r>
+              <w:rPr>
+                <w:rFonts w:ascii="Adobe 繁黑體 Std B" w:eastAsia="Adobe 繁黑體 Std B" w:hAnsi="Adobe 繁黑體 Std B" w:hint="eastAsia"/>
+                <w:szCs w:val="24"/>
+              </w:rPr>
+              <w:t>治癒能力</w:t>
+            </w:r>
+            <w:r>
+              <w:rPr>
+                <w:rFonts w:ascii="Adobe 繁黑體 Std B" w:eastAsia="Adobe 繁黑體 Std B" w:hAnsi="Adobe 繁黑體 Std B" w:hint="eastAsia"/>
+                <w:szCs w:val="24"/>
+              </w:rPr>
+              <w:t>(死亡回歸的附屬能力)</w:t>
+            </w:r>
+            <w:r>
+              <w:rPr>
+                <w:rFonts w:ascii="Adobe 繁黑體 Std B" w:eastAsia="Adobe 繁黑體 Std B" w:hAnsi="Adobe 繁黑體 Std B" w:hint="eastAsia"/>
+                <w:szCs w:val="24"/>
+              </w:rPr>
+              <w:t>，</w:t>
+            </w:r>
+            <w:r>
+              <w:rPr>
+                <w:rFonts w:ascii="Adobe 繁黑體 Std B" w:eastAsia="Adobe 繁黑體 Std B" w:hAnsi="Adobe 繁黑體 Std B" w:hint="eastAsia"/>
+                <w:szCs w:val="24"/>
+              </w:rPr>
+              <w:t>但因</w:t>
+            </w:r>
+            <w:r>
+              <w:rPr>
+                <w:rFonts w:ascii="Adobe 繁黑體 Std B" w:eastAsia="Adobe 繁黑體 Std B" w:hAnsi="Adobe 繁黑體 Std B" w:hint="eastAsia"/>
+                <w:szCs w:val="24"/>
+              </w:rPr>
+              <w:t>異於常人的瞳色以及瞳孔象徵著</w:t>
+            </w:r>
+            <w:r>
+              <w:rPr>
+                <w:rFonts w:ascii="Adobe 繁黑體 Std B" w:eastAsia="Adobe 繁黑體 Std B" w:hAnsi="Adobe 繁黑體 Std B" w:hint="eastAsia"/>
+                <w:szCs w:val="24"/>
+              </w:rPr>
+              <w:t>另一個能力</w:t>
+            </w:r>
+            <w:r>
+              <w:rPr>
+                <w:rFonts w:ascii="Adobe 繁黑體 Std B" w:eastAsia="Adobe 繁黑體 Std B" w:hAnsi="Adobe 繁黑體 Std B" w:hint="eastAsia"/>
+                <w:szCs w:val="24"/>
+              </w:rPr>
+              <w:t xml:space="preserve"> - </w:t>
+            </w:r>
+            <w:r>
+              <w:rPr>
+                <w:rFonts w:ascii="Adobe 繁黑體 Std B" w:eastAsia="Adobe 繁黑體 Std B" w:hAnsi="Adobe 繁黑體 Std B" w:hint="eastAsia"/>
+                <w:szCs w:val="24"/>
+              </w:rPr>
+              <w:t>預言能力</w:t>
+            </w:r>
+            <w:r>
+              <w:rPr>
+                <w:rFonts w:ascii="Adobe 繁黑體 Std B" w:eastAsia="Adobe 繁黑體 Std B" w:hAnsi="Adobe 繁黑體 Std B" w:hint="eastAsia"/>
+                <w:szCs w:val="24"/>
+              </w:rPr>
+              <w:t>，能看到未來的事物</w:t>
+            </w:r>
+            <w:r>
+              <w:rPr>
+                <w:rFonts w:ascii="Adobe 繁黑體 Std B" w:eastAsia="Adobe 繁黑體 Std B" w:hAnsi="Adobe 繁黑體 Std B" w:hint="eastAsia"/>
+                <w:szCs w:val="24"/>
+              </w:rPr>
+              <w:t>，教團並不知道此能力，而三女自己知道預言能力可能會被有心人利用，因此鮮少跟他人提及預言，僅有在至親或是重大事件即將到來時才會說出。</w:t>
+            </w:r>
+            <w:r>
+              <w:rPr>
+                <w:rFonts w:ascii="Adobe 繁黑體 Std B" w:eastAsia="Adobe 繁黑體 Std B" w:hAnsi="Adobe 繁黑體 Std B"/>
+                <w:szCs w:val="24"/>
+              </w:rPr>
+              <w:br/>
+            </w:r>
+            <w:r>
+              <w:rPr>
+                <w:rFonts w:ascii="Adobe 繁黑體 Std B" w:eastAsia="Adobe 繁黑體 Std B" w:hAnsi="Adobe 繁黑體 Std B" w:hint="eastAsia"/>
+                <w:szCs w:val="24"/>
+              </w:rPr>
+              <w:t>三女因在戰亂中覺醒了死亡回歸的能力，</w:t>
+            </w:r>
+            <w:r>
+              <w:rPr>
+                <w:rFonts w:ascii="Adobe 繁黑體 Std B" w:eastAsia="Adobe 繁黑體 Std B" w:hAnsi="Adobe 繁黑體 Std B" w:hint="eastAsia"/>
+                <w:szCs w:val="24"/>
+              </w:rPr>
+              <w:t>看盡了無限輪迴的悲劇，體會</w:t>
+            </w:r>
+            <w:r>
+              <w:rPr>
+                <w:rFonts w:ascii="Adobe 繁黑體 Std B" w:eastAsia="Adobe 繁黑體 Std B" w:hAnsi="Adobe 繁黑體 Std B" w:hint="eastAsia"/>
+                <w:szCs w:val="24"/>
+              </w:rPr>
+              <w:t>到</w:t>
+            </w:r>
+            <w:r>
+              <w:rPr>
+                <w:rFonts w:ascii="Adobe 繁黑體 Std B" w:eastAsia="Adobe 繁黑體 Std B" w:hAnsi="Adobe 繁黑體 Std B" w:hint="eastAsia"/>
+                <w:szCs w:val="24"/>
+              </w:rPr>
+              <w:t>絕望，也因</w:t>
+            </w:r>
+            <w:r>
+              <w:rPr>
+                <w:rFonts w:ascii="Adobe 繁黑體 Std B" w:eastAsia="Adobe 繁黑體 Std B" w:hAnsi="Adobe 繁黑體 Std B" w:hint="eastAsia"/>
+                <w:szCs w:val="24"/>
+              </w:rPr>
+              <w:t>此封鎖了內心，</w:t>
+            </w:r>
+            <w:r>
+              <w:rPr>
+                <w:rFonts w:ascii="Adobe 繁黑體 Std B" w:eastAsia="Adobe 繁黑體 Std B" w:hAnsi="Adobe 繁黑體 Std B" w:hint="eastAsia"/>
+                <w:szCs w:val="24"/>
+              </w:rPr>
+              <w:t>對人的態度冷漠，居住在平民區的教堂</w:t>
             </w:r>
             <w:r>
               <w:rPr>
@@ -4456,6 +4937,327 @@
               </w:rPr>
               <w:t>。</w:t>
             </w:r>
+            <w:r>
+              <w:rPr>
+                <w:rFonts w:ascii="Adobe 繁黑體 Std B" w:eastAsia="Adobe 繁黑體 Std B" w:hAnsi="Adobe 繁黑體 Std B"/>
+                <w:szCs w:val="24"/>
+              </w:rPr>
+              <w:br/>
+            </w:r>
+            <w:r>
+              <w:rPr>
+                <w:rFonts w:ascii="Adobe 繁黑體 Std B" w:eastAsia="Adobe 繁黑體 Std B" w:hAnsi="Adobe 繁黑體 Std B" w:hint="eastAsia"/>
+                <w:szCs w:val="24"/>
+              </w:rPr>
+              <w:t>平時</w:t>
+            </w:r>
+            <w:r>
+              <w:rPr>
+                <w:rFonts w:ascii="Adobe 繁黑體 Std B" w:eastAsia="Adobe 繁黑體 Std B" w:hAnsi="Adobe 繁黑體 Std B" w:hint="eastAsia"/>
+                <w:szCs w:val="24"/>
+              </w:rPr>
+              <w:t>在</w:t>
+            </w:r>
+            <w:r>
+              <w:rPr>
+                <w:rFonts w:ascii="Adobe 繁黑體 Std B" w:eastAsia="Adobe 繁黑體 Std B" w:hAnsi="Adobe 繁黑體 Std B" w:hint="eastAsia"/>
+                <w:szCs w:val="24"/>
+              </w:rPr>
+              <w:t>小房間編織著捕夢網，</w:t>
+            </w:r>
+            <w:r>
+              <w:rPr>
+                <w:rFonts w:ascii="Adobe 繁黑體 Std B" w:eastAsia="Adobe 繁黑體 Std B" w:hAnsi="Adobe 繁黑體 Std B" w:hint="eastAsia"/>
+                <w:szCs w:val="24"/>
+              </w:rPr>
+              <w:t>每個捕夢網代表著一個人，每條線正代表著他們的記憶</w:t>
+            </w:r>
+            <w:r>
+              <w:rPr>
+                <w:rFonts w:ascii="Adobe 繁黑體 Std B" w:eastAsia="Adobe 繁黑體 Std B" w:hAnsi="Adobe 繁黑體 Std B" w:hint="eastAsia"/>
+                <w:szCs w:val="24"/>
+              </w:rPr>
+              <w:t>，而她編織交織的是這個人的一生。</w:t>
+            </w:r>
+            <w:r>
+              <w:rPr>
+                <w:rFonts w:ascii="Adobe 繁黑體 Std B" w:eastAsia="Adobe 繁黑體 Std B" w:hAnsi="Adobe 繁黑體 Std B"/>
+                <w:szCs w:val="24"/>
+              </w:rPr>
+              <w:br/>
+            </w:r>
+            <w:r>
+              <w:rPr>
+                <w:rFonts w:ascii="Adobe 繁黑體 Std B" w:eastAsia="Adobe 繁黑體 Std B" w:hAnsi="Adobe 繁黑體 Std B" w:hint="eastAsia"/>
+                <w:szCs w:val="24"/>
+              </w:rPr>
+              <w:t>主角身受重傷感染了瘟疫在城鎮遇見了三女，獲得了解藥的治療，</w:t>
+            </w:r>
+            <w:r>
+              <w:rPr>
+                <w:rFonts w:ascii="Adobe 繁黑體 Std B" w:eastAsia="Adobe 繁黑體 Std B" w:hAnsi="Adobe 繁黑體 Std B" w:hint="eastAsia"/>
+                <w:szCs w:val="24"/>
+              </w:rPr>
+              <w:t>當歷程到了</w:t>
+            </w:r>
+            <w:r>
+              <w:rPr>
+                <w:rFonts w:ascii="Adobe 繁黑體 Std B" w:eastAsia="Adobe 繁黑體 Std B" w:hAnsi="Adobe 繁黑體 Std B" w:hint="eastAsia"/>
+                <w:szCs w:val="24"/>
+              </w:rPr>
+              <w:t>主</w:t>
+            </w:r>
+            <w:r>
+              <w:rPr>
+                <w:rFonts w:ascii="Adobe 繁黑體 Std B" w:eastAsia="Adobe 繁黑體 Std B" w:hAnsi="Adobe 繁黑體 Std B" w:hint="eastAsia"/>
+                <w:szCs w:val="24"/>
+              </w:rPr>
+              <w:t>角打完</w:t>
+            </w:r>
+            <w:r>
+              <w:rPr>
+                <w:rFonts w:ascii="Adobe 繁黑體 Std B" w:eastAsia="Adobe 繁黑體 Std B" w:hAnsi="Adobe 繁黑體 Std B" w:hint="eastAsia"/>
+                <w:szCs w:val="24"/>
+              </w:rPr>
+              <w:lastRenderedPageBreak/>
+              <w:t>叛逃者後</w:t>
+            </w:r>
+            <w:r>
+              <w:rPr>
+                <w:rFonts w:ascii="Adobe 繁黑體 Std B" w:eastAsia="Adobe 繁黑體 Std B" w:hAnsi="Adobe 繁黑體 Std B" w:hint="eastAsia"/>
+                <w:szCs w:val="24"/>
+              </w:rPr>
+              <w:t>，因解藥而</w:t>
+            </w:r>
+            <w:r>
+              <w:rPr>
+                <w:rFonts w:ascii="Adobe 繁黑體 Std B" w:eastAsia="Adobe 繁黑體 Std B" w:hAnsi="Adobe 繁黑體 Std B" w:hint="eastAsia"/>
+                <w:szCs w:val="24"/>
+              </w:rPr>
+              <w:t>毒血發作，身上長了鱗片</w:t>
+            </w:r>
+            <w:r>
+              <w:rPr>
+                <w:rFonts w:ascii="Adobe 繁黑體 Std B" w:eastAsia="Adobe 繁黑體 Std B" w:hAnsi="Adobe 繁黑體 Std B" w:hint="eastAsia"/>
+                <w:szCs w:val="24"/>
+              </w:rPr>
+              <w:t>逐漸擴張</w:t>
+            </w:r>
+            <w:r>
+              <w:rPr>
+                <w:rFonts w:ascii="Adobe 繁黑體 Std B" w:eastAsia="Adobe 繁黑體 Std B" w:hAnsi="Adobe 繁黑體 Std B" w:hint="eastAsia"/>
+                <w:szCs w:val="24"/>
+              </w:rPr>
+              <w:t>，</w:t>
+            </w:r>
+            <w:r>
+              <w:rPr>
+                <w:rFonts w:ascii="Adobe 繁黑體 Std B" w:eastAsia="Adobe 繁黑體 Std B" w:hAnsi="Adobe 繁黑體 Std B" w:hint="eastAsia"/>
+                <w:szCs w:val="24"/>
+              </w:rPr>
+              <w:t>而回城鎮尋找三女</w:t>
+            </w:r>
+            <w:r>
+              <w:rPr>
+                <w:rFonts w:ascii="Adobe 繁黑體 Std B" w:eastAsia="Adobe 繁黑體 Std B" w:hAnsi="Adobe 繁黑體 Std B" w:hint="eastAsia"/>
+                <w:szCs w:val="24"/>
+              </w:rPr>
+              <w:t>，他用治癒能力將主角的身體回復後，主角睡了一會兒．</w:t>
+            </w:r>
+            <w:r>
+              <w:rPr>
+                <w:rFonts w:ascii="Adobe 繁黑體 Std B" w:eastAsia="Adobe 繁黑體 Std B" w:hAnsi="Adobe 繁黑體 Std B" w:hint="eastAsia"/>
+                <w:szCs w:val="24"/>
+              </w:rPr>
+              <w:t>此時三女還是持續在編織著捕夢網</w:t>
+            </w:r>
+            <w:r>
+              <w:rPr>
+                <w:rFonts w:ascii="Adobe 繁黑體 Std B" w:eastAsia="Adobe 繁黑體 Std B" w:hAnsi="Adobe 繁黑體 Std B" w:hint="eastAsia"/>
+                <w:szCs w:val="24"/>
+              </w:rPr>
+              <w:t>，但手上編織著的是新的捕夢網（代表著主角</w:t>
+            </w:r>
+            <w:r>
+              <w:rPr>
+                <w:rFonts w:ascii="Adobe 繁黑體 Std B" w:eastAsia="Adobe 繁黑體 Std B" w:hAnsi="Adobe 繁黑體 Std B" w:hint="eastAsia"/>
+                <w:szCs w:val="24"/>
+              </w:rPr>
+              <w:t>，</w:t>
+            </w:r>
+            <w:r>
+              <w:rPr>
+                <w:rFonts w:ascii="Adobe 繁黑體 Std B" w:eastAsia="Adobe 繁黑體 Std B" w:hAnsi="Adobe 繁黑體 Std B" w:hint="eastAsia"/>
+                <w:szCs w:val="24"/>
+              </w:rPr>
+              <w:t>暗喻著主角其實已經輪迴一次了），三女對主角說他在這裡編織的捕夢網代表著甚麼意義，並說你在那些生亡者身上獲取的記憶碎片</w:t>
+            </w:r>
+            <w:r>
+              <w:rPr>
+                <w:rFonts w:ascii="Adobe 繁黑體 Std B" w:eastAsia="Adobe 繁黑體 Std B" w:hAnsi="Adobe 繁黑體 Std B" w:hint="eastAsia"/>
+                <w:szCs w:val="24"/>
+              </w:rPr>
+              <w:t>可以轉化成捕夢網的線，</w:t>
+            </w:r>
+            <w:r>
+              <w:rPr>
+                <w:rFonts w:ascii="Adobe 繁黑體 Std B" w:eastAsia="Adobe 繁黑體 Std B" w:hAnsi="Adobe 繁黑體 Std B" w:hint="eastAsia"/>
+                <w:color w:val="000000" w:themeColor="text1"/>
+                <w:szCs w:val="24"/>
+              </w:rPr>
+              <w:t>『</w:t>
+            </w:r>
+            <w:r>
+              <w:rPr>
+                <w:rFonts w:ascii="Adobe 繁黑體 Std B" w:eastAsia="Adobe 繁黑體 Std B" w:hAnsi="Adobe 繁黑體 Std B" w:hint="eastAsia"/>
+                <w:color w:val="000000" w:themeColor="text1"/>
+                <w:szCs w:val="24"/>
+              </w:rPr>
+              <w:t>人一生的記憶，從出生開始就已存在</w:t>
+            </w:r>
+            <w:r>
+              <w:rPr>
+                <w:rFonts w:ascii="Adobe 繁黑體 Std B" w:eastAsia="Adobe 繁黑體 Std B" w:hAnsi="Adobe 繁黑體 Std B" w:hint="eastAsia"/>
+                <w:color w:val="000000" w:themeColor="text1"/>
+                <w:szCs w:val="24"/>
+              </w:rPr>
+              <w:t>，能力、知識、意識都是記憶</w:t>
+            </w:r>
+            <w:r>
+              <w:rPr>
+                <w:rFonts w:ascii="Adobe 繁黑體 Std B" w:eastAsia="Adobe 繁黑體 Std B" w:hAnsi="Adobe 繁黑體 Std B" w:hint="eastAsia"/>
+                <w:color w:val="000000" w:themeColor="text1"/>
+                <w:szCs w:val="24"/>
+              </w:rPr>
+              <w:t>交織而成</w:t>
+            </w:r>
+            <w:r>
+              <w:rPr>
+                <w:rFonts w:ascii="Adobe 繁黑體 Std B" w:eastAsia="Adobe 繁黑體 Std B" w:hAnsi="Adobe 繁黑體 Std B" w:hint="eastAsia"/>
+                <w:color w:val="000000" w:themeColor="text1"/>
+                <w:szCs w:val="24"/>
+              </w:rPr>
+              <w:t>』</w:t>
+            </w:r>
+            <w:r>
+              <w:rPr>
+                <w:rFonts w:ascii="Adobe 繁黑體 Std B" w:eastAsia="Adobe 繁黑體 Std B" w:hAnsi="Adobe 繁黑體 Std B" w:hint="eastAsia"/>
+                <w:color w:val="000000" w:themeColor="text1"/>
+                <w:szCs w:val="24"/>
+              </w:rPr>
+              <w:t>，此時解鎖升級系統。</w:t>
+            </w:r>
+            <w:r>
+              <w:rPr>
+                <w:rFonts w:ascii="Adobe 繁黑體 Std B" w:eastAsia="Adobe 繁黑體 Std B" w:hAnsi="Adobe 繁黑體 Std B"/>
+                <w:color w:val="000000" w:themeColor="text1"/>
+                <w:szCs w:val="24"/>
+              </w:rPr>
+              <w:br/>
+            </w:r>
+            <w:r>
+              <w:rPr>
+                <w:rFonts w:ascii="Adobe 繁黑體 Std B" w:eastAsia="Adobe 繁黑體 Std B" w:hAnsi="Adobe 繁黑體 Std B" w:hint="eastAsia"/>
+                <w:color w:val="000000" w:themeColor="text1"/>
+                <w:szCs w:val="24"/>
+              </w:rPr>
+              <w:t>在歷程主角打贏了長女之後，三女看見了突破輪迴的希望，並跟隨著主角，身上</w:t>
+            </w:r>
+            <w:r>
+              <w:rPr>
+                <w:rFonts w:ascii="Adobe 繁黑體 Std B" w:eastAsia="Adobe 繁黑體 Std B" w:hAnsi="Adobe 繁黑體 Std B" w:hint="eastAsia"/>
+                <w:color w:val="000000" w:themeColor="text1"/>
+                <w:szCs w:val="24"/>
+              </w:rPr>
+              <w:t>配有</w:t>
+            </w:r>
+            <w:r>
+              <w:rPr>
+                <w:rFonts w:ascii="Adobe 繁黑體 Std B" w:eastAsia="Adobe 繁黑體 Std B" w:hAnsi="Adobe 繁黑體 Std B" w:hint="eastAsia"/>
+                <w:color w:val="000000" w:themeColor="text1"/>
+                <w:szCs w:val="24"/>
+              </w:rPr>
+              <w:t>匕首（當命運用走到了她不想要的結局，她會選擇自殺在用死亡回歸的能力），在與主角一同旅行的過程中，漸漸地找回了自我</w:t>
+            </w:r>
+            <w:r>
+              <w:rPr>
+                <w:rFonts w:ascii="Adobe 繁黑體 Std B" w:eastAsia="Adobe 繁黑體 Std B" w:hAnsi="Adobe 繁黑體 Std B" w:hint="eastAsia"/>
+                <w:color w:val="000000" w:themeColor="text1"/>
+                <w:szCs w:val="24"/>
+              </w:rPr>
+              <w:t>並</w:t>
+            </w:r>
+            <w:r>
+              <w:rPr>
+                <w:rFonts w:ascii="Adobe 繁黑體 Std B" w:eastAsia="Adobe 繁黑體 Std B" w:hAnsi="Adobe 繁黑體 Std B" w:hint="eastAsia"/>
+                <w:color w:val="000000" w:themeColor="text1"/>
+                <w:szCs w:val="24"/>
+              </w:rPr>
+              <w:t>看見了希望，將封閉的內心給</w:t>
+            </w:r>
+            <w:r>
+              <w:rPr>
+                <w:rFonts w:ascii="Adobe 繁黑體 Std B" w:eastAsia="Adobe 繁黑體 Std B" w:hAnsi="Adobe 繁黑體 Std B" w:hint="eastAsia"/>
+                <w:color w:val="000000" w:themeColor="text1"/>
+                <w:szCs w:val="24"/>
+              </w:rPr>
+              <w:t>釋放，從用斗篷遮住自己的顏部，到後來將斗篷卸去，</w:t>
+            </w:r>
+            <w:r>
+              <w:rPr>
+                <w:rFonts w:ascii="Adobe 繁黑體 Std B" w:eastAsia="Adobe 繁黑體 Std B" w:hAnsi="Adobe 繁黑體 Std B" w:hint="eastAsia"/>
+                <w:color w:val="000000" w:themeColor="text1"/>
+                <w:szCs w:val="24"/>
+              </w:rPr>
+              <w:t>遊戲的歷程能看見</w:t>
+            </w:r>
+            <w:r>
+              <w:rPr>
+                <w:rFonts w:ascii="Adobe 繁黑體 Std B" w:eastAsia="Adobe 繁黑體 Std B" w:hAnsi="Adobe 繁黑體 Std B" w:hint="eastAsia"/>
+                <w:color w:val="000000" w:themeColor="text1"/>
+                <w:szCs w:val="24"/>
+              </w:rPr>
+              <w:t>三女的身上會有微微的變化，也代表著情感的變化，</w:t>
+            </w:r>
+            <w:r>
+              <w:rPr>
+                <w:rFonts w:ascii="Adobe 繁黑體 Std B" w:eastAsia="Adobe 繁黑體 Std B" w:hAnsi="Adobe 繁黑體 Std B" w:hint="eastAsia"/>
+                <w:color w:val="000000" w:themeColor="text1"/>
+                <w:szCs w:val="24"/>
+              </w:rPr>
+              <w:t>代表著</w:t>
+            </w:r>
+            <w:r>
+              <w:rPr>
+                <w:rFonts w:ascii="Adobe 繁黑體 Std B" w:eastAsia="Adobe 繁黑體 Std B" w:hAnsi="Adobe 繁黑體 Std B" w:hint="eastAsia"/>
+                <w:color w:val="000000" w:themeColor="text1"/>
+                <w:szCs w:val="24"/>
+              </w:rPr>
+              <w:t>與主角產生了羈絆</w:t>
+            </w:r>
+            <w:r>
+              <w:rPr>
+                <w:rFonts w:ascii="Adobe 繁黑體 Std B" w:eastAsia="Adobe 繁黑體 Std B" w:hAnsi="Adobe 繁黑體 Std B" w:hint="eastAsia"/>
+                <w:color w:val="000000" w:themeColor="text1"/>
+                <w:szCs w:val="24"/>
+              </w:rPr>
+              <w:t>信任，最後</w:t>
+            </w:r>
+            <w:r>
+              <w:rPr>
+                <w:rFonts w:ascii="Adobe 繁黑體 Std B" w:eastAsia="Adobe 繁黑體 Std B" w:hAnsi="Adobe 繁黑體 Std B" w:hint="eastAsia"/>
+                <w:color w:val="000000" w:themeColor="text1"/>
+                <w:szCs w:val="24"/>
+              </w:rPr>
+              <w:t>突破了命運的輪迴。</w:t>
+            </w:r>
+            <w:r>
+              <w:rPr>
+                <w:rFonts w:ascii="Adobe 繁黑體 Std B" w:eastAsia="Adobe 繁黑體 Std B" w:hAnsi="Adobe 繁黑體 Std B" w:hint="eastAsia"/>
+                <w:szCs w:val="24"/>
+              </w:rPr>
+              <w:t xml:space="preserve"> </w:t>
+            </w:r>
           </w:p>
           <w:p>
             <w:pPr>
@@ -4463,51 +5265,10 @@
               <w:contextualSpacing/>
               <w:rPr>
                 <w:rFonts w:ascii="Adobe 繁黑體 Std B" w:eastAsia="Adobe 繁黑體 Std B" w:hAnsi="Adobe 繁黑體 Std B"/>
-                <w:szCs w:val="24"/>
-              </w:rPr>
-            </w:pPr>
-            <w:r>
-              <w:rPr>
-                <w:rFonts w:ascii="Adobe 繁黑體 Std B" w:eastAsia="Adobe 繁黑體 Std B" w:hAnsi="Adobe 繁黑體 Std B" w:hint="eastAsia"/>
-                <w:szCs w:val="24"/>
-              </w:rPr>
-              <w:t>異於常人的瞳色以及瞳孔象徵著</w:t>
-            </w:r>
-            <w:r>
-              <w:rPr>
-                <w:rFonts w:ascii="Adobe 繁黑體 Std B" w:eastAsia="Adobe 繁黑體 Std B" w:hAnsi="Adobe 繁黑體 Std B" w:hint="eastAsia"/>
-                <w:szCs w:val="24"/>
-              </w:rPr>
-              <w:t>另一個能力</w:t>
-            </w:r>
-            <w:r>
-              <w:rPr>
-                <w:rFonts w:ascii="Adobe 繁黑體 Std B" w:eastAsia="Adobe 繁黑體 Std B" w:hAnsi="Adobe 繁黑體 Std B" w:hint="eastAsia"/>
-                <w:szCs w:val="24"/>
-              </w:rPr>
-              <w:t xml:space="preserve"> - </w:t>
-            </w:r>
-            <w:r>
-              <w:rPr>
-                <w:rFonts w:ascii="Adobe 繁黑體 Std B" w:eastAsia="Adobe 繁黑體 Std B" w:hAnsi="Adobe 繁黑體 Std B" w:hint="eastAsia"/>
-                <w:szCs w:val="24"/>
-              </w:rPr>
-              <w:t>預言能力</w:t>
-            </w:r>
-            <w:r>
-              <w:rPr>
-                <w:rFonts w:ascii="Adobe 繁黑體 Std B" w:eastAsia="Adobe 繁黑體 Std B" w:hAnsi="Adobe 繁黑體 Std B" w:hint="eastAsia"/>
-                <w:szCs w:val="24"/>
-              </w:rPr>
-              <w:t>，能看到未來的事物</w:t>
-            </w:r>
-            <w:r>
-              <w:rPr>
-                <w:rFonts w:ascii="Adobe 繁黑體 Std B" w:eastAsia="Adobe 繁黑體 Std B" w:hAnsi="Adobe 繁黑體 Std B" w:hint="eastAsia"/>
-                <w:szCs w:val="24"/>
-              </w:rPr>
-              <w:t>，教團並不知道此能力，而三女自己知道預言能力可能會被有心人利用，因此鮮少跟他人提及預言，僅有在至親或是重大事件即將到來時才會說出。</w:t>
-            </w:r>
+                <w:color w:val="D9D9D9" w:themeColor="background1" w:themeShade="D9"/>
+                <w:szCs w:val="24"/>
+              </w:rPr>
+            </w:pPr>
           </w:p>
           <w:p>
             <w:pPr>
@@ -4533,7 +5294,7 @@
                 <w:color w:val="D9D9D9" w:themeColor="background1" w:themeShade="D9"/>
                 <w:szCs w:val="24"/>
               </w:rPr>
-              <w:t>遊戲後期會取代次女的職務，成為玩家最常接觸的NPC</w:t>
+              <w:t>整個遊戲最常接觸的NPC，</w:t>
             </w:r>
             <w:r>
               <w:rPr>
@@ -4541,7 +5302,7 @@
                 <w:color w:val="D9D9D9" w:themeColor="background1" w:themeShade="D9"/>
                 <w:szCs w:val="24"/>
               </w:rPr>
-              <w:t>，也是整個遊戲故事最重要的核心NPC</w:t>
+              <w:t>也是整個遊戲故事最重要的核心NPC</w:t>
             </w:r>
             <w:r>
               <w:rPr>
@@ -4567,8 +5328,6 @@
               </w:rPr>
               <w:t>)</w:t>
             </w:r>
-            <w:bookmarkStart w:id="0" w:name="_GoBack"/>
-            <w:bookmarkEnd w:id="0"/>
           </w:p>
         </w:tc>
         <w:tc>
@@ -5077,12 +5836,14 @@
               <w:spacing w:line="480" w:lineRule="auto"/>
               <w:rPr>
                 <w:rFonts w:ascii="Adobe 繁黑體 Std B" w:eastAsia="Adobe 繁黑體 Std B" w:hAnsi="Adobe 繁黑體 Std B"/>
-                <w:szCs w:val="24"/>
-              </w:rPr>
-            </w:pPr>
-            <w:r>
-              <w:rPr>
-                <w:rFonts w:ascii="Adobe 繁黑體 Std B" w:eastAsia="Adobe 繁黑體 Std B" w:hAnsi="Adobe 繁黑體 Std B" w:hint="eastAsia"/>
+                <w:color w:val="FF0000"/>
+                <w:szCs w:val="24"/>
+              </w:rPr>
+            </w:pPr>
+            <w:r>
+              <w:rPr>
+                <w:rFonts w:ascii="Adobe 繁黑體 Std B" w:eastAsia="Adobe 繁黑體 Std B" w:hAnsi="Adobe 繁黑體 Std B" w:hint="eastAsia"/>
+                <w:color w:val="FF0000"/>
                 <w:szCs w:val="24"/>
               </w:rPr>
               <w:t>三女本性十分善良</w:t>
@@ -5090,6 +5851,7 @@
             <w:r>
               <w:rPr>
                 <w:rFonts w:ascii="Adobe 繁黑體 Std B" w:eastAsia="Adobe 繁黑體 Std B" w:hAnsi="Adobe 繁黑體 Std B" w:hint="eastAsia"/>
+                <w:color w:val="FF0000"/>
                 <w:szCs w:val="24"/>
               </w:rPr>
               <w:t>，但總是沉默寡言</w:t>
@@ -5097,6 +5859,7 @@
             <w:r>
               <w:rPr>
                 <w:rFonts w:ascii="Adobe 繁黑體 Std B" w:eastAsia="Adobe 繁黑體 Std B" w:hAnsi="Adobe 繁黑體 Std B" w:hint="eastAsia"/>
+                <w:color w:val="FF0000"/>
                 <w:szCs w:val="24"/>
               </w:rPr>
               <w:t>，在教團還在戰爭之地四處遊走的</w:t>
@@ -5104,6 +5867,7 @@
             <w:r>
               <w:rPr>
                 <w:rFonts w:ascii="Adobe 繁黑體 Std B" w:eastAsia="Adobe 繁黑體 Std B" w:hAnsi="Adobe 繁黑體 Std B" w:hint="eastAsia"/>
+                <w:color w:val="FF0000"/>
                 <w:szCs w:val="24"/>
               </w:rPr>
               <w:t>時期</w:t>
@@ -5111,6 +5875,7 @@
             <w:r>
               <w:rPr>
                 <w:rFonts w:ascii="Adobe 繁黑體 Std B" w:eastAsia="Adobe 繁黑體 Std B" w:hAnsi="Adobe 繁黑體 Std B" w:hint="eastAsia"/>
+                <w:color w:val="FF0000"/>
                 <w:szCs w:val="24"/>
               </w:rPr>
               <w:t>，</w:t>
@@ -5118,6 +5883,7 @@
             <w:r>
               <w:rPr>
                 <w:rFonts w:ascii="Adobe 繁黑體 Std B" w:eastAsia="Adobe 繁黑體 Std B" w:hAnsi="Adobe 繁黑體 Std B" w:hint="eastAsia"/>
+                <w:color w:val="FF0000"/>
                 <w:szCs w:val="24"/>
               </w:rPr>
               <w:t>她就不斷的幫助醫治那些在旅途中受傷的人，對教團的幫助非常大，因此也被教皇相當看中；因此在建立城鎮時特地在大教堂旁蓋座專屬於三女居住的聖女塔，</w:t>
@@ -5125,6 +5891,7 @@
             <w:r>
               <w:rPr>
                 <w:rFonts w:ascii="Adobe 繁黑體 Std B" w:eastAsia="Adobe 繁黑體 Std B" w:hAnsi="Adobe 繁黑體 Std B" w:hint="eastAsia"/>
+                <w:color w:val="FF0000"/>
                 <w:szCs w:val="24"/>
               </w:rPr>
               <w:t>並</w:t>
@@ -5132,6 +5899,7 @@
             <w:r>
               <w:rPr>
                 <w:rFonts w:ascii="Adobe 繁黑體 Std B" w:eastAsia="Adobe 繁黑體 Std B" w:hAnsi="Adobe 繁黑體 Std B" w:hint="eastAsia"/>
+                <w:color w:val="FF0000"/>
                 <w:szCs w:val="24"/>
               </w:rPr>
               <w:t>駐守著一些堅石騎士團作為護衛，而其護衛騎士的隊長－聖壁騎士</w:t>
@@ -5139,6 +5907,7 @@
             <w:r>
               <w:rPr>
                 <w:rFonts w:ascii="Adobe 繁黑體 Std B" w:eastAsia="Adobe 繁黑體 Std B" w:hAnsi="Adobe 繁黑體 Std B" w:hint="eastAsia"/>
+                <w:color w:val="FF0000"/>
                 <w:szCs w:val="24"/>
               </w:rPr>
               <w:t>跟三女間有段故事，使他們之間有如同父女般的情誼。</w:t>
@@ -5150,12 +5919,14 @@
               <w:spacing w:line="480" w:lineRule="auto"/>
               <w:rPr>
                 <w:rFonts w:ascii="Adobe 繁黑體 Std B" w:eastAsia="Adobe 繁黑體 Std B" w:hAnsi="Adobe 繁黑體 Std B"/>
-                <w:szCs w:val="24"/>
-              </w:rPr>
-            </w:pPr>
-            <w:r>
-              <w:rPr>
-                <w:rFonts w:ascii="Adobe 繁黑體 Std B" w:eastAsia="Adobe 繁黑體 Std B" w:hAnsi="Adobe 繁黑體 Std B" w:hint="eastAsia"/>
+                <w:color w:val="FF0000"/>
+                <w:szCs w:val="24"/>
+              </w:rPr>
+            </w:pPr>
+            <w:r>
+              <w:rPr>
+                <w:rFonts w:ascii="Adobe 繁黑體 Std B" w:eastAsia="Adobe 繁黑體 Std B" w:hAnsi="Adobe 繁黑體 Std B" w:hint="eastAsia"/>
+                <w:color w:val="FF0000"/>
                 <w:szCs w:val="24"/>
               </w:rPr>
               <w:t>在怪病爆發後教皇下達了聖女追殺令，並派了些許教團騎士前往聖女塔要取三女的性命，聖壁騎士當然對此感到相</w:t>
@@ -5163,6 +5934,7 @@
             <w:r>
               <w:rPr>
                 <w:rFonts w:ascii="Adobe 繁黑體 Std B" w:eastAsia="Adobe 繁黑體 Std B" w:hAnsi="Adobe 繁黑體 Std B" w:hint="eastAsia"/>
+                <w:color w:val="FF0000"/>
                 <w:szCs w:val="24"/>
               </w:rPr>
               <w:t>當反對，但此時的教皇早已成為大祭司的傀儡，根本沒有轉圜餘地，還以反叛的罪名將他押入大牢，教團騎士也就此順利的攻進了聖女塔。</w:t>
@@ -5174,12 +5946,14 @@
               <w:spacing w:line="480" w:lineRule="auto"/>
               <w:rPr>
                 <w:rFonts w:ascii="Adobe 繁黑體 Std B" w:eastAsia="Adobe 繁黑體 Std B" w:hAnsi="Adobe 繁黑體 Std B"/>
-                <w:szCs w:val="24"/>
-              </w:rPr>
-            </w:pPr>
-            <w:r>
-              <w:rPr>
-                <w:rFonts w:ascii="Adobe 繁黑體 Std B" w:eastAsia="Adobe 繁黑體 Std B" w:hAnsi="Adobe 繁黑體 Std B" w:hint="eastAsia"/>
+                <w:color w:val="FF0000"/>
+                <w:szCs w:val="24"/>
+              </w:rPr>
+            </w:pPr>
+            <w:r>
+              <w:rPr>
+                <w:rFonts w:ascii="Adobe 繁黑體 Std B" w:eastAsia="Adobe 繁黑體 Std B" w:hAnsi="Adobe 繁黑體 Std B" w:hint="eastAsia"/>
+                <w:color w:val="FF0000"/>
                 <w:szCs w:val="24"/>
               </w:rPr>
               <w:t>塔中駐守的護衛們也是支持聖女的一方，不斷抵擋教團騎士的進攻，</w:t>
@@ -5187,6 +5961,7 @@
             <w:r>
               <w:rPr>
                 <w:rFonts w:ascii="Adobe 繁黑體 Std B" w:eastAsia="Adobe 繁黑體 Std B" w:hAnsi="Adobe 繁黑體 Std B" w:hint="eastAsia"/>
+                <w:color w:val="FF0000"/>
                 <w:szCs w:val="24"/>
               </w:rPr>
               <w:t>拖延他們到達塔底的時間</w:t>
@@ -5194,6 +5969,7 @@
             <w:r>
               <w:rPr>
                 <w:rFonts w:ascii="Adobe 繁黑體 Std B" w:eastAsia="Adobe 繁黑體 Std B" w:hAnsi="Adobe 繁黑體 Std B" w:hint="eastAsia"/>
+                <w:color w:val="FF0000"/>
                 <w:szCs w:val="24"/>
               </w:rPr>
               <w:t>；但最終所有的護衛隊都倒下，教團騎士也到達了塔底的花園，正準備前往三女所在的花園教堂時，一頭巨大的野獸不知從何冒出，並開始攻擊教團騎士，騎士們沒有任何反擊的餘地很快的就被這頭野獸所</w:t>
@@ -5201,6 +5977,7 @@
             <w:r>
               <w:rPr>
                 <w:rFonts w:ascii="Adobe 繁黑體 Std B" w:eastAsia="Adobe 繁黑體 Std B" w:hAnsi="Adobe 繁黑體 Std B" w:hint="eastAsia"/>
+                <w:color w:val="FF0000"/>
                 <w:szCs w:val="24"/>
               </w:rPr>
               <w:t>吞噬</w:t>
@@ -5208,6 +5985,7 @@
             <w:r>
               <w:rPr>
                 <w:rFonts w:ascii="Adobe 繁黑體 Std B" w:eastAsia="Adobe 繁黑體 Std B" w:hAnsi="Adobe 繁黑體 Std B" w:hint="eastAsia"/>
+                <w:color w:val="FF0000"/>
                 <w:szCs w:val="24"/>
               </w:rPr>
               <w:t>；</w:t>
@@ -5215,6 +5993,7 @@
             <w:r>
               <w:rPr>
                 <w:rFonts w:ascii="Adobe 繁黑體 Std B" w:eastAsia="Adobe 繁黑體 Std B" w:hAnsi="Adobe 繁黑體 Std B" w:hint="eastAsia"/>
+                <w:color w:val="FF0000"/>
                 <w:szCs w:val="24"/>
               </w:rPr>
               <w:t>在這之後教團接連派出了第二、三隊教團騎士，但最終都在塔底的花園被殲滅，</w:t>
@@ -5222,6 +6001,7 @@
             <w:r>
               <w:rPr>
                 <w:rFonts w:ascii="Adobe 繁黑體 Std B" w:eastAsia="Adobe 繁黑體 Std B" w:hAnsi="Adobe 繁黑體 Std B" w:hint="eastAsia"/>
+                <w:color w:val="FF0000"/>
                 <w:szCs w:val="24"/>
               </w:rPr>
               <w:t>此時大祭司心想三女也沒有其餘的助力了，便停止了對聖女塔的攻擊。</w:t>
@@ -5233,12 +6013,14 @@
               <w:spacing w:line="480" w:lineRule="auto"/>
               <w:rPr>
                 <w:rFonts w:ascii="Adobe 繁黑體 Std B" w:eastAsia="Adobe 繁黑體 Std B" w:hAnsi="Adobe 繁黑體 Std B"/>
-                <w:szCs w:val="24"/>
-              </w:rPr>
-            </w:pPr>
-            <w:r>
-              <w:rPr>
-                <w:rFonts w:ascii="Adobe 繁黑體 Std B" w:eastAsia="Adobe 繁黑體 Std B" w:hAnsi="Adobe 繁黑體 Std B" w:hint="eastAsia"/>
+                <w:color w:val="FF0000"/>
+                <w:szCs w:val="24"/>
+              </w:rPr>
+            </w:pPr>
+            <w:r>
+              <w:rPr>
+                <w:rFonts w:ascii="Adobe 繁黑體 Std B" w:eastAsia="Adobe 繁黑體 Std B" w:hAnsi="Adobe 繁黑體 Std B" w:hint="eastAsia"/>
+                <w:color w:val="FF0000"/>
                 <w:szCs w:val="24"/>
               </w:rPr>
               <w:t>攻擊行動結束後三女步出了花園教堂，那頭野獸依然在花園中</w:t>
@@ -5246,6 +6028,7 @@
             <w:r>
               <w:rPr>
                 <w:rFonts w:ascii="Adobe 繁黑體 Std B" w:eastAsia="Adobe 繁黑體 Std B" w:hAnsi="Adobe 繁黑體 Std B" w:hint="eastAsia"/>
+                <w:color w:val="FF0000"/>
                 <w:szCs w:val="24"/>
               </w:rPr>
               <w:t>，</w:t>
@@ -5253,6 +6036,7 @@
             <w:r>
               <w:rPr>
                 <w:rFonts w:ascii="Adobe 繁黑體 Std B" w:eastAsia="Adobe 繁黑體 Std B" w:hAnsi="Adobe 繁黑體 Std B" w:hint="eastAsia"/>
+                <w:color w:val="FF0000"/>
                 <w:szCs w:val="24"/>
               </w:rPr>
               <w:t>靜靜的看著</w:t>
@@ -5260,6 +6044,7 @@
             <w:r>
               <w:rPr>
                 <w:rFonts w:ascii="Adobe 繁黑體 Std B" w:eastAsia="Adobe 繁黑體 Std B" w:hAnsi="Adobe 繁黑體 Std B" w:hint="eastAsia"/>
+                <w:color w:val="FF0000"/>
                 <w:szCs w:val="24"/>
               </w:rPr>
               <w:t>她</w:t>
@@ -5267,6 +6052,7 @@
             <w:r>
               <w:rPr>
                 <w:rFonts w:ascii="Adobe 繁黑體 Std B" w:eastAsia="Adobe 繁黑體 Std B" w:hAnsi="Adobe 繁黑體 Std B" w:hint="eastAsia"/>
+                <w:color w:val="FF0000"/>
                 <w:szCs w:val="24"/>
               </w:rPr>
               <w:t>並沒有</w:t>
@@ -5274,6 +6060,7 @@
             <w:r>
               <w:rPr>
                 <w:rFonts w:ascii="Adobe 繁黑體 Std B" w:eastAsia="Adobe 繁黑體 Std B" w:hAnsi="Adobe 繁黑體 Std B" w:hint="eastAsia"/>
+                <w:color w:val="FF0000"/>
                 <w:szCs w:val="24"/>
               </w:rPr>
               <w:t>做出</w:t>
@@ -5281,6 +6068,7 @@
             <w:r>
               <w:rPr>
                 <w:rFonts w:ascii="Adobe 繁黑體 Std B" w:eastAsia="Adobe 繁黑體 Std B" w:hAnsi="Adobe 繁黑體 Std B" w:hint="eastAsia"/>
+                <w:color w:val="FF0000"/>
                 <w:szCs w:val="24"/>
               </w:rPr>
               <w:t>攻擊，</w:t>
@@ -5288,6 +6076,7 @@
             <w:r>
               <w:rPr>
                 <w:rFonts w:ascii="Adobe 繁黑體 Std B" w:eastAsia="Adobe 繁黑體 Std B" w:hAnsi="Adobe 繁黑體 Std B" w:hint="eastAsia"/>
+                <w:color w:val="FF0000"/>
                 <w:szCs w:val="24"/>
               </w:rPr>
               <w:t>三女</w:t>
@@ -5295,6 +6084,7 @@
             <w:r>
               <w:rPr>
                 <w:rFonts w:ascii="Adobe 繁黑體 Std B" w:eastAsia="Adobe 繁黑體 Std B" w:hAnsi="Adobe 繁黑體 Std B" w:hint="eastAsia"/>
+                <w:color w:val="FF0000"/>
                 <w:szCs w:val="24"/>
               </w:rPr>
               <w:t>從牠身上感到一股熟悉的感覺，</w:t>
@@ -5302,6 +6092,7 @@
             <w:r>
               <w:rPr>
                 <w:rFonts w:ascii="Adobe 繁黑體 Std B" w:eastAsia="Adobe 繁黑體 Std B" w:hAnsi="Adobe 繁黑體 Std B" w:hint="eastAsia"/>
+                <w:color w:val="FF0000"/>
                 <w:szCs w:val="24"/>
               </w:rPr>
               <w:t>不但沒有害怕</w:t>
@@ -5309,6 +6100,7 @@
             <w:r>
               <w:rPr>
                 <w:rFonts w:ascii="Adobe 繁黑體 Std B" w:eastAsia="Adobe 繁黑體 Std B" w:hAnsi="Adobe 繁黑體 Std B" w:hint="eastAsia"/>
+                <w:color w:val="FF0000"/>
                 <w:szCs w:val="24"/>
               </w:rPr>
               <w:t>還嘗試著接近，此時野獸低吼了一聲，貌似在警告著</w:t>
@@ -5316,6 +6108,7 @@
             <w:r>
               <w:rPr>
                 <w:rFonts w:ascii="Adobe 繁黑體 Std B" w:eastAsia="Adobe 繁黑體 Std B" w:hAnsi="Adobe 繁黑體 Std B" w:hint="eastAsia"/>
+                <w:color w:val="FF0000"/>
                 <w:szCs w:val="24"/>
               </w:rPr>
               <w:t>三女</w:t>
@@ -5323,6 +6116,7 @@
             <w:r>
               <w:rPr>
                 <w:rFonts w:ascii="Adobe 繁黑體 Std B" w:eastAsia="Adobe 繁黑體 Std B" w:hAnsi="Adobe 繁黑體 Std B" w:hint="eastAsia"/>
+                <w:color w:val="FF0000"/>
                 <w:szCs w:val="24"/>
               </w:rPr>
               <w:t>別再靠近，</w:t>
@@ -5330,6 +6124,7 @@
             <w:r>
               <w:rPr>
                 <w:rFonts w:ascii="Adobe 繁黑體 Std B" w:eastAsia="Adobe 繁黑體 Std B" w:hAnsi="Adobe 繁黑體 Std B" w:hint="eastAsia"/>
+                <w:color w:val="FF0000"/>
                 <w:szCs w:val="24"/>
               </w:rPr>
               <w:t>三女也像是能夠理解般的走回了教堂。</w:t>
@@ -5341,12 +6136,14 @@
               <w:spacing w:line="480" w:lineRule="auto"/>
               <w:rPr>
                 <w:rFonts w:ascii="Adobe 繁黑體 Std B" w:eastAsia="Adobe 繁黑體 Std B" w:hAnsi="Adobe 繁黑體 Std B"/>
-                <w:szCs w:val="24"/>
-              </w:rPr>
-            </w:pPr>
-            <w:r>
-              <w:rPr>
-                <w:rFonts w:ascii="Adobe 繁黑體 Std B" w:eastAsia="Adobe 繁黑體 Std B" w:hAnsi="Adobe 繁黑體 Std B" w:hint="eastAsia"/>
+                <w:color w:val="FF0000"/>
+                <w:szCs w:val="24"/>
+              </w:rPr>
+            </w:pPr>
+            <w:r>
+              <w:rPr>
+                <w:rFonts w:ascii="Adobe 繁黑體 Std B" w:eastAsia="Adobe 繁黑體 Std B" w:hAnsi="Adobe 繁黑體 Std B" w:hint="eastAsia"/>
+                <w:color w:val="FF0000"/>
                 <w:szCs w:val="24"/>
               </w:rPr>
               <w:lastRenderedPageBreak/>
@@ -5355,6 +6152,7 @@
             <w:r>
               <w:rPr>
                 <w:rFonts w:ascii="Adobe 繁黑體 Std B" w:eastAsia="Adobe 繁黑體 Std B" w:hAnsi="Adobe 繁黑體 Std B" w:hint="eastAsia"/>
+                <w:color w:val="FF0000"/>
                 <w:szCs w:val="24"/>
               </w:rPr>
               <w:t>一條殘破的緞帶，跟聖壁騎士手上所綁的是一模一樣的緞帶，這是很久以前三女為了治療聖壁騎士手上的傷而從自己衣服上撕下來的緞帶，現在出現在野獸身上</w:t>
@@ -5362,6 +6160,7 @@
             <w:r>
               <w:rPr>
                 <w:rFonts w:ascii="Adobe 繁黑體 Std B" w:eastAsia="Adobe 繁黑體 Std B" w:hAnsi="Adobe 繁黑體 Std B" w:hint="eastAsia"/>
+                <w:color w:val="FF0000"/>
                 <w:szCs w:val="24"/>
               </w:rPr>
               <w:t>再加上牠對三女的舉動，就如同聖壁騎士般正在保護著她。</w:t>
@@ -5373,6 +6172,7 @@
               <w:spacing w:line="480" w:lineRule="auto"/>
               <w:rPr>
                 <w:rFonts w:ascii="Adobe 繁黑體 Std B" w:eastAsia="Adobe 繁黑體 Std B" w:hAnsi="Adobe 繁黑體 Std B"/>
+                <w:color w:val="FF0000"/>
                 <w:szCs w:val="24"/>
                 <w:bdr w:val="single" w:sz="4" w:space="0" w:color="auto"/>
               </w:rPr>
@@ -5380,22 +6180,271 @@
             <w:r>
               <w:rPr>
                 <w:rFonts w:ascii="Adobe 繁黑體 Std B" w:eastAsia="Adobe 繁黑體 Std B" w:hAnsi="Adobe 繁黑體 Std B" w:hint="eastAsia"/>
+                <w:color w:val="FF0000"/>
                 <w:szCs w:val="24"/>
                 <w:bdr w:val="single" w:sz="4" w:space="0" w:color="auto"/>
               </w:rPr>
+              <w:t>－輪迴之中－</w:t>
+            </w:r>
+          </w:p>
+          <w:p>
+            <w:pPr>
+              <w:widowControl/>
+              <w:spacing w:line="480" w:lineRule="auto"/>
+              <w:rPr>
+                <w:rFonts w:ascii="Adobe 繁黑體 Std B" w:eastAsia="Adobe 繁黑體 Std B" w:hAnsi="Adobe 繁黑體 Std B"/>
+                <w:color w:val="FF0000"/>
+                <w:szCs w:val="24"/>
+              </w:rPr>
+            </w:pPr>
+            <w:r>
+              <w:rPr>
+                <w:rFonts w:ascii="Adobe 繁黑體 Std B" w:eastAsia="Adobe 繁黑體 Std B" w:hAnsi="Adobe 繁黑體 Std B" w:hint="eastAsia"/>
+                <w:color w:val="FF0000"/>
+                <w:szCs w:val="24"/>
+              </w:rPr>
+              <w:t>在</w:t>
+            </w:r>
+            <w:r>
+              <w:rPr>
+                <w:rFonts w:ascii="Adobe 繁黑體 Std B" w:eastAsia="Adobe 繁黑體 Std B" w:hAnsi="Adobe 繁黑體 Std B" w:hint="eastAsia"/>
+                <w:color w:val="FF0000"/>
+                <w:szCs w:val="24"/>
+              </w:rPr>
+              <w:t>這之</w:t>
+            </w:r>
+            <w:r>
+              <w:rPr>
+                <w:rFonts w:ascii="Adobe 繁黑體 Std B" w:eastAsia="Adobe 繁黑體 Std B" w:hAnsi="Adobe 繁黑體 Std B" w:hint="eastAsia"/>
+                <w:color w:val="FF0000"/>
+                <w:szCs w:val="24"/>
+              </w:rPr>
+              <w:t>後</w:t>
+            </w:r>
+            <w:r>
+              <w:rPr>
+                <w:rFonts w:ascii="Adobe 繁黑體 Std B" w:eastAsia="Adobe 繁黑體 Std B" w:hAnsi="Adobe 繁黑體 Std B" w:hint="eastAsia"/>
+                <w:color w:val="FF0000"/>
+                <w:szCs w:val="24"/>
+              </w:rPr>
+              <w:t>即使有野獸的駐守，但終究仍然不敵死亡的命運</w:t>
+            </w:r>
+            <w:r>
+              <w:rPr>
+                <w:rFonts w:ascii="Adobe 繁黑體 Std B" w:eastAsia="Adobe 繁黑體 Std B" w:hAnsi="Adobe 繁黑體 Std B" w:hint="eastAsia"/>
+                <w:color w:val="FF0000"/>
+                <w:szCs w:val="24"/>
+              </w:rPr>
+              <w:t>，三女又再度陷入死亡輪迴中，就算試圖想找出突破現狀的方式但最終都是徒勞無功，強烈的孤獨以及無助感使三女放棄了所有希望，飄盪在這巨大的惡意</w:t>
+            </w:r>
+            <w:r>
+              <w:rPr>
+                <w:rFonts w:ascii="Adobe 繁黑體 Std B" w:eastAsia="Adobe 繁黑體 Std B" w:hAnsi="Adobe 繁黑體 Std B" w:hint="eastAsia"/>
+                <w:color w:val="FF0000"/>
+                <w:szCs w:val="24"/>
+              </w:rPr>
+              <w:t>洪流</w:t>
+            </w:r>
+            <w:r>
+              <w:rPr>
+                <w:rFonts w:ascii="Adobe 繁黑體 Std B" w:eastAsia="Adobe 繁黑體 Std B" w:hAnsi="Adobe 繁黑體 Std B" w:hint="eastAsia"/>
+                <w:color w:val="FF0000"/>
+                <w:szCs w:val="24"/>
+              </w:rPr>
+              <w:t>之中，硬是反抗只會感受到更多痛苦罷了</w:t>
+            </w:r>
+            <w:r>
+              <w:rPr>
+                <w:rFonts w:ascii="Adobe 繁黑體 Std B" w:eastAsia="Adobe 繁黑體 Std B" w:hAnsi="Adobe 繁黑體 Std B"/>
+                <w:color w:val="FF0000"/>
+                <w:szCs w:val="24"/>
+              </w:rPr>
+              <w:t>…</w:t>
+            </w:r>
+          </w:p>
+          <w:p>
+            <w:pPr>
+              <w:widowControl/>
+              <w:spacing w:line="480" w:lineRule="auto"/>
+              <w:rPr>
+                <w:rFonts w:ascii="Adobe 繁黑體 Std B" w:eastAsia="Adobe 繁黑體 Std B" w:hAnsi="Adobe 繁黑體 Std B"/>
+                <w:color w:val="FF0000"/>
+                <w:szCs w:val="24"/>
+              </w:rPr>
+            </w:pPr>
+            <w:r>
+              <w:rPr>
+                <w:rFonts w:ascii="Adobe 繁黑體 Std B" w:eastAsia="Adobe 繁黑體 Std B" w:hAnsi="Adobe 繁黑體 Std B" w:hint="eastAsia"/>
+                <w:color w:val="FF0000"/>
+                <w:szCs w:val="24"/>
+              </w:rPr>
+              <w:t>經歷了近乎無限次的輪迴，一位陌生的外</w:t>
+            </w:r>
+            <w:r>
+              <w:rPr>
+                <w:rFonts w:ascii="Adobe 繁黑體 Std B" w:eastAsia="Adobe 繁黑體 Std B" w:hAnsi="Adobe 繁黑體 Std B" w:hint="eastAsia"/>
+                <w:color w:val="FF0000"/>
+                <w:szCs w:val="24"/>
+              </w:rPr>
+              <w:t>來者</w:t>
+            </w:r>
+            <w:r>
+              <w:rPr>
+                <w:rFonts w:ascii="Adobe 繁黑體 Std B" w:eastAsia="Adobe 繁黑體 Std B" w:hAnsi="Adobe 繁黑體 Std B" w:hint="eastAsia"/>
+                <w:color w:val="FF0000"/>
+                <w:szCs w:val="24"/>
+              </w:rPr>
+              <w:t>開始出現在三女眼前，這名外</w:t>
+            </w:r>
+            <w:r>
+              <w:rPr>
+                <w:rFonts w:ascii="Adobe 繁黑體 Std B" w:eastAsia="Adobe 繁黑體 Std B" w:hAnsi="Adobe 繁黑體 Std B" w:hint="eastAsia"/>
+                <w:color w:val="FF0000"/>
+                <w:szCs w:val="24"/>
+              </w:rPr>
+              <w:t>來者</w:t>
+            </w:r>
+            <w:r>
+              <w:rPr>
+                <w:rFonts w:ascii="Adobe 繁黑體 Std B" w:eastAsia="Adobe 繁黑體 Std B" w:hAnsi="Adobe 繁黑體 Std B" w:hint="eastAsia"/>
+                <w:color w:val="FF0000"/>
+                <w:szCs w:val="24"/>
+              </w:rPr>
+              <w:t>不斷在這洪流中掙扎著試圖接近惡意的核心，就算告訴他前面只會有無止盡的死亡在等待著他，依然</w:t>
+            </w:r>
+            <w:r>
+              <w:rPr>
+                <w:rFonts w:ascii="Adobe 繁黑體 Std B" w:eastAsia="Adobe 繁黑體 Std B" w:hAnsi="Adobe 繁黑體 Std B" w:hint="eastAsia"/>
+                <w:color w:val="FF0000"/>
+                <w:szCs w:val="24"/>
+              </w:rPr>
+              <w:t>動搖不了他的決心，不是為了這個城鎮，也不是為了自己，而是為了他的人民就能將自己的性命至於事外，如此堅毅的決心引起了三女的注意便開始觀察這名外來者</w:t>
+            </w:r>
+            <w:r>
+              <w:rPr>
+                <w:rFonts w:ascii="Adobe 繁黑體 Std B" w:eastAsia="Adobe 繁黑體 Std B" w:hAnsi="Adobe 繁黑體 Std B" w:hint="eastAsia"/>
+                <w:color w:val="FF0000"/>
+                <w:szCs w:val="24"/>
+              </w:rPr>
+              <w:t xml:space="preserve"> </w:t>
+            </w:r>
+            <w:r>
+              <w:rPr>
+                <w:rFonts w:ascii="Adobe 繁黑體 Std B" w:eastAsia="Adobe 繁黑體 Std B" w:hAnsi="Adobe 繁黑體 Std B"/>
+                <w:color w:val="FF0000"/>
+                <w:szCs w:val="24"/>
+              </w:rPr>
+              <w:t>–</w:t>
+            </w:r>
+            <w:r>
+              <w:rPr>
+                <w:rFonts w:ascii="Adobe 繁黑體 Std B" w:eastAsia="Adobe 繁黑體 Std B" w:hAnsi="Adobe 繁黑體 Std B" w:hint="eastAsia"/>
+                <w:color w:val="FF0000"/>
+                <w:szCs w:val="24"/>
+              </w:rPr>
+              <w:t xml:space="preserve"> 主角</w:t>
+            </w:r>
+            <w:r>
+              <w:rPr>
+                <w:rFonts w:ascii="Adobe 繁黑體 Std B" w:eastAsia="Adobe 繁黑體 Std B" w:hAnsi="Adobe 繁黑體 Std B" w:hint="eastAsia"/>
+                <w:color w:val="FF0000"/>
+                <w:szCs w:val="24"/>
+              </w:rPr>
+              <w:t>。</w:t>
+            </w:r>
+          </w:p>
+          <w:p>
+            <w:pPr>
+              <w:widowControl/>
+              <w:spacing w:line="480" w:lineRule="auto"/>
+              <w:rPr>
+                <w:rFonts w:ascii="Adobe 繁黑體 Std B" w:eastAsia="Adobe 繁黑體 Std B" w:hAnsi="Adobe 繁黑體 Std B"/>
+                <w:color w:val="FF0000"/>
+                <w:szCs w:val="24"/>
+              </w:rPr>
+            </w:pPr>
+            <w:r>
+              <w:rPr>
+                <w:rFonts w:ascii="Adobe 繁黑體 Std B" w:eastAsia="Adobe 繁黑體 Std B" w:hAnsi="Adobe 繁黑體 Std B" w:hint="eastAsia"/>
+                <w:color w:val="FF0000"/>
+                <w:szCs w:val="24"/>
+              </w:rPr>
+              <w:t>在多次輪迴的觀察下，三女發覺主角都能比前一次輪迴更接近目標，</w:t>
+            </w:r>
+            <w:r>
+              <w:rPr>
+                <w:rFonts w:ascii="Adobe 繁黑體 Std B" w:eastAsia="Adobe 繁黑體 Std B" w:hAnsi="Adobe 繁黑體 Std B" w:hint="eastAsia"/>
+                <w:color w:val="FF0000"/>
+                <w:szCs w:val="24"/>
+              </w:rPr>
+              <w:t>就</w:t>
+            </w:r>
+            <w:r>
+              <w:rPr>
+                <w:rFonts w:ascii="Adobe 繁黑體 Std B" w:eastAsia="Adobe 繁黑體 Std B" w:hAnsi="Adobe 繁黑體 Std B" w:hint="eastAsia"/>
+                <w:color w:val="FF0000"/>
+                <w:szCs w:val="24"/>
+              </w:rPr>
+              <w:t>好像能知道上一輪死亡的錯誤，在下一輪巧妙地迴避掉似</w:t>
+            </w:r>
+            <w:r>
+              <w:rPr>
+                <w:rFonts w:ascii="Adobe 繁黑體 Std B" w:eastAsia="Adobe 繁黑體 Std B" w:hAnsi="Adobe 繁黑體 Std B" w:hint="eastAsia"/>
+                <w:color w:val="FF0000"/>
+                <w:szCs w:val="24"/>
+              </w:rPr>
+              <w:t>的一步一步慢慢地前進</w:t>
+            </w:r>
+            <w:r>
+              <w:rPr>
+                <w:rFonts w:ascii="Adobe 繁黑體 Std B" w:eastAsia="Adobe 繁黑體 Std B" w:hAnsi="Adobe 繁黑體 Std B" w:hint="eastAsia"/>
+                <w:color w:val="FF0000"/>
+                <w:szCs w:val="24"/>
+              </w:rPr>
+              <w:t>，</w:t>
+            </w:r>
+            <w:r>
+              <w:rPr>
+                <w:rFonts w:ascii="Adobe 繁黑體 Std B" w:eastAsia="Adobe 繁黑體 Std B" w:hAnsi="Adobe 繁黑體 Std B" w:hint="eastAsia"/>
+                <w:color w:val="FF0000"/>
+                <w:szCs w:val="24"/>
+              </w:rPr>
+              <w:t>這執著且強大的身影慢慢勾起三女心中已經消逝已久的希望，便決定開始幫助主角，盼望著有一天能夠脫離這巨大的惡意洪流。</w:t>
+            </w:r>
+          </w:p>
+          <w:p>
+            <w:pPr>
+              <w:widowControl/>
+              <w:spacing w:line="480" w:lineRule="auto"/>
+              <w:rPr>
+                <w:rFonts w:ascii="Adobe 繁黑體 Std B" w:eastAsia="Adobe 繁黑體 Std B" w:hAnsi="Adobe 繁黑體 Std B"/>
+                <w:color w:val="FF0000"/>
+                <w:szCs w:val="24"/>
+                <w:bdr w:val="single" w:sz="4" w:space="0" w:color="auto"/>
+              </w:rPr>
+            </w:pPr>
+            <w:r>
+              <w:rPr>
+                <w:rFonts w:ascii="Adobe 繁黑體 Std B" w:eastAsia="Adobe 繁黑體 Std B" w:hAnsi="Adobe 繁黑體 Std B" w:hint="eastAsia"/>
+                <w:color w:val="FF0000"/>
+                <w:szCs w:val="24"/>
+                <w:bdr w:val="single" w:sz="4" w:space="0" w:color="auto"/>
+              </w:rPr>
               <w:t>－</w:t>
             </w:r>
             <w:r>
               <w:rPr>
                 <w:rFonts w:ascii="Adobe 繁黑體 Std B" w:eastAsia="Adobe 繁黑體 Std B" w:hAnsi="Adobe 繁黑體 Std B" w:hint="eastAsia"/>
+                <w:color w:val="FF0000"/>
                 <w:szCs w:val="24"/>
                 <w:bdr w:val="single" w:sz="4" w:space="0" w:color="auto"/>
               </w:rPr>
-              <w:t>輪迴之中</w:t>
-            </w:r>
-            <w:r>
-              <w:rPr>
-                <w:rFonts w:ascii="Adobe 繁黑體 Std B" w:eastAsia="Adobe 繁黑體 Std B" w:hAnsi="Adobe 繁黑體 Std B" w:hint="eastAsia"/>
+              <w:t>最後的一步</w:t>
+            </w:r>
+            <w:r>
+              <w:rPr>
+                <w:rFonts w:ascii="Adobe 繁黑體 Std B" w:eastAsia="Adobe 繁黑體 Std B" w:hAnsi="Adobe 繁黑體 Std B" w:hint="eastAsia"/>
+                <w:color w:val="FF0000"/>
                 <w:szCs w:val="24"/>
                 <w:bdr w:val="single" w:sz="4" w:space="0" w:color="auto"/>
               </w:rPr>
@@ -5408,186 +6457,81 @@
               <w:spacing w:line="480" w:lineRule="auto"/>
               <w:rPr>
                 <w:rFonts w:ascii="Adobe 繁黑體 Std B" w:eastAsia="Adobe 繁黑體 Std B" w:hAnsi="Adobe 繁黑體 Std B"/>
-                <w:szCs w:val="24"/>
-              </w:rPr>
-            </w:pPr>
-            <w:r>
-              <w:rPr>
-                <w:rFonts w:ascii="Adobe 繁黑體 Std B" w:eastAsia="Adobe 繁黑體 Std B" w:hAnsi="Adobe 繁黑體 Std B" w:hint="eastAsia"/>
-                <w:szCs w:val="24"/>
-              </w:rPr>
-              <w:t>在</w:t>
-            </w:r>
-            <w:r>
-              <w:rPr>
-                <w:rFonts w:ascii="Adobe 繁黑體 Std B" w:eastAsia="Adobe 繁黑體 Std B" w:hAnsi="Adobe 繁黑體 Std B" w:hint="eastAsia"/>
-                <w:szCs w:val="24"/>
-              </w:rPr>
-              <w:t>這之</w:t>
-            </w:r>
-            <w:r>
-              <w:rPr>
-                <w:rFonts w:ascii="Adobe 繁黑體 Std B" w:eastAsia="Adobe 繁黑體 Std B" w:hAnsi="Adobe 繁黑體 Std B" w:hint="eastAsia"/>
-                <w:szCs w:val="24"/>
-              </w:rPr>
-              <w:t>後</w:t>
-            </w:r>
-            <w:r>
-              <w:rPr>
-                <w:rFonts w:ascii="Adobe 繁黑體 Std B" w:eastAsia="Adobe 繁黑體 Std B" w:hAnsi="Adobe 繁黑體 Std B" w:hint="eastAsia"/>
-                <w:szCs w:val="24"/>
-              </w:rPr>
-              <w:t>即使有野獸的駐守，但終究仍然不敵死亡的命運</w:t>
-            </w:r>
-            <w:r>
-              <w:rPr>
-                <w:rFonts w:ascii="Adobe 繁黑體 Std B" w:eastAsia="Adobe 繁黑體 Std B" w:hAnsi="Adobe 繁黑體 Std B" w:hint="eastAsia"/>
-                <w:szCs w:val="24"/>
-              </w:rPr>
-              <w:t>，三女又再度陷入死亡輪迴中，就算試圖想找出突破現狀的方式但最終都是徒勞無功，強烈的孤獨以及無助感使三女放棄了所有希望，飄盪在這巨大的惡意</w:t>
-            </w:r>
-            <w:r>
-              <w:rPr>
-                <w:rFonts w:ascii="Adobe 繁黑體 Std B" w:eastAsia="Adobe 繁黑體 Std B" w:hAnsi="Adobe 繁黑體 Std B" w:hint="eastAsia"/>
-                <w:szCs w:val="24"/>
-              </w:rPr>
-              <w:t>洪流</w:t>
-            </w:r>
-            <w:r>
-              <w:rPr>
-                <w:rFonts w:ascii="Adobe 繁黑體 Std B" w:eastAsia="Adobe 繁黑體 Std B" w:hAnsi="Adobe 繁黑體 Std B" w:hint="eastAsia"/>
-                <w:szCs w:val="24"/>
-              </w:rPr>
-              <w:t>之中，硬是反抗只會感受到更多痛苦罷了</w:t>
-            </w:r>
-            <w:r>
-              <w:rPr>
-                <w:rFonts w:ascii="Adobe 繁黑體 Std B" w:eastAsia="Adobe 繁黑體 Std B" w:hAnsi="Adobe 繁黑體 Std B"/>
-                <w:szCs w:val="24"/>
-              </w:rPr>
-              <w:t>…</w:t>
-            </w:r>
-          </w:p>
-          <w:p>
-            <w:pPr>
-              <w:widowControl/>
-              <w:spacing w:line="480" w:lineRule="auto"/>
-              <w:rPr>
-                <w:rFonts w:ascii="Adobe 繁黑體 Std B" w:eastAsia="Adobe 繁黑體 Std B" w:hAnsi="Adobe 繁黑體 Std B"/>
-                <w:szCs w:val="24"/>
-              </w:rPr>
-            </w:pPr>
-            <w:r>
-              <w:rPr>
-                <w:rFonts w:ascii="Adobe 繁黑體 Std B" w:eastAsia="Adobe 繁黑體 Std B" w:hAnsi="Adobe 繁黑體 Std B" w:hint="eastAsia"/>
-                <w:szCs w:val="24"/>
-              </w:rPr>
-              <w:t>經歷了近乎無限次的輪迴，一位陌生的外</w:t>
-            </w:r>
-            <w:r>
-              <w:rPr>
-                <w:rFonts w:ascii="Adobe 繁黑體 Std B" w:eastAsia="Adobe 繁黑體 Std B" w:hAnsi="Adobe 繁黑體 Std B" w:hint="eastAsia"/>
-                <w:szCs w:val="24"/>
-              </w:rPr>
-              <w:t>來者</w:t>
-            </w:r>
-            <w:r>
-              <w:rPr>
-                <w:rFonts w:ascii="Adobe 繁黑體 Std B" w:eastAsia="Adobe 繁黑體 Std B" w:hAnsi="Adobe 繁黑體 Std B" w:hint="eastAsia"/>
-                <w:szCs w:val="24"/>
-              </w:rPr>
-              <w:t>開始出現在三女眼前，這名外</w:t>
-            </w:r>
-            <w:r>
-              <w:rPr>
-                <w:rFonts w:ascii="Adobe 繁黑體 Std B" w:eastAsia="Adobe 繁黑體 Std B" w:hAnsi="Adobe 繁黑體 Std B" w:hint="eastAsia"/>
-                <w:szCs w:val="24"/>
-              </w:rPr>
-              <w:t>來者</w:t>
-            </w:r>
-            <w:r>
-              <w:rPr>
-                <w:rFonts w:ascii="Adobe 繁黑體 Std B" w:eastAsia="Adobe 繁黑體 Std B" w:hAnsi="Adobe 繁黑體 Std B" w:hint="eastAsia"/>
-                <w:szCs w:val="24"/>
-              </w:rPr>
-              <w:t>不斷在這洪流中掙扎著試圖接近惡意的核心，就算告訴他前面只會有無止盡的死亡在等待著他，依然</w:t>
-            </w:r>
-            <w:r>
-              <w:rPr>
-                <w:rFonts w:ascii="Adobe 繁黑體 Std B" w:eastAsia="Adobe 繁黑體 Std B" w:hAnsi="Adobe 繁黑體 Std B" w:hint="eastAsia"/>
-                <w:szCs w:val="24"/>
-              </w:rPr>
-              <w:t>動搖不了他的決心，不是為了這個城鎮，也不是為了自己，而是為了他的人民就能將自己的性命至於事外，如此堅毅的決心引起了三女的注意便開始觀察這名外來者</w:t>
-            </w:r>
-            <w:r>
-              <w:rPr>
-                <w:rFonts w:ascii="Adobe 繁黑體 Std B" w:eastAsia="Adobe 繁黑體 Std B" w:hAnsi="Adobe 繁黑體 Std B" w:hint="eastAsia"/>
-                <w:szCs w:val="24"/>
-              </w:rPr>
-              <w:t xml:space="preserve"> </w:t>
-            </w:r>
-            <w:r>
-              <w:rPr>
-                <w:rFonts w:ascii="Adobe 繁黑體 Std B" w:eastAsia="Adobe 繁黑體 Std B" w:hAnsi="Adobe 繁黑體 Std B"/>
-                <w:szCs w:val="24"/>
-              </w:rPr>
-              <w:t>–</w:t>
-            </w:r>
-            <w:r>
-              <w:rPr>
-                <w:rFonts w:ascii="Adobe 繁黑體 Std B" w:eastAsia="Adobe 繁黑體 Std B" w:hAnsi="Adobe 繁黑體 Std B" w:hint="eastAsia"/>
-                <w:szCs w:val="24"/>
-              </w:rPr>
-              <w:t xml:space="preserve"> 主角</w:t>
-            </w:r>
-            <w:r>
-              <w:rPr>
-                <w:rFonts w:ascii="Adobe 繁黑體 Std B" w:eastAsia="Adobe 繁黑體 Std B" w:hAnsi="Adobe 繁黑體 Std B" w:hint="eastAsia"/>
-                <w:szCs w:val="24"/>
-              </w:rPr>
-              <w:t>。</w:t>
-            </w:r>
-          </w:p>
-          <w:p>
-            <w:pPr>
-              <w:widowControl/>
-              <w:spacing w:line="480" w:lineRule="auto"/>
-              <w:rPr>
-                <w:rFonts w:ascii="Adobe 繁黑體 Std B" w:eastAsia="Adobe 繁黑體 Std B" w:hAnsi="Adobe 繁黑體 Std B"/>
-                <w:szCs w:val="24"/>
-              </w:rPr>
-            </w:pPr>
-            <w:r>
-              <w:rPr>
-                <w:rFonts w:ascii="Adobe 繁黑體 Std B" w:eastAsia="Adobe 繁黑體 Std B" w:hAnsi="Adobe 繁黑體 Std B" w:hint="eastAsia"/>
-                <w:szCs w:val="24"/>
-              </w:rPr>
-              <w:t>在多次輪迴的觀察下，三女發覺主角都能比前一次輪迴更接近目標，</w:t>
-            </w:r>
-            <w:r>
-              <w:rPr>
-                <w:rFonts w:ascii="Adobe 繁黑體 Std B" w:eastAsia="Adobe 繁黑體 Std B" w:hAnsi="Adobe 繁黑體 Std B" w:hint="eastAsia"/>
-                <w:szCs w:val="24"/>
-              </w:rPr>
-              <w:t>就</w:t>
-            </w:r>
-            <w:r>
-              <w:rPr>
-                <w:rFonts w:ascii="Adobe 繁黑體 Std B" w:eastAsia="Adobe 繁黑體 Std B" w:hAnsi="Adobe 繁黑體 Std B" w:hint="eastAsia"/>
-                <w:szCs w:val="24"/>
-              </w:rPr>
-              <w:t>好像能知道上一輪死亡的錯誤，在下一輪巧妙地迴避掉似</w:t>
-            </w:r>
-            <w:r>
-              <w:rPr>
-                <w:rFonts w:ascii="Adobe 繁黑體 Std B" w:eastAsia="Adobe 繁黑體 Std B" w:hAnsi="Adobe 繁黑體 Std B" w:hint="eastAsia"/>
-                <w:szCs w:val="24"/>
-              </w:rPr>
-              <w:t>的一步一步慢慢地前進</w:t>
-            </w:r>
-            <w:r>
-              <w:rPr>
-                <w:rFonts w:ascii="Adobe 繁黑體 Std B" w:eastAsia="Adobe 繁黑體 Std B" w:hAnsi="Adobe 繁黑體 Std B" w:hint="eastAsia"/>
+                <w:color w:val="FF0000"/>
+                <w:szCs w:val="24"/>
+              </w:rPr>
+            </w:pPr>
+            <w:r>
+              <w:rPr>
+                <w:rFonts w:ascii="Adobe 繁黑體 Std B" w:eastAsia="Adobe 繁黑體 Std B" w:hAnsi="Adobe 繁黑體 Std B" w:hint="eastAsia"/>
+                <w:color w:val="FF0000"/>
+                <w:szCs w:val="24"/>
+              </w:rPr>
+              <w:t>三女跟主角開始合作後</w:t>
+            </w:r>
+            <w:r>
+              <w:rPr>
+                <w:rFonts w:ascii="Adobe 繁黑體 Std B" w:eastAsia="Adobe 繁黑體 Std B" w:hAnsi="Adobe 繁黑體 Std B" w:hint="eastAsia"/>
+                <w:color w:val="FF0000"/>
+                <w:szCs w:val="24"/>
+              </w:rPr>
+              <w:t>，逐步突破各種絕境，在這之間三女漸漸開始信賴主角，依靠這個重新給予她希望的外來者。</w:t>
+            </w:r>
+          </w:p>
+          <w:p>
+            <w:pPr>
+              <w:widowControl/>
+              <w:spacing w:line="480" w:lineRule="auto"/>
+              <w:rPr>
+                <w:rFonts w:ascii="Adobe 繁黑體 Std B" w:eastAsia="Adobe 繁黑體 Std B" w:hAnsi="Adobe 繁黑體 Std B"/>
+                <w:color w:val="FF0000"/>
+                <w:szCs w:val="24"/>
+              </w:rPr>
+            </w:pPr>
+            <w:r>
+              <w:rPr>
+                <w:rFonts w:ascii="Adobe 繁黑體 Std B" w:eastAsia="Adobe 繁黑體 Std B" w:hAnsi="Adobe 繁黑體 Std B" w:hint="eastAsia"/>
+                <w:color w:val="FF0000"/>
+                <w:szCs w:val="24"/>
+              </w:rPr>
+              <w:t>最終</w:t>
+            </w:r>
+            <w:r>
+              <w:rPr>
+                <w:rFonts w:ascii="Adobe 繁黑體 Std B" w:eastAsia="Adobe 繁黑體 Std B" w:hAnsi="Adobe 繁黑體 Std B" w:hint="eastAsia"/>
+                <w:color w:val="FF0000"/>
+                <w:szCs w:val="24"/>
+              </w:rPr>
+              <w:t>主角成功擊潰了惡意，城鎮也開始塌陷，在逃離時受到惡意最後的追擊使主角倒下，三女眼看差一步就能離開這無限的輪迴，</w:t>
+            </w:r>
+            <w:r>
+              <w:rPr>
+                <w:rFonts w:ascii="Adobe 繁黑體 Std B" w:eastAsia="Adobe 繁黑體 Std B" w:hAnsi="Adobe 繁黑體 Std B" w:hint="eastAsia"/>
+                <w:color w:val="FF0000"/>
+                <w:szCs w:val="24"/>
+              </w:rPr>
+              <w:t>但獨自一人逃離又能如何呢?沒有地方可去、沒有</w:t>
+            </w:r>
+            <w:r>
+              <w:rPr>
+                <w:rFonts w:ascii="Adobe 繁黑體 Std B" w:eastAsia="Adobe 繁黑體 Std B" w:hAnsi="Adobe 繁黑體 Std B" w:hint="eastAsia"/>
+                <w:color w:val="FF0000"/>
+                <w:szCs w:val="24"/>
+              </w:rPr>
+              <w:t>家人、朋友甚至可以</w:t>
+            </w:r>
+            <w:r>
+              <w:rPr>
+                <w:rFonts w:ascii="Adobe 繁黑體 Std B" w:eastAsia="Adobe 繁黑體 Std B" w:hAnsi="Adobe 繁黑體 Std B" w:hint="eastAsia"/>
+                <w:color w:val="FF0000"/>
+                <w:szCs w:val="24"/>
+              </w:rPr>
+              <w:t>依靠的對象</w:t>
+            </w:r>
+            <w:r>
+              <w:rPr>
+                <w:rFonts w:ascii="Adobe 繁黑體 Std B" w:eastAsia="Adobe 繁黑體 Std B" w:hAnsi="Adobe 繁黑體 Std B" w:hint="eastAsia"/>
+                <w:color w:val="FF0000"/>
                 <w:szCs w:val="24"/>
               </w:rPr>
               <w:t>，</w:t>
@@ -5595,124 +6539,7 @@
             <w:r>
               <w:rPr>
                 <w:rFonts w:ascii="Adobe 繁黑體 Std B" w:eastAsia="Adobe 繁黑體 Std B" w:hAnsi="Adobe 繁黑體 Std B" w:hint="eastAsia"/>
-                <w:szCs w:val="24"/>
-              </w:rPr>
-              <w:t>這執著且強大的身影慢慢勾起三女心中已經消逝已久的希望，便決定開始幫助主角，盼望著有一天能夠脫離這巨大的惡意洪流。</w:t>
-            </w:r>
-          </w:p>
-          <w:p>
-            <w:pPr>
-              <w:widowControl/>
-              <w:spacing w:line="480" w:lineRule="auto"/>
-              <w:rPr>
-                <w:rFonts w:ascii="Adobe 繁黑體 Std B" w:eastAsia="Adobe 繁黑體 Std B" w:hAnsi="Adobe 繁黑體 Std B"/>
-                <w:szCs w:val="24"/>
-                <w:bdr w:val="single" w:sz="4" w:space="0" w:color="auto"/>
-              </w:rPr>
-            </w:pPr>
-            <w:r>
-              <w:rPr>
-                <w:rFonts w:ascii="Adobe 繁黑體 Std B" w:eastAsia="Adobe 繁黑體 Std B" w:hAnsi="Adobe 繁黑體 Std B" w:hint="eastAsia"/>
-                <w:szCs w:val="24"/>
-                <w:bdr w:val="single" w:sz="4" w:space="0" w:color="auto"/>
-              </w:rPr>
-              <w:t>－</w:t>
-            </w:r>
-            <w:r>
-              <w:rPr>
-                <w:rFonts w:ascii="Adobe 繁黑體 Std B" w:eastAsia="Adobe 繁黑體 Std B" w:hAnsi="Adobe 繁黑體 Std B" w:hint="eastAsia"/>
-                <w:szCs w:val="24"/>
-                <w:bdr w:val="single" w:sz="4" w:space="0" w:color="auto"/>
-              </w:rPr>
-              <w:t>最後的一步</w:t>
-            </w:r>
-            <w:r>
-              <w:rPr>
-                <w:rFonts w:ascii="Adobe 繁黑體 Std B" w:eastAsia="Adobe 繁黑體 Std B" w:hAnsi="Adobe 繁黑體 Std B" w:hint="eastAsia"/>
-                <w:szCs w:val="24"/>
-                <w:bdr w:val="single" w:sz="4" w:space="0" w:color="auto"/>
-              </w:rPr>
-              <w:t>－</w:t>
-            </w:r>
-          </w:p>
-          <w:p>
-            <w:pPr>
-              <w:widowControl/>
-              <w:spacing w:line="480" w:lineRule="auto"/>
-              <w:rPr>
-                <w:rFonts w:ascii="Adobe 繁黑體 Std B" w:eastAsia="Adobe 繁黑體 Std B" w:hAnsi="Adobe 繁黑體 Std B"/>
-                <w:szCs w:val="24"/>
-              </w:rPr>
-            </w:pPr>
-            <w:r>
-              <w:rPr>
-                <w:rFonts w:ascii="Adobe 繁黑體 Std B" w:eastAsia="Adobe 繁黑體 Std B" w:hAnsi="Adobe 繁黑體 Std B" w:hint="eastAsia"/>
-                <w:szCs w:val="24"/>
-              </w:rPr>
-              <w:t>三女跟主角開始合作後</w:t>
-            </w:r>
-            <w:r>
-              <w:rPr>
-                <w:rFonts w:ascii="Adobe 繁黑體 Std B" w:eastAsia="Adobe 繁黑體 Std B" w:hAnsi="Adobe 繁黑體 Std B" w:hint="eastAsia"/>
-                <w:szCs w:val="24"/>
-              </w:rPr>
-              <w:t>，逐步突破各種絕境，在這之間三女漸漸開始信賴主角，依靠這個重新給予她希望的外來者。</w:t>
-            </w:r>
-          </w:p>
-          <w:p>
-            <w:pPr>
-              <w:widowControl/>
-              <w:spacing w:line="480" w:lineRule="auto"/>
-              <w:rPr>
-                <w:rFonts w:ascii="Adobe 繁黑體 Std B" w:eastAsia="Adobe 繁黑體 Std B" w:hAnsi="Adobe 繁黑體 Std B"/>
-                <w:szCs w:val="24"/>
-              </w:rPr>
-            </w:pPr>
-            <w:r>
-              <w:rPr>
-                <w:rFonts w:ascii="Adobe 繁黑體 Std B" w:eastAsia="Adobe 繁黑體 Std B" w:hAnsi="Adobe 繁黑體 Std B" w:hint="eastAsia"/>
-                <w:szCs w:val="24"/>
-              </w:rPr>
-              <w:t>最終</w:t>
-            </w:r>
-            <w:r>
-              <w:rPr>
-                <w:rFonts w:ascii="Adobe 繁黑體 Std B" w:eastAsia="Adobe 繁黑體 Std B" w:hAnsi="Adobe 繁黑體 Std B" w:hint="eastAsia"/>
-                <w:szCs w:val="24"/>
-              </w:rPr>
-              <w:t>主角成功擊潰了惡意，城鎮也開始塌陷，在逃離時受到惡意最後的追擊使主角倒下，三女眼看差一步就能離開這無限的輪迴，</w:t>
-            </w:r>
-            <w:r>
-              <w:rPr>
-                <w:rFonts w:ascii="Adobe 繁黑體 Std B" w:eastAsia="Adobe 繁黑體 Std B" w:hAnsi="Adobe 繁黑體 Std B" w:hint="eastAsia"/>
-                <w:szCs w:val="24"/>
-              </w:rPr>
-              <w:t>但獨自一人逃離又能如何呢?沒有地方可去、沒有</w:t>
-            </w:r>
-            <w:r>
-              <w:rPr>
-                <w:rFonts w:ascii="Adobe 繁黑體 Std B" w:eastAsia="Adobe 繁黑體 Std B" w:hAnsi="Adobe 繁黑體 Std B" w:hint="eastAsia"/>
-                <w:szCs w:val="24"/>
-              </w:rPr>
-              <w:t>家人、朋友甚至可以</w:t>
-            </w:r>
-            <w:r>
-              <w:rPr>
-                <w:rFonts w:ascii="Adobe 繁黑體 Std B" w:eastAsia="Adobe 繁黑體 Std B" w:hAnsi="Adobe 繁黑體 Std B" w:hint="eastAsia"/>
-                <w:szCs w:val="24"/>
-              </w:rPr>
-              <w:t>依靠的對象</w:t>
-            </w:r>
-            <w:r>
-              <w:rPr>
-                <w:rFonts w:ascii="Adobe 繁黑體 Std B" w:eastAsia="Adobe 繁黑體 Std B" w:hAnsi="Adobe 繁黑體 Std B" w:hint="eastAsia"/>
-                <w:szCs w:val="24"/>
-              </w:rPr>
-              <w:t>，</w:t>
-            </w:r>
-            <w:r>
-              <w:rPr>
-                <w:rFonts w:ascii="Adobe 繁黑體 Std B" w:eastAsia="Adobe 繁黑體 Std B" w:hAnsi="Adobe 繁黑體 Std B" w:hint="eastAsia"/>
+                <w:color w:val="FF0000"/>
                 <w:szCs w:val="24"/>
               </w:rPr>
               <w:t>一個人在外遊蕩這樣真的有比現在好嗎?</w:t>
@@ -5720,6 +6547,7 @@
             <w:r>
               <w:rPr>
                 <w:rFonts w:ascii="Adobe 繁黑體 Std B" w:eastAsia="Adobe 繁黑體 Std B" w:hAnsi="Adobe 繁黑體 Std B" w:hint="eastAsia"/>
+                <w:color w:val="FF0000"/>
                 <w:szCs w:val="24"/>
               </w:rPr>
               <w:t>此時的三女心中這麼想著。</w:t>
@@ -5731,12 +6559,14 @@
               <w:spacing w:line="480" w:lineRule="auto"/>
               <w:rPr>
                 <w:rFonts w:ascii="Adobe 繁黑體 Std B" w:eastAsia="Adobe 繁黑體 Std B" w:hAnsi="Adobe 繁黑體 Std B"/>
-                <w:szCs w:val="24"/>
-              </w:rPr>
-            </w:pPr>
-            <w:r>
-              <w:rPr>
-                <w:rFonts w:ascii="Adobe 繁黑體 Std B" w:eastAsia="Adobe 繁黑體 Std B" w:hAnsi="Adobe 繁黑體 Std B" w:hint="eastAsia"/>
+                <w:color w:val="FF0000"/>
+                <w:szCs w:val="24"/>
+              </w:rPr>
+            </w:pPr>
+            <w:r>
+              <w:rPr>
+                <w:rFonts w:ascii="Adobe 繁黑體 Std B" w:eastAsia="Adobe 繁黑體 Std B" w:hAnsi="Adobe 繁黑體 Std B" w:hint="eastAsia"/>
+                <w:color w:val="FF0000"/>
                 <w:szCs w:val="24"/>
               </w:rPr>
               <w:lastRenderedPageBreak/>
@@ -5745,6 +6575,7 @@
             <w:r>
               <w:rPr>
                 <w:rFonts w:ascii="Adobe 繁黑體 Std B" w:eastAsia="Adobe 繁黑體 Std B" w:hAnsi="Adobe 繁黑體 Std B"/>
+                <w:color w:val="FF0000"/>
                 <w:szCs w:val="24"/>
               </w:rPr>
               <w:t>…</w:t>
@@ -5757,12 +6588,14 @@
               <w:spacing w:line="480" w:lineRule="auto"/>
               <w:rPr>
                 <w:rFonts w:ascii="Adobe 繁黑體 Std B" w:eastAsia="Adobe 繁黑體 Std B" w:hAnsi="Adobe 繁黑體 Std B"/>
-                <w:szCs w:val="24"/>
-              </w:rPr>
-            </w:pPr>
-            <w:r>
-              <w:rPr>
-                <w:rFonts w:ascii="Adobe 繁黑體 Std B" w:eastAsia="Adobe 繁黑體 Std B" w:hAnsi="Adobe 繁黑體 Std B" w:hint="eastAsia"/>
+                <w:color w:val="FF0000"/>
+                <w:szCs w:val="24"/>
+              </w:rPr>
+            </w:pPr>
+            <w:r>
+              <w:rPr>
+                <w:rFonts w:ascii="Adobe 繁黑體 Std B" w:eastAsia="Adobe 繁黑體 Std B" w:hAnsi="Adobe 繁黑體 Std B" w:hint="eastAsia"/>
+                <w:color w:val="FF0000"/>
                 <w:szCs w:val="24"/>
               </w:rPr>
               <w:t>「</w:t>
@@ -5770,20 +6603,15 @@
             <w:r>
               <w:rPr>
                 <w:rFonts w:ascii="Adobe 繁黑體 Std B" w:eastAsia="Adobe 繁黑體 Std B" w:hAnsi="Adobe 繁黑體 Std B" w:hint="eastAsia"/>
-                <w:szCs w:val="24"/>
-              </w:rPr>
-              <w:t>可別再丟下我了，</w:t>
-            </w:r>
-            <w:r>
-              <w:rPr>
-                <w:rFonts w:ascii="Adobe 繁黑體 Std B" w:eastAsia="Adobe 繁黑體 Std B" w:hAnsi="Adobe 繁黑體 Std B" w:hint="eastAsia"/>
-                <w:szCs w:val="24"/>
-              </w:rPr>
-              <w:t>下次</w:t>
-            </w:r>
-            <w:r>
-              <w:rPr>
-                <w:rFonts w:ascii="Adobe 繁黑體 Std B" w:eastAsia="Adobe 繁黑體 Std B" w:hAnsi="Adobe 繁黑體 Std B"/>
+                <w:color w:val="FF0000"/>
+                <w:szCs w:val="24"/>
+              </w:rPr>
+              <w:t>可別再丟下我了，下次</w:t>
+            </w:r>
+            <w:r>
+              <w:rPr>
+                <w:rFonts w:ascii="Adobe 繁黑體 Std B" w:eastAsia="Adobe 繁黑體 Std B" w:hAnsi="Adobe 繁黑體 Std B"/>
+                <w:color w:val="FF0000"/>
                 <w:szCs w:val="24"/>
               </w:rPr>
               <w:t>…</w:t>
@@ -5791,20 +6619,15 @@
             <w:r>
               <w:rPr>
                 <w:rFonts w:ascii="Adobe 繁黑體 Std B" w:eastAsia="Adobe 繁黑體 Std B" w:hAnsi="Adobe 繁黑體 Std B" w:hint="eastAsia"/>
-                <w:szCs w:val="24"/>
-              </w:rPr>
-              <w:t>下次</w:t>
-            </w:r>
-            <w:r>
-              <w:rPr>
-                <w:rFonts w:ascii="Adobe 繁黑體 Std B" w:eastAsia="Adobe 繁黑體 Std B" w:hAnsi="Adobe 繁黑體 Std B" w:hint="eastAsia"/>
-                <w:szCs w:val="24"/>
-              </w:rPr>
-              <w:t>一定要一起出去阿</w:t>
-            </w:r>
-            <w:r>
-              <w:rPr>
-                <w:rFonts w:ascii="Adobe 繁黑體 Std B" w:eastAsia="Adobe 繁黑體 Std B" w:hAnsi="Adobe 繁黑體 Std B"/>
+                <w:color w:val="FF0000"/>
+                <w:szCs w:val="24"/>
+              </w:rPr>
+              <w:t>下次一定要一起出去阿</w:t>
+            </w:r>
+            <w:r>
+              <w:rPr>
+                <w:rFonts w:ascii="Adobe 繁黑體 Std B" w:eastAsia="Adobe 繁黑體 Std B" w:hAnsi="Adobe 繁黑體 Std B"/>
+                <w:color w:val="FF0000"/>
                 <w:szCs w:val="24"/>
               </w:rPr>
               <w:t>……</w:t>
@@ -5812,6 +6635,7 @@
             <w:r>
               <w:rPr>
                 <w:rFonts w:ascii="Adobe 繁黑體 Std B" w:eastAsia="Adobe 繁黑體 Std B" w:hAnsi="Adobe 繁黑體 Std B" w:hint="eastAsia"/>
+                <w:color w:val="FF0000"/>
                 <w:szCs w:val="24"/>
               </w:rPr>
               <w:t>」</w:t>
@@ -5822,34 +6646,22 @@
               <w:widowControl/>
               <w:spacing w:line="480" w:lineRule="auto"/>
               <w:rPr>
-                <w:rFonts w:ascii="Adobe 繁黑體 Std B" w:eastAsia="Adobe 繁黑體 Std B" w:hAnsi="Adobe 繁黑體 Std B" w:hint="eastAsia"/>
-                <w:szCs w:val="24"/>
-              </w:rPr>
-            </w:pPr>
-            <w:r>
-              <w:rPr>
-                <w:rFonts w:ascii="Adobe 繁黑體 Std B" w:eastAsia="Adobe 繁黑體 Std B" w:hAnsi="Adobe 繁黑體 Std B" w:hint="eastAsia"/>
-                <w:szCs w:val="24"/>
-              </w:rPr>
-              <w:t>三女這舉動的目的主要是觸發主角的能力【記憶迴響</w:t>
-            </w:r>
-            <w:r>
-              <w:rPr>
-                <w:rFonts w:ascii="Adobe 繁黑體 Std B" w:eastAsia="Adobe 繁黑體 Std B" w:hAnsi="Adobe 繁黑體 Std B" w:hint="eastAsia"/>
-                <w:szCs w:val="24"/>
-              </w:rPr>
-              <w:t>】</w:t>
-            </w:r>
-            <w:r>
-              <w:rPr>
-                <w:rFonts w:ascii="Adobe 繁黑體 Std B" w:eastAsia="Adobe 繁黑體 Std B" w:hAnsi="Adobe 繁黑體 Std B" w:hint="eastAsia"/>
-                <w:szCs w:val="24"/>
-              </w:rPr>
-              <w:t>，讓主角進入自己的記憶世界內，在這無限次的輪迴記憶中找到突破現狀的方法。</w:t>
-            </w:r>
-            <w:r>
-              <w:rPr>
-                <w:rFonts w:ascii="Adobe 繁黑體 Std B" w:eastAsia="Adobe 繁黑體 Std B" w:hAnsi="Adobe 繁黑體 Std B" w:hint="eastAsia"/>
+                <w:rFonts w:ascii="Adobe 繁黑體 Std B" w:eastAsia="Adobe 繁黑體 Std B" w:hAnsi="Adobe 繁黑體 Std B"/>
+                <w:szCs w:val="24"/>
+              </w:rPr>
+            </w:pPr>
+            <w:r>
+              <w:rPr>
+                <w:rFonts w:ascii="Adobe 繁黑體 Std B" w:eastAsia="Adobe 繁黑體 Std B" w:hAnsi="Adobe 繁黑體 Std B" w:hint="eastAsia"/>
+                <w:color w:val="FF0000"/>
+                <w:szCs w:val="24"/>
+              </w:rPr>
+              <w:t>三女這舉動的目的主要是觸發主角的能力【記憶迴響】，讓主角進入自己的記憶世界內，在這無限次的輪迴記憶中找到突破現狀的方法。</w:t>
+            </w:r>
+            <w:r>
+              <w:rPr>
+                <w:rFonts w:ascii="Adobe 繁黑體 Std B" w:eastAsia="Adobe 繁黑體 Std B" w:hAnsi="Adobe 繁黑體 Std B" w:hint="eastAsia"/>
+                <w:color w:val="FF0000"/>
                 <w:szCs w:val="24"/>
               </w:rPr>
               <w:t xml:space="preserve"> </w:t>
@@ -5897,10 +6709,19 @@
             <w:r>
               <w:rPr>
                 <w:rFonts w:ascii="Adobe 繁黑體 Std B" w:eastAsia="Adobe 繁黑體 Std B" w:hAnsi="Adobe 繁黑體 Std B" w:hint="eastAsia"/>
+                <w:color w:val="FF0000"/>
                 <w:szCs w:val="24"/>
               </w:rPr>
               <w:lastRenderedPageBreak/>
               <w:t>三女世界線(遊戲歷程)示意圖</w:t>
+            </w:r>
+            <w:r>
+              <w:rPr>
+                <w:rFonts w:ascii="Adobe 繁黑體 Std B" w:eastAsia="Adobe 繁黑體 Std B" w:hAnsi="Adobe 繁黑體 Std B" w:hint="eastAsia"/>
+                <w:color w:val="FF0000"/>
+                <w:szCs w:val="24"/>
+              </w:rPr>
+              <w:t>（舊版需要變更）</w:t>
             </w:r>
           </w:p>
         </w:tc>
@@ -8395,7 +9216,7 @@
 </file>
 
 <file path=customXml/itemProps1.xml><?xml version="1.0" encoding="utf-8"?>
-<ds:datastoreItem xmlns:ds="http://schemas.openxmlformats.org/officeDocument/2006/customXml" ds:itemID="{09766CA4-06B2-46C4-93A7-6AF0BBFC8C96}">
+<ds:datastoreItem xmlns:ds="http://schemas.openxmlformats.org/officeDocument/2006/customXml" ds:itemID="{9865A420-4C24-4C85-8F32-F3DDABB0A636}">
   <ds:schemaRefs>
     <ds:schemaRef ds:uri="http://schemas.openxmlformats.org/officeDocument/2006/bibliography"/>
   </ds:schemaRefs>

--- a/文案/文案 - 三聖女人物設定.docx
+++ b/文案/文案 - 三聖女人物設定.docx
@@ -48,15 +48,13 @@
         </w:rPr>
         <w:t>24</w:t>
       </w:r>
-      <w:bookmarkStart w:id="0" w:name="_GoBack"/>
-      <w:bookmarkEnd w:id="0"/>
     </w:p>
     <w:p>
       <w:pPr>
         <w:spacing w:line="480" w:lineRule="auto"/>
         <w:jc w:val="center"/>
         <w:rPr>
-          <w:rFonts w:ascii="Adobe 繁黑體 Std B" w:eastAsia="Adobe 繁黑體 Std B" w:hAnsi="Adobe 繁黑體 Std B" w:hint="eastAsia"/>
+          <w:rFonts w:ascii="Adobe 繁黑體 Std B" w:eastAsia="Adobe 繁黑體 Std B" w:hAnsi="Adobe 繁黑體 Std B"/>
           <w:sz w:val="22"/>
         </w:rPr>
       </w:pPr>
@@ -2264,7 +2262,7 @@
               <w:widowControl/>
               <w:contextualSpacing/>
               <w:rPr>
-                <w:rFonts w:ascii="Adobe 繁黑體 Std B" w:eastAsia="Adobe 繁黑體 Std B" w:hAnsi="Adobe 繁黑體 Std B" w:hint="eastAsia"/>
+                <w:rFonts w:ascii="Adobe 繁黑體 Std B" w:eastAsia="Adobe 繁黑體 Std B" w:hAnsi="Adobe 繁黑體 Std B"/>
                 <w:szCs w:val="24"/>
               </w:rPr>
             </w:pPr>
@@ -4511,7 +4509,7 @@
               <w:widowControl/>
               <w:spacing w:line="480" w:lineRule="auto"/>
               <w:rPr>
-                <w:rFonts w:ascii="Adobe 繁黑體 Std B" w:eastAsia="Adobe 繁黑體 Std B" w:hAnsi="Adobe 繁黑體 Std B" w:hint="eastAsia"/>
+                <w:rFonts w:ascii="Adobe 繁黑體 Std B" w:eastAsia="Adobe 繁黑體 Std B" w:hAnsi="Adobe 繁黑體 Std B"/>
                 <w:szCs w:val="24"/>
               </w:rPr>
             </w:pPr>
@@ -4720,7 +4718,7 @@
               <w:widowControl/>
               <w:contextualSpacing/>
               <w:rPr>
-                <w:rFonts w:ascii="Adobe 繁黑體 Std B" w:eastAsia="Adobe 繁黑體 Std B" w:hAnsi="Adobe 繁黑體 Std B" w:hint="eastAsia"/>
+                <w:rFonts w:ascii="Adobe 繁黑體 Std B" w:eastAsia="Adobe 繁黑體 Std B" w:hAnsi="Adobe 繁黑體 Std B"/>
                 <w:szCs w:val="24"/>
               </w:rPr>
             </w:pPr>
@@ -4977,7 +4975,23 @@
                 <w:rFonts w:ascii="Adobe 繁黑體 Std B" w:eastAsia="Adobe 繁黑體 Std B" w:hAnsi="Adobe 繁黑體 Std B" w:hint="eastAsia"/>
                 <w:szCs w:val="24"/>
               </w:rPr>
-              <w:t>，而她編織交織的是這個人的一生。</w:t>
+              <w:t>，而她編織的</w:t>
+            </w:r>
+            <w:r>
+              <w:rPr>
+                <w:rFonts w:ascii="Adobe 繁黑體 Std B" w:eastAsia="Adobe 繁黑體 Std B" w:hAnsi="Adobe 繁黑體 Std B" w:hint="eastAsia"/>
+                <w:szCs w:val="24"/>
+              </w:rPr>
+              <w:t>正</w:t>
+            </w:r>
+            <w:bookmarkStart w:id="0" w:name="_GoBack"/>
+            <w:bookmarkEnd w:id="0"/>
+            <w:r>
+              <w:rPr>
+                <w:rFonts w:ascii="Adobe 繁黑體 Std B" w:eastAsia="Adobe 繁黑體 Std B" w:hAnsi="Adobe 繁黑體 Std B" w:hint="eastAsia"/>
+                <w:szCs w:val="24"/>
+              </w:rPr>
+              <w:t>是這個人的一生。</w:t>
             </w:r>
             <w:r>
               <w:rPr>
@@ -5062,21 +5076,7 @@
                 <w:rFonts w:ascii="Adobe 繁黑體 Std B" w:eastAsia="Adobe 繁黑體 Std B" w:hAnsi="Adobe 繁黑體 Std B" w:hint="eastAsia"/>
                 <w:szCs w:val="24"/>
               </w:rPr>
-              <w:t>，他用治癒能力將主角的身體回復後，主角睡了一會兒．</w:t>
-            </w:r>
-            <w:r>
-              <w:rPr>
-                <w:rFonts w:ascii="Adobe 繁黑體 Std B" w:eastAsia="Adobe 繁黑體 Std B" w:hAnsi="Adobe 繁黑體 Std B" w:hint="eastAsia"/>
-                <w:szCs w:val="24"/>
-              </w:rPr>
-              <w:t>此時三女還是持續在編織著捕夢網</w:t>
-            </w:r>
-            <w:r>
-              <w:rPr>
-                <w:rFonts w:ascii="Adobe 繁黑體 Std B" w:eastAsia="Adobe 繁黑體 Std B" w:hAnsi="Adobe 繁黑體 Std B" w:hint="eastAsia"/>
-                <w:szCs w:val="24"/>
-              </w:rPr>
-              <w:t>，但手上編織著的是新的捕夢網（代表著主角</w:t>
+              <w:t>，他用治癒能力將主角的身體回復後，主角睡了一會兒．此時三女還是持續在編織著捕夢網，但手上編織著的是新的捕夢網（代表著主角</w:t>
             </w:r>
             <w:r>
               <w:rPr>
@@ -5105,7 +5105,7 @@
                 <w:color w:val="000000" w:themeColor="text1"/>
                 <w:szCs w:val="24"/>
               </w:rPr>
-              <w:t>『</w:t>
+              <w:t>『人一生的記憶，從出生開始就已存在</w:t>
             </w:r>
             <w:r>
               <w:rPr>
@@ -5113,7 +5113,7 @@
                 <w:color w:val="000000" w:themeColor="text1"/>
                 <w:szCs w:val="24"/>
               </w:rPr>
-              <w:t>人一生的記憶，從出生開始就已存在</w:t>
+              <w:t>，能力、知識、意識都是記憶</w:t>
             </w:r>
             <w:r>
               <w:rPr>
@@ -5121,23 +5121,7 @@
                 <w:color w:val="000000" w:themeColor="text1"/>
                 <w:szCs w:val="24"/>
               </w:rPr>
-              <w:t>，能力、知識、意識都是記憶</w:t>
-            </w:r>
-            <w:r>
-              <w:rPr>
-                <w:rFonts w:ascii="Adobe 繁黑體 Std B" w:eastAsia="Adobe 繁黑體 Std B" w:hAnsi="Adobe 繁黑體 Std B" w:hint="eastAsia"/>
-                <w:color w:val="000000" w:themeColor="text1"/>
-                <w:szCs w:val="24"/>
-              </w:rPr>
-              <w:t>交織而成</w:t>
-            </w:r>
-            <w:r>
-              <w:rPr>
-                <w:rFonts w:ascii="Adobe 繁黑體 Std B" w:eastAsia="Adobe 繁黑體 Std B" w:hAnsi="Adobe 繁黑體 Std B" w:hint="eastAsia"/>
-                <w:color w:val="000000" w:themeColor="text1"/>
-                <w:szCs w:val="24"/>
-              </w:rPr>
-              <w:t>』</w:t>
+              <w:t>交織而成』</w:t>
             </w:r>
             <w:r>
               <w:rPr>
@@ -9216,7 +9200,7 @@
 </file>
 
 <file path=customXml/itemProps1.xml><?xml version="1.0" encoding="utf-8"?>
-<ds:datastoreItem xmlns:ds="http://schemas.openxmlformats.org/officeDocument/2006/customXml" ds:itemID="{9865A420-4C24-4C85-8F32-F3DDABB0A636}">
+<ds:datastoreItem xmlns:ds="http://schemas.openxmlformats.org/officeDocument/2006/customXml" ds:itemID="{2B5B4294-D813-49E6-AC81-930564B4D2AD}">
   <ds:schemaRefs>
     <ds:schemaRef ds:uri="http://schemas.openxmlformats.org/officeDocument/2006/bibliography"/>
   </ds:schemaRefs>

--- a/文案/文案 - 三聖女人物設定.docx
+++ b/文案/文案 - 三聖女人物設定.docx
@@ -4877,112 +4877,21 @@
                 <w:rFonts w:ascii="Adobe 繁黑體 Std B" w:eastAsia="Adobe 繁黑體 Std B" w:hAnsi="Adobe 繁黑體 Std B" w:hint="eastAsia"/>
                 <w:szCs w:val="24"/>
               </w:rPr>
-              <w:t>，教團並不知道此能力，而三女自己知道預言能力可能會被有心人利用，因此鮮少跟他人提及預言，僅有在至親或是重大事件即將到來時才會說出。</w:t>
-            </w:r>
-            <w:r>
-              <w:rPr>
-                <w:rFonts w:ascii="Adobe 繁黑體 Std B" w:eastAsia="Adobe 繁黑體 Std B" w:hAnsi="Adobe 繁黑體 Std B"/>
-                <w:szCs w:val="24"/>
-              </w:rPr>
-              <w:br/>
-            </w:r>
-            <w:r>
-              <w:rPr>
-                <w:rFonts w:ascii="Adobe 繁黑體 Std B" w:eastAsia="Adobe 繁黑體 Std B" w:hAnsi="Adobe 繁黑體 Std B" w:hint="eastAsia"/>
-                <w:szCs w:val="24"/>
-              </w:rPr>
-              <w:t>三女因在戰亂中覺醒了死亡回歸的能力，</w:t>
-            </w:r>
-            <w:r>
-              <w:rPr>
-                <w:rFonts w:ascii="Adobe 繁黑體 Std B" w:eastAsia="Adobe 繁黑體 Std B" w:hAnsi="Adobe 繁黑體 Std B" w:hint="eastAsia"/>
-                <w:szCs w:val="24"/>
-              </w:rPr>
-              <w:t>看盡了無限輪迴的悲劇，體會</w:t>
-            </w:r>
-            <w:r>
-              <w:rPr>
-                <w:rFonts w:ascii="Adobe 繁黑體 Std B" w:eastAsia="Adobe 繁黑體 Std B" w:hAnsi="Adobe 繁黑體 Std B" w:hint="eastAsia"/>
-                <w:szCs w:val="24"/>
-              </w:rPr>
-              <w:t>到</w:t>
-            </w:r>
-            <w:r>
-              <w:rPr>
-                <w:rFonts w:ascii="Adobe 繁黑體 Std B" w:eastAsia="Adobe 繁黑體 Std B" w:hAnsi="Adobe 繁黑體 Std B" w:hint="eastAsia"/>
-                <w:szCs w:val="24"/>
-              </w:rPr>
-              <w:t>絕望，也因</w:t>
-            </w:r>
-            <w:r>
-              <w:rPr>
-                <w:rFonts w:ascii="Adobe 繁黑體 Std B" w:eastAsia="Adobe 繁黑體 Std B" w:hAnsi="Adobe 繁黑體 Std B" w:hint="eastAsia"/>
-                <w:szCs w:val="24"/>
-              </w:rPr>
-              <w:t>此封鎖了內心，</w:t>
-            </w:r>
-            <w:r>
-              <w:rPr>
-                <w:rFonts w:ascii="Adobe 繁黑體 Std B" w:eastAsia="Adobe 繁黑體 Std B" w:hAnsi="Adobe 繁黑體 Std B" w:hint="eastAsia"/>
-                <w:szCs w:val="24"/>
-              </w:rPr>
-              <w:t>對人的態度冷漠，居住在平民區的教堂</w:t>
-            </w:r>
-            <w:r>
-              <w:rPr>
-                <w:rFonts w:ascii="Adobe 繁黑體 Std B" w:eastAsia="Adobe 繁黑體 Std B" w:hAnsi="Adobe 繁黑體 Std B" w:hint="eastAsia"/>
-                <w:szCs w:val="24"/>
-              </w:rPr>
-              <w:t>。</w:t>
-            </w:r>
-            <w:r>
-              <w:rPr>
-                <w:rFonts w:ascii="Adobe 繁黑體 Std B" w:eastAsia="Adobe 繁黑體 Std B" w:hAnsi="Adobe 繁黑體 Std B"/>
-                <w:szCs w:val="24"/>
-              </w:rPr>
-              <w:br/>
-            </w:r>
-            <w:r>
-              <w:rPr>
-                <w:rFonts w:ascii="Adobe 繁黑體 Std B" w:eastAsia="Adobe 繁黑體 Std B" w:hAnsi="Adobe 繁黑體 Std B" w:hint="eastAsia"/>
-                <w:szCs w:val="24"/>
-              </w:rPr>
-              <w:t>平時</w:t>
-            </w:r>
-            <w:r>
-              <w:rPr>
-                <w:rFonts w:ascii="Adobe 繁黑體 Std B" w:eastAsia="Adobe 繁黑體 Std B" w:hAnsi="Adobe 繁黑體 Std B" w:hint="eastAsia"/>
-                <w:szCs w:val="24"/>
-              </w:rPr>
-              <w:t>在</w:t>
-            </w:r>
-            <w:r>
-              <w:rPr>
-                <w:rFonts w:ascii="Adobe 繁黑體 Std B" w:eastAsia="Adobe 繁黑體 Std B" w:hAnsi="Adobe 繁黑體 Std B" w:hint="eastAsia"/>
-                <w:szCs w:val="24"/>
-              </w:rPr>
-              <w:t>小房間編織著捕夢網，</w:t>
-            </w:r>
-            <w:r>
-              <w:rPr>
-                <w:rFonts w:ascii="Adobe 繁黑體 Std B" w:eastAsia="Adobe 繁黑體 Std B" w:hAnsi="Adobe 繁黑體 Std B" w:hint="eastAsia"/>
-                <w:szCs w:val="24"/>
-              </w:rPr>
-              <w:t>每個捕夢網代表著一個人，每條線正代表著他們的記憶</w:t>
-            </w:r>
-            <w:r>
-              <w:rPr>
-                <w:rFonts w:ascii="Adobe 繁黑體 Std B" w:eastAsia="Adobe 繁黑體 Std B" w:hAnsi="Adobe 繁黑體 Std B" w:hint="eastAsia"/>
-                <w:szCs w:val="24"/>
-              </w:rPr>
-              <w:t>，而她編織的</w:t>
-            </w:r>
-            <w:r>
-              <w:rPr>
-                <w:rFonts w:ascii="Adobe 繁黑體 Std B" w:eastAsia="Adobe 繁黑體 Std B" w:hAnsi="Adobe 繁黑體 Std B" w:hint="eastAsia"/>
-                <w:szCs w:val="24"/>
-              </w:rPr>
-              <w:t>正</w:t>
+              <w:t>，教團並不知道</w:t>
+            </w:r>
+            <w:r>
+              <w:rPr>
+                <w:rFonts w:ascii="Adobe 繁黑體 Std B" w:eastAsia="Adobe 繁黑體 Std B" w:hAnsi="Adobe 繁黑體 Std B" w:hint="eastAsia"/>
+                <w:szCs w:val="24"/>
+              </w:rPr>
+              <w:t>三女的治癒及預言</w:t>
+            </w:r>
+            <w:r>
+              <w:rPr>
+                <w:rFonts w:ascii="Adobe 繁黑體 Std B" w:eastAsia="Adobe 繁黑體 Std B" w:hAnsi="Adobe 繁黑體 Std B" w:hint="eastAsia"/>
+                <w:szCs w:val="24"/>
+              </w:rPr>
+              <w:t>能力，而</w:t>
             </w:r>
             <w:bookmarkStart w:id="0" w:name="_GoBack"/>
             <w:bookmarkEnd w:id="0"/>
@@ -4991,6 +4900,118 @@
                 <w:rFonts w:ascii="Adobe 繁黑體 Std B" w:eastAsia="Adobe 繁黑體 Std B" w:hAnsi="Adobe 繁黑體 Std B" w:hint="eastAsia"/>
                 <w:szCs w:val="24"/>
               </w:rPr>
+              <w:t>三女自己知道預言能力可能會被有心人利用，因此鮮少跟他人提及預言，僅有在至親或是重大事件即將到來時才會說出。</w:t>
+            </w:r>
+            <w:r>
+              <w:rPr>
+                <w:rFonts w:ascii="Adobe 繁黑體 Std B" w:eastAsia="Adobe 繁黑體 Std B" w:hAnsi="Adobe 繁黑體 Std B"/>
+                <w:szCs w:val="24"/>
+              </w:rPr>
+              <w:br/>
+            </w:r>
+            <w:r>
+              <w:rPr>
+                <w:rFonts w:ascii="Adobe 繁黑體 Std B" w:eastAsia="Adobe 繁黑體 Std B" w:hAnsi="Adobe 繁黑體 Std B" w:hint="eastAsia"/>
+                <w:szCs w:val="24"/>
+              </w:rPr>
+              <w:t>三女因在戰亂中覺醒了死亡回歸的能力，</w:t>
+            </w:r>
+            <w:r>
+              <w:rPr>
+                <w:rFonts w:ascii="Adobe 繁黑體 Std B" w:eastAsia="Adobe 繁黑體 Std B" w:hAnsi="Adobe 繁黑體 Std B" w:hint="eastAsia"/>
+                <w:szCs w:val="24"/>
+              </w:rPr>
+              <w:t>看盡了無限輪迴的悲劇，體會</w:t>
+            </w:r>
+            <w:r>
+              <w:rPr>
+                <w:rFonts w:ascii="Adobe 繁黑體 Std B" w:eastAsia="Adobe 繁黑體 Std B" w:hAnsi="Adobe 繁黑體 Std B" w:hint="eastAsia"/>
+                <w:szCs w:val="24"/>
+              </w:rPr>
+              <w:t>到</w:t>
+            </w:r>
+            <w:r>
+              <w:rPr>
+                <w:rFonts w:ascii="Adobe 繁黑體 Std B" w:eastAsia="Adobe 繁黑體 Std B" w:hAnsi="Adobe 繁黑體 Std B" w:hint="eastAsia"/>
+                <w:szCs w:val="24"/>
+              </w:rPr>
+              <w:t>絕望，也因</w:t>
+            </w:r>
+            <w:r>
+              <w:rPr>
+                <w:rFonts w:ascii="Adobe 繁黑體 Std B" w:eastAsia="Adobe 繁黑體 Std B" w:hAnsi="Adobe 繁黑體 Std B" w:hint="eastAsia"/>
+                <w:szCs w:val="24"/>
+              </w:rPr>
+              <w:t>此封鎖了內心，</w:t>
+            </w:r>
+            <w:r>
+              <w:rPr>
+                <w:rFonts w:ascii="Adobe 繁黑體 Std B" w:eastAsia="Adobe 繁黑體 Std B" w:hAnsi="Adobe 繁黑體 Std B" w:hint="eastAsia"/>
+                <w:szCs w:val="24"/>
+              </w:rPr>
+              <w:t>對人的態度冷漠，居住在平民區的教堂</w:t>
+            </w:r>
+            <w:r>
+              <w:rPr>
+                <w:rFonts w:ascii="Adobe 繁黑體 Std B" w:eastAsia="Adobe 繁黑體 Std B" w:hAnsi="Adobe 繁黑體 Std B" w:hint="eastAsia"/>
+                <w:szCs w:val="24"/>
+              </w:rPr>
+              <w:t>。</w:t>
+            </w:r>
+            <w:r>
+              <w:rPr>
+                <w:rFonts w:ascii="Adobe 繁黑體 Std B" w:eastAsia="Adobe 繁黑體 Std B" w:hAnsi="Adobe 繁黑體 Std B"/>
+                <w:szCs w:val="24"/>
+              </w:rPr>
+              <w:br/>
+            </w:r>
+            <w:r>
+              <w:rPr>
+                <w:rFonts w:ascii="Adobe 繁黑體 Std B" w:eastAsia="Adobe 繁黑體 Std B" w:hAnsi="Adobe 繁黑體 Std B" w:hint="eastAsia"/>
+                <w:szCs w:val="24"/>
+              </w:rPr>
+              <w:t>平時</w:t>
+            </w:r>
+            <w:r>
+              <w:rPr>
+                <w:rFonts w:ascii="Adobe 繁黑體 Std B" w:eastAsia="Adobe 繁黑體 Std B" w:hAnsi="Adobe 繁黑體 Std B" w:hint="eastAsia"/>
+                <w:szCs w:val="24"/>
+              </w:rPr>
+              <w:t>在</w:t>
+            </w:r>
+            <w:r>
+              <w:rPr>
+                <w:rFonts w:ascii="Adobe 繁黑體 Std B" w:eastAsia="Adobe 繁黑體 Std B" w:hAnsi="Adobe 繁黑體 Std B" w:hint="eastAsia"/>
+                <w:szCs w:val="24"/>
+              </w:rPr>
+              <w:t>小房間編織著捕夢網，</w:t>
+            </w:r>
+            <w:r>
+              <w:rPr>
+                <w:rFonts w:ascii="Adobe 繁黑體 Std B" w:eastAsia="Adobe 繁黑體 Std B" w:hAnsi="Adobe 繁黑體 Std B" w:hint="eastAsia"/>
+                <w:szCs w:val="24"/>
+              </w:rPr>
+              <w:t>每個捕夢網代表著一個人，每條線正代表著他們的記憶</w:t>
+            </w:r>
+            <w:r>
+              <w:rPr>
+                <w:rFonts w:ascii="Adobe 繁黑體 Std B" w:eastAsia="Adobe 繁黑體 Std B" w:hAnsi="Adobe 繁黑體 Std B" w:hint="eastAsia"/>
+                <w:szCs w:val="24"/>
+              </w:rPr>
+              <w:t>，而她編織的</w:t>
+            </w:r>
+            <w:r>
+              <w:rPr>
+                <w:rFonts w:ascii="Adobe 繁黑體 Std B" w:eastAsia="Adobe 繁黑體 Std B" w:hAnsi="Adobe 繁黑體 Std B" w:hint="eastAsia"/>
+                <w:szCs w:val="24"/>
+              </w:rPr>
+              <w:t>正</w:t>
+            </w:r>
+            <w:r>
+              <w:rPr>
+                <w:rFonts w:ascii="Adobe 繁黑體 Std B" w:eastAsia="Adobe 繁黑體 Std B" w:hAnsi="Adobe 繁黑體 Std B" w:hint="eastAsia"/>
+                <w:szCs w:val="24"/>
+              </w:rPr>
               <w:t>是這個人的一生。</w:t>
             </w:r>
             <w:r>
@@ -5076,21 +5097,7 @@
                 <w:rFonts w:ascii="Adobe 繁黑體 Std B" w:eastAsia="Adobe 繁黑體 Std B" w:hAnsi="Adobe 繁黑體 Std B" w:hint="eastAsia"/>
                 <w:szCs w:val="24"/>
               </w:rPr>
-              <w:t>，他用治癒能力將主角的身體回復後，主角睡了一會兒．此時三女還是持續在編織著捕夢網，但手上編織著的是新的捕夢網（代表著主角</w:t>
-            </w:r>
-            <w:r>
-              <w:rPr>
-                <w:rFonts w:ascii="Adobe 繁黑體 Std B" w:eastAsia="Adobe 繁黑體 Std B" w:hAnsi="Adobe 繁黑體 Std B" w:hint="eastAsia"/>
-                <w:szCs w:val="24"/>
-              </w:rPr>
-              <w:t>，</w:t>
-            </w:r>
-            <w:r>
-              <w:rPr>
-                <w:rFonts w:ascii="Adobe 繁黑體 Std B" w:eastAsia="Adobe 繁黑體 Std B" w:hAnsi="Adobe 繁黑體 Std B" w:hint="eastAsia"/>
-                <w:szCs w:val="24"/>
-              </w:rPr>
-              <w:t>暗喻著主角其實已經輪迴一次了），三女對主角說他在這裡編織的捕夢網代表著甚麼意義，並說你在那些生亡者身上獲取的記憶碎片</w:t>
+              <w:t>，他用治癒能力將主角的身體回復後，主角睡了一會兒．此時三女還是持續在編織著捕夢網，但手上編織著的是新的捕夢網（代表著主角），三女對主角說他在這裡編織的捕夢網代表著甚麼意義，並說你在那些生亡者身上獲取的記憶碎片</w:t>
             </w:r>
             <w:r>
               <w:rPr>
@@ -5355,7 +5362,6 @@
                 <w:rFonts w:ascii="Adobe 繁黑體 Std B" w:eastAsia="Adobe 繁黑體 Std B" w:hAnsi="Adobe 繁黑體 Std B" w:hint="eastAsia"/>
                 <w:szCs w:val="24"/>
               </w:rPr>
-              <w:lastRenderedPageBreak/>
               <w:t>預言能力的解釋</w:t>
             </w:r>
           </w:p>
@@ -5384,6 +5390,7 @@
                 <w:rFonts w:ascii="Adobe 繁黑體 Std B" w:eastAsia="Adobe 繁黑體 Std B" w:hAnsi="Adobe 繁黑體 Std B" w:hint="eastAsia"/>
                 <w:szCs w:val="24"/>
               </w:rPr>
+              <w:lastRenderedPageBreak/>
               <w:t>三女的預言、預知未來能力都是外人對三女能力的解釋，事實上三女真正的能力是「死亡回歸」</w:t>
             </w:r>
             <w:r>
@@ -5780,7 +5787,6 @@
                 <w:rFonts w:ascii="Adobe 繁黑體 Std B" w:eastAsia="Adobe 繁黑體 Std B" w:hAnsi="Adobe 繁黑體 Std B" w:hint="eastAsia"/>
                 <w:szCs w:val="24"/>
               </w:rPr>
-              <w:lastRenderedPageBreak/>
               <w:t>故事</w:t>
             </w:r>
           </w:p>
@@ -5811,6 +5817,7 @@
                 <w:szCs w:val="24"/>
                 <w:bdr w:val="single" w:sz="4" w:space="0" w:color="auto"/>
               </w:rPr>
+              <w:lastRenderedPageBreak/>
               <w:t>－遊戲開始前－</w:t>
             </w:r>
           </w:p>
@@ -6130,24 +6137,270 @@
                 <w:color w:val="FF0000"/>
                 <w:szCs w:val="24"/>
               </w:rPr>
+              <w:t>其實三女早已發現，在野獸的前腳上綁著</w:t>
+            </w:r>
+            <w:r>
+              <w:rPr>
+                <w:rFonts w:ascii="Adobe 繁黑體 Std B" w:eastAsia="Adobe 繁黑體 Std B" w:hAnsi="Adobe 繁黑體 Std B" w:hint="eastAsia"/>
+                <w:color w:val="FF0000"/>
+                <w:szCs w:val="24"/>
+              </w:rPr>
+              <w:t>一條殘破的緞帶，跟聖壁騎士手上所綁的是一模一樣的緞帶，這是很久以前三女為了治療聖壁騎士手上的傷而從自己衣服上撕下來的緞帶，現在出現在野獸身上</w:t>
+            </w:r>
+            <w:r>
+              <w:rPr>
+                <w:rFonts w:ascii="Adobe 繁黑體 Std B" w:eastAsia="Adobe 繁黑體 Std B" w:hAnsi="Adobe 繁黑體 Std B" w:hint="eastAsia"/>
+                <w:color w:val="FF0000"/>
+                <w:szCs w:val="24"/>
+              </w:rPr>
+              <w:t>再加上牠對三女的舉動，就如同聖壁騎士般正在保護著她。</w:t>
+            </w:r>
+          </w:p>
+          <w:p>
+            <w:pPr>
+              <w:widowControl/>
+              <w:spacing w:line="480" w:lineRule="auto"/>
+              <w:rPr>
+                <w:rFonts w:ascii="Adobe 繁黑體 Std B" w:eastAsia="Adobe 繁黑體 Std B" w:hAnsi="Adobe 繁黑體 Std B"/>
+                <w:color w:val="FF0000"/>
+                <w:szCs w:val="24"/>
+                <w:bdr w:val="single" w:sz="4" w:space="0" w:color="auto"/>
+              </w:rPr>
+            </w:pPr>
+            <w:r>
+              <w:rPr>
+                <w:rFonts w:ascii="Adobe 繁黑體 Std B" w:eastAsia="Adobe 繁黑體 Std B" w:hAnsi="Adobe 繁黑體 Std B" w:hint="eastAsia"/>
+                <w:color w:val="FF0000"/>
+                <w:szCs w:val="24"/>
+                <w:bdr w:val="single" w:sz="4" w:space="0" w:color="auto"/>
+              </w:rPr>
               <w:lastRenderedPageBreak/>
-              <w:t>其實三女早已發現，在野獸的前腳上綁著</w:t>
-            </w:r>
-            <w:r>
-              <w:rPr>
-                <w:rFonts w:ascii="Adobe 繁黑體 Std B" w:eastAsia="Adobe 繁黑體 Std B" w:hAnsi="Adobe 繁黑體 Std B" w:hint="eastAsia"/>
-                <w:color w:val="FF0000"/>
-                <w:szCs w:val="24"/>
-              </w:rPr>
-              <w:t>一條殘破的緞帶，跟聖壁騎士手上所綁的是一模一樣的緞帶，這是很久以前三女為了治療聖壁騎士手上的傷而從自己衣服上撕下來的緞帶，現在出現在野獸身上</w:t>
-            </w:r>
-            <w:r>
-              <w:rPr>
-                <w:rFonts w:ascii="Adobe 繁黑體 Std B" w:eastAsia="Adobe 繁黑體 Std B" w:hAnsi="Adobe 繁黑體 Std B" w:hint="eastAsia"/>
-                <w:color w:val="FF0000"/>
-                <w:szCs w:val="24"/>
-              </w:rPr>
-              <w:t>再加上牠對三女的舉動，就如同聖壁騎士般正在保護著她。</w:t>
+              <w:t>－輪迴之中－</w:t>
+            </w:r>
+          </w:p>
+          <w:p>
+            <w:pPr>
+              <w:widowControl/>
+              <w:spacing w:line="480" w:lineRule="auto"/>
+              <w:rPr>
+                <w:rFonts w:ascii="Adobe 繁黑體 Std B" w:eastAsia="Adobe 繁黑體 Std B" w:hAnsi="Adobe 繁黑體 Std B"/>
+                <w:color w:val="FF0000"/>
+                <w:szCs w:val="24"/>
+              </w:rPr>
+            </w:pPr>
+            <w:r>
+              <w:rPr>
+                <w:rFonts w:ascii="Adobe 繁黑體 Std B" w:eastAsia="Adobe 繁黑體 Std B" w:hAnsi="Adobe 繁黑體 Std B" w:hint="eastAsia"/>
+                <w:color w:val="FF0000"/>
+                <w:szCs w:val="24"/>
+              </w:rPr>
+              <w:t>在</w:t>
+            </w:r>
+            <w:r>
+              <w:rPr>
+                <w:rFonts w:ascii="Adobe 繁黑體 Std B" w:eastAsia="Adobe 繁黑體 Std B" w:hAnsi="Adobe 繁黑體 Std B" w:hint="eastAsia"/>
+                <w:color w:val="FF0000"/>
+                <w:szCs w:val="24"/>
+              </w:rPr>
+              <w:t>這之</w:t>
+            </w:r>
+            <w:r>
+              <w:rPr>
+                <w:rFonts w:ascii="Adobe 繁黑體 Std B" w:eastAsia="Adobe 繁黑體 Std B" w:hAnsi="Adobe 繁黑體 Std B" w:hint="eastAsia"/>
+                <w:color w:val="FF0000"/>
+                <w:szCs w:val="24"/>
+              </w:rPr>
+              <w:t>後</w:t>
+            </w:r>
+            <w:r>
+              <w:rPr>
+                <w:rFonts w:ascii="Adobe 繁黑體 Std B" w:eastAsia="Adobe 繁黑體 Std B" w:hAnsi="Adobe 繁黑體 Std B" w:hint="eastAsia"/>
+                <w:color w:val="FF0000"/>
+                <w:szCs w:val="24"/>
+              </w:rPr>
+              <w:t>即使有野獸的駐守，但終究仍然不敵死亡的命運</w:t>
+            </w:r>
+            <w:r>
+              <w:rPr>
+                <w:rFonts w:ascii="Adobe 繁黑體 Std B" w:eastAsia="Adobe 繁黑體 Std B" w:hAnsi="Adobe 繁黑體 Std B" w:hint="eastAsia"/>
+                <w:color w:val="FF0000"/>
+                <w:szCs w:val="24"/>
+              </w:rPr>
+              <w:t>，三女又再度陷入死亡輪迴中，就算試圖想找出突破現狀的方式但最終都是徒勞無功，強烈的孤獨以及無助感使三女放棄了所有希望，飄盪在這巨大的惡意</w:t>
+            </w:r>
+            <w:r>
+              <w:rPr>
+                <w:rFonts w:ascii="Adobe 繁黑體 Std B" w:eastAsia="Adobe 繁黑體 Std B" w:hAnsi="Adobe 繁黑體 Std B" w:hint="eastAsia"/>
+                <w:color w:val="FF0000"/>
+                <w:szCs w:val="24"/>
+              </w:rPr>
+              <w:t>洪流</w:t>
+            </w:r>
+            <w:r>
+              <w:rPr>
+                <w:rFonts w:ascii="Adobe 繁黑體 Std B" w:eastAsia="Adobe 繁黑體 Std B" w:hAnsi="Adobe 繁黑體 Std B" w:hint="eastAsia"/>
+                <w:color w:val="FF0000"/>
+                <w:szCs w:val="24"/>
+              </w:rPr>
+              <w:t>之中，硬是反抗只會感受到更多痛苦罷了</w:t>
+            </w:r>
+            <w:r>
+              <w:rPr>
+                <w:rFonts w:ascii="Adobe 繁黑體 Std B" w:eastAsia="Adobe 繁黑體 Std B" w:hAnsi="Adobe 繁黑體 Std B"/>
+                <w:color w:val="FF0000"/>
+                <w:szCs w:val="24"/>
+              </w:rPr>
+              <w:t>…</w:t>
+            </w:r>
+          </w:p>
+          <w:p>
+            <w:pPr>
+              <w:widowControl/>
+              <w:spacing w:line="480" w:lineRule="auto"/>
+              <w:rPr>
+                <w:rFonts w:ascii="Adobe 繁黑體 Std B" w:eastAsia="Adobe 繁黑體 Std B" w:hAnsi="Adobe 繁黑體 Std B"/>
+                <w:color w:val="FF0000"/>
+                <w:szCs w:val="24"/>
+              </w:rPr>
+            </w:pPr>
+            <w:r>
+              <w:rPr>
+                <w:rFonts w:ascii="Adobe 繁黑體 Std B" w:eastAsia="Adobe 繁黑體 Std B" w:hAnsi="Adobe 繁黑體 Std B" w:hint="eastAsia"/>
+                <w:color w:val="FF0000"/>
+                <w:szCs w:val="24"/>
+              </w:rPr>
+              <w:t>經歷了近乎無限次的輪迴，一位陌生的外</w:t>
+            </w:r>
+            <w:r>
+              <w:rPr>
+                <w:rFonts w:ascii="Adobe 繁黑體 Std B" w:eastAsia="Adobe 繁黑體 Std B" w:hAnsi="Adobe 繁黑體 Std B" w:hint="eastAsia"/>
+                <w:color w:val="FF0000"/>
+                <w:szCs w:val="24"/>
+              </w:rPr>
+              <w:t>來者</w:t>
+            </w:r>
+            <w:r>
+              <w:rPr>
+                <w:rFonts w:ascii="Adobe 繁黑體 Std B" w:eastAsia="Adobe 繁黑體 Std B" w:hAnsi="Adobe 繁黑體 Std B" w:hint="eastAsia"/>
+                <w:color w:val="FF0000"/>
+                <w:szCs w:val="24"/>
+              </w:rPr>
+              <w:t>開始出現在三女眼前，這名外</w:t>
+            </w:r>
+            <w:r>
+              <w:rPr>
+                <w:rFonts w:ascii="Adobe 繁黑體 Std B" w:eastAsia="Adobe 繁黑體 Std B" w:hAnsi="Adobe 繁黑體 Std B" w:hint="eastAsia"/>
+                <w:color w:val="FF0000"/>
+                <w:szCs w:val="24"/>
+              </w:rPr>
+              <w:t>來者</w:t>
+            </w:r>
+            <w:r>
+              <w:rPr>
+                <w:rFonts w:ascii="Adobe 繁黑體 Std B" w:eastAsia="Adobe 繁黑體 Std B" w:hAnsi="Adobe 繁黑體 Std B" w:hint="eastAsia"/>
+                <w:color w:val="FF0000"/>
+                <w:szCs w:val="24"/>
+              </w:rPr>
+              <w:t>不斷在這洪流中掙扎著試圖接近惡意的核心，就算告訴他前面只會有無止盡的死亡在等待著他，依然</w:t>
+            </w:r>
+            <w:r>
+              <w:rPr>
+                <w:rFonts w:ascii="Adobe 繁黑體 Std B" w:eastAsia="Adobe 繁黑體 Std B" w:hAnsi="Adobe 繁黑體 Std B" w:hint="eastAsia"/>
+                <w:color w:val="FF0000"/>
+                <w:szCs w:val="24"/>
+              </w:rPr>
+              <w:t>動搖不了他的決心，不是為了這個城鎮，也不是為了自己，而是為了他的人民就能將自己的性命至於事外，如此堅毅的決心引起了三女的注意便開始觀察這名外來者</w:t>
+            </w:r>
+            <w:r>
+              <w:rPr>
+                <w:rFonts w:ascii="Adobe 繁黑體 Std B" w:eastAsia="Adobe 繁黑體 Std B" w:hAnsi="Adobe 繁黑體 Std B" w:hint="eastAsia"/>
+                <w:color w:val="FF0000"/>
+                <w:szCs w:val="24"/>
+              </w:rPr>
+              <w:t xml:space="preserve"> </w:t>
+            </w:r>
+            <w:r>
+              <w:rPr>
+                <w:rFonts w:ascii="Adobe 繁黑體 Std B" w:eastAsia="Adobe 繁黑體 Std B" w:hAnsi="Adobe 繁黑體 Std B"/>
+                <w:color w:val="FF0000"/>
+                <w:szCs w:val="24"/>
+              </w:rPr>
+              <w:t>–</w:t>
+            </w:r>
+            <w:r>
+              <w:rPr>
+                <w:rFonts w:ascii="Adobe 繁黑體 Std B" w:eastAsia="Adobe 繁黑體 Std B" w:hAnsi="Adobe 繁黑體 Std B" w:hint="eastAsia"/>
+                <w:color w:val="FF0000"/>
+                <w:szCs w:val="24"/>
+              </w:rPr>
+              <w:t xml:space="preserve"> 主角</w:t>
+            </w:r>
+            <w:r>
+              <w:rPr>
+                <w:rFonts w:ascii="Adobe 繁黑體 Std B" w:eastAsia="Adobe 繁黑體 Std B" w:hAnsi="Adobe 繁黑體 Std B" w:hint="eastAsia"/>
+                <w:color w:val="FF0000"/>
+                <w:szCs w:val="24"/>
+              </w:rPr>
+              <w:t>。</w:t>
+            </w:r>
+          </w:p>
+          <w:p>
+            <w:pPr>
+              <w:widowControl/>
+              <w:spacing w:line="480" w:lineRule="auto"/>
+              <w:rPr>
+                <w:rFonts w:ascii="Adobe 繁黑體 Std B" w:eastAsia="Adobe 繁黑體 Std B" w:hAnsi="Adobe 繁黑體 Std B"/>
+                <w:color w:val="FF0000"/>
+                <w:szCs w:val="24"/>
+              </w:rPr>
+            </w:pPr>
+            <w:r>
+              <w:rPr>
+                <w:rFonts w:ascii="Adobe 繁黑體 Std B" w:eastAsia="Adobe 繁黑體 Std B" w:hAnsi="Adobe 繁黑體 Std B" w:hint="eastAsia"/>
+                <w:color w:val="FF0000"/>
+                <w:szCs w:val="24"/>
+              </w:rPr>
+              <w:t>在多次輪迴的觀察下，三女發覺主角都能比前一次輪迴更接近目標，</w:t>
+            </w:r>
+            <w:r>
+              <w:rPr>
+                <w:rFonts w:ascii="Adobe 繁黑體 Std B" w:eastAsia="Adobe 繁黑體 Std B" w:hAnsi="Adobe 繁黑體 Std B" w:hint="eastAsia"/>
+                <w:color w:val="FF0000"/>
+                <w:szCs w:val="24"/>
+              </w:rPr>
+              <w:t>就</w:t>
+            </w:r>
+            <w:r>
+              <w:rPr>
+                <w:rFonts w:ascii="Adobe 繁黑體 Std B" w:eastAsia="Adobe 繁黑體 Std B" w:hAnsi="Adobe 繁黑體 Std B" w:hint="eastAsia"/>
+                <w:color w:val="FF0000"/>
+                <w:szCs w:val="24"/>
+              </w:rPr>
+              <w:t>好像能知道上一輪死亡的錯誤，在下一輪巧妙地迴避掉似</w:t>
+            </w:r>
+            <w:r>
+              <w:rPr>
+                <w:rFonts w:ascii="Adobe 繁黑體 Std B" w:eastAsia="Adobe 繁黑體 Std B" w:hAnsi="Adobe 繁黑體 Std B" w:hint="eastAsia"/>
+                <w:color w:val="FF0000"/>
+                <w:szCs w:val="24"/>
+              </w:rPr>
+              <w:t>的一步一步慢慢地前進</w:t>
+            </w:r>
+            <w:r>
+              <w:rPr>
+                <w:rFonts w:ascii="Adobe 繁黑體 Std B" w:eastAsia="Adobe 繁黑體 Std B" w:hAnsi="Adobe 繁黑體 Std B" w:hint="eastAsia"/>
+                <w:color w:val="FF0000"/>
+                <w:szCs w:val="24"/>
+              </w:rPr>
+              <w:t>，</w:t>
+            </w:r>
+            <w:r>
+              <w:rPr>
+                <w:rFonts w:ascii="Adobe 繁黑體 Std B" w:eastAsia="Adobe 繁黑體 Std B" w:hAnsi="Adobe 繁黑體 Std B" w:hint="eastAsia"/>
+                <w:color w:val="FF0000"/>
+                <w:szCs w:val="24"/>
+              </w:rPr>
+              <w:t>這執著且強大的身影慢慢勾起三女心中已經消逝已久的希望，便決定開始幫助主角，盼望著有一天能夠脫離這巨大的惡意洪流。</w:t>
             </w:r>
           </w:p>
           <w:p>
@@ -6168,74 +6421,146 @@
                 <w:szCs w:val="24"/>
                 <w:bdr w:val="single" w:sz="4" w:space="0" w:color="auto"/>
               </w:rPr>
-              <w:t>－輪迴之中－</w:t>
-            </w:r>
-          </w:p>
-          <w:p>
-            <w:pPr>
-              <w:widowControl/>
-              <w:spacing w:line="480" w:lineRule="auto"/>
-              <w:rPr>
-                <w:rFonts w:ascii="Adobe 繁黑體 Std B" w:eastAsia="Adobe 繁黑體 Std B" w:hAnsi="Adobe 繁黑體 Std B"/>
-                <w:color w:val="FF0000"/>
-                <w:szCs w:val="24"/>
-              </w:rPr>
-            </w:pPr>
-            <w:r>
-              <w:rPr>
-                <w:rFonts w:ascii="Adobe 繁黑體 Std B" w:eastAsia="Adobe 繁黑體 Std B" w:hAnsi="Adobe 繁黑體 Std B" w:hint="eastAsia"/>
-                <w:color w:val="FF0000"/>
-                <w:szCs w:val="24"/>
-              </w:rPr>
-              <w:t>在</w:t>
-            </w:r>
-            <w:r>
-              <w:rPr>
-                <w:rFonts w:ascii="Adobe 繁黑體 Std B" w:eastAsia="Adobe 繁黑體 Std B" w:hAnsi="Adobe 繁黑體 Std B" w:hint="eastAsia"/>
-                <w:color w:val="FF0000"/>
-                <w:szCs w:val="24"/>
-              </w:rPr>
-              <w:t>這之</w:t>
-            </w:r>
-            <w:r>
-              <w:rPr>
-                <w:rFonts w:ascii="Adobe 繁黑體 Std B" w:eastAsia="Adobe 繁黑體 Std B" w:hAnsi="Adobe 繁黑體 Std B" w:hint="eastAsia"/>
-                <w:color w:val="FF0000"/>
-                <w:szCs w:val="24"/>
-              </w:rPr>
-              <w:t>後</w:t>
-            </w:r>
-            <w:r>
-              <w:rPr>
-                <w:rFonts w:ascii="Adobe 繁黑體 Std B" w:eastAsia="Adobe 繁黑體 Std B" w:hAnsi="Adobe 繁黑體 Std B" w:hint="eastAsia"/>
-                <w:color w:val="FF0000"/>
-                <w:szCs w:val="24"/>
-              </w:rPr>
-              <w:t>即使有野獸的駐守，但終究仍然不敵死亡的命運</w:t>
-            </w:r>
-            <w:r>
-              <w:rPr>
-                <w:rFonts w:ascii="Adobe 繁黑體 Std B" w:eastAsia="Adobe 繁黑體 Std B" w:hAnsi="Adobe 繁黑體 Std B" w:hint="eastAsia"/>
-                <w:color w:val="FF0000"/>
-                <w:szCs w:val="24"/>
-              </w:rPr>
-              <w:t>，三女又再度陷入死亡輪迴中，就算試圖想找出突破現狀的方式但最終都是徒勞無功，強烈的孤獨以及無助感使三女放棄了所有希望，飄盪在這巨大的惡意</w:t>
-            </w:r>
-            <w:r>
-              <w:rPr>
-                <w:rFonts w:ascii="Adobe 繁黑體 Std B" w:eastAsia="Adobe 繁黑體 Std B" w:hAnsi="Adobe 繁黑體 Std B" w:hint="eastAsia"/>
-                <w:color w:val="FF0000"/>
-                <w:szCs w:val="24"/>
-              </w:rPr>
-              <w:t>洪流</w:t>
-            </w:r>
-            <w:r>
-              <w:rPr>
-                <w:rFonts w:ascii="Adobe 繁黑體 Std B" w:eastAsia="Adobe 繁黑體 Std B" w:hAnsi="Adobe 繁黑體 Std B" w:hint="eastAsia"/>
-                <w:color w:val="FF0000"/>
-                <w:szCs w:val="24"/>
-              </w:rPr>
-              <w:t>之中，硬是反抗只會感受到更多痛苦罷了</w:t>
+              <w:t>－</w:t>
+            </w:r>
+            <w:r>
+              <w:rPr>
+                <w:rFonts w:ascii="Adobe 繁黑體 Std B" w:eastAsia="Adobe 繁黑體 Std B" w:hAnsi="Adobe 繁黑體 Std B" w:hint="eastAsia"/>
+                <w:color w:val="FF0000"/>
+                <w:szCs w:val="24"/>
+                <w:bdr w:val="single" w:sz="4" w:space="0" w:color="auto"/>
+              </w:rPr>
+              <w:t>最後的一步</w:t>
+            </w:r>
+            <w:r>
+              <w:rPr>
+                <w:rFonts w:ascii="Adobe 繁黑體 Std B" w:eastAsia="Adobe 繁黑體 Std B" w:hAnsi="Adobe 繁黑體 Std B" w:hint="eastAsia"/>
+                <w:color w:val="FF0000"/>
+                <w:szCs w:val="24"/>
+                <w:bdr w:val="single" w:sz="4" w:space="0" w:color="auto"/>
+              </w:rPr>
+              <w:t>－</w:t>
+            </w:r>
+          </w:p>
+          <w:p>
+            <w:pPr>
+              <w:widowControl/>
+              <w:spacing w:line="480" w:lineRule="auto"/>
+              <w:rPr>
+                <w:rFonts w:ascii="Adobe 繁黑體 Std B" w:eastAsia="Adobe 繁黑體 Std B" w:hAnsi="Adobe 繁黑體 Std B"/>
+                <w:color w:val="FF0000"/>
+                <w:szCs w:val="24"/>
+              </w:rPr>
+            </w:pPr>
+            <w:r>
+              <w:rPr>
+                <w:rFonts w:ascii="Adobe 繁黑體 Std B" w:eastAsia="Adobe 繁黑體 Std B" w:hAnsi="Adobe 繁黑體 Std B" w:hint="eastAsia"/>
+                <w:color w:val="FF0000"/>
+                <w:szCs w:val="24"/>
+              </w:rPr>
+              <w:t>三女跟主角開始合作後</w:t>
+            </w:r>
+            <w:r>
+              <w:rPr>
+                <w:rFonts w:ascii="Adobe 繁黑體 Std B" w:eastAsia="Adobe 繁黑體 Std B" w:hAnsi="Adobe 繁黑體 Std B" w:hint="eastAsia"/>
+                <w:color w:val="FF0000"/>
+                <w:szCs w:val="24"/>
+              </w:rPr>
+              <w:t>，逐步突破各種絕境，在這之間三女漸漸開始信賴主角，依靠這個重新給予她希望的外來者。</w:t>
+            </w:r>
+          </w:p>
+          <w:p>
+            <w:pPr>
+              <w:widowControl/>
+              <w:spacing w:line="480" w:lineRule="auto"/>
+              <w:rPr>
+                <w:rFonts w:ascii="Adobe 繁黑體 Std B" w:eastAsia="Adobe 繁黑體 Std B" w:hAnsi="Adobe 繁黑體 Std B"/>
+                <w:color w:val="FF0000"/>
+                <w:szCs w:val="24"/>
+              </w:rPr>
+            </w:pPr>
+            <w:r>
+              <w:rPr>
+                <w:rFonts w:ascii="Adobe 繁黑體 Std B" w:eastAsia="Adobe 繁黑體 Std B" w:hAnsi="Adobe 繁黑體 Std B" w:hint="eastAsia"/>
+                <w:color w:val="FF0000"/>
+                <w:szCs w:val="24"/>
+              </w:rPr>
+              <w:t>最終</w:t>
+            </w:r>
+            <w:r>
+              <w:rPr>
+                <w:rFonts w:ascii="Adobe 繁黑體 Std B" w:eastAsia="Adobe 繁黑體 Std B" w:hAnsi="Adobe 繁黑體 Std B" w:hint="eastAsia"/>
+                <w:color w:val="FF0000"/>
+                <w:szCs w:val="24"/>
+              </w:rPr>
+              <w:t>主角成功擊潰了惡意，城鎮也開始塌陷，在逃離時受到惡意最後的追擊使主角倒下，三女眼看差一步就能離開這無限的輪迴，</w:t>
+            </w:r>
+            <w:r>
+              <w:rPr>
+                <w:rFonts w:ascii="Adobe 繁黑體 Std B" w:eastAsia="Adobe 繁黑體 Std B" w:hAnsi="Adobe 繁黑體 Std B" w:hint="eastAsia"/>
+                <w:color w:val="FF0000"/>
+                <w:szCs w:val="24"/>
+              </w:rPr>
+              <w:t>但獨自一人逃離又能如何呢?沒有地方可去、沒有</w:t>
+            </w:r>
+            <w:r>
+              <w:rPr>
+                <w:rFonts w:ascii="Adobe 繁黑體 Std B" w:eastAsia="Adobe 繁黑體 Std B" w:hAnsi="Adobe 繁黑體 Std B" w:hint="eastAsia"/>
+                <w:color w:val="FF0000"/>
+                <w:szCs w:val="24"/>
+              </w:rPr>
+              <w:t>家人、朋友甚至可以</w:t>
+            </w:r>
+            <w:r>
+              <w:rPr>
+                <w:rFonts w:ascii="Adobe 繁黑體 Std B" w:eastAsia="Adobe 繁黑體 Std B" w:hAnsi="Adobe 繁黑體 Std B" w:hint="eastAsia"/>
+                <w:color w:val="FF0000"/>
+                <w:szCs w:val="24"/>
+              </w:rPr>
+              <w:t>依靠的對象</w:t>
+            </w:r>
+            <w:r>
+              <w:rPr>
+                <w:rFonts w:ascii="Adobe 繁黑體 Std B" w:eastAsia="Adobe 繁黑體 Std B" w:hAnsi="Adobe 繁黑體 Std B" w:hint="eastAsia"/>
+                <w:color w:val="FF0000"/>
+                <w:szCs w:val="24"/>
+              </w:rPr>
+              <w:t>，</w:t>
+            </w:r>
+            <w:r>
+              <w:rPr>
+                <w:rFonts w:ascii="Adobe 繁黑體 Std B" w:eastAsia="Adobe 繁黑體 Std B" w:hAnsi="Adobe 繁黑體 Std B" w:hint="eastAsia"/>
+                <w:color w:val="FF0000"/>
+                <w:szCs w:val="24"/>
+              </w:rPr>
+              <w:t>一個人在外遊蕩這樣真的有比現在好嗎?</w:t>
+            </w:r>
+            <w:r>
+              <w:rPr>
+                <w:rFonts w:ascii="Adobe 繁黑體 Std B" w:eastAsia="Adobe 繁黑體 Std B" w:hAnsi="Adobe 繁黑體 Std B" w:hint="eastAsia"/>
+                <w:color w:val="FF0000"/>
+                <w:szCs w:val="24"/>
+              </w:rPr>
+              <w:t>此時的三女心中這麼想著。</w:t>
+            </w:r>
+          </w:p>
+          <w:p>
+            <w:pPr>
+              <w:widowControl/>
+              <w:spacing w:line="480" w:lineRule="auto"/>
+              <w:rPr>
+                <w:rFonts w:ascii="Adobe 繁黑體 Std B" w:eastAsia="Adobe 繁黑體 Std B" w:hAnsi="Adobe 繁黑體 Std B"/>
+                <w:color w:val="FF0000"/>
+                <w:szCs w:val="24"/>
+              </w:rPr>
+            </w:pPr>
+            <w:r>
+              <w:rPr>
+                <w:rFonts w:ascii="Adobe 繁黑體 Std B" w:eastAsia="Adobe 繁黑體 Std B" w:hAnsi="Adobe 繁黑體 Std B" w:hint="eastAsia"/>
+                <w:color w:val="FF0000"/>
+                <w:szCs w:val="24"/>
+              </w:rPr>
+              <w:t>短暫的思考後，三女回到了主角身旁，拿起了掉落於一旁的匕首刺向自己胸口後倒臥在主角前方，瀕死前握住了他的手並說到</w:t>
             </w:r>
             <w:r>
               <w:rPr>
@@ -6249,301 +6574,69 @@
           <w:p>
             <w:pPr>
               <w:widowControl/>
-              <w:spacing w:line="480" w:lineRule="auto"/>
-              <w:rPr>
-                <w:rFonts w:ascii="Adobe 繁黑體 Std B" w:eastAsia="Adobe 繁黑體 Std B" w:hAnsi="Adobe 繁黑體 Std B"/>
-                <w:color w:val="FF0000"/>
-                <w:szCs w:val="24"/>
-              </w:rPr>
-            </w:pPr>
-            <w:r>
-              <w:rPr>
-                <w:rFonts w:ascii="Adobe 繁黑體 Std B" w:eastAsia="Adobe 繁黑體 Std B" w:hAnsi="Adobe 繁黑體 Std B" w:hint="eastAsia"/>
-                <w:color w:val="FF0000"/>
-                <w:szCs w:val="24"/>
-              </w:rPr>
-              <w:t>經歷了近乎無限次的輪迴，一位陌生的外</w:t>
-            </w:r>
-            <w:r>
-              <w:rPr>
-                <w:rFonts w:ascii="Adobe 繁黑體 Std B" w:eastAsia="Adobe 繁黑體 Std B" w:hAnsi="Adobe 繁黑體 Std B" w:hint="eastAsia"/>
-                <w:color w:val="FF0000"/>
-                <w:szCs w:val="24"/>
-              </w:rPr>
-              <w:t>來者</w:t>
-            </w:r>
-            <w:r>
-              <w:rPr>
-                <w:rFonts w:ascii="Adobe 繁黑體 Std B" w:eastAsia="Adobe 繁黑體 Std B" w:hAnsi="Adobe 繁黑體 Std B" w:hint="eastAsia"/>
-                <w:color w:val="FF0000"/>
-                <w:szCs w:val="24"/>
-              </w:rPr>
-              <w:t>開始出現在三女眼前，這名外</w:t>
-            </w:r>
-            <w:r>
-              <w:rPr>
-                <w:rFonts w:ascii="Adobe 繁黑體 Std B" w:eastAsia="Adobe 繁黑體 Std B" w:hAnsi="Adobe 繁黑體 Std B" w:hint="eastAsia"/>
-                <w:color w:val="FF0000"/>
-                <w:szCs w:val="24"/>
-              </w:rPr>
-              <w:t>來者</w:t>
-            </w:r>
-            <w:r>
-              <w:rPr>
-                <w:rFonts w:ascii="Adobe 繁黑體 Std B" w:eastAsia="Adobe 繁黑體 Std B" w:hAnsi="Adobe 繁黑體 Std B" w:hint="eastAsia"/>
-                <w:color w:val="FF0000"/>
-                <w:szCs w:val="24"/>
-              </w:rPr>
-              <w:t>不斷在這洪流中掙扎著試圖接近惡意的核心，就算告訴他前面只會有無止盡的死亡在等待著他，依然</w:t>
-            </w:r>
-            <w:r>
-              <w:rPr>
-                <w:rFonts w:ascii="Adobe 繁黑體 Std B" w:eastAsia="Adobe 繁黑體 Std B" w:hAnsi="Adobe 繁黑體 Std B" w:hint="eastAsia"/>
-                <w:color w:val="FF0000"/>
-                <w:szCs w:val="24"/>
-              </w:rPr>
-              <w:t>動搖不了他的決心，不是為了這個城鎮，也不是為了自己，而是為了他的人民就能將自己的性命至於事外，如此堅毅的決心引起了三女的注意便開始觀察這名外來者</w:t>
-            </w:r>
-            <w:r>
-              <w:rPr>
-                <w:rFonts w:ascii="Adobe 繁黑體 Std B" w:eastAsia="Adobe 繁黑體 Std B" w:hAnsi="Adobe 繁黑體 Std B" w:hint="eastAsia"/>
-                <w:color w:val="FF0000"/>
-                <w:szCs w:val="24"/>
-              </w:rPr>
-              <w:t xml:space="preserve"> </w:t>
-            </w:r>
-            <w:r>
-              <w:rPr>
-                <w:rFonts w:ascii="Adobe 繁黑體 Std B" w:eastAsia="Adobe 繁黑體 Std B" w:hAnsi="Adobe 繁黑體 Std B"/>
-                <w:color w:val="FF0000"/>
-                <w:szCs w:val="24"/>
-              </w:rPr>
-              <w:t>–</w:t>
-            </w:r>
-            <w:r>
-              <w:rPr>
-                <w:rFonts w:ascii="Adobe 繁黑體 Std B" w:eastAsia="Adobe 繁黑體 Std B" w:hAnsi="Adobe 繁黑體 Std B" w:hint="eastAsia"/>
-                <w:color w:val="FF0000"/>
-                <w:szCs w:val="24"/>
-              </w:rPr>
-              <w:t xml:space="preserve"> 主角</w:t>
-            </w:r>
-            <w:r>
-              <w:rPr>
-                <w:rFonts w:ascii="Adobe 繁黑體 Std B" w:eastAsia="Adobe 繁黑體 Std B" w:hAnsi="Adobe 繁黑體 Std B" w:hint="eastAsia"/>
-                <w:color w:val="FF0000"/>
-                <w:szCs w:val="24"/>
-              </w:rPr>
-              <w:t>。</w:t>
-            </w:r>
-          </w:p>
-          <w:p>
-            <w:pPr>
-              <w:widowControl/>
-              <w:spacing w:line="480" w:lineRule="auto"/>
-              <w:rPr>
-                <w:rFonts w:ascii="Adobe 繁黑體 Std B" w:eastAsia="Adobe 繁黑體 Std B" w:hAnsi="Adobe 繁黑體 Std B"/>
-                <w:color w:val="FF0000"/>
-                <w:szCs w:val="24"/>
-              </w:rPr>
-            </w:pPr>
-            <w:r>
-              <w:rPr>
-                <w:rFonts w:ascii="Adobe 繁黑體 Std B" w:eastAsia="Adobe 繁黑體 Std B" w:hAnsi="Adobe 繁黑體 Std B" w:hint="eastAsia"/>
-                <w:color w:val="FF0000"/>
-                <w:szCs w:val="24"/>
-              </w:rPr>
-              <w:t>在多次輪迴的觀察下，三女發覺主角都能比前一次輪迴更接近目標，</w:t>
-            </w:r>
-            <w:r>
-              <w:rPr>
-                <w:rFonts w:ascii="Adobe 繁黑體 Std B" w:eastAsia="Adobe 繁黑體 Std B" w:hAnsi="Adobe 繁黑體 Std B" w:hint="eastAsia"/>
-                <w:color w:val="FF0000"/>
-                <w:szCs w:val="24"/>
-              </w:rPr>
-              <w:t>就</w:t>
-            </w:r>
-            <w:r>
-              <w:rPr>
-                <w:rFonts w:ascii="Adobe 繁黑體 Std B" w:eastAsia="Adobe 繁黑體 Std B" w:hAnsi="Adobe 繁黑體 Std B" w:hint="eastAsia"/>
-                <w:color w:val="FF0000"/>
-                <w:szCs w:val="24"/>
-              </w:rPr>
-              <w:t>好像能知道上一輪死亡的錯誤，在下一輪巧妙地迴避掉似</w:t>
-            </w:r>
-            <w:r>
-              <w:rPr>
-                <w:rFonts w:ascii="Adobe 繁黑體 Std B" w:eastAsia="Adobe 繁黑體 Std B" w:hAnsi="Adobe 繁黑體 Std B" w:hint="eastAsia"/>
-                <w:color w:val="FF0000"/>
-                <w:szCs w:val="24"/>
-              </w:rPr>
-              <w:t>的一步一步慢慢地前進</w:t>
-            </w:r>
-            <w:r>
-              <w:rPr>
-                <w:rFonts w:ascii="Adobe 繁黑體 Std B" w:eastAsia="Adobe 繁黑體 Std B" w:hAnsi="Adobe 繁黑體 Std B" w:hint="eastAsia"/>
-                <w:color w:val="FF0000"/>
-                <w:szCs w:val="24"/>
-              </w:rPr>
-              <w:t>，</w:t>
-            </w:r>
-            <w:r>
-              <w:rPr>
-                <w:rFonts w:ascii="Adobe 繁黑體 Std B" w:eastAsia="Adobe 繁黑體 Std B" w:hAnsi="Adobe 繁黑體 Std B" w:hint="eastAsia"/>
-                <w:color w:val="FF0000"/>
-                <w:szCs w:val="24"/>
-              </w:rPr>
-              <w:t>這執著且強大的身影慢慢勾起三女心中已經消逝已久的希望，便決定開始幫助主角，盼望著有一天能夠脫離這巨大的惡意洪流。</w:t>
-            </w:r>
-          </w:p>
-          <w:p>
-            <w:pPr>
-              <w:widowControl/>
-              <w:spacing w:line="480" w:lineRule="auto"/>
-              <w:rPr>
-                <w:rFonts w:ascii="Adobe 繁黑體 Std B" w:eastAsia="Adobe 繁黑體 Std B" w:hAnsi="Adobe 繁黑體 Std B"/>
-                <w:color w:val="FF0000"/>
-                <w:szCs w:val="24"/>
-                <w:bdr w:val="single" w:sz="4" w:space="0" w:color="auto"/>
-              </w:rPr>
-            </w:pPr>
-            <w:r>
-              <w:rPr>
-                <w:rFonts w:ascii="Adobe 繁黑體 Std B" w:eastAsia="Adobe 繁黑體 Std B" w:hAnsi="Adobe 繁黑體 Std B" w:hint="eastAsia"/>
-                <w:color w:val="FF0000"/>
-                <w:szCs w:val="24"/>
-                <w:bdr w:val="single" w:sz="4" w:space="0" w:color="auto"/>
-              </w:rPr>
-              <w:t>－</w:t>
-            </w:r>
-            <w:r>
-              <w:rPr>
-                <w:rFonts w:ascii="Adobe 繁黑體 Std B" w:eastAsia="Adobe 繁黑體 Std B" w:hAnsi="Adobe 繁黑體 Std B" w:hint="eastAsia"/>
-                <w:color w:val="FF0000"/>
-                <w:szCs w:val="24"/>
-                <w:bdr w:val="single" w:sz="4" w:space="0" w:color="auto"/>
-              </w:rPr>
-              <w:t>最後的一步</w:t>
-            </w:r>
-            <w:r>
-              <w:rPr>
-                <w:rFonts w:ascii="Adobe 繁黑體 Std B" w:eastAsia="Adobe 繁黑體 Std B" w:hAnsi="Adobe 繁黑體 Std B" w:hint="eastAsia"/>
-                <w:color w:val="FF0000"/>
-                <w:szCs w:val="24"/>
-                <w:bdr w:val="single" w:sz="4" w:space="0" w:color="auto"/>
-              </w:rPr>
-              <w:t>－</w:t>
-            </w:r>
-          </w:p>
-          <w:p>
-            <w:pPr>
-              <w:widowControl/>
-              <w:spacing w:line="480" w:lineRule="auto"/>
-              <w:rPr>
-                <w:rFonts w:ascii="Adobe 繁黑體 Std B" w:eastAsia="Adobe 繁黑體 Std B" w:hAnsi="Adobe 繁黑體 Std B"/>
-                <w:color w:val="FF0000"/>
-                <w:szCs w:val="24"/>
-              </w:rPr>
-            </w:pPr>
-            <w:r>
-              <w:rPr>
-                <w:rFonts w:ascii="Adobe 繁黑體 Std B" w:eastAsia="Adobe 繁黑體 Std B" w:hAnsi="Adobe 繁黑體 Std B" w:hint="eastAsia"/>
-                <w:color w:val="FF0000"/>
-                <w:szCs w:val="24"/>
-              </w:rPr>
-              <w:t>三女跟主角開始合作後</w:t>
-            </w:r>
-            <w:r>
-              <w:rPr>
-                <w:rFonts w:ascii="Adobe 繁黑體 Std B" w:eastAsia="Adobe 繁黑體 Std B" w:hAnsi="Adobe 繁黑體 Std B" w:hint="eastAsia"/>
-                <w:color w:val="FF0000"/>
-                <w:szCs w:val="24"/>
-              </w:rPr>
-              <w:t>，逐步突破各種絕境，在這之間三女漸漸開始信賴主角，依靠這個重新給予她希望的外來者。</w:t>
-            </w:r>
-          </w:p>
-          <w:p>
-            <w:pPr>
-              <w:widowControl/>
-              <w:spacing w:line="480" w:lineRule="auto"/>
-              <w:rPr>
-                <w:rFonts w:ascii="Adobe 繁黑體 Std B" w:eastAsia="Adobe 繁黑體 Std B" w:hAnsi="Adobe 繁黑體 Std B"/>
-                <w:color w:val="FF0000"/>
-                <w:szCs w:val="24"/>
-              </w:rPr>
-            </w:pPr>
-            <w:r>
-              <w:rPr>
-                <w:rFonts w:ascii="Adobe 繁黑體 Std B" w:eastAsia="Adobe 繁黑體 Std B" w:hAnsi="Adobe 繁黑體 Std B" w:hint="eastAsia"/>
-                <w:color w:val="FF0000"/>
-                <w:szCs w:val="24"/>
-              </w:rPr>
-              <w:t>最終</w:t>
-            </w:r>
-            <w:r>
-              <w:rPr>
-                <w:rFonts w:ascii="Adobe 繁黑體 Std B" w:eastAsia="Adobe 繁黑體 Std B" w:hAnsi="Adobe 繁黑體 Std B" w:hint="eastAsia"/>
-                <w:color w:val="FF0000"/>
-                <w:szCs w:val="24"/>
-              </w:rPr>
-              <w:t>主角成功擊潰了惡意，城鎮也開始塌陷，在逃離時受到惡意最後的追擊使主角倒下，三女眼看差一步就能離開這無限的輪迴，</w:t>
-            </w:r>
-            <w:r>
-              <w:rPr>
-                <w:rFonts w:ascii="Adobe 繁黑體 Std B" w:eastAsia="Adobe 繁黑體 Std B" w:hAnsi="Adobe 繁黑體 Std B" w:hint="eastAsia"/>
-                <w:color w:val="FF0000"/>
-                <w:szCs w:val="24"/>
-              </w:rPr>
-              <w:t>但獨自一人逃離又能如何呢?沒有地方可去、沒有</w:t>
-            </w:r>
-            <w:r>
-              <w:rPr>
-                <w:rFonts w:ascii="Adobe 繁黑體 Std B" w:eastAsia="Adobe 繁黑體 Std B" w:hAnsi="Adobe 繁黑體 Std B" w:hint="eastAsia"/>
-                <w:color w:val="FF0000"/>
-                <w:szCs w:val="24"/>
-              </w:rPr>
-              <w:t>家人、朋友甚至可以</w:t>
-            </w:r>
-            <w:r>
-              <w:rPr>
-                <w:rFonts w:ascii="Adobe 繁黑體 Std B" w:eastAsia="Adobe 繁黑體 Std B" w:hAnsi="Adobe 繁黑體 Std B" w:hint="eastAsia"/>
-                <w:color w:val="FF0000"/>
-                <w:szCs w:val="24"/>
-              </w:rPr>
-              <w:t>依靠的對象</w:t>
-            </w:r>
-            <w:r>
-              <w:rPr>
-                <w:rFonts w:ascii="Adobe 繁黑體 Std B" w:eastAsia="Adobe 繁黑體 Std B" w:hAnsi="Adobe 繁黑體 Std B" w:hint="eastAsia"/>
-                <w:color w:val="FF0000"/>
-                <w:szCs w:val="24"/>
-              </w:rPr>
-              <w:t>，</w:t>
-            </w:r>
-            <w:r>
-              <w:rPr>
-                <w:rFonts w:ascii="Adobe 繁黑體 Std B" w:eastAsia="Adobe 繁黑體 Std B" w:hAnsi="Adobe 繁黑體 Std B" w:hint="eastAsia"/>
-                <w:color w:val="FF0000"/>
-                <w:szCs w:val="24"/>
-              </w:rPr>
-              <w:t>一個人在外遊蕩這樣真的有比現在好嗎?</w:t>
-            </w:r>
-            <w:r>
-              <w:rPr>
-                <w:rFonts w:ascii="Adobe 繁黑體 Std B" w:eastAsia="Adobe 繁黑體 Std B" w:hAnsi="Adobe 繁黑體 Std B" w:hint="eastAsia"/>
-                <w:color w:val="FF0000"/>
-                <w:szCs w:val="24"/>
-              </w:rPr>
-              <w:t>此時的三女心中這麼想著。</w:t>
-            </w:r>
-          </w:p>
-          <w:p>
-            <w:pPr>
-              <w:widowControl/>
-              <w:spacing w:line="480" w:lineRule="auto"/>
-              <w:rPr>
-                <w:rFonts w:ascii="Adobe 繁黑體 Std B" w:eastAsia="Adobe 繁黑體 Std B" w:hAnsi="Adobe 繁黑體 Std B"/>
-                <w:color w:val="FF0000"/>
+              <w:shd w:val="clear" w:color="auto" w:fill="DEEAF6" w:themeFill="accent1" w:themeFillTint="33"/>
+              <w:spacing w:line="480" w:lineRule="auto"/>
+              <w:rPr>
+                <w:rFonts w:ascii="Adobe 繁黑體 Std B" w:eastAsia="Adobe 繁黑體 Std B" w:hAnsi="Adobe 繁黑體 Std B"/>
+                <w:color w:val="FF0000"/>
+                <w:szCs w:val="24"/>
+              </w:rPr>
+            </w:pPr>
+            <w:r>
+              <w:rPr>
+                <w:rFonts w:ascii="Adobe 繁黑體 Std B" w:eastAsia="Adobe 繁黑體 Std B" w:hAnsi="Adobe 繁黑體 Std B" w:hint="eastAsia"/>
+                <w:color w:val="FF0000"/>
+                <w:szCs w:val="24"/>
+              </w:rPr>
+              <w:t>「</w:t>
+            </w:r>
+            <w:r>
+              <w:rPr>
+                <w:rFonts w:ascii="Adobe 繁黑體 Std B" w:eastAsia="Adobe 繁黑體 Std B" w:hAnsi="Adobe 繁黑體 Std B" w:hint="eastAsia"/>
+                <w:color w:val="FF0000"/>
+                <w:szCs w:val="24"/>
+              </w:rPr>
+              <w:t>可別再丟下我了，下次</w:t>
+            </w:r>
+            <w:r>
+              <w:rPr>
+                <w:rFonts w:ascii="Adobe 繁黑體 Std B" w:eastAsia="Adobe 繁黑體 Std B" w:hAnsi="Adobe 繁黑體 Std B"/>
+                <w:color w:val="FF0000"/>
+                <w:szCs w:val="24"/>
+              </w:rPr>
+              <w:t>…</w:t>
+            </w:r>
+            <w:r>
+              <w:rPr>
+                <w:rFonts w:ascii="Adobe 繁黑體 Std B" w:eastAsia="Adobe 繁黑體 Std B" w:hAnsi="Adobe 繁黑體 Std B" w:hint="eastAsia"/>
+                <w:color w:val="FF0000"/>
+                <w:szCs w:val="24"/>
+              </w:rPr>
+              <w:t>下次一定要一起出去阿</w:t>
+            </w:r>
+            <w:r>
+              <w:rPr>
+                <w:rFonts w:ascii="Adobe 繁黑體 Std B" w:eastAsia="Adobe 繁黑體 Std B" w:hAnsi="Adobe 繁黑體 Std B"/>
+                <w:color w:val="FF0000"/>
+                <w:szCs w:val="24"/>
+              </w:rPr>
+              <w:t>……</w:t>
+            </w:r>
+            <w:r>
+              <w:rPr>
+                <w:rFonts w:ascii="Adobe 繁黑體 Std B" w:eastAsia="Adobe 繁黑體 Std B" w:hAnsi="Adobe 繁黑體 Std B" w:hint="eastAsia"/>
+                <w:color w:val="FF0000"/>
+                <w:szCs w:val="24"/>
+              </w:rPr>
+              <w:t>」</w:t>
+            </w:r>
+          </w:p>
+          <w:p>
+            <w:pPr>
+              <w:widowControl/>
+              <w:spacing w:line="480" w:lineRule="auto"/>
+              <w:rPr>
+                <w:rFonts w:ascii="Adobe 繁黑體 Std B" w:eastAsia="Adobe 繁黑體 Std B" w:hAnsi="Adobe 繁黑體 Std B"/>
                 <w:szCs w:val="24"/>
               </w:rPr>
             </w:pPr>
@@ -6554,92 +6647,6 @@
                 <w:szCs w:val="24"/>
               </w:rPr>
               <w:lastRenderedPageBreak/>
-              <w:t>短暫的思考後，三女回到了主角身旁，拿起了掉落於一旁的匕首刺向自己胸口後倒臥在主角前方，瀕死前握住了他的手並說到</w:t>
-            </w:r>
-            <w:r>
-              <w:rPr>
-                <w:rFonts w:ascii="Adobe 繁黑體 Std B" w:eastAsia="Adobe 繁黑體 Std B" w:hAnsi="Adobe 繁黑體 Std B"/>
-                <w:color w:val="FF0000"/>
-                <w:szCs w:val="24"/>
-              </w:rPr>
-              <w:t>…</w:t>
-            </w:r>
-          </w:p>
-          <w:p>
-            <w:pPr>
-              <w:widowControl/>
-              <w:shd w:val="clear" w:color="auto" w:fill="DEEAF6" w:themeFill="accent1" w:themeFillTint="33"/>
-              <w:spacing w:line="480" w:lineRule="auto"/>
-              <w:rPr>
-                <w:rFonts w:ascii="Adobe 繁黑體 Std B" w:eastAsia="Adobe 繁黑體 Std B" w:hAnsi="Adobe 繁黑體 Std B"/>
-                <w:color w:val="FF0000"/>
-                <w:szCs w:val="24"/>
-              </w:rPr>
-            </w:pPr>
-            <w:r>
-              <w:rPr>
-                <w:rFonts w:ascii="Adobe 繁黑體 Std B" w:eastAsia="Adobe 繁黑體 Std B" w:hAnsi="Adobe 繁黑體 Std B" w:hint="eastAsia"/>
-                <w:color w:val="FF0000"/>
-                <w:szCs w:val="24"/>
-              </w:rPr>
-              <w:t>「</w:t>
-            </w:r>
-            <w:r>
-              <w:rPr>
-                <w:rFonts w:ascii="Adobe 繁黑體 Std B" w:eastAsia="Adobe 繁黑體 Std B" w:hAnsi="Adobe 繁黑體 Std B" w:hint="eastAsia"/>
-                <w:color w:val="FF0000"/>
-                <w:szCs w:val="24"/>
-              </w:rPr>
-              <w:t>可別再丟下我了，下次</w:t>
-            </w:r>
-            <w:r>
-              <w:rPr>
-                <w:rFonts w:ascii="Adobe 繁黑體 Std B" w:eastAsia="Adobe 繁黑體 Std B" w:hAnsi="Adobe 繁黑體 Std B"/>
-                <w:color w:val="FF0000"/>
-                <w:szCs w:val="24"/>
-              </w:rPr>
-              <w:t>…</w:t>
-            </w:r>
-            <w:r>
-              <w:rPr>
-                <w:rFonts w:ascii="Adobe 繁黑體 Std B" w:eastAsia="Adobe 繁黑體 Std B" w:hAnsi="Adobe 繁黑體 Std B" w:hint="eastAsia"/>
-                <w:color w:val="FF0000"/>
-                <w:szCs w:val="24"/>
-              </w:rPr>
-              <w:t>下次一定要一起出去阿</w:t>
-            </w:r>
-            <w:r>
-              <w:rPr>
-                <w:rFonts w:ascii="Adobe 繁黑體 Std B" w:eastAsia="Adobe 繁黑體 Std B" w:hAnsi="Adobe 繁黑體 Std B"/>
-                <w:color w:val="FF0000"/>
-                <w:szCs w:val="24"/>
-              </w:rPr>
-              <w:t>……</w:t>
-            </w:r>
-            <w:r>
-              <w:rPr>
-                <w:rFonts w:ascii="Adobe 繁黑體 Std B" w:eastAsia="Adobe 繁黑體 Std B" w:hAnsi="Adobe 繁黑體 Std B" w:hint="eastAsia"/>
-                <w:color w:val="FF0000"/>
-                <w:szCs w:val="24"/>
-              </w:rPr>
-              <w:t>」</w:t>
-            </w:r>
-          </w:p>
-          <w:p>
-            <w:pPr>
-              <w:widowControl/>
-              <w:spacing w:line="480" w:lineRule="auto"/>
-              <w:rPr>
-                <w:rFonts w:ascii="Adobe 繁黑體 Std B" w:eastAsia="Adobe 繁黑體 Std B" w:hAnsi="Adobe 繁黑體 Std B"/>
-                <w:szCs w:val="24"/>
-              </w:rPr>
-            </w:pPr>
-            <w:r>
-              <w:rPr>
-                <w:rFonts w:ascii="Adobe 繁黑體 Std B" w:eastAsia="Adobe 繁黑體 Std B" w:hAnsi="Adobe 繁黑體 Std B" w:hint="eastAsia"/>
-                <w:color w:val="FF0000"/>
-                <w:szCs w:val="24"/>
-              </w:rPr>
               <w:t>三女這舉動的目的主要是觸發主角的能力【記憶迴響】，讓主角進入自己的記憶世界內，在這無限次的輪迴記憶中找到突破現狀的方法。</w:t>
             </w:r>
             <w:r>
@@ -9200,7 +9207,7 @@
 </file>
 
 <file path=customXml/itemProps1.xml><?xml version="1.0" encoding="utf-8"?>
-<ds:datastoreItem xmlns:ds="http://schemas.openxmlformats.org/officeDocument/2006/customXml" ds:itemID="{2B5B4294-D813-49E6-AC81-930564B4D2AD}">
+<ds:datastoreItem xmlns:ds="http://schemas.openxmlformats.org/officeDocument/2006/customXml" ds:itemID="{A9AADC8F-FA65-4076-ABB3-A1B03924ED56}">
   <ds:schemaRefs>
     <ds:schemaRef ds:uri="http://schemas.openxmlformats.org/officeDocument/2006/bibliography"/>
   </ds:schemaRefs>

--- a/文案/文案 - 三聖女人物設定.docx
+++ b/文案/文案 - 三聖女人物設定.docx
@@ -2451,14 +2451,6 @@
                 <w:szCs w:val="24"/>
               </w:rPr>
               <w:t>使其能夠冷靜並重新走向正確的道路，但吸收的這些情緒都會附加到次女身上</w:t>
-            </w:r>
-            <w:r>
-              <w:rPr>
-                <w:rFonts w:ascii="Adobe 繁黑體 Std B" w:eastAsia="Adobe 繁黑體 Std B" w:hAnsi="Adobe 繁黑體 Std B" w:hint="eastAsia"/>
-                <w:color w:val="000000" w:themeColor="text1"/>
-                <w:szCs w:val="24"/>
-              </w:rPr>
-              <w:t>。</w:t>
             </w:r>
             <w:r>
               <w:rPr>
@@ -4891,308 +4883,317 @@
                 <w:rFonts w:ascii="Adobe 繁黑體 Std B" w:eastAsia="Adobe 繁黑體 Std B" w:hAnsi="Adobe 繁黑體 Std B" w:hint="eastAsia"/>
                 <w:szCs w:val="24"/>
               </w:rPr>
-              <w:t>能力，而</w:t>
+              <w:t>能力，而三女自己知道預言能力可能會被有心人利用，因此鮮少跟他人提及預言，僅有在至親或是重大事件即將到來時才會說出。</w:t>
+            </w:r>
+            <w:r>
+              <w:rPr>
+                <w:rFonts w:ascii="Adobe 繁黑體 Std B" w:eastAsia="Adobe 繁黑體 Std B" w:hAnsi="Adobe 繁黑體 Std B"/>
+                <w:szCs w:val="24"/>
+              </w:rPr>
+              <w:br/>
+            </w:r>
+            <w:r>
+              <w:rPr>
+                <w:rFonts w:ascii="Adobe 繁黑體 Std B" w:eastAsia="Adobe 繁黑體 Std B" w:hAnsi="Adobe 繁黑體 Std B" w:hint="eastAsia"/>
+                <w:szCs w:val="24"/>
+              </w:rPr>
+              <w:t>三女因在戰亂中覺醒了死亡回歸的能力，</w:t>
+            </w:r>
+            <w:r>
+              <w:rPr>
+                <w:rFonts w:ascii="Adobe 繁黑體 Std B" w:eastAsia="Adobe 繁黑體 Std B" w:hAnsi="Adobe 繁黑體 Std B" w:hint="eastAsia"/>
+                <w:szCs w:val="24"/>
+              </w:rPr>
+              <w:t>看盡了無限輪迴的悲劇，體會</w:t>
+            </w:r>
+            <w:r>
+              <w:rPr>
+                <w:rFonts w:ascii="Adobe 繁黑體 Std B" w:eastAsia="Adobe 繁黑體 Std B" w:hAnsi="Adobe 繁黑體 Std B" w:hint="eastAsia"/>
+                <w:szCs w:val="24"/>
+              </w:rPr>
+              <w:t>到</w:t>
+            </w:r>
+            <w:r>
+              <w:rPr>
+                <w:rFonts w:ascii="Adobe 繁黑體 Std B" w:eastAsia="Adobe 繁黑體 Std B" w:hAnsi="Adobe 繁黑體 Std B" w:hint="eastAsia"/>
+                <w:szCs w:val="24"/>
+              </w:rPr>
+              <w:t>絕望，也因</w:t>
+            </w:r>
+            <w:r>
+              <w:rPr>
+                <w:rFonts w:ascii="Adobe 繁黑體 Std B" w:eastAsia="Adobe 繁黑體 Std B" w:hAnsi="Adobe 繁黑體 Std B" w:hint="eastAsia"/>
+                <w:szCs w:val="24"/>
+              </w:rPr>
+              <w:t>此封鎖了內心，</w:t>
+            </w:r>
+            <w:r>
+              <w:rPr>
+                <w:rFonts w:ascii="Adobe 繁黑體 Std B" w:eastAsia="Adobe 繁黑體 Std B" w:hAnsi="Adobe 繁黑體 Std B" w:hint="eastAsia"/>
+                <w:szCs w:val="24"/>
+              </w:rPr>
+              <w:t>對人的態度冷漠，居住在平民區的教堂</w:t>
+            </w:r>
+            <w:r>
+              <w:rPr>
+                <w:rFonts w:ascii="Adobe 繁黑體 Std B" w:eastAsia="Adobe 繁黑體 Std B" w:hAnsi="Adobe 繁黑體 Std B" w:hint="eastAsia"/>
+                <w:szCs w:val="24"/>
+              </w:rPr>
+              <w:t>。</w:t>
+            </w:r>
+            <w:r>
+              <w:rPr>
+                <w:rFonts w:ascii="Adobe 繁黑體 Std B" w:eastAsia="Adobe 繁黑體 Std B" w:hAnsi="Adobe 繁黑體 Std B"/>
+                <w:szCs w:val="24"/>
+              </w:rPr>
+              <w:br/>
+            </w:r>
+            <w:r>
+              <w:rPr>
+                <w:rFonts w:ascii="Adobe 繁黑體 Std B" w:eastAsia="Adobe 繁黑體 Std B" w:hAnsi="Adobe 繁黑體 Std B" w:hint="eastAsia"/>
+                <w:szCs w:val="24"/>
+              </w:rPr>
+              <w:t>平時</w:t>
+            </w:r>
+            <w:r>
+              <w:rPr>
+                <w:rFonts w:ascii="Adobe 繁黑體 Std B" w:eastAsia="Adobe 繁黑體 Std B" w:hAnsi="Adobe 繁黑體 Std B" w:hint="eastAsia"/>
+                <w:szCs w:val="24"/>
+              </w:rPr>
+              <w:t>在</w:t>
+            </w:r>
+            <w:r>
+              <w:rPr>
+                <w:rFonts w:ascii="Adobe 繁黑體 Std B" w:eastAsia="Adobe 繁黑體 Std B" w:hAnsi="Adobe 繁黑體 Std B" w:hint="eastAsia"/>
+                <w:szCs w:val="24"/>
+              </w:rPr>
+              <w:t>小房間編織著捕夢網，</w:t>
+            </w:r>
+            <w:r>
+              <w:rPr>
+                <w:rFonts w:ascii="Adobe 繁黑體 Std B" w:eastAsia="Adobe 繁黑體 Std B" w:hAnsi="Adobe 繁黑體 Std B" w:hint="eastAsia"/>
+                <w:szCs w:val="24"/>
+              </w:rPr>
+              <w:t>每個捕夢網代表著一個人，每條線正代表著他們的記憶</w:t>
+            </w:r>
+            <w:r>
+              <w:rPr>
+                <w:rFonts w:ascii="Adobe 繁黑體 Std B" w:eastAsia="Adobe 繁黑體 Std B" w:hAnsi="Adobe 繁黑體 Std B" w:hint="eastAsia"/>
+                <w:szCs w:val="24"/>
+              </w:rPr>
+              <w:t>，而她編織的</w:t>
+            </w:r>
+            <w:r>
+              <w:rPr>
+                <w:rFonts w:ascii="Adobe 繁黑體 Std B" w:eastAsia="Adobe 繁黑體 Std B" w:hAnsi="Adobe 繁黑體 Std B" w:hint="eastAsia"/>
+                <w:szCs w:val="24"/>
+              </w:rPr>
+              <w:t>正</w:t>
+            </w:r>
+            <w:r>
+              <w:rPr>
+                <w:rFonts w:ascii="Adobe 繁黑體 Std B" w:eastAsia="Adobe 繁黑體 Std B" w:hAnsi="Adobe 繁黑體 Std B" w:hint="eastAsia"/>
+                <w:szCs w:val="24"/>
+              </w:rPr>
+              <w:t>是這個人的一生。</w:t>
+            </w:r>
+            <w:r>
+              <w:rPr>
+                <w:rFonts w:ascii="Adobe 繁黑體 Std B" w:eastAsia="Adobe 繁黑體 Std B" w:hAnsi="Adobe 繁黑體 Std B"/>
+                <w:szCs w:val="24"/>
+              </w:rPr>
+              <w:br/>
+            </w:r>
+            <w:r>
+              <w:rPr>
+                <w:rFonts w:ascii="Adobe 繁黑體 Std B" w:eastAsia="Adobe 繁黑體 Std B" w:hAnsi="Adobe 繁黑體 Std B" w:hint="eastAsia"/>
+                <w:szCs w:val="24"/>
+              </w:rPr>
+              <w:t>主角身受重傷感染了瘟疫在城鎮遇見了三女，獲得了解藥的治療，</w:t>
+            </w:r>
+            <w:r>
+              <w:rPr>
+                <w:rFonts w:ascii="Adobe 繁黑體 Std B" w:eastAsia="Adobe 繁黑體 Std B" w:hAnsi="Adobe 繁黑體 Std B" w:hint="eastAsia"/>
+                <w:szCs w:val="24"/>
+              </w:rPr>
+              <w:t>當歷程到了</w:t>
+            </w:r>
+            <w:r>
+              <w:rPr>
+                <w:rFonts w:ascii="Adobe 繁黑體 Std B" w:eastAsia="Adobe 繁黑體 Std B" w:hAnsi="Adobe 繁黑體 Std B" w:hint="eastAsia"/>
+                <w:szCs w:val="24"/>
+              </w:rPr>
+              <w:t>主</w:t>
+            </w:r>
+            <w:r>
+              <w:rPr>
+                <w:rFonts w:ascii="Adobe 繁黑體 Std B" w:eastAsia="Adobe 繁黑體 Std B" w:hAnsi="Adobe 繁黑體 Std B" w:hint="eastAsia"/>
+                <w:szCs w:val="24"/>
+              </w:rPr>
+              <w:t>角打完</w:t>
+            </w:r>
+            <w:r>
+              <w:rPr>
+                <w:rFonts w:ascii="Adobe 繁黑體 Std B" w:eastAsia="Adobe 繁黑體 Std B" w:hAnsi="Adobe 繁黑體 Std B" w:hint="eastAsia"/>
+                <w:szCs w:val="24"/>
+              </w:rPr>
+              <w:lastRenderedPageBreak/>
+              <w:t>叛逃者後</w:t>
+            </w:r>
+            <w:r>
+              <w:rPr>
+                <w:rFonts w:ascii="Adobe 繁黑體 Std B" w:eastAsia="Adobe 繁黑體 Std B" w:hAnsi="Adobe 繁黑體 Std B" w:hint="eastAsia"/>
+                <w:szCs w:val="24"/>
+              </w:rPr>
+              <w:t>，因解藥而</w:t>
+            </w:r>
+            <w:r>
+              <w:rPr>
+                <w:rFonts w:ascii="Adobe 繁黑體 Std B" w:eastAsia="Adobe 繁黑體 Std B" w:hAnsi="Adobe 繁黑體 Std B" w:hint="eastAsia"/>
+                <w:szCs w:val="24"/>
+              </w:rPr>
+              <w:t>毒血發作，身上長了鱗片</w:t>
+            </w:r>
+            <w:r>
+              <w:rPr>
+                <w:rFonts w:ascii="Adobe 繁黑體 Std B" w:eastAsia="Adobe 繁黑體 Std B" w:hAnsi="Adobe 繁黑體 Std B" w:hint="eastAsia"/>
+                <w:szCs w:val="24"/>
+              </w:rPr>
+              <w:t>逐漸擴張</w:t>
+            </w:r>
+            <w:r>
+              <w:rPr>
+                <w:rFonts w:ascii="Adobe 繁黑體 Std B" w:eastAsia="Adobe 繁黑體 Std B" w:hAnsi="Adobe 繁黑體 Std B" w:hint="eastAsia"/>
+                <w:szCs w:val="24"/>
+              </w:rPr>
+              <w:t>，</w:t>
+            </w:r>
+            <w:r>
+              <w:rPr>
+                <w:rFonts w:ascii="Adobe 繁黑體 Std B" w:eastAsia="Adobe 繁黑體 Std B" w:hAnsi="Adobe 繁黑體 Std B" w:hint="eastAsia"/>
+                <w:szCs w:val="24"/>
+              </w:rPr>
+              <w:t>而回城鎮尋找三女</w:t>
+            </w:r>
+            <w:r>
+              <w:rPr>
+                <w:rFonts w:ascii="Adobe 繁黑體 Std B" w:eastAsia="Adobe 繁黑體 Std B" w:hAnsi="Adobe 繁黑體 Std B" w:hint="eastAsia"/>
+                <w:szCs w:val="24"/>
+              </w:rPr>
+              <w:t>，他用治癒能力將主角的身體回復後，主角睡了一會兒．此時三女還是持續在編織著捕夢網，但手上編織著的是新的捕夢網（代表著主角），三女對主角說他在這裡編織的捕夢網代表著甚麼意義，並說你在那些生亡者身上獲取的記憶碎片</w:t>
+            </w:r>
+            <w:r>
+              <w:rPr>
+                <w:rFonts w:ascii="Adobe 繁黑體 Std B" w:eastAsia="Adobe 繁黑體 Std B" w:hAnsi="Adobe 繁黑體 Std B" w:hint="eastAsia"/>
+                <w:szCs w:val="24"/>
+              </w:rPr>
+              <w:t>可以轉化成捕夢網的線，</w:t>
+            </w:r>
+            <w:r>
+              <w:rPr>
+                <w:rFonts w:ascii="Adobe 繁黑體 Std B" w:eastAsia="Adobe 繁黑體 Std B" w:hAnsi="Adobe 繁黑體 Std B" w:hint="eastAsia"/>
+                <w:color w:val="000000" w:themeColor="text1"/>
+                <w:szCs w:val="24"/>
+              </w:rPr>
+              <w:t>『人一生的記憶，從出生開始就已存在</w:t>
+            </w:r>
+            <w:r>
+              <w:rPr>
+                <w:rFonts w:ascii="Adobe 繁黑體 Std B" w:eastAsia="Adobe 繁黑體 Std B" w:hAnsi="Adobe 繁黑體 Std B" w:hint="eastAsia"/>
+                <w:color w:val="000000" w:themeColor="text1"/>
+                <w:szCs w:val="24"/>
+              </w:rPr>
+              <w:t>，能力、知識、意識都是記憶</w:t>
+            </w:r>
+            <w:r>
+              <w:rPr>
+                <w:rFonts w:ascii="Adobe 繁黑體 Std B" w:eastAsia="Adobe 繁黑體 Std B" w:hAnsi="Adobe 繁黑體 Std B" w:hint="eastAsia"/>
+                <w:color w:val="000000" w:themeColor="text1"/>
+                <w:szCs w:val="24"/>
+              </w:rPr>
+              <w:t>交織而成』</w:t>
+            </w:r>
+            <w:r>
+              <w:rPr>
+                <w:rFonts w:ascii="Adobe 繁黑體 Std B" w:eastAsia="Adobe 繁黑體 Std B" w:hAnsi="Adobe 繁黑體 Std B" w:hint="eastAsia"/>
+                <w:color w:val="000000" w:themeColor="text1"/>
+                <w:szCs w:val="24"/>
+              </w:rPr>
+              <w:t>，此時解鎖升級系統。</w:t>
+            </w:r>
+            <w:r>
+              <w:rPr>
+                <w:rFonts w:ascii="Adobe 繁黑體 Std B" w:eastAsia="Adobe 繁黑體 Std B" w:hAnsi="Adobe 繁黑體 Std B"/>
+                <w:color w:val="000000" w:themeColor="text1"/>
+                <w:szCs w:val="24"/>
+              </w:rPr>
+              <w:br/>
+            </w:r>
+            <w:r>
+              <w:rPr>
+                <w:rFonts w:ascii="Adobe 繁黑體 Std B" w:eastAsia="Adobe 繁黑體 Std B" w:hAnsi="Adobe 繁黑體 Std B" w:hint="eastAsia"/>
+                <w:color w:val="000000" w:themeColor="text1"/>
+                <w:szCs w:val="24"/>
+              </w:rPr>
+              <w:t>在歷程主角打贏了長女之後，三女看見了突破輪迴的希望，並跟隨著主角，身上</w:t>
+            </w:r>
+            <w:r>
+              <w:rPr>
+                <w:rFonts w:ascii="Adobe 繁黑體 Std B" w:eastAsia="Adobe 繁黑體 Std B" w:hAnsi="Adobe 繁黑體 Std B" w:hint="eastAsia"/>
+                <w:color w:val="000000" w:themeColor="text1"/>
+                <w:szCs w:val="24"/>
+              </w:rPr>
+              <w:t>配有</w:t>
+            </w:r>
+            <w:r>
+              <w:rPr>
+                <w:rFonts w:ascii="Adobe 繁黑體 Std B" w:eastAsia="Adobe 繁黑體 Std B" w:hAnsi="Adobe 繁黑體 Std B" w:hint="eastAsia"/>
+                <w:color w:val="000000" w:themeColor="text1"/>
+                <w:szCs w:val="24"/>
+              </w:rPr>
+              <w:t>匕首（當命運用走到了她不想要的結局，她會選擇自殺在用死亡回歸的能力），在與主角一同旅行的過程中，漸漸地找回了自我</w:t>
+            </w:r>
+            <w:r>
+              <w:rPr>
+                <w:rFonts w:ascii="Adobe 繁黑體 Std B" w:eastAsia="Adobe 繁黑體 Std B" w:hAnsi="Adobe 繁黑體 Std B" w:hint="eastAsia"/>
+                <w:color w:val="000000" w:themeColor="text1"/>
+                <w:szCs w:val="24"/>
+              </w:rPr>
+              <w:t>並</w:t>
+            </w:r>
+            <w:r>
+              <w:rPr>
+                <w:rFonts w:ascii="Adobe 繁黑體 Std B" w:eastAsia="Adobe 繁黑體 Std B" w:hAnsi="Adobe 繁黑體 Std B" w:hint="eastAsia"/>
+                <w:color w:val="000000" w:themeColor="text1"/>
+                <w:szCs w:val="24"/>
+              </w:rPr>
+              <w:t>看見了希望，將封閉的內心給</w:t>
+            </w:r>
+            <w:r>
+              <w:rPr>
+                <w:rFonts w:ascii="Adobe 繁黑體 Std B" w:eastAsia="Adobe 繁黑體 Std B" w:hAnsi="Adobe 繁黑體 Std B" w:hint="eastAsia"/>
+                <w:color w:val="000000" w:themeColor="text1"/>
+                <w:szCs w:val="24"/>
+              </w:rPr>
+              <w:t>釋放，從用斗篷遮</w:t>
+            </w:r>
+            <w:r>
+              <w:rPr>
+                <w:rFonts w:ascii="Adobe 繁黑體 Std B" w:eastAsia="Adobe 繁黑體 Std B" w:hAnsi="Adobe 繁黑體 Std B" w:hint="eastAsia"/>
+                <w:color w:val="000000" w:themeColor="text1"/>
+                <w:szCs w:val="24"/>
+              </w:rPr>
+              <w:t>蔽自我</w:t>
             </w:r>
             <w:bookmarkStart w:id="0" w:name="_GoBack"/>
             <w:bookmarkEnd w:id="0"/>
             <w:r>
               <w:rPr>
                 <w:rFonts w:ascii="Adobe 繁黑體 Std B" w:eastAsia="Adobe 繁黑體 Std B" w:hAnsi="Adobe 繁黑體 Std B" w:hint="eastAsia"/>
-                <w:szCs w:val="24"/>
-              </w:rPr>
-              <w:t>三女自己知道預言能力可能會被有心人利用，因此鮮少跟他人提及預言，僅有在至親或是重大事件即將到來時才會說出。</w:t>
-            </w:r>
-            <w:r>
-              <w:rPr>
-                <w:rFonts w:ascii="Adobe 繁黑體 Std B" w:eastAsia="Adobe 繁黑體 Std B" w:hAnsi="Adobe 繁黑體 Std B"/>
-                <w:szCs w:val="24"/>
-              </w:rPr>
-              <w:br/>
-            </w:r>
-            <w:r>
-              <w:rPr>
-                <w:rFonts w:ascii="Adobe 繁黑體 Std B" w:eastAsia="Adobe 繁黑體 Std B" w:hAnsi="Adobe 繁黑體 Std B" w:hint="eastAsia"/>
-                <w:szCs w:val="24"/>
-              </w:rPr>
-              <w:t>三女因在戰亂中覺醒了死亡回歸的能力，</w:t>
-            </w:r>
-            <w:r>
-              <w:rPr>
-                <w:rFonts w:ascii="Adobe 繁黑體 Std B" w:eastAsia="Adobe 繁黑體 Std B" w:hAnsi="Adobe 繁黑體 Std B" w:hint="eastAsia"/>
-                <w:szCs w:val="24"/>
-              </w:rPr>
-              <w:t>看盡了無限輪迴的悲劇，體會</w:t>
-            </w:r>
-            <w:r>
-              <w:rPr>
-                <w:rFonts w:ascii="Adobe 繁黑體 Std B" w:eastAsia="Adobe 繁黑體 Std B" w:hAnsi="Adobe 繁黑體 Std B" w:hint="eastAsia"/>
-                <w:szCs w:val="24"/>
-              </w:rPr>
-              <w:t>到</w:t>
-            </w:r>
-            <w:r>
-              <w:rPr>
-                <w:rFonts w:ascii="Adobe 繁黑體 Std B" w:eastAsia="Adobe 繁黑體 Std B" w:hAnsi="Adobe 繁黑體 Std B" w:hint="eastAsia"/>
-                <w:szCs w:val="24"/>
-              </w:rPr>
-              <w:t>絕望，也因</w:t>
-            </w:r>
-            <w:r>
-              <w:rPr>
-                <w:rFonts w:ascii="Adobe 繁黑體 Std B" w:eastAsia="Adobe 繁黑體 Std B" w:hAnsi="Adobe 繁黑體 Std B" w:hint="eastAsia"/>
-                <w:szCs w:val="24"/>
-              </w:rPr>
-              <w:t>此封鎖了內心，</w:t>
-            </w:r>
-            <w:r>
-              <w:rPr>
-                <w:rFonts w:ascii="Adobe 繁黑體 Std B" w:eastAsia="Adobe 繁黑體 Std B" w:hAnsi="Adobe 繁黑體 Std B" w:hint="eastAsia"/>
-                <w:szCs w:val="24"/>
-              </w:rPr>
-              <w:t>對人的態度冷漠，居住在平民區的教堂</w:t>
-            </w:r>
-            <w:r>
-              <w:rPr>
-                <w:rFonts w:ascii="Adobe 繁黑體 Std B" w:eastAsia="Adobe 繁黑體 Std B" w:hAnsi="Adobe 繁黑體 Std B" w:hint="eastAsia"/>
-                <w:szCs w:val="24"/>
-              </w:rPr>
-              <w:t>。</w:t>
-            </w:r>
-            <w:r>
-              <w:rPr>
-                <w:rFonts w:ascii="Adobe 繁黑體 Std B" w:eastAsia="Adobe 繁黑體 Std B" w:hAnsi="Adobe 繁黑體 Std B"/>
-                <w:szCs w:val="24"/>
-              </w:rPr>
-              <w:br/>
-            </w:r>
-            <w:r>
-              <w:rPr>
-                <w:rFonts w:ascii="Adobe 繁黑體 Std B" w:eastAsia="Adobe 繁黑體 Std B" w:hAnsi="Adobe 繁黑體 Std B" w:hint="eastAsia"/>
-                <w:szCs w:val="24"/>
-              </w:rPr>
-              <w:t>平時</w:t>
-            </w:r>
-            <w:r>
-              <w:rPr>
-                <w:rFonts w:ascii="Adobe 繁黑體 Std B" w:eastAsia="Adobe 繁黑體 Std B" w:hAnsi="Adobe 繁黑體 Std B" w:hint="eastAsia"/>
-                <w:szCs w:val="24"/>
-              </w:rPr>
-              <w:t>在</w:t>
-            </w:r>
-            <w:r>
-              <w:rPr>
-                <w:rFonts w:ascii="Adobe 繁黑體 Std B" w:eastAsia="Adobe 繁黑體 Std B" w:hAnsi="Adobe 繁黑體 Std B" w:hint="eastAsia"/>
-                <w:szCs w:val="24"/>
-              </w:rPr>
-              <w:t>小房間編織著捕夢網，</w:t>
-            </w:r>
-            <w:r>
-              <w:rPr>
-                <w:rFonts w:ascii="Adobe 繁黑體 Std B" w:eastAsia="Adobe 繁黑體 Std B" w:hAnsi="Adobe 繁黑體 Std B" w:hint="eastAsia"/>
-                <w:szCs w:val="24"/>
-              </w:rPr>
-              <w:t>每個捕夢網代表著一個人，每條線正代表著他們的記憶</w:t>
-            </w:r>
-            <w:r>
-              <w:rPr>
-                <w:rFonts w:ascii="Adobe 繁黑體 Std B" w:eastAsia="Adobe 繁黑體 Std B" w:hAnsi="Adobe 繁黑體 Std B" w:hint="eastAsia"/>
-                <w:szCs w:val="24"/>
-              </w:rPr>
-              <w:t>，而她編織的</w:t>
-            </w:r>
-            <w:r>
-              <w:rPr>
-                <w:rFonts w:ascii="Adobe 繁黑體 Std B" w:eastAsia="Adobe 繁黑體 Std B" w:hAnsi="Adobe 繁黑體 Std B" w:hint="eastAsia"/>
-                <w:szCs w:val="24"/>
-              </w:rPr>
-              <w:t>正</w:t>
-            </w:r>
-            <w:r>
-              <w:rPr>
-                <w:rFonts w:ascii="Adobe 繁黑體 Std B" w:eastAsia="Adobe 繁黑體 Std B" w:hAnsi="Adobe 繁黑體 Std B" w:hint="eastAsia"/>
-                <w:szCs w:val="24"/>
-              </w:rPr>
-              <w:t>是這個人的一生。</w:t>
-            </w:r>
-            <w:r>
-              <w:rPr>
-                <w:rFonts w:ascii="Adobe 繁黑體 Std B" w:eastAsia="Adobe 繁黑體 Std B" w:hAnsi="Adobe 繁黑體 Std B"/>
-                <w:szCs w:val="24"/>
-              </w:rPr>
-              <w:br/>
-            </w:r>
-            <w:r>
-              <w:rPr>
-                <w:rFonts w:ascii="Adobe 繁黑體 Std B" w:eastAsia="Adobe 繁黑體 Std B" w:hAnsi="Adobe 繁黑體 Std B" w:hint="eastAsia"/>
-                <w:szCs w:val="24"/>
-              </w:rPr>
-              <w:t>主角身受重傷感染了瘟疫在城鎮遇見了三女，獲得了解藥的治療，</w:t>
-            </w:r>
-            <w:r>
-              <w:rPr>
-                <w:rFonts w:ascii="Adobe 繁黑體 Std B" w:eastAsia="Adobe 繁黑體 Std B" w:hAnsi="Adobe 繁黑體 Std B" w:hint="eastAsia"/>
-                <w:szCs w:val="24"/>
-              </w:rPr>
-              <w:t>當歷程到了</w:t>
-            </w:r>
-            <w:r>
-              <w:rPr>
-                <w:rFonts w:ascii="Adobe 繁黑體 Std B" w:eastAsia="Adobe 繁黑體 Std B" w:hAnsi="Adobe 繁黑體 Std B" w:hint="eastAsia"/>
-                <w:szCs w:val="24"/>
-              </w:rPr>
-              <w:t>主</w:t>
-            </w:r>
-            <w:r>
-              <w:rPr>
-                <w:rFonts w:ascii="Adobe 繁黑體 Std B" w:eastAsia="Adobe 繁黑體 Std B" w:hAnsi="Adobe 繁黑體 Std B" w:hint="eastAsia"/>
-                <w:szCs w:val="24"/>
-              </w:rPr>
-              <w:t>角打完</w:t>
-            </w:r>
-            <w:r>
-              <w:rPr>
-                <w:rFonts w:ascii="Adobe 繁黑體 Std B" w:eastAsia="Adobe 繁黑體 Std B" w:hAnsi="Adobe 繁黑體 Std B" w:hint="eastAsia"/>
-                <w:szCs w:val="24"/>
-              </w:rPr>
-              <w:lastRenderedPageBreak/>
-              <w:t>叛逃者後</w:t>
-            </w:r>
-            <w:r>
-              <w:rPr>
-                <w:rFonts w:ascii="Adobe 繁黑體 Std B" w:eastAsia="Adobe 繁黑體 Std B" w:hAnsi="Adobe 繁黑體 Std B" w:hint="eastAsia"/>
-                <w:szCs w:val="24"/>
-              </w:rPr>
-              <w:t>，因解藥而</w:t>
-            </w:r>
-            <w:r>
-              <w:rPr>
-                <w:rFonts w:ascii="Adobe 繁黑體 Std B" w:eastAsia="Adobe 繁黑體 Std B" w:hAnsi="Adobe 繁黑體 Std B" w:hint="eastAsia"/>
-                <w:szCs w:val="24"/>
-              </w:rPr>
-              <w:t>毒血發作，身上長了鱗片</w:t>
-            </w:r>
-            <w:r>
-              <w:rPr>
-                <w:rFonts w:ascii="Adobe 繁黑體 Std B" w:eastAsia="Adobe 繁黑體 Std B" w:hAnsi="Adobe 繁黑體 Std B" w:hint="eastAsia"/>
-                <w:szCs w:val="24"/>
-              </w:rPr>
-              <w:t>逐漸擴張</w:t>
-            </w:r>
-            <w:r>
-              <w:rPr>
-                <w:rFonts w:ascii="Adobe 繁黑體 Std B" w:eastAsia="Adobe 繁黑體 Std B" w:hAnsi="Adobe 繁黑體 Std B" w:hint="eastAsia"/>
-                <w:szCs w:val="24"/>
-              </w:rPr>
-              <w:t>，</w:t>
-            </w:r>
-            <w:r>
-              <w:rPr>
-                <w:rFonts w:ascii="Adobe 繁黑體 Std B" w:eastAsia="Adobe 繁黑體 Std B" w:hAnsi="Adobe 繁黑體 Std B" w:hint="eastAsia"/>
-                <w:szCs w:val="24"/>
-              </w:rPr>
-              <w:t>而回城鎮尋找三女</w:t>
-            </w:r>
-            <w:r>
-              <w:rPr>
-                <w:rFonts w:ascii="Adobe 繁黑體 Std B" w:eastAsia="Adobe 繁黑體 Std B" w:hAnsi="Adobe 繁黑體 Std B" w:hint="eastAsia"/>
-                <w:szCs w:val="24"/>
-              </w:rPr>
-              <w:t>，他用治癒能力將主角的身體回復後，主角睡了一會兒．此時三女還是持續在編織著捕夢網，但手上編織著的是新的捕夢網（代表著主角），三女對主角說他在這裡編織的捕夢網代表著甚麼意義，並說你在那些生亡者身上獲取的記憶碎片</w:t>
-            </w:r>
-            <w:r>
-              <w:rPr>
-                <w:rFonts w:ascii="Adobe 繁黑體 Std B" w:eastAsia="Adobe 繁黑體 Std B" w:hAnsi="Adobe 繁黑體 Std B" w:hint="eastAsia"/>
-                <w:szCs w:val="24"/>
-              </w:rPr>
-              <w:t>可以轉化成捕夢網的線，</w:t>
-            </w:r>
-            <w:r>
-              <w:rPr>
-                <w:rFonts w:ascii="Adobe 繁黑體 Std B" w:eastAsia="Adobe 繁黑體 Std B" w:hAnsi="Adobe 繁黑體 Std B" w:hint="eastAsia"/>
                 <w:color w:val="000000" w:themeColor="text1"/>
                 <w:szCs w:val="24"/>
               </w:rPr>
-              <w:t>『人一生的記憶，從出生開始就已存在</w:t>
-            </w:r>
-            <w:r>
-              <w:rPr>
-                <w:rFonts w:ascii="Adobe 繁黑體 Std B" w:eastAsia="Adobe 繁黑體 Std B" w:hAnsi="Adobe 繁黑體 Std B" w:hint="eastAsia"/>
-                <w:color w:val="000000" w:themeColor="text1"/>
-                <w:szCs w:val="24"/>
-              </w:rPr>
-              <w:t>，能力、知識、意識都是記憶</w:t>
-            </w:r>
-            <w:r>
-              <w:rPr>
-                <w:rFonts w:ascii="Adobe 繁黑體 Std B" w:eastAsia="Adobe 繁黑體 Std B" w:hAnsi="Adobe 繁黑體 Std B" w:hint="eastAsia"/>
-                <w:color w:val="000000" w:themeColor="text1"/>
-                <w:szCs w:val="24"/>
-              </w:rPr>
-              <w:t>交織而成』</w:t>
-            </w:r>
-            <w:r>
-              <w:rPr>
-                <w:rFonts w:ascii="Adobe 繁黑體 Std B" w:eastAsia="Adobe 繁黑體 Std B" w:hAnsi="Adobe 繁黑體 Std B" w:hint="eastAsia"/>
-                <w:color w:val="000000" w:themeColor="text1"/>
-                <w:szCs w:val="24"/>
-              </w:rPr>
-              <w:t>，此時解鎖升級系統。</w:t>
-            </w:r>
-            <w:r>
-              <w:rPr>
-                <w:rFonts w:ascii="Adobe 繁黑體 Std B" w:eastAsia="Adobe 繁黑體 Std B" w:hAnsi="Adobe 繁黑體 Std B"/>
-                <w:color w:val="000000" w:themeColor="text1"/>
-                <w:szCs w:val="24"/>
-              </w:rPr>
-              <w:br/>
-            </w:r>
-            <w:r>
-              <w:rPr>
-                <w:rFonts w:ascii="Adobe 繁黑體 Std B" w:eastAsia="Adobe 繁黑體 Std B" w:hAnsi="Adobe 繁黑體 Std B" w:hint="eastAsia"/>
-                <w:color w:val="000000" w:themeColor="text1"/>
-                <w:szCs w:val="24"/>
-              </w:rPr>
-              <w:t>在歷程主角打贏了長女之後，三女看見了突破輪迴的希望，並跟隨著主角，身上</w:t>
-            </w:r>
-            <w:r>
-              <w:rPr>
-                <w:rFonts w:ascii="Adobe 繁黑體 Std B" w:eastAsia="Adobe 繁黑體 Std B" w:hAnsi="Adobe 繁黑體 Std B" w:hint="eastAsia"/>
-                <w:color w:val="000000" w:themeColor="text1"/>
-                <w:szCs w:val="24"/>
-              </w:rPr>
-              <w:t>配有</w:t>
-            </w:r>
-            <w:r>
-              <w:rPr>
-                <w:rFonts w:ascii="Adobe 繁黑體 Std B" w:eastAsia="Adobe 繁黑體 Std B" w:hAnsi="Adobe 繁黑體 Std B" w:hint="eastAsia"/>
-                <w:color w:val="000000" w:themeColor="text1"/>
-                <w:szCs w:val="24"/>
-              </w:rPr>
-              <w:t>匕首（當命運用走到了她不想要的結局，她會選擇自殺在用死亡回歸的能力），在與主角一同旅行的過程中，漸漸地找回了自我</w:t>
-            </w:r>
-            <w:r>
-              <w:rPr>
-                <w:rFonts w:ascii="Adobe 繁黑體 Std B" w:eastAsia="Adobe 繁黑體 Std B" w:hAnsi="Adobe 繁黑體 Std B" w:hint="eastAsia"/>
-                <w:color w:val="000000" w:themeColor="text1"/>
-                <w:szCs w:val="24"/>
-              </w:rPr>
-              <w:t>並</w:t>
-            </w:r>
-            <w:r>
-              <w:rPr>
-                <w:rFonts w:ascii="Adobe 繁黑體 Std B" w:eastAsia="Adobe 繁黑體 Std B" w:hAnsi="Adobe 繁黑體 Std B" w:hint="eastAsia"/>
-                <w:color w:val="000000" w:themeColor="text1"/>
-                <w:szCs w:val="24"/>
-              </w:rPr>
-              <w:t>看見了希望，將封閉的內心給</w:t>
-            </w:r>
-            <w:r>
-              <w:rPr>
-                <w:rFonts w:ascii="Adobe 繁黑體 Std B" w:eastAsia="Adobe 繁黑體 Std B" w:hAnsi="Adobe 繁黑體 Std B" w:hint="eastAsia"/>
-                <w:color w:val="000000" w:themeColor="text1"/>
-                <w:szCs w:val="24"/>
-              </w:rPr>
-              <w:t>釋放，從用斗篷遮住自己的顏部，到後來將斗篷卸去，</w:t>
+              <w:t>，到後來將斗篷卸去，</w:t>
             </w:r>
             <w:r>
               <w:rPr>
@@ -9207,7 +9208,7 @@
 </file>
 
 <file path=customXml/itemProps1.xml><?xml version="1.0" encoding="utf-8"?>
-<ds:datastoreItem xmlns:ds="http://schemas.openxmlformats.org/officeDocument/2006/customXml" ds:itemID="{A9AADC8F-FA65-4076-ABB3-A1B03924ED56}">
+<ds:datastoreItem xmlns:ds="http://schemas.openxmlformats.org/officeDocument/2006/customXml" ds:itemID="{8453944F-B109-47C1-8CF3-BAD388ABF4E3}">
   <ds:schemaRefs>
     <ds:schemaRef ds:uri="http://schemas.openxmlformats.org/officeDocument/2006/bibliography"/>
   </ds:schemaRefs>

--- a/文案/文案 - 三聖女人物設定.docx
+++ b/文案/文案 - 三聖女人物設定.docx
@@ -4510,7 +4510,21 @@
                 <w:rFonts w:ascii="Adobe 繁黑體 Std B" w:eastAsia="Adobe 繁黑體 Std B" w:hAnsi="Adobe 繁黑體 Std B" w:hint="eastAsia"/>
                 <w:szCs w:val="24"/>
               </w:rPr>
-              <w:t>約16歲、</w:t>
+              <w:t>約</w:t>
+            </w:r>
+            <w:r>
+              <w:rPr>
+                <w:rFonts w:ascii="Adobe 繁黑體 Std B" w:eastAsia="Adobe 繁黑體 Std B" w:hAnsi="Adobe 繁黑體 Std B" w:hint="eastAsia"/>
+                <w:szCs w:val="24"/>
+              </w:rPr>
+              <w:t>13</w:t>
+            </w:r>
+            <w:r>
+              <w:rPr>
+                <w:rFonts w:ascii="Adobe 繁黑體 Std B" w:eastAsia="Adobe 繁黑體 Std B" w:hAnsi="Adobe 繁黑體 Std B" w:hint="eastAsia"/>
+                <w:szCs w:val="24"/>
+              </w:rPr>
+              <w:t>歲、</w:t>
             </w:r>
             <w:r>
               <w:rPr>
@@ -5119,7 +5133,7 @@
                 <w:color w:val="000000" w:themeColor="text1"/>
                 <w:szCs w:val="24"/>
               </w:rPr>
-              <w:t>，此時解鎖升級系統。</w:t>
+              <w:t>此時解鎖升級系統。</w:t>
             </w:r>
             <w:r>
               <w:rPr>
@@ -5184,57 +5198,65 @@
                 <w:szCs w:val="24"/>
               </w:rPr>
               <w:t>蔽自我</w:t>
+            </w:r>
+            <w:r>
+              <w:rPr>
+                <w:rFonts w:ascii="Adobe 繁黑體 Std B" w:eastAsia="Adobe 繁黑體 Std B" w:hAnsi="Adobe 繁黑體 Std B" w:hint="eastAsia"/>
+                <w:color w:val="000000" w:themeColor="text1"/>
+                <w:szCs w:val="24"/>
+              </w:rPr>
+              <w:t>，到後來將斗篷卸去，</w:t>
+            </w:r>
+            <w:r>
+              <w:rPr>
+                <w:rFonts w:ascii="Adobe 繁黑體 Std B" w:eastAsia="Adobe 繁黑體 Std B" w:hAnsi="Adobe 繁黑體 Std B" w:hint="eastAsia"/>
+                <w:color w:val="000000" w:themeColor="text1"/>
+                <w:szCs w:val="24"/>
+              </w:rPr>
+              <w:t>遊戲的歷程能看見</w:t>
+            </w:r>
+            <w:r>
+              <w:rPr>
+                <w:rFonts w:ascii="Adobe 繁黑體 Std B" w:eastAsia="Adobe 繁黑體 Std B" w:hAnsi="Adobe 繁黑體 Std B" w:hint="eastAsia"/>
+                <w:color w:val="000000" w:themeColor="text1"/>
+                <w:szCs w:val="24"/>
+              </w:rPr>
+              <w:t>三女的身上會有微微的變化，也代表著情感的變化，</w:t>
+            </w:r>
+            <w:r>
+              <w:rPr>
+                <w:rFonts w:ascii="Adobe 繁黑體 Std B" w:eastAsia="Adobe 繁黑體 Std B" w:hAnsi="Adobe 繁黑體 Std B" w:hint="eastAsia"/>
+                <w:color w:val="000000" w:themeColor="text1"/>
+                <w:szCs w:val="24"/>
+              </w:rPr>
+              <w:t>最後</w:t>
+            </w:r>
+            <w:r>
+              <w:rPr>
+                <w:rFonts w:ascii="Adobe 繁黑體 Std B" w:eastAsia="Adobe 繁黑體 Std B" w:hAnsi="Adobe 繁黑體 Std B" w:hint="eastAsia"/>
+                <w:color w:val="000000" w:themeColor="text1"/>
+                <w:szCs w:val="24"/>
+              </w:rPr>
+              <w:t>與主角產生了羈絆</w:t>
+            </w:r>
+            <w:r>
+              <w:rPr>
+                <w:rFonts w:ascii="Adobe 繁黑體 Std B" w:eastAsia="Adobe 繁黑體 Std B" w:hAnsi="Adobe 繁黑體 Std B" w:hint="eastAsia"/>
+                <w:color w:val="000000" w:themeColor="text1"/>
+                <w:szCs w:val="24"/>
+              </w:rPr>
+              <w:t>信任，</w:t>
+            </w:r>
+            <w:r>
+              <w:rPr>
+                <w:rFonts w:ascii="Adobe 繁黑體 Std B" w:eastAsia="Adobe 繁黑體 Std B" w:hAnsi="Adobe 繁黑體 Std B" w:hint="eastAsia"/>
+                <w:color w:val="000000" w:themeColor="text1"/>
+                <w:szCs w:val="24"/>
+              </w:rPr>
+              <w:t>這份情感</w:t>
             </w:r>
             <w:bookmarkStart w:id="0" w:name="_GoBack"/>
             <w:bookmarkEnd w:id="0"/>
-            <w:r>
-              <w:rPr>
-                <w:rFonts w:ascii="Adobe 繁黑體 Std B" w:eastAsia="Adobe 繁黑體 Std B" w:hAnsi="Adobe 繁黑體 Std B" w:hint="eastAsia"/>
-                <w:color w:val="000000" w:themeColor="text1"/>
-                <w:szCs w:val="24"/>
-              </w:rPr>
-              <w:t>，到後來將斗篷卸去，</w:t>
-            </w:r>
-            <w:r>
-              <w:rPr>
-                <w:rFonts w:ascii="Adobe 繁黑體 Std B" w:eastAsia="Adobe 繁黑體 Std B" w:hAnsi="Adobe 繁黑體 Std B" w:hint="eastAsia"/>
-                <w:color w:val="000000" w:themeColor="text1"/>
-                <w:szCs w:val="24"/>
-              </w:rPr>
-              <w:t>遊戲的歷程能看見</w:t>
-            </w:r>
-            <w:r>
-              <w:rPr>
-                <w:rFonts w:ascii="Adobe 繁黑體 Std B" w:eastAsia="Adobe 繁黑體 Std B" w:hAnsi="Adobe 繁黑體 Std B" w:hint="eastAsia"/>
-                <w:color w:val="000000" w:themeColor="text1"/>
-                <w:szCs w:val="24"/>
-              </w:rPr>
-              <w:t>三女的身上會有微微的變化，也代表著情感的變化，</w:t>
-            </w:r>
-            <w:r>
-              <w:rPr>
-                <w:rFonts w:ascii="Adobe 繁黑體 Std B" w:eastAsia="Adobe 繁黑體 Std B" w:hAnsi="Adobe 繁黑體 Std B" w:hint="eastAsia"/>
-                <w:color w:val="000000" w:themeColor="text1"/>
-                <w:szCs w:val="24"/>
-              </w:rPr>
-              <w:t>代表著</w:t>
-            </w:r>
-            <w:r>
-              <w:rPr>
-                <w:rFonts w:ascii="Adobe 繁黑體 Std B" w:eastAsia="Adobe 繁黑體 Std B" w:hAnsi="Adobe 繁黑體 Std B" w:hint="eastAsia"/>
-                <w:color w:val="000000" w:themeColor="text1"/>
-                <w:szCs w:val="24"/>
-              </w:rPr>
-              <w:t>與主角產生了羈絆</w:t>
-            </w:r>
-            <w:r>
-              <w:rPr>
-                <w:rFonts w:ascii="Adobe 繁黑體 Std B" w:eastAsia="Adobe 繁黑體 Std B" w:hAnsi="Adobe 繁黑體 Std B" w:hint="eastAsia"/>
-                <w:color w:val="000000" w:themeColor="text1"/>
-                <w:szCs w:val="24"/>
-              </w:rPr>
-              <w:t>信任，最後</w:t>
-            </w:r>
             <w:r>
               <w:rPr>
                 <w:rFonts w:ascii="Adobe 繁黑體 Std B" w:eastAsia="Adobe 繁黑體 Std B" w:hAnsi="Adobe 繁黑體 Std B" w:hint="eastAsia"/>
@@ -9208,7 +9230,7 @@
 </file>
 
 <file path=customXml/itemProps1.xml><?xml version="1.0" encoding="utf-8"?>
-<ds:datastoreItem xmlns:ds="http://schemas.openxmlformats.org/officeDocument/2006/customXml" ds:itemID="{8453944F-B109-47C1-8CF3-BAD388ABF4E3}">
+<ds:datastoreItem xmlns:ds="http://schemas.openxmlformats.org/officeDocument/2006/customXml" ds:itemID="{856D2DA2-3568-421C-B400-F42BC34C61D2}">
   <ds:schemaRefs>
     <ds:schemaRef ds:uri="http://schemas.openxmlformats.org/officeDocument/2006/bibliography"/>
   </ds:schemaRefs>

--- a/文案/文案 - 三聖女人物設定.docx
+++ b/文案/文案 - 三聖女人物設定.docx
@@ -2544,7 +2544,21 @@
                 <w:rFonts w:ascii="Adobe 繁黑體 Std B" w:eastAsia="Adobe 繁黑體 Std B" w:hAnsi="Adobe 繁黑體 Std B" w:hint="eastAsia"/>
                 <w:szCs w:val="24"/>
               </w:rPr>
-              <w:t>，以免向外擴散</w:t>
+              <w:t>，</w:t>
+            </w:r>
+            <w:r>
+              <w:rPr>
+                <w:rFonts w:ascii="Adobe 繁黑體 Std B" w:eastAsia="Adobe 繁黑體 Std B" w:hAnsi="Adobe 繁黑體 Std B" w:hint="eastAsia"/>
+                <w:szCs w:val="24"/>
+              </w:rPr>
+              <w:t>避</w:t>
+            </w:r>
+            <w:r>
+              <w:rPr>
+                <w:rFonts w:ascii="Adobe 繁黑體 Std B" w:eastAsia="Adobe 繁黑體 Std B" w:hAnsi="Adobe 繁黑體 Std B" w:hint="eastAsia"/>
+                <w:szCs w:val="24"/>
+              </w:rPr>
+              <w:t>免向外擴散</w:t>
             </w:r>
             <w:r>
               <w:rPr>
@@ -2737,129 +2751,213 @@
               <w:widowControl/>
               <w:spacing w:line="480" w:lineRule="auto"/>
               <w:rPr>
-                <w:rFonts w:ascii="Adobe 繁黑體 Std B" w:eastAsia="Adobe 繁黑體 Std B" w:hAnsi="Adobe 繁黑體 Std B"/>
-                <w:color w:val="FF0000"/>
-                <w:szCs w:val="24"/>
-              </w:rPr>
-            </w:pPr>
-            <w:r>
-              <w:rPr>
-                <w:rFonts w:ascii="Adobe 繁黑體 Std B" w:eastAsia="Adobe 繁黑體 Std B" w:hAnsi="Adobe 繁黑體 Std B" w:hint="eastAsia"/>
-                <w:color w:val="FF0000"/>
-                <w:szCs w:val="24"/>
-              </w:rPr>
-              <w:t>次女居住在城鎮的平民區內，平民區相對於城鎮其他區域資源通常都來的較少，</w:t>
-            </w:r>
-            <w:r>
-              <w:rPr>
-                <w:rFonts w:ascii="Adobe 繁黑體 Std B" w:eastAsia="Adobe 繁黑體 Std B" w:hAnsi="Adobe 繁黑體 Std B" w:hint="eastAsia"/>
-                <w:color w:val="FF0000"/>
-                <w:szCs w:val="24"/>
-              </w:rPr>
-              <w:t>而次女對此十分看重，時常用聖女的身分向教團請求一些物</w:t>
-            </w:r>
-            <w:r>
-              <w:rPr>
-                <w:rFonts w:ascii="Adobe 繁黑體 Std B" w:eastAsia="Adobe 繁黑體 Std B" w:hAnsi="Adobe 繁黑體 Std B" w:hint="eastAsia"/>
-                <w:color w:val="FF0000"/>
-                <w:szCs w:val="24"/>
-              </w:rPr>
-              <w:t>資</w:t>
-            </w:r>
-            <w:r>
-              <w:rPr>
-                <w:rFonts w:ascii="Adobe 繁黑體 Std B" w:eastAsia="Adobe 繁黑體 Std B" w:hAnsi="Adobe 繁黑體 Std B" w:hint="eastAsia"/>
-                <w:color w:val="FF0000"/>
-                <w:szCs w:val="24"/>
-              </w:rPr>
-              <w:t>並分發給需要的居民，</w:t>
-            </w:r>
-            <w:r>
-              <w:rPr>
-                <w:rFonts w:ascii="Adobe 繁黑體 Std B" w:eastAsia="Adobe 繁黑體 Std B" w:hAnsi="Adobe 繁黑體 Std B" w:hint="eastAsia"/>
-                <w:color w:val="FF0000"/>
-                <w:szCs w:val="24"/>
-              </w:rPr>
-              <w:t>平時也照顧老弱婦孺，在平民區內受到寫多居民的愛戴。</w:t>
-            </w:r>
-          </w:p>
-          <w:p>
-            <w:pPr>
-              <w:widowControl/>
-              <w:spacing w:line="480" w:lineRule="auto"/>
-              <w:rPr>
-                <w:rFonts w:ascii="Adobe 繁黑體 Std B" w:eastAsia="Adobe 繁黑體 Std B" w:hAnsi="Adobe 繁黑體 Std B"/>
-                <w:color w:val="FF0000"/>
-                <w:szCs w:val="24"/>
-              </w:rPr>
-            </w:pPr>
-            <w:r>
-              <w:rPr>
-                <w:rFonts w:ascii="Adobe 繁黑體 Std B" w:eastAsia="Adobe 繁黑體 Std B" w:hAnsi="Adobe 繁黑體 Std B" w:hint="eastAsia"/>
-                <w:color w:val="FF0000"/>
-                <w:szCs w:val="24"/>
-              </w:rPr>
-              <w:t>怪病爆發時，次女使用了不常用的防禦術能力設法保護居民逃離，但因能力強度較弱無法</w:t>
-            </w:r>
-            <w:r>
-              <w:rPr>
-                <w:rFonts w:ascii="Adobe 繁黑體 Std B" w:eastAsia="Adobe 繁黑體 Std B" w:hAnsi="Adobe 繁黑體 Std B" w:hint="eastAsia"/>
-                <w:color w:val="FF0000"/>
-                <w:szCs w:val="24"/>
-              </w:rPr>
-              <w:t>有效的抵擋怪物的襲擊，使得居民一個個在自己眼前死亡，最後次女決定自願喝下了含有毒血的水源，大幅增強能力後保護了最後所剩無幾的居民，並往地下</w:t>
-            </w:r>
-            <w:r>
-              <w:rPr>
-                <w:rFonts w:ascii="Adobe 繁黑體 Std B" w:eastAsia="Adobe 繁黑體 Std B" w:hAnsi="Adobe 繁黑體 Std B" w:hint="eastAsia"/>
-                <w:color w:val="FF0000"/>
-                <w:szCs w:val="24"/>
-              </w:rPr>
-              <w:t>聖壇</w:t>
-            </w:r>
-            <w:r>
-              <w:rPr>
-                <w:rFonts w:ascii="Adobe 繁黑體 Std B" w:eastAsia="Adobe 繁黑體 Std B" w:hAnsi="Adobe 繁黑體 Std B" w:hint="eastAsia"/>
-                <w:color w:val="FF0000"/>
-                <w:szCs w:val="24"/>
-              </w:rPr>
-              <w:t>躲藏。</w:t>
-            </w:r>
-          </w:p>
-          <w:p>
-            <w:pPr>
-              <w:widowControl/>
-              <w:spacing w:line="480" w:lineRule="auto"/>
-              <w:rPr>
-                <w:rFonts w:ascii="Adobe 繁黑體 Std B" w:eastAsia="Adobe 繁黑體 Std B" w:hAnsi="Adobe 繁黑體 Std B"/>
-                <w:color w:val="FF0000"/>
-                <w:szCs w:val="24"/>
-              </w:rPr>
-            </w:pPr>
-            <w:r>
-              <w:rPr>
-                <w:rFonts w:ascii="Adobe 繁黑體 Std B" w:eastAsia="Adobe 繁黑體 Std B" w:hAnsi="Adobe 繁黑體 Std B" w:hint="eastAsia"/>
-                <w:color w:val="FF0000"/>
-                <w:szCs w:val="24"/>
-              </w:rPr>
-              <w:t>而地下聖壇只是躲避怪物的襲擊而以，沒有任何可以逃離城鎮的路線，對於次女以及殘存的居民來說</w:t>
-            </w:r>
-            <w:r>
-              <w:rPr>
-                <w:rFonts w:ascii="Adobe 繁黑體 Std B" w:eastAsia="Adobe 繁黑體 Std B" w:hAnsi="Adobe 繁黑體 Std B" w:hint="eastAsia"/>
-                <w:color w:val="FF0000"/>
-                <w:szCs w:val="24"/>
-              </w:rPr>
-              <w:t>，也只是延後死亡時間罷了</w:t>
-            </w:r>
-            <w:r>
-              <w:rPr>
-                <w:rFonts w:ascii="Adobe 繁黑體 Std B" w:eastAsia="Adobe 繁黑體 Std B" w:hAnsi="Adobe 繁黑體 Std B" w:hint="eastAsia"/>
-                <w:color w:val="FF0000"/>
-                <w:szCs w:val="24"/>
-              </w:rPr>
-              <w:t>，因此漸漸開始有人無法忍受現狀，離開聖壇尋找其他逃離路線，但最終仍然死於怪物手下，而剩餘了人則靜靜地待在聖壇中，等待死亡或是奇蹟的到來。</w:t>
-            </w:r>
+                <w:rFonts w:ascii="Adobe 繁黑體 Std B" w:eastAsia="Adobe 繁黑體 Std B" w:hAnsi="Adobe 繁黑體 Std B" w:hint="eastAsia"/>
+                <w:color w:val="FF0000"/>
+                <w:szCs w:val="24"/>
+              </w:rPr>
+            </w:pPr>
+            <w:r>
+              <w:rPr>
+                <w:rFonts w:ascii="Adobe 繁黑體 Std B" w:eastAsia="Adobe 繁黑體 Std B" w:hAnsi="Adobe 繁黑體 Std B" w:hint="eastAsia"/>
+                <w:color w:val="FF0000"/>
+                <w:szCs w:val="24"/>
+              </w:rPr>
+              <w:t>聖女塔．高聳且佇立於</w:t>
+            </w:r>
+            <w:r>
+              <w:rPr>
+                <w:rFonts w:ascii="Adobe 繁黑體 Std B" w:eastAsia="Adobe 繁黑體 Std B" w:hAnsi="Adobe 繁黑體 Std B" w:hint="eastAsia"/>
+                <w:color w:val="FF0000"/>
+                <w:szCs w:val="24"/>
+              </w:rPr>
+              <w:t>大教堂旁的</w:t>
+            </w:r>
+            <w:r>
+              <w:rPr>
+                <w:rFonts w:ascii="Adobe 繁黑體 Std B" w:eastAsia="Adobe 繁黑體 Std B" w:hAnsi="Adobe 繁黑體 Std B" w:hint="eastAsia"/>
+                <w:color w:val="FF0000"/>
+                <w:szCs w:val="24"/>
+              </w:rPr>
+              <w:t>高塔</w:t>
+            </w:r>
+            <w:r>
+              <w:rPr>
+                <w:rFonts w:ascii="Adobe 繁黑體 Std B" w:eastAsia="Adobe 繁黑體 Std B" w:hAnsi="Adobe 繁黑體 Std B" w:hint="eastAsia"/>
+                <w:color w:val="FF0000"/>
+                <w:szCs w:val="24"/>
+              </w:rPr>
+              <w:t>，塔建造是希望的象徵，</w:t>
+            </w:r>
+            <w:r>
+              <w:rPr>
+                <w:rFonts w:ascii="Adobe 繁黑體 Std B" w:eastAsia="Adobe 繁黑體 Std B" w:hAnsi="Adobe 繁黑體 Std B" w:hint="eastAsia"/>
+                <w:color w:val="FF0000"/>
+                <w:szCs w:val="24"/>
+              </w:rPr>
+              <w:t>而</w:t>
+            </w:r>
+            <w:r>
+              <w:rPr>
+                <w:rFonts w:ascii="Adobe 繁黑體 Std B" w:eastAsia="Adobe 繁黑體 Std B" w:hAnsi="Adobe 繁黑體 Std B" w:hint="eastAsia"/>
+                <w:color w:val="FF0000"/>
+                <w:szCs w:val="24"/>
+              </w:rPr>
+              <w:t>擁有</w:t>
+            </w:r>
+            <w:r>
+              <w:rPr>
+                <w:rFonts w:ascii="Adobe 繁黑體 Std B" w:eastAsia="Adobe 繁黑體 Std B" w:hAnsi="Adobe 繁黑體 Std B" w:hint="eastAsia"/>
+                <w:color w:val="FF0000"/>
+                <w:szCs w:val="24"/>
+              </w:rPr>
+              <w:t>慈悲憐憫</w:t>
+            </w:r>
+            <w:r>
+              <w:rPr>
+                <w:rFonts w:ascii="Adobe 繁黑體 Std B" w:eastAsia="Adobe 繁黑體 Std B" w:hAnsi="Adobe 繁黑體 Std B" w:hint="eastAsia"/>
+                <w:color w:val="FF0000"/>
+                <w:szCs w:val="24"/>
+              </w:rPr>
+              <w:t>胸懷的次女在這裡居住著</w:t>
+            </w:r>
+            <w:r>
+              <w:rPr>
+                <w:rFonts w:ascii="Adobe 繁黑體 Std B" w:eastAsia="Adobe 繁黑體 Std B" w:hAnsi="Adobe 繁黑體 Std B" w:hint="eastAsia"/>
+                <w:color w:val="FF0000"/>
+                <w:szCs w:val="24"/>
+              </w:rPr>
+              <w:t>……</w:t>
+            </w:r>
+            <w:r>
+              <w:rPr>
+                <w:rFonts w:ascii="Adobe 繁黑體 Std B" w:eastAsia="Adobe 繁黑體 Std B" w:hAnsi="Adobe 繁黑體 Std B"/>
+                <w:color w:val="FF0000"/>
+                <w:szCs w:val="24"/>
+              </w:rPr>
+              <w:br/>
+            </w:r>
+            <w:r>
+              <w:rPr>
+                <w:rFonts w:ascii="Adobe 繁黑體 Std B" w:eastAsia="Adobe 繁黑體 Std B" w:hAnsi="Adobe 繁黑體 Std B" w:hint="eastAsia"/>
+                <w:color w:val="FF0000"/>
+                <w:szCs w:val="24"/>
+              </w:rPr>
+              <w:t>每當人民向眾神禱告之時，心靈都得以安定，而事實上這並非是眾神給予人們的回應，而是聖女塔的功勞，</w:t>
+            </w:r>
+            <w:r>
+              <w:rPr>
+                <w:rFonts w:ascii="Adobe 繁黑體 Std B" w:eastAsia="Adobe 繁黑體 Std B" w:hAnsi="Adobe 繁黑體 Std B" w:hint="eastAsia"/>
+                <w:color w:val="FF0000"/>
+                <w:szCs w:val="24"/>
+              </w:rPr>
+              <w:t>在塔頂巴德爾</w:t>
+            </w:r>
+            <w:r>
+              <w:rPr>
+                <w:rFonts w:ascii="Adobe 繁黑體 Std B" w:eastAsia="Adobe 繁黑體 Std B" w:hAnsi="Adobe 繁黑體 Std B" w:hint="eastAsia"/>
+                <w:color w:val="FF0000"/>
+                <w:szCs w:val="24"/>
+              </w:rPr>
+              <w:t>水晶</w:t>
+            </w:r>
+            <w:r>
+              <w:rPr>
+                <w:rFonts w:ascii="Adobe 繁黑體 Std B" w:eastAsia="Adobe 繁黑體 Std B" w:hAnsi="Adobe 繁黑體 Std B" w:hint="eastAsia"/>
+                <w:color w:val="FF0000"/>
+                <w:szCs w:val="24"/>
+              </w:rPr>
+              <w:t>（舊世代神祉的聖器）將眾人禱告時的恐懼、悲傷、憤怒等負面的情</w:t>
+            </w:r>
+            <w:r>
+              <w:rPr>
+                <w:rFonts w:ascii="Adobe 繁黑體 Std B" w:eastAsia="Adobe 繁黑體 Std B" w:hAnsi="Adobe 繁黑體 Std B" w:hint="eastAsia"/>
+                <w:color w:val="FF0000"/>
+                <w:szCs w:val="24"/>
+              </w:rPr>
+              <w:t>感</w:t>
+            </w:r>
+            <w:r>
+              <w:rPr>
+                <w:rFonts w:ascii="Adobe 繁黑體 Std B" w:eastAsia="Adobe 繁黑體 Std B" w:hAnsi="Adobe 繁黑體 Std B" w:hint="eastAsia"/>
+                <w:color w:val="FF0000"/>
+                <w:szCs w:val="24"/>
+              </w:rPr>
+              <w:t>給吸收</w:t>
+            </w:r>
+            <w:r>
+              <w:rPr>
+                <w:rFonts w:ascii="Adobe 繁黑體 Std B" w:eastAsia="Adobe 繁黑體 Std B" w:hAnsi="Adobe 繁黑體 Std B" w:hint="eastAsia"/>
+                <w:color w:val="FF0000"/>
+                <w:szCs w:val="24"/>
+              </w:rPr>
+              <w:t>，再由次女淨化水晶來維持塔的功用。</w:t>
+            </w:r>
+            <w:r>
+              <w:rPr>
+                <w:rFonts w:ascii="Adobe 繁黑體 Std B" w:eastAsia="Adobe 繁黑體 Std B" w:hAnsi="Adobe 繁黑體 Std B"/>
+                <w:color w:val="FF0000"/>
+                <w:szCs w:val="24"/>
+              </w:rPr>
+              <w:br/>
+            </w:r>
+            <w:r>
+              <w:rPr>
+                <w:rFonts w:ascii="Adobe 繁黑體 Std B" w:eastAsia="Adobe 繁黑體 Std B" w:hAnsi="Adobe 繁黑體 Std B" w:hint="eastAsia"/>
+                <w:color w:val="FF0000"/>
+                <w:szCs w:val="24"/>
+              </w:rPr>
+              <w:t>在瘟疫爆發後，絕望的情緒充斥了整個大陸，</w:t>
+            </w:r>
+            <w:r>
+              <w:rPr>
+                <w:rFonts w:ascii="Adobe 繁黑體 Std B" w:eastAsia="Adobe 繁黑體 Std B" w:hAnsi="Adobe 繁黑體 Std B" w:hint="eastAsia"/>
+                <w:color w:val="FF0000"/>
+                <w:szCs w:val="24"/>
+              </w:rPr>
+              <w:t>巴德爾水晶</w:t>
+            </w:r>
+            <w:r>
+              <w:rPr>
+                <w:rFonts w:ascii="Adobe 繁黑體 Std B" w:eastAsia="Adobe 繁黑體 Std B" w:hAnsi="Adobe 繁黑體 Std B" w:hint="eastAsia"/>
+                <w:color w:val="FF0000"/>
+                <w:szCs w:val="24"/>
+              </w:rPr>
+              <w:t>因負載過量</w:t>
+            </w:r>
+            <w:r>
+              <w:rPr>
+                <w:rFonts w:ascii="Adobe 繁黑體 Std B" w:eastAsia="Adobe 繁黑體 Std B" w:hAnsi="Adobe 繁黑體 Std B" w:hint="eastAsia"/>
+                <w:color w:val="FF0000"/>
+                <w:szCs w:val="24"/>
+              </w:rPr>
+              <w:t>碎裂，</w:t>
+            </w:r>
+            <w:r>
+              <w:rPr>
+                <w:rFonts w:ascii="Adobe 繁黑體 Std B" w:eastAsia="Adobe 繁黑體 Std B" w:hAnsi="Adobe 繁黑體 Std B" w:hint="eastAsia"/>
+                <w:color w:val="FF0000"/>
+                <w:szCs w:val="24"/>
+              </w:rPr>
+              <w:t>所有的負面情感宣洩而出，</w:t>
+            </w:r>
+            <w:r>
+              <w:rPr>
+                <w:rFonts w:ascii="Adobe 繁黑體 Std B" w:eastAsia="Adobe 繁黑體 Std B" w:hAnsi="Adobe 繁黑體 Std B" w:hint="eastAsia"/>
+                <w:color w:val="FF0000"/>
+                <w:szCs w:val="24"/>
+              </w:rPr>
+              <w:t xml:space="preserve"> </w:t>
+            </w:r>
+            <w:r>
+              <w:rPr>
+                <w:rFonts w:ascii="Adobe 繁黑體 Std B" w:eastAsia="Adobe 繁黑體 Std B" w:hAnsi="Adobe 繁黑體 Std B" w:hint="eastAsia"/>
+                <w:color w:val="FF0000"/>
+                <w:szCs w:val="24"/>
+              </w:rPr>
+              <w:t>來不及淨化的次女</w:t>
+            </w:r>
+            <w:bookmarkStart w:id="0" w:name="_GoBack"/>
+            <w:bookmarkEnd w:id="0"/>
           </w:p>
           <w:p>
             <w:pPr>
@@ -3105,42 +3203,42 @@
                 <w:color w:val="FF0000"/>
                 <w:szCs w:val="24"/>
               </w:rPr>
+              <w:t>『真高興能再看到你，你手上這塊結晶</w:t>
+            </w:r>
+            <w:r>
+              <w:rPr>
+                <w:rFonts w:ascii="Adobe 繁黑體 Std B" w:eastAsia="Adobe 繁黑體 Std B" w:hAnsi="Adobe 繁黑體 Std B"/>
+                <w:color w:val="FF0000"/>
+                <w:szCs w:val="24"/>
+              </w:rPr>
+              <w:t>…</w:t>
+            </w:r>
+            <w:r>
+              <w:rPr>
+                <w:rFonts w:ascii="Adobe 繁黑體 Std B" w:eastAsia="Adobe 繁黑體 Std B" w:hAnsi="Adobe 繁黑體 Std B" w:hint="eastAsia"/>
+                <w:color w:val="FF0000"/>
+                <w:szCs w:val="24"/>
+              </w:rPr>
+              <w:t>不介意的話能否給我一下？』</w:t>
+            </w:r>
+          </w:p>
+          <w:p>
+            <w:pPr>
+              <w:widowControl/>
+              <w:spacing w:line="480" w:lineRule="auto"/>
+              <w:rPr>
+                <w:rFonts w:ascii="Adobe 繁黑體 Std B" w:eastAsia="Adobe 繁黑體 Std B" w:hAnsi="Adobe 繁黑體 Std B"/>
+                <w:color w:val="FF0000"/>
+                <w:szCs w:val="24"/>
+              </w:rPr>
+            </w:pPr>
+            <w:r>
+              <w:rPr>
+                <w:rFonts w:ascii="Adobe 繁黑體 Std B" w:eastAsia="Adobe 繁黑體 Std B" w:hAnsi="Adobe 繁黑體 Std B" w:hint="eastAsia"/>
+                <w:color w:val="FF0000"/>
+                <w:szCs w:val="24"/>
+              </w:rPr>
               <w:lastRenderedPageBreak/>
-              <w:t>『真高興能再看到你，你手上這塊結晶</w:t>
-            </w:r>
-            <w:r>
-              <w:rPr>
-                <w:rFonts w:ascii="Adobe 繁黑體 Std B" w:eastAsia="Adobe 繁黑體 Std B" w:hAnsi="Adobe 繁黑體 Std B"/>
-                <w:color w:val="FF0000"/>
-                <w:szCs w:val="24"/>
-              </w:rPr>
-              <w:t>…</w:t>
-            </w:r>
-            <w:r>
-              <w:rPr>
-                <w:rFonts w:ascii="Adobe 繁黑體 Std B" w:eastAsia="Adobe 繁黑體 Std B" w:hAnsi="Adobe 繁黑體 Std B" w:hint="eastAsia"/>
-                <w:color w:val="FF0000"/>
-                <w:szCs w:val="24"/>
-              </w:rPr>
-              <w:t>不介意的話能否給我一下？』</w:t>
-            </w:r>
-          </w:p>
-          <w:p>
-            <w:pPr>
-              <w:widowControl/>
-              <w:spacing w:line="480" w:lineRule="auto"/>
-              <w:rPr>
-                <w:rFonts w:ascii="Adobe 繁黑體 Std B" w:eastAsia="Adobe 繁黑體 Std B" w:hAnsi="Adobe 繁黑體 Std B"/>
-                <w:color w:val="FF0000"/>
-                <w:szCs w:val="24"/>
-              </w:rPr>
-            </w:pPr>
-            <w:r>
-              <w:rPr>
-                <w:rFonts w:ascii="Adobe 繁黑體 Std B" w:eastAsia="Adobe 繁黑體 Std B" w:hAnsi="Adobe 繁黑體 Std B" w:hint="eastAsia"/>
-                <w:color w:val="FF0000"/>
-                <w:szCs w:val="24"/>
-              </w:rPr>
               <w:t>毒血結晶是特殊怪身上的產物，能夠增強持有者的能力，但會因惡意的殘留不斷耗損持有者的精神力，</w:t>
             </w:r>
             <w:r>
@@ -5255,8 +5353,6 @@
               </w:rPr>
               <w:t>這份情感</w:t>
             </w:r>
-            <w:bookmarkStart w:id="0" w:name="_GoBack"/>
-            <w:bookmarkEnd w:id="0"/>
             <w:r>
               <w:rPr>
                 <w:rFonts w:ascii="Adobe 繁黑體 Std B" w:eastAsia="Adobe 繁黑體 Std B" w:hAnsi="Adobe 繁黑體 Std B" w:hint="eastAsia"/>
@@ -9230,7 +9326,7 @@
 </file>
 
 <file path=customXml/itemProps1.xml><?xml version="1.0" encoding="utf-8"?>
-<ds:datastoreItem xmlns:ds="http://schemas.openxmlformats.org/officeDocument/2006/customXml" ds:itemID="{856D2DA2-3568-421C-B400-F42BC34C61D2}">
+<ds:datastoreItem xmlns:ds="http://schemas.openxmlformats.org/officeDocument/2006/customXml" ds:itemID="{EA298FD3-246E-4342-B28F-BAA9C8AF13E3}">
   <ds:schemaRefs>
     <ds:schemaRef ds:uri="http://schemas.openxmlformats.org/officeDocument/2006/bibliography"/>
   </ds:schemaRefs>

--- a/文案/文案 - 三聖女人物設定.docx
+++ b/文案/文案 - 三聖女人物設定.docx
@@ -7,13 +7,13 @@
         <w:spacing w:line="480" w:lineRule="auto"/>
         <w:jc w:val="center"/>
         <w:rPr>
-          <w:rFonts w:ascii="Adobe 繁黑體 Std B" w:eastAsia="Adobe 繁黑體 Std B" w:hAnsi="Adobe 繁黑體 Std B"/>
+          <w:rFonts w:ascii="微軟正黑體" w:eastAsia="微軟正黑體" w:hAnsi="微軟正黑體"/>
           <w:sz w:val="22"/>
         </w:rPr>
       </w:pPr>
       <w:r>
         <w:rPr>
-          <w:rFonts w:ascii="Adobe 繁黑體 Std B" w:eastAsia="Adobe 繁黑體 Std B" w:hAnsi="Adobe 繁黑體 Std B" w:hint="eastAsia"/>
+          <w:rFonts w:ascii="微軟正黑體" w:eastAsia="微軟正黑體" w:hAnsi="微軟正黑體" w:hint="eastAsia"/>
           <w:sz w:val="36"/>
           <w:szCs w:val="36"/>
         </w:rPr>
@@ -21,7 +21,7 @@
       </w:r>
       <w:r>
         <w:rPr>
-          <w:rFonts w:ascii="Adobe 繁黑體 Std B" w:eastAsia="Adobe 繁黑體 Std B" w:hAnsi="Adobe 繁黑體 Std B" w:hint="eastAsia"/>
+          <w:rFonts w:ascii="微軟正黑體" w:eastAsia="微軟正黑體" w:hAnsi="微軟正黑體" w:hint="eastAsia"/>
           <w:sz w:val="36"/>
           <w:szCs w:val="36"/>
         </w:rPr>
@@ -29,21 +29,21 @@
       </w:r>
       <w:r>
         <w:rPr>
-          <w:rFonts w:ascii="Adobe 繁黑體 Std B" w:eastAsia="Adobe 繁黑體 Std B" w:hAnsi="Adobe 繁黑體 Std B" w:hint="eastAsia"/>
+          <w:rFonts w:ascii="微軟正黑體" w:eastAsia="微軟正黑體" w:hAnsi="微軟正黑體" w:hint="eastAsia"/>
           <w:sz w:val="22"/>
         </w:rPr>
         <w:t>2017.1</w:t>
       </w:r>
       <w:r>
         <w:rPr>
-          <w:rFonts w:ascii="Adobe 繁黑體 Std B" w:eastAsia="Adobe 繁黑體 Std B" w:hAnsi="Adobe 繁黑體 Std B" w:hint="eastAsia"/>
+          <w:rFonts w:ascii="微軟正黑體" w:eastAsia="微軟正黑體" w:hAnsi="微軟正黑體" w:hint="eastAsia"/>
           <w:sz w:val="22"/>
         </w:rPr>
         <w:t>2.</w:t>
       </w:r>
       <w:r>
         <w:rPr>
-          <w:rFonts w:ascii="Adobe 繁黑體 Std B" w:eastAsia="Adobe 繁黑體 Std B" w:hAnsi="Adobe 繁黑體 Std B" w:hint="eastAsia"/>
+          <w:rFonts w:ascii="微軟正黑體" w:eastAsia="微軟正黑體" w:hAnsi="微軟正黑體" w:hint="eastAsia"/>
           <w:sz w:val="22"/>
         </w:rPr>
         <w:t>24</w:t>
@@ -54,15 +54,20 @@
         <w:spacing w:line="480" w:lineRule="auto"/>
         <w:jc w:val="center"/>
         <w:rPr>
-          <w:rFonts w:ascii="Adobe 繁黑體 Std B" w:eastAsia="Adobe 繁黑體 Std B" w:hAnsi="Adobe 繁黑體 Std B"/>
+          <w:rFonts w:ascii="微軟正黑體" w:eastAsia="微軟正黑體" w:hAnsi="微軟正黑體"/>
           <w:sz w:val="22"/>
         </w:rPr>
       </w:pPr>
     </w:p>
     <w:p>
+      <w:pPr>
+        <w:rPr>
+          <w:rFonts w:ascii="微軟正黑體" w:eastAsia="微軟正黑體" w:hAnsi="微軟正黑體"/>
+        </w:rPr>
+      </w:pPr>
       <w:r>
         <w:rPr>
-          <w:rFonts w:ascii="Adobe 繁黑體 Std B" w:eastAsia="Adobe 繁黑體 Std B" w:hAnsi="Adobe 繁黑體 Std B"/>
+          <w:rFonts w:ascii="微軟正黑體" w:eastAsia="微軟正黑體" w:hAnsi="微軟正黑體"/>
           <w:szCs w:val="24"/>
         </w:rPr>
         <w:br w:type="page"/>
@@ -95,14 +100,14 @@
               <w:spacing w:line="480" w:lineRule="auto"/>
               <w:jc w:val="center"/>
               <w:rPr>
-                <w:rFonts w:ascii="Adobe 繁黑體 Std B" w:eastAsia="Adobe 繁黑體 Std B" w:hAnsi="Adobe 繁黑體 Std B"/>
+                <w:rFonts w:ascii="微軟正黑體" w:eastAsia="微軟正黑體" w:hAnsi="微軟正黑體"/>
                 <w:sz w:val="36"/>
                 <w:szCs w:val="36"/>
               </w:rPr>
             </w:pPr>
             <w:r>
               <w:rPr>
-                <w:rFonts w:ascii="Adobe 繁黑體 Std B" w:eastAsia="Adobe 繁黑體 Std B" w:hAnsi="Adobe 繁黑體 Std B" w:hint="eastAsia"/>
+                <w:rFonts w:ascii="微軟正黑體" w:eastAsia="微軟正黑體" w:hAnsi="微軟正黑體" w:hint="eastAsia"/>
                 <w:sz w:val="36"/>
                 <w:szCs w:val="36"/>
               </w:rPr>
@@ -122,13 +127,13 @@
               <w:widowControl/>
               <w:spacing w:line="480" w:lineRule="auto"/>
               <w:rPr>
-                <w:rFonts w:ascii="Adobe 繁黑體 Std B" w:eastAsia="Adobe 繁黑體 Std B" w:hAnsi="Adobe 繁黑體 Std B"/>
-                <w:szCs w:val="24"/>
-              </w:rPr>
-            </w:pPr>
-            <w:r>
-              <w:rPr>
-                <w:rFonts w:ascii="Adobe 繁黑體 Std B" w:eastAsia="Adobe 繁黑體 Std B" w:hAnsi="Adobe 繁黑體 Std B" w:hint="eastAsia"/>
+                <w:rFonts w:ascii="微軟正黑體" w:eastAsia="微軟正黑體" w:hAnsi="微軟正黑體"/>
+                <w:szCs w:val="24"/>
+              </w:rPr>
+            </w:pPr>
+            <w:r>
+              <w:rPr>
+                <w:rFonts w:ascii="微軟正黑體" w:eastAsia="微軟正黑體" w:hAnsi="微軟正黑體" w:hint="eastAsia"/>
                 <w:szCs w:val="24"/>
               </w:rPr>
               <w:t>性別</w:t>
@@ -144,13 +149,13 @@
               <w:widowControl/>
               <w:spacing w:line="480" w:lineRule="auto"/>
               <w:rPr>
-                <w:rFonts w:ascii="Adobe 繁黑體 Std B" w:eastAsia="Adobe 繁黑體 Std B" w:hAnsi="Adobe 繁黑體 Std B"/>
-                <w:szCs w:val="24"/>
-              </w:rPr>
-            </w:pPr>
-            <w:r>
-              <w:rPr>
-                <w:rFonts w:ascii="Adobe 繁黑體 Std B" w:eastAsia="Adobe 繁黑體 Std B" w:hAnsi="Adobe 繁黑體 Std B" w:hint="eastAsia"/>
+                <w:rFonts w:ascii="微軟正黑體" w:eastAsia="微軟正黑體" w:hAnsi="微軟正黑體"/>
+                <w:szCs w:val="24"/>
+              </w:rPr>
+            </w:pPr>
+            <w:r>
+              <w:rPr>
+                <w:rFonts w:ascii="微軟正黑體" w:eastAsia="微軟正黑體" w:hAnsi="微軟正黑體" w:hint="eastAsia"/>
                 <w:szCs w:val="24"/>
               </w:rPr>
               <w:t>女</w:t>
@@ -166,13 +171,13 @@
               <w:widowControl/>
               <w:spacing w:line="480" w:lineRule="auto"/>
               <w:rPr>
-                <w:rFonts w:ascii="Adobe 繁黑體 Std B" w:eastAsia="Adobe 繁黑體 Std B" w:hAnsi="Adobe 繁黑體 Std B"/>
-                <w:szCs w:val="24"/>
-              </w:rPr>
-            </w:pPr>
-            <w:r>
-              <w:rPr>
-                <w:rFonts w:ascii="Adobe 繁黑體 Std B" w:eastAsia="Adobe 繁黑體 Std B" w:hAnsi="Adobe 繁黑體 Std B" w:hint="eastAsia"/>
+                <w:rFonts w:ascii="微軟正黑體" w:eastAsia="微軟正黑體" w:hAnsi="微軟正黑體"/>
+                <w:szCs w:val="24"/>
+              </w:rPr>
+            </w:pPr>
+            <w:r>
+              <w:rPr>
+                <w:rFonts w:ascii="微軟正黑體" w:eastAsia="微軟正黑體" w:hAnsi="微軟正黑體" w:hint="eastAsia"/>
                 <w:szCs w:val="24"/>
               </w:rPr>
               <w:t>身高</w:t>
@@ -188,20 +193,20 @@
               <w:widowControl/>
               <w:spacing w:line="480" w:lineRule="auto"/>
               <w:rPr>
-                <w:rFonts w:ascii="Adobe 繁黑體 Std B" w:eastAsia="Adobe 繁黑體 Std B" w:hAnsi="Adobe 繁黑體 Std B"/>
-                <w:szCs w:val="24"/>
-              </w:rPr>
-            </w:pPr>
-            <w:r>
-              <w:rPr>
-                <w:rFonts w:ascii="Adobe 繁黑體 Std B" w:eastAsia="Adobe 繁黑體 Std B" w:hAnsi="Adobe 繁黑體 Std B" w:hint="eastAsia"/>
+                <w:rFonts w:ascii="微軟正黑體" w:eastAsia="微軟正黑體" w:hAnsi="微軟正黑體"/>
+                <w:szCs w:val="24"/>
+              </w:rPr>
+            </w:pPr>
+            <w:r>
+              <w:rPr>
+                <w:rFonts w:ascii="微軟正黑體" w:eastAsia="微軟正黑體" w:hAnsi="微軟正黑體" w:hint="eastAsia"/>
                 <w:szCs w:val="24"/>
               </w:rPr>
               <w:t>170</w:t>
             </w:r>
             <w:r>
               <w:rPr>
-                <w:rFonts w:ascii="Adobe 繁黑體 Std B" w:eastAsia="Adobe 繁黑體 Std B" w:hAnsi="Adobe 繁黑體 Std B"/>
+                <w:rFonts w:ascii="微軟正黑體" w:eastAsia="微軟正黑體" w:hAnsi="微軟正黑體"/>
                 <w:szCs w:val="24"/>
               </w:rPr>
               <w:t>cm</w:t>
@@ -217,13 +222,13 @@
               <w:widowControl/>
               <w:spacing w:line="480" w:lineRule="auto"/>
               <w:rPr>
-                <w:rFonts w:ascii="Adobe 繁黑體 Std B" w:eastAsia="Adobe 繁黑體 Std B" w:hAnsi="Adobe 繁黑體 Std B"/>
-                <w:szCs w:val="24"/>
-              </w:rPr>
-            </w:pPr>
-            <w:r>
-              <w:rPr>
-                <w:rFonts w:ascii="Adobe 繁黑體 Std B" w:eastAsia="Adobe 繁黑體 Std B" w:hAnsi="Adobe 繁黑體 Std B" w:hint="eastAsia"/>
+                <w:rFonts w:ascii="微軟正黑體" w:eastAsia="微軟正黑體" w:hAnsi="微軟正黑體"/>
+                <w:szCs w:val="24"/>
+              </w:rPr>
+            </w:pPr>
+            <w:r>
+              <w:rPr>
+                <w:rFonts w:ascii="微軟正黑體" w:eastAsia="微軟正黑體" w:hAnsi="微軟正黑體" w:hint="eastAsia"/>
                 <w:szCs w:val="24"/>
               </w:rPr>
               <w:t>形象強度</w:t>
@@ -239,13 +244,13 @@
               <w:widowControl/>
               <w:spacing w:line="480" w:lineRule="auto"/>
               <w:rPr>
-                <w:rFonts w:ascii="Adobe 繁黑體 Std B" w:eastAsia="Adobe 繁黑體 Std B" w:hAnsi="Adobe 繁黑體 Std B"/>
-                <w:szCs w:val="24"/>
-              </w:rPr>
-            </w:pPr>
-            <w:r>
-              <w:rPr>
-                <w:rFonts w:ascii="Adobe 繁黑體 Std B" w:eastAsia="Adobe 繁黑體 Std B" w:hAnsi="Adobe 繁黑體 Std B" w:hint="eastAsia"/>
+                <w:rFonts w:ascii="微軟正黑體" w:eastAsia="微軟正黑體" w:hAnsi="微軟正黑體"/>
+                <w:szCs w:val="24"/>
+              </w:rPr>
+            </w:pPr>
+            <w:r>
+              <w:rPr>
+                <w:rFonts w:ascii="微軟正黑體" w:eastAsia="微軟正黑體" w:hAnsi="微軟正黑體" w:hint="eastAsia"/>
                 <w:color w:val="FF0000"/>
                 <w:szCs w:val="24"/>
               </w:rPr>
@@ -264,13 +269,13 @@
               <w:spacing w:line="480" w:lineRule="auto"/>
               <w:jc w:val="center"/>
               <w:rPr>
-                <w:rFonts w:ascii="Adobe 繁黑體 Std B" w:eastAsia="Adobe 繁黑體 Std B" w:hAnsi="Adobe 繁黑體 Std B"/>
-                <w:szCs w:val="24"/>
-              </w:rPr>
-            </w:pPr>
-            <w:r>
-              <w:rPr>
-                <w:rFonts w:ascii="Adobe 繁黑體 Std B" w:eastAsia="Adobe 繁黑體 Std B" w:hAnsi="Adobe 繁黑體 Std B"/>
+                <w:rFonts w:ascii="微軟正黑體" w:eastAsia="微軟正黑體" w:hAnsi="微軟正黑體"/>
+                <w:szCs w:val="24"/>
+              </w:rPr>
+            </w:pPr>
+            <w:r>
+              <w:rPr>
+                <w:rFonts w:ascii="微軟正黑體" w:eastAsia="微軟正黑體" w:hAnsi="微軟正黑體"/>
                 <w:noProof/>
                 <w:szCs w:val="24"/>
               </w:rPr>
@@ -332,13 +337,13 @@
               <w:widowControl/>
               <w:spacing w:line="480" w:lineRule="auto"/>
               <w:rPr>
-                <w:rFonts w:ascii="Adobe 繁黑體 Std B" w:eastAsia="Adobe 繁黑體 Std B" w:hAnsi="Adobe 繁黑體 Std B"/>
-                <w:szCs w:val="24"/>
-              </w:rPr>
-            </w:pPr>
-            <w:r>
-              <w:rPr>
-                <w:rFonts w:ascii="Adobe 繁黑體 Std B" w:eastAsia="Adobe 繁黑體 Std B" w:hAnsi="Adobe 繁黑體 Std B" w:hint="eastAsia"/>
+                <w:rFonts w:ascii="微軟正黑體" w:eastAsia="微軟正黑體" w:hAnsi="微軟正黑體"/>
+                <w:szCs w:val="24"/>
+              </w:rPr>
+            </w:pPr>
+            <w:r>
+              <w:rPr>
+                <w:rFonts w:ascii="微軟正黑體" w:eastAsia="微軟正黑體" w:hAnsi="微軟正黑體" w:hint="eastAsia"/>
                 <w:szCs w:val="24"/>
               </w:rPr>
               <w:t>外觀</w:t>
@@ -355,62 +360,62 @@
               <w:widowControl/>
               <w:spacing w:line="480" w:lineRule="auto"/>
               <w:rPr>
-                <w:rFonts w:ascii="Adobe 繁黑體 Std B" w:eastAsia="Adobe 繁黑體 Std B" w:hAnsi="Adobe 繁黑體 Std B"/>
-                <w:szCs w:val="24"/>
-              </w:rPr>
-            </w:pPr>
-            <w:r>
-              <w:rPr>
-                <w:rFonts w:ascii="Adobe 繁黑體 Std B" w:eastAsia="Adobe 繁黑體 Std B" w:hAnsi="Adobe 繁黑體 Std B" w:hint="eastAsia"/>
+                <w:rFonts w:ascii="微軟正黑體" w:eastAsia="微軟正黑體" w:hAnsi="微軟正黑體"/>
+                <w:szCs w:val="24"/>
+              </w:rPr>
+            </w:pPr>
+            <w:r>
+              <w:rPr>
+                <w:rFonts w:ascii="微軟正黑體" w:eastAsia="微軟正黑體" w:hAnsi="微軟正黑體" w:hint="eastAsia"/>
                 <w:szCs w:val="24"/>
               </w:rPr>
               <w:t>約30歲、</w:t>
             </w:r>
             <w:r>
               <w:rPr>
-                <w:rFonts w:ascii="Adobe 繁黑體 Std B" w:eastAsia="Adobe 繁黑體 Std B" w:hAnsi="Adobe 繁黑體 Std B" w:hint="eastAsia"/>
+                <w:rFonts w:ascii="微軟正黑體" w:eastAsia="微軟正黑體" w:hAnsi="微軟正黑體" w:hint="eastAsia"/>
                 <w:szCs w:val="24"/>
               </w:rPr>
               <w:t>城鎮</w:t>
             </w:r>
             <w:r>
               <w:rPr>
-                <w:rFonts w:ascii="Adobe 繁黑體 Std B" w:eastAsia="Adobe 繁黑體 Std B" w:hAnsi="Adobe 繁黑體 Std B" w:hint="eastAsia"/>
+                <w:rFonts w:ascii="微軟正黑體" w:eastAsia="微軟正黑體" w:hAnsi="微軟正黑體" w:hint="eastAsia"/>
                 <w:szCs w:val="24"/>
               </w:rPr>
               <w:t>護衛隊長軍服(特製)、短髮</w:t>
             </w:r>
             <w:r>
               <w:rPr>
-                <w:rFonts w:ascii="Adobe 繁黑體 Std B" w:eastAsia="Adobe 繁黑體 Std B" w:hAnsi="Adobe 繁黑體 Std B" w:hint="eastAsia"/>
+                <w:rFonts w:ascii="微軟正黑體" w:eastAsia="微軟正黑體" w:hAnsi="微軟正黑體" w:hint="eastAsia"/>
                 <w:szCs w:val="24"/>
               </w:rPr>
               <w:t>(待議)</w:t>
             </w:r>
             <w:r>
               <w:rPr>
-                <w:rFonts w:ascii="Adobe 繁黑體 Std B" w:eastAsia="Adobe 繁黑體 Std B" w:hAnsi="Adobe 繁黑體 Std B" w:hint="eastAsia"/>
+                <w:rFonts w:ascii="微軟正黑體" w:eastAsia="微軟正黑體" w:hAnsi="微軟正黑體" w:hint="eastAsia"/>
                 <w:szCs w:val="24"/>
               </w:rPr>
               <w:t>、</w:t>
             </w:r>
             <w:r>
               <w:rPr>
-                <w:rFonts w:ascii="Adobe 繁黑體 Std B" w:eastAsia="Adobe 繁黑體 Std B" w:hAnsi="Adobe 繁黑體 Std B" w:hint="eastAsia"/>
+                <w:rFonts w:ascii="微軟正黑體" w:eastAsia="微軟正黑體" w:hAnsi="微軟正黑體" w:hint="eastAsia"/>
                 <w:szCs w:val="24"/>
               </w:rPr>
               <w:t>符文</w:t>
             </w:r>
             <w:r>
               <w:rPr>
-                <w:rFonts w:ascii="Adobe 繁黑體 Std B" w:eastAsia="Adobe 繁黑體 Std B" w:hAnsi="Adobe 繁黑體 Std B" w:hint="eastAsia"/>
+                <w:rFonts w:ascii="微軟正黑體" w:eastAsia="微軟正黑體" w:hAnsi="微軟正黑體" w:hint="eastAsia"/>
                 <w:szCs w:val="24"/>
               </w:rPr>
               <w:t>細劍</w:t>
             </w:r>
             <w:r>
               <w:rPr>
-                <w:rFonts w:ascii="Adobe 繁黑體 Std B" w:eastAsia="Adobe 繁黑體 Std B" w:hAnsi="Adobe 繁黑體 Std B" w:hint="eastAsia"/>
+                <w:rFonts w:ascii="微軟正黑體" w:eastAsia="微軟正黑體" w:hAnsi="微軟正黑體" w:hint="eastAsia"/>
                 <w:szCs w:val="24"/>
               </w:rPr>
               <w:t>(代表物)</w:t>
@@ -427,7 +432,7 @@
               <w:widowControl/>
               <w:spacing w:line="480" w:lineRule="auto"/>
               <w:rPr>
-                <w:rFonts w:ascii="Adobe 繁黑體 Std B" w:eastAsia="Adobe 繁黑體 Std B" w:hAnsi="Adobe 繁黑體 Std B"/>
+                <w:rFonts w:ascii="微軟正黑體" w:eastAsia="微軟正黑體" w:hAnsi="微軟正黑體"/>
                 <w:szCs w:val="24"/>
               </w:rPr>
             </w:pPr>
@@ -446,13 +451,13 @@
             <w:pPr>
               <w:spacing w:line="480" w:lineRule="auto"/>
               <w:rPr>
-                <w:rFonts w:ascii="Adobe 繁黑體 Std B" w:eastAsia="Adobe 繁黑體 Std B" w:hAnsi="Adobe 繁黑體 Std B"/>
-                <w:szCs w:val="24"/>
-              </w:rPr>
-            </w:pPr>
-            <w:r>
-              <w:rPr>
-                <w:rFonts w:ascii="Adobe 繁黑體 Std B" w:eastAsia="Adobe 繁黑體 Std B" w:hAnsi="Adobe 繁黑體 Std B" w:hint="eastAsia"/>
+                <w:rFonts w:ascii="微軟正黑體" w:eastAsia="微軟正黑體" w:hAnsi="微軟正黑體"/>
+                <w:szCs w:val="24"/>
+              </w:rPr>
+            </w:pPr>
+            <w:r>
+              <w:rPr>
+                <w:rFonts w:ascii="微軟正黑體" w:eastAsia="微軟正黑體" w:hAnsi="微軟正黑體" w:hint="eastAsia"/>
                 <w:szCs w:val="24"/>
               </w:rPr>
               <w:t>個性</w:t>
@@ -469,34 +474,34 @@
               <w:widowControl/>
               <w:spacing w:line="480" w:lineRule="auto"/>
               <w:rPr>
-                <w:rFonts w:ascii="Adobe 繁黑體 Std B" w:eastAsia="Adobe 繁黑體 Std B" w:hAnsi="Adobe 繁黑體 Std B"/>
-                <w:szCs w:val="24"/>
-              </w:rPr>
-            </w:pPr>
-            <w:r>
-              <w:rPr>
-                <w:rFonts w:ascii="Adobe 繁黑體 Std B" w:eastAsia="Adobe 繁黑體 Std B" w:hAnsi="Adobe 繁黑體 Std B" w:hint="eastAsia"/>
+                <w:rFonts w:ascii="微軟正黑體" w:eastAsia="微軟正黑體" w:hAnsi="微軟正黑體"/>
+                <w:szCs w:val="24"/>
+              </w:rPr>
+            </w:pPr>
+            <w:r>
+              <w:rPr>
+                <w:rFonts w:ascii="微軟正黑體" w:eastAsia="微軟正黑體" w:hAnsi="微軟正黑體" w:hint="eastAsia"/>
                 <w:szCs w:val="24"/>
               </w:rPr>
               <w:t>精明、</w:t>
             </w:r>
             <w:r>
               <w:rPr>
-                <w:rFonts w:ascii="Adobe 繁黑體 Std B" w:eastAsia="Adobe 繁黑體 Std B" w:hAnsi="Adobe 繁黑體 Std B" w:hint="eastAsia"/>
+                <w:rFonts w:ascii="微軟正黑體" w:eastAsia="微軟正黑體" w:hAnsi="微軟正黑體" w:hint="eastAsia"/>
                 <w:szCs w:val="24"/>
               </w:rPr>
               <w:t>冷靜、</w:t>
             </w:r>
             <w:r>
               <w:rPr>
-                <w:rFonts w:ascii="Adobe 繁黑體 Std B" w:eastAsia="Adobe 繁黑體 Std B" w:hAnsi="Adobe 繁黑體 Std B" w:hint="eastAsia"/>
+                <w:rFonts w:ascii="微軟正黑體" w:eastAsia="微軟正黑體" w:hAnsi="微軟正黑體" w:hint="eastAsia"/>
                 <w:szCs w:val="24"/>
               </w:rPr>
               <w:t>強勢、</w:t>
             </w:r>
             <w:r>
               <w:rPr>
-                <w:rFonts w:ascii="Adobe 繁黑體 Std B" w:eastAsia="Adobe 繁黑體 Std B" w:hAnsi="Adobe 繁黑體 Std B" w:hint="eastAsia"/>
+                <w:rFonts w:ascii="微軟正黑體" w:eastAsia="微軟正黑體" w:hAnsi="微軟正黑體" w:hint="eastAsia"/>
                 <w:szCs w:val="24"/>
               </w:rPr>
               <w:t>威嚴</w:t>
@@ -513,7 +518,7 @@
               <w:widowControl/>
               <w:spacing w:line="480" w:lineRule="auto"/>
               <w:rPr>
-                <w:rFonts w:ascii="Adobe 繁黑體 Std B" w:eastAsia="Adobe 繁黑體 Std B" w:hAnsi="Adobe 繁黑體 Std B"/>
+                <w:rFonts w:ascii="微軟正黑體" w:eastAsia="微軟正黑體" w:hAnsi="微軟正黑體"/>
                 <w:szCs w:val="24"/>
               </w:rPr>
             </w:pPr>
@@ -533,13 +538,13 @@
               <w:widowControl/>
               <w:spacing w:line="480" w:lineRule="auto"/>
               <w:rPr>
-                <w:rFonts w:ascii="Adobe 繁黑體 Std B" w:eastAsia="Adobe 繁黑體 Std B" w:hAnsi="Adobe 繁黑體 Std B"/>
-                <w:szCs w:val="24"/>
-              </w:rPr>
-            </w:pPr>
-            <w:r>
-              <w:rPr>
-                <w:rFonts w:ascii="Adobe 繁黑體 Std B" w:eastAsia="Adobe 繁黑體 Std B" w:hAnsi="Adobe 繁黑體 Std B" w:hint="eastAsia"/>
+                <w:rFonts w:ascii="微軟正黑體" w:eastAsia="微軟正黑體" w:hAnsi="微軟正黑體"/>
+                <w:szCs w:val="24"/>
+              </w:rPr>
+            </w:pPr>
+            <w:r>
+              <w:rPr>
+                <w:rFonts w:ascii="微軟正黑體" w:eastAsia="微軟正黑體" w:hAnsi="微軟正黑體" w:hint="eastAsia"/>
                 <w:szCs w:val="24"/>
               </w:rPr>
               <w:t>介紹</w:t>
@@ -556,36 +561,22 @@
               <w:widowControl/>
               <w:spacing w:line="480" w:lineRule="auto"/>
               <w:rPr>
-                <w:rFonts w:ascii="Adobe 繁黑體 Std B" w:eastAsia="Adobe 繁黑體 Std B" w:hAnsi="Adobe 繁黑體 Std B"/>
-                <w:szCs w:val="24"/>
-              </w:rPr>
-            </w:pPr>
-            <w:r>
-              <w:rPr>
-                <w:rFonts w:ascii="Adobe 繁黑體 Std B" w:eastAsia="Adobe 繁黑體 Std B" w:hAnsi="Adobe 繁黑體 Std B" w:hint="eastAsia"/>
-                <w:szCs w:val="24"/>
-              </w:rPr>
-              <w:t>三聖女的設定</w:t>
-            </w:r>
-            <w:r>
-              <w:rPr>
-                <w:rFonts w:ascii="Adobe 繁黑體 Std B" w:eastAsia="Adobe 繁黑體 Std B" w:hAnsi="Adobe 繁黑體 Std B" w:hint="eastAsia"/>
-                <w:szCs w:val="24"/>
-              </w:rPr>
-              <w:t>影射</w:t>
-            </w:r>
-            <w:r>
-              <w:rPr>
-                <w:rFonts w:ascii="Adobe 繁黑體 Std B" w:eastAsia="Adobe 繁黑體 Std B" w:hAnsi="Adobe 繁黑體 Std B" w:hint="eastAsia"/>
-                <w:szCs w:val="24"/>
-              </w:rPr>
-              <w:t>北歐神話中的</w:t>
+                <w:rFonts w:ascii="微軟正黑體" w:eastAsia="微軟正黑體" w:hAnsi="微軟正黑體"/>
+                <w:szCs w:val="24"/>
+              </w:rPr>
+            </w:pPr>
+            <w:r>
+              <w:rPr>
+                <w:rFonts w:ascii="微軟正黑體" w:eastAsia="微軟正黑體" w:hAnsi="微軟正黑體" w:hint="eastAsia"/>
+                <w:szCs w:val="24"/>
+              </w:rPr>
+              <w:t>三聖女的設定影射北歐神話中的</w:t>
             </w:r>
             <w:hyperlink r:id="rId9" w:history="1">
               <w:r>
                 <w:rPr>
                   <w:rStyle w:val="a5"/>
-                  <w:rFonts w:ascii="Adobe 繁黑體 Std B" w:eastAsia="Adobe 繁黑體 Std B" w:hAnsi="Adobe 繁黑體 Std B" w:hint="eastAsia"/>
+                  <w:rFonts w:ascii="微軟正黑體" w:eastAsia="微軟正黑體" w:hAnsi="微軟正黑體" w:hint="eastAsia"/>
                   <w:szCs w:val="24"/>
                 </w:rPr>
                 <w:t>諾恩三女神</w:t>
@@ -594,213 +585,187 @@
             <w:r>
               <w:rPr>
                 <w:rStyle w:val="a5"/>
-                <w:rFonts w:ascii="Adobe 繁黑體 Std B" w:eastAsia="Adobe 繁黑體 Std B" w:hAnsi="Adobe 繁黑體 Std B" w:hint="eastAsia"/>
+                <w:rFonts w:ascii="微軟正黑體" w:eastAsia="微軟正黑體" w:hAnsi="微軟正黑體" w:hint="eastAsia"/>
                 <w:color w:val="000000" w:themeColor="text1"/>
                 <w:szCs w:val="24"/>
                 <w:u w:val="none"/>
               </w:rPr>
-              <w:t>-烏爾德</w:t>
+              <w:t>-烏爾德，代表著過去的女神亦是代表死亡的女神，其代表物是長女所使用的武器-符文</w:t>
             </w:r>
             <w:r>
               <w:rPr>
                 <w:rStyle w:val="a5"/>
-                <w:rFonts w:ascii="Adobe 繁黑體 Std B" w:eastAsia="Adobe 繁黑體 Std B" w:hAnsi="Adobe 繁黑體 Std B" w:hint="eastAsia"/>
+                <w:rFonts w:ascii="微軟正黑體" w:eastAsia="微軟正黑體" w:hAnsi="微軟正黑體" w:hint="eastAsia"/>
                 <w:color w:val="000000" w:themeColor="text1"/>
                 <w:szCs w:val="24"/>
                 <w:u w:val="none"/>
               </w:rPr>
-              <w:t>，代表著過去的女神亦是代表死亡的女神，其代表物是長女所使用的武器-符文</w:t>
+              <w:t>細</w:t>
             </w:r>
             <w:r>
               <w:rPr>
                 <w:rStyle w:val="a5"/>
-                <w:rFonts w:ascii="Adobe 繁黑體 Std B" w:eastAsia="Adobe 繁黑體 Std B" w:hAnsi="Adobe 繁黑體 Std B" w:hint="eastAsia"/>
+                <w:rFonts w:ascii="微軟正黑體" w:eastAsia="微軟正黑體" w:hAnsi="微軟正黑體" w:hint="eastAsia"/>
                 <w:color w:val="000000" w:themeColor="text1"/>
                 <w:szCs w:val="24"/>
                 <w:u w:val="none"/>
               </w:rPr>
+              <w:t>劍</w:t>
+            </w:r>
+            <w:r>
+              <w:rPr>
+                <w:rStyle w:val="a5"/>
+                <w:rFonts w:ascii="微軟正黑體" w:eastAsia="微軟正黑體" w:hAnsi="微軟正黑體" w:hint="eastAsia"/>
+                <w:color w:val="000000" w:themeColor="text1"/>
+                <w:szCs w:val="24"/>
+                <w:u w:val="none"/>
+              </w:rPr>
+              <w:t>，劍身上刻印著符文</w:t>
+            </w:r>
+            <w:r>
+              <w:rPr>
+                <w:rStyle w:val="a5"/>
+                <w:rFonts w:ascii="微軟正黑體" w:eastAsia="微軟正黑體" w:hAnsi="微軟正黑體" w:hint="eastAsia"/>
+                <w:color w:val="000000" w:themeColor="text1"/>
+                <w:szCs w:val="24"/>
+                <w:u w:val="none"/>
+              </w:rPr>
+              <w:t>，</w:t>
+            </w:r>
+            <w:r>
+              <w:rPr>
+                <w:rStyle w:val="a5"/>
+                <w:rFonts w:ascii="微軟正黑體" w:eastAsia="微軟正黑體" w:hAnsi="微軟正黑體" w:hint="eastAsia"/>
+                <w:color w:val="000000" w:themeColor="text1"/>
+                <w:szCs w:val="24"/>
+                <w:u w:val="none"/>
+              </w:rPr>
+              <w:t>只會指向</w:t>
+            </w:r>
+            <w:r>
+              <w:rPr>
+                <w:rStyle w:val="a5"/>
+                <w:rFonts w:ascii="微軟正黑體" w:eastAsia="微軟正黑體" w:hAnsi="微軟正黑體" w:hint="eastAsia"/>
+                <w:color w:val="000000" w:themeColor="text1"/>
+                <w:szCs w:val="24"/>
+                <w:u w:val="none"/>
+              </w:rPr>
+              <w:t>邪惡之物</w:t>
+            </w:r>
+            <w:r>
+              <w:rPr>
+                <w:rStyle w:val="a5"/>
+                <w:rFonts w:ascii="微軟正黑體" w:eastAsia="微軟正黑體" w:hAnsi="微軟正黑體" w:hint="eastAsia"/>
+                <w:color w:val="000000" w:themeColor="text1"/>
+                <w:szCs w:val="24"/>
+                <w:u w:val="none"/>
+              </w:rPr>
+              <w:t>並將其淨化</w:t>
+            </w:r>
+            <w:r>
+              <w:rPr>
+                <w:rFonts w:ascii="微軟正黑體" w:eastAsia="微軟正黑體" w:hAnsi="微軟正黑體" w:hint="eastAsia"/>
+                <w:szCs w:val="24"/>
+              </w:rPr>
+              <w:t>。</w:t>
+            </w:r>
+          </w:p>
+          <w:p>
+            <w:pPr>
+              <w:widowControl/>
+              <w:spacing w:line="480" w:lineRule="auto"/>
+              <w:rPr>
+                <w:rFonts w:ascii="微軟正黑體" w:eastAsia="微軟正黑體" w:hAnsi="微軟正黑體"/>
+                <w:szCs w:val="24"/>
+              </w:rPr>
+            </w:pPr>
+            <w:r>
+              <w:rPr>
+                <w:rFonts w:ascii="微軟正黑體" w:eastAsia="微軟正黑體" w:hAnsi="微軟正黑體" w:hint="eastAsia"/>
+                <w:szCs w:val="24"/>
+              </w:rPr>
+              <w:t>三聖女中</w:t>
+            </w:r>
+            <w:r>
+              <w:rPr>
+                <w:rFonts w:ascii="微軟正黑體" w:eastAsia="微軟正黑體" w:hAnsi="微軟正黑體" w:hint="eastAsia"/>
+                <w:szCs w:val="24"/>
+              </w:rPr>
+              <w:t>最大的</w:t>
+            </w:r>
+            <w:r>
+              <w:rPr>
+                <w:rFonts w:ascii="微軟正黑體" w:eastAsia="微軟正黑體" w:hAnsi="微軟正黑體" w:hint="eastAsia"/>
+                <w:szCs w:val="24"/>
+              </w:rPr>
+              <w:t>長女，</w:t>
+            </w:r>
+            <w:r>
+              <w:rPr>
+                <w:rFonts w:ascii="微軟正黑體" w:eastAsia="微軟正黑體" w:hAnsi="微軟正黑體" w:hint="eastAsia"/>
+                <w:szCs w:val="24"/>
+              </w:rPr>
+              <w:t>個性非常強勢，但同時也十分精明冷靜，非常</w:t>
+            </w:r>
+            <w:r>
+              <w:rPr>
+                <w:rFonts w:ascii="微軟正黑體" w:eastAsia="微軟正黑體" w:hAnsi="微軟正黑體" w:hint="eastAsia"/>
+                <w:szCs w:val="24"/>
+              </w:rPr>
+              <w:t>保護</w:t>
+            </w:r>
+            <w:r>
+              <w:rPr>
+                <w:rFonts w:ascii="微軟正黑體" w:eastAsia="微軟正黑體" w:hAnsi="微軟正黑體" w:hint="eastAsia"/>
+                <w:szCs w:val="24"/>
+              </w:rPr>
+              <w:t>妹妹們以及軍隊中的下屬。具有非常強的戰鬥能力，並且能將符文的能力應用在戰鬥上，形成一個獨特的符文劍技，也因此輕鬆地擔任上了城鎮護衛隊長，並駐守在貴族區。</w:t>
+            </w:r>
+          </w:p>
+          <w:p>
+            <w:pPr>
+              <w:widowControl/>
+              <w:spacing w:line="480" w:lineRule="auto"/>
+              <w:rPr>
+                <w:rFonts w:ascii="微軟正黑體" w:eastAsia="微軟正黑體" w:hAnsi="微軟正黑體"/>
+                <w:szCs w:val="24"/>
+              </w:rPr>
+            </w:pPr>
+            <w:r>
+              <w:rPr>
+                <w:rFonts w:ascii="微軟正黑體" w:eastAsia="微軟正黑體" w:hAnsi="微軟正黑體" w:hint="eastAsia"/>
+                <w:color w:val="D9D9D9" w:themeColor="background1" w:themeShade="D9"/>
+                <w:szCs w:val="24"/>
+              </w:rPr>
+              <w:t>(在遊戲中期，會因故事設定受到感染而成為貴族區的BOSS</w:t>
+            </w:r>
+            <w:r>
+              <w:rPr>
+                <w:rFonts w:ascii="微軟正黑體" w:eastAsia="微軟正黑體" w:hAnsi="微軟正黑體" w:hint="eastAsia"/>
+                <w:color w:val="D9D9D9" w:themeColor="background1" w:themeShade="D9"/>
+                <w:szCs w:val="24"/>
+              </w:rPr>
+              <w:t>，擊敗後會獲得其代表物符文</w:t>
+            </w:r>
+            <w:r>
+              <w:rPr>
+                <w:rFonts w:ascii="微軟正黑體" w:eastAsia="微軟正黑體" w:hAnsi="微軟正黑體" w:hint="eastAsia"/>
+                <w:color w:val="D9D9D9" w:themeColor="background1" w:themeShade="D9"/>
+                <w:szCs w:val="24"/>
+              </w:rPr>
               <w:t>細</w:t>
             </w:r>
             <w:r>
               <w:rPr>
-                <w:rStyle w:val="a5"/>
-                <w:rFonts w:ascii="Adobe 繁黑體 Std B" w:eastAsia="Adobe 繁黑體 Std B" w:hAnsi="Adobe 繁黑體 Std B" w:hint="eastAsia"/>
-                <w:color w:val="000000" w:themeColor="text1"/>
-                <w:szCs w:val="24"/>
-                <w:u w:val="none"/>
-              </w:rPr>
-              <w:t>劍</w:t>
-            </w:r>
-            <w:r>
-              <w:rPr>
-                <w:rStyle w:val="a5"/>
-                <w:rFonts w:ascii="Adobe 繁黑體 Std B" w:eastAsia="Adobe 繁黑體 Std B" w:hAnsi="Adobe 繁黑體 Std B" w:hint="eastAsia"/>
-                <w:color w:val="000000" w:themeColor="text1"/>
-                <w:szCs w:val="24"/>
-                <w:u w:val="none"/>
-              </w:rPr>
-              <w:t>，劍身上刻印著符文</w:t>
-            </w:r>
-            <w:r>
-              <w:rPr>
-                <w:rStyle w:val="a5"/>
-                <w:rFonts w:ascii="Adobe 繁黑體 Std B" w:eastAsia="Adobe 繁黑體 Std B" w:hAnsi="Adobe 繁黑體 Std B" w:hint="eastAsia"/>
-                <w:color w:val="000000" w:themeColor="text1"/>
-                <w:szCs w:val="24"/>
-                <w:u w:val="none"/>
-              </w:rPr>
-              <w:t>，</w:t>
-            </w:r>
-            <w:r>
-              <w:rPr>
-                <w:rStyle w:val="a5"/>
-                <w:rFonts w:ascii="Adobe 繁黑體 Std B" w:eastAsia="Adobe 繁黑體 Std B" w:hAnsi="Adobe 繁黑體 Std B" w:hint="eastAsia"/>
-                <w:color w:val="000000" w:themeColor="text1"/>
-                <w:szCs w:val="24"/>
-                <w:u w:val="none"/>
-              </w:rPr>
-              <w:t>只會指向</w:t>
-            </w:r>
-            <w:r>
-              <w:rPr>
-                <w:rStyle w:val="a5"/>
-                <w:rFonts w:ascii="Adobe 繁黑體 Std B" w:eastAsia="Adobe 繁黑體 Std B" w:hAnsi="Adobe 繁黑體 Std B" w:hint="eastAsia"/>
-                <w:color w:val="000000" w:themeColor="text1"/>
-                <w:szCs w:val="24"/>
-                <w:u w:val="none"/>
-              </w:rPr>
-              <w:t>邪惡之物</w:t>
-            </w:r>
-            <w:r>
-              <w:rPr>
-                <w:rStyle w:val="a5"/>
-                <w:rFonts w:ascii="Adobe 繁黑體 Std B" w:eastAsia="Adobe 繁黑體 Std B" w:hAnsi="Adobe 繁黑體 Std B" w:hint="eastAsia"/>
-                <w:color w:val="000000" w:themeColor="text1"/>
-                <w:szCs w:val="24"/>
-                <w:u w:val="none"/>
-              </w:rPr>
-              <w:t>並將其淨化</w:t>
-            </w:r>
-            <w:r>
-              <w:rPr>
-                <w:rFonts w:ascii="Adobe 繁黑體 Std B" w:eastAsia="Adobe 繁黑體 Std B" w:hAnsi="Adobe 繁黑體 Std B" w:hint="eastAsia"/>
-                <w:szCs w:val="24"/>
-              </w:rPr>
-              <w:t>。</w:t>
-            </w:r>
-          </w:p>
-          <w:p>
-            <w:pPr>
-              <w:widowControl/>
-              <w:spacing w:line="480" w:lineRule="auto"/>
-              <w:rPr>
-                <w:rFonts w:ascii="Adobe 繁黑體 Std B" w:eastAsia="Adobe 繁黑體 Std B" w:hAnsi="Adobe 繁黑體 Std B"/>
-                <w:szCs w:val="24"/>
-              </w:rPr>
-            </w:pPr>
-            <w:r>
-              <w:rPr>
-                <w:rFonts w:ascii="Adobe 繁黑體 Std B" w:eastAsia="Adobe 繁黑體 Std B" w:hAnsi="Adobe 繁黑體 Std B" w:hint="eastAsia"/>
-                <w:szCs w:val="24"/>
-              </w:rPr>
-              <w:t>三聖女中</w:t>
-            </w:r>
-            <w:r>
-              <w:rPr>
-                <w:rFonts w:ascii="Adobe 繁黑體 Std B" w:eastAsia="Adobe 繁黑體 Std B" w:hAnsi="Adobe 繁黑體 Std B" w:hint="eastAsia"/>
-                <w:szCs w:val="24"/>
-              </w:rPr>
-              <w:t>最大的</w:t>
-            </w:r>
-            <w:r>
-              <w:rPr>
-                <w:rFonts w:ascii="Adobe 繁黑體 Std B" w:eastAsia="Adobe 繁黑體 Std B" w:hAnsi="Adobe 繁黑體 Std B" w:hint="eastAsia"/>
-                <w:szCs w:val="24"/>
-              </w:rPr>
-              <w:t>長女，</w:t>
-            </w:r>
-            <w:r>
-              <w:rPr>
-                <w:rFonts w:ascii="Adobe 繁黑體 Std B" w:eastAsia="Adobe 繁黑體 Std B" w:hAnsi="Adobe 繁黑體 Std B" w:hint="eastAsia"/>
-                <w:szCs w:val="24"/>
-              </w:rPr>
-              <w:t>個性非常強勢，但同時也十分精明冷靜，非常</w:t>
-            </w:r>
-            <w:r>
-              <w:rPr>
-                <w:rFonts w:ascii="Adobe 繁黑體 Std B" w:eastAsia="Adobe 繁黑體 Std B" w:hAnsi="Adobe 繁黑體 Std B" w:hint="eastAsia"/>
-                <w:szCs w:val="24"/>
-              </w:rPr>
-              <w:t>保護</w:t>
-            </w:r>
-            <w:r>
-              <w:rPr>
-                <w:rFonts w:ascii="Adobe 繁黑體 Std B" w:eastAsia="Adobe 繁黑體 Std B" w:hAnsi="Adobe 繁黑體 Std B" w:hint="eastAsia"/>
-                <w:szCs w:val="24"/>
-              </w:rPr>
-              <w:t>妹妹們以及軍隊中的下屬。具有非常強的戰鬥能力，並且能將符文的能力應用在戰鬥上，形成一個獨特的符文劍技，也因此輕鬆地擔任上了城鎮護衛隊長，並駐守在貴族區。</w:t>
-            </w:r>
-          </w:p>
-          <w:p>
-            <w:pPr>
-              <w:widowControl/>
-              <w:spacing w:line="480" w:lineRule="auto"/>
-              <w:rPr>
-                <w:rFonts w:ascii="Adobe 繁黑體 Std B" w:eastAsia="Adobe 繁黑體 Std B" w:hAnsi="Adobe 繁黑體 Std B"/>
-                <w:szCs w:val="24"/>
-              </w:rPr>
-            </w:pPr>
-            <w:r>
-              <w:rPr>
-                <w:rFonts w:ascii="Adobe 繁黑體 Std B" w:eastAsia="Adobe 繁黑體 Std B" w:hAnsi="Adobe 繁黑體 Std B" w:hint="eastAsia"/>
+                <w:rFonts w:ascii="微軟正黑體" w:eastAsia="微軟正黑體" w:hAnsi="微軟正黑體" w:hint="eastAsia"/>
                 <w:color w:val="D9D9D9" w:themeColor="background1" w:themeShade="D9"/>
                 <w:szCs w:val="24"/>
               </w:rPr>
-              <w:t>(在遊戲中期，會因故事設定</w:t>
-            </w:r>
-            <w:r>
-              <w:rPr>
-                <w:rFonts w:ascii="Adobe 繁黑體 Std B" w:eastAsia="Adobe 繁黑體 Std B" w:hAnsi="Adobe 繁黑體 Std B" w:hint="eastAsia"/>
-                <w:color w:val="D9D9D9" w:themeColor="background1" w:themeShade="D9"/>
-                <w:szCs w:val="24"/>
-              </w:rPr>
-              <w:t>受到感染而</w:t>
-            </w:r>
-            <w:r>
-              <w:rPr>
-                <w:rFonts w:ascii="Adobe 繁黑體 Std B" w:eastAsia="Adobe 繁黑體 Std B" w:hAnsi="Adobe 繁黑體 Std B" w:hint="eastAsia"/>
-                <w:color w:val="D9D9D9" w:themeColor="background1" w:themeShade="D9"/>
-                <w:szCs w:val="24"/>
-              </w:rPr>
-              <w:t>成為貴族區的BOSS</w:t>
-            </w:r>
-            <w:r>
-              <w:rPr>
-                <w:rFonts w:ascii="Adobe 繁黑體 Std B" w:eastAsia="Adobe 繁黑體 Std B" w:hAnsi="Adobe 繁黑體 Std B" w:hint="eastAsia"/>
-                <w:color w:val="D9D9D9" w:themeColor="background1" w:themeShade="D9"/>
-                <w:szCs w:val="24"/>
-              </w:rPr>
-              <w:t>，擊敗後會獲得其代表物符文</w:t>
-            </w:r>
-            <w:r>
-              <w:rPr>
-                <w:rFonts w:ascii="Adobe 繁黑體 Std B" w:eastAsia="Adobe 繁黑體 Std B" w:hAnsi="Adobe 繁黑體 Std B" w:hint="eastAsia"/>
-                <w:color w:val="D9D9D9" w:themeColor="background1" w:themeShade="D9"/>
-                <w:szCs w:val="24"/>
-              </w:rPr>
-              <w:t>細</w:t>
-            </w:r>
-            <w:r>
-              <w:rPr>
-                <w:rFonts w:ascii="Adobe 繁黑體 Std B" w:eastAsia="Adobe 繁黑體 Std B" w:hAnsi="Adobe 繁黑體 Std B" w:hint="eastAsia"/>
-                <w:color w:val="D9D9D9" w:themeColor="background1" w:themeShade="D9"/>
-                <w:szCs w:val="24"/>
-              </w:rPr>
               <w:t>劍為主角使用之新武器</w:t>
             </w:r>
             <w:r>
               <w:rPr>
-                <w:rFonts w:ascii="Adobe 繁黑體 Std B" w:eastAsia="Adobe 繁黑體 Std B" w:hAnsi="Adobe 繁黑體 Std B" w:hint="eastAsia"/>
+                <w:rFonts w:ascii="微軟正黑體" w:eastAsia="微軟正黑體" w:hAnsi="微軟正黑體" w:hint="eastAsia"/>
                 <w:color w:val="D9D9D9" w:themeColor="background1" w:themeShade="D9"/>
                 <w:szCs w:val="24"/>
               </w:rPr>
@@ -818,7 +783,7 @@
               <w:widowControl/>
               <w:spacing w:line="480" w:lineRule="auto"/>
               <w:rPr>
-                <w:rFonts w:ascii="Adobe 繁黑體 Std B" w:eastAsia="Adobe 繁黑體 Std B" w:hAnsi="Adobe 繁黑體 Std B"/>
+                <w:rFonts w:ascii="微軟正黑體" w:eastAsia="微軟正黑體" w:hAnsi="微軟正黑體"/>
                 <w:szCs w:val="24"/>
               </w:rPr>
             </w:pPr>
@@ -840,13 +805,13 @@
               <w:spacing w:line="480" w:lineRule="auto"/>
               <w:jc w:val="center"/>
               <w:rPr>
-                <w:rFonts w:ascii="Adobe 繁黑體 Std B" w:eastAsia="Adobe 繁黑體 Std B" w:hAnsi="Adobe 繁黑體 Std B"/>
-                <w:szCs w:val="24"/>
-              </w:rPr>
-            </w:pPr>
-            <w:r>
-              <w:rPr>
-                <w:rFonts w:ascii="Adobe 繁黑體 Std B" w:eastAsia="Adobe 繁黑體 Std B" w:hAnsi="Adobe 繁黑體 Std B" w:hint="eastAsia"/>
+                <w:rFonts w:ascii="微軟正黑體" w:eastAsia="微軟正黑體" w:hAnsi="微軟正黑體"/>
+                <w:szCs w:val="24"/>
+              </w:rPr>
+            </w:pPr>
+            <w:r>
+              <w:rPr>
+                <w:rFonts w:ascii="微軟正黑體" w:eastAsia="微軟正黑體" w:hAnsi="微軟正黑體" w:hint="eastAsia"/>
                 <w:szCs w:val="24"/>
               </w:rPr>
               <w:lastRenderedPageBreak/>
@@ -869,14 +834,14 @@
               <w:widowControl/>
               <w:spacing w:line="480" w:lineRule="auto"/>
               <w:rPr>
-                <w:rFonts w:ascii="Adobe 繁黑體 Std B" w:eastAsia="Adobe 繁黑體 Std B" w:hAnsi="Adobe 繁黑體 Std B"/>
+                <w:rFonts w:ascii="微軟正黑體" w:eastAsia="微軟正黑體" w:hAnsi="微軟正黑體"/>
                 <w:szCs w:val="24"/>
                 <w:bdr w:val="single" w:sz="4" w:space="0" w:color="auto"/>
               </w:rPr>
             </w:pPr>
             <w:r>
               <w:rPr>
-                <w:rFonts w:ascii="Adobe 繁黑體 Std B" w:eastAsia="Adobe 繁黑體 Std B" w:hAnsi="Adobe 繁黑體 Std B" w:hint="eastAsia"/>
+                <w:rFonts w:ascii="微軟正黑體" w:eastAsia="微軟正黑體" w:hAnsi="微軟正黑體" w:hint="eastAsia"/>
                 <w:szCs w:val="24"/>
                 <w:bdr w:val="single" w:sz="4" w:space="0" w:color="auto"/>
               </w:rPr>
@@ -888,20 +853,20 @@
               <w:widowControl/>
               <w:spacing w:line="480" w:lineRule="auto"/>
               <w:rPr>
-                <w:rFonts w:ascii="Adobe 繁黑體 Std B" w:eastAsia="Adobe 繁黑體 Std B" w:hAnsi="Adobe 繁黑體 Std B"/>
-                <w:szCs w:val="24"/>
-              </w:rPr>
-            </w:pPr>
-            <w:r>
-              <w:rPr>
-                <w:rFonts w:ascii="Adobe 繁黑體 Std B" w:eastAsia="Adobe 繁黑體 Std B" w:hAnsi="Adobe 繁黑體 Std B" w:hint="eastAsia"/>
+                <w:rFonts w:ascii="微軟正黑體" w:eastAsia="微軟正黑體" w:hAnsi="微軟正黑體"/>
+                <w:szCs w:val="24"/>
+              </w:rPr>
+            </w:pPr>
+            <w:r>
+              <w:rPr>
+                <w:rFonts w:ascii="微軟正黑體" w:eastAsia="微軟正黑體" w:hAnsi="微軟正黑體" w:hint="eastAsia"/>
                 <w:szCs w:val="24"/>
               </w:rPr>
               <w:t>長女為貴族區的護衛隊長，平時就負責維持貴族區的治安，每次只要有衝突事件都會很迅速地被解決，</w:t>
             </w:r>
             <w:r>
               <w:rPr>
-                <w:rFonts w:ascii="Adobe 繁黑體 Std B" w:eastAsia="Adobe 繁黑體 Std B" w:hAnsi="Adobe 繁黑體 Std B" w:hint="eastAsia"/>
+                <w:rFonts w:ascii="微軟正黑體" w:eastAsia="微軟正黑體" w:hAnsi="微軟正黑體" w:hint="eastAsia"/>
                 <w:szCs w:val="24"/>
               </w:rPr>
               <w:t>使得貴族區的治安非常良好。</w:t>
@@ -912,20 +877,20 @@
               <w:widowControl/>
               <w:spacing w:line="480" w:lineRule="auto"/>
               <w:rPr>
-                <w:rFonts w:ascii="Adobe 繁黑體 Std B" w:eastAsia="Adobe 繁黑體 Std B" w:hAnsi="Adobe 繁黑體 Std B"/>
-                <w:szCs w:val="24"/>
-              </w:rPr>
-            </w:pPr>
-            <w:r>
-              <w:rPr>
-                <w:rFonts w:ascii="Adobe 繁黑體 Std B" w:eastAsia="Adobe 繁黑體 Std B" w:hAnsi="Adobe 繁黑體 Std B" w:hint="eastAsia"/>
+                <w:rFonts w:ascii="微軟正黑體" w:eastAsia="微軟正黑體" w:hAnsi="微軟正黑體"/>
+                <w:szCs w:val="24"/>
+              </w:rPr>
+            </w:pPr>
+            <w:r>
+              <w:rPr>
+                <w:rFonts w:ascii="微軟正黑體" w:eastAsia="微軟正黑體" w:hAnsi="微軟正黑體" w:hint="eastAsia"/>
                 <w:szCs w:val="24"/>
               </w:rPr>
               <w:t>在怪病爆發貴族區淪陷之際，長女也是帶著屬下們鎮壓怪物保護居民，直到教團下達聖女追殺令，騎士團</w:t>
             </w:r>
             <w:r>
               <w:rPr>
-                <w:rFonts w:ascii="Adobe 繁黑體 Std B" w:eastAsia="Adobe 繁黑體 Std B" w:hAnsi="Adobe 繁黑體 Std B" w:hint="eastAsia"/>
+                <w:rFonts w:ascii="微軟正黑體" w:eastAsia="微軟正黑體" w:hAnsi="微軟正黑體" w:hint="eastAsia"/>
                 <w:szCs w:val="24"/>
               </w:rPr>
               <w:t>奉命將長女帶走關進貴族區的教堂大牢內，而還在城鎮內鎮壓怪物的護衛隊們少了長女的帶領也逐漸被擊退，貴族區也就此陷落。</w:t>
@@ -936,14 +901,14 @@
               <w:widowControl/>
               <w:spacing w:line="480" w:lineRule="auto"/>
               <w:rPr>
-                <w:rFonts w:ascii="Adobe 繁黑體 Std B" w:eastAsia="Adobe 繁黑體 Std B" w:hAnsi="Adobe 繁黑體 Std B"/>
+                <w:rFonts w:ascii="微軟正黑體" w:eastAsia="微軟正黑體" w:hAnsi="微軟正黑體"/>
                 <w:szCs w:val="24"/>
                 <w:bdr w:val="single" w:sz="4" w:space="0" w:color="auto"/>
               </w:rPr>
             </w:pPr>
             <w:r>
               <w:rPr>
-                <w:rFonts w:ascii="Adobe 繁黑體 Std B" w:eastAsia="Adobe 繁黑體 Std B" w:hAnsi="Adobe 繁黑體 Std B" w:hint="eastAsia"/>
+                <w:rFonts w:ascii="微軟正黑體" w:eastAsia="微軟正黑體" w:hAnsi="微軟正黑體" w:hint="eastAsia"/>
                 <w:szCs w:val="24"/>
                 <w:bdr w:val="single" w:sz="4" w:space="0" w:color="auto"/>
               </w:rPr>
@@ -951,7 +916,7 @@
             </w:r>
             <w:r>
               <w:rPr>
-                <w:rFonts w:ascii="Adobe 繁黑體 Std B" w:eastAsia="Adobe 繁黑體 Std B" w:hAnsi="Adobe 繁黑體 Std B" w:hint="eastAsia"/>
+                <w:rFonts w:ascii="微軟正黑體" w:eastAsia="微軟正黑體" w:hAnsi="微軟正黑體" w:hint="eastAsia"/>
                 <w:szCs w:val="24"/>
                 <w:bdr w:val="single" w:sz="4" w:space="0" w:color="auto"/>
               </w:rPr>
@@ -959,7 +924,7 @@
             </w:r>
             <w:r>
               <w:rPr>
-                <w:rFonts w:ascii="Adobe 繁黑體 Std B" w:eastAsia="Adobe 繁黑體 Std B" w:hAnsi="Adobe 繁黑體 Std B" w:hint="eastAsia"/>
+                <w:rFonts w:ascii="微軟正黑體" w:eastAsia="微軟正黑體" w:hAnsi="微軟正黑體" w:hint="eastAsia"/>
                 <w:szCs w:val="24"/>
                 <w:bdr w:val="single" w:sz="4" w:space="0" w:color="auto"/>
               </w:rPr>
@@ -971,13 +936,13 @@
               <w:widowControl/>
               <w:spacing w:line="480" w:lineRule="auto"/>
               <w:rPr>
-                <w:rFonts w:ascii="Adobe 繁黑體 Std B" w:eastAsia="Adobe 繁黑體 Std B" w:hAnsi="Adobe 繁黑體 Std B"/>
-                <w:szCs w:val="24"/>
-              </w:rPr>
-            </w:pPr>
-            <w:r>
-              <w:rPr>
-                <w:rFonts w:ascii="Adobe 繁黑體 Std B" w:eastAsia="Adobe 繁黑體 Std B" w:hAnsi="Adobe 繁黑體 Std B" w:hint="eastAsia"/>
+                <w:rFonts w:ascii="微軟正黑體" w:eastAsia="微軟正黑體" w:hAnsi="微軟正黑體"/>
+                <w:szCs w:val="24"/>
+              </w:rPr>
+            </w:pPr>
+            <w:r>
+              <w:rPr>
+                <w:rFonts w:ascii="微軟正黑體" w:eastAsia="微軟正黑體" w:hAnsi="微軟正黑體" w:hint="eastAsia"/>
                 <w:szCs w:val="24"/>
               </w:rPr>
               <w:t>玩家會在貴族區的教堂大牢內見到長女，長女從主角那得知外頭的情形後便迫切的請求主角能幫忙尋求大牢鑰匙，作為交換長女給予玩家一個教堂密道的鑰匙，能過繞過當前封閉的教堂後門，前往大教堂外圍。</w:t>
@@ -988,76 +953,76 @@
               <w:widowControl/>
               <w:spacing w:line="480" w:lineRule="auto"/>
               <w:rPr>
-                <w:rFonts w:ascii="Adobe 繁黑體 Std B" w:eastAsia="Adobe 繁黑體 Std B" w:hAnsi="Adobe 繁黑體 Std B"/>
-                <w:szCs w:val="24"/>
-              </w:rPr>
-            </w:pPr>
-            <w:r>
-              <w:rPr>
-                <w:rFonts w:ascii="Adobe 繁黑體 Std B" w:eastAsia="Adobe 繁黑體 Std B" w:hAnsi="Adobe 繁黑體 Std B" w:hint="eastAsia"/>
+                <w:rFonts w:ascii="微軟正黑體" w:eastAsia="微軟正黑體" w:hAnsi="微軟正黑體"/>
+                <w:szCs w:val="24"/>
+              </w:rPr>
+            </w:pPr>
+            <w:r>
+              <w:rPr>
+                <w:rFonts w:ascii="微軟正黑體" w:eastAsia="微軟正黑體" w:hAnsi="微軟正黑體" w:hint="eastAsia"/>
                 <w:szCs w:val="24"/>
               </w:rPr>
               <w:t>在主角走後過沒多久，大祭司帶著些許傀儡騎士來到長女面前，</w:t>
             </w:r>
             <w:r>
               <w:rPr>
-                <w:rFonts w:ascii="Adobe 繁黑體 Std B" w:eastAsia="Adobe 繁黑體 Std B" w:hAnsi="Adobe 繁黑體 Std B" w:hint="eastAsia"/>
+                <w:rFonts w:ascii="微軟正黑體" w:eastAsia="微軟正黑體" w:hAnsi="微軟正黑體" w:hint="eastAsia"/>
                 <w:szCs w:val="24"/>
               </w:rPr>
               <w:t>說出了怪病事件的所有真相，並且說出不直接殺長女的原因是因為看中她的實力，想讓她成為傀儡軍團的戰力之一，並以三女的性命作為要脅</w:t>
             </w:r>
             <w:r>
               <w:rPr>
-                <w:rFonts w:ascii="Adobe 繁黑體 Std B" w:eastAsia="Adobe 繁黑體 Std B" w:hAnsi="Adobe 繁黑體 Std B" w:hint="eastAsia"/>
+                <w:rFonts w:ascii="微軟正黑體" w:eastAsia="微軟正黑體" w:hAnsi="微軟正黑體" w:hint="eastAsia"/>
                 <w:szCs w:val="24"/>
               </w:rPr>
               <w:t>，迫使長女喝下</w:t>
             </w:r>
             <w:r>
               <w:rPr>
-                <w:rFonts w:ascii="Adobe 繁黑體 Std B" w:eastAsia="Adobe 繁黑體 Std B" w:hAnsi="Adobe 繁黑體 Std B" w:hint="eastAsia"/>
+                <w:rFonts w:ascii="微軟正黑體" w:eastAsia="微軟正黑體" w:hAnsi="微軟正黑體" w:hint="eastAsia"/>
                 <w:szCs w:val="24"/>
               </w:rPr>
               <w:t>毒血，但</w:t>
             </w:r>
             <w:r>
               <w:rPr>
-                <w:rFonts w:ascii="Adobe 繁黑體 Std B" w:eastAsia="Adobe 繁黑體 Std B" w:hAnsi="Adobe 繁黑體 Std B" w:hint="eastAsia"/>
+                <w:rFonts w:ascii="微軟正黑體" w:eastAsia="微軟正黑體" w:hAnsi="微軟正黑體" w:hint="eastAsia"/>
                 <w:szCs w:val="24"/>
               </w:rPr>
               <w:t>毒血的副作用對長女影響較慢，反而是讓長女抓到機會，獲得</w:t>
             </w:r>
             <w:r>
               <w:rPr>
-                <w:rFonts w:ascii="Adobe 繁黑體 Std B" w:eastAsia="Adobe 繁黑體 Std B" w:hAnsi="Adobe 繁黑體 Std B" w:hint="eastAsia"/>
+                <w:rFonts w:ascii="微軟正黑體" w:eastAsia="微軟正黑體" w:hAnsi="微軟正黑體" w:hint="eastAsia"/>
                 <w:szCs w:val="24"/>
               </w:rPr>
               <w:t>毒血的</w:t>
             </w:r>
             <w:r>
               <w:rPr>
-                <w:rFonts w:ascii="Adobe 繁黑體 Std B" w:eastAsia="Adobe 繁黑體 Std B" w:hAnsi="Adobe 繁黑體 Std B" w:hint="eastAsia"/>
+                <w:rFonts w:ascii="微軟正黑體" w:eastAsia="微軟正黑體" w:hAnsi="微軟正黑體" w:hint="eastAsia"/>
                 <w:szCs w:val="24"/>
               </w:rPr>
               <w:t>力量</w:t>
             </w:r>
             <w:r>
               <w:rPr>
-                <w:rFonts w:ascii="Adobe 繁黑體 Std B" w:eastAsia="Adobe 繁黑體 Std B" w:hAnsi="Adobe 繁黑體 Std B" w:hint="eastAsia"/>
+                <w:rFonts w:ascii="微軟正黑體" w:eastAsia="微軟正黑體" w:hAnsi="微軟正黑體" w:hint="eastAsia"/>
                 <w:szCs w:val="24"/>
               </w:rPr>
               <w:t>後</w:t>
             </w:r>
             <w:r>
               <w:rPr>
-                <w:rFonts w:ascii="Adobe 繁黑體 Std B" w:eastAsia="Adobe 繁黑體 Std B" w:hAnsi="Adobe 繁黑體 Std B" w:hint="eastAsia"/>
+                <w:rFonts w:ascii="微軟正黑體" w:eastAsia="微軟正黑體" w:hAnsi="微軟正黑體" w:hint="eastAsia"/>
                 <w:szCs w:val="24"/>
               </w:rPr>
               <w:t>打破牢籠向大祭司攻擊，但被傀儡騎士擋了下來</w:t>
             </w:r>
             <w:r>
               <w:rPr>
-                <w:rFonts w:ascii="Adobe 繁黑體 Std B" w:eastAsia="Adobe 繁黑體 Std B" w:hAnsi="Adobe 繁黑體 Std B" w:hint="eastAsia"/>
+                <w:rFonts w:ascii="微軟正黑體" w:eastAsia="微軟正黑體" w:hAnsi="微軟正黑體" w:hint="eastAsia"/>
                 <w:szCs w:val="24"/>
               </w:rPr>
               <w:t>，在一對多的情勢下長女選擇先往教堂外撤退。</w:t>
@@ -1068,41 +1033,41 @@
               <w:widowControl/>
               <w:spacing w:line="480" w:lineRule="auto"/>
               <w:rPr>
-                <w:rFonts w:ascii="Adobe 繁黑體 Std B" w:eastAsia="Adobe 繁黑體 Std B" w:hAnsi="Adobe 繁黑體 Std B"/>
-                <w:szCs w:val="24"/>
-              </w:rPr>
-            </w:pPr>
-            <w:r>
-              <w:rPr>
-                <w:rFonts w:ascii="Adobe 繁黑體 Std B" w:eastAsia="Adobe 繁黑體 Std B" w:hAnsi="Adobe 繁黑體 Std B" w:hint="eastAsia"/>
+                <w:rFonts w:ascii="微軟正黑體" w:eastAsia="微軟正黑體" w:hAnsi="微軟正黑體"/>
+                <w:szCs w:val="24"/>
+              </w:rPr>
+            </w:pPr>
+            <w:r>
+              <w:rPr>
+                <w:rFonts w:ascii="微軟正黑體" w:eastAsia="微軟正黑體" w:hAnsi="微軟正黑體" w:hint="eastAsia"/>
                 <w:szCs w:val="24"/>
               </w:rPr>
               <w:t>逃離教堂後，眼前所看到的都是當初為了保護居民而跟怪物奮戰下屬們的屍體，</w:t>
             </w:r>
             <w:r>
               <w:rPr>
-                <w:rFonts w:ascii="Adobe 繁黑體 Std B" w:eastAsia="Adobe 繁黑體 Std B" w:hAnsi="Adobe 繁黑體 Std B" w:hint="eastAsia"/>
+                <w:rFonts w:ascii="微軟正黑體" w:eastAsia="微軟正黑體" w:hAnsi="微軟正黑體" w:hint="eastAsia"/>
                 <w:szCs w:val="24"/>
               </w:rPr>
               <w:t>此時悲痛、憤怒、憎恨的情緒</w:t>
             </w:r>
             <w:r>
               <w:rPr>
-                <w:rFonts w:ascii="Adobe 繁黑體 Std B" w:eastAsia="Adobe 繁黑體 Std B" w:hAnsi="Adobe 繁黑體 Std B" w:hint="eastAsia"/>
+                <w:rFonts w:ascii="微軟正黑體" w:eastAsia="微軟正黑體" w:hAnsi="微軟正黑體" w:hint="eastAsia"/>
                 <w:szCs w:val="24"/>
               </w:rPr>
               <w:t>催化著毒血的成長，</w:t>
             </w:r>
             <w:r>
               <w:rPr>
-                <w:rFonts w:ascii="Adobe 繁黑體 Std B" w:eastAsia="Adobe 繁黑體 Std B" w:hAnsi="Adobe 繁黑體 Std B" w:hint="eastAsia"/>
+                <w:rFonts w:ascii="微軟正黑體" w:eastAsia="微軟正黑體" w:hAnsi="微軟正黑體" w:hint="eastAsia"/>
                 <w:szCs w:val="24"/>
               </w:rPr>
               <w:t>理智的侵蝕現象已經開始影響，</w:t>
             </w:r>
             <w:r>
               <w:rPr>
-                <w:rFonts w:ascii="Adobe 繁黑體 Std B" w:eastAsia="Adobe 繁黑體 Std B" w:hAnsi="Adobe 繁黑體 Std B" w:hint="eastAsia"/>
+                <w:rFonts w:ascii="微軟正黑體" w:eastAsia="微軟正黑體" w:hAnsi="微軟正黑體" w:hint="eastAsia"/>
                 <w:szCs w:val="24"/>
               </w:rPr>
               <w:t>長女不在繼續逃離，而是呆坐在原地。</w:t>
@@ -1113,24 +1078,24 @@
               <w:widowControl/>
               <w:spacing w:line="480" w:lineRule="auto"/>
               <w:rPr>
-                <w:rFonts w:ascii="Adobe 繁黑體 Std B" w:eastAsia="Adobe 繁黑體 Std B" w:hAnsi="Adobe 繁黑體 Std B"/>
-                <w:szCs w:val="24"/>
-              </w:rPr>
-            </w:pPr>
-          </w:p>
-          <w:p>
-            <w:pPr>
-              <w:widowControl/>
-              <w:spacing w:line="480" w:lineRule="auto"/>
-              <w:rPr>
-                <w:rFonts w:ascii="Adobe 繁黑體 Std B" w:eastAsia="Adobe 繁黑體 Std B" w:hAnsi="Adobe 繁黑體 Std B"/>
+                <w:rFonts w:ascii="微軟正黑體" w:eastAsia="微軟正黑體" w:hAnsi="微軟正黑體"/>
+                <w:szCs w:val="24"/>
+              </w:rPr>
+            </w:pPr>
+          </w:p>
+          <w:p>
+            <w:pPr>
+              <w:widowControl/>
+              <w:spacing w:line="480" w:lineRule="auto"/>
+              <w:rPr>
+                <w:rFonts w:ascii="微軟正黑體" w:eastAsia="微軟正黑體" w:hAnsi="微軟正黑體"/>
                 <w:szCs w:val="24"/>
                 <w:bdr w:val="single" w:sz="4" w:space="0" w:color="auto"/>
               </w:rPr>
             </w:pPr>
             <w:r>
               <w:rPr>
-                <w:rFonts w:ascii="Adobe 繁黑體 Std B" w:eastAsia="Adobe 繁黑體 Std B" w:hAnsi="Adobe 繁黑體 Std B" w:hint="eastAsia"/>
+                <w:rFonts w:ascii="微軟正黑體" w:eastAsia="微軟正黑體" w:hAnsi="微軟正黑體" w:hint="eastAsia"/>
                 <w:szCs w:val="24"/>
                 <w:bdr w:val="single" w:sz="4" w:space="0" w:color="auto"/>
               </w:rPr>
@@ -1143,83 +1108,83 @@
               <w:widowControl/>
               <w:spacing w:line="480" w:lineRule="auto"/>
               <w:rPr>
-                <w:rFonts w:ascii="Adobe 繁黑體 Std B" w:eastAsia="Adobe 繁黑體 Std B" w:hAnsi="Adobe 繁黑體 Std B"/>
-                <w:szCs w:val="24"/>
-              </w:rPr>
-            </w:pPr>
-            <w:r>
-              <w:rPr>
-                <w:rFonts w:ascii="Adobe 繁黑體 Std B" w:eastAsia="Adobe 繁黑體 Std B" w:hAnsi="Adobe 繁黑體 Std B" w:hint="eastAsia"/>
+                <w:rFonts w:ascii="微軟正黑體" w:eastAsia="微軟正黑體" w:hAnsi="微軟正黑體"/>
+                <w:szCs w:val="24"/>
+              </w:rPr>
+            </w:pPr>
+            <w:r>
+              <w:rPr>
+                <w:rFonts w:ascii="微軟正黑體" w:eastAsia="微軟正黑體" w:hAnsi="微軟正黑體" w:hint="eastAsia"/>
                 <w:szCs w:val="24"/>
               </w:rPr>
               <w:t>玩家</w:t>
             </w:r>
             <w:r>
               <w:rPr>
-                <w:rFonts w:ascii="Adobe 繁黑體 Std B" w:eastAsia="Adobe 繁黑體 Std B" w:hAnsi="Adobe 繁黑體 Std B" w:hint="eastAsia"/>
+                <w:rFonts w:ascii="微軟正黑體" w:eastAsia="微軟正黑體" w:hAnsi="微軟正黑體" w:hint="eastAsia"/>
                 <w:szCs w:val="24"/>
               </w:rPr>
               <w:t>從貴族區的密道繞過峽谷區後來到原本封閉的貴族教堂後門，開啟後</w:t>
             </w:r>
             <w:r>
               <w:rPr>
-                <w:rFonts w:ascii="Adobe 繁黑體 Std B" w:eastAsia="Adobe 繁黑體 Std B" w:hAnsi="Adobe 繁黑體 Std B" w:hint="eastAsia"/>
+                <w:rFonts w:ascii="微軟正黑體" w:eastAsia="微軟正黑體" w:hAnsi="微軟正黑體" w:hint="eastAsia"/>
                 <w:szCs w:val="24"/>
               </w:rPr>
               <w:t>回到教堂大</w:t>
             </w:r>
             <w:r>
               <w:rPr>
-                <w:rFonts w:ascii="Adobe 繁黑體 Std B" w:eastAsia="Adobe 繁黑體 Std B" w:hAnsi="Adobe 繁黑體 Std B" w:hint="eastAsia"/>
+                <w:rFonts w:ascii="微軟正黑體" w:eastAsia="微軟正黑體" w:hAnsi="微軟正黑體" w:hint="eastAsia"/>
                 <w:szCs w:val="24"/>
               </w:rPr>
               <w:t>牢發現長女早已不在，並從上面禮拜堂的位置傳來打鬥聲，玩家前往後</w:t>
             </w:r>
             <w:r>
               <w:rPr>
-                <w:rFonts w:ascii="Adobe 繁黑體 Std B" w:eastAsia="Adobe 繁黑體 Std B" w:hAnsi="Adobe 繁黑體 Std B" w:hint="eastAsia"/>
+                <w:rFonts w:ascii="微軟正黑體" w:eastAsia="微軟正黑體" w:hAnsi="微軟正黑體" w:hint="eastAsia"/>
                 <w:szCs w:val="24"/>
               </w:rPr>
               <w:t>會發現</w:t>
             </w:r>
             <w:r>
               <w:rPr>
-                <w:rFonts w:ascii="Adobe 繁黑體 Std B" w:eastAsia="Adobe 繁黑體 Std B" w:hAnsi="Adobe 繁黑體 Std B" w:hint="eastAsia"/>
+                <w:rFonts w:ascii="微軟正黑體" w:eastAsia="微軟正黑體" w:hAnsi="微軟正黑體" w:hint="eastAsia"/>
                 <w:szCs w:val="24"/>
               </w:rPr>
               <w:t>長女</w:t>
             </w:r>
             <w:r>
               <w:rPr>
-                <w:rFonts w:ascii="Adobe 繁黑體 Std B" w:eastAsia="Adobe 繁黑體 Std B" w:hAnsi="Adobe 繁黑體 Std B" w:hint="eastAsia"/>
+                <w:rFonts w:ascii="微軟正黑體" w:eastAsia="微軟正黑體" w:hAnsi="微軟正黑體" w:hint="eastAsia"/>
                 <w:szCs w:val="24"/>
               </w:rPr>
               <w:t>正帶領著護衛隊士兵跟教團騎士對抗著，但長女這邊的情況卻不太尋常，每個護衛隊士兵就算受再重的傷依舊會重新爬起攻擊敵人，如同不死軍團般，而長女就</w:t>
             </w:r>
             <w:r>
               <w:rPr>
-                <w:rFonts w:ascii="Adobe 繁黑體 Std B" w:eastAsia="Adobe 繁黑體 Std B" w:hAnsi="Adobe 繁黑體 Std B" w:hint="eastAsia"/>
+                <w:rFonts w:ascii="微軟正黑體" w:eastAsia="微軟正黑體" w:hAnsi="微軟正黑體" w:hint="eastAsia"/>
                 <w:szCs w:val="24"/>
               </w:rPr>
               <w:t>像指揮官指揮著這個不死軍團。</w:t>
             </w:r>
             <w:r>
               <w:rPr>
-                <w:rFonts w:ascii="Adobe 繁黑體 Std B" w:eastAsia="Adobe 繁黑體 Std B" w:hAnsi="Adobe 繁黑體 Std B"/>
+                <w:rFonts w:ascii="微軟正黑體" w:eastAsia="微軟正黑體" w:hAnsi="微軟正黑體"/>
                 <w:szCs w:val="24"/>
               </w:rPr>
               <w:br/>
             </w:r>
             <w:r>
               <w:rPr>
-                <w:rFonts w:ascii="Adobe 繁黑體 Std B" w:eastAsia="Adobe 繁黑體 Std B" w:hAnsi="Adobe 繁黑體 Std B" w:hint="eastAsia"/>
+                <w:rFonts w:ascii="微軟正黑體" w:eastAsia="微軟正黑體" w:hAnsi="微軟正黑體" w:hint="eastAsia"/>
                 <w:szCs w:val="24"/>
               </w:rPr>
               <w:t>戰鬥結束後，教團騎士全滅，此時長女注意到主角而轉過身來，玩家這時會看到的是已經受到毒血感染</w:t>
             </w:r>
             <w:r>
               <w:rPr>
-                <w:rFonts w:ascii="Adobe 繁黑體 Std B" w:eastAsia="Adobe 繁黑體 Std B" w:hAnsi="Adobe 繁黑體 Std B" w:hint="eastAsia"/>
+                <w:rFonts w:ascii="微軟正黑體" w:eastAsia="微軟正黑體" w:hAnsi="微軟正黑體" w:hint="eastAsia"/>
                 <w:szCs w:val="24"/>
               </w:rPr>
               <w:t>而逐漸失去理性的長女。</w:t>
@@ -1231,55 +1196,55 @@
               <w:shd w:val="clear" w:color="auto" w:fill="D9E2F3" w:themeFill="accent5" w:themeFillTint="33"/>
               <w:spacing w:line="480" w:lineRule="auto"/>
               <w:rPr>
-                <w:rFonts w:ascii="Adobe 繁黑體 Std B" w:eastAsia="Adobe 繁黑體 Std B" w:hAnsi="Adobe 繁黑體 Std B"/>
-                <w:szCs w:val="24"/>
-              </w:rPr>
-            </w:pPr>
-            <w:r>
-              <w:rPr>
-                <w:rFonts w:ascii="Adobe 繁黑體 Std B" w:eastAsia="Adobe 繁黑體 Std B" w:hAnsi="Adobe 繁黑體 Std B" w:hint="eastAsia"/>
+                <w:rFonts w:ascii="微軟正黑體" w:eastAsia="微軟正黑體" w:hAnsi="微軟正黑體"/>
+                <w:szCs w:val="24"/>
+              </w:rPr>
+            </w:pPr>
+            <w:r>
+              <w:rPr>
+                <w:rFonts w:ascii="微軟正黑體" w:eastAsia="微軟正黑體" w:hAnsi="微軟正黑體" w:hint="eastAsia"/>
                 <w:szCs w:val="24"/>
               </w:rPr>
               <w:t>『</w:t>
             </w:r>
             <w:r>
               <w:rPr>
-                <w:rFonts w:ascii="Adobe 繁黑體 Std B" w:eastAsia="Adobe 繁黑體 Std B" w:hAnsi="Adobe 繁黑體 Std B"/>
+                <w:rFonts w:ascii="微軟正黑體" w:eastAsia="微軟正黑體" w:hAnsi="微軟正黑體"/>
                 <w:szCs w:val="24"/>
               </w:rPr>
               <w:t>…</w:t>
             </w:r>
             <w:r>
               <w:rPr>
-                <w:rFonts w:ascii="Adobe 繁黑體 Std B" w:eastAsia="Adobe 繁黑體 Std B" w:hAnsi="Adobe 繁黑體 Std B" w:hint="eastAsia"/>
+                <w:rFonts w:ascii="微軟正黑體" w:eastAsia="微軟正黑體" w:hAnsi="微軟正黑體" w:hint="eastAsia"/>
                 <w:szCs w:val="24"/>
               </w:rPr>
               <w:t>我的下屬們很強吧</w:t>
             </w:r>
             <w:r>
               <w:rPr>
-                <w:rFonts w:ascii="Adobe 繁黑體 Std B" w:eastAsia="Adobe 繁黑體 Std B" w:hAnsi="Adobe 繁黑體 Std B"/>
+                <w:rFonts w:ascii="微軟正黑體" w:eastAsia="微軟正黑體" w:hAnsi="微軟正黑體"/>
                 <w:szCs w:val="24"/>
               </w:rPr>
               <w:t>…</w:t>
             </w:r>
             <w:r>
               <w:rPr>
-                <w:rFonts w:ascii="Adobe 繁黑體 Std B" w:eastAsia="Adobe 繁黑體 Std B" w:hAnsi="Adobe 繁黑體 Std B" w:hint="eastAsia"/>
+                <w:rFonts w:ascii="微軟正黑體" w:eastAsia="微軟正黑體" w:hAnsi="微軟正黑體" w:hint="eastAsia"/>
                 <w:szCs w:val="24"/>
               </w:rPr>
               <w:t>不論是外頭的怪物，還是這些腐敗的教團騎士都能擊敗</w:t>
             </w:r>
             <w:r>
               <w:rPr>
-                <w:rFonts w:ascii="Adobe 繁黑體 Std B" w:eastAsia="Adobe 繁黑體 Std B" w:hAnsi="Adobe 繁黑體 Std B"/>
+                <w:rFonts w:ascii="微軟正黑體" w:eastAsia="微軟正黑體" w:hAnsi="微軟正黑體"/>
                 <w:szCs w:val="24"/>
               </w:rPr>
               <w:t>…</w:t>
             </w:r>
             <w:r>
               <w:rPr>
-                <w:rFonts w:ascii="Adobe 繁黑體 Std B" w:eastAsia="Adobe 繁黑體 Std B" w:hAnsi="Adobe 繁黑體 Std B" w:hint="eastAsia"/>
+                <w:rFonts w:ascii="微軟正黑體" w:eastAsia="微軟正黑體" w:hAnsi="微軟正黑體" w:hint="eastAsia"/>
                 <w:szCs w:val="24"/>
               </w:rPr>
               <w:t>』</w:t>
@@ -1291,55 +1256,55 @@
               <w:shd w:val="clear" w:color="auto" w:fill="D9E2F3" w:themeFill="accent5" w:themeFillTint="33"/>
               <w:spacing w:line="480" w:lineRule="auto"/>
               <w:rPr>
-                <w:rFonts w:ascii="Adobe 繁黑體 Std B" w:eastAsia="Adobe 繁黑體 Std B" w:hAnsi="Adobe 繁黑體 Std B"/>
-                <w:szCs w:val="24"/>
-              </w:rPr>
-            </w:pPr>
-            <w:r>
-              <w:rPr>
-                <w:rFonts w:ascii="Adobe 繁黑體 Std B" w:eastAsia="Adobe 繁黑體 Std B" w:hAnsi="Adobe 繁黑體 Std B" w:hint="eastAsia"/>
+                <w:rFonts w:ascii="微軟正黑體" w:eastAsia="微軟正黑體" w:hAnsi="微軟正黑體"/>
+                <w:szCs w:val="24"/>
+              </w:rPr>
+            </w:pPr>
+            <w:r>
+              <w:rPr>
+                <w:rFonts w:ascii="微軟正黑體" w:eastAsia="微軟正黑體" w:hAnsi="微軟正黑體" w:hint="eastAsia"/>
                 <w:szCs w:val="24"/>
               </w:rPr>
               <w:t>『</w:t>
             </w:r>
             <w:r>
               <w:rPr>
-                <w:rFonts w:ascii="Adobe 繁黑體 Std B" w:eastAsia="Adobe 繁黑體 Std B" w:hAnsi="Adobe 繁黑體 Std B"/>
+                <w:rFonts w:ascii="微軟正黑體" w:eastAsia="微軟正黑體" w:hAnsi="微軟正黑體"/>
                 <w:szCs w:val="24"/>
               </w:rPr>
               <w:t>…</w:t>
             </w:r>
             <w:r>
               <w:rPr>
-                <w:rFonts w:ascii="Adobe 繁黑體 Std B" w:eastAsia="Adobe 繁黑體 Std B" w:hAnsi="Adobe 繁黑體 Std B" w:hint="eastAsia"/>
+                <w:rFonts w:ascii="微軟正黑體" w:eastAsia="微軟正黑體" w:hAnsi="微軟正黑體" w:hint="eastAsia"/>
                 <w:szCs w:val="24"/>
               </w:rPr>
               <w:t>而身為這群下屬的隊長，連一個人都保護不了</w:t>
             </w:r>
             <w:r>
               <w:rPr>
-                <w:rFonts w:ascii="Adobe 繁黑體 Std B" w:eastAsia="Adobe 繁黑體 Std B" w:hAnsi="Adobe 繁黑體 Std B"/>
+                <w:rFonts w:ascii="微軟正黑體" w:eastAsia="微軟正黑體" w:hAnsi="微軟正黑體"/>
                 <w:szCs w:val="24"/>
               </w:rPr>
               <w:t>…</w:t>
             </w:r>
             <w:r>
               <w:rPr>
-                <w:rFonts w:ascii="Adobe 繁黑體 Std B" w:eastAsia="Adobe 繁黑體 Std B" w:hAnsi="Adobe 繁黑體 Std B" w:hint="eastAsia"/>
+                <w:rFonts w:ascii="微軟正黑體" w:eastAsia="微軟正黑體" w:hAnsi="微軟正黑體" w:hint="eastAsia"/>
                 <w:szCs w:val="24"/>
               </w:rPr>
               <w:t>說來還真是諷刺啊</w:t>
             </w:r>
             <w:r>
               <w:rPr>
-                <w:rFonts w:ascii="Adobe 繁黑體 Std B" w:eastAsia="Adobe 繁黑體 Std B" w:hAnsi="Adobe 繁黑體 Std B"/>
+                <w:rFonts w:ascii="微軟正黑體" w:eastAsia="微軟正黑體" w:hAnsi="微軟正黑體"/>
                 <w:szCs w:val="24"/>
               </w:rPr>
               <w:t>…</w:t>
             </w:r>
             <w:r>
               <w:rPr>
-                <w:rFonts w:ascii="Adobe 繁黑體 Std B" w:eastAsia="Adobe 繁黑體 Std B" w:hAnsi="Adobe 繁黑體 Std B" w:hint="eastAsia"/>
+                <w:rFonts w:ascii="微軟正黑體" w:eastAsia="微軟正黑體" w:hAnsi="微軟正黑體" w:hint="eastAsia"/>
                 <w:szCs w:val="24"/>
               </w:rPr>
               <w:t>』</w:t>
@@ -1351,69 +1316,69 @@
               <w:shd w:val="clear" w:color="auto" w:fill="D9E2F3" w:themeFill="accent5" w:themeFillTint="33"/>
               <w:spacing w:line="480" w:lineRule="auto"/>
               <w:rPr>
-                <w:rFonts w:ascii="Adobe 繁黑體 Std B" w:eastAsia="Adobe 繁黑體 Std B" w:hAnsi="Adobe 繁黑體 Std B"/>
-                <w:szCs w:val="24"/>
-              </w:rPr>
-            </w:pPr>
-            <w:r>
-              <w:rPr>
-                <w:rFonts w:ascii="Adobe 繁黑體 Std B" w:eastAsia="Adobe 繁黑體 Std B" w:hAnsi="Adobe 繁黑體 Std B" w:hint="eastAsia"/>
+                <w:rFonts w:ascii="微軟正黑體" w:eastAsia="微軟正黑體" w:hAnsi="微軟正黑體"/>
+                <w:szCs w:val="24"/>
+              </w:rPr>
+            </w:pPr>
+            <w:r>
+              <w:rPr>
+                <w:rFonts w:ascii="微軟正黑體" w:eastAsia="微軟正黑體" w:hAnsi="微軟正黑體" w:hint="eastAsia"/>
                 <w:szCs w:val="24"/>
               </w:rPr>
               <w:t>『</w:t>
             </w:r>
             <w:r>
               <w:rPr>
-                <w:rFonts w:ascii="Adobe 繁黑體 Std B" w:eastAsia="Adobe 繁黑體 Std B" w:hAnsi="Adobe 繁黑體 Std B" w:hint="eastAsia"/>
+                <w:rFonts w:ascii="微軟正黑體" w:eastAsia="微軟正黑體" w:hAnsi="微軟正黑體" w:hint="eastAsia"/>
                 <w:szCs w:val="24"/>
               </w:rPr>
               <w:t>你(主角)</w:t>
             </w:r>
             <w:r>
               <w:rPr>
-                <w:rFonts w:ascii="Adobe 繁黑體 Std B" w:eastAsia="Adobe 繁黑體 Std B" w:hAnsi="Adobe 繁黑體 Std B" w:hint="eastAsia"/>
+                <w:rFonts w:ascii="微軟正黑體" w:eastAsia="微軟正黑體" w:hAnsi="微軟正黑體" w:hint="eastAsia"/>
                 <w:szCs w:val="24"/>
               </w:rPr>
               <w:t>之後要去大教堂找</w:t>
             </w:r>
             <w:r>
               <w:rPr>
-                <w:rFonts w:ascii="Adobe 繁黑體 Std B" w:eastAsia="Adobe 繁黑體 Std B" w:hAnsi="Adobe 繁黑體 Std B" w:hint="eastAsia"/>
+                <w:rFonts w:ascii="微軟正黑體" w:eastAsia="微軟正黑體" w:hAnsi="微軟正黑體" w:hint="eastAsia"/>
                 <w:szCs w:val="24"/>
               </w:rPr>
               <w:t xml:space="preserve"> </w:t>
             </w:r>
             <w:r>
               <w:rPr>
-                <w:rFonts w:ascii="Adobe 繁黑體 Std B" w:eastAsia="Adobe 繁黑體 Std B" w:hAnsi="Adobe 繁黑體 Std B" w:hint="eastAsia"/>
+                <w:rFonts w:ascii="微軟正黑體" w:eastAsia="微軟正黑體" w:hAnsi="微軟正黑體" w:hint="eastAsia"/>
                 <w:szCs w:val="24"/>
               </w:rPr>
               <w:t>三女(名字)</w:t>
             </w:r>
             <w:r>
               <w:rPr>
-                <w:rFonts w:ascii="Adobe 繁黑體 Std B" w:eastAsia="Adobe 繁黑體 Std B" w:hAnsi="Adobe 繁黑體 Std B" w:hint="eastAsia"/>
+                <w:rFonts w:ascii="微軟正黑體" w:eastAsia="微軟正黑體" w:hAnsi="微軟正黑體" w:hint="eastAsia"/>
                 <w:szCs w:val="24"/>
               </w:rPr>
               <w:t xml:space="preserve"> </w:t>
             </w:r>
             <w:r>
               <w:rPr>
-                <w:rFonts w:ascii="Adobe 繁黑體 Std B" w:eastAsia="Adobe 繁黑體 Std B" w:hAnsi="Adobe 繁黑體 Std B" w:hint="eastAsia"/>
+                <w:rFonts w:ascii="微軟正黑體" w:eastAsia="微軟正黑體" w:hAnsi="微軟正黑體" w:hint="eastAsia"/>
                 <w:szCs w:val="24"/>
               </w:rPr>
               <w:t>對吧，那邊現在可是充滿著像我們這樣的怪物</w:t>
             </w:r>
             <w:r>
               <w:rPr>
-                <w:rFonts w:ascii="Adobe 繁黑體 Std B" w:eastAsia="Adobe 繁黑體 Std B" w:hAnsi="Adobe 繁黑體 Std B"/>
+                <w:rFonts w:ascii="微軟正黑體" w:eastAsia="微軟正黑體" w:hAnsi="微軟正黑體"/>
                 <w:szCs w:val="24"/>
               </w:rPr>
               <w:t>…</w:t>
             </w:r>
             <w:r>
               <w:rPr>
-                <w:rFonts w:ascii="Adobe 繁黑體 Std B" w:eastAsia="Adobe 繁黑體 Std B" w:hAnsi="Adobe 繁黑體 Std B" w:hint="eastAsia"/>
+                <w:rFonts w:ascii="微軟正黑體" w:eastAsia="微軟正黑體" w:hAnsi="微軟正黑體" w:hint="eastAsia"/>
                 <w:szCs w:val="24"/>
               </w:rPr>
               <w:t>』</w:t>
@@ -1425,27 +1390,27 @@
               <w:shd w:val="clear" w:color="auto" w:fill="D9E2F3" w:themeFill="accent5" w:themeFillTint="33"/>
               <w:spacing w:line="480" w:lineRule="auto"/>
               <w:rPr>
-                <w:rFonts w:ascii="Adobe 繁黑體 Std B" w:eastAsia="Adobe 繁黑體 Std B" w:hAnsi="Adobe 繁黑體 Std B"/>
-                <w:szCs w:val="24"/>
-              </w:rPr>
-            </w:pPr>
-            <w:r>
-              <w:rPr>
-                <w:rFonts w:ascii="Adobe 繁黑體 Std B" w:eastAsia="Adobe 繁黑體 Std B" w:hAnsi="Adobe 繁黑體 Std B" w:hint="eastAsia"/>
+                <w:rFonts w:ascii="微軟正黑體" w:eastAsia="微軟正黑體" w:hAnsi="微軟正黑體"/>
+                <w:szCs w:val="24"/>
+              </w:rPr>
+            </w:pPr>
+            <w:r>
+              <w:rPr>
+                <w:rFonts w:ascii="微軟正黑體" w:eastAsia="微軟正黑體" w:hAnsi="微軟正黑體" w:hint="eastAsia"/>
                 <w:szCs w:val="24"/>
               </w:rPr>
               <w:t>『</w:t>
             </w:r>
             <w:r>
               <w:rPr>
-                <w:rFonts w:ascii="Adobe 繁黑體 Std B" w:eastAsia="Adobe 繁黑體 Std B" w:hAnsi="Adobe 繁黑體 Std B" w:hint="eastAsia"/>
+                <w:rFonts w:ascii="微軟正黑體" w:eastAsia="微軟正黑體" w:hAnsi="微軟正黑體" w:hint="eastAsia"/>
                 <w:szCs w:val="24"/>
               </w:rPr>
               <w:t>讓我看看你的能耐吧，看你有沒有那個本事能夠保護 三女(名字)</w:t>
             </w:r>
             <w:r>
               <w:rPr>
-                <w:rFonts w:ascii="Adobe 繁黑體 Std B" w:eastAsia="Adobe 繁黑體 Std B" w:hAnsi="Adobe 繁黑體 Std B" w:hint="eastAsia"/>
+                <w:rFonts w:ascii="微軟正黑體" w:eastAsia="微軟正黑體" w:hAnsi="微軟正黑體" w:hint="eastAsia"/>
                 <w:szCs w:val="24"/>
               </w:rPr>
               <w:t>』</w:t>
@@ -1456,54 +1421,42 @@
               <w:widowControl/>
               <w:spacing w:line="480" w:lineRule="auto"/>
               <w:rPr>
-                <w:rFonts w:ascii="Adobe 繁黑體 Std B" w:eastAsia="Adobe 繁黑體 Std B" w:hAnsi="Adobe 繁黑體 Std B"/>
-                <w:szCs w:val="24"/>
-              </w:rPr>
-            </w:pPr>
-            <w:r>
-              <w:rPr>
-                <w:rFonts w:ascii="Adobe 繁黑體 Std B" w:eastAsia="Adobe 繁黑體 Std B" w:hAnsi="Adobe 繁黑體 Std B" w:hint="eastAsia"/>
+                <w:rFonts w:ascii="微軟正黑體" w:eastAsia="微軟正黑體" w:hAnsi="微軟正黑體"/>
+                <w:szCs w:val="24"/>
+              </w:rPr>
+            </w:pPr>
+            <w:r>
+              <w:rPr>
+                <w:rFonts w:ascii="微軟正黑體" w:eastAsia="微軟正黑體" w:hAnsi="微軟正黑體" w:hint="eastAsia"/>
                 <w:szCs w:val="24"/>
               </w:rPr>
               <w:t>語畢後開始</w:t>
             </w:r>
             <w:r>
               <w:rPr>
-                <w:rFonts w:ascii="Adobe 繁黑體 Std B" w:eastAsia="Adobe 繁黑體 Std B" w:hAnsi="Adobe 繁黑體 Std B" w:hint="eastAsia"/>
+                <w:rFonts w:ascii="微軟正黑體" w:eastAsia="微軟正黑體" w:hAnsi="微軟正黑體" w:hint="eastAsia"/>
                 <w:szCs w:val="24"/>
               </w:rPr>
               <w:t>BOSS戰</w:t>
             </w:r>
             <w:r>
               <w:rPr>
-                <w:rFonts w:ascii="Adobe 繁黑體 Std B" w:eastAsia="Adobe 繁黑體 Std B" w:hAnsi="Adobe 繁黑體 Std B" w:hint="eastAsia"/>
-                <w:szCs w:val="24"/>
-              </w:rPr>
-              <w:t>【</w:t>
-            </w:r>
-            <w:r>
-              <w:rPr>
-                <w:rFonts w:ascii="Adobe 繁黑體 Std B" w:eastAsia="Adobe 繁黑體 Std B" w:hAnsi="Adobe 繁黑體 Std B" w:hint="eastAsia"/>
-                <w:szCs w:val="24"/>
-              </w:rPr>
-              <w:t>不死軍團</w:t>
-            </w:r>
-            <w:r>
-              <w:rPr>
-                <w:rFonts w:ascii="Adobe 繁黑體 Std B" w:eastAsia="Adobe 繁黑體 Std B" w:hAnsi="Adobe 繁黑體 Std B" w:hint="eastAsia"/>
-                <w:szCs w:val="24"/>
-              </w:rPr>
-              <w:t>】</w:t>
-            </w:r>
-            <w:r>
-              <w:rPr>
-                <w:rFonts w:ascii="Adobe 繁黑體 Std B" w:eastAsia="Adobe 繁黑體 Std B" w:hAnsi="Adobe 繁黑體 Std B" w:hint="eastAsia"/>
+                <w:rFonts w:ascii="微軟正黑體" w:eastAsia="微軟正黑體" w:hAnsi="微軟正黑體" w:hint="eastAsia"/>
+                <w:szCs w:val="24"/>
+              </w:rPr>
+              <w:t>【不死軍團】</w:t>
+            </w:r>
+            <w:r>
+              <w:rPr>
+                <w:rFonts w:ascii="微軟正黑體" w:eastAsia="微軟正黑體" w:hAnsi="微軟正黑體" w:hint="eastAsia"/>
                 <w:szCs w:val="24"/>
               </w:rPr>
               <w:t>。</w:t>
             </w:r>
           </w:p>
         </w:tc>
+        <w:bookmarkStart w:id="0" w:name="_GoBack"/>
+        <w:bookmarkEnd w:id="0"/>
       </w:tr>
     </w:tbl>
     <w:p>
@@ -1511,13 +1464,13 @@
         <w:widowControl/>
         <w:spacing w:line="480" w:lineRule="auto"/>
         <w:rPr>
-          <w:rFonts w:ascii="Adobe 繁黑體 Std B" w:eastAsia="Adobe 繁黑體 Std B" w:hAnsi="Adobe 繁黑體 Std B"/>
+          <w:rFonts w:ascii="微軟正黑體" w:eastAsia="微軟正黑體" w:hAnsi="微軟正黑體"/>
           <w:szCs w:val="24"/>
         </w:rPr>
       </w:pPr>
       <w:r>
         <w:rPr>
-          <w:rFonts w:ascii="Adobe 繁黑體 Std B" w:eastAsia="Adobe 繁黑體 Std B" w:hAnsi="Adobe 繁黑體 Std B"/>
+          <w:rFonts w:ascii="微軟正黑體" w:eastAsia="微軟正黑體" w:hAnsi="微軟正黑體"/>
           <w:szCs w:val="24"/>
         </w:rPr>
         <w:lastRenderedPageBreak/>
@@ -1547,13 +1500,13 @@
               <w:spacing w:line="480" w:lineRule="auto"/>
               <w:jc w:val="center"/>
               <w:rPr>
-                <w:rFonts w:ascii="Adobe 繁黑體 Std B" w:eastAsia="Adobe 繁黑體 Std B" w:hAnsi="Adobe 繁黑體 Std B"/>
-                <w:szCs w:val="24"/>
-              </w:rPr>
-            </w:pPr>
-            <w:r>
-              <w:rPr>
-                <w:rFonts w:ascii="Adobe 繁黑體 Std B" w:eastAsia="Adobe 繁黑體 Std B" w:hAnsi="Adobe 繁黑體 Std B" w:hint="eastAsia"/>
+                <w:rFonts w:ascii="微軟正黑體" w:eastAsia="微軟正黑體" w:hAnsi="微軟正黑體"/>
+                <w:szCs w:val="24"/>
+              </w:rPr>
+            </w:pPr>
+            <w:r>
+              <w:rPr>
+                <w:rFonts w:ascii="微軟正黑體" w:eastAsia="微軟正黑體" w:hAnsi="微軟正黑體" w:hint="eastAsia"/>
                 <w:szCs w:val="24"/>
               </w:rPr>
               <w:lastRenderedPageBreak/>
@@ -1576,13 +1529,13 @@
               <w:spacing w:line="480" w:lineRule="auto"/>
               <w:jc w:val="center"/>
               <w:rPr>
-                <w:rFonts w:ascii="Adobe 繁黑體 Std B" w:eastAsia="Adobe 繁黑體 Std B" w:hAnsi="Adobe 繁黑體 Std B"/>
-                <w:szCs w:val="24"/>
-              </w:rPr>
-            </w:pPr>
-            <w:r>
-              <w:rPr>
-                <w:rFonts w:ascii="Adobe 繁黑體 Std B" w:eastAsia="Adobe 繁黑體 Std B" w:hAnsi="Adobe 繁黑體 Std B"/>
+                <w:rFonts w:ascii="微軟正黑體" w:eastAsia="微軟正黑體" w:hAnsi="微軟正黑體"/>
+                <w:szCs w:val="24"/>
+              </w:rPr>
+            </w:pPr>
+            <w:r>
+              <w:rPr>
+                <w:rFonts w:ascii="微軟正黑體" w:eastAsia="微軟正黑體" w:hAnsi="微軟正黑體"/>
                 <w:noProof/>
                 <w:szCs w:val="24"/>
               </w:rPr>
@@ -1630,7 +1583,7 @@
             </w:r>
             <w:r>
               <w:rPr>
-                <w:rFonts w:ascii="Adobe 繁黑體 Std B" w:eastAsia="Adobe 繁黑體 Std B" w:hAnsi="Adobe 繁黑體 Std B"/>
+                <w:rFonts w:ascii="微軟正黑體" w:eastAsia="微軟正黑體" w:hAnsi="微軟正黑體"/>
                 <w:noProof/>
                 <w:szCs w:val="24"/>
               </w:rPr>
@@ -1678,7 +1631,7 @@
             </w:r>
             <w:r>
               <w:rPr>
-                <w:rFonts w:ascii="Adobe 繁黑體 Std B" w:eastAsia="Adobe 繁黑體 Std B" w:hAnsi="Adobe 繁黑體 Std B"/>
+                <w:rFonts w:ascii="微軟正黑體" w:eastAsia="微軟正黑體" w:hAnsi="微軟正黑體"/>
                 <w:noProof/>
                 <w:szCs w:val="24"/>
               </w:rPr>
@@ -1733,13 +1686,13 @@
         <w:widowControl/>
         <w:spacing w:line="480" w:lineRule="auto"/>
         <w:rPr>
-          <w:rFonts w:ascii="Adobe 繁黑體 Std B" w:eastAsia="Adobe 繁黑體 Std B" w:hAnsi="Adobe 繁黑體 Std B"/>
+          <w:rFonts w:ascii="微軟正黑體" w:eastAsia="微軟正黑體" w:hAnsi="微軟正黑體"/>
           <w:szCs w:val="24"/>
         </w:rPr>
       </w:pPr>
       <w:r>
         <w:rPr>
-          <w:rFonts w:ascii="Adobe 繁黑體 Std B" w:eastAsia="Adobe 繁黑體 Std B" w:hAnsi="Adobe 繁黑體 Std B"/>
+          <w:rFonts w:ascii="微軟正黑體" w:eastAsia="微軟正黑體" w:hAnsi="微軟正黑體"/>
           <w:szCs w:val="24"/>
         </w:rPr>
         <w:br w:type="page"/>
@@ -1772,14 +1725,14 @@
               <w:spacing w:line="480" w:lineRule="auto"/>
               <w:jc w:val="center"/>
               <w:rPr>
-                <w:rFonts w:ascii="Adobe 繁黑體 Std B" w:eastAsia="Adobe 繁黑體 Std B" w:hAnsi="Adobe 繁黑體 Std B"/>
+                <w:rFonts w:ascii="微軟正黑體" w:eastAsia="微軟正黑體" w:hAnsi="微軟正黑體"/>
                 <w:sz w:val="36"/>
                 <w:szCs w:val="36"/>
               </w:rPr>
             </w:pPr>
             <w:r>
               <w:rPr>
-                <w:rFonts w:ascii="Adobe 繁黑體 Std B" w:eastAsia="Adobe 繁黑體 Std B" w:hAnsi="Adobe 繁黑體 Std B" w:hint="eastAsia"/>
+                <w:rFonts w:ascii="微軟正黑體" w:eastAsia="微軟正黑體" w:hAnsi="微軟正黑體" w:hint="eastAsia"/>
                 <w:sz w:val="36"/>
                 <w:szCs w:val="36"/>
               </w:rPr>
@@ -1799,13 +1752,13 @@
               <w:widowControl/>
               <w:spacing w:line="480" w:lineRule="auto"/>
               <w:rPr>
-                <w:rFonts w:ascii="Adobe 繁黑體 Std B" w:eastAsia="Adobe 繁黑體 Std B" w:hAnsi="Adobe 繁黑體 Std B"/>
-                <w:szCs w:val="24"/>
-              </w:rPr>
-            </w:pPr>
-            <w:r>
-              <w:rPr>
-                <w:rFonts w:ascii="Adobe 繁黑體 Std B" w:eastAsia="Adobe 繁黑體 Std B" w:hAnsi="Adobe 繁黑體 Std B" w:hint="eastAsia"/>
+                <w:rFonts w:ascii="微軟正黑體" w:eastAsia="微軟正黑體" w:hAnsi="微軟正黑體"/>
+                <w:szCs w:val="24"/>
+              </w:rPr>
+            </w:pPr>
+            <w:r>
+              <w:rPr>
+                <w:rFonts w:ascii="微軟正黑體" w:eastAsia="微軟正黑體" w:hAnsi="微軟正黑體" w:hint="eastAsia"/>
                 <w:szCs w:val="24"/>
               </w:rPr>
               <w:t>性別</w:t>
@@ -1821,13 +1774,13 @@
               <w:widowControl/>
               <w:spacing w:line="480" w:lineRule="auto"/>
               <w:rPr>
-                <w:rFonts w:ascii="Adobe 繁黑體 Std B" w:eastAsia="Adobe 繁黑體 Std B" w:hAnsi="Adobe 繁黑體 Std B"/>
-                <w:szCs w:val="24"/>
-              </w:rPr>
-            </w:pPr>
-            <w:r>
-              <w:rPr>
-                <w:rFonts w:ascii="Adobe 繁黑體 Std B" w:eastAsia="Adobe 繁黑體 Std B" w:hAnsi="Adobe 繁黑體 Std B" w:hint="eastAsia"/>
+                <w:rFonts w:ascii="微軟正黑體" w:eastAsia="微軟正黑體" w:hAnsi="微軟正黑體"/>
+                <w:szCs w:val="24"/>
+              </w:rPr>
+            </w:pPr>
+            <w:r>
+              <w:rPr>
+                <w:rFonts w:ascii="微軟正黑體" w:eastAsia="微軟正黑體" w:hAnsi="微軟正黑體" w:hint="eastAsia"/>
                 <w:szCs w:val="24"/>
               </w:rPr>
               <w:t>女</w:t>
@@ -1843,13 +1796,13 @@
               <w:widowControl/>
               <w:spacing w:line="480" w:lineRule="auto"/>
               <w:rPr>
-                <w:rFonts w:ascii="Adobe 繁黑體 Std B" w:eastAsia="Adobe 繁黑體 Std B" w:hAnsi="Adobe 繁黑體 Std B"/>
-                <w:szCs w:val="24"/>
-              </w:rPr>
-            </w:pPr>
-            <w:r>
-              <w:rPr>
-                <w:rFonts w:ascii="Adobe 繁黑體 Std B" w:eastAsia="Adobe 繁黑體 Std B" w:hAnsi="Adobe 繁黑體 Std B" w:hint="eastAsia"/>
+                <w:rFonts w:ascii="微軟正黑體" w:eastAsia="微軟正黑體" w:hAnsi="微軟正黑體"/>
+                <w:szCs w:val="24"/>
+              </w:rPr>
+            </w:pPr>
+            <w:r>
+              <w:rPr>
+                <w:rFonts w:ascii="微軟正黑體" w:eastAsia="微軟正黑體" w:hAnsi="微軟正黑體" w:hint="eastAsia"/>
                 <w:szCs w:val="24"/>
               </w:rPr>
               <w:t>身高</w:t>
@@ -1865,20 +1818,20 @@
               <w:widowControl/>
               <w:spacing w:line="480" w:lineRule="auto"/>
               <w:rPr>
-                <w:rFonts w:ascii="Adobe 繁黑體 Std B" w:eastAsia="Adobe 繁黑體 Std B" w:hAnsi="Adobe 繁黑體 Std B"/>
-                <w:szCs w:val="24"/>
-              </w:rPr>
-            </w:pPr>
-            <w:r>
-              <w:rPr>
-                <w:rFonts w:ascii="Adobe 繁黑體 Std B" w:eastAsia="Adobe 繁黑體 Std B" w:hAnsi="Adobe 繁黑體 Std B" w:hint="eastAsia"/>
+                <w:rFonts w:ascii="微軟正黑體" w:eastAsia="微軟正黑體" w:hAnsi="微軟正黑體"/>
+                <w:szCs w:val="24"/>
+              </w:rPr>
+            </w:pPr>
+            <w:r>
+              <w:rPr>
+                <w:rFonts w:ascii="微軟正黑體" w:eastAsia="微軟正黑體" w:hAnsi="微軟正黑體" w:hint="eastAsia"/>
                 <w:szCs w:val="24"/>
               </w:rPr>
               <w:t>165~170</w:t>
             </w:r>
             <w:r>
               <w:rPr>
-                <w:rFonts w:ascii="Adobe 繁黑體 Std B" w:eastAsia="Adobe 繁黑體 Std B" w:hAnsi="Adobe 繁黑體 Std B"/>
+                <w:rFonts w:ascii="微軟正黑體" w:eastAsia="微軟正黑體" w:hAnsi="微軟正黑體"/>
                 <w:szCs w:val="24"/>
               </w:rPr>
               <w:t>cm</w:t>
@@ -1894,13 +1847,13 @@
               <w:widowControl/>
               <w:spacing w:line="480" w:lineRule="auto"/>
               <w:rPr>
-                <w:rFonts w:ascii="Adobe 繁黑體 Std B" w:eastAsia="Adobe 繁黑體 Std B" w:hAnsi="Adobe 繁黑體 Std B"/>
-                <w:szCs w:val="24"/>
-              </w:rPr>
-            </w:pPr>
-            <w:r>
-              <w:rPr>
-                <w:rFonts w:ascii="Adobe 繁黑體 Std B" w:eastAsia="Adobe 繁黑體 Std B" w:hAnsi="Adobe 繁黑體 Std B" w:hint="eastAsia"/>
+                <w:rFonts w:ascii="微軟正黑體" w:eastAsia="微軟正黑體" w:hAnsi="微軟正黑體"/>
+                <w:szCs w:val="24"/>
+              </w:rPr>
+            </w:pPr>
+            <w:r>
+              <w:rPr>
+                <w:rFonts w:ascii="微軟正黑體" w:eastAsia="微軟正黑體" w:hAnsi="微軟正黑體" w:hint="eastAsia"/>
                 <w:szCs w:val="24"/>
               </w:rPr>
               <w:t>形象強度</w:t>
@@ -1916,13 +1869,13 @@
               <w:widowControl/>
               <w:spacing w:line="480" w:lineRule="auto"/>
               <w:rPr>
-                <w:rFonts w:ascii="Adobe 繁黑體 Std B" w:eastAsia="Adobe 繁黑體 Std B" w:hAnsi="Adobe 繁黑體 Std B"/>
-                <w:szCs w:val="24"/>
-              </w:rPr>
-            </w:pPr>
-            <w:r>
-              <w:rPr>
-                <w:rFonts w:ascii="Adobe 繁黑體 Std B" w:eastAsia="Adobe 繁黑體 Std B" w:hAnsi="Adobe 繁黑體 Std B" w:hint="eastAsia"/>
+                <w:rFonts w:ascii="微軟正黑體" w:eastAsia="微軟正黑體" w:hAnsi="微軟正黑體"/>
+                <w:szCs w:val="24"/>
+              </w:rPr>
+            </w:pPr>
+            <w:r>
+              <w:rPr>
+                <w:rFonts w:ascii="微軟正黑體" w:eastAsia="微軟正黑體" w:hAnsi="微軟正黑體" w:hint="eastAsia"/>
                 <w:color w:val="FF0000"/>
                 <w:szCs w:val="24"/>
               </w:rPr>
@@ -1941,13 +1894,13 @@
               <w:spacing w:line="480" w:lineRule="auto"/>
               <w:jc w:val="center"/>
               <w:rPr>
-                <w:rFonts w:ascii="Adobe 繁黑體 Std B" w:eastAsia="Adobe 繁黑體 Std B" w:hAnsi="Adobe 繁黑體 Std B"/>
-                <w:szCs w:val="24"/>
-              </w:rPr>
-            </w:pPr>
-            <w:r>
-              <w:rPr>
-                <w:rFonts w:ascii="Adobe 繁黑體 Std B" w:eastAsia="Adobe 繁黑體 Std B" w:hAnsi="Adobe 繁黑體 Std B"/>
+                <w:rFonts w:ascii="微軟正黑體" w:eastAsia="微軟正黑體" w:hAnsi="微軟正黑體"/>
+                <w:szCs w:val="24"/>
+              </w:rPr>
+            </w:pPr>
+            <w:r>
+              <w:rPr>
+                <w:rFonts w:ascii="微軟正黑體" w:eastAsia="微軟正黑體" w:hAnsi="微軟正黑體"/>
                 <w:noProof/>
                 <w:szCs w:val="24"/>
               </w:rPr>
@@ -2009,13 +1962,13 @@
               <w:widowControl/>
               <w:spacing w:line="480" w:lineRule="auto"/>
               <w:rPr>
-                <w:rFonts w:ascii="Adobe 繁黑體 Std B" w:eastAsia="Adobe 繁黑體 Std B" w:hAnsi="Adobe 繁黑體 Std B"/>
-                <w:szCs w:val="24"/>
-              </w:rPr>
-            </w:pPr>
-            <w:r>
-              <w:rPr>
-                <w:rFonts w:ascii="Adobe 繁黑體 Std B" w:eastAsia="Adobe 繁黑體 Std B" w:hAnsi="Adobe 繁黑體 Std B" w:hint="eastAsia"/>
+                <w:rFonts w:ascii="微軟正黑體" w:eastAsia="微軟正黑體" w:hAnsi="微軟正黑體"/>
+                <w:szCs w:val="24"/>
+              </w:rPr>
+            </w:pPr>
+            <w:r>
+              <w:rPr>
+                <w:rFonts w:ascii="微軟正黑體" w:eastAsia="微軟正黑體" w:hAnsi="微軟正黑體" w:hint="eastAsia"/>
                 <w:szCs w:val="24"/>
               </w:rPr>
               <w:t>外觀</w:t>
@@ -2032,41 +1985,41 @@
               <w:widowControl/>
               <w:spacing w:line="480" w:lineRule="auto"/>
               <w:rPr>
-                <w:rFonts w:ascii="Adobe 繁黑體 Std B" w:eastAsia="Adobe 繁黑體 Std B" w:hAnsi="Adobe 繁黑體 Std B"/>
-                <w:szCs w:val="24"/>
-              </w:rPr>
-            </w:pPr>
-            <w:r>
-              <w:rPr>
-                <w:rFonts w:ascii="Adobe 繁黑體 Std B" w:eastAsia="Adobe 繁黑體 Std B" w:hAnsi="Adobe 繁黑體 Std B" w:hint="eastAsia"/>
+                <w:rFonts w:ascii="微軟正黑體" w:eastAsia="微軟正黑體" w:hAnsi="微軟正黑體"/>
+                <w:szCs w:val="24"/>
+              </w:rPr>
+            </w:pPr>
+            <w:r>
+              <w:rPr>
+                <w:rFonts w:ascii="微軟正黑體" w:eastAsia="微軟正黑體" w:hAnsi="微軟正黑體" w:hint="eastAsia"/>
                 <w:szCs w:val="24"/>
               </w:rPr>
               <w:t>約26歲、</w:t>
             </w:r>
             <w:r>
               <w:rPr>
-                <w:rFonts w:ascii="Adobe 繁黑體 Std B" w:eastAsia="Adobe 繁黑體 Std B" w:hAnsi="Adobe 繁黑體 Std B" w:hint="eastAsia"/>
+                <w:rFonts w:ascii="微軟正黑體" w:eastAsia="微軟正黑體" w:hAnsi="微軟正黑體" w:hint="eastAsia"/>
                 <w:szCs w:val="24"/>
               </w:rPr>
               <w:t>長袍</w:t>
             </w:r>
             <w:r>
               <w:rPr>
-                <w:rFonts w:ascii="Adobe 繁黑體 Std B" w:eastAsia="Adobe 繁黑體 Std B" w:hAnsi="Adobe 繁黑體 Std B" w:hint="eastAsia"/>
+                <w:rFonts w:ascii="微軟正黑體" w:eastAsia="微軟正黑體" w:hAnsi="微軟正黑體" w:hint="eastAsia"/>
                 <w:szCs w:val="24"/>
               </w:rPr>
               <w:t>、長髮</w:t>
             </w:r>
             <w:r>
               <w:rPr>
-                <w:rFonts w:ascii="Adobe 繁黑體 Std B" w:eastAsia="Adobe 繁黑體 Std B" w:hAnsi="Adobe 繁黑體 Std B" w:hint="eastAsia"/>
+                <w:rFonts w:ascii="微軟正黑體" w:eastAsia="微軟正黑體" w:hAnsi="微軟正黑體" w:hint="eastAsia"/>
                 <w:szCs w:val="24"/>
               </w:rPr>
               <w:t>、首飾</w:t>
             </w:r>
             <w:r>
               <w:rPr>
-                <w:rFonts w:ascii="Adobe 繁黑體 Std B" w:eastAsia="Adobe 繁黑體 Std B" w:hAnsi="Adobe 繁黑體 Std B" w:hint="eastAsia"/>
+                <w:rFonts w:ascii="微軟正黑體" w:eastAsia="微軟正黑體" w:hAnsi="微軟正黑體" w:hint="eastAsia"/>
                 <w:szCs w:val="24"/>
               </w:rPr>
               <w:t>(代表物)</w:t>
@@ -2083,7 +2036,7 @@
               <w:widowControl/>
               <w:spacing w:line="480" w:lineRule="auto"/>
               <w:rPr>
-                <w:rFonts w:ascii="Adobe 繁黑體 Std B" w:eastAsia="Adobe 繁黑體 Std B" w:hAnsi="Adobe 繁黑體 Std B"/>
+                <w:rFonts w:ascii="微軟正黑體" w:eastAsia="微軟正黑體" w:hAnsi="微軟正黑體"/>
                 <w:szCs w:val="24"/>
               </w:rPr>
             </w:pPr>
@@ -2102,13 +2055,13 @@
             <w:pPr>
               <w:spacing w:line="480" w:lineRule="auto"/>
               <w:rPr>
-                <w:rFonts w:ascii="Adobe 繁黑體 Std B" w:eastAsia="Adobe 繁黑體 Std B" w:hAnsi="Adobe 繁黑體 Std B"/>
-                <w:szCs w:val="24"/>
-              </w:rPr>
-            </w:pPr>
-            <w:r>
-              <w:rPr>
-                <w:rFonts w:ascii="Adobe 繁黑體 Std B" w:eastAsia="Adobe 繁黑體 Std B" w:hAnsi="Adobe 繁黑體 Std B" w:hint="eastAsia"/>
+                <w:rFonts w:ascii="微軟正黑體" w:eastAsia="微軟正黑體" w:hAnsi="微軟正黑體"/>
+                <w:szCs w:val="24"/>
+              </w:rPr>
+            </w:pPr>
+            <w:r>
+              <w:rPr>
+                <w:rFonts w:ascii="微軟正黑體" w:eastAsia="微軟正黑體" w:hAnsi="微軟正黑體" w:hint="eastAsia"/>
                 <w:szCs w:val="24"/>
               </w:rPr>
               <w:t>個性</w:t>
@@ -2125,13 +2078,13 @@
               <w:widowControl/>
               <w:spacing w:line="480" w:lineRule="auto"/>
               <w:rPr>
-                <w:rFonts w:ascii="Adobe 繁黑體 Std B" w:eastAsia="Adobe 繁黑體 Std B" w:hAnsi="Adobe 繁黑體 Std B"/>
-                <w:szCs w:val="24"/>
-              </w:rPr>
-            </w:pPr>
-            <w:r>
-              <w:rPr>
-                <w:rFonts w:ascii="Adobe 繁黑體 Std B" w:eastAsia="Adobe 繁黑體 Std B" w:hAnsi="Adobe 繁黑體 Std B" w:hint="eastAsia"/>
+                <w:rFonts w:ascii="微軟正黑體" w:eastAsia="微軟正黑體" w:hAnsi="微軟正黑體"/>
+                <w:szCs w:val="24"/>
+              </w:rPr>
+            </w:pPr>
+            <w:r>
+              <w:rPr>
+                <w:rFonts w:ascii="微軟正黑體" w:eastAsia="微軟正黑體" w:hAnsi="微軟正黑體" w:hint="eastAsia"/>
                 <w:szCs w:val="24"/>
               </w:rPr>
               <w:t>溫柔、賢淑</w:t>
@@ -2148,7 +2101,7 @@
               <w:widowControl/>
               <w:spacing w:line="480" w:lineRule="auto"/>
               <w:rPr>
-                <w:rFonts w:ascii="Adobe 繁黑體 Std B" w:eastAsia="Adobe 繁黑體 Std B" w:hAnsi="Adobe 繁黑體 Std B"/>
+                <w:rFonts w:ascii="微軟正黑體" w:eastAsia="微軟正黑體" w:hAnsi="微軟正黑體"/>
                 <w:szCs w:val="24"/>
               </w:rPr>
             </w:pPr>
@@ -2168,13 +2121,13 @@
               <w:widowControl/>
               <w:spacing w:line="480" w:lineRule="auto"/>
               <w:rPr>
-                <w:rFonts w:ascii="Adobe 繁黑體 Std B" w:eastAsia="Adobe 繁黑體 Std B" w:hAnsi="Adobe 繁黑體 Std B"/>
-                <w:szCs w:val="24"/>
-              </w:rPr>
-            </w:pPr>
-            <w:r>
-              <w:rPr>
-                <w:rFonts w:ascii="Adobe 繁黑體 Std B" w:eastAsia="Adobe 繁黑體 Std B" w:hAnsi="Adobe 繁黑體 Std B" w:hint="eastAsia"/>
+                <w:rFonts w:ascii="微軟正黑體" w:eastAsia="微軟正黑體" w:hAnsi="微軟正黑體"/>
+                <w:szCs w:val="24"/>
+              </w:rPr>
+            </w:pPr>
+            <w:r>
+              <w:rPr>
+                <w:rFonts w:ascii="微軟正黑體" w:eastAsia="微軟正黑體" w:hAnsi="微軟正黑體" w:hint="eastAsia"/>
                 <w:szCs w:val="24"/>
               </w:rPr>
               <w:t>介紹</w:t>
@@ -2191,37 +2144,23 @@
               <w:widowControl/>
               <w:spacing w:line="480" w:lineRule="auto"/>
               <w:rPr>
-                <w:rFonts w:ascii="Adobe 繁黑體 Std B" w:eastAsia="Adobe 繁黑體 Std B" w:hAnsi="Adobe 繁黑體 Std B"/>
+                <w:rFonts w:ascii="微軟正黑體" w:eastAsia="微軟正黑體" w:hAnsi="微軟正黑體"/>
                 <w:color w:val="000000" w:themeColor="text1"/>
                 <w:szCs w:val="24"/>
               </w:rPr>
             </w:pPr>
             <w:r>
               <w:rPr>
-                <w:rFonts w:ascii="Adobe 繁黑體 Std B" w:eastAsia="Adobe 繁黑體 Std B" w:hAnsi="Adobe 繁黑體 Std B" w:hint="eastAsia"/>
-                <w:szCs w:val="24"/>
-              </w:rPr>
-              <w:t>三聖女的設定</w:t>
-            </w:r>
-            <w:r>
-              <w:rPr>
-                <w:rFonts w:ascii="Adobe 繁黑體 Std B" w:eastAsia="Adobe 繁黑體 Std B" w:hAnsi="Adobe 繁黑體 Std B" w:hint="eastAsia"/>
-                <w:szCs w:val="24"/>
-              </w:rPr>
-              <w:t>影射</w:t>
-            </w:r>
-            <w:r>
-              <w:rPr>
-                <w:rFonts w:ascii="Adobe 繁黑體 Std B" w:eastAsia="Adobe 繁黑體 Std B" w:hAnsi="Adobe 繁黑體 Std B" w:hint="eastAsia"/>
-                <w:szCs w:val="24"/>
-              </w:rPr>
-              <w:t>北歐神話中的</w:t>
+                <w:rFonts w:ascii="微軟正黑體" w:eastAsia="微軟正黑體" w:hAnsi="微軟正黑體" w:hint="eastAsia"/>
+                <w:szCs w:val="24"/>
+              </w:rPr>
+              <w:t>三聖女的設定影射北歐神話中的</w:t>
             </w:r>
             <w:hyperlink r:id="rId14" w:history="1">
               <w:r>
                 <w:rPr>
                   <w:rStyle w:val="a5"/>
-                  <w:rFonts w:ascii="Adobe 繁黑體 Std B" w:eastAsia="Adobe 繁黑體 Std B" w:hAnsi="Adobe 繁黑體 Std B" w:hint="eastAsia"/>
+                  <w:rFonts w:ascii="微軟正黑體" w:eastAsia="微軟正黑體" w:hAnsi="微軟正黑體" w:hint="eastAsia"/>
                   <w:szCs w:val="24"/>
                 </w:rPr>
                 <w:t>諾恩三女神</w:t>
@@ -2229,28 +2168,21 @@
             </w:hyperlink>
             <w:r>
               <w:rPr>
-                <w:rFonts w:ascii="Adobe 繁黑體 Std B" w:eastAsia="Adobe 繁黑體 Std B" w:hAnsi="Adobe 繁黑體 Std B" w:hint="eastAsia"/>
-                <w:szCs w:val="24"/>
-              </w:rPr>
-              <w:t>-</w:t>
-            </w:r>
-            <w:r>
-              <w:rPr>
-                <w:rFonts w:ascii="Adobe 繁黑體 Std B" w:eastAsia="Adobe 繁黑體 Std B" w:hAnsi="Adobe 繁黑體 Std B" w:hint="eastAsia"/>
-                <w:szCs w:val="24"/>
-              </w:rPr>
-              <w:t>薇兒丹蒂</w:t>
-            </w:r>
-            <w:r>
-              <w:rPr>
-                <w:rFonts w:ascii="Adobe 繁黑體 Std B" w:eastAsia="Adobe 繁黑體 Std B" w:hAnsi="Adobe 繁黑體 Std B" w:hint="eastAsia"/>
+                <w:rFonts w:ascii="微軟正黑體" w:eastAsia="微軟正黑體" w:hAnsi="微軟正黑體" w:hint="eastAsia"/>
+                <w:szCs w:val="24"/>
+              </w:rPr>
+              <w:t>-薇兒丹蒂</w:t>
+            </w:r>
+            <w:r>
+              <w:rPr>
+                <w:rFonts w:ascii="微軟正黑體" w:eastAsia="微軟正黑體" w:hAnsi="微軟正黑體" w:hint="eastAsia"/>
                 <w:szCs w:val="24"/>
               </w:rPr>
               <w:t>。</w:t>
             </w:r>
             <w:r>
               <w:rPr>
-                <w:rFonts w:ascii="Adobe 繁黑體 Std B" w:eastAsia="Adobe 繁黑體 Std B" w:hAnsi="Adobe 繁黑體 Std B"/>
+                <w:rFonts w:ascii="微軟正黑體" w:eastAsia="微軟正黑體" w:hAnsi="微軟正黑體"/>
                 <w:color w:val="000000" w:themeColor="text1"/>
                 <w:szCs w:val="24"/>
               </w:rPr>
@@ -2262,13 +2194,13 @@
               <w:widowControl/>
               <w:contextualSpacing/>
               <w:rPr>
-                <w:rFonts w:ascii="Adobe 繁黑體 Std B" w:eastAsia="Adobe 繁黑體 Std B" w:hAnsi="Adobe 繁黑體 Std B"/>
-                <w:szCs w:val="24"/>
-              </w:rPr>
-            </w:pPr>
-            <w:r>
-              <w:rPr>
-                <w:rFonts w:ascii="Adobe 繁黑體 Std B" w:eastAsia="Adobe 繁黑體 Std B" w:hAnsi="Adobe 繁黑體 Std B" w:hint="eastAsia"/>
+                <w:rFonts w:ascii="微軟正黑體" w:eastAsia="微軟正黑體" w:hAnsi="微軟正黑體"/>
+                <w:szCs w:val="24"/>
+              </w:rPr>
+            </w:pPr>
+            <w:r>
+              <w:rPr>
+                <w:rFonts w:ascii="微軟正黑體" w:eastAsia="微軟正黑體" w:hAnsi="微軟正黑體" w:hint="eastAsia"/>
                 <w:color w:val="000000" w:themeColor="text1"/>
                 <w:szCs w:val="24"/>
               </w:rPr>
@@ -2276,7 +2208,7 @@
             </w:r>
             <w:r>
               <w:rPr>
-                <w:rFonts w:ascii="Adobe 繁黑體 Std B" w:eastAsia="Adobe 繁黑體 Std B" w:hAnsi="Adobe 繁黑體 Std B" w:hint="eastAsia"/>
+                <w:rFonts w:ascii="微軟正黑體" w:eastAsia="微軟正黑體" w:hAnsi="微軟正黑體" w:hint="eastAsia"/>
                 <w:color w:val="000000" w:themeColor="text1"/>
                 <w:szCs w:val="24"/>
               </w:rPr>
@@ -2284,7 +2216,7 @@
             </w:r>
             <w:r>
               <w:rPr>
-                <w:rFonts w:ascii="Adobe 繁黑體 Std B" w:eastAsia="Adobe 繁黑體 Std B" w:hAnsi="Adobe 繁黑體 Std B" w:hint="eastAsia"/>
+                <w:rFonts w:ascii="微軟正黑體" w:eastAsia="微軟正黑體" w:hAnsi="微軟正黑體" w:hint="eastAsia"/>
                 <w:color w:val="000000" w:themeColor="text1"/>
                 <w:szCs w:val="24"/>
               </w:rPr>
@@ -2292,7 +2224,7 @@
             </w:r>
             <w:r>
               <w:rPr>
-                <w:rFonts w:ascii="Adobe 繁黑體 Std B" w:eastAsia="Adobe 繁黑體 Std B" w:hAnsi="Adobe 繁黑體 Std B" w:hint="eastAsia"/>
+                <w:rFonts w:ascii="微軟正黑體" w:eastAsia="微軟正黑體" w:hAnsi="微軟正黑體" w:hint="eastAsia"/>
                 <w:color w:val="000000" w:themeColor="text1"/>
                 <w:szCs w:val="24"/>
               </w:rPr>
@@ -2300,7 +2232,7 @@
             </w:r>
             <w:r>
               <w:rPr>
-                <w:rFonts w:ascii="Adobe 繁黑體 Std B" w:eastAsia="Adobe 繁黑體 Std B" w:hAnsi="Adobe 繁黑體 Std B" w:hint="eastAsia"/>
+                <w:rFonts w:ascii="微軟正黑體" w:eastAsia="微軟正黑體" w:hAnsi="微軟正黑體" w:hint="eastAsia"/>
                 <w:szCs w:val="24"/>
               </w:rPr>
               <w:t>並特別在大教堂旁蓋一座專屬的聖女塔供次女居住。</w:t>
@@ -2311,14 +2243,14 @@
               <w:widowControl/>
               <w:spacing w:line="480" w:lineRule="auto"/>
               <w:rPr>
-                <w:rFonts w:ascii="Adobe 繁黑體 Std B" w:eastAsia="Adobe 繁黑體 Std B" w:hAnsi="Adobe 繁黑體 Std B"/>
+                <w:rFonts w:ascii="微軟正黑體" w:eastAsia="微軟正黑體" w:hAnsi="微軟正黑體"/>
                 <w:color w:val="000000" w:themeColor="text1"/>
                 <w:szCs w:val="24"/>
               </w:rPr>
             </w:pPr>
             <w:r>
               <w:rPr>
-                <w:rFonts w:ascii="Adobe 繁黑體 Std B" w:eastAsia="Adobe 繁黑體 Std B" w:hAnsi="Adobe 繁黑體 Std B" w:hint="eastAsia"/>
+                <w:rFonts w:ascii="微軟正黑體" w:eastAsia="微軟正黑體" w:hAnsi="微軟正黑體" w:hint="eastAsia"/>
                 <w:color w:val="000000" w:themeColor="text1"/>
                 <w:szCs w:val="24"/>
               </w:rPr>
@@ -2326,7 +2258,7 @@
             </w:r>
             <w:r>
               <w:rPr>
-                <w:rFonts w:ascii="Adobe 繁黑體 Std B" w:eastAsia="Adobe 繁黑體 Std B" w:hAnsi="Adobe 繁黑體 Std B" w:hint="eastAsia"/>
+                <w:rFonts w:ascii="微軟正黑體" w:eastAsia="微軟正黑體" w:hAnsi="微軟正黑體" w:hint="eastAsia"/>
                 <w:color w:val="000000" w:themeColor="text1"/>
                 <w:szCs w:val="24"/>
               </w:rPr>
@@ -2334,7 +2266,7 @@
             </w:r>
             <w:r>
               <w:rPr>
-                <w:rFonts w:ascii="Adobe 繁黑體 Std B" w:eastAsia="Adobe 繁黑體 Std B" w:hAnsi="Adobe 繁黑體 Std B" w:hint="eastAsia"/>
+                <w:rFonts w:ascii="微軟正黑體" w:eastAsia="微軟正黑體" w:hAnsi="微軟正黑體" w:hint="eastAsia"/>
                 <w:color w:val="000000" w:themeColor="text1"/>
                 <w:szCs w:val="24"/>
               </w:rPr>
@@ -2342,7 +2274,7 @@
             </w:r>
             <w:r>
               <w:rPr>
-                <w:rFonts w:ascii="Adobe 繁黑體 Std B" w:eastAsia="Adobe 繁黑體 Std B" w:hAnsi="Adobe 繁黑體 Std B" w:hint="eastAsia"/>
+                <w:rFonts w:ascii="微軟正黑體" w:eastAsia="微軟正黑體" w:hAnsi="微軟正黑體" w:hint="eastAsia"/>
                 <w:color w:val="000000" w:themeColor="text1"/>
                 <w:szCs w:val="24"/>
               </w:rPr>
@@ -2350,7 +2282,7 @@
             </w:r>
             <w:r>
               <w:rPr>
-                <w:rFonts w:ascii="Adobe 繁黑體 Std B" w:eastAsia="Adobe 繁黑體 Std B" w:hAnsi="Adobe 繁黑體 Std B" w:hint="eastAsia"/>
+                <w:rFonts w:ascii="微軟正黑體" w:eastAsia="微軟正黑體" w:hAnsi="微軟正黑體" w:hint="eastAsia"/>
                 <w:color w:val="000000" w:themeColor="text1"/>
                 <w:szCs w:val="24"/>
               </w:rPr>
@@ -2358,7 +2290,7 @@
             </w:r>
             <w:r>
               <w:rPr>
-                <w:rFonts w:ascii="Adobe 繁黑體 Std B" w:eastAsia="Adobe 繁黑體 Std B" w:hAnsi="Adobe 繁黑體 Std B" w:hint="eastAsia"/>
+                <w:rFonts w:ascii="微軟正黑體" w:eastAsia="微軟正黑體" w:hAnsi="微軟正黑體" w:hint="eastAsia"/>
                 <w:color w:val="000000" w:themeColor="text1"/>
                 <w:szCs w:val="24"/>
               </w:rPr>
@@ -2366,7 +2298,7 @@
             </w:r>
             <w:r>
               <w:rPr>
-                <w:rFonts w:ascii="Adobe 繁黑體 Std B" w:eastAsia="Adobe 繁黑體 Std B" w:hAnsi="Adobe 繁黑體 Std B" w:hint="eastAsia"/>
+                <w:rFonts w:ascii="微軟正黑體" w:eastAsia="微軟正黑體" w:hAnsi="微軟正黑體" w:hint="eastAsia"/>
                 <w:color w:val="000000" w:themeColor="text1"/>
                 <w:szCs w:val="24"/>
               </w:rPr>
@@ -2374,7 +2306,7 @@
             </w:r>
             <w:r>
               <w:rPr>
-                <w:rFonts w:ascii="Adobe 繁黑體 Std B" w:eastAsia="Adobe 繁黑體 Std B" w:hAnsi="Adobe 繁黑體 Std B" w:hint="eastAsia"/>
+                <w:rFonts w:ascii="微軟正黑體" w:eastAsia="微軟正黑體" w:hAnsi="微軟正黑體" w:hint="eastAsia"/>
                 <w:color w:val="000000" w:themeColor="text1"/>
                 <w:szCs w:val="24"/>
               </w:rPr>
@@ -2382,7 +2314,7 @@
             </w:r>
             <w:r>
               <w:rPr>
-                <w:rFonts w:ascii="Adobe 繁黑體 Std B" w:eastAsia="Adobe 繁黑體 Std B" w:hAnsi="Adobe 繁黑體 Std B" w:hint="eastAsia"/>
+                <w:rFonts w:ascii="微軟正黑體" w:eastAsia="微軟正黑體" w:hAnsi="微軟正黑體" w:hint="eastAsia"/>
                 <w:color w:val="000000" w:themeColor="text1"/>
                 <w:szCs w:val="24"/>
               </w:rPr>
@@ -2390,7 +2322,7 @@
             </w:r>
             <w:r>
               <w:rPr>
-                <w:rFonts w:ascii="Adobe 繁黑體 Std B" w:eastAsia="Adobe 繁黑體 Std B" w:hAnsi="Adobe 繁黑體 Std B" w:hint="eastAsia"/>
+                <w:rFonts w:ascii="微軟正黑體" w:eastAsia="微軟正黑體" w:hAnsi="微軟正黑體" w:hint="eastAsia"/>
                 <w:color w:val="000000" w:themeColor="text1"/>
                 <w:szCs w:val="24"/>
               </w:rPr>
@@ -2398,7 +2330,7 @@
             </w:r>
             <w:r>
               <w:rPr>
-                <w:rFonts w:ascii="Adobe 繁黑體 Std B" w:eastAsia="Adobe 繁黑體 Std B" w:hAnsi="Adobe 繁黑體 Std B" w:hint="eastAsia"/>
+                <w:rFonts w:ascii="微軟正黑體" w:eastAsia="微軟正黑體" w:hAnsi="微軟正黑體" w:hint="eastAsia"/>
                 <w:color w:val="000000" w:themeColor="text1"/>
                 <w:szCs w:val="24"/>
               </w:rPr>
@@ -2406,7 +2338,7 @@
             </w:r>
             <w:r>
               <w:rPr>
-                <w:rFonts w:ascii="Adobe 繁黑體 Std B" w:eastAsia="Adobe 繁黑體 Std B" w:hAnsi="Adobe 繁黑體 Std B"/>
+                <w:rFonts w:ascii="微軟正黑體" w:eastAsia="微軟正黑體" w:hAnsi="微軟正黑體"/>
                 <w:color w:val="000000" w:themeColor="text1"/>
                 <w:szCs w:val="24"/>
               </w:rPr>
@@ -2414,7 +2346,7 @@
             </w:r>
             <w:r>
               <w:rPr>
-                <w:rFonts w:ascii="Adobe 繁黑體 Std B" w:eastAsia="Adobe 繁黑體 Std B" w:hAnsi="Adobe 繁黑體 Std B" w:hint="eastAsia"/>
+                <w:rFonts w:ascii="微軟正黑體" w:eastAsia="微軟正黑體" w:hAnsi="微軟正黑體" w:hint="eastAsia"/>
                 <w:color w:val="000000" w:themeColor="text1"/>
                 <w:szCs w:val="24"/>
               </w:rPr>
@@ -2422,7 +2354,7 @@
             </w:r>
             <w:r>
               <w:rPr>
-                <w:rFonts w:ascii="Adobe 繁黑體 Std B" w:eastAsia="Adobe 繁黑體 Std B" w:hAnsi="Adobe 繁黑體 Std B" w:hint="eastAsia"/>
+                <w:rFonts w:ascii="微軟正黑體" w:eastAsia="微軟正黑體" w:hAnsi="微軟正黑體" w:hint="eastAsia"/>
                 <w:color w:val="000000" w:themeColor="text1"/>
                 <w:szCs w:val="24"/>
               </w:rPr>
@@ -2430,7 +2362,7 @@
             </w:r>
             <w:r>
               <w:rPr>
-                <w:rFonts w:ascii="Adobe 繁黑體 Std B" w:eastAsia="Adobe 繁黑體 Std B" w:hAnsi="Adobe 繁黑體 Std B" w:hint="eastAsia"/>
+                <w:rFonts w:ascii="微軟正黑體" w:eastAsia="微軟正黑體" w:hAnsi="微軟正黑體" w:hint="eastAsia"/>
                 <w:color w:val="000000" w:themeColor="text1"/>
                 <w:szCs w:val="24"/>
               </w:rPr>
@@ -2438,7 +2370,7 @@
             </w:r>
             <w:r>
               <w:rPr>
-                <w:rFonts w:ascii="Adobe 繁黑體 Std B" w:eastAsia="Adobe 繁黑體 Std B" w:hAnsi="Adobe 繁黑體 Std B" w:hint="eastAsia"/>
+                <w:rFonts w:ascii="微軟正黑體" w:eastAsia="微軟正黑體" w:hAnsi="微軟正黑體" w:hint="eastAsia"/>
                 <w:color w:val="000000" w:themeColor="text1"/>
                 <w:szCs w:val="24"/>
               </w:rPr>
@@ -2446,7 +2378,7 @@
             </w:r>
             <w:r>
               <w:rPr>
-                <w:rFonts w:ascii="Adobe 繁黑體 Std B" w:eastAsia="Adobe 繁黑體 Std B" w:hAnsi="Adobe 繁黑體 Std B" w:hint="eastAsia"/>
+                <w:rFonts w:ascii="微軟正黑體" w:eastAsia="微軟正黑體" w:hAnsi="微軟正黑體" w:hint="eastAsia"/>
                 <w:color w:val="000000" w:themeColor="text1"/>
                 <w:szCs w:val="24"/>
               </w:rPr>
@@ -2454,7 +2386,7 @@
             </w:r>
             <w:r>
               <w:rPr>
-                <w:rFonts w:ascii="Adobe 繁黑體 Std B" w:eastAsia="Adobe 繁黑體 Std B" w:hAnsi="Adobe 繁黑體 Std B" w:hint="eastAsia"/>
+                <w:rFonts w:ascii="微軟正黑體" w:eastAsia="微軟正黑體" w:hAnsi="微軟正黑體" w:hint="eastAsia"/>
                 <w:color w:val="000000" w:themeColor="text1"/>
                 <w:szCs w:val="24"/>
               </w:rPr>
@@ -2462,7 +2394,7 @@
             </w:r>
             <w:r>
               <w:rPr>
-                <w:rFonts w:ascii="Adobe 繁黑體 Std B" w:eastAsia="Adobe 繁黑體 Std B" w:hAnsi="Adobe 繁黑體 Std B"/>
+                <w:rFonts w:ascii="微軟正黑體" w:eastAsia="微軟正黑體" w:hAnsi="微軟正黑體"/>
                 <w:color w:val="000000" w:themeColor="text1"/>
                 <w:szCs w:val="24"/>
               </w:rPr>
@@ -2470,42 +2402,42 @@
             </w:r>
             <w:r>
               <w:rPr>
-                <w:rFonts w:ascii="Adobe 繁黑體 Std B" w:eastAsia="Adobe 繁黑體 Std B" w:hAnsi="Adobe 繁黑體 Std B" w:hint="eastAsia"/>
+                <w:rFonts w:ascii="微軟正黑體" w:eastAsia="微軟正黑體" w:hAnsi="微軟正黑體" w:hint="eastAsia"/>
                 <w:szCs w:val="24"/>
               </w:rPr>
               <w:t>聖女塔的主要功用在於吸收眾人禱告的憂愁，讓禱告的人們得到安心，而這些負面的情緒會吸</w:t>
             </w:r>
             <w:r>
               <w:rPr>
-                <w:rFonts w:ascii="Adobe 繁黑體 Std B" w:eastAsia="Adobe 繁黑體 Std B" w:hAnsi="Adobe 繁黑體 Std B" w:hint="eastAsia"/>
+                <w:rFonts w:ascii="微軟正黑體" w:eastAsia="微軟正黑體" w:hAnsi="微軟正黑體" w:hint="eastAsia"/>
                 <w:szCs w:val="24"/>
               </w:rPr>
               <w:t>收</w:t>
             </w:r>
             <w:r>
               <w:rPr>
-                <w:rFonts w:ascii="Adobe 繁黑體 Std B" w:eastAsia="Adobe 繁黑體 Std B" w:hAnsi="Adobe 繁黑體 Std B" w:hint="eastAsia"/>
+                <w:rFonts w:ascii="微軟正黑體" w:eastAsia="微軟正黑體" w:hAnsi="微軟正黑體" w:hint="eastAsia"/>
                 <w:szCs w:val="24"/>
               </w:rPr>
               <w:t>在聖女塔的主要核心內，次女在聖女塔主要的原因是要淨化</w:t>
             </w:r>
             <w:r>
               <w:rPr>
-                <w:rFonts w:ascii="Adobe 繁黑體 Std B" w:eastAsia="Adobe 繁黑體 Std B" w:hAnsi="Adobe 繁黑體 Std B" w:hint="eastAsia"/>
+                <w:rFonts w:ascii="微軟正黑體" w:eastAsia="微軟正黑體" w:hAnsi="微軟正黑體" w:hint="eastAsia"/>
                 <w:szCs w:val="24"/>
               </w:rPr>
               <w:t>核心</w:t>
             </w:r>
             <w:r>
               <w:rPr>
-                <w:rFonts w:ascii="Adobe 繁黑體 Std B" w:eastAsia="Adobe 繁黑體 Std B" w:hAnsi="Adobe 繁黑體 Std B" w:hint="eastAsia"/>
+                <w:rFonts w:ascii="微軟正黑體" w:eastAsia="微軟正黑體" w:hAnsi="微軟正黑體" w:hint="eastAsia"/>
                 <w:szCs w:val="24"/>
               </w:rPr>
               <w:t>，遊戲的中後</w:t>
             </w:r>
             <w:r>
               <w:rPr>
-                <w:rFonts w:ascii="Adobe 繁黑體 Std B" w:eastAsia="Adobe 繁黑體 Std B" w:hAnsi="Adobe 繁黑體 Std B" w:hint="eastAsia"/>
+                <w:rFonts w:ascii="微軟正黑體" w:eastAsia="微軟正黑體" w:hAnsi="微軟正黑體" w:hint="eastAsia"/>
                 <w:szCs w:val="24"/>
               </w:rPr>
               <w:lastRenderedPageBreak/>
@@ -2513,84 +2445,84 @@
             </w:r>
             <w:r>
               <w:rPr>
-                <w:rFonts w:ascii="Adobe 繁黑體 Std B" w:eastAsia="Adobe 繁黑體 Std B" w:hAnsi="Adobe 繁黑體 Std B" w:hint="eastAsia"/>
+                <w:rFonts w:ascii="微軟正黑體" w:eastAsia="微軟正黑體" w:hAnsi="微軟正黑體" w:hint="eastAsia"/>
                 <w:szCs w:val="24"/>
               </w:rPr>
               <w:t>所有的負面能量</w:t>
             </w:r>
             <w:r>
               <w:rPr>
-                <w:rFonts w:ascii="Adobe 繁黑體 Std B" w:eastAsia="Adobe 繁黑體 Std B" w:hAnsi="Adobe 繁黑體 Std B" w:hint="eastAsia"/>
+                <w:rFonts w:ascii="微軟正黑體" w:eastAsia="微軟正黑體" w:hAnsi="微軟正黑體" w:hint="eastAsia"/>
                 <w:szCs w:val="24"/>
               </w:rPr>
               <w:t>全</w:t>
             </w:r>
             <w:r>
               <w:rPr>
-                <w:rFonts w:ascii="Adobe 繁黑體 Std B" w:eastAsia="Adobe 繁黑體 Std B" w:hAnsi="Adobe 繁黑體 Std B" w:hint="eastAsia"/>
+                <w:rFonts w:ascii="微軟正黑體" w:eastAsia="微軟正黑體" w:hAnsi="微軟正黑體" w:hint="eastAsia"/>
                 <w:szCs w:val="24"/>
               </w:rPr>
               <w:t>數</w:t>
             </w:r>
             <w:r>
               <w:rPr>
-                <w:rFonts w:ascii="Adobe 繁黑體 Std B" w:eastAsia="Adobe 繁黑體 Std B" w:hAnsi="Adobe 繁黑體 Std B" w:hint="eastAsia"/>
+                <w:rFonts w:ascii="微軟正黑體" w:eastAsia="微軟正黑體" w:hAnsi="微軟正黑體" w:hint="eastAsia"/>
                 <w:szCs w:val="24"/>
               </w:rPr>
               <w:t>吸收</w:t>
             </w:r>
             <w:r>
               <w:rPr>
-                <w:rFonts w:ascii="Adobe 繁黑體 Std B" w:eastAsia="Adobe 繁黑體 Std B" w:hAnsi="Adobe 繁黑體 Std B" w:hint="eastAsia"/>
+                <w:rFonts w:ascii="微軟正黑體" w:eastAsia="微軟正黑體" w:hAnsi="微軟正黑體" w:hint="eastAsia"/>
                 <w:szCs w:val="24"/>
               </w:rPr>
               <w:t>，</w:t>
             </w:r>
             <w:r>
               <w:rPr>
-                <w:rFonts w:ascii="Adobe 繁黑體 Std B" w:eastAsia="Adobe 繁黑體 Std B" w:hAnsi="Adobe 繁黑體 Std B" w:hint="eastAsia"/>
+                <w:rFonts w:ascii="微軟正黑體" w:eastAsia="微軟正黑體" w:hAnsi="微軟正黑體" w:hint="eastAsia"/>
                 <w:szCs w:val="24"/>
               </w:rPr>
               <w:t>避</w:t>
             </w:r>
             <w:r>
               <w:rPr>
-                <w:rFonts w:ascii="Adobe 繁黑體 Std B" w:eastAsia="Adobe 繁黑體 Std B" w:hAnsi="Adobe 繁黑體 Std B" w:hint="eastAsia"/>
+                <w:rFonts w:ascii="微軟正黑體" w:eastAsia="微軟正黑體" w:hAnsi="微軟正黑體" w:hint="eastAsia"/>
                 <w:szCs w:val="24"/>
               </w:rPr>
               <w:t>免向外擴散</w:t>
             </w:r>
             <w:r>
               <w:rPr>
-                <w:rFonts w:ascii="Adobe 繁黑體 Std B" w:eastAsia="Adobe 繁黑體 Std B" w:hAnsi="Adobe 繁黑體 Std B" w:hint="eastAsia"/>
+                <w:rFonts w:ascii="微軟正黑體" w:eastAsia="微軟正黑體" w:hAnsi="微軟正黑體" w:hint="eastAsia"/>
                 <w:szCs w:val="24"/>
               </w:rPr>
               <w:t>，惡意的意識也藉此</w:t>
             </w:r>
             <w:r>
               <w:rPr>
-                <w:rFonts w:ascii="Adobe 繁黑體 Std B" w:eastAsia="Adobe 繁黑體 Std B" w:hAnsi="Adobe 繁黑體 Std B" w:hint="eastAsia"/>
+                <w:rFonts w:ascii="微軟正黑體" w:eastAsia="微軟正黑體" w:hAnsi="微軟正黑體" w:hint="eastAsia"/>
                 <w:szCs w:val="24"/>
               </w:rPr>
               <w:t>機會</w:t>
             </w:r>
             <w:r>
               <w:rPr>
-                <w:rFonts w:ascii="Adobe 繁黑體 Std B" w:eastAsia="Adobe 繁黑體 Std B" w:hAnsi="Adobe 繁黑體 Std B" w:hint="eastAsia"/>
+                <w:rFonts w:ascii="微軟正黑體" w:eastAsia="微軟正黑體" w:hAnsi="微軟正黑體" w:hint="eastAsia"/>
                 <w:szCs w:val="24"/>
               </w:rPr>
               <w:t>入侵了次女，而使她魔化</w:t>
             </w:r>
             <w:r>
               <w:rPr>
-                <w:rFonts w:ascii="Adobe 繁黑體 Std B" w:eastAsia="Adobe 繁黑體 Std B" w:hAnsi="Adobe 繁黑體 Std B" w:hint="eastAsia"/>
+                <w:rFonts w:ascii="微軟正黑體" w:eastAsia="微軟正黑體" w:hAnsi="微軟正黑體" w:hint="eastAsia"/>
                 <w:szCs w:val="24"/>
               </w:rPr>
               <w:t>成</w:t>
             </w:r>
             <w:r>
               <w:rPr>
-                <w:rFonts w:ascii="Adobe 繁黑體 Std B" w:eastAsia="Adobe 繁黑體 Std B" w:hAnsi="Adobe 繁黑體 Std B" w:hint="eastAsia"/>
+                <w:rFonts w:ascii="微軟正黑體" w:eastAsia="微軟正黑體" w:hAnsi="微軟正黑體" w:hint="eastAsia"/>
                 <w:color w:val="000000" w:themeColor="text1"/>
                 <w:szCs w:val="24"/>
               </w:rPr>
@@ -2598,7 +2530,7 @@
             </w:r>
             <w:r>
               <w:rPr>
-                <w:rFonts w:ascii="Adobe 繁黑體 Std B" w:eastAsia="Adobe 繁黑體 Std B" w:hAnsi="Adobe 繁黑體 Std B" w:hint="eastAsia"/>
+                <w:rFonts w:ascii="微軟正黑體" w:eastAsia="微軟正黑體" w:hAnsi="微軟正黑體" w:hint="eastAsia"/>
                 <w:color w:val="000000" w:themeColor="text1"/>
                 <w:szCs w:val="24"/>
               </w:rPr>
@@ -2606,7 +2538,7 @@
             </w:r>
             <w:r>
               <w:rPr>
-                <w:rFonts w:ascii="Adobe 繁黑體 Std B" w:eastAsia="Adobe 繁黑體 Std B" w:hAnsi="Adobe 繁黑體 Std B" w:hint="eastAsia"/>
+                <w:rFonts w:ascii="微軟正黑體" w:eastAsia="微軟正黑體" w:hAnsi="微軟正黑體" w:hint="eastAsia"/>
                 <w:szCs w:val="24"/>
               </w:rPr>
               <w:t>……</w:t>
@@ -2617,13 +2549,13 @@
               <w:widowControl/>
               <w:spacing w:line="480" w:lineRule="auto"/>
               <w:rPr>
-                <w:rFonts w:ascii="Adobe 繁黑體 Std B" w:eastAsia="Adobe 繁黑體 Std B" w:hAnsi="Adobe 繁黑體 Std B"/>
-                <w:szCs w:val="24"/>
-              </w:rPr>
-            </w:pPr>
-            <w:r>
-              <w:rPr>
-                <w:rFonts w:ascii="Adobe 繁黑體 Std B" w:eastAsia="Adobe 繁黑體 Std B" w:hAnsi="Adobe 繁黑體 Std B" w:hint="eastAsia"/>
+                <w:rFonts w:ascii="微軟正黑體" w:eastAsia="微軟正黑體" w:hAnsi="微軟正黑體"/>
+                <w:szCs w:val="24"/>
+              </w:rPr>
+            </w:pPr>
+            <w:r>
+              <w:rPr>
+                <w:rFonts w:ascii="微軟正黑體" w:eastAsia="微軟正黑體" w:hAnsi="微軟正黑體" w:hint="eastAsia"/>
                 <w:color w:val="D9D9D9" w:themeColor="background1" w:themeShade="D9"/>
                 <w:szCs w:val="24"/>
               </w:rPr>
@@ -2631,7 +2563,7 @@
             </w:r>
             <w:r>
               <w:rPr>
-                <w:rFonts w:ascii="Adobe 繁黑體 Std B" w:eastAsia="Adobe 繁黑體 Std B" w:hAnsi="Adobe 繁黑體 Std B" w:hint="eastAsia"/>
+                <w:rFonts w:ascii="微軟正黑體" w:eastAsia="微軟正黑體" w:hAnsi="微軟正黑體" w:hint="eastAsia"/>
                 <w:color w:val="D9D9D9" w:themeColor="background1" w:themeShade="D9"/>
                 <w:szCs w:val="24"/>
               </w:rPr>
@@ -2639,7 +2571,7 @@
             </w:r>
             <w:r>
               <w:rPr>
-                <w:rFonts w:ascii="Adobe 繁黑體 Std B" w:eastAsia="Adobe 繁黑體 Std B" w:hAnsi="Adobe 繁黑體 Std B" w:hint="eastAsia"/>
+                <w:rFonts w:ascii="微軟正黑體" w:eastAsia="微軟正黑體" w:hAnsi="微軟正黑體" w:hint="eastAsia"/>
                 <w:color w:val="D9D9D9" w:themeColor="background1" w:themeShade="D9"/>
                 <w:szCs w:val="24"/>
               </w:rPr>
@@ -2647,7 +2579,7 @@
             </w:r>
             <w:r>
               <w:rPr>
-                <w:rFonts w:ascii="Adobe 繁黑體 Std B" w:eastAsia="Adobe 繁黑體 Std B" w:hAnsi="Adobe 繁黑體 Std B" w:hint="eastAsia"/>
+                <w:rFonts w:ascii="微軟正黑體" w:eastAsia="微軟正黑體" w:hAnsi="微軟正黑體" w:hint="eastAsia"/>
                 <w:color w:val="D9D9D9" w:themeColor="background1" w:themeShade="D9"/>
                 <w:szCs w:val="24"/>
               </w:rPr>
@@ -2655,7 +2587,7 @@
             </w:r>
             <w:r>
               <w:rPr>
-                <w:rFonts w:ascii="Adobe 繁黑體 Std B" w:eastAsia="Adobe 繁黑體 Std B" w:hAnsi="Adobe 繁黑體 Std B" w:hint="eastAsia"/>
+                <w:rFonts w:ascii="微軟正黑體" w:eastAsia="微軟正黑體" w:hAnsi="微軟正黑體" w:hint="eastAsia"/>
                 <w:color w:val="D9D9D9" w:themeColor="background1" w:themeShade="D9"/>
                 <w:szCs w:val="24"/>
               </w:rPr>
@@ -2663,7 +2595,7 @@
             </w:r>
             <w:r>
               <w:rPr>
-                <w:rFonts w:ascii="Adobe 繁黑體 Std B" w:eastAsia="Adobe 繁黑體 Std B" w:hAnsi="Adobe 繁黑體 Std B" w:hint="eastAsia"/>
+                <w:rFonts w:ascii="微軟正黑體" w:eastAsia="微軟正黑體" w:hAnsi="微軟正黑體" w:hint="eastAsia"/>
                 <w:color w:val="D9D9D9" w:themeColor="background1" w:themeShade="D9"/>
                 <w:szCs w:val="24"/>
               </w:rPr>
@@ -2681,7 +2613,7 @@
               <w:widowControl/>
               <w:spacing w:line="480" w:lineRule="auto"/>
               <w:rPr>
-                <w:rFonts w:ascii="Adobe 繁黑體 Std B" w:eastAsia="Adobe 繁黑體 Std B" w:hAnsi="Adobe 繁黑體 Std B"/>
+                <w:rFonts w:ascii="微軟正黑體" w:eastAsia="微軟正黑體" w:hAnsi="微軟正黑體"/>
                 <w:szCs w:val="24"/>
               </w:rPr>
             </w:pPr>
@@ -2703,13 +2635,13 @@
               <w:spacing w:line="480" w:lineRule="auto"/>
               <w:jc w:val="center"/>
               <w:rPr>
-                <w:rFonts w:ascii="Adobe 繁黑體 Std B" w:eastAsia="Adobe 繁黑體 Std B" w:hAnsi="Adobe 繁黑體 Std B"/>
-                <w:szCs w:val="24"/>
-              </w:rPr>
-            </w:pPr>
-            <w:r>
-              <w:rPr>
-                <w:rFonts w:ascii="Adobe 繁黑體 Std B" w:eastAsia="Adobe 繁黑體 Std B" w:hAnsi="Adobe 繁黑體 Std B" w:hint="eastAsia"/>
+                <w:rFonts w:ascii="微軟正黑體" w:eastAsia="微軟正黑體" w:hAnsi="微軟正黑體"/>
+                <w:szCs w:val="24"/>
+              </w:rPr>
+            </w:pPr>
+            <w:r>
+              <w:rPr>
+                <w:rFonts w:ascii="微軟正黑體" w:eastAsia="微軟正黑體" w:hAnsi="微軟正黑體" w:hint="eastAsia"/>
                 <w:szCs w:val="24"/>
               </w:rPr>
               <w:t>故事</w:t>
@@ -2731,14 +2663,14 @@
               <w:widowControl/>
               <w:spacing w:line="480" w:lineRule="auto"/>
               <w:rPr>
-                <w:rFonts w:ascii="Adobe 繁黑體 Std B" w:eastAsia="Adobe 繁黑體 Std B" w:hAnsi="Adobe 繁黑體 Std B"/>
+                <w:rFonts w:ascii="微軟正黑體" w:eastAsia="微軟正黑體" w:hAnsi="微軟正黑體"/>
                 <w:szCs w:val="24"/>
                 <w:bdr w:val="single" w:sz="4" w:space="0" w:color="auto"/>
               </w:rPr>
             </w:pPr>
             <w:r>
               <w:rPr>
-                <w:rFonts w:ascii="Adobe 繁黑體 Std B" w:eastAsia="Adobe 繁黑體 Std B" w:hAnsi="Adobe 繁黑體 Std B" w:hint="eastAsia"/>
+                <w:rFonts w:ascii="微軟正黑體" w:eastAsia="微軟正黑體" w:hAnsi="微軟正黑體" w:hint="eastAsia"/>
                 <w:szCs w:val="24"/>
                 <w:bdr w:val="single" w:sz="4" w:space="0" w:color="auto"/>
               </w:rPr>
@@ -2751,14 +2683,14 @@
               <w:widowControl/>
               <w:spacing w:line="480" w:lineRule="auto"/>
               <w:rPr>
-                <w:rFonts w:ascii="Adobe 繁黑體 Std B" w:eastAsia="Adobe 繁黑體 Std B" w:hAnsi="Adobe 繁黑體 Std B" w:hint="eastAsia"/>
-                <w:color w:val="FF0000"/>
-                <w:szCs w:val="24"/>
-              </w:rPr>
-            </w:pPr>
-            <w:r>
-              <w:rPr>
-                <w:rFonts w:ascii="Adobe 繁黑體 Std B" w:eastAsia="Adobe 繁黑體 Std B" w:hAnsi="Adobe 繁黑體 Std B" w:hint="eastAsia"/>
+                <w:rFonts w:ascii="微軟正黑體" w:eastAsia="微軟正黑體" w:hAnsi="微軟正黑體"/>
+                <w:color w:val="FF0000"/>
+                <w:szCs w:val="24"/>
+              </w:rPr>
+            </w:pPr>
+            <w:r>
+              <w:rPr>
+                <w:rFonts w:ascii="微軟正黑體" w:eastAsia="微軟正黑體" w:hAnsi="微軟正黑體" w:hint="eastAsia"/>
                 <w:color w:val="FF0000"/>
                 <w:szCs w:val="24"/>
               </w:rPr>
@@ -2766,7 +2698,7 @@
             </w:r>
             <w:r>
               <w:rPr>
-                <w:rFonts w:ascii="Adobe 繁黑體 Std B" w:eastAsia="Adobe 繁黑體 Std B" w:hAnsi="Adobe 繁黑體 Std B" w:hint="eastAsia"/>
+                <w:rFonts w:ascii="微軟正黑體" w:eastAsia="微軟正黑體" w:hAnsi="微軟正黑體" w:hint="eastAsia"/>
                 <w:color w:val="FF0000"/>
                 <w:szCs w:val="24"/>
               </w:rPr>
@@ -2774,7 +2706,7 @@
             </w:r>
             <w:r>
               <w:rPr>
-                <w:rFonts w:ascii="Adobe 繁黑體 Std B" w:eastAsia="Adobe 繁黑體 Std B" w:hAnsi="Adobe 繁黑體 Std B" w:hint="eastAsia"/>
+                <w:rFonts w:ascii="微軟正黑體" w:eastAsia="微軟正黑體" w:hAnsi="微軟正黑體" w:hint="eastAsia"/>
                 <w:color w:val="FF0000"/>
                 <w:szCs w:val="24"/>
               </w:rPr>
@@ -2782,7 +2714,7 @@
             </w:r>
             <w:r>
               <w:rPr>
-                <w:rFonts w:ascii="Adobe 繁黑體 Std B" w:eastAsia="Adobe 繁黑體 Std B" w:hAnsi="Adobe 繁黑體 Std B" w:hint="eastAsia"/>
+                <w:rFonts w:ascii="微軟正黑體" w:eastAsia="微軟正黑體" w:hAnsi="微軟正黑體" w:hint="eastAsia"/>
                 <w:color w:val="FF0000"/>
                 <w:szCs w:val="24"/>
               </w:rPr>
@@ -2790,7 +2722,7 @@
             </w:r>
             <w:r>
               <w:rPr>
-                <w:rFonts w:ascii="Adobe 繁黑體 Std B" w:eastAsia="Adobe 繁黑體 Std B" w:hAnsi="Adobe 繁黑體 Std B" w:hint="eastAsia"/>
+                <w:rFonts w:ascii="微軟正黑體" w:eastAsia="微軟正黑體" w:hAnsi="微軟正黑體" w:hint="eastAsia"/>
                 <w:color w:val="FF0000"/>
                 <w:szCs w:val="24"/>
               </w:rPr>
@@ -2798,31 +2730,15 @@
             </w:r>
             <w:r>
               <w:rPr>
-                <w:rFonts w:ascii="Adobe 繁黑體 Std B" w:eastAsia="Adobe 繁黑體 Std B" w:hAnsi="Adobe 繁黑體 Std B" w:hint="eastAsia"/>
-                <w:color w:val="FF0000"/>
-                <w:szCs w:val="24"/>
-              </w:rPr>
-              <w:t>擁有</w:t>
-            </w:r>
-            <w:r>
-              <w:rPr>
-                <w:rFonts w:ascii="Adobe 繁黑體 Std B" w:eastAsia="Adobe 繁黑體 Std B" w:hAnsi="Adobe 繁黑體 Std B" w:hint="eastAsia"/>
-                <w:color w:val="FF0000"/>
-                <w:szCs w:val="24"/>
-              </w:rPr>
-              <w:t>慈悲憐憫</w:t>
-            </w:r>
-            <w:r>
-              <w:rPr>
-                <w:rFonts w:ascii="Adobe 繁黑體 Std B" w:eastAsia="Adobe 繁黑體 Std B" w:hAnsi="Adobe 繁黑體 Std B" w:hint="eastAsia"/>
-                <w:color w:val="FF0000"/>
-                <w:szCs w:val="24"/>
-              </w:rPr>
-              <w:t>胸懷的次女在這裡居住著</w:t>
-            </w:r>
-            <w:r>
-              <w:rPr>
-                <w:rFonts w:ascii="Adobe 繁黑體 Std B" w:eastAsia="Adobe 繁黑體 Std B" w:hAnsi="Adobe 繁黑體 Std B" w:hint="eastAsia"/>
+                <w:rFonts w:ascii="微軟正黑體" w:eastAsia="微軟正黑體" w:hAnsi="微軟正黑體" w:hint="eastAsia"/>
+                <w:color w:val="FF0000"/>
+                <w:szCs w:val="24"/>
+              </w:rPr>
+              <w:t>擁有慈悲憐憫胸懷的次女在這裡居住著</w:t>
+            </w:r>
+            <w:r>
+              <w:rPr>
+                <w:rFonts w:ascii="微軟正黑體" w:eastAsia="微軟正黑體" w:hAnsi="微軟正黑體" w:hint="eastAsia"/>
                 <w:color w:val="FF0000"/>
                 <w:szCs w:val="24"/>
               </w:rPr>
@@ -2830,7 +2746,7 @@
             </w:r>
             <w:r>
               <w:rPr>
-                <w:rFonts w:ascii="Adobe 繁黑體 Std B" w:eastAsia="Adobe 繁黑體 Std B" w:hAnsi="Adobe 繁黑體 Std B"/>
+                <w:rFonts w:ascii="微軟正黑體" w:eastAsia="微軟正黑體" w:hAnsi="微軟正黑體"/>
                 <w:color w:val="FF0000"/>
                 <w:szCs w:val="24"/>
               </w:rPr>
@@ -2838,7 +2754,7 @@
             </w:r>
             <w:r>
               <w:rPr>
-                <w:rFonts w:ascii="Adobe 繁黑體 Std B" w:eastAsia="Adobe 繁黑體 Std B" w:hAnsi="Adobe 繁黑體 Std B" w:hint="eastAsia"/>
+                <w:rFonts w:ascii="微軟正黑體" w:eastAsia="微軟正黑體" w:hAnsi="微軟正黑體" w:hint="eastAsia"/>
                 <w:color w:val="FF0000"/>
                 <w:szCs w:val="24"/>
               </w:rPr>
@@ -2846,7 +2762,7 @@
             </w:r>
             <w:r>
               <w:rPr>
-                <w:rFonts w:ascii="Adobe 繁黑體 Std B" w:eastAsia="Adobe 繁黑體 Std B" w:hAnsi="Adobe 繁黑體 Std B" w:hint="eastAsia"/>
+                <w:rFonts w:ascii="微軟正黑體" w:eastAsia="微軟正黑體" w:hAnsi="微軟正黑體" w:hint="eastAsia"/>
                 <w:color w:val="FF0000"/>
                 <w:szCs w:val="24"/>
               </w:rPr>
@@ -2854,7 +2770,7 @@
             </w:r>
             <w:r>
               <w:rPr>
-                <w:rFonts w:ascii="Adobe 繁黑體 Std B" w:eastAsia="Adobe 繁黑體 Std B" w:hAnsi="Adobe 繁黑體 Std B" w:hint="eastAsia"/>
+                <w:rFonts w:ascii="微軟正黑體" w:eastAsia="微軟正黑體" w:hAnsi="微軟正黑體" w:hint="eastAsia"/>
                 <w:color w:val="FF0000"/>
                 <w:szCs w:val="24"/>
               </w:rPr>
@@ -2862,7 +2778,7 @@
             </w:r>
             <w:r>
               <w:rPr>
-                <w:rFonts w:ascii="Adobe 繁黑體 Std B" w:eastAsia="Adobe 繁黑體 Std B" w:hAnsi="Adobe 繁黑體 Std B" w:hint="eastAsia"/>
+                <w:rFonts w:ascii="微軟正黑體" w:eastAsia="微軟正黑體" w:hAnsi="微軟正黑體" w:hint="eastAsia"/>
                 <w:color w:val="FF0000"/>
                 <w:szCs w:val="24"/>
               </w:rPr>
@@ -2870,7 +2786,7 @@
             </w:r>
             <w:r>
               <w:rPr>
-                <w:rFonts w:ascii="Adobe 繁黑體 Std B" w:eastAsia="Adobe 繁黑體 Std B" w:hAnsi="Adobe 繁黑體 Std B" w:hint="eastAsia"/>
+                <w:rFonts w:ascii="微軟正黑體" w:eastAsia="微軟正黑體" w:hAnsi="微軟正黑體" w:hint="eastAsia"/>
                 <w:color w:val="FF0000"/>
                 <w:szCs w:val="24"/>
               </w:rPr>
@@ -2878,7 +2794,7 @@
             </w:r>
             <w:r>
               <w:rPr>
-                <w:rFonts w:ascii="Adobe 繁黑體 Std B" w:eastAsia="Adobe 繁黑體 Std B" w:hAnsi="Adobe 繁黑體 Std B" w:hint="eastAsia"/>
+                <w:rFonts w:ascii="微軟正黑體" w:eastAsia="微軟正黑體" w:hAnsi="微軟正黑體" w:hint="eastAsia"/>
                 <w:color w:val="FF0000"/>
                 <w:szCs w:val="24"/>
               </w:rPr>
@@ -2886,7 +2802,7 @@
             </w:r>
             <w:r>
               <w:rPr>
-                <w:rFonts w:ascii="Adobe 繁黑體 Std B" w:eastAsia="Adobe 繁黑體 Std B" w:hAnsi="Adobe 繁黑體 Std B" w:hint="eastAsia"/>
+                <w:rFonts w:ascii="微軟正黑體" w:eastAsia="微軟正黑體" w:hAnsi="微軟正黑體" w:hint="eastAsia"/>
                 <w:color w:val="FF0000"/>
                 <w:szCs w:val="24"/>
               </w:rPr>
@@ -2894,7 +2810,7 @@
             </w:r>
             <w:r>
               <w:rPr>
-                <w:rFonts w:ascii="Adobe 繁黑體 Std B" w:eastAsia="Adobe 繁黑體 Std B" w:hAnsi="Adobe 繁黑體 Std B"/>
+                <w:rFonts w:ascii="微軟正黑體" w:eastAsia="微軟正黑體" w:hAnsi="微軟正黑體"/>
                 <w:color w:val="FF0000"/>
                 <w:szCs w:val="24"/>
               </w:rPr>
@@ -2902,7 +2818,7 @@
             </w:r>
             <w:r>
               <w:rPr>
-                <w:rFonts w:ascii="Adobe 繁黑體 Std B" w:eastAsia="Adobe 繁黑體 Std B" w:hAnsi="Adobe 繁黑體 Std B" w:hint="eastAsia"/>
+                <w:rFonts w:ascii="微軟正黑體" w:eastAsia="微軟正黑體" w:hAnsi="微軟正黑體" w:hint="eastAsia"/>
                 <w:color w:val="FF0000"/>
                 <w:szCs w:val="24"/>
               </w:rPr>
@@ -2910,7 +2826,7 @@
             </w:r>
             <w:r>
               <w:rPr>
-                <w:rFonts w:ascii="Adobe 繁黑體 Std B" w:eastAsia="Adobe 繁黑體 Std B" w:hAnsi="Adobe 繁黑體 Std B" w:hint="eastAsia"/>
+                <w:rFonts w:ascii="微軟正黑體" w:eastAsia="微軟正黑體" w:hAnsi="微軟正黑體" w:hint="eastAsia"/>
                 <w:color w:val="FF0000"/>
                 <w:szCs w:val="24"/>
               </w:rPr>
@@ -2918,7 +2834,7 @@
             </w:r>
             <w:r>
               <w:rPr>
-                <w:rFonts w:ascii="Adobe 繁黑體 Std B" w:eastAsia="Adobe 繁黑體 Std B" w:hAnsi="Adobe 繁黑體 Std B" w:hint="eastAsia"/>
+                <w:rFonts w:ascii="微軟正黑體" w:eastAsia="微軟正黑體" w:hAnsi="微軟正黑體" w:hint="eastAsia"/>
                 <w:color w:val="FF0000"/>
                 <w:szCs w:val="24"/>
               </w:rPr>
@@ -2926,7 +2842,7 @@
             </w:r>
             <w:r>
               <w:rPr>
-                <w:rFonts w:ascii="Adobe 繁黑體 Std B" w:eastAsia="Adobe 繁黑體 Std B" w:hAnsi="Adobe 繁黑體 Std B" w:hint="eastAsia"/>
+                <w:rFonts w:ascii="微軟正黑體" w:eastAsia="微軟正黑體" w:hAnsi="微軟正黑體" w:hint="eastAsia"/>
                 <w:color w:val="FF0000"/>
                 <w:szCs w:val="24"/>
               </w:rPr>
@@ -2934,7 +2850,7 @@
             </w:r>
             <w:r>
               <w:rPr>
-                <w:rFonts w:ascii="Adobe 繁黑體 Std B" w:eastAsia="Adobe 繁黑體 Std B" w:hAnsi="Adobe 繁黑體 Std B" w:hint="eastAsia"/>
+                <w:rFonts w:ascii="微軟正黑體" w:eastAsia="微軟正黑體" w:hAnsi="微軟正黑體" w:hint="eastAsia"/>
                 <w:color w:val="FF0000"/>
                 <w:szCs w:val="24"/>
               </w:rPr>
@@ -2942,7 +2858,7 @@
             </w:r>
             <w:r>
               <w:rPr>
-                <w:rFonts w:ascii="Adobe 繁黑體 Std B" w:eastAsia="Adobe 繁黑體 Std B" w:hAnsi="Adobe 繁黑體 Std B" w:hint="eastAsia"/>
+                <w:rFonts w:ascii="微軟正黑體" w:eastAsia="微軟正黑體" w:hAnsi="微軟正黑體" w:hint="eastAsia"/>
                 <w:color w:val="FF0000"/>
                 <w:szCs w:val="24"/>
               </w:rPr>
@@ -2950,28 +2866,26 @@
             </w:r>
             <w:r>
               <w:rPr>
-                <w:rFonts w:ascii="Adobe 繁黑體 Std B" w:eastAsia="Adobe 繁黑體 Std B" w:hAnsi="Adobe 繁黑體 Std B" w:hint="eastAsia"/>
+                <w:rFonts w:ascii="微軟正黑體" w:eastAsia="微軟正黑體" w:hAnsi="微軟正黑體" w:hint="eastAsia"/>
                 <w:color w:val="FF0000"/>
                 <w:szCs w:val="24"/>
               </w:rPr>
               <w:t>來不及淨化的次女</w:t>
             </w:r>
-            <w:bookmarkStart w:id="0" w:name="_GoBack"/>
-            <w:bookmarkEnd w:id="0"/>
-          </w:p>
-          <w:p>
-            <w:pPr>
-              <w:widowControl/>
-              <w:spacing w:line="480" w:lineRule="auto"/>
-              <w:rPr>
-                <w:rFonts w:ascii="Adobe 繁黑體 Std B" w:eastAsia="Adobe 繁黑體 Std B" w:hAnsi="Adobe 繁黑體 Std B"/>
+          </w:p>
+          <w:p>
+            <w:pPr>
+              <w:widowControl/>
+              <w:spacing w:line="480" w:lineRule="auto"/>
+              <w:rPr>
+                <w:rFonts w:ascii="微軟正黑體" w:eastAsia="微軟正黑體" w:hAnsi="微軟正黑體"/>
                 <w:szCs w:val="24"/>
                 <w:bdr w:val="single" w:sz="4" w:space="0" w:color="auto"/>
               </w:rPr>
             </w:pPr>
             <w:r>
               <w:rPr>
-                <w:rFonts w:ascii="Adobe 繁黑體 Std B" w:eastAsia="Adobe 繁黑體 Std B" w:hAnsi="Adobe 繁黑體 Std B" w:hint="eastAsia"/>
+                <w:rFonts w:ascii="微軟正黑體" w:eastAsia="微軟正黑體" w:hAnsi="微軟正黑體" w:hint="eastAsia"/>
                 <w:szCs w:val="24"/>
                 <w:bdr w:val="single" w:sz="4" w:space="0" w:color="auto"/>
               </w:rPr>
@@ -2983,14 +2897,14 @@
               <w:widowControl/>
               <w:spacing w:line="480" w:lineRule="auto"/>
               <w:rPr>
-                <w:rFonts w:ascii="Adobe 繁黑體 Std B" w:eastAsia="Adobe 繁黑體 Std B" w:hAnsi="Adobe 繁黑體 Std B"/>
-                <w:color w:val="FF0000"/>
-                <w:szCs w:val="24"/>
-              </w:rPr>
-            </w:pPr>
-            <w:r>
-              <w:rPr>
-                <w:rFonts w:ascii="Adobe 繁黑體 Std B" w:eastAsia="Adobe 繁黑體 Std B" w:hAnsi="Adobe 繁黑體 Std B" w:hint="eastAsia"/>
+                <w:rFonts w:ascii="微軟正黑體" w:eastAsia="微軟正黑體" w:hAnsi="微軟正黑體"/>
+                <w:color w:val="FF0000"/>
+                <w:szCs w:val="24"/>
+              </w:rPr>
+            </w:pPr>
+            <w:r>
+              <w:rPr>
+                <w:rFonts w:ascii="微軟正黑體" w:eastAsia="微軟正黑體" w:hAnsi="微軟正黑體" w:hint="eastAsia"/>
                 <w:color w:val="FF0000"/>
                 <w:szCs w:val="24"/>
               </w:rPr>
@@ -2998,7 +2912,7 @@
             </w:r>
             <w:r>
               <w:rPr>
-                <w:rFonts w:ascii="Adobe 繁黑體 Std B" w:eastAsia="Adobe 繁黑體 Std B" w:hAnsi="Adobe 繁黑體 Std B" w:hint="eastAsia"/>
+                <w:rFonts w:ascii="微軟正黑體" w:eastAsia="微軟正黑體" w:hAnsi="微軟正黑體" w:hint="eastAsia"/>
                 <w:color w:val="FF0000"/>
                 <w:szCs w:val="24"/>
               </w:rPr>
@@ -3006,7 +2920,7 @@
             </w:r>
             <w:r>
               <w:rPr>
-                <w:rFonts w:ascii="Adobe 繁黑體 Std B" w:eastAsia="Adobe 繁黑體 Std B" w:hAnsi="Adobe 繁黑體 Std B" w:hint="eastAsia"/>
+                <w:rFonts w:ascii="微軟正黑體" w:eastAsia="微軟正黑體" w:hAnsi="微軟正黑體" w:hint="eastAsia"/>
                 <w:color w:val="FF0000"/>
                 <w:szCs w:val="24"/>
               </w:rPr>
@@ -3014,7 +2928,7 @@
             </w:r>
             <w:r>
               <w:rPr>
-                <w:rFonts w:ascii="Adobe 繁黑體 Std B" w:eastAsia="Adobe 繁黑體 Std B" w:hAnsi="Adobe 繁黑體 Std B" w:hint="eastAsia"/>
+                <w:rFonts w:ascii="微軟正黑體" w:eastAsia="微軟正黑體" w:hAnsi="微軟正黑體" w:hint="eastAsia"/>
                 <w:color w:val="FF0000"/>
                 <w:szCs w:val="24"/>
               </w:rPr>
@@ -3022,7 +2936,7 @@
             </w:r>
             <w:r>
               <w:rPr>
-                <w:rFonts w:ascii="Adobe 繁黑體 Std B" w:eastAsia="Adobe 繁黑體 Std B" w:hAnsi="Adobe 繁黑體 Std B" w:hint="eastAsia"/>
+                <w:rFonts w:ascii="微軟正黑體" w:eastAsia="微軟正黑體" w:hAnsi="微軟正黑體" w:hint="eastAsia"/>
                 <w:color w:val="FF0000"/>
                 <w:szCs w:val="24"/>
               </w:rPr>
@@ -3030,7 +2944,7 @@
             </w:r>
             <w:r>
               <w:rPr>
-                <w:rFonts w:ascii="Adobe 繁黑體 Std B" w:eastAsia="Adobe 繁黑體 Std B" w:hAnsi="Adobe 繁黑體 Std B" w:hint="eastAsia"/>
+                <w:rFonts w:ascii="微軟正黑體" w:eastAsia="微軟正黑體" w:hAnsi="微軟正黑體" w:hint="eastAsia"/>
                 <w:color w:val="FF0000"/>
                 <w:szCs w:val="24"/>
               </w:rPr>
@@ -3042,14 +2956,14 @@
               <w:widowControl/>
               <w:spacing w:line="480" w:lineRule="auto"/>
               <w:rPr>
-                <w:rFonts w:ascii="Adobe 繁黑體 Std B" w:eastAsia="Adobe 繁黑體 Std B" w:hAnsi="Adobe 繁黑體 Std B"/>
-                <w:color w:val="FF0000"/>
-                <w:szCs w:val="24"/>
-              </w:rPr>
-            </w:pPr>
-            <w:r>
-              <w:rPr>
-                <w:rFonts w:ascii="Adobe 繁黑體 Std B" w:eastAsia="Adobe 繁黑體 Std B" w:hAnsi="Adobe 繁黑體 Std B" w:hint="eastAsia"/>
+                <w:rFonts w:ascii="微軟正黑體" w:eastAsia="微軟正黑體" w:hAnsi="微軟正黑體"/>
+                <w:color w:val="FF0000"/>
+                <w:szCs w:val="24"/>
+              </w:rPr>
+            </w:pPr>
+            <w:r>
+              <w:rPr>
+                <w:rFonts w:ascii="微軟正黑體" w:eastAsia="微軟正黑體" w:hAnsi="微軟正黑體" w:hint="eastAsia"/>
                 <w:color w:val="FF0000"/>
                 <w:szCs w:val="24"/>
               </w:rPr>
@@ -3057,7 +2971,7 @@
             </w:r>
             <w:r>
               <w:rPr>
-                <w:rFonts w:ascii="Adobe 繁黑體 Std B" w:eastAsia="Adobe 繁黑體 Std B" w:hAnsi="Adobe 繁黑體 Std B" w:hint="eastAsia"/>
+                <w:rFonts w:ascii="微軟正黑體" w:eastAsia="微軟正黑體" w:hAnsi="微軟正黑體" w:hint="eastAsia"/>
                 <w:color w:val="FF0000"/>
                 <w:szCs w:val="24"/>
               </w:rPr>
@@ -3070,14 +2984,14 @@
               <w:shd w:val="clear" w:color="auto" w:fill="D9E2F3" w:themeFill="accent5" w:themeFillTint="33"/>
               <w:spacing w:line="480" w:lineRule="auto"/>
               <w:rPr>
-                <w:rFonts w:ascii="Adobe 繁黑體 Std B" w:eastAsia="Adobe 繁黑體 Std B" w:hAnsi="Adobe 繁黑體 Std B"/>
-                <w:color w:val="FF0000"/>
-                <w:szCs w:val="24"/>
-              </w:rPr>
-            </w:pPr>
-            <w:r>
-              <w:rPr>
-                <w:rFonts w:ascii="Adobe 繁黑體 Std B" w:eastAsia="Adobe 繁黑體 Std B" w:hAnsi="Adobe 繁黑體 Std B" w:hint="eastAsia"/>
+                <w:rFonts w:ascii="微軟正黑體" w:eastAsia="微軟正黑體" w:hAnsi="微軟正黑體"/>
+                <w:color w:val="FF0000"/>
+                <w:szCs w:val="24"/>
+              </w:rPr>
+            </w:pPr>
+            <w:r>
+              <w:rPr>
+                <w:rFonts w:ascii="微軟正黑體" w:eastAsia="微軟正黑體" w:hAnsi="微軟正黑體" w:hint="eastAsia"/>
                 <w:color w:val="FF0000"/>
                 <w:szCs w:val="24"/>
               </w:rPr>
@@ -3085,7 +2999,7 @@
             </w:r>
             <w:r>
               <w:rPr>
-                <w:rFonts w:ascii="Adobe 繁黑體 Std B" w:eastAsia="Adobe 繁黑體 Std B" w:hAnsi="Adobe 繁黑體 Std B" w:hint="eastAsia"/>
+                <w:rFonts w:ascii="微軟正黑體" w:eastAsia="微軟正黑體" w:hAnsi="微軟正黑體" w:hint="eastAsia"/>
                 <w:color w:val="FF0000"/>
                 <w:szCs w:val="24"/>
               </w:rPr>
@@ -3093,7 +3007,7 @@
             </w:r>
             <w:r>
               <w:rPr>
-                <w:rFonts w:ascii="Adobe 繁黑體 Std B" w:eastAsia="Adobe 繁黑體 Std B" w:hAnsi="Adobe 繁黑體 Std B" w:hint="eastAsia"/>
+                <w:rFonts w:ascii="微軟正黑體" w:eastAsia="微軟正黑體" w:hAnsi="微軟正黑體" w:hint="eastAsia"/>
                 <w:color w:val="FF0000"/>
                 <w:szCs w:val="24"/>
               </w:rPr>
@@ -3101,7 +3015,7 @@
             </w:r>
             <w:r>
               <w:rPr>
-                <w:rFonts w:ascii="Adobe 繁黑體 Std B" w:eastAsia="Adobe 繁黑體 Std B" w:hAnsi="Adobe 繁黑體 Std B" w:hint="eastAsia"/>
+                <w:rFonts w:ascii="微軟正黑體" w:eastAsia="微軟正黑體" w:hAnsi="微軟正黑體" w:hint="eastAsia"/>
                 <w:color w:val="FF0000"/>
                 <w:szCs w:val="24"/>
               </w:rPr>
@@ -3109,7 +3023,7 @@
             </w:r>
             <w:r>
               <w:rPr>
-                <w:rFonts w:ascii="Adobe 繁黑體 Std B" w:eastAsia="Adobe 繁黑體 Std B" w:hAnsi="Adobe 繁黑體 Std B" w:hint="eastAsia"/>
+                <w:rFonts w:ascii="微軟正黑體" w:eastAsia="微軟正黑體" w:hAnsi="微軟正黑體" w:hint="eastAsia"/>
                 <w:color w:val="FF0000"/>
                 <w:szCs w:val="24"/>
               </w:rPr>
@@ -3117,7 +3031,7 @@
             </w:r>
             <w:r>
               <w:rPr>
-                <w:rFonts w:ascii="Adobe 繁黑體 Std B" w:eastAsia="Adobe 繁黑體 Std B" w:hAnsi="Adobe 繁黑體 Std B" w:hint="eastAsia"/>
+                <w:rFonts w:ascii="微軟正黑體" w:eastAsia="微軟正黑體" w:hAnsi="微軟正黑體" w:hint="eastAsia"/>
                 <w:color w:val="FF0000"/>
                 <w:szCs w:val="24"/>
               </w:rPr>
@@ -3125,7 +3039,7 @@
             </w:r>
             <w:r>
               <w:rPr>
-                <w:rFonts w:ascii="Adobe 繁黑體 Std B" w:eastAsia="Adobe 繁黑體 Std B" w:hAnsi="Adobe 繁黑體 Std B" w:hint="eastAsia"/>
+                <w:rFonts w:ascii="微軟正黑體" w:eastAsia="微軟正黑體" w:hAnsi="微軟正黑體" w:hint="eastAsia"/>
                 <w:color w:val="FF0000"/>
                 <w:szCs w:val="24"/>
               </w:rPr>
@@ -3133,7 +3047,7 @@
             </w:r>
             <w:r>
               <w:rPr>
-                <w:rFonts w:ascii="Adobe 繁黑體 Std B" w:eastAsia="Adobe 繁黑體 Std B" w:hAnsi="Adobe 繁黑體 Std B" w:hint="eastAsia"/>
+                <w:rFonts w:ascii="微軟正黑體" w:eastAsia="微軟正黑體" w:hAnsi="微軟正黑體" w:hint="eastAsia"/>
                 <w:color w:val="FF0000"/>
                 <w:szCs w:val="24"/>
               </w:rPr>
@@ -3145,14 +3059,14 @@
               <w:widowControl/>
               <w:spacing w:line="480" w:lineRule="auto"/>
               <w:rPr>
-                <w:rFonts w:ascii="Adobe 繁黑體 Std B" w:eastAsia="Adobe 繁黑體 Std B" w:hAnsi="Adobe 繁黑體 Std B"/>
-                <w:color w:val="FF0000"/>
-                <w:szCs w:val="24"/>
-              </w:rPr>
-            </w:pPr>
-            <w:r>
-              <w:rPr>
-                <w:rFonts w:ascii="Adobe 繁黑體 Std B" w:eastAsia="Adobe 繁黑體 Std B" w:hAnsi="Adobe 繁黑體 Std B" w:hint="eastAsia"/>
+                <w:rFonts w:ascii="微軟正黑體" w:eastAsia="微軟正黑體" w:hAnsi="微軟正黑體"/>
+                <w:color w:val="FF0000"/>
+                <w:szCs w:val="24"/>
+              </w:rPr>
+            </w:pPr>
+            <w:r>
+              <w:rPr>
+                <w:rFonts w:ascii="微軟正黑體" w:eastAsia="微軟正黑體" w:hAnsi="微軟正黑體" w:hint="eastAsia"/>
                 <w:color w:val="FF0000"/>
                 <w:szCs w:val="24"/>
               </w:rPr>
@@ -3164,14 +3078,14 @@
               <w:widowControl/>
               <w:spacing w:line="480" w:lineRule="auto"/>
               <w:rPr>
-                <w:rFonts w:ascii="Adobe 繁黑體 Std B" w:eastAsia="Adobe 繁黑體 Std B" w:hAnsi="Adobe 繁黑體 Std B"/>
+                <w:rFonts w:ascii="微軟正黑體" w:eastAsia="微軟正黑體" w:hAnsi="微軟正黑體"/>
                 <w:szCs w:val="24"/>
                 <w:bdr w:val="single" w:sz="4" w:space="0" w:color="auto"/>
               </w:rPr>
             </w:pPr>
             <w:r>
               <w:rPr>
-                <w:rFonts w:ascii="Adobe 繁黑體 Std B" w:eastAsia="Adobe 繁黑體 Std B" w:hAnsi="Adobe 繁黑體 Std B" w:hint="eastAsia"/>
+                <w:rFonts w:ascii="微軟正黑體" w:eastAsia="微軟正黑體" w:hAnsi="微軟正黑體" w:hint="eastAsia"/>
                 <w:szCs w:val="24"/>
                 <w:bdr w:val="single" w:sz="4" w:space="0" w:color="auto"/>
               </w:rPr>
@@ -3179,7 +3093,7 @@
             </w:r>
             <w:r>
               <w:rPr>
-                <w:rFonts w:ascii="Adobe 繁黑體 Std B" w:eastAsia="Adobe 繁黑體 Std B" w:hAnsi="Adobe 繁黑體 Std B" w:hint="eastAsia"/>
+                <w:rFonts w:ascii="微軟正黑體" w:eastAsia="微軟正黑體" w:hAnsi="微軟正黑體" w:hint="eastAsia"/>
                 <w:szCs w:val="24"/>
                 <w:bdr w:val="single" w:sz="4" w:space="0" w:color="auto"/>
               </w:rPr>
@@ -3192,14 +3106,14 @@
               <w:shd w:val="clear" w:color="auto" w:fill="D9E2F3" w:themeFill="accent5" w:themeFillTint="33"/>
               <w:spacing w:line="480" w:lineRule="auto"/>
               <w:rPr>
-                <w:rFonts w:ascii="Adobe 繁黑體 Std B" w:eastAsia="Adobe 繁黑體 Std B" w:hAnsi="Adobe 繁黑體 Std B"/>
-                <w:color w:val="FF0000"/>
-                <w:szCs w:val="24"/>
-              </w:rPr>
-            </w:pPr>
-            <w:r>
-              <w:rPr>
-                <w:rFonts w:ascii="Adobe 繁黑體 Std B" w:eastAsia="Adobe 繁黑體 Std B" w:hAnsi="Adobe 繁黑體 Std B" w:hint="eastAsia"/>
+                <w:rFonts w:ascii="微軟正黑體" w:eastAsia="微軟正黑體" w:hAnsi="微軟正黑體"/>
+                <w:color w:val="FF0000"/>
+                <w:szCs w:val="24"/>
+              </w:rPr>
+            </w:pPr>
+            <w:r>
+              <w:rPr>
+                <w:rFonts w:ascii="微軟正黑體" w:eastAsia="微軟正黑體" w:hAnsi="微軟正黑體" w:hint="eastAsia"/>
                 <w:color w:val="FF0000"/>
                 <w:szCs w:val="24"/>
               </w:rPr>
@@ -3207,7 +3121,7 @@
             </w:r>
             <w:r>
               <w:rPr>
-                <w:rFonts w:ascii="Adobe 繁黑體 Std B" w:eastAsia="Adobe 繁黑體 Std B" w:hAnsi="Adobe 繁黑體 Std B"/>
+                <w:rFonts w:ascii="微軟正黑體" w:eastAsia="微軟正黑體" w:hAnsi="微軟正黑體"/>
                 <w:color w:val="FF0000"/>
                 <w:szCs w:val="24"/>
               </w:rPr>
@@ -3215,7 +3129,7 @@
             </w:r>
             <w:r>
               <w:rPr>
-                <w:rFonts w:ascii="Adobe 繁黑體 Std B" w:eastAsia="Adobe 繁黑體 Std B" w:hAnsi="Adobe 繁黑體 Std B" w:hint="eastAsia"/>
+                <w:rFonts w:ascii="微軟正黑體" w:eastAsia="微軟正黑體" w:hAnsi="微軟正黑體" w:hint="eastAsia"/>
                 <w:color w:val="FF0000"/>
                 <w:szCs w:val="24"/>
               </w:rPr>
@@ -3227,14 +3141,14 @@
               <w:widowControl/>
               <w:spacing w:line="480" w:lineRule="auto"/>
               <w:rPr>
-                <w:rFonts w:ascii="Adobe 繁黑體 Std B" w:eastAsia="Adobe 繁黑體 Std B" w:hAnsi="Adobe 繁黑體 Std B"/>
-                <w:color w:val="FF0000"/>
-                <w:szCs w:val="24"/>
-              </w:rPr>
-            </w:pPr>
-            <w:r>
-              <w:rPr>
-                <w:rFonts w:ascii="Adobe 繁黑體 Std B" w:eastAsia="Adobe 繁黑體 Std B" w:hAnsi="Adobe 繁黑體 Std B" w:hint="eastAsia"/>
+                <w:rFonts w:ascii="微軟正黑體" w:eastAsia="微軟正黑體" w:hAnsi="微軟正黑體"/>
+                <w:color w:val="FF0000"/>
+                <w:szCs w:val="24"/>
+              </w:rPr>
+            </w:pPr>
+            <w:r>
+              <w:rPr>
+                <w:rFonts w:ascii="微軟正黑體" w:eastAsia="微軟正黑體" w:hAnsi="微軟正黑體" w:hint="eastAsia"/>
                 <w:color w:val="FF0000"/>
                 <w:szCs w:val="24"/>
               </w:rPr>
@@ -3243,7 +3157,7 @@
             </w:r>
             <w:r>
               <w:rPr>
-                <w:rFonts w:ascii="Adobe 繁黑體 Std B" w:eastAsia="Adobe 繁黑體 Std B" w:hAnsi="Adobe 繁黑體 Std B" w:hint="eastAsia"/>
+                <w:rFonts w:ascii="微軟正黑體" w:eastAsia="微軟正黑體" w:hAnsi="微軟正黑體" w:hint="eastAsia"/>
                 <w:color w:val="FF0000"/>
                 <w:szCs w:val="24"/>
               </w:rPr>
@@ -3251,7 +3165,7 @@
             </w:r>
             <w:r>
               <w:rPr>
-                <w:rFonts w:ascii="Adobe 繁黑體 Std B" w:eastAsia="Adobe 繁黑體 Std B" w:hAnsi="Adobe 繁黑體 Std B" w:hint="eastAsia"/>
+                <w:rFonts w:ascii="微軟正黑體" w:eastAsia="微軟正黑體" w:hAnsi="微軟正黑體" w:hint="eastAsia"/>
                 <w:color w:val="FF0000"/>
                 <w:szCs w:val="24"/>
               </w:rPr>
@@ -3263,14 +3177,14 @@
               <w:widowControl/>
               <w:spacing w:line="480" w:lineRule="auto"/>
               <w:rPr>
-                <w:rFonts w:ascii="Adobe 繁黑體 Std B" w:eastAsia="Adobe 繁黑體 Std B" w:hAnsi="Adobe 繁黑體 Std B"/>
+                <w:rFonts w:ascii="微軟正黑體" w:eastAsia="微軟正黑體" w:hAnsi="微軟正黑體"/>
                 <w:szCs w:val="24"/>
                 <w:bdr w:val="single" w:sz="4" w:space="0" w:color="auto"/>
               </w:rPr>
             </w:pPr>
             <w:r>
               <w:rPr>
-                <w:rFonts w:ascii="Adobe 繁黑體 Std B" w:eastAsia="Adobe 繁黑體 Std B" w:hAnsi="Adobe 繁黑體 Std B" w:hint="eastAsia"/>
+                <w:rFonts w:ascii="微軟正黑體" w:eastAsia="微軟正黑體" w:hAnsi="微軟正黑體" w:hint="eastAsia"/>
                 <w:szCs w:val="24"/>
                 <w:bdr w:val="single" w:sz="4" w:space="0" w:color="auto"/>
               </w:rPr>
@@ -3278,7 +3192,7 @@
             </w:r>
             <w:r>
               <w:rPr>
-                <w:rFonts w:ascii="Adobe 繁黑體 Std B" w:eastAsia="Adobe 繁黑體 Std B" w:hAnsi="Adobe 繁黑體 Std B" w:hint="eastAsia"/>
+                <w:rFonts w:ascii="微軟正黑體" w:eastAsia="微軟正黑體" w:hAnsi="微軟正黑體" w:hint="eastAsia"/>
                 <w:szCs w:val="24"/>
                 <w:bdr w:val="single" w:sz="4" w:space="0" w:color="auto"/>
               </w:rPr>
@@ -3286,7 +3200,7 @@
             </w:r>
             <w:r>
               <w:rPr>
-                <w:rFonts w:ascii="Adobe 繁黑體 Std B" w:eastAsia="Adobe 繁黑體 Std B" w:hAnsi="Adobe 繁黑體 Std B" w:hint="eastAsia"/>
+                <w:rFonts w:ascii="微軟正黑體" w:eastAsia="微軟正黑體" w:hAnsi="微軟正黑體" w:hint="eastAsia"/>
                 <w:szCs w:val="24"/>
                 <w:bdr w:val="single" w:sz="4" w:space="0" w:color="auto"/>
               </w:rPr>
@@ -3294,7 +3208,7 @@
             </w:r>
             <w:r>
               <w:rPr>
-                <w:rFonts w:ascii="Adobe 繁黑體 Std B" w:eastAsia="Adobe 繁黑體 Std B" w:hAnsi="Adobe 繁黑體 Std B" w:hint="eastAsia"/>
+                <w:rFonts w:ascii="微軟正黑體" w:eastAsia="微軟正黑體" w:hAnsi="微軟正黑體" w:hint="eastAsia"/>
                 <w:szCs w:val="24"/>
                 <w:bdr w:val="single" w:sz="4" w:space="0" w:color="auto"/>
               </w:rPr>
@@ -3307,14 +3221,14 @@
               <w:shd w:val="clear" w:color="auto" w:fill="D9E2F3" w:themeFill="accent5" w:themeFillTint="33"/>
               <w:spacing w:line="480" w:lineRule="auto"/>
               <w:rPr>
-                <w:rFonts w:ascii="Adobe 繁黑體 Std B" w:eastAsia="Adobe 繁黑體 Std B" w:hAnsi="Adobe 繁黑體 Std B"/>
-                <w:color w:val="FF0000"/>
-                <w:szCs w:val="24"/>
-              </w:rPr>
-            </w:pPr>
-            <w:r>
-              <w:rPr>
-                <w:rFonts w:ascii="Adobe 繁黑體 Std B" w:eastAsia="Adobe 繁黑體 Std B" w:hAnsi="Adobe 繁黑體 Std B" w:hint="eastAsia"/>
+                <w:rFonts w:ascii="微軟正黑體" w:eastAsia="微軟正黑體" w:hAnsi="微軟正黑體"/>
+                <w:color w:val="FF0000"/>
+                <w:szCs w:val="24"/>
+              </w:rPr>
+            </w:pPr>
+            <w:r>
+              <w:rPr>
+                <w:rFonts w:ascii="微軟正黑體" w:eastAsia="微軟正黑體" w:hAnsi="微軟正黑體" w:hint="eastAsia"/>
                 <w:color w:val="FF0000"/>
                 <w:szCs w:val="24"/>
               </w:rPr>
@@ -3322,7 +3236,7 @@
             </w:r>
             <w:r>
               <w:rPr>
-                <w:rFonts w:ascii="Adobe 繁黑體 Std B" w:eastAsia="Adobe 繁黑體 Std B" w:hAnsi="Adobe 繁黑體 Std B"/>
+                <w:rFonts w:ascii="微軟正黑體" w:eastAsia="微軟正黑體" w:hAnsi="微軟正黑體"/>
                 <w:color w:val="FF0000"/>
                 <w:szCs w:val="24"/>
               </w:rPr>
@@ -3330,7 +3244,7 @@
             </w:r>
             <w:r>
               <w:rPr>
-                <w:rFonts w:ascii="Adobe 繁黑體 Std B" w:eastAsia="Adobe 繁黑體 Std B" w:hAnsi="Adobe 繁黑體 Std B" w:hint="eastAsia"/>
+                <w:rFonts w:ascii="微軟正黑體" w:eastAsia="微軟正黑體" w:hAnsi="微軟正黑體" w:hint="eastAsia"/>
                 <w:color w:val="FF0000"/>
                 <w:szCs w:val="24"/>
               </w:rPr>
@@ -3343,14 +3257,14 @@
               <w:shd w:val="clear" w:color="auto" w:fill="D9E2F3" w:themeFill="accent5" w:themeFillTint="33"/>
               <w:spacing w:line="480" w:lineRule="auto"/>
               <w:rPr>
-                <w:rFonts w:ascii="Adobe 繁黑體 Std B" w:eastAsia="Adobe 繁黑體 Std B" w:hAnsi="Adobe 繁黑體 Std B"/>
-                <w:color w:val="FF0000"/>
-                <w:szCs w:val="24"/>
-              </w:rPr>
-            </w:pPr>
-            <w:r>
-              <w:rPr>
-                <w:rFonts w:ascii="Adobe 繁黑體 Std B" w:eastAsia="Adobe 繁黑體 Std B" w:hAnsi="Adobe 繁黑體 Std B" w:hint="eastAsia"/>
+                <w:rFonts w:ascii="微軟正黑體" w:eastAsia="微軟正黑體" w:hAnsi="微軟正黑體"/>
+                <w:color w:val="FF0000"/>
+                <w:szCs w:val="24"/>
+              </w:rPr>
+            </w:pPr>
+            <w:r>
+              <w:rPr>
+                <w:rFonts w:ascii="微軟正黑體" w:eastAsia="微軟正黑體" w:hAnsi="微軟正黑體" w:hint="eastAsia"/>
                 <w:color w:val="FF0000"/>
                 <w:szCs w:val="24"/>
               </w:rPr>
@@ -3358,7 +3272,7 @@
             </w:r>
             <w:r>
               <w:rPr>
-                <w:rFonts w:ascii="Adobe 繁黑體 Std B" w:eastAsia="Adobe 繁黑體 Std B" w:hAnsi="Adobe 繁黑體 Std B"/>
+                <w:rFonts w:ascii="微軟正黑體" w:eastAsia="微軟正黑體" w:hAnsi="微軟正黑體"/>
                 <w:color w:val="FF0000"/>
                 <w:szCs w:val="24"/>
               </w:rPr>
@@ -3366,7 +3280,7 @@
             </w:r>
             <w:r>
               <w:rPr>
-                <w:rFonts w:ascii="Adobe 繁黑體 Std B" w:eastAsia="Adobe 繁黑體 Std B" w:hAnsi="Adobe 繁黑體 Std B" w:hint="eastAsia"/>
+                <w:rFonts w:ascii="微軟正黑體" w:eastAsia="微軟正黑體" w:hAnsi="微軟正黑體" w:hint="eastAsia"/>
                 <w:color w:val="FF0000"/>
                 <w:szCs w:val="24"/>
               </w:rPr>
@@ -3374,7 +3288,7 @@
             </w:r>
             <w:r>
               <w:rPr>
-                <w:rFonts w:ascii="Adobe 繁黑體 Std B" w:eastAsia="Adobe 繁黑體 Std B" w:hAnsi="Adobe 繁黑體 Std B"/>
+                <w:rFonts w:ascii="微軟正黑體" w:eastAsia="微軟正黑體" w:hAnsi="微軟正黑體"/>
                 <w:color w:val="FF0000"/>
                 <w:szCs w:val="24"/>
               </w:rPr>
@@ -3382,7 +3296,7 @@
             </w:r>
             <w:r>
               <w:rPr>
-                <w:rFonts w:ascii="Adobe 繁黑體 Std B" w:eastAsia="Adobe 繁黑體 Std B" w:hAnsi="Adobe 繁黑體 Std B" w:hint="eastAsia"/>
+                <w:rFonts w:ascii="微軟正黑體" w:eastAsia="微軟正黑體" w:hAnsi="微軟正黑體" w:hint="eastAsia"/>
                 <w:color w:val="FF0000"/>
                 <w:szCs w:val="24"/>
               </w:rPr>
@@ -3395,14 +3309,14 @@
               <w:shd w:val="clear" w:color="auto" w:fill="D9E2F3" w:themeFill="accent5" w:themeFillTint="33"/>
               <w:spacing w:line="480" w:lineRule="auto"/>
               <w:rPr>
-                <w:rFonts w:ascii="Adobe 繁黑體 Std B" w:eastAsia="Adobe 繁黑體 Std B" w:hAnsi="Adobe 繁黑體 Std B"/>
-                <w:color w:val="FF0000"/>
-                <w:szCs w:val="24"/>
-              </w:rPr>
-            </w:pPr>
-            <w:r>
-              <w:rPr>
-                <w:rFonts w:ascii="Adobe 繁黑體 Std B" w:eastAsia="Adobe 繁黑體 Std B" w:hAnsi="Adobe 繁黑體 Std B" w:hint="eastAsia"/>
+                <w:rFonts w:ascii="微軟正黑體" w:eastAsia="微軟正黑體" w:hAnsi="微軟正黑體"/>
+                <w:color w:val="FF0000"/>
+                <w:szCs w:val="24"/>
+              </w:rPr>
+            </w:pPr>
+            <w:r>
+              <w:rPr>
+                <w:rFonts w:ascii="微軟正黑體" w:eastAsia="微軟正黑體" w:hAnsi="微軟正黑體" w:hint="eastAsia"/>
                 <w:color w:val="FF0000"/>
                 <w:szCs w:val="24"/>
               </w:rPr>
@@ -3410,7 +3324,7 @@
             </w:r>
             <w:r>
               <w:rPr>
-                <w:rFonts w:ascii="Adobe 繁黑體 Std B" w:eastAsia="Adobe 繁黑體 Std B" w:hAnsi="Adobe 繁黑體 Std B"/>
+                <w:rFonts w:ascii="微軟正黑體" w:eastAsia="微軟正黑體" w:hAnsi="微軟正黑體"/>
                 <w:color w:val="FF0000"/>
                 <w:szCs w:val="24"/>
               </w:rPr>
@@ -3418,7 +3332,7 @@
             </w:r>
             <w:r>
               <w:rPr>
-                <w:rFonts w:ascii="Adobe 繁黑體 Std B" w:eastAsia="Adobe 繁黑體 Std B" w:hAnsi="Adobe 繁黑體 Std B" w:hint="eastAsia"/>
+                <w:rFonts w:ascii="微軟正黑體" w:eastAsia="微軟正黑體" w:hAnsi="微軟正黑體" w:hint="eastAsia"/>
                 <w:color w:val="FF0000"/>
                 <w:szCs w:val="24"/>
               </w:rPr>
@@ -3426,7 +3340,7 @@
             </w:r>
             <w:r>
               <w:rPr>
-                <w:rFonts w:ascii="Adobe 繁黑體 Std B" w:eastAsia="Adobe 繁黑體 Std B" w:hAnsi="Adobe 繁黑體 Std B"/>
+                <w:rFonts w:ascii="微軟正黑體" w:eastAsia="微軟正黑體" w:hAnsi="微軟正黑體"/>
                 <w:color w:val="FF0000"/>
                 <w:szCs w:val="24"/>
               </w:rPr>
@@ -3434,7 +3348,7 @@
             </w:r>
             <w:r>
               <w:rPr>
-                <w:rFonts w:ascii="Adobe 繁黑體 Std B" w:eastAsia="Adobe 繁黑體 Std B" w:hAnsi="Adobe 繁黑體 Std B" w:hint="eastAsia"/>
+                <w:rFonts w:ascii="微軟正黑體" w:eastAsia="微軟正黑體" w:hAnsi="微軟正黑體" w:hint="eastAsia"/>
                 <w:color w:val="FF0000"/>
                 <w:szCs w:val="24"/>
               </w:rPr>
@@ -3446,14 +3360,14 @@
               <w:widowControl/>
               <w:spacing w:line="480" w:lineRule="auto"/>
               <w:rPr>
-                <w:rFonts w:ascii="Adobe 繁黑體 Std B" w:eastAsia="Adobe 繁黑體 Std B" w:hAnsi="Adobe 繁黑體 Std B"/>
+                <w:rFonts w:ascii="微軟正黑體" w:eastAsia="微軟正黑體" w:hAnsi="微軟正黑體"/>
                 <w:szCs w:val="24"/>
                 <w:bdr w:val="single" w:sz="4" w:space="0" w:color="auto"/>
               </w:rPr>
             </w:pPr>
             <w:r>
               <w:rPr>
-                <w:rFonts w:ascii="Adobe 繁黑體 Std B" w:eastAsia="Adobe 繁黑體 Std B" w:hAnsi="Adobe 繁黑體 Std B" w:hint="eastAsia"/>
+                <w:rFonts w:ascii="微軟正黑體" w:eastAsia="微軟正黑體" w:hAnsi="微軟正黑體" w:hint="eastAsia"/>
                 <w:szCs w:val="24"/>
                 <w:bdr w:val="single" w:sz="4" w:space="0" w:color="auto"/>
               </w:rPr>
@@ -3461,7 +3375,7 @@
             </w:r>
             <w:r>
               <w:rPr>
-                <w:rFonts w:ascii="Adobe 繁黑體 Std B" w:eastAsia="Adobe 繁黑體 Std B" w:hAnsi="Adobe 繁黑體 Std B" w:hint="eastAsia"/>
+                <w:rFonts w:ascii="微軟正黑體" w:eastAsia="微軟正黑體" w:hAnsi="微軟正黑體" w:hint="eastAsia"/>
                 <w:szCs w:val="24"/>
                 <w:bdr w:val="single" w:sz="4" w:space="0" w:color="auto"/>
               </w:rPr>
@@ -3469,7 +3383,7 @@
             </w:r>
             <w:r>
               <w:rPr>
-                <w:rFonts w:ascii="Adobe 繁黑體 Std B" w:eastAsia="Adobe 繁黑體 Std B" w:hAnsi="Adobe 繁黑體 Std B" w:hint="eastAsia"/>
+                <w:rFonts w:ascii="微軟正黑體" w:eastAsia="微軟正黑體" w:hAnsi="微軟正黑體" w:hint="eastAsia"/>
                 <w:szCs w:val="24"/>
                 <w:bdr w:val="single" w:sz="4" w:space="0" w:color="auto"/>
               </w:rPr>
@@ -3482,27 +3396,27 @@
               <w:shd w:val="clear" w:color="auto" w:fill="D9E2F3" w:themeFill="accent5" w:themeFillTint="33"/>
               <w:spacing w:line="480" w:lineRule="auto"/>
               <w:rPr>
-                <w:rFonts w:ascii="Adobe 繁黑體 Std B" w:eastAsia="Adobe 繁黑體 Std B" w:hAnsi="Adobe 繁黑體 Std B"/>
-                <w:szCs w:val="24"/>
-              </w:rPr>
-            </w:pPr>
-            <w:r>
-              <w:rPr>
-                <w:rFonts w:ascii="Adobe 繁黑體 Std B" w:eastAsia="Adobe 繁黑體 Std B" w:hAnsi="Adobe 繁黑體 Std B" w:hint="eastAsia"/>
+                <w:rFonts w:ascii="微軟正黑體" w:eastAsia="微軟正黑體" w:hAnsi="微軟正黑體"/>
+                <w:szCs w:val="24"/>
+              </w:rPr>
+            </w:pPr>
+            <w:r>
+              <w:rPr>
+                <w:rFonts w:ascii="微軟正黑體" w:eastAsia="微軟正黑體" w:hAnsi="微軟正黑體" w:hint="eastAsia"/>
                 <w:szCs w:val="24"/>
               </w:rPr>
               <w:t>『</w:t>
             </w:r>
             <w:r>
               <w:rPr>
-                <w:rFonts w:ascii="Adobe 繁黑體 Std B" w:eastAsia="Adobe 繁黑體 Std B" w:hAnsi="Adobe 繁黑體 Std B"/>
+                <w:rFonts w:ascii="微軟正黑體" w:eastAsia="微軟正黑體" w:hAnsi="微軟正黑體"/>
                 <w:szCs w:val="24"/>
               </w:rPr>
               <w:t>……</w:t>
             </w:r>
             <w:r>
               <w:rPr>
-                <w:rFonts w:ascii="Adobe 繁黑體 Std B" w:eastAsia="Adobe 繁黑體 Std B" w:hAnsi="Adobe 繁黑體 Std B" w:hint="eastAsia"/>
+                <w:rFonts w:ascii="微軟正黑體" w:eastAsia="微軟正黑體" w:hAnsi="微軟正黑體" w:hint="eastAsia"/>
                 <w:szCs w:val="24"/>
               </w:rPr>
               <w:t>』</w:t>
@@ -3513,14 +3427,14 @@
               <w:widowControl/>
               <w:spacing w:line="480" w:lineRule="auto"/>
               <w:rPr>
-                <w:rFonts w:ascii="Adobe 繁黑體 Std B" w:eastAsia="Adobe 繁黑體 Std B" w:hAnsi="Adobe 繁黑體 Std B"/>
-                <w:color w:val="FF0000"/>
-                <w:szCs w:val="24"/>
-              </w:rPr>
-            </w:pPr>
-            <w:r>
-              <w:rPr>
-                <w:rFonts w:ascii="Adobe 繁黑體 Std B" w:eastAsia="Adobe 繁黑體 Std B" w:hAnsi="Adobe 繁黑體 Std B" w:hint="eastAsia"/>
+                <w:rFonts w:ascii="微軟正黑體" w:eastAsia="微軟正黑體" w:hAnsi="微軟正黑體"/>
+                <w:color w:val="FF0000"/>
+                <w:szCs w:val="24"/>
+              </w:rPr>
+            </w:pPr>
+            <w:r>
+              <w:rPr>
+                <w:rFonts w:ascii="微軟正黑體" w:eastAsia="微軟正黑體" w:hAnsi="微軟正黑體" w:hint="eastAsia"/>
                 <w:color w:val="FF0000"/>
                 <w:szCs w:val="24"/>
               </w:rPr>
@@ -3532,14 +3446,14 @@
               <w:widowControl/>
               <w:spacing w:line="480" w:lineRule="auto"/>
               <w:rPr>
-                <w:rFonts w:ascii="Adobe 繁黑體 Std B" w:eastAsia="Adobe 繁黑體 Std B" w:hAnsi="Adobe 繁黑體 Std B"/>
-                <w:color w:val="FF0000"/>
-                <w:szCs w:val="24"/>
-              </w:rPr>
-            </w:pPr>
-            <w:r>
-              <w:rPr>
-                <w:rFonts w:ascii="Adobe 繁黑體 Std B" w:eastAsia="Adobe 繁黑體 Std B" w:hAnsi="Adobe 繁黑體 Std B" w:hint="eastAsia"/>
+                <w:rFonts w:ascii="微軟正黑體" w:eastAsia="微軟正黑體" w:hAnsi="微軟正黑體"/>
+                <w:color w:val="FF0000"/>
+                <w:szCs w:val="24"/>
+              </w:rPr>
+            </w:pPr>
+            <w:r>
+              <w:rPr>
+                <w:rFonts w:ascii="微軟正黑體" w:eastAsia="微軟正黑體" w:hAnsi="微軟正黑體" w:hint="eastAsia"/>
                 <w:color w:val="FF0000"/>
                 <w:szCs w:val="24"/>
               </w:rPr>
@@ -3551,34 +3465,34 @@
               <w:widowControl/>
               <w:spacing w:line="480" w:lineRule="auto"/>
               <w:rPr>
-                <w:rFonts w:ascii="Adobe 繁黑體 Std B" w:eastAsia="Adobe 繁黑體 Std B" w:hAnsi="Adobe 繁黑體 Std B"/>
-                <w:szCs w:val="24"/>
-              </w:rPr>
-            </w:pPr>
-          </w:p>
-          <w:p>
-            <w:pPr>
-              <w:widowControl/>
-              <w:spacing w:line="480" w:lineRule="auto"/>
-              <w:rPr>
-                <w:rFonts w:ascii="Adobe 繁黑體 Std B" w:eastAsia="Adobe 繁黑體 Std B" w:hAnsi="Adobe 繁黑體 Std B"/>
-                <w:szCs w:val="24"/>
-              </w:rPr>
-            </w:pPr>
-          </w:p>
-          <w:p>
-            <w:pPr>
-              <w:widowControl/>
-              <w:spacing w:line="480" w:lineRule="auto"/>
-              <w:rPr>
-                <w:rFonts w:ascii="Adobe 繁黑體 Std B" w:eastAsia="Adobe 繁黑體 Std B" w:hAnsi="Adobe 繁黑體 Std B"/>
+                <w:rFonts w:ascii="微軟正黑體" w:eastAsia="微軟正黑體" w:hAnsi="微軟正黑體"/>
+                <w:szCs w:val="24"/>
+              </w:rPr>
+            </w:pPr>
+          </w:p>
+          <w:p>
+            <w:pPr>
+              <w:widowControl/>
+              <w:spacing w:line="480" w:lineRule="auto"/>
+              <w:rPr>
+                <w:rFonts w:ascii="微軟正黑體" w:eastAsia="微軟正黑體" w:hAnsi="微軟正黑體"/>
+                <w:szCs w:val="24"/>
+              </w:rPr>
+            </w:pPr>
+          </w:p>
+          <w:p>
+            <w:pPr>
+              <w:widowControl/>
+              <w:spacing w:line="480" w:lineRule="auto"/>
+              <w:rPr>
+                <w:rFonts w:ascii="微軟正黑體" w:eastAsia="微軟正黑體" w:hAnsi="微軟正黑體"/>
                 <w:szCs w:val="24"/>
                 <w:bdr w:val="single" w:sz="4" w:space="0" w:color="auto"/>
               </w:rPr>
             </w:pPr>
             <w:r>
               <w:rPr>
-                <w:rFonts w:ascii="Adobe 繁黑體 Std B" w:eastAsia="Adobe 繁黑體 Std B" w:hAnsi="Adobe 繁黑體 Std B" w:hint="eastAsia"/>
+                <w:rFonts w:ascii="微軟正黑體" w:eastAsia="微軟正黑體" w:hAnsi="微軟正黑體" w:hint="eastAsia"/>
                 <w:szCs w:val="24"/>
                 <w:bdr w:val="single" w:sz="4" w:space="0" w:color="auto"/>
               </w:rPr>
@@ -3591,14 +3505,14 @@
               <w:shd w:val="clear" w:color="auto" w:fill="FFFFFF" w:themeFill="background1"/>
               <w:spacing w:line="480" w:lineRule="auto"/>
               <w:rPr>
-                <w:rFonts w:ascii="Adobe 繁黑體 Std B" w:eastAsia="Adobe 繁黑體 Std B" w:hAnsi="Adobe 繁黑體 Std B"/>
-                <w:color w:val="FF0000"/>
-                <w:szCs w:val="24"/>
-              </w:rPr>
-            </w:pPr>
-            <w:r>
-              <w:rPr>
-                <w:rFonts w:ascii="Adobe 繁黑體 Std B" w:eastAsia="Adobe 繁黑體 Std B" w:hAnsi="Adobe 繁黑體 Std B" w:hint="eastAsia"/>
+                <w:rFonts w:ascii="微軟正黑體" w:eastAsia="微軟正黑體" w:hAnsi="微軟正黑體"/>
+                <w:color w:val="FF0000"/>
+                <w:szCs w:val="24"/>
+              </w:rPr>
+            </w:pPr>
+            <w:r>
+              <w:rPr>
+                <w:rFonts w:ascii="微軟正黑體" w:eastAsia="微軟正黑體" w:hAnsi="微軟正黑體" w:hint="eastAsia"/>
                 <w:color w:val="FF0000"/>
                 <w:szCs w:val="24"/>
               </w:rPr>
@@ -3607,7 +3521,7 @@
             </w:r>
             <w:r>
               <w:rPr>
-                <w:rFonts w:ascii="Adobe 繁黑體 Std B" w:eastAsia="Adobe 繁黑體 Std B" w:hAnsi="Adobe 繁黑體 Std B" w:hint="eastAsia"/>
+                <w:rFonts w:ascii="微軟正黑體" w:eastAsia="微軟正黑體" w:hAnsi="微軟正黑體" w:hint="eastAsia"/>
                 <w:color w:val="FF0000"/>
                 <w:szCs w:val="24"/>
               </w:rPr>
@@ -3615,7 +3529,7 @@
             </w:r>
             <w:r>
               <w:rPr>
-                <w:rFonts w:ascii="Adobe 繁黑體 Std B" w:eastAsia="Adobe 繁黑體 Std B" w:hAnsi="Adobe 繁黑體 Std B" w:hint="eastAsia"/>
+                <w:rFonts w:ascii="微軟正黑體" w:eastAsia="微軟正黑體" w:hAnsi="微軟正黑體" w:hint="eastAsia"/>
                 <w:color w:val="FF0000"/>
                 <w:szCs w:val="24"/>
               </w:rPr>
@@ -3623,7 +3537,7 @@
             </w:r>
             <w:r>
               <w:rPr>
-                <w:rFonts w:ascii="Adobe 繁黑體 Std B" w:eastAsia="Adobe 繁黑體 Std B" w:hAnsi="Adobe 繁黑體 Std B" w:hint="eastAsia"/>
+                <w:rFonts w:ascii="微軟正黑體" w:eastAsia="微軟正黑體" w:hAnsi="微軟正黑體" w:hint="eastAsia"/>
                 <w:color w:val="FF0000"/>
                 <w:szCs w:val="24"/>
               </w:rPr>
@@ -3631,7 +3545,7 @@
             </w:r>
             <w:r>
               <w:rPr>
-                <w:rFonts w:ascii="Adobe 繁黑體 Std B" w:eastAsia="Adobe 繁黑體 Std B" w:hAnsi="Adobe 繁黑體 Std B" w:hint="eastAsia"/>
+                <w:rFonts w:ascii="微軟正黑體" w:eastAsia="微軟正黑體" w:hAnsi="微軟正黑體" w:hint="eastAsia"/>
                 <w:color w:val="FF0000"/>
                 <w:szCs w:val="24"/>
               </w:rPr>
@@ -3639,7 +3553,7 @@
             </w:r>
             <w:r>
               <w:rPr>
-                <w:rFonts w:ascii="Adobe 繁黑體 Std B" w:eastAsia="Adobe 繁黑體 Std B" w:hAnsi="Adobe 繁黑體 Std B" w:hint="eastAsia"/>
+                <w:rFonts w:ascii="微軟正黑體" w:eastAsia="微軟正黑體" w:hAnsi="微軟正黑體" w:hint="eastAsia"/>
                 <w:color w:val="FF0000"/>
                 <w:szCs w:val="24"/>
               </w:rPr>
@@ -3652,14 +3566,14 @@
               <w:shd w:val="clear" w:color="auto" w:fill="D9E2F3" w:themeFill="accent5" w:themeFillTint="33"/>
               <w:spacing w:line="480" w:lineRule="auto"/>
               <w:rPr>
-                <w:rFonts w:ascii="Adobe 繁黑體 Std B" w:eastAsia="Adobe 繁黑體 Std B" w:hAnsi="Adobe 繁黑體 Std B"/>
-                <w:color w:val="FF0000"/>
-                <w:szCs w:val="24"/>
-              </w:rPr>
-            </w:pPr>
-            <w:r>
-              <w:rPr>
-                <w:rFonts w:ascii="Adobe 繁黑體 Std B" w:eastAsia="Adobe 繁黑體 Std B" w:hAnsi="Adobe 繁黑體 Std B" w:hint="eastAsia"/>
+                <w:rFonts w:ascii="微軟正黑體" w:eastAsia="微軟正黑體" w:hAnsi="微軟正黑體"/>
+                <w:color w:val="FF0000"/>
+                <w:szCs w:val="24"/>
+              </w:rPr>
+            </w:pPr>
+            <w:r>
+              <w:rPr>
+                <w:rFonts w:ascii="微軟正黑體" w:eastAsia="微軟正黑體" w:hAnsi="微軟正黑體" w:hint="eastAsia"/>
                 <w:color w:val="FF0000"/>
                 <w:szCs w:val="24"/>
               </w:rPr>
@@ -3667,7 +3581,7 @@
             </w:r>
             <w:r>
               <w:rPr>
-                <w:rFonts w:ascii="Adobe 繁黑體 Std B" w:eastAsia="Adobe 繁黑體 Std B" w:hAnsi="Adobe 繁黑體 Std B"/>
+                <w:rFonts w:ascii="微軟正黑體" w:eastAsia="微軟正黑體" w:hAnsi="微軟正黑體"/>
                 <w:color w:val="FF0000"/>
                 <w:szCs w:val="24"/>
               </w:rPr>
@@ -3675,7 +3589,7 @@
             </w:r>
             <w:r>
               <w:rPr>
-                <w:rFonts w:ascii="Adobe 繁黑體 Std B" w:eastAsia="Adobe 繁黑體 Std B" w:hAnsi="Adobe 繁黑體 Std B" w:hint="eastAsia"/>
+                <w:rFonts w:ascii="微軟正黑體" w:eastAsia="微軟正黑體" w:hAnsi="微軟正黑體" w:hint="eastAsia"/>
                 <w:color w:val="FF0000"/>
                 <w:szCs w:val="24"/>
               </w:rPr>
@@ -3683,7 +3597,7 @@
             </w:r>
             <w:r>
               <w:rPr>
-                <w:rFonts w:ascii="Adobe 繁黑體 Std B" w:eastAsia="Adobe 繁黑體 Std B" w:hAnsi="Adobe 繁黑體 Std B"/>
+                <w:rFonts w:ascii="微軟正黑體" w:eastAsia="微軟正黑體" w:hAnsi="微軟正黑體"/>
                 <w:color w:val="FF0000"/>
                 <w:szCs w:val="24"/>
               </w:rPr>
@@ -3691,7 +3605,7 @@
             </w:r>
             <w:r>
               <w:rPr>
-                <w:rFonts w:ascii="Adobe 繁黑體 Std B" w:eastAsia="Adobe 繁黑體 Std B" w:hAnsi="Adobe 繁黑體 Std B" w:hint="eastAsia"/>
+                <w:rFonts w:ascii="微軟正黑體" w:eastAsia="微軟正黑體" w:hAnsi="微軟正黑體" w:hint="eastAsia"/>
                 <w:color w:val="FF0000"/>
                 <w:szCs w:val="24"/>
               </w:rPr>
@@ -3699,7 +3613,7 @@
             </w:r>
             <w:r>
               <w:rPr>
-                <w:rFonts w:ascii="Adobe 繁黑體 Std B" w:eastAsia="Adobe 繁黑體 Std B" w:hAnsi="Adobe 繁黑體 Std B"/>
+                <w:rFonts w:ascii="微軟正黑體" w:eastAsia="微軟正黑體" w:hAnsi="微軟正黑體"/>
                 <w:color w:val="FF0000"/>
                 <w:szCs w:val="24"/>
               </w:rPr>
@@ -3707,7 +3621,7 @@
             </w:r>
             <w:r>
               <w:rPr>
-                <w:rFonts w:ascii="Adobe 繁黑體 Std B" w:eastAsia="Adobe 繁黑體 Std B" w:hAnsi="Adobe 繁黑體 Std B" w:hint="eastAsia"/>
+                <w:rFonts w:ascii="微軟正黑體" w:eastAsia="微軟正黑體" w:hAnsi="微軟正黑體" w:hint="eastAsia"/>
                 <w:color w:val="FF0000"/>
                 <w:szCs w:val="24"/>
               </w:rPr>
@@ -3720,14 +3634,14 @@
               <w:shd w:val="clear" w:color="auto" w:fill="D9E2F3" w:themeFill="accent5" w:themeFillTint="33"/>
               <w:spacing w:line="480" w:lineRule="auto"/>
               <w:rPr>
-                <w:rFonts w:ascii="Adobe 繁黑體 Std B" w:eastAsia="Adobe 繁黑體 Std B" w:hAnsi="Adobe 繁黑體 Std B"/>
-                <w:color w:val="FF0000"/>
-                <w:szCs w:val="24"/>
-              </w:rPr>
-            </w:pPr>
-            <w:r>
-              <w:rPr>
-                <w:rFonts w:ascii="Adobe 繁黑體 Std B" w:eastAsia="Adobe 繁黑體 Std B" w:hAnsi="Adobe 繁黑體 Std B" w:hint="eastAsia"/>
+                <w:rFonts w:ascii="微軟正黑體" w:eastAsia="微軟正黑體" w:hAnsi="微軟正黑體"/>
+                <w:color w:val="FF0000"/>
+                <w:szCs w:val="24"/>
+              </w:rPr>
+            </w:pPr>
+            <w:r>
+              <w:rPr>
+                <w:rFonts w:ascii="微軟正黑體" w:eastAsia="微軟正黑體" w:hAnsi="微軟正黑體" w:hint="eastAsia"/>
                 <w:color w:val="FF0000"/>
                 <w:szCs w:val="24"/>
               </w:rPr>
@@ -3735,7 +3649,7 @@
             </w:r>
             <w:r>
               <w:rPr>
-                <w:rFonts w:ascii="Adobe 繁黑體 Std B" w:eastAsia="Adobe 繁黑體 Std B" w:hAnsi="Adobe 繁黑體 Std B" w:hint="eastAsia"/>
+                <w:rFonts w:ascii="微軟正黑體" w:eastAsia="微軟正黑體" w:hAnsi="微軟正黑體" w:hint="eastAsia"/>
                 <w:color w:val="FF0000"/>
                 <w:szCs w:val="24"/>
               </w:rPr>
@@ -3743,7 +3657,7 @@
             </w:r>
             <w:r>
               <w:rPr>
-                <w:rFonts w:ascii="Adobe 繁黑體 Std B" w:eastAsia="Adobe 繁黑體 Std B" w:hAnsi="Adobe 繁黑體 Std B"/>
+                <w:rFonts w:ascii="微軟正黑體" w:eastAsia="微軟正黑體" w:hAnsi="微軟正黑體"/>
                 <w:color w:val="FF0000"/>
                 <w:szCs w:val="24"/>
               </w:rPr>
@@ -3751,7 +3665,7 @@
             </w:r>
             <w:r>
               <w:rPr>
-                <w:rFonts w:ascii="Adobe 繁黑體 Std B" w:eastAsia="Adobe 繁黑體 Std B" w:hAnsi="Adobe 繁黑體 Std B" w:hint="eastAsia"/>
+                <w:rFonts w:ascii="微軟正黑體" w:eastAsia="微軟正黑體" w:hAnsi="微軟正黑體" w:hint="eastAsia"/>
                 <w:color w:val="FF0000"/>
                 <w:szCs w:val="24"/>
               </w:rPr>
@@ -3759,7 +3673,7 @@
             </w:r>
             <w:r>
               <w:rPr>
-                <w:rFonts w:ascii="Adobe 繁黑體 Std B" w:eastAsia="Adobe 繁黑體 Std B" w:hAnsi="Adobe 繁黑體 Std B"/>
+                <w:rFonts w:ascii="微軟正黑體" w:eastAsia="微軟正黑體" w:hAnsi="微軟正黑體"/>
                 <w:color w:val="FF0000"/>
                 <w:szCs w:val="24"/>
               </w:rPr>
@@ -3767,7 +3681,7 @@
             </w:r>
             <w:r>
               <w:rPr>
-                <w:rFonts w:ascii="Adobe 繁黑體 Std B" w:eastAsia="Adobe 繁黑體 Std B" w:hAnsi="Adobe 繁黑體 Std B" w:hint="eastAsia"/>
+                <w:rFonts w:ascii="微軟正黑體" w:eastAsia="微軟正黑體" w:hAnsi="微軟正黑體" w:hint="eastAsia"/>
                 <w:color w:val="FF0000"/>
                 <w:szCs w:val="24"/>
               </w:rPr>
@@ -3775,7 +3689,7 @@
             </w:r>
             <w:r>
               <w:rPr>
-                <w:rFonts w:ascii="Adobe 繁黑體 Std B" w:eastAsia="Adobe 繁黑體 Std B" w:hAnsi="Adobe 繁黑體 Std B"/>
+                <w:rFonts w:ascii="微軟正黑體" w:eastAsia="微軟正黑體" w:hAnsi="微軟正黑體"/>
                 <w:color w:val="FF0000"/>
                 <w:szCs w:val="24"/>
               </w:rPr>
@@ -3783,7 +3697,7 @@
             </w:r>
             <w:r>
               <w:rPr>
-                <w:rFonts w:ascii="Adobe 繁黑體 Std B" w:eastAsia="Adobe 繁黑體 Std B" w:hAnsi="Adobe 繁黑體 Std B" w:hint="eastAsia"/>
+                <w:rFonts w:ascii="微軟正黑體" w:eastAsia="微軟正黑體" w:hAnsi="微軟正黑體" w:hint="eastAsia"/>
                 <w:color w:val="FF0000"/>
                 <w:szCs w:val="24"/>
               </w:rPr>
@@ -3791,7 +3705,7 @@
             </w:r>
             <w:r>
               <w:rPr>
-                <w:rFonts w:ascii="Adobe 繁黑體 Std B" w:eastAsia="Adobe 繁黑體 Std B" w:hAnsi="Adobe 繁黑體 Std B" w:hint="eastAsia"/>
+                <w:rFonts w:ascii="微軟正黑體" w:eastAsia="微軟正黑體" w:hAnsi="微軟正黑體" w:hint="eastAsia"/>
                 <w:color w:val="FF0000"/>
                 <w:szCs w:val="24"/>
               </w:rPr>
@@ -3799,7 +3713,7 @@
             </w:r>
             <w:r>
               <w:rPr>
-                <w:rFonts w:ascii="Adobe 繁黑體 Std B" w:eastAsia="Adobe 繁黑體 Std B" w:hAnsi="Adobe 繁黑體 Std B"/>
+                <w:rFonts w:ascii="微軟正黑體" w:eastAsia="微軟正黑體" w:hAnsi="微軟正黑體"/>
                 <w:color w:val="FF0000"/>
                 <w:szCs w:val="24"/>
               </w:rPr>
@@ -3807,7 +3721,7 @@
             </w:r>
             <w:r>
               <w:rPr>
-                <w:rFonts w:ascii="Adobe 繁黑體 Std B" w:eastAsia="Adobe 繁黑體 Std B" w:hAnsi="Adobe 繁黑體 Std B" w:hint="eastAsia"/>
+                <w:rFonts w:ascii="微軟正黑體" w:eastAsia="微軟正黑體" w:hAnsi="微軟正黑體" w:hint="eastAsia"/>
                 <w:color w:val="FF0000"/>
                 <w:szCs w:val="24"/>
               </w:rPr>
@@ -3820,14 +3734,14 @@
               <w:shd w:val="clear" w:color="auto" w:fill="D9E2F3" w:themeFill="accent5" w:themeFillTint="33"/>
               <w:spacing w:line="480" w:lineRule="auto"/>
               <w:rPr>
-                <w:rFonts w:ascii="Adobe 繁黑體 Std B" w:eastAsia="Adobe 繁黑體 Std B" w:hAnsi="Adobe 繁黑體 Std B"/>
-                <w:color w:val="FF0000"/>
-                <w:szCs w:val="24"/>
-              </w:rPr>
-            </w:pPr>
-            <w:r>
-              <w:rPr>
-                <w:rFonts w:ascii="Adobe 繁黑體 Std B" w:eastAsia="Adobe 繁黑體 Std B" w:hAnsi="Adobe 繁黑體 Std B" w:hint="eastAsia"/>
+                <w:rFonts w:ascii="微軟正黑體" w:eastAsia="微軟正黑體" w:hAnsi="微軟正黑體"/>
+                <w:color w:val="FF0000"/>
+                <w:szCs w:val="24"/>
+              </w:rPr>
+            </w:pPr>
+            <w:r>
+              <w:rPr>
+                <w:rFonts w:ascii="微軟正黑體" w:eastAsia="微軟正黑體" w:hAnsi="微軟正黑體" w:hint="eastAsia"/>
                 <w:color w:val="FF0000"/>
                 <w:szCs w:val="24"/>
               </w:rPr>
@@ -3835,7 +3749,7 @@
             </w:r>
             <w:r>
               <w:rPr>
-                <w:rFonts w:ascii="Adobe 繁黑體 Std B" w:eastAsia="Adobe 繁黑體 Std B" w:hAnsi="Adobe 繁黑體 Std B" w:hint="eastAsia"/>
+                <w:rFonts w:ascii="微軟正黑體" w:eastAsia="微軟正黑體" w:hAnsi="微軟正黑體" w:hint="eastAsia"/>
                 <w:color w:val="FF0000"/>
                 <w:szCs w:val="24"/>
               </w:rPr>
@@ -3843,7 +3757,7 @@
             </w:r>
             <w:r>
               <w:rPr>
-                <w:rFonts w:ascii="Adobe 繁黑體 Std B" w:eastAsia="Adobe 繁黑體 Std B" w:hAnsi="Adobe 繁黑體 Std B"/>
+                <w:rFonts w:ascii="微軟正黑體" w:eastAsia="微軟正黑體" w:hAnsi="微軟正黑體"/>
                 <w:color w:val="FF0000"/>
                 <w:szCs w:val="24"/>
               </w:rPr>
@@ -3851,7 +3765,7 @@
             </w:r>
             <w:r>
               <w:rPr>
-                <w:rFonts w:ascii="Adobe 繁黑體 Std B" w:eastAsia="Adobe 繁黑體 Std B" w:hAnsi="Adobe 繁黑體 Std B" w:hint="eastAsia"/>
+                <w:rFonts w:ascii="微軟正黑體" w:eastAsia="微軟正黑體" w:hAnsi="微軟正黑體" w:hint="eastAsia"/>
                 <w:color w:val="FF0000"/>
                 <w:szCs w:val="24"/>
               </w:rPr>
@@ -3859,7 +3773,7 @@
             </w:r>
             <w:r>
               <w:rPr>
-                <w:rFonts w:ascii="Adobe 繁黑體 Std B" w:eastAsia="Adobe 繁黑體 Std B" w:hAnsi="Adobe 繁黑體 Std B"/>
+                <w:rFonts w:ascii="微軟正黑體" w:eastAsia="微軟正黑體" w:hAnsi="微軟正黑體"/>
                 <w:color w:val="FF0000"/>
                 <w:szCs w:val="24"/>
               </w:rPr>
@@ -3867,7 +3781,7 @@
             </w:r>
             <w:r>
               <w:rPr>
-                <w:rFonts w:ascii="Adobe 繁黑體 Std B" w:eastAsia="Adobe 繁黑體 Std B" w:hAnsi="Adobe 繁黑體 Std B" w:hint="eastAsia"/>
+                <w:rFonts w:ascii="微軟正黑體" w:eastAsia="微軟正黑體" w:hAnsi="微軟正黑體" w:hint="eastAsia"/>
                 <w:color w:val="FF0000"/>
                 <w:szCs w:val="24"/>
               </w:rPr>
@@ -3880,14 +3794,14 @@
               <w:shd w:val="clear" w:color="auto" w:fill="D9E2F3" w:themeFill="accent5" w:themeFillTint="33"/>
               <w:spacing w:line="480" w:lineRule="auto"/>
               <w:rPr>
-                <w:rFonts w:ascii="Adobe 繁黑體 Std B" w:eastAsia="Adobe 繁黑體 Std B" w:hAnsi="Adobe 繁黑體 Std B"/>
-                <w:color w:val="FF0000"/>
-                <w:szCs w:val="24"/>
-              </w:rPr>
-            </w:pPr>
-            <w:r>
-              <w:rPr>
-                <w:rFonts w:ascii="Adobe 繁黑體 Std B" w:eastAsia="Adobe 繁黑體 Std B" w:hAnsi="Adobe 繁黑體 Std B" w:hint="eastAsia"/>
+                <w:rFonts w:ascii="微軟正黑體" w:eastAsia="微軟正黑體" w:hAnsi="微軟正黑體"/>
+                <w:color w:val="FF0000"/>
+                <w:szCs w:val="24"/>
+              </w:rPr>
+            </w:pPr>
+            <w:r>
+              <w:rPr>
+                <w:rFonts w:ascii="微軟正黑體" w:eastAsia="微軟正黑體" w:hAnsi="微軟正黑體" w:hint="eastAsia"/>
                 <w:color w:val="FF0000"/>
                 <w:szCs w:val="24"/>
               </w:rPr>
@@ -3895,7 +3809,7 @@
             </w:r>
             <w:r>
               <w:rPr>
-                <w:rFonts w:ascii="Adobe 繁黑體 Std B" w:eastAsia="Adobe 繁黑體 Std B" w:hAnsi="Adobe 繁黑體 Std B"/>
+                <w:rFonts w:ascii="微軟正黑體" w:eastAsia="微軟正黑體" w:hAnsi="微軟正黑體"/>
                 <w:color w:val="FF0000"/>
                 <w:szCs w:val="24"/>
               </w:rPr>
@@ -3903,7 +3817,7 @@
             </w:r>
             <w:r>
               <w:rPr>
-                <w:rFonts w:ascii="Adobe 繁黑體 Std B" w:eastAsia="Adobe 繁黑體 Std B" w:hAnsi="Adobe 繁黑體 Std B" w:hint="eastAsia"/>
+                <w:rFonts w:ascii="微軟正黑體" w:eastAsia="微軟正黑體" w:hAnsi="微軟正黑體" w:hint="eastAsia"/>
                 <w:color w:val="FF0000"/>
                 <w:szCs w:val="24"/>
               </w:rPr>
@@ -3911,7 +3825,7 @@
             </w:r>
             <w:r>
               <w:rPr>
-                <w:rFonts w:ascii="Adobe 繁黑體 Std B" w:eastAsia="Adobe 繁黑體 Std B" w:hAnsi="Adobe 繁黑體 Std B"/>
+                <w:rFonts w:ascii="微軟正黑體" w:eastAsia="微軟正黑體" w:hAnsi="微軟正黑體"/>
                 <w:color w:val="FF0000"/>
                 <w:szCs w:val="24"/>
               </w:rPr>
@@ -3919,7 +3833,7 @@
             </w:r>
             <w:r>
               <w:rPr>
-                <w:rFonts w:ascii="Adobe 繁黑體 Std B" w:eastAsia="Adobe 繁黑體 Std B" w:hAnsi="Adobe 繁黑體 Std B" w:hint="eastAsia"/>
+                <w:rFonts w:ascii="微軟正黑體" w:eastAsia="微軟正黑體" w:hAnsi="微軟正黑體" w:hint="eastAsia"/>
                 <w:color w:val="FF0000"/>
                 <w:szCs w:val="24"/>
               </w:rPr>
@@ -3931,13 +3845,13 @@
               <w:widowControl/>
               <w:spacing w:line="480" w:lineRule="auto"/>
               <w:rPr>
-                <w:rFonts w:ascii="Adobe 繁黑體 Std B" w:eastAsia="Adobe 繁黑體 Std B" w:hAnsi="Adobe 繁黑體 Std B"/>
-                <w:szCs w:val="24"/>
-              </w:rPr>
-            </w:pPr>
-            <w:r>
-              <w:rPr>
-                <w:rFonts w:ascii="Adobe 繁黑體 Std B" w:eastAsia="Adobe 繁黑體 Std B" w:hAnsi="Adobe 繁黑體 Std B" w:hint="eastAsia"/>
+                <w:rFonts w:ascii="微軟正黑體" w:eastAsia="微軟正黑體" w:hAnsi="微軟正黑體"/>
+                <w:szCs w:val="24"/>
+              </w:rPr>
+            </w:pPr>
+            <w:r>
+              <w:rPr>
+                <w:rFonts w:ascii="微軟正黑體" w:eastAsia="微軟正黑體" w:hAnsi="微軟正黑體" w:hint="eastAsia"/>
                 <w:color w:val="FF0000"/>
                 <w:szCs w:val="24"/>
               </w:rPr>
@@ -3945,7 +3859,7 @@
             </w:r>
             <w:r>
               <w:rPr>
-                <w:rFonts w:ascii="Adobe 繁黑體 Std B" w:eastAsia="Adobe 繁黑體 Std B" w:hAnsi="Adobe 繁黑體 Std B" w:hint="eastAsia"/>
+                <w:rFonts w:ascii="微軟正黑體" w:eastAsia="微軟正黑體" w:hAnsi="微軟正黑體" w:hint="eastAsia"/>
                 <w:color w:val="FF0000"/>
                 <w:szCs w:val="24"/>
               </w:rPr>
@@ -3953,7 +3867,7 @@
             </w:r>
             <w:r>
               <w:rPr>
-                <w:rFonts w:ascii="Adobe 繁黑體 Std B" w:eastAsia="Adobe 繁黑體 Std B" w:hAnsi="Adobe 繁黑體 Std B" w:hint="eastAsia"/>
+                <w:rFonts w:ascii="微軟正黑體" w:eastAsia="微軟正黑體" w:hAnsi="微軟正黑體" w:hint="eastAsia"/>
                 <w:color w:val="FF0000"/>
                 <w:szCs w:val="24"/>
               </w:rPr>
@@ -3966,8 +3880,14 @@
     <w:p>
       <w:pPr>
         <w:spacing w:line="480" w:lineRule="auto"/>
+        <w:rPr>
+          <w:rFonts w:ascii="微軟正黑體" w:eastAsia="微軟正黑體" w:hAnsi="微軟正黑體"/>
+        </w:rPr>
       </w:pPr>
       <w:r>
+        <w:rPr>
+          <w:rFonts w:ascii="微軟正黑體" w:eastAsia="微軟正黑體" w:hAnsi="微軟正黑體"/>
+        </w:rPr>
         <w:lastRenderedPageBreak/>
         <w:br w:type="page"/>
       </w:r>
@@ -3995,13 +3915,13 @@
               <w:spacing w:line="480" w:lineRule="auto"/>
               <w:jc w:val="center"/>
               <w:rPr>
-                <w:rFonts w:ascii="Adobe 繁黑體 Std B" w:eastAsia="Adobe 繁黑體 Std B" w:hAnsi="Adobe 繁黑體 Std B"/>
-                <w:szCs w:val="24"/>
-              </w:rPr>
-            </w:pPr>
-            <w:r>
-              <w:rPr>
-                <w:rFonts w:ascii="Adobe 繁黑體 Std B" w:eastAsia="Adobe 繁黑體 Std B" w:hAnsi="Adobe 繁黑體 Std B" w:hint="eastAsia"/>
+                <w:rFonts w:ascii="微軟正黑體" w:eastAsia="微軟正黑體" w:hAnsi="微軟正黑體"/>
+                <w:szCs w:val="24"/>
+              </w:rPr>
+            </w:pPr>
+            <w:r>
+              <w:rPr>
+                <w:rFonts w:ascii="微軟正黑體" w:eastAsia="微軟正黑體" w:hAnsi="微軟正黑體" w:hint="eastAsia"/>
                 <w:szCs w:val="24"/>
               </w:rPr>
               <w:lastRenderedPageBreak/>
@@ -4009,7 +3929,7 @@
             </w:r>
             <w:r>
               <w:rPr>
-                <w:rFonts w:ascii="Adobe 繁黑體 Std B" w:eastAsia="Adobe 繁黑體 Std B" w:hAnsi="Adobe 繁黑體 Std B" w:hint="eastAsia"/>
+                <w:rFonts w:ascii="微軟正黑體" w:eastAsia="微軟正黑體" w:hAnsi="微軟正黑體" w:hint="eastAsia"/>
                 <w:szCs w:val="24"/>
               </w:rPr>
               <w:t>(正常)</w:t>
@@ -4031,13 +3951,13 @@
               <w:spacing w:line="480" w:lineRule="auto"/>
               <w:jc w:val="center"/>
               <w:rPr>
-                <w:rFonts w:ascii="Adobe 繁黑體 Std B" w:eastAsia="Adobe 繁黑體 Std B" w:hAnsi="Adobe 繁黑體 Std B"/>
-                <w:szCs w:val="24"/>
-              </w:rPr>
-            </w:pPr>
-            <w:r>
-              <w:rPr>
-                <w:rFonts w:ascii="Adobe 繁黑體 Std B" w:eastAsia="Adobe 繁黑體 Std B" w:hAnsi="Adobe 繁黑體 Std B"/>
+                <w:rFonts w:ascii="微軟正黑體" w:eastAsia="微軟正黑體" w:hAnsi="微軟正黑體"/>
+                <w:szCs w:val="24"/>
+              </w:rPr>
+            </w:pPr>
+            <w:r>
+              <w:rPr>
+                <w:rFonts w:ascii="微軟正黑體" w:eastAsia="微軟正黑體" w:hAnsi="微軟正黑體"/>
                 <w:noProof/>
                 <w:szCs w:val="24"/>
               </w:rPr>
@@ -4085,7 +4005,7 @@
             </w:r>
             <w:r>
               <w:rPr>
-                <w:rFonts w:ascii="Adobe 繁黑體 Std B" w:eastAsia="Adobe 繁黑體 Std B" w:hAnsi="Adobe 繁黑體 Std B"/>
+                <w:rFonts w:ascii="微軟正黑體" w:eastAsia="微軟正黑體" w:hAnsi="微軟正黑體"/>
                 <w:noProof/>
                 <w:szCs w:val="24"/>
               </w:rPr>
@@ -4133,7 +4053,7 @@
             </w:r>
             <w:r>
               <w:rPr>
-                <w:rFonts w:ascii="Adobe 繁黑體 Std B" w:eastAsia="Adobe 繁黑體 Std B" w:hAnsi="Adobe 繁黑體 Std B"/>
+                <w:rFonts w:ascii="微軟正黑體" w:eastAsia="微軟正黑體" w:hAnsi="微軟正黑體"/>
                 <w:noProof/>
                 <w:szCs w:val="24"/>
               </w:rPr>
@@ -4196,13 +4116,13 @@
               <w:spacing w:line="480" w:lineRule="auto"/>
               <w:jc w:val="center"/>
               <w:rPr>
-                <w:rFonts w:ascii="Adobe 繁黑體 Std B" w:eastAsia="Adobe 繁黑體 Std B" w:hAnsi="Adobe 繁黑體 Std B"/>
-                <w:szCs w:val="24"/>
-              </w:rPr>
-            </w:pPr>
-            <w:r>
-              <w:rPr>
-                <w:rFonts w:ascii="Adobe 繁黑體 Std B" w:eastAsia="Adobe 繁黑體 Std B" w:hAnsi="Adobe 繁黑體 Std B" w:hint="eastAsia"/>
+                <w:rFonts w:ascii="微軟正黑體" w:eastAsia="微軟正黑體" w:hAnsi="微軟正黑體"/>
+                <w:szCs w:val="24"/>
+              </w:rPr>
+            </w:pPr>
+            <w:r>
+              <w:rPr>
+                <w:rFonts w:ascii="微軟正黑體" w:eastAsia="微軟正黑體" w:hAnsi="微軟正黑體" w:hint="eastAsia"/>
                 <w:szCs w:val="24"/>
               </w:rPr>
               <w:lastRenderedPageBreak/>
@@ -4225,13 +4145,13 @@
               <w:spacing w:line="480" w:lineRule="auto"/>
               <w:jc w:val="center"/>
               <w:rPr>
-                <w:rFonts w:ascii="Adobe 繁黑體 Std B" w:eastAsia="Adobe 繁黑體 Std B" w:hAnsi="Adobe 繁黑體 Std B"/>
-                <w:szCs w:val="24"/>
-              </w:rPr>
-            </w:pPr>
-            <w:r>
-              <w:rPr>
-                <w:rFonts w:ascii="Adobe 繁黑體 Std B" w:eastAsia="Adobe 繁黑體 Std B" w:hAnsi="Adobe 繁黑體 Std B"/>
+                <w:rFonts w:ascii="微軟正黑體" w:eastAsia="微軟正黑體" w:hAnsi="微軟正黑體"/>
+                <w:szCs w:val="24"/>
+              </w:rPr>
+            </w:pPr>
+            <w:r>
+              <w:rPr>
+                <w:rFonts w:ascii="微軟正黑體" w:eastAsia="微軟正黑體" w:hAnsi="微軟正黑體"/>
                 <w:noProof/>
                 <w:szCs w:val="24"/>
               </w:rPr>
@@ -4286,13 +4206,13 @@
         <w:widowControl/>
         <w:spacing w:line="480" w:lineRule="auto"/>
         <w:rPr>
-          <w:rFonts w:ascii="Adobe 繁黑體 Std B" w:eastAsia="Adobe 繁黑體 Std B" w:hAnsi="Adobe 繁黑體 Std B"/>
+          <w:rFonts w:ascii="微軟正黑體" w:eastAsia="微軟正黑體" w:hAnsi="微軟正黑體"/>
           <w:szCs w:val="24"/>
         </w:rPr>
       </w:pPr>
       <w:r>
         <w:rPr>
-          <w:rFonts w:ascii="Adobe 繁黑體 Std B" w:eastAsia="Adobe 繁黑體 Std B" w:hAnsi="Adobe 繁黑體 Std B"/>
+          <w:rFonts w:ascii="微軟正黑體" w:eastAsia="微軟正黑體" w:hAnsi="微軟正黑體"/>
           <w:szCs w:val="24"/>
         </w:rPr>
         <w:br w:type="page"/>
@@ -4325,14 +4245,14 @@
               <w:spacing w:line="480" w:lineRule="auto"/>
               <w:jc w:val="center"/>
               <w:rPr>
-                <w:rFonts w:ascii="Adobe 繁黑體 Std B" w:eastAsia="Adobe 繁黑體 Std B" w:hAnsi="Adobe 繁黑體 Std B"/>
+                <w:rFonts w:ascii="微軟正黑體" w:eastAsia="微軟正黑體" w:hAnsi="微軟正黑體"/>
                 <w:sz w:val="36"/>
                 <w:szCs w:val="36"/>
               </w:rPr>
             </w:pPr>
             <w:r>
               <w:rPr>
-                <w:rFonts w:ascii="Adobe 繁黑體 Std B" w:eastAsia="Adobe 繁黑體 Std B" w:hAnsi="Adobe 繁黑體 Std B" w:hint="eastAsia"/>
+                <w:rFonts w:ascii="微軟正黑體" w:eastAsia="微軟正黑體" w:hAnsi="微軟正黑體" w:hint="eastAsia"/>
                 <w:sz w:val="36"/>
                 <w:szCs w:val="36"/>
               </w:rPr>
@@ -4352,13 +4272,13 @@
               <w:widowControl/>
               <w:spacing w:line="480" w:lineRule="auto"/>
               <w:rPr>
-                <w:rFonts w:ascii="Adobe 繁黑體 Std B" w:eastAsia="Adobe 繁黑體 Std B" w:hAnsi="Adobe 繁黑體 Std B"/>
-                <w:szCs w:val="24"/>
-              </w:rPr>
-            </w:pPr>
-            <w:r>
-              <w:rPr>
-                <w:rFonts w:ascii="Adobe 繁黑體 Std B" w:eastAsia="Adobe 繁黑體 Std B" w:hAnsi="Adobe 繁黑體 Std B" w:hint="eastAsia"/>
+                <w:rFonts w:ascii="微軟正黑體" w:eastAsia="微軟正黑體" w:hAnsi="微軟正黑體"/>
+                <w:szCs w:val="24"/>
+              </w:rPr>
+            </w:pPr>
+            <w:r>
+              <w:rPr>
+                <w:rFonts w:ascii="微軟正黑體" w:eastAsia="微軟正黑體" w:hAnsi="微軟正黑體" w:hint="eastAsia"/>
                 <w:szCs w:val="24"/>
               </w:rPr>
               <w:t>性別</w:t>
@@ -4374,13 +4294,13 @@
               <w:widowControl/>
               <w:spacing w:line="480" w:lineRule="auto"/>
               <w:rPr>
-                <w:rFonts w:ascii="Adobe 繁黑體 Std B" w:eastAsia="Adobe 繁黑體 Std B" w:hAnsi="Adobe 繁黑體 Std B"/>
-                <w:szCs w:val="24"/>
-              </w:rPr>
-            </w:pPr>
-            <w:r>
-              <w:rPr>
-                <w:rFonts w:ascii="Adobe 繁黑體 Std B" w:eastAsia="Adobe 繁黑體 Std B" w:hAnsi="Adobe 繁黑體 Std B" w:hint="eastAsia"/>
+                <w:rFonts w:ascii="微軟正黑體" w:eastAsia="微軟正黑體" w:hAnsi="微軟正黑體"/>
+                <w:szCs w:val="24"/>
+              </w:rPr>
+            </w:pPr>
+            <w:r>
+              <w:rPr>
+                <w:rFonts w:ascii="微軟正黑體" w:eastAsia="微軟正黑體" w:hAnsi="微軟正黑體" w:hint="eastAsia"/>
                 <w:szCs w:val="24"/>
               </w:rPr>
               <w:t>女</w:t>
@@ -4396,13 +4316,13 @@
               <w:widowControl/>
               <w:spacing w:line="480" w:lineRule="auto"/>
               <w:rPr>
-                <w:rFonts w:ascii="Adobe 繁黑體 Std B" w:eastAsia="Adobe 繁黑體 Std B" w:hAnsi="Adobe 繁黑體 Std B"/>
-                <w:szCs w:val="24"/>
-              </w:rPr>
-            </w:pPr>
-            <w:r>
-              <w:rPr>
-                <w:rFonts w:ascii="Adobe 繁黑體 Std B" w:eastAsia="Adobe 繁黑體 Std B" w:hAnsi="Adobe 繁黑體 Std B" w:hint="eastAsia"/>
+                <w:rFonts w:ascii="微軟正黑體" w:eastAsia="微軟正黑體" w:hAnsi="微軟正黑體"/>
+                <w:szCs w:val="24"/>
+              </w:rPr>
+            </w:pPr>
+            <w:r>
+              <w:rPr>
+                <w:rFonts w:ascii="微軟正黑體" w:eastAsia="微軟正黑體" w:hAnsi="微軟正黑體" w:hint="eastAsia"/>
                 <w:szCs w:val="24"/>
               </w:rPr>
               <w:t>身高</w:t>
@@ -4418,27 +4338,27 @@
               <w:widowControl/>
               <w:spacing w:line="480" w:lineRule="auto"/>
               <w:rPr>
-                <w:rFonts w:ascii="Adobe 繁黑體 Std B" w:eastAsia="Adobe 繁黑體 Std B" w:hAnsi="Adobe 繁黑體 Std B"/>
-                <w:szCs w:val="24"/>
-              </w:rPr>
-            </w:pPr>
-            <w:r>
-              <w:rPr>
-                <w:rFonts w:ascii="Adobe 繁黑體 Std B" w:eastAsia="Adobe 繁黑體 Std B" w:hAnsi="Adobe 繁黑體 Std B" w:hint="eastAsia"/>
+                <w:rFonts w:ascii="微軟正黑體" w:eastAsia="微軟正黑體" w:hAnsi="微軟正黑體"/>
+                <w:szCs w:val="24"/>
+              </w:rPr>
+            </w:pPr>
+            <w:r>
+              <w:rPr>
+                <w:rFonts w:ascii="微軟正黑體" w:eastAsia="微軟正黑體" w:hAnsi="微軟正黑體" w:hint="eastAsia"/>
                 <w:szCs w:val="24"/>
               </w:rPr>
               <w:t>1</w:t>
             </w:r>
             <w:r>
               <w:rPr>
-                <w:rFonts w:ascii="Adobe 繁黑體 Std B" w:eastAsia="Adobe 繁黑體 Std B" w:hAnsi="Adobe 繁黑體 Std B" w:hint="eastAsia"/>
+                <w:rFonts w:ascii="微軟正黑體" w:eastAsia="微軟正黑體" w:hAnsi="微軟正黑體" w:hint="eastAsia"/>
                 <w:szCs w:val="24"/>
               </w:rPr>
               <w:t>55</w:t>
             </w:r>
             <w:r>
               <w:rPr>
-                <w:rFonts w:ascii="Adobe 繁黑體 Std B" w:eastAsia="Adobe 繁黑體 Std B" w:hAnsi="Adobe 繁黑體 Std B"/>
+                <w:rFonts w:ascii="微軟正黑體" w:eastAsia="微軟正黑體" w:hAnsi="微軟正黑體"/>
                 <w:szCs w:val="24"/>
               </w:rPr>
               <w:t>cm</w:t>
@@ -4454,13 +4374,13 @@
               <w:widowControl/>
               <w:spacing w:line="480" w:lineRule="auto"/>
               <w:rPr>
-                <w:rFonts w:ascii="Adobe 繁黑體 Std B" w:eastAsia="Adobe 繁黑體 Std B" w:hAnsi="Adobe 繁黑體 Std B"/>
-                <w:szCs w:val="24"/>
-              </w:rPr>
-            </w:pPr>
-            <w:r>
-              <w:rPr>
-                <w:rFonts w:ascii="Adobe 繁黑體 Std B" w:eastAsia="Adobe 繁黑體 Std B" w:hAnsi="Adobe 繁黑體 Std B" w:hint="eastAsia"/>
+                <w:rFonts w:ascii="微軟正黑體" w:eastAsia="微軟正黑體" w:hAnsi="微軟正黑體"/>
+                <w:szCs w:val="24"/>
+              </w:rPr>
+            </w:pPr>
+            <w:r>
+              <w:rPr>
+                <w:rFonts w:ascii="微軟正黑體" w:eastAsia="微軟正黑體" w:hAnsi="微軟正黑體" w:hint="eastAsia"/>
                 <w:szCs w:val="24"/>
               </w:rPr>
               <w:t>形象強度</w:t>
@@ -4476,13 +4396,13 @@
               <w:widowControl/>
               <w:spacing w:line="480" w:lineRule="auto"/>
               <w:rPr>
-                <w:rFonts w:ascii="Adobe 繁黑體 Std B" w:eastAsia="Adobe 繁黑體 Std B" w:hAnsi="Adobe 繁黑體 Std B"/>
-                <w:szCs w:val="24"/>
-              </w:rPr>
-            </w:pPr>
-            <w:r>
-              <w:rPr>
-                <w:rFonts w:ascii="Adobe 繁黑體 Std B" w:eastAsia="Adobe 繁黑體 Std B" w:hAnsi="Adobe 繁黑體 Std B" w:hint="eastAsia"/>
+                <w:rFonts w:ascii="微軟正黑體" w:eastAsia="微軟正黑體" w:hAnsi="微軟正黑體"/>
+                <w:szCs w:val="24"/>
+              </w:rPr>
+            </w:pPr>
+            <w:r>
+              <w:rPr>
+                <w:rFonts w:ascii="微軟正黑體" w:eastAsia="微軟正黑體" w:hAnsi="微軟正黑體" w:hint="eastAsia"/>
                 <w:color w:val="FF0000"/>
                 <w:szCs w:val="24"/>
               </w:rPr>
@@ -4501,13 +4421,13 @@
               <w:spacing w:line="480" w:lineRule="auto"/>
               <w:jc w:val="center"/>
               <w:rPr>
-                <w:rFonts w:ascii="Adobe 繁黑體 Std B" w:eastAsia="Adobe 繁黑體 Std B" w:hAnsi="Adobe 繁黑體 Std B"/>
-                <w:szCs w:val="24"/>
-              </w:rPr>
-            </w:pPr>
-            <w:r>
-              <w:rPr>
-                <w:rFonts w:ascii="Adobe 繁黑體 Std B" w:eastAsia="Adobe 繁黑體 Std B" w:hAnsi="Adobe 繁黑體 Std B"/>
+                <w:rFonts w:ascii="微軟正黑體" w:eastAsia="微軟正黑體" w:hAnsi="微軟正黑體"/>
+                <w:szCs w:val="24"/>
+              </w:rPr>
+            </w:pPr>
+            <w:r>
+              <w:rPr>
+                <w:rFonts w:ascii="微軟正黑體" w:eastAsia="微軟正黑體" w:hAnsi="微軟正黑體"/>
                 <w:noProof/>
                 <w:szCs w:val="24"/>
               </w:rPr>
@@ -4576,13 +4496,13 @@
               <w:widowControl/>
               <w:spacing w:line="480" w:lineRule="auto"/>
               <w:rPr>
-                <w:rFonts w:ascii="Adobe 繁黑體 Std B" w:eastAsia="Adobe 繁黑體 Std B" w:hAnsi="Adobe 繁黑體 Std B"/>
-                <w:szCs w:val="24"/>
-              </w:rPr>
-            </w:pPr>
-            <w:r>
-              <w:rPr>
-                <w:rFonts w:ascii="Adobe 繁黑體 Std B" w:eastAsia="Adobe 繁黑體 Std B" w:hAnsi="Adobe 繁黑體 Std B" w:hint="eastAsia"/>
+                <w:rFonts w:ascii="微軟正黑體" w:eastAsia="微軟正黑體" w:hAnsi="微軟正黑體"/>
+                <w:szCs w:val="24"/>
+              </w:rPr>
+            </w:pPr>
+            <w:r>
+              <w:rPr>
+                <w:rFonts w:ascii="微軟正黑體" w:eastAsia="微軟正黑體" w:hAnsi="微軟正黑體" w:hint="eastAsia"/>
                 <w:szCs w:val="24"/>
               </w:rPr>
               <w:t>外觀</w:t>
@@ -4599,90 +4519,90 @@
               <w:widowControl/>
               <w:spacing w:line="480" w:lineRule="auto"/>
               <w:rPr>
-                <w:rFonts w:ascii="Adobe 繁黑體 Std B" w:eastAsia="Adobe 繁黑體 Std B" w:hAnsi="Adobe 繁黑體 Std B"/>
-                <w:szCs w:val="24"/>
-              </w:rPr>
-            </w:pPr>
-            <w:r>
-              <w:rPr>
-                <w:rFonts w:ascii="Adobe 繁黑體 Std B" w:eastAsia="Adobe 繁黑體 Std B" w:hAnsi="Adobe 繁黑體 Std B" w:hint="eastAsia"/>
+                <w:rFonts w:ascii="微軟正黑體" w:eastAsia="微軟正黑體" w:hAnsi="微軟正黑體"/>
+                <w:szCs w:val="24"/>
+              </w:rPr>
+            </w:pPr>
+            <w:r>
+              <w:rPr>
+                <w:rFonts w:ascii="微軟正黑體" w:eastAsia="微軟正黑體" w:hAnsi="微軟正黑體" w:hint="eastAsia"/>
                 <w:szCs w:val="24"/>
               </w:rPr>
               <w:t>約</w:t>
             </w:r>
             <w:r>
               <w:rPr>
-                <w:rFonts w:ascii="Adobe 繁黑體 Std B" w:eastAsia="Adobe 繁黑體 Std B" w:hAnsi="Adobe 繁黑體 Std B" w:hint="eastAsia"/>
+                <w:rFonts w:ascii="微軟正黑體" w:eastAsia="微軟正黑體" w:hAnsi="微軟正黑體" w:hint="eastAsia"/>
                 <w:szCs w:val="24"/>
               </w:rPr>
               <w:t>13</w:t>
             </w:r>
             <w:r>
               <w:rPr>
-                <w:rFonts w:ascii="Adobe 繁黑體 Std B" w:eastAsia="Adobe 繁黑體 Std B" w:hAnsi="Adobe 繁黑體 Std B" w:hint="eastAsia"/>
+                <w:rFonts w:ascii="微軟正黑體" w:eastAsia="微軟正黑體" w:hAnsi="微軟正黑體" w:hint="eastAsia"/>
                 <w:szCs w:val="24"/>
               </w:rPr>
               <w:t>歲、</w:t>
             </w:r>
             <w:r>
               <w:rPr>
-                <w:rFonts w:ascii="Adobe 繁黑體 Std B" w:eastAsia="Adobe 繁黑體 Std B" w:hAnsi="Adobe 繁黑體 Std B" w:hint="eastAsia"/>
+                <w:rFonts w:ascii="微軟正黑體" w:eastAsia="微軟正黑體" w:hAnsi="微軟正黑體" w:hint="eastAsia"/>
                 <w:szCs w:val="24"/>
               </w:rPr>
               <w:t>小禮服</w:t>
             </w:r>
             <w:r>
               <w:rPr>
-                <w:rFonts w:ascii="Adobe 繁黑體 Std B" w:eastAsia="Adobe 繁黑體 Std B" w:hAnsi="Adobe 繁黑體 Std B" w:hint="eastAsia"/>
+                <w:rFonts w:ascii="微軟正黑體" w:eastAsia="微軟正黑體" w:hAnsi="微軟正黑體" w:hint="eastAsia"/>
                 <w:szCs w:val="24"/>
               </w:rPr>
               <w:t>外搭破舊斗篷</w:t>
             </w:r>
             <w:r>
               <w:rPr>
-                <w:rFonts w:ascii="Adobe 繁黑體 Std B" w:eastAsia="Adobe 繁黑體 Std B" w:hAnsi="Adobe 繁黑體 Std B" w:hint="eastAsia"/>
+                <w:rFonts w:ascii="微軟正黑體" w:eastAsia="微軟正黑體" w:hAnsi="微軟正黑體" w:hint="eastAsia"/>
                 <w:szCs w:val="24"/>
               </w:rPr>
               <w:t>、長髮辮</w:t>
             </w:r>
             <w:r>
               <w:rPr>
-                <w:rFonts w:ascii="Adobe 繁黑體 Std B" w:eastAsia="Adobe 繁黑體 Std B" w:hAnsi="Adobe 繁黑體 Std B" w:hint="eastAsia"/>
+                <w:rFonts w:ascii="微軟正黑體" w:eastAsia="微軟正黑體" w:hAnsi="微軟正黑體" w:hint="eastAsia"/>
                 <w:szCs w:val="24"/>
               </w:rPr>
               <w:t>(有花飾)</w:t>
             </w:r>
             <w:r>
               <w:rPr>
-                <w:rFonts w:ascii="Adobe 繁黑體 Std B" w:eastAsia="Adobe 繁黑體 Std B" w:hAnsi="Adobe 繁黑體 Std B" w:hint="eastAsia"/>
+                <w:rFonts w:ascii="微軟正黑體" w:eastAsia="微軟正黑體" w:hAnsi="微軟正黑體" w:hint="eastAsia"/>
                 <w:szCs w:val="24"/>
               </w:rPr>
               <w:t>、</w:t>
             </w:r>
             <w:r>
               <w:rPr>
-                <w:rFonts w:ascii="Adobe 繁黑體 Std B" w:eastAsia="Adobe 繁黑體 Std B" w:hAnsi="Adobe 繁黑體 Std B" w:hint="eastAsia"/>
+                <w:rFonts w:ascii="微軟正黑體" w:eastAsia="微軟正黑體" w:hAnsi="微軟正黑體" w:hint="eastAsia"/>
                 <w:szCs w:val="24"/>
               </w:rPr>
               <w:t>瞳孔造型異於常人</w:t>
             </w:r>
             <w:r>
               <w:rPr>
-                <w:rFonts w:ascii="Adobe 繁黑體 Std B" w:eastAsia="Adobe 繁黑體 Std B" w:hAnsi="Adobe 繁黑體 Std B" w:hint="eastAsia"/>
+                <w:rFonts w:ascii="微軟正黑體" w:eastAsia="微軟正黑體" w:hAnsi="微軟正黑體" w:hint="eastAsia"/>
                 <w:szCs w:val="24"/>
               </w:rPr>
               <w:t>、配匕首</w:t>
             </w:r>
             <w:r>
               <w:rPr>
-                <w:rFonts w:ascii="Adobe 繁黑體 Std B" w:eastAsia="Adobe 繁黑體 Std B" w:hAnsi="Adobe 繁黑體 Std B" w:hint="eastAsia"/>
+                <w:rFonts w:ascii="微軟正黑體" w:eastAsia="微軟正黑體" w:hAnsi="微軟正黑體" w:hint="eastAsia"/>
                 <w:szCs w:val="24"/>
               </w:rPr>
               <w:t>、</w:t>
             </w:r>
             <w:r>
               <w:rPr>
-                <w:rFonts w:ascii="Adobe 繁黑體 Std B" w:eastAsia="Adobe 繁黑體 Std B" w:hAnsi="Adobe 繁黑體 Std B" w:hint="eastAsia"/>
+                <w:rFonts w:ascii="微軟正黑體" w:eastAsia="微軟正黑體" w:hAnsi="微軟正黑體" w:hint="eastAsia"/>
                 <w:color w:val="000000" w:themeColor="text1"/>
                 <w:szCs w:val="24"/>
               </w:rPr>
@@ -4700,7 +4620,7 @@
               <w:widowControl/>
               <w:spacing w:line="480" w:lineRule="auto"/>
               <w:rPr>
-                <w:rFonts w:ascii="Adobe 繁黑體 Std B" w:eastAsia="Adobe 繁黑體 Std B" w:hAnsi="Adobe 繁黑體 Std B"/>
+                <w:rFonts w:ascii="微軟正黑體" w:eastAsia="微軟正黑體" w:hAnsi="微軟正黑體"/>
                 <w:szCs w:val="24"/>
               </w:rPr>
             </w:pPr>
@@ -4719,13 +4639,13 @@
             <w:pPr>
               <w:spacing w:line="480" w:lineRule="auto"/>
               <w:rPr>
-                <w:rFonts w:ascii="Adobe 繁黑體 Std B" w:eastAsia="Adobe 繁黑體 Std B" w:hAnsi="Adobe 繁黑體 Std B"/>
-                <w:szCs w:val="24"/>
-              </w:rPr>
-            </w:pPr>
-            <w:r>
-              <w:rPr>
-                <w:rFonts w:ascii="Adobe 繁黑體 Std B" w:eastAsia="Adobe 繁黑體 Std B" w:hAnsi="Adobe 繁黑體 Std B" w:hint="eastAsia"/>
+                <w:rFonts w:ascii="微軟正黑體" w:eastAsia="微軟正黑體" w:hAnsi="微軟正黑體"/>
+                <w:szCs w:val="24"/>
+              </w:rPr>
+            </w:pPr>
+            <w:r>
+              <w:rPr>
+                <w:rFonts w:ascii="微軟正黑體" w:eastAsia="微軟正黑體" w:hAnsi="微軟正黑體" w:hint="eastAsia"/>
                 <w:szCs w:val="24"/>
               </w:rPr>
               <w:t>個性</w:t>
@@ -4742,27 +4662,27 @@
               <w:widowControl/>
               <w:spacing w:line="480" w:lineRule="auto"/>
               <w:rPr>
-                <w:rFonts w:ascii="Adobe 繁黑體 Std B" w:eastAsia="Adobe 繁黑體 Std B" w:hAnsi="Adobe 繁黑體 Std B"/>
-                <w:szCs w:val="24"/>
-              </w:rPr>
-            </w:pPr>
-            <w:r>
-              <w:rPr>
-                <w:rFonts w:ascii="Adobe 繁黑體 Std B" w:eastAsia="Adobe 繁黑體 Std B" w:hAnsi="Adobe 繁黑體 Std B" w:hint="eastAsia"/>
+                <w:rFonts w:ascii="微軟正黑體" w:eastAsia="微軟正黑體" w:hAnsi="微軟正黑體"/>
+                <w:szCs w:val="24"/>
+              </w:rPr>
+            </w:pPr>
+            <w:r>
+              <w:rPr>
+                <w:rFonts w:ascii="微軟正黑體" w:eastAsia="微軟正黑體" w:hAnsi="微軟正黑體" w:hint="eastAsia"/>
                 <w:szCs w:val="24"/>
               </w:rPr>
               <w:t>厭世</w:t>
             </w:r>
             <w:r>
               <w:rPr>
-                <w:rFonts w:ascii="Adobe 繁黑體 Std B" w:eastAsia="Adobe 繁黑體 Std B" w:hAnsi="Adobe 繁黑體 Std B" w:hint="eastAsia"/>
+                <w:rFonts w:ascii="微軟正黑體" w:eastAsia="微軟正黑體" w:hAnsi="微軟正黑體" w:hint="eastAsia"/>
                 <w:szCs w:val="24"/>
               </w:rPr>
               <w:t>、</w:t>
             </w:r>
             <w:r>
               <w:rPr>
-                <w:rFonts w:ascii="Adobe 繁黑體 Std B" w:eastAsia="Adobe 繁黑體 Std B" w:hAnsi="Adobe 繁黑體 Std B" w:hint="eastAsia"/>
+                <w:rFonts w:ascii="微軟正黑體" w:eastAsia="微軟正黑體" w:hAnsi="微軟正黑體" w:hint="eastAsia"/>
                 <w:szCs w:val="24"/>
               </w:rPr>
               <w:t>無口</w:t>
@@ -4779,7 +4699,7 @@
               <w:widowControl/>
               <w:spacing w:line="480" w:lineRule="auto"/>
               <w:rPr>
-                <w:rFonts w:ascii="Adobe 繁黑體 Std B" w:eastAsia="Adobe 繁黑體 Std B" w:hAnsi="Adobe 繁黑體 Std B"/>
+                <w:rFonts w:ascii="微軟正黑體" w:eastAsia="微軟正黑體" w:hAnsi="微軟正黑體"/>
                 <w:szCs w:val="24"/>
               </w:rPr>
             </w:pPr>
@@ -4799,13 +4719,13 @@
               <w:widowControl/>
               <w:spacing w:line="480" w:lineRule="auto"/>
               <w:rPr>
-                <w:rFonts w:ascii="Adobe 繁黑體 Std B" w:eastAsia="Adobe 繁黑體 Std B" w:hAnsi="Adobe 繁黑體 Std B"/>
-                <w:szCs w:val="24"/>
-              </w:rPr>
-            </w:pPr>
-            <w:r>
-              <w:rPr>
-                <w:rFonts w:ascii="Adobe 繁黑體 Std B" w:eastAsia="Adobe 繁黑體 Std B" w:hAnsi="Adobe 繁黑體 Std B" w:hint="eastAsia"/>
+                <w:rFonts w:ascii="微軟正黑體" w:eastAsia="微軟正黑體" w:hAnsi="微軟正黑體"/>
+                <w:szCs w:val="24"/>
+              </w:rPr>
+            </w:pPr>
+            <w:r>
+              <w:rPr>
+                <w:rFonts w:ascii="微軟正黑體" w:eastAsia="微軟正黑體" w:hAnsi="微軟正黑體" w:hint="eastAsia"/>
                 <w:szCs w:val="24"/>
               </w:rPr>
               <w:t>介紹</w:t>
@@ -4822,36 +4742,22 @@
               <w:widowControl/>
               <w:contextualSpacing/>
               <w:rPr>
-                <w:rFonts w:ascii="Adobe 繁黑體 Std B" w:eastAsia="Adobe 繁黑體 Std B" w:hAnsi="Adobe 繁黑體 Std B"/>
-                <w:szCs w:val="24"/>
-              </w:rPr>
-            </w:pPr>
-            <w:r>
-              <w:rPr>
-                <w:rFonts w:ascii="Adobe 繁黑體 Std B" w:eastAsia="Adobe 繁黑體 Std B" w:hAnsi="Adobe 繁黑體 Std B" w:hint="eastAsia"/>
-                <w:szCs w:val="24"/>
-              </w:rPr>
-              <w:t>三聖女的設定</w:t>
-            </w:r>
-            <w:r>
-              <w:rPr>
-                <w:rFonts w:ascii="Adobe 繁黑體 Std B" w:eastAsia="Adobe 繁黑體 Std B" w:hAnsi="Adobe 繁黑體 Std B" w:hint="eastAsia"/>
-                <w:szCs w:val="24"/>
-              </w:rPr>
-              <w:t>影射</w:t>
-            </w:r>
-            <w:r>
-              <w:rPr>
-                <w:rFonts w:ascii="Adobe 繁黑體 Std B" w:eastAsia="Adobe 繁黑體 Std B" w:hAnsi="Adobe 繁黑體 Std B" w:hint="eastAsia"/>
-                <w:szCs w:val="24"/>
-              </w:rPr>
-              <w:t>北歐神話中的</w:t>
+                <w:rFonts w:ascii="微軟正黑體" w:eastAsia="微軟正黑體" w:hAnsi="微軟正黑體"/>
+                <w:szCs w:val="24"/>
+              </w:rPr>
+            </w:pPr>
+            <w:r>
+              <w:rPr>
+                <w:rFonts w:ascii="微軟正黑體" w:eastAsia="微軟正黑體" w:hAnsi="微軟正黑體" w:hint="eastAsia"/>
+                <w:szCs w:val="24"/>
+              </w:rPr>
+              <w:t>三聖女的設定影射北歐神話中的</w:t>
             </w:r>
             <w:hyperlink r:id="rId20" w:history="1">
               <w:r>
                 <w:rPr>
                   <w:rStyle w:val="a5"/>
-                  <w:rFonts w:ascii="Adobe 繁黑體 Std B" w:eastAsia="Adobe 繁黑體 Std B" w:hAnsi="Adobe 繁黑體 Std B" w:hint="eastAsia"/>
+                  <w:rFonts w:ascii="微軟正黑體" w:eastAsia="微軟正黑體" w:hAnsi="微軟正黑體" w:hint="eastAsia"/>
                   <w:szCs w:val="24"/>
                 </w:rPr>
                 <w:t>諾恩三女神</w:t>
@@ -4859,511 +4765,473 @@
             </w:hyperlink>
             <w:r>
               <w:rPr>
-                <w:rFonts w:ascii="Adobe 繁黑體 Std B" w:eastAsia="Adobe 繁黑體 Std B" w:hAnsi="Adobe 繁黑體 Std B" w:hint="eastAsia"/>
-                <w:szCs w:val="24"/>
-              </w:rPr>
-              <w:t>-</w:t>
-            </w:r>
-            <w:r>
-              <w:rPr>
-                <w:rFonts w:ascii="Adobe 繁黑體 Std B" w:eastAsia="Adobe 繁黑體 Std B" w:hAnsi="Adobe 繁黑體 Std B" w:hint="eastAsia"/>
-                <w:szCs w:val="24"/>
-              </w:rPr>
-              <w:t>詩寇蒂</w:t>
-            </w:r>
-            <w:r>
-              <w:rPr>
-                <w:rFonts w:ascii="Adobe 繁黑體 Std B" w:eastAsia="Adobe 繁黑體 Std B" w:hAnsi="Adobe 繁黑體 Std B" w:hint="eastAsia"/>
+                <w:rFonts w:ascii="微軟正黑體" w:eastAsia="微軟正黑體" w:hAnsi="微軟正黑體" w:hint="eastAsia"/>
+                <w:szCs w:val="24"/>
+              </w:rPr>
+              <w:t>-詩寇蒂</w:t>
+            </w:r>
+            <w:r>
+              <w:rPr>
+                <w:rFonts w:ascii="微軟正黑體" w:eastAsia="微軟正黑體" w:hAnsi="微軟正黑體" w:hint="eastAsia"/>
                 <w:szCs w:val="24"/>
               </w:rPr>
               <w:t>，代表著未來的女神，</w:t>
             </w:r>
             <w:r>
               <w:rPr>
-                <w:rFonts w:ascii="Adobe 繁黑體 Std B" w:eastAsia="Adobe 繁黑體 Std B" w:hAnsi="Adobe 繁黑體 Std B" w:hint="eastAsia"/>
+                <w:rFonts w:ascii="微軟正黑體" w:eastAsia="微軟正黑體" w:hAnsi="微軟正黑體" w:hint="eastAsia"/>
                 <w:szCs w:val="24"/>
               </w:rPr>
               <w:t>是三聖女中潛力最強的，能夠使用當前所知所有的符文能力，</w:t>
             </w:r>
             <w:r>
               <w:rPr>
-                <w:rFonts w:ascii="Adobe 繁黑體 Std B" w:eastAsia="Adobe 繁黑體 Std B" w:hAnsi="Adobe 繁黑體 Std B" w:hint="eastAsia"/>
+                <w:rFonts w:ascii="微軟正黑體" w:eastAsia="微軟正黑體" w:hAnsi="微軟正黑體" w:hint="eastAsia"/>
                 <w:szCs w:val="24"/>
               </w:rPr>
               <w:t>其中</w:t>
             </w:r>
             <w:r>
               <w:rPr>
-                <w:rFonts w:ascii="Adobe 繁黑體 Std B" w:eastAsia="Adobe 繁黑體 Std B" w:hAnsi="Adobe 繁黑體 Std B" w:hint="eastAsia"/>
+                <w:rFonts w:ascii="微軟正黑體" w:eastAsia="微軟正黑體" w:hAnsi="微軟正黑體" w:hint="eastAsia"/>
                 <w:szCs w:val="24"/>
               </w:rPr>
               <w:t>擁有最</w:t>
             </w:r>
             <w:r>
               <w:rPr>
-                <w:rFonts w:ascii="Adobe 繁黑體 Std B" w:eastAsia="Adobe 繁黑體 Std B" w:hAnsi="Adobe 繁黑體 Std B" w:hint="eastAsia"/>
+                <w:rFonts w:ascii="微軟正黑體" w:eastAsia="微軟正黑體" w:hAnsi="微軟正黑體" w:hint="eastAsia"/>
                 <w:szCs w:val="24"/>
               </w:rPr>
               <w:t>稀有的</w:t>
             </w:r>
             <w:r>
               <w:rPr>
-                <w:rFonts w:ascii="Adobe 繁黑體 Std B" w:eastAsia="Adobe 繁黑體 Std B" w:hAnsi="Adobe 繁黑體 Std B" w:hint="eastAsia"/>
+                <w:rFonts w:ascii="微軟正黑體" w:eastAsia="微軟正黑體" w:hAnsi="微軟正黑體" w:hint="eastAsia"/>
                 <w:szCs w:val="24"/>
               </w:rPr>
               <w:t>完全</w:t>
             </w:r>
             <w:r>
               <w:rPr>
-                <w:rFonts w:ascii="Adobe 繁黑體 Std B" w:eastAsia="Adobe 繁黑體 Std B" w:hAnsi="Adobe 繁黑體 Std B" w:hint="eastAsia"/>
+                <w:rFonts w:ascii="微軟正黑體" w:eastAsia="微軟正黑體" w:hAnsi="微軟正黑體" w:hint="eastAsia"/>
                 <w:szCs w:val="24"/>
               </w:rPr>
               <w:t>治癒能力</w:t>
             </w:r>
             <w:r>
               <w:rPr>
-                <w:rFonts w:ascii="Adobe 繁黑體 Std B" w:eastAsia="Adobe 繁黑體 Std B" w:hAnsi="Adobe 繁黑體 Std B" w:hint="eastAsia"/>
+                <w:rFonts w:ascii="微軟正黑體" w:eastAsia="微軟正黑體" w:hAnsi="微軟正黑體" w:hint="eastAsia"/>
                 <w:szCs w:val="24"/>
               </w:rPr>
               <w:t>(死亡回歸的附屬能力)</w:t>
             </w:r>
             <w:r>
               <w:rPr>
-                <w:rFonts w:ascii="Adobe 繁黑體 Std B" w:eastAsia="Adobe 繁黑體 Std B" w:hAnsi="Adobe 繁黑體 Std B" w:hint="eastAsia"/>
+                <w:rFonts w:ascii="微軟正黑體" w:eastAsia="微軟正黑體" w:hAnsi="微軟正黑體" w:hint="eastAsia"/>
                 <w:szCs w:val="24"/>
               </w:rPr>
               <w:t>，</w:t>
             </w:r>
             <w:r>
               <w:rPr>
-                <w:rFonts w:ascii="Adobe 繁黑體 Std B" w:eastAsia="Adobe 繁黑體 Std B" w:hAnsi="Adobe 繁黑體 Std B" w:hint="eastAsia"/>
+                <w:rFonts w:ascii="微軟正黑體" w:eastAsia="微軟正黑體" w:hAnsi="微軟正黑體" w:hint="eastAsia"/>
                 <w:szCs w:val="24"/>
               </w:rPr>
               <w:t>但因</w:t>
             </w:r>
             <w:r>
               <w:rPr>
-                <w:rFonts w:ascii="Adobe 繁黑體 Std B" w:eastAsia="Adobe 繁黑體 Std B" w:hAnsi="Adobe 繁黑體 Std B" w:hint="eastAsia"/>
+                <w:rFonts w:ascii="微軟正黑體" w:eastAsia="微軟正黑體" w:hAnsi="微軟正黑體" w:hint="eastAsia"/>
                 <w:szCs w:val="24"/>
               </w:rPr>
               <w:t>異於常人的瞳色以及瞳孔象徵著</w:t>
             </w:r>
             <w:r>
               <w:rPr>
-                <w:rFonts w:ascii="Adobe 繁黑體 Std B" w:eastAsia="Adobe 繁黑體 Std B" w:hAnsi="Adobe 繁黑體 Std B" w:hint="eastAsia"/>
+                <w:rFonts w:ascii="微軟正黑體" w:eastAsia="微軟正黑體" w:hAnsi="微軟正黑體" w:hint="eastAsia"/>
                 <w:szCs w:val="24"/>
               </w:rPr>
               <w:t>另一個能力</w:t>
             </w:r>
             <w:r>
               <w:rPr>
-                <w:rFonts w:ascii="Adobe 繁黑體 Std B" w:eastAsia="Adobe 繁黑體 Std B" w:hAnsi="Adobe 繁黑體 Std B" w:hint="eastAsia"/>
+                <w:rFonts w:ascii="微軟正黑體" w:eastAsia="微軟正黑體" w:hAnsi="微軟正黑體" w:hint="eastAsia"/>
                 <w:szCs w:val="24"/>
               </w:rPr>
               <w:t xml:space="preserve"> - </w:t>
             </w:r>
             <w:r>
               <w:rPr>
-                <w:rFonts w:ascii="Adobe 繁黑體 Std B" w:eastAsia="Adobe 繁黑體 Std B" w:hAnsi="Adobe 繁黑體 Std B" w:hint="eastAsia"/>
+                <w:rFonts w:ascii="微軟正黑體" w:eastAsia="微軟正黑體" w:hAnsi="微軟正黑體" w:hint="eastAsia"/>
                 <w:szCs w:val="24"/>
               </w:rPr>
               <w:t>預言能力</w:t>
             </w:r>
             <w:r>
               <w:rPr>
-                <w:rFonts w:ascii="Adobe 繁黑體 Std B" w:eastAsia="Adobe 繁黑體 Std B" w:hAnsi="Adobe 繁黑體 Std B" w:hint="eastAsia"/>
+                <w:rFonts w:ascii="微軟正黑體" w:eastAsia="微軟正黑體" w:hAnsi="微軟正黑體" w:hint="eastAsia"/>
                 <w:szCs w:val="24"/>
               </w:rPr>
               <w:t>，能看到未來的事物</w:t>
             </w:r>
             <w:r>
               <w:rPr>
-                <w:rFonts w:ascii="Adobe 繁黑體 Std B" w:eastAsia="Adobe 繁黑體 Std B" w:hAnsi="Adobe 繁黑體 Std B" w:hint="eastAsia"/>
+                <w:rFonts w:ascii="微軟正黑體" w:eastAsia="微軟正黑體" w:hAnsi="微軟正黑體" w:hint="eastAsia"/>
                 <w:szCs w:val="24"/>
               </w:rPr>
               <w:t>，教團並不知道</w:t>
             </w:r>
             <w:r>
               <w:rPr>
-                <w:rFonts w:ascii="Adobe 繁黑體 Std B" w:eastAsia="Adobe 繁黑體 Std B" w:hAnsi="Adobe 繁黑體 Std B" w:hint="eastAsia"/>
+                <w:rFonts w:ascii="微軟正黑體" w:eastAsia="微軟正黑體" w:hAnsi="微軟正黑體" w:hint="eastAsia"/>
                 <w:szCs w:val="24"/>
               </w:rPr>
               <w:t>三女的治癒及預言</w:t>
             </w:r>
             <w:r>
               <w:rPr>
-                <w:rFonts w:ascii="Adobe 繁黑體 Std B" w:eastAsia="Adobe 繁黑體 Std B" w:hAnsi="Adobe 繁黑體 Std B" w:hint="eastAsia"/>
+                <w:rFonts w:ascii="微軟正黑體" w:eastAsia="微軟正黑體" w:hAnsi="微軟正黑體" w:hint="eastAsia"/>
                 <w:szCs w:val="24"/>
               </w:rPr>
               <w:t>能力，而三女自己知道預言能力可能會被有心人利用，因此鮮少跟他人提及預言，僅有在至親或是重大事件即將到來時才會說出。</w:t>
             </w:r>
             <w:r>
               <w:rPr>
-                <w:rFonts w:ascii="Adobe 繁黑體 Std B" w:eastAsia="Adobe 繁黑體 Std B" w:hAnsi="Adobe 繁黑體 Std B"/>
+                <w:rFonts w:ascii="微軟正黑體" w:eastAsia="微軟正黑體" w:hAnsi="微軟正黑體"/>
                 <w:szCs w:val="24"/>
               </w:rPr>
               <w:br/>
             </w:r>
             <w:r>
               <w:rPr>
-                <w:rFonts w:ascii="Adobe 繁黑體 Std B" w:eastAsia="Adobe 繁黑體 Std B" w:hAnsi="Adobe 繁黑體 Std B" w:hint="eastAsia"/>
+                <w:rFonts w:ascii="微軟正黑體" w:eastAsia="微軟正黑體" w:hAnsi="微軟正黑體" w:hint="eastAsia"/>
                 <w:szCs w:val="24"/>
               </w:rPr>
               <w:t>三女因在戰亂中覺醒了死亡回歸的能力，</w:t>
             </w:r>
             <w:r>
               <w:rPr>
-                <w:rFonts w:ascii="Adobe 繁黑體 Std B" w:eastAsia="Adobe 繁黑體 Std B" w:hAnsi="Adobe 繁黑體 Std B" w:hint="eastAsia"/>
+                <w:rFonts w:ascii="微軟正黑體" w:eastAsia="微軟正黑體" w:hAnsi="微軟正黑體" w:hint="eastAsia"/>
                 <w:szCs w:val="24"/>
               </w:rPr>
               <w:t>看盡了無限輪迴的悲劇，體會</w:t>
             </w:r>
             <w:r>
               <w:rPr>
-                <w:rFonts w:ascii="Adobe 繁黑體 Std B" w:eastAsia="Adobe 繁黑體 Std B" w:hAnsi="Adobe 繁黑體 Std B" w:hint="eastAsia"/>
+                <w:rFonts w:ascii="微軟正黑體" w:eastAsia="微軟正黑體" w:hAnsi="微軟正黑體" w:hint="eastAsia"/>
                 <w:szCs w:val="24"/>
               </w:rPr>
               <w:t>到</w:t>
             </w:r>
             <w:r>
               <w:rPr>
-                <w:rFonts w:ascii="Adobe 繁黑體 Std B" w:eastAsia="Adobe 繁黑體 Std B" w:hAnsi="Adobe 繁黑體 Std B" w:hint="eastAsia"/>
+                <w:rFonts w:ascii="微軟正黑體" w:eastAsia="微軟正黑體" w:hAnsi="微軟正黑體" w:hint="eastAsia"/>
                 <w:szCs w:val="24"/>
               </w:rPr>
               <w:t>絕望，也因</w:t>
             </w:r>
             <w:r>
               <w:rPr>
-                <w:rFonts w:ascii="Adobe 繁黑體 Std B" w:eastAsia="Adobe 繁黑體 Std B" w:hAnsi="Adobe 繁黑體 Std B" w:hint="eastAsia"/>
+                <w:rFonts w:ascii="微軟正黑體" w:eastAsia="微軟正黑體" w:hAnsi="微軟正黑體" w:hint="eastAsia"/>
                 <w:szCs w:val="24"/>
               </w:rPr>
               <w:t>此封鎖了內心，</w:t>
             </w:r>
             <w:r>
               <w:rPr>
-                <w:rFonts w:ascii="Adobe 繁黑體 Std B" w:eastAsia="Adobe 繁黑體 Std B" w:hAnsi="Adobe 繁黑體 Std B" w:hint="eastAsia"/>
+                <w:rFonts w:ascii="微軟正黑體" w:eastAsia="微軟正黑體" w:hAnsi="微軟正黑體" w:hint="eastAsia"/>
                 <w:szCs w:val="24"/>
               </w:rPr>
               <w:t>對人的態度冷漠，居住在平民區的教堂</w:t>
             </w:r>
             <w:r>
               <w:rPr>
-                <w:rFonts w:ascii="Adobe 繁黑體 Std B" w:eastAsia="Adobe 繁黑體 Std B" w:hAnsi="Adobe 繁黑體 Std B" w:hint="eastAsia"/>
+                <w:rFonts w:ascii="微軟正黑體" w:eastAsia="微軟正黑體" w:hAnsi="微軟正黑體" w:hint="eastAsia"/>
                 <w:szCs w:val="24"/>
               </w:rPr>
               <w:t>。</w:t>
             </w:r>
             <w:r>
               <w:rPr>
-                <w:rFonts w:ascii="Adobe 繁黑體 Std B" w:eastAsia="Adobe 繁黑體 Std B" w:hAnsi="Adobe 繁黑體 Std B"/>
+                <w:rFonts w:ascii="微軟正黑體" w:eastAsia="微軟正黑體" w:hAnsi="微軟正黑體"/>
                 <w:szCs w:val="24"/>
               </w:rPr>
               <w:br/>
             </w:r>
             <w:r>
               <w:rPr>
-                <w:rFonts w:ascii="Adobe 繁黑體 Std B" w:eastAsia="Adobe 繁黑體 Std B" w:hAnsi="Adobe 繁黑體 Std B" w:hint="eastAsia"/>
+                <w:rFonts w:ascii="微軟正黑體" w:eastAsia="微軟正黑體" w:hAnsi="微軟正黑體" w:hint="eastAsia"/>
                 <w:szCs w:val="24"/>
               </w:rPr>
               <w:t>平時</w:t>
             </w:r>
             <w:r>
               <w:rPr>
-                <w:rFonts w:ascii="Adobe 繁黑體 Std B" w:eastAsia="Adobe 繁黑體 Std B" w:hAnsi="Adobe 繁黑體 Std B" w:hint="eastAsia"/>
+                <w:rFonts w:ascii="微軟正黑體" w:eastAsia="微軟正黑體" w:hAnsi="微軟正黑體" w:hint="eastAsia"/>
                 <w:szCs w:val="24"/>
               </w:rPr>
               <w:t>在</w:t>
             </w:r>
             <w:r>
               <w:rPr>
-                <w:rFonts w:ascii="Adobe 繁黑體 Std B" w:eastAsia="Adobe 繁黑體 Std B" w:hAnsi="Adobe 繁黑體 Std B" w:hint="eastAsia"/>
+                <w:rFonts w:ascii="微軟正黑體" w:eastAsia="微軟正黑體" w:hAnsi="微軟正黑體" w:hint="eastAsia"/>
                 <w:szCs w:val="24"/>
               </w:rPr>
               <w:t>小房間編織著捕夢網，</w:t>
             </w:r>
             <w:r>
               <w:rPr>
-                <w:rFonts w:ascii="Adobe 繁黑體 Std B" w:eastAsia="Adobe 繁黑體 Std B" w:hAnsi="Adobe 繁黑體 Std B" w:hint="eastAsia"/>
+                <w:rFonts w:ascii="微軟正黑體" w:eastAsia="微軟正黑體" w:hAnsi="微軟正黑體" w:hint="eastAsia"/>
                 <w:szCs w:val="24"/>
               </w:rPr>
               <w:t>每個捕夢網代表著一個人，每條線正代表著他們的記憶</w:t>
             </w:r>
             <w:r>
               <w:rPr>
-                <w:rFonts w:ascii="Adobe 繁黑體 Std B" w:eastAsia="Adobe 繁黑體 Std B" w:hAnsi="Adobe 繁黑體 Std B" w:hint="eastAsia"/>
+                <w:rFonts w:ascii="微軟正黑體" w:eastAsia="微軟正黑體" w:hAnsi="微軟正黑體" w:hint="eastAsia"/>
                 <w:szCs w:val="24"/>
               </w:rPr>
               <w:t>，而她編織的</w:t>
             </w:r>
             <w:r>
               <w:rPr>
-                <w:rFonts w:ascii="Adobe 繁黑體 Std B" w:eastAsia="Adobe 繁黑體 Std B" w:hAnsi="Adobe 繁黑體 Std B" w:hint="eastAsia"/>
+                <w:rFonts w:ascii="微軟正黑體" w:eastAsia="微軟正黑體" w:hAnsi="微軟正黑體" w:hint="eastAsia"/>
                 <w:szCs w:val="24"/>
               </w:rPr>
               <w:t>正</w:t>
             </w:r>
             <w:r>
               <w:rPr>
-                <w:rFonts w:ascii="Adobe 繁黑體 Std B" w:eastAsia="Adobe 繁黑體 Std B" w:hAnsi="Adobe 繁黑體 Std B" w:hint="eastAsia"/>
+                <w:rFonts w:ascii="微軟正黑體" w:eastAsia="微軟正黑體" w:hAnsi="微軟正黑體" w:hint="eastAsia"/>
                 <w:szCs w:val="24"/>
               </w:rPr>
               <w:t>是這個人的一生。</w:t>
             </w:r>
             <w:r>
               <w:rPr>
-                <w:rFonts w:ascii="Adobe 繁黑體 Std B" w:eastAsia="Adobe 繁黑體 Std B" w:hAnsi="Adobe 繁黑體 Std B"/>
+                <w:rFonts w:ascii="微軟正黑體" w:eastAsia="微軟正黑體" w:hAnsi="微軟正黑體"/>
                 <w:szCs w:val="24"/>
               </w:rPr>
               <w:br/>
             </w:r>
             <w:r>
               <w:rPr>
-                <w:rFonts w:ascii="Adobe 繁黑體 Std B" w:eastAsia="Adobe 繁黑體 Std B" w:hAnsi="Adobe 繁黑體 Std B" w:hint="eastAsia"/>
-                <w:szCs w:val="24"/>
-              </w:rPr>
+                <w:rFonts w:ascii="微軟正黑體" w:eastAsia="微軟正黑體" w:hAnsi="微軟正黑體" w:hint="eastAsia"/>
+                <w:szCs w:val="24"/>
+              </w:rPr>
+              <w:lastRenderedPageBreak/>
               <w:t>主角身受重傷感染了瘟疫在城鎮遇見了三女，獲得了解藥的治療，</w:t>
             </w:r>
             <w:r>
               <w:rPr>
-                <w:rFonts w:ascii="Adobe 繁黑體 Std B" w:eastAsia="Adobe 繁黑體 Std B" w:hAnsi="Adobe 繁黑體 Std B" w:hint="eastAsia"/>
+                <w:rFonts w:ascii="微軟正黑體" w:eastAsia="微軟正黑體" w:hAnsi="微軟正黑體" w:hint="eastAsia"/>
                 <w:szCs w:val="24"/>
               </w:rPr>
               <w:t>當歷程到了</w:t>
             </w:r>
             <w:r>
               <w:rPr>
-                <w:rFonts w:ascii="Adobe 繁黑體 Std B" w:eastAsia="Adobe 繁黑體 Std B" w:hAnsi="Adobe 繁黑體 Std B" w:hint="eastAsia"/>
+                <w:rFonts w:ascii="微軟正黑體" w:eastAsia="微軟正黑體" w:hAnsi="微軟正黑體" w:hint="eastAsia"/>
                 <w:szCs w:val="24"/>
               </w:rPr>
               <w:t>主</w:t>
             </w:r>
             <w:r>
               <w:rPr>
-                <w:rFonts w:ascii="Adobe 繁黑體 Std B" w:eastAsia="Adobe 繁黑體 Std B" w:hAnsi="Adobe 繁黑體 Std B" w:hint="eastAsia"/>
-                <w:szCs w:val="24"/>
-              </w:rPr>
-              <w:t>角打完</w:t>
-            </w:r>
-            <w:r>
-              <w:rPr>
-                <w:rFonts w:ascii="Adobe 繁黑體 Std B" w:eastAsia="Adobe 繁黑體 Std B" w:hAnsi="Adobe 繁黑體 Std B" w:hint="eastAsia"/>
-                <w:szCs w:val="24"/>
-              </w:rPr>
-              <w:lastRenderedPageBreak/>
-              <w:t>叛逃者後</w:t>
-            </w:r>
-            <w:r>
-              <w:rPr>
-                <w:rFonts w:ascii="Adobe 繁黑體 Std B" w:eastAsia="Adobe 繁黑體 Std B" w:hAnsi="Adobe 繁黑體 Std B" w:hint="eastAsia"/>
+                <w:rFonts w:ascii="微軟正黑體" w:eastAsia="微軟正黑體" w:hAnsi="微軟正黑體" w:hint="eastAsia"/>
+                <w:szCs w:val="24"/>
+              </w:rPr>
+              <w:t>角打完叛逃者後</w:t>
+            </w:r>
+            <w:r>
+              <w:rPr>
+                <w:rFonts w:ascii="微軟正黑體" w:eastAsia="微軟正黑體" w:hAnsi="微軟正黑體" w:hint="eastAsia"/>
                 <w:szCs w:val="24"/>
               </w:rPr>
               <w:t>，因解藥而</w:t>
             </w:r>
             <w:r>
               <w:rPr>
-                <w:rFonts w:ascii="Adobe 繁黑體 Std B" w:eastAsia="Adobe 繁黑體 Std B" w:hAnsi="Adobe 繁黑體 Std B" w:hint="eastAsia"/>
+                <w:rFonts w:ascii="微軟正黑體" w:eastAsia="微軟正黑體" w:hAnsi="微軟正黑體" w:hint="eastAsia"/>
                 <w:szCs w:val="24"/>
               </w:rPr>
               <w:t>毒血發作，身上長了鱗片</w:t>
             </w:r>
             <w:r>
               <w:rPr>
-                <w:rFonts w:ascii="Adobe 繁黑體 Std B" w:eastAsia="Adobe 繁黑體 Std B" w:hAnsi="Adobe 繁黑體 Std B" w:hint="eastAsia"/>
+                <w:rFonts w:ascii="微軟正黑體" w:eastAsia="微軟正黑體" w:hAnsi="微軟正黑體" w:hint="eastAsia"/>
                 <w:szCs w:val="24"/>
               </w:rPr>
               <w:t>逐漸擴張</w:t>
             </w:r>
             <w:r>
               <w:rPr>
-                <w:rFonts w:ascii="Adobe 繁黑體 Std B" w:eastAsia="Adobe 繁黑體 Std B" w:hAnsi="Adobe 繁黑體 Std B" w:hint="eastAsia"/>
+                <w:rFonts w:ascii="微軟正黑體" w:eastAsia="微軟正黑體" w:hAnsi="微軟正黑體" w:hint="eastAsia"/>
                 <w:szCs w:val="24"/>
               </w:rPr>
               <w:t>，</w:t>
             </w:r>
             <w:r>
               <w:rPr>
-                <w:rFonts w:ascii="Adobe 繁黑體 Std B" w:eastAsia="Adobe 繁黑體 Std B" w:hAnsi="Adobe 繁黑體 Std B" w:hint="eastAsia"/>
+                <w:rFonts w:ascii="微軟正黑體" w:eastAsia="微軟正黑體" w:hAnsi="微軟正黑體" w:hint="eastAsia"/>
                 <w:szCs w:val="24"/>
               </w:rPr>
               <w:t>而回城鎮尋找三女</w:t>
             </w:r>
             <w:r>
               <w:rPr>
-                <w:rFonts w:ascii="Adobe 繁黑體 Std B" w:eastAsia="Adobe 繁黑體 Std B" w:hAnsi="Adobe 繁黑體 Std B" w:hint="eastAsia"/>
+                <w:rFonts w:ascii="微軟正黑體" w:eastAsia="微軟正黑體" w:hAnsi="微軟正黑體" w:hint="eastAsia"/>
                 <w:szCs w:val="24"/>
               </w:rPr>
               <w:t>，他用治癒能力將主角的身體回復後，主角睡了一會兒．此時三女還是持續在編織著捕夢網，但手上編織著的是新的捕夢網（代表著主角），三女對主角說他在這裡編織的捕夢網代表著甚麼意義，並說你在那些生亡者身上獲取的記憶碎片</w:t>
             </w:r>
             <w:r>
               <w:rPr>
-                <w:rFonts w:ascii="Adobe 繁黑體 Std B" w:eastAsia="Adobe 繁黑體 Std B" w:hAnsi="Adobe 繁黑體 Std B" w:hint="eastAsia"/>
+                <w:rFonts w:ascii="微軟正黑體" w:eastAsia="微軟正黑體" w:hAnsi="微軟正黑體" w:hint="eastAsia"/>
                 <w:szCs w:val="24"/>
               </w:rPr>
               <w:t>可以轉化成捕夢網的線，</w:t>
             </w:r>
             <w:r>
               <w:rPr>
-                <w:rFonts w:ascii="Adobe 繁黑體 Std B" w:eastAsia="Adobe 繁黑體 Std B" w:hAnsi="Adobe 繁黑體 Std B" w:hint="eastAsia"/>
+                <w:rFonts w:ascii="微軟正黑體" w:eastAsia="微軟正黑體" w:hAnsi="微軟正黑體" w:hint="eastAsia"/>
                 <w:color w:val="000000" w:themeColor="text1"/>
                 <w:szCs w:val="24"/>
               </w:rPr>
-              <w:t>『人一生的記憶，從出生開始就已存在</w:t>
-            </w:r>
-            <w:r>
-              <w:rPr>
-                <w:rFonts w:ascii="Adobe 繁黑體 Std B" w:eastAsia="Adobe 繁黑體 Std B" w:hAnsi="Adobe 繁黑體 Std B" w:hint="eastAsia"/>
+              <w:t>『人一生的記憶，從出生開始就已存在，能力、知識、意識都是記憶交織而成』此時解鎖升級系統。</w:t>
+            </w:r>
+            <w:r>
+              <w:rPr>
+                <w:rFonts w:ascii="微軟正黑體" w:eastAsia="微軟正黑體" w:hAnsi="微軟正黑體"/>
                 <w:color w:val="000000" w:themeColor="text1"/>
                 <w:szCs w:val="24"/>
               </w:rPr>
-              <w:t>，能力、知識、意識都是記憶</w:t>
-            </w:r>
-            <w:r>
-              <w:rPr>
-                <w:rFonts w:ascii="Adobe 繁黑體 Std B" w:eastAsia="Adobe 繁黑體 Std B" w:hAnsi="Adobe 繁黑體 Std B" w:hint="eastAsia"/>
+              <w:br/>
+            </w:r>
+            <w:r>
+              <w:rPr>
+                <w:rFonts w:ascii="微軟正黑體" w:eastAsia="微軟正黑體" w:hAnsi="微軟正黑體" w:hint="eastAsia"/>
                 <w:color w:val="000000" w:themeColor="text1"/>
                 <w:szCs w:val="24"/>
               </w:rPr>
-              <w:t>交織而成』</w:t>
-            </w:r>
-            <w:r>
-              <w:rPr>
-                <w:rFonts w:ascii="Adobe 繁黑體 Std B" w:eastAsia="Adobe 繁黑體 Std B" w:hAnsi="Adobe 繁黑體 Std B" w:hint="eastAsia"/>
+              <w:t>在歷程主角打贏了長女之後，三女看見了突破輪迴的希望，並跟隨著主角，身上</w:t>
+            </w:r>
+            <w:r>
+              <w:rPr>
+                <w:rFonts w:ascii="微軟正黑體" w:eastAsia="微軟正黑體" w:hAnsi="微軟正黑體" w:hint="eastAsia"/>
                 <w:color w:val="000000" w:themeColor="text1"/>
                 <w:szCs w:val="24"/>
               </w:rPr>
-              <w:t>此時解鎖升級系統。</w:t>
-            </w:r>
-            <w:r>
-              <w:rPr>
-                <w:rFonts w:ascii="Adobe 繁黑體 Std B" w:eastAsia="Adobe 繁黑體 Std B" w:hAnsi="Adobe 繁黑體 Std B"/>
+              <w:t>配有</w:t>
+            </w:r>
+            <w:r>
+              <w:rPr>
+                <w:rFonts w:ascii="微軟正黑體" w:eastAsia="微軟正黑體" w:hAnsi="微軟正黑體" w:hint="eastAsia"/>
                 <w:color w:val="000000" w:themeColor="text1"/>
                 <w:szCs w:val="24"/>
               </w:rPr>
-              <w:br/>
-            </w:r>
-            <w:r>
-              <w:rPr>
-                <w:rFonts w:ascii="Adobe 繁黑體 Std B" w:eastAsia="Adobe 繁黑體 Std B" w:hAnsi="Adobe 繁黑體 Std B" w:hint="eastAsia"/>
+              <w:t>匕首（當命運用走到了她不想要的結局，她會選擇自殺在用死亡回歸的能力），在與主角一同旅行的過程中，漸漸地找回了自我</w:t>
+            </w:r>
+            <w:r>
+              <w:rPr>
+                <w:rFonts w:ascii="微軟正黑體" w:eastAsia="微軟正黑體" w:hAnsi="微軟正黑體" w:hint="eastAsia"/>
                 <w:color w:val="000000" w:themeColor="text1"/>
                 <w:szCs w:val="24"/>
               </w:rPr>
-              <w:t>在歷程主角打贏了長女之後，三女看見了突破輪迴的希望，並跟隨著主角，身上</w:t>
-            </w:r>
-            <w:r>
-              <w:rPr>
-                <w:rFonts w:ascii="Adobe 繁黑體 Std B" w:eastAsia="Adobe 繁黑體 Std B" w:hAnsi="Adobe 繁黑體 Std B" w:hint="eastAsia"/>
+              <w:t>並</w:t>
+            </w:r>
+            <w:r>
+              <w:rPr>
+                <w:rFonts w:ascii="微軟正黑體" w:eastAsia="微軟正黑體" w:hAnsi="微軟正黑體" w:hint="eastAsia"/>
                 <w:color w:val="000000" w:themeColor="text1"/>
                 <w:szCs w:val="24"/>
               </w:rPr>
-              <w:t>配有</w:t>
-            </w:r>
-            <w:r>
-              <w:rPr>
-                <w:rFonts w:ascii="Adobe 繁黑體 Std B" w:eastAsia="Adobe 繁黑體 Std B" w:hAnsi="Adobe 繁黑體 Std B" w:hint="eastAsia"/>
+              <w:t>看見了希望，將封閉的內心給</w:t>
+            </w:r>
+            <w:r>
+              <w:rPr>
+                <w:rFonts w:ascii="微軟正黑體" w:eastAsia="微軟正黑體" w:hAnsi="微軟正黑體" w:hint="eastAsia"/>
                 <w:color w:val="000000" w:themeColor="text1"/>
                 <w:szCs w:val="24"/>
               </w:rPr>
-              <w:t>匕首（當命運用走到了她不想要的結局，她會選擇自殺在用死亡回歸的能力），在與主角一同旅行的過程中，漸漸地找回了自我</w:t>
-            </w:r>
-            <w:r>
-              <w:rPr>
-                <w:rFonts w:ascii="Adobe 繁黑體 Std B" w:eastAsia="Adobe 繁黑體 Std B" w:hAnsi="Adobe 繁黑體 Std B" w:hint="eastAsia"/>
+              <w:t>釋放，從用斗篷遮</w:t>
+            </w:r>
+            <w:r>
+              <w:rPr>
+                <w:rFonts w:ascii="微軟正黑體" w:eastAsia="微軟正黑體" w:hAnsi="微軟正黑體" w:hint="eastAsia"/>
                 <w:color w:val="000000" w:themeColor="text1"/>
                 <w:szCs w:val="24"/>
               </w:rPr>
-              <w:t>並</w:t>
-            </w:r>
-            <w:r>
-              <w:rPr>
-                <w:rFonts w:ascii="Adobe 繁黑體 Std B" w:eastAsia="Adobe 繁黑體 Std B" w:hAnsi="Adobe 繁黑體 Std B" w:hint="eastAsia"/>
+              <w:t>蔽自我</w:t>
+            </w:r>
+            <w:r>
+              <w:rPr>
+                <w:rFonts w:ascii="微軟正黑體" w:eastAsia="微軟正黑體" w:hAnsi="微軟正黑體" w:hint="eastAsia"/>
                 <w:color w:val="000000" w:themeColor="text1"/>
                 <w:szCs w:val="24"/>
               </w:rPr>
-              <w:t>看見了希望，將封閉的內心給</w:t>
-            </w:r>
-            <w:r>
-              <w:rPr>
-                <w:rFonts w:ascii="Adobe 繁黑體 Std B" w:eastAsia="Adobe 繁黑體 Std B" w:hAnsi="Adobe 繁黑體 Std B" w:hint="eastAsia"/>
+              <w:t>，到後來將斗篷卸去，</w:t>
+            </w:r>
+            <w:r>
+              <w:rPr>
+                <w:rFonts w:ascii="微軟正黑體" w:eastAsia="微軟正黑體" w:hAnsi="微軟正黑體" w:hint="eastAsia"/>
                 <w:color w:val="000000" w:themeColor="text1"/>
                 <w:szCs w:val="24"/>
               </w:rPr>
-              <w:t>釋放，從用斗篷遮</w:t>
-            </w:r>
-            <w:r>
-              <w:rPr>
-                <w:rFonts w:ascii="Adobe 繁黑體 Std B" w:eastAsia="Adobe 繁黑體 Std B" w:hAnsi="Adobe 繁黑體 Std B" w:hint="eastAsia"/>
+              <w:t>遊戲的歷程能看見</w:t>
+            </w:r>
+            <w:r>
+              <w:rPr>
+                <w:rFonts w:ascii="微軟正黑體" w:eastAsia="微軟正黑體" w:hAnsi="微軟正黑體" w:hint="eastAsia"/>
                 <w:color w:val="000000" w:themeColor="text1"/>
                 <w:szCs w:val="24"/>
               </w:rPr>
-              <w:t>蔽自我</w:t>
-            </w:r>
-            <w:r>
-              <w:rPr>
-                <w:rFonts w:ascii="Adobe 繁黑體 Std B" w:eastAsia="Adobe 繁黑體 Std B" w:hAnsi="Adobe 繁黑體 Std B" w:hint="eastAsia"/>
+              <w:t>三女的身上會有微微的變化，也代表著情感的變化，</w:t>
+            </w:r>
+            <w:r>
+              <w:rPr>
+                <w:rFonts w:ascii="微軟正黑體" w:eastAsia="微軟正黑體" w:hAnsi="微軟正黑體" w:hint="eastAsia"/>
                 <w:color w:val="000000" w:themeColor="text1"/>
                 <w:szCs w:val="24"/>
               </w:rPr>
-              <w:t>，到後來將斗篷卸去，</w:t>
-            </w:r>
-            <w:r>
-              <w:rPr>
-                <w:rFonts w:ascii="Adobe 繁黑體 Std B" w:eastAsia="Adobe 繁黑體 Std B" w:hAnsi="Adobe 繁黑體 Std B" w:hint="eastAsia"/>
+              <w:t>最後</w:t>
+            </w:r>
+            <w:r>
+              <w:rPr>
+                <w:rFonts w:ascii="微軟正黑體" w:eastAsia="微軟正黑體" w:hAnsi="微軟正黑體" w:hint="eastAsia"/>
                 <w:color w:val="000000" w:themeColor="text1"/>
                 <w:szCs w:val="24"/>
               </w:rPr>
-              <w:t>遊戲的歷程能看見</w:t>
-            </w:r>
-            <w:r>
-              <w:rPr>
-                <w:rFonts w:ascii="Adobe 繁黑體 Std B" w:eastAsia="Adobe 繁黑體 Std B" w:hAnsi="Adobe 繁黑體 Std B" w:hint="eastAsia"/>
+              <w:t>與主角產生了羈絆</w:t>
+            </w:r>
+            <w:r>
+              <w:rPr>
+                <w:rFonts w:ascii="微軟正黑體" w:eastAsia="微軟正黑體" w:hAnsi="微軟正黑體" w:hint="eastAsia"/>
                 <w:color w:val="000000" w:themeColor="text1"/>
                 <w:szCs w:val="24"/>
               </w:rPr>
-              <w:t>三女的身上會有微微的變化，也代表著情感的變化，</w:t>
-            </w:r>
-            <w:r>
-              <w:rPr>
-                <w:rFonts w:ascii="Adobe 繁黑體 Std B" w:eastAsia="Adobe 繁黑體 Std B" w:hAnsi="Adobe 繁黑體 Std B" w:hint="eastAsia"/>
+              <w:t>信任，</w:t>
+            </w:r>
+            <w:r>
+              <w:rPr>
+                <w:rFonts w:ascii="微軟正黑體" w:eastAsia="微軟正黑體" w:hAnsi="微軟正黑體" w:hint="eastAsia"/>
                 <w:color w:val="000000" w:themeColor="text1"/>
                 <w:szCs w:val="24"/>
               </w:rPr>
-              <w:t>最後</w:t>
-            </w:r>
-            <w:r>
-              <w:rPr>
-                <w:rFonts w:ascii="Adobe 繁黑體 Std B" w:eastAsia="Adobe 繁黑體 Std B" w:hAnsi="Adobe 繁黑體 Std B" w:hint="eastAsia"/>
+              <w:t>這份情感</w:t>
+            </w:r>
+            <w:r>
+              <w:rPr>
+                <w:rFonts w:ascii="微軟正黑體" w:eastAsia="微軟正黑體" w:hAnsi="微軟正黑體" w:hint="eastAsia"/>
                 <w:color w:val="000000" w:themeColor="text1"/>
                 <w:szCs w:val="24"/>
               </w:rPr>
-              <w:t>與主角產生了羈絆</w:t>
-            </w:r>
-            <w:r>
-              <w:rPr>
-                <w:rFonts w:ascii="Adobe 繁黑體 Std B" w:eastAsia="Adobe 繁黑體 Std B" w:hAnsi="Adobe 繁黑體 Std B" w:hint="eastAsia"/>
-                <w:color w:val="000000" w:themeColor="text1"/>
-                <w:szCs w:val="24"/>
-              </w:rPr>
-              <w:t>信任，</w:t>
-            </w:r>
-            <w:r>
-              <w:rPr>
-                <w:rFonts w:ascii="Adobe 繁黑體 Std B" w:eastAsia="Adobe 繁黑體 Std B" w:hAnsi="Adobe 繁黑體 Std B" w:hint="eastAsia"/>
-                <w:color w:val="000000" w:themeColor="text1"/>
-                <w:szCs w:val="24"/>
-              </w:rPr>
-              <w:t>這份情感</w:t>
-            </w:r>
-            <w:r>
-              <w:rPr>
-                <w:rFonts w:ascii="Adobe 繁黑體 Std B" w:eastAsia="Adobe 繁黑體 Std B" w:hAnsi="Adobe 繁黑體 Std B" w:hint="eastAsia"/>
-                <w:color w:val="000000" w:themeColor="text1"/>
-                <w:szCs w:val="24"/>
-              </w:rPr>
               <w:t>突破了命運的輪迴。</w:t>
             </w:r>
             <w:r>
               <w:rPr>
-                <w:rFonts w:ascii="Adobe 繁黑體 Std B" w:eastAsia="Adobe 繁黑體 Std B" w:hAnsi="Adobe 繁黑體 Std B" w:hint="eastAsia"/>
+                <w:rFonts w:ascii="微軟正黑體" w:eastAsia="微軟正黑體" w:hAnsi="微軟正黑體" w:hint="eastAsia"/>
                 <w:szCs w:val="24"/>
               </w:rPr>
               <w:t xml:space="preserve"> </w:t>
@@ -5374,7 +5242,7 @@
               <w:widowControl/>
               <w:contextualSpacing/>
               <w:rPr>
-                <w:rFonts w:ascii="Adobe 繁黑體 Std B" w:eastAsia="Adobe 繁黑體 Std B" w:hAnsi="Adobe 繁黑體 Std B"/>
+                <w:rFonts w:ascii="微軟正黑體" w:eastAsia="微軟正黑體" w:hAnsi="微軟正黑體"/>
                 <w:color w:val="D9D9D9" w:themeColor="background1" w:themeShade="D9"/>
                 <w:szCs w:val="24"/>
               </w:rPr>
@@ -5385,14 +5253,14 @@
               <w:widowControl/>
               <w:contextualSpacing/>
               <w:rPr>
-                <w:rFonts w:ascii="Adobe 繁黑體 Std B" w:eastAsia="Adobe 繁黑體 Std B" w:hAnsi="Adobe 繁黑體 Std B"/>
+                <w:rFonts w:ascii="微軟正黑體" w:eastAsia="微軟正黑體" w:hAnsi="微軟正黑體"/>
                 <w:color w:val="D9D9D9" w:themeColor="background1" w:themeShade="D9"/>
                 <w:szCs w:val="24"/>
               </w:rPr>
             </w:pPr>
             <w:r>
               <w:rPr>
-                <w:rFonts w:ascii="Adobe 繁黑體 Std B" w:eastAsia="Adobe 繁黑體 Std B" w:hAnsi="Adobe 繁黑體 Std B" w:hint="eastAsia"/>
+                <w:rFonts w:ascii="微軟正黑體" w:eastAsia="微軟正黑體" w:hAnsi="微軟正黑體" w:hint="eastAsia"/>
                 <w:color w:val="D9D9D9" w:themeColor="background1" w:themeShade="D9"/>
                 <w:szCs w:val="24"/>
               </w:rPr>
@@ -5400,7 +5268,7 @@
             </w:r>
             <w:r>
               <w:rPr>
-                <w:rFonts w:ascii="Adobe 繁黑體 Std B" w:eastAsia="Adobe 繁黑體 Std B" w:hAnsi="Adobe 繁黑體 Std B" w:hint="eastAsia"/>
+                <w:rFonts w:ascii="微軟正黑體" w:eastAsia="微軟正黑體" w:hAnsi="微軟正黑體" w:hint="eastAsia"/>
                 <w:color w:val="D9D9D9" w:themeColor="background1" w:themeShade="D9"/>
                 <w:szCs w:val="24"/>
               </w:rPr>
@@ -5408,7 +5276,7 @@
             </w:r>
             <w:r>
               <w:rPr>
-                <w:rFonts w:ascii="Adobe 繁黑體 Std B" w:eastAsia="Adobe 繁黑體 Std B" w:hAnsi="Adobe 繁黑體 Std B" w:hint="eastAsia"/>
+                <w:rFonts w:ascii="微軟正黑體" w:eastAsia="微軟正黑體" w:hAnsi="微軟正黑體" w:hint="eastAsia"/>
                 <w:color w:val="D9D9D9" w:themeColor="background1" w:themeShade="D9"/>
                 <w:szCs w:val="24"/>
               </w:rPr>
@@ -5416,7 +5284,7 @@
             </w:r>
             <w:r>
               <w:rPr>
-                <w:rFonts w:ascii="Adobe 繁黑體 Std B" w:eastAsia="Adobe 繁黑體 Std B" w:hAnsi="Adobe 繁黑體 Std B" w:hint="eastAsia"/>
+                <w:rFonts w:ascii="微軟正黑體" w:eastAsia="微軟正黑體" w:hAnsi="微軟正黑體" w:hint="eastAsia"/>
                 <w:color w:val="D9D9D9" w:themeColor="background1" w:themeShade="D9"/>
                 <w:szCs w:val="24"/>
               </w:rPr>
@@ -5424,7 +5292,7 @@
             </w:r>
             <w:r>
               <w:rPr>
-                <w:rFonts w:ascii="Adobe 繁黑體 Std B" w:eastAsia="Adobe 繁黑體 Std B" w:hAnsi="Adobe 繁黑體 Std B" w:hint="eastAsia"/>
+                <w:rFonts w:ascii="微軟正黑體" w:eastAsia="微軟正黑體" w:hAnsi="微軟正黑體" w:hint="eastAsia"/>
                 <w:color w:val="D9D9D9" w:themeColor="background1" w:themeShade="D9"/>
                 <w:szCs w:val="24"/>
               </w:rPr>
@@ -5432,7 +5300,7 @@
             </w:r>
             <w:r>
               <w:rPr>
-                <w:rFonts w:ascii="Adobe 繁黑體 Std B" w:eastAsia="Adobe 繁黑體 Std B" w:hAnsi="Adobe 繁黑體 Std B" w:hint="eastAsia"/>
+                <w:rFonts w:ascii="微軟正黑體" w:eastAsia="微軟正黑體" w:hAnsi="微軟正黑體" w:hint="eastAsia"/>
                 <w:color w:val="D9D9D9" w:themeColor="background1" w:themeShade="D9"/>
                 <w:szCs w:val="24"/>
               </w:rPr>
@@ -5450,7 +5318,7 @@
               <w:widowControl/>
               <w:spacing w:line="480" w:lineRule="auto"/>
               <w:rPr>
-                <w:rFonts w:ascii="Adobe 繁黑體 Std B" w:eastAsia="Adobe 繁黑體 Std B" w:hAnsi="Adobe 繁黑體 Std B"/>
+                <w:rFonts w:ascii="微軟正黑體" w:eastAsia="微軟正黑體" w:hAnsi="微軟正黑體"/>
                 <w:szCs w:val="24"/>
               </w:rPr>
             </w:pPr>
@@ -5472,15 +5340,16 @@
               <w:spacing w:line="480" w:lineRule="auto"/>
               <w:jc w:val="center"/>
               <w:rPr>
-                <w:rFonts w:ascii="Adobe 繁黑體 Std B" w:eastAsia="Adobe 繁黑體 Std B" w:hAnsi="Adobe 繁黑體 Std B"/>
-                <w:szCs w:val="24"/>
-              </w:rPr>
-            </w:pPr>
-            <w:r>
-              <w:rPr>
-                <w:rFonts w:ascii="Adobe 繁黑體 Std B" w:eastAsia="Adobe 繁黑體 Std B" w:hAnsi="Adobe 繁黑體 Std B" w:hint="eastAsia"/>
-                <w:szCs w:val="24"/>
-              </w:rPr>
+                <w:rFonts w:ascii="微軟正黑體" w:eastAsia="微軟正黑體" w:hAnsi="微軟正黑體"/>
+                <w:szCs w:val="24"/>
+              </w:rPr>
+            </w:pPr>
+            <w:r>
+              <w:rPr>
+                <w:rFonts w:ascii="微軟正黑體" w:eastAsia="微軟正黑體" w:hAnsi="微軟正黑體" w:hint="eastAsia"/>
+                <w:szCs w:val="24"/>
+              </w:rPr>
+              <w:lastRenderedPageBreak/>
               <w:t>預言能力的解釋</w:t>
             </w:r>
           </w:p>
@@ -5500,21 +5369,20 @@
               <w:widowControl/>
               <w:spacing w:line="480" w:lineRule="auto"/>
               <w:rPr>
-                <w:rFonts w:ascii="Adobe 繁黑體 Std B" w:eastAsia="Adobe 繁黑體 Std B" w:hAnsi="Adobe 繁黑體 Std B"/>
-                <w:szCs w:val="24"/>
-              </w:rPr>
-            </w:pPr>
-            <w:r>
-              <w:rPr>
-                <w:rFonts w:ascii="Adobe 繁黑體 Std B" w:eastAsia="Adobe 繁黑體 Std B" w:hAnsi="Adobe 繁黑體 Std B" w:hint="eastAsia"/>
-                <w:szCs w:val="24"/>
-              </w:rPr>
-              <w:lastRenderedPageBreak/>
+                <w:rFonts w:ascii="微軟正黑體" w:eastAsia="微軟正黑體" w:hAnsi="微軟正黑體"/>
+                <w:szCs w:val="24"/>
+              </w:rPr>
+            </w:pPr>
+            <w:r>
+              <w:rPr>
+                <w:rFonts w:ascii="微軟正黑體" w:eastAsia="微軟正黑體" w:hAnsi="微軟正黑體" w:hint="eastAsia"/>
+                <w:szCs w:val="24"/>
+              </w:rPr>
               <w:t>三女的預言、預知未來能力都是外人對三女能力的解釋，事實上三女真正的能力是「死亡回歸」</w:t>
             </w:r>
             <w:r>
               <w:rPr>
-                <w:rFonts w:ascii="Adobe 繁黑體 Std B" w:eastAsia="Adobe 繁黑體 Std B" w:hAnsi="Adobe 繁黑體 Std B" w:hint="eastAsia"/>
+                <w:rFonts w:ascii="微軟正黑體" w:eastAsia="微軟正黑體" w:hAnsi="微軟正黑體" w:hint="eastAsia"/>
                 <w:szCs w:val="24"/>
               </w:rPr>
               <w:t>。</w:t>
@@ -5525,20 +5393,20 @@
               <w:widowControl/>
               <w:spacing w:line="480" w:lineRule="auto"/>
               <w:rPr>
-                <w:rFonts w:ascii="Adobe 繁黑體 Std B" w:eastAsia="Adobe 繁黑體 Std B" w:hAnsi="Adobe 繁黑體 Std B"/>
-                <w:szCs w:val="24"/>
-              </w:rPr>
-            </w:pPr>
-            <w:r>
-              <w:rPr>
-                <w:rFonts w:ascii="Adobe 繁黑體 Std B" w:eastAsia="Adobe 繁黑體 Std B" w:hAnsi="Adobe 繁黑體 Std B" w:hint="eastAsia"/>
+                <w:rFonts w:ascii="微軟正黑體" w:eastAsia="微軟正黑體" w:hAnsi="微軟正黑體"/>
+                <w:szCs w:val="24"/>
+              </w:rPr>
+            </w:pPr>
+            <w:r>
+              <w:rPr>
+                <w:rFonts w:ascii="微軟正黑體" w:eastAsia="微軟正黑體" w:hAnsi="微軟正黑體" w:hint="eastAsia"/>
                 <w:szCs w:val="24"/>
               </w:rPr>
               <w:t>在臨死前，其意識會回到死亡前的特定時間並保留之前的記憶，</w:t>
             </w:r>
             <w:r>
               <w:rPr>
-                <w:rFonts w:ascii="Adobe 繁黑體 Std B" w:eastAsia="Adobe 繁黑體 Std B" w:hAnsi="Adobe 繁黑體 Std B" w:hint="eastAsia"/>
+                <w:rFonts w:ascii="微軟正黑體" w:eastAsia="微軟正黑體" w:hAnsi="微軟正黑體" w:hint="eastAsia"/>
                 <w:szCs w:val="24"/>
               </w:rPr>
               <w:t>且每次回歸時候所發生的事件都會跟前一次有些微差異，導致事件結果都會有所不同(類似於世界線變動的解釋)，因此從外人角度看，可能會覺得三女能夠預先知道未來的事情，但實際上是三女已經經歷過了所有可能，最後找到存活的一條路。</w:t>
@@ -5549,97 +5417,97 @@
               <w:widowControl/>
               <w:spacing w:line="480" w:lineRule="auto"/>
               <w:rPr>
-                <w:rFonts w:ascii="Adobe 繁黑體 Std B" w:eastAsia="Adobe 繁黑體 Std B" w:hAnsi="Adobe 繁黑體 Std B"/>
-                <w:szCs w:val="24"/>
-              </w:rPr>
-            </w:pPr>
-            <w:r>
-              <w:rPr>
-                <w:rFonts w:ascii="Adobe 繁黑體 Std B" w:eastAsia="Adobe 繁黑體 Std B" w:hAnsi="Adobe 繁黑體 Std B" w:hint="eastAsia"/>
+                <w:rFonts w:ascii="微軟正黑體" w:eastAsia="微軟正黑體" w:hAnsi="微軟正黑體"/>
+                <w:szCs w:val="24"/>
+              </w:rPr>
+            </w:pPr>
+            <w:r>
+              <w:rPr>
+                <w:rFonts w:ascii="微軟正黑體" w:eastAsia="微軟正黑體" w:hAnsi="微軟正黑體" w:hint="eastAsia"/>
                 <w:szCs w:val="24"/>
               </w:rPr>
               <w:t>三女</w:t>
             </w:r>
             <w:r>
               <w:rPr>
-                <w:rFonts w:ascii="Adobe 繁黑體 Std B" w:eastAsia="Adobe 繁黑體 Std B" w:hAnsi="Adobe 繁黑體 Std B" w:hint="eastAsia"/>
+                <w:rFonts w:ascii="微軟正黑體" w:eastAsia="微軟正黑體" w:hAnsi="微軟正黑體" w:hint="eastAsia"/>
                 <w:szCs w:val="24"/>
               </w:rPr>
               <w:t>起初並不知道有這種能力，</w:t>
             </w:r>
             <w:r>
               <w:rPr>
-                <w:rFonts w:ascii="Adobe 繁黑體 Std B" w:eastAsia="Adobe 繁黑體 Std B" w:hAnsi="Adobe 繁黑體 Std B" w:hint="eastAsia"/>
+                <w:rFonts w:ascii="微軟正黑體" w:eastAsia="微軟正黑體" w:hAnsi="微軟正黑體" w:hint="eastAsia"/>
                 <w:szCs w:val="24"/>
               </w:rPr>
               <w:t>初次發動是在</w:t>
             </w:r>
             <w:r>
               <w:rPr>
-                <w:rFonts w:ascii="Adobe 繁黑體 Std B" w:eastAsia="Adobe 繁黑體 Std B" w:hAnsi="Adobe 繁黑體 Std B" w:hint="eastAsia"/>
+                <w:rFonts w:ascii="微軟正黑體" w:eastAsia="微軟正黑體" w:hAnsi="微軟正黑體" w:hint="eastAsia"/>
                 <w:szCs w:val="24"/>
               </w:rPr>
               <w:t>所屬</w:t>
             </w:r>
             <w:r>
               <w:rPr>
-                <w:rFonts w:ascii="Adobe 繁黑體 Std B" w:eastAsia="Adobe 繁黑體 Std B" w:hAnsi="Adobe 繁黑體 Std B" w:hint="eastAsia"/>
+                <w:rFonts w:ascii="微軟正黑體" w:eastAsia="微軟正黑體" w:hAnsi="微軟正黑體" w:hint="eastAsia"/>
                 <w:szCs w:val="24"/>
               </w:rPr>
               <w:t>族群</w:t>
             </w:r>
             <w:r>
               <w:rPr>
-                <w:rFonts w:ascii="Adobe 繁黑體 Std B" w:eastAsia="Adobe 繁黑體 Std B" w:hAnsi="Adobe 繁黑體 Std B" w:hint="eastAsia"/>
+                <w:rFonts w:ascii="微軟正黑體" w:eastAsia="微軟正黑體" w:hAnsi="微軟正黑體" w:hint="eastAsia"/>
                 <w:szCs w:val="24"/>
               </w:rPr>
               <w:t>遭戰爭波及滅村之時，</w:t>
             </w:r>
             <w:r>
               <w:rPr>
-                <w:rFonts w:ascii="Adobe 繁黑體 Std B" w:eastAsia="Adobe 繁黑體 Std B" w:hAnsi="Adobe 繁黑體 Std B" w:hint="eastAsia"/>
+                <w:rFonts w:ascii="微軟正黑體" w:eastAsia="微軟正黑體" w:hAnsi="微軟正黑體" w:hint="eastAsia"/>
                 <w:szCs w:val="24"/>
               </w:rPr>
               <w:t>戰亂中近乎無限次數的死亡回歸，</w:t>
             </w:r>
             <w:r>
               <w:rPr>
-                <w:rFonts w:ascii="Adobe 繁黑體 Std B" w:eastAsia="Adobe 繁黑體 Std B" w:hAnsi="Adobe 繁黑體 Std B" w:hint="eastAsia"/>
+                <w:rFonts w:ascii="微軟正黑體" w:eastAsia="微軟正黑體" w:hAnsi="微軟正黑體" w:hint="eastAsia"/>
                 <w:szCs w:val="24"/>
               </w:rPr>
               <w:t>使得三女從中體會到了絕望、無情且殘酷的現實，最終</w:t>
             </w:r>
             <w:r>
               <w:rPr>
-                <w:rFonts w:ascii="Adobe 繁黑體 Std B" w:eastAsia="Adobe 繁黑體 Std B" w:hAnsi="Adobe 繁黑體 Std B" w:hint="eastAsia"/>
+                <w:rFonts w:ascii="微軟正黑體" w:eastAsia="微軟正黑體" w:hAnsi="微軟正黑體" w:hint="eastAsia"/>
                 <w:szCs w:val="24"/>
               </w:rPr>
               <w:t>找出最好的結局即是三姊妹存活的結局，</w:t>
             </w:r>
             <w:r>
               <w:rPr>
-                <w:rFonts w:ascii="Adobe 繁黑體 Std B" w:eastAsia="Adobe 繁黑體 Std B" w:hAnsi="Adobe 繁黑體 Std B" w:hint="eastAsia"/>
+                <w:rFonts w:ascii="微軟正黑體" w:eastAsia="微軟正黑體" w:hAnsi="微軟正黑體" w:hint="eastAsia"/>
                 <w:szCs w:val="24"/>
               </w:rPr>
               <w:t>而戰後三女對自己真正的能力有了深刻的認知</w:t>
             </w:r>
             <w:r>
               <w:rPr>
-                <w:rFonts w:ascii="Adobe 繁黑體 Std B" w:eastAsia="Adobe 繁黑體 Std B" w:hAnsi="Adobe 繁黑體 Std B"/>
+                <w:rFonts w:ascii="微軟正黑體" w:eastAsia="微軟正黑體" w:hAnsi="微軟正黑體"/>
                 <w:szCs w:val="24"/>
               </w:rPr>
               <w:t>…</w:t>
             </w:r>
             <w:r>
               <w:rPr>
-                <w:rFonts w:ascii="Adobe 繁黑體 Std B" w:eastAsia="Adobe 繁黑體 Std B" w:hAnsi="Adobe 繁黑體 Std B" w:hint="eastAsia"/>
+                <w:rFonts w:ascii="微軟正黑體" w:eastAsia="微軟正黑體" w:hAnsi="微軟正黑體" w:hint="eastAsia"/>
                 <w:szCs w:val="24"/>
               </w:rPr>
               <w:t>且性格也大變，在輪迴中看過太多恐懼與死亡，</w:t>
             </w:r>
             <w:r>
               <w:rPr>
-                <w:rFonts w:ascii="Adobe 繁黑體 Std B" w:eastAsia="Adobe 繁黑體 Std B" w:hAnsi="Adobe 繁黑體 Std B" w:hint="eastAsia"/>
+                <w:rFonts w:ascii="微軟正黑體" w:eastAsia="微軟正黑體" w:hAnsi="微軟正黑體" w:hint="eastAsia"/>
                 <w:szCs w:val="24"/>
               </w:rPr>
               <w:t>變的不愛說話。</w:t>
@@ -5650,48 +5518,48 @@
               <w:widowControl/>
               <w:spacing w:line="480" w:lineRule="auto"/>
               <w:rPr>
-                <w:rFonts w:ascii="Adobe 繁黑體 Std B" w:eastAsia="Adobe 繁黑體 Std B" w:hAnsi="Adobe 繁黑體 Std B"/>
-                <w:szCs w:val="24"/>
-              </w:rPr>
-            </w:pPr>
-            <w:r>
-              <w:rPr>
-                <w:rFonts w:ascii="Adobe 繁黑體 Std B" w:eastAsia="Adobe 繁黑體 Std B" w:hAnsi="Adobe 繁黑體 Std B" w:hint="eastAsia"/>
+                <w:rFonts w:ascii="微軟正黑體" w:eastAsia="微軟正黑體" w:hAnsi="微軟正黑體"/>
+                <w:szCs w:val="24"/>
+              </w:rPr>
+            </w:pPr>
+            <w:r>
+              <w:rPr>
+                <w:rFonts w:ascii="微軟正黑體" w:eastAsia="微軟正黑體" w:hAnsi="微軟正黑體" w:hint="eastAsia"/>
                 <w:szCs w:val="24"/>
               </w:rPr>
               <w:t>整體來說三女的能力跟主角的能力</w:t>
             </w:r>
             <w:r>
               <w:rPr>
-                <w:rFonts w:ascii="Adobe 繁黑體 Std B" w:eastAsia="Adobe 繁黑體 Std B" w:hAnsi="Adobe 繁黑體 Std B" w:hint="eastAsia"/>
+                <w:rFonts w:ascii="微軟正黑體" w:eastAsia="微軟正黑體" w:hAnsi="微軟正黑體" w:hint="eastAsia"/>
                 <w:szCs w:val="24"/>
               </w:rPr>
               <w:t>是</w:t>
             </w:r>
             <w:r>
               <w:rPr>
-                <w:rFonts w:ascii="Adobe 繁黑體 Std B" w:eastAsia="Adobe 繁黑體 Std B" w:hAnsi="Adobe 繁黑體 Std B" w:hint="eastAsia"/>
+                <w:rFonts w:ascii="微軟正黑體" w:eastAsia="微軟正黑體" w:hAnsi="微軟正黑體" w:hint="eastAsia"/>
                 <w:szCs w:val="24"/>
               </w:rPr>
               <w:t>類似的</w:t>
             </w:r>
             <w:r>
               <w:rPr>
-                <w:rFonts w:ascii="Adobe 繁黑體 Std B" w:eastAsia="Adobe 繁黑體 Std B" w:hAnsi="Adobe 繁黑體 Std B" w:hint="eastAsia"/>
+                <w:rFonts w:ascii="微軟正黑體" w:eastAsia="微軟正黑體" w:hAnsi="微軟正黑體" w:hint="eastAsia"/>
                 <w:szCs w:val="24"/>
               </w:rPr>
               <w:t>，</w:t>
             </w:r>
             <w:r>
               <w:rPr>
-                <w:rFonts w:ascii="Adobe 繁黑體 Std B" w:eastAsia="Adobe 繁黑體 Std B" w:hAnsi="Adobe 繁黑體 Std B" w:hint="eastAsia"/>
+                <w:rFonts w:ascii="微軟正黑體" w:eastAsia="微軟正黑體" w:hAnsi="微軟正黑體" w:hint="eastAsia"/>
                 <w:szCs w:val="24"/>
               </w:rPr>
               <w:t>一個是對自己一個是對他人</w:t>
             </w:r>
             <w:r>
               <w:rPr>
-                <w:rFonts w:ascii="Adobe 繁黑體 Std B" w:eastAsia="Adobe 繁黑體 Std B" w:hAnsi="Adobe 繁黑體 Std B" w:hint="eastAsia"/>
+                <w:rFonts w:ascii="微軟正黑體" w:eastAsia="微軟正黑體" w:hAnsi="微軟正黑體" w:hint="eastAsia"/>
                 <w:szCs w:val="24"/>
               </w:rPr>
               <w:t>。</w:t>
@@ -5702,76 +5570,76 @@
               <w:widowControl/>
               <w:spacing w:line="480" w:lineRule="auto"/>
               <w:rPr>
-                <w:rFonts w:ascii="Adobe 繁黑體 Std B" w:eastAsia="Adobe 繁黑體 Std B" w:hAnsi="Adobe 繁黑體 Std B"/>
-                <w:szCs w:val="24"/>
-              </w:rPr>
-            </w:pPr>
-            <w:r>
-              <w:rPr>
-                <w:rFonts w:ascii="Adobe 繁黑體 Std B" w:eastAsia="Adobe 繁黑體 Std B" w:hAnsi="Adobe 繁黑體 Std B" w:hint="eastAsia"/>
+                <w:rFonts w:ascii="微軟正黑體" w:eastAsia="微軟正黑體" w:hAnsi="微軟正黑體"/>
+                <w:szCs w:val="24"/>
+              </w:rPr>
+            </w:pPr>
+            <w:r>
+              <w:rPr>
+                <w:rFonts w:ascii="微軟正黑體" w:eastAsia="微軟正黑體" w:hAnsi="微軟正黑體" w:hint="eastAsia"/>
                 <w:szCs w:val="24"/>
               </w:rPr>
               <w:t xml:space="preserve">在惡意狂侵襲的城鎮內，三女又再次陷入了無限的死亡輪迴，本以灰心的三女漸漸發現到，不斷的輪迴中總是有個陌生的外來者都會想盡辦法突破這險惡的環境不斷前進，三女就像看到了希望般，開始幫助這名外來者 </w:t>
             </w:r>
             <w:r>
               <w:rPr>
-                <w:rFonts w:ascii="Adobe 繁黑體 Std B" w:eastAsia="Adobe 繁黑體 Std B" w:hAnsi="Adobe 繁黑體 Std B"/>
+                <w:rFonts w:ascii="微軟正黑體" w:eastAsia="微軟正黑體" w:hAnsi="微軟正黑體"/>
                 <w:szCs w:val="24"/>
               </w:rPr>
               <w:t>–</w:t>
             </w:r>
             <w:r>
               <w:rPr>
-                <w:rFonts w:ascii="Adobe 繁黑體 Std B" w:eastAsia="Adobe 繁黑體 Std B" w:hAnsi="Adobe 繁黑體 Std B" w:hint="eastAsia"/>
+                <w:rFonts w:ascii="微軟正黑體" w:eastAsia="微軟正黑體" w:hAnsi="微軟正黑體" w:hint="eastAsia"/>
                 <w:szCs w:val="24"/>
               </w:rPr>
               <w:t xml:space="preserve"> 主角。</w:t>
             </w:r>
             <w:r>
               <w:rPr>
-                <w:rFonts w:ascii="Adobe 繁黑體 Std B" w:eastAsia="Adobe 繁黑體 Std B" w:hAnsi="Adobe 繁黑體 Std B"/>
+                <w:rFonts w:ascii="微軟正黑體" w:eastAsia="微軟正黑體" w:hAnsi="微軟正黑體"/>
                 <w:szCs w:val="24"/>
               </w:rPr>
               <w:br/>
             </w:r>
             <w:r>
               <w:rPr>
-                <w:rFonts w:ascii="Adobe 繁黑體 Std B" w:eastAsia="Adobe 繁黑體 Std B" w:hAnsi="Adobe 繁黑體 Std B" w:hint="eastAsia"/>
+                <w:rFonts w:ascii="微軟正黑體" w:eastAsia="微軟正黑體" w:hAnsi="微軟正黑體" w:hint="eastAsia"/>
                 <w:szCs w:val="24"/>
               </w:rPr>
               <w:t>最終在無法突破的惡意本質前，三女決定自願犧牲，讓主角進入記憶空間中</w:t>
             </w:r>
             <w:r>
               <w:rPr>
-                <w:rFonts w:ascii="Adobe 繁黑體 Std B" w:eastAsia="Adobe 繁黑體 Std B" w:hAnsi="Adobe 繁黑體 Std B" w:hint="eastAsia"/>
+                <w:rFonts w:ascii="微軟正黑體" w:eastAsia="微軟正黑體" w:hAnsi="微軟正黑體" w:hint="eastAsia"/>
                 <w:szCs w:val="24"/>
               </w:rPr>
               <w:t>，並從</w:t>
             </w:r>
             <w:r>
               <w:rPr>
-                <w:rFonts w:ascii="Adobe 繁黑體 Std B" w:eastAsia="Adobe 繁黑體 Std B" w:hAnsi="Adobe 繁黑體 Std B" w:hint="eastAsia"/>
+                <w:rFonts w:ascii="微軟正黑體" w:eastAsia="微軟正黑體" w:hAnsi="微軟正黑體" w:hint="eastAsia"/>
                 <w:szCs w:val="24"/>
               </w:rPr>
               <w:t>三女</w:t>
             </w:r>
             <w:r>
               <w:rPr>
-                <w:rFonts w:ascii="Adobe 繁黑體 Std B" w:eastAsia="Adobe 繁黑體 Std B" w:hAnsi="Adobe 繁黑體 Std B" w:hint="eastAsia"/>
+                <w:rFonts w:ascii="微軟正黑體" w:eastAsia="微軟正黑體" w:hAnsi="微軟正黑體" w:hint="eastAsia"/>
                 <w:szCs w:val="24"/>
               </w:rPr>
               <w:t>自己無限次輪迴記憶中找到</w:t>
             </w:r>
             <w:r>
               <w:rPr>
-                <w:rFonts w:ascii="Adobe 繁黑體 Std B" w:eastAsia="Adobe 繁黑體 Std B" w:hAnsi="Adobe 繁黑體 Std B" w:hint="eastAsia"/>
+                <w:rFonts w:ascii="微軟正黑體" w:eastAsia="微軟正黑體" w:hAnsi="微軟正黑體" w:hint="eastAsia"/>
                 <w:szCs w:val="24"/>
               </w:rPr>
               <w:t>突破困境的方式</w:t>
             </w:r>
             <w:r>
               <w:rPr>
-                <w:rFonts w:ascii="Adobe 繁黑體 Std B" w:eastAsia="Adobe 繁黑體 Std B" w:hAnsi="Adobe 繁黑體 Std B" w:hint="eastAsia"/>
+                <w:rFonts w:ascii="微軟正黑體" w:eastAsia="微軟正黑體" w:hAnsi="微軟正黑體" w:hint="eastAsia"/>
                 <w:szCs w:val="24"/>
               </w:rPr>
               <w:t>。</w:t>
@@ -5782,34 +5650,34 @@
               <w:widowControl/>
               <w:spacing w:line="480" w:lineRule="auto"/>
               <w:rPr>
-                <w:rFonts w:ascii="Adobe 繁黑體 Std B" w:eastAsia="Adobe 繁黑體 Std B" w:hAnsi="Adobe 繁黑體 Std B"/>
-                <w:szCs w:val="24"/>
-              </w:rPr>
-            </w:pPr>
-            <w:r>
-              <w:rPr>
-                <w:rFonts w:ascii="Adobe 繁黑體 Std B" w:eastAsia="Adobe 繁黑體 Std B" w:hAnsi="Adobe 繁黑體 Std B" w:hint="eastAsia"/>
+                <w:rFonts w:ascii="微軟正黑體" w:eastAsia="微軟正黑體" w:hAnsi="微軟正黑體"/>
+                <w:szCs w:val="24"/>
+              </w:rPr>
+            </w:pPr>
+            <w:r>
+              <w:rPr>
+                <w:rFonts w:ascii="微軟正黑體" w:eastAsia="微軟正黑體" w:hAnsi="微軟正黑體" w:hint="eastAsia"/>
                 <w:szCs w:val="24"/>
               </w:rPr>
               <w:t>主角</w:t>
             </w:r>
             <w:r>
               <w:rPr>
-                <w:rFonts w:ascii="Adobe 繁黑體 Std B" w:eastAsia="Adobe 繁黑體 Std B" w:hAnsi="Adobe 繁黑體 Std B" w:hint="eastAsia"/>
+                <w:rFonts w:ascii="微軟正黑體" w:eastAsia="微軟正黑體" w:hAnsi="微軟正黑體" w:hint="eastAsia"/>
                 <w:szCs w:val="24"/>
               </w:rPr>
               <w:t>「不斷挑戰</w:t>
             </w:r>
             <w:r>
               <w:rPr>
-                <w:rFonts w:ascii="Adobe 繁黑體 Std B" w:eastAsia="Adobe 繁黑體 Std B" w:hAnsi="Adobe 繁黑體 Std B" w:hint="eastAsia"/>
+                <w:rFonts w:ascii="微軟正黑體" w:eastAsia="微軟正黑體" w:hAnsi="微軟正黑體" w:hint="eastAsia"/>
                 <w:szCs w:val="24"/>
               </w:rPr>
               <w:t>未來，</w:t>
             </w:r>
             <w:r>
               <w:rPr>
-                <w:rFonts w:ascii="Adobe 繁黑體 Std B" w:eastAsia="Adobe 繁黑體 Std B" w:hAnsi="Adobe 繁黑體 Std B" w:hint="eastAsia"/>
+                <w:rFonts w:ascii="微軟正黑體" w:eastAsia="微軟正黑體" w:hAnsi="微軟正黑體" w:hint="eastAsia"/>
                 <w:color w:val="FF0000"/>
                 <w:szCs w:val="24"/>
               </w:rPr>
@@ -5817,56 +5685,56 @@
             </w:r>
             <w:r>
               <w:rPr>
-                <w:rFonts w:ascii="Adobe 繁黑體 Std B" w:eastAsia="Adobe 繁黑體 Std B" w:hAnsi="Adobe 繁黑體 Std B" w:hint="eastAsia"/>
+                <w:rFonts w:ascii="微軟正黑體" w:eastAsia="微軟正黑體" w:hAnsi="微軟正黑體" w:hint="eastAsia"/>
                 <w:szCs w:val="24"/>
               </w:rPr>
               <w:t>錄所有可能性並從中突破困境</w:t>
             </w:r>
             <w:r>
               <w:rPr>
-                <w:rFonts w:ascii="Adobe 繁黑體 Std B" w:eastAsia="Adobe 繁黑體 Std B" w:hAnsi="Adobe 繁黑體 Std B" w:hint="eastAsia"/>
+                <w:rFonts w:ascii="微軟正黑體" w:eastAsia="微軟正黑體" w:hAnsi="微軟正黑體" w:hint="eastAsia"/>
                 <w:szCs w:val="24"/>
               </w:rPr>
               <w:t>」</w:t>
             </w:r>
             <w:r>
               <w:rPr>
-                <w:rFonts w:ascii="Adobe 繁黑體 Std B" w:eastAsia="Adobe 繁黑體 Std B" w:hAnsi="Adobe 繁黑體 Std B"/>
+                <w:rFonts w:ascii="微軟正黑體" w:eastAsia="微軟正黑體" w:hAnsi="微軟正黑體"/>
                 <w:szCs w:val="24"/>
               </w:rPr>
               <w:br/>
             </w:r>
             <w:r>
               <w:rPr>
-                <w:rFonts w:ascii="Adobe 繁黑體 Std B" w:eastAsia="Adobe 繁黑體 Std B" w:hAnsi="Adobe 繁黑體 Std B" w:hint="eastAsia"/>
+                <w:rFonts w:ascii="微軟正黑體" w:eastAsia="微軟正黑體" w:hAnsi="微軟正黑體" w:hint="eastAsia"/>
                 <w:szCs w:val="24"/>
               </w:rPr>
               <w:t>三女</w:t>
             </w:r>
             <w:r>
               <w:rPr>
-                <w:rFonts w:ascii="Adobe 繁黑體 Std B" w:eastAsia="Adobe 繁黑體 Std B" w:hAnsi="Adobe 繁黑體 Std B" w:hint="eastAsia"/>
+                <w:rFonts w:ascii="微軟正黑體" w:eastAsia="微軟正黑體" w:hAnsi="微軟正黑體" w:hint="eastAsia"/>
                 <w:szCs w:val="24"/>
               </w:rPr>
               <w:t>「</w:t>
             </w:r>
             <w:r>
               <w:rPr>
-                <w:rFonts w:ascii="Adobe 繁黑體 Std B" w:eastAsia="Adobe 繁黑體 Std B" w:hAnsi="Adobe 繁黑體 Std B" w:hint="eastAsia"/>
+                <w:rFonts w:ascii="微軟正黑體" w:eastAsia="微軟正黑體" w:hAnsi="微軟正黑體" w:hint="eastAsia"/>
                 <w:szCs w:val="24"/>
               </w:rPr>
               <w:t>不願正視未來，</w:t>
             </w:r>
             <w:r>
               <w:rPr>
-                <w:rFonts w:ascii="Adobe 繁黑體 Std B" w:eastAsia="Adobe 繁黑體 Std B" w:hAnsi="Adobe 繁黑體 Std B" w:hint="eastAsia"/>
+                <w:rFonts w:ascii="微軟正黑體" w:eastAsia="微軟正黑體" w:hAnsi="微軟正黑體" w:hint="eastAsia"/>
                 <w:szCs w:val="24"/>
               </w:rPr>
               <w:t>受困於無法抹滅的回</w:t>
             </w:r>
             <w:r>
               <w:rPr>
-                <w:rFonts w:ascii="Adobe 繁黑體 Std B" w:eastAsia="Adobe 繁黑體 Std B" w:hAnsi="Adobe 繁黑體 Std B" w:hint="eastAsia"/>
+                <w:rFonts w:ascii="微軟正黑體" w:eastAsia="微軟正黑體" w:hAnsi="微軟正黑體" w:hint="eastAsia"/>
                 <w:color w:val="FF0000"/>
                 <w:szCs w:val="24"/>
               </w:rPr>
@@ -5874,7 +5742,7 @@
             </w:r>
             <w:r>
               <w:rPr>
-                <w:rFonts w:ascii="Adobe 繁黑體 Std B" w:eastAsia="Adobe 繁黑體 Std B" w:hAnsi="Adobe 繁黑體 Std B" w:hint="eastAsia"/>
+                <w:rFonts w:ascii="微軟正黑體" w:eastAsia="微軟正黑體" w:hAnsi="微軟正黑體" w:hint="eastAsia"/>
                 <w:szCs w:val="24"/>
               </w:rPr>
               <w:t>」</w:t>
@@ -5897,15 +5765,16 @@
               <w:spacing w:line="480" w:lineRule="auto"/>
               <w:jc w:val="center"/>
               <w:rPr>
-                <w:rFonts w:ascii="Adobe 繁黑體 Std B" w:eastAsia="Adobe 繁黑體 Std B" w:hAnsi="Adobe 繁黑體 Std B"/>
-                <w:szCs w:val="24"/>
-              </w:rPr>
-            </w:pPr>
-            <w:r>
-              <w:rPr>
-                <w:rFonts w:ascii="Adobe 繁黑體 Std B" w:eastAsia="Adobe 繁黑體 Std B" w:hAnsi="Adobe 繁黑體 Std B" w:hint="eastAsia"/>
-                <w:szCs w:val="24"/>
-              </w:rPr>
+                <w:rFonts w:ascii="微軟正黑體" w:eastAsia="微軟正黑體" w:hAnsi="微軟正黑體"/>
+                <w:szCs w:val="24"/>
+              </w:rPr>
+            </w:pPr>
+            <w:r>
+              <w:rPr>
+                <w:rFonts w:ascii="微軟正黑體" w:eastAsia="微軟正黑體" w:hAnsi="微軟正黑體" w:hint="eastAsia"/>
+                <w:szCs w:val="24"/>
+              </w:rPr>
+              <w:lastRenderedPageBreak/>
               <w:t>故事</w:t>
             </w:r>
           </w:p>
@@ -5925,66 +5794,588 @@
               <w:widowControl/>
               <w:spacing w:line="480" w:lineRule="auto"/>
               <w:rPr>
-                <w:rFonts w:ascii="Adobe 繁黑體 Std B" w:eastAsia="Adobe 繁黑體 Std B" w:hAnsi="Adobe 繁黑體 Std B"/>
+                <w:rFonts w:ascii="微軟正黑體" w:eastAsia="微軟正黑體" w:hAnsi="微軟正黑體"/>
                 <w:szCs w:val="24"/>
                 <w:bdr w:val="single" w:sz="4" w:space="0" w:color="auto"/>
               </w:rPr>
             </w:pPr>
             <w:r>
               <w:rPr>
-                <w:rFonts w:ascii="Adobe 繁黑體 Std B" w:eastAsia="Adobe 繁黑體 Std B" w:hAnsi="Adobe 繁黑體 Std B" w:hint="eastAsia"/>
+                <w:rFonts w:ascii="微軟正黑體" w:eastAsia="微軟正黑體" w:hAnsi="微軟正黑體" w:hint="eastAsia"/>
                 <w:szCs w:val="24"/>
                 <w:bdr w:val="single" w:sz="4" w:space="0" w:color="auto"/>
               </w:rPr>
+              <w:t>－遊戲開始前－</w:t>
+            </w:r>
+          </w:p>
+          <w:p>
+            <w:pPr>
+              <w:widowControl/>
+              <w:spacing w:line="480" w:lineRule="auto"/>
+              <w:rPr>
+                <w:rFonts w:ascii="微軟正黑體" w:eastAsia="微軟正黑體" w:hAnsi="微軟正黑體"/>
+                <w:color w:val="FF0000"/>
+                <w:szCs w:val="24"/>
+              </w:rPr>
+            </w:pPr>
+            <w:r>
+              <w:rPr>
+                <w:rFonts w:ascii="微軟正黑體" w:eastAsia="微軟正黑體" w:hAnsi="微軟正黑體" w:hint="eastAsia"/>
+                <w:color w:val="FF0000"/>
+                <w:szCs w:val="24"/>
+              </w:rPr>
+              <w:t>三女本性十分善良</w:t>
+            </w:r>
+            <w:r>
+              <w:rPr>
+                <w:rFonts w:ascii="微軟正黑體" w:eastAsia="微軟正黑體" w:hAnsi="微軟正黑體" w:hint="eastAsia"/>
+                <w:color w:val="FF0000"/>
+                <w:szCs w:val="24"/>
+              </w:rPr>
+              <w:t>，但總是沉默寡言</w:t>
+            </w:r>
+            <w:r>
+              <w:rPr>
+                <w:rFonts w:ascii="微軟正黑體" w:eastAsia="微軟正黑體" w:hAnsi="微軟正黑體" w:hint="eastAsia"/>
+                <w:color w:val="FF0000"/>
+                <w:szCs w:val="24"/>
+              </w:rPr>
+              <w:t>，在教團還在戰爭之地四處遊走的</w:t>
+            </w:r>
+            <w:r>
+              <w:rPr>
+                <w:rFonts w:ascii="微軟正黑體" w:eastAsia="微軟正黑體" w:hAnsi="微軟正黑體" w:hint="eastAsia"/>
+                <w:color w:val="FF0000"/>
+                <w:szCs w:val="24"/>
+              </w:rPr>
+              <w:t>時期</w:t>
+            </w:r>
+            <w:r>
+              <w:rPr>
+                <w:rFonts w:ascii="微軟正黑體" w:eastAsia="微軟正黑體" w:hAnsi="微軟正黑體" w:hint="eastAsia"/>
+                <w:color w:val="FF0000"/>
+                <w:szCs w:val="24"/>
+              </w:rPr>
+              <w:t>，</w:t>
+            </w:r>
+            <w:r>
+              <w:rPr>
+                <w:rFonts w:ascii="微軟正黑體" w:eastAsia="微軟正黑體" w:hAnsi="微軟正黑體" w:hint="eastAsia"/>
+                <w:color w:val="FF0000"/>
+                <w:szCs w:val="24"/>
+              </w:rPr>
+              <w:t>她就不斷的幫助醫治那些在旅途中受傷的人，對教團的幫助非常大，因此也被教皇相當看中；因此在建立城鎮時特地在大教堂旁蓋座專屬於三女居住的聖女塔，</w:t>
+            </w:r>
+            <w:r>
+              <w:rPr>
+                <w:rFonts w:ascii="微軟正黑體" w:eastAsia="微軟正黑體" w:hAnsi="微軟正黑體" w:hint="eastAsia"/>
+                <w:color w:val="FF0000"/>
+                <w:szCs w:val="24"/>
+              </w:rPr>
+              <w:t>並</w:t>
+            </w:r>
+            <w:r>
+              <w:rPr>
+                <w:rFonts w:ascii="微軟正黑體" w:eastAsia="微軟正黑體" w:hAnsi="微軟正黑體" w:hint="eastAsia"/>
+                <w:color w:val="FF0000"/>
+                <w:szCs w:val="24"/>
+              </w:rPr>
+              <w:t>駐守著一些堅石騎士團作為護衛，而其護衛騎士的隊長－聖壁騎士</w:t>
+            </w:r>
+            <w:r>
+              <w:rPr>
+                <w:rFonts w:ascii="微軟正黑體" w:eastAsia="微軟正黑體" w:hAnsi="微軟正黑體" w:hint="eastAsia"/>
+                <w:color w:val="FF0000"/>
+                <w:szCs w:val="24"/>
+              </w:rPr>
+              <w:t>跟三女間有段故事，使他們之間有如同父女般的情誼。</w:t>
+            </w:r>
+          </w:p>
+          <w:p>
+            <w:pPr>
+              <w:widowControl/>
+              <w:spacing w:line="480" w:lineRule="auto"/>
+              <w:rPr>
+                <w:rFonts w:ascii="微軟正黑體" w:eastAsia="微軟正黑體" w:hAnsi="微軟正黑體"/>
+                <w:color w:val="FF0000"/>
+                <w:szCs w:val="24"/>
+              </w:rPr>
+            </w:pPr>
+            <w:r>
+              <w:rPr>
+                <w:rFonts w:ascii="微軟正黑體" w:eastAsia="微軟正黑體" w:hAnsi="微軟正黑體" w:hint="eastAsia"/>
+                <w:color w:val="FF0000"/>
+                <w:szCs w:val="24"/>
+              </w:rPr>
+              <w:t>在怪病爆發後教皇下達了聖女追殺令，並派了些許教團騎士前往聖女塔要取三女的性命，聖壁騎士當然對此感到相</w:t>
+            </w:r>
+            <w:r>
+              <w:rPr>
+                <w:rFonts w:ascii="微軟正黑體" w:eastAsia="微軟正黑體" w:hAnsi="微軟正黑體" w:hint="eastAsia"/>
+                <w:color w:val="FF0000"/>
+                <w:szCs w:val="24"/>
+              </w:rPr>
+              <w:t>當反對，但此時的教皇早已成為大祭司的傀儡，根本沒有轉圜餘地，還以反叛的罪名將他押入大牢，教團騎士也就此順利的攻進了聖女塔。</w:t>
+            </w:r>
+          </w:p>
+          <w:p>
+            <w:pPr>
+              <w:widowControl/>
+              <w:spacing w:line="480" w:lineRule="auto"/>
+              <w:rPr>
+                <w:rFonts w:ascii="微軟正黑體" w:eastAsia="微軟正黑體" w:hAnsi="微軟正黑體"/>
+                <w:color w:val="FF0000"/>
+                <w:szCs w:val="24"/>
+              </w:rPr>
+            </w:pPr>
+            <w:r>
+              <w:rPr>
+                <w:rFonts w:ascii="微軟正黑體" w:eastAsia="微軟正黑體" w:hAnsi="微軟正黑體" w:hint="eastAsia"/>
+                <w:color w:val="FF0000"/>
+                <w:szCs w:val="24"/>
+              </w:rPr>
+              <w:t>塔中駐守的護衛們也是支持聖女的一方，不斷抵擋教團騎士的進攻，</w:t>
+            </w:r>
+            <w:r>
+              <w:rPr>
+                <w:rFonts w:ascii="微軟正黑體" w:eastAsia="微軟正黑體" w:hAnsi="微軟正黑體" w:hint="eastAsia"/>
+                <w:color w:val="FF0000"/>
+                <w:szCs w:val="24"/>
+              </w:rPr>
+              <w:t>拖延他們到達塔底的時間</w:t>
+            </w:r>
+            <w:r>
+              <w:rPr>
+                <w:rFonts w:ascii="微軟正黑體" w:eastAsia="微軟正黑體" w:hAnsi="微軟正黑體" w:hint="eastAsia"/>
+                <w:color w:val="FF0000"/>
+                <w:szCs w:val="24"/>
+              </w:rPr>
+              <w:t>；但最終所有的護衛隊都倒下，教團騎士也到達了塔底的花園，正準備前往三女所在的花園教堂時，一頭巨大的野獸不知從何冒出，並開始攻擊教團騎士，騎士們沒有任何反擊的餘地很快的就被這頭野獸所</w:t>
+            </w:r>
+            <w:r>
+              <w:rPr>
+                <w:rFonts w:ascii="微軟正黑體" w:eastAsia="微軟正黑體" w:hAnsi="微軟正黑體" w:hint="eastAsia"/>
+                <w:color w:val="FF0000"/>
+                <w:szCs w:val="24"/>
+              </w:rPr>
+              <w:t>吞噬</w:t>
+            </w:r>
+            <w:r>
+              <w:rPr>
+                <w:rFonts w:ascii="微軟正黑體" w:eastAsia="微軟正黑體" w:hAnsi="微軟正黑體" w:hint="eastAsia"/>
+                <w:color w:val="FF0000"/>
+                <w:szCs w:val="24"/>
+              </w:rPr>
+              <w:t>；</w:t>
+            </w:r>
+            <w:r>
+              <w:rPr>
+                <w:rFonts w:ascii="微軟正黑體" w:eastAsia="微軟正黑體" w:hAnsi="微軟正黑體" w:hint="eastAsia"/>
+                <w:color w:val="FF0000"/>
+                <w:szCs w:val="24"/>
+              </w:rPr>
+              <w:t>在這之後教團接連派出了第二、三隊教團騎士，但最終都在塔底的花園被殲滅，</w:t>
+            </w:r>
+            <w:r>
+              <w:rPr>
+                <w:rFonts w:ascii="微軟正黑體" w:eastAsia="微軟正黑體" w:hAnsi="微軟正黑體" w:hint="eastAsia"/>
+                <w:color w:val="FF0000"/>
+                <w:szCs w:val="24"/>
+              </w:rPr>
+              <w:t>此時大祭司心想三女也沒有其餘的助力了，便停止了對聖女塔的攻擊。</w:t>
+            </w:r>
+          </w:p>
+          <w:p>
+            <w:pPr>
+              <w:widowControl/>
+              <w:spacing w:line="480" w:lineRule="auto"/>
+              <w:rPr>
+                <w:rFonts w:ascii="微軟正黑體" w:eastAsia="微軟正黑體" w:hAnsi="微軟正黑體"/>
+                <w:color w:val="FF0000"/>
+                <w:szCs w:val="24"/>
+              </w:rPr>
+            </w:pPr>
+            <w:r>
+              <w:rPr>
+                <w:rFonts w:ascii="微軟正黑體" w:eastAsia="微軟正黑體" w:hAnsi="微軟正黑體" w:hint="eastAsia"/>
+                <w:color w:val="FF0000"/>
+                <w:szCs w:val="24"/>
+              </w:rPr>
+              <w:t>攻擊行動結束後三女步出了花園教堂，那頭野獸依然在花園中</w:t>
+            </w:r>
+            <w:r>
+              <w:rPr>
+                <w:rFonts w:ascii="微軟正黑體" w:eastAsia="微軟正黑體" w:hAnsi="微軟正黑體" w:hint="eastAsia"/>
+                <w:color w:val="FF0000"/>
+                <w:szCs w:val="24"/>
+              </w:rPr>
+              <w:t>，</w:t>
+            </w:r>
+            <w:r>
+              <w:rPr>
+                <w:rFonts w:ascii="微軟正黑體" w:eastAsia="微軟正黑體" w:hAnsi="微軟正黑體" w:hint="eastAsia"/>
+                <w:color w:val="FF0000"/>
+                <w:szCs w:val="24"/>
+              </w:rPr>
+              <w:t>靜靜的看著</w:t>
+            </w:r>
+            <w:r>
+              <w:rPr>
+                <w:rFonts w:ascii="微軟正黑體" w:eastAsia="微軟正黑體" w:hAnsi="微軟正黑體" w:hint="eastAsia"/>
+                <w:color w:val="FF0000"/>
+                <w:szCs w:val="24"/>
+              </w:rPr>
+              <w:t>她</w:t>
+            </w:r>
+            <w:r>
+              <w:rPr>
+                <w:rFonts w:ascii="微軟正黑體" w:eastAsia="微軟正黑體" w:hAnsi="微軟正黑體" w:hint="eastAsia"/>
+                <w:color w:val="FF0000"/>
+                <w:szCs w:val="24"/>
+              </w:rPr>
+              <w:t>並沒有</w:t>
+            </w:r>
+            <w:r>
+              <w:rPr>
+                <w:rFonts w:ascii="微軟正黑體" w:eastAsia="微軟正黑體" w:hAnsi="微軟正黑體" w:hint="eastAsia"/>
+                <w:color w:val="FF0000"/>
+                <w:szCs w:val="24"/>
+              </w:rPr>
+              <w:t>做出</w:t>
+            </w:r>
+            <w:r>
+              <w:rPr>
+                <w:rFonts w:ascii="微軟正黑體" w:eastAsia="微軟正黑體" w:hAnsi="微軟正黑體" w:hint="eastAsia"/>
+                <w:color w:val="FF0000"/>
+                <w:szCs w:val="24"/>
+              </w:rPr>
+              <w:t>攻擊，</w:t>
+            </w:r>
+            <w:r>
+              <w:rPr>
+                <w:rFonts w:ascii="微軟正黑體" w:eastAsia="微軟正黑體" w:hAnsi="微軟正黑體" w:hint="eastAsia"/>
+                <w:color w:val="FF0000"/>
+                <w:szCs w:val="24"/>
+              </w:rPr>
+              <w:t>三女</w:t>
+            </w:r>
+            <w:r>
+              <w:rPr>
+                <w:rFonts w:ascii="微軟正黑體" w:eastAsia="微軟正黑體" w:hAnsi="微軟正黑體" w:hint="eastAsia"/>
+                <w:color w:val="FF0000"/>
+                <w:szCs w:val="24"/>
+              </w:rPr>
+              <w:t>從牠身上感到一股熟悉的感覺，</w:t>
+            </w:r>
+            <w:r>
+              <w:rPr>
+                <w:rFonts w:ascii="微軟正黑體" w:eastAsia="微軟正黑體" w:hAnsi="微軟正黑體" w:hint="eastAsia"/>
+                <w:color w:val="FF0000"/>
+                <w:szCs w:val="24"/>
+              </w:rPr>
+              <w:t>不但沒有害怕</w:t>
+            </w:r>
+            <w:r>
+              <w:rPr>
+                <w:rFonts w:ascii="微軟正黑體" w:eastAsia="微軟正黑體" w:hAnsi="微軟正黑體" w:hint="eastAsia"/>
+                <w:color w:val="FF0000"/>
+                <w:szCs w:val="24"/>
+              </w:rPr>
+              <w:t>還嘗試著接近，此時野獸低吼了一聲，貌似在警告著</w:t>
+            </w:r>
+            <w:r>
+              <w:rPr>
+                <w:rFonts w:ascii="微軟正黑體" w:eastAsia="微軟正黑體" w:hAnsi="微軟正黑體" w:hint="eastAsia"/>
+                <w:color w:val="FF0000"/>
+                <w:szCs w:val="24"/>
+              </w:rPr>
+              <w:t>三女</w:t>
+            </w:r>
+            <w:r>
+              <w:rPr>
+                <w:rFonts w:ascii="微軟正黑體" w:eastAsia="微軟正黑體" w:hAnsi="微軟正黑體" w:hint="eastAsia"/>
+                <w:color w:val="FF0000"/>
+                <w:szCs w:val="24"/>
+              </w:rPr>
+              <w:t>別再靠近，</w:t>
+            </w:r>
+            <w:r>
+              <w:rPr>
+                <w:rFonts w:ascii="微軟正黑體" w:eastAsia="微軟正黑體" w:hAnsi="微軟正黑體" w:hint="eastAsia"/>
+                <w:color w:val="FF0000"/>
+                <w:szCs w:val="24"/>
+              </w:rPr>
+              <w:t>三女也像是能夠理解般的走回了教堂。</w:t>
+            </w:r>
+          </w:p>
+          <w:p>
+            <w:pPr>
+              <w:widowControl/>
+              <w:spacing w:line="480" w:lineRule="auto"/>
+              <w:rPr>
+                <w:rFonts w:ascii="微軟正黑體" w:eastAsia="微軟正黑體" w:hAnsi="微軟正黑體"/>
+                <w:color w:val="FF0000"/>
+                <w:szCs w:val="24"/>
+              </w:rPr>
+            </w:pPr>
+            <w:r>
+              <w:rPr>
+                <w:rFonts w:ascii="微軟正黑體" w:eastAsia="微軟正黑體" w:hAnsi="微軟正黑體" w:hint="eastAsia"/>
+                <w:color w:val="FF0000"/>
+                <w:szCs w:val="24"/>
+              </w:rPr>
               <w:lastRenderedPageBreak/>
-              <w:t>－遊戲開始前－</w:t>
-            </w:r>
-          </w:p>
-          <w:p>
-            <w:pPr>
-              <w:widowControl/>
-              <w:spacing w:line="480" w:lineRule="auto"/>
-              <w:rPr>
-                <w:rFonts w:ascii="Adobe 繁黑體 Std B" w:eastAsia="Adobe 繁黑體 Std B" w:hAnsi="Adobe 繁黑體 Std B"/>
-                <w:color w:val="FF0000"/>
-                <w:szCs w:val="24"/>
-              </w:rPr>
-            </w:pPr>
-            <w:r>
-              <w:rPr>
-                <w:rFonts w:ascii="Adobe 繁黑體 Std B" w:eastAsia="Adobe 繁黑體 Std B" w:hAnsi="Adobe 繁黑體 Std B" w:hint="eastAsia"/>
-                <w:color w:val="FF0000"/>
-                <w:szCs w:val="24"/>
-              </w:rPr>
-              <w:t>三女本性十分善良</w:t>
-            </w:r>
-            <w:r>
-              <w:rPr>
-                <w:rFonts w:ascii="Adobe 繁黑體 Std B" w:eastAsia="Adobe 繁黑體 Std B" w:hAnsi="Adobe 繁黑體 Std B" w:hint="eastAsia"/>
-                <w:color w:val="FF0000"/>
-                <w:szCs w:val="24"/>
-              </w:rPr>
-              <w:t>，但總是沉默寡言</w:t>
-            </w:r>
-            <w:r>
-              <w:rPr>
-                <w:rFonts w:ascii="Adobe 繁黑體 Std B" w:eastAsia="Adobe 繁黑體 Std B" w:hAnsi="Adobe 繁黑體 Std B" w:hint="eastAsia"/>
-                <w:color w:val="FF0000"/>
-                <w:szCs w:val="24"/>
-              </w:rPr>
-              <w:t>，在教團還在戰爭之地四處遊走的</w:t>
-            </w:r>
-            <w:r>
-              <w:rPr>
-                <w:rFonts w:ascii="Adobe 繁黑體 Std B" w:eastAsia="Adobe 繁黑體 Std B" w:hAnsi="Adobe 繁黑體 Std B" w:hint="eastAsia"/>
-                <w:color w:val="FF0000"/>
-                <w:szCs w:val="24"/>
-              </w:rPr>
-              <w:t>時期</w:t>
-            </w:r>
-            <w:r>
-              <w:rPr>
-                <w:rFonts w:ascii="Adobe 繁黑體 Std B" w:eastAsia="Adobe 繁黑體 Std B" w:hAnsi="Adobe 繁黑體 Std B" w:hint="eastAsia"/>
+              <w:t>其實三女早已發現，在野獸的前腳上綁著</w:t>
+            </w:r>
+            <w:r>
+              <w:rPr>
+                <w:rFonts w:ascii="微軟正黑體" w:eastAsia="微軟正黑體" w:hAnsi="微軟正黑體" w:hint="eastAsia"/>
+                <w:color w:val="FF0000"/>
+                <w:szCs w:val="24"/>
+              </w:rPr>
+              <w:t>一條殘破的緞帶，跟聖壁騎士手上所綁的是一模一樣的緞帶，這是很久以前三女為了治療聖壁騎士手上的傷而從自己衣服上撕下來的緞帶，現在出現在野獸身上</w:t>
+            </w:r>
+            <w:r>
+              <w:rPr>
+                <w:rFonts w:ascii="微軟正黑體" w:eastAsia="微軟正黑體" w:hAnsi="微軟正黑體" w:hint="eastAsia"/>
+                <w:color w:val="FF0000"/>
+                <w:szCs w:val="24"/>
+              </w:rPr>
+              <w:t>再加上牠對三女的舉動，就如同聖壁騎士般正在保護著她。</w:t>
+            </w:r>
+          </w:p>
+          <w:p>
+            <w:pPr>
+              <w:widowControl/>
+              <w:spacing w:line="480" w:lineRule="auto"/>
+              <w:rPr>
+                <w:rFonts w:ascii="微軟正黑體" w:eastAsia="微軟正黑體" w:hAnsi="微軟正黑體"/>
+                <w:color w:val="FF0000"/>
+                <w:szCs w:val="24"/>
+                <w:bdr w:val="single" w:sz="4" w:space="0" w:color="auto"/>
+              </w:rPr>
+            </w:pPr>
+            <w:r>
+              <w:rPr>
+                <w:rFonts w:ascii="微軟正黑體" w:eastAsia="微軟正黑體" w:hAnsi="微軟正黑體" w:hint="eastAsia"/>
+                <w:color w:val="FF0000"/>
+                <w:szCs w:val="24"/>
+                <w:bdr w:val="single" w:sz="4" w:space="0" w:color="auto"/>
+              </w:rPr>
+              <w:t>－輪迴之中－</w:t>
+            </w:r>
+          </w:p>
+          <w:p>
+            <w:pPr>
+              <w:widowControl/>
+              <w:spacing w:line="480" w:lineRule="auto"/>
+              <w:rPr>
+                <w:rFonts w:ascii="微軟正黑體" w:eastAsia="微軟正黑體" w:hAnsi="微軟正黑體"/>
+                <w:color w:val="FF0000"/>
+                <w:szCs w:val="24"/>
+              </w:rPr>
+            </w:pPr>
+            <w:r>
+              <w:rPr>
+                <w:rFonts w:ascii="微軟正黑體" w:eastAsia="微軟正黑體" w:hAnsi="微軟正黑體" w:hint="eastAsia"/>
+                <w:color w:val="FF0000"/>
+                <w:szCs w:val="24"/>
+              </w:rPr>
+              <w:t>在</w:t>
+            </w:r>
+            <w:r>
+              <w:rPr>
+                <w:rFonts w:ascii="微軟正黑體" w:eastAsia="微軟正黑體" w:hAnsi="微軟正黑體" w:hint="eastAsia"/>
+                <w:color w:val="FF0000"/>
+                <w:szCs w:val="24"/>
+              </w:rPr>
+              <w:t>這之</w:t>
+            </w:r>
+            <w:r>
+              <w:rPr>
+                <w:rFonts w:ascii="微軟正黑體" w:eastAsia="微軟正黑體" w:hAnsi="微軟正黑體" w:hint="eastAsia"/>
+                <w:color w:val="FF0000"/>
+                <w:szCs w:val="24"/>
+              </w:rPr>
+              <w:t>後</w:t>
+            </w:r>
+            <w:r>
+              <w:rPr>
+                <w:rFonts w:ascii="微軟正黑體" w:eastAsia="微軟正黑體" w:hAnsi="微軟正黑體" w:hint="eastAsia"/>
+                <w:color w:val="FF0000"/>
+                <w:szCs w:val="24"/>
+              </w:rPr>
+              <w:t>即使有野獸的駐守，但終究仍然不敵死亡的命運</w:t>
+            </w:r>
+            <w:r>
+              <w:rPr>
+                <w:rFonts w:ascii="微軟正黑體" w:eastAsia="微軟正黑體" w:hAnsi="微軟正黑體" w:hint="eastAsia"/>
+                <w:color w:val="FF0000"/>
+                <w:szCs w:val="24"/>
+              </w:rPr>
+              <w:t>，三女又再度陷入死亡輪迴中，就算試圖想找出突破現狀的方式但最終都是徒勞無功，強烈的孤獨以及無助感使三女放棄了所有希望，飄盪在這巨大的惡意</w:t>
+            </w:r>
+            <w:r>
+              <w:rPr>
+                <w:rFonts w:ascii="微軟正黑體" w:eastAsia="微軟正黑體" w:hAnsi="微軟正黑體" w:hint="eastAsia"/>
+                <w:color w:val="FF0000"/>
+                <w:szCs w:val="24"/>
+              </w:rPr>
+              <w:t>洪流</w:t>
+            </w:r>
+            <w:r>
+              <w:rPr>
+                <w:rFonts w:ascii="微軟正黑體" w:eastAsia="微軟正黑體" w:hAnsi="微軟正黑體" w:hint="eastAsia"/>
+                <w:color w:val="FF0000"/>
+                <w:szCs w:val="24"/>
+              </w:rPr>
+              <w:t>之中，硬是反抗只會感受到更多痛苦罷了</w:t>
+            </w:r>
+            <w:r>
+              <w:rPr>
+                <w:rFonts w:ascii="微軟正黑體" w:eastAsia="微軟正黑體" w:hAnsi="微軟正黑體"/>
+                <w:color w:val="FF0000"/>
+                <w:szCs w:val="24"/>
+              </w:rPr>
+              <w:t>…</w:t>
+            </w:r>
+          </w:p>
+          <w:p>
+            <w:pPr>
+              <w:widowControl/>
+              <w:spacing w:line="480" w:lineRule="auto"/>
+              <w:rPr>
+                <w:rFonts w:ascii="微軟正黑體" w:eastAsia="微軟正黑體" w:hAnsi="微軟正黑體"/>
+                <w:color w:val="FF0000"/>
+                <w:szCs w:val="24"/>
+              </w:rPr>
+            </w:pPr>
+            <w:r>
+              <w:rPr>
+                <w:rFonts w:ascii="微軟正黑體" w:eastAsia="微軟正黑體" w:hAnsi="微軟正黑體" w:hint="eastAsia"/>
+                <w:color w:val="FF0000"/>
+                <w:szCs w:val="24"/>
+              </w:rPr>
+              <w:t>經歷了近乎無限次的輪迴，一位陌生的外</w:t>
+            </w:r>
+            <w:r>
+              <w:rPr>
+                <w:rFonts w:ascii="微軟正黑體" w:eastAsia="微軟正黑體" w:hAnsi="微軟正黑體" w:hint="eastAsia"/>
+                <w:color w:val="FF0000"/>
+                <w:szCs w:val="24"/>
+              </w:rPr>
+              <w:t>來者</w:t>
+            </w:r>
+            <w:r>
+              <w:rPr>
+                <w:rFonts w:ascii="微軟正黑體" w:eastAsia="微軟正黑體" w:hAnsi="微軟正黑體" w:hint="eastAsia"/>
+                <w:color w:val="FF0000"/>
+                <w:szCs w:val="24"/>
+              </w:rPr>
+              <w:t>開始出現在三女眼前，這名外</w:t>
+            </w:r>
+            <w:r>
+              <w:rPr>
+                <w:rFonts w:ascii="微軟正黑體" w:eastAsia="微軟正黑體" w:hAnsi="微軟正黑體" w:hint="eastAsia"/>
+                <w:color w:val="FF0000"/>
+                <w:szCs w:val="24"/>
+              </w:rPr>
+              <w:t>來者</w:t>
+            </w:r>
+            <w:r>
+              <w:rPr>
+                <w:rFonts w:ascii="微軟正黑體" w:eastAsia="微軟正黑體" w:hAnsi="微軟正黑體" w:hint="eastAsia"/>
+                <w:color w:val="FF0000"/>
+                <w:szCs w:val="24"/>
+              </w:rPr>
+              <w:t>不斷在這洪流中掙扎著試圖接近惡意的核心，就算告訴他前面只會有無止盡的死亡在等待著他，依然</w:t>
+            </w:r>
+            <w:r>
+              <w:rPr>
+                <w:rFonts w:ascii="微軟正黑體" w:eastAsia="微軟正黑體" w:hAnsi="微軟正黑體" w:hint="eastAsia"/>
+                <w:color w:val="FF0000"/>
+                <w:szCs w:val="24"/>
+              </w:rPr>
+              <w:t>動搖不了他的決心，不是為了這個城鎮，也不是為了自己，而是為了他的人民就能將自己的性命至於事外，如此堅毅的決心引起了三女的注意便開始觀察這名外來者</w:t>
+            </w:r>
+            <w:r>
+              <w:rPr>
+                <w:rFonts w:ascii="微軟正黑體" w:eastAsia="微軟正黑體" w:hAnsi="微軟正黑體" w:hint="eastAsia"/>
+                <w:color w:val="FF0000"/>
+                <w:szCs w:val="24"/>
+              </w:rPr>
+              <w:t xml:space="preserve"> </w:t>
+            </w:r>
+            <w:r>
+              <w:rPr>
+                <w:rFonts w:ascii="微軟正黑體" w:eastAsia="微軟正黑體" w:hAnsi="微軟正黑體"/>
+                <w:color w:val="FF0000"/>
+                <w:szCs w:val="24"/>
+              </w:rPr>
+              <w:t>–</w:t>
+            </w:r>
+            <w:r>
+              <w:rPr>
+                <w:rFonts w:ascii="微軟正黑體" w:eastAsia="微軟正黑體" w:hAnsi="微軟正黑體" w:hint="eastAsia"/>
+                <w:color w:val="FF0000"/>
+                <w:szCs w:val="24"/>
+              </w:rPr>
+              <w:t xml:space="preserve"> 主角</w:t>
+            </w:r>
+            <w:r>
+              <w:rPr>
+                <w:rFonts w:ascii="微軟正黑體" w:eastAsia="微軟正黑體" w:hAnsi="微軟正黑體" w:hint="eastAsia"/>
+                <w:color w:val="FF0000"/>
+                <w:szCs w:val="24"/>
+              </w:rPr>
+              <w:t>。</w:t>
+            </w:r>
+          </w:p>
+          <w:p>
+            <w:pPr>
+              <w:widowControl/>
+              <w:spacing w:line="480" w:lineRule="auto"/>
+              <w:rPr>
+                <w:rFonts w:ascii="微軟正黑體" w:eastAsia="微軟正黑體" w:hAnsi="微軟正黑體"/>
+                <w:color w:val="FF0000"/>
+                <w:szCs w:val="24"/>
+              </w:rPr>
+            </w:pPr>
+            <w:r>
+              <w:rPr>
+                <w:rFonts w:ascii="微軟正黑體" w:eastAsia="微軟正黑體" w:hAnsi="微軟正黑體" w:hint="eastAsia"/>
+                <w:color w:val="FF0000"/>
+                <w:szCs w:val="24"/>
+              </w:rPr>
+              <w:t>在多次輪迴的觀察下，三女發覺主角都能比前一次輪迴更接近目標，</w:t>
+            </w:r>
+            <w:r>
+              <w:rPr>
+                <w:rFonts w:ascii="微軟正黑體" w:eastAsia="微軟正黑體" w:hAnsi="微軟正黑體" w:hint="eastAsia"/>
+                <w:color w:val="FF0000"/>
+                <w:szCs w:val="24"/>
+              </w:rPr>
+              <w:t>就</w:t>
+            </w:r>
+            <w:r>
+              <w:rPr>
+                <w:rFonts w:ascii="微軟正黑體" w:eastAsia="微軟正黑體" w:hAnsi="微軟正黑體" w:hint="eastAsia"/>
+                <w:color w:val="FF0000"/>
+                <w:szCs w:val="24"/>
+              </w:rPr>
+              <w:t>好像能知道上一輪死亡的錯誤，在下一輪巧妙地迴避掉似</w:t>
+            </w:r>
+            <w:r>
+              <w:rPr>
+                <w:rFonts w:ascii="微軟正黑體" w:eastAsia="微軟正黑體" w:hAnsi="微軟正黑體" w:hint="eastAsia"/>
+                <w:color w:val="FF0000"/>
+                <w:szCs w:val="24"/>
+              </w:rPr>
+              <w:t>的一步一步慢慢地前進</w:t>
+            </w:r>
+            <w:r>
+              <w:rPr>
+                <w:rFonts w:ascii="微軟正黑體" w:eastAsia="微軟正黑體" w:hAnsi="微軟正黑體" w:hint="eastAsia"/>
                 <w:color w:val="FF0000"/>
                 <w:szCs w:val="24"/>
               </w:rPr>
@@ -5992,152 +6383,132 @@
             </w:r>
             <w:r>
               <w:rPr>
-                <w:rFonts w:ascii="Adobe 繁黑體 Std B" w:eastAsia="Adobe 繁黑體 Std B" w:hAnsi="Adobe 繁黑體 Std B" w:hint="eastAsia"/>
-                <w:color w:val="FF0000"/>
-                <w:szCs w:val="24"/>
-              </w:rPr>
-              <w:t>她就不斷的幫助醫治那些在旅途中受傷的人，對教團的幫助非常大，因此也被教皇相當看中；因此在建立城鎮時特地在大教堂旁蓋座專屬於三女居住的聖女塔，</w:t>
-            </w:r>
-            <w:r>
-              <w:rPr>
-                <w:rFonts w:ascii="Adobe 繁黑體 Std B" w:eastAsia="Adobe 繁黑體 Std B" w:hAnsi="Adobe 繁黑體 Std B" w:hint="eastAsia"/>
-                <w:color w:val="FF0000"/>
-                <w:szCs w:val="24"/>
-              </w:rPr>
-              <w:t>並</w:t>
-            </w:r>
-            <w:r>
-              <w:rPr>
-                <w:rFonts w:ascii="Adobe 繁黑體 Std B" w:eastAsia="Adobe 繁黑體 Std B" w:hAnsi="Adobe 繁黑體 Std B" w:hint="eastAsia"/>
-                <w:color w:val="FF0000"/>
-                <w:szCs w:val="24"/>
-              </w:rPr>
-              <w:t>駐守著一些堅石騎士團作為護衛，而其護衛騎士的隊長－聖壁騎士</w:t>
-            </w:r>
-            <w:r>
-              <w:rPr>
-                <w:rFonts w:ascii="Adobe 繁黑體 Std B" w:eastAsia="Adobe 繁黑體 Std B" w:hAnsi="Adobe 繁黑體 Std B" w:hint="eastAsia"/>
-                <w:color w:val="FF0000"/>
-                <w:szCs w:val="24"/>
-              </w:rPr>
-              <w:t>跟三女間有段故事，使他們之間有如同父女般的情誼。</w:t>
-            </w:r>
-          </w:p>
-          <w:p>
-            <w:pPr>
-              <w:widowControl/>
-              <w:spacing w:line="480" w:lineRule="auto"/>
-              <w:rPr>
-                <w:rFonts w:ascii="Adobe 繁黑體 Std B" w:eastAsia="Adobe 繁黑體 Std B" w:hAnsi="Adobe 繁黑體 Std B"/>
-                <w:color w:val="FF0000"/>
-                <w:szCs w:val="24"/>
-              </w:rPr>
-            </w:pPr>
-            <w:r>
-              <w:rPr>
-                <w:rFonts w:ascii="Adobe 繁黑體 Std B" w:eastAsia="Adobe 繁黑體 Std B" w:hAnsi="Adobe 繁黑體 Std B" w:hint="eastAsia"/>
-                <w:color w:val="FF0000"/>
-                <w:szCs w:val="24"/>
-              </w:rPr>
-              <w:t>在怪病爆發後教皇下達了聖女追殺令，並派了些許教團騎士前往聖女塔要取三女的性命，聖壁騎士當然對此感到相</w:t>
-            </w:r>
-            <w:r>
-              <w:rPr>
-                <w:rFonts w:ascii="Adobe 繁黑體 Std B" w:eastAsia="Adobe 繁黑體 Std B" w:hAnsi="Adobe 繁黑體 Std B" w:hint="eastAsia"/>
-                <w:color w:val="FF0000"/>
-                <w:szCs w:val="24"/>
-              </w:rPr>
-              <w:t>當反對，但此時的教皇早已成為大祭司的傀儡，根本沒有轉圜餘地，還以反叛的罪名將他押入大牢，教團騎士也就此順利的攻進了聖女塔。</w:t>
-            </w:r>
-          </w:p>
-          <w:p>
-            <w:pPr>
-              <w:widowControl/>
-              <w:spacing w:line="480" w:lineRule="auto"/>
-              <w:rPr>
-                <w:rFonts w:ascii="Adobe 繁黑體 Std B" w:eastAsia="Adobe 繁黑體 Std B" w:hAnsi="Adobe 繁黑體 Std B"/>
-                <w:color w:val="FF0000"/>
-                <w:szCs w:val="24"/>
-              </w:rPr>
-            </w:pPr>
-            <w:r>
-              <w:rPr>
-                <w:rFonts w:ascii="Adobe 繁黑體 Std B" w:eastAsia="Adobe 繁黑體 Std B" w:hAnsi="Adobe 繁黑體 Std B" w:hint="eastAsia"/>
-                <w:color w:val="FF0000"/>
-                <w:szCs w:val="24"/>
-              </w:rPr>
-              <w:t>塔中駐守的護衛們也是支持聖女的一方，不斷抵擋教團騎士的進攻，</w:t>
-            </w:r>
-            <w:r>
-              <w:rPr>
-                <w:rFonts w:ascii="Adobe 繁黑體 Std B" w:eastAsia="Adobe 繁黑體 Std B" w:hAnsi="Adobe 繁黑體 Std B" w:hint="eastAsia"/>
-                <w:color w:val="FF0000"/>
-                <w:szCs w:val="24"/>
-              </w:rPr>
-              <w:t>拖延他們到達塔底的時間</w:t>
-            </w:r>
-            <w:r>
-              <w:rPr>
-                <w:rFonts w:ascii="Adobe 繁黑體 Std B" w:eastAsia="Adobe 繁黑體 Std B" w:hAnsi="Adobe 繁黑體 Std B" w:hint="eastAsia"/>
-                <w:color w:val="FF0000"/>
-                <w:szCs w:val="24"/>
-              </w:rPr>
-              <w:t>；但最終所有的護衛隊都倒下，教團騎士也到達了塔底的花園，正準備前往三女所在的花園教堂時，一頭巨大的野獸不知從何冒出，並開始攻擊教團騎士，騎士們沒有任何反擊的餘地很快的就被這頭野獸所</w:t>
-            </w:r>
-            <w:r>
-              <w:rPr>
-                <w:rFonts w:ascii="Adobe 繁黑體 Std B" w:eastAsia="Adobe 繁黑體 Std B" w:hAnsi="Adobe 繁黑體 Std B" w:hint="eastAsia"/>
-                <w:color w:val="FF0000"/>
-                <w:szCs w:val="24"/>
-              </w:rPr>
-              <w:t>吞噬</w:t>
-            </w:r>
-            <w:r>
-              <w:rPr>
-                <w:rFonts w:ascii="Adobe 繁黑體 Std B" w:eastAsia="Adobe 繁黑體 Std B" w:hAnsi="Adobe 繁黑體 Std B" w:hint="eastAsia"/>
-                <w:color w:val="FF0000"/>
-                <w:szCs w:val="24"/>
-              </w:rPr>
-              <w:t>；</w:t>
-            </w:r>
-            <w:r>
-              <w:rPr>
-                <w:rFonts w:ascii="Adobe 繁黑體 Std B" w:eastAsia="Adobe 繁黑體 Std B" w:hAnsi="Adobe 繁黑體 Std B" w:hint="eastAsia"/>
-                <w:color w:val="FF0000"/>
-                <w:szCs w:val="24"/>
-              </w:rPr>
-              <w:t>在這之後教團接連派出了第二、三隊教團騎士，但最終都在塔底的花園被殲滅，</w:t>
-            </w:r>
-            <w:r>
-              <w:rPr>
-                <w:rFonts w:ascii="Adobe 繁黑體 Std B" w:eastAsia="Adobe 繁黑體 Std B" w:hAnsi="Adobe 繁黑體 Std B" w:hint="eastAsia"/>
-                <w:color w:val="FF0000"/>
-                <w:szCs w:val="24"/>
-              </w:rPr>
-              <w:t>此時大祭司心想三女也沒有其餘的助力了，便停止了對聖女塔的攻擊。</w:t>
-            </w:r>
-          </w:p>
-          <w:p>
-            <w:pPr>
-              <w:widowControl/>
-              <w:spacing w:line="480" w:lineRule="auto"/>
-              <w:rPr>
-                <w:rFonts w:ascii="Adobe 繁黑體 Std B" w:eastAsia="Adobe 繁黑體 Std B" w:hAnsi="Adobe 繁黑體 Std B"/>
-                <w:color w:val="FF0000"/>
-                <w:szCs w:val="24"/>
-              </w:rPr>
-            </w:pPr>
-            <w:r>
-              <w:rPr>
-                <w:rFonts w:ascii="Adobe 繁黑體 Std B" w:eastAsia="Adobe 繁黑體 Std B" w:hAnsi="Adobe 繁黑體 Std B" w:hint="eastAsia"/>
-                <w:color w:val="FF0000"/>
-                <w:szCs w:val="24"/>
-              </w:rPr>
-              <w:t>攻擊行動結束後三女步出了花園教堂，那頭野獸依然在花園中</w:t>
-            </w:r>
-            <w:r>
-              <w:rPr>
-                <w:rFonts w:ascii="Adobe 繁黑體 Std B" w:eastAsia="Adobe 繁黑體 Std B" w:hAnsi="Adobe 繁黑體 Std B" w:hint="eastAsia"/>
+                <w:rFonts w:ascii="微軟正黑體" w:eastAsia="微軟正黑體" w:hAnsi="微軟正黑體" w:hint="eastAsia"/>
+                <w:color w:val="FF0000"/>
+                <w:szCs w:val="24"/>
+              </w:rPr>
+              <w:t>這執著且強大的身影慢慢勾起三女心中已經消逝已久的希望，便決定開始幫助主角，盼望著有一天能夠脫離這巨大的惡意洪流。</w:t>
+            </w:r>
+          </w:p>
+          <w:p>
+            <w:pPr>
+              <w:widowControl/>
+              <w:spacing w:line="480" w:lineRule="auto"/>
+              <w:rPr>
+                <w:rFonts w:ascii="微軟正黑體" w:eastAsia="微軟正黑體" w:hAnsi="微軟正黑體"/>
+                <w:color w:val="FF0000"/>
+                <w:szCs w:val="24"/>
+                <w:bdr w:val="single" w:sz="4" w:space="0" w:color="auto"/>
+              </w:rPr>
+            </w:pPr>
+            <w:r>
+              <w:rPr>
+                <w:rFonts w:ascii="微軟正黑體" w:eastAsia="微軟正黑體" w:hAnsi="微軟正黑體" w:hint="eastAsia"/>
+                <w:color w:val="FF0000"/>
+                <w:szCs w:val="24"/>
+                <w:bdr w:val="single" w:sz="4" w:space="0" w:color="auto"/>
+              </w:rPr>
+              <w:t>－</w:t>
+            </w:r>
+            <w:r>
+              <w:rPr>
+                <w:rFonts w:ascii="微軟正黑體" w:eastAsia="微軟正黑體" w:hAnsi="微軟正黑體" w:hint="eastAsia"/>
+                <w:color w:val="FF0000"/>
+                <w:szCs w:val="24"/>
+                <w:bdr w:val="single" w:sz="4" w:space="0" w:color="auto"/>
+              </w:rPr>
+              <w:t>最後的一步</w:t>
+            </w:r>
+            <w:r>
+              <w:rPr>
+                <w:rFonts w:ascii="微軟正黑體" w:eastAsia="微軟正黑體" w:hAnsi="微軟正黑體" w:hint="eastAsia"/>
+                <w:color w:val="FF0000"/>
+                <w:szCs w:val="24"/>
+                <w:bdr w:val="single" w:sz="4" w:space="0" w:color="auto"/>
+              </w:rPr>
+              <w:t>－</w:t>
+            </w:r>
+          </w:p>
+          <w:p>
+            <w:pPr>
+              <w:widowControl/>
+              <w:spacing w:line="480" w:lineRule="auto"/>
+              <w:rPr>
+                <w:rFonts w:ascii="微軟正黑體" w:eastAsia="微軟正黑體" w:hAnsi="微軟正黑體"/>
+                <w:color w:val="FF0000"/>
+                <w:szCs w:val="24"/>
+              </w:rPr>
+            </w:pPr>
+            <w:r>
+              <w:rPr>
+                <w:rFonts w:ascii="微軟正黑體" w:eastAsia="微軟正黑體" w:hAnsi="微軟正黑體" w:hint="eastAsia"/>
+                <w:color w:val="FF0000"/>
+                <w:szCs w:val="24"/>
+              </w:rPr>
+              <w:t>三女跟主角開始合作後</w:t>
+            </w:r>
+            <w:r>
+              <w:rPr>
+                <w:rFonts w:ascii="微軟正黑體" w:eastAsia="微軟正黑體" w:hAnsi="微軟正黑體" w:hint="eastAsia"/>
+                <w:color w:val="FF0000"/>
+                <w:szCs w:val="24"/>
+              </w:rPr>
+              <w:t>，逐步突破各種絕境，在這之間三女漸漸開始信賴主角，依靠這個重新給予她希望的外來者。</w:t>
+            </w:r>
+          </w:p>
+          <w:p>
+            <w:pPr>
+              <w:widowControl/>
+              <w:spacing w:line="480" w:lineRule="auto"/>
+              <w:rPr>
+                <w:rFonts w:ascii="微軟正黑體" w:eastAsia="微軟正黑體" w:hAnsi="微軟正黑體"/>
+                <w:color w:val="FF0000"/>
+                <w:szCs w:val="24"/>
+              </w:rPr>
+            </w:pPr>
+            <w:r>
+              <w:rPr>
+                <w:rFonts w:ascii="微軟正黑體" w:eastAsia="微軟正黑體" w:hAnsi="微軟正黑體" w:hint="eastAsia"/>
+                <w:color w:val="FF0000"/>
+                <w:szCs w:val="24"/>
+              </w:rPr>
+              <w:t>最終</w:t>
+            </w:r>
+            <w:r>
+              <w:rPr>
+                <w:rFonts w:ascii="微軟正黑體" w:eastAsia="微軟正黑體" w:hAnsi="微軟正黑體" w:hint="eastAsia"/>
+                <w:color w:val="FF0000"/>
+                <w:szCs w:val="24"/>
+              </w:rPr>
+              <w:t>主角成功擊潰了惡意，城鎮也開始塌陷，在逃離時受到惡意最後的追擊使主角倒下，三女眼看差一步就能離開這無限的輪迴，</w:t>
+            </w:r>
+            <w:r>
+              <w:rPr>
+                <w:rFonts w:ascii="微軟正黑體" w:eastAsia="微軟正黑體" w:hAnsi="微軟正黑體" w:hint="eastAsia"/>
+                <w:color w:val="FF0000"/>
+                <w:szCs w:val="24"/>
+              </w:rPr>
+              <w:t>但獨自一人逃離又能如何呢?沒有地方可去、沒有</w:t>
+            </w:r>
+            <w:r>
+              <w:rPr>
+                <w:rFonts w:ascii="微軟正黑體" w:eastAsia="微軟正黑體" w:hAnsi="微軟正黑體" w:hint="eastAsia"/>
+                <w:color w:val="FF0000"/>
+                <w:szCs w:val="24"/>
+              </w:rPr>
+              <w:t>家人、朋友甚至可以</w:t>
+            </w:r>
+            <w:r>
+              <w:rPr>
+                <w:rFonts w:ascii="微軟正黑體" w:eastAsia="微軟正黑體" w:hAnsi="微軟正黑體" w:hint="eastAsia"/>
+                <w:color w:val="FF0000"/>
+                <w:szCs w:val="24"/>
+              </w:rPr>
+              <w:t>依靠的對象</w:t>
+            </w:r>
+            <w:r>
+              <w:rPr>
+                <w:rFonts w:ascii="微軟正黑體" w:eastAsia="微軟正黑體" w:hAnsi="微軟正黑體" w:hint="eastAsia"/>
                 <w:color w:val="FF0000"/>
                 <w:szCs w:val="24"/>
               </w:rPr>
@@ -6145,227 +6516,43 @@
             </w:r>
             <w:r>
               <w:rPr>
-                <w:rFonts w:ascii="Adobe 繁黑體 Std B" w:eastAsia="Adobe 繁黑體 Std B" w:hAnsi="Adobe 繁黑體 Std B" w:hint="eastAsia"/>
-                <w:color w:val="FF0000"/>
-                <w:szCs w:val="24"/>
-              </w:rPr>
-              <w:t>靜靜的看著</w:t>
-            </w:r>
-            <w:r>
-              <w:rPr>
-                <w:rFonts w:ascii="Adobe 繁黑體 Std B" w:eastAsia="Adobe 繁黑體 Std B" w:hAnsi="Adobe 繁黑體 Std B" w:hint="eastAsia"/>
-                <w:color w:val="FF0000"/>
-                <w:szCs w:val="24"/>
-              </w:rPr>
-              <w:t>她</w:t>
-            </w:r>
-            <w:r>
-              <w:rPr>
-                <w:rFonts w:ascii="Adobe 繁黑體 Std B" w:eastAsia="Adobe 繁黑體 Std B" w:hAnsi="Adobe 繁黑體 Std B" w:hint="eastAsia"/>
-                <w:color w:val="FF0000"/>
-                <w:szCs w:val="24"/>
-              </w:rPr>
-              <w:t>並沒有</w:t>
-            </w:r>
-            <w:r>
-              <w:rPr>
-                <w:rFonts w:ascii="Adobe 繁黑體 Std B" w:eastAsia="Adobe 繁黑體 Std B" w:hAnsi="Adobe 繁黑體 Std B" w:hint="eastAsia"/>
-                <w:color w:val="FF0000"/>
-                <w:szCs w:val="24"/>
-              </w:rPr>
-              <w:t>做出</w:t>
-            </w:r>
-            <w:r>
-              <w:rPr>
-                <w:rFonts w:ascii="Adobe 繁黑體 Std B" w:eastAsia="Adobe 繁黑體 Std B" w:hAnsi="Adobe 繁黑體 Std B" w:hint="eastAsia"/>
-                <w:color w:val="FF0000"/>
-                <w:szCs w:val="24"/>
-              </w:rPr>
-              <w:t>攻擊，</w:t>
-            </w:r>
-            <w:r>
-              <w:rPr>
-                <w:rFonts w:ascii="Adobe 繁黑體 Std B" w:eastAsia="Adobe 繁黑體 Std B" w:hAnsi="Adobe 繁黑體 Std B" w:hint="eastAsia"/>
-                <w:color w:val="FF0000"/>
-                <w:szCs w:val="24"/>
-              </w:rPr>
-              <w:t>三女</w:t>
-            </w:r>
-            <w:r>
-              <w:rPr>
-                <w:rFonts w:ascii="Adobe 繁黑體 Std B" w:eastAsia="Adobe 繁黑體 Std B" w:hAnsi="Adobe 繁黑體 Std B" w:hint="eastAsia"/>
-                <w:color w:val="FF0000"/>
-                <w:szCs w:val="24"/>
-              </w:rPr>
-              <w:t>從牠身上感到一股熟悉的感覺，</w:t>
-            </w:r>
-            <w:r>
-              <w:rPr>
-                <w:rFonts w:ascii="Adobe 繁黑體 Std B" w:eastAsia="Adobe 繁黑體 Std B" w:hAnsi="Adobe 繁黑體 Std B" w:hint="eastAsia"/>
-                <w:color w:val="FF0000"/>
-                <w:szCs w:val="24"/>
-              </w:rPr>
-              <w:t>不但沒有害怕</w:t>
-            </w:r>
-            <w:r>
-              <w:rPr>
-                <w:rFonts w:ascii="Adobe 繁黑體 Std B" w:eastAsia="Adobe 繁黑體 Std B" w:hAnsi="Adobe 繁黑體 Std B" w:hint="eastAsia"/>
-                <w:color w:val="FF0000"/>
-                <w:szCs w:val="24"/>
-              </w:rPr>
-              <w:t>還嘗試著接近，此時野獸低吼了一聲，貌似在警告著</w:t>
-            </w:r>
-            <w:r>
-              <w:rPr>
-                <w:rFonts w:ascii="Adobe 繁黑體 Std B" w:eastAsia="Adobe 繁黑體 Std B" w:hAnsi="Adobe 繁黑體 Std B" w:hint="eastAsia"/>
-                <w:color w:val="FF0000"/>
-                <w:szCs w:val="24"/>
-              </w:rPr>
-              <w:t>三女</w:t>
-            </w:r>
-            <w:r>
-              <w:rPr>
-                <w:rFonts w:ascii="Adobe 繁黑體 Std B" w:eastAsia="Adobe 繁黑體 Std B" w:hAnsi="Adobe 繁黑體 Std B" w:hint="eastAsia"/>
-                <w:color w:val="FF0000"/>
-                <w:szCs w:val="24"/>
-              </w:rPr>
-              <w:t>別再靠近，</w:t>
-            </w:r>
-            <w:r>
-              <w:rPr>
-                <w:rFonts w:ascii="Adobe 繁黑體 Std B" w:eastAsia="Adobe 繁黑體 Std B" w:hAnsi="Adobe 繁黑體 Std B" w:hint="eastAsia"/>
-                <w:color w:val="FF0000"/>
-                <w:szCs w:val="24"/>
-              </w:rPr>
-              <w:t>三女也像是能夠理解般的走回了教堂。</w:t>
-            </w:r>
-          </w:p>
-          <w:p>
-            <w:pPr>
-              <w:widowControl/>
-              <w:spacing w:line="480" w:lineRule="auto"/>
-              <w:rPr>
-                <w:rFonts w:ascii="Adobe 繁黑體 Std B" w:eastAsia="Adobe 繁黑體 Std B" w:hAnsi="Adobe 繁黑體 Std B"/>
-                <w:color w:val="FF0000"/>
-                <w:szCs w:val="24"/>
-              </w:rPr>
-            </w:pPr>
-            <w:r>
-              <w:rPr>
-                <w:rFonts w:ascii="Adobe 繁黑體 Std B" w:eastAsia="Adobe 繁黑體 Std B" w:hAnsi="Adobe 繁黑體 Std B" w:hint="eastAsia"/>
-                <w:color w:val="FF0000"/>
-                <w:szCs w:val="24"/>
-              </w:rPr>
-              <w:t>其實三女早已發現，在野獸的前腳上綁著</w:t>
-            </w:r>
-            <w:r>
-              <w:rPr>
-                <w:rFonts w:ascii="Adobe 繁黑體 Std B" w:eastAsia="Adobe 繁黑體 Std B" w:hAnsi="Adobe 繁黑體 Std B" w:hint="eastAsia"/>
-                <w:color w:val="FF0000"/>
-                <w:szCs w:val="24"/>
-              </w:rPr>
-              <w:t>一條殘破的緞帶，跟聖壁騎士手上所綁的是一模一樣的緞帶，這是很久以前三女為了治療聖壁騎士手上的傷而從自己衣服上撕下來的緞帶，現在出現在野獸身上</w:t>
-            </w:r>
-            <w:r>
-              <w:rPr>
-                <w:rFonts w:ascii="Adobe 繁黑體 Std B" w:eastAsia="Adobe 繁黑體 Std B" w:hAnsi="Adobe 繁黑體 Std B" w:hint="eastAsia"/>
-                <w:color w:val="FF0000"/>
-                <w:szCs w:val="24"/>
-              </w:rPr>
-              <w:t>再加上牠對三女的舉動，就如同聖壁騎士般正在保護著她。</w:t>
-            </w:r>
-          </w:p>
-          <w:p>
-            <w:pPr>
-              <w:widowControl/>
-              <w:spacing w:line="480" w:lineRule="auto"/>
-              <w:rPr>
-                <w:rFonts w:ascii="Adobe 繁黑體 Std B" w:eastAsia="Adobe 繁黑體 Std B" w:hAnsi="Adobe 繁黑體 Std B"/>
-                <w:color w:val="FF0000"/>
-                <w:szCs w:val="24"/>
-                <w:bdr w:val="single" w:sz="4" w:space="0" w:color="auto"/>
-              </w:rPr>
-            </w:pPr>
-            <w:r>
-              <w:rPr>
-                <w:rFonts w:ascii="Adobe 繁黑體 Std B" w:eastAsia="Adobe 繁黑體 Std B" w:hAnsi="Adobe 繁黑體 Std B" w:hint="eastAsia"/>
-                <w:color w:val="FF0000"/>
-                <w:szCs w:val="24"/>
-                <w:bdr w:val="single" w:sz="4" w:space="0" w:color="auto"/>
+                <w:rFonts w:ascii="微軟正黑體" w:eastAsia="微軟正黑體" w:hAnsi="微軟正黑體" w:hint="eastAsia"/>
+                <w:color w:val="FF0000"/>
+                <w:szCs w:val="24"/>
+              </w:rPr>
+              <w:t>一個人在外遊蕩這樣真的有比現在好嗎?</w:t>
+            </w:r>
+            <w:r>
+              <w:rPr>
+                <w:rFonts w:ascii="微軟正黑體" w:eastAsia="微軟正黑體" w:hAnsi="微軟正黑體" w:hint="eastAsia"/>
+                <w:color w:val="FF0000"/>
+                <w:szCs w:val="24"/>
+              </w:rPr>
+              <w:t>此時的三女心中這麼想著。</w:t>
+            </w:r>
+          </w:p>
+          <w:p>
+            <w:pPr>
+              <w:widowControl/>
+              <w:spacing w:line="480" w:lineRule="auto"/>
+              <w:rPr>
+                <w:rFonts w:ascii="微軟正黑體" w:eastAsia="微軟正黑體" w:hAnsi="微軟正黑體"/>
+                <w:color w:val="FF0000"/>
+                <w:szCs w:val="24"/>
+              </w:rPr>
+            </w:pPr>
+            <w:r>
+              <w:rPr>
+                <w:rFonts w:ascii="微軟正黑體" w:eastAsia="微軟正黑體" w:hAnsi="微軟正黑體" w:hint="eastAsia"/>
+                <w:color w:val="FF0000"/>
+                <w:szCs w:val="24"/>
               </w:rPr>
               <w:lastRenderedPageBreak/>
-              <w:t>－輪迴之中－</w:t>
-            </w:r>
-          </w:p>
-          <w:p>
-            <w:pPr>
-              <w:widowControl/>
-              <w:spacing w:line="480" w:lineRule="auto"/>
-              <w:rPr>
-                <w:rFonts w:ascii="Adobe 繁黑體 Std B" w:eastAsia="Adobe 繁黑體 Std B" w:hAnsi="Adobe 繁黑體 Std B"/>
-                <w:color w:val="FF0000"/>
-                <w:szCs w:val="24"/>
-              </w:rPr>
-            </w:pPr>
-            <w:r>
-              <w:rPr>
-                <w:rFonts w:ascii="Adobe 繁黑體 Std B" w:eastAsia="Adobe 繁黑體 Std B" w:hAnsi="Adobe 繁黑體 Std B" w:hint="eastAsia"/>
-                <w:color w:val="FF0000"/>
-                <w:szCs w:val="24"/>
-              </w:rPr>
-              <w:t>在</w:t>
-            </w:r>
-            <w:r>
-              <w:rPr>
-                <w:rFonts w:ascii="Adobe 繁黑體 Std B" w:eastAsia="Adobe 繁黑體 Std B" w:hAnsi="Adobe 繁黑體 Std B" w:hint="eastAsia"/>
-                <w:color w:val="FF0000"/>
-                <w:szCs w:val="24"/>
-              </w:rPr>
-              <w:t>這之</w:t>
-            </w:r>
-            <w:r>
-              <w:rPr>
-                <w:rFonts w:ascii="Adobe 繁黑體 Std B" w:eastAsia="Adobe 繁黑體 Std B" w:hAnsi="Adobe 繁黑體 Std B" w:hint="eastAsia"/>
-                <w:color w:val="FF0000"/>
-                <w:szCs w:val="24"/>
-              </w:rPr>
-              <w:t>後</w:t>
-            </w:r>
-            <w:r>
-              <w:rPr>
-                <w:rFonts w:ascii="Adobe 繁黑體 Std B" w:eastAsia="Adobe 繁黑體 Std B" w:hAnsi="Adobe 繁黑體 Std B" w:hint="eastAsia"/>
-                <w:color w:val="FF0000"/>
-                <w:szCs w:val="24"/>
-              </w:rPr>
-              <w:t>即使有野獸的駐守，但終究仍然不敵死亡的命運</w:t>
-            </w:r>
-            <w:r>
-              <w:rPr>
-                <w:rFonts w:ascii="Adobe 繁黑體 Std B" w:eastAsia="Adobe 繁黑體 Std B" w:hAnsi="Adobe 繁黑體 Std B" w:hint="eastAsia"/>
-                <w:color w:val="FF0000"/>
-                <w:szCs w:val="24"/>
-              </w:rPr>
-              <w:t>，三女又再度陷入死亡輪迴中，就算試圖想找出突破現狀的方式但最終都是徒勞無功，強烈的孤獨以及無助感使三女放棄了所有希望，飄盪在這巨大的惡意</w:t>
-            </w:r>
-            <w:r>
-              <w:rPr>
-                <w:rFonts w:ascii="Adobe 繁黑體 Std B" w:eastAsia="Adobe 繁黑體 Std B" w:hAnsi="Adobe 繁黑體 Std B" w:hint="eastAsia"/>
-                <w:color w:val="FF0000"/>
-                <w:szCs w:val="24"/>
-              </w:rPr>
-              <w:t>洪流</w:t>
-            </w:r>
-            <w:r>
-              <w:rPr>
-                <w:rFonts w:ascii="Adobe 繁黑體 Std B" w:eastAsia="Adobe 繁黑體 Std B" w:hAnsi="Adobe 繁黑體 Std B" w:hint="eastAsia"/>
-                <w:color w:val="FF0000"/>
-                <w:szCs w:val="24"/>
-              </w:rPr>
-              <w:t>之中，硬是反抗只會感受到更多痛苦罷了</w:t>
-            </w:r>
-            <w:r>
-              <w:rPr>
-                <w:rFonts w:ascii="Adobe 繁黑體 Std B" w:eastAsia="Adobe 繁黑體 Std B" w:hAnsi="Adobe 繁黑體 Std B"/>
+              <w:t>短暫的思考後，三女回到了主角身旁，拿起了掉落於一旁的匕首刺向自己胸口後倒臥在主角前方，瀕死前握住了他的手並說到</w:t>
+            </w:r>
+            <w:r>
+              <w:rPr>
+                <w:rFonts w:ascii="微軟正黑體" w:eastAsia="微軟正黑體" w:hAnsi="微軟正黑體"/>
                 <w:color w:val="FF0000"/>
                 <w:szCs w:val="24"/>
               </w:rPr>
@@ -6375,359 +6562,41 @@
           <w:p>
             <w:pPr>
               <w:widowControl/>
-              <w:spacing w:line="480" w:lineRule="auto"/>
-              <w:rPr>
-                <w:rFonts w:ascii="Adobe 繁黑體 Std B" w:eastAsia="Adobe 繁黑體 Std B" w:hAnsi="Adobe 繁黑體 Std B"/>
-                <w:color w:val="FF0000"/>
-                <w:szCs w:val="24"/>
-              </w:rPr>
-            </w:pPr>
-            <w:r>
-              <w:rPr>
-                <w:rFonts w:ascii="Adobe 繁黑體 Std B" w:eastAsia="Adobe 繁黑體 Std B" w:hAnsi="Adobe 繁黑體 Std B" w:hint="eastAsia"/>
-                <w:color w:val="FF0000"/>
-                <w:szCs w:val="24"/>
-              </w:rPr>
-              <w:t>經歷了近乎無限次的輪迴，一位陌生的外</w:t>
-            </w:r>
-            <w:r>
-              <w:rPr>
-                <w:rFonts w:ascii="Adobe 繁黑體 Std B" w:eastAsia="Adobe 繁黑體 Std B" w:hAnsi="Adobe 繁黑體 Std B" w:hint="eastAsia"/>
-                <w:color w:val="FF0000"/>
-                <w:szCs w:val="24"/>
-              </w:rPr>
-              <w:t>來者</w:t>
-            </w:r>
-            <w:r>
-              <w:rPr>
-                <w:rFonts w:ascii="Adobe 繁黑體 Std B" w:eastAsia="Adobe 繁黑體 Std B" w:hAnsi="Adobe 繁黑體 Std B" w:hint="eastAsia"/>
-                <w:color w:val="FF0000"/>
-                <w:szCs w:val="24"/>
-              </w:rPr>
-              <w:t>開始出現在三女眼前，這名外</w:t>
-            </w:r>
-            <w:r>
-              <w:rPr>
-                <w:rFonts w:ascii="Adobe 繁黑體 Std B" w:eastAsia="Adobe 繁黑體 Std B" w:hAnsi="Adobe 繁黑體 Std B" w:hint="eastAsia"/>
-                <w:color w:val="FF0000"/>
-                <w:szCs w:val="24"/>
-              </w:rPr>
-              <w:t>來者</w:t>
-            </w:r>
-            <w:r>
-              <w:rPr>
-                <w:rFonts w:ascii="Adobe 繁黑體 Std B" w:eastAsia="Adobe 繁黑體 Std B" w:hAnsi="Adobe 繁黑體 Std B" w:hint="eastAsia"/>
-                <w:color w:val="FF0000"/>
-                <w:szCs w:val="24"/>
-              </w:rPr>
-              <w:t>不斷在這洪流中掙扎著試圖接近惡意的核心，就算告訴他前面只會有無止盡的死亡在等待著他，依然</w:t>
-            </w:r>
-            <w:r>
-              <w:rPr>
-                <w:rFonts w:ascii="Adobe 繁黑體 Std B" w:eastAsia="Adobe 繁黑體 Std B" w:hAnsi="Adobe 繁黑體 Std B" w:hint="eastAsia"/>
-                <w:color w:val="FF0000"/>
-                <w:szCs w:val="24"/>
-              </w:rPr>
-              <w:t>動搖不了他的決心，不是為了這個城鎮，也不是為了自己，而是為了他的人民就能將自己的性命至於事外，如此堅毅的決心引起了三女的注意便開始觀察這名外來者</w:t>
-            </w:r>
-            <w:r>
-              <w:rPr>
-                <w:rFonts w:ascii="Adobe 繁黑體 Std B" w:eastAsia="Adobe 繁黑體 Std B" w:hAnsi="Adobe 繁黑體 Std B" w:hint="eastAsia"/>
-                <w:color w:val="FF0000"/>
-                <w:szCs w:val="24"/>
-              </w:rPr>
-              <w:t xml:space="preserve"> </w:t>
-            </w:r>
-            <w:r>
-              <w:rPr>
-                <w:rFonts w:ascii="Adobe 繁黑體 Std B" w:eastAsia="Adobe 繁黑體 Std B" w:hAnsi="Adobe 繁黑體 Std B"/>
-                <w:color w:val="FF0000"/>
-                <w:szCs w:val="24"/>
-              </w:rPr>
-              <w:t>–</w:t>
-            </w:r>
-            <w:r>
-              <w:rPr>
-                <w:rFonts w:ascii="Adobe 繁黑體 Std B" w:eastAsia="Adobe 繁黑體 Std B" w:hAnsi="Adobe 繁黑體 Std B" w:hint="eastAsia"/>
-                <w:color w:val="FF0000"/>
-                <w:szCs w:val="24"/>
-              </w:rPr>
-              <w:t xml:space="preserve"> 主角</w:t>
-            </w:r>
-            <w:r>
-              <w:rPr>
-                <w:rFonts w:ascii="Adobe 繁黑體 Std B" w:eastAsia="Adobe 繁黑體 Std B" w:hAnsi="Adobe 繁黑體 Std B" w:hint="eastAsia"/>
-                <w:color w:val="FF0000"/>
-                <w:szCs w:val="24"/>
-              </w:rPr>
-              <w:t>。</w:t>
-            </w:r>
-          </w:p>
-          <w:p>
-            <w:pPr>
-              <w:widowControl/>
-              <w:spacing w:line="480" w:lineRule="auto"/>
-              <w:rPr>
-                <w:rFonts w:ascii="Adobe 繁黑體 Std B" w:eastAsia="Adobe 繁黑體 Std B" w:hAnsi="Adobe 繁黑體 Std B"/>
-                <w:color w:val="FF0000"/>
-                <w:szCs w:val="24"/>
-              </w:rPr>
-            </w:pPr>
-            <w:r>
-              <w:rPr>
-                <w:rFonts w:ascii="Adobe 繁黑體 Std B" w:eastAsia="Adobe 繁黑體 Std B" w:hAnsi="Adobe 繁黑體 Std B" w:hint="eastAsia"/>
-                <w:color w:val="FF0000"/>
-                <w:szCs w:val="24"/>
-              </w:rPr>
-              <w:t>在多次輪迴的觀察下，三女發覺主角都能比前一次輪迴更接近目標，</w:t>
-            </w:r>
-            <w:r>
-              <w:rPr>
-                <w:rFonts w:ascii="Adobe 繁黑體 Std B" w:eastAsia="Adobe 繁黑體 Std B" w:hAnsi="Adobe 繁黑體 Std B" w:hint="eastAsia"/>
-                <w:color w:val="FF0000"/>
-                <w:szCs w:val="24"/>
-              </w:rPr>
-              <w:t>就</w:t>
-            </w:r>
-            <w:r>
-              <w:rPr>
-                <w:rFonts w:ascii="Adobe 繁黑體 Std B" w:eastAsia="Adobe 繁黑體 Std B" w:hAnsi="Adobe 繁黑體 Std B" w:hint="eastAsia"/>
-                <w:color w:val="FF0000"/>
-                <w:szCs w:val="24"/>
-              </w:rPr>
-              <w:t>好像能知道上一輪死亡的錯誤，在下一輪巧妙地迴避掉似</w:t>
-            </w:r>
-            <w:r>
-              <w:rPr>
-                <w:rFonts w:ascii="Adobe 繁黑體 Std B" w:eastAsia="Adobe 繁黑體 Std B" w:hAnsi="Adobe 繁黑體 Std B" w:hint="eastAsia"/>
-                <w:color w:val="FF0000"/>
-                <w:szCs w:val="24"/>
-              </w:rPr>
-              <w:t>的一步一步慢慢地前進</w:t>
-            </w:r>
-            <w:r>
-              <w:rPr>
-                <w:rFonts w:ascii="Adobe 繁黑體 Std B" w:eastAsia="Adobe 繁黑體 Std B" w:hAnsi="Adobe 繁黑體 Std B" w:hint="eastAsia"/>
-                <w:color w:val="FF0000"/>
-                <w:szCs w:val="24"/>
-              </w:rPr>
-              <w:t>，</w:t>
-            </w:r>
-            <w:r>
-              <w:rPr>
-                <w:rFonts w:ascii="Adobe 繁黑體 Std B" w:eastAsia="Adobe 繁黑體 Std B" w:hAnsi="Adobe 繁黑體 Std B" w:hint="eastAsia"/>
-                <w:color w:val="FF0000"/>
-                <w:szCs w:val="24"/>
-              </w:rPr>
-              <w:t>這執著且強大的身影慢慢勾起三女心中已經消逝已久的希望，便決定開始幫助主角，盼望著有一天能夠脫離這巨大的惡意洪流。</w:t>
-            </w:r>
-          </w:p>
-          <w:p>
-            <w:pPr>
-              <w:widowControl/>
-              <w:spacing w:line="480" w:lineRule="auto"/>
-              <w:rPr>
-                <w:rFonts w:ascii="Adobe 繁黑體 Std B" w:eastAsia="Adobe 繁黑體 Std B" w:hAnsi="Adobe 繁黑體 Std B"/>
-                <w:color w:val="FF0000"/>
-                <w:szCs w:val="24"/>
-                <w:bdr w:val="single" w:sz="4" w:space="0" w:color="auto"/>
-              </w:rPr>
-            </w:pPr>
-            <w:r>
-              <w:rPr>
-                <w:rFonts w:ascii="Adobe 繁黑體 Std B" w:eastAsia="Adobe 繁黑體 Std B" w:hAnsi="Adobe 繁黑體 Std B" w:hint="eastAsia"/>
-                <w:color w:val="FF0000"/>
-                <w:szCs w:val="24"/>
-                <w:bdr w:val="single" w:sz="4" w:space="0" w:color="auto"/>
-              </w:rPr>
-              <w:t>－</w:t>
-            </w:r>
-            <w:r>
-              <w:rPr>
-                <w:rFonts w:ascii="Adobe 繁黑體 Std B" w:eastAsia="Adobe 繁黑體 Std B" w:hAnsi="Adobe 繁黑體 Std B" w:hint="eastAsia"/>
-                <w:color w:val="FF0000"/>
-                <w:szCs w:val="24"/>
-                <w:bdr w:val="single" w:sz="4" w:space="0" w:color="auto"/>
-              </w:rPr>
-              <w:t>最後的一步</w:t>
-            </w:r>
-            <w:r>
-              <w:rPr>
-                <w:rFonts w:ascii="Adobe 繁黑體 Std B" w:eastAsia="Adobe 繁黑體 Std B" w:hAnsi="Adobe 繁黑體 Std B" w:hint="eastAsia"/>
-                <w:color w:val="FF0000"/>
-                <w:szCs w:val="24"/>
-                <w:bdr w:val="single" w:sz="4" w:space="0" w:color="auto"/>
-              </w:rPr>
-              <w:t>－</w:t>
-            </w:r>
-          </w:p>
-          <w:p>
-            <w:pPr>
-              <w:widowControl/>
-              <w:spacing w:line="480" w:lineRule="auto"/>
-              <w:rPr>
-                <w:rFonts w:ascii="Adobe 繁黑體 Std B" w:eastAsia="Adobe 繁黑體 Std B" w:hAnsi="Adobe 繁黑體 Std B"/>
-                <w:color w:val="FF0000"/>
-                <w:szCs w:val="24"/>
-              </w:rPr>
-            </w:pPr>
-            <w:r>
-              <w:rPr>
-                <w:rFonts w:ascii="Adobe 繁黑體 Std B" w:eastAsia="Adobe 繁黑體 Std B" w:hAnsi="Adobe 繁黑體 Std B" w:hint="eastAsia"/>
-                <w:color w:val="FF0000"/>
-                <w:szCs w:val="24"/>
-              </w:rPr>
-              <w:t>三女跟主角開始合作後</w:t>
-            </w:r>
-            <w:r>
-              <w:rPr>
-                <w:rFonts w:ascii="Adobe 繁黑體 Std B" w:eastAsia="Adobe 繁黑體 Std B" w:hAnsi="Adobe 繁黑體 Std B" w:hint="eastAsia"/>
-                <w:color w:val="FF0000"/>
-                <w:szCs w:val="24"/>
-              </w:rPr>
-              <w:t>，逐步突破各種絕境，在這之間三女漸漸開始信賴主角，依靠這個重新給予她希望的外來者。</w:t>
-            </w:r>
-          </w:p>
-          <w:p>
-            <w:pPr>
-              <w:widowControl/>
-              <w:spacing w:line="480" w:lineRule="auto"/>
-              <w:rPr>
-                <w:rFonts w:ascii="Adobe 繁黑體 Std B" w:eastAsia="Adobe 繁黑體 Std B" w:hAnsi="Adobe 繁黑體 Std B"/>
-                <w:color w:val="FF0000"/>
-                <w:szCs w:val="24"/>
-              </w:rPr>
-            </w:pPr>
-            <w:r>
-              <w:rPr>
-                <w:rFonts w:ascii="Adobe 繁黑體 Std B" w:eastAsia="Adobe 繁黑體 Std B" w:hAnsi="Adobe 繁黑體 Std B" w:hint="eastAsia"/>
-                <w:color w:val="FF0000"/>
-                <w:szCs w:val="24"/>
-              </w:rPr>
-              <w:t>最終</w:t>
-            </w:r>
-            <w:r>
-              <w:rPr>
-                <w:rFonts w:ascii="Adobe 繁黑體 Std B" w:eastAsia="Adobe 繁黑體 Std B" w:hAnsi="Adobe 繁黑體 Std B" w:hint="eastAsia"/>
-                <w:color w:val="FF0000"/>
-                <w:szCs w:val="24"/>
-              </w:rPr>
-              <w:t>主角成功擊潰了惡意，城鎮也開始塌陷，在逃離時受到惡意最後的追擊使主角倒下，三女眼看差一步就能離開這無限的輪迴，</w:t>
-            </w:r>
-            <w:r>
-              <w:rPr>
-                <w:rFonts w:ascii="Adobe 繁黑體 Std B" w:eastAsia="Adobe 繁黑體 Std B" w:hAnsi="Adobe 繁黑體 Std B" w:hint="eastAsia"/>
-                <w:color w:val="FF0000"/>
-                <w:szCs w:val="24"/>
-              </w:rPr>
-              <w:t>但獨自一人逃離又能如何呢?沒有地方可去、沒有</w:t>
-            </w:r>
-            <w:r>
-              <w:rPr>
-                <w:rFonts w:ascii="Adobe 繁黑體 Std B" w:eastAsia="Adobe 繁黑體 Std B" w:hAnsi="Adobe 繁黑體 Std B" w:hint="eastAsia"/>
-                <w:color w:val="FF0000"/>
-                <w:szCs w:val="24"/>
-              </w:rPr>
-              <w:t>家人、朋友甚至可以</w:t>
-            </w:r>
-            <w:r>
-              <w:rPr>
-                <w:rFonts w:ascii="Adobe 繁黑體 Std B" w:eastAsia="Adobe 繁黑體 Std B" w:hAnsi="Adobe 繁黑體 Std B" w:hint="eastAsia"/>
-                <w:color w:val="FF0000"/>
-                <w:szCs w:val="24"/>
-              </w:rPr>
-              <w:t>依靠的對象</w:t>
-            </w:r>
-            <w:r>
-              <w:rPr>
-                <w:rFonts w:ascii="Adobe 繁黑體 Std B" w:eastAsia="Adobe 繁黑體 Std B" w:hAnsi="Adobe 繁黑體 Std B" w:hint="eastAsia"/>
-                <w:color w:val="FF0000"/>
-                <w:szCs w:val="24"/>
-              </w:rPr>
-              <w:t>，</w:t>
-            </w:r>
-            <w:r>
-              <w:rPr>
-                <w:rFonts w:ascii="Adobe 繁黑體 Std B" w:eastAsia="Adobe 繁黑體 Std B" w:hAnsi="Adobe 繁黑體 Std B" w:hint="eastAsia"/>
-                <w:color w:val="FF0000"/>
-                <w:szCs w:val="24"/>
-              </w:rPr>
-              <w:t>一個人在外遊蕩這樣真的有比現在好嗎?</w:t>
-            </w:r>
-            <w:r>
-              <w:rPr>
-                <w:rFonts w:ascii="Adobe 繁黑體 Std B" w:eastAsia="Adobe 繁黑體 Std B" w:hAnsi="Adobe 繁黑體 Std B" w:hint="eastAsia"/>
-                <w:color w:val="FF0000"/>
-                <w:szCs w:val="24"/>
-              </w:rPr>
-              <w:t>此時的三女心中這麼想著。</w:t>
-            </w:r>
-          </w:p>
-          <w:p>
-            <w:pPr>
-              <w:widowControl/>
-              <w:spacing w:line="480" w:lineRule="auto"/>
-              <w:rPr>
-                <w:rFonts w:ascii="Adobe 繁黑體 Std B" w:eastAsia="Adobe 繁黑體 Std B" w:hAnsi="Adobe 繁黑體 Std B"/>
-                <w:color w:val="FF0000"/>
-                <w:szCs w:val="24"/>
-              </w:rPr>
-            </w:pPr>
-            <w:r>
-              <w:rPr>
-                <w:rFonts w:ascii="Adobe 繁黑體 Std B" w:eastAsia="Adobe 繁黑體 Std B" w:hAnsi="Adobe 繁黑體 Std B" w:hint="eastAsia"/>
-                <w:color w:val="FF0000"/>
-                <w:szCs w:val="24"/>
-              </w:rPr>
-              <w:t>短暫的思考後，三女回到了主角身旁，拿起了掉落於一旁的匕首刺向自己胸口後倒臥在主角前方，瀕死前握住了他的手並說到</w:t>
-            </w:r>
-            <w:r>
-              <w:rPr>
-                <w:rFonts w:ascii="Adobe 繁黑體 Std B" w:eastAsia="Adobe 繁黑體 Std B" w:hAnsi="Adobe 繁黑體 Std B"/>
+              <w:shd w:val="clear" w:color="auto" w:fill="DEEAF6" w:themeFill="accent1" w:themeFillTint="33"/>
+              <w:spacing w:line="480" w:lineRule="auto"/>
+              <w:rPr>
+                <w:rFonts w:ascii="微軟正黑體" w:eastAsia="微軟正黑體" w:hAnsi="微軟正黑體"/>
+                <w:color w:val="FF0000"/>
+                <w:szCs w:val="24"/>
+              </w:rPr>
+            </w:pPr>
+            <w:r>
+              <w:rPr>
+                <w:rFonts w:ascii="微軟正黑體" w:eastAsia="微軟正黑體" w:hAnsi="微軟正黑體" w:hint="eastAsia"/>
+                <w:color w:val="FF0000"/>
+                <w:szCs w:val="24"/>
+              </w:rPr>
+              <w:t>「</w:t>
+            </w:r>
+            <w:r>
+              <w:rPr>
+                <w:rFonts w:ascii="微軟正黑體" w:eastAsia="微軟正黑體" w:hAnsi="微軟正黑體" w:hint="eastAsia"/>
+                <w:color w:val="FF0000"/>
+                <w:szCs w:val="24"/>
+              </w:rPr>
+              <w:t>可別再丟下我了，下次</w:t>
+            </w:r>
+            <w:r>
+              <w:rPr>
+                <w:rFonts w:ascii="微軟正黑體" w:eastAsia="微軟正黑體" w:hAnsi="微軟正黑體"/>
                 <w:color w:val="FF0000"/>
                 <w:szCs w:val="24"/>
               </w:rPr>
               <w:t>…</w:t>
             </w:r>
-          </w:p>
-          <w:p>
-            <w:pPr>
-              <w:widowControl/>
-              <w:shd w:val="clear" w:color="auto" w:fill="DEEAF6" w:themeFill="accent1" w:themeFillTint="33"/>
-              <w:spacing w:line="480" w:lineRule="auto"/>
-              <w:rPr>
-                <w:rFonts w:ascii="Adobe 繁黑體 Std B" w:eastAsia="Adobe 繁黑體 Std B" w:hAnsi="Adobe 繁黑體 Std B"/>
-                <w:color w:val="FF0000"/>
-                <w:szCs w:val="24"/>
-              </w:rPr>
-            </w:pPr>
-            <w:r>
-              <w:rPr>
-                <w:rFonts w:ascii="Adobe 繁黑體 Std B" w:eastAsia="Adobe 繁黑體 Std B" w:hAnsi="Adobe 繁黑體 Std B" w:hint="eastAsia"/>
-                <w:color w:val="FF0000"/>
-                <w:szCs w:val="24"/>
-              </w:rPr>
-              <w:t>「</w:t>
-            </w:r>
-            <w:r>
-              <w:rPr>
-                <w:rFonts w:ascii="Adobe 繁黑體 Std B" w:eastAsia="Adobe 繁黑體 Std B" w:hAnsi="Adobe 繁黑體 Std B" w:hint="eastAsia"/>
-                <w:color w:val="FF0000"/>
-                <w:szCs w:val="24"/>
-              </w:rPr>
-              <w:t>可別再丟下我了，下次</w:t>
-            </w:r>
-            <w:r>
-              <w:rPr>
-                <w:rFonts w:ascii="Adobe 繁黑體 Std B" w:eastAsia="Adobe 繁黑體 Std B" w:hAnsi="Adobe 繁黑體 Std B"/>
-                <w:color w:val="FF0000"/>
-                <w:szCs w:val="24"/>
-              </w:rPr>
-              <w:t>…</w:t>
-            </w:r>
-            <w:r>
-              <w:rPr>
-                <w:rFonts w:ascii="Adobe 繁黑體 Std B" w:eastAsia="Adobe 繁黑體 Std B" w:hAnsi="Adobe 繁黑體 Std B" w:hint="eastAsia"/>
+            <w:r>
+              <w:rPr>
+                <w:rFonts w:ascii="微軟正黑體" w:eastAsia="微軟正黑體" w:hAnsi="微軟正黑體" w:hint="eastAsia"/>
                 <w:color w:val="FF0000"/>
                 <w:szCs w:val="24"/>
               </w:rPr>
@@ -6735,7 +6604,7 @@
             </w:r>
             <w:r>
               <w:rPr>
-                <w:rFonts w:ascii="Adobe 繁黑體 Std B" w:eastAsia="Adobe 繁黑體 Std B" w:hAnsi="Adobe 繁黑體 Std B"/>
+                <w:rFonts w:ascii="微軟正黑體" w:eastAsia="微軟正黑體" w:hAnsi="微軟正黑體"/>
                 <w:color w:val="FF0000"/>
                 <w:szCs w:val="24"/>
               </w:rPr>
@@ -6743,7 +6612,7 @@
             </w:r>
             <w:r>
               <w:rPr>
-                <w:rFonts w:ascii="Adobe 繁黑體 Std B" w:eastAsia="Adobe 繁黑體 Std B" w:hAnsi="Adobe 繁黑體 Std B" w:hint="eastAsia"/>
+                <w:rFonts w:ascii="微軟正黑體" w:eastAsia="微軟正黑體" w:hAnsi="微軟正黑體" w:hint="eastAsia"/>
                 <w:color w:val="FF0000"/>
                 <w:szCs w:val="24"/>
               </w:rPr>
@@ -6755,22 +6624,21 @@
               <w:widowControl/>
               <w:spacing w:line="480" w:lineRule="auto"/>
               <w:rPr>
-                <w:rFonts w:ascii="Adobe 繁黑體 Std B" w:eastAsia="Adobe 繁黑體 Std B" w:hAnsi="Adobe 繁黑體 Std B"/>
-                <w:szCs w:val="24"/>
-              </w:rPr>
-            </w:pPr>
-            <w:r>
-              <w:rPr>
-                <w:rFonts w:ascii="Adobe 繁黑體 Std B" w:eastAsia="Adobe 繁黑體 Std B" w:hAnsi="Adobe 繁黑體 Std B" w:hint="eastAsia"/>
-                <w:color w:val="FF0000"/>
-                <w:szCs w:val="24"/>
-              </w:rPr>
-              <w:lastRenderedPageBreak/>
+                <w:rFonts w:ascii="微軟正黑體" w:eastAsia="微軟正黑體" w:hAnsi="微軟正黑體"/>
+                <w:szCs w:val="24"/>
+              </w:rPr>
+            </w:pPr>
+            <w:r>
+              <w:rPr>
+                <w:rFonts w:ascii="微軟正黑體" w:eastAsia="微軟正黑體" w:hAnsi="微軟正黑體" w:hint="eastAsia"/>
+                <w:color w:val="FF0000"/>
+                <w:szCs w:val="24"/>
+              </w:rPr>
               <w:t>三女這舉動的目的主要是觸發主角的能力【記憶迴響】，讓主角進入自己的記憶世界內，在這無限次的輪迴記憶中找到突破現狀的方法。</w:t>
             </w:r>
             <w:r>
               <w:rPr>
-                <w:rFonts w:ascii="Adobe 繁黑體 Std B" w:eastAsia="Adobe 繁黑體 Std B" w:hAnsi="Adobe 繁黑體 Std B" w:hint="eastAsia"/>
+                <w:rFonts w:ascii="微軟正黑體" w:eastAsia="微軟正黑體" w:hAnsi="微軟正黑體" w:hint="eastAsia"/>
                 <w:color w:val="FF0000"/>
                 <w:szCs w:val="24"/>
               </w:rPr>
@@ -6783,8 +6651,14 @@
     <w:p>
       <w:pPr>
         <w:spacing w:line="480" w:lineRule="auto"/>
+        <w:rPr>
+          <w:rFonts w:ascii="微軟正黑體" w:eastAsia="微軟正黑體" w:hAnsi="微軟正黑體"/>
+        </w:rPr>
       </w:pPr>
       <w:r>
+        <w:rPr>
+          <w:rFonts w:ascii="微軟正黑體" w:eastAsia="微軟正黑體" w:hAnsi="微軟正黑體"/>
+        </w:rPr>
         <w:lastRenderedPageBreak/>
         <w:br w:type="page"/>
       </w:r>
@@ -6812,13 +6686,13 @@
               <w:spacing w:line="480" w:lineRule="auto"/>
               <w:jc w:val="center"/>
               <w:rPr>
-                <w:rFonts w:ascii="Adobe 繁黑體 Std B" w:eastAsia="Adobe 繁黑體 Std B" w:hAnsi="Adobe 繁黑體 Std B"/>
-                <w:szCs w:val="24"/>
-              </w:rPr>
-            </w:pPr>
-            <w:r>
-              <w:rPr>
-                <w:rFonts w:ascii="Adobe 繁黑體 Std B" w:eastAsia="Adobe 繁黑體 Std B" w:hAnsi="Adobe 繁黑體 Std B" w:hint="eastAsia"/>
+                <w:rFonts w:ascii="微軟正黑體" w:eastAsia="微軟正黑體" w:hAnsi="微軟正黑體"/>
+                <w:szCs w:val="24"/>
+              </w:rPr>
+            </w:pPr>
+            <w:r>
+              <w:rPr>
+                <w:rFonts w:ascii="微軟正黑體" w:eastAsia="微軟正黑體" w:hAnsi="微軟正黑體" w:hint="eastAsia"/>
                 <w:color w:val="FF0000"/>
                 <w:szCs w:val="24"/>
               </w:rPr>
@@ -6827,7 +6701,7 @@
             </w:r>
             <w:r>
               <w:rPr>
-                <w:rFonts w:ascii="Adobe 繁黑體 Std B" w:eastAsia="Adobe 繁黑體 Std B" w:hAnsi="Adobe 繁黑體 Std B" w:hint="eastAsia"/>
+                <w:rFonts w:ascii="微軟正黑體" w:eastAsia="微軟正黑體" w:hAnsi="微軟正黑體" w:hint="eastAsia"/>
                 <w:color w:val="FF0000"/>
                 <w:szCs w:val="24"/>
               </w:rPr>
@@ -6850,13 +6724,13 @@
               <w:spacing w:line="480" w:lineRule="auto"/>
               <w:jc w:val="center"/>
               <w:rPr>
-                <w:rFonts w:ascii="Adobe 繁黑體 Std B" w:eastAsia="Adobe 繁黑體 Std B" w:hAnsi="Adobe 繁黑體 Std B"/>
-                <w:szCs w:val="24"/>
-              </w:rPr>
-            </w:pPr>
-            <w:r>
-              <w:rPr>
-                <w:rFonts w:ascii="Adobe 繁黑體 Std B" w:eastAsia="Adobe 繁黑體 Std B" w:hAnsi="Adobe 繁黑體 Std B"/>
+                <w:rFonts w:ascii="微軟正黑體" w:eastAsia="微軟正黑體" w:hAnsi="微軟正黑體"/>
+                <w:szCs w:val="24"/>
+              </w:rPr>
+            </w:pPr>
+            <w:r>
+              <w:rPr>
+                <w:rFonts w:ascii="微軟正黑體" w:eastAsia="微軟正黑體" w:hAnsi="微軟正黑體"/>
                 <w:noProof/>
                 <w:szCs w:val="24"/>
               </w:rPr>
@@ -6907,7 +6781,16 @@
       </w:tr>
     </w:tbl>
     <w:p>
+      <w:pPr>
+        <w:rPr>
+          <w:rFonts w:ascii="微軟正黑體" w:eastAsia="微軟正黑體" w:hAnsi="微軟正黑體"/>
+        </w:rPr>
+      </w:pPr>
       <w:r>
+        <w:rPr>
+          <w:rFonts w:ascii="微軟正黑體" w:eastAsia="微軟正黑體" w:hAnsi="微軟正黑體"/>
+        </w:rPr>
+        <w:lastRenderedPageBreak/>
         <w:br w:type="page"/>
       </w:r>
     </w:p>
@@ -6935,13 +6818,13 @@
               <w:spacing w:line="480" w:lineRule="auto"/>
               <w:jc w:val="center"/>
               <w:rPr>
-                <w:rFonts w:ascii="Adobe 繁黑體 Std B" w:eastAsia="Adobe 繁黑體 Std B" w:hAnsi="Adobe 繁黑體 Std B"/>
-                <w:szCs w:val="24"/>
-              </w:rPr>
-            </w:pPr>
-            <w:r>
-              <w:rPr>
-                <w:rFonts w:ascii="Adobe 繁黑體 Std B" w:eastAsia="Adobe 繁黑體 Std B" w:hAnsi="Adobe 繁黑體 Std B" w:hint="eastAsia"/>
+                <w:rFonts w:ascii="微軟正黑體" w:eastAsia="微軟正黑體" w:hAnsi="微軟正黑體"/>
+                <w:szCs w:val="24"/>
+              </w:rPr>
+            </w:pPr>
+            <w:r>
+              <w:rPr>
+                <w:rFonts w:ascii="微軟正黑體" w:eastAsia="微軟正黑體" w:hAnsi="微軟正黑體" w:hint="eastAsia"/>
                 <w:szCs w:val="24"/>
               </w:rPr>
               <w:lastRenderedPageBreak/>
@@ -6959,13 +6842,13 @@
               <w:spacing w:line="480" w:lineRule="auto"/>
               <w:jc w:val="center"/>
               <w:rPr>
-                <w:rFonts w:ascii="Adobe 繁黑體 Std B" w:eastAsia="Adobe 繁黑體 Std B" w:hAnsi="Adobe 繁黑體 Std B"/>
-                <w:szCs w:val="24"/>
-              </w:rPr>
-            </w:pPr>
-            <w:r>
-              <w:rPr>
-                <w:rFonts w:ascii="Adobe 繁黑體 Std B" w:eastAsia="Adobe 繁黑體 Std B" w:hAnsi="Adobe 繁黑體 Std B" w:hint="eastAsia"/>
+                <w:rFonts w:ascii="微軟正黑體" w:eastAsia="微軟正黑體" w:hAnsi="微軟正黑體"/>
+                <w:szCs w:val="24"/>
+              </w:rPr>
+            </w:pPr>
+            <w:r>
+              <w:rPr>
+                <w:rFonts w:ascii="微軟正黑體" w:eastAsia="微軟正黑體" w:hAnsi="微軟正黑體" w:hint="eastAsia"/>
                 <w:szCs w:val="24"/>
               </w:rPr>
               <w:t>參考形象</w:t>
@@ -6987,13 +6870,13 @@
               <w:spacing w:line="480" w:lineRule="auto"/>
               <w:jc w:val="center"/>
               <w:rPr>
-                <w:rFonts w:ascii="Adobe 繁黑體 Std B" w:eastAsia="Adobe 繁黑體 Std B" w:hAnsi="Adobe 繁黑體 Std B"/>
-                <w:szCs w:val="24"/>
-              </w:rPr>
-            </w:pPr>
-            <w:r>
-              <w:rPr>
-                <w:rFonts w:ascii="Adobe 繁黑體 Std B" w:eastAsia="Adobe 繁黑體 Std B" w:hAnsi="Adobe 繁黑體 Std B"/>
+                <w:rFonts w:ascii="微軟正黑體" w:eastAsia="微軟正黑體" w:hAnsi="微軟正黑體"/>
+                <w:szCs w:val="24"/>
+              </w:rPr>
+            </w:pPr>
+            <w:r>
+              <w:rPr>
+                <w:rFonts w:ascii="微軟正黑體" w:eastAsia="微軟正黑體" w:hAnsi="微軟正黑體"/>
                 <w:noProof/>
                 <w:szCs w:val="24"/>
               </w:rPr>
@@ -7041,7 +6924,7 @@
             </w:r>
             <w:r>
               <w:rPr>
-                <w:rFonts w:ascii="Adobe 繁黑體 Std B" w:eastAsia="Adobe 繁黑體 Std B" w:hAnsi="Adobe 繁黑體 Std B"/>
+                <w:rFonts w:ascii="微軟正黑體" w:eastAsia="微軟正黑體" w:hAnsi="微軟正黑體"/>
                 <w:noProof/>
                 <w:szCs w:val="24"/>
               </w:rPr>
@@ -7106,13 +6989,13 @@
               <w:spacing w:line="480" w:lineRule="auto"/>
               <w:jc w:val="center"/>
               <w:rPr>
-                <w:rFonts w:ascii="Adobe 繁黑體 Std B" w:eastAsia="Adobe 繁黑體 Std B" w:hAnsi="Adobe 繁黑體 Std B"/>
-                <w:szCs w:val="24"/>
-              </w:rPr>
-            </w:pPr>
-            <w:r>
-              <w:rPr>
-                <w:rFonts w:ascii="Adobe 繁黑體 Std B" w:eastAsia="Adobe 繁黑體 Std B" w:hAnsi="Adobe 繁黑體 Std B"/>
+                <w:rFonts w:ascii="微軟正黑體" w:eastAsia="微軟正黑體" w:hAnsi="微軟正黑體"/>
+                <w:szCs w:val="24"/>
+              </w:rPr>
+            </w:pPr>
+            <w:r>
+              <w:rPr>
+                <w:rFonts w:ascii="微軟正黑體" w:eastAsia="微軟正黑體" w:hAnsi="微軟正黑體"/>
                 <w:noProof/>
                 <w:szCs w:val="24"/>
               </w:rPr>
@@ -7160,7 +7043,7 @@
             </w:r>
             <w:r>
               <w:rPr>
-                <w:rFonts w:ascii="Adobe 繁黑體 Std B" w:eastAsia="Adobe 繁黑體 Std B" w:hAnsi="Adobe 繁黑體 Std B"/>
+                <w:rFonts w:ascii="微軟正黑體" w:eastAsia="微軟正黑體" w:hAnsi="微軟正黑體"/>
                 <w:noProof/>
                 <w:szCs w:val="24"/>
               </w:rPr>
@@ -7222,7 +7105,7 @@
         <w:widowControl/>
         <w:spacing w:line="480" w:lineRule="auto"/>
         <w:rPr>
-          <w:rFonts w:ascii="Adobe 繁黑體 Std B" w:eastAsia="Adobe 繁黑體 Std B" w:hAnsi="Adobe 繁黑體 Std B"/>
+          <w:rFonts w:ascii="微軟正黑體" w:eastAsia="微軟正黑體" w:hAnsi="微軟正黑體"/>
           <w:szCs w:val="24"/>
         </w:rPr>
       </w:pPr>
@@ -9326,7 +9209,7 @@
 </file>
 
 <file path=customXml/itemProps1.xml><?xml version="1.0" encoding="utf-8"?>
-<ds:datastoreItem xmlns:ds="http://schemas.openxmlformats.org/officeDocument/2006/customXml" ds:itemID="{EA298FD3-246E-4342-B28F-BAA9C8AF13E3}">
+<ds:datastoreItem xmlns:ds="http://schemas.openxmlformats.org/officeDocument/2006/customXml" ds:itemID="{E0913CC4-DA46-4E81-8B2D-FCCDA6020D52}">
   <ds:schemaRefs>
     <ds:schemaRef ds:uri="http://schemas.openxmlformats.org/officeDocument/2006/bibliography"/>
   </ds:schemaRefs>

--- a/文案/文案 - 三聖女人物設定.docx
+++ b/文案/文案 - 三聖女人物設定.docx
@@ -404,7 +404,7 @@
                 <w:rFonts w:ascii="微軟正黑體" w:eastAsia="微軟正黑體" w:hAnsi="微軟正黑體" w:hint="eastAsia"/>
                 <w:szCs w:val="24"/>
               </w:rPr>
-              <w:t>符文</w:t>
+              <w:t>魔素</w:t>
             </w:r>
             <w:r>
               <w:rPr>
@@ -590,7 +590,7 @@
                 <w:szCs w:val="24"/>
                 <w:u w:val="none"/>
               </w:rPr>
-              <w:t>-烏爾德，代表著過去的女神亦是代表死亡的女神，其代表物是長女所使用的武器-符文</w:t>
+              <w:t>-烏爾德，代表著過去的女神亦是代表死亡的女神，其代表物是長女所使用的武器-</w:t>
             </w:r>
             <w:r>
               <w:rPr>
@@ -600,6 +600,16 @@
                 <w:szCs w:val="24"/>
                 <w:u w:val="none"/>
               </w:rPr>
+              <w:t>魔素</w:t>
+            </w:r>
+            <w:r>
+              <w:rPr>
+                <w:rStyle w:val="a5"/>
+                <w:rFonts w:ascii="微軟正黑體" w:eastAsia="微軟正黑體" w:hAnsi="微軟正黑體" w:hint="eastAsia"/>
+                <w:color w:val="000000" w:themeColor="text1"/>
+                <w:szCs w:val="24"/>
+                <w:u w:val="none"/>
+              </w:rPr>
               <w:t>細</w:t>
             </w:r>
             <w:r>
@@ -620,7 +630,7 @@
                 <w:szCs w:val="24"/>
                 <w:u w:val="none"/>
               </w:rPr>
-              <w:t>，劍身上刻印著符文</w:t>
+              <w:t>，</w:t>
             </w:r>
             <w:r>
               <w:rPr>
@@ -630,37 +640,7 @@
                 <w:szCs w:val="24"/>
                 <w:u w:val="none"/>
               </w:rPr>
-              <w:t>，</w:t>
-            </w:r>
-            <w:r>
-              <w:rPr>
-                <w:rStyle w:val="a5"/>
-                <w:rFonts w:ascii="微軟正黑體" w:eastAsia="微軟正黑體" w:hAnsi="微軟正黑體" w:hint="eastAsia"/>
-                <w:color w:val="000000" w:themeColor="text1"/>
-                <w:szCs w:val="24"/>
-                <w:u w:val="none"/>
-              </w:rPr>
-              <w:t>只會指向</w:t>
-            </w:r>
-            <w:r>
-              <w:rPr>
-                <w:rStyle w:val="a5"/>
-                <w:rFonts w:ascii="微軟正黑體" w:eastAsia="微軟正黑體" w:hAnsi="微軟正黑體" w:hint="eastAsia"/>
-                <w:color w:val="000000" w:themeColor="text1"/>
-                <w:szCs w:val="24"/>
-                <w:u w:val="none"/>
-              </w:rPr>
-              <w:t>邪惡之物</w:t>
-            </w:r>
-            <w:r>
-              <w:rPr>
-                <w:rStyle w:val="a5"/>
-                <w:rFonts w:ascii="微軟正黑體" w:eastAsia="微軟正黑體" w:hAnsi="微軟正黑體" w:hint="eastAsia"/>
-                <w:color w:val="000000" w:themeColor="text1"/>
-                <w:szCs w:val="24"/>
-                <w:u w:val="none"/>
-              </w:rPr>
-              <w:t>並將其淨化</w:t>
+              <w:t>使用魔素能量才可以控制的細劍，常用來攻擊遠程目標</w:t>
             </w:r>
             <w:r>
               <w:rPr>
@@ -719,7 +699,35 @@
                 <w:rFonts w:ascii="微軟正黑體" w:eastAsia="微軟正黑體" w:hAnsi="微軟正黑體" w:hint="eastAsia"/>
                 <w:szCs w:val="24"/>
               </w:rPr>
-              <w:t>妹妹們以及軍隊中的下屬。具有非常強的戰鬥能力，並且能將符文的能力應用在戰鬥上，形成一個獨特的符文劍技，也因此輕鬆地擔任上了城鎮護衛隊長，並駐守在貴族區。</w:t>
+              <w:t>妹妹們以及軍隊中的下屬。具有非常強的戰鬥能力，並且能將</w:t>
+            </w:r>
+            <w:r>
+              <w:rPr>
+                <w:rFonts w:ascii="微軟正黑體" w:eastAsia="微軟正黑體" w:hAnsi="微軟正黑體" w:hint="eastAsia"/>
+                <w:szCs w:val="24"/>
+              </w:rPr>
+              <w:t>魔素</w:t>
+            </w:r>
+            <w:r>
+              <w:rPr>
+                <w:rFonts w:ascii="微軟正黑體" w:eastAsia="微軟正黑體" w:hAnsi="微軟正黑體" w:hint="eastAsia"/>
+                <w:szCs w:val="24"/>
+              </w:rPr>
+              <w:t>的能力應用在戰鬥上，形成一個獨特的</w:t>
+            </w:r>
+            <w:r>
+              <w:rPr>
+                <w:rFonts w:ascii="微軟正黑體" w:eastAsia="微軟正黑體" w:hAnsi="微軟正黑體" w:hint="eastAsia"/>
+                <w:szCs w:val="24"/>
+              </w:rPr>
+              <w:t>魔素</w:t>
+            </w:r>
+            <w:r>
+              <w:rPr>
+                <w:rFonts w:ascii="微軟正黑體" w:eastAsia="微軟正黑體" w:hAnsi="微軟正黑體" w:hint="eastAsia"/>
+                <w:szCs w:val="24"/>
+              </w:rPr>
+              <w:t>劍技，也因此輕鬆地擔任上了城鎮護衛隊長，並駐守在貴族區。</w:t>
             </w:r>
           </w:p>
           <w:p>
@@ -745,7 +753,15 @@
                 <w:color w:val="D9D9D9" w:themeColor="background1" w:themeShade="D9"/>
                 <w:szCs w:val="24"/>
               </w:rPr>
-              <w:t>，擊敗後會獲得其代表物符文</w:t>
+              <w:t>，擊敗後會獲得其代表物</w:t>
+            </w:r>
+            <w:r>
+              <w:rPr>
+                <w:rFonts w:ascii="微軟正黑體" w:eastAsia="微軟正黑體" w:hAnsi="微軟正黑體" w:hint="eastAsia"/>
+                <w:color w:val="D9D9D9" w:themeColor="background1" w:themeShade="D9"/>
+                <w:szCs w:val="24"/>
+              </w:rPr>
+              <w:t>魔素</w:t>
             </w:r>
             <w:r>
               <w:rPr>
@@ -1455,8 +1471,6 @@
             </w:r>
           </w:p>
         </w:tc>
-        <w:bookmarkStart w:id="0" w:name="_GoBack"/>
-        <w:bookmarkEnd w:id="0"/>
       </w:tr>
     </w:tbl>
     <w:p>
@@ -2591,7 +2605,23 @@
                 <w:color w:val="D9D9D9" w:themeColor="background1" w:themeShade="D9"/>
                 <w:szCs w:val="24"/>
               </w:rPr>
-              <w:t>，擊敗後獲得其代表物-鍊墜作為主角使用的符文觸媒</w:t>
+              <w:t>，擊敗後獲得其代表物-鍊墜作為主角使用的</w:t>
+            </w:r>
+            <w:r>
+              <w:rPr>
+                <w:rFonts w:ascii="微軟正黑體" w:eastAsia="微軟正黑體" w:hAnsi="微軟正黑體" w:hint="eastAsia"/>
+                <w:color w:val="D9D9D9" w:themeColor="background1" w:themeShade="D9"/>
+                <w:szCs w:val="24"/>
+              </w:rPr>
+              <w:t>魔素</w:t>
+            </w:r>
+            <w:r>
+              <w:rPr>
+                <w:rFonts w:ascii="微軟正黑體" w:eastAsia="微軟正黑體" w:hAnsi="微軟正黑體" w:hint="eastAsia"/>
+                <w:color w:val="D9D9D9" w:themeColor="background1" w:themeShade="D9"/>
+                <w:szCs w:val="24"/>
+              </w:rPr>
+              <w:t>觸媒</w:t>
             </w:r>
             <w:r>
               <w:rPr>
@@ -2916,7 +2946,17 @@
                 <w:color w:val="FF0000"/>
                 <w:szCs w:val="24"/>
               </w:rPr>
-              <w:t>並從主角口中得知事來此尋找傳染病解藥，也知道這解藥其實就是毒血，</w:t>
+              <w:t>並</w:t>
+            </w:r>
+            <w:bookmarkStart w:id="0" w:name="_GoBack"/>
+            <w:bookmarkEnd w:id="0"/>
+            <w:r>
+              <w:rPr>
+                <w:rFonts w:ascii="微軟正黑體" w:eastAsia="微軟正黑體" w:hAnsi="微軟正黑體" w:hint="eastAsia"/>
+                <w:color w:val="FF0000"/>
+                <w:szCs w:val="24"/>
+              </w:rPr>
+              <w:t>從主角口中得知事來此尋找傳染病解藥，也知道這解藥其實就是毒血，</w:t>
             </w:r>
             <w:r>
               <w:rPr>
@@ -9209,7 +9249,7 @@
 </file>
 
 <file path=customXml/itemProps1.xml><?xml version="1.0" encoding="utf-8"?>
-<ds:datastoreItem xmlns:ds="http://schemas.openxmlformats.org/officeDocument/2006/customXml" ds:itemID="{E0913CC4-DA46-4E81-8B2D-FCCDA6020D52}">
+<ds:datastoreItem xmlns:ds="http://schemas.openxmlformats.org/officeDocument/2006/customXml" ds:itemID="{6195DACB-AB74-4ED5-8497-C550345F00F8}">
   <ds:schemaRefs>
     <ds:schemaRef ds:uri="http://schemas.openxmlformats.org/officeDocument/2006/bibliography"/>
   </ds:schemaRefs>

--- a/文案/文案 - 三聖女人物設定.docx
+++ b/文案/文案 - 三聖女人物設定.docx
@@ -2694,8 +2694,8 @@
               <w:spacing w:line="480" w:lineRule="auto"/>
               <w:rPr>
                 <w:rFonts w:ascii="微軟正黑體" w:eastAsia="微軟正黑體" w:hAnsi="微軟正黑體"/>
-                <w:szCs w:val="24"/>
-                <w:bdr w:val="single" w:sz="4" w:space="0" w:color="auto"/>
+                <w:color w:val="000000" w:themeColor="text1"/>
+                <w:szCs w:val="24"/>
               </w:rPr>
             </w:pPr>
             <w:r>
@@ -2707,157 +2707,200 @@
               <w:lastRenderedPageBreak/>
               <w:t>－遊戲開始前－</w:t>
             </w:r>
-          </w:p>
-          <w:p>
-            <w:pPr>
-              <w:widowControl/>
-              <w:spacing w:line="480" w:lineRule="auto"/>
-              <w:rPr>
-                <w:rFonts w:ascii="微軟正黑體" w:eastAsia="微軟正黑體" w:hAnsi="微軟正黑體"/>
-                <w:color w:val="FF0000"/>
-                <w:szCs w:val="24"/>
-              </w:rPr>
-            </w:pPr>
-            <w:r>
-              <w:rPr>
-                <w:rFonts w:ascii="微軟正黑體" w:eastAsia="微軟正黑體" w:hAnsi="微軟正黑體" w:hint="eastAsia"/>
-                <w:color w:val="FF0000"/>
-                <w:szCs w:val="24"/>
-              </w:rPr>
-              <w:t>聖女塔．高聳且佇立於</w:t>
-            </w:r>
-            <w:r>
-              <w:rPr>
-                <w:rFonts w:ascii="微軟正黑體" w:eastAsia="微軟正黑體" w:hAnsi="微軟正黑體" w:hint="eastAsia"/>
-                <w:color w:val="FF0000"/>
-                <w:szCs w:val="24"/>
-              </w:rPr>
-              <w:t>大教堂旁的</w:t>
-            </w:r>
-            <w:r>
-              <w:rPr>
-                <w:rFonts w:ascii="微軟正黑體" w:eastAsia="微軟正黑體" w:hAnsi="微軟正黑體" w:hint="eastAsia"/>
-                <w:color w:val="FF0000"/>
-                <w:szCs w:val="24"/>
-              </w:rPr>
-              <w:t>高塔</w:t>
-            </w:r>
-            <w:r>
-              <w:rPr>
-                <w:rFonts w:ascii="微軟正黑體" w:eastAsia="微軟正黑體" w:hAnsi="微軟正黑體" w:hint="eastAsia"/>
-                <w:color w:val="FF0000"/>
-                <w:szCs w:val="24"/>
-              </w:rPr>
-              <w:t>，塔建造是希望的象徵，</w:t>
-            </w:r>
-            <w:r>
-              <w:rPr>
-                <w:rFonts w:ascii="微軟正黑體" w:eastAsia="微軟正黑體" w:hAnsi="微軟正黑體" w:hint="eastAsia"/>
-                <w:color w:val="FF0000"/>
-                <w:szCs w:val="24"/>
-              </w:rPr>
-              <w:t>而</w:t>
-            </w:r>
-            <w:r>
-              <w:rPr>
-                <w:rFonts w:ascii="微軟正黑體" w:eastAsia="微軟正黑體" w:hAnsi="微軟正黑體" w:hint="eastAsia"/>
-                <w:color w:val="FF0000"/>
-                <w:szCs w:val="24"/>
-              </w:rPr>
-              <w:t>擁有慈悲憐憫胸懷的次女在這裡居住著</w:t>
-            </w:r>
-            <w:r>
-              <w:rPr>
-                <w:rFonts w:ascii="微軟正黑體" w:eastAsia="微軟正黑體" w:hAnsi="微軟正黑體" w:hint="eastAsia"/>
-                <w:color w:val="FF0000"/>
+            <w:r>
+              <w:rPr>
+                <w:rFonts w:ascii="微軟正黑體" w:eastAsia="微軟正黑體" w:hAnsi="微軟正黑體"/>
+                <w:szCs w:val="24"/>
+                <w:bdr w:val="single" w:sz="4" w:space="0" w:color="auto"/>
+              </w:rPr>
+              <w:br/>
+            </w:r>
+            <w:r>
+              <w:rPr>
+                <w:rFonts w:ascii="微軟正黑體" w:eastAsia="微軟正黑體" w:hAnsi="微軟正黑體" w:hint="eastAsia"/>
+                <w:color w:val="000000" w:themeColor="text1"/>
+                <w:szCs w:val="24"/>
+              </w:rPr>
+              <w:t>聖女塔．高聳且佇立於大教堂旁的高塔，塔建造是希望的象徵，而擁有慈悲憐憫胸懷的次女在這裡居住著……</w:t>
+            </w:r>
+            <w:r>
+              <w:rPr>
+                <w:rFonts w:ascii="微軟正黑體" w:eastAsia="微軟正黑體" w:hAnsi="微軟正黑體"/>
+                <w:color w:val="000000" w:themeColor="text1"/>
+                <w:szCs w:val="24"/>
+              </w:rPr>
+              <w:br/>
+            </w:r>
+            <w:r>
+              <w:rPr>
+                <w:rFonts w:ascii="微軟正黑體" w:eastAsia="微軟正黑體" w:hAnsi="微軟正黑體" w:hint="eastAsia"/>
+                <w:color w:val="000000" w:themeColor="text1"/>
+                <w:szCs w:val="24"/>
+              </w:rPr>
+              <w:t>每當人民向眾神禱告之時，心靈都得以安定，而事實上這並非是眾神給予人們的回應，而是聖女塔的功勞，在塔頂巴德爾水晶（舊世代神祉的聖器）將眾人禱告時的恐懼、悲傷、憤怒等負面的情感給吸收，再由次女淨化水晶來維持塔的功用。</w:t>
+            </w:r>
+          </w:p>
+          <w:p>
+            <w:pPr>
+              <w:widowControl/>
+              <w:spacing w:line="480" w:lineRule="auto"/>
+              <w:rPr>
+                <w:rFonts w:ascii="微軟正黑體" w:eastAsia="微軟正黑體" w:hAnsi="微軟正黑體" w:hint="eastAsia"/>
+                <w:color w:val="000000" w:themeColor="text1"/>
+                <w:szCs w:val="24"/>
+              </w:rPr>
+            </w:pPr>
+          </w:p>
+          <w:p>
+            <w:pPr>
+              <w:widowControl/>
+              <w:spacing w:line="480" w:lineRule="auto"/>
+              <w:rPr>
+                <w:rFonts w:ascii="微軟正黑體" w:eastAsia="微軟正黑體" w:hAnsi="微軟正黑體"/>
+                <w:color w:val="000000" w:themeColor="text1"/>
+                <w:szCs w:val="24"/>
+              </w:rPr>
+            </w:pPr>
+            <w:r>
+              <w:rPr>
+                <w:rFonts w:ascii="微軟正黑體" w:eastAsia="微軟正黑體" w:hAnsi="微軟正黑體" w:hint="eastAsia"/>
+                <w:color w:val="000000" w:themeColor="text1"/>
+                <w:szCs w:val="24"/>
+              </w:rPr>
+              <w:t>在怪病爆發後教皇下達了聖女追殺令，並派了些許教團騎士前往聖女塔要取三女的性命，聖壁騎士當然對此感到相當反對，但此時的教皇早已成為大祭司的傀儡，根本沒有轉圜餘地，還以反叛的罪名將他押入大牢，教團騎士也就此順利的攻進了聖女塔。</w:t>
+            </w:r>
+          </w:p>
+          <w:p>
+            <w:pPr>
+              <w:widowControl/>
+              <w:spacing w:line="480" w:lineRule="auto"/>
+              <w:rPr>
+                <w:rFonts w:ascii="微軟正黑體" w:eastAsia="微軟正黑體" w:hAnsi="微軟正黑體"/>
+                <w:color w:val="000000" w:themeColor="text1"/>
+                <w:szCs w:val="24"/>
+              </w:rPr>
+            </w:pPr>
+            <w:r>
+              <w:rPr>
+                <w:rFonts w:ascii="微軟正黑體" w:eastAsia="微軟正黑體" w:hAnsi="微軟正黑體" w:hint="eastAsia"/>
+                <w:color w:val="000000" w:themeColor="text1"/>
+                <w:szCs w:val="24"/>
+              </w:rPr>
+              <w:t>塔中駐守的護衛們也是支持聖女的一方，不斷抵擋教團騎士的進攻，拖延他們到達塔底的時間；但最終所有的護衛隊都倒下，教團騎士也到達了塔底的花園，正準備前往三女所在的花園教堂時，一頭巨大的野獸不知從何冒出，並開始攻擊教團騎士，騎士們沒有任何反擊的餘地很快的就被這頭野獸所吞噬；在這之後教團接連派出了第二、三隊教團騎士，但最終都在塔底的花園被殲滅，此時大祭司心想三女也沒有其餘的助力了，便停止了對聖女塔的攻擊。</w:t>
+            </w:r>
+          </w:p>
+          <w:p>
+            <w:pPr>
+              <w:widowControl/>
+              <w:spacing w:line="480" w:lineRule="auto"/>
+              <w:rPr>
+                <w:rFonts w:ascii="微軟正黑體" w:eastAsia="微軟正黑體" w:hAnsi="微軟正黑體"/>
+                <w:color w:val="000000" w:themeColor="text1"/>
+                <w:szCs w:val="24"/>
+              </w:rPr>
+            </w:pPr>
+            <w:r>
+              <w:rPr>
+                <w:rFonts w:ascii="微軟正黑體" w:eastAsia="微軟正黑體" w:hAnsi="微軟正黑體" w:hint="eastAsia"/>
+                <w:color w:val="000000" w:themeColor="text1"/>
+                <w:szCs w:val="24"/>
+              </w:rPr>
+              <w:t>攻擊行動結束後</w:t>
+            </w:r>
+            <w:r>
+              <w:rPr>
+                <w:rFonts w:ascii="微軟正黑體" w:eastAsia="微軟正黑體" w:hAnsi="微軟正黑體" w:hint="eastAsia"/>
+                <w:color w:val="000000" w:themeColor="text1"/>
+                <w:szCs w:val="24"/>
+              </w:rPr>
+              <w:t>次</w:t>
+            </w:r>
+            <w:r>
+              <w:rPr>
+                <w:rFonts w:ascii="微軟正黑體" w:eastAsia="微軟正黑體" w:hAnsi="微軟正黑體" w:hint="eastAsia"/>
+                <w:color w:val="000000" w:themeColor="text1"/>
+                <w:szCs w:val="24"/>
+              </w:rPr>
+              <w:t>女步出了花園教堂，那頭野獸依然在花園中，靜靜的看著她並沒有做出攻擊，三女從牠身上感到一股熟悉的感覺，不但沒有害怕還嘗試著接近，此時野獸低吼了一聲，貌似在警告著三女別再靠近，三女也像是能夠理解般的走回了教堂。</w:t>
+            </w:r>
+          </w:p>
+          <w:p>
+            <w:pPr>
+              <w:widowControl/>
+              <w:spacing w:line="480" w:lineRule="auto"/>
+              <w:rPr>
+                <w:rFonts w:ascii="微軟正黑體" w:eastAsia="微軟正黑體" w:hAnsi="微軟正黑體"/>
+                <w:color w:val="000000" w:themeColor="text1"/>
+                <w:szCs w:val="24"/>
+              </w:rPr>
+            </w:pPr>
+            <w:r>
+              <w:rPr>
+                <w:rFonts w:ascii="微軟正黑體" w:eastAsia="微軟正黑體" w:hAnsi="微軟正黑體" w:hint="eastAsia"/>
+                <w:color w:val="000000" w:themeColor="text1"/>
+                <w:szCs w:val="24"/>
+              </w:rPr>
+              <w:lastRenderedPageBreak/>
+              <w:t>其實</w:t>
+            </w:r>
+            <w:r>
+              <w:rPr>
+                <w:rFonts w:ascii="微軟正黑體" w:eastAsia="微軟正黑體" w:hAnsi="微軟正黑體" w:hint="eastAsia"/>
+                <w:color w:val="000000" w:themeColor="text1"/>
+                <w:szCs w:val="24"/>
+              </w:rPr>
+              <w:t>次</w:t>
+            </w:r>
+            <w:r>
+              <w:rPr>
+                <w:rFonts w:ascii="微軟正黑體" w:eastAsia="微軟正黑體" w:hAnsi="微軟正黑體" w:hint="eastAsia"/>
+                <w:color w:val="000000" w:themeColor="text1"/>
+                <w:szCs w:val="24"/>
+              </w:rPr>
+              <w:t>女早已發現，在野獸的前腳上綁著一條殘破的緞帶，跟聖壁騎士手上所綁的是一模一樣的緞帶，這是很久以前三女為了治療聖壁騎士手上的傷而從自己衣服上撕下來的緞帶，現在出現在野獸身上再加上牠對三女的舉動，就如同聖壁騎士般正在保護著她。</w:t>
+            </w:r>
+          </w:p>
+          <w:p>
+            <w:pPr>
+              <w:widowControl/>
+              <w:spacing w:line="480" w:lineRule="auto"/>
+              <w:rPr>
+                <w:rFonts w:ascii="微軟正黑體" w:eastAsia="微軟正黑體" w:hAnsi="微軟正黑體" w:hint="eastAsia"/>
+                <w:color w:val="FF0000"/>
+                <w:szCs w:val="24"/>
+              </w:rPr>
+            </w:pPr>
+          </w:p>
+          <w:p>
+            <w:pPr>
+              <w:widowControl/>
+              <w:spacing w:line="480" w:lineRule="auto"/>
+              <w:rPr>
+                <w:rFonts w:ascii="微軟正黑體" w:eastAsia="微軟正黑體" w:hAnsi="微軟正黑體" w:hint="eastAsia"/>
+                <w:color w:val="000000" w:themeColor="text1"/>
+                <w:szCs w:val="24"/>
+              </w:rPr>
+            </w:pPr>
+            <w:r>
+              <w:rPr>
+                <w:rFonts w:ascii="微軟正黑體" w:eastAsia="微軟正黑體" w:hAnsi="微軟正黑體" w:hint="eastAsia"/>
+                <w:color w:val="000000" w:themeColor="text1"/>
+                <w:szCs w:val="24"/>
+              </w:rPr>
+              <w:t>突然</w:t>
+            </w:r>
+            <w:r>
+              <w:rPr>
+                <w:rFonts w:ascii="微軟正黑體" w:eastAsia="微軟正黑體" w:hAnsi="微軟正黑體" w:hint="eastAsia"/>
+                <w:color w:val="000000" w:themeColor="text1"/>
                 <w:szCs w:val="24"/>
               </w:rPr>
               <w:t>……</w:t>
             </w:r>
             <w:r>
               <w:rPr>
-                <w:rFonts w:ascii="微軟正黑體" w:eastAsia="微軟正黑體" w:hAnsi="微軟正黑體"/>
-                <w:color w:val="FF0000"/>
-                <w:szCs w:val="24"/>
-              </w:rPr>
-              <w:br/>
-            </w:r>
-            <w:r>
-              <w:rPr>
-                <w:rFonts w:ascii="微軟正黑體" w:eastAsia="微軟正黑體" w:hAnsi="微軟正黑體" w:hint="eastAsia"/>
-                <w:color w:val="FF0000"/>
-                <w:szCs w:val="24"/>
-              </w:rPr>
-              <w:t>每當人民向眾神禱告之時，心靈都得以安定，而事實上這並非是眾神給予人們的回應，而是聖女塔的功勞，</w:t>
-            </w:r>
-            <w:r>
-              <w:rPr>
-                <w:rFonts w:ascii="微軟正黑體" w:eastAsia="微軟正黑體" w:hAnsi="微軟正黑體" w:hint="eastAsia"/>
-                <w:color w:val="FF0000"/>
-                <w:szCs w:val="24"/>
-              </w:rPr>
-              <w:t>在塔頂巴德爾</w:t>
-            </w:r>
-            <w:r>
-              <w:rPr>
-                <w:rFonts w:ascii="微軟正黑體" w:eastAsia="微軟正黑體" w:hAnsi="微軟正黑體" w:hint="eastAsia"/>
-                <w:color w:val="FF0000"/>
-                <w:szCs w:val="24"/>
-              </w:rPr>
-              <w:t>水晶</w:t>
-            </w:r>
-            <w:r>
-              <w:rPr>
-                <w:rFonts w:ascii="微軟正黑體" w:eastAsia="微軟正黑體" w:hAnsi="微軟正黑體" w:hint="eastAsia"/>
-                <w:color w:val="FF0000"/>
-                <w:szCs w:val="24"/>
-              </w:rPr>
-              <w:t>（舊世代神祉的聖器）將眾人禱告時的恐懼、悲傷、憤怒等負面的情</w:t>
-            </w:r>
-            <w:r>
-              <w:rPr>
-                <w:rFonts w:ascii="微軟正黑體" w:eastAsia="微軟正黑體" w:hAnsi="微軟正黑體" w:hint="eastAsia"/>
-                <w:color w:val="FF0000"/>
-                <w:szCs w:val="24"/>
-              </w:rPr>
-              <w:t>感</w:t>
-            </w:r>
-            <w:r>
-              <w:rPr>
-                <w:rFonts w:ascii="微軟正黑體" w:eastAsia="微軟正黑體" w:hAnsi="微軟正黑體" w:hint="eastAsia"/>
-                <w:color w:val="FF0000"/>
-                <w:szCs w:val="24"/>
-              </w:rPr>
-              <w:t>給吸收</w:t>
-            </w:r>
-            <w:r>
-              <w:rPr>
-                <w:rFonts w:ascii="微軟正黑體" w:eastAsia="微軟正黑體" w:hAnsi="微軟正黑體" w:hint="eastAsia"/>
-                <w:color w:val="FF0000"/>
-                <w:szCs w:val="24"/>
-              </w:rPr>
-              <w:t>，再由次女淨化水晶來維持塔的功用。</w:t>
-            </w:r>
-            <w:r>
-              <w:rPr>
-                <w:rFonts w:ascii="微軟正黑體" w:eastAsia="微軟正黑體" w:hAnsi="微軟正黑體"/>
-                <w:color w:val="FF0000"/>
-                <w:szCs w:val="24"/>
-              </w:rPr>
-              <w:br/>
-            </w:r>
-            <w:r>
-              <w:rPr>
-                <w:rFonts w:ascii="微軟正黑體" w:eastAsia="微軟正黑體" w:hAnsi="微軟正黑體" w:hint="eastAsia"/>
-                <w:color w:val="FF0000"/>
-                <w:szCs w:val="24"/>
-              </w:rPr>
-              <w:t>在瘟疫爆發後，絕望的情緒充斥了整個大陸，</w:t>
-            </w:r>
-            <w:r>
-              <w:rPr>
-                <w:rFonts w:ascii="微軟正黑體" w:eastAsia="微軟正黑體" w:hAnsi="微軟正黑體" w:hint="eastAsia"/>
-                <w:color w:val="FF0000"/>
+                <w:rFonts w:ascii="微軟正黑體" w:eastAsia="微軟正黑體" w:hAnsi="微軟正黑體" w:hint="eastAsia"/>
+                <w:color w:val="000000" w:themeColor="text1"/>
                 <w:szCs w:val="24"/>
               </w:rPr>
               <w:t>巴德爾水晶</w:t>
@@ -2865,15 +2908,23 @@
             <w:r>
               <w:rPr>
                 <w:rFonts w:ascii="微軟正黑體" w:eastAsia="微軟正黑體" w:hAnsi="微軟正黑體" w:hint="eastAsia"/>
-                <w:color w:val="FF0000"/>
-                <w:szCs w:val="24"/>
-              </w:rPr>
-              <w:t>因負載過量</w:t>
-            </w:r>
-            <w:r>
-              <w:rPr>
-                <w:rFonts w:ascii="微軟正黑體" w:eastAsia="微軟正黑體" w:hAnsi="微軟正黑體" w:hint="eastAsia"/>
-                <w:color w:val="FF0000"/>
+                <w:color w:val="000000" w:themeColor="text1"/>
+                <w:szCs w:val="24"/>
+              </w:rPr>
+              <w:t>因</w:t>
+            </w:r>
+            <w:r>
+              <w:rPr>
+                <w:rFonts w:ascii="微軟正黑體" w:eastAsia="微軟正黑體" w:hAnsi="微軟正黑體" w:hint="eastAsia"/>
+                <w:color w:val="000000" w:themeColor="text1"/>
+                <w:szCs w:val="24"/>
+              </w:rPr>
+              <w:t>剛剛的殺戮情緒而</w:t>
+            </w:r>
+            <w:r>
+              <w:rPr>
+                <w:rFonts w:ascii="微軟正黑體" w:eastAsia="微軟正黑體" w:hAnsi="微軟正黑體" w:hint="eastAsia"/>
+                <w:color w:val="000000" w:themeColor="text1"/>
                 <w:szCs w:val="24"/>
               </w:rPr>
               <w:t>碎裂，</w:t>
@@ -2881,141 +2932,140 @@
             <w:r>
               <w:rPr>
                 <w:rFonts w:ascii="微軟正黑體" w:eastAsia="微軟正黑體" w:hAnsi="微軟正黑體" w:hint="eastAsia"/>
-                <w:color w:val="FF0000"/>
-                <w:szCs w:val="24"/>
-              </w:rPr>
-              <w:t>所有的負面情感宣洩而出，</w:t>
-            </w:r>
-            <w:r>
-              <w:rPr>
-                <w:rFonts w:ascii="微軟正黑體" w:eastAsia="微軟正黑體" w:hAnsi="微軟正黑體" w:hint="eastAsia"/>
-                <w:color w:val="FF0000"/>
-                <w:szCs w:val="24"/>
-              </w:rPr>
-              <w:t xml:space="preserve"> </w:t>
-            </w:r>
-            <w:r>
-              <w:rPr>
-                <w:rFonts w:ascii="微軟正黑體" w:eastAsia="微軟正黑體" w:hAnsi="微軟正黑體" w:hint="eastAsia"/>
-                <w:color w:val="FF0000"/>
-                <w:szCs w:val="24"/>
-              </w:rPr>
-              <w:t>來不及淨化的次女</w:t>
-            </w:r>
-          </w:p>
-          <w:p>
-            <w:pPr>
-              <w:widowControl/>
-              <w:spacing w:line="480" w:lineRule="auto"/>
-              <w:rPr>
-                <w:rFonts w:ascii="微軟正黑體" w:eastAsia="微軟正黑體" w:hAnsi="微軟正黑體"/>
-                <w:szCs w:val="24"/>
-                <w:bdr w:val="single" w:sz="4" w:space="0" w:color="auto"/>
-              </w:rPr>
-            </w:pPr>
-            <w:r>
-              <w:rPr>
-                <w:rFonts w:ascii="微軟正黑體" w:eastAsia="微軟正黑體" w:hAnsi="微軟正黑體" w:hint="eastAsia"/>
-                <w:szCs w:val="24"/>
-                <w:bdr w:val="single" w:sz="4" w:space="0" w:color="auto"/>
-              </w:rPr>
-              <w:t>－第一章平民區－</w:t>
-            </w:r>
-          </w:p>
-          <w:p>
-            <w:pPr>
-              <w:widowControl/>
-              <w:spacing w:line="480" w:lineRule="auto"/>
-              <w:rPr>
-                <w:rFonts w:ascii="微軟正黑體" w:eastAsia="微軟正黑體" w:hAnsi="微軟正黑體"/>
-                <w:color w:val="FF0000"/>
-                <w:szCs w:val="24"/>
-              </w:rPr>
-            </w:pPr>
-            <w:r>
-              <w:rPr>
-                <w:rFonts w:ascii="微軟正黑體" w:eastAsia="微軟正黑體" w:hAnsi="微軟正黑體" w:hint="eastAsia"/>
-                <w:color w:val="FF0000"/>
-                <w:szCs w:val="24"/>
-              </w:rPr>
-              <w:t>次女初次見到主角這外來者時並向其問來此的目的，</w:t>
-            </w:r>
-            <w:r>
-              <w:rPr>
-                <w:rFonts w:ascii="微軟正黑體" w:eastAsia="微軟正黑體" w:hAnsi="微軟正黑體" w:hint="eastAsia"/>
-                <w:color w:val="FF0000"/>
-                <w:szCs w:val="24"/>
-              </w:rPr>
-              <w:t>並</w:t>
+                <w:color w:val="000000" w:themeColor="text1"/>
+                <w:szCs w:val="24"/>
+              </w:rPr>
+              <w:t>瘟疫爆發期間的</w:t>
+            </w:r>
+            <w:r>
+              <w:rPr>
+                <w:rFonts w:ascii="微軟正黑體" w:eastAsia="微軟正黑體" w:hAnsi="微軟正黑體" w:hint="eastAsia"/>
+                <w:color w:val="000000" w:themeColor="text1"/>
+                <w:szCs w:val="24"/>
+              </w:rPr>
+              <w:t>所有負面情感宣洩而出，</w:t>
+            </w:r>
+            <w:r>
+              <w:rPr>
+                <w:rFonts w:ascii="微軟正黑體" w:eastAsia="微軟正黑體" w:hAnsi="微軟正黑體" w:hint="eastAsia"/>
+                <w:color w:val="000000" w:themeColor="text1"/>
+                <w:szCs w:val="24"/>
+              </w:rPr>
+              <w:t>驚覺此事的次女，趕緊往塔頂前去，趕到之時次女將一切吸收，最後</w:t>
+            </w:r>
+            <w:r>
+              <w:rPr>
+                <w:rFonts w:ascii="微軟正黑體" w:eastAsia="微軟正黑體" w:hAnsi="微軟正黑體" w:hint="eastAsia"/>
+                <w:color w:val="000000" w:themeColor="text1"/>
+                <w:szCs w:val="24"/>
+              </w:rPr>
+              <w:t>因過量的負面情緒無法淨化，而讓次女</w:t>
+            </w:r>
+            <w:r>
+              <w:rPr>
+                <w:rFonts w:ascii="微軟正黑體" w:eastAsia="微軟正黑體" w:hAnsi="微軟正黑體" w:hint="eastAsia"/>
+                <w:color w:val="000000" w:themeColor="text1"/>
+                <w:szCs w:val="24"/>
+              </w:rPr>
+              <w:t>跪坐在聖壇前</w:t>
+            </w:r>
+            <w:r>
+              <w:rPr>
+                <w:rFonts w:ascii="微軟正黑體" w:eastAsia="微軟正黑體" w:hAnsi="微軟正黑體" w:hint="eastAsia"/>
+                <w:color w:val="000000" w:themeColor="text1"/>
+                <w:szCs w:val="24"/>
+              </w:rPr>
+              <w:t>惡意也在此時入侵其靈魂</w:t>
+            </w:r>
+            <w:r>
+              <w:rPr>
+                <w:rFonts w:ascii="微軟正黑體" w:eastAsia="微軟正黑體" w:hAnsi="微軟正黑體" w:hint="eastAsia"/>
+                <w:color w:val="000000" w:themeColor="text1"/>
+                <w:szCs w:val="24"/>
+              </w:rPr>
+              <w:t>，</w:t>
+            </w:r>
+            <w:r>
+              <w:rPr>
+                <w:rFonts w:ascii="微軟正黑體" w:eastAsia="微軟正黑體" w:hAnsi="微軟正黑體" w:hint="eastAsia"/>
+                <w:color w:val="000000" w:themeColor="text1"/>
+                <w:szCs w:val="24"/>
+              </w:rPr>
+              <w:t>次女的</w:t>
+            </w:r>
+            <w:r>
+              <w:rPr>
+                <w:rFonts w:ascii="微軟正黑體" w:eastAsia="微軟正黑體" w:hAnsi="微軟正黑體" w:hint="eastAsia"/>
+                <w:color w:val="000000" w:themeColor="text1"/>
+                <w:szCs w:val="24"/>
+              </w:rPr>
+              <w:t>身上開始有</w:t>
+            </w:r>
+            <w:r>
+              <w:rPr>
+                <w:rFonts w:ascii="微軟正黑體" w:eastAsia="微軟正黑體" w:hAnsi="微軟正黑體" w:hint="eastAsia"/>
+                <w:color w:val="000000" w:themeColor="text1"/>
+                <w:szCs w:val="24"/>
+              </w:rPr>
+              <w:t>了</w:t>
+            </w:r>
+            <w:r>
+              <w:rPr>
+                <w:rFonts w:ascii="微軟正黑體" w:eastAsia="微軟正黑體" w:hAnsi="微軟正黑體" w:hint="eastAsia"/>
+                <w:color w:val="000000" w:themeColor="text1"/>
+                <w:szCs w:val="24"/>
+              </w:rPr>
+              <w:t>異樣變化……</w:t>
             </w:r>
             <w:bookmarkStart w:id="0" w:name="_GoBack"/>
             <w:bookmarkEnd w:id="0"/>
-            <w:r>
-              <w:rPr>
-                <w:rFonts w:ascii="微軟正黑體" w:eastAsia="微軟正黑體" w:hAnsi="微軟正黑體" w:hint="eastAsia"/>
-                <w:color w:val="FF0000"/>
-                <w:szCs w:val="24"/>
-              </w:rPr>
-              <w:t>從主角口中得知事來此尋找傳染病解藥，也知道這解藥其實就是毒血，</w:t>
-            </w:r>
-            <w:r>
-              <w:rPr>
-                <w:rFonts w:ascii="微軟正黑體" w:eastAsia="微軟正黑體" w:hAnsi="微軟正黑體" w:hint="eastAsia"/>
-                <w:color w:val="FF0000"/>
-                <w:szCs w:val="24"/>
-              </w:rPr>
-              <w:t>次女深知雙方都已經沒有退路了</w:t>
-            </w:r>
-            <w:r>
-              <w:rPr>
-                <w:rFonts w:ascii="微軟正黑體" w:eastAsia="微軟正黑體" w:hAnsi="微軟正黑體" w:hint="eastAsia"/>
-                <w:color w:val="FF0000"/>
-                <w:szCs w:val="24"/>
-              </w:rPr>
-              <w:t>，不如就</w:t>
-            </w:r>
-            <w:r>
-              <w:rPr>
-                <w:rFonts w:ascii="微軟正黑體" w:eastAsia="微軟正黑體" w:hAnsi="微軟正黑體" w:hint="eastAsia"/>
-                <w:color w:val="FF0000"/>
-                <w:szCs w:val="24"/>
-              </w:rPr>
-              <w:t>互相</w:t>
-            </w:r>
-            <w:r>
-              <w:rPr>
-                <w:rFonts w:ascii="微軟正黑體" w:eastAsia="微軟正黑體" w:hAnsi="微軟正黑體" w:hint="eastAsia"/>
-                <w:color w:val="FF0000"/>
-                <w:szCs w:val="24"/>
-              </w:rPr>
-              <w:t>幫助，當作絕望中一絲絲的希望。</w:t>
-            </w:r>
-          </w:p>
-          <w:p>
-            <w:pPr>
-              <w:widowControl/>
-              <w:spacing w:line="480" w:lineRule="auto"/>
-              <w:rPr>
-                <w:rFonts w:ascii="微軟正黑體" w:eastAsia="微軟正黑體" w:hAnsi="微軟正黑體"/>
-                <w:color w:val="FF0000"/>
-                <w:szCs w:val="24"/>
-              </w:rPr>
-            </w:pPr>
-            <w:r>
-              <w:rPr>
-                <w:rFonts w:ascii="微軟正黑體" w:eastAsia="微軟正黑體" w:hAnsi="微軟正黑體" w:hint="eastAsia"/>
-                <w:color w:val="FF0000"/>
-                <w:szCs w:val="24"/>
-              </w:rPr>
-              <w:t>次女以城鎮的情報作為交換，希望主角能去城鎮深處的大教堂尋找三女，並告知</w:t>
-            </w:r>
-            <w:r>
-              <w:rPr>
-                <w:rFonts w:ascii="微軟正黑體" w:eastAsia="微軟正黑體" w:hAnsi="微軟正黑體" w:hint="eastAsia"/>
-                <w:color w:val="FF0000"/>
-                <w:szCs w:val="24"/>
-              </w:rPr>
-              <w:t>解藥的情報就在三女身上。</w:t>
+          </w:p>
+          <w:p>
+            <w:pPr>
+              <w:widowControl/>
+              <w:spacing w:line="480" w:lineRule="auto"/>
+              <w:rPr>
+                <w:rFonts w:ascii="微軟正黑體" w:eastAsia="微軟正黑體" w:hAnsi="微軟正黑體" w:hint="eastAsia"/>
+                <w:color w:val="000000" w:themeColor="text1"/>
+                <w:szCs w:val="24"/>
+              </w:rPr>
+            </w:pPr>
+          </w:p>
+          <w:p>
+            <w:pPr>
+              <w:widowControl/>
+              <w:spacing w:line="480" w:lineRule="auto"/>
+              <w:rPr>
+                <w:rFonts w:ascii="微軟正黑體" w:eastAsia="微軟正黑體" w:hAnsi="微軟正黑體"/>
+                <w:szCs w:val="24"/>
+                <w:bdr w:val="single" w:sz="4" w:space="0" w:color="auto"/>
+              </w:rPr>
+            </w:pPr>
+            <w:r>
+              <w:rPr>
+                <w:rFonts w:ascii="微軟正黑體" w:eastAsia="微軟正黑體" w:hAnsi="微軟正黑體" w:hint="eastAsia"/>
+                <w:szCs w:val="24"/>
+                <w:bdr w:val="single" w:sz="4" w:space="0" w:color="auto"/>
+              </w:rPr>
+              <w:t>－第四章聖女塔(遇見女後)－</w:t>
+            </w:r>
+          </w:p>
+          <w:p>
+            <w:pPr>
+              <w:widowControl/>
+              <w:shd w:val="clear" w:color="auto" w:fill="FFFFFF" w:themeFill="background1"/>
+              <w:spacing w:line="480" w:lineRule="auto"/>
+              <w:rPr>
+                <w:rFonts w:ascii="微軟正黑體" w:eastAsia="微軟正黑體" w:hAnsi="微軟正黑體"/>
+                <w:szCs w:val="24"/>
+              </w:rPr>
+            </w:pPr>
+            <w:r>
+              <w:rPr>
+                <w:rFonts w:ascii="微軟正黑體" w:eastAsia="微軟正黑體" w:hAnsi="微軟正黑體" w:hint="eastAsia"/>
+                <w:szCs w:val="24"/>
+              </w:rPr>
+              <w:t>玩家再次回到地下聖壇時地板多了許多血跡，血跡一路延伸到聖壇前，而聖壇前蹲著一個人，但身上卻長著些許絨毛、且能隱約看到類似鱗片的皮膚，並掛著首飾，這位正是已經遭到毒血侵蝕後的次女。</w:t>
             </w:r>
           </w:p>
           <w:p>
@@ -3025,70 +3075,26 @@
               <w:spacing w:line="480" w:lineRule="auto"/>
               <w:rPr>
                 <w:rFonts w:ascii="微軟正黑體" w:eastAsia="微軟正黑體" w:hAnsi="微軟正黑體"/>
-                <w:color w:val="FF0000"/>
-                <w:szCs w:val="24"/>
-              </w:rPr>
-            </w:pPr>
-            <w:r>
-              <w:rPr>
-                <w:rFonts w:ascii="微軟正黑體" w:eastAsia="微軟正黑體" w:hAnsi="微軟正黑體" w:hint="eastAsia"/>
-                <w:color w:val="FF0000"/>
+                <w:szCs w:val="24"/>
+              </w:rPr>
+            </w:pPr>
+            <w:r>
+              <w:rPr>
+                <w:rFonts w:ascii="微軟正黑體" w:eastAsia="微軟正黑體" w:hAnsi="微軟正黑體" w:hint="eastAsia"/>
                 <w:szCs w:val="24"/>
               </w:rPr>
               <w:t>『</w:t>
             </w:r>
             <w:r>
               <w:rPr>
-                <w:rFonts w:ascii="微軟正黑體" w:eastAsia="微軟正黑體" w:hAnsi="微軟正黑體" w:hint="eastAsia"/>
-                <w:color w:val="FF0000"/>
-                <w:szCs w:val="24"/>
-              </w:rPr>
-              <w:t>在這路途上即使擁有過人</w:t>
-            </w:r>
-            <w:r>
-              <w:rPr>
-                <w:rFonts w:ascii="微軟正黑體" w:eastAsia="微軟正黑體" w:hAnsi="微軟正黑體" w:hint="eastAsia"/>
-                <w:color w:val="FF0000"/>
-                <w:szCs w:val="24"/>
-              </w:rPr>
-              <w:t>的技藝也會被惡意所吞噬，</w:t>
-            </w:r>
-            <w:r>
-              <w:rPr>
-                <w:rFonts w:ascii="微軟正黑體" w:eastAsia="微軟正黑體" w:hAnsi="微軟正黑體" w:hint="eastAsia"/>
-                <w:color w:val="FF0000"/>
-                <w:szCs w:val="24"/>
-              </w:rPr>
-              <w:t>帶</w:t>
-            </w:r>
-            <w:r>
-              <w:rPr>
-                <w:rFonts w:ascii="微軟正黑體" w:eastAsia="微軟正黑體" w:hAnsi="微軟正黑體" w:hint="eastAsia"/>
-                <w:color w:val="FF0000"/>
-                <w:szCs w:val="24"/>
-              </w:rPr>
-              <w:t>著這個</w:t>
-            </w:r>
-            <w:r>
-              <w:rPr>
-                <w:rFonts w:ascii="微軟正黑體" w:eastAsia="微軟正黑體" w:hAnsi="微軟正黑體" w:hint="eastAsia"/>
-                <w:color w:val="FF0000"/>
-                <w:szCs w:val="24"/>
-              </w:rPr>
-              <w:t>吧，</w:t>
-            </w:r>
-            <w:r>
-              <w:rPr>
-                <w:rFonts w:ascii="微軟正黑體" w:eastAsia="微軟正黑體" w:hAnsi="微軟正黑體" w:hint="eastAsia"/>
-                <w:color w:val="FF0000"/>
-                <w:szCs w:val="24"/>
-              </w:rPr>
-              <w:t>就當作是險峻環境內的一絲希望</w:t>
-            </w:r>
-            <w:r>
-              <w:rPr>
-                <w:rFonts w:ascii="微軟正黑體" w:eastAsia="微軟正黑體" w:hAnsi="微軟正黑體" w:hint="eastAsia"/>
-                <w:color w:val="FF0000"/>
+                <w:rFonts w:ascii="微軟正黑體" w:eastAsia="微軟正黑體" w:hAnsi="微軟正黑體"/>
+                <w:szCs w:val="24"/>
+              </w:rPr>
+              <w:t>………</w:t>
+            </w:r>
+            <w:r>
+              <w:rPr>
+                <w:rFonts w:ascii="微軟正黑體" w:eastAsia="微軟正黑體" w:hAnsi="微軟正黑體" w:hint="eastAsia"/>
                 <w:szCs w:val="24"/>
               </w:rPr>
               <w:t>』</w:t>
@@ -3097,72 +3103,23 @@
           <w:p>
             <w:pPr>
               <w:widowControl/>
-              <w:spacing w:line="480" w:lineRule="auto"/>
-              <w:rPr>
-                <w:rFonts w:ascii="微軟正黑體" w:eastAsia="微軟正黑體" w:hAnsi="微軟正黑體"/>
-                <w:color w:val="FF0000"/>
-                <w:szCs w:val="24"/>
-              </w:rPr>
-            </w:pPr>
-            <w:r>
-              <w:rPr>
-                <w:rFonts w:ascii="微軟正黑體" w:eastAsia="微軟正黑體" w:hAnsi="微軟正黑體" w:hint="eastAsia"/>
-                <w:color w:val="FF0000"/>
-                <w:szCs w:val="24"/>
-              </w:rPr>
-              <w:t>說完便將一個符文石交給主角，主角也就此離去。</w:t>
-            </w:r>
-          </w:p>
-          <w:p>
-            <w:pPr>
-              <w:widowControl/>
-              <w:spacing w:line="480" w:lineRule="auto"/>
-              <w:rPr>
-                <w:rFonts w:ascii="微軟正黑體" w:eastAsia="微軟正黑體" w:hAnsi="微軟正黑體"/>
-                <w:szCs w:val="24"/>
-                <w:bdr w:val="single" w:sz="4" w:space="0" w:color="auto"/>
-              </w:rPr>
-            </w:pPr>
-            <w:r>
-              <w:rPr>
-                <w:rFonts w:ascii="微軟正黑體" w:eastAsia="微軟正黑體" w:hAnsi="微軟正黑體" w:hint="eastAsia"/>
-                <w:szCs w:val="24"/>
-                <w:bdr w:val="single" w:sz="4" w:space="0" w:color="auto"/>
-              </w:rPr>
-              <w:t>－第一次帶回毒血結晶時</w:t>
-            </w:r>
-            <w:r>
-              <w:rPr>
-                <w:rFonts w:ascii="微軟正黑體" w:eastAsia="微軟正黑體" w:hAnsi="微軟正黑體" w:hint="eastAsia"/>
-                <w:szCs w:val="24"/>
-                <w:bdr w:val="single" w:sz="4" w:space="0" w:color="auto"/>
-              </w:rPr>
-              <w:t>－</w:t>
-            </w:r>
-          </w:p>
-          <w:p>
-            <w:pPr>
-              <w:widowControl/>
               <w:shd w:val="clear" w:color="auto" w:fill="D9E2F3" w:themeFill="accent5" w:themeFillTint="33"/>
               <w:spacing w:line="480" w:lineRule="auto"/>
               <w:rPr>
                 <w:rFonts w:ascii="微軟正黑體" w:eastAsia="微軟正黑體" w:hAnsi="微軟正黑體"/>
-                <w:color w:val="FF0000"/>
-                <w:szCs w:val="24"/>
-              </w:rPr>
-            </w:pPr>
-            <w:r>
-              <w:rPr>
-                <w:rFonts w:ascii="微軟正黑體" w:eastAsia="微軟正黑體" w:hAnsi="微軟正黑體" w:hint="eastAsia"/>
-                <w:color w:val="FF0000"/>
-                <w:szCs w:val="24"/>
-              </w:rPr>
-              <w:t>『真高興能再看到你，你手上這塊結晶</w:t>
-            </w:r>
-            <w:r>
-              <w:rPr>
-                <w:rFonts w:ascii="微軟正黑體" w:eastAsia="微軟正黑體" w:hAnsi="微軟正黑體"/>
-                <w:color w:val="FF0000"/>
+                <w:szCs w:val="24"/>
+              </w:rPr>
+            </w:pPr>
+            <w:r>
+              <w:rPr>
+                <w:rFonts w:ascii="微軟正黑體" w:eastAsia="微軟正黑體" w:hAnsi="微軟正黑體" w:hint="eastAsia"/>
+                <w:szCs w:val="24"/>
+              </w:rPr>
+              <w:t>『</w:t>
+            </w:r>
+            <w:r>
+              <w:rPr>
+                <w:rFonts w:ascii="微軟正黑體" w:eastAsia="微軟正黑體" w:hAnsi="微軟正黑體"/>
                 <w:szCs w:val="24"/>
               </w:rPr>
               <w:t>…</w:t>
@@ -3170,725 +3127,263 @@
             <w:r>
               <w:rPr>
                 <w:rFonts w:ascii="微軟正黑體" w:eastAsia="微軟正黑體" w:hAnsi="微軟正黑體" w:hint="eastAsia"/>
-                <w:color w:val="FF0000"/>
-                <w:szCs w:val="24"/>
-              </w:rPr>
-              <w:t>不介意的話能否給我一下？』</w:t>
-            </w:r>
-          </w:p>
-          <w:p>
-            <w:pPr>
-              <w:widowControl/>
-              <w:spacing w:line="480" w:lineRule="auto"/>
-              <w:rPr>
-                <w:rFonts w:ascii="微軟正黑體" w:eastAsia="微軟正黑體" w:hAnsi="微軟正黑體"/>
-                <w:color w:val="FF0000"/>
-                <w:szCs w:val="24"/>
-              </w:rPr>
-            </w:pPr>
-            <w:r>
-              <w:rPr>
-                <w:rFonts w:ascii="微軟正黑體" w:eastAsia="微軟正黑體" w:hAnsi="微軟正黑體" w:hint="eastAsia"/>
-                <w:color w:val="FF0000"/>
+                <w:szCs w:val="24"/>
+              </w:rPr>
+              <w:t>人們恐懼時的</w:t>
+            </w:r>
+            <w:r>
+              <w:rPr>
+                <w:rFonts w:ascii="微軟正黑體" w:eastAsia="微軟正黑體" w:hAnsi="微軟正黑體" w:hint="eastAsia"/>
+                <w:szCs w:val="24"/>
+              </w:rPr>
+              <w:t>不安</w:t>
+            </w:r>
+            <w:r>
+              <w:rPr>
+                <w:rFonts w:ascii="微軟正黑體" w:eastAsia="微軟正黑體" w:hAnsi="微軟正黑體" w:hint="eastAsia"/>
+                <w:szCs w:val="24"/>
+              </w:rPr>
+              <w:t>、悲傷時的哭泣、憤怒時的怒吼</w:t>
+            </w:r>
+            <w:r>
+              <w:rPr>
+                <w:rFonts w:ascii="微軟正黑體" w:eastAsia="微軟正黑體" w:hAnsi="微軟正黑體"/>
+                <w:szCs w:val="24"/>
+              </w:rPr>
+              <w:t>…</w:t>
+            </w:r>
+            <w:r>
+              <w:rPr>
+                <w:rFonts w:ascii="微軟正黑體" w:eastAsia="微軟正黑體" w:hAnsi="微軟正黑體" w:hint="eastAsia"/>
+                <w:szCs w:val="24"/>
+              </w:rPr>
+              <w:t>真是</w:t>
+            </w:r>
+            <w:r>
+              <w:rPr>
+                <w:rFonts w:ascii="微軟正黑體" w:eastAsia="微軟正黑體" w:hAnsi="微軟正黑體" w:hint="eastAsia"/>
+                <w:szCs w:val="24"/>
+              </w:rPr>
+              <w:t>吵雜</w:t>
+            </w:r>
+            <w:r>
+              <w:rPr>
+                <w:rFonts w:ascii="微軟正黑體" w:eastAsia="微軟正黑體" w:hAnsi="微軟正黑體"/>
+                <w:szCs w:val="24"/>
+              </w:rPr>
+              <w:t>…</w:t>
+            </w:r>
+            <w:r>
+              <w:rPr>
+                <w:rFonts w:ascii="微軟正黑體" w:eastAsia="微軟正黑體" w:hAnsi="微軟正黑體" w:hint="eastAsia"/>
+                <w:szCs w:val="24"/>
+              </w:rPr>
+              <w:t>十分</w:t>
+            </w:r>
+            <w:r>
+              <w:rPr>
+                <w:rFonts w:ascii="微軟正黑體" w:eastAsia="微軟正黑體" w:hAnsi="微軟正黑體" w:hint="eastAsia"/>
+                <w:szCs w:val="24"/>
+              </w:rPr>
+              <w:t>地</w:t>
+            </w:r>
+            <w:r>
+              <w:rPr>
+                <w:rFonts w:ascii="微軟正黑體" w:eastAsia="微軟正黑體" w:hAnsi="微軟正黑體" w:hint="eastAsia"/>
+                <w:szCs w:val="24"/>
+              </w:rPr>
+              <w:t>厭煩</w:t>
+            </w:r>
+            <w:r>
+              <w:rPr>
+                <w:rFonts w:ascii="微軟正黑體" w:eastAsia="微軟正黑體" w:hAnsi="微軟正黑體"/>
+                <w:szCs w:val="24"/>
+              </w:rPr>
+              <w:t>…</w:t>
+            </w:r>
+            <w:r>
+              <w:rPr>
+                <w:rFonts w:ascii="微軟正黑體" w:eastAsia="微軟正黑體" w:hAnsi="微軟正黑體" w:hint="eastAsia"/>
+                <w:szCs w:val="24"/>
+              </w:rPr>
+              <w:t>』</w:t>
+            </w:r>
+          </w:p>
+          <w:p>
+            <w:pPr>
+              <w:widowControl/>
+              <w:shd w:val="clear" w:color="auto" w:fill="D9E2F3" w:themeFill="accent5" w:themeFillTint="33"/>
+              <w:spacing w:line="480" w:lineRule="auto"/>
+              <w:rPr>
+                <w:rFonts w:ascii="微軟正黑體" w:eastAsia="微軟正黑體" w:hAnsi="微軟正黑體"/>
+                <w:szCs w:val="24"/>
+              </w:rPr>
+            </w:pPr>
+            <w:r>
+              <w:rPr>
+                <w:rFonts w:ascii="微軟正黑體" w:eastAsia="微軟正黑體" w:hAnsi="微軟正黑體" w:hint="eastAsia"/>
+                <w:szCs w:val="24"/>
+              </w:rPr>
+              <w:t>『但</w:t>
+            </w:r>
+            <w:r>
+              <w:rPr>
+                <w:rFonts w:ascii="微軟正黑體" w:eastAsia="微軟正黑體" w:hAnsi="微軟正黑體"/>
+                <w:szCs w:val="24"/>
+              </w:rPr>
+              <w:t>…</w:t>
+            </w:r>
+            <w:r>
+              <w:rPr>
+                <w:rFonts w:ascii="微軟正黑體" w:eastAsia="微軟正黑體" w:hAnsi="微軟正黑體" w:hint="eastAsia"/>
+                <w:szCs w:val="24"/>
+              </w:rPr>
+              <w:t>我已經找到了方法，只要將</w:t>
+            </w:r>
+            <w:r>
+              <w:rPr>
+                <w:rFonts w:ascii="微軟正黑體" w:eastAsia="微軟正黑體" w:hAnsi="微軟正黑體" w:hint="eastAsia"/>
+                <w:szCs w:val="24"/>
+              </w:rPr>
+              <w:t>一切</w:t>
+            </w:r>
+            <w:r>
+              <w:rPr>
+                <w:rFonts w:ascii="微軟正黑體" w:eastAsia="微軟正黑體" w:hAnsi="微軟正黑體" w:hint="eastAsia"/>
+                <w:szCs w:val="24"/>
+              </w:rPr>
+              <w:t>破壞殆盡，這些聲響也跟著平</w:t>
+            </w:r>
+            <w:r>
+              <w:rPr>
+                <w:rFonts w:ascii="微軟正黑體" w:eastAsia="微軟正黑體" w:hAnsi="微軟正黑體" w:hint="eastAsia"/>
+                <w:szCs w:val="24"/>
+              </w:rPr>
+              <w:t>息</w:t>
+            </w:r>
+            <w:r>
+              <w:rPr>
+                <w:rFonts w:ascii="微軟正黑體" w:eastAsia="微軟正黑體" w:hAnsi="微軟正黑體" w:hint="eastAsia"/>
+                <w:szCs w:val="24"/>
+              </w:rPr>
+              <w:t>下來</w:t>
+            </w:r>
+            <w:r>
+              <w:rPr>
+                <w:rFonts w:ascii="微軟正黑體" w:eastAsia="微軟正黑體" w:hAnsi="微軟正黑體"/>
+                <w:szCs w:val="24"/>
+              </w:rPr>
+              <w:t>…</w:t>
+            </w:r>
+            <w:r>
+              <w:rPr>
+                <w:rFonts w:ascii="微軟正黑體" w:eastAsia="微軟正黑體" w:hAnsi="微軟正黑體" w:hint="eastAsia"/>
+                <w:szCs w:val="24"/>
+              </w:rPr>
+              <w:t>』</w:t>
+            </w:r>
+          </w:p>
+          <w:p>
+            <w:pPr>
+              <w:widowControl/>
+              <w:shd w:val="clear" w:color="auto" w:fill="D9E2F3" w:themeFill="accent5" w:themeFillTint="33"/>
+              <w:spacing w:line="480" w:lineRule="auto"/>
+              <w:rPr>
+                <w:rFonts w:ascii="微軟正黑體" w:eastAsia="微軟正黑體" w:hAnsi="微軟正黑體"/>
+                <w:szCs w:val="24"/>
+              </w:rPr>
+            </w:pPr>
+            <w:r>
+              <w:rPr>
+                <w:rFonts w:ascii="微軟正黑體" w:eastAsia="微軟正黑體" w:hAnsi="微軟正黑體" w:hint="eastAsia"/>
+                <w:szCs w:val="24"/>
+              </w:rPr>
+              <w:t>『這種感覺你也懂吧</w:t>
+            </w:r>
+            <w:r>
+              <w:rPr>
+                <w:rFonts w:ascii="微軟正黑體" w:eastAsia="微軟正黑體" w:hAnsi="微軟正黑體"/>
+                <w:szCs w:val="24"/>
+              </w:rPr>
+              <w:t>…</w:t>
+            </w:r>
+            <w:r>
+              <w:rPr>
+                <w:rFonts w:ascii="微軟正黑體" w:eastAsia="微軟正黑體" w:hAnsi="微軟正黑體" w:hint="eastAsia"/>
+                <w:szCs w:val="24"/>
+              </w:rPr>
+              <w:t>生命消逝後</w:t>
+            </w:r>
+            <w:r>
+              <w:rPr>
+                <w:rFonts w:ascii="微軟正黑體" w:eastAsia="微軟正黑體" w:hAnsi="微軟正黑體" w:hint="eastAsia"/>
+                <w:szCs w:val="24"/>
+              </w:rPr>
+              <w:t>的</w:t>
+            </w:r>
+            <w:r>
+              <w:rPr>
+                <w:rFonts w:ascii="微軟正黑體" w:eastAsia="微軟正黑體" w:hAnsi="微軟正黑體" w:hint="eastAsia"/>
+                <w:szCs w:val="24"/>
+              </w:rPr>
+              <w:t>寧靜</w:t>
+            </w:r>
+            <w:r>
+              <w:rPr>
+                <w:rFonts w:ascii="微軟正黑體" w:eastAsia="微軟正黑體" w:hAnsi="微軟正黑體"/>
+                <w:szCs w:val="24"/>
+              </w:rPr>
+              <w:t>…</w:t>
+            </w:r>
+            <w:r>
+              <w:rPr>
+                <w:rFonts w:ascii="微軟正黑體" w:eastAsia="微軟正黑體" w:hAnsi="微軟正黑體" w:hint="eastAsia"/>
+                <w:szCs w:val="24"/>
+              </w:rPr>
+              <w:t>』</w:t>
+            </w:r>
+          </w:p>
+          <w:p>
+            <w:pPr>
+              <w:widowControl/>
+              <w:spacing w:line="480" w:lineRule="auto"/>
+              <w:rPr>
+                <w:rFonts w:ascii="微軟正黑體" w:eastAsia="微軟正黑體" w:hAnsi="微軟正黑體"/>
+                <w:szCs w:val="24"/>
+              </w:rPr>
+            </w:pPr>
+            <w:r>
+              <w:rPr>
+                <w:rFonts w:ascii="微軟正黑體" w:eastAsia="微軟正黑體" w:hAnsi="微軟正黑體" w:hint="eastAsia"/>
+                <w:szCs w:val="24"/>
+              </w:rPr>
+              <w:t>語畢後開始BOSS戰。</w:t>
+            </w:r>
+          </w:p>
+          <w:p>
+            <w:pPr>
+              <w:widowControl/>
+              <w:spacing w:line="480" w:lineRule="auto"/>
+              <w:rPr>
+                <w:rFonts w:ascii="微軟正黑體" w:eastAsia="微軟正黑體" w:hAnsi="微軟正黑體"/>
+                <w:szCs w:val="24"/>
+              </w:rPr>
+            </w:pPr>
+            <w:r>
+              <w:rPr>
+                <w:rFonts w:ascii="微軟正黑體" w:eastAsia="微軟正黑體" w:hAnsi="微軟正黑體" w:hint="eastAsia"/>
                 <w:szCs w:val="24"/>
               </w:rPr>
               <w:lastRenderedPageBreak/>
-              <w:t>毒血結晶是特殊怪身上的產物，能夠增強持有者的能力，但會因惡意的殘留不斷耗損持有者的精神力，</w:t>
-            </w:r>
-            <w:r>
-              <w:rPr>
-                <w:rFonts w:ascii="微軟正黑體" w:eastAsia="微軟正黑體" w:hAnsi="微軟正黑體" w:hint="eastAsia"/>
-                <w:color w:val="FF0000"/>
-                <w:szCs w:val="24"/>
-              </w:rPr>
-              <w:t>而這個副作用能夠透過次女的淨化能力</w:t>
-            </w:r>
-            <w:r>
-              <w:rPr>
-                <w:rFonts w:ascii="微軟正黑體" w:eastAsia="微軟正黑體" w:hAnsi="微軟正黑體" w:hint="eastAsia"/>
-                <w:color w:val="FF0000"/>
-                <w:szCs w:val="24"/>
-              </w:rPr>
-              <w:t>去除，因此次女跟主角說若有找到類似的結晶，務必帶回來淨化。</w:t>
-            </w:r>
-          </w:p>
-          <w:p>
-            <w:pPr>
-              <w:widowControl/>
-              <w:spacing w:line="480" w:lineRule="auto"/>
-              <w:rPr>
-                <w:rFonts w:ascii="微軟正黑體" w:eastAsia="微軟正黑體" w:hAnsi="微軟正黑體"/>
-                <w:szCs w:val="24"/>
-                <w:bdr w:val="single" w:sz="4" w:space="0" w:color="auto"/>
-              </w:rPr>
-            </w:pPr>
-            <w:r>
-              <w:rPr>
-                <w:rFonts w:ascii="微軟正黑體" w:eastAsia="微軟正黑體" w:hAnsi="微軟正黑體" w:hint="eastAsia"/>
-                <w:szCs w:val="24"/>
-                <w:bdr w:val="single" w:sz="4" w:space="0" w:color="auto"/>
-              </w:rPr>
-              <w:t>－第</w:t>
-            </w:r>
-            <w:r>
-              <w:rPr>
-                <w:rFonts w:ascii="微軟正黑體" w:eastAsia="微軟正黑體" w:hAnsi="微軟正黑體" w:hint="eastAsia"/>
-                <w:szCs w:val="24"/>
-                <w:bdr w:val="single" w:sz="4" w:space="0" w:color="auto"/>
-              </w:rPr>
-              <w:t>二</w:t>
-            </w:r>
-            <w:r>
-              <w:rPr>
-                <w:rFonts w:ascii="微軟正黑體" w:eastAsia="微軟正黑體" w:hAnsi="微軟正黑體" w:hint="eastAsia"/>
-                <w:szCs w:val="24"/>
-                <w:bdr w:val="single" w:sz="4" w:space="0" w:color="auto"/>
-              </w:rPr>
-              <w:t>章</w:t>
-            </w:r>
-            <w:r>
-              <w:rPr>
-                <w:rFonts w:ascii="微軟正黑體" w:eastAsia="微軟正黑體" w:hAnsi="微軟正黑體" w:hint="eastAsia"/>
-                <w:szCs w:val="24"/>
-                <w:bdr w:val="single" w:sz="4" w:space="0" w:color="auto"/>
-              </w:rPr>
-              <w:t>貴族區－</w:t>
-            </w:r>
-          </w:p>
-          <w:p>
-            <w:pPr>
-              <w:widowControl/>
-              <w:shd w:val="clear" w:color="auto" w:fill="D9E2F3" w:themeFill="accent5" w:themeFillTint="33"/>
-              <w:spacing w:line="480" w:lineRule="auto"/>
-              <w:rPr>
-                <w:rFonts w:ascii="微軟正黑體" w:eastAsia="微軟正黑體" w:hAnsi="微軟正黑體"/>
-                <w:color w:val="FF0000"/>
-                <w:szCs w:val="24"/>
-              </w:rPr>
-            </w:pPr>
-            <w:r>
-              <w:rPr>
-                <w:rFonts w:ascii="微軟正黑體" w:eastAsia="微軟正黑體" w:hAnsi="微軟正黑體" w:hint="eastAsia"/>
-                <w:color w:val="FF0000"/>
-                <w:szCs w:val="24"/>
-              </w:rPr>
-              <w:t>『</w:t>
-            </w:r>
-            <w:r>
-              <w:rPr>
-                <w:rFonts w:ascii="微軟正黑體" w:eastAsia="微軟正黑體" w:hAnsi="微軟正黑體"/>
-                <w:color w:val="FF0000"/>
-                <w:szCs w:val="24"/>
-              </w:rPr>
-              <w:t>…</w:t>
-            </w:r>
-            <w:r>
-              <w:rPr>
-                <w:rFonts w:ascii="微軟正黑體" w:eastAsia="微軟正黑體" w:hAnsi="微軟正黑體" w:hint="eastAsia"/>
-                <w:color w:val="FF0000"/>
-                <w:szCs w:val="24"/>
-              </w:rPr>
-              <w:t>能活著再次看到你真是太好了，看來已經到達貴族區了吧』</w:t>
-            </w:r>
-          </w:p>
-          <w:p>
-            <w:pPr>
-              <w:widowControl/>
-              <w:shd w:val="clear" w:color="auto" w:fill="D9E2F3" w:themeFill="accent5" w:themeFillTint="33"/>
-              <w:spacing w:line="480" w:lineRule="auto"/>
-              <w:rPr>
-                <w:rFonts w:ascii="微軟正黑體" w:eastAsia="微軟正黑體" w:hAnsi="微軟正黑體"/>
-                <w:color w:val="FF0000"/>
-                <w:szCs w:val="24"/>
-              </w:rPr>
-            </w:pPr>
-            <w:r>
-              <w:rPr>
-                <w:rFonts w:ascii="微軟正黑體" w:eastAsia="微軟正黑體" w:hAnsi="微軟正黑體" w:hint="eastAsia"/>
-                <w:color w:val="FF0000"/>
-                <w:szCs w:val="24"/>
-              </w:rPr>
-              <w:t>『再向前的話將會面臨更深層的惡意</w:t>
-            </w:r>
-            <w:r>
-              <w:rPr>
-                <w:rFonts w:ascii="微軟正黑體" w:eastAsia="微軟正黑體" w:hAnsi="微軟正黑體"/>
-                <w:color w:val="FF0000"/>
-                <w:szCs w:val="24"/>
-              </w:rPr>
-              <w:t>…</w:t>
-            </w:r>
-            <w:r>
-              <w:rPr>
-                <w:rFonts w:ascii="微軟正黑體" w:eastAsia="微軟正黑體" w:hAnsi="微軟正黑體" w:hint="eastAsia"/>
-                <w:color w:val="FF0000"/>
-                <w:szCs w:val="24"/>
-              </w:rPr>
-              <w:t>應該還會需要更多結晶力量的幫助吧</w:t>
-            </w:r>
-            <w:r>
-              <w:rPr>
-                <w:rFonts w:ascii="微軟正黑體" w:eastAsia="微軟正黑體" w:hAnsi="微軟正黑體"/>
-                <w:color w:val="FF0000"/>
-                <w:szCs w:val="24"/>
-              </w:rPr>
-              <w:t>…</w:t>
-            </w:r>
-            <w:r>
-              <w:rPr>
-                <w:rFonts w:ascii="微軟正黑體" w:eastAsia="微軟正黑體" w:hAnsi="微軟正黑體" w:hint="eastAsia"/>
-                <w:color w:val="FF0000"/>
-                <w:szCs w:val="24"/>
-              </w:rPr>
-              <w:t>』</w:t>
-            </w:r>
-          </w:p>
-          <w:p>
-            <w:pPr>
-              <w:widowControl/>
-              <w:shd w:val="clear" w:color="auto" w:fill="D9E2F3" w:themeFill="accent5" w:themeFillTint="33"/>
-              <w:spacing w:line="480" w:lineRule="auto"/>
-              <w:rPr>
-                <w:rFonts w:ascii="微軟正黑體" w:eastAsia="微軟正黑體" w:hAnsi="微軟正黑體"/>
-                <w:color w:val="FF0000"/>
-                <w:szCs w:val="24"/>
-              </w:rPr>
-            </w:pPr>
-            <w:r>
-              <w:rPr>
-                <w:rFonts w:ascii="微軟正黑體" w:eastAsia="微軟正黑體" w:hAnsi="微軟正黑體" w:hint="eastAsia"/>
-                <w:color w:val="FF0000"/>
-                <w:szCs w:val="24"/>
-              </w:rPr>
-              <w:t>『</w:t>
-            </w:r>
-            <w:r>
-              <w:rPr>
-                <w:rFonts w:ascii="微軟正黑體" w:eastAsia="微軟正黑體" w:hAnsi="微軟正黑體"/>
-                <w:color w:val="FF0000"/>
-                <w:szCs w:val="24"/>
-              </w:rPr>
-              <w:t>…</w:t>
-            </w:r>
-            <w:r>
-              <w:rPr>
-                <w:rFonts w:ascii="微軟正黑體" w:eastAsia="微軟正黑體" w:hAnsi="微軟正黑體" w:hint="eastAsia"/>
-                <w:color w:val="FF0000"/>
-                <w:szCs w:val="24"/>
-              </w:rPr>
-              <w:t>若有獲得新的結晶，請務必拿回來淨化，這也是我目前唯一能幫到的地方</w:t>
-            </w:r>
-            <w:r>
-              <w:rPr>
-                <w:rFonts w:ascii="微軟正黑體" w:eastAsia="微軟正黑體" w:hAnsi="微軟正黑體"/>
-                <w:color w:val="FF0000"/>
-                <w:szCs w:val="24"/>
-              </w:rPr>
-              <w:t>…</w:t>
-            </w:r>
-            <w:r>
-              <w:rPr>
-                <w:rFonts w:ascii="微軟正黑體" w:eastAsia="微軟正黑體" w:hAnsi="微軟正黑體" w:hint="eastAsia"/>
-                <w:color w:val="FF0000"/>
-                <w:szCs w:val="24"/>
-              </w:rPr>
-              <w:t>』</w:t>
-            </w:r>
-          </w:p>
-          <w:p>
-            <w:pPr>
-              <w:widowControl/>
-              <w:spacing w:line="480" w:lineRule="auto"/>
-              <w:rPr>
-                <w:rFonts w:ascii="微軟正黑體" w:eastAsia="微軟正黑體" w:hAnsi="微軟正黑體"/>
-                <w:szCs w:val="24"/>
-                <w:bdr w:val="single" w:sz="4" w:space="0" w:color="auto"/>
-              </w:rPr>
-            </w:pPr>
-            <w:r>
-              <w:rPr>
-                <w:rFonts w:ascii="微軟正黑體" w:eastAsia="微軟正黑體" w:hAnsi="微軟正黑體" w:hint="eastAsia"/>
-                <w:szCs w:val="24"/>
-                <w:bdr w:val="single" w:sz="4" w:space="0" w:color="auto"/>
-              </w:rPr>
-              <w:t>－第三章大教堂區外圍(</w:t>
-            </w:r>
-            <w:r>
-              <w:rPr>
-                <w:rFonts w:ascii="微軟正黑體" w:eastAsia="微軟正黑體" w:hAnsi="微軟正黑體" w:hint="eastAsia"/>
-                <w:szCs w:val="24"/>
-                <w:bdr w:val="single" w:sz="4" w:space="0" w:color="auto"/>
-              </w:rPr>
-              <w:t>長</w:t>
-            </w:r>
-            <w:r>
-              <w:rPr>
-                <w:rFonts w:ascii="微軟正黑體" w:eastAsia="微軟正黑體" w:hAnsi="微軟正黑體" w:hint="eastAsia"/>
-                <w:szCs w:val="24"/>
-                <w:bdr w:val="single" w:sz="4" w:space="0" w:color="auto"/>
-              </w:rPr>
-              <w:t>女BOSS戰後)－</w:t>
-            </w:r>
-          </w:p>
-          <w:p>
-            <w:pPr>
-              <w:widowControl/>
-              <w:shd w:val="clear" w:color="auto" w:fill="D9E2F3" w:themeFill="accent5" w:themeFillTint="33"/>
-              <w:spacing w:line="480" w:lineRule="auto"/>
-              <w:rPr>
-                <w:rFonts w:ascii="微軟正黑體" w:eastAsia="微軟正黑體" w:hAnsi="微軟正黑體"/>
-                <w:szCs w:val="24"/>
-              </w:rPr>
-            </w:pPr>
-            <w:r>
-              <w:rPr>
-                <w:rFonts w:ascii="微軟正黑體" w:eastAsia="微軟正黑體" w:hAnsi="微軟正黑體" w:hint="eastAsia"/>
-                <w:szCs w:val="24"/>
-              </w:rPr>
-              <w:t>『</w:t>
-            </w:r>
-            <w:r>
-              <w:rPr>
-                <w:rFonts w:ascii="微軟正黑體" w:eastAsia="微軟正黑體" w:hAnsi="微軟正黑體"/>
-                <w:szCs w:val="24"/>
-              </w:rPr>
-              <w:t>……</w:t>
-            </w:r>
-            <w:r>
-              <w:rPr>
-                <w:rFonts w:ascii="微軟正黑體" w:eastAsia="微軟正黑體" w:hAnsi="微軟正黑體" w:hint="eastAsia"/>
-                <w:szCs w:val="24"/>
-              </w:rPr>
-              <w:t>』</w:t>
-            </w:r>
-          </w:p>
-          <w:p>
-            <w:pPr>
-              <w:widowControl/>
-              <w:spacing w:line="480" w:lineRule="auto"/>
-              <w:rPr>
-                <w:rFonts w:ascii="微軟正黑體" w:eastAsia="微軟正黑體" w:hAnsi="微軟正黑體"/>
-                <w:color w:val="FF0000"/>
-                <w:szCs w:val="24"/>
-              </w:rPr>
-            </w:pPr>
-            <w:r>
-              <w:rPr>
-                <w:rFonts w:ascii="微軟正黑體" w:eastAsia="微軟正黑體" w:hAnsi="微軟正黑體" w:hint="eastAsia"/>
-                <w:color w:val="FF0000"/>
-                <w:szCs w:val="24"/>
-              </w:rPr>
-              <w:t>次女靜靜的坐在聖壇上熟睡著，沒有查覺到主角的到來，無論怎麼叫都叫不醒。</w:t>
-            </w:r>
-          </w:p>
-          <w:p>
-            <w:pPr>
-              <w:widowControl/>
-              <w:spacing w:line="480" w:lineRule="auto"/>
-              <w:rPr>
-                <w:rFonts w:ascii="微軟正黑體" w:eastAsia="微軟正黑體" w:hAnsi="微軟正黑體"/>
-                <w:color w:val="FF0000"/>
-                <w:szCs w:val="24"/>
-              </w:rPr>
-            </w:pPr>
-            <w:r>
-              <w:rPr>
-                <w:rFonts w:ascii="微軟正黑體" w:eastAsia="微軟正黑體" w:hAnsi="微軟正黑體" w:hint="eastAsia"/>
-                <w:color w:val="FF0000"/>
-                <w:szCs w:val="24"/>
-              </w:rPr>
-              <w:t>(此時玩家可以觀察到次女的身上已經開始有侵蝕的痕跡了)</w:t>
-            </w:r>
-          </w:p>
-          <w:p>
-            <w:pPr>
-              <w:widowControl/>
-              <w:spacing w:line="480" w:lineRule="auto"/>
-              <w:rPr>
-                <w:rFonts w:ascii="微軟正黑體" w:eastAsia="微軟正黑體" w:hAnsi="微軟正黑體"/>
-                <w:szCs w:val="24"/>
-              </w:rPr>
-            </w:pPr>
-          </w:p>
-          <w:p>
-            <w:pPr>
-              <w:widowControl/>
-              <w:spacing w:line="480" w:lineRule="auto"/>
-              <w:rPr>
-                <w:rFonts w:ascii="微軟正黑體" w:eastAsia="微軟正黑體" w:hAnsi="微軟正黑體"/>
-                <w:szCs w:val="24"/>
-              </w:rPr>
-            </w:pPr>
-          </w:p>
-          <w:p>
-            <w:pPr>
-              <w:widowControl/>
-              <w:spacing w:line="480" w:lineRule="auto"/>
-              <w:rPr>
-                <w:rFonts w:ascii="微軟正黑體" w:eastAsia="微軟正黑體" w:hAnsi="微軟正黑體"/>
-                <w:szCs w:val="24"/>
-                <w:bdr w:val="single" w:sz="4" w:space="0" w:color="auto"/>
-              </w:rPr>
-            </w:pPr>
-            <w:r>
-              <w:rPr>
-                <w:rFonts w:ascii="微軟正黑體" w:eastAsia="微軟正黑體" w:hAnsi="微軟正黑體" w:hint="eastAsia"/>
-                <w:szCs w:val="24"/>
-                <w:bdr w:val="single" w:sz="4" w:space="0" w:color="auto"/>
-              </w:rPr>
-              <w:t>－第四章聖女塔(遇見三女後)－</w:t>
-            </w:r>
-          </w:p>
-          <w:p>
-            <w:pPr>
-              <w:widowControl/>
-              <w:shd w:val="clear" w:color="auto" w:fill="FFFFFF" w:themeFill="background1"/>
-              <w:spacing w:line="480" w:lineRule="auto"/>
-              <w:rPr>
-                <w:rFonts w:ascii="微軟正黑體" w:eastAsia="微軟正黑體" w:hAnsi="微軟正黑體"/>
-                <w:color w:val="FF0000"/>
-                <w:szCs w:val="24"/>
-              </w:rPr>
-            </w:pPr>
-            <w:r>
-              <w:rPr>
-                <w:rFonts w:ascii="微軟正黑體" w:eastAsia="微軟正黑體" w:hAnsi="微軟正黑體" w:hint="eastAsia"/>
-                <w:color w:val="FF0000"/>
-                <w:szCs w:val="24"/>
-              </w:rPr>
-              <w:lastRenderedPageBreak/>
-              <w:t>玩家再次回到</w:t>
-            </w:r>
-            <w:r>
-              <w:rPr>
-                <w:rFonts w:ascii="微軟正黑體" w:eastAsia="微軟正黑體" w:hAnsi="微軟正黑體" w:hint="eastAsia"/>
-                <w:color w:val="FF0000"/>
-                <w:szCs w:val="24"/>
-              </w:rPr>
-              <w:t>地下</w:t>
-            </w:r>
-            <w:r>
-              <w:rPr>
-                <w:rFonts w:ascii="微軟正黑體" w:eastAsia="微軟正黑體" w:hAnsi="微軟正黑體" w:hint="eastAsia"/>
-                <w:color w:val="FF0000"/>
-                <w:szCs w:val="24"/>
-              </w:rPr>
-              <w:t>聖壇</w:t>
-            </w:r>
-            <w:r>
-              <w:rPr>
-                <w:rFonts w:ascii="微軟正黑體" w:eastAsia="微軟正黑體" w:hAnsi="微軟正黑體" w:hint="eastAsia"/>
-                <w:color w:val="FF0000"/>
-                <w:szCs w:val="24"/>
-              </w:rPr>
-              <w:t>時</w:t>
-            </w:r>
-            <w:r>
-              <w:rPr>
-                <w:rFonts w:ascii="微軟正黑體" w:eastAsia="微軟正黑體" w:hAnsi="微軟正黑體" w:hint="eastAsia"/>
-                <w:color w:val="FF0000"/>
-                <w:szCs w:val="24"/>
-              </w:rPr>
-              <w:t>地板多了許多血跡，血跡一路延伸到聖壇前，</w:t>
-            </w:r>
-            <w:r>
-              <w:rPr>
-                <w:rFonts w:ascii="微軟正黑體" w:eastAsia="微軟正黑體" w:hAnsi="微軟正黑體" w:hint="eastAsia"/>
-                <w:color w:val="FF0000"/>
-                <w:szCs w:val="24"/>
-              </w:rPr>
-              <w:t>而聖壇前蹲著一個人，但身上卻長著些許絨毛、且能隱約看到類似鱗片的皮膚，並掛著首飾，這位正是已經遭到毒血侵蝕後的次女。</w:t>
-            </w:r>
-          </w:p>
-          <w:p>
-            <w:pPr>
-              <w:widowControl/>
-              <w:shd w:val="clear" w:color="auto" w:fill="D9E2F3" w:themeFill="accent5" w:themeFillTint="33"/>
-              <w:spacing w:line="480" w:lineRule="auto"/>
-              <w:rPr>
-                <w:rFonts w:ascii="微軟正黑體" w:eastAsia="微軟正黑體" w:hAnsi="微軟正黑體"/>
-                <w:color w:val="FF0000"/>
-                <w:szCs w:val="24"/>
-              </w:rPr>
-            </w:pPr>
-            <w:r>
-              <w:rPr>
-                <w:rFonts w:ascii="微軟正黑體" w:eastAsia="微軟正黑體" w:hAnsi="微軟正黑體" w:hint="eastAsia"/>
-                <w:color w:val="FF0000"/>
-                <w:szCs w:val="24"/>
-              </w:rPr>
-              <w:t>『</w:t>
-            </w:r>
-            <w:r>
-              <w:rPr>
-                <w:rFonts w:ascii="微軟正黑體" w:eastAsia="微軟正黑體" w:hAnsi="微軟正黑體"/>
-                <w:color w:val="FF0000"/>
-                <w:szCs w:val="24"/>
-              </w:rPr>
-              <w:t>…</w:t>
-            </w:r>
-            <w:r>
-              <w:rPr>
-                <w:rFonts w:ascii="微軟正黑體" w:eastAsia="微軟正黑體" w:hAnsi="微軟正黑體" w:hint="eastAsia"/>
-                <w:color w:val="FF0000"/>
-                <w:szCs w:val="24"/>
-              </w:rPr>
-              <w:t>阿</w:t>
-            </w:r>
-            <w:r>
-              <w:rPr>
-                <w:rFonts w:ascii="微軟正黑體" w:eastAsia="微軟正黑體" w:hAnsi="微軟正黑體"/>
-                <w:color w:val="FF0000"/>
-                <w:szCs w:val="24"/>
-              </w:rPr>
-              <w:t>…</w:t>
-            </w:r>
-            <w:r>
-              <w:rPr>
-                <w:rFonts w:ascii="微軟正黑體" w:eastAsia="微軟正黑體" w:hAnsi="微軟正黑體" w:hint="eastAsia"/>
-                <w:color w:val="FF0000"/>
-                <w:szCs w:val="24"/>
-              </w:rPr>
-              <w:t>是你啊</w:t>
-            </w:r>
-            <w:r>
-              <w:rPr>
-                <w:rFonts w:ascii="微軟正黑體" w:eastAsia="微軟正黑體" w:hAnsi="微軟正黑體"/>
-                <w:color w:val="FF0000"/>
-                <w:szCs w:val="24"/>
-              </w:rPr>
-              <w:t>…</w:t>
-            </w:r>
-            <w:r>
-              <w:rPr>
-                <w:rFonts w:ascii="微軟正黑體" w:eastAsia="微軟正黑體" w:hAnsi="微軟正黑體" w:hint="eastAsia"/>
-                <w:color w:val="FF0000"/>
-                <w:szCs w:val="24"/>
-              </w:rPr>
-              <w:t>』</w:t>
-            </w:r>
-          </w:p>
-          <w:p>
-            <w:pPr>
-              <w:widowControl/>
-              <w:shd w:val="clear" w:color="auto" w:fill="D9E2F3" w:themeFill="accent5" w:themeFillTint="33"/>
-              <w:spacing w:line="480" w:lineRule="auto"/>
-              <w:rPr>
-                <w:rFonts w:ascii="微軟正黑體" w:eastAsia="微軟正黑體" w:hAnsi="微軟正黑體"/>
-                <w:color w:val="FF0000"/>
-                <w:szCs w:val="24"/>
-              </w:rPr>
-            </w:pPr>
-            <w:r>
-              <w:rPr>
-                <w:rFonts w:ascii="微軟正黑體" w:eastAsia="微軟正黑體" w:hAnsi="微軟正黑體" w:hint="eastAsia"/>
-                <w:color w:val="FF0000"/>
-                <w:szCs w:val="24"/>
-              </w:rPr>
-              <w:t>『</w:t>
-            </w:r>
-            <w:r>
-              <w:rPr>
-                <w:rFonts w:ascii="微軟正黑體" w:eastAsia="微軟正黑體" w:hAnsi="微軟正黑體" w:hint="eastAsia"/>
-                <w:color w:val="FF0000"/>
-                <w:szCs w:val="24"/>
-              </w:rPr>
-              <w:t>你知道嗎</w:t>
-            </w:r>
-            <w:r>
-              <w:rPr>
-                <w:rFonts w:ascii="微軟正黑體" w:eastAsia="微軟正黑體" w:hAnsi="微軟正黑體"/>
-                <w:color w:val="FF0000"/>
-                <w:szCs w:val="24"/>
-              </w:rPr>
-              <w:t>…</w:t>
-            </w:r>
-            <w:r>
-              <w:rPr>
-                <w:rFonts w:ascii="微軟正黑體" w:eastAsia="微軟正黑體" w:hAnsi="微軟正黑體" w:hint="eastAsia"/>
-                <w:color w:val="FF0000"/>
-                <w:szCs w:val="24"/>
-              </w:rPr>
-              <w:t>人們恐懼時的吶喊聲、悲傷時的哭泣聲、憤怒時的怒吼聲</w:t>
-            </w:r>
-            <w:r>
-              <w:rPr>
-                <w:rFonts w:ascii="微軟正黑體" w:eastAsia="微軟正黑體" w:hAnsi="微軟正黑體"/>
-                <w:color w:val="FF0000"/>
-                <w:szCs w:val="24"/>
-              </w:rPr>
-              <w:t>…</w:t>
-            </w:r>
-            <w:r>
-              <w:rPr>
-                <w:rFonts w:ascii="微軟正黑體" w:eastAsia="微軟正黑體" w:hAnsi="微軟正黑體" w:hint="eastAsia"/>
-                <w:color w:val="FF0000"/>
-                <w:szCs w:val="24"/>
-              </w:rPr>
-              <w:t>可以說是相當的吵雜</w:t>
-            </w:r>
-            <w:r>
-              <w:rPr>
-                <w:rFonts w:ascii="微軟正黑體" w:eastAsia="微軟正黑體" w:hAnsi="微軟正黑體"/>
-                <w:color w:val="FF0000"/>
-                <w:szCs w:val="24"/>
-              </w:rPr>
-              <w:t>…</w:t>
-            </w:r>
-            <w:r>
-              <w:rPr>
-                <w:rFonts w:ascii="微軟正黑體" w:eastAsia="微軟正黑體" w:hAnsi="微軟正黑體" w:hint="eastAsia"/>
-                <w:color w:val="FF0000"/>
-                <w:szCs w:val="24"/>
-              </w:rPr>
-              <w:t>十分的厭煩</w:t>
-            </w:r>
-            <w:r>
-              <w:rPr>
-                <w:rFonts w:ascii="微軟正黑體" w:eastAsia="微軟正黑體" w:hAnsi="微軟正黑體" w:hint="eastAsia"/>
-                <w:color w:val="FF0000"/>
-                <w:szCs w:val="24"/>
-              </w:rPr>
-              <w:t>吶</w:t>
-            </w:r>
-            <w:r>
-              <w:rPr>
-                <w:rFonts w:ascii="微軟正黑體" w:eastAsia="微軟正黑體" w:hAnsi="微軟正黑體"/>
-                <w:color w:val="FF0000"/>
-                <w:szCs w:val="24"/>
-              </w:rPr>
-              <w:t>…</w:t>
-            </w:r>
-            <w:r>
-              <w:rPr>
-                <w:rFonts w:ascii="微軟正黑體" w:eastAsia="微軟正黑體" w:hAnsi="微軟正黑體" w:hint="eastAsia"/>
-                <w:color w:val="FF0000"/>
-                <w:szCs w:val="24"/>
-              </w:rPr>
-              <w:t>』</w:t>
-            </w:r>
-          </w:p>
-          <w:p>
-            <w:pPr>
-              <w:widowControl/>
-              <w:shd w:val="clear" w:color="auto" w:fill="D9E2F3" w:themeFill="accent5" w:themeFillTint="33"/>
-              <w:spacing w:line="480" w:lineRule="auto"/>
-              <w:rPr>
-                <w:rFonts w:ascii="微軟正黑體" w:eastAsia="微軟正黑體" w:hAnsi="微軟正黑體"/>
-                <w:color w:val="FF0000"/>
-                <w:szCs w:val="24"/>
-              </w:rPr>
-            </w:pPr>
-            <w:r>
-              <w:rPr>
-                <w:rFonts w:ascii="微軟正黑體" w:eastAsia="微軟正黑體" w:hAnsi="微軟正黑體" w:hint="eastAsia"/>
-                <w:color w:val="FF0000"/>
-                <w:szCs w:val="24"/>
-              </w:rPr>
-              <w:t>『</w:t>
-            </w:r>
-            <w:r>
-              <w:rPr>
-                <w:rFonts w:ascii="微軟正黑體" w:eastAsia="微軟正黑體" w:hAnsi="微軟正黑體" w:hint="eastAsia"/>
-                <w:color w:val="FF0000"/>
-                <w:szCs w:val="24"/>
-              </w:rPr>
-              <w:t>但</w:t>
-            </w:r>
-            <w:r>
-              <w:rPr>
-                <w:rFonts w:ascii="微軟正黑體" w:eastAsia="微軟正黑體" w:hAnsi="微軟正黑體"/>
-                <w:color w:val="FF0000"/>
-                <w:szCs w:val="24"/>
-              </w:rPr>
-              <w:t>…</w:t>
-            </w:r>
-            <w:r>
-              <w:rPr>
-                <w:rFonts w:ascii="微軟正黑體" w:eastAsia="微軟正黑體" w:hAnsi="微軟正黑體" w:hint="eastAsia"/>
-                <w:color w:val="FF0000"/>
-                <w:szCs w:val="24"/>
-              </w:rPr>
-              <w:t>我已經找到了方法，只要將人破壞殆盡，這些聲響也會跟著平息下來</w:t>
-            </w:r>
-            <w:r>
-              <w:rPr>
-                <w:rFonts w:ascii="微軟正黑體" w:eastAsia="微軟正黑體" w:hAnsi="微軟正黑體"/>
-                <w:color w:val="FF0000"/>
-                <w:szCs w:val="24"/>
-              </w:rPr>
-              <w:t>…</w:t>
-            </w:r>
-            <w:r>
-              <w:rPr>
-                <w:rFonts w:ascii="微軟正黑體" w:eastAsia="微軟正黑體" w:hAnsi="微軟正黑體" w:hint="eastAsia"/>
-                <w:color w:val="FF0000"/>
-                <w:szCs w:val="24"/>
-              </w:rPr>
-              <w:t>』</w:t>
-            </w:r>
-          </w:p>
-          <w:p>
-            <w:pPr>
-              <w:widowControl/>
-              <w:shd w:val="clear" w:color="auto" w:fill="D9E2F3" w:themeFill="accent5" w:themeFillTint="33"/>
-              <w:spacing w:line="480" w:lineRule="auto"/>
-              <w:rPr>
-                <w:rFonts w:ascii="微軟正黑體" w:eastAsia="微軟正黑體" w:hAnsi="微軟正黑體"/>
-                <w:color w:val="FF0000"/>
-                <w:szCs w:val="24"/>
-              </w:rPr>
-            </w:pPr>
-            <w:r>
-              <w:rPr>
-                <w:rFonts w:ascii="微軟正黑體" w:eastAsia="微軟正黑體" w:hAnsi="微軟正黑體" w:hint="eastAsia"/>
-                <w:color w:val="FF0000"/>
-                <w:szCs w:val="24"/>
-              </w:rPr>
-              <w:t>『這種感覺你也懂吧</w:t>
-            </w:r>
-            <w:r>
-              <w:rPr>
-                <w:rFonts w:ascii="微軟正黑體" w:eastAsia="微軟正黑體" w:hAnsi="微軟正黑體"/>
-                <w:color w:val="FF0000"/>
-                <w:szCs w:val="24"/>
-              </w:rPr>
-              <w:t>…</w:t>
-            </w:r>
-            <w:r>
-              <w:rPr>
-                <w:rFonts w:ascii="微軟正黑體" w:eastAsia="微軟正黑體" w:hAnsi="微軟正黑體" w:hint="eastAsia"/>
-                <w:color w:val="FF0000"/>
-                <w:szCs w:val="24"/>
-              </w:rPr>
-              <w:t>生命消逝後寧靜的感覺</w:t>
-            </w:r>
-            <w:r>
-              <w:rPr>
-                <w:rFonts w:ascii="微軟正黑體" w:eastAsia="微軟正黑體" w:hAnsi="微軟正黑體"/>
-                <w:color w:val="FF0000"/>
-                <w:szCs w:val="24"/>
-              </w:rPr>
-              <w:t>…</w:t>
-            </w:r>
-            <w:r>
-              <w:rPr>
-                <w:rFonts w:ascii="微軟正黑體" w:eastAsia="微軟正黑體" w:hAnsi="微軟正黑體" w:hint="eastAsia"/>
-                <w:color w:val="FF0000"/>
-                <w:szCs w:val="24"/>
-              </w:rPr>
-              <w:t>』</w:t>
-            </w:r>
-          </w:p>
-          <w:p>
-            <w:pPr>
-              <w:widowControl/>
-              <w:spacing w:line="480" w:lineRule="auto"/>
-              <w:rPr>
-                <w:rFonts w:ascii="微軟正黑體" w:eastAsia="微軟正黑體" w:hAnsi="微軟正黑體"/>
-                <w:szCs w:val="24"/>
-              </w:rPr>
-            </w:pPr>
+              <w:t>在BOSS戰後，玩家從次女身上獲得首飾，並帶回去給三女。</w:t>
+            </w:r>
+            <w:r>
+              <w:rPr>
+                <w:rFonts w:ascii="微軟正黑體" w:eastAsia="微軟正黑體" w:hAnsi="微軟正黑體"/>
+                <w:szCs w:val="24"/>
+              </w:rPr>
+              <w:br/>
+            </w:r>
             <w:r>
               <w:rPr>
                 <w:rFonts w:ascii="微軟正黑體" w:eastAsia="微軟正黑體" w:hAnsi="微軟正黑體" w:hint="eastAsia"/>
@@ -9249,7 +8744,7 @@
 </file>
 
 <file path=customXml/itemProps1.xml><?xml version="1.0" encoding="utf-8"?>
-<ds:datastoreItem xmlns:ds="http://schemas.openxmlformats.org/officeDocument/2006/customXml" ds:itemID="{6195DACB-AB74-4ED5-8497-C550345F00F8}">
+<ds:datastoreItem xmlns:ds="http://schemas.openxmlformats.org/officeDocument/2006/customXml" ds:itemID="{A2B14205-023F-42E3-ACFB-8F4297D6A9B7}">
   <ds:schemaRefs>
     <ds:schemaRef ds:uri="http://schemas.openxmlformats.org/officeDocument/2006/bibliography"/>
   </ds:schemaRefs>

--- a/文案/文案 - 三聖女人物設定.docx
+++ b/文案/文案 - 三聖女人物設定.docx
@@ -2745,7 +2745,7 @@
               <w:widowControl/>
               <w:spacing w:line="480" w:lineRule="auto"/>
               <w:rPr>
-                <w:rFonts w:ascii="微軟正黑體" w:eastAsia="微軟正黑體" w:hAnsi="微軟正黑體" w:hint="eastAsia"/>
+                <w:rFonts w:ascii="微軟正黑體" w:eastAsia="微軟正黑體" w:hAnsi="微軟正黑體"/>
                 <w:color w:val="000000" w:themeColor="text1"/>
                 <w:szCs w:val="24"/>
               </w:rPr>
@@ -2805,24 +2805,39 @@
                 <w:color w:val="000000" w:themeColor="text1"/>
                 <w:szCs w:val="24"/>
               </w:rPr>
-              <w:t>攻擊行動結束後</w:t>
-            </w:r>
-            <w:r>
-              <w:rPr>
-                <w:rFonts w:ascii="微軟正黑體" w:eastAsia="微軟正黑體" w:hAnsi="微軟正黑體" w:hint="eastAsia"/>
+              <w:t>攻擊行動結束後次女步出了花園教堂，那頭野獸依然在花園中，靜靜的看著她並沒有做出攻擊，三女從牠身上感到一股熟悉的感覺，不但沒有害怕還嘗試著接近，此時野獸低吼了一聲，貌似在警告著三女別再靠近，三女也像是能夠理解般的走回了教堂。</w:t>
+            </w:r>
+          </w:p>
+          <w:p>
+            <w:pPr>
+              <w:widowControl/>
+              <w:spacing w:line="480" w:lineRule="auto"/>
+              <w:rPr>
+                <w:rFonts w:ascii="微軟正黑體" w:eastAsia="微軟正黑體" w:hAnsi="微軟正黑體"/>
                 <w:color w:val="000000" w:themeColor="text1"/>
                 <w:szCs w:val="24"/>
               </w:rPr>
-              <w:t>次</w:t>
-            </w:r>
+            </w:pPr>
             <w:r>
               <w:rPr>
                 <w:rFonts w:ascii="微軟正黑體" w:eastAsia="微軟正黑體" w:hAnsi="微軟正黑體" w:hint="eastAsia"/>
                 <w:color w:val="000000" w:themeColor="text1"/>
                 <w:szCs w:val="24"/>
               </w:rPr>
-              <w:t>女步出了花園教堂，那頭野獸依然在花園中，靜靜的看著她並沒有做出攻擊，三女從牠身上感到一股熟悉的感覺，不但沒有害怕還嘗試著接近，此時野獸低吼了一聲，貌似在警告著三女別再靠近，三女也像是能夠理解般的走回了教堂。</w:t>
-            </w:r>
+              <w:lastRenderedPageBreak/>
+              <w:t>其實次女早已發現，在野獸的前腳上綁著一條殘破的緞帶，跟聖壁騎士手上所綁的是一模一樣的緞帶，這是很久以前三女為了治療聖壁騎士手上的傷而從自己衣服上撕下來的緞帶，現在出現在野獸身上再加上牠對三女的舉動，就如同聖壁騎士般正在保護著她。</w:t>
+            </w:r>
+          </w:p>
+          <w:p>
+            <w:pPr>
+              <w:widowControl/>
+              <w:spacing w:line="480" w:lineRule="auto"/>
+              <w:rPr>
+                <w:rFonts w:ascii="微軟正黑體" w:eastAsia="微軟正黑體" w:hAnsi="微軟正黑體"/>
+                <w:color w:val="FF0000"/>
+                <w:szCs w:val="24"/>
+              </w:rPr>
+            </w:pPr>
           </w:p>
           <w:p>
             <w:pPr>
@@ -2840,59 +2855,635 @@
                 <w:color w:val="000000" w:themeColor="text1"/>
                 <w:szCs w:val="24"/>
               </w:rPr>
+              <w:t>突然……</w:t>
+            </w:r>
+            <w:r>
+              <w:rPr>
+                <w:rFonts w:ascii="微軟正黑體" w:eastAsia="微軟正黑體" w:hAnsi="微軟正黑體" w:hint="eastAsia"/>
+                <w:color w:val="000000" w:themeColor="text1"/>
+                <w:szCs w:val="24"/>
+              </w:rPr>
+              <w:t>巴德爾水晶</w:t>
+            </w:r>
+            <w:r>
+              <w:rPr>
+                <w:rFonts w:ascii="微軟正黑體" w:eastAsia="微軟正黑體" w:hAnsi="微軟正黑體" w:hint="eastAsia"/>
+                <w:color w:val="000000" w:themeColor="text1"/>
+                <w:szCs w:val="24"/>
+              </w:rPr>
+              <w:t>因</w:t>
+            </w:r>
+            <w:r>
+              <w:rPr>
+                <w:rFonts w:ascii="微軟正黑體" w:eastAsia="微軟正黑體" w:hAnsi="微軟正黑體" w:hint="eastAsia"/>
+                <w:color w:val="000000" w:themeColor="text1"/>
+                <w:szCs w:val="24"/>
+              </w:rPr>
+              <w:t>剛剛的殺戮情緒而</w:t>
+            </w:r>
+            <w:r>
+              <w:rPr>
+                <w:rFonts w:ascii="微軟正黑體" w:eastAsia="微軟正黑體" w:hAnsi="微軟正黑體" w:hint="eastAsia"/>
+                <w:color w:val="000000" w:themeColor="text1"/>
+                <w:szCs w:val="24"/>
+              </w:rPr>
+              <w:t>碎裂，</w:t>
+            </w:r>
+            <w:r>
+              <w:rPr>
+                <w:rFonts w:ascii="微軟正黑體" w:eastAsia="微軟正黑體" w:hAnsi="微軟正黑體" w:hint="eastAsia"/>
+                <w:color w:val="000000" w:themeColor="text1"/>
+                <w:szCs w:val="24"/>
+              </w:rPr>
+              <w:t>瘟疫爆發期間的</w:t>
+            </w:r>
+            <w:r>
+              <w:rPr>
+                <w:rFonts w:ascii="微軟正黑體" w:eastAsia="微軟正黑體" w:hAnsi="微軟正黑體" w:hint="eastAsia"/>
+                <w:color w:val="000000" w:themeColor="text1"/>
+                <w:szCs w:val="24"/>
+              </w:rPr>
+              <w:t>所有負面情感宣洩而出，</w:t>
+            </w:r>
+            <w:r>
+              <w:rPr>
+                <w:rFonts w:ascii="微軟正黑體" w:eastAsia="微軟正黑體" w:hAnsi="微軟正黑體" w:hint="eastAsia"/>
+                <w:color w:val="000000" w:themeColor="text1"/>
+                <w:szCs w:val="24"/>
+              </w:rPr>
+              <w:t>驚覺此事的次女，趕緊往塔頂前去，趕到之時次女將一切吸收，最後</w:t>
+            </w:r>
+            <w:r>
+              <w:rPr>
+                <w:rFonts w:ascii="微軟正黑體" w:eastAsia="微軟正黑體" w:hAnsi="微軟正黑體" w:hint="eastAsia"/>
+                <w:color w:val="000000" w:themeColor="text1"/>
+                <w:szCs w:val="24"/>
+              </w:rPr>
+              <w:t>因過量的負面情緒無法淨化，而讓次女</w:t>
+            </w:r>
+            <w:r>
+              <w:rPr>
+                <w:rFonts w:ascii="微軟正黑體" w:eastAsia="微軟正黑體" w:hAnsi="微軟正黑體" w:hint="eastAsia"/>
+                <w:color w:val="000000" w:themeColor="text1"/>
+                <w:szCs w:val="24"/>
+              </w:rPr>
+              <w:t>跪坐在聖壇前</w:t>
+            </w:r>
+            <w:r>
+              <w:rPr>
+                <w:rFonts w:ascii="微軟正黑體" w:eastAsia="微軟正黑體" w:hAnsi="微軟正黑體" w:hint="eastAsia"/>
+                <w:color w:val="000000" w:themeColor="text1"/>
+                <w:szCs w:val="24"/>
+              </w:rPr>
+              <w:t>惡意也在此時入侵其靈魂</w:t>
+            </w:r>
+            <w:r>
+              <w:rPr>
+                <w:rFonts w:ascii="微軟正黑體" w:eastAsia="微軟正黑體" w:hAnsi="微軟正黑體" w:hint="eastAsia"/>
+                <w:color w:val="000000" w:themeColor="text1"/>
+                <w:szCs w:val="24"/>
+              </w:rPr>
+              <w:t>，</w:t>
+            </w:r>
+            <w:r>
+              <w:rPr>
+                <w:rFonts w:ascii="微軟正黑體" w:eastAsia="微軟正黑體" w:hAnsi="微軟正黑體" w:hint="eastAsia"/>
+                <w:color w:val="000000" w:themeColor="text1"/>
+                <w:szCs w:val="24"/>
+              </w:rPr>
+              <w:t>次女的</w:t>
+            </w:r>
+            <w:r>
+              <w:rPr>
+                <w:rFonts w:ascii="微軟正黑體" w:eastAsia="微軟正黑體" w:hAnsi="微軟正黑體" w:hint="eastAsia"/>
+                <w:color w:val="000000" w:themeColor="text1"/>
+                <w:szCs w:val="24"/>
+              </w:rPr>
+              <w:t>身上開始有</w:t>
+            </w:r>
+            <w:r>
+              <w:rPr>
+                <w:rFonts w:ascii="微軟正黑體" w:eastAsia="微軟正黑體" w:hAnsi="微軟正黑體" w:hint="eastAsia"/>
+                <w:color w:val="000000" w:themeColor="text1"/>
+                <w:szCs w:val="24"/>
+              </w:rPr>
+              <w:t>了</w:t>
+            </w:r>
+            <w:r>
+              <w:rPr>
+                <w:rFonts w:ascii="微軟正黑體" w:eastAsia="微軟正黑體" w:hAnsi="微軟正黑體" w:hint="eastAsia"/>
+                <w:color w:val="000000" w:themeColor="text1"/>
+                <w:szCs w:val="24"/>
+              </w:rPr>
+              <w:t>異樣變化……</w:t>
+            </w:r>
+          </w:p>
+          <w:p>
+            <w:pPr>
+              <w:widowControl/>
+              <w:spacing w:line="480" w:lineRule="auto"/>
+              <w:rPr>
+                <w:rFonts w:ascii="微軟正黑體" w:eastAsia="微軟正黑體" w:hAnsi="微軟正黑體"/>
+                <w:color w:val="000000" w:themeColor="text1"/>
+                <w:szCs w:val="24"/>
+              </w:rPr>
+            </w:pPr>
+          </w:p>
+          <w:p>
+            <w:pPr>
+              <w:widowControl/>
+              <w:spacing w:line="480" w:lineRule="auto"/>
+              <w:rPr>
+                <w:rFonts w:ascii="微軟正黑體" w:eastAsia="微軟正黑體" w:hAnsi="微軟正黑體"/>
+                <w:szCs w:val="24"/>
+                <w:bdr w:val="single" w:sz="4" w:space="0" w:color="auto"/>
+              </w:rPr>
+            </w:pPr>
+            <w:r>
+              <w:rPr>
+                <w:rFonts w:ascii="微軟正黑體" w:eastAsia="微軟正黑體" w:hAnsi="微軟正黑體" w:hint="eastAsia"/>
+                <w:szCs w:val="24"/>
+                <w:bdr w:val="single" w:sz="4" w:space="0" w:color="auto"/>
+              </w:rPr>
+              <w:t>－第四章聖女塔(遇見女後)－</w:t>
+            </w:r>
+          </w:p>
+          <w:p>
+            <w:pPr>
+              <w:widowControl/>
+              <w:shd w:val="clear" w:color="auto" w:fill="FFFFFF" w:themeFill="background1"/>
+              <w:spacing w:line="480" w:lineRule="auto"/>
+              <w:rPr>
+                <w:rFonts w:ascii="微軟正黑體" w:eastAsia="微軟正黑體" w:hAnsi="微軟正黑體"/>
+                <w:szCs w:val="24"/>
+              </w:rPr>
+            </w:pPr>
+            <w:r>
+              <w:rPr>
+                <w:rFonts w:ascii="微軟正黑體" w:eastAsia="微軟正黑體" w:hAnsi="微軟正黑體" w:hint="eastAsia"/>
+                <w:szCs w:val="24"/>
+              </w:rPr>
+              <w:t>玩家再次回到地下聖壇時地板多了許多血跡，血跡一路延伸到聖壇前，而聖壇前蹲著一個人，但身上卻長著些許絨毛、且能隱約看到類似鱗片的皮膚，並掛著首飾，這位正是已經遭到毒血侵蝕後的次女。</w:t>
+            </w:r>
+          </w:p>
+          <w:p>
+            <w:pPr>
+              <w:widowControl/>
+              <w:shd w:val="clear" w:color="auto" w:fill="D9E2F3" w:themeFill="accent5" w:themeFillTint="33"/>
+              <w:spacing w:line="480" w:lineRule="auto"/>
+              <w:rPr>
+                <w:rFonts w:ascii="微軟正黑體" w:eastAsia="微軟正黑體" w:hAnsi="微軟正黑體"/>
+                <w:szCs w:val="24"/>
+              </w:rPr>
+            </w:pPr>
+            <w:r>
+              <w:rPr>
+                <w:rFonts w:ascii="微軟正黑體" w:eastAsia="微軟正黑體" w:hAnsi="微軟正黑體" w:hint="eastAsia"/>
+                <w:szCs w:val="24"/>
+              </w:rPr>
+              <w:t>『</w:t>
+            </w:r>
+            <w:r>
+              <w:rPr>
+                <w:rFonts w:ascii="微軟正黑體" w:eastAsia="微軟正黑體" w:hAnsi="微軟正黑體"/>
+                <w:szCs w:val="24"/>
+              </w:rPr>
+              <w:t>………</w:t>
+            </w:r>
+            <w:r>
+              <w:rPr>
+                <w:rFonts w:ascii="微軟正黑體" w:eastAsia="微軟正黑體" w:hAnsi="微軟正黑體" w:hint="eastAsia"/>
+                <w:szCs w:val="24"/>
+              </w:rPr>
+              <w:t>』</w:t>
+            </w:r>
+          </w:p>
+          <w:p>
+            <w:pPr>
+              <w:widowControl/>
+              <w:shd w:val="clear" w:color="auto" w:fill="D9E2F3" w:themeFill="accent5" w:themeFillTint="33"/>
+              <w:spacing w:line="480" w:lineRule="auto"/>
+              <w:rPr>
+                <w:rFonts w:ascii="微軟正黑體" w:eastAsia="微軟正黑體" w:hAnsi="微軟正黑體"/>
+                <w:szCs w:val="24"/>
+              </w:rPr>
+            </w:pPr>
+            <w:r>
+              <w:rPr>
+                <w:rFonts w:ascii="微軟正黑體" w:eastAsia="微軟正黑體" w:hAnsi="微軟正黑體" w:hint="eastAsia"/>
+                <w:szCs w:val="24"/>
+              </w:rPr>
+              <w:t>『</w:t>
+            </w:r>
+            <w:r>
+              <w:rPr>
+                <w:rFonts w:ascii="微軟正黑體" w:eastAsia="微軟正黑體" w:hAnsi="微軟正黑體"/>
+                <w:szCs w:val="24"/>
+              </w:rPr>
+              <w:t>…</w:t>
+            </w:r>
+            <w:r>
+              <w:rPr>
+                <w:rFonts w:ascii="微軟正黑體" w:eastAsia="微軟正黑體" w:hAnsi="微軟正黑體" w:hint="eastAsia"/>
+                <w:szCs w:val="24"/>
+              </w:rPr>
+              <w:t>人們恐懼時的</w:t>
+            </w:r>
+            <w:r>
+              <w:rPr>
+                <w:rFonts w:ascii="微軟正黑體" w:eastAsia="微軟正黑體" w:hAnsi="微軟正黑體" w:hint="eastAsia"/>
+                <w:szCs w:val="24"/>
+              </w:rPr>
+              <w:t>不安</w:t>
+            </w:r>
+            <w:r>
+              <w:rPr>
+                <w:rFonts w:ascii="微軟正黑體" w:eastAsia="微軟正黑體" w:hAnsi="微軟正黑體" w:hint="eastAsia"/>
+                <w:szCs w:val="24"/>
+              </w:rPr>
+              <w:t>、悲傷時的哭泣、憤怒時的怒吼</w:t>
+            </w:r>
+            <w:r>
+              <w:rPr>
+                <w:rFonts w:ascii="微軟正黑體" w:eastAsia="微軟正黑體" w:hAnsi="微軟正黑體"/>
+                <w:szCs w:val="24"/>
+              </w:rPr>
+              <w:t>…</w:t>
+            </w:r>
+            <w:r>
+              <w:rPr>
+                <w:rFonts w:ascii="微軟正黑體" w:eastAsia="微軟正黑體" w:hAnsi="微軟正黑體" w:hint="eastAsia"/>
+                <w:szCs w:val="24"/>
+              </w:rPr>
+              <w:t>真是</w:t>
+            </w:r>
+            <w:r>
+              <w:rPr>
+                <w:rFonts w:ascii="微軟正黑體" w:eastAsia="微軟正黑體" w:hAnsi="微軟正黑體" w:hint="eastAsia"/>
+                <w:szCs w:val="24"/>
+              </w:rPr>
+              <w:t>吵雜</w:t>
+            </w:r>
+            <w:r>
+              <w:rPr>
+                <w:rFonts w:ascii="微軟正黑體" w:eastAsia="微軟正黑體" w:hAnsi="微軟正黑體"/>
+                <w:szCs w:val="24"/>
+              </w:rPr>
+              <w:t>…</w:t>
+            </w:r>
+            <w:r>
+              <w:rPr>
+                <w:rFonts w:ascii="微軟正黑體" w:eastAsia="微軟正黑體" w:hAnsi="微軟正黑體" w:hint="eastAsia"/>
+                <w:szCs w:val="24"/>
+              </w:rPr>
+              <w:t>十分</w:t>
+            </w:r>
+            <w:r>
+              <w:rPr>
+                <w:rFonts w:ascii="微軟正黑體" w:eastAsia="微軟正黑體" w:hAnsi="微軟正黑體" w:hint="eastAsia"/>
+                <w:szCs w:val="24"/>
+              </w:rPr>
+              <w:t>地</w:t>
+            </w:r>
+            <w:r>
+              <w:rPr>
+                <w:rFonts w:ascii="微軟正黑體" w:eastAsia="微軟正黑體" w:hAnsi="微軟正黑體" w:hint="eastAsia"/>
+                <w:szCs w:val="24"/>
+              </w:rPr>
+              <w:t>厭煩</w:t>
+            </w:r>
+            <w:r>
+              <w:rPr>
+                <w:rFonts w:ascii="微軟正黑體" w:eastAsia="微軟正黑體" w:hAnsi="微軟正黑體"/>
+                <w:szCs w:val="24"/>
+              </w:rPr>
+              <w:t>…</w:t>
+            </w:r>
+            <w:r>
+              <w:rPr>
+                <w:rFonts w:ascii="微軟正黑體" w:eastAsia="微軟正黑體" w:hAnsi="微軟正黑體" w:hint="eastAsia"/>
+                <w:szCs w:val="24"/>
+              </w:rPr>
+              <w:t>』</w:t>
+            </w:r>
+          </w:p>
+          <w:p>
+            <w:pPr>
+              <w:widowControl/>
+              <w:shd w:val="clear" w:color="auto" w:fill="D9E2F3" w:themeFill="accent5" w:themeFillTint="33"/>
+              <w:spacing w:line="480" w:lineRule="auto"/>
+              <w:rPr>
+                <w:rFonts w:ascii="微軟正黑體" w:eastAsia="微軟正黑體" w:hAnsi="微軟正黑體"/>
+                <w:szCs w:val="24"/>
+              </w:rPr>
+            </w:pPr>
+            <w:r>
+              <w:rPr>
+                <w:rFonts w:ascii="微軟正黑體" w:eastAsia="微軟正黑體" w:hAnsi="微軟正黑體" w:hint="eastAsia"/>
+                <w:szCs w:val="24"/>
+              </w:rPr>
+              <w:t>『但</w:t>
+            </w:r>
+            <w:r>
+              <w:rPr>
+                <w:rFonts w:ascii="微軟正黑體" w:eastAsia="微軟正黑體" w:hAnsi="微軟正黑體"/>
+                <w:szCs w:val="24"/>
+              </w:rPr>
+              <w:t>…</w:t>
+            </w:r>
+            <w:r>
+              <w:rPr>
+                <w:rFonts w:ascii="微軟正黑體" w:eastAsia="微軟正黑體" w:hAnsi="微軟正黑體" w:hint="eastAsia"/>
+                <w:szCs w:val="24"/>
+              </w:rPr>
+              <w:t>我已經找到了方法，只要將</w:t>
+            </w:r>
+            <w:r>
+              <w:rPr>
+                <w:rFonts w:ascii="微軟正黑體" w:eastAsia="微軟正黑體" w:hAnsi="微軟正黑體" w:hint="eastAsia"/>
+                <w:szCs w:val="24"/>
+              </w:rPr>
+              <w:t>一切</w:t>
+            </w:r>
+            <w:r>
+              <w:rPr>
+                <w:rFonts w:ascii="微軟正黑體" w:eastAsia="微軟正黑體" w:hAnsi="微軟正黑體" w:hint="eastAsia"/>
+                <w:szCs w:val="24"/>
+              </w:rPr>
+              <w:t>破壞殆盡，這些聲響也跟著平</w:t>
+            </w:r>
+            <w:r>
+              <w:rPr>
+                <w:rFonts w:ascii="微軟正黑體" w:eastAsia="微軟正黑體" w:hAnsi="微軟正黑體" w:hint="eastAsia"/>
+                <w:szCs w:val="24"/>
+              </w:rPr>
+              <w:t>息</w:t>
+            </w:r>
+            <w:r>
+              <w:rPr>
+                <w:rFonts w:ascii="微軟正黑體" w:eastAsia="微軟正黑體" w:hAnsi="微軟正黑體" w:hint="eastAsia"/>
+                <w:szCs w:val="24"/>
+              </w:rPr>
+              <w:t>下來</w:t>
+            </w:r>
+            <w:r>
+              <w:rPr>
+                <w:rFonts w:ascii="微軟正黑體" w:eastAsia="微軟正黑體" w:hAnsi="微軟正黑體"/>
+                <w:szCs w:val="24"/>
+              </w:rPr>
+              <w:t>…</w:t>
+            </w:r>
+            <w:r>
+              <w:rPr>
+                <w:rFonts w:ascii="微軟正黑體" w:eastAsia="微軟正黑體" w:hAnsi="微軟正黑體" w:hint="eastAsia"/>
+                <w:szCs w:val="24"/>
+              </w:rPr>
+              <w:t>』</w:t>
+            </w:r>
+          </w:p>
+          <w:p>
+            <w:pPr>
+              <w:widowControl/>
+              <w:shd w:val="clear" w:color="auto" w:fill="D9E2F3" w:themeFill="accent5" w:themeFillTint="33"/>
+              <w:spacing w:line="480" w:lineRule="auto"/>
+              <w:rPr>
+                <w:rFonts w:ascii="微軟正黑體" w:eastAsia="微軟正黑體" w:hAnsi="微軟正黑體"/>
+                <w:szCs w:val="24"/>
+              </w:rPr>
+            </w:pPr>
+            <w:r>
+              <w:rPr>
+                <w:rFonts w:ascii="微軟正黑體" w:eastAsia="微軟正黑體" w:hAnsi="微軟正黑體" w:hint="eastAsia"/>
+                <w:szCs w:val="24"/>
+              </w:rPr>
+              <w:t>『這種感覺你也懂吧</w:t>
+            </w:r>
+            <w:r>
+              <w:rPr>
+                <w:rFonts w:ascii="微軟正黑體" w:eastAsia="微軟正黑體" w:hAnsi="微軟正黑體"/>
+                <w:szCs w:val="24"/>
+              </w:rPr>
+              <w:t>…</w:t>
+            </w:r>
+            <w:r>
+              <w:rPr>
+                <w:rFonts w:ascii="微軟正黑體" w:eastAsia="微軟正黑體" w:hAnsi="微軟正黑體" w:hint="eastAsia"/>
+                <w:szCs w:val="24"/>
+              </w:rPr>
+              <w:t>生命消逝後</w:t>
+            </w:r>
+            <w:r>
+              <w:rPr>
+                <w:rFonts w:ascii="微軟正黑體" w:eastAsia="微軟正黑體" w:hAnsi="微軟正黑體" w:hint="eastAsia"/>
+                <w:szCs w:val="24"/>
+              </w:rPr>
+              <w:t>的</w:t>
+            </w:r>
+            <w:r>
+              <w:rPr>
+                <w:rFonts w:ascii="微軟正黑體" w:eastAsia="微軟正黑體" w:hAnsi="微軟正黑體" w:hint="eastAsia"/>
+                <w:szCs w:val="24"/>
+              </w:rPr>
+              <w:t>寧靜</w:t>
+            </w:r>
+            <w:r>
+              <w:rPr>
+                <w:rFonts w:ascii="微軟正黑體" w:eastAsia="微軟正黑體" w:hAnsi="微軟正黑體"/>
+                <w:szCs w:val="24"/>
+              </w:rPr>
+              <w:t>…</w:t>
+            </w:r>
+            <w:r>
+              <w:rPr>
+                <w:rFonts w:ascii="微軟正黑體" w:eastAsia="微軟正黑體" w:hAnsi="微軟正黑體" w:hint="eastAsia"/>
+                <w:szCs w:val="24"/>
+              </w:rPr>
+              <w:t>』</w:t>
+            </w:r>
+          </w:p>
+          <w:p>
+            <w:pPr>
+              <w:widowControl/>
+              <w:spacing w:line="480" w:lineRule="auto"/>
+              <w:rPr>
+                <w:rFonts w:ascii="微軟正黑體" w:eastAsia="微軟正黑體" w:hAnsi="微軟正黑體"/>
+                <w:szCs w:val="24"/>
+              </w:rPr>
+            </w:pPr>
+            <w:r>
+              <w:rPr>
+                <w:rFonts w:ascii="微軟正黑體" w:eastAsia="微軟正黑體" w:hAnsi="微軟正黑體" w:hint="eastAsia"/>
+                <w:szCs w:val="24"/>
+              </w:rPr>
+              <w:t>語畢後開始BOSS戰。</w:t>
+            </w:r>
+          </w:p>
+          <w:p>
+            <w:pPr>
+              <w:widowControl/>
+              <w:shd w:val="clear" w:color="auto" w:fill="D9E2F3" w:themeFill="accent5" w:themeFillTint="33"/>
+              <w:spacing w:line="480" w:lineRule="auto"/>
+              <w:rPr>
+                <w:rFonts w:ascii="微軟正黑體" w:eastAsia="微軟正黑體" w:hAnsi="微軟正黑體"/>
+                <w:szCs w:val="24"/>
+              </w:rPr>
+            </w:pPr>
+            <w:r>
+              <w:rPr>
+                <w:rFonts w:ascii="微軟正黑體" w:eastAsia="微軟正黑體" w:hAnsi="微軟正黑體" w:hint="eastAsia"/>
+                <w:szCs w:val="24"/>
+              </w:rPr>
               <w:lastRenderedPageBreak/>
-              <w:t>其實</w:t>
-            </w:r>
-            <w:r>
-              <w:rPr>
-                <w:rFonts w:ascii="微軟正黑體" w:eastAsia="微軟正黑體" w:hAnsi="微軟正黑體" w:hint="eastAsia"/>
-                <w:color w:val="000000" w:themeColor="text1"/>
-                <w:szCs w:val="24"/>
-              </w:rPr>
-              <w:t>次</w:t>
-            </w:r>
-            <w:r>
-              <w:rPr>
-                <w:rFonts w:ascii="微軟正黑體" w:eastAsia="微軟正黑體" w:hAnsi="微軟正黑體" w:hint="eastAsia"/>
-                <w:color w:val="000000" w:themeColor="text1"/>
-                <w:szCs w:val="24"/>
-              </w:rPr>
-              <w:t>女早已發現，在野獸的前腳上綁著一條殘破的緞帶，跟聖壁騎士手上所綁的是一模一樣的緞帶，這是很久以前三女為了治療聖壁騎士手上的傷而從自己衣服上撕下來的緞帶，現在出現在野獸身上再加上牠對三女的舉動，就如同聖壁騎士般正在保護著她。</w:t>
-            </w:r>
-          </w:p>
-          <w:p>
-            <w:pPr>
-              <w:widowControl/>
-              <w:spacing w:line="480" w:lineRule="auto"/>
-              <w:rPr>
-                <w:rFonts w:ascii="微軟正黑體" w:eastAsia="微軟正黑體" w:hAnsi="微軟正黑體" w:hint="eastAsia"/>
-                <w:color w:val="FF0000"/>
-                <w:szCs w:val="24"/>
-              </w:rPr>
-            </w:pPr>
-          </w:p>
-          <w:p>
-            <w:pPr>
-              <w:widowControl/>
-              <w:spacing w:line="480" w:lineRule="auto"/>
-              <w:rPr>
-                <w:rFonts w:ascii="微軟正黑體" w:eastAsia="微軟正黑體" w:hAnsi="微軟正黑體" w:hint="eastAsia"/>
-                <w:color w:val="000000" w:themeColor="text1"/>
-                <w:szCs w:val="24"/>
-              </w:rPr>
-            </w:pPr>
-            <w:r>
-              <w:rPr>
-                <w:rFonts w:ascii="微軟正黑體" w:eastAsia="微軟正黑體" w:hAnsi="微軟正黑體" w:hint="eastAsia"/>
-                <w:color w:val="000000" w:themeColor="text1"/>
-                <w:szCs w:val="24"/>
-              </w:rPr>
-              <w:t>突然</w:t>
-            </w:r>
-            <w:r>
-              <w:rPr>
-                <w:rFonts w:ascii="微軟正黑體" w:eastAsia="微軟正黑體" w:hAnsi="微軟正黑體" w:hint="eastAsia"/>
-                <w:color w:val="000000" w:themeColor="text1"/>
+              <w:t>在BOSS戰後，玩家從次女身上獲得首飾，並帶回去給三女。</w:t>
+            </w:r>
+            <w:r>
+              <w:rPr>
+                <w:rFonts w:ascii="微軟正黑體" w:eastAsia="微軟正黑體" w:hAnsi="微軟正黑體"/>
+                <w:szCs w:val="24"/>
+              </w:rPr>
+              <w:br/>
+            </w:r>
+            <w:r>
+              <w:rPr>
+                <w:rFonts w:ascii="微軟正黑體" w:eastAsia="微軟正黑體" w:hAnsi="微軟正黑體" w:hint="eastAsia"/>
+                <w:color w:val="FF0000"/>
+                <w:szCs w:val="24"/>
+              </w:rPr>
+              <w:t>語畢後開始BOSS戰</w:t>
+            </w:r>
+            <w:r>
+              <w:rPr>
+                <w:rFonts w:ascii="微軟正黑體" w:eastAsia="微軟正黑體" w:hAnsi="微軟正黑體" w:hint="eastAsia"/>
+                <w:color w:val="FF0000"/>
+                <w:szCs w:val="24"/>
+              </w:rPr>
+              <w:t>【殤之慈悲者】</w:t>
+            </w:r>
+            <w:r>
+              <w:rPr>
+                <w:rFonts w:ascii="微軟正黑體" w:eastAsia="微軟正黑體" w:hAnsi="微軟正黑體" w:hint="eastAsia"/>
+                <w:color w:val="FF0000"/>
+                <w:szCs w:val="24"/>
+              </w:rPr>
+              <w:t>。</w:t>
+            </w:r>
+            <w:r>
+              <w:rPr>
+                <w:rFonts w:ascii="微軟正黑體" w:eastAsia="微軟正黑體" w:hAnsi="微軟正黑體"/>
+                <w:color w:val="FF0000"/>
+                <w:szCs w:val="24"/>
+              </w:rPr>
+              <w:br/>
+            </w:r>
+            <w:r>
+              <w:rPr>
+                <w:rFonts w:ascii="微軟正黑體" w:eastAsia="微軟正黑體" w:hAnsi="微軟正黑體"/>
+                <w:color w:val="FF0000"/>
+                <w:szCs w:val="24"/>
+              </w:rPr>
+              <w:br/>
+            </w:r>
+            <w:r>
+              <w:rPr>
+                <w:rFonts w:ascii="微軟正黑體" w:eastAsia="微軟正黑體" w:hAnsi="微軟正黑體" w:hint="eastAsia"/>
+                <w:szCs w:val="24"/>
+              </w:rPr>
+              <w:t>『</w:t>
+            </w:r>
+            <w:r>
+              <w:rPr>
+                <w:rFonts w:ascii="微軟正黑體" w:eastAsia="微軟正黑體" w:hAnsi="微軟正黑體"/>
+                <w:szCs w:val="24"/>
+              </w:rPr>
+              <w:t>…</w:t>
+            </w:r>
+            <w:r>
+              <w:rPr>
+                <w:rFonts w:ascii="微軟正黑體" w:eastAsia="微軟正黑體" w:hAnsi="微軟正黑體" w:hint="eastAsia"/>
+                <w:szCs w:val="24"/>
+              </w:rPr>
+              <w:t>騎士</w:t>
+            </w:r>
+            <w:r>
+              <w:rPr>
+                <w:rFonts w:ascii="微軟正黑體" w:eastAsia="微軟正黑體" w:hAnsi="微軟正黑體"/>
+                <w:szCs w:val="24"/>
+              </w:rPr>
+              <w:t>…</w:t>
+            </w:r>
+            <w:r>
+              <w:rPr>
+                <w:rFonts w:ascii="微軟正黑體" w:eastAsia="微軟正黑體" w:hAnsi="微軟正黑體" w:hint="eastAsia"/>
+                <w:szCs w:val="24"/>
+              </w:rPr>
+              <w:t>自我的意志是惡意的罩門</w:t>
+            </w:r>
+            <w:r>
+              <w:rPr>
+                <w:rFonts w:ascii="微軟正黑體" w:eastAsia="微軟正黑體" w:hAnsi="微軟正黑體"/>
+                <w:szCs w:val="24"/>
+              </w:rPr>
+              <w:t>…</w:t>
+            </w:r>
+            <w:r>
+              <w:rPr>
+                <w:rFonts w:ascii="微軟正黑體" w:eastAsia="微軟正黑體" w:hAnsi="微軟正黑體" w:hint="eastAsia"/>
+                <w:szCs w:val="24"/>
+              </w:rPr>
+              <w:t>』</w:t>
+            </w:r>
+            <w:r>
+              <w:rPr>
+                <w:rFonts w:ascii="微軟正黑體" w:eastAsia="微軟正黑體" w:hAnsi="微軟正黑體"/>
+                <w:szCs w:val="24"/>
+              </w:rPr>
+              <w:br/>
+            </w:r>
+            <w:r>
+              <w:rPr>
+                <w:rFonts w:ascii="微軟正黑體" w:eastAsia="微軟正黑體" w:hAnsi="微軟正黑體" w:hint="eastAsia"/>
+                <w:szCs w:val="24"/>
+              </w:rPr>
+              <w:t>『</w:t>
+            </w:r>
+            <w:r>
+              <w:rPr>
+                <w:rFonts w:ascii="微軟正黑體" w:eastAsia="微軟正黑體" w:hAnsi="微軟正黑體"/>
+                <w:szCs w:val="24"/>
+              </w:rPr>
+              <w:t>…</w:t>
+            </w:r>
+            <w:r>
+              <w:rPr>
+                <w:rFonts w:ascii="微軟正黑體" w:eastAsia="微軟正黑體" w:hAnsi="微軟正黑體" w:hint="eastAsia"/>
+                <w:szCs w:val="24"/>
+              </w:rPr>
+              <w:t>騎士</w:t>
+            </w:r>
+            <w:r>
+              <w:rPr>
+                <w:rFonts w:ascii="微軟正黑體" w:eastAsia="微軟正黑體" w:hAnsi="微軟正黑體"/>
+                <w:szCs w:val="24"/>
+              </w:rPr>
+              <w:t>…</w:t>
+            </w:r>
+            <w:r>
+              <w:rPr>
+                <w:rFonts w:ascii="微軟正黑體" w:eastAsia="微軟正黑體" w:hAnsi="微軟正黑體" w:hint="eastAsia"/>
+                <w:szCs w:val="24"/>
+              </w:rPr>
+              <w:t>自我是</w:t>
+            </w:r>
+            <w:r>
+              <w:rPr>
+                <w:rFonts w:ascii="微軟正黑體" w:eastAsia="微軟正黑體" w:hAnsi="微軟正黑體" w:hint="eastAsia"/>
+                <w:szCs w:val="24"/>
+              </w:rPr>
+              <w:t>限制靈魂的軀殼</w:t>
+            </w:r>
+            <w:r>
+              <w:rPr>
+                <w:rFonts w:ascii="微軟正黑體" w:eastAsia="微軟正黑體" w:hAnsi="微軟正黑體"/>
                 <w:szCs w:val="24"/>
               </w:rPr>
               <w:t>……</w:t>
@@ -2900,197 +3491,106 @@
             <w:r>
               <w:rPr>
                 <w:rFonts w:ascii="微軟正黑體" w:eastAsia="微軟正黑體" w:hAnsi="微軟正黑體" w:hint="eastAsia"/>
-                <w:color w:val="000000" w:themeColor="text1"/>
-                <w:szCs w:val="24"/>
-              </w:rPr>
-              <w:t>巴德爾水晶</w:t>
-            </w:r>
-            <w:r>
-              <w:rPr>
-                <w:rFonts w:ascii="微軟正黑體" w:eastAsia="微軟正黑體" w:hAnsi="微軟正黑體" w:hint="eastAsia"/>
-                <w:color w:val="000000" w:themeColor="text1"/>
-                <w:szCs w:val="24"/>
-              </w:rPr>
-              <w:t>因</w:t>
-            </w:r>
-            <w:r>
-              <w:rPr>
-                <w:rFonts w:ascii="微軟正黑體" w:eastAsia="微軟正黑體" w:hAnsi="微軟正黑體" w:hint="eastAsia"/>
-                <w:color w:val="000000" w:themeColor="text1"/>
-                <w:szCs w:val="24"/>
-              </w:rPr>
-              <w:t>剛剛的殺戮情緒而</w:t>
-            </w:r>
-            <w:r>
-              <w:rPr>
-                <w:rFonts w:ascii="微軟正黑體" w:eastAsia="微軟正黑體" w:hAnsi="微軟正黑體" w:hint="eastAsia"/>
-                <w:color w:val="000000" w:themeColor="text1"/>
-                <w:szCs w:val="24"/>
-              </w:rPr>
-              <w:t>碎裂，</w:t>
-            </w:r>
-            <w:r>
-              <w:rPr>
-                <w:rFonts w:ascii="微軟正黑體" w:eastAsia="微軟正黑體" w:hAnsi="微軟正黑體" w:hint="eastAsia"/>
-                <w:color w:val="000000" w:themeColor="text1"/>
-                <w:szCs w:val="24"/>
-              </w:rPr>
-              <w:t>瘟疫爆發期間的</w:t>
-            </w:r>
-            <w:r>
-              <w:rPr>
-                <w:rFonts w:ascii="微軟正黑體" w:eastAsia="微軟正黑體" w:hAnsi="微軟正黑體" w:hint="eastAsia"/>
-                <w:color w:val="000000" w:themeColor="text1"/>
-                <w:szCs w:val="24"/>
-              </w:rPr>
-              <w:t>所有負面情感宣洩而出，</w:t>
-            </w:r>
-            <w:r>
-              <w:rPr>
-                <w:rFonts w:ascii="微軟正黑體" w:eastAsia="微軟正黑體" w:hAnsi="微軟正黑體" w:hint="eastAsia"/>
-                <w:color w:val="000000" w:themeColor="text1"/>
-                <w:szCs w:val="24"/>
-              </w:rPr>
-              <w:t>驚覺此事的次女，趕緊往塔頂前去，趕到之時次女將一切吸收，最後</w:t>
-            </w:r>
-            <w:r>
-              <w:rPr>
-                <w:rFonts w:ascii="微軟正黑體" w:eastAsia="微軟正黑體" w:hAnsi="微軟正黑體" w:hint="eastAsia"/>
-                <w:color w:val="000000" w:themeColor="text1"/>
-                <w:szCs w:val="24"/>
-              </w:rPr>
-              <w:t>因過量的負面情緒無法淨化，而讓次女</w:t>
-            </w:r>
-            <w:r>
-              <w:rPr>
-                <w:rFonts w:ascii="微軟正黑體" w:eastAsia="微軟正黑體" w:hAnsi="微軟正黑體" w:hint="eastAsia"/>
-                <w:color w:val="000000" w:themeColor="text1"/>
-                <w:szCs w:val="24"/>
-              </w:rPr>
-              <w:t>跪坐在聖壇前</w:t>
-            </w:r>
-            <w:r>
-              <w:rPr>
-                <w:rFonts w:ascii="微軟正黑體" w:eastAsia="微軟正黑體" w:hAnsi="微軟正黑體" w:hint="eastAsia"/>
-                <w:color w:val="000000" w:themeColor="text1"/>
-                <w:szCs w:val="24"/>
-              </w:rPr>
-              <w:t>惡意也在此時入侵其靈魂</w:t>
-            </w:r>
-            <w:r>
-              <w:rPr>
-                <w:rFonts w:ascii="微軟正黑體" w:eastAsia="微軟正黑體" w:hAnsi="微軟正黑體" w:hint="eastAsia"/>
-                <w:color w:val="000000" w:themeColor="text1"/>
-                <w:szCs w:val="24"/>
-              </w:rPr>
-              <w:t>，</w:t>
-            </w:r>
-            <w:r>
-              <w:rPr>
-                <w:rFonts w:ascii="微軟正黑體" w:eastAsia="微軟正黑體" w:hAnsi="微軟正黑體" w:hint="eastAsia"/>
-                <w:color w:val="000000" w:themeColor="text1"/>
-                <w:szCs w:val="24"/>
-              </w:rPr>
-              <w:t>次女的</w:t>
-            </w:r>
-            <w:r>
-              <w:rPr>
-                <w:rFonts w:ascii="微軟正黑體" w:eastAsia="微軟正黑體" w:hAnsi="微軟正黑體" w:hint="eastAsia"/>
-                <w:color w:val="000000" w:themeColor="text1"/>
-                <w:szCs w:val="24"/>
-              </w:rPr>
-              <w:t>身上開始有</w:t>
-            </w:r>
-            <w:r>
-              <w:rPr>
-                <w:rFonts w:ascii="微軟正黑體" w:eastAsia="微軟正黑體" w:hAnsi="微軟正黑體" w:hint="eastAsia"/>
-                <w:color w:val="000000" w:themeColor="text1"/>
-                <w:szCs w:val="24"/>
-              </w:rPr>
-              <w:t>了</w:t>
-            </w:r>
-            <w:r>
-              <w:rPr>
-                <w:rFonts w:ascii="微軟正黑體" w:eastAsia="微軟正黑體" w:hAnsi="微軟正黑體" w:hint="eastAsia"/>
-                <w:color w:val="000000" w:themeColor="text1"/>
-                <w:szCs w:val="24"/>
-              </w:rPr>
-              <w:t>異樣變化……</w:t>
+                <w:szCs w:val="24"/>
+              </w:rPr>
+              <w:t>』</w:t>
+            </w:r>
+            <w:r>
+              <w:rPr>
+                <w:rFonts w:ascii="微軟正黑體" w:eastAsia="微軟正黑體" w:hAnsi="微軟正黑體"/>
+                <w:szCs w:val="24"/>
+              </w:rPr>
+              <w:br/>
+            </w:r>
+            <w:r>
+              <w:rPr>
+                <w:rFonts w:ascii="微軟正黑體" w:eastAsia="微軟正黑體" w:hAnsi="微軟正黑體" w:hint="eastAsia"/>
+                <w:szCs w:val="24"/>
+              </w:rPr>
+              <w:t>『</w:t>
+            </w:r>
+            <w:r>
+              <w:rPr>
+                <w:rFonts w:ascii="微軟正黑體" w:eastAsia="微軟正黑體" w:hAnsi="微軟正黑體"/>
+                <w:szCs w:val="24"/>
+              </w:rPr>
+              <w:t>…</w:t>
+            </w:r>
+            <w:r>
+              <w:rPr>
+                <w:rFonts w:ascii="微軟正黑體" w:eastAsia="微軟正黑體" w:hAnsi="微軟正黑體" w:hint="eastAsia"/>
+                <w:szCs w:val="24"/>
+              </w:rPr>
+              <w:t>這片大陸在哭泣</w:t>
+            </w:r>
+            <w:r>
+              <w:rPr>
+                <w:rFonts w:ascii="微軟正黑體" w:eastAsia="微軟正黑體" w:hAnsi="微軟正黑體"/>
+                <w:szCs w:val="24"/>
+              </w:rPr>
+              <w:t>……</w:t>
+            </w:r>
+            <w:r>
+              <w:rPr>
+                <w:rFonts w:ascii="微軟正黑體" w:eastAsia="微軟正黑體" w:hAnsi="微軟正黑體" w:hint="eastAsia"/>
+                <w:szCs w:val="24"/>
+              </w:rPr>
+              <w:t>靈魂找不到祂的家</w:t>
+            </w:r>
+            <w:r>
+              <w:rPr>
+                <w:rFonts w:ascii="微軟正黑體" w:eastAsia="微軟正黑體" w:hAnsi="微軟正黑體"/>
+                <w:szCs w:val="24"/>
+              </w:rPr>
+              <w:t>……</w:t>
+            </w:r>
+            <w:r>
+              <w:rPr>
+                <w:rFonts w:ascii="微軟正黑體" w:eastAsia="微軟正黑體" w:hAnsi="微軟正黑體" w:hint="eastAsia"/>
+                <w:szCs w:val="24"/>
+              </w:rPr>
+              <w:t>』</w:t>
+            </w:r>
+          </w:p>
+          <w:p>
+            <w:pPr>
+              <w:widowControl/>
+              <w:shd w:val="clear" w:color="auto" w:fill="D9E2F3" w:themeFill="accent5" w:themeFillTint="33"/>
+              <w:spacing w:line="480" w:lineRule="auto"/>
+              <w:rPr>
+                <w:rFonts w:ascii="微軟正黑體" w:eastAsia="微軟正黑體" w:hAnsi="微軟正黑體" w:hint="eastAsia"/>
+                <w:szCs w:val="24"/>
+              </w:rPr>
+            </w:pPr>
+            <w:r>
+              <w:rPr>
+                <w:rFonts w:ascii="微軟正黑體" w:eastAsia="微軟正黑體" w:hAnsi="微軟正黑體" w:hint="eastAsia"/>
+                <w:szCs w:val="24"/>
+              </w:rPr>
+              <w:t>『</w:t>
+            </w:r>
+            <w:r>
+              <w:rPr>
+                <w:rFonts w:ascii="微軟正黑體" w:eastAsia="微軟正黑體" w:hAnsi="微軟正黑體" w:hint="eastAsia"/>
+                <w:szCs w:val="24"/>
+              </w:rPr>
+              <w:t>姊妹們</w:t>
             </w:r>
             <w:bookmarkStart w:id="0" w:name="_GoBack"/>
             <w:bookmarkEnd w:id="0"/>
-          </w:p>
-          <w:p>
-            <w:pPr>
-              <w:widowControl/>
-              <w:spacing w:line="480" w:lineRule="auto"/>
-              <w:rPr>
-                <w:rFonts w:ascii="微軟正黑體" w:eastAsia="微軟正黑體" w:hAnsi="微軟正黑體" w:hint="eastAsia"/>
-                <w:color w:val="000000" w:themeColor="text1"/>
-                <w:szCs w:val="24"/>
-              </w:rPr>
-            </w:pPr>
-          </w:p>
-          <w:p>
-            <w:pPr>
-              <w:widowControl/>
-              <w:spacing w:line="480" w:lineRule="auto"/>
-              <w:rPr>
-                <w:rFonts w:ascii="微軟正黑體" w:eastAsia="微軟正黑體" w:hAnsi="微軟正黑體"/>
-                <w:szCs w:val="24"/>
-                <w:bdr w:val="single" w:sz="4" w:space="0" w:color="auto"/>
-              </w:rPr>
-            </w:pPr>
-            <w:r>
-              <w:rPr>
-                <w:rFonts w:ascii="微軟正黑體" w:eastAsia="微軟正黑體" w:hAnsi="微軟正黑體" w:hint="eastAsia"/>
-                <w:szCs w:val="24"/>
-                <w:bdr w:val="single" w:sz="4" w:space="0" w:color="auto"/>
-              </w:rPr>
-              <w:t>－第四章聖女塔(遇見女後)－</w:t>
-            </w:r>
-          </w:p>
-          <w:p>
-            <w:pPr>
-              <w:widowControl/>
-              <w:shd w:val="clear" w:color="auto" w:fill="FFFFFF" w:themeFill="background1"/>
-              <w:spacing w:line="480" w:lineRule="auto"/>
-              <w:rPr>
-                <w:rFonts w:ascii="微軟正黑體" w:eastAsia="微軟正黑體" w:hAnsi="微軟正黑體"/>
-                <w:szCs w:val="24"/>
-              </w:rPr>
-            </w:pPr>
-            <w:r>
-              <w:rPr>
-                <w:rFonts w:ascii="微軟正黑體" w:eastAsia="微軟正黑體" w:hAnsi="微軟正黑體" w:hint="eastAsia"/>
-                <w:szCs w:val="24"/>
-              </w:rPr>
-              <w:t>玩家再次回到地下聖壇時地板多了許多血跡，血跡一路延伸到聖壇前，而聖壇前蹲著一個人，但身上卻長著些許絨毛、且能隱約看到類似鱗片的皮膚，並掛著首飾，這位正是已經遭到毒血侵蝕後的次女。</w:t>
-            </w:r>
-          </w:p>
-          <w:p>
-            <w:pPr>
-              <w:widowControl/>
-              <w:shd w:val="clear" w:color="auto" w:fill="D9E2F3" w:themeFill="accent5" w:themeFillTint="33"/>
-              <w:spacing w:line="480" w:lineRule="auto"/>
-              <w:rPr>
-                <w:rFonts w:ascii="微軟正黑體" w:eastAsia="微軟正黑體" w:hAnsi="微軟正黑體"/>
-                <w:szCs w:val="24"/>
-              </w:rPr>
-            </w:pPr>
-            <w:r>
-              <w:rPr>
-                <w:rFonts w:ascii="微軟正黑體" w:eastAsia="微軟正黑體" w:hAnsi="微軟正黑體" w:hint="eastAsia"/>
-                <w:szCs w:val="24"/>
-              </w:rPr>
-              <w:t>『</w:t>
-            </w:r>
-            <w:r>
-              <w:rPr>
-                <w:rFonts w:ascii="微軟正黑體" w:eastAsia="微軟正黑體" w:hAnsi="微軟正黑體"/>
-                <w:szCs w:val="24"/>
-              </w:rPr>
-              <w:t>………</w:t>
+            <w:r>
+              <w:rPr>
+                <w:rFonts w:ascii="微軟正黑體" w:eastAsia="微軟正黑體" w:hAnsi="微軟正黑體" w:hint="eastAsia"/>
+                <w:szCs w:val="24"/>
+              </w:rPr>
+              <w:t>在何處，希望她們現在擁有一顆平靜的心</w:t>
+            </w:r>
+            <w:r>
+              <w:rPr>
+                <w:rFonts w:ascii="微軟正黑體" w:eastAsia="微軟正黑體" w:hAnsi="微軟正黑體"/>
+                <w:szCs w:val="24"/>
+              </w:rPr>
+              <w:t>……</w:t>
             </w:r>
             <w:r>
               <w:rPr>
@@ -3103,311 +3603,12 @@
           <w:p>
             <w:pPr>
               <w:widowControl/>
-              <w:shd w:val="clear" w:color="auto" w:fill="D9E2F3" w:themeFill="accent5" w:themeFillTint="33"/>
-              <w:spacing w:line="480" w:lineRule="auto"/>
-              <w:rPr>
-                <w:rFonts w:ascii="微軟正黑體" w:eastAsia="微軟正黑體" w:hAnsi="微軟正黑體"/>
-                <w:szCs w:val="24"/>
-              </w:rPr>
-            </w:pPr>
-            <w:r>
-              <w:rPr>
-                <w:rFonts w:ascii="微軟正黑體" w:eastAsia="微軟正黑體" w:hAnsi="微軟正黑體" w:hint="eastAsia"/>
-                <w:szCs w:val="24"/>
-              </w:rPr>
-              <w:t>『</w:t>
-            </w:r>
-            <w:r>
-              <w:rPr>
-                <w:rFonts w:ascii="微軟正黑體" w:eastAsia="微軟正黑體" w:hAnsi="微軟正黑體"/>
-                <w:szCs w:val="24"/>
-              </w:rPr>
-              <w:t>…</w:t>
-            </w:r>
-            <w:r>
-              <w:rPr>
-                <w:rFonts w:ascii="微軟正黑體" w:eastAsia="微軟正黑體" w:hAnsi="微軟正黑體" w:hint="eastAsia"/>
-                <w:szCs w:val="24"/>
-              </w:rPr>
-              <w:t>人們恐懼時的</w:t>
-            </w:r>
-            <w:r>
-              <w:rPr>
-                <w:rFonts w:ascii="微軟正黑體" w:eastAsia="微軟正黑體" w:hAnsi="微軟正黑體" w:hint="eastAsia"/>
-                <w:szCs w:val="24"/>
-              </w:rPr>
-              <w:t>不安</w:t>
-            </w:r>
-            <w:r>
-              <w:rPr>
-                <w:rFonts w:ascii="微軟正黑體" w:eastAsia="微軟正黑體" w:hAnsi="微軟正黑體" w:hint="eastAsia"/>
-                <w:szCs w:val="24"/>
-              </w:rPr>
-              <w:t>、悲傷時的哭泣、憤怒時的怒吼</w:t>
-            </w:r>
-            <w:r>
-              <w:rPr>
-                <w:rFonts w:ascii="微軟正黑體" w:eastAsia="微軟正黑體" w:hAnsi="微軟正黑體"/>
-                <w:szCs w:val="24"/>
-              </w:rPr>
-              <w:t>…</w:t>
-            </w:r>
-            <w:r>
-              <w:rPr>
-                <w:rFonts w:ascii="微軟正黑體" w:eastAsia="微軟正黑體" w:hAnsi="微軟正黑體" w:hint="eastAsia"/>
-                <w:szCs w:val="24"/>
-              </w:rPr>
-              <w:t>真是</w:t>
-            </w:r>
-            <w:r>
-              <w:rPr>
-                <w:rFonts w:ascii="微軟正黑體" w:eastAsia="微軟正黑體" w:hAnsi="微軟正黑體" w:hint="eastAsia"/>
-                <w:szCs w:val="24"/>
-              </w:rPr>
-              <w:t>吵雜</w:t>
-            </w:r>
-            <w:r>
-              <w:rPr>
-                <w:rFonts w:ascii="微軟正黑體" w:eastAsia="微軟正黑體" w:hAnsi="微軟正黑體"/>
-                <w:szCs w:val="24"/>
-              </w:rPr>
-              <w:t>…</w:t>
-            </w:r>
-            <w:r>
-              <w:rPr>
-                <w:rFonts w:ascii="微軟正黑體" w:eastAsia="微軟正黑體" w:hAnsi="微軟正黑體" w:hint="eastAsia"/>
-                <w:szCs w:val="24"/>
-              </w:rPr>
-              <w:t>十分</w:t>
-            </w:r>
-            <w:r>
-              <w:rPr>
-                <w:rFonts w:ascii="微軟正黑體" w:eastAsia="微軟正黑體" w:hAnsi="微軟正黑體" w:hint="eastAsia"/>
-                <w:szCs w:val="24"/>
-              </w:rPr>
-              <w:t>地</w:t>
-            </w:r>
-            <w:r>
-              <w:rPr>
-                <w:rFonts w:ascii="微軟正黑體" w:eastAsia="微軟正黑體" w:hAnsi="微軟正黑體" w:hint="eastAsia"/>
-                <w:szCs w:val="24"/>
-              </w:rPr>
-              <w:t>厭煩</w:t>
-            </w:r>
-            <w:r>
-              <w:rPr>
-                <w:rFonts w:ascii="微軟正黑體" w:eastAsia="微軟正黑體" w:hAnsi="微軟正黑體"/>
-                <w:szCs w:val="24"/>
-              </w:rPr>
-              <w:t>…</w:t>
-            </w:r>
-            <w:r>
-              <w:rPr>
-                <w:rFonts w:ascii="微軟正黑體" w:eastAsia="微軟正黑體" w:hAnsi="微軟正黑體" w:hint="eastAsia"/>
-                <w:szCs w:val="24"/>
-              </w:rPr>
-              <w:t>』</w:t>
-            </w:r>
-          </w:p>
-          <w:p>
-            <w:pPr>
-              <w:widowControl/>
-              <w:shd w:val="clear" w:color="auto" w:fill="D9E2F3" w:themeFill="accent5" w:themeFillTint="33"/>
-              <w:spacing w:line="480" w:lineRule="auto"/>
-              <w:rPr>
-                <w:rFonts w:ascii="微軟正黑體" w:eastAsia="微軟正黑體" w:hAnsi="微軟正黑體"/>
-                <w:szCs w:val="24"/>
-              </w:rPr>
-            </w:pPr>
-            <w:r>
-              <w:rPr>
-                <w:rFonts w:ascii="微軟正黑體" w:eastAsia="微軟正黑體" w:hAnsi="微軟正黑體" w:hint="eastAsia"/>
-                <w:szCs w:val="24"/>
-              </w:rPr>
-              <w:t>『但</w:t>
-            </w:r>
-            <w:r>
-              <w:rPr>
-                <w:rFonts w:ascii="微軟正黑體" w:eastAsia="微軟正黑體" w:hAnsi="微軟正黑體"/>
-                <w:szCs w:val="24"/>
-              </w:rPr>
-              <w:t>…</w:t>
-            </w:r>
-            <w:r>
-              <w:rPr>
-                <w:rFonts w:ascii="微軟正黑體" w:eastAsia="微軟正黑體" w:hAnsi="微軟正黑體" w:hint="eastAsia"/>
-                <w:szCs w:val="24"/>
-              </w:rPr>
-              <w:t>我已經找到了方法，只要將</w:t>
-            </w:r>
-            <w:r>
-              <w:rPr>
-                <w:rFonts w:ascii="微軟正黑體" w:eastAsia="微軟正黑體" w:hAnsi="微軟正黑體" w:hint="eastAsia"/>
-                <w:szCs w:val="24"/>
-              </w:rPr>
-              <w:t>一切</w:t>
-            </w:r>
-            <w:r>
-              <w:rPr>
-                <w:rFonts w:ascii="微軟正黑體" w:eastAsia="微軟正黑體" w:hAnsi="微軟正黑體" w:hint="eastAsia"/>
-                <w:szCs w:val="24"/>
-              </w:rPr>
-              <w:t>破壞殆盡，這些聲響也跟著平</w:t>
-            </w:r>
-            <w:r>
-              <w:rPr>
-                <w:rFonts w:ascii="微軟正黑體" w:eastAsia="微軟正黑體" w:hAnsi="微軟正黑體" w:hint="eastAsia"/>
-                <w:szCs w:val="24"/>
-              </w:rPr>
-              <w:t>息</w:t>
-            </w:r>
-            <w:r>
-              <w:rPr>
-                <w:rFonts w:ascii="微軟正黑體" w:eastAsia="微軟正黑體" w:hAnsi="微軟正黑體" w:hint="eastAsia"/>
-                <w:szCs w:val="24"/>
-              </w:rPr>
-              <w:t>下來</w:t>
-            </w:r>
-            <w:r>
-              <w:rPr>
-                <w:rFonts w:ascii="微軟正黑體" w:eastAsia="微軟正黑體" w:hAnsi="微軟正黑體"/>
-                <w:szCs w:val="24"/>
-              </w:rPr>
-              <w:t>…</w:t>
-            </w:r>
-            <w:r>
-              <w:rPr>
-                <w:rFonts w:ascii="微軟正黑體" w:eastAsia="微軟正黑體" w:hAnsi="微軟正黑體" w:hint="eastAsia"/>
-                <w:szCs w:val="24"/>
-              </w:rPr>
-              <w:t>』</w:t>
-            </w:r>
-          </w:p>
-          <w:p>
-            <w:pPr>
-              <w:widowControl/>
-              <w:shd w:val="clear" w:color="auto" w:fill="D9E2F3" w:themeFill="accent5" w:themeFillTint="33"/>
-              <w:spacing w:line="480" w:lineRule="auto"/>
-              <w:rPr>
-                <w:rFonts w:ascii="微軟正黑體" w:eastAsia="微軟正黑體" w:hAnsi="微軟正黑體"/>
-                <w:szCs w:val="24"/>
-              </w:rPr>
-            </w:pPr>
-            <w:r>
-              <w:rPr>
-                <w:rFonts w:ascii="微軟正黑體" w:eastAsia="微軟正黑體" w:hAnsi="微軟正黑體" w:hint="eastAsia"/>
-                <w:szCs w:val="24"/>
-              </w:rPr>
-              <w:t>『這種感覺你也懂吧</w:t>
-            </w:r>
-            <w:r>
-              <w:rPr>
-                <w:rFonts w:ascii="微軟正黑體" w:eastAsia="微軟正黑體" w:hAnsi="微軟正黑體"/>
-                <w:szCs w:val="24"/>
-              </w:rPr>
-              <w:t>…</w:t>
-            </w:r>
-            <w:r>
-              <w:rPr>
-                <w:rFonts w:ascii="微軟正黑體" w:eastAsia="微軟正黑體" w:hAnsi="微軟正黑體" w:hint="eastAsia"/>
-                <w:szCs w:val="24"/>
-              </w:rPr>
-              <w:t>生命消逝後</w:t>
-            </w:r>
-            <w:r>
-              <w:rPr>
-                <w:rFonts w:ascii="微軟正黑體" w:eastAsia="微軟正黑體" w:hAnsi="微軟正黑體" w:hint="eastAsia"/>
-                <w:szCs w:val="24"/>
-              </w:rPr>
-              <w:t>的</w:t>
-            </w:r>
-            <w:r>
-              <w:rPr>
-                <w:rFonts w:ascii="微軟正黑體" w:eastAsia="微軟正黑體" w:hAnsi="微軟正黑體" w:hint="eastAsia"/>
-                <w:szCs w:val="24"/>
-              </w:rPr>
-              <w:t>寧靜</w:t>
-            </w:r>
-            <w:r>
-              <w:rPr>
-                <w:rFonts w:ascii="微軟正黑體" w:eastAsia="微軟正黑體" w:hAnsi="微軟正黑體"/>
-                <w:szCs w:val="24"/>
-              </w:rPr>
-              <w:t>…</w:t>
-            </w:r>
-            <w:r>
-              <w:rPr>
-                <w:rFonts w:ascii="微軟正黑體" w:eastAsia="微軟正黑體" w:hAnsi="微軟正黑體" w:hint="eastAsia"/>
-                <w:szCs w:val="24"/>
-              </w:rPr>
-              <w:t>』</w:t>
-            </w:r>
-          </w:p>
-          <w:p>
-            <w:pPr>
-              <w:widowControl/>
-              <w:spacing w:line="480" w:lineRule="auto"/>
-              <w:rPr>
-                <w:rFonts w:ascii="微軟正黑體" w:eastAsia="微軟正黑體" w:hAnsi="微軟正黑體"/>
-                <w:szCs w:val="24"/>
-              </w:rPr>
-            </w:pPr>
-            <w:r>
-              <w:rPr>
-                <w:rFonts w:ascii="微軟正黑體" w:eastAsia="微軟正黑體" w:hAnsi="微軟正黑體" w:hint="eastAsia"/>
-                <w:szCs w:val="24"/>
-              </w:rPr>
-              <w:t>語畢後開始BOSS戰。</w:t>
-            </w:r>
-          </w:p>
-          <w:p>
-            <w:pPr>
-              <w:widowControl/>
-              <w:spacing w:line="480" w:lineRule="auto"/>
-              <w:rPr>
-                <w:rFonts w:ascii="微軟正黑體" w:eastAsia="微軟正黑體" w:hAnsi="微軟正黑體"/>
-                <w:szCs w:val="24"/>
-              </w:rPr>
-            </w:pPr>
-            <w:r>
-              <w:rPr>
-                <w:rFonts w:ascii="微軟正黑體" w:eastAsia="微軟正黑體" w:hAnsi="微軟正黑體" w:hint="eastAsia"/>
-                <w:szCs w:val="24"/>
-              </w:rPr>
-              <w:lastRenderedPageBreak/>
-              <w:t>在BOSS戰後，玩家從次女身上獲得首飾，並帶回去給三女。</w:t>
-            </w:r>
-            <w:r>
-              <w:rPr>
-                <w:rFonts w:ascii="微軟正黑體" w:eastAsia="微軟正黑體" w:hAnsi="微軟正黑體"/>
-                <w:szCs w:val="24"/>
-              </w:rPr>
-              <w:br/>
-            </w:r>
-            <w:r>
-              <w:rPr>
-                <w:rFonts w:ascii="微軟正黑體" w:eastAsia="微軟正黑體" w:hAnsi="微軟正黑體" w:hint="eastAsia"/>
-                <w:color w:val="FF0000"/>
-                <w:szCs w:val="24"/>
-              </w:rPr>
-              <w:t>語畢後開始BOSS戰</w:t>
-            </w:r>
-            <w:r>
-              <w:rPr>
-                <w:rFonts w:ascii="微軟正黑體" w:eastAsia="微軟正黑體" w:hAnsi="微軟正黑體" w:hint="eastAsia"/>
-                <w:color w:val="FF0000"/>
-                <w:szCs w:val="24"/>
-              </w:rPr>
-              <w:t>【殤之慈悲者】</w:t>
-            </w:r>
-            <w:r>
-              <w:rPr>
-                <w:rFonts w:ascii="微軟正黑體" w:eastAsia="微軟正黑體" w:hAnsi="微軟正黑體" w:hint="eastAsia"/>
-                <w:color w:val="FF0000"/>
-                <w:szCs w:val="24"/>
-              </w:rPr>
-              <w:t>。</w:t>
-            </w:r>
+              <w:spacing w:line="480" w:lineRule="auto"/>
+              <w:rPr>
+                <w:rFonts w:ascii="微軟正黑體" w:eastAsia="微軟正黑體" w:hAnsi="微軟正黑體" w:hint="eastAsia"/>
+                <w:szCs w:val="24"/>
+              </w:rPr>
+            </w:pPr>
           </w:p>
         </w:tc>
       </w:tr>
@@ -8744,7 +8945,7 @@
 </file>
 
 <file path=customXml/itemProps1.xml><?xml version="1.0" encoding="utf-8"?>
-<ds:datastoreItem xmlns:ds="http://schemas.openxmlformats.org/officeDocument/2006/customXml" ds:itemID="{A2B14205-023F-42E3-ACFB-8F4297D6A9B7}">
+<ds:datastoreItem xmlns:ds="http://schemas.openxmlformats.org/officeDocument/2006/customXml" ds:itemID="{0D18F95D-7282-4282-AB64-ABD9E350812C}">
   <ds:schemaRefs>
     <ds:schemaRef ds:uri="http://schemas.openxmlformats.org/officeDocument/2006/bibliography"/>
   </ds:schemaRefs>

--- a/文案/文案 - 三聖女人物設定.docx
+++ b/文案/文案 - 三聖女人物設定.docx
@@ -390,7 +390,23 @@
                 <w:rFonts w:ascii="微軟正黑體" w:eastAsia="微軟正黑體" w:hAnsi="微軟正黑體" w:hint="eastAsia"/>
                 <w:szCs w:val="24"/>
               </w:rPr>
-              <w:t>(待議)</w:t>
+              <w:t>(</w:t>
+            </w:r>
+            <w:proofErr w:type="gramStart"/>
+            <w:r>
+              <w:rPr>
+                <w:rFonts w:ascii="微軟正黑體" w:eastAsia="微軟正黑體" w:hAnsi="微軟正黑體" w:hint="eastAsia"/>
+                <w:szCs w:val="24"/>
+              </w:rPr>
+              <w:t>待議</w:t>
+            </w:r>
+            <w:proofErr w:type="gramEnd"/>
+            <w:r>
+              <w:rPr>
+                <w:rFonts w:ascii="微軟正黑體" w:eastAsia="微軟正黑體" w:hAnsi="微軟正黑體" w:hint="eastAsia"/>
+                <w:szCs w:val="24"/>
+              </w:rPr>
+              <w:t>)</w:t>
             </w:r>
             <w:r>
               <w:rPr>
@@ -399,6 +415,7 @@
               </w:rPr>
               <w:t>、</w:t>
             </w:r>
+            <w:proofErr w:type="gramStart"/>
             <w:r>
               <w:rPr>
                 <w:rFonts w:ascii="微軟正黑體" w:eastAsia="微軟正黑體" w:hAnsi="微軟正黑體" w:hint="eastAsia"/>
@@ -413,6 +430,7 @@
               </w:rPr>
               <w:t>細劍</w:t>
             </w:r>
+            <w:proofErr w:type="gramEnd"/>
             <w:r>
               <w:rPr>
                 <w:rFonts w:ascii="微軟正黑體" w:eastAsia="微軟正黑體" w:hAnsi="微軟正黑體" w:hint="eastAsia"/>
@@ -573,13 +591,23 @@
               <w:t>三聖女的設定影射北歐神話中的</w:t>
             </w:r>
             <w:hyperlink r:id="rId9" w:history="1">
+              <w:proofErr w:type="gramStart"/>
               <w:r>
                 <w:rPr>
                   <w:rStyle w:val="a5"/>
                   <w:rFonts w:ascii="微軟正黑體" w:eastAsia="微軟正黑體" w:hAnsi="微軟正黑體" w:hint="eastAsia"/>
                   <w:szCs w:val="24"/>
                 </w:rPr>
-                <w:t>諾恩三女神</w:t>
+                <w:t>諾恩</w:t>
+              </w:r>
+              <w:proofErr w:type="gramEnd"/>
+              <w:r>
+                <w:rPr>
+                  <w:rStyle w:val="a5"/>
+                  <w:rFonts w:ascii="微軟正黑體" w:eastAsia="微軟正黑體" w:hAnsi="微軟正黑體" w:hint="eastAsia"/>
+                  <w:szCs w:val="24"/>
+                </w:rPr>
+                <w:t>三女神</w:t>
               </w:r>
             </w:hyperlink>
             <w:r>
@@ -592,6 +620,7 @@
               </w:rPr>
               <w:t>-烏爾德，代表著過去的女神亦是代表死亡的女神，其代表物是長女所使用的武器-</w:t>
             </w:r>
+            <w:proofErr w:type="gramStart"/>
             <w:r>
               <w:rPr>
                 <w:rStyle w:val="a5"/>
@@ -622,6 +651,7 @@
               </w:rPr>
               <w:t>劍</w:t>
             </w:r>
+            <w:proofErr w:type="gramEnd"/>
             <w:r>
               <w:rPr>
                 <w:rStyle w:val="a5"/>
@@ -632,6 +662,7 @@
               </w:rPr>
               <w:t>，</w:t>
             </w:r>
+            <w:proofErr w:type="gramStart"/>
             <w:r>
               <w:rPr>
                 <w:rStyle w:val="a5"/>
@@ -640,7 +671,40 @@
                 <w:szCs w:val="24"/>
                 <w:u w:val="none"/>
               </w:rPr>
-              <w:t>使用魔素能量才可以控制的細劍，常用來攻擊遠程目標</w:t>
+              <w:t>使用魔素能量</w:t>
+            </w:r>
+            <w:proofErr w:type="gramEnd"/>
+            <w:r>
+              <w:rPr>
+                <w:rStyle w:val="a5"/>
+                <w:rFonts w:ascii="微軟正黑體" w:eastAsia="微軟正黑體" w:hAnsi="微軟正黑體" w:hint="eastAsia"/>
+                <w:color w:val="000000" w:themeColor="text1"/>
+                <w:szCs w:val="24"/>
+                <w:u w:val="none"/>
+              </w:rPr>
+              <w:t>才可以控制</w:t>
+            </w:r>
+            <w:proofErr w:type="gramStart"/>
+            <w:r>
+              <w:rPr>
+                <w:rStyle w:val="a5"/>
+                <w:rFonts w:ascii="微軟正黑體" w:eastAsia="微軟正黑體" w:hAnsi="微軟正黑體" w:hint="eastAsia"/>
+                <w:color w:val="000000" w:themeColor="text1"/>
+                <w:szCs w:val="24"/>
+                <w:u w:val="none"/>
+              </w:rPr>
+              <w:t>的細劍</w:t>
+            </w:r>
+            <w:proofErr w:type="gramEnd"/>
+            <w:r>
+              <w:rPr>
+                <w:rStyle w:val="a5"/>
+                <w:rFonts w:ascii="微軟正黑體" w:eastAsia="微軟正黑體" w:hAnsi="微軟正黑體" w:hint="eastAsia"/>
+                <w:color w:val="000000" w:themeColor="text1"/>
+                <w:szCs w:val="24"/>
+                <w:u w:val="none"/>
+              </w:rPr>
+              <w:t>，常用來攻擊遠程目標</w:t>
             </w:r>
             <w:r>
               <w:rPr>
@@ -699,7 +763,15 @@
                 <w:rFonts w:ascii="微軟正黑體" w:eastAsia="微軟正黑體" w:hAnsi="微軟正黑體" w:hint="eastAsia"/>
                 <w:szCs w:val="24"/>
               </w:rPr>
-              <w:t>妹妹們以及軍隊中的下屬。具有非常強的戰鬥能力，並且能將</w:t>
+              <w:t>妹妹們以及軍隊中的下屬。具有非常強的戰鬥能力，並且能</w:t>
+            </w:r>
+            <w:proofErr w:type="gramStart"/>
+            <w:r>
+              <w:rPr>
+                <w:rFonts w:ascii="微軟正黑體" w:eastAsia="微軟正黑體" w:hAnsi="微軟正黑體" w:hint="eastAsia"/>
+                <w:szCs w:val="24"/>
+              </w:rPr>
+              <w:t>將</w:t>
             </w:r>
             <w:r>
               <w:rPr>
@@ -713,8 +785,17 @@
                 <w:rFonts w:ascii="微軟正黑體" w:eastAsia="微軟正黑體" w:hAnsi="微軟正黑體" w:hint="eastAsia"/>
                 <w:szCs w:val="24"/>
               </w:rPr>
-              <w:t>的能力應用在戰鬥上，形成一個獨特的</w:t>
-            </w:r>
+              <w:t>的</w:t>
+            </w:r>
+            <w:proofErr w:type="gramEnd"/>
+            <w:r>
+              <w:rPr>
+                <w:rFonts w:ascii="微軟正黑體" w:eastAsia="微軟正黑體" w:hAnsi="微軟正黑體" w:hint="eastAsia"/>
+                <w:szCs w:val="24"/>
+              </w:rPr>
+              <w:t>能力應用在戰鬥上，形成一個獨特的</w:t>
+            </w:r>
+            <w:proofErr w:type="gramStart"/>
             <w:r>
               <w:rPr>
                 <w:rFonts w:ascii="微軟正黑體" w:eastAsia="微軟正黑體" w:hAnsi="微軟正黑體" w:hint="eastAsia"/>
@@ -727,7 +808,15 @@
                 <w:rFonts w:ascii="微軟正黑體" w:eastAsia="微軟正黑體" w:hAnsi="微軟正黑體" w:hint="eastAsia"/>
                 <w:szCs w:val="24"/>
               </w:rPr>
-              <w:t>劍技，也因此輕鬆地擔任上了城鎮護衛隊長，並駐守在貴族區。</w:t>
+              <w:t>劍技</w:t>
+            </w:r>
+            <w:proofErr w:type="gramEnd"/>
+            <w:r>
+              <w:rPr>
+                <w:rFonts w:ascii="微軟正黑體" w:eastAsia="微軟正黑體" w:hAnsi="微軟正黑體" w:hint="eastAsia"/>
+                <w:szCs w:val="24"/>
+              </w:rPr>
+              <w:t>，也因此輕鬆地擔任上了城鎮護衛隊長，並駐守在貴族區。</w:t>
             </w:r>
           </w:p>
           <w:p>
@@ -753,14 +842,23 @@
                 <w:color w:val="D9D9D9" w:themeColor="background1" w:themeShade="D9"/>
                 <w:szCs w:val="24"/>
               </w:rPr>
-              <w:t>，擊敗後會獲得其代表物</w:t>
-            </w:r>
+              <w:t>，擊敗後會獲得其代表</w:t>
+            </w:r>
+            <w:proofErr w:type="gramStart"/>
             <w:r>
               <w:rPr>
                 <w:rFonts w:ascii="微軟正黑體" w:eastAsia="微軟正黑體" w:hAnsi="微軟正黑體" w:hint="eastAsia"/>
                 <w:color w:val="D9D9D9" w:themeColor="background1" w:themeShade="D9"/>
                 <w:szCs w:val="24"/>
               </w:rPr>
+              <w:t>物</w:t>
+            </w:r>
+            <w:r>
+              <w:rPr>
+                <w:rFonts w:ascii="微軟正黑體" w:eastAsia="微軟正黑體" w:hAnsi="微軟正黑體" w:hint="eastAsia"/>
+                <w:color w:val="D9D9D9" w:themeColor="background1" w:themeShade="D9"/>
+                <w:szCs w:val="24"/>
+              </w:rPr>
               <w:t>魔素</w:t>
             </w:r>
             <w:r>
@@ -777,7 +875,16 @@
                 <w:color w:val="D9D9D9" w:themeColor="background1" w:themeShade="D9"/>
                 <w:szCs w:val="24"/>
               </w:rPr>
-              <w:t>劍為主角使用之新武器</w:t>
+              <w:t>劍</w:t>
+            </w:r>
+            <w:proofErr w:type="gramEnd"/>
+            <w:r>
+              <w:rPr>
+                <w:rFonts w:ascii="微軟正黑體" w:eastAsia="微軟正黑體" w:hAnsi="微軟正黑體" w:hint="eastAsia"/>
+                <w:color w:val="D9D9D9" w:themeColor="background1" w:themeShade="D9"/>
+                <w:szCs w:val="24"/>
+              </w:rPr>
+              <w:t>為主角使用之新武器</w:t>
             </w:r>
             <w:r>
               <w:rPr>
@@ -909,7 +1016,23 @@
                 <w:rFonts w:ascii="微軟正黑體" w:eastAsia="微軟正黑體" w:hAnsi="微軟正黑體" w:hint="eastAsia"/>
                 <w:szCs w:val="24"/>
               </w:rPr>
-              <w:t>奉命將長女帶走關進貴族區的教堂大牢內，而還在城鎮內鎮壓怪物的護衛隊們少了長女的帶領也逐漸被擊退，貴族區也就此陷落。</w:t>
+              <w:t>奉命將長女帶走關進貴族區的教堂大牢內，而還在城鎮內鎮壓怪物的</w:t>
+            </w:r>
+            <w:proofErr w:type="gramStart"/>
+            <w:r>
+              <w:rPr>
+                <w:rFonts w:ascii="微軟正黑體" w:eastAsia="微軟正黑體" w:hAnsi="微軟正黑體" w:hint="eastAsia"/>
+                <w:szCs w:val="24"/>
+              </w:rPr>
+              <w:t>護衛隊們少</w:t>
+            </w:r>
+            <w:proofErr w:type="gramEnd"/>
+            <w:r>
+              <w:rPr>
+                <w:rFonts w:ascii="微軟正黑體" w:eastAsia="微軟正黑體" w:hAnsi="微軟正黑體" w:hint="eastAsia"/>
+                <w:szCs w:val="24"/>
+              </w:rPr>
+              <w:t>了長女的帶領也逐漸被擊退，貴族區也就此陷落。</w:t>
             </w:r>
           </w:p>
           <w:p>
@@ -961,24 +1084,56 @@
                 <w:rFonts w:ascii="微軟正黑體" w:eastAsia="微軟正黑體" w:hAnsi="微軟正黑體" w:hint="eastAsia"/>
                 <w:szCs w:val="24"/>
               </w:rPr>
-              <w:t>玩家會在貴族區的教堂大牢內見到長女，長女從主角那得知外頭的情形後便迫切的請求主角能幫忙尋求大牢鑰匙，作為交換長女給予玩家一個教堂密道的鑰匙，能過繞過當前封閉的教堂後門，前往大教堂外圍。</w:t>
-            </w:r>
-          </w:p>
-          <w:p>
-            <w:pPr>
-              <w:widowControl/>
-              <w:spacing w:line="480" w:lineRule="auto"/>
-              <w:rPr>
-                <w:rFonts w:ascii="微軟正黑體" w:eastAsia="微軟正黑體" w:hAnsi="微軟正黑體"/>
-                <w:szCs w:val="24"/>
-              </w:rPr>
-            </w:pPr>
-            <w:r>
-              <w:rPr>
-                <w:rFonts w:ascii="微軟正黑體" w:eastAsia="微軟正黑體" w:hAnsi="微軟正黑體" w:hint="eastAsia"/>
-                <w:szCs w:val="24"/>
-              </w:rPr>
-              <w:t>在主角走後過沒多久，大祭司帶著些許傀儡騎士來到長女面前，</w:t>
+              <w:t>玩家會在貴族區的教堂大牢內見到長女，長女從主角那得知外頭的情形後便迫切的請求主角能幫忙尋求大牢鑰匙，作為交換長女給予玩家一個教堂密道的鑰匙，</w:t>
+            </w:r>
+            <w:proofErr w:type="gramStart"/>
+            <w:r>
+              <w:rPr>
+                <w:rFonts w:ascii="微軟正黑體" w:eastAsia="微軟正黑體" w:hAnsi="微軟正黑體" w:hint="eastAsia"/>
+                <w:szCs w:val="24"/>
+              </w:rPr>
+              <w:t>能過繞過當</w:t>
+            </w:r>
+            <w:proofErr w:type="gramEnd"/>
+            <w:r>
+              <w:rPr>
+                <w:rFonts w:ascii="微軟正黑體" w:eastAsia="微軟正黑體" w:hAnsi="微軟正黑體" w:hint="eastAsia"/>
+                <w:szCs w:val="24"/>
+              </w:rPr>
+              <w:t>前封閉的教堂後門，前往大教堂外圍。</w:t>
+            </w:r>
+          </w:p>
+          <w:p>
+            <w:pPr>
+              <w:widowControl/>
+              <w:spacing w:line="480" w:lineRule="auto"/>
+              <w:rPr>
+                <w:rFonts w:ascii="微軟正黑體" w:eastAsia="微軟正黑體" w:hAnsi="微軟正黑體"/>
+                <w:szCs w:val="24"/>
+              </w:rPr>
+            </w:pPr>
+            <w:r>
+              <w:rPr>
+                <w:rFonts w:ascii="微軟正黑體" w:eastAsia="微軟正黑體" w:hAnsi="微軟正黑體" w:hint="eastAsia"/>
+                <w:szCs w:val="24"/>
+              </w:rPr>
+              <w:t>在主角走後過沒</w:t>
+            </w:r>
+            <w:proofErr w:type="gramStart"/>
+            <w:r>
+              <w:rPr>
+                <w:rFonts w:ascii="微軟正黑體" w:eastAsia="微軟正黑體" w:hAnsi="微軟正黑體" w:hint="eastAsia"/>
+                <w:szCs w:val="24"/>
+              </w:rPr>
+              <w:t>多久，</w:t>
+            </w:r>
+            <w:proofErr w:type="gramEnd"/>
+            <w:r>
+              <w:rPr>
+                <w:rFonts w:ascii="微軟正黑體" w:eastAsia="微軟正黑體" w:hAnsi="微軟正黑體" w:hint="eastAsia"/>
+                <w:szCs w:val="24"/>
+              </w:rPr>
+              <w:t>大祭司帶著些許傀儡騎士來到長女面前，</w:t>
             </w:r>
             <w:r>
               <w:rPr>
@@ -999,14 +1154,38 @@
                 <w:rFonts w:ascii="微軟正黑體" w:eastAsia="微軟正黑體" w:hAnsi="微軟正黑體" w:hint="eastAsia"/>
                 <w:szCs w:val="24"/>
               </w:rPr>
-              <w:t>毒血，但</w:t>
-            </w:r>
-            <w:r>
-              <w:rPr>
-                <w:rFonts w:ascii="微軟正黑體" w:eastAsia="微軟正黑體" w:hAnsi="微軟正黑體" w:hint="eastAsia"/>
-                <w:szCs w:val="24"/>
-              </w:rPr>
-              <w:t>毒血的副作用對長女影響較慢，反而是讓長女抓到機會，獲得</w:t>
+              <w:t>毒血，</w:t>
+            </w:r>
+            <w:proofErr w:type="gramStart"/>
+            <w:r>
+              <w:rPr>
+                <w:rFonts w:ascii="微軟正黑體" w:eastAsia="微軟正黑體" w:hAnsi="微軟正黑體" w:hint="eastAsia"/>
+                <w:szCs w:val="24"/>
+              </w:rPr>
+              <w:t>但</w:t>
+            </w:r>
+            <w:r>
+              <w:rPr>
+                <w:rFonts w:ascii="微軟正黑體" w:eastAsia="微軟正黑體" w:hAnsi="微軟正黑體" w:hint="eastAsia"/>
+                <w:szCs w:val="24"/>
+              </w:rPr>
+              <w:t>毒血</w:t>
+            </w:r>
+            <w:proofErr w:type="gramEnd"/>
+            <w:r>
+              <w:rPr>
+                <w:rFonts w:ascii="微軟正黑體" w:eastAsia="微軟正黑體" w:hAnsi="微軟正黑體" w:hint="eastAsia"/>
+                <w:szCs w:val="24"/>
+              </w:rPr>
+              <w:t>的副作用對長女影響較慢，反而是讓長女抓到機會，</w:t>
+            </w:r>
+            <w:proofErr w:type="gramStart"/>
+            <w:r>
+              <w:rPr>
+                <w:rFonts w:ascii="微軟正黑體" w:eastAsia="微軟正黑體" w:hAnsi="微軟正黑體" w:hint="eastAsia"/>
+                <w:szCs w:val="24"/>
+              </w:rPr>
+              <w:t>獲得</w:t>
             </w:r>
             <w:r>
               <w:rPr>
@@ -1015,6 +1194,7 @@
               </w:rPr>
               <w:t>毒血的</w:t>
             </w:r>
+            <w:proofErr w:type="gramEnd"/>
             <w:r>
               <w:rPr>
                 <w:rFonts w:ascii="微軟正黑體" w:eastAsia="微軟正黑體" w:hAnsi="微軟正黑體" w:hint="eastAsia"/>
@@ -1065,14 +1245,39 @@
                 <w:rFonts w:ascii="微軟正黑體" w:eastAsia="微軟正黑體" w:hAnsi="微軟正黑體" w:hint="eastAsia"/>
                 <w:szCs w:val="24"/>
               </w:rPr>
-              <w:t>此時悲痛、憤怒、憎恨的情緒</w:t>
-            </w:r>
-            <w:r>
-              <w:rPr>
-                <w:rFonts w:ascii="微軟正黑體" w:eastAsia="微軟正黑體" w:hAnsi="微軟正黑體" w:hint="eastAsia"/>
-                <w:szCs w:val="24"/>
-              </w:rPr>
-              <w:t>催化著毒血的成長，</w:t>
+              <w:t>此時悲痛、</w:t>
+            </w:r>
+            <w:proofErr w:type="gramStart"/>
+            <w:r>
+              <w:rPr>
+                <w:rFonts w:ascii="微軟正黑體" w:eastAsia="微軟正黑體" w:hAnsi="微軟正黑體" w:hint="eastAsia"/>
+                <w:szCs w:val="24"/>
+              </w:rPr>
+              <w:t>憤怒、</w:t>
+            </w:r>
+            <w:proofErr w:type="gramEnd"/>
+            <w:r>
+              <w:rPr>
+                <w:rFonts w:ascii="微軟正黑體" w:eastAsia="微軟正黑體" w:hAnsi="微軟正黑體" w:hint="eastAsia"/>
+                <w:szCs w:val="24"/>
+              </w:rPr>
+              <w:t>憎恨的情緒</w:t>
+            </w:r>
+            <w:proofErr w:type="gramStart"/>
+            <w:r>
+              <w:rPr>
+                <w:rFonts w:ascii="微軟正黑體" w:eastAsia="微軟正黑體" w:hAnsi="微軟正黑體" w:hint="eastAsia"/>
+                <w:szCs w:val="24"/>
+              </w:rPr>
+              <w:t>催化著毒血</w:t>
+            </w:r>
+            <w:proofErr w:type="gramEnd"/>
+            <w:r>
+              <w:rPr>
+                <w:rFonts w:ascii="微軟正黑體" w:eastAsia="微軟正黑體" w:hAnsi="微軟正黑體" w:hint="eastAsia"/>
+                <w:szCs w:val="24"/>
+              </w:rPr>
+              <w:t>的成長，</w:t>
             </w:r>
             <w:r>
               <w:rPr>
@@ -1140,7 +1345,23 @@
                 <w:rFonts w:ascii="微軟正黑體" w:eastAsia="微軟正黑體" w:hAnsi="微軟正黑體" w:hint="eastAsia"/>
                 <w:szCs w:val="24"/>
               </w:rPr>
-              <w:t>從貴族區的密道繞過峽谷區後來到原本封閉的貴族教堂後門，開啟後</w:t>
+              <w:t>從貴族區的</w:t>
+            </w:r>
+            <w:proofErr w:type="gramStart"/>
+            <w:r>
+              <w:rPr>
+                <w:rFonts w:ascii="微軟正黑體" w:eastAsia="微軟正黑體" w:hAnsi="微軟正黑體" w:hint="eastAsia"/>
+                <w:szCs w:val="24"/>
+              </w:rPr>
+              <w:t>密道繞過</w:t>
+            </w:r>
+            <w:proofErr w:type="gramEnd"/>
+            <w:r>
+              <w:rPr>
+                <w:rFonts w:ascii="微軟正黑體" w:eastAsia="微軟正黑體" w:hAnsi="微軟正黑體" w:hint="eastAsia"/>
+                <w:szCs w:val="24"/>
+              </w:rPr>
+              <w:t>峽谷區後來到原本封閉的貴族教堂後門，開啟後</w:t>
             </w:r>
             <w:r>
               <w:rPr>
@@ -1175,7 +1396,55 @@
                 <w:rFonts w:ascii="微軟正黑體" w:eastAsia="微軟正黑體" w:hAnsi="微軟正黑體" w:hint="eastAsia"/>
                 <w:szCs w:val="24"/>
               </w:rPr>
-              <w:t>正帶領著護衛隊士兵跟教團騎士對抗著，但長女這邊的情況卻不太尋常，每個護衛隊士兵就算受再重的傷依舊會重新爬起攻擊敵人，如同不死軍團般，而長女就</w:t>
+              <w:t>正帶領著護衛隊</w:t>
+            </w:r>
+            <w:proofErr w:type="gramStart"/>
+            <w:r>
+              <w:rPr>
+                <w:rFonts w:ascii="微軟正黑體" w:eastAsia="微軟正黑體" w:hAnsi="微軟正黑體" w:hint="eastAsia"/>
+                <w:szCs w:val="24"/>
+              </w:rPr>
+              <w:t>士兵跟教團</w:t>
+            </w:r>
+            <w:proofErr w:type="gramEnd"/>
+            <w:r>
+              <w:rPr>
+                <w:rFonts w:ascii="微軟正黑體" w:eastAsia="微軟正黑體" w:hAnsi="微軟正黑體" w:hint="eastAsia"/>
+                <w:szCs w:val="24"/>
+              </w:rPr>
+              <w:t>騎士對抗著，但長女這邊的情況卻不太尋常，每</w:t>
+            </w:r>
+            <w:proofErr w:type="gramStart"/>
+            <w:r>
+              <w:rPr>
+                <w:rFonts w:ascii="微軟正黑體" w:eastAsia="微軟正黑體" w:hAnsi="微軟正黑體" w:hint="eastAsia"/>
+                <w:szCs w:val="24"/>
+              </w:rPr>
+              <w:t>個</w:t>
+            </w:r>
+            <w:proofErr w:type="gramEnd"/>
+            <w:r>
+              <w:rPr>
+                <w:rFonts w:ascii="微軟正黑體" w:eastAsia="微軟正黑體" w:hAnsi="微軟正黑體" w:hint="eastAsia"/>
+                <w:szCs w:val="24"/>
+              </w:rPr>
+              <w:t>護衛隊士兵</w:t>
+            </w:r>
+            <w:proofErr w:type="gramStart"/>
+            <w:r>
+              <w:rPr>
+                <w:rFonts w:ascii="微軟正黑體" w:eastAsia="微軟正黑體" w:hAnsi="微軟正黑體" w:hint="eastAsia"/>
+                <w:szCs w:val="24"/>
+              </w:rPr>
+              <w:t>就算受再重</w:t>
+            </w:r>
+            <w:proofErr w:type="gramEnd"/>
+            <w:r>
+              <w:rPr>
+                <w:rFonts w:ascii="微軟正黑體" w:eastAsia="微軟正黑體" w:hAnsi="微軟正黑體" w:hint="eastAsia"/>
+                <w:szCs w:val="24"/>
+              </w:rPr>
+              <w:t>的傷依舊會重新爬起攻擊敵人，如同不死軍團般，而長女就</w:t>
             </w:r>
             <w:r>
               <w:rPr>
@@ -1196,8 +1465,33 @@
                 <w:rFonts w:ascii="微軟正黑體" w:eastAsia="微軟正黑體" w:hAnsi="微軟正黑體" w:hint="eastAsia"/>
                 <w:szCs w:val="24"/>
               </w:rPr>
-              <w:t>戰鬥結束後，教團騎士全滅，此時長女注意到主角而轉過身來，玩家這時會看到的是已經受到毒血感染</w:t>
-            </w:r>
+              <w:t>戰鬥結束後，教團</w:t>
+            </w:r>
+            <w:proofErr w:type="gramStart"/>
+            <w:r>
+              <w:rPr>
+                <w:rFonts w:ascii="微軟正黑體" w:eastAsia="微軟正黑體" w:hAnsi="微軟正黑體" w:hint="eastAsia"/>
+                <w:szCs w:val="24"/>
+              </w:rPr>
+              <w:t>騎士全滅</w:t>
+            </w:r>
+            <w:proofErr w:type="gramEnd"/>
+            <w:r>
+              <w:rPr>
+                <w:rFonts w:ascii="微軟正黑體" w:eastAsia="微軟正黑體" w:hAnsi="微軟正黑體" w:hint="eastAsia"/>
+                <w:szCs w:val="24"/>
+              </w:rPr>
+              <w:t>，此時長女注意到主角而轉過身來，玩家這時會看到的是已經</w:t>
+            </w:r>
+            <w:proofErr w:type="gramStart"/>
+            <w:r>
+              <w:rPr>
+                <w:rFonts w:ascii="微軟正黑體" w:eastAsia="微軟正黑體" w:hAnsi="微軟正黑體" w:hint="eastAsia"/>
+                <w:szCs w:val="24"/>
+              </w:rPr>
+              <w:t>受到毒血感染</w:t>
+            </w:r>
+            <w:proofErr w:type="gramEnd"/>
             <w:r>
               <w:rPr>
                 <w:rFonts w:ascii="微軟正黑體" w:eastAsia="微軟正黑體" w:hAnsi="微軟正黑體" w:hint="eastAsia"/>
@@ -1235,8 +1529,17 @@
                 <w:rFonts w:ascii="微軟正黑體" w:eastAsia="微軟正黑體" w:hAnsi="微軟正黑體" w:hint="eastAsia"/>
                 <w:szCs w:val="24"/>
               </w:rPr>
-              <w:t>我的下屬們很強吧</w:t>
-            </w:r>
+              <w:t>我的下屬們</w:t>
+            </w:r>
+            <w:proofErr w:type="gramStart"/>
+            <w:r>
+              <w:rPr>
+                <w:rFonts w:ascii="微軟正黑體" w:eastAsia="微軟正黑體" w:hAnsi="微軟正黑體" w:hint="eastAsia"/>
+                <w:szCs w:val="24"/>
+              </w:rPr>
+              <w:t>很強吧</w:t>
+            </w:r>
+            <w:proofErr w:type="gramEnd"/>
             <w:r>
               <w:rPr>
                 <w:rFonts w:ascii="微軟正黑體" w:eastAsia="微軟正黑體" w:hAnsi="微軟正黑體"/>
@@ -1295,7 +1598,23 @@
                 <w:rFonts w:ascii="微軟正黑體" w:eastAsia="微軟正黑體" w:hAnsi="微軟正黑體" w:hint="eastAsia"/>
                 <w:szCs w:val="24"/>
               </w:rPr>
-              <w:t>而身為這群下屬的隊長，連一個人都保護不了</w:t>
+              <w:t>而身為這群下屬的隊長，連</w:t>
+            </w:r>
+            <w:proofErr w:type="gramStart"/>
+            <w:r>
+              <w:rPr>
+                <w:rFonts w:ascii="微軟正黑體" w:eastAsia="微軟正黑體" w:hAnsi="微軟正黑體" w:hint="eastAsia"/>
+                <w:szCs w:val="24"/>
+              </w:rPr>
+              <w:t>一</w:t>
+            </w:r>
+            <w:proofErr w:type="gramEnd"/>
+            <w:r>
+              <w:rPr>
+                <w:rFonts w:ascii="微軟正黑體" w:eastAsia="微軟正黑體" w:hAnsi="微軟正黑體" w:hint="eastAsia"/>
+                <w:szCs w:val="24"/>
+              </w:rPr>
+              <w:t>個人都保護不了</w:t>
             </w:r>
             <w:r>
               <w:rPr>
@@ -2171,13 +2490,23 @@
               <w:t>三聖女的設定影射北歐神話中的</w:t>
             </w:r>
             <w:hyperlink r:id="rId14" w:history="1">
+              <w:proofErr w:type="gramStart"/>
               <w:r>
                 <w:rPr>
                   <w:rStyle w:val="a5"/>
                   <w:rFonts w:ascii="微軟正黑體" w:eastAsia="微軟正黑體" w:hAnsi="微軟正黑體" w:hint="eastAsia"/>
                   <w:szCs w:val="24"/>
                 </w:rPr>
-                <w:t>諾恩三女神</w:t>
+                <w:t>諾恩</w:t>
+              </w:r>
+              <w:proofErr w:type="gramEnd"/>
+              <w:r>
+                <w:rPr>
+                  <w:rStyle w:val="a5"/>
+                  <w:rFonts w:ascii="微軟正黑體" w:eastAsia="微軟正黑體" w:hAnsi="微軟正黑體" w:hint="eastAsia"/>
+                  <w:szCs w:val="24"/>
+                </w:rPr>
+                <w:t>三女神</w:t>
               </w:r>
             </w:hyperlink>
             <w:r>
@@ -2185,7 +2514,23 @@
                 <w:rFonts w:ascii="微軟正黑體" w:eastAsia="微軟正黑體" w:hAnsi="微軟正黑體" w:hint="eastAsia"/>
                 <w:szCs w:val="24"/>
               </w:rPr>
-              <w:t>-薇兒丹蒂</w:t>
+              <w:t>-</w:t>
+            </w:r>
+            <w:proofErr w:type="gramStart"/>
+            <w:r>
+              <w:rPr>
+                <w:rFonts w:ascii="微軟正黑體" w:eastAsia="微軟正黑體" w:hAnsi="微軟正黑體" w:hint="eastAsia"/>
+                <w:szCs w:val="24"/>
+              </w:rPr>
+              <w:t>薇</w:t>
+            </w:r>
+            <w:proofErr w:type="gramEnd"/>
+            <w:r>
+              <w:rPr>
+                <w:rFonts w:ascii="微軟正黑體" w:eastAsia="微軟正黑體" w:hAnsi="微軟正黑體" w:hint="eastAsia"/>
+                <w:szCs w:val="24"/>
+              </w:rPr>
+              <w:t>兒丹蒂</w:t>
             </w:r>
             <w:r>
               <w:rPr>
@@ -2202,435 +2547,460 @@
               </w:rPr>
               <w:t xml:space="preserve"> </w:t>
             </w:r>
+            <w:proofErr w:type="gramStart"/>
+            <w:r>
+              <w:rPr>
+                <w:rFonts w:ascii="微軟正黑體" w:eastAsia="微軟正黑體" w:hAnsi="微軟正黑體" w:hint="eastAsia"/>
+                <w:color w:val="000000" w:themeColor="text1"/>
+                <w:szCs w:val="24"/>
+              </w:rPr>
+              <w:t>（</w:t>
+            </w:r>
+            <w:proofErr w:type="gramEnd"/>
+            <w:r>
+              <w:rPr>
+                <w:rFonts w:ascii="微軟正黑體" w:eastAsia="微軟正黑體" w:hAnsi="微軟正黑體" w:hint="eastAsia"/>
+                <w:color w:val="000000" w:themeColor="text1"/>
+                <w:szCs w:val="24"/>
+              </w:rPr>
+              <w:t>故事設定原型則以巴德爾之死為延伸改編。）</w:t>
+            </w:r>
           </w:p>
           <w:p>
             <w:pPr>
               <w:widowControl/>
               <w:contextualSpacing/>
               <w:rPr>
-                <w:rFonts w:ascii="微軟正黑體" w:eastAsia="微軟正黑體" w:hAnsi="微軟正黑體"/>
-                <w:szCs w:val="24"/>
-              </w:rPr>
-            </w:pPr>
-            <w:r>
-              <w:rPr>
-                <w:rFonts w:ascii="微軟正黑體" w:eastAsia="微軟正黑體" w:hAnsi="微軟正黑體" w:hint="eastAsia"/>
-                <w:color w:val="000000" w:themeColor="text1"/>
-                <w:szCs w:val="24"/>
-              </w:rPr>
-              <w:t>三聖女中第二大的次女，</w:t>
-            </w:r>
-            <w:r>
-              <w:rPr>
-                <w:rFonts w:ascii="微軟正黑體" w:eastAsia="微軟正黑體" w:hAnsi="微軟正黑體" w:hint="eastAsia"/>
-                <w:color w:val="000000" w:themeColor="text1"/>
-                <w:szCs w:val="24"/>
-              </w:rPr>
-              <w:t>個性非常溫柔賢淑</w:t>
-            </w:r>
-            <w:r>
-              <w:rPr>
-                <w:rFonts w:ascii="微軟正黑體" w:eastAsia="微軟正黑體" w:hAnsi="微軟正黑體" w:hint="eastAsia"/>
-                <w:color w:val="000000" w:themeColor="text1"/>
-                <w:szCs w:val="24"/>
-              </w:rPr>
-              <w:t>、</w:t>
-            </w:r>
-            <w:r>
-              <w:rPr>
-                <w:rFonts w:ascii="微軟正黑體" w:eastAsia="微軟正黑體" w:hAnsi="微軟正黑體" w:hint="eastAsia"/>
-                <w:color w:val="000000" w:themeColor="text1"/>
-                <w:szCs w:val="24"/>
-              </w:rPr>
-              <w:t>因本身的惻隱之心，在大戰期間主動治療了許多傷患，正因如此被教團的人們視為三聖女的代表，</w:t>
-            </w:r>
-            <w:r>
-              <w:rPr>
-                <w:rFonts w:ascii="微軟正黑體" w:eastAsia="微軟正黑體" w:hAnsi="微軟正黑體" w:hint="eastAsia"/>
-                <w:szCs w:val="24"/>
-              </w:rPr>
-              <w:t>並特別在大教堂旁蓋一座專屬的聖女塔供次女居住。</w:t>
-            </w:r>
-          </w:p>
-          <w:p>
-            <w:pPr>
-              <w:widowControl/>
-              <w:spacing w:line="480" w:lineRule="auto"/>
-              <w:rPr>
-                <w:rFonts w:ascii="微軟正黑體" w:eastAsia="微軟正黑體" w:hAnsi="微軟正黑體"/>
-                <w:color w:val="000000" w:themeColor="text1"/>
-                <w:szCs w:val="24"/>
-              </w:rPr>
-            </w:pPr>
-            <w:r>
-              <w:rPr>
-                <w:rFonts w:ascii="微軟正黑體" w:eastAsia="微軟正黑體" w:hAnsi="微軟正黑體" w:hint="eastAsia"/>
-                <w:color w:val="000000" w:themeColor="text1"/>
-                <w:szCs w:val="24"/>
-              </w:rPr>
-              <w:t>能力是三聖女中最</w:t>
-            </w:r>
-            <w:r>
-              <w:rPr>
-                <w:rFonts w:ascii="微軟正黑體" w:eastAsia="微軟正黑體" w:hAnsi="微軟正黑體" w:hint="eastAsia"/>
-                <w:color w:val="000000" w:themeColor="text1"/>
-                <w:szCs w:val="24"/>
-              </w:rPr>
-              <w:t>受到重視</w:t>
-            </w:r>
-            <w:r>
-              <w:rPr>
-                <w:rFonts w:ascii="微軟正黑體" w:eastAsia="微軟正黑體" w:hAnsi="微軟正黑體" w:hint="eastAsia"/>
-                <w:color w:val="000000" w:themeColor="text1"/>
-                <w:szCs w:val="24"/>
-              </w:rPr>
-              <w:t>的，</w:t>
-            </w:r>
-            <w:r>
-              <w:rPr>
-                <w:rFonts w:ascii="微軟正黑體" w:eastAsia="微軟正黑體" w:hAnsi="微軟正黑體" w:hint="eastAsia"/>
-                <w:color w:val="000000" w:themeColor="text1"/>
-                <w:szCs w:val="24"/>
-              </w:rPr>
-              <w:t>不</w:t>
-            </w:r>
-            <w:r>
-              <w:rPr>
-                <w:rFonts w:ascii="微軟正黑體" w:eastAsia="微軟正黑體" w:hAnsi="微軟正黑體" w:hint="eastAsia"/>
-                <w:color w:val="000000" w:themeColor="text1"/>
-                <w:szCs w:val="24"/>
-              </w:rPr>
-              <w:t>僅</w:t>
-            </w:r>
-            <w:r>
-              <w:rPr>
-                <w:rFonts w:ascii="微軟正黑體" w:eastAsia="微軟正黑體" w:hAnsi="微軟正黑體" w:hint="eastAsia"/>
-                <w:color w:val="000000" w:themeColor="text1"/>
-                <w:szCs w:val="24"/>
-              </w:rPr>
-              <w:t>有治癒肉體的能力．還有心靈</w:t>
-            </w:r>
-            <w:r>
-              <w:rPr>
-                <w:rFonts w:ascii="微軟正黑體" w:eastAsia="微軟正黑體" w:hAnsi="微軟正黑體" w:hint="eastAsia"/>
-                <w:color w:val="000000" w:themeColor="text1"/>
-                <w:szCs w:val="24"/>
-              </w:rPr>
-              <w:t>淨化</w:t>
-            </w:r>
-            <w:r>
-              <w:rPr>
-                <w:rFonts w:ascii="微軟正黑體" w:eastAsia="微軟正黑體" w:hAnsi="微軟正黑體" w:hint="eastAsia"/>
-                <w:color w:val="000000" w:themeColor="text1"/>
-                <w:szCs w:val="24"/>
-              </w:rPr>
-              <w:t>的</w:t>
-            </w:r>
-            <w:r>
-              <w:rPr>
-                <w:rFonts w:ascii="微軟正黑體" w:eastAsia="微軟正黑體" w:hAnsi="微軟正黑體" w:hint="eastAsia"/>
-                <w:color w:val="000000" w:themeColor="text1"/>
-                <w:szCs w:val="24"/>
-              </w:rPr>
-              <w:t>能力</w:t>
-            </w:r>
-            <w:r>
-              <w:rPr>
-                <w:rFonts w:ascii="微軟正黑體" w:eastAsia="微軟正黑體" w:hAnsi="微軟正黑體" w:hint="eastAsia"/>
-                <w:color w:val="000000" w:themeColor="text1"/>
-                <w:szCs w:val="24"/>
-              </w:rPr>
-              <w:t>，淨化的能力是指</w:t>
-            </w:r>
-            <w:r>
-              <w:rPr>
-                <w:rFonts w:ascii="微軟正黑體" w:eastAsia="微軟正黑體" w:hAnsi="微軟正黑體" w:hint="eastAsia"/>
-                <w:color w:val="000000" w:themeColor="text1"/>
-                <w:szCs w:val="24"/>
-              </w:rPr>
-              <w:t>『吸收他人的負面情緒』，包含憤怒、恐懼、悲傷</w:t>
-            </w:r>
-            <w:r>
-              <w:rPr>
-                <w:rFonts w:ascii="微軟正黑體" w:eastAsia="微軟正黑體" w:hAnsi="微軟正黑體"/>
+                <w:rFonts w:ascii="微軟正黑體" w:eastAsia="微軟正黑體" w:hAnsi="微軟正黑體" w:hint="eastAsia"/>
+                <w:color w:val="000000" w:themeColor="text1"/>
+                <w:szCs w:val="24"/>
+              </w:rPr>
+            </w:pPr>
+            <w:r>
+              <w:rPr>
+                <w:rFonts w:ascii="微軟正黑體" w:eastAsia="微軟正黑體" w:hAnsi="微軟正黑體" w:hint="eastAsia"/>
+                <w:color w:val="000000" w:themeColor="text1"/>
+                <w:szCs w:val="24"/>
+              </w:rPr>
+              <w:t>次女(Nanna)因遊走在戰地，不分立場地治療受傷的人們而發生了意外失去雙眼，停戰</w:t>
+            </w:r>
+            <w:proofErr w:type="gramStart"/>
+            <w:r>
+              <w:rPr>
+                <w:rFonts w:ascii="微軟正黑體" w:eastAsia="微軟正黑體" w:hAnsi="微軟正黑體" w:hint="eastAsia"/>
+                <w:color w:val="000000" w:themeColor="text1"/>
+                <w:szCs w:val="24"/>
+              </w:rPr>
+              <w:t>協定後教團</w:t>
+            </w:r>
+            <w:proofErr w:type="gramEnd"/>
+            <w:r>
+              <w:rPr>
+                <w:rFonts w:ascii="微軟正黑體" w:eastAsia="微軟正黑體" w:hAnsi="微軟正黑體" w:hint="eastAsia"/>
+                <w:color w:val="000000" w:themeColor="text1"/>
+                <w:szCs w:val="24"/>
+              </w:rPr>
+              <w:t>並將Nanna安置在塔－布列達布利克。(原設定</w:t>
+            </w:r>
+            <w:proofErr w:type="gramStart"/>
+            <w:r>
+              <w:rPr>
+                <w:rFonts w:ascii="微軟正黑體" w:eastAsia="微軟正黑體" w:hAnsi="微軟正黑體" w:hint="eastAsia"/>
+                <w:color w:val="000000" w:themeColor="text1"/>
+                <w:szCs w:val="24"/>
+              </w:rPr>
+              <w:t>聖女塔</w:t>
+            </w:r>
+            <w:proofErr w:type="gramEnd"/>
+            <w:r>
+              <w:rPr>
+                <w:rFonts w:ascii="微軟正黑體" w:eastAsia="微軟正黑體" w:hAnsi="微軟正黑體" w:hint="eastAsia"/>
+                <w:color w:val="000000" w:themeColor="text1"/>
+                <w:szCs w:val="24"/>
+              </w:rPr>
+              <w:t>)</w:t>
+            </w:r>
+          </w:p>
+          <w:p>
+            <w:pPr>
+              <w:widowControl/>
+              <w:contextualSpacing/>
+              <w:rPr>
+                <w:rFonts w:ascii="微軟正黑體" w:eastAsia="微軟正黑體" w:hAnsi="微軟正黑體" w:hint="eastAsia"/>
+                <w:color w:val="000000" w:themeColor="text1"/>
+                <w:szCs w:val="24"/>
+              </w:rPr>
+            </w:pPr>
+            <w:r>
+              <w:rPr>
+                <w:rFonts w:ascii="微軟正黑體" w:eastAsia="微軟正黑體" w:hAnsi="微軟正黑體" w:hint="eastAsia"/>
+                <w:color w:val="000000" w:themeColor="text1"/>
+                <w:szCs w:val="24"/>
+              </w:rPr>
+              <w:t>布列達布利克</w:t>
+            </w:r>
+            <w:proofErr w:type="gramStart"/>
+            <w:r>
+              <w:rPr>
+                <w:rFonts w:ascii="微軟正黑體" w:eastAsia="微軟正黑體" w:hAnsi="微軟正黑體" w:hint="eastAsia"/>
+                <w:color w:val="000000" w:themeColor="text1"/>
+                <w:szCs w:val="24"/>
+              </w:rPr>
+              <w:t>是詩寇蒂</w:t>
+            </w:r>
+            <w:proofErr w:type="gramEnd"/>
+            <w:r>
+              <w:rPr>
+                <w:rFonts w:ascii="微軟正黑體" w:eastAsia="微軟正黑體" w:hAnsi="微軟正黑體" w:hint="eastAsia"/>
+                <w:color w:val="000000" w:themeColor="text1"/>
+                <w:szCs w:val="24"/>
+              </w:rPr>
+              <w:t>與舊時代倖存的人類一同建造的高塔，位於現今教團的教堂旁，其高聳貫穿雲霄，塔頂安置著舊時代遺留下來的聖器－巴德爾水晶。</w:t>
+            </w:r>
+          </w:p>
+          <w:p>
+            <w:pPr>
+              <w:widowControl/>
+              <w:contextualSpacing/>
+              <w:rPr>
+                <w:rFonts w:ascii="微軟正黑體" w:eastAsia="微軟正黑體" w:hAnsi="微軟正黑體" w:hint="eastAsia"/>
+                <w:color w:val="000000" w:themeColor="text1"/>
+                <w:szCs w:val="24"/>
+              </w:rPr>
+            </w:pPr>
+            <w:r>
+              <w:rPr>
+                <w:rFonts w:ascii="微軟正黑體" w:eastAsia="微軟正黑體" w:hAnsi="微軟正黑體" w:hint="eastAsia"/>
+                <w:color w:val="000000" w:themeColor="text1"/>
+                <w:szCs w:val="24"/>
+              </w:rPr>
+              <w:t>巴德爾水晶是舊時</w:t>
+            </w:r>
+            <w:proofErr w:type="gramStart"/>
+            <w:r>
+              <w:rPr>
+                <w:rFonts w:ascii="微軟正黑體" w:eastAsia="微軟正黑體" w:hAnsi="微軟正黑體" w:hint="eastAsia"/>
+                <w:color w:val="000000" w:themeColor="text1"/>
+                <w:szCs w:val="24"/>
+              </w:rPr>
+              <w:t>代神族</w:t>
+            </w:r>
+            <w:proofErr w:type="gramEnd"/>
+            <w:r>
+              <w:rPr>
+                <w:rFonts w:ascii="微軟正黑體" w:eastAsia="微軟正黑體" w:hAnsi="微軟正黑體" w:hint="eastAsia"/>
+                <w:color w:val="000000" w:themeColor="text1"/>
+                <w:szCs w:val="24"/>
+              </w:rPr>
+              <w:t>們用來導航</w:t>
+            </w:r>
+            <w:proofErr w:type="gramStart"/>
+            <w:r>
+              <w:rPr>
+                <w:rFonts w:ascii="微軟正黑體" w:eastAsia="微軟正黑體" w:hAnsi="微軟正黑體" w:hint="eastAsia"/>
+                <w:color w:val="000000" w:themeColor="text1"/>
+                <w:szCs w:val="24"/>
+              </w:rPr>
+              <w:t>大量魔素的</w:t>
+            </w:r>
+            <w:proofErr w:type="gramEnd"/>
+            <w:r>
+              <w:rPr>
+                <w:rFonts w:ascii="微軟正黑體" w:eastAsia="微軟正黑體" w:hAnsi="微軟正黑體" w:hint="eastAsia"/>
+                <w:color w:val="000000" w:themeColor="text1"/>
+                <w:szCs w:val="24"/>
+              </w:rPr>
+              <w:t>聖器，其掌管者也就是光明之神－巴德爾，在舊時代</w:t>
+            </w:r>
+            <w:proofErr w:type="gramStart"/>
+            <w:r>
+              <w:rPr>
+                <w:rFonts w:ascii="微軟正黑體" w:eastAsia="微軟正黑體" w:hAnsi="微軟正黑體" w:hint="eastAsia"/>
+                <w:color w:val="000000" w:themeColor="text1"/>
+                <w:szCs w:val="24"/>
+              </w:rPr>
+              <w:t>祂</w:t>
+            </w:r>
+            <w:proofErr w:type="gramEnd"/>
+            <w:r>
+              <w:rPr>
+                <w:rFonts w:ascii="微軟正黑體" w:eastAsia="微軟正黑體" w:hAnsi="微軟正黑體" w:hint="eastAsia"/>
+                <w:color w:val="000000" w:themeColor="text1"/>
+                <w:szCs w:val="24"/>
+              </w:rPr>
+              <w:t>控制著世界樹所釋放</w:t>
+            </w:r>
+            <w:proofErr w:type="gramStart"/>
+            <w:r>
+              <w:rPr>
+                <w:rFonts w:ascii="微軟正黑體" w:eastAsia="微軟正黑體" w:hAnsi="微軟正黑體" w:hint="eastAsia"/>
+                <w:color w:val="000000" w:themeColor="text1"/>
+                <w:szCs w:val="24"/>
+              </w:rPr>
+              <w:t>的魔素光芒</w:t>
+            </w:r>
+            <w:proofErr w:type="gramEnd"/>
+            <w:r>
+              <w:rPr>
+                <w:rFonts w:ascii="微軟正黑體" w:eastAsia="微軟正黑體" w:hAnsi="微軟正黑體" w:hint="eastAsia"/>
+                <w:color w:val="000000" w:themeColor="text1"/>
+                <w:szCs w:val="24"/>
+              </w:rPr>
+              <w:t>，讓九大世界擁有規律的晝夜。</w:t>
+            </w:r>
+          </w:p>
+          <w:p>
+            <w:pPr>
+              <w:widowControl/>
+              <w:contextualSpacing/>
+              <w:rPr>
+                <w:rFonts w:ascii="微軟正黑體" w:eastAsia="微軟正黑體" w:hAnsi="微軟正黑體" w:hint="eastAsia"/>
+                <w:color w:val="000000" w:themeColor="text1"/>
+                <w:szCs w:val="24"/>
+              </w:rPr>
+            </w:pPr>
+            <w:proofErr w:type="gramStart"/>
+            <w:r>
+              <w:rPr>
+                <w:rFonts w:ascii="微軟正黑體" w:eastAsia="微軟正黑體" w:hAnsi="微軟正黑體" w:hint="eastAsia"/>
+                <w:color w:val="000000" w:themeColor="text1"/>
+                <w:szCs w:val="24"/>
+              </w:rPr>
+              <w:lastRenderedPageBreak/>
+              <w:t>而諸神</w:t>
+            </w:r>
+            <w:proofErr w:type="gramEnd"/>
+            <w:r>
+              <w:rPr>
+                <w:rFonts w:ascii="微軟正黑體" w:eastAsia="微軟正黑體" w:hAnsi="微軟正黑體" w:hint="eastAsia"/>
+                <w:color w:val="000000" w:themeColor="text1"/>
+                <w:szCs w:val="24"/>
+              </w:rPr>
+              <w:t>黃昏後隨著延續計畫來到新世界</w:t>
+            </w:r>
+            <w:proofErr w:type="gramStart"/>
+            <w:r>
+              <w:rPr>
+                <w:rFonts w:ascii="微軟正黑體" w:eastAsia="微軟正黑體" w:hAnsi="微軟正黑體" w:hint="eastAsia"/>
+                <w:color w:val="000000" w:themeColor="text1"/>
+                <w:szCs w:val="24"/>
+              </w:rPr>
+              <w:t>的詩寇蒂</w:t>
+            </w:r>
+            <w:proofErr w:type="gramEnd"/>
+            <w:r>
+              <w:rPr>
+                <w:rFonts w:ascii="微軟正黑體" w:eastAsia="微軟正黑體" w:hAnsi="微軟正黑體" w:hint="eastAsia"/>
+                <w:color w:val="000000" w:themeColor="text1"/>
+                <w:szCs w:val="24"/>
+              </w:rPr>
+              <w:t>將尼德霍格</w:t>
+            </w:r>
+            <w:proofErr w:type="gramStart"/>
+            <w:r>
+              <w:rPr>
+                <w:rFonts w:ascii="微軟正黑體" w:eastAsia="微軟正黑體" w:hAnsi="微軟正黑體" w:hint="eastAsia"/>
+                <w:color w:val="000000" w:themeColor="text1"/>
+                <w:szCs w:val="24"/>
+              </w:rPr>
+              <w:t>的魔素釋放</w:t>
+            </w:r>
+            <w:proofErr w:type="gramEnd"/>
+            <w:r>
+              <w:rPr>
+                <w:rFonts w:ascii="微軟正黑體" w:eastAsia="微軟正黑體" w:hAnsi="微軟正黑體" w:hint="eastAsia"/>
+                <w:color w:val="000000" w:themeColor="text1"/>
+                <w:szCs w:val="24"/>
+              </w:rPr>
+              <w:t>至星體之外，形成</w:t>
+            </w:r>
+            <w:proofErr w:type="gramStart"/>
+            <w:r>
+              <w:rPr>
+                <w:rFonts w:ascii="微軟正黑體" w:eastAsia="微軟正黑體" w:hAnsi="微軟正黑體" w:hint="eastAsia"/>
+                <w:color w:val="000000" w:themeColor="text1"/>
+                <w:szCs w:val="24"/>
+              </w:rPr>
+              <w:t>了魔素迴廊</w:t>
+            </w:r>
+            <w:proofErr w:type="gramEnd"/>
+            <w:r>
+              <w:rPr>
+                <w:rFonts w:ascii="微軟正黑體" w:eastAsia="微軟正黑體" w:hAnsi="微軟正黑體" w:hint="eastAsia"/>
+                <w:color w:val="000000" w:themeColor="text1"/>
+                <w:szCs w:val="24"/>
+              </w:rPr>
+              <w:t>，並與人類建造了象徵新希望的高塔（其實是建造在尼德霍格的屍體上，而這段歷史已無流傳）</w:t>
+            </w:r>
+          </w:p>
+          <w:p>
+            <w:pPr>
+              <w:widowControl/>
+              <w:contextualSpacing/>
+              <w:rPr>
+                <w:rFonts w:ascii="微軟正黑體" w:eastAsia="微軟正黑體" w:hAnsi="微軟正黑體" w:hint="eastAsia"/>
+                <w:color w:val="000000" w:themeColor="text1"/>
+                <w:szCs w:val="24"/>
+              </w:rPr>
+            </w:pPr>
+            <w:r>
+              <w:rPr>
+                <w:rFonts w:ascii="微軟正黑體" w:eastAsia="微軟正黑體" w:hAnsi="微軟正黑體" w:hint="eastAsia"/>
+                <w:color w:val="000000" w:themeColor="text1"/>
+                <w:szCs w:val="24"/>
+              </w:rPr>
+              <w:t>，塔頂安置著巴德爾水晶，引導著魔素迴廊的流動，新世界也因此有了晝夜。</w:t>
+            </w:r>
+          </w:p>
+          <w:p>
+            <w:pPr>
+              <w:widowControl/>
+              <w:contextualSpacing/>
+              <w:rPr>
+                <w:rFonts w:ascii="微軟正黑體" w:eastAsia="微軟正黑體" w:hAnsi="微軟正黑體" w:hint="eastAsia"/>
+                <w:color w:val="000000" w:themeColor="text1"/>
+                <w:szCs w:val="24"/>
+              </w:rPr>
+            </w:pPr>
+            <w:r>
+              <w:rPr>
+                <w:rFonts w:ascii="微軟正黑體" w:eastAsia="微軟正黑體" w:hAnsi="微軟正黑體" w:hint="eastAsia"/>
+                <w:color w:val="000000" w:themeColor="text1"/>
+                <w:szCs w:val="24"/>
+              </w:rPr>
+              <w:t xml:space="preserve">　　</w:t>
+            </w:r>
+            <w:r>
+              <w:rPr>
+                <w:rFonts w:ascii="微軟正黑體" w:eastAsia="微軟正黑體" w:hAnsi="微軟正黑體" w:hint="eastAsia"/>
+                <w:color w:val="000000" w:themeColor="text1"/>
+                <w:szCs w:val="24"/>
+              </w:rPr>
+              <w:t>在停戰期間在此定居的Nanna，因長期地受巴德爾水晶影響，且其包容慈悲靈魂與水晶</w:t>
+            </w:r>
+            <w:proofErr w:type="gramStart"/>
+            <w:r>
+              <w:rPr>
+                <w:rFonts w:ascii="微軟正黑體" w:eastAsia="微軟正黑體" w:hAnsi="微軟正黑體" w:hint="eastAsia"/>
+                <w:color w:val="000000" w:themeColor="text1"/>
+                <w:szCs w:val="24"/>
+              </w:rPr>
+              <w:t>的相性十分</w:t>
+            </w:r>
+            <w:proofErr w:type="gramEnd"/>
+            <w:r>
+              <w:rPr>
+                <w:rFonts w:ascii="微軟正黑體" w:eastAsia="微軟正黑體" w:hAnsi="微軟正黑體" w:hint="eastAsia"/>
+                <w:color w:val="000000" w:themeColor="text1"/>
+                <w:szCs w:val="24"/>
+              </w:rPr>
+              <w:t>吻合，Nanna就此活化</w:t>
+            </w:r>
+            <w:proofErr w:type="gramStart"/>
+            <w:r>
+              <w:rPr>
+                <w:rFonts w:ascii="微軟正黑體" w:eastAsia="微軟正黑體" w:hAnsi="微軟正黑體" w:hint="eastAsia"/>
+                <w:color w:val="000000" w:themeColor="text1"/>
+                <w:szCs w:val="24"/>
+              </w:rPr>
+              <w:t>了神隨</w:t>
+            </w:r>
+            <w:proofErr w:type="gramEnd"/>
+            <w:r>
+              <w:rPr>
+                <w:rFonts w:ascii="微軟正黑體" w:eastAsia="微軟正黑體" w:hAnsi="微軟正黑體" w:hint="eastAsia"/>
+                <w:color w:val="000000" w:themeColor="text1"/>
+                <w:szCs w:val="24"/>
+              </w:rPr>
+              <w:t>，重新看見了眼前的光明，不只如此更看到能看到世界任何的動靜，</w:t>
+            </w:r>
+          </w:p>
+          <w:p>
+            <w:pPr>
+              <w:widowControl/>
+              <w:contextualSpacing/>
+              <w:rPr>
+                <w:rFonts w:ascii="微軟正黑體" w:eastAsia="微軟正黑體" w:hAnsi="微軟正黑體" w:hint="eastAsia"/>
+                <w:color w:val="000000" w:themeColor="text1"/>
+                <w:szCs w:val="24"/>
+              </w:rPr>
+            </w:pPr>
+            <w:r>
+              <w:rPr>
+                <w:rFonts w:ascii="微軟正黑體" w:eastAsia="微軟正黑體" w:hAnsi="微軟正黑體" w:hint="eastAsia"/>
+                <w:color w:val="000000" w:themeColor="text1"/>
+                <w:szCs w:val="24"/>
+              </w:rPr>
+              <w:t>只要</w:t>
+            </w:r>
+            <w:proofErr w:type="gramStart"/>
+            <w:r>
+              <w:rPr>
+                <w:rFonts w:ascii="微軟正黑體" w:eastAsia="微軟正黑體" w:hAnsi="微軟正黑體" w:hint="eastAsia"/>
+                <w:color w:val="000000" w:themeColor="text1"/>
+                <w:szCs w:val="24"/>
+              </w:rPr>
+              <w:t>是魔素迴廊</w:t>
+            </w:r>
+            <w:proofErr w:type="gramEnd"/>
+            <w:r>
+              <w:rPr>
+                <w:rFonts w:ascii="微軟正黑體" w:eastAsia="微軟正黑體" w:hAnsi="微軟正黑體" w:hint="eastAsia"/>
+                <w:color w:val="000000" w:themeColor="text1"/>
+                <w:szCs w:val="24"/>
+              </w:rPr>
+              <w:t>之光能照耀之地，她都能藉著水晶的力量去看見，但也使她</w:t>
+            </w:r>
+            <w:proofErr w:type="gramStart"/>
+            <w:r>
+              <w:rPr>
+                <w:rFonts w:ascii="微軟正黑體" w:eastAsia="微軟正黑體" w:hAnsi="微軟正黑體" w:hint="eastAsia"/>
+                <w:color w:val="000000" w:themeColor="text1"/>
+                <w:szCs w:val="24"/>
+              </w:rPr>
+              <w:t>注定永居在此</w:t>
+            </w:r>
+            <w:proofErr w:type="gramEnd"/>
+            <w:r>
+              <w:rPr>
+                <w:rFonts w:ascii="微軟正黑體" w:eastAsia="微軟正黑體" w:hAnsi="微軟正黑體" w:hint="eastAsia"/>
+                <w:color w:val="000000" w:themeColor="text1"/>
+                <w:szCs w:val="24"/>
+              </w:rPr>
+              <w:t>塔中觀察著世界的一舉一動了…</w:t>
+            </w:r>
+            <w:proofErr w:type="gramStart"/>
+            <w:r>
+              <w:rPr>
+                <w:rFonts w:ascii="微軟正黑體" w:eastAsia="微軟正黑體" w:hAnsi="微軟正黑體" w:hint="eastAsia"/>
                 <w:color w:val="000000" w:themeColor="text1"/>
                 <w:szCs w:val="24"/>
               </w:rPr>
               <w:t>…</w:t>
             </w:r>
-            <w:r>
-              <w:rPr>
-                <w:rFonts w:ascii="微軟正黑體" w:eastAsia="微軟正黑體" w:hAnsi="微軟正黑體" w:hint="eastAsia"/>
-                <w:color w:val="000000" w:themeColor="text1"/>
-                <w:szCs w:val="24"/>
-              </w:rPr>
-              <w:t>等等，</w:t>
-            </w:r>
-            <w:r>
-              <w:rPr>
-                <w:rFonts w:ascii="微軟正黑體" w:eastAsia="微軟正黑體" w:hAnsi="微軟正黑體" w:hint="eastAsia"/>
-                <w:color w:val="000000" w:themeColor="text1"/>
-                <w:szCs w:val="24"/>
-              </w:rPr>
-              <w:t>在大戰期間</w:t>
-            </w:r>
-            <w:r>
-              <w:rPr>
-                <w:rFonts w:ascii="微軟正黑體" w:eastAsia="微軟正黑體" w:hAnsi="微軟正黑體" w:hint="eastAsia"/>
-                <w:color w:val="000000" w:themeColor="text1"/>
-                <w:szCs w:val="24"/>
-              </w:rPr>
-              <w:t>聖女淨化了許多人恐懼的心靈</w:t>
-            </w:r>
-            <w:r>
-              <w:rPr>
-                <w:rFonts w:ascii="微軟正黑體" w:eastAsia="微軟正黑體" w:hAnsi="微軟正黑體" w:hint="eastAsia"/>
-                <w:color w:val="000000" w:themeColor="text1"/>
-                <w:szCs w:val="24"/>
-              </w:rPr>
-              <w:t>而聖女</w:t>
-            </w:r>
-            <w:r>
-              <w:rPr>
-                <w:rFonts w:ascii="微軟正黑體" w:eastAsia="微軟正黑體" w:hAnsi="微軟正黑體" w:hint="eastAsia"/>
-                <w:color w:val="000000" w:themeColor="text1"/>
-                <w:szCs w:val="24"/>
-              </w:rPr>
-              <w:t>使其能夠冷靜並重新走向正確的道路，但吸收的這些情緒都會附加到次女身上</w:t>
-            </w:r>
-            <w:r>
-              <w:rPr>
-                <w:rFonts w:ascii="微軟正黑體" w:eastAsia="微軟正黑體" w:hAnsi="微軟正黑體" w:hint="eastAsia"/>
-                <w:color w:val="000000" w:themeColor="text1"/>
-                <w:szCs w:val="24"/>
-              </w:rPr>
-              <w:t>。</w:t>
-            </w:r>
-            <w:r>
-              <w:rPr>
-                <w:rFonts w:ascii="微軟正黑體" w:eastAsia="微軟正黑體" w:hAnsi="微軟正黑體"/>
-                <w:color w:val="000000" w:themeColor="text1"/>
-                <w:szCs w:val="24"/>
-              </w:rPr>
-              <w:br/>
-            </w:r>
-            <w:r>
-              <w:rPr>
-                <w:rFonts w:ascii="微軟正黑體" w:eastAsia="微軟正黑體" w:hAnsi="微軟正黑體" w:hint="eastAsia"/>
-                <w:szCs w:val="24"/>
-              </w:rPr>
-              <w:t>聖女塔的主要功用在於吸收眾人禱告的憂愁，讓禱告的人們得到安心，而這些負面的情緒會吸</w:t>
-            </w:r>
-            <w:r>
-              <w:rPr>
-                <w:rFonts w:ascii="微軟正黑體" w:eastAsia="微軟正黑體" w:hAnsi="微軟正黑體" w:hint="eastAsia"/>
-                <w:szCs w:val="24"/>
-              </w:rPr>
-              <w:t>收</w:t>
-            </w:r>
-            <w:r>
-              <w:rPr>
-                <w:rFonts w:ascii="微軟正黑體" w:eastAsia="微軟正黑體" w:hAnsi="微軟正黑體" w:hint="eastAsia"/>
-                <w:szCs w:val="24"/>
-              </w:rPr>
-              <w:t>在聖女塔的主要核心內，次女在聖女塔主要的原因是要淨化</w:t>
-            </w:r>
-            <w:r>
-              <w:rPr>
-                <w:rFonts w:ascii="微軟正黑體" w:eastAsia="微軟正黑體" w:hAnsi="微軟正黑體" w:hint="eastAsia"/>
-                <w:szCs w:val="24"/>
-              </w:rPr>
-              <w:t>核心</w:t>
-            </w:r>
-            <w:r>
-              <w:rPr>
-                <w:rFonts w:ascii="微軟正黑體" w:eastAsia="微軟正黑體" w:hAnsi="微軟正黑體" w:hint="eastAsia"/>
-                <w:szCs w:val="24"/>
-              </w:rPr>
-              <w:t>，遊戲的中後</w:t>
-            </w:r>
-            <w:r>
-              <w:rPr>
-                <w:rFonts w:ascii="微軟正黑體" w:eastAsia="微軟正黑體" w:hAnsi="微軟正黑體" w:hint="eastAsia"/>
-                <w:szCs w:val="24"/>
-              </w:rPr>
-              <w:lastRenderedPageBreak/>
-              <w:t>期因聖女塔吸收的負能量過載崩塌，次女將</w:t>
-            </w:r>
-            <w:r>
-              <w:rPr>
-                <w:rFonts w:ascii="微軟正黑體" w:eastAsia="微軟正黑體" w:hAnsi="微軟正黑體" w:hint="eastAsia"/>
-                <w:szCs w:val="24"/>
-              </w:rPr>
-              <w:t>所有的負面能量</w:t>
-            </w:r>
-            <w:r>
-              <w:rPr>
-                <w:rFonts w:ascii="微軟正黑體" w:eastAsia="微軟正黑體" w:hAnsi="微軟正黑體" w:hint="eastAsia"/>
-                <w:szCs w:val="24"/>
-              </w:rPr>
-              <w:t>全</w:t>
-            </w:r>
-            <w:r>
-              <w:rPr>
-                <w:rFonts w:ascii="微軟正黑體" w:eastAsia="微軟正黑體" w:hAnsi="微軟正黑體" w:hint="eastAsia"/>
-                <w:szCs w:val="24"/>
-              </w:rPr>
-              <w:t>數</w:t>
-            </w:r>
-            <w:r>
-              <w:rPr>
-                <w:rFonts w:ascii="微軟正黑體" w:eastAsia="微軟正黑體" w:hAnsi="微軟正黑體" w:hint="eastAsia"/>
-                <w:szCs w:val="24"/>
-              </w:rPr>
-              <w:t>吸收</w:t>
-            </w:r>
-            <w:r>
-              <w:rPr>
-                <w:rFonts w:ascii="微軟正黑體" w:eastAsia="微軟正黑體" w:hAnsi="微軟正黑體" w:hint="eastAsia"/>
-                <w:szCs w:val="24"/>
-              </w:rPr>
-              <w:t>，</w:t>
-            </w:r>
-            <w:r>
-              <w:rPr>
-                <w:rFonts w:ascii="微軟正黑體" w:eastAsia="微軟正黑體" w:hAnsi="微軟正黑體" w:hint="eastAsia"/>
-                <w:szCs w:val="24"/>
-              </w:rPr>
-              <w:t>避</w:t>
-            </w:r>
-            <w:r>
-              <w:rPr>
-                <w:rFonts w:ascii="微軟正黑體" w:eastAsia="微軟正黑體" w:hAnsi="微軟正黑體" w:hint="eastAsia"/>
-                <w:szCs w:val="24"/>
-              </w:rPr>
-              <w:t>免向外擴散</w:t>
-            </w:r>
-            <w:r>
-              <w:rPr>
-                <w:rFonts w:ascii="微軟正黑體" w:eastAsia="微軟正黑體" w:hAnsi="微軟正黑體" w:hint="eastAsia"/>
-                <w:szCs w:val="24"/>
-              </w:rPr>
-              <w:t>，惡意的意識也藉此</w:t>
-            </w:r>
-            <w:r>
-              <w:rPr>
-                <w:rFonts w:ascii="微軟正黑體" w:eastAsia="微軟正黑體" w:hAnsi="微軟正黑體" w:hint="eastAsia"/>
-                <w:szCs w:val="24"/>
-              </w:rPr>
-              <w:t>機會</w:t>
-            </w:r>
-            <w:r>
-              <w:rPr>
-                <w:rFonts w:ascii="微軟正黑體" w:eastAsia="微軟正黑體" w:hAnsi="微軟正黑體" w:hint="eastAsia"/>
-                <w:szCs w:val="24"/>
-              </w:rPr>
-              <w:t>入侵了次女，而使她魔化</w:t>
-            </w:r>
-            <w:r>
-              <w:rPr>
-                <w:rFonts w:ascii="微軟正黑體" w:eastAsia="微軟正黑體" w:hAnsi="微軟正黑體" w:hint="eastAsia"/>
-                <w:szCs w:val="24"/>
-              </w:rPr>
-              <w:t>成</w:t>
-            </w:r>
-            <w:r>
-              <w:rPr>
-                <w:rFonts w:ascii="微軟正黑體" w:eastAsia="微軟正黑體" w:hAnsi="微軟正黑體" w:hint="eastAsia"/>
-                <w:color w:val="000000" w:themeColor="text1"/>
-                <w:szCs w:val="24"/>
-              </w:rPr>
-              <w:t>了</w:t>
-            </w:r>
-            <w:r>
-              <w:rPr>
-                <w:rFonts w:ascii="微軟正黑體" w:eastAsia="微軟正黑體" w:hAnsi="微軟正黑體" w:hint="eastAsia"/>
-                <w:color w:val="000000" w:themeColor="text1"/>
-                <w:szCs w:val="24"/>
-              </w:rPr>
-              <w:t>BOSS</w:t>
-            </w:r>
-            <w:r>
-              <w:rPr>
-                <w:rFonts w:ascii="微軟正黑體" w:eastAsia="微軟正黑體" w:hAnsi="微軟正黑體" w:hint="eastAsia"/>
-                <w:szCs w:val="24"/>
-              </w:rPr>
-              <w:t>……</w:t>
-            </w:r>
-          </w:p>
-          <w:p>
-            <w:pPr>
-              <w:widowControl/>
-              <w:spacing w:line="480" w:lineRule="auto"/>
-              <w:rPr>
-                <w:rFonts w:ascii="微軟正黑體" w:eastAsia="微軟正黑體" w:hAnsi="微軟正黑體"/>
-                <w:szCs w:val="24"/>
-              </w:rPr>
-            </w:pPr>
-            <w:r>
-              <w:rPr>
-                <w:rFonts w:ascii="微軟正黑體" w:eastAsia="微軟正黑體" w:hAnsi="微軟正黑體" w:hint="eastAsia"/>
-                <w:color w:val="D9D9D9" w:themeColor="background1" w:themeShade="D9"/>
-                <w:szCs w:val="24"/>
-              </w:rPr>
-              <w:t xml:space="preserve"> </w:t>
-            </w:r>
-            <w:r>
-              <w:rPr>
-                <w:rFonts w:ascii="微軟正黑體" w:eastAsia="微軟正黑體" w:hAnsi="微軟正黑體" w:hint="eastAsia"/>
-                <w:color w:val="D9D9D9" w:themeColor="background1" w:themeShade="D9"/>
-                <w:szCs w:val="24"/>
-              </w:rPr>
-              <w:t>(在遊戲中後期，會因故事設定受</w:t>
-            </w:r>
-            <w:r>
-              <w:rPr>
-                <w:rFonts w:ascii="微軟正黑體" w:eastAsia="微軟正黑體" w:hAnsi="微軟正黑體" w:hint="eastAsia"/>
-                <w:color w:val="D9D9D9" w:themeColor="background1" w:themeShade="D9"/>
-                <w:szCs w:val="24"/>
-              </w:rPr>
-              <w:t>惡意的意識侵入</w:t>
-            </w:r>
-            <w:r>
-              <w:rPr>
-                <w:rFonts w:ascii="微軟正黑體" w:eastAsia="微軟正黑體" w:hAnsi="微軟正黑體" w:hint="eastAsia"/>
-                <w:color w:val="D9D9D9" w:themeColor="background1" w:themeShade="D9"/>
-                <w:szCs w:val="24"/>
-              </w:rPr>
-              <w:t>而成為BOSS</w:t>
-            </w:r>
-            <w:r>
-              <w:rPr>
-                <w:rFonts w:ascii="微軟正黑體" w:eastAsia="微軟正黑體" w:hAnsi="微軟正黑體" w:hint="eastAsia"/>
-                <w:color w:val="D9D9D9" w:themeColor="background1" w:themeShade="D9"/>
-                <w:szCs w:val="24"/>
-              </w:rPr>
-              <w:t>，擊敗後獲得其代表物-鍊墜作為主角使用的</w:t>
-            </w:r>
-            <w:r>
-              <w:rPr>
-                <w:rFonts w:ascii="微軟正黑體" w:eastAsia="微軟正黑體" w:hAnsi="微軟正黑體" w:hint="eastAsia"/>
-                <w:color w:val="D9D9D9" w:themeColor="background1" w:themeShade="D9"/>
-                <w:szCs w:val="24"/>
-              </w:rPr>
-              <w:t>魔素</w:t>
-            </w:r>
-            <w:r>
-              <w:rPr>
-                <w:rFonts w:ascii="微軟正黑體" w:eastAsia="微軟正黑體" w:hAnsi="微軟正黑體" w:hint="eastAsia"/>
-                <w:color w:val="D9D9D9" w:themeColor="background1" w:themeShade="D9"/>
-                <w:szCs w:val="24"/>
-              </w:rPr>
-              <w:t>觸媒</w:t>
-            </w:r>
-            <w:r>
-              <w:rPr>
-                <w:rFonts w:ascii="微軟正黑體" w:eastAsia="微軟正黑體" w:hAnsi="微軟正黑體" w:hint="eastAsia"/>
-                <w:color w:val="D9D9D9" w:themeColor="background1" w:themeShade="D9"/>
-                <w:szCs w:val="24"/>
-              </w:rPr>
-              <w:t>)</w:t>
-            </w:r>
+            <w:bookmarkStart w:id="0" w:name="_GoBack"/>
+            <w:bookmarkEnd w:id="0"/>
+            <w:proofErr w:type="gramEnd"/>
+          </w:p>
+          <w:p>
+            <w:pPr>
+              <w:widowControl/>
+              <w:spacing w:line="480" w:lineRule="auto"/>
+              <w:rPr>
+                <w:rFonts w:ascii="微軟正黑體" w:eastAsia="微軟正黑體" w:hAnsi="微軟正黑體"/>
+                <w:szCs w:val="24"/>
+              </w:rPr>
+            </w:pPr>
+          </w:p>
+          <w:p>
+            <w:pPr>
+              <w:widowControl/>
+              <w:spacing w:line="480" w:lineRule="auto"/>
+              <w:rPr>
+                <w:rFonts w:ascii="微軟正黑體" w:eastAsia="微軟正黑體" w:hAnsi="微軟正黑體" w:hint="eastAsia"/>
+                <w:szCs w:val="24"/>
+              </w:rPr>
+            </w:pPr>
           </w:p>
         </w:tc>
         <w:tc>
@@ -2650,6 +3020,21 @@
           </w:p>
         </w:tc>
       </w:tr>
+    </w:tbl>
+    <w:p>
+      <w:r>
+        <w:br w:type="page"/>
+      </w:r>
+    </w:p>
+    <w:tbl>
+      <w:tblPr>
+        <w:tblStyle w:val="a4"/>
+        <w:tblW w:w="15304" w:type="dxa"/>
+        <w:tblLook w:val="04A0" w:firstRow="1" w:lastRow="0" w:firstColumn="1" w:lastColumn="0" w:noHBand="0" w:noVBand="1"/>
+      </w:tblPr>
+      <w:tblGrid>
+        <w:gridCol w:w="15304"/>
+      </w:tblGrid>
       <w:tr>
         <w:trPr>
           <w:trHeight w:val="444"/>
@@ -2657,7 +3042,6 @@
         <w:tc>
           <w:tcPr>
             <w:tcW w:w="15304" w:type="dxa"/>
-            <w:gridSpan w:val="7"/>
           </w:tcPr>
           <w:p>
             <w:pPr>
@@ -2674,6 +3058,7 @@
                 <w:rFonts w:ascii="微軟正黑體" w:eastAsia="微軟正黑體" w:hAnsi="微軟正黑體" w:hint="eastAsia"/>
                 <w:szCs w:val="24"/>
               </w:rPr>
+              <w:lastRenderedPageBreak/>
               <w:t>故事</w:t>
             </w:r>
           </w:p>
@@ -2686,14 +3071,13 @@
         <w:tc>
           <w:tcPr>
             <w:tcW w:w="15304" w:type="dxa"/>
-            <w:gridSpan w:val="7"/>
           </w:tcPr>
           <w:p>
             <w:pPr>
               <w:widowControl/>
-              <w:spacing w:line="480" w:lineRule="auto"/>
-              <w:rPr>
-                <w:rFonts w:ascii="微軟正黑體" w:eastAsia="微軟正黑體" w:hAnsi="微軟正黑體"/>
+              <w:contextualSpacing/>
+              <w:rPr>
+                <w:rFonts w:ascii="微軟正黑體" w:eastAsia="微軟正黑體" w:hAnsi="微軟正黑體" w:hint="eastAsia"/>
                 <w:color w:val="000000" w:themeColor="text1"/>
                 <w:szCs w:val="24"/>
               </w:rPr>
@@ -2704,24 +3088,742 @@
                 <w:szCs w:val="24"/>
                 <w:bdr w:val="single" w:sz="4" w:space="0" w:color="auto"/>
               </w:rPr>
+              <w:t>－遊戲開始前－</w:t>
+            </w:r>
+            <w:r>
+              <w:rPr>
+                <w:rFonts w:ascii="微軟正黑體" w:eastAsia="微軟正黑體" w:hAnsi="微軟正黑體"/>
+                <w:szCs w:val="24"/>
+                <w:bdr w:val="single" w:sz="4" w:space="0" w:color="auto"/>
+              </w:rPr>
+              <w:br/>
+            </w:r>
+            <w:r>
+              <w:rPr>
+                <w:rFonts w:ascii="微軟正黑體" w:eastAsia="微軟正黑體" w:hAnsi="微軟正黑體" w:hint="eastAsia"/>
+                <w:color w:val="000000" w:themeColor="text1"/>
+                <w:szCs w:val="24"/>
+              </w:rPr>
+              <w:t xml:space="preserve">　</w:t>
+            </w:r>
+            <w:r>
+              <w:rPr>
+                <w:rFonts w:ascii="微軟正黑體" w:eastAsia="微軟正黑體" w:hAnsi="微軟正黑體" w:hint="eastAsia"/>
+                <w:color w:val="000000" w:themeColor="text1"/>
+                <w:szCs w:val="24"/>
+              </w:rPr>
+              <w:t>而在大祭司於教團底下，正好是塔的正下方發現了尼德霍格的屍體，並觸動了惡意核心的活化，在教團花園的植物快速地生長，攀爬布列達布利克，並</w:t>
+            </w:r>
+            <w:r>
+              <w:rPr>
+                <w:rFonts w:ascii="微軟正黑體" w:eastAsia="微軟正黑體" w:hAnsi="微軟正黑體" w:hint="eastAsia"/>
+                <w:color w:val="000000" w:themeColor="text1"/>
+                <w:szCs w:val="24"/>
+              </w:rPr>
+              <w:t>在</w:t>
+            </w:r>
+            <w:r>
+              <w:rPr>
+                <w:rFonts w:ascii="微軟正黑體" w:eastAsia="微軟正黑體" w:hAnsi="微軟正黑體" w:hint="eastAsia"/>
+                <w:color w:val="000000" w:themeColor="text1"/>
+                <w:szCs w:val="24"/>
+              </w:rPr>
+              <w:t>樹木上</w:t>
+            </w:r>
+            <w:proofErr w:type="gramStart"/>
+            <w:r>
+              <w:rPr>
+                <w:rFonts w:ascii="微軟正黑體" w:eastAsia="微軟正黑體" w:hAnsi="微軟正黑體" w:hint="eastAsia"/>
+                <w:color w:val="000000" w:themeColor="text1"/>
+                <w:szCs w:val="24"/>
+              </w:rPr>
+              <w:t>長滿了槲寄生</w:t>
+            </w:r>
+            <w:proofErr w:type="gramEnd"/>
+            <w:r>
+              <w:rPr>
+                <w:rFonts w:ascii="微軟正黑體" w:eastAsia="微軟正黑體" w:hAnsi="微軟正黑體" w:hint="eastAsia"/>
+                <w:color w:val="000000" w:themeColor="text1"/>
+                <w:szCs w:val="24"/>
+              </w:rPr>
+              <w:t>樹，</w:t>
+            </w:r>
+          </w:p>
+          <w:p>
+            <w:pPr>
+              <w:widowControl/>
+              <w:spacing w:line="480" w:lineRule="auto"/>
+              <w:rPr>
+                <w:rFonts w:ascii="微軟正黑體" w:eastAsia="微軟正黑體" w:hAnsi="微軟正黑體" w:hint="eastAsia"/>
+                <w:color w:val="D9D9D9" w:themeColor="background1" w:themeShade="D9"/>
+                <w:szCs w:val="24"/>
+              </w:rPr>
+            </w:pPr>
+            <w:r>
+              <w:rPr>
+                <w:rFonts w:ascii="微軟正黑體" w:eastAsia="微軟正黑體" w:hAnsi="微軟正黑體" w:hint="eastAsia"/>
+                <w:color w:val="000000" w:themeColor="text1"/>
+                <w:szCs w:val="24"/>
+              </w:rPr>
+              <w:t xml:space="preserve">　　</w:t>
+            </w:r>
+            <w:r>
+              <w:rPr>
+                <w:rFonts w:ascii="微軟正黑體" w:eastAsia="微軟正黑體" w:hAnsi="微軟正黑體" w:hint="eastAsia"/>
+                <w:color w:val="000000" w:themeColor="text1"/>
+                <w:szCs w:val="24"/>
+              </w:rPr>
+              <w:t>最後塔頂也被</w:t>
+            </w:r>
+            <w:proofErr w:type="gramStart"/>
+            <w:r>
+              <w:rPr>
+                <w:rFonts w:ascii="微軟正黑體" w:eastAsia="微軟正黑體" w:hAnsi="微軟正黑體" w:hint="eastAsia"/>
+                <w:color w:val="000000" w:themeColor="text1"/>
+                <w:szCs w:val="24"/>
+              </w:rPr>
+              <w:t>槲寄生樹給佔據</w:t>
+            </w:r>
+            <w:proofErr w:type="gramEnd"/>
+            <w:r>
+              <w:rPr>
+                <w:rFonts w:ascii="微軟正黑體" w:eastAsia="微軟正黑體" w:hAnsi="微軟正黑體" w:hint="eastAsia"/>
+                <w:color w:val="000000" w:themeColor="text1"/>
+                <w:szCs w:val="24"/>
+              </w:rPr>
+              <w:t>了，並將巴德爾水晶貫穿寄生，Nanna也因此再度失去了光明，並成為了惡意的</w:t>
+            </w:r>
+            <w:proofErr w:type="gramStart"/>
+            <w:r>
+              <w:rPr>
+                <w:rFonts w:ascii="微軟正黑體" w:eastAsia="微軟正黑體" w:hAnsi="微軟正黑體" w:hint="eastAsia"/>
+                <w:color w:val="000000" w:themeColor="text1"/>
+                <w:szCs w:val="24"/>
+              </w:rPr>
+              <w:t>新宿體</w:t>
+            </w:r>
+            <w:proofErr w:type="gramEnd"/>
+            <w:r>
+              <w:rPr>
+                <w:rFonts w:ascii="微軟正黑體" w:eastAsia="微軟正黑體" w:hAnsi="微軟正黑體" w:hint="eastAsia"/>
+                <w:color w:val="000000" w:themeColor="text1"/>
+                <w:szCs w:val="24"/>
+              </w:rPr>
+              <w:t>，在塔頂纏繞交錯不</w:t>
+            </w:r>
+            <w:r>
+              <w:rPr>
+                <w:rFonts w:ascii="微軟正黑體" w:eastAsia="微軟正黑體" w:hAnsi="微軟正黑體" w:hint="eastAsia"/>
+                <w:color w:val="000000" w:themeColor="text1"/>
+                <w:szCs w:val="24"/>
+              </w:rPr>
+              <w:t>齊的</w:t>
+            </w:r>
+            <w:r>
+              <w:rPr>
+                <w:rFonts w:ascii="微軟正黑體" w:eastAsia="微軟正黑體" w:hAnsi="微軟正黑體" w:hint="eastAsia"/>
+                <w:color w:val="000000" w:themeColor="text1"/>
+                <w:szCs w:val="24"/>
+              </w:rPr>
+              <w:t>樹海迷宮之中…</w:t>
+            </w:r>
+            <w:proofErr w:type="gramStart"/>
+            <w:r>
+              <w:rPr>
+                <w:rFonts w:ascii="微軟正黑體" w:eastAsia="微軟正黑體" w:hAnsi="微軟正黑體" w:hint="eastAsia"/>
+                <w:color w:val="000000" w:themeColor="text1"/>
+                <w:szCs w:val="24"/>
+              </w:rPr>
+              <w:t>…</w:t>
+            </w:r>
+            <w:proofErr w:type="gramEnd"/>
+          </w:p>
+          <w:p>
+            <w:pPr>
+              <w:widowControl/>
+              <w:spacing w:line="480" w:lineRule="auto"/>
+              <w:rPr>
+                <w:rFonts w:ascii="微軟正黑體" w:eastAsia="微軟正黑體" w:hAnsi="微軟正黑體"/>
+                <w:color w:val="000000" w:themeColor="text1"/>
+                <w:szCs w:val="24"/>
+              </w:rPr>
+            </w:pPr>
+          </w:p>
+          <w:p>
+            <w:pPr>
+              <w:widowControl/>
+              <w:spacing w:line="480" w:lineRule="auto"/>
+              <w:rPr>
+                <w:rFonts w:ascii="微軟正黑體" w:eastAsia="微軟正黑體" w:hAnsi="微軟正黑體"/>
+                <w:szCs w:val="24"/>
+                <w:bdr w:val="single" w:sz="4" w:space="0" w:color="auto"/>
+              </w:rPr>
+            </w:pPr>
+            <w:r>
+              <w:rPr>
+                <w:rFonts w:ascii="微軟正黑體" w:eastAsia="微軟正黑體" w:hAnsi="微軟正黑體" w:hint="eastAsia"/>
+                <w:szCs w:val="24"/>
+                <w:bdr w:val="single" w:sz="4" w:space="0" w:color="auto"/>
+              </w:rPr>
+              <w:t>－第四章聖女塔(遇見女後)－</w:t>
+            </w:r>
+          </w:p>
+          <w:p>
+            <w:pPr>
+              <w:widowControl/>
+              <w:shd w:val="clear" w:color="auto" w:fill="D9E2F3" w:themeFill="accent5" w:themeFillTint="33"/>
+              <w:spacing w:line="480" w:lineRule="auto"/>
+              <w:rPr>
+                <w:rFonts w:ascii="微軟正黑體" w:eastAsia="微軟正黑體" w:hAnsi="微軟正黑體" w:hint="eastAsia"/>
+                <w:color w:val="000000" w:themeColor="text1"/>
+                <w:szCs w:val="24"/>
+              </w:rPr>
+            </w:pPr>
+            <w:r>
+              <w:rPr>
+                <w:rFonts w:ascii="微軟正黑體" w:eastAsia="微軟正黑體" w:hAnsi="微軟正黑體" w:hint="eastAsia"/>
+                <w:szCs w:val="24"/>
+              </w:rPr>
+              <w:t>玩家在教團大上遇見了</w:t>
+            </w:r>
+            <w:r>
+              <w:rPr>
+                <w:rFonts w:ascii="微軟正黑體" w:eastAsia="微軟正黑體" w:hAnsi="微軟正黑體" w:hint="eastAsia"/>
+                <w:color w:val="000000" w:themeColor="text1"/>
+                <w:szCs w:val="24"/>
+              </w:rPr>
+              <w:t>Nanna</w:t>
+            </w:r>
+            <w:r>
+              <w:rPr>
+                <w:rFonts w:ascii="微軟正黑體" w:eastAsia="微軟正黑體" w:hAnsi="微軟正黑體" w:hint="eastAsia"/>
+                <w:color w:val="000000" w:themeColor="text1"/>
+                <w:szCs w:val="24"/>
+              </w:rPr>
+              <w:t>（分體），她闡述了現況以及她前幾天夢見的噩夢，塔的崩落…惡意的甦醒</w:t>
+            </w:r>
+            <w:r>
+              <w:rPr>
+                <w:rFonts w:ascii="微軟正黑體" w:eastAsia="微軟正黑體" w:hAnsi="微軟正黑體" w:hint="eastAsia"/>
+                <w:color w:val="000000" w:themeColor="text1"/>
+                <w:szCs w:val="24"/>
+              </w:rPr>
+              <w:t>…</w:t>
+            </w:r>
+            <w:proofErr w:type="gramStart"/>
+            <w:r>
+              <w:rPr>
+                <w:rFonts w:ascii="微軟正黑體" w:eastAsia="微軟正黑體" w:hAnsi="微軟正黑體" w:hint="eastAsia"/>
+                <w:color w:val="000000" w:themeColor="text1"/>
+                <w:szCs w:val="24"/>
+              </w:rPr>
+              <w:t>…</w:t>
+            </w:r>
+            <w:proofErr w:type="gramEnd"/>
+          </w:p>
+          <w:p>
+            <w:pPr>
+              <w:widowControl/>
+              <w:shd w:val="clear" w:color="auto" w:fill="D9E2F3" w:themeFill="accent5" w:themeFillTint="33"/>
+              <w:spacing w:line="480" w:lineRule="auto"/>
+              <w:rPr>
+                <w:rFonts w:ascii="微軟正黑體" w:eastAsia="微軟正黑體" w:hAnsi="微軟正黑體"/>
+                <w:szCs w:val="24"/>
+              </w:rPr>
+            </w:pPr>
+            <w:r>
+              <w:rPr>
+                <w:rFonts w:ascii="微軟正黑體" w:eastAsia="微軟正黑體" w:hAnsi="微軟正黑體" w:hint="eastAsia"/>
+                <w:szCs w:val="24"/>
+              </w:rPr>
+              <w:t>『</w:t>
+            </w:r>
+            <w:r>
+              <w:rPr>
+                <w:rFonts w:ascii="微軟正黑體" w:eastAsia="微軟正黑體" w:hAnsi="微軟正黑體"/>
+                <w:szCs w:val="24"/>
+              </w:rPr>
+              <w:t>…</w:t>
+            </w:r>
+            <w:proofErr w:type="gramStart"/>
+            <w:r>
+              <w:rPr>
+                <w:rFonts w:ascii="微軟正黑體" w:eastAsia="微軟正黑體" w:hAnsi="微軟正黑體"/>
+                <w:szCs w:val="24"/>
+              </w:rPr>
+              <w:t>……</w:t>
+            </w:r>
+            <w:proofErr w:type="gramEnd"/>
+            <w:r>
+              <w:rPr>
+                <w:rFonts w:ascii="微軟正黑體" w:eastAsia="微軟正黑體" w:hAnsi="微軟正黑體" w:hint="eastAsia"/>
+                <w:szCs w:val="24"/>
+              </w:rPr>
+              <w:t>』</w:t>
+            </w:r>
+          </w:p>
+          <w:p>
+            <w:pPr>
+              <w:widowControl/>
+              <w:shd w:val="clear" w:color="auto" w:fill="D9E2F3" w:themeFill="accent5" w:themeFillTint="33"/>
+              <w:spacing w:line="480" w:lineRule="auto"/>
+              <w:rPr>
+                <w:rFonts w:ascii="微軟正黑體" w:eastAsia="微軟正黑體" w:hAnsi="微軟正黑體"/>
+                <w:szCs w:val="24"/>
+              </w:rPr>
+            </w:pPr>
+            <w:r>
+              <w:rPr>
+                <w:rFonts w:ascii="微軟正黑體" w:eastAsia="微軟正黑體" w:hAnsi="微軟正黑體" w:hint="eastAsia"/>
+                <w:szCs w:val="24"/>
+              </w:rPr>
+              <w:t>『</w:t>
+            </w:r>
+            <w:r>
+              <w:rPr>
+                <w:rFonts w:ascii="微軟正黑體" w:eastAsia="微軟正黑體" w:hAnsi="微軟正黑體"/>
+                <w:szCs w:val="24"/>
+              </w:rPr>
+              <w:t>…</w:t>
+            </w:r>
+            <w:r>
+              <w:rPr>
+                <w:rFonts w:ascii="微軟正黑體" w:eastAsia="微軟正黑體" w:hAnsi="微軟正黑體" w:hint="eastAsia"/>
+                <w:szCs w:val="24"/>
+              </w:rPr>
+              <w:t>那天我夢見了</w:t>
+            </w:r>
+            <w:r>
+              <w:rPr>
+                <w:rFonts w:ascii="微軟正黑體" w:eastAsia="微軟正黑體" w:hAnsi="微軟正黑體"/>
+                <w:szCs w:val="24"/>
+              </w:rPr>
+              <w:t>…</w:t>
+            </w:r>
+            <w:r>
+              <w:rPr>
+                <w:rFonts w:ascii="微軟正黑體" w:eastAsia="微軟正黑體" w:hAnsi="微軟正黑體" w:hint="eastAsia"/>
+                <w:szCs w:val="24"/>
+              </w:rPr>
+              <w:t>這座希望的象徵徹底的剝落</w:t>
+            </w:r>
+            <w:r>
+              <w:rPr>
+                <w:rFonts w:ascii="微軟正黑體" w:eastAsia="微軟正黑體" w:hAnsi="微軟正黑體"/>
+                <w:szCs w:val="24"/>
+              </w:rPr>
+              <w:t>…</w:t>
+            </w:r>
+            <w:proofErr w:type="gramStart"/>
+            <w:r>
+              <w:rPr>
+                <w:rFonts w:ascii="微軟正黑體" w:eastAsia="微軟正黑體" w:hAnsi="微軟正黑體"/>
+                <w:szCs w:val="24"/>
+              </w:rPr>
+              <w:t>…</w:t>
+            </w:r>
+            <w:proofErr w:type="gramEnd"/>
+            <w:r>
+              <w:rPr>
+                <w:rFonts w:ascii="微軟正黑體" w:eastAsia="微軟正黑體" w:hAnsi="微軟正黑體" w:hint="eastAsia"/>
+                <w:szCs w:val="24"/>
+              </w:rPr>
+              <w:t>』</w:t>
+            </w:r>
+          </w:p>
+          <w:p>
+            <w:pPr>
+              <w:widowControl/>
+              <w:shd w:val="clear" w:color="auto" w:fill="D9E2F3" w:themeFill="accent5" w:themeFillTint="33"/>
+              <w:spacing w:line="480" w:lineRule="auto"/>
+              <w:rPr>
+                <w:rFonts w:ascii="微軟正黑體" w:eastAsia="微軟正黑體" w:hAnsi="微軟正黑體"/>
+                <w:szCs w:val="24"/>
+              </w:rPr>
+            </w:pPr>
+            <w:r>
+              <w:rPr>
+                <w:rFonts w:ascii="微軟正黑體" w:eastAsia="微軟正黑體" w:hAnsi="微軟正黑體" w:hint="eastAsia"/>
+                <w:szCs w:val="24"/>
+              </w:rPr>
+              <w:t>『</w:t>
+            </w:r>
+            <w:r>
+              <w:rPr>
+                <w:rFonts w:ascii="微軟正黑體" w:eastAsia="微軟正黑體" w:hAnsi="微軟正黑體" w:hint="eastAsia"/>
+                <w:szCs w:val="24"/>
+              </w:rPr>
+              <w:t>被寄生的希望是什麼呢</w:t>
+            </w:r>
+            <w:r>
+              <w:rPr>
+                <w:rFonts w:ascii="微軟正黑體" w:eastAsia="微軟正黑體" w:hAnsi="微軟正黑體"/>
+                <w:szCs w:val="24"/>
+              </w:rPr>
+              <w:t>…</w:t>
+            </w:r>
+            <w:r>
+              <w:rPr>
+                <w:rFonts w:ascii="微軟正黑體" w:eastAsia="微軟正黑體" w:hAnsi="微軟正黑體" w:hint="eastAsia"/>
+                <w:szCs w:val="24"/>
+              </w:rPr>
+              <w:t>？或許那稱為慾望吧</w:t>
+            </w:r>
+            <w:r>
+              <w:rPr>
+                <w:rFonts w:ascii="微軟正黑體" w:eastAsia="微軟正黑體" w:hAnsi="微軟正黑體"/>
+                <w:szCs w:val="24"/>
+              </w:rPr>
+              <w:t>…</w:t>
+            </w:r>
+            <w:proofErr w:type="gramStart"/>
+            <w:r>
+              <w:rPr>
+                <w:rFonts w:ascii="微軟正黑體" w:eastAsia="微軟正黑體" w:hAnsi="微軟正黑體"/>
+                <w:szCs w:val="24"/>
+              </w:rPr>
+              <w:t>…</w:t>
+            </w:r>
+            <w:proofErr w:type="gramEnd"/>
+            <w:r>
+              <w:rPr>
+                <w:rFonts w:ascii="微軟正黑體" w:eastAsia="微軟正黑體" w:hAnsi="微軟正黑體" w:hint="eastAsia"/>
+                <w:szCs w:val="24"/>
+              </w:rPr>
+              <w:t>』</w:t>
+            </w:r>
+          </w:p>
+          <w:p>
+            <w:pPr>
+              <w:widowControl/>
+              <w:shd w:val="clear" w:color="auto" w:fill="D9E2F3" w:themeFill="accent5" w:themeFillTint="33"/>
+              <w:spacing w:line="480" w:lineRule="auto"/>
+              <w:rPr>
+                <w:rFonts w:ascii="微軟正黑體" w:eastAsia="微軟正黑體" w:hAnsi="微軟正黑體" w:hint="eastAsia"/>
+                <w:szCs w:val="24"/>
+              </w:rPr>
+            </w:pPr>
+            <w:r>
+              <w:rPr>
+                <w:rFonts w:ascii="微軟正黑體" w:eastAsia="微軟正黑體" w:hAnsi="微軟正黑體" w:hint="eastAsia"/>
+                <w:szCs w:val="24"/>
+              </w:rPr>
+              <w:t>『</w:t>
+            </w:r>
+            <w:r>
+              <w:rPr>
+                <w:rFonts w:ascii="微軟正黑體" w:eastAsia="微軟正黑體" w:hAnsi="微軟正黑體"/>
+                <w:szCs w:val="24"/>
+              </w:rPr>
+              <w:t>…</w:t>
+            </w:r>
+            <w:r>
+              <w:rPr>
+                <w:rFonts w:ascii="微軟正黑體" w:eastAsia="微軟正黑體" w:hAnsi="微軟正黑體" w:hint="eastAsia"/>
+                <w:szCs w:val="24"/>
+              </w:rPr>
+              <w:t>我現在怎麼會在這裡呢</w:t>
+            </w:r>
+            <w:r>
+              <w:rPr>
+                <w:rFonts w:ascii="微軟正黑體" w:eastAsia="微軟正黑體" w:hAnsi="微軟正黑體"/>
+                <w:szCs w:val="24"/>
+              </w:rPr>
+              <w:t>…</w:t>
+            </w:r>
+            <w:r>
+              <w:rPr>
+                <w:rFonts w:ascii="微軟正黑體" w:eastAsia="微軟正黑體" w:hAnsi="微軟正黑體" w:hint="eastAsia"/>
+                <w:szCs w:val="24"/>
+              </w:rPr>
+              <w:t>而且什麼都看不見了</w:t>
+            </w:r>
+            <w:r>
+              <w:rPr>
+                <w:rFonts w:ascii="微軟正黑體" w:eastAsia="微軟正黑體" w:hAnsi="微軟正黑體"/>
+                <w:szCs w:val="24"/>
+              </w:rPr>
+              <w:t>…</w:t>
+            </w:r>
+            <w:proofErr w:type="gramStart"/>
+            <w:r>
+              <w:rPr>
+                <w:rFonts w:ascii="微軟正黑體" w:eastAsia="微軟正黑體" w:hAnsi="微軟正黑體"/>
+                <w:szCs w:val="24"/>
+              </w:rPr>
+              <w:t>…</w:t>
+            </w:r>
+            <w:proofErr w:type="gramEnd"/>
+            <w:r>
+              <w:rPr>
+                <w:rFonts w:ascii="微軟正黑體" w:eastAsia="微軟正黑體" w:hAnsi="微軟正黑體" w:hint="eastAsia"/>
+                <w:szCs w:val="24"/>
+              </w:rPr>
+              <w:t>但就一有一種感覺</w:t>
+            </w:r>
+            <w:r>
+              <w:rPr>
+                <w:rFonts w:ascii="微軟正黑體" w:eastAsia="微軟正黑體" w:hAnsi="微軟正黑體"/>
+                <w:szCs w:val="24"/>
+              </w:rPr>
+              <w:t>…</w:t>
+            </w:r>
+            <w:proofErr w:type="gramStart"/>
+            <w:r>
+              <w:rPr>
+                <w:rFonts w:ascii="微軟正黑體" w:eastAsia="微軟正黑體" w:hAnsi="微軟正黑體"/>
+                <w:szCs w:val="24"/>
+              </w:rPr>
+              <w:t>…</w:t>
+            </w:r>
+            <w:proofErr w:type="gramEnd"/>
+            <w:r>
+              <w:rPr>
+                <w:rFonts w:ascii="微軟正黑體" w:eastAsia="微軟正黑體" w:hAnsi="微軟正黑體" w:hint="eastAsia"/>
+                <w:szCs w:val="24"/>
+              </w:rPr>
+              <w:t>要等待著像騎士一樣的人</w:t>
+            </w:r>
+            <w:r>
+              <w:rPr>
+                <w:rFonts w:ascii="微軟正黑體" w:eastAsia="微軟正黑體" w:hAnsi="微軟正黑體"/>
+                <w:szCs w:val="24"/>
+              </w:rPr>
+              <w:t>…</w:t>
+            </w:r>
+            <w:proofErr w:type="gramStart"/>
+            <w:r>
+              <w:rPr>
+                <w:rFonts w:ascii="微軟正黑體" w:eastAsia="微軟正黑體" w:hAnsi="微軟正黑體"/>
+                <w:szCs w:val="24"/>
+              </w:rPr>
+              <w:t>…</w:t>
+            </w:r>
+            <w:proofErr w:type="gramEnd"/>
+            <w:r>
+              <w:rPr>
+                <w:rFonts w:ascii="微軟正黑體" w:eastAsia="微軟正黑體" w:hAnsi="微軟正黑體" w:hint="eastAsia"/>
+                <w:szCs w:val="24"/>
+              </w:rPr>
+              <w:t>』</w:t>
+            </w:r>
+            <w:r>
+              <w:rPr>
+                <w:rFonts w:ascii="微軟正黑體" w:eastAsia="微軟正黑體" w:hAnsi="微軟正黑體"/>
+                <w:szCs w:val="24"/>
+              </w:rPr>
+              <w:br/>
+            </w:r>
+            <w:r>
+              <w:rPr>
+                <w:rFonts w:ascii="微軟正黑體" w:eastAsia="微軟正黑體" w:hAnsi="微軟正黑體" w:hint="eastAsia"/>
+                <w:szCs w:val="24"/>
+              </w:rPr>
+              <w:t>『</w:t>
+            </w:r>
+            <w:r>
+              <w:rPr>
+                <w:rFonts w:ascii="微軟正黑體" w:eastAsia="微軟正黑體" w:hAnsi="微軟正黑體" w:hint="eastAsia"/>
+                <w:szCs w:val="24"/>
+              </w:rPr>
+              <w:t>騎士</w:t>
+            </w:r>
+            <w:r>
+              <w:rPr>
+                <w:rFonts w:ascii="微軟正黑體" w:eastAsia="微軟正黑體" w:hAnsi="微軟正黑體" w:hint="eastAsia"/>
+                <w:szCs w:val="24"/>
+              </w:rPr>
+              <w:t>跟著我</w:t>
+            </w:r>
+            <w:proofErr w:type="gramStart"/>
+            <w:r>
+              <w:rPr>
+                <w:rFonts w:ascii="微軟正黑體" w:eastAsia="微軟正黑體" w:hAnsi="微軟正黑體" w:hint="eastAsia"/>
+                <w:szCs w:val="24"/>
+              </w:rPr>
+              <w:t>我</w:t>
+            </w:r>
+            <w:proofErr w:type="gramEnd"/>
+            <w:r>
+              <w:rPr>
+                <w:rFonts w:ascii="微軟正黑體" w:eastAsia="微軟正黑體" w:hAnsi="微軟正黑體" w:hint="eastAsia"/>
+                <w:szCs w:val="24"/>
+              </w:rPr>
+              <w:t>代</w:t>
+            </w:r>
+            <w:proofErr w:type="gramStart"/>
+            <w:r>
+              <w:rPr>
+                <w:rFonts w:ascii="微軟正黑體" w:eastAsia="微軟正黑體" w:hAnsi="微軟正黑體" w:hint="eastAsia"/>
+                <w:szCs w:val="24"/>
+              </w:rPr>
+              <w:t>你進塔中</w:t>
+            </w:r>
+            <w:proofErr w:type="gramEnd"/>
+            <w:r>
+              <w:rPr>
+                <w:rFonts w:ascii="微軟正黑體" w:eastAsia="微軟正黑體" w:hAnsi="微軟正黑體"/>
+                <w:szCs w:val="24"/>
+              </w:rPr>
+              <w:t>…</w:t>
+            </w:r>
+            <w:proofErr w:type="gramStart"/>
+            <w:r>
+              <w:rPr>
+                <w:rFonts w:ascii="微軟正黑體" w:eastAsia="微軟正黑體" w:hAnsi="微軟正黑體"/>
+                <w:szCs w:val="24"/>
+              </w:rPr>
+              <w:t>…</w:t>
+            </w:r>
+            <w:proofErr w:type="gramEnd"/>
+            <w:r>
+              <w:rPr>
+                <w:rFonts w:ascii="微軟正黑體" w:eastAsia="微軟正黑體" w:hAnsi="微軟正黑體" w:hint="eastAsia"/>
+                <w:szCs w:val="24"/>
+              </w:rPr>
+              <w:t>』</w:t>
+            </w:r>
+          </w:p>
+          <w:p>
+            <w:pPr>
+              <w:widowControl/>
+              <w:shd w:val="clear" w:color="auto" w:fill="D9E2F3" w:themeFill="accent5" w:themeFillTint="33"/>
+              <w:spacing w:line="480" w:lineRule="auto"/>
+              <w:rPr>
+                <w:rFonts w:ascii="微軟正黑體" w:eastAsia="微軟正黑體" w:hAnsi="微軟正黑體"/>
+                <w:szCs w:val="24"/>
+              </w:rPr>
+            </w:pPr>
+            <w:r>
+              <w:rPr>
+                <w:rFonts w:ascii="微軟正黑體" w:eastAsia="微軟正黑體" w:hAnsi="微軟正黑體" w:hint="eastAsia"/>
+                <w:szCs w:val="24"/>
+              </w:rPr>
               <w:lastRenderedPageBreak/>
-              <w:t>－遊戲開始前－</w:t>
-            </w:r>
-            <w:r>
-              <w:rPr>
-                <w:rFonts w:ascii="微軟正黑體" w:eastAsia="微軟正黑體" w:hAnsi="微軟正黑體"/>
-                <w:szCs w:val="24"/>
-                <w:bdr w:val="single" w:sz="4" w:space="0" w:color="auto"/>
+              <w:t>而在塔的每層當中都會有</w:t>
+            </w:r>
+            <w:r>
+              <w:rPr>
+                <w:rFonts w:ascii="微軟正黑體" w:eastAsia="微軟正黑體" w:hAnsi="微軟正黑體" w:hint="eastAsia"/>
+                <w:color w:val="000000" w:themeColor="text1"/>
+                <w:szCs w:val="24"/>
+              </w:rPr>
+              <w:t>Nanna</w:t>
+            </w:r>
+            <w:r>
+              <w:rPr>
+                <w:rFonts w:ascii="微軟正黑體" w:eastAsia="微軟正黑體" w:hAnsi="微軟正黑體" w:hint="eastAsia"/>
+                <w:color w:val="000000" w:themeColor="text1"/>
+                <w:szCs w:val="24"/>
+              </w:rPr>
+              <w:t>在</w:t>
+            </w:r>
+            <w:r>
+              <w:rPr>
+                <w:rFonts w:ascii="微軟正黑體" w:eastAsia="微軟正黑體" w:hAnsi="微軟正黑體" w:hint="eastAsia"/>
+                <w:szCs w:val="24"/>
+              </w:rPr>
+              <w:t>被惡意寄生前，緊急分出來的思念體，來引導玩家到最後的地點並將自己（</w:t>
+            </w:r>
+            <w:r>
+              <w:rPr>
+                <w:rFonts w:ascii="微軟正黑體" w:eastAsia="微軟正黑體" w:hAnsi="微軟正黑體" w:hint="eastAsia"/>
+                <w:color w:val="000000" w:themeColor="text1"/>
+                <w:szCs w:val="24"/>
+              </w:rPr>
+              <w:t>Nanna</w:t>
+            </w:r>
+            <w:r>
+              <w:rPr>
+                <w:rFonts w:ascii="微軟正黑體" w:eastAsia="微軟正黑體" w:hAnsi="微軟正黑體" w:hint="eastAsia"/>
+                <w:color w:val="000000" w:themeColor="text1"/>
+                <w:szCs w:val="24"/>
+              </w:rPr>
+              <w:t>）</w:t>
+            </w:r>
+            <w:r>
+              <w:rPr>
+                <w:rFonts w:ascii="微軟正黑體" w:eastAsia="微軟正黑體" w:hAnsi="微軟正黑體" w:hint="eastAsia"/>
+                <w:szCs w:val="24"/>
+              </w:rPr>
+              <w:t>殺掉，樹海的核心，成為</w:t>
+            </w:r>
+            <w:r>
+              <w:rPr>
+                <w:rFonts w:ascii="微軟正黑體" w:eastAsia="微軟正黑體" w:hAnsi="微軟正黑體" w:hint="eastAsia"/>
+                <w:color w:val="FF0000"/>
+                <w:szCs w:val="24"/>
+              </w:rPr>
+              <w:t>惡意通道</w:t>
+            </w:r>
+            <w:r>
+              <w:rPr>
+                <w:rFonts w:ascii="微軟正黑體" w:eastAsia="微軟正黑體" w:hAnsi="微軟正黑體" w:hint="eastAsia"/>
+                <w:szCs w:val="24"/>
+              </w:rPr>
+              <w:t>的</w:t>
+            </w:r>
+            <w:r>
+              <w:rPr>
+                <w:rFonts w:ascii="微軟正黑體" w:eastAsia="微軟正黑體" w:hAnsi="微軟正黑體" w:hint="eastAsia"/>
+                <w:color w:val="000000" w:themeColor="text1"/>
+                <w:szCs w:val="24"/>
+              </w:rPr>
+              <w:t>Nanna</w:t>
+            </w:r>
+            <w:r>
+              <w:rPr>
+                <w:rFonts w:ascii="微軟正黑體" w:eastAsia="微軟正黑體" w:hAnsi="微軟正黑體" w:hint="eastAsia"/>
+                <w:szCs w:val="24"/>
+              </w:rPr>
+              <w:t>本體，而這些思念體都會在塔中因玩家的行動而有生死變化，這些生死也會影響結局的路線</w:t>
+            </w:r>
+            <w:r>
+              <w:rPr>
+                <w:rFonts w:ascii="微軟正黑體" w:eastAsia="微軟正黑體" w:hAnsi="微軟正黑體"/>
+                <w:szCs w:val="24"/>
+              </w:rPr>
+              <w:t>…</w:t>
+            </w:r>
+            <w:proofErr w:type="gramStart"/>
+            <w:r>
+              <w:rPr>
+                <w:rFonts w:ascii="微軟正黑體" w:eastAsia="微軟正黑體" w:hAnsi="微軟正黑體"/>
+                <w:szCs w:val="24"/>
+              </w:rPr>
+              <w:t>…</w:t>
+            </w:r>
+            <w:proofErr w:type="gramEnd"/>
+            <w:r>
+              <w:rPr>
+                <w:rFonts w:ascii="微軟正黑體" w:eastAsia="微軟正黑體" w:hAnsi="微軟正黑體"/>
+                <w:szCs w:val="24"/>
               </w:rPr>
               <w:br/>
             </w:r>
             <w:r>
               <w:rPr>
                 <w:rFonts w:ascii="微軟正黑體" w:eastAsia="微軟正黑體" w:hAnsi="微軟正黑體" w:hint="eastAsia"/>
-                <w:color w:val="000000" w:themeColor="text1"/>
-                <w:szCs w:val="24"/>
-              </w:rPr>
-              <w:t>聖女塔．高聳且佇立於大教堂旁的高塔，塔建造是希望的象徵，而擁有慈悲憐憫胸懷的次女在這裡居住著……</w:t>
+                <w:color w:val="FF0000"/>
+                <w:szCs w:val="24"/>
+              </w:rPr>
+              <w:t>玩家到了樹海核心最後與</w:t>
+            </w:r>
+            <w:r>
+              <w:rPr>
+                <w:rFonts w:ascii="微軟正黑體" w:eastAsia="微軟正黑體" w:hAnsi="微軟正黑體" w:hint="eastAsia"/>
+                <w:color w:val="000000" w:themeColor="text1"/>
+                <w:szCs w:val="24"/>
+              </w:rPr>
+              <w:t>Nanna</w:t>
+            </w:r>
+            <w:r>
+              <w:rPr>
+                <w:rFonts w:ascii="微軟正黑體" w:eastAsia="微軟正黑體" w:hAnsi="微軟正黑體" w:hint="eastAsia"/>
+                <w:color w:val="000000" w:themeColor="text1"/>
+                <w:szCs w:val="24"/>
+              </w:rPr>
+              <w:t>本體接觸</w:t>
             </w:r>
             <w:r>
               <w:rPr>
@@ -2733,297 +3835,141 @@
             </w:r>
             <w:r>
               <w:rPr>
-                <w:rFonts w:ascii="微軟正黑體" w:eastAsia="微軟正黑體" w:hAnsi="微軟正黑體" w:hint="eastAsia"/>
-                <w:color w:val="000000" w:themeColor="text1"/>
-                <w:szCs w:val="24"/>
-              </w:rPr>
-              <w:t>每當人民向眾神禱告之時，心靈都得以安定，而事實上這並非是眾神給予人們的回應，而是聖女塔的功勞，在塔頂巴德爾水晶（舊世代神祉的聖器）將眾人禱告時的恐懼、悲傷、憤怒等負面的情感給吸收，再由次女淨化水晶來維持塔的功用。</w:t>
-            </w:r>
-          </w:p>
-          <w:p>
-            <w:pPr>
-              <w:widowControl/>
-              <w:spacing w:line="480" w:lineRule="auto"/>
-              <w:rPr>
-                <w:rFonts w:ascii="微軟正黑體" w:eastAsia="微軟正黑體" w:hAnsi="微軟正黑體"/>
-                <w:color w:val="000000" w:themeColor="text1"/>
-                <w:szCs w:val="24"/>
-              </w:rPr>
-            </w:pPr>
-          </w:p>
-          <w:p>
-            <w:pPr>
-              <w:widowControl/>
-              <w:spacing w:line="480" w:lineRule="auto"/>
-              <w:rPr>
-                <w:rFonts w:ascii="微軟正黑體" w:eastAsia="微軟正黑體" w:hAnsi="微軟正黑體"/>
-                <w:color w:val="000000" w:themeColor="text1"/>
-                <w:szCs w:val="24"/>
-              </w:rPr>
-            </w:pPr>
-            <w:r>
-              <w:rPr>
-                <w:rFonts w:ascii="微軟正黑體" w:eastAsia="微軟正黑體" w:hAnsi="微軟正黑體" w:hint="eastAsia"/>
-                <w:color w:val="000000" w:themeColor="text1"/>
-                <w:szCs w:val="24"/>
-              </w:rPr>
-              <w:t>在怪病爆發後教皇下達了聖女追殺令，並派了些許教團騎士前往聖女塔要取三女的性命，聖壁騎士當然對此感到相當反對，但此時的教皇早已成為大祭司的傀儡，根本沒有轉圜餘地，還以反叛的罪名將他押入大牢，教團騎士也就此順利的攻進了聖女塔。</w:t>
-            </w:r>
-          </w:p>
-          <w:p>
-            <w:pPr>
-              <w:widowControl/>
-              <w:spacing w:line="480" w:lineRule="auto"/>
-              <w:rPr>
-                <w:rFonts w:ascii="微軟正黑體" w:eastAsia="微軟正黑體" w:hAnsi="微軟正黑體"/>
-                <w:color w:val="000000" w:themeColor="text1"/>
-                <w:szCs w:val="24"/>
-              </w:rPr>
-            </w:pPr>
-            <w:r>
-              <w:rPr>
-                <w:rFonts w:ascii="微軟正黑體" w:eastAsia="微軟正黑體" w:hAnsi="微軟正黑體" w:hint="eastAsia"/>
-                <w:color w:val="000000" w:themeColor="text1"/>
-                <w:szCs w:val="24"/>
-              </w:rPr>
-              <w:t>塔中駐守的護衛們也是支持聖女的一方，不斷抵擋教團騎士的進攻，拖延他們到達塔底的時間；但最終所有的護衛隊都倒下，教團騎士也到達了塔底的花園，正準備前往三女所在的花園教堂時，一頭巨大的野獸不知從何冒出，並開始攻擊教團騎士，騎士們沒有任何反擊的餘地很快的就被這頭野獸所吞噬；在這之後教團接連派出了第二、三隊教團騎士，但最終都在塔底的花園被殲滅，此時大祭司心想三女也沒有其餘的助力了，便停止了對聖女塔的攻擊。</w:t>
-            </w:r>
-          </w:p>
-          <w:p>
-            <w:pPr>
-              <w:widowControl/>
-              <w:spacing w:line="480" w:lineRule="auto"/>
-              <w:rPr>
-                <w:rFonts w:ascii="微軟正黑體" w:eastAsia="微軟正黑體" w:hAnsi="微軟正黑體"/>
-                <w:color w:val="000000" w:themeColor="text1"/>
-                <w:szCs w:val="24"/>
-              </w:rPr>
-            </w:pPr>
-            <w:r>
-              <w:rPr>
-                <w:rFonts w:ascii="微軟正黑體" w:eastAsia="微軟正黑體" w:hAnsi="微軟正黑體" w:hint="eastAsia"/>
-                <w:color w:val="000000" w:themeColor="text1"/>
-                <w:szCs w:val="24"/>
-              </w:rPr>
-              <w:t>攻擊行動結束後次女步出了花園教堂，那頭野獸依然在花園中，靜靜的看著她並沒有做出攻擊，三女從牠身上感到一股熟悉的感覺，不但沒有害怕還嘗試著接近，此時野獸低吼了一聲，貌似在警告著三女別再靠近，三女也像是能夠理解般的走回了教堂。</w:t>
-            </w:r>
-          </w:p>
-          <w:p>
-            <w:pPr>
-              <w:widowControl/>
-              <w:spacing w:line="480" w:lineRule="auto"/>
-              <w:rPr>
-                <w:rFonts w:ascii="微軟正黑體" w:eastAsia="微軟正黑體" w:hAnsi="微軟正黑體"/>
-                <w:color w:val="000000" w:themeColor="text1"/>
-                <w:szCs w:val="24"/>
-              </w:rPr>
-            </w:pPr>
-            <w:r>
-              <w:rPr>
-                <w:rFonts w:ascii="微軟正黑體" w:eastAsia="微軟正黑體" w:hAnsi="微軟正黑體" w:hint="eastAsia"/>
-                <w:color w:val="000000" w:themeColor="text1"/>
-                <w:szCs w:val="24"/>
-              </w:rPr>
-              <w:lastRenderedPageBreak/>
-              <w:t>其實次女早已發現，在野獸的前腳上綁著一條殘破的緞帶，跟聖壁騎士手上所綁的是一模一樣的緞帶，這是很久以前三女為了治療聖壁騎士手上的傷而從自己衣服上撕下來的緞帶，現在出現在野獸身上再加上牠對三女的舉動，就如同聖壁騎士般正在保護著她。</w:t>
-            </w:r>
-          </w:p>
-          <w:p>
-            <w:pPr>
-              <w:widowControl/>
-              <w:spacing w:line="480" w:lineRule="auto"/>
-              <w:rPr>
-                <w:rFonts w:ascii="微軟正黑體" w:eastAsia="微軟正黑體" w:hAnsi="微軟正黑體"/>
-                <w:color w:val="FF0000"/>
-                <w:szCs w:val="24"/>
-              </w:rPr>
-            </w:pPr>
-          </w:p>
-          <w:p>
-            <w:pPr>
-              <w:widowControl/>
-              <w:spacing w:line="480" w:lineRule="auto"/>
-              <w:rPr>
-                <w:rFonts w:ascii="微軟正黑體" w:eastAsia="微軟正黑體" w:hAnsi="微軟正黑體"/>
-                <w:color w:val="000000" w:themeColor="text1"/>
-                <w:szCs w:val="24"/>
-              </w:rPr>
-            </w:pPr>
-            <w:r>
-              <w:rPr>
-                <w:rFonts w:ascii="微軟正黑體" w:eastAsia="微軟正黑體" w:hAnsi="微軟正黑體" w:hint="eastAsia"/>
-                <w:color w:val="000000" w:themeColor="text1"/>
-                <w:szCs w:val="24"/>
-              </w:rPr>
-              <w:t>突然……</w:t>
-            </w:r>
-            <w:r>
-              <w:rPr>
-                <w:rFonts w:ascii="微軟正黑體" w:eastAsia="微軟正黑體" w:hAnsi="微軟正黑體" w:hint="eastAsia"/>
-                <w:color w:val="000000" w:themeColor="text1"/>
-                <w:szCs w:val="24"/>
-              </w:rPr>
-              <w:t>巴德爾水晶</w:t>
-            </w:r>
-            <w:r>
-              <w:rPr>
-                <w:rFonts w:ascii="微軟正黑體" w:eastAsia="微軟正黑體" w:hAnsi="微軟正黑體" w:hint="eastAsia"/>
-                <w:color w:val="000000" w:themeColor="text1"/>
-                <w:szCs w:val="24"/>
-              </w:rPr>
-              <w:t>因</w:t>
-            </w:r>
-            <w:r>
-              <w:rPr>
-                <w:rFonts w:ascii="微軟正黑體" w:eastAsia="微軟正黑體" w:hAnsi="微軟正黑體" w:hint="eastAsia"/>
-                <w:color w:val="000000" w:themeColor="text1"/>
-                <w:szCs w:val="24"/>
-              </w:rPr>
-              <w:t>剛剛的殺戮情緒而</w:t>
-            </w:r>
-            <w:r>
-              <w:rPr>
-                <w:rFonts w:ascii="微軟正黑體" w:eastAsia="微軟正黑體" w:hAnsi="微軟正黑體" w:hint="eastAsia"/>
-                <w:color w:val="000000" w:themeColor="text1"/>
-                <w:szCs w:val="24"/>
-              </w:rPr>
-              <w:t>碎裂，</w:t>
-            </w:r>
-            <w:r>
-              <w:rPr>
-                <w:rFonts w:ascii="微軟正黑體" w:eastAsia="微軟正黑體" w:hAnsi="微軟正黑體" w:hint="eastAsia"/>
-                <w:color w:val="000000" w:themeColor="text1"/>
-                <w:szCs w:val="24"/>
-              </w:rPr>
-              <w:t>瘟疫爆發期間的</w:t>
-            </w:r>
-            <w:r>
-              <w:rPr>
-                <w:rFonts w:ascii="微軟正黑體" w:eastAsia="微軟正黑體" w:hAnsi="微軟正黑體" w:hint="eastAsia"/>
-                <w:color w:val="000000" w:themeColor="text1"/>
-                <w:szCs w:val="24"/>
-              </w:rPr>
-              <w:t>所有負面情感宣洩而出，</w:t>
-            </w:r>
-            <w:r>
-              <w:rPr>
-                <w:rFonts w:ascii="微軟正黑體" w:eastAsia="微軟正黑體" w:hAnsi="微軟正黑體" w:hint="eastAsia"/>
-                <w:color w:val="000000" w:themeColor="text1"/>
-                <w:szCs w:val="24"/>
-              </w:rPr>
-              <w:t>驚覺此事的次女，趕緊往塔頂前去，趕到之時次女將一切吸收，最後</w:t>
-            </w:r>
-            <w:r>
-              <w:rPr>
-                <w:rFonts w:ascii="微軟正黑體" w:eastAsia="微軟正黑體" w:hAnsi="微軟正黑體" w:hint="eastAsia"/>
-                <w:color w:val="000000" w:themeColor="text1"/>
-                <w:szCs w:val="24"/>
-              </w:rPr>
-              <w:t>因過量的負面情緒無法淨化，而讓次女</w:t>
-            </w:r>
-            <w:r>
-              <w:rPr>
-                <w:rFonts w:ascii="微軟正黑體" w:eastAsia="微軟正黑體" w:hAnsi="微軟正黑體" w:hint="eastAsia"/>
-                <w:color w:val="000000" w:themeColor="text1"/>
-                <w:szCs w:val="24"/>
-              </w:rPr>
-              <w:t>跪坐在聖壇前</w:t>
-            </w:r>
-            <w:r>
-              <w:rPr>
-                <w:rFonts w:ascii="微軟正黑體" w:eastAsia="微軟正黑體" w:hAnsi="微軟正黑體" w:hint="eastAsia"/>
-                <w:color w:val="000000" w:themeColor="text1"/>
-                <w:szCs w:val="24"/>
-              </w:rPr>
-              <w:t>惡意也在此時入侵其靈魂</w:t>
-            </w:r>
-            <w:r>
-              <w:rPr>
-                <w:rFonts w:ascii="微軟正黑體" w:eastAsia="微軟正黑體" w:hAnsi="微軟正黑體" w:hint="eastAsia"/>
-                <w:color w:val="000000" w:themeColor="text1"/>
-                <w:szCs w:val="24"/>
-              </w:rPr>
-              <w:t>，</w:t>
-            </w:r>
-            <w:r>
-              <w:rPr>
-                <w:rFonts w:ascii="微軟正黑體" w:eastAsia="微軟正黑體" w:hAnsi="微軟正黑體" w:hint="eastAsia"/>
-                <w:color w:val="000000" w:themeColor="text1"/>
-                <w:szCs w:val="24"/>
-              </w:rPr>
-              <w:t>次女的</w:t>
-            </w:r>
-            <w:r>
-              <w:rPr>
-                <w:rFonts w:ascii="微軟正黑體" w:eastAsia="微軟正黑體" w:hAnsi="微軟正黑體" w:hint="eastAsia"/>
-                <w:color w:val="000000" w:themeColor="text1"/>
-                <w:szCs w:val="24"/>
-              </w:rPr>
-              <w:t>身上開始有</w:t>
-            </w:r>
-            <w:r>
-              <w:rPr>
-                <w:rFonts w:ascii="微軟正黑體" w:eastAsia="微軟正黑體" w:hAnsi="微軟正黑體" w:hint="eastAsia"/>
-                <w:color w:val="000000" w:themeColor="text1"/>
-                <w:szCs w:val="24"/>
-              </w:rPr>
-              <w:t>了</w:t>
-            </w:r>
-            <w:r>
-              <w:rPr>
-                <w:rFonts w:ascii="微軟正黑體" w:eastAsia="微軟正黑體" w:hAnsi="微軟正黑體" w:hint="eastAsia"/>
-                <w:color w:val="000000" w:themeColor="text1"/>
-                <w:szCs w:val="24"/>
-              </w:rPr>
-              <w:t>異樣變化……</w:t>
-            </w:r>
-          </w:p>
-          <w:p>
-            <w:pPr>
-              <w:widowControl/>
-              <w:spacing w:line="480" w:lineRule="auto"/>
-              <w:rPr>
-                <w:rFonts w:ascii="微軟正黑體" w:eastAsia="微軟正黑體" w:hAnsi="微軟正黑體"/>
-                <w:color w:val="000000" w:themeColor="text1"/>
-                <w:szCs w:val="24"/>
-              </w:rPr>
-            </w:pPr>
-          </w:p>
-          <w:p>
-            <w:pPr>
-              <w:widowControl/>
-              <w:spacing w:line="480" w:lineRule="auto"/>
-              <w:rPr>
-                <w:rFonts w:ascii="微軟正黑體" w:eastAsia="微軟正黑體" w:hAnsi="微軟正黑體"/>
-                <w:szCs w:val="24"/>
-                <w:bdr w:val="single" w:sz="4" w:space="0" w:color="auto"/>
-              </w:rPr>
-            </w:pPr>
-            <w:r>
-              <w:rPr>
-                <w:rFonts w:ascii="微軟正黑體" w:eastAsia="微軟正黑體" w:hAnsi="微軟正黑體" w:hint="eastAsia"/>
-                <w:szCs w:val="24"/>
-                <w:bdr w:val="single" w:sz="4" w:space="0" w:color="auto"/>
-              </w:rPr>
-              <w:t>－第四章聖女塔(遇見女後)－</w:t>
-            </w:r>
-          </w:p>
-          <w:p>
-            <w:pPr>
-              <w:widowControl/>
-              <w:shd w:val="clear" w:color="auto" w:fill="FFFFFF" w:themeFill="background1"/>
-              <w:spacing w:line="480" w:lineRule="auto"/>
-              <w:rPr>
-                <w:rFonts w:ascii="微軟正黑體" w:eastAsia="微軟正黑體" w:hAnsi="微軟正黑體"/>
-                <w:szCs w:val="24"/>
-              </w:rPr>
-            </w:pPr>
-            <w:r>
-              <w:rPr>
-                <w:rFonts w:ascii="微軟正黑體" w:eastAsia="微軟正黑體" w:hAnsi="微軟正黑體" w:hint="eastAsia"/>
-                <w:szCs w:val="24"/>
-              </w:rPr>
-              <w:t>玩家再次回到地下聖壇時地板多了許多血跡，血跡一路延伸到聖壇前，而聖壇前蹲著一個人，但身上卻長著些許絨毛、且能隱約看到類似鱗片的皮膚，並掛著首飾，這位正是已經遭到毒血侵蝕後的次女。</w:t>
+                <w:rFonts w:ascii="微軟正黑體" w:eastAsia="微軟正黑體" w:hAnsi="微軟正黑體"/>
+                <w:color w:val="000000" w:themeColor="text1"/>
+                <w:szCs w:val="24"/>
+              </w:rPr>
+              <w:br/>
+            </w:r>
+            <w:r>
+              <w:rPr>
+                <w:rFonts w:ascii="微軟正黑體" w:eastAsia="微軟正黑體" w:hAnsi="微軟正黑體" w:hint="eastAsia"/>
+                <w:szCs w:val="24"/>
+              </w:rPr>
+              <w:t>『</w:t>
+            </w:r>
+            <w:r>
+              <w:rPr>
+                <w:rFonts w:ascii="微軟正黑體" w:eastAsia="微軟正黑體" w:hAnsi="微軟正黑體" w:hint="eastAsia"/>
+                <w:szCs w:val="24"/>
+              </w:rPr>
+              <w:t>騎士</w:t>
+            </w:r>
+            <w:r>
+              <w:rPr>
+                <w:rFonts w:ascii="微軟正黑體" w:eastAsia="微軟正黑體" w:hAnsi="微軟正黑體"/>
+                <w:szCs w:val="24"/>
+              </w:rPr>
+              <w:t>…</w:t>
+            </w:r>
+            <w:r>
+              <w:rPr>
+                <w:rFonts w:ascii="微軟正黑體" w:eastAsia="微軟正黑體" w:hAnsi="微軟正黑體" w:hint="eastAsia"/>
+                <w:szCs w:val="24"/>
+              </w:rPr>
+              <w:t>接受命運的安排是一種包容吧</w:t>
+            </w:r>
+            <w:r>
+              <w:rPr>
+                <w:rFonts w:ascii="微軟正黑體" w:eastAsia="微軟正黑體" w:hAnsi="微軟正黑體"/>
+                <w:szCs w:val="24"/>
+              </w:rPr>
+              <w:t>…</w:t>
+            </w:r>
+            <w:proofErr w:type="gramStart"/>
+            <w:r>
+              <w:rPr>
+                <w:rFonts w:ascii="微軟正黑體" w:eastAsia="微軟正黑體" w:hAnsi="微軟正黑體"/>
+                <w:szCs w:val="24"/>
+              </w:rPr>
+              <w:t>…</w:t>
+            </w:r>
+            <w:proofErr w:type="gramEnd"/>
+            <w:r>
+              <w:rPr>
+                <w:rFonts w:ascii="微軟正黑體" w:eastAsia="微軟正黑體" w:hAnsi="微軟正黑體" w:hint="eastAsia"/>
+                <w:szCs w:val="24"/>
+              </w:rPr>
+              <w:t>』</w:t>
+            </w:r>
+            <w:r>
+              <w:rPr>
+                <w:rFonts w:ascii="微軟正黑體" w:eastAsia="微軟正黑體" w:hAnsi="微軟正黑體"/>
+                <w:szCs w:val="24"/>
+              </w:rPr>
+              <w:br/>
+            </w:r>
+            <w:r>
+              <w:rPr>
+                <w:rFonts w:ascii="微軟正黑體" w:eastAsia="微軟正黑體" w:hAnsi="微軟正黑體" w:hint="eastAsia"/>
+                <w:szCs w:val="24"/>
+              </w:rPr>
+              <w:t>『</w:t>
+            </w:r>
+            <w:r>
+              <w:rPr>
+                <w:rFonts w:ascii="微軟正黑體" w:eastAsia="微軟正黑體" w:hAnsi="微軟正黑體"/>
+                <w:szCs w:val="24"/>
+              </w:rPr>
+              <w:t>…</w:t>
+            </w:r>
+            <w:r>
+              <w:rPr>
+                <w:rFonts w:ascii="微軟正黑體" w:eastAsia="微軟正黑體" w:hAnsi="微軟正黑體" w:hint="eastAsia"/>
+                <w:szCs w:val="24"/>
+              </w:rPr>
+              <w:t>這片大陸在哭泣</w:t>
+            </w:r>
+            <w:r>
+              <w:rPr>
+                <w:rFonts w:ascii="微軟正黑體" w:eastAsia="微軟正黑體" w:hAnsi="微軟正黑體"/>
+                <w:szCs w:val="24"/>
+              </w:rPr>
+              <w:t>…</w:t>
+            </w:r>
+            <w:proofErr w:type="gramStart"/>
+            <w:r>
+              <w:rPr>
+                <w:rFonts w:ascii="微軟正黑體" w:eastAsia="微軟正黑體" w:hAnsi="微軟正黑體"/>
+                <w:szCs w:val="24"/>
+              </w:rPr>
+              <w:t>…</w:t>
+            </w:r>
+            <w:r>
+              <w:rPr>
+                <w:rFonts w:ascii="微軟正黑體" w:eastAsia="微軟正黑體" w:hAnsi="微軟正黑體" w:hint="eastAsia"/>
+                <w:szCs w:val="24"/>
+              </w:rPr>
+              <w:t>牠</w:t>
+            </w:r>
+            <w:proofErr w:type="gramEnd"/>
+            <w:r>
+              <w:rPr>
+                <w:rFonts w:ascii="微軟正黑體" w:eastAsia="微軟正黑體" w:hAnsi="微軟正黑體" w:hint="eastAsia"/>
+                <w:szCs w:val="24"/>
+              </w:rPr>
+              <w:t>有不哭泣的命運嗎</w:t>
+            </w:r>
+            <w:r>
+              <w:rPr>
+                <w:rFonts w:ascii="微軟正黑體" w:eastAsia="微軟正黑體" w:hAnsi="微軟正黑體"/>
+                <w:szCs w:val="24"/>
+              </w:rPr>
+              <w:t>…</w:t>
+            </w:r>
+            <w:r>
+              <w:rPr>
+                <w:rFonts w:ascii="微軟正黑體" w:eastAsia="微軟正黑體" w:hAnsi="微軟正黑體" w:hint="eastAsia"/>
+                <w:szCs w:val="24"/>
+              </w:rPr>
+              <w:t>？</w:t>
+            </w:r>
+            <w:r>
+              <w:rPr>
+                <w:rFonts w:ascii="微軟正黑體" w:eastAsia="微軟正黑體" w:hAnsi="微軟正黑體" w:hint="eastAsia"/>
+                <w:szCs w:val="24"/>
+              </w:rPr>
+              <w:t>』</w:t>
             </w:r>
           </w:p>
           <w:p>
@@ -3048,8 +3994,31 @@
                 <w:rFonts w:ascii="微軟正黑體" w:eastAsia="微軟正黑體" w:hAnsi="微軟正黑體"/>
                 <w:szCs w:val="24"/>
               </w:rPr>
-              <w:t>………</w:t>
-            </w:r>
+              <w:t>…</w:t>
+            </w:r>
+            <w:r>
+              <w:rPr>
+                <w:rFonts w:ascii="微軟正黑體" w:eastAsia="微軟正黑體" w:hAnsi="微軟正黑體" w:hint="eastAsia"/>
+                <w:szCs w:val="24"/>
+              </w:rPr>
+              <w:t>哭泣的孩子就需要給他擁抱的安撫</w:t>
+            </w:r>
+            <w:r>
+              <w:rPr>
+                <w:rFonts w:ascii="微軟正黑體" w:eastAsia="微軟正黑體" w:hAnsi="微軟正黑體"/>
+                <w:szCs w:val="24"/>
+              </w:rPr>
+              <w:t>…</w:t>
+            </w:r>
+            <w:proofErr w:type="gramStart"/>
+            <w:r>
+              <w:rPr>
+                <w:rFonts w:ascii="微軟正黑體" w:eastAsia="微軟正黑體" w:hAnsi="微軟正黑體"/>
+                <w:szCs w:val="24"/>
+              </w:rPr>
+              <w:t>…</w:t>
+            </w:r>
+            <w:proofErr w:type="gramEnd"/>
             <w:r>
               <w:rPr>
                 <w:rFonts w:ascii="微軟正黑體" w:eastAsia="微軟正黑體" w:hAnsi="微軟正黑體" w:hint="eastAsia"/>
@@ -3057,288 +4026,10 @@
               </w:rPr>
               <w:t>』</w:t>
             </w:r>
-          </w:p>
-          <w:p>
-            <w:pPr>
-              <w:widowControl/>
-              <w:shd w:val="clear" w:color="auto" w:fill="D9E2F3" w:themeFill="accent5" w:themeFillTint="33"/>
-              <w:spacing w:line="480" w:lineRule="auto"/>
-              <w:rPr>
-                <w:rFonts w:ascii="微軟正黑體" w:eastAsia="微軟正黑體" w:hAnsi="微軟正黑體"/>
-                <w:szCs w:val="24"/>
-              </w:rPr>
-            </w:pPr>
-            <w:r>
-              <w:rPr>
-                <w:rFonts w:ascii="微軟正黑體" w:eastAsia="微軟正黑體" w:hAnsi="微軟正黑體" w:hint="eastAsia"/>
-                <w:szCs w:val="24"/>
-              </w:rPr>
-              <w:t>『</w:t>
-            </w:r>
-            <w:r>
-              <w:rPr>
-                <w:rFonts w:ascii="微軟正黑體" w:eastAsia="微軟正黑體" w:hAnsi="微軟正黑體"/>
-                <w:szCs w:val="24"/>
-              </w:rPr>
-              <w:t>…</w:t>
-            </w:r>
-            <w:r>
-              <w:rPr>
-                <w:rFonts w:ascii="微軟正黑體" w:eastAsia="微軟正黑體" w:hAnsi="微軟正黑體" w:hint="eastAsia"/>
-                <w:szCs w:val="24"/>
-              </w:rPr>
-              <w:t>人們恐懼時的</w:t>
-            </w:r>
-            <w:r>
-              <w:rPr>
-                <w:rFonts w:ascii="微軟正黑體" w:eastAsia="微軟正黑體" w:hAnsi="微軟正黑體" w:hint="eastAsia"/>
-                <w:szCs w:val="24"/>
-              </w:rPr>
-              <w:t>不安</w:t>
-            </w:r>
-            <w:r>
-              <w:rPr>
-                <w:rFonts w:ascii="微軟正黑體" w:eastAsia="微軟正黑體" w:hAnsi="微軟正黑體" w:hint="eastAsia"/>
-                <w:szCs w:val="24"/>
-              </w:rPr>
-              <w:t>、悲傷時的哭泣、憤怒時的怒吼</w:t>
-            </w:r>
-            <w:r>
-              <w:rPr>
-                <w:rFonts w:ascii="微軟正黑體" w:eastAsia="微軟正黑體" w:hAnsi="微軟正黑體"/>
-                <w:szCs w:val="24"/>
-              </w:rPr>
-              <w:t>…</w:t>
-            </w:r>
-            <w:r>
-              <w:rPr>
-                <w:rFonts w:ascii="微軟正黑體" w:eastAsia="微軟正黑體" w:hAnsi="微軟正黑體" w:hint="eastAsia"/>
-                <w:szCs w:val="24"/>
-              </w:rPr>
-              <w:t>真是</w:t>
-            </w:r>
-            <w:r>
-              <w:rPr>
-                <w:rFonts w:ascii="微軟正黑體" w:eastAsia="微軟正黑體" w:hAnsi="微軟正黑體" w:hint="eastAsia"/>
-                <w:szCs w:val="24"/>
-              </w:rPr>
-              <w:t>吵雜</w:t>
-            </w:r>
-            <w:r>
-              <w:rPr>
-                <w:rFonts w:ascii="微軟正黑體" w:eastAsia="微軟正黑體" w:hAnsi="微軟正黑體"/>
-                <w:szCs w:val="24"/>
-              </w:rPr>
-              <w:t>…</w:t>
-            </w:r>
-            <w:r>
-              <w:rPr>
-                <w:rFonts w:ascii="微軟正黑體" w:eastAsia="微軟正黑體" w:hAnsi="微軟正黑體" w:hint="eastAsia"/>
-                <w:szCs w:val="24"/>
-              </w:rPr>
-              <w:t>十分</w:t>
-            </w:r>
-            <w:r>
-              <w:rPr>
-                <w:rFonts w:ascii="微軟正黑體" w:eastAsia="微軟正黑體" w:hAnsi="微軟正黑體" w:hint="eastAsia"/>
-                <w:szCs w:val="24"/>
-              </w:rPr>
-              <w:t>地</w:t>
-            </w:r>
-            <w:r>
-              <w:rPr>
-                <w:rFonts w:ascii="微軟正黑體" w:eastAsia="微軟正黑體" w:hAnsi="微軟正黑體" w:hint="eastAsia"/>
-                <w:szCs w:val="24"/>
-              </w:rPr>
-              <w:t>厭煩</w:t>
-            </w:r>
-            <w:r>
-              <w:rPr>
-                <w:rFonts w:ascii="微軟正黑體" w:eastAsia="微軟正黑體" w:hAnsi="微軟正黑體"/>
-                <w:szCs w:val="24"/>
-              </w:rPr>
-              <w:t>…</w:t>
-            </w:r>
-            <w:r>
-              <w:rPr>
-                <w:rFonts w:ascii="微軟正黑體" w:eastAsia="微軟正黑體" w:hAnsi="微軟正黑體" w:hint="eastAsia"/>
-                <w:szCs w:val="24"/>
-              </w:rPr>
-              <w:t>』</w:t>
-            </w:r>
-          </w:p>
-          <w:p>
-            <w:pPr>
-              <w:widowControl/>
-              <w:shd w:val="clear" w:color="auto" w:fill="D9E2F3" w:themeFill="accent5" w:themeFillTint="33"/>
-              <w:spacing w:line="480" w:lineRule="auto"/>
-              <w:rPr>
-                <w:rFonts w:ascii="微軟正黑體" w:eastAsia="微軟正黑體" w:hAnsi="微軟正黑體"/>
-                <w:szCs w:val="24"/>
-              </w:rPr>
-            </w:pPr>
-            <w:r>
-              <w:rPr>
-                <w:rFonts w:ascii="微軟正黑體" w:eastAsia="微軟正黑體" w:hAnsi="微軟正黑體" w:hint="eastAsia"/>
-                <w:szCs w:val="24"/>
-              </w:rPr>
-              <w:t>『但</w:t>
-            </w:r>
-            <w:r>
-              <w:rPr>
-                <w:rFonts w:ascii="微軟正黑體" w:eastAsia="微軟正黑體" w:hAnsi="微軟正黑體"/>
-                <w:szCs w:val="24"/>
-              </w:rPr>
-              <w:t>…</w:t>
-            </w:r>
-            <w:r>
-              <w:rPr>
-                <w:rFonts w:ascii="微軟正黑體" w:eastAsia="微軟正黑體" w:hAnsi="微軟正黑體" w:hint="eastAsia"/>
-                <w:szCs w:val="24"/>
-              </w:rPr>
-              <w:t>我已經找到了方法，只要將</w:t>
-            </w:r>
-            <w:r>
-              <w:rPr>
-                <w:rFonts w:ascii="微軟正黑體" w:eastAsia="微軟正黑體" w:hAnsi="微軟正黑體" w:hint="eastAsia"/>
-                <w:szCs w:val="24"/>
-              </w:rPr>
-              <w:t>一切</w:t>
-            </w:r>
-            <w:r>
-              <w:rPr>
-                <w:rFonts w:ascii="微軟正黑體" w:eastAsia="微軟正黑體" w:hAnsi="微軟正黑體" w:hint="eastAsia"/>
-                <w:szCs w:val="24"/>
-              </w:rPr>
-              <w:t>破壞殆盡，這些聲響也跟著平</w:t>
-            </w:r>
-            <w:r>
-              <w:rPr>
-                <w:rFonts w:ascii="微軟正黑體" w:eastAsia="微軟正黑體" w:hAnsi="微軟正黑體" w:hint="eastAsia"/>
-                <w:szCs w:val="24"/>
-              </w:rPr>
-              <w:t>息</w:t>
-            </w:r>
-            <w:r>
-              <w:rPr>
-                <w:rFonts w:ascii="微軟正黑體" w:eastAsia="微軟正黑體" w:hAnsi="微軟正黑體" w:hint="eastAsia"/>
-                <w:szCs w:val="24"/>
-              </w:rPr>
-              <w:t>下來</w:t>
-            </w:r>
-            <w:r>
-              <w:rPr>
-                <w:rFonts w:ascii="微軟正黑體" w:eastAsia="微軟正黑體" w:hAnsi="微軟正黑體"/>
-                <w:szCs w:val="24"/>
-              </w:rPr>
-              <w:t>…</w:t>
-            </w:r>
-            <w:r>
-              <w:rPr>
-                <w:rFonts w:ascii="微軟正黑體" w:eastAsia="微軟正黑體" w:hAnsi="微軟正黑體" w:hint="eastAsia"/>
-                <w:szCs w:val="24"/>
-              </w:rPr>
-              <w:t>』</w:t>
-            </w:r>
-          </w:p>
-          <w:p>
-            <w:pPr>
-              <w:widowControl/>
-              <w:shd w:val="clear" w:color="auto" w:fill="D9E2F3" w:themeFill="accent5" w:themeFillTint="33"/>
-              <w:spacing w:line="480" w:lineRule="auto"/>
-              <w:rPr>
-                <w:rFonts w:ascii="微軟正黑體" w:eastAsia="微軟正黑體" w:hAnsi="微軟正黑體"/>
-                <w:szCs w:val="24"/>
-              </w:rPr>
-            </w:pPr>
-            <w:r>
-              <w:rPr>
-                <w:rFonts w:ascii="微軟正黑體" w:eastAsia="微軟正黑體" w:hAnsi="微軟正黑體" w:hint="eastAsia"/>
-                <w:szCs w:val="24"/>
-              </w:rPr>
-              <w:t>『這種感覺你也懂吧</w:t>
-            </w:r>
-            <w:r>
-              <w:rPr>
-                <w:rFonts w:ascii="微軟正黑體" w:eastAsia="微軟正黑體" w:hAnsi="微軟正黑體"/>
-                <w:szCs w:val="24"/>
-              </w:rPr>
-              <w:t>…</w:t>
-            </w:r>
-            <w:r>
-              <w:rPr>
-                <w:rFonts w:ascii="微軟正黑體" w:eastAsia="微軟正黑體" w:hAnsi="微軟正黑體" w:hint="eastAsia"/>
-                <w:szCs w:val="24"/>
-              </w:rPr>
-              <w:t>生命消逝後</w:t>
-            </w:r>
-            <w:r>
-              <w:rPr>
-                <w:rFonts w:ascii="微軟正黑體" w:eastAsia="微軟正黑體" w:hAnsi="微軟正黑體" w:hint="eastAsia"/>
-                <w:szCs w:val="24"/>
-              </w:rPr>
-              <w:t>的</w:t>
-            </w:r>
-            <w:r>
-              <w:rPr>
-                <w:rFonts w:ascii="微軟正黑體" w:eastAsia="微軟正黑體" w:hAnsi="微軟正黑體" w:hint="eastAsia"/>
-                <w:szCs w:val="24"/>
-              </w:rPr>
-              <w:t>寧靜</w:t>
-            </w:r>
-            <w:r>
-              <w:rPr>
-                <w:rFonts w:ascii="微軟正黑體" w:eastAsia="微軟正黑體" w:hAnsi="微軟正黑體"/>
-                <w:szCs w:val="24"/>
-              </w:rPr>
-              <w:t>…</w:t>
-            </w:r>
-            <w:r>
-              <w:rPr>
-                <w:rFonts w:ascii="微軟正黑體" w:eastAsia="微軟正黑體" w:hAnsi="微軟正黑體" w:hint="eastAsia"/>
-                <w:szCs w:val="24"/>
-              </w:rPr>
-              <w:t>』</w:t>
-            </w:r>
-          </w:p>
-          <w:p>
-            <w:pPr>
-              <w:widowControl/>
-              <w:spacing w:line="480" w:lineRule="auto"/>
-              <w:rPr>
-                <w:rFonts w:ascii="微軟正黑體" w:eastAsia="微軟正黑體" w:hAnsi="微軟正黑體"/>
-                <w:szCs w:val="24"/>
-              </w:rPr>
-            </w:pPr>
-            <w:r>
-              <w:rPr>
-                <w:rFonts w:ascii="微軟正黑體" w:eastAsia="微軟正黑體" w:hAnsi="微軟正黑體" w:hint="eastAsia"/>
-                <w:szCs w:val="24"/>
-              </w:rPr>
-              <w:t>語畢後開始BOSS戰。</w:t>
-            </w:r>
-          </w:p>
-          <w:p>
-            <w:pPr>
-              <w:widowControl/>
-              <w:shd w:val="clear" w:color="auto" w:fill="D9E2F3" w:themeFill="accent5" w:themeFillTint="33"/>
-              <w:spacing w:line="480" w:lineRule="auto"/>
-              <w:rPr>
-                <w:rFonts w:ascii="微軟正黑體" w:eastAsia="微軟正黑體" w:hAnsi="微軟正黑體"/>
-                <w:szCs w:val="24"/>
-              </w:rPr>
-            </w:pPr>
-            <w:r>
-              <w:rPr>
-                <w:rFonts w:ascii="微軟正黑體" w:eastAsia="微軟正黑體" w:hAnsi="微軟正黑體" w:hint="eastAsia"/>
-                <w:szCs w:val="24"/>
-              </w:rPr>
-              <w:lastRenderedPageBreak/>
-              <w:t>在BOSS戰後，玩家從次女身上獲得首飾，並帶回去給三女。</w:t>
-            </w:r>
-            <w:r>
-              <w:rPr>
-                <w:rFonts w:ascii="微軟正黑體" w:eastAsia="微軟正黑體" w:hAnsi="微軟正黑體"/>
+            <w:r>
+              <w:rPr>
+                <w:rFonts w:ascii="微軟正黑體" w:eastAsia="微軟正黑體" w:hAnsi="微軟正黑體"/>
+                <w:color w:val="FF0000"/>
                 <w:szCs w:val="24"/>
               </w:rPr>
               <w:br/>
@@ -3349,7 +4040,15 @@
                 <w:color w:val="FF0000"/>
                 <w:szCs w:val="24"/>
               </w:rPr>
-              <w:t>語畢後開始BOSS戰</w:t>
+              <w:t>語畢</w:t>
+            </w:r>
+            <w:r>
+              <w:rPr>
+                <w:rFonts w:ascii="微軟正黑體" w:eastAsia="微軟正黑體" w:hAnsi="微軟正黑體" w:hint="eastAsia"/>
+                <w:color w:val="FF0000"/>
+                <w:szCs w:val="24"/>
+              </w:rPr>
+              <w:t>後開始BOSS戰</w:t>
             </w:r>
             <w:r>
               <w:rPr>
@@ -3383,232 +4082,6 @@
               </w:rPr>
               <w:br/>
             </w:r>
-            <w:r>
-              <w:rPr>
-                <w:rFonts w:ascii="微軟正黑體" w:eastAsia="微軟正黑體" w:hAnsi="微軟正黑體" w:hint="eastAsia"/>
-                <w:szCs w:val="24"/>
-              </w:rPr>
-              <w:t>『</w:t>
-            </w:r>
-            <w:r>
-              <w:rPr>
-                <w:rFonts w:ascii="微軟正黑體" w:eastAsia="微軟正黑體" w:hAnsi="微軟正黑體"/>
-                <w:szCs w:val="24"/>
-              </w:rPr>
-              <w:t>…</w:t>
-            </w:r>
-            <w:r>
-              <w:rPr>
-                <w:rFonts w:ascii="微軟正黑體" w:eastAsia="微軟正黑體" w:hAnsi="微軟正黑體" w:hint="eastAsia"/>
-                <w:szCs w:val="24"/>
-              </w:rPr>
-              <w:t>騎士</w:t>
-            </w:r>
-            <w:r>
-              <w:rPr>
-                <w:rFonts w:ascii="微軟正黑體" w:eastAsia="微軟正黑體" w:hAnsi="微軟正黑體"/>
-                <w:szCs w:val="24"/>
-              </w:rPr>
-              <w:t>…</w:t>
-            </w:r>
-            <w:r>
-              <w:rPr>
-                <w:rFonts w:ascii="微軟正黑體" w:eastAsia="微軟正黑體" w:hAnsi="微軟正黑體" w:hint="eastAsia"/>
-                <w:szCs w:val="24"/>
-              </w:rPr>
-              <w:t>自我的意志是惡意的罩門</w:t>
-            </w:r>
-            <w:r>
-              <w:rPr>
-                <w:rFonts w:ascii="微軟正黑體" w:eastAsia="微軟正黑體" w:hAnsi="微軟正黑體"/>
-                <w:szCs w:val="24"/>
-              </w:rPr>
-              <w:t>…</w:t>
-            </w:r>
-            <w:r>
-              <w:rPr>
-                <w:rFonts w:ascii="微軟正黑體" w:eastAsia="微軟正黑體" w:hAnsi="微軟正黑體" w:hint="eastAsia"/>
-                <w:szCs w:val="24"/>
-              </w:rPr>
-              <w:t>』</w:t>
-            </w:r>
-            <w:r>
-              <w:rPr>
-                <w:rFonts w:ascii="微軟正黑體" w:eastAsia="微軟正黑體" w:hAnsi="微軟正黑體"/>
-                <w:szCs w:val="24"/>
-              </w:rPr>
-              <w:br/>
-            </w:r>
-            <w:r>
-              <w:rPr>
-                <w:rFonts w:ascii="微軟正黑體" w:eastAsia="微軟正黑體" w:hAnsi="微軟正黑體" w:hint="eastAsia"/>
-                <w:szCs w:val="24"/>
-              </w:rPr>
-              <w:t>『</w:t>
-            </w:r>
-            <w:r>
-              <w:rPr>
-                <w:rFonts w:ascii="微軟正黑體" w:eastAsia="微軟正黑體" w:hAnsi="微軟正黑體"/>
-                <w:szCs w:val="24"/>
-              </w:rPr>
-              <w:t>…</w:t>
-            </w:r>
-            <w:r>
-              <w:rPr>
-                <w:rFonts w:ascii="微軟正黑體" w:eastAsia="微軟正黑體" w:hAnsi="微軟正黑體" w:hint="eastAsia"/>
-                <w:szCs w:val="24"/>
-              </w:rPr>
-              <w:t>騎士</w:t>
-            </w:r>
-            <w:r>
-              <w:rPr>
-                <w:rFonts w:ascii="微軟正黑體" w:eastAsia="微軟正黑體" w:hAnsi="微軟正黑體"/>
-                <w:szCs w:val="24"/>
-              </w:rPr>
-              <w:t>…</w:t>
-            </w:r>
-            <w:r>
-              <w:rPr>
-                <w:rFonts w:ascii="微軟正黑體" w:eastAsia="微軟正黑體" w:hAnsi="微軟正黑體" w:hint="eastAsia"/>
-                <w:szCs w:val="24"/>
-              </w:rPr>
-              <w:t>自我是</w:t>
-            </w:r>
-            <w:r>
-              <w:rPr>
-                <w:rFonts w:ascii="微軟正黑體" w:eastAsia="微軟正黑體" w:hAnsi="微軟正黑體" w:hint="eastAsia"/>
-                <w:szCs w:val="24"/>
-              </w:rPr>
-              <w:t>限制靈魂的軀殼</w:t>
-            </w:r>
-            <w:r>
-              <w:rPr>
-                <w:rFonts w:ascii="微軟正黑體" w:eastAsia="微軟正黑體" w:hAnsi="微軟正黑體"/>
-                <w:szCs w:val="24"/>
-              </w:rPr>
-              <w:t>……</w:t>
-            </w:r>
-            <w:r>
-              <w:rPr>
-                <w:rFonts w:ascii="微軟正黑體" w:eastAsia="微軟正黑體" w:hAnsi="微軟正黑體" w:hint="eastAsia"/>
-                <w:szCs w:val="24"/>
-              </w:rPr>
-              <w:t>』</w:t>
-            </w:r>
-            <w:r>
-              <w:rPr>
-                <w:rFonts w:ascii="微軟正黑體" w:eastAsia="微軟正黑體" w:hAnsi="微軟正黑體"/>
-                <w:szCs w:val="24"/>
-              </w:rPr>
-              <w:br/>
-            </w:r>
-            <w:r>
-              <w:rPr>
-                <w:rFonts w:ascii="微軟正黑體" w:eastAsia="微軟正黑體" w:hAnsi="微軟正黑體" w:hint="eastAsia"/>
-                <w:szCs w:val="24"/>
-              </w:rPr>
-              <w:t>『</w:t>
-            </w:r>
-            <w:r>
-              <w:rPr>
-                <w:rFonts w:ascii="微軟正黑體" w:eastAsia="微軟正黑體" w:hAnsi="微軟正黑體"/>
-                <w:szCs w:val="24"/>
-              </w:rPr>
-              <w:t>…</w:t>
-            </w:r>
-            <w:r>
-              <w:rPr>
-                <w:rFonts w:ascii="微軟正黑體" w:eastAsia="微軟正黑體" w:hAnsi="微軟正黑體" w:hint="eastAsia"/>
-                <w:szCs w:val="24"/>
-              </w:rPr>
-              <w:t>這片大陸在哭泣</w:t>
-            </w:r>
-            <w:r>
-              <w:rPr>
-                <w:rFonts w:ascii="微軟正黑體" w:eastAsia="微軟正黑體" w:hAnsi="微軟正黑體"/>
-                <w:szCs w:val="24"/>
-              </w:rPr>
-              <w:t>……</w:t>
-            </w:r>
-            <w:r>
-              <w:rPr>
-                <w:rFonts w:ascii="微軟正黑體" w:eastAsia="微軟正黑體" w:hAnsi="微軟正黑體" w:hint="eastAsia"/>
-                <w:szCs w:val="24"/>
-              </w:rPr>
-              <w:t>靈魂找不到祂的家</w:t>
-            </w:r>
-            <w:r>
-              <w:rPr>
-                <w:rFonts w:ascii="微軟正黑體" w:eastAsia="微軟正黑體" w:hAnsi="微軟正黑體"/>
-                <w:szCs w:val="24"/>
-              </w:rPr>
-              <w:t>……</w:t>
-            </w:r>
-            <w:r>
-              <w:rPr>
-                <w:rFonts w:ascii="微軟正黑體" w:eastAsia="微軟正黑體" w:hAnsi="微軟正黑體" w:hint="eastAsia"/>
-                <w:szCs w:val="24"/>
-              </w:rPr>
-              <w:t>』</w:t>
-            </w:r>
-          </w:p>
-          <w:p>
-            <w:pPr>
-              <w:widowControl/>
-              <w:shd w:val="clear" w:color="auto" w:fill="D9E2F3" w:themeFill="accent5" w:themeFillTint="33"/>
-              <w:spacing w:line="480" w:lineRule="auto"/>
-              <w:rPr>
-                <w:rFonts w:ascii="微軟正黑體" w:eastAsia="微軟正黑體" w:hAnsi="微軟正黑體" w:hint="eastAsia"/>
-                <w:szCs w:val="24"/>
-              </w:rPr>
-            </w:pPr>
-            <w:r>
-              <w:rPr>
-                <w:rFonts w:ascii="微軟正黑體" w:eastAsia="微軟正黑體" w:hAnsi="微軟正黑體" w:hint="eastAsia"/>
-                <w:szCs w:val="24"/>
-              </w:rPr>
-              <w:t>『</w:t>
-            </w:r>
-            <w:r>
-              <w:rPr>
-                <w:rFonts w:ascii="微軟正黑體" w:eastAsia="微軟正黑體" w:hAnsi="微軟正黑體" w:hint="eastAsia"/>
-                <w:szCs w:val="24"/>
-              </w:rPr>
-              <w:t>姊妹們</w:t>
-            </w:r>
-            <w:bookmarkStart w:id="0" w:name="_GoBack"/>
-            <w:bookmarkEnd w:id="0"/>
-            <w:r>
-              <w:rPr>
-                <w:rFonts w:ascii="微軟正黑體" w:eastAsia="微軟正黑體" w:hAnsi="微軟正黑體" w:hint="eastAsia"/>
-                <w:szCs w:val="24"/>
-              </w:rPr>
-              <w:t>在何處，希望她們現在擁有一顆平靜的心</w:t>
-            </w:r>
-            <w:r>
-              <w:rPr>
-                <w:rFonts w:ascii="微軟正黑體" w:eastAsia="微軟正黑體" w:hAnsi="微軟正黑體"/>
-                <w:szCs w:val="24"/>
-              </w:rPr>
-              <w:t>……</w:t>
-            </w:r>
-            <w:r>
-              <w:rPr>
-                <w:rFonts w:ascii="微軟正黑體" w:eastAsia="微軟正黑體" w:hAnsi="微軟正黑體" w:hint="eastAsia"/>
-                <w:szCs w:val="24"/>
-              </w:rPr>
-              <w:t>』</w:t>
-            </w:r>
-          </w:p>
-          <w:p>
-            <w:pPr>
-              <w:widowControl/>
-              <w:spacing w:line="480" w:lineRule="auto"/>
-              <w:rPr>
-                <w:rFonts w:ascii="微軟正黑體" w:eastAsia="微軟正黑體" w:hAnsi="微軟正黑體" w:hint="eastAsia"/>
-                <w:szCs w:val="24"/>
-              </w:rPr>
-            </w:pPr>
           </w:p>
         </w:tc>
       </w:tr>
@@ -4336,6 +4809,7 @@
               </w:rPr>
               <w:t>、</w:t>
             </w:r>
+            <w:proofErr w:type="gramStart"/>
             <w:r>
               <w:rPr>
                 <w:rFonts w:ascii="微軟正黑體" w:eastAsia="微軟正黑體" w:hAnsi="微軟正黑體" w:hint="eastAsia"/>
@@ -4344,6 +4818,7 @@
               </w:rPr>
               <w:t>捕夢網</w:t>
             </w:r>
+            <w:proofErr w:type="gramEnd"/>
           </w:p>
         </w:tc>
         <w:tc>
@@ -4416,6 +4891,7 @@
               </w:rPr>
               <w:t>、</w:t>
             </w:r>
+            <w:proofErr w:type="gramStart"/>
             <w:r>
               <w:rPr>
                 <w:rFonts w:ascii="微軟正黑體" w:eastAsia="微軟正黑體" w:hAnsi="微軟正黑體" w:hint="eastAsia"/>
@@ -4423,6 +4899,7 @@
               </w:rPr>
               <w:t>無口</w:t>
             </w:r>
+            <w:proofErr w:type="gramEnd"/>
           </w:p>
         </w:tc>
         <w:tc>
@@ -4490,13 +4967,23 @@
               <w:t>三聖女的設定影射北歐神話中的</w:t>
             </w:r>
             <w:hyperlink r:id="rId20" w:history="1">
+              <w:proofErr w:type="gramStart"/>
               <w:r>
                 <w:rPr>
                   <w:rStyle w:val="a5"/>
                   <w:rFonts w:ascii="微軟正黑體" w:eastAsia="微軟正黑體" w:hAnsi="微軟正黑體" w:hint="eastAsia"/>
                   <w:szCs w:val="24"/>
                 </w:rPr>
-                <w:t>諾恩三女神</w:t>
+                <w:t>諾恩</w:t>
+              </w:r>
+              <w:proofErr w:type="gramEnd"/>
+              <w:r>
+                <w:rPr>
+                  <w:rStyle w:val="a5"/>
+                  <w:rFonts w:ascii="微軟正黑體" w:eastAsia="微軟正黑體" w:hAnsi="微軟正黑體" w:hint="eastAsia"/>
+                  <w:szCs w:val="24"/>
+                </w:rPr>
+                <w:t>三女神</w:t>
               </w:r>
             </w:hyperlink>
             <w:r>
@@ -4504,7 +4991,23 @@
                 <w:rFonts w:ascii="微軟正黑體" w:eastAsia="微軟正黑體" w:hAnsi="微軟正黑體" w:hint="eastAsia"/>
                 <w:szCs w:val="24"/>
               </w:rPr>
-              <w:t>-詩寇蒂</w:t>
+              <w:t>-</w:t>
+            </w:r>
+            <w:proofErr w:type="gramStart"/>
+            <w:r>
+              <w:rPr>
+                <w:rFonts w:ascii="微軟正黑體" w:eastAsia="微軟正黑體" w:hAnsi="微軟正黑體" w:hint="eastAsia"/>
+                <w:szCs w:val="24"/>
+              </w:rPr>
+              <w:t>詩寇</w:t>
+            </w:r>
+            <w:proofErr w:type="gramEnd"/>
+            <w:r>
+              <w:rPr>
+                <w:rFonts w:ascii="微軟正黑體" w:eastAsia="微軟正黑體" w:hAnsi="微軟正黑體" w:hint="eastAsia"/>
+                <w:szCs w:val="24"/>
+              </w:rPr>
+              <w:t>蒂</w:t>
             </w:r>
             <w:r>
               <w:rPr>
@@ -4714,14 +5217,46 @@
                 <w:rFonts w:ascii="微軟正黑體" w:eastAsia="微軟正黑體" w:hAnsi="微軟正黑體" w:hint="eastAsia"/>
                 <w:szCs w:val="24"/>
               </w:rPr>
-              <w:t>小房間編織著捕夢網，</w:t>
-            </w:r>
-            <w:r>
-              <w:rPr>
-                <w:rFonts w:ascii="微軟正黑體" w:eastAsia="微軟正黑體" w:hAnsi="微軟正黑體" w:hint="eastAsia"/>
-                <w:szCs w:val="24"/>
-              </w:rPr>
-              <w:t>每個捕夢網代表著一個人，每條線正代表著他們的記憶</w:t>
+              <w:t>小房間編織著</w:t>
+            </w:r>
+            <w:proofErr w:type="gramStart"/>
+            <w:r>
+              <w:rPr>
+                <w:rFonts w:ascii="微軟正黑體" w:eastAsia="微軟正黑體" w:hAnsi="微軟正黑體" w:hint="eastAsia"/>
+                <w:szCs w:val="24"/>
+              </w:rPr>
+              <w:t>捕夢網</w:t>
+            </w:r>
+            <w:proofErr w:type="gramEnd"/>
+            <w:r>
+              <w:rPr>
+                <w:rFonts w:ascii="微軟正黑體" w:eastAsia="微軟正黑體" w:hAnsi="微軟正黑體" w:hint="eastAsia"/>
+                <w:szCs w:val="24"/>
+              </w:rPr>
+              <w:t>，</w:t>
+            </w:r>
+            <w:r>
+              <w:rPr>
+                <w:rFonts w:ascii="微軟正黑體" w:eastAsia="微軟正黑體" w:hAnsi="微軟正黑體" w:hint="eastAsia"/>
+                <w:szCs w:val="24"/>
+              </w:rPr>
+              <w:t>每</w:t>
+            </w:r>
+            <w:proofErr w:type="gramStart"/>
+            <w:r>
+              <w:rPr>
+                <w:rFonts w:ascii="微軟正黑體" w:eastAsia="微軟正黑體" w:hAnsi="微軟正黑體" w:hint="eastAsia"/>
+                <w:szCs w:val="24"/>
+              </w:rPr>
+              <w:t>個捕夢</w:t>
+            </w:r>
+            <w:proofErr w:type="gramEnd"/>
+            <w:r>
+              <w:rPr>
+                <w:rFonts w:ascii="微軟正黑體" w:eastAsia="微軟正黑體" w:hAnsi="微軟正黑體" w:hint="eastAsia"/>
+                <w:szCs w:val="24"/>
+              </w:rPr>
+              <w:t>網代表著一個人，每條線正代表著他們的記憶</w:t>
             </w:r>
             <w:r>
               <w:rPr>
@@ -4778,21 +5313,53 @@
                 <w:rFonts w:ascii="微軟正黑體" w:eastAsia="微軟正黑體" w:hAnsi="微軟正黑體" w:hint="eastAsia"/>
                 <w:szCs w:val="24"/>
               </w:rPr>
-              <w:t>角打完叛逃者後</w:t>
-            </w:r>
-            <w:r>
-              <w:rPr>
-                <w:rFonts w:ascii="微軟正黑體" w:eastAsia="微軟正黑體" w:hAnsi="微軟正黑體" w:hint="eastAsia"/>
-                <w:szCs w:val="24"/>
-              </w:rPr>
-              <w:t>，因解藥而</w:t>
-            </w:r>
-            <w:r>
-              <w:rPr>
-                <w:rFonts w:ascii="微軟正黑體" w:eastAsia="微軟正黑體" w:hAnsi="微軟正黑體" w:hint="eastAsia"/>
-                <w:szCs w:val="24"/>
-              </w:rPr>
-              <w:t>毒血發作，身上長了鱗片</w:t>
+              <w:t>角打完</w:t>
+            </w:r>
+            <w:proofErr w:type="gramStart"/>
+            <w:r>
+              <w:rPr>
+                <w:rFonts w:ascii="微軟正黑體" w:eastAsia="微軟正黑體" w:hAnsi="微軟正黑體" w:hint="eastAsia"/>
+                <w:szCs w:val="24"/>
+              </w:rPr>
+              <w:t>叛</w:t>
+            </w:r>
+            <w:proofErr w:type="gramEnd"/>
+            <w:r>
+              <w:rPr>
+                <w:rFonts w:ascii="微軟正黑體" w:eastAsia="微軟正黑體" w:hAnsi="微軟正黑體" w:hint="eastAsia"/>
+                <w:szCs w:val="24"/>
+              </w:rPr>
+              <w:t>逃者後</w:t>
+            </w:r>
+            <w:r>
+              <w:rPr>
+                <w:rFonts w:ascii="微軟正黑體" w:eastAsia="微軟正黑體" w:hAnsi="微軟正黑體" w:hint="eastAsia"/>
+                <w:szCs w:val="24"/>
+              </w:rPr>
+              <w:t>，因解藥</w:t>
+            </w:r>
+            <w:proofErr w:type="gramStart"/>
+            <w:r>
+              <w:rPr>
+                <w:rFonts w:ascii="微軟正黑體" w:eastAsia="微軟正黑體" w:hAnsi="微軟正黑體" w:hint="eastAsia"/>
+                <w:szCs w:val="24"/>
+              </w:rPr>
+              <w:t>而</w:t>
+            </w:r>
+            <w:r>
+              <w:rPr>
+                <w:rFonts w:ascii="微軟正黑體" w:eastAsia="微軟正黑體" w:hAnsi="微軟正黑體" w:hint="eastAsia"/>
+                <w:szCs w:val="24"/>
+              </w:rPr>
+              <w:t>毒血發</w:t>
+            </w:r>
+            <w:proofErr w:type="gramEnd"/>
+            <w:r>
+              <w:rPr>
+                <w:rFonts w:ascii="微軟正黑體" w:eastAsia="微軟正黑體" w:hAnsi="微軟正黑體" w:hint="eastAsia"/>
+                <w:szCs w:val="24"/>
+              </w:rPr>
+              <w:t>作，身上長了鱗片</w:t>
             </w:r>
             <w:r>
               <w:rPr>
@@ -4820,14 +5387,94 @@
                 <w:rFonts w:ascii="微軟正黑體" w:eastAsia="微軟正黑體" w:hAnsi="微軟正黑體" w:hint="eastAsia"/>
                 <w:szCs w:val="24"/>
               </w:rPr>
-              <w:t>，他用治癒能力將主角的身體回復後，主角睡了一會兒．此時三女還是持續在編織著捕夢網，但手上編織著的是新的捕夢網（代表著主角），三女對主角說他在這裡編織的捕夢網代表著甚麼意義，並說你在那些生亡者身上獲取的記憶碎片</w:t>
-            </w:r>
-            <w:r>
-              <w:rPr>
-                <w:rFonts w:ascii="微軟正黑體" w:eastAsia="微軟正黑體" w:hAnsi="微軟正黑體" w:hint="eastAsia"/>
-                <w:szCs w:val="24"/>
-              </w:rPr>
-              <w:t>可以轉化成捕夢網的線，</w:t>
+              <w:t>，他用治癒能力將主角的身體回復後，主角睡了一會兒．此時三女還是持續在編織著</w:t>
+            </w:r>
+            <w:proofErr w:type="gramStart"/>
+            <w:r>
+              <w:rPr>
+                <w:rFonts w:ascii="微軟正黑體" w:eastAsia="微軟正黑體" w:hAnsi="微軟正黑體" w:hint="eastAsia"/>
+                <w:szCs w:val="24"/>
+              </w:rPr>
+              <w:t>捕夢網</w:t>
+            </w:r>
+            <w:proofErr w:type="gramEnd"/>
+            <w:r>
+              <w:rPr>
+                <w:rFonts w:ascii="微軟正黑體" w:eastAsia="微軟正黑體" w:hAnsi="微軟正黑體" w:hint="eastAsia"/>
+                <w:szCs w:val="24"/>
+              </w:rPr>
+              <w:t>，但手上編織著的是新的</w:t>
+            </w:r>
+            <w:proofErr w:type="gramStart"/>
+            <w:r>
+              <w:rPr>
+                <w:rFonts w:ascii="微軟正黑體" w:eastAsia="微軟正黑體" w:hAnsi="微軟正黑體" w:hint="eastAsia"/>
+                <w:szCs w:val="24"/>
+              </w:rPr>
+              <w:t>捕夢</w:t>
+            </w:r>
+            <w:proofErr w:type="gramEnd"/>
+            <w:r>
+              <w:rPr>
+                <w:rFonts w:ascii="微軟正黑體" w:eastAsia="微軟正黑體" w:hAnsi="微軟正黑體" w:hint="eastAsia"/>
+                <w:szCs w:val="24"/>
+              </w:rPr>
+              <w:t>網（代表著主角），三女對主角說他在這裡編織的</w:t>
+            </w:r>
+            <w:proofErr w:type="gramStart"/>
+            <w:r>
+              <w:rPr>
+                <w:rFonts w:ascii="微軟正黑體" w:eastAsia="微軟正黑體" w:hAnsi="微軟正黑體" w:hint="eastAsia"/>
+                <w:szCs w:val="24"/>
+              </w:rPr>
+              <w:t>捕夢</w:t>
+            </w:r>
+            <w:proofErr w:type="gramEnd"/>
+            <w:r>
+              <w:rPr>
+                <w:rFonts w:ascii="微軟正黑體" w:eastAsia="微軟正黑體" w:hAnsi="微軟正黑體" w:hint="eastAsia"/>
+                <w:szCs w:val="24"/>
+              </w:rPr>
+              <w:t>網代表著甚麼意義，並說你在</w:t>
+            </w:r>
+            <w:proofErr w:type="gramStart"/>
+            <w:r>
+              <w:rPr>
+                <w:rFonts w:ascii="微軟正黑體" w:eastAsia="微軟正黑體" w:hAnsi="微軟正黑體" w:hint="eastAsia"/>
+                <w:szCs w:val="24"/>
+              </w:rPr>
+              <w:t>那些生亡</w:t>
+            </w:r>
+            <w:proofErr w:type="gramEnd"/>
+            <w:r>
+              <w:rPr>
+                <w:rFonts w:ascii="微軟正黑體" w:eastAsia="微軟正黑體" w:hAnsi="微軟正黑體" w:hint="eastAsia"/>
+                <w:szCs w:val="24"/>
+              </w:rPr>
+              <w:t>者身上獲取的記憶碎片</w:t>
+            </w:r>
+            <w:r>
+              <w:rPr>
+                <w:rFonts w:ascii="微軟正黑體" w:eastAsia="微軟正黑體" w:hAnsi="微軟正黑體" w:hint="eastAsia"/>
+                <w:szCs w:val="24"/>
+              </w:rPr>
+              <w:t>可以轉化</w:t>
+            </w:r>
+            <w:proofErr w:type="gramStart"/>
+            <w:r>
+              <w:rPr>
+                <w:rFonts w:ascii="微軟正黑體" w:eastAsia="微軟正黑體" w:hAnsi="微軟正黑體" w:hint="eastAsia"/>
+                <w:szCs w:val="24"/>
+              </w:rPr>
+              <w:t>成捕夢</w:t>
+            </w:r>
+            <w:proofErr w:type="gramEnd"/>
+            <w:r>
+              <w:rPr>
+                <w:rFonts w:ascii="微軟正黑體" w:eastAsia="微軟正黑體" w:hAnsi="微軟正黑體" w:hint="eastAsia"/>
+                <w:szCs w:val="24"/>
+              </w:rPr>
+              <w:t>網的線，</w:t>
             </w:r>
             <w:r>
               <w:rPr>
@@ -4867,7 +5514,25 @@
                 <w:color w:val="000000" w:themeColor="text1"/>
                 <w:szCs w:val="24"/>
               </w:rPr>
-              <w:t>匕首（當命運用走到了她不想要的結局，她會選擇自殺在用死亡回歸的能力），在與主角一同旅行的過程中，漸漸地找回了自我</w:t>
+              <w:t>匕首（當命運用走到了她</w:t>
+            </w:r>
+            <w:proofErr w:type="gramStart"/>
+            <w:r>
+              <w:rPr>
+                <w:rFonts w:ascii="微軟正黑體" w:eastAsia="微軟正黑體" w:hAnsi="微軟正黑體" w:hint="eastAsia"/>
+                <w:color w:val="000000" w:themeColor="text1"/>
+                <w:szCs w:val="24"/>
+              </w:rPr>
+              <w:t>不</w:t>
+            </w:r>
+            <w:proofErr w:type="gramEnd"/>
+            <w:r>
+              <w:rPr>
+                <w:rFonts w:ascii="微軟正黑體" w:eastAsia="微軟正黑體" w:hAnsi="微軟正黑體" w:hint="eastAsia"/>
+                <w:color w:val="000000" w:themeColor="text1"/>
+                <w:szCs w:val="24"/>
+              </w:rPr>
+              <w:t>想要的結局，她會選擇自殺在用死亡回歸的能力），在與主角一同旅行的過程中，漸漸地找回了自我</w:t>
             </w:r>
             <w:r>
               <w:rPr>
@@ -5197,7 +5862,23 @@
                 <w:rFonts w:ascii="微軟正黑體" w:eastAsia="微軟正黑體" w:hAnsi="微軟正黑體" w:hint="eastAsia"/>
                 <w:szCs w:val="24"/>
               </w:rPr>
-              <w:t>遭戰爭波及滅村之時，</w:t>
+              <w:t>遭戰爭</w:t>
+            </w:r>
+            <w:proofErr w:type="gramStart"/>
+            <w:r>
+              <w:rPr>
+                <w:rFonts w:ascii="微軟正黑體" w:eastAsia="微軟正黑體" w:hAnsi="微軟正黑體" w:hint="eastAsia"/>
+                <w:szCs w:val="24"/>
+              </w:rPr>
+              <w:t>波及滅村之時</w:t>
+            </w:r>
+            <w:proofErr w:type="gramEnd"/>
+            <w:r>
+              <w:rPr>
+                <w:rFonts w:ascii="微軟正黑體" w:eastAsia="微軟正黑體" w:hAnsi="微軟正黑體" w:hint="eastAsia"/>
+                <w:szCs w:val="24"/>
+              </w:rPr>
+              <w:t>，</w:t>
             </w:r>
             <w:r>
               <w:rPr>
@@ -5317,6 +5998,7 @@
               </w:rPr>
               <w:t xml:space="preserve">在惡意狂侵襲的城鎮內，三女又再次陷入了無限的死亡輪迴，本以灰心的三女漸漸發現到，不斷的輪迴中總是有個陌生的外來者都會想盡辦法突破這險惡的環境不斷前進，三女就像看到了希望般，開始幫助這名外來者 </w:t>
             </w:r>
+            <w:proofErr w:type="gramStart"/>
             <w:r>
               <w:rPr>
                 <w:rFonts w:ascii="微軟正黑體" w:eastAsia="微軟正黑體" w:hAnsi="微軟正黑體"/>
@@ -5324,6 +6006,7 @@
               </w:rPr>
               <w:t>–</w:t>
             </w:r>
+            <w:proofErr w:type="gramEnd"/>
             <w:r>
               <w:rPr>
                 <w:rFonts w:ascii="微軟正黑體" w:eastAsia="微軟正黑體" w:hAnsi="微軟正黑體" w:hint="eastAsia"/>
@@ -5600,7 +6283,43 @@
                 <w:color w:val="FF0000"/>
                 <w:szCs w:val="24"/>
               </w:rPr>
-              <w:t>她就不斷的幫助醫治那些在旅途中受傷的人，對教團的幫助非常大，因此也被教皇相當看中；因此在建立城鎮時特地在大教堂旁蓋座專屬於三女居住的聖女塔，</w:t>
+              <w:t>她就不斷的幫助醫治那些在旅途中受傷的人，對教團的幫助非常大，因此也被教皇相當看中；因此在建立城鎮時特地在大</w:t>
+            </w:r>
+            <w:proofErr w:type="gramStart"/>
+            <w:r>
+              <w:rPr>
+                <w:rFonts w:ascii="微軟正黑體" w:eastAsia="微軟正黑體" w:hAnsi="微軟正黑體" w:hint="eastAsia"/>
+                <w:color w:val="FF0000"/>
+                <w:szCs w:val="24"/>
+              </w:rPr>
+              <w:t>教堂旁蓋座</w:t>
+            </w:r>
+            <w:proofErr w:type="gramEnd"/>
+            <w:r>
+              <w:rPr>
+                <w:rFonts w:ascii="微軟正黑體" w:eastAsia="微軟正黑體" w:hAnsi="微軟正黑體" w:hint="eastAsia"/>
+                <w:color w:val="FF0000"/>
+                <w:szCs w:val="24"/>
+              </w:rPr>
+              <w:t>專屬於三女居住的</w:t>
+            </w:r>
+            <w:proofErr w:type="gramStart"/>
+            <w:r>
+              <w:rPr>
+                <w:rFonts w:ascii="微軟正黑體" w:eastAsia="微軟正黑體" w:hAnsi="微軟正黑體" w:hint="eastAsia"/>
+                <w:color w:val="FF0000"/>
+                <w:szCs w:val="24"/>
+              </w:rPr>
+              <w:t>聖女</w:t>
+            </w:r>
+            <w:proofErr w:type="gramEnd"/>
+            <w:r>
+              <w:rPr>
+                <w:rFonts w:ascii="微軟正黑體" w:eastAsia="微軟正黑體" w:hAnsi="微軟正黑體" w:hint="eastAsia"/>
+                <w:color w:val="FF0000"/>
+                <w:szCs w:val="24"/>
+              </w:rPr>
+              <w:t>塔，</w:t>
             </w:r>
             <w:r>
               <w:rPr>
@@ -5616,42 +6335,150 @@
                 <w:color w:val="FF0000"/>
                 <w:szCs w:val="24"/>
               </w:rPr>
-              <w:t>駐守著一些堅石騎士團作為護衛，而其護衛騎士的隊長－聖壁騎士</w:t>
-            </w:r>
-            <w:r>
-              <w:rPr>
-                <w:rFonts w:ascii="微軟正黑體" w:eastAsia="微軟正黑體" w:hAnsi="微軟正黑體" w:hint="eastAsia"/>
-                <w:color w:val="FF0000"/>
-                <w:szCs w:val="24"/>
-              </w:rPr>
-              <w:t>跟三女間有段故事，使他們之間有如同父女般的情誼。</w:t>
-            </w:r>
-          </w:p>
-          <w:p>
-            <w:pPr>
-              <w:widowControl/>
-              <w:spacing w:line="480" w:lineRule="auto"/>
-              <w:rPr>
-                <w:rFonts w:ascii="微軟正黑體" w:eastAsia="微軟正黑體" w:hAnsi="微軟正黑體"/>
-                <w:color w:val="FF0000"/>
-                <w:szCs w:val="24"/>
-              </w:rPr>
-            </w:pPr>
-            <w:r>
-              <w:rPr>
-                <w:rFonts w:ascii="微軟正黑體" w:eastAsia="微軟正黑體" w:hAnsi="微軟正黑體" w:hint="eastAsia"/>
-                <w:color w:val="FF0000"/>
-                <w:szCs w:val="24"/>
-              </w:rPr>
-              <w:t>在怪病爆發後教皇下達了聖女追殺令，並派了些許教團騎士前往聖女塔要取三女的性命，聖壁騎士當然對此感到相</w:t>
-            </w:r>
-            <w:r>
-              <w:rPr>
-                <w:rFonts w:ascii="微軟正黑體" w:eastAsia="微軟正黑體" w:hAnsi="微軟正黑體" w:hint="eastAsia"/>
-                <w:color w:val="FF0000"/>
-                <w:szCs w:val="24"/>
-              </w:rPr>
-              <w:t>當反對，但此時的教皇早已成為大祭司的傀儡，根本沒有轉圜餘地，還以反叛的罪名將他押入大牢，教團騎士也就此順利的攻進了聖女塔。</w:t>
+              <w:t>駐守著一些堅石騎士團作為護衛，而其護衛騎士的隊長</w:t>
+            </w:r>
+            <w:proofErr w:type="gramStart"/>
+            <w:r>
+              <w:rPr>
+                <w:rFonts w:ascii="微軟正黑體" w:eastAsia="微軟正黑體" w:hAnsi="微軟正黑體" w:hint="eastAsia"/>
+                <w:color w:val="FF0000"/>
+                <w:szCs w:val="24"/>
+              </w:rPr>
+              <w:t>－聖</w:t>
+            </w:r>
+            <w:proofErr w:type="gramEnd"/>
+            <w:r>
+              <w:rPr>
+                <w:rFonts w:ascii="微軟正黑體" w:eastAsia="微軟正黑體" w:hAnsi="微軟正黑體" w:hint="eastAsia"/>
+                <w:color w:val="FF0000"/>
+                <w:szCs w:val="24"/>
+              </w:rPr>
+              <w:t>壁騎士</w:t>
+            </w:r>
+            <w:r>
+              <w:rPr>
+                <w:rFonts w:ascii="微軟正黑體" w:eastAsia="微軟正黑體" w:hAnsi="微軟正黑體" w:hint="eastAsia"/>
+                <w:color w:val="FF0000"/>
+                <w:szCs w:val="24"/>
+              </w:rPr>
+              <w:t>跟三</w:t>
+            </w:r>
+            <w:proofErr w:type="gramStart"/>
+            <w:r>
+              <w:rPr>
+                <w:rFonts w:ascii="微軟正黑體" w:eastAsia="微軟正黑體" w:hAnsi="微軟正黑體" w:hint="eastAsia"/>
+                <w:color w:val="FF0000"/>
+                <w:szCs w:val="24"/>
+              </w:rPr>
+              <w:t>女間有</w:t>
+            </w:r>
+            <w:proofErr w:type="gramEnd"/>
+            <w:r>
+              <w:rPr>
+                <w:rFonts w:ascii="微軟正黑體" w:eastAsia="微軟正黑體" w:hAnsi="微軟正黑體" w:hint="eastAsia"/>
+                <w:color w:val="FF0000"/>
+                <w:szCs w:val="24"/>
+              </w:rPr>
+              <w:t>段故事，使他們之間有如同</w:t>
+            </w:r>
+            <w:proofErr w:type="gramStart"/>
+            <w:r>
+              <w:rPr>
+                <w:rFonts w:ascii="微軟正黑體" w:eastAsia="微軟正黑體" w:hAnsi="微軟正黑體" w:hint="eastAsia"/>
+                <w:color w:val="FF0000"/>
+                <w:szCs w:val="24"/>
+              </w:rPr>
+              <w:t>父女般</w:t>
+            </w:r>
+            <w:proofErr w:type="gramEnd"/>
+            <w:r>
+              <w:rPr>
+                <w:rFonts w:ascii="微軟正黑體" w:eastAsia="微軟正黑體" w:hAnsi="微軟正黑體" w:hint="eastAsia"/>
+                <w:color w:val="FF0000"/>
+                <w:szCs w:val="24"/>
+              </w:rPr>
+              <w:t>的情誼。</w:t>
+            </w:r>
+          </w:p>
+          <w:p>
+            <w:pPr>
+              <w:widowControl/>
+              <w:spacing w:line="480" w:lineRule="auto"/>
+              <w:rPr>
+                <w:rFonts w:ascii="微軟正黑體" w:eastAsia="微軟正黑體" w:hAnsi="微軟正黑體"/>
+                <w:color w:val="FF0000"/>
+                <w:szCs w:val="24"/>
+              </w:rPr>
+            </w:pPr>
+            <w:r>
+              <w:rPr>
+                <w:rFonts w:ascii="微軟正黑體" w:eastAsia="微軟正黑體" w:hAnsi="微軟正黑體" w:hint="eastAsia"/>
+                <w:color w:val="FF0000"/>
+                <w:szCs w:val="24"/>
+              </w:rPr>
+              <w:t>在怪病爆發後教皇下達了聖女追殺令，並派了些許教團騎士前往</w:t>
+            </w:r>
+            <w:proofErr w:type="gramStart"/>
+            <w:r>
+              <w:rPr>
+                <w:rFonts w:ascii="微軟正黑體" w:eastAsia="微軟正黑體" w:hAnsi="微軟正黑體" w:hint="eastAsia"/>
+                <w:color w:val="FF0000"/>
+                <w:szCs w:val="24"/>
+              </w:rPr>
+              <w:t>聖女塔要</w:t>
+            </w:r>
+            <w:proofErr w:type="gramEnd"/>
+            <w:r>
+              <w:rPr>
+                <w:rFonts w:ascii="微軟正黑體" w:eastAsia="微軟正黑體" w:hAnsi="微軟正黑體" w:hint="eastAsia"/>
+                <w:color w:val="FF0000"/>
+                <w:szCs w:val="24"/>
+              </w:rPr>
+              <w:t>取三女的性命，</w:t>
+            </w:r>
+            <w:proofErr w:type="gramStart"/>
+            <w:r>
+              <w:rPr>
+                <w:rFonts w:ascii="微軟正黑體" w:eastAsia="微軟正黑體" w:hAnsi="微軟正黑體" w:hint="eastAsia"/>
+                <w:color w:val="FF0000"/>
+                <w:szCs w:val="24"/>
+              </w:rPr>
+              <w:t>聖壁騎</w:t>
+            </w:r>
+            <w:proofErr w:type="gramEnd"/>
+            <w:r>
+              <w:rPr>
+                <w:rFonts w:ascii="微軟正黑體" w:eastAsia="微軟正黑體" w:hAnsi="微軟正黑體" w:hint="eastAsia"/>
+                <w:color w:val="FF0000"/>
+                <w:szCs w:val="24"/>
+              </w:rPr>
+              <w:t>士當然對此感到相</w:t>
+            </w:r>
+            <w:r>
+              <w:rPr>
+                <w:rFonts w:ascii="微軟正黑體" w:eastAsia="微軟正黑體" w:hAnsi="微軟正黑體" w:hint="eastAsia"/>
+                <w:color w:val="FF0000"/>
+                <w:szCs w:val="24"/>
+              </w:rPr>
+              <w:t>當反對，但此時的教皇早已成為大祭司的傀儡，根本沒有轉圜餘地，還以反叛的罪名將他押入大牢，教團騎士也就此順利的攻進了</w:t>
+            </w:r>
+            <w:proofErr w:type="gramStart"/>
+            <w:r>
+              <w:rPr>
+                <w:rFonts w:ascii="微軟正黑體" w:eastAsia="微軟正黑體" w:hAnsi="微軟正黑體" w:hint="eastAsia"/>
+                <w:color w:val="FF0000"/>
+                <w:szCs w:val="24"/>
+              </w:rPr>
+              <w:t>聖女</w:t>
+            </w:r>
+            <w:proofErr w:type="gramEnd"/>
+            <w:r>
+              <w:rPr>
+                <w:rFonts w:ascii="微軟正黑體" w:eastAsia="微軟正黑體" w:hAnsi="微軟正黑體" w:hint="eastAsia"/>
+                <w:color w:val="FF0000"/>
+                <w:szCs w:val="24"/>
+              </w:rPr>
+              <w:t>塔。</w:t>
             </w:r>
           </w:p>
           <w:p>
@@ -5686,7 +6513,25 @@
                 <w:color w:val="FF0000"/>
                 <w:szCs w:val="24"/>
               </w:rPr>
-              <w:t>；但最終所有的護衛隊都倒下，教團騎士也到達了塔底的花園，正準備前往三女所在的花園教堂時，一頭巨大的野獸不知從何冒出，並開始攻擊教團騎士，騎士們沒有任何反擊的餘地很快的就被這頭野獸所</w:t>
+              <w:t>；但最終所有的護衛隊都倒下，教團騎士也到達了塔底的花園，正準備前往三女所在的花園教堂時，一頭巨大的野獸不知</w:t>
+            </w:r>
+            <w:proofErr w:type="gramStart"/>
+            <w:r>
+              <w:rPr>
+                <w:rFonts w:ascii="微軟正黑體" w:eastAsia="微軟正黑體" w:hAnsi="微軟正黑體" w:hint="eastAsia"/>
+                <w:color w:val="FF0000"/>
+                <w:szCs w:val="24"/>
+              </w:rPr>
+              <w:t>從何冒出</w:t>
+            </w:r>
+            <w:proofErr w:type="gramEnd"/>
+            <w:r>
+              <w:rPr>
+                <w:rFonts w:ascii="微軟正黑體" w:eastAsia="微軟正黑體" w:hAnsi="微軟正黑體" w:hint="eastAsia"/>
+                <w:color w:val="FF0000"/>
+                <w:szCs w:val="24"/>
+              </w:rPr>
+              <w:t>，並開始攻擊教團騎士，騎士們沒有任何反擊的餘地很快的就被這頭野獸所</w:t>
             </w:r>
             <w:r>
               <w:rPr>
@@ -5718,26 +6563,62 @@
                 <w:color w:val="FF0000"/>
                 <w:szCs w:val="24"/>
               </w:rPr>
-              <w:t>此時大祭司心想三女也沒有其餘的助力了，便停止了對聖女塔的攻擊。</w:t>
-            </w:r>
-          </w:p>
-          <w:p>
-            <w:pPr>
-              <w:widowControl/>
-              <w:spacing w:line="480" w:lineRule="auto"/>
-              <w:rPr>
-                <w:rFonts w:ascii="微軟正黑體" w:eastAsia="微軟正黑體" w:hAnsi="微軟正黑體"/>
-                <w:color w:val="FF0000"/>
-                <w:szCs w:val="24"/>
-              </w:rPr>
-            </w:pPr>
-            <w:r>
-              <w:rPr>
-                <w:rFonts w:ascii="微軟正黑體" w:eastAsia="微軟正黑體" w:hAnsi="微軟正黑體" w:hint="eastAsia"/>
-                <w:color w:val="FF0000"/>
-                <w:szCs w:val="24"/>
-              </w:rPr>
-              <w:t>攻擊行動結束後三女步出了花園教堂，那頭野獸依然在花園中</w:t>
+              <w:t>此時大祭司心想三女也沒有其餘的助力了，便停止了對</w:t>
+            </w:r>
+            <w:proofErr w:type="gramStart"/>
+            <w:r>
+              <w:rPr>
+                <w:rFonts w:ascii="微軟正黑體" w:eastAsia="微軟正黑體" w:hAnsi="微軟正黑體" w:hint="eastAsia"/>
+                <w:color w:val="FF0000"/>
+                <w:szCs w:val="24"/>
+              </w:rPr>
+              <w:t>聖女塔的</w:t>
+            </w:r>
+            <w:proofErr w:type="gramEnd"/>
+            <w:r>
+              <w:rPr>
+                <w:rFonts w:ascii="微軟正黑體" w:eastAsia="微軟正黑體" w:hAnsi="微軟正黑體" w:hint="eastAsia"/>
+                <w:color w:val="FF0000"/>
+                <w:szCs w:val="24"/>
+              </w:rPr>
+              <w:t>攻擊。</w:t>
+            </w:r>
+          </w:p>
+          <w:p>
+            <w:pPr>
+              <w:widowControl/>
+              <w:spacing w:line="480" w:lineRule="auto"/>
+              <w:rPr>
+                <w:rFonts w:ascii="微軟正黑體" w:eastAsia="微軟正黑體" w:hAnsi="微軟正黑體"/>
+                <w:color w:val="FF0000"/>
+                <w:szCs w:val="24"/>
+              </w:rPr>
+            </w:pPr>
+            <w:r>
+              <w:rPr>
+                <w:rFonts w:ascii="微軟正黑體" w:eastAsia="微軟正黑體" w:hAnsi="微軟正黑體" w:hint="eastAsia"/>
+                <w:color w:val="FF0000"/>
+                <w:szCs w:val="24"/>
+              </w:rPr>
+              <w:t>攻擊行動結束</w:t>
+            </w:r>
+            <w:proofErr w:type="gramStart"/>
+            <w:r>
+              <w:rPr>
+                <w:rFonts w:ascii="微軟正黑體" w:eastAsia="微軟正黑體" w:hAnsi="微軟正黑體" w:hint="eastAsia"/>
+                <w:color w:val="FF0000"/>
+                <w:szCs w:val="24"/>
+              </w:rPr>
+              <w:t>後三女步出</w:t>
+            </w:r>
+            <w:proofErr w:type="gramEnd"/>
+            <w:r>
+              <w:rPr>
+                <w:rFonts w:ascii="微軟正黑體" w:eastAsia="微軟正黑體" w:hAnsi="微軟正黑體" w:hint="eastAsia"/>
+                <w:color w:val="FF0000"/>
+                <w:szCs w:val="24"/>
+              </w:rPr>
+              <w:t>了花園教堂，那頭野獸依然在花園中</w:t>
             </w:r>
             <w:r>
               <w:rPr>
@@ -5825,15 +6706,33 @@
                 <w:color w:val="FF0000"/>
                 <w:szCs w:val="24"/>
               </w:rPr>
-              <w:t>三女</w:t>
-            </w:r>
-            <w:r>
-              <w:rPr>
-                <w:rFonts w:ascii="微軟正黑體" w:eastAsia="微軟正黑體" w:hAnsi="微軟正黑體" w:hint="eastAsia"/>
-                <w:color w:val="FF0000"/>
-                <w:szCs w:val="24"/>
-              </w:rPr>
-              <w:t>別再靠近，</w:t>
+              <w:t>三</w:t>
+            </w:r>
+            <w:proofErr w:type="gramStart"/>
+            <w:r>
+              <w:rPr>
+                <w:rFonts w:ascii="微軟正黑體" w:eastAsia="微軟正黑體" w:hAnsi="微軟正黑體" w:hint="eastAsia"/>
+                <w:color w:val="FF0000"/>
+                <w:szCs w:val="24"/>
+              </w:rPr>
+              <w:t>女</w:t>
+            </w:r>
+            <w:r>
+              <w:rPr>
+                <w:rFonts w:ascii="微軟正黑體" w:eastAsia="微軟正黑體" w:hAnsi="微軟正黑體" w:hint="eastAsia"/>
+                <w:color w:val="FF0000"/>
+                <w:szCs w:val="24"/>
+              </w:rPr>
+              <w:t>別</w:t>
+            </w:r>
+            <w:proofErr w:type="gramEnd"/>
+            <w:r>
+              <w:rPr>
+                <w:rFonts w:ascii="微軟正黑體" w:eastAsia="微軟正黑體" w:hAnsi="微軟正黑體" w:hint="eastAsia"/>
+                <w:color w:val="FF0000"/>
+                <w:szCs w:val="24"/>
+              </w:rPr>
+              <w:t>再靠近，</w:t>
             </w:r>
             <w:r>
               <w:rPr>
@@ -5869,15 +6768,69 @@
                 <w:color w:val="FF0000"/>
                 <w:szCs w:val="24"/>
               </w:rPr>
-              <w:t>一條殘破的緞帶，跟聖壁騎士手上所綁的是一模一樣的緞帶，這是很久以前三女為了治療聖壁騎士手上的傷而從自己衣服上撕下來的緞帶，現在出現在野獸身上</w:t>
-            </w:r>
-            <w:r>
-              <w:rPr>
-                <w:rFonts w:ascii="微軟正黑體" w:eastAsia="微軟正黑體" w:hAnsi="微軟正黑體" w:hint="eastAsia"/>
-                <w:color w:val="FF0000"/>
-                <w:szCs w:val="24"/>
-              </w:rPr>
-              <w:t>再加上牠對三女的舉動，就如同聖壁騎士般正在保護著她。</w:t>
+              <w:t>一條殘破的緞帶，</w:t>
+            </w:r>
+            <w:proofErr w:type="gramStart"/>
+            <w:r>
+              <w:rPr>
+                <w:rFonts w:ascii="微軟正黑體" w:eastAsia="微軟正黑體" w:hAnsi="微軟正黑體" w:hint="eastAsia"/>
+                <w:color w:val="FF0000"/>
+                <w:szCs w:val="24"/>
+              </w:rPr>
+              <w:t>跟聖壁騎士</w:t>
+            </w:r>
+            <w:proofErr w:type="gramEnd"/>
+            <w:r>
+              <w:rPr>
+                <w:rFonts w:ascii="微軟正黑體" w:eastAsia="微軟正黑體" w:hAnsi="微軟正黑體" w:hint="eastAsia"/>
+                <w:color w:val="FF0000"/>
+                <w:szCs w:val="24"/>
+              </w:rPr>
+              <w:t>手上所綁的是一模一樣的緞帶，這是很久以前三女為了</w:t>
+            </w:r>
+            <w:proofErr w:type="gramStart"/>
+            <w:r>
+              <w:rPr>
+                <w:rFonts w:ascii="微軟正黑體" w:eastAsia="微軟正黑體" w:hAnsi="微軟正黑體" w:hint="eastAsia"/>
+                <w:color w:val="FF0000"/>
+                <w:szCs w:val="24"/>
+              </w:rPr>
+              <w:t>治療聖壁騎</w:t>
+            </w:r>
+            <w:proofErr w:type="gramEnd"/>
+            <w:r>
+              <w:rPr>
+                <w:rFonts w:ascii="微軟正黑體" w:eastAsia="微軟正黑體" w:hAnsi="微軟正黑體" w:hint="eastAsia"/>
+                <w:color w:val="FF0000"/>
+                <w:szCs w:val="24"/>
+              </w:rPr>
+              <w:t>士手上的傷而從自己衣服上撕下來的緞帶，現在出現在野獸身上</w:t>
+            </w:r>
+            <w:r>
+              <w:rPr>
+                <w:rFonts w:ascii="微軟正黑體" w:eastAsia="微軟正黑體" w:hAnsi="微軟正黑體" w:hint="eastAsia"/>
+                <w:color w:val="FF0000"/>
+                <w:szCs w:val="24"/>
+              </w:rPr>
+              <w:t>再加上牠對三女的舉動，就</w:t>
+            </w:r>
+            <w:proofErr w:type="gramStart"/>
+            <w:r>
+              <w:rPr>
+                <w:rFonts w:ascii="微軟正黑體" w:eastAsia="微軟正黑體" w:hAnsi="微軟正黑體" w:hint="eastAsia"/>
+                <w:color w:val="FF0000"/>
+                <w:szCs w:val="24"/>
+              </w:rPr>
+              <w:t>如同聖壁騎</w:t>
+            </w:r>
+            <w:proofErr w:type="gramEnd"/>
+            <w:r>
+              <w:rPr>
+                <w:rFonts w:ascii="微軟正黑體" w:eastAsia="微軟正黑體" w:hAnsi="微軟正黑體" w:hint="eastAsia"/>
+                <w:color w:val="FF0000"/>
+                <w:szCs w:val="24"/>
+              </w:rPr>
+              <w:t>士般正在保護著她。</w:t>
             </w:r>
           </w:p>
           <w:p>
@@ -5949,7 +6902,25 @@
                 <w:color w:val="FF0000"/>
                 <w:szCs w:val="24"/>
               </w:rPr>
-              <w:t>，三女又再度陷入死亡輪迴中，就算試圖想找出突破現狀的方式但最終都是徒勞無功，強烈的孤獨以及無助感使三女放棄了所有希望，飄盪在這巨大的惡意</w:t>
+              <w:t>，三女又再度陷入死亡輪迴中，就算試圖想找出突破現狀的方式但最終都是徒勞無功，強烈的孤獨以及無助感使三女放棄了所有希望，飄</w:t>
+            </w:r>
+            <w:proofErr w:type="gramStart"/>
+            <w:r>
+              <w:rPr>
+                <w:rFonts w:ascii="微軟正黑體" w:eastAsia="微軟正黑體" w:hAnsi="微軟正黑體" w:hint="eastAsia"/>
+                <w:color w:val="FF0000"/>
+                <w:szCs w:val="24"/>
+              </w:rPr>
+              <w:t>盪</w:t>
+            </w:r>
+            <w:proofErr w:type="gramEnd"/>
+            <w:r>
+              <w:rPr>
+                <w:rFonts w:ascii="微軟正黑體" w:eastAsia="微軟正黑體" w:hAnsi="微軟正黑體" w:hint="eastAsia"/>
+                <w:color w:val="FF0000"/>
+                <w:szCs w:val="24"/>
+              </w:rPr>
+              <w:t>在這巨大的惡意</w:t>
             </w:r>
             <w:r>
               <w:rPr>
@@ -6042,6 +7013,7 @@
               </w:rPr>
               <w:t xml:space="preserve"> </w:t>
             </w:r>
+            <w:proofErr w:type="gramStart"/>
             <w:r>
               <w:rPr>
                 <w:rFonts w:ascii="微軟正黑體" w:eastAsia="微軟正黑體" w:hAnsi="微軟正黑體"/>
@@ -6050,6 +7022,7 @@
               </w:rPr>
               <w:t>–</w:t>
             </w:r>
+            <w:proofErr w:type="gramEnd"/>
             <w:r>
               <w:rPr>
                 <w:rFonts w:ascii="微軟正黑體" w:eastAsia="微軟正黑體" w:hAnsi="微軟正黑體" w:hint="eastAsia"/>
@@ -6189,7 +7162,25 @@
                 <w:color w:val="FF0000"/>
                 <w:szCs w:val="24"/>
               </w:rPr>
-              <w:t>，逐步突破各種絕境，在這之間三女漸漸開始信賴主角，依靠這個重新給予她希望的外來者。</w:t>
+              <w:t>，逐步突破各種絕境，在這</w:t>
+            </w:r>
+            <w:proofErr w:type="gramStart"/>
+            <w:r>
+              <w:rPr>
+                <w:rFonts w:ascii="微軟正黑體" w:eastAsia="微軟正黑體" w:hAnsi="微軟正黑體" w:hint="eastAsia"/>
+                <w:color w:val="FF0000"/>
+                <w:szCs w:val="24"/>
+              </w:rPr>
+              <w:t>之間三</w:t>
+            </w:r>
+            <w:proofErr w:type="gramEnd"/>
+            <w:r>
+              <w:rPr>
+                <w:rFonts w:ascii="微軟正黑體" w:eastAsia="微軟正黑體" w:hAnsi="微軟正黑體" w:hint="eastAsia"/>
+                <w:color w:val="FF0000"/>
+                <w:szCs w:val="24"/>
+              </w:rPr>
+              <w:t>女漸漸開始信賴主角，依靠這個重新給予她希望的外來者。</w:t>
             </w:r>
           </w:p>
           <w:p>
@@ -6250,13 +7241,23 @@
               </w:rPr>
               <w:t>，</w:t>
             </w:r>
-            <w:r>
-              <w:rPr>
-                <w:rFonts w:ascii="微軟正黑體" w:eastAsia="微軟正黑體" w:hAnsi="微軟正黑體" w:hint="eastAsia"/>
-                <w:color w:val="FF0000"/>
-                <w:szCs w:val="24"/>
-              </w:rPr>
-              <w:t>一個人在外遊蕩這樣真的有比現在好嗎?</w:t>
+            <w:proofErr w:type="gramStart"/>
+            <w:r>
+              <w:rPr>
+                <w:rFonts w:ascii="微軟正黑體" w:eastAsia="微軟正黑體" w:hAnsi="微軟正黑體" w:hint="eastAsia"/>
+                <w:color w:val="FF0000"/>
+                <w:szCs w:val="24"/>
+              </w:rPr>
+              <w:t>一</w:t>
+            </w:r>
+            <w:proofErr w:type="gramEnd"/>
+            <w:r>
+              <w:rPr>
+                <w:rFonts w:ascii="微軟正黑體" w:eastAsia="微軟正黑體" w:hAnsi="微軟正黑體" w:hint="eastAsia"/>
+                <w:color w:val="FF0000"/>
+                <w:szCs w:val="24"/>
+              </w:rPr>
+              <w:t>個人在外遊蕩這樣真的有比現在好嗎?</w:t>
             </w:r>
             <w:r>
               <w:rPr>
@@ -6284,8 +7285,18 @@
                 <w:szCs w:val="24"/>
               </w:rPr>
               <w:lastRenderedPageBreak/>
-              <w:t>短暫的思考後，三女回到了主角身旁，拿起了掉落於一旁的匕首刺向自己胸口後倒臥在主角前方，瀕死前握住了他的手並說到</w:t>
-            </w:r>
+              <w:t>短暫的思考後，三女回到了主角身旁，拿起了掉落於一旁的匕首刺向自己胸口後倒臥在主角前方，瀕死前握住了他的手</w:t>
+            </w:r>
+            <w:proofErr w:type="gramStart"/>
+            <w:r>
+              <w:rPr>
+                <w:rFonts w:ascii="微軟正黑體" w:eastAsia="微軟正黑體" w:hAnsi="微軟正黑體" w:hint="eastAsia"/>
+                <w:color w:val="FF0000"/>
+                <w:szCs w:val="24"/>
+              </w:rPr>
+              <w:t>並說到</w:t>
+            </w:r>
+            <w:proofErr w:type="gramEnd"/>
             <w:r>
               <w:rPr>
                 <w:rFonts w:ascii="微軟正黑體" w:eastAsia="微軟正黑體" w:hAnsi="微軟正黑體"/>
@@ -6344,8 +7355,18 @@
                 <w:color w:val="FF0000"/>
                 <w:szCs w:val="24"/>
               </w:rPr>
-              <w:t>……</w:t>
-            </w:r>
+              <w:t>…</w:t>
+            </w:r>
+            <w:proofErr w:type="gramStart"/>
+            <w:r>
+              <w:rPr>
+                <w:rFonts w:ascii="微軟正黑體" w:eastAsia="微軟正黑體" w:hAnsi="微軟正黑體"/>
+                <w:color w:val="FF0000"/>
+                <w:szCs w:val="24"/>
+              </w:rPr>
+              <w:t>…</w:t>
+            </w:r>
+            <w:proofErr w:type="gramEnd"/>
             <w:r>
               <w:rPr>
                 <w:rFonts w:ascii="微軟正黑體" w:eastAsia="微軟正黑體" w:hAnsi="微軟正黑體" w:hint="eastAsia"/>
@@ -8945,7 +9966,7 @@
 </file>
 
 <file path=customXml/itemProps1.xml><?xml version="1.0" encoding="utf-8"?>
-<ds:datastoreItem xmlns:ds="http://schemas.openxmlformats.org/officeDocument/2006/customXml" ds:itemID="{0D18F95D-7282-4282-AB64-ABD9E350812C}">
+<ds:datastoreItem xmlns:ds="http://schemas.openxmlformats.org/officeDocument/2006/customXml" ds:itemID="{EB03446A-8CC4-4E50-85E1-48EAA848CB22}">
   <ds:schemaRefs>
     <ds:schemaRef ds:uri="http://schemas.openxmlformats.org/officeDocument/2006/bibliography"/>
   </ds:schemaRefs>

--- a/文案/文案 - 三聖女人物設定.docx
+++ b/文案/文案 - 三聖女人物設定.docx
@@ -842,16 +842,15 @@
                 <w:color w:val="D9D9D9" w:themeColor="background1" w:themeShade="D9"/>
                 <w:szCs w:val="24"/>
               </w:rPr>
-              <w:t>，擊敗後會獲得其代表</w:t>
-            </w:r>
-            <w:proofErr w:type="gramStart"/>
+              <w:t>，擊敗後會獲得其代表物</w:t>
+            </w:r>
             <w:r>
               <w:rPr>
                 <w:rFonts w:ascii="微軟正黑體" w:eastAsia="微軟正黑體" w:hAnsi="微軟正黑體" w:hint="eastAsia"/>
                 <w:color w:val="D9D9D9" w:themeColor="background1" w:themeShade="D9"/>
                 <w:szCs w:val="24"/>
               </w:rPr>
-              <w:t>物</w:t>
+              <w:t>魔素</w:t>
             </w:r>
             <w:r>
               <w:rPr>
@@ -859,7 +858,7 @@
                 <w:color w:val="D9D9D9" w:themeColor="background1" w:themeShade="D9"/>
                 <w:szCs w:val="24"/>
               </w:rPr>
-              <w:t>魔素</w:t>
+              <w:t>細</w:t>
             </w:r>
             <w:r>
               <w:rPr>
@@ -867,24 +866,7 @@
                 <w:color w:val="D9D9D9" w:themeColor="background1" w:themeShade="D9"/>
                 <w:szCs w:val="24"/>
               </w:rPr>
-              <w:t>細</w:t>
-            </w:r>
-            <w:r>
-              <w:rPr>
-                <w:rFonts w:ascii="微軟正黑體" w:eastAsia="微軟正黑體" w:hAnsi="微軟正黑體" w:hint="eastAsia"/>
-                <w:color w:val="D9D9D9" w:themeColor="background1" w:themeShade="D9"/>
-                <w:szCs w:val="24"/>
-              </w:rPr>
-              <w:t>劍</w:t>
-            </w:r>
-            <w:proofErr w:type="gramEnd"/>
-            <w:r>
-              <w:rPr>
-                <w:rFonts w:ascii="微軟正黑體" w:eastAsia="微軟正黑體" w:hAnsi="微軟正黑體" w:hint="eastAsia"/>
-                <w:color w:val="D9D9D9" w:themeColor="background1" w:themeShade="D9"/>
-                <w:szCs w:val="24"/>
-              </w:rPr>
-              <w:t>為主角使用之新武器</w:t>
+              <w:t>劍為主角使用之新武器</w:t>
             </w:r>
             <w:r>
               <w:rPr>
@@ -1016,23 +998,7 @@
                 <w:rFonts w:ascii="微軟正黑體" w:eastAsia="微軟正黑體" w:hAnsi="微軟正黑體" w:hint="eastAsia"/>
                 <w:szCs w:val="24"/>
               </w:rPr>
-              <w:t>奉命將長女帶走關進貴族區的教堂大牢內，而還在城鎮內鎮壓怪物的</w:t>
-            </w:r>
-            <w:proofErr w:type="gramStart"/>
-            <w:r>
-              <w:rPr>
-                <w:rFonts w:ascii="微軟正黑體" w:eastAsia="微軟正黑體" w:hAnsi="微軟正黑體" w:hint="eastAsia"/>
-                <w:szCs w:val="24"/>
-              </w:rPr>
-              <w:t>護衛隊們少</w:t>
-            </w:r>
-            <w:proofErr w:type="gramEnd"/>
-            <w:r>
-              <w:rPr>
-                <w:rFonts w:ascii="微軟正黑體" w:eastAsia="微軟正黑體" w:hAnsi="微軟正黑體" w:hint="eastAsia"/>
-                <w:szCs w:val="24"/>
-              </w:rPr>
-              <w:t>了長女的帶領也逐漸被擊退，貴族區也就此陷落。</w:t>
+              <w:t>奉命將長女帶走關進貴族區的教堂大牢內，而還在城鎮內鎮壓怪物的護衛隊們少了長女的帶領也逐漸被擊退，貴族區也就此陷落。</w:t>
             </w:r>
           </w:p>
           <w:p>
@@ -1084,56 +1050,24 @@
                 <w:rFonts w:ascii="微軟正黑體" w:eastAsia="微軟正黑體" w:hAnsi="微軟正黑體" w:hint="eastAsia"/>
                 <w:szCs w:val="24"/>
               </w:rPr>
-              <w:t>玩家會在貴族區的教堂大牢內見到長女，長女從主角那得知外頭的情形後便迫切的請求主角能幫忙尋求大牢鑰匙，作為交換長女給予玩家一個教堂密道的鑰匙，</w:t>
-            </w:r>
-            <w:proofErr w:type="gramStart"/>
-            <w:r>
-              <w:rPr>
-                <w:rFonts w:ascii="微軟正黑體" w:eastAsia="微軟正黑體" w:hAnsi="微軟正黑體" w:hint="eastAsia"/>
-                <w:szCs w:val="24"/>
-              </w:rPr>
-              <w:t>能過繞過當</w:t>
-            </w:r>
-            <w:proofErr w:type="gramEnd"/>
-            <w:r>
-              <w:rPr>
-                <w:rFonts w:ascii="微軟正黑體" w:eastAsia="微軟正黑體" w:hAnsi="微軟正黑體" w:hint="eastAsia"/>
-                <w:szCs w:val="24"/>
-              </w:rPr>
-              <w:t>前封閉的教堂後門，前往大教堂外圍。</w:t>
-            </w:r>
-          </w:p>
-          <w:p>
-            <w:pPr>
-              <w:widowControl/>
-              <w:spacing w:line="480" w:lineRule="auto"/>
-              <w:rPr>
-                <w:rFonts w:ascii="微軟正黑體" w:eastAsia="微軟正黑體" w:hAnsi="微軟正黑體"/>
-                <w:szCs w:val="24"/>
-              </w:rPr>
-            </w:pPr>
-            <w:r>
-              <w:rPr>
-                <w:rFonts w:ascii="微軟正黑體" w:eastAsia="微軟正黑體" w:hAnsi="微軟正黑體" w:hint="eastAsia"/>
-                <w:szCs w:val="24"/>
-              </w:rPr>
-              <w:t>在主角走後過沒</w:t>
-            </w:r>
-            <w:proofErr w:type="gramStart"/>
-            <w:r>
-              <w:rPr>
-                <w:rFonts w:ascii="微軟正黑體" w:eastAsia="微軟正黑體" w:hAnsi="微軟正黑體" w:hint="eastAsia"/>
-                <w:szCs w:val="24"/>
-              </w:rPr>
-              <w:t>多久，</w:t>
-            </w:r>
-            <w:proofErr w:type="gramEnd"/>
-            <w:r>
-              <w:rPr>
-                <w:rFonts w:ascii="微軟正黑體" w:eastAsia="微軟正黑體" w:hAnsi="微軟正黑體" w:hint="eastAsia"/>
-                <w:szCs w:val="24"/>
-              </w:rPr>
-              <w:t>大祭司帶著些許傀儡騎士來到長女面前，</w:t>
+              <w:t>玩家會在貴族區的教堂大牢內見到長女，長女從主角那得知外頭的情形後便迫切的請求主角能幫忙尋求大牢鑰匙，作為交換長女給予玩家一個教堂密道的鑰匙，能過繞過當前封閉的教堂後門，前往大教堂外圍。</w:t>
+            </w:r>
+          </w:p>
+          <w:p>
+            <w:pPr>
+              <w:widowControl/>
+              <w:spacing w:line="480" w:lineRule="auto"/>
+              <w:rPr>
+                <w:rFonts w:ascii="微軟正黑體" w:eastAsia="微軟正黑體" w:hAnsi="微軟正黑體"/>
+                <w:szCs w:val="24"/>
+              </w:rPr>
+            </w:pPr>
+            <w:r>
+              <w:rPr>
+                <w:rFonts w:ascii="微軟正黑體" w:eastAsia="微軟正黑體" w:hAnsi="微軟正黑體" w:hint="eastAsia"/>
+                <w:szCs w:val="24"/>
+              </w:rPr>
+              <w:t>在主角走後過沒多久，大祭司帶著些許傀儡騎士來到長女面前，</w:t>
             </w:r>
             <w:r>
               <w:rPr>
@@ -1154,38 +1088,14 @@
                 <w:rFonts w:ascii="微軟正黑體" w:eastAsia="微軟正黑體" w:hAnsi="微軟正黑體" w:hint="eastAsia"/>
                 <w:szCs w:val="24"/>
               </w:rPr>
-              <w:t>毒血，</w:t>
-            </w:r>
-            <w:proofErr w:type="gramStart"/>
-            <w:r>
-              <w:rPr>
-                <w:rFonts w:ascii="微軟正黑體" w:eastAsia="微軟正黑體" w:hAnsi="微軟正黑體" w:hint="eastAsia"/>
-                <w:szCs w:val="24"/>
-              </w:rPr>
-              <w:t>但</w:t>
-            </w:r>
-            <w:r>
-              <w:rPr>
-                <w:rFonts w:ascii="微軟正黑體" w:eastAsia="微軟正黑體" w:hAnsi="微軟正黑體" w:hint="eastAsia"/>
-                <w:szCs w:val="24"/>
-              </w:rPr>
-              <w:t>毒血</w:t>
-            </w:r>
-            <w:proofErr w:type="gramEnd"/>
-            <w:r>
-              <w:rPr>
-                <w:rFonts w:ascii="微軟正黑體" w:eastAsia="微軟正黑體" w:hAnsi="微軟正黑體" w:hint="eastAsia"/>
-                <w:szCs w:val="24"/>
-              </w:rPr>
-              <w:t>的副作用對長女影響較慢，反而是讓長女抓到機會，</w:t>
-            </w:r>
-            <w:proofErr w:type="gramStart"/>
-            <w:r>
-              <w:rPr>
-                <w:rFonts w:ascii="微軟正黑體" w:eastAsia="微軟正黑體" w:hAnsi="微軟正黑體" w:hint="eastAsia"/>
-                <w:szCs w:val="24"/>
-              </w:rPr>
-              <w:t>獲得</w:t>
+              <w:t>毒血，但</w:t>
+            </w:r>
+            <w:r>
+              <w:rPr>
+                <w:rFonts w:ascii="微軟正黑體" w:eastAsia="微軟正黑體" w:hAnsi="微軟正黑體" w:hint="eastAsia"/>
+                <w:szCs w:val="24"/>
+              </w:rPr>
+              <w:t>毒血的副作用對長女影響較慢，反而是讓長女抓到機會，獲得</w:t>
             </w:r>
             <w:r>
               <w:rPr>
@@ -1194,7 +1104,6 @@
               </w:rPr>
               <w:t>毒血的</w:t>
             </w:r>
-            <w:proofErr w:type="gramEnd"/>
             <w:r>
               <w:rPr>
                 <w:rFonts w:ascii="微軟正黑體" w:eastAsia="微軟正黑體" w:hAnsi="微軟正黑體" w:hint="eastAsia"/>
@@ -1245,39 +1154,14 @@
                 <w:rFonts w:ascii="微軟正黑體" w:eastAsia="微軟正黑體" w:hAnsi="微軟正黑體" w:hint="eastAsia"/>
                 <w:szCs w:val="24"/>
               </w:rPr>
-              <w:t>此時悲痛、</w:t>
-            </w:r>
-            <w:proofErr w:type="gramStart"/>
-            <w:r>
-              <w:rPr>
-                <w:rFonts w:ascii="微軟正黑體" w:eastAsia="微軟正黑體" w:hAnsi="微軟正黑體" w:hint="eastAsia"/>
-                <w:szCs w:val="24"/>
-              </w:rPr>
-              <w:t>憤怒、</w:t>
-            </w:r>
-            <w:proofErr w:type="gramEnd"/>
-            <w:r>
-              <w:rPr>
-                <w:rFonts w:ascii="微軟正黑體" w:eastAsia="微軟正黑體" w:hAnsi="微軟正黑體" w:hint="eastAsia"/>
-                <w:szCs w:val="24"/>
-              </w:rPr>
-              <w:t>憎恨的情緒</w:t>
-            </w:r>
-            <w:proofErr w:type="gramStart"/>
-            <w:r>
-              <w:rPr>
-                <w:rFonts w:ascii="微軟正黑體" w:eastAsia="微軟正黑體" w:hAnsi="微軟正黑體" w:hint="eastAsia"/>
-                <w:szCs w:val="24"/>
-              </w:rPr>
-              <w:t>催化著毒血</w:t>
-            </w:r>
-            <w:proofErr w:type="gramEnd"/>
-            <w:r>
-              <w:rPr>
-                <w:rFonts w:ascii="微軟正黑體" w:eastAsia="微軟正黑體" w:hAnsi="微軟正黑體" w:hint="eastAsia"/>
-                <w:szCs w:val="24"/>
-              </w:rPr>
-              <w:t>的成長，</w:t>
+              <w:t>此時悲痛、憤怒、憎恨的情緒</w:t>
+            </w:r>
+            <w:r>
+              <w:rPr>
+                <w:rFonts w:ascii="微軟正黑體" w:eastAsia="微軟正黑體" w:hAnsi="微軟正黑體" w:hint="eastAsia"/>
+                <w:szCs w:val="24"/>
+              </w:rPr>
+              <w:t>催化著毒血的成長，</w:t>
             </w:r>
             <w:r>
               <w:rPr>
@@ -1345,23 +1229,7 @@
                 <w:rFonts w:ascii="微軟正黑體" w:eastAsia="微軟正黑體" w:hAnsi="微軟正黑體" w:hint="eastAsia"/>
                 <w:szCs w:val="24"/>
               </w:rPr>
-              <w:t>從貴族區的</w:t>
-            </w:r>
-            <w:proofErr w:type="gramStart"/>
-            <w:r>
-              <w:rPr>
-                <w:rFonts w:ascii="微軟正黑體" w:eastAsia="微軟正黑體" w:hAnsi="微軟正黑體" w:hint="eastAsia"/>
-                <w:szCs w:val="24"/>
-              </w:rPr>
-              <w:t>密道繞過</w:t>
-            </w:r>
-            <w:proofErr w:type="gramEnd"/>
-            <w:r>
-              <w:rPr>
-                <w:rFonts w:ascii="微軟正黑體" w:eastAsia="微軟正黑體" w:hAnsi="微軟正黑體" w:hint="eastAsia"/>
-                <w:szCs w:val="24"/>
-              </w:rPr>
-              <w:t>峽谷區後來到原本封閉的貴族教堂後門，開啟後</w:t>
+              <w:t>從貴族區的密道繞過峽谷區後來到原本封閉的貴族教堂後門，開啟後</w:t>
             </w:r>
             <w:r>
               <w:rPr>
@@ -1396,55 +1264,7 @@
                 <w:rFonts w:ascii="微軟正黑體" w:eastAsia="微軟正黑體" w:hAnsi="微軟正黑體" w:hint="eastAsia"/>
                 <w:szCs w:val="24"/>
               </w:rPr>
-              <w:t>正帶領著護衛隊</w:t>
-            </w:r>
-            <w:proofErr w:type="gramStart"/>
-            <w:r>
-              <w:rPr>
-                <w:rFonts w:ascii="微軟正黑體" w:eastAsia="微軟正黑體" w:hAnsi="微軟正黑體" w:hint="eastAsia"/>
-                <w:szCs w:val="24"/>
-              </w:rPr>
-              <w:t>士兵跟教團</w:t>
-            </w:r>
-            <w:proofErr w:type="gramEnd"/>
-            <w:r>
-              <w:rPr>
-                <w:rFonts w:ascii="微軟正黑體" w:eastAsia="微軟正黑體" w:hAnsi="微軟正黑體" w:hint="eastAsia"/>
-                <w:szCs w:val="24"/>
-              </w:rPr>
-              <w:t>騎士對抗著，但長女這邊的情況卻不太尋常，每</w:t>
-            </w:r>
-            <w:proofErr w:type="gramStart"/>
-            <w:r>
-              <w:rPr>
-                <w:rFonts w:ascii="微軟正黑體" w:eastAsia="微軟正黑體" w:hAnsi="微軟正黑體" w:hint="eastAsia"/>
-                <w:szCs w:val="24"/>
-              </w:rPr>
-              <w:t>個</w:t>
-            </w:r>
-            <w:proofErr w:type="gramEnd"/>
-            <w:r>
-              <w:rPr>
-                <w:rFonts w:ascii="微軟正黑體" w:eastAsia="微軟正黑體" w:hAnsi="微軟正黑體" w:hint="eastAsia"/>
-                <w:szCs w:val="24"/>
-              </w:rPr>
-              <w:t>護衛隊士兵</w:t>
-            </w:r>
-            <w:proofErr w:type="gramStart"/>
-            <w:r>
-              <w:rPr>
-                <w:rFonts w:ascii="微軟正黑體" w:eastAsia="微軟正黑體" w:hAnsi="微軟正黑體" w:hint="eastAsia"/>
-                <w:szCs w:val="24"/>
-              </w:rPr>
-              <w:t>就算受再重</w:t>
-            </w:r>
-            <w:proofErr w:type="gramEnd"/>
-            <w:r>
-              <w:rPr>
-                <w:rFonts w:ascii="微軟正黑體" w:eastAsia="微軟正黑體" w:hAnsi="微軟正黑體" w:hint="eastAsia"/>
-                <w:szCs w:val="24"/>
-              </w:rPr>
-              <w:t>的傷依舊會重新爬起攻擊敵人，如同不死軍團般，而長女就</w:t>
+              <w:t>正帶領著護衛隊士兵跟教團騎士對抗著，但長女這邊的情況卻不太尋常，每個護衛隊士兵就算受再重的傷依舊會重新爬起攻擊敵人，如同不死軍團般，而長女就</w:t>
             </w:r>
             <w:r>
               <w:rPr>
@@ -1465,33 +1285,8 @@
                 <w:rFonts w:ascii="微軟正黑體" w:eastAsia="微軟正黑體" w:hAnsi="微軟正黑體" w:hint="eastAsia"/>
                 <w:szCs w:val="24"/>
               </w:rPr>
-              <w:t>戰鬥結束後，教團</w:t>
-            </w:r>
-            <w:proofErr w:type="gramStart"/>
-            <w:r>
-              <w:rPr>
-                <w:rFonts w:ascii="微軟正黑體" w:eastAsia="微軟正黑體" w:hAnsi="微軟正黑體" w:hint="eastAsia"/>
-                <w:szCs w:val="24"/>
-              </w:rPr>
-              <w:t>騎士全滅</w:t>
-            </w:r>
-            <w:proofErr w:type="gramEnd"/>
-            <w:r>
-              <w:rPr>
-                <w:rFonts w:ascii="微軟正黑體" w:eastAsia="微軟正黑體" w:hAnsi="微軟正黑體" w:hint="eastAsia"/>
-                <w:szCs w:val="24"/>
-              </w:rPr>
-              <w:t>，此時長女注意到主角而轉過身來，玩家這時會看到的是已經</w:t>
-            </w:r>
-            <w:proofErr w:type="gramStart"/>
-            <w:r>
-              <w:rPr>
-                <w:rFonts w:ascii="微軟正黑體" w:eastAsia="微軟正黑體" w:hAnsi="微軟正黑體" w:hint="eastAsia"/>
-                <w:szCs w:val="24"/>
-              </w:rPr>
-              <w:t>受到毒血感染</w:t>
-            </w:r>
-            <w:proofErr w:type="gramEnd"/>
+              <w:t>戰鬥結束後，教團騎士全滅，此時長女注意到主角而轉過身來，玩家這時會看到的是已經受到毒血感染</w:t>
+            </w:r>
             <w:r>
               <w:rPr>
                 <w:rFonts w:ascii="微軟正黑體" w:eastAsia="微軟正黑體" w:hAnsi="微軟正黑體" w:hint="eastAsia"/>
@@ -1529,17 +1324,8 @@
                 <w:rFonts w:ascii="微軟正黑體" w:eastAsia="微軟正黑體" w:hAnsi="微軟正黑體" w:hint="eastAsia"/>
                 <w:szCs w:val="24"/>
               </w:rPr>
-              <w:t>我的下屬們</w:t>
-            </w:r>
-            <w:proofErr w:type="gramStart"/>
-            <w:r>
-              <w:rPr>
-                <w:rFonts w:ascii="微軟正黑體" w:eastAsia="微軟正黑體" w:hAnsi="微軟正黑體" w:hint="eastAsia"/>
-                <w:szCs w:val="24"/>
-              </w:rPr>
-              <w:t>很強吧</w:t>
-            </w:r>
-            <w:proofErr w:type="gramEnd"/>
+              <w:t>我的下屬們很強吧</w:t>
+            </w:r>
             <w:r>
               <w:rPr>
                 <w:rFonts w:ascii="微軟正黑體" w:eastAsia="微軟正黑體" w:hAnsi="微軟正黑體"/>
@@ -1598,23 +1384,7 @@
                 <w:rFonts w:ascii="微軟正黑體" w:eastAsia="微軟正黑體" w:hAnsi="微軟正黑體" w:hint="eastAsia"/>
                 <w:szCs w:val="24"/>
               </w:rPr>
-              <w:t>而身為這群下屬的隊長，連</w:t>
-            </w:r>
-            <w:proofErr w:type="gramStart"/>
-            <w:r>
-              <w:rPr>
-                <w:rFonts w:ascii="微軟正黑體" w:eastAsia="微軟正黑體" w:hAnsi="微軟正黑體" w:hint="eastAsia"/>
-                <w:szCs w:val="24"/>
-              </w:rPr>
-              <w:t>一</w:t>
-            </w:r>
-            <w:proofErr w:type="gramEnd"/>
-            <w:r>
-              <w:rPr>
-                <w:rFonts w:ascii="微軟正黑體" w:eastAsia="微軟正黑體" w:hAnsi="微軟正黑體" w:hint="eastAsia"/>
-                <w:szCs w:val="24"/>
-              </w:rPr>
-              <w:t>個人都保護不了</w:t>
+              <w:t>而身為這群下屬的隊長，連一個人都保護不了</w:t>
             </w:r>
             <w:r>
               <w:rPr>
@@ -2490,23 +2260,13 @@
               <w:t>三聖女的設定影射北歐神話中的</w:t>
             </w:r>
             <w:hyperlink r:id="rId14" w:history="1">
-              <w:proofErr w:type="gramStart"/>
               <w:r>
                 <w:rPr>
                   <w:rStyle w:val="a5"/>
                   <w:rFonts w:ascii="微軟正黑體" w:eastAsia="微軟正黑體" w:hAnsi="微軟正黑體" w:hint="eastAsia"/>
                   <w:szCs w:val="24"/>
                 </w:rPr>
-                <w:t>諾恩</w:t>
-              </w:r>
-              <w:proofErr w:type="gramEnd"/>
-              <w:r>
-                <w:rPr>
-                  <w:rStyle w:val="a5"/>
-                  <w:rFonts w:ascii="微軟正黑體" w:eastAsia="微軟正黑體" w:hAnsi="微軟正黑體" w:hint="eastAsia"/>
-                  <w:szCs w:val="24"/>
-                </w:rPr>
-                <w:t>三女神</w:t>
+                <w:t>諾恩三女神</w:t>
               </w:r>
             </w:hyperlink>
             <w:r>
@@ -2514,23 +2274,7 @@
                 <w:rFonts w:ascii="微軟正黑體" w:eastAsia="微軟正黑體" w:hAnsi="微軟正黑體" w:hint="eastAsia"/>
                 <w:szCs w:val="24"/>
               </w:rPr>
-              <w:t>-</w:t>
-            </w:r>
-            <w:proofErr w:type="gramStart"/>
-            <w:r>
-              <w:rPr>
-                <w:rFonts w:ascii="微軟正黑體" w:eastAsia="微軟正黑體" w:hAnsi="微軟正黑體" w:hint="eastAsia"/>
-                <w:szCs w:val="24"/>
-              </w:rPr>
-              <w:t>薇</w:t>
-            </w:r>
-            <w:proofErr w:type="gramEnd"/>
-            <w:r>
-              <w:rPr>
-                <w:rFonts w:ascii="微軟正黑體" w:eastAsia="微軟正黑體" w:hAnsi="微軟正黑體" w:hint="eastAsia"/>
-                <w:szCs w:val="24"/>
-              </w:rPr>
-              <w:t>兒丹蒂</w:t>
+              <w:t>-薇兒丹蒂</w:t>
             </w:r>
             <w:r>
               <w:rPr>
@@ -2547,23 +2291,32 @@
               </w:rPr>
               <w:t xml:space="preserve"> </w:t>
             </w:r>
-            <w:proofErr w:type="gramStart"/>
             <w:r>
               <w:rPr>
                 <w:rFonts w:ascii="微軟正黑體" w:eastAsia="微軟正黑體" w:hAnsi="微軟正黑體" w:hint="eastAsia"/>
                 <w:color w:val="000000" w:themeColor="text1"/>
                 <w:szCs w:val="24"/>
               </w:rPr>
-              <w:t>（</w:t>
-            </w:r>
-            <w:proofErr w:type="gramEnd"/>
-            <w:r>
-              <w:rPr>
-                <w:rFonts w:ascii="微軟正黑體" w:eastAsia="微軟正黑體" w:hAnsi="微軟正黑體" w:hint="eastAsia"/>
+              <w:t>（故事設定原型則以巴德爾之死為延伸改編。）</w:t>
+            </w:r>
+          </w:p>
+          <w:p>
+            <w:pPr>
+              <w:widowControl/>
+              <w:contextualSpacing/>
+              <w:rPr>
+                <w:rFonts w:ascii="微軟正黑體" w:eastAsia="微軟正黑體" w:hAnsi="微軟正黑體"/>
                 <w:color w:val="000000" w:themeColor="text1"/>
                 <w:szCs w:val="24"/>
               </w:rPr>
-              <w:t>故事設定原型則以巴德爾之死為延伸改編。）</w:t>
+            </w:pPr>
+            <w:r>
+              <w:rPr>
+                <w:rFonts w:ascii="微軟正黑體" w:eastAsia="微軟正黑體" w:hAnsi="微軟正黑體" w:hint="eastAsia"/>
+                <w:color w:val="000000" w:themeColor="text1"/>
+                <w:szCs w:val="24"/>
+              </w:rPr>
+              <w:t>次女(Nanna)因遊走在戰地，不分立場地治療受傷的人們而發生了意外失去雙眼，停戰協定後教團並將Nanna安置在塔－布列達布利克。(原設定聖女塔)</w:t>
             </w:r>
           </w:p>
           <w:p>
@@ -2571,7 +2324,7 @@
               <w:widowControl/>
               <w:contextualSpacing/>
               <w:rPr>
-                <w:rFonts w:ascii="微軟正黑體" w:eastAsia="微軟正黑體" w:hAnsi="微軟正黑體" w:hint="eastAsia"/>
+                <w:rFonts w:ascii="微軟正黑體" w:eastAsia="微軟正黑體" w:hAnsi="微軟正黑體"/>
                 <w:color w:val="000000" w:themeColor="text1"/>
                 <w:szCs w:val="24"/>
               </w:rPr>
@@ -2582,422 +2335,200 @@
                 <w:color w:val="000000" w:themeColor="text1"/>
                 <w:szCs w:val="24"/>
               </w:rPr>
-              <w:t>次女(Nanna)因遊走在戰地，不分立場地治療受傷的人們而發生了意外失去雙眼，停戰</w:t>
-            </w:r>
-            <w:proofErr w:type="gramStart"/>
-            <w:r>
-              <w:rPr>
-                <w:rFonts w:ascii="微軟正黑體" w:eastAsia="微軟正黑體" w:hAnsi="微軟正黑體" w:hint="eastAsia"/>
+              <w:t>布列達布利克是詩寇蒂與舊時代倖存的人類一同建造的高塔，位於現今教團的教堂旁，其高聳貫穿雲霄，塔頂安置著舊時代遺留下來的聖器－巴德爾水晶。</w:t>
+            </w:r>
+          </w:p>
+          <w:p>
+            <w:pPr>
+              <w:widowControl/>
+              <w:contextualSpacing/>
+              <w:rPr>
+                <w:rFonts w:ascii="微軟正黑體" w:eastAsia="微軟正黑體" w:hAnsi="微軟正黑體"/>
                 <w:color w:val="000000" w:themeColor="text1"/>
                 <w:szCs w:val="24"/>
               </w:rPr>
-              <w:t>協定後教團</w:t>
-            </w:r>
-            <w:proofErr w:type="gramEnd"/>
+            </w:pPr>
             <w:r>
               <w:rPr>
                 <w:rFonts w:ascii="微軟正黑體" w:eastAsia="微軟正黑體" w:hAnsi="微軟正黑體" w:hint="eastAsia"/>
                 <w:color w:val="000000" w:themeColor="text1"/>
                 <w:szCs w:val="24"/>
               </w:rPr>
-              <w:t>並將Nanna安置在塔－布列達布利克。(原設定</w:t>
-            </w:r>
-            <w:proofErr w:type="gramStart"/>
-            <w:r>
-              <w:rPr>
-                <w:rFonts w:ascii="微軟正黑體" w:eastAsia="微軟正黑體" w:hAnsi="微軟正黑體" w:hint="eastAsia"/>
+              <w:t>巴德爾水晶是舊時代神族們用來導航大量魔素的聖器，其掌管者也就是光明之神－巴德爾，在舊時代祂控制著世界樹所釋放的魔素光芒，讓九大世界擁有規律的晝夜。</w:t>
+            </w:r>
+          </w:p>
+          <w:p>
+            <w:pPr>
+              <w:widowControl/>
+              <w:contextualSpacing/>
+              <w:rPr>
+                <w:rFonts w:ascii="微軟正黑體" w:eastAsia="微軟正黑體" w:hAnsi="微軟正黑體"/>
                 <w:color w:val="000000" w:themeColor="text1"/>
                 <w:szCs w:val="24"/>
               </w:rPr>
-              <w:t>聖女塔</w:t>
-            </w:r>
-            <w:proofErr w:type="gramEnd"/>
+            </w:pPr>
             <w:r>
               <w:rPr>
                 <w:rFonts w:ascii="微軟正黑體" w:eastAsia="微軟正黑體" w:hAnsi="微軟正黑體" w:hint="eastAsia"/>
                 <w:color w:val="000000" w:themeColor="text1"/>
                 <w:szCs w:val="24"/>
               </w:rPr>
-              <w:t>)</w:t>
-            </w:r>
-          </w:p>
-          <w:p>
-            <w:pPr>
-              <w:widowControl/>
-              <w:contextualSpacing/>
+              <w:t>而諸神黃昏後隨著延續計畫來到新世界的詩寇蒂將尼德霍格的魔素釋放至星體之外，形成了魔素迴廊，並與人類建造了象徵新希望的高塔（其實是建造在尼德霍格的屍體上，</w:t>
+            </w:r>
+            <w:r>
               <w:rPr>
                 <w:rFonts w:ascii="微軟正黑體" w:eastAsia="微軟正黑體" w:hAnsi="微軟正黑體" w:hint="eastAsia"/>
                 <w:color w:val="000000" w:themeColor="text1"/>
                 <w:szCs w:val="24"/>
               </w:rPr>
-            </w:pPr>
-            <w:r>
-              <w:rPr>
-                <w:rFonts w:ascii="微軟正黑體" w:eastAsia="微軟正黑體" w:hAnsi="微軟正黑體" w:hint="eastAsia"/>
-                <w:color w:val="000000" w:themeColor="text1"/>
-                <w:szCs w:val="24"/>
-              </w:rPr>
-              <w:t>布列達布利克</w:t>
-            </w:r>
-            <w:proofErr w:type="gramStart"/>
-            <w:r>
-              <w:rPr>
-                <w:rFonts w:ascii="微軟正黑體" w:eastAsia="微軟正黑體" w:hAnsi="微軟正黑體" w:hint="eastAsia"/>
-                <w:color w:val="000000" w:themeColor="text1"/>
-                <w:szCs w:val="24"/>
-              </w:rPr>
-              <w:t>是詩寇蒂</w:t>
-            </w:r>
-            <w:proofErr w:type="gramEnd"/>
-            <w:r>
-              <w:rPr>
-                <w:rFonts w:ascii="微軟正黑體" w:eastAsia="微軟正黑體" w:hAnsi="微軟正黑體" w:hint="eastAsia"/>
-                <w:color w:val="000000" w:themeColor="text1"/>
-                <w:szCs w:val="24"/>
-              </w:rPr>
-              <w:t>與舊時代倖存的人類一同建造的高塔，位於現今教團的教堂旁，其高聳貫穿雲霄，塔頂安置著舊時代遺留下來的聖器－巴德爾水晶。</w:t>
-            </w:r>
-          </w:p>
-          <w:p>
-            <w:pPr>
-              <w:widowControl/>
-              <w:contextualSpacing/>
-              <w:rPr>
-                <w:rFonts w:ascii="微軟正黑體" w:eastAsia="微軟正黑體" w:hAnsi="微軟正黑體" w:hint="eastAsia"/>
-                <w:color w:val="000000" w:themeColor="text1"/>
-                <w:szCs w:val="24"/>
-              </w:rPr>
-            </w:pPr>
-            <w:r>
-              <w:rPr>
-                <w:rFonts w:ascii="微軟正黑體" w:eastAsia="微軟正黑體" w:hAnsi="微軟正黑體" w:hint="eastAsia"/>
-                <w:color w:val="000000" w:themeColor="text1"/>
-                <w:szCs w:val="24"/>
-              </w:rPr>
-              <w:t>巴德爾水晶是舊時</w:t>
-            </w:r>
-            <w:proofErr w:type="gramStart"/>
-            <w:r>
-              <w:rPr>
-                <w:rFonts w:ascii="微軟正黑體" w:eastAsia="微軟正黑體" w:hAnsi="微軟正黑體" w:hint="eastAsia"/>
-                <w:color w:val="000000" w:themeColor="text1"/>
-                <w:szCs w:val="24"/>
-              </w:rPr>
-              <w:t>代神族</w:t>
-            </w:r>
-            <w:proofErr w:type="gramEnd"/>
-            <w:r>
-              <w:rPr>
-                <w:rFonts w:ascii="微軟正黑體" w:eastAsia="微軟正黑體" w:hAnsi="微軟正黑體" w:hint="eastAsia"/>
-                <w:color w:val="000000" w:themeColor="text1"/>
-                <w:szCs w:val="24"/>
-              </w:rPr>
-              <w:t>們用來導航</w:t>
-            </w:r>
-            <w:proofErr w:type="gramStart"/>
-            <w:r>
-              <w:rPr>
-                <w:rFonts w:ascii="微軟正黑體" w:eastAsia="微軟正黑體" w:hAnsi="微軟正黑體" w:hint="eastAsia"/>
-                <w:color w:val="000000" w:themeColor="text1"/>
-                <w:szCs w:val="24"/>
-              </w:rPr>
-              <w:t>大量魔素的</w:t>
-            </w:r>
-            <w:proofErr w:type="gramEnd"/>
-            <w:r>
-              <w:rPr>
-                <w:rFonts w:ascii="微軟正黑體" w:eastAsia="微軟正黑體" w:hAnsi="微軟正黑體" w:hint="eastAsia"/>
-                <w:color w:val="000000" w:themeColor="text1"/>
-                <w:szCs w:val="24"/>
-              </w:rPr>
-              <w:t>聖器，其掌管者也就是光明之神－巴德爾，在舊時代</w:t>
-            </w:r>
-            <w:proofErr w:type="gramStart"/>
-            <w:r>
-              <w:rPr>
-                <w:rFonts w:ascii="微軟正黑體" w:eastAsia="微軟正黑體" w:hAnsi="微軟正黑體" w:hint="eastAsia"/>
-                <w:color w:val="000000" w:themeColor="text1"/>
-                <w:szCs w:val="24"/>
-              </w:rPr>
-              <w:t>祂</w:t>
-            </w:r>
-            <w:proofErr w:type="gramEnd"/>
-            <w:r>
-              <w:rPr>
-                <w:rFonts w:ascii="微軟正黑體" w:eastAsia="微軟正黑體" w:hAnsi="微軟正黑體" w:hint="eastAsia"/>
-                <w:color w:val="000000" w:themeColor="text1"/>
-                <w:szCs w:val="24"/>
-              </w:rPr>
-              <w:t>控制著世界樹所釋放</w:t>
-            </w:r>
-            <w:proofErr w:type="gramStart"/>
-            <w:r>
-              <w:rPr>
-                <w:rFonts w:ascii="微軟正黑體" w:eastAsia="微軟正黑體" w:hAnsi="微軟正黑體" w:hint="eastAsia"/>
-                <w:color w:val="000000" w:themeColor="text1"/>
-                <w:szCs w:val="24"/>
-              </w:rPr>
-              <w:t>的魔素光芒</w:t>
-            </w:r>
-            <w:proofErr w:type="gramEnd"/>
-            <w:r>
-              <w:rPr>
-                <w:rFonts w:ascii="微軟正黑體" w:eastAsia="微軟正黑體" w:hAnsi="微軟正黑體" w:hint="eastAsia"/>
-                <w:color w:val="000000" w:themeColor="text1"/>
-                <w:szCs w:val="24"/>
-              </w:rPr>
-              <w:t>，讓九大世界擁有規律的晝夜。</w:t>
-            </w:r>
-          </w:p>
-          <w:p>
-            <w:pPr>
-              <w:widowControl/>
-              <w:contextualSpacing/>
-              <w:rPr>
-                <w:rFonts w:ascii="微軟正黑體" w:eastAsia="微軟正黑體" w:hAnsi="微軟正黑體" w:hint="eastAsia"/>
-                <w:color w:val="000000" w:themeColor="text1"/>
-                <w:szCs w:val="24"/>
-              </w:rPr>
-            </w:pPr>
-            <w:proofErr w:type="gramStart"/>
-            <w:r>
-              <w:rPr>
-                <w:rFonts w:ascii="微軟正黑體" w:eastAsia="微軟正黑體" w:hAnsi="微軟正黑體" w:hint="eastAsia"/>
-                <w:color w:val="000000" w:themeColor="text1"/>
-                <w:szCs w:val="24"/>
-              </w:rPr>
               <w:lastRenderedPageBreak/>
-              <w:t>而諸神</w:t>
-            </w:r>
-            <w:proofErr w:type="gramEnd"/>
-            <w:r>
-              <w:rPr>
-                <w:rFonts w:ascii="微軟正黑體" w:eastAsia="微軟正黑體" w:hAnsi="微軟正黑體" w:hint="eastAsia"/>
-                <w:color w:val="000000" w:themeColor="text1"/>
-                <w:szCs w:val="24"/>
-              </w:rPr>
-              <w:t>黃昏後隨著延續計畫來到新世界</w:t>
-            </w:r>
-            <w:proofErr w:type="gramStart"/>
-            <w:r>
-              <w:rPr>
-                <w:rFonts w:ascii="微軟正黑體" w:eastAsia="微軟正黑體" w:hAnsi="微軟正黑體" w:hint="eastAsia"/>
-                <w:color w:val="000000" w:themeColor="text1"/>
-                <w:szCs w:val="24"/>
-              </w:rPr>
-              <w:t>的詩寇蒂</w:t>
-            </w:r>
-            <w:proofErr w:type="gramEnd"/>
-            <w:r>
-              <w:rPr>
-                <w:rFonts w:ascii="微軟正黑體" w:eastAsia="微軟正黑體" w:hAnsi="微軟正黑體" w:hint="eastAsia"/>
-                <w:color w:val="000000" w:themeColor="text1"/>
-                <w:szCs w:val="24"/>
-              </w:rPr>
-              <w:t>將尼德霍格</w:t>
-            </w:r>
-            <w:proofErr w:type="gramStart"/>
-            <w:r>
-              <w:rPr>
-                <w:rFonts w:ascii="微軟正黑體" w:eastAsia="微軟正黑體" w:hAnsi="微軟正黑體" w:hint="eastAsia"/>
-                <w:color w:val="000000" w:themeColor="text1"/>
-                <w:szCs w:val="24"/>
-              </w:rPr>
-              <w:t>的魔素釋放</w:t>
-            </w:r>
-            <w:proofErr w:type="gramEnd"/>
-            <w:r>
-              <w:rPr>
-                <w:rFonts w:ascii="微軟正黑體" w:eastAsia="微軟正黑體" w:hAnsi="微軟正黑體" w:hint="eastAsia"/>
-                <w:color w:val="000000" w:themeColor="text1"/>
-                <w:szCs w:val="24"/>
-              </w:rPr>
-              <w:t>至星體之外，形成</w:t>
-            </w:r>
-            <w:proofErr w:type="gramStart"/>
-            <w:r>
-              <w:rPr>
-                <w:rFonts w:ascii="微軟正黑體" w:eastAsia="微軟正黑體" w:hAnsi="微軟正黑體" w:hint="eastAsia"/>
-                <w:color w:val="000000" w:themeColor="text1"/>
-                <w:szCs w:val="24"/>
-              </w:rPr>
-              <w:t>了魔素迴廊</w:t>
-            </w:r>
-            <w:proofErr w:type="gramEnd"/>
-            <w:r>
-              <w:rPr>
-                <w:rFonts w:ascii="微軟正黑體" w:eastAsia="微軟正黑體" w:hAnsi="微軟正黑體" w:hint="eastAsia"/>
-                <w:color w:val="000000" w:themeColor="text1"/>
-                <w:szCs w:val="24"/>
-              </w:rPr>
-              <w:t>，並與人類建造了象徵新希望的高塔（其實是建造在尼德霍格的屍體上，而這段歷史已無流傳）</w:t>
-            </w:r>
-          </w:p>
-          <w:p>
-            <w:pPr>
-              <w:widowControl/>
-              <w:contextualSpacing/>
-              <w:rPr>
-                <w:rFonts w:ascii="微軟正黑體" w:eastAsia="微軟正黑體" w:hAnsi="微軟正黑體" w:hint="eastAsia"/>
-                <w:color w:val="000000" w:themeColor="text1"/>
-                <w:szCs w:val="24"/>
-              </w:rPr>
-            </w:pPr>
-            <w:r>
-              <w:rPr>
-                <w:rFonts w:ascii="微軟正黑體" w:eastAsia="微軟正黑體" w:hAnsi="微軟正黑體" w:hint="eastAsia"/>
-                <w:color w:val="000000" w:themeColor="text1"/>
-                <w:szCs w:val="24"/>
-              </w:rPr>
-              <w:t>，塔頂安置著巴德爾水晶，引導著魔素迴廊的流動，新世界也因此有了晝夜。</w:t>
-            </w:r>
-          </w:p>
-          <w:p>
-            <w:pPr>
-              <w:widowControl/>
-              <w:contextualSpacing/>
-              <w:rPr>
-                <w:rFonts w:ascii="微軟正黑體" w:eastAsia="微軟正黑體" w:hAnsi="微軟正黑體" w:hint="eastAsia"/>
-                <w:color w:val="000000" w:themeColor="text1"/>
-                <w:szCs w:val="24"/>
-              </w:rPr>
-            </w:pPr>
-            <w:r>
-              <w:rPr>
-                <w:rFonts w:ascii="微軟正黑體" w:eastAsia="微軟正黑體" w:hAnsi="微軟正黑體" w:hint="eastAsia"/>
-                <w:color w:val="000000" w:themeColor="text1"/>
-                <w:szCs w:val="24"/>
-              </w:rPr>
-              <w:t xml:space="preserve">　　</w:t>
-            </w:r>
-            <w:r>
-              <w:rPr>
-                <w:rFonts w:ascii="微軟正黑體" w:eastAsia="微軟正黑體" w:hAnsi="微軟正黑體" w:hint="eastAsia"/>
-                <w:color w:val="000000" w:themeColor="text1"/>
-                <w:szCs w:val="24"/>
-              </w:rPr>
-              <w:t>在停戰期間在此定居的Nanna，因長期地受巴德爾水晶影響，且其包容慈悲靈魂與水晶</w:t>
-            </w:r>
-            <w:proofErr w:type="gramStart"/>
-            <w:r>
-              <w:rPr>
-                <w:rFonts w:ascii="微軟正黑體" w:eastAsia="微軟正黑體" w:hAnsi="微軟正黑體" w:hint="eastAsia"/>
-                <w:color w:val="000000" w:themeColor="text1"/>
-                <w:szCs w:val="24"/>
-              </w:rPr>
-              <w:t>的相性十分</w:t>
-            </w:r>
-            <w:proofErr w:type="gramEnd"/>
-            <w:r>
-              <w:rPr>
-                <w:rFonts w:ascii="微軟正黑體" w:eastAsia="微軟正黑體" w:hAnsi="微軟正黑體" w:hint="eastAsia"/>
-                <w:color w:val="000000" w:themeColor="text1"/>
-                <w:szCs w:val="24"/>
-              </w:rPr>
-              <w:t>吻合，Nanna就此活化</w:t>
-            </w:r>
-            <w:proofErr w:type="gramStart"/>
-            <w:r>
-              <w:rPr>
-                <w:rFonts w:ascii="微軟正黑體" w:eastAsia="微軟正黑體" w:hAnsi="微軟正黑體" w:hint="eastAsia"/>
-                <w:color w:val="000000" w:themeColor="text1"/>
-                <w:szCs w:val="24"/>
-              </w:rPr>
-              <w:t>了神隨</w:t>
-            </w:r>
-            <w:proofErr w:type="gramEnd"/>
-            <w:r>
-              <w:rPr>
-                <w:rFonts w:ascii="微軟正黑體" w:eastAsia="微軟正黑體" w:hAnsi="微軟正黑體" w:hint="eastAsia"/>
-                <w:color w:val="000000" w:themeColor="text1"/>
-                <w:szCs w:val="24"/>
-              </w:rPr>
-              <w:t>，重新看見了眼前的光明，不只如此更看到能看到世界任何的動靜，</w:t>
-            </w:r>
-          </w:p>
-          <w:p>
-            <w:pPr>
-              <w:widowControl/>
-              <w:contextualSpacing/>
-              <w:rPr>
-                <w:rFonts w:ascii="微軟正黑體" w:eastAsia="微軟正黑體" w:hAnsi="微軟正黑體" w:hint="eastAsia"/>
-                <w:color w:val="000000" w:themeColor="text1"/>
-                <w:szCs w:val="24"/>
-              </w:rPr>
-            </w:pPr>
-            <w:r>
-              <w:rPr>
-                <w:rFonts w:ascii="微軟正黑體" w:eastAsia="微軟正黑體" w:hAnsi="微軟正黑體" w:hint="eastAsia"/>
-                <w:color w:val="000000" w:themeColor="text1"/>
-                <w:szCs w:val="24"/>
-              </w:rPr>
-              <w:t>只要</w:t>
-            </w:r>
-            <w:proofErr w:type="gramStart"/>
-            <w:r>
-              <w:rPr>
-                <w:rFonts w:ascii="微軟正黑體" w:eastAsia="微軟正黑體" w:hAnsi="微軟正黑體" w:hint="eastAsia"/>
-                <w:color w:val="000000" w:themeColor="text1"/>
-                <w:szCs w:val="24"/>
-              </w:rPr>
-              <w:t>是魔素迴廊</w:t>
-            </w:r>
-            <w:proofErr w:type="gramEnd"/>
-            <w:r>
-              <w:rPr>
-                <w:rFonts w:ascii="微軟正黑體" w:eastAsia="微軟正黑體" w:hAnsi="微軟正黑體" w:hint="eastAsia"/>
-                <w:color w:val="000000" w:themeColor="text1"/>
-                <w:szCs w:val="24"/>
-              </w:rPr>
-              <w:t>之光能照耀之地，她都能藉著水晶的力量去看見，但也使她</w:t>
-            </w:r>
-            <w:proofErr w:type="gramStart"/>
-            <w:r>
-              <w:rPr>
-                <w:rFonts w:ascii="微軟正黑體" w:eastAsia="微軟正黑體" w:hAnsi="微軟正黑體" w:hint="eastAsia"/>
-                <w:color w:val="000000" w:themeColor="text1"/>
-                <w:szCs w:val="24"/>
-              </w:rPr>
-              <w:t>注定永居在此</w:t>
-            </w:r>
-            <w:proofErr w:type="gramEnd"/>
-            <w:r>
-              <w:rPr>
-                <w:rFonts w:ascii="微軟正黑體" w:eastAsia="微軟正黑體" w:hAnsi="微軟正黑體" w:hint="eastAsia"/>
-                <w:color w:val="000000" w:themeColor="text1"/>
-                <w:szCs w:val="24"/>
-              </w:rPr>
-              <w:t>塔中觀察著世界的一舉一動了…</w:t>
-            </w:r>
-            <w:proofErr w:type="gramStart"/>
-            <w:r>
-              <w:rPr>
-                <w:rFonts w:ascii="微軟正黑體" w:eastAsia="微軟正黑體" w:hAnsi="微軟正黑體" w:hint="eastAsia"/>
-                <w:color w:val="000000" w:themeColor="text1"/>
-                <w:szCs w:val="24"/>
-              </w:rPr>
-              <w:t>…</w:t>
+              <w:t>而這段歷史已無流傳）</w:t>
             </w:r>
             <w:bookmarkStart w:id="0" w:name="_GoBack"/>
             <w:bookmarkEnd w:id="0"/>
+            <w:r>
+              <w:rPr>
+                <w:rFonts w:ascii="微軟正黑體" w:eastAsia="微軟正黑體" w:hAnsi="微軟正黑體" w:hint="eastAsia"/>
+                <w:color w:val="000000" w:themeColor="text1"/>
+                <w:szCs w:val="24"/>
+              </w:rPr>
+              <w:t>塔頂安置著巴德爾水晶，引導著魔素迴廊的流動，新世界也因此有了晝夜。</w:t>
+            </w:r>
+          </w:p>
+          <w:p>
+            <w:pPr>
+              <w:widowControl/>
+              <w:contextualSpacing/>
+              <w:rPr>
+                <w:rFonts w:ascii="微軟正黑體" w:eastAsia="微軟正黑體" w:hAnsi="微軟正黑體"/>
+                <w:color w:val="000000" w:themeColor="text1"/>
+                <w:szCs w:val="24"/>
+              </w:rPr>
+            </w:pPr>
+            <w:r>
+              <w:rPr>
+                <w:rFonts w:ascii="微軟正黑體" w:eastAsia="微軟正黑體" w:hAnsi="微軟正黑體" w:hint="eastAsia"/>
+                <w:color w:val="000000" w:themeColor="text1"/>
+                <w:szCs w:val="24"/>
+              </w:rPr>
+              <w:t xml:space="preserve">　　</w:t>
+            </w:r>
+            <w:r>
+              <w:rPr>
+                <w:rFonts w:ascii="微軟正黑體" w:eastAsia="微軟正黑體" w:hAnsi="微軟正黑體" w:hint="eastAsia"/>
+                <w:color w:val="000000" w:themeColor="text1"/>
+                <w:szCs w:val="24"/>
+              </w:rPr>
+              <w:t>在停戰期間在此定居的Nanna，因長期地受巴德爾水晶影響，且其包容慈悲靈魂與水晶</w:t>
+            </w:r>
+            <w:proofErr w:type="gramStart"/>
+            <w:r>
+              <w:rPr>
+                <w:rFonts w:ascii="微軟正黑體" w:eastAsia="微軟正黑體" w:hAnsi="微軟正黑體" w:hint="eastAsia"/>
+                <w:color w:val="000000" w:themeColor="text1"/>
+                <w:szCs w:val="24"/>
+              </w:rPr>
+              <w:t>的相性十分</w:t>
+            </w:r>
             <w:proofErr w:type="gramEnd"/>
-          </w:p>
-          <w:p>
-            <w:pPr>
-              <w:widowControl/>
-              <w:spacing w:line="480" w:lineRule="auto"/>
-              <w:rPr>
-                <w:rFonts w:ascii="微軟正黑體" w:eastAsia="微軟正黑體" w:hAnsi="微軟正黑體"/>
-                <w:szCs w:val="24"/>
-              </w:rPr>
-            </w:pPr>
-          </w:p>
-          <w:p>
-            <w:pPr>
-              <w:widowControl/>
-              <w:spacing w:line="480" w:lineRule="auto"/>
-              <w:rPr>
-                <w:rFonts w:ascii="微軟正黑體" w:eastAsia="微軟正黑體" w:hAnsi="微軟正黑體" w:hint="eastAsia"/>
+            <w:r>
+              <w:rPr>
+                <w:rFonts w:ascii="微軟正黑體" w:eastAsia="微軟正黑體" w:hAnsi="微軟正黑體" w:hint="eastAsia"/>
+                <w:color w:val="000000" w:themeColor="text1"/>
+                <w:szCs w:val="24"/>
+              </w:rPr>
+              <w:t>吻合，Nanna就此活化</w:t>
+            </w:r>
+            <w:proofErr w:type="gramStart"/>
+            <w:r>
+              <w:rPr>
+                <w:rFonts w:ascii="微軟正黑體" w:eastAsia="微軟正黑體" w:hAnsi="微軟正黑體" w:hint="eastAsia"/>
+                <w:color w:val="000000" w:themeColor="text1"/>
+                <w:szCs w:val="24"/>
+              </w:rPr>
+              <w:t>了神</w:t>
+            </w:r>
+            <w:proofErr w:type="gramEnd"/>
+            <w:r>
+              <w:rPr>
+                <w:rFonts w:ascii="微軟正黑體" w:eastAsia="微軟正黑體" w:hAnsi="微軟正黑體" w:hint="eastAsia"/>
+                <w:color w:val="000000" w:themeColor="text1"/>
+                <w:szCs w:val="24"/>
+              </w:rPr>
+              <w:t>隨，重新看見了眼前的光明，不只如此更看到能看到世界任何的動靜，</w:t>
+            </w:r>
+          </w:p>
+          <w:p>
+            <w:pPr>
+              <w:widowControl/>
+              <w:contextualSpacing/>
+              <w:rPr>
+                <w:rFonts w:ascii="微軟正黑體" w:eastAsia="微軟正黑體" w:hAnsi="微軟正黑體"/>
+                <w:color w:val="000000" w:themeColor="text1"/>
+                <w:szCs w:val="24"/>
+              </w:rPr>
+            </w:pPr>
+            <w:r>
+              <w:rPr>
+                <w:rFonts w:ascii="微軟正黑體" w:eastAsia="微軟正黑體" w:hAnsi="微軟正黑體" w:hint="eastAsia"/>
+                <w:color w:val="000000" w:themeColor="text1"/>
+                <w:szCs w:val="24"/>
+              </w:rPr>
+              <w:t>只要</w:t>
+            </w:r>
+            <w:proofErr w:type="gramStart"/>
+            <w:r>
+              <w:rPr>
+                <w:rFonts w:ascii="微軟正黑體" w:eastAsia="微軟正黑體" w:hAnsi="微軟正黑體" w:hint="eastAsia"/>
+                <w:color w:val="000000" w:themeColor="text1"/>
+                <w:szCs w:val="24"/>
+              </w:rPr>
+              <w:t>是魔素迴廊</w:t>
+            </w:r>
+            <w:proofErr w:type="gramEnd"/>
+            <w:r>
+              <w:rPr>
+                <w:rFonts w:ascii="微軟正黑體" w:eastAsia="微軟正黑體" w:hAnsi="微軟正黑體" w:hint="eastAsia"/>
+                <w:color w:val="000000" w:themeColor="text1"/>
+                <w:szCs w:val="24"/>
+              </w:rPr>
+              <w:t>之光能照耀之地，她都能藉著水晶的力量去看見，但也使她</w:t>
+            </w:r>
+            <w:proofErr w:type="gramStart"/>
+            <w:r>
+              <w:rPr>
+                <w:rFonts w:ascii="微軟正黑體" w:eastAsia="微軟正黑體" w:hAnsi="微軟正黑體" w:hint="eastAsia"/>
+                <w:color w:val="000000" w:themeColor="text1"/>
+                <w:szCs w:val="24"/>
+              </w:rPr>
+              <w:t>注定永居在</w:t>
+            </w:r>
+            <w:proofErr w:type="gramEnd"/>
+            <w:r>
+              <w:rPr>
+                <w:rFonts w:ascii="微軟正黑體" w:eastAsia="微軟正黑體" w:hAnsi="微軟正黑體" w:hint="eastAsia"/>
+                <w:color w:val="000000" w:themeColor="text1"/>
+                <w:szCs w:val="24"/>
+              </w:rPr>
+              <w:t>此塔中觀察著世界的一舉一動了……</w:t>
+            </w:r>
+          </w:p>
+          <w:p>
+            <w:pPr>
+              <w:widowControl/>
+              <w:spacing w:line="480" w:lineRule="auto"/>
+              <w:rPr>
+                <w:rFonts w:ascii="微軟正黑體" w:eastAsia="微軟正黑體" w:hAnsi="微軟正黑體"/>
+                <w:szCs w:val="24"/>
+              </w:rPr>
+            </w:pPr>
+          </w:p>
+          <w:p>
+            <w:pPr>
+              <w:widowControl/>
+              <w:spacing w:line="480" w:lineRule="auto"/>
+              <w:rPr>
+                <w:rFonts w:ascii="微軟正黑體" w:eastAsia="微軟正黑體" w:hAnsi="微軟正黑體"/>
                 <w:szCs w:val="24"/>
               </w:rPr>
             </w:pPr>
@@ -3077,7 +2608,7 @@
               <w:widowControl/>
               <w:contextualSpacing/>
               <w:rPr>
-                <w:rFonts w:ascii="微軟正黑體" w:eastAsia="微軟正黑體" w:hAnsi="微軟正黑體" w:hint="eastAsia"/>
+                <w:rFonts w:ascii="微軟正黑體" w:eastAsia="微軟正黑體" w:hAnsi="微軟正黑體"/>
                 <w:color w:val="000000" w:themeColor="text1"/>
                 <w:szCs w:val="24"/>
               </w:rPr>
@@ -3154,7 +2685,7 @@
               <w:widowControl/>
               <w:spacing w:line="480" w:lineRule="auto"/>
               <w:rPr>
-                <w:rFonts w:ascii="微軟正黑體" w:eastAsia="微軟正黑體" w:hAnsi="微軟正黑體" w:hint="eastAsia"/>
+                <w:rFonts w:ascii="微軟正黑體" w:eastAsia="微軟正黑體" w:hAnsi="微軟正黑體"/>
                 <w:color w:val="D9D9D9" w:themeColor="background1" w:themeShade="D9"/>
                 <w:szCs w:val="24"/>
               </w:rPr>
@@ -3200,7 +2731,7 @@
                 <w:color w:val="000000" w:themeColor="text1"/>
                 <w:szCs w:val="24"/>
               </w:rPr>
-              <w:t>新宿體</w:t>
+              <w:t>新宿</w:t>
             </w:r>
             <w:proofErr w:type="gramEnd"/>
             <w:r>
@@ -3209,7 +2740,7 @@
                 <w:color w:val="000000" w:themeColor="text1"/>
                 <w:szCs w:val="24"/>
               </w:rPr>
-              <w:t>，在塔頂纏繞交錯不</w:t>
+              <w:t>體，在塔頂纏繞交錯不</w:t>
             </w:r>
             <w:r>
               <w:rPr>
@@ -3225,7 +2756,72 @@
                 <w:color w:val="000000" w:themeColor="text1"/>
                 <w:szCs w:val="24"/>
               </w:rPr>
-              <w:t>樹海迷宮之中…</w:t>
+              <w:t>樹海迷宮之中……</w:t>
+            </w:r>
+          </w:p>
+          <w:p>
+            <w:pPr>
+              <w:widowControl/>
+              <w:spacing w:line="480" w:lineRule="auto"/>
+              <w:rPr>
+                <w:rFonts w:ascii="微軟正黑體" w:eastAsia="微軟正黑體" w:hAnsi="微軟正黑體"/>
+                <w:color w:val="000000" w:themeColor="text1"/>
+                <w:szCs w:val="24"/>
+              </w:rPr>
+            </w:pPr>
+          </w:p>
+          <w:p>
+            <w:pPr>
+              <w:widowControl/>
+              <w:spacing w:line="480" w:lineRule="auto"/>
+              <w:rPr>
+                <w:rFonts w:ascii="微軟正黑體" w:eastAsia="微軟正黑體" w:hAnsi="微軟正黑體"/>
+                <w:szCs w:val="24"/>
+                <w:bdr w:val="single" w:sz="4" w:space="0" w:color="auto"/>
+              </w:rPr>
+            </w:pPr>
+            <w:r>
+              <w:rPr>
+                <w:rFonts w:ascii="微軟正黑體" w:eastAsia="微軟正黑體" w:hAnsi="微軟正黑體" w:hint="eastAsia"/>
+                <w:szCs w:val="24"/>
+                <w:bdr w:val="single" w:sz="4" w:space="0" w:color="auto"/>
+              </w:rPr>
+              <w:t>－第四章聖女塔(遇見女後)－</w:t>
+            </w:r>
+          </w:p>
+          <w:p>
+            <w:pPr>
+              <w:widowControl/>
+              <w:shd w:val="clear" w:color="auto" w:fill="D9E2F3" w:themeFill="accent5" w:themeFillTint="33"/>
+              <w:spacing w:line="480" w:lineRule="auto"/>
+              <w:rPr>
+                <w:rFonts w:ascii="微軟正黑體" w:eastAsia="微軟正黑體" w:hAnsi="微軟正黑體"/>
+                <w:color w:val="000000" w:themeColor="text1"/>
+                <w:szCs w:val="24"/>
+              </w:rPr>
+            </w:pPr>
+            <w:r>
+              <w:rPr>
+                <w:rFonts w:ascii="微軟正黑體" w:eastAsia="微軟正黑體" w:hAnsi="微軟正黑體" w:hint="eastAsia"/>
+                <w:szCs w:val="24"/>
+              </w:rPr>
+              <w:t>玩家在教團大上遇見了</w:t>
+            </w:r>
+            <w:r>
+              <w:rPr>
+                <w:rFonts w:ascii="微軟正黑體" w:eastAsia="微軟正黑體" w:hAnsi="微軟正黑體" w:hint="eastAsia"/>
+                <w:color w:val="000000" w:themeColor="text1"/>
+                <w:szCs w:val="24"/>
+              </w:rPr>
+              <w:t>Nanna</w:t>
+            </w:r>
+            <w:r>
+              <w:rPr>
+                <w:rFonts w:ascii="微軟正黑體" w:eastAsia="微軟正黑體" w:hAnsi="微軟正黑體" w:hint="eastAsia"/>
+                <w:color w:val="000000" w:themeColor="text1"/>
+                <w:szCs w:val="24"/>
+              </w:rPr>
+              <w:t>（分體），她闡述了現況以及她前幾天夢見的噩夢，塔的崩落…惡意的甦醒…</w:t>
             </w:r>
             <w:proofErr w:type="gramStart"/>
             <w:r>
@@ -3241,71 +2837,23 @@
           <w:p>
             <w:pPr>
               <w:widowControl/>
-              <w:spacing w:line="480" w:lineRule="auto"/>
-              <w:rPr>
-                <w:rFonts w:ascii="微軟正黑體" w:eastAsia="微軟正黑體" w:hAnsi="微軟正黑體"/>
-                <w:color w:val="000000" w:themeColor="text1"/>
-                <w:szCs w:val="24"/>
-              </w:rPr>
-            </w:pPr>
-          </w:p>
-          <w:p>
-            <w:pPr>
-              <w:widowControl/>
-              <w:spacing w:line="480" w:lineRule="auto"/>
-              <w:rPr>
-                <w:rFonts w:ascii="微軟正黑體" w:eastAsia="微軟正黑體" w:hAnsi="微軟正黑體"/>
-                <w:szCs w:val="24"/>
-                <w:bdr w:val="single" w:sz="4" w:space="0" w:color="auto"/>
-              </w:rPr>
-            </w:pPr>
-            <w:r>
-              <w:rPr>
-                <w:rFonts w:ascii="微軟正黑體" w:eastAsia="微軟正黑體" w:hAnsi="微軟正黑體" w:hint="eastAsia"/>
-                <w:szCs w:val="24"/>
-                <w:bdr w:val="single" w:sz="4" w:space="0" w:color="auto"/>
-              </w:rPr>
-              <w:t>－第四章聖女塔(遇見女後)－</w:t>
-            </w:r>
-          </w:p>
-          <w:p>
-            <w:pPr>
-              <w:widowControl/>
               <w:shd w:val="clear" w:color="auto" w:fill="D9E2F3" w:themeFill="accent5" w:themeFillTint="33"/>
               <w:spacing w:line="480" w:lineRule="auto"/>
               <w:rPr>
-                <w:rFonts w:ascii="微軟正黑體" w:eastAsia="微軟正黑體" w:hAnsi="微軟正黑體" w:hint="eastAsia"/>
-                <w:color w:val="000000" w:themeColor="text1"/>
-                <w:szCs w:val="24"/>
-              </w:rPr>
-            </w:pPr>
-            <w:r>
-              <w:rPr>
-                <w:rFonts w:ascii="微軟正黑體" w:eastAsia="微軟正黑體" w:hAnsi="微軟正黑體" w:hint="eastAsia"/>
-                <w:szCs w:val="24"/>
-              </w:rPr>
-              <w:t>玩家在教團大上遇見了</w:t>
-            </w:r>
-            <w:r>
-              <w:rPr>
-                <w:rFonts w:ascii="微軟正黑體" w:eastAsia="微軟正黑體" w:hAnsi="微軟正黑體" w:hint="eastAsia"/>
-                <w:color w:val="000000" w:themeColor="text1"/>
-                <w:szCs w:val="24"/>
-              </w:rPr>
-              <w:t>Nanna</w:t>
-            </w:r>
-            <w:r>
-              <w:rPr>
-                <w:rFonts w:ascii="微軟正黑體" w:eastAsia="微軟正黑體" w:hAnsi="微軟正黑體" w:hint="eastAsia"/>
-                <w:color w:val="000000" w:themeColor="text1"/>
-                <w:szCs w:val="24"/>
-              </w:rPr>
-              <w:t>（分體），她闡述了現況以及她前幾天夢見的噩夢，塔的崩落…惡意的甦醒</w:t>
-            </w:r>
-            <w:r>
-              <w:rPr>
-                <w:rFonts w:ascii="微軟正黑體" w:eastAsia="微軟正黑體" w:hAnsi="微軟正黑體" w:hint="eastAsia"/>
-                <w:color w:val="000000" w:themeColor="text1"/>
+                <w:rFonts w:ascii="微軟正黑體" w:eastAsia="微軟正黑體" w:hAnsi="微軟正黑體"/>
+                <w:szCs w:val="24"/>
+              </w:rPr>
+            </w:pPr>
+            <w:r>
+              <w:rPr>
+                <w:rFonts w:ascii="微軟正黑體" w:eastAsia="微軟正黑體" w:hAnsi="微軟正黑體" w:hint="eastAsia"/>
+                <w:szCs w:val="24"/>
+              </w:rPr>
+              <w:t>『</w:t>
+            </w:r>
+            <w:r>
+              <w:rPr>
+                <w:rFonts w:ascii="微軟正黑體" w:eastAsia="微軟正黑體" w:hAnsi="微軟正黑體"/>
                 <w:szCs w:val="24"/>
               </w:rPr>
               <w:t>…</w:t>
@@ -3313,13 +2861,26 @@
             <w:proofErr w:type="gramStart"/>
             <w:r>
               <w:rPr>
-                <w:rFonts w:ascii="微軟正黑體" w:eastAsia="微軟正黑體" w:hAnsi="微軟正黑體" w:hint="eastAsia"/>
-                <w:color w:val="000000" w:themeColor="text1"/>
+                <w:rFonts w:ascii="微軟正黑體" w:eastAsia="微軟正黑體" w:hAnsi="微軟正黑體"/>
                 <w:szCs w:val="24"/>
               </w:rPr>
               <w:t>…</w:t>
             </w:r>
             <w:proofErr w:type="gramEnd"/>
+            <w:r>
+              <w:rPr>
+                <w:rFonts w:ascii="微軟正黑體" w:eastAsia="微軟正黑體" w:hAnsi="微軟正黑體"/>
+                <w:szCs w:val="24"/>
+              </w:rPr>
+              <w:t>…</w:t>
+            </w:r>
+            <w:r>
+              <w:rPr>
+                <w:rFonts w:ascii="微軟正黑體" w:eastAsia="微軟正黑體" w:hAnsi="微軟正黑體" w:hint="eastAsia"/>
+                <w:szCs w:val="24"/>
+              </w:rPr>
+              <w:t>』</w:t>
+            </w:r>
           </w:p>
           <w:p>
             <w:pPr>
@@ -3345,337 +2906,253 @@
               </w:rPr>
               <w:t>…</w:t>
             </w:r>
+            <w:r>
+              <w:rPr>
+                <w:rFonts w:ascii="微軟正黑體" w:eastAsia="微軟正黑體" w:hAnsi="微軟正黑體" w:hint="eastAsia"/>
+                <w:szCs w:val="24"/>
+              </w:rPr>
+              <w:t>那天我夢見了</w:t>
+            </w:r>
+            <w:r>
+              <w:rPr>
+                <w:rFonts w:ascii="微軟正黑體" w:eastAsia="微軟正黑體" w:hAnsi="微軟正黑體"/>
+                <w:szCs w:val="24"/>
+              </w:rPr>
+              <w:t>…</w:t>
+            </w:r>
+            <w:r>
+              <w:rPr>
+                <w:rFonts w:ascii="微軟正黑體" w:eastAsia="微軟正黑體" w:hAnsi="微軟正黑體" w:hint="eastAsia"/>
+                <w:szCs w:val="24"/>
+              </w:rPr>
+              <w:t>這座希望的象徵徹底的剝落</w:t>
+            </w:r>
+            <w:r>
+              <w:rPr>
+                <w:rFonts w:ascii="微軟正黑體" w:eastAsia="微軟正黑體" w:hAnsi="微軟正黑體"/>
+                <w:szCs w:val="24"/>
+              </w:rPr>
+              <w:t>…</w:t>
+            </w:r>
             <w:proofErr w:type="gramStart"/>
             <w:r>
               <w:rPr>
                 <w:rFonts w:ascii="微軟正黑體" w:eastAsia="微軟正黑體" w:hAnsi="微軟正黑體"/>
                 <w:szCs w:val="24"/>
               </w:rPr>
+              <w:t>…</w:t>
+            </w:r>
+            <w:proofErr w:type="gramEnd"/>
+            <w:r>
+              <w:rPr>
+                <w:rFonts w:ascii="微軟正黑體" w:eastAsia="微軟正黑體" w:hAnsi="微軟正黑體" w:hint="eastAsia"/>
+                <w:szCs w:val="24"/>
+              </w:rPr>
+              <w:t>』</w:t>
+            </w:r>
+          </w:p>
+          <w:p>
+            <w:pPr>
+              <w:widowControl/>
+              <w:shd w:val="clear" w:color="auto" w:fill="D9E2F3" w:themeFill="accent5" w:themeFillTint="33"/>
+              <w:spacing w:line="480" w:lineRule="auto"/>
+              <w:rPr>
+                <w:rFonts w:ascii="微軟正黑體" w:eastAsia="微軟正黑體" w:hAnsi="微軟正黑體"/>
+                <w:szCs w:val="24"/>
+              </w:rPr>
+            </w:pPr>
+            <w:r>
+              <w:rPr>
+                <w:rFonts w:ascii="微軟正黑體" w:eastAsia="微軟正黑體" w:hAnsi="微軟正黑體" w:hint="eastAsia"/>
+                <w:szCs w:val="24"/>
+              </w:rPr>
+              <w:t>『</w:t>
+            </w:r>
+            <w:r>
+              <w:rPr>
+                <w:rFonts w:ascii="微軟正黑體" w:eastAsia="微軟正黑體" w:hAnsi="微軟正黑體" w:hint="eastAsia"/>
+                <w:szCs w:val="24"/>
+              </w:rPr>
+              <w:t>被寄生的希望是什麼呢</w:t>
+            </w:r>
+            <w:r>
+              <w:rPr>
+                <w:rFonts w:ascii="微軟正黑體" w:eastAsia="微軟正黑體" w:hAnsi="微軟正黑體"/>
+                <w:szCs w:val="24"/>
+              </w:rPr>
+              <w:t>…</w:t>
+            </w:r>
+            <w:r>
+              <w:rPr>
+                <w:rFonts w:ascii="微軟正黑體" w:eastAsia="微軟正黑體" w:hAnsi="微軟正黑體" w:hint="eastAsia"/>
+                <w:szCs w:val="24"/>
+              </w:rPr>
+              <w:t>？或許那稱為慾望吧</w:t>
+            </w:r>
+            <w:r>
+              <w:rPr>
+                <w:rFonts w:ascii="微軟正黑體" w:eastAsia="微軟正黑體" w:hAnsi="微軟正黑體"/>
+                <w:szCs w:val="24"/>
+              </w:rPr>
+              <w:t>…</w:t>
+            </w:r>
+            <w:proofErr w:type="gramStart"/>
+            <w:r>
+              <w:rPr>
+                <w:rFonts w:ascii="微軟正黑體" w:eastAsia="微軟正黑體" w:hAnsi="微軟正黑體"/>
+                <w:szCs w:val="24"/>
+              </w:rPr>
+              <w:t>…</w:t>
+            </w:r>
+            <w:proofErr w:type="gramEnd"/>
+            <w:r>
+              <w:rPr>
+                <w:rFonts w:ascii="微軟正黑體" w:eastAsia="微軟正黑體" w:hAnsi="微軟正黑體" w:hint="eastAsia"/>
+                <w:szCs w:val="24"/>
+              </w:rPr>
+              <w:t>』</w:t>
+            </w:r>
+          </w:p>
+          <w:p>
+            <w:pPr>
+              <w:widowControl/>
+              <w:shd w:val="clear" w:color="auto" w:fill="D9E2F3" w:themeFill="accent5" w:themeFillTint="33"/>
+              <w:spacing w:line="480" w:lineRule="auto"/>
+              <w:rPr>
+                <w:rFonts w:ascii="微軟正黑體" w:eastAsia="微軟正黑體" w:hAnsi="微軟正黑體"/>
+                <w:szCs w:val="24"/>
+              </w:rPr>
+            </w:pPr>
+            <w:r>
+              <w:rPr>
+                <w:rFonts w:ascii="微軟正黑體" w:eastAsia="微軟正黑體" w:hAnsi="微軟正黑體" w:hint="eastAsia"/>
+                <w:szCs w:val="24"/>
+              </w:rPr>
+              <w:t>『</w:t>
+            </w:r>
+            <w:r>
+              <w:rPr>
+                <w:rFonts w:ascii="微軟正黑體" w:eastAsia="微軟正黑體" w:hAnsi="微軟正黑體"/>
+                <w:szCs w:val="24"/>
+              </w:rPr>
+              <w:t>…</w:t>
+            </w:r>
+            <w:r>
+              <w:rPr>
+                <w:rFonts w:ascii="微軟正黑體" w:eastAsia="微軟正黑體" w:hAnsi="微軟正黑體" w:hint="eastAsia"/>
+                <w:szCs w:val="24"/>
+              </w:rPr>
+              <w:t>我現在怎麼會在這裡呢</w:t>
+            </w:r>
+            <w:r>
+              <w:rPr>
+                <w:rFonts w:ascii="微軟正黑體" w:eastAsia="微軟正黑體" w:hAnsi="微軟正黑體"/>
+                <w:szCs w:val="24"/>
+              </w:rPr>
+              <w:t>…</w:t>
+            </w:r>
+            <w:r>
+              <w:rPr>
+                <w:rFonts w:ascii="微軟正黑體" w:eastAsia="微軟正黑體" w:hAnsi="微軟正黑體" w:hint="eastAsia"/>
+                <w:szCs w:val="24"/>
+              </w:rPr>
+              <w:t>而且什麼都看不見了</w:t>
+            </w:r>
+            <w:r>
+              <w:rPr>
+                <w:rFonts w:ascii="微軟正黑體" w:eastAsia="微軟正黑體" w:hAnsi="微軟正黑體"/>
+                <w:szCs w:val="24"/>
+              </w:rPr>
+              <w:t>…</w:t>
+            </w:r>
+            <w:proofErr w:type="gramStart"/>
+            <w:r>
+              <w:rPr>
+                <w:rFonts w:ascii="微軟正黑體" w:eastAsia="微軟正黑體" w:hAnsi="微軟正黑體"/>
+                <w:szCs w:val="24"/>
+              </w:rPr>
+              <w:t>…</w:t>
+            </w:r>
+            <w:proofErr w:type="gramEnd"/>
+            <w:r>
+              <w:rPr>
+                <w:rFonts w:ascii="微軟正黑體" w:eastAsia="微軟正黑體" w:hAnsi="微軟正黑體" w:hint="eastAsia"/>
+                <w:szCs w:val="24"/>
+              </w:rPr>
+              <w:t>但就一有一種感覺</w:t>
+            </w:r>
+            <w:r>
+              <w:rPr>
+                <w:rFonts w:ascii="微軟正黑體" w:eastAsia="微軟正黑體" w:hAnsi="微軟正黑體"/>
+                <w:szCs w:val="24"/>
+              </w:rPr>
               <w:t>……</w:t>
             </w:r>
+            <w:r>
+              <w:rPr>
+                <w:rFonts w:ascii="微軟正黑體" w:eastAsia="微軟正黑體" w:hAnsi="微軟正黑體" w:hint="eastAsia"/>
+                <w:szCs w:val="24"/>
+              </w:rPr>
+              <w:t>要等待著像騎士一樣的人</w:t>
+            </w:r>
+            <w:r>
+              <w:rPr>
+                <w:rFonts w:ascii="微軟正黑體" w:eastAsia="微軟正黑體" w:hAnsi="微軟正黑體"/>
+                <w:szCs w:val="24"/>
+              </w:rPr>
+              <w:t>……</w:t>
+            </w:r>
+            <w:r>
+              <w:rPr>
+                <w:rFonts w:ascii="微軟正黑體" w:eastAsia="微軟正黑體" w:hAnsi="微軟正黑體" w:hint="eastAsia"/>
+                <w:szCs w:val="24"/>
+              </w:rPr>
+              <w:t>』</w:t>
+            </w:r>
+            <w:r>
+              <w:rPr>
+                <w:rFonts w:ascii="微軟正黑體" w:eastAsia="微軟正黑體" w:hAnsi="微軟正黑體"/>
+                <w:szCs w:val="24"/>
+              </w:rPr>
+              <w:br/>
+            </w:r>
+            <w:r>
+              <w:rPr>
+                <w:rFonts w:ascii="微軟正黑體" w:eastAsia="微軟正黑體" w:hAnsi="微軟正黑體" w:hint="eastAsia"/>
+                <w:szCs w:val="24"/>
+              </w:rPr>
+              <w:t>『</w:t>
+            </w:r>
+            <w:r>
+              <w:rPr>
+                <w:rFonts w:ascii="微軟正黑體" w:eastAsia="微軟正黑體" w:hAnsi="微軟正黑體" w:hint="eastAsia"/>
+                <w:szCs w:val="24"/>
+              </w:rPr>
+              <w:t>騎士跟著我我代</w:t>
+            </w:r>
+            <w:proofErr w:type="gramStart"/>
+            <w:r>
+              <w:rPr>
+                <w:rFonts w:ascii="微軟正黑體" w:eastAsia="微軟正黑體" w:hAnsi="微軟正黑體" w:hint="eastAsia"/>
+                <w:szCs w:val="24"/>
+              </w:rPr>
+              <w:t>你進塔</w:t>
+            </w:r>
             <w:proofErr w:type="gramEnd"/>
             <w:r>
               <w:rPr>
                 <w:rFonts w:ascii="微軟正黑體" w:eastAsia="微軟正黑體" w:hAnsi="微軟正黑體" w:hint="eastAsia"/>
                 <w:szCs w:val="24"/>
               </w:rPr>
-              <w:t>』</w:t>
-            </w:r>
-          </w:p>
-          <w:p>
-            <w:pPr>
-              <w:widowControl/>
-              <w:shd w:val="clear" w:color="auto" w:fill="D9E2F3" w:themeFill="accent5" w:themeFillTint="33"/>
-              <w:spacing w:line="480" w:lineRule="auto"/>
-              <w:rPr>
-                <w:rFonts w:ascii="微軟正黑體" w:eastAsia="微軟正黑體" w:hAnsi="微軟正黑體"/>
-                <w:szCs w:val="24"/>
-              </w:rPr>
-            </w:pPr>
-            <w:r>
-              <w:rPr>
-                <w:rFonts w:ascii="微軟正黑體" w:eastAsia="微軟正黑體" w:hAnsi="微軟正黑體" w:hint="eastAsia"/>
-                <w:szCs w:val="24"/>
-              </w:rPr>
-              <w:t>『</w:t>
-            </w:r>
-            <w:r>
-              <w:rPr>
-                <w:rFonts w:ascii="微軟正黑體" w:eastAsia="微軟正黑體" w:hAnsi="微軟正黑體"/>
-                <w:szCs w:val="24"/>
-              </w:rPr>
-              <w:t>…</w:t>
-            </w:r>
-            <w:r>
-              <w:rPr>
-                <w:rFonts w:ascii="微軟正黑體" w:eastAsia="微軟正黑體" w:hAnsi="微軟正黑體" w:hint="eastAsia"/>
-                <w:szCs w:val="24"/>
-              </w:rPr>
-              <w:t>那天我夢見了</w:t>
-            </w:r>
-            <w:r>
-              <w:rPr>
-                <w:rFonts w:ascii="微軟正黑體" w:eastAsia="微軟正黑體" w:hAnsi="微軟正黑體"/>
-                <w:szCs w:val="24"/>
-              </w:rPr>
-              <w:t>…</w:t>
-            </w:r>
-            <w:r>
-              <w:rPr>
-                <w:rFonts w:ascii="微軟正黑體" w:eastAsia="微軟正黑體" w:hAnsi="微軟正黑體" w:hint="eastAsia"/>
-                <w:szCs w:val="24"/>
-              </w:rPr>
-              <w:t>這座希望的象徵徹底的剝落</w:t>
-            </w:r>
-            <w:r>
-              <w:rPr>
-                <w:rFonts w:ascii="微軟正黑體" w:eastAsia="微軟正黑體" w:hAnsi="微軟正黑體"/>
-                <w:szCs w:val="24"/>
-              </w:rPr>
-              <w:t>…</w:t>
-            </w:r>
-            <w:proofErr w:type="gramStart"/>
-            <w:r>
-              <w:rPr>
-                <w:rFonts w:ascii="微軟正黑體" w:eastAsia="微軟正黑體" w:hAnsi="微軟正黑體"/>
-                <w:szCs w:val="24"/>
-              </w:rPr>
-              <w:t>…</w:t>
-            </w:r>
-            <w:proofErr w:type="gramEnd"/>
-            <w:r>
-              <w:rPr>
-                <w:rFonts w:ascii="微軟正黑體" w:eastAsia="微軟正黑體" w:hAnsi="微軟正黑體" w:hint="eastAsia"/>
-                <w:szCs w:val="24"/>
-              </w:rPr>
-              <w:t>』</w:t>
-            </w:r>
-          </w:p>
-          <w:p>
-            <w:pPr>
-              <w:widowControl/>
-              <w:shd w:val="clear" w:color="auto" w:fill="D9E2F3" w:themeFill="accent5" w:themeFillTint="33"/>
-              <w:spacing w:line="480" w:lineRule="auto"/>
-              <w:rPr>
-                <w:rFonts w:ascii="微軟正黑體" w:eastAsia="微軟正黑體" w:hAnsi="微軟正黑體"/>
-                <w:szCs w:val="24"/>
-              </w:rPr>
-            </w:pPr>
-            <w:r>
-              <w:rPr>
-                <w:rFonts w:ascii="微軟正黑體" w:eastAsia="微軟正黑體" w:hAnsi="微軟正黑體" w:hint="eastAsia"/>
-                <w:szCs w:val="24"/>
-              </w:rPr>
-              <w:t>『</w:t>
-            </w:r>
-            <w:r>
-              <w:rPr>
-                <w:rFonts w:ascii="微軟正黑體" w:eastAsia="微軟正黑體" w:hAnsi="微軟正黑體" w:hint="eastAsia"/>
-                <w:szCs w:val="24"/>
-              </w:rPr>
-              <w:t>被寄生的希望是什麼呢</w:t>
-            </w:r>
-            <w:r>
-              <w:rPr>
-                <w:rFonts w:ascii="微軟正黑體" w:eastAsia="微軟正黑體" w:hAnsi="微軟正黑體"/>
-                <w:szCs w:val="24"/>
-              </w:rPr>
-              <w:t>…</w:t>
-            </w:r>
-            <w:r>
-              <w:rPr>
-                <w:rFonts w:ascii="微軟正黑體" w:eastAsia="微軟正黑體" w:hAnsi="微軟正黑體" w:hint="eastAsia"/>
-                <w:szCs w:val="24"/>
-              </w:rPr>
-              <w:t>？或許那稱為慾望吧</w:t>
-            </w:r>
-            <w:r>
-              <w:rPr>
-                <w:rFonts w:ascii="微軟正黑體" w:eastAsia="微軟正黑體" w:hAnsi="微軟正黑體"/>
-                <w:szCs w:val="24"/>
-              </w:rPr>
-              <w:t>…</w:t>
-            </w:r>
-            <w:proofErr w:type="gramStart"/>
-            <w:r>
-              <w:rPr>
-                <w:rFonts w:ascii="微軟正黑體" w:eastAsia="微軟正黑體" w:hAnsi="微軟正黑體"/>
-                <w:szCs w:val="24"/>
-              </w:rPr>
-              <w:t>…</w:t>
-            </w:r>
-            <w:proofErr w:type="gramEnd"/>
-            <w:r>
-              <w:rPr>
-                <w:rFonts w:ascii="微軟正黑體" w:eastAsia="微軟正黑體" w:hAnsi="微軟正黑體" w:hint="eastAsia"/>
-                <w:szCs w:val="24"/>
-              </w:rPr>
-              <w:t>』</w:t>
-            </w:r>
-          </w:p>
-          <w:p>
-            <w:pPr>
-              <w:widowControl/>
-              <w:shd w:val="clear" w:color="auto" w:fill="D9E2F3" w:themeFill="accent5" w:themeFillTint="33"/>
-              <w:spacing w:line="480" w:lineRule="auto"/>
-              <w:rPr>
-                <w:rFonts w:ascii="微軟正黑體" w:eastAsia="微軟正黑體" w:hAnsi="微軟正黑體" w:hint="eastAsia"/>
-                <w:szCs w:val="24"/>
-              </w:rPr>
-            </w:pPr>
-            <w:r>
-              <w:rPr>
-                <w:rFonts w:ascii="微軟正黑體" w:eastAsia="微軟正黑體" w:hAnsi="微軟正黑體" w:hint="eastAsia"/>
-                <w:szCs w:val="24"/>
-              </w:rPr>
-              <w:t>『</w:t>
-            </w:r>
-            <w:r>
-              <w:rPr>
-                <w:rFonts w:ascii="微軟正黑體" w:eastAsia="微軟正黑體" w:hAnsi="微軟正黑體"/>
-                <w:szCs w:val="24"/>
-              </w:rPr>
-              <w:t>…</w:t>
-            </w:r>
-            <w:r>
-              <w:rPr>
-                <w:rFonts w:ascii="微軟正黑體" w:eastAsia="微軟正黑體" w:hAnsi="微軟正黑體" w:hint="eastAsia"/>
-                <w:szCs w:val="24"/>
-              </w:rPr>
-              <w:t>我現在怎麼會在這裡呢</w:t>
-            </w:r>
-            <w:r>
-              <w:rPr>
-                <w:rFonts w:ascii="微軟正黑體" w:eastAsia="微軟正黑體" w:hAnsi="微軟正黑體"/>
-                <w:szCs w:val="24"/>
-              </w:rPr>
-              <w:t>…</w:t>
-            </w:r>
-            <w:r>
-              <w:rPr>
-                <w:rFonts w:ascii="微軟正黑體" w:eastAsia="微軟正黑體" w:hAnsi="微軟正黑體" w:hint="eastAsia"/>
-                <w:szCs w:val="24"/>
-              </w:rPr>
-              <w:t>而且什麼都看不見了</w:t>
-            </w:r>
-            <w:r>
-              <w:rPr>
-                <w:rFonts w:ascii="微軟正黑體" w:eastAsia="微軟正黑體" w:hAnsi="微軟正黑體"/>
-                <w:szCs w:val="24"/>
-              </w:rPr>
-              <w:t>…</w:t>
-            </w:r>
-            <w:proofErr w:type="gramStart"/>
-            <w:r>
-              <w:rPr>
-                <w:rFonts w:ascii="微軟正黑體" w:eastAsia="微軟正黑體" w:hAnsi="微軟正黑體"/>
-                <w:szCs w:val="24"/>
-              </w:rPr>
-              <w:t>…</w:t>
-            </w:r>
-            <w:proofErr w:type="gramEnd"/>
-            <w:r>
-              <w:rPr>
-                <w:rFonts w:ascii="微軟正黑體" w:eastAsia="微軟正黑體" w:hAnsi="微軟正黑體" w:hint="eastAsia"/>
-                <w:szCs w:val="24"/>
-              </w:rPr>
-              <w:t>但就一有一種感覺</w:t>
-            </w:r>
-            <w:r>
-              <w:rPr>
-                <w:rFonts w:ascii="微軟正黑體" w:eastAsia="微軟正黑體" w:hAnsi="微軟正黑體"/>
-                <w:szCs w:val="24"/>
-              </w:rPr>
-              <w:t>…</w:t>
-            </w:r>
-            <w:proofErr w:type="gramStart"/>
-            <w:r>
-              <w:rPr>
-                <w:rFonts w:ascii="微軟正黑體" w:eastAsia="微軟正黑體" w:hAnsi="微軟正黑體"/>
-                <w:szCs w:val="24"/>
-              </w:rPr>
-              <w:t>…</w:t>
-            </w:r>
-            <w:proofErr w:type="gramEnd"/>
-            <w:r>
-              <w:rPr>
-                <w:rFonts w:ascii="微軟正黑體" w:eastAsia="微軟正黑體" w:hAnsi="微軟正黑體" w:hint="eastAsia"/>
-                <w:szCs w:val="24"/>
-              </w:rPr>
-              <w:t>要等待著像騎士一樣的人</w:t>
-            </w:r>
-            <w:r>
-              <w:rPr>
-                <w:rFonts w:ascii="微軟正黑體" w:eastAsia="微軟正黑體" w:hAnsi="微軟正黑體"/>
-                <w:szCs w:val="24"/>
-              </w:rPr>
-              <w:t>…</w:t>
-            </w:r>
-            <w:proofErr w:type="gramStart"/>
-            <w:r>
-              <w:rPr>
-                <w:rFonts w:ascii="微軟正黑體" w:eastAsia="微軟正黑體" w:hAnsi="微軟正黑體"/>
-                <w:szCs w:val="24"/>
-              </w:rPr>
-              <w:t>…</w:t>
-            </w:r>
-            <w:proofErr w:type="gramEnd"/>
-            <w:r>
-              <w:rPr>
-                <w:rFonts w:ascii="微軟正黑體" w:eastAsia="微軟正黑體" w:hAnsi="微軟正黑體" w:hint="eastAsia"/>
-                <w:szCs w:val="24"/>
-              </w:rPr>
-              <w:t>』</w:t>
-            </w:r>
-            <w:r>
-              <w:rPr>
-                <w:rFonts w:ascii="微軟正黑體" w:eastAsia="微軟正黑體" w:hAnsi="微軟正黑體"/>
-                <w:szCs w:val="24"/>
-              </w:rPr>
-              <w:br/>
-            </w:r>
-            <w:r>
-              <w:rPr>
-                <w:rFonts w:ascii="微軟正黑體" w:eastAsia="微軟正黑體" w:hAnsi="微軟正黑體" w:hint="eastAsia"/>
-                <w:szCs w:val="24"/>
-              </w:rPr>
-              <w:t>『</w:t>
-            </w:r>
-            <w:r>
-              <w:rPr>
-                <w:rFonts w:ascii="微軟正黑體" w:eastAsia="微軟正黑體" w:hAnsi="微軟正黑體" w:hint="eastAsia"/>
-                <w:szCs w:val="24"/>
-              </w:rPr>
-              <w:t>騎士</w:t>
-            </w:r>
-            <w:r>
-              <w:rPr>
-                <w:rFonts w:ascii="微軟正黑體" w:eastAsia="微軟正黑體" w:hAnsi="微軟正黑體" w:hint="eastAsia"/>
-                <w:szCs w:val="24"/>
-              </w:rPr>
-              <w:t>跟著我</w:t>
-            </w:r>
-            <w:proofErr w:type="gramStart"/>
-            <w:r>
-              <w:rPr>
-                <w:rFonts w:ascii="微軟正黑體" w:eastAsia="微軟正黑體" w:hAnsi="微軟正黑體" w:hint="eastAsia"/>
-                <w:szCs w:val="24"/>
-              </w:rPr>
-              <w:t>我</w:t>
-            </w:r>
-            <w:proofErr w:type="gramEnd"/>
-            <w:r>
-              <w:rPr>
-                <w:rFonts w:ascii="微軟正黑體" w:eastAsia="微軟正黑體" w:hAnsi="微軟正黑體" w:hint="eastAsia"/>
-                <w:szCs w:val="24"/>
-              </w:rPr>
-              <w:t>代</w:t>
-            </w:r>
-            <w:proofErr w:type="gramStart"/>
-            <w:r>
-              <w:rPr>
-                <w:rFonts w:ascii="微軟正黑體" w:eastAsia="微軟正黑體" w:hAnsi="微軟正黑體" w:hint="eastAsia"/>
-                <w:szCs w:val="24"/>
-              </w:rPr>
-              <w:t>你進塔中</w:t>
-            </w:r>
-            <w:proofErr w:type="gramEnd"/>
-            <w:r>
-              <w:rPr>
-                <w:rFonts w:ascii="微軟正黑體" w:eastAsia="微軟正黑體" w:hAnsi="微軟正黑體"/>
-                <w:szCs w:val="24"/>
-              </w:rPr>
-              <w:t>…</w:t>
-            </w:r>
-            <w:proofErr w:type="gramStart"/>
-            <w:r>
-              <w:rPr>
-                <w:rFonts w:ascii="微軟正黑體" w:eastAsia="微軟正黑體" w:hAnsi="微軟正黑體"/>
-                <w:szCs w:val="24"/>
-              </w:rPr>
-              <w:t>…</w:t>
-            </w:r>
-            <w:proofErr w:type="gramEnd"/>
+              <w:t>中</w:t>
+            </w:r>
+            <w:r>
+              <w:rPr>
+                <w:rFonts w:ascii="微軟正黑體" w:eastAsia="微軟正黑體" w:hAnsi="微軟正黑體"/>
+                <w:szCs w:val="24"/>
+              </w:rPr>
+              <w:t>……</w:t>
+            </w:r>
             <w:r>
               <w:rPr>
                 <w:rFonts w:ascii="微軟正黑體" w:eastAsia="微軟正黑體" w:hAnsi="微軟正黑體" w:hint="eastAsia"/>
@@ -3874,45 +3351,36 @@
                 <w:rFonts w:ascii="微軟正黑體" w:eastAsia="微軟正黑體" w:hAnsi="微軟正黑體"/>
                 <w:szCs w:val="24"/>
               </w:rPr>
+              <w:t>……</w:t>
+            </w:r>
+            <w:r>
+              <w:rPr>
+                <w:rFonts w:ascii="微軟正黑體" w:eastAsia="微軟正黑體" w:hAnsi="微軟正黑體" w:hint="eastAsia"/>
+                <w:szCs w:val="24"/>
+              </w:rPr>
+              <w:t>』</w:t>
+            </w:r>
+            <w:r>
+              <w:rPr>
+                <w:rFonts w:ascii="微軟正黑體" w:eastAsia="微軟正黑體" w:hAnsi="微軟正黑體"/>
+                <w:szCs w:val="24"/>
+              </w:rPr>
+              <w:br/>
+            </w:r>
+            <w:r>
+              <w:rPr>
+                <w:rFonts w:ascii="微軟正黑體" w:eastAsia="微軟正黑體" w:hAnsi="微軟正黑體" w:hint="eastAsia"/>
+                <w:szCs w:val="24"/>
+              </w:rPr>
+              <w:t>『</w:t>
+            </w:r>
+            <w:r>
+              <w:rPr>
+                <w:rFonts w:ascii="微軟正黑體" w:eastAsia="微軟正黑體" w:hAnsi="微軟正黑體"/>
+                <w:szCs w:val="24"/>
+              </w:rPr>
               <w:t>…</w:t>
             </w:r>
-            <w:proofErr w:type="gramStart"/>
-            <w:r>
-              <w:rPr>
-                <w:rFonts w:ascii="微軟正黑體" w:eastAsia="微軟正黑體" w:hAnsi="微軟正黑體"/>
-                <w:szCs w:val="24"/>
-              </w:rPr>
-              <w:t>…</w:t>
-            </w:r>
-            <w:proofErr w:type="gramEnd"/>
-            <w:r>
-              <w:rPr>
-                <w:rFonts w:ascii="微軟正黑體" w:eastAsia="微軟正黑體" w:hAnsi="微軟正黑體" w:hint="eastAsia"/>
-                <w:szCs w:val="24"/>
-              </w:rPr>
-              <w:t>』</w:t>
-            </w:r>
-            <w:r>
-              <w:rPr>
-                <w:rFonts w:ascii="微軟正黑體" w:eastAsia="微軟正黑體" w:hAnsi="微軟正黑體"/>
-                <w:szCs w:val="24"/>
-              </w:rPr>
-              <w:br/>
-            </w:r>
-            <w:r>
-              <w:rPr>
-                <w:rFonts w:ascii="微軟正黑體" w:eastAsia="微軟正黑體" w:hAnsi="微軟正黑體" w:hint="eastAsia"/>
-                <w:szCs w:val="24"/>
-              </w:rPr>
-              <w:t>『</w:t>
-            </w:r>
-            <w:r>
-              <w:rPr>
-                <w:rFonts w:ascii="微軟正黑體" w:eastAsia="微軟正黑體" w:hAnsi="微軟正黑體"/>
-                <w:szCs w:val="24"/>
-              </w:rPr>
-              <w:t>…</w:t>
-            </w:r>
             <w:r>
               <w:rPr>
                 <w:rFonts w:ascii="微軟正黑體" w:eastAsia="微軟正黑體" w:hAnsi="微軟正黑體" w:hint="eastAsia"/>
@@ -3925,30 +3393,14 @@
                 <w:rFonts w:ascii="微軟正黑體" w:eastAsia="微軟正黑體" w:hAnsi="微軟正黑體"/>
                 <w:szCs w:val="24"/>
               </w:rPr>
-              <w:t>…</w:t>
-            </w:r>
-            <w:proofErr w:type="gramStart"/>
-            <w:r>
-              <w:rPr>
-                <w:rFonts w:ascii="微軟正黑體" w:eastAsia="微軟正黑體" w:hAnsi="微軟正黑體"/>
-                <w:szCs w:val="24"/>
-              </w:rPr>
-              <w:t>…</w:t>
-            </w:r>
-            <w:r>
-              <w:rPr>
-                <w:rFonts w:ascii="微軟正黑體" w:eastAsia="微軟正黑體" w:hAnsi="微軟正黑體" w:hint="eastAsia"/>
-                <w:szCs w:val="24"/>
-              </w:rPr>
-              <w:t>牠</w:t>
-            </w:r>
-            <w:proofErr w:type="gramEnd"/>
-            <w:r>
-              <w:rPr>
-                <w:rFonts w:ascii="微軟正黑體" w:eastAsia="微軟正黑體" w:hAnsi="微軟正黑體" w:hint="eastAsia"/>
-                <w:szCs w:val="24"/>
-              </w:rPr>
-              <w:t>有不哭泣的命運嗎</w:t>
+              <w:t>……</w:t>
+            </w:r>
+            <w:r>
+              <w:rPr>
+                <w:rFonts w:ascii="微軟正黑體" w:eastAsia="微軟正黑體" w:hAnsi="微軟正黑體" w:hint="eastAsia"/>
+                <w:szCs w:val="24"/>
+              </w:rPr>
+              <w:t>牠有不哭泣的命運嗎</w:t>
             </w:r>
             <w:r>
               <w:rPr>
@@ -9966,7 +9418,7 @@
 </file>
 
 <file path=customXml/itemProps1.xml><?xml version="1.0" encoding="utf-8"?>
-<ds:datastoreItem xmlns:ds="http://schemas.openxmlformats.org/officeDocument/2006/customXml" ds:itemID="{EB03446A-8CC4-4E50-85E1-48EAA848CB22}">
+<ds:datastoreItem xmlns:ds="http://schemas.openxmlformats.org/officeDocument/2006/customXml" ds:itemID="{47F5EA4F-B273-4255-A65F-6FB0C9795905}">
   <ds:schemaRefs>
     <ds:schemaRef ds:uri="http://schemas.openxmlformats.org/officeDocument/2006/bibliography"/>
   </ds:schemaRefs>

--- a/文案/文案 - 三聖女人物設定.docx
+++ b/文案/文案 - 三聖女人物設定.docx
@@ -428,9 +428,16 @@
                 <w:rFonts w:ascii="微軟正黑體" w:eastAsia="微軟正黑體" w:hAnsi="微軟正黑體" w:hint="eastAsia"/>
                 <w:szCs w:val="24"/>
               </w:rPr>
-              <w:t>細劍</w:t>
+              <w:t>細</w:t>
             </w:r>
             <w:proofErr w:type="gramEnd"/>
+            <w:r>
+              <w:rPr>
+                <w:rFonts w:ascii="微軟正黑體" w:eastAsia="微軟正黑體" w:hAnsi="微軟正黑體" w:hint="eastAsia"/>
+                <w:szCs w:val="24"/>
+              </w:rPr>
+              <w:t>劍</w:t>
+            </w:r>
             <w:r>
               <w:rPr>
                 <w:rFonts w:ascii="微軟正黑體" w:eastAsia="微軟正黑體" w:hAnsi="微軟正黑體" w:hint="eastAsia"/>
@@ -641,6 +648,7 @@
               </w:rPr>
               <w:t>細</w:t>
             </w:r>
+            <w:proofErr w:type="gramEnd"/>
             <w:r>
               <w:rPr>
                 <w:rStyle w:val="a5"/>
@@ -651,6 +659,27 @@
               </w:rPr>
               <w:t>劍</w:t>
             </w:r>
+            <w:r>
+              <w:rPr>
+                <w:rStyle w:val="a5"/>
+                <w:rFonts w:ascii="微軟正黑體" w:eastAsia="微軟正黑體" w:hAnsi="微軟正黑體" w:hint="eastAsia"/>
+                <w:color w:val="000000" w:themeColor="text1"/>
+                <w:szCs w:val="24"/>
+                <w:u w:val="none"/>
+              </w:rPr>
+              <w:t>，</w:t>
+            </w:r>
+            <w:proofErr w:type="gramStart"/>
+            <w:r>
+              <w:rPr>
+                <w:rStyle w:val="a5"/>
+                <w:rFonts w:ascii="微軟正黑體" w:eastAsia="微軟正黑體" w:hAnsi="微軟正黑體" w:hint="eastAsia"/>
+                <w:color w:val="000000" w:themeColor="text1"/>
+                <w:szCs w:val="24"/>
+                <w:u w:val="none"/>
+              </w:rPr>
+              <w:t>使用魔素能</w:t>
+            </w:r>
             <w:proofErr w:type="gramEnd"/>
             <w:r>
               <w:rPr>
@@ -660,7 +689,7 @@
                 <w:szCs w:val="24"/>
                 <w:u w:val="none"/>
               </w:rPr>
-              <w:t>，</w:t>
+              <w:t>量才可以控制</w:t>
             </w:r>
             <w:proofErr w:type="gramStart"/>
             <w:r>
@@ -671,7 +700,7 @@
                 <w:szCs w:val="24"/>
                 <w:u w:val="none"/>
               </w:rPr>
-              <w:t>使用魔素能量</w:t>
+              <w:t>的細</w:t>
             </w:r>
             <w:proofErr w:type="gramEnd"/>
             <w:r>
@@ -682,88 +711,96 @@
                 <w:szCs w:val="24"/>
                 <w:u w:val="none"/>
               </w:rPr>
-              <w:t>才可以控制</w:t>
+              <w:t>劍，常用來攻擊遠程目標</w:t>
+            </w:r>
+            <w:r>
+              <w:rPr>
+                <w:rFonts w:ascii="微軟正黑體" w:eastAsia="微軟正黑體" w:hAnsi="微軟正黑體" w:hint="eastAsia"/>
+                <w:szCs w:val="24"/>
+              </w:rPr>
+              <w:t>。</w:t>
+            </w:r>
+          </w:p>
+          <w:p>
+            <w:pPr>
+              <w:widowControl/>
+              <w:spacing w:line="480" w:lineRule="auto"/>
+              <w:rPr>
+                <w:rFonts w:ascii="微軟正黑體" w:eastAsia="微軟正黑體" w:hAnsi="微軟正黑體"/>
+                <w:szCs w:val="24"/>
+              </w:rPr>
+            </w:pPr>
+            <w:r>
+              <w:rPr>
+                <w:rFonts w:ascii="微軟正黑體" w:eastAsia="微軟正黑體" w:hAnsi="微軟正黑體" w:hint="eastAsia"/>
+                <w:szCs w:val="24"/>
+              </w:rPr>
+              <w:t>三聖女中</w:t>
+            </w:r>
+            <w:r>
+              <w:rPr>
+                <w:rFonts w:ascii="微軟正黑體" w:eastAsia="微軟正黑體" w:hAnsi="微軟正黑體" w:hint="eastAsia"/>
+                <w:szCs w:val="24"/>
+              </w:rPr>
+              <w:t>最大的</w:t>
+            </w:r>
+            <w:r>
+              <w:rPr>
+                <w:rFonts w:ascii="微軟正黑體" w:eastAsia="微軟正黑體" w:hAnsi="微軟正黑體" w:hint="eastAsia"/>
+                <w:szCs w:val="24"/>
+              </w:rPr>
+              <w:t>長女，</w:t>
+            </w:r>
+            <w:r>
+              <w:rPr>
+                <w:rFonts w:ascii="微軟正黑體" w:eastAsia="微軟正黑體" w:hAnsi="微軟正黑體" w:hint="eastAsia"/>
+                <w:szCs w:val="24"/>
+              </w:rPr>
+              <w:t>個性非常強勢，但同時也十分精明冷靜，非常</w:t>
+            </w:r>
+            <w:r>
+              <w:rPr>
+                <w:rFonts w:ascii="微軟正黑體" w:eastAsia="微軟正黑體" w:hAnsi="微軟正黑體" w:hint="eastAsia"/>
+                <w:szCs w:val="24"/>
+              </w:rPr>
+              <w:t>保護</w:t>
+            </w:r>
+            <w:r>
+              <w:rPr>
+                <w:rFonts w:ascii="微軟正黑體" w:eastAsia="微軟正黑體" w:hAnsi="微軟正黑體" w:hint="eastAsia"/>
+                <w:szCs w:val="24"/>
+              </w:rPr>
+              <w:t>妹妹們以及軍隊中的下屬。具有非常強的戰鬥能力，並且能</w:t>
             </w:r>
             <w:proofErr w:type="gramStart"/>
             <w:r>
               <w:rPr>
-                <w:rStyle w:val="a5"/>
-                <w:rFonts w:ascii="微軟正黑體" w:eastAsia="微軟正黑體" w:hAnsi="微軟正黑體" w:hint="eastAsia"/>
-                <w:color w:val="000000" w:themeColor="text1"/>
-                <w:szCs w:val="24"/>
-                <w:u w:val="none"/>
-              </w:rPr>
-              <w:t>的細劍</w:t>
+                <w:rFonts w:ascii="微軟正黑體" w:eastAsia="微軟正黑體" w:hAnsi="微軟正黑體" w:hint="eastAsia"/>
+                <w:szCs w:val="24"/>
+              </w:rPr>
+              <w:t>將</w:t>
+            </w:r>
+            <w:r>
+              <w:rPr>
+                <w:rFonts w:ascii="微軟正黑體" w:eastAsia="微軟正黑體" w:hAnsi="微軟正黑體" w:hint="eastAsia"/>
+                <w:szCs w:val="24"/>
+              </w:rPr>
+              <w:t>魔素</w:t>
+            </w:r>
+            <w:r>
+              <w:rPr>
+                <w:rFonts w:ascii="微軟正黑體" w:eastAsia="微軟正黑體" w:hAnsi="微軟正黑體" w:hint="eastAsia"/>
+                <w:szCs w:val="24"/>
+              </w:rPr>
+              <w:t>的</w:t>
             </w:r>
             <w:proofErr w:type="gramEnd"/>
             <w:r>
               <w:rPr>
-                <w:rStyle w:val="a5"/>
-                <w:rFonts w:ascii="微軟正黑體" w:eastAsia="微軟正黑體" w:hAnsi="微軟正黑體" w:hint="eastAsia"/>
-                <w:color w:val="000000" w:themeColor="text1"/>
-                <w:szCs w:val="24"/>
-                <w:u w:val="none"/>
-              </w:rPr>
-              <w:t>，常用來攻擊遠程目標</w:t>
-            </w:r>
-            <w:r>
-              <w:rPr>
-                <w:rFonts w:ascii="微軟正黑體" w:eastAsia="微軟正黑體" w:hAnsi="微軟正黑體" w:hint="eastAsia"/>
-                <w:szCs w:val="24"/>
-              </w:rPr>
-              <w:t>。</w:t>
-            </w:r>
-          </w:p>
-          <w:p>
-            <w:pPr>
-              <w:widowControl/>
-              <w:spacing w:line="480" w:lineRule="auto"/>
-              <w:rPr>
-                <w:rFonts w:ascii="微軟正黑體" w:eastAsia="微軟正黑體" w:hAnsi="微軟正黑體"/>
-                <w:szCs w:val="24"/>
-              </w:rPr>
-            </w:pPr>
-            <w:r>
-              <w:rPr>
-                <w:rFonts w:ascii="微軟正黑體" w:eastAsia="微軟正黑體" w:hAnsi="微軟正黑體" w:hint="eastAsia"/>
-                <w:szCs w:val="24"/>
-              </w:rPr>
-              <w:t>三聖女中</w:t>
-            </w:r>
-            <w:r>
-              <w:rPr>
-                <w:rFonts w:ascii="微軟正黑體" w:eastAsia="微軟正黑體" w:hAnsi="微軟正黑體" w:hint="eastAsia"/>
-                <w:szCs w:val="24"/>
-              </w:rPr>
-              <w:t>最大的</w:t>
-            </w:r>
-            <w:r>
-              <w:rPr>
-                <w:rFonts w:ascii="微軟正黑體" w:eastAsia="微軟正黑體" w:hAnsi="微軟正黑體" w:hint="eastAsia"/>
-                <w:szCs w:val="24"/>
-              </w:rPr>
-              <w:t>長女，</w:t>
-            </w:r>
-            <w:r>
-              <w:rPr>
-                <w:rFonts w:ascii="微軟正黑體" w:eastAsia="微軟正黑體" w:hAnsi="微軟正黑體" w:hint="eastAsia"/>
-                <w:szCs w:val="24"/>
-              </w:rPr>
-              <w:t>個性非常強勢，但同時也十分精明冷靜，非常</w:t>
-            </w:r>
-            <w:r>
-              <w:rPr>
-                <w:rFonts w:ascii="微軟正黑體" w:eastAsia="微軟正黑體" w:hAnsi="微軟正黑體" w:hint="eastAsia"/>
-                <w:szCs w:val="24"/>
-              </w:rPr>
-              <w:t>保護</w:t>
-            </w:r>
-            <w:r>
-              <w:rPr>
-                <w:rFonts w:ascii="微軟正黑體" w:eastAsia="微軟正黑體" w:hAnsi="微軟正黑體" w:hint="eastAsia"/>
-                <w:szCs w:val="24"/>
-              </w:rPr>
-              <w:t>妹妹們以及軍隊中的下屬。具有非常強的戰鬥能力，並且能</w:t>
+                <w:rFonts w:ascii="微軟正黑體" w:eastAsia="微軟正黑體" w:hAnsi="微軟正黑體" w:hint="eastAsia"/>
+                <w:szCs w:val="24"/>
+              </w:rPr>
+              <w:t>能力應用在戰鬥上，形成一個獨特的</w:t>
             </w:r>
             <w:proofErr w:type="gramStart"/>
             <w:r>
@@ -771,13 +808,6 @@
                 <w:rFonts w:ascii="微軟正黑體" w:eastAsia="微軟正黑體" w:hAnsi="微軟正黑體" w:hint="eastAsia"/>
                 <w:szCs w:val="24"/>
               </w:rPr>
-              <w:t>將</w:t>
-            </w:r>
-            <w:r>
-              <w:rPr>
-                <w:rFonts w:ascii="微軟正黑體" w:eastAsia="微軟正黑體" w:hAnsi="微軟正黑體" w:hint="eastAsia"/>
-                <w:szCs w:val="24"/>
-              </w:rPr>
               <w:t>魔素</w:t>
             </w:r>
             <w:r>
@@ -785,7 +815,7 @@
                 <w:rFonts w:ascii="微軟正黑體" w:eastAsia="微軟正黑體" w:hAnsi="微軟正黑體" w:hint="eastAsia"/>
                 <w:szCs w:val="24"/>
               </w:rPr>
-              <w:t>的</w:t>
+              <w:t>劍</w:t>
             </w:r>
             <w:proofErr w:type="gramEnd"/>
             <w:r>
@@ -793,30 +823,7 @@
                 <w:rFonts w:ascii="微軟正黑體" w:eastAsia="微軟正黑體" w:hAnsi="微軟正黑體" w:hint="eastAsia"/>
                 <w:szCs w:val="24"/>
               </w:rPr>
-              <w:t>能力應用在戰鬥上，形成一個獨特的</w:t>
-            </w:r>
-            <w:proofErr w:type="gramStart"/>
-            <w:r>
-              <w:rPr>
-                <w:rFonts w:ascii="微軟正黑體" w:eastAsia="微軟正黑體" w:hAnsi="微軟正黑體" w:hint="eastAsia"/>
-                <w:szCs w:val="24"/>
-              </w:rPr>
-              <w:t>魔素</w:t>
-            </w:r>
-            <w:r>
-              <w:rPr>
-                <w:rFonts w:ascii="微軟正黑體" w:eastAsia="微軟正黑體" w:hAnsi="微軟正黑體" w:hint="eastAsia"/>
-                <w:szCs w:val="24"/>
-              </w:rPr>
-              <w:t>劍技</w:t>
-            </w:r>
-            <w:proofErr w:type="gramEnd"/>
-            <w:r>
-              <w:rPr>
-                <w:rFonts w:ascii="微軟正黑體" w:eastAsia="微軟正黑體" w:hAnsi="微軟正黑體" w:hint="eastAsia"/>
-                <w:szCs w:val="24"/>
-              </w:rPr>
-              <w:t>，也因此輕鬆地擔任上了城鎮護衛隊長，並駐守在貴族區。</w:t>
+              <w:t>技，也因此輕鬆地擔任上了城鎮護衛隊長，並駐守在貴族區。</w:t>
             </w:r>
           </w:p>
           <w:p>
@@ -2382,44 +2389,52 @@
                 <w:szCs w:val="24"/>
               </w:rPr>
               <w:lastRenderedPageBreak/>
-              <w:t>而這段歷史已無流傳）</w:t>
-            </w:r>
-            <w:bookmarkStart w:id="0" w:name="_GoBack"/>
-            <w:bookmarkEnd w:id="0"/>
-            <w:r>
-              <w:rPr>
-                <w:rFonts w:ascii="微軟正黑體" w:eastAsia="微軟正黑體" w:hAnsi="微軟正黑體" w:hint="eastAsia"/>
+              <w:t>而這段歷史已無流傳）塔頂安置著巴德爾水晶，引導著魔素迴廊的流動，新世界也因此有了晝夜。</w:t>
+            </w:r>
+          </w:p>
+          <w:p>
+            <w:pPr>
+              <w:widowControl/>
+              <w:contextualSpacing/>
+              <w:rPr>
+                <w:rFonts w:ascii="微軟正黑體" w:eastAsia="微軟正黑體" w:hAnsi="微軟正黑體"/>
                 <w:color w:val="000000" w:themeColor="text1"/>
                 <w:szCs w:val="24"/>
               </w:rPr>
-              <w:t>塔頂安置著巴德爾水晶，引導著魔素迴廊的流動，新世界也因此有了晝夜。</w:t>
-            </w:r>
-          </w:p>
-          <w:p>
-            <w:pPr>
-              <w:widowControl/>
-              <w:contextualSpacing/>
-              <w:rPr>
-                <w:rFonts w:ascii="微軟正黑體" w:eastAsia="微軟正黑體" w:hAnsi="微軟正黑體"/>
+            </w:pPr>
+            <w:r>
+              <w:rPr>
+                <w:rFonts w:ascii="微軟正黑體" w:eastAsia="微軟正黑體" w:hAnsi="微軟正黑體" w:hint="eastAsia"/>
                 <w:color w:val="000000" w:themeColor="text1"/>
                 <w:szCs w:val="24"/>
               </w:rPr>
-            </w:pPr>
+              <w:t xml:space="preserve">　　</w:t>
+            </w:r>
             <w:r>
               <w:rPr>
                 <w:rFonts w:ascii="微軟正黑體" w:eastAsia="微軟正黑體" w:hAnsi="微軟正黑體" w:hint="eastAsia"/>
                 <w:color w:val="000000" w:themeColor="text1"/>
                 <w:szCs w:val="24"/>
               </w:rPr>
-              <w:t xml:space="preserve">　　</w:t>
-            </w:r>
+              <w:t>在停戰期間在此定居的Nanna，因長期地受巴德爾水晶影響，且其包容慈悲靈魂與水晶</w:t>
+            </w:r>
+            <w:proofErr w:type="gramStart"/>
             <w:r>
               <w:rPr>
                 <w:rFonts w:ascii="微軟正黑體" w:eastAsia="微軟正黑體" w:hAnsi="微軟正黑體" w:hint="eastAsia"/>
                 <w:color w:val="000000" w:themeColor="text1"/>
                 <w:szCs w:val="24"/>
               </w:rPr>
-              <w:t>在停戰期間在此定居的Nanna，因長期地受巴德爾水晶影響，且其包容慈悲靈魂與水晶</w:t>
+              <w:t>的相性十分</w:t>
+            </w:r>
+            <w:proofErr w:type="gramEnd"/>
+            <w:r>
+              <w:rPr>
+                <w:rFonts w:ascii="微軟正黑體" w:eastAsia="微軟正黑體" w:hAnsi="微軟正黑體" w:hint="eastAsia"/>
+                <w:color w:val="000000" w:themeColor="text1"/>
+                <w:szCs w:val="24"/>
+              </w:rPr>
+              <w:t>吻合，Nanna就此活化</w:t>
             </w:r>
             <w:proofErr w:type="gramStart"/>
             <w:r>
@@ -2428,7 +2443,7 @@
                 <w:color w:val="000000" w:themeColor="text1"/>
                 <w:szCs w:val="24"/>
               </w:rPr>
-              <w:t>的相性十分</w:t>
+              <w:t>了神隨</w:t>
             </w:r>
             <w:proofErr w:type="gramEnd"/>
             <w:r>
@@ -2437,7 +2452,7 @@
                 <w:color w:val="000000" w:themeColor="text1"/>
                 <w:szCs w:val="24"/>
               </w:rPr>
-              <w:t>吻合，Nanna就此活化</w:t>
+              <w:t>，重新看見了眼前的光明，不只如此更看到能看到世界任何的動靜，只要</w:t>
             </w:r>
             <w:proofErr w:type="gramStart"/>
             <w:r>
@@ -2446,7 +2461,7 @@
                 <w:color w:val="000000" w:themeColor="text1"/>
                 <w:szCs w:val="24"/>
               </w:rPr>
-              <w:t>了神</w:t>
+              <w:t>是魔素迴廊</w:t>
             </w:r>
             <w:proofErr w:type="gramEnd"/>
             <w:r>
@@ -2455,26 +2470,25 @@
                 <w:color w:val="000000" w:themeColor="text1"/>
                 <w:szCs w:val="24"/>
               </w:rPr>
-              <w:t>隨，重新看見了眼前的光明，不只如此更看到能看到世界任何的動靜，</w:t>
-            </w:r>
-          </w:p>
-          <w:p>
-            <w:pPr>
-              <w:widowControl/>
-              <w:contextualSpacing/>
-              <w:rPr>
-                <w:rFonts w:ascii="微軟正黑體" w:eastAsia="微軟正黑體" w:hAnsi="微軟正黑體"/>
+              <w:t>之光能照耀之地，她都能藉著水晶的力量去看見，但也使她</w:t>
+            </w:r>
+            <w:proofErr w:type="gramStart"/>
+            <w:r>
+              <w:rPr>
+                <w:rFonts w:ascii="微軟正黑體" w:eastAsia="微軟正黑體" w:hAnsi="微軟正黑體" w:hint="eastAsia"/>
                 <w:color w:val="000000" w:themeColor="text1"/>
                 <w:szCs w:val="24"/>
               </w:rPr>
-            </w:pPr>
+              <w:t>注定永居在此</w:t>
+            </w:r>
+            <w:proofErr w:type="gramEnd"/>
             <w:r>
               <w:rPr>
                 <w:rFonts w:ascii="微軟正黑體" w:eastAsia="微軟正黑體" w:hAnsi="微軟正黑體" w:hint="eastAsia"/>
                 <w:color w:val="000000" w:themeColor="text1"/>
                 <w:szCs w:val="24"/>
               </w:rPr>
-              <w:t>只要</w:t>
+              <w:t>塔中觀察著世界的一舉一動了…</w:t>
             </w:r>
             <w:proofErr w:type="gramStart"/>
             <w:r>
@@ -2483,35 +2497,9 @@
                 <w:color w:val="000000" w:themeColor="text1"/>
                 <w:szCs w:val="24"/>
               </w:rPr>
-              <w:t>是魔素迴廊</w:t>
+              <w:t>…</w:t>
             </w:r>
             <w:proofErr w:type="gramEnd"/>
-            <w:r>
-              <w:rPr>
-                <w:rFonts w:ascii="微軟正黑體" w:eastAsia="微軟正黑體" w:hAnsi="微軟正黑體" w:hint="eastAsia"/>
-                <w:color w:val="000000" w:themeColor="text1"/>
-                <w:szCs w:val="24"/>
-              </w:rPr>
-              <w:t>之光能照耀之地，她都能藉著水晶的力量去看見，但也使她</w:t>
-            </w:r>
-            <w:proofErr w:type="gramStart"/>
-            <w:r>
-              <w:rPr>
-                <w:rFonts w:ascii="微軟正黑體" w:eastAsia="微軟正黑體" w:hAnsi="微軟正黑體" w:hint="eastAsia"/>
-                <w:color w:val="000000" w:themeColor="text1"/>
-                <w:szCs w:val="24"/>
-              </w:rPr>
-              <w:t>注定永居在</w:t>
-            </w:r>
-            <w:proofErr w:type="gramEnd"/>
-            <w:r>
-              <w:rPr>
-                <w:rFonts w:ascii="微軟正黑體" w:eastAsia="微軟正黑體" w:hAnsi="微軟正黑體" w:hint="eastAsia"/>
-                <w:color w:val="000000" w:themeColor="text1"/>
-                <w:szCs w:val="24"/>
-              </w:rPr>
-              <w:t>此塔中觀察著世界的一舉一動了……</w:t>
-            </w:r>
           </w:p>
           <w:p>
             <w:pPr>
@@ -2635,7 +2623,7 @@
                 <w:color w:val="000000" w:themeColor="text1"/>
                 <w:szCs w:val="24"/>
               </w:rPr>
-              <w:t xml:space="preserve">　</w:t>
+              <w:t xml:space="preserve">　　</w:t>
             </w:r>
             <w:r>
               <w:rPr>
@@ -2659,26 +2647,18 @@
                 <w:color w:val="000000" w:themeColor="text1"/>
                 <w:szCs w:val="24"/>
               </w:rPr>
-              <w:t>樹木上</w:t>
-            </w:r>
-            <w:proofErr w:type="gramStart"/>
+              <w:t>樹木上長滿了槲寄生樹</w:t>
+            </w:r>
             <w:r>
               <w:rPr>
                 <w:rFonts w:ascii="微軟正黑體" w:eastAsia="微軟正黑體" w:hAnsi="微軟正黑體" w:hint="eastAsia"/>
                 <w:color w:val="000000" w:themeColor="text1"/>
                 <w:szCs w:val="24"/>
               </w:rPr>
-              <w:t>長滿了槲寄生</w:t>
-            </w:r>
-            <w:proofErr w:type="gramEnd"/>
-            <w:r>
-              <w:rPr>
-                <w:rFonts w:ascii="微軟正黑體" w:eastAsia="微軟正黑體" w:hAnsi="微軟正黑體" w:hint="eastAsia"/>
-                <w:color w:val="000000" w:themeColor="text1"/>
-                <w:szCs w:val="24"/>
-              </w:rPr>
-              <w:t>樹，</w:t>
-            </w:r>
+              <w:t>。</w:t>
+            </w:r>
+            <w:bookmarkStart w:id="0" w:name="_GoBack"/>
+            <w:bookmarkEnd w:id="0"/>
           </w:p>
           <w:p>
             <w:pPr>
@@ -9418,7 +9398,7 @@
 </file>
 
 <file path=customXml/itemProps1.xml><?xml version="1.0" encoding="utf-8"?>
-<ds:datastoreItem xmlns:ds="http://schemas.openxmlformats.org/officeDocument/2006/customXml" ds:itemID="{47F5EA4F-B273-4255-A65F-6FB0C9795905}">
+<ds:datastoreItem xmlns:ds="http://schemas.openxmlformats.org/officeDocument/2006/customXml" ds:itemID="{B70C9FAA-ABB9-47D7-BB8B-9A0C45550E9D}">
   <ds:schemaRefs>
     <ds:schemaRef ds:uri="http://schemas.openxmlformats.org/officeDocument/2006/bibliography"/>
   </ds:schemaRefs>

--- a/文案/文案 - 三聖女人物設定.docx
+++ b/文案/文案 - 三聖女人物設定.docx
@@ -2416,90 +2416,26 @@
                 <w:color w:val="000000" w:themeColor="text1"/>
                 <w:szCs w:val="24"/>
               </w:rPr>
-              <w:t>在停戰期間在此定居的Nanna，因長期地受巴德爾水晶影響，且其包容慈悲靈魂與水晶</w:t>
-            </w:r>
-            <w:proofErr w:type="gramStart"/>
+              <w:t>在停戰期間在此定居的Nanna，因長期地受巴德爾水晶影響，且其包容慈悲靈魂與水晶的相性十分吻合，Nanna就此活化了神隨，重新看見了眼前的光明，不只如此更看到能看到世界任何的動靜，只要是魔素迴廊之光能照耀之地，她都能藉著水晶的力量去看見，但也使她</w:t>
+            </w:r>
             <w:r>
               <w:rPr>
                 <w:rFonts w:ascii="微軟正黑體" w:eastAsia="微軟正黑體" w:hAnsi="微軟正黑體" w:hint="eastAsia"/>
                 <w:color w:val="000000" w:themeColor="text1"/>
                 <w:szCs w:val="24"/>
               </w:rPr>
-              <w:t>的相性十分</w:t>
-            </w:r>
-            <w:proofErr w:type="gramEnd"/>
+              <w:t>註</w:t>
+            </w:r>
+            <w:bookmarkStart w:id="0" w:name="_GoBack"/>
+            <w:bookmarkEnd w:id="0"/>
             <w:r>
               <w:rPr>
                 <w:rFonts w:ascii="微軟正黑體" w:eastAsia="微軟正黑體" w:hAnsi="微軟正黑體" w:hint="eastAsia"/>
                 <w:color w:val="000000" w:themeColor="text1"/>
                 <w:szCs w:val="24"/>
               </w:rPr>
-              <w:t>吻合，Nanna就此活化</w:t>
-            </w:r>
-            <w:proofErr w:type="gramStart"/>
-            <w:r>
-              <w:rPr>
-                <w:rFonts w:ascii="微軟正黑體" w:eastAsia="微軟正黑體" w:hAnsi="微軟正黑體" w:hint="eastAsia"/>
-                <w:color w:val="000000" w:themeColor="text1"/>
-                <w:szCs w:val="24"/>
-              </w:rPr>
-              <w:t>了神隨</w:t>
-            </w:r>
-            <w:proofErr w:type="gramEnd"/>
-            <w:r>
-              <w:rPr>
-                <w:rFonts w:ascii="微軟正黑體" w:eastAsia="微軟正黑體" w:hAnsi="微軟正黑體" w:hint="eastAsia"/>
-                <w:color w:val="000000" w:themeColor="text1"/>
-                <w:szCs w:val="24"/>
-              </w:rPr>
-              <w:t>，重新看見了眼前的光明，不只如此更看到能看到世界任何的動靜，只要</w:t>
-            </w:r>
-            <w:proofErr w:type="gramStart"/>
-            <w:r>
-              <w:rPr>
-                <w:rFonts w:ascii="微軟正黑體" w:eastAsia="微軟正黑體" w:hAnsi="微軟正黑體" w:hint="eastAsia"/>
-                <w:color w:val="000000" w:themeColor="text1"/>
-                <w:szCs w:val="24"/>
-              </w:rPr>
-              <w:t>是魔素迴廊</w:t>
-            </w:r>
-            <w:proofErr w:type="gramEnd"/>
-            <w:r>
-              <w:rPr>
-                <w:rFonts w:ascii="微軟正黑體" w:eastAsia="微軟正黑體" w:hAnsi="微軟正黑體" w:hint="eastAsia"/>
-                <w:color w:val="000000" w:themeColor="text1"/>
-                <w:szCs w:val="24"/>
-              </w:rPr>
-              <w:t>之光能照耀之地，她都能藉著水晶的力量去看見，但也使她</w:t>
-            </w:r>
-            <w:proofErr w:type="gramStart"/>
-            <w:r>
-              <w:rPr>
-                <w:rFonts w:ascii="微軟正黑體" w:eastAsia="微軟正黑體" w:hAnsi="微軟正黑體" w:hint="eastAsia"/>
-                <w:color w:val="000000" w:themeColor="text1"/>
-                <w:szCs w:val="24"/>
-              </w:rPr>
-              <w:t>注定永居在此</w:t>
-            </w:r>
-            <w:proofErr w:type="gramEnd"/>
-            <w:r>
-              <w:rPr>
-                <w:rFonts w:ascii="微軟正黑體" w:eastAsia="微軟正黑體" w:hAnsi="微軟正黑體" w:hint="eastAsia"/>
-                <w:color w:val="000000" w:themeColor="text1"/>
-                <w:szCs w:val="24"/>
-              </w:rPr>
-              <w:t>塔中觀察著世界的一舉一動了…</w:t>
-            </w:r>
-            <w:proofErr w:type="gramStart"/>
-            <w:r>
-              <w:rPr>
-                <w:rFonts w:ascii="微軟正黑體" w:eastAsia="微軟正黑體" w:hAnsi="微軟正黑體" w:hint="eastAsia"/>
-                <w:color w:val="000000" w:themeColor="text1"/>
-                <w:szCs w:val="24"/>
-              </w:rPr>
-              <w:t>…</w:t>
-            </w:r>
-            <w:proofErr w:type="gramEnd"/>
+              <w:t>定永居在此塔中觀察著世界的一舉一動了……</w:t>
+            </w:r>
           </w:p>
           <w:p>
             <w:pPr>
@@ -2657,8 +2593,6 @@
               </w:rPr>
               <w:t>。</w:t>
             </w:r>
-            <w:bookmarkStart w:id="0" w:name="_GoBack"/>
-            <w:bookmarkEnd w:id="0"/>
           </w:p>
           <w:p>
             <w:pPr>
@@ -9398,7 +9332,7 @@
 </file>
 
 <file path=customXml/itemProps1.xml><?xml version="1.0" encoding="utf-8"?>
-<ds:datastoreItem xmlns:ds="http://schemas.openxmlformats.org/officeDocument/2006/customXml" ds:itemID="{B70C9FAA-ABB9-47D7-BB8B-9A0C45550E9D}">
+<ds:datastoreItem xmlns:ds="http://schemas.openxmlformats.org/officeDocument/2006/customXml" ds:itemID="{4D44AE99-B965-4EE1-A5B8-D34411A59522}">
   <ds:schemaRefs>
     <ds:schemaRef ds:uri="http://schemas.openxmlformats.org/officeDocument/2006/bibliography"/>
   </ds:schemaRefs>

--- a/文案/文案 - 三聖女人物設定.docx
+++ b/文案/文案 - 三聖女人物設定.docx
@@ -2262,18 +2262,38 @@
             <w:r>
               <w:rPr>
                 <w:rFonts w:ascii="微軟正黑體" w:eastAsia="微軟正黑體" w:hAnsi="微軟正黑體" w:hint="eastAsia"/>
+                <w:color w:val="000000" w:themeColor="text1"/>
+                <w:szCs w:val="24"/>
+              </w:rPr>
+              <w:t xml:space="preserve">　　</w:t>
+            </w:r>
+            <w:bookmarkStart w:id="0" w:name="_GoBack"/>
+            <w:bookmarkEnd w:id="0"/>
+            <w:r>
+              <w:rPr>
+                <w:rFonts w:ascii="微軟正黑體" w:eastAsia="微軟正黑體" w:hAnsi="微軟正黑體" w:hint="eastAsia"/>
                 <w:szCs w:val="24"/>
               </w:rPr>
               <w:t>三聖女的設定影射北歐神話中的</w:t>
             </w:r>
             <w:hyperlink r:id="rId14" w:history="1">
+              <w:proofErr w:type="gramStart"/>
               <w:r>
                 <w:rPr>
                   <w:rStyle w:val="a5"/>
                   <w:rFonts w:ascii="微軟正黑體" w:eastAsia="微軟正黑體" w:hAnsi="微軟正黑體" w:hint="eastAsia"/>
                   <w:szCs w:val="24"/>
                 </w:rPr>
-                <w:t>諾恩三女神</w:t>
+                <w:t>諾恩</w:t>
+              </w:r>
+              <w:proofErr w:type="gramEnd"/>
+              <w:r>
+                <w:rPr>
+                  <w:rStyle w:val="a5"/>
+                  <w:rFonts w:ascii="微軟正黑體" w:eastAsia="微軟正黑體" w:hAnsi="微軟正黑體" w:hint="eastAsia"/>
+                  <w:szCs w:val="24"/>
+                </w:rPr>
+                <w:t>三女神</w:t>
               </w:r>
             </w:hyperlink>
             <w:r>
@@ -2281,7 +2301,23 @@
                 <w:rFonts w:ascii="微軟正黑體" w:eastAsia="微軟正黑體" w:hAnsi="微軟正黑體" w:hint="eastAsia"/>
                 <w:szCs w:val="24"/>
               </w:rPr>
-              <w:t>-薇兒丹蒂</w:t>
+              <w:t>-</w:t>
+            </w:r>
+            <w:proofErr w:type="gramStart"/>
+            <w:r>
+              <w:rPr>
+                <w:rFonts w:ascii="微軟正黑體" w:eastAsia="微軟正黑體" w:hAnsi="微軟正黑體" w:hint="eastAsia"/>
+                <w:szCs w:val="24"/>
+              </w:rPr>
+              <w:t>薇</w:t>
+            </w:r>
+            <w:proofErr w:type="gramEnd"/>
+            <w:r>
+              <w:rPr>
+                <w:rFonts w:ascii="微軟正黑體" w:eastAsia="微軟正黑體" w:hAnsi="微軟正黑體" w:hint="eastAsia"/>
+                <w:szCs w:val="24"/>
+              </w:rPr>
+              <w:t>兒丹蒂</w:t>
             </w:r>
             <w:r>
               <w:rPr>
@@ -2323,7 +2359,33 @@
                 <w:color w:val="000000" w:themeColor="text1"/>
                 <w:szCs w:val="24"/>
               </w:rPr>
-              <w:t>次女(Nanna)因遊走在戰地，不分立場地治療受傷的人們而發生了意外失去雙眼，停戰協定後教團並將Nanna安置在塔－布列達布利克。(原設定聖女塔)</w:t>
+              <w:t xml:space="preserve">　　</w:t>
+            </w:r>
+            <w:r>
+              <w:rPr>
+                <w:rFonts w:ascii="微軟正黑體" w:eastAsia="微軟正黑體" w:hAnsi="微軟正黑體" w:hint="eastAsia"/>
+                <w:color w:val="000000" w:themeColor="text1"/>
+                <w:szCs w:val="24"/>
+              </w:rPr>
+              <w:t>次女(Nanna)因遊走在戰地，不分立場地治療受傷的人們而發生了意外失去雙眼，停戰</w:t>
+            </w:r>
+            <w:proofErr w:type="gramStart"/>
+            <w:r>
+              <w:rPr>
+                <w:rFonts w:ascii="微軟正黑體" w:eastAsia="微軟正黑體" w:hAnsi="微軟正黑體" w:hint="eastAsia"/>
+                <w:color w:val="000000" w:themeColor="text1"/>
+                <w:szCs w:val="24"/>
+              </w:rPr>
+              <w:t>協定後教團</w:t>
+            </w:r>
+            <w:proofErr w:type="gramEnd"/>
+            <w:r>
+              <w:rPr>
+                <w:rFonts w:ascii="微軟正黑體" w:eastAsia="微軟正黑體" w:hAnsi="微軟正黑體" w:hint="eastAsia"/>
+                <w:color w:val="000000" w:themeColor="text1"/>
+                <w:szCs w:val="24"/>
+              </w:rPr>
+              <w:t>並將Nanna安置在塔－布列達布利克。(原設定聖女塔)</w:t>
             </w:r>
           </w:p>
           <w:p>
@@ -2361,7 +2423,87 @@
                 <w:color w:val="000000" w:themeColor="text1"/>
                 <w:szCs w:val="24"/>
               </w:rPr>
-              <w:t>巴德爾水晶是舊時代神族們用來導航大量魔素的聖器，其掌管者也就是光明之神－巴德爾，在舊時代祂控制著世界樹所釋放的魔素光芒，讓九大世界擁有規律的晝夜。</w:t>
+              <w:t xml:space="preserve">　　</w:t>
+            </w:r>
+            <w:r>
+              <w:rPr>
+                <w:rFonts w:ascii="微軟正黑體" w:eastAsia="微軟正黑體" w:hAnsi="微軟正黑體" w:hint="eastAsia"/>
+                <w:color w:val="000000" w:themeColor="text1"/>
+                <w:szCs w:val="24"/>
+              </w:rPr>
+              <w:t>巴德爾水晶是舊時</w:t>
+            </w:r>
+            <w:proofErr w:type="gramStart"/>
+            <w:r>
+              <w:rPr>
+                <w:rFonts w:ascii="微軟正黑體" w:eastAsia="微軟正黑體" w:hAnsi="微軟正黑體" w:hint="eastAsia"/>
+                <w:color w:val="000000" w:themeColor="text1"/>
+                <w:szCs w:val="24"/>
+              </w:rPr>
+              <w:t>代神族</w:t>
+            </w:r>
+            <w:proofErr w:type="gramEnd"/>
+            <w:r>
+              <w:rPr>
+                <w:rFonts w:ascii="微軟正黑體" w:eastAsia="微軟正黑體" w:hAnsi="微軟正黑體" w:hint="eastAsia"/>
+                <w:color w:val="000000" w:themeColor="text1"/>
+                <w:szCs w:val="24"/>
+              </w:rPr>
+              <w:t>們用來導航</w:t>
+            </w:r>
+            <w:proofErr w:type="gramStart"/>
+            <w:r>
+              <w:rPr>
+                <w:rFonts w:ascii="微軟正黑體" w:eastAsia="微軟正黑體" w:hAnsi="微軟正黑體" w:hint="eastAsia"/>
+                <w:color w:val="000000" w:themeColor="text1"/>
+                <w:szCs w:val="24"/>
+              </w:rPr>
+              <w:t>大量魔素的</w:t>
+            </w:r>
+            <w:proofErr w:type="gramEnd"/>
+            <w:r>
+              <w:rPr>
+                <w:rFonts w:ascii="微軟正黑體" w:eastAsia="微軟正黑體" w:hAnsi="微軟正黑體" w:hint="eastAsia"/>
+                <w:color w:val="000000" w:themeColor="text1"/>
+                <w:szCs w:val="24"/>
+              </w:rPr>
+              <w:t>聖器，其掌管者也就是光明之神－巴德爾，在舊時代</w:t>
+            </w:r>
+            <w:proofErr w:type="gramStart"/>
+            <w:r>
+              <w:rPr>
+                <w:rFonts w:ascii="微軟正黑體" w:eastAsia="微軟正黑體" w:hAnsi="微軟正黑體" w:hint="eastAsia"/>
+                <w:color w:val="000000" w:themeColor="text1"/>
+                <w:szCs w:val="24"/>
+              </w:rPr>
+              <w:t>祂</w:t>
+            </w:r>
+            <w:proofErr w:type="gramEnd"/>
+            <w:r>
+              <w:rPr>
+                <w:rFonts w:ascii="微軟正黑體" w:eastAsia="微軟正黑體" w:hAnsi="微軟正黑體" w:hint="eastAsia"/>
+                <w:color w:val="000000" w:themeColor="text1"/>
+                <w:szCs w:val="24"/>
+              </w:rPr>
+              <w:t>控制著世界樹所釋放</w:t>
+            </w:r>
+            <w:proofErr w:type="gramStart"/>
+            <w:r>
+              <w:rPr>
+                <w:rFonts w:ascii="微軟正黑體" w:eastAsia="微軟正黑體" w:hAnsi="微軟正黑體" w:hint="eastAsia"/>
+                <w:color w:val="000000" w:themeColor="text1"/>
+                <w:szCs w:val="24"/>
+              </w:rPr>
+              <w:t>的魔素光芒</w:t>
+            </w:r>
+            <w:proofErr w:type="gramEnd"/>
+            <w:r>
+              <w:rPr>
+                <w:rFonts w:ascii="微軟正黑體" w:eastAsia="微軟正黑體" w:hAnsi="微軟正黑體" w:hint="eastAsia"/>
+                <w:color w:val="000000" w:themeColor="text1"/>
+                <w:szCs w:val="24"/>
+              </w:rPr>
+              <w:t>，讓九大世界擁有規律的晝夜。</w:t>
             </w:r>
           </w:p>
           <w:p>
@@ -2426,8 +2568,6 @@
               </w:rPr>
               <w:t>註</w:t>
             </w:r>
-            <w:bookmarkStart w:id="0" w:name="_GoBack"/>
-            <w:bookmarkEnd w:id="0"/>
             <w:r>
               <w:rPr>
                 <w:rFonts w:ascii="微軟正黑體" w:eastAsia="微軟正黑體" w:hAnsi="微軟正黑體" w:hint="eastAsia"/>
@@ -9332,7 +9472,7 @@
 </file>
 
 <file path=customXml/itemProps1.xml><?xml version="1.0" encoding="utf-8"?>
-<ds:datastoreItem xmlns:ds="http://schemas.openxmlformats.org/officeDocument/2006/customXml" ds:itemID="{4D44AE99-B965-4EE1-A5B8-D34411A59522}">
+<ds:datastoreItem xmlns:ds="http://schemas.openxmlformats.org/officeDocument/2006/customXml" ds:itemID="{C28CE8CB-642D-4213-8B70-95758ADD24B6}">
   <ds:schemaRefs>
     <ds:schemaRef ds:uri="http://schemas.openxmlformats.org/officeDocument/2006/bibliography"/>
   </ds:schemaRefs>

--- a/文案/文案 - 三聖女人物設定.docx
+++ b/文案/文案 - 三聖女人物設定.docx
@@ -2267,8 +2267,6 @@
               </w:rPr>
               <w:t xml:space="preserve">　　</w:t>
             </w:r>
-            <w:bookmarkStart w:id="0" w:name="_GoBack"/>
-            <w:bookmarkEnd w:id="0"/>
             <w:r>
               <w:rPr>
                 <w:rFonts w:ascii="微軟正黑體" w:eastAsia="微軟正黑體" w:hAnsi="微軟正黑體" w:hint="eastAsia"/>
@@ -2301,46 +2299,94 @@
                 <w:rFonts w:ascii="微軟正黑體" w:eastAsia="微軟正黑體" w:hAnsi="微軟正黑體" w:hint="eastAsia"/>
                 <w:szCs w:val="24"/>
               </w:rPr>
-              <w:t>-</w:t>
+              <w:t>-薇兒丹蒂</w:t>
+            </w:r>
+            <w:r>
+              <w:rPr>
+                <w:rFonts w:ascii="微軟正黑體" w:eastAsia="微軟正黑體" w:hAnsi="微軟正黑體" w:hint="eastAsia"/>
+                <w:szCs w:val="24"/>
+              </w:rPr>
+              <w:t>。</w:t>
+            </w:r>
+            <w:r>
+              <w:rPr>
+                <w:rFonts w:ascii="微軟正黑體" w:eastAsia="微軟正黑體" w:hAnsi="微軟正黑體"/>
+                <w:color w:val="000000" w:themeColor="text1"/>
+                <w:szCs w:val="24"/>
+              </w:rPr>
+              <w:t xml:space="preserve"> </w:t>
+            </w:r>
+            <w:r>
+              <w:rPr>
+                <w:rFonts w:ascii="微軟正黑體" w:eastAsia="微軟正黑體" w:hAnsi="微軟正黑體" w:hint="eastAsia"/>
+                <w:color w:val="000000" w:themeColor="text1"/>
+                <w:szCs w:val="24"/>
+              </w:rPr>
+              <w:t>（故事設定原型則以巴德爾之死為延伸改編。）</w:t>
+            </w:r>
+          </w:p>
+          <w:p>
+            <w:pPr>
+              <w:widowControl/>
+              <w:contextualSpacing/>
+              <w:rPr>
+                <w:rFonts w:ascii="微軟正黑體" w:eastAsia="微軟正黑體" w:hAnsi="微軟正黑體"/>
+                <w:color w:val="000000" w:themeColor="text1"/>
+                <w:szCs w:val="24"/>
+              </w:rPr>
+            </w:pPr>
+            <w:r>
+              <w:rPr>
+                <w:rFonts w:ascii="微軟正黑體" w:eastAsia="微軟正黑體" w:hAnsi="微軟正黑體" w:hint="eastAsia"/>
+                <w:color w:val="000000" w:themeColor="text1"/>
+                <w:szCs w:val="24"/>
+              </w:rPr>
+              <w:t xml:space="preserve">　　</w:t>
+            </w:r>
+            <w:r>
+              <w:rPr>
+                <w:rFonts w:ascii="微軟正黑體" w:eastAsia="微軟正黑體" w:hAnsi="微軟正黑體" w:hint="eastAsia"/>
+                <w:color w:val="000000" w:themeColor="text1"/>
+                <w:szCs w:val="24"/>
+              </w:rPr>
+              <w:t>次女(Nanna)因遊走在戰地，不分立場地治療受傷的人們而發生了意外失去雙眼，停戰</w:t>
             </w:r>
             <w:proofErr w:type="gramStart"/>
             <w:r>
               <w:rPr>
                 <w:rFonts w:ascii="微軟正黑體" w:eastAsia="微軟正黑體" w:hAnsi="微軟正黑體" w:hint="eastAsia"/>
-                <w:szCs w:val="24"/>
-              </w:rPr>
-              <w:t>薇</w:t>
+                <w:color w:val="000000" w:themeColor="text1"/>
+                <w:szCs w:val="24"/>
+              </w:rPr>
+              <w:t>協定後教團</w:t>
             </w:r>
             <w:proofErr w:type="gramEnd"/>
             <w:r>
               <w:rPr>
                 <w:rFonts w:ascii="微軟正黑體" w:eastAsia="微軟正黑體" w:hAnsi="微軟正黑體" w:hint="eastAsia"/>
-                <w:szCs w:val="24"/>
-              </w:rPr>
-              <w:t>兒丹蒂</w:t>
-            </w:r>
-            <w:r>
-              <w:rPr>
-                <w:rFonts w:ascii="微軟正黑體" w:eastAsia="微軟正黑體" w:hAnsi="微軟正黑體" w:hint="eastAsia"/>
-                <w:szCs w:val="24"/>
-              </w:rPr>
-              <w:t>。</w:t>
-            </w:r>
-            <w:r>
-              <w:rPr>
-                <w:rFonts w:ascii="微軟正黑體" w:eastAsia="微軟正黑體" w:hAnsi="微軟正黑體"/>
                 <w:color w:val="000000" w:themeColor="text1"/>
                 <w:szCs w:val="24"/>
               </w:rPr>
-              <w:t xml:space="preserve"> </w:t>
-            </w:r>
-            <w:r>
-              <w:rPr>
-                <w:rFonts w:ascii="微軟正黑體" w:eastAsia="微軟正黑體" w:hAnsi="微軟正黑體" w:hint="eastAsia"/>
+              <w:t>並將Nanna安置在塔－布列達布利克。(原設定聖女塔)</w:t>
+            </w:r>
+          </w:p>
+          <w:p>
+            <w:pPr>
+              <w:widowControl/>
+              <w:contextualSpacing/>
+              <w:rPr>
+                <w:rFonts w:ascii="微軟正黑體" w:eastAsia="微軟正黑體" w:hAnsi="微軟正黑體"/>
                 <w:color w:val="000000" w:themeColor="text1"/>
                 <w:szCs w:val="24"/>
               </w:rPr>
-              <w:t>（故事設定原型則以巴德爾之死為延伸改編。）</w:t>
+            </w:pPr>
+            <w:r>
+              <w:rPr>
+                <w:rFonts w:ascii="微軟正黑體" w:eastAsia="微軟正黑體" w:hAnsi="微軟正黑體" w:hint="eastAsia"/>
+                <w:color w:val="000000" w:themeColor="text1"/>
+                <w:szCs w:val="24"/>
+              </w:rPr>
+              <w:t>布列達布利克是詩寇蒂與舊時代倖存的人類一同建造的高塔，位於現今教團的教堂旁，其高聳貫穿雲霄，塔頂安置著舊時代遺留下來的聖器－巴德爾水晶。</w:t>
             </w:r>
           </w:p>
           <w:p>
@@ -2367,7 +2413,7 @@
                 <w:color w:val="000000" w:themeColor="text1"/>
                 <w:szCs w:val="24"/>
               </w:rPr>
-              <w:t>次女(Nanna)因遊走在戰地，不分立場地治療受傷的人們而發生了意外失去雙眼，停戰</w:t>
+              <w:t>巴德爾水晶是舊時</w:t>
             </w:r>
             <w:proofErr w:type="gramStart"/>
             <w:r>
@@ -2376,7 +2422,7 @@
                 <w:color w:val="000000" w:themeColor="text1"/>
                 <w:szCs w:val="24"/>
               </w:rPr>
-              <w:t>協定後教團</w:t>
+              <w:t>代神族</w:t>
             </w:r>
             <w:proofErr w:type="gramEnd"/>
             <w:r>
@@ -2385,125 +2431,43 @@
                 <w:color w:val="000000" w:themeColor="text1"/>
                 <w:szCs w:val="24"/>
               </w:rPr>
-              <w:t>並將Nanna安置在塔－布列達布利克。(原設定聖女塔)</w:t>
-            </w:r>
-          </w:p>
-          <w:p>
-            <w:pPr>
-              <w:widowControl/>
-              <w:contextualSpacing/>
-              <w:rPr>
-                <w:rFonts w:ascii="微軟正黑體" w:eastAsia="微軟正黑體" w:hAnsi="微軟正黑體"/>
+              <w:t>們用來導航</w:t>
+            </w:r>
+            <w:proofErr w:type="gramStart"/>
+            <w:r>
+              <w:rPr>
+                <w:rFonts w:ascii="微軟正黑體" w:eastAsia="微軟正黑體" w:hAnsi="微軟正黑體" w:hint="eastAsia"/>
                 <w:color w:val="000000" w:themeColor="text1"/>
                 <w:szCs w:val="24"/>
               </w:rPr>
-            </w:pPr>
+              <w:t>大量魔素</w:t>
+            </w:r>
+            <w:proofErr w:type="gramEnd"/>
             <w:r>
               <w:rPr>
                 <w:rFonts w:ascii="微軟正黑體" w:eastAsia="微軟正黑體" w:hAnsi="微軟正黑體" w:hint="eastAsia"/>
                 <w:color w:val="000000" w:themeColor="text1"/>
                 <w:szCs w:val="24"/>
               </w:rPr>
-              <w:t>布列達布利克是詩寇蒂與舊時代倖存的人類一同建造的高塔，位於現今教團的教堂旁，其高聳貫穿雲霄，塔頂安置著舊時代遺留下來的聖器－巴德爾水晶。</w:t>
-            </w:r>
-          </w:p>
-          <w:p>
-            <w:pPr>
-              <w:widowControl/>
-              <w:contextualSpacing/>
-              <w:rPr>
-                <w:rFonts w:ascii="微軟正黑體" w:eastAsia="微軟正黑體" w:hAnsi="微軟正黑體"/>
+              <w:t>的聖器，其掌管者也就是光明之神－巴德爾，在舊時代祂控制著世界樹所釋放</w:t>
+            </w:r>
+            <w:proofErr w:type="gramStart"/>
+            <w:r>
+              <w:rPr>
+                <w:rFonts w:ascii="微軟正黑體" w:eastAsia="微軟正黑體" w:hAnsi="微軟正黑體" w:hint="eastAsia"/>
                 <w:color w:val="000000" w:themeColor="text1"/>
                 <w:szCs w:val="24"/>
               </w:rPr>
-            </w:pPr>
+              <w:t>的魔素光</w:t>
+            </w:r>
+            <w:proofErr w:type="gramEnd"/>
             <w:r>
               <w:rPr>
                 <w:rFonts w:ascii="微軟正黑體" w:eastAsia="微軟正黑體" w:hAnsi="微軟正黑體" w:hint="eastAsia"/>
                 <w:color w:val="000000" w:themeColor="text1"/>
                 <w:szCs w:val="24"/>
               </w:rPr>
-              <w:t xml:space="preserve">　　</w:t>
-            </w:r>
-            <w:r>
-              <w:rPr>
-                <w:rFonts w:ascii="微軟正黑體" w:eastAsia="微軟正黑體" w:hAnsi="微軟正黑體" w:hint="eastAsia"/>
-                <w:color w:val="000000" w:themeColor="text1"/>
-                <w:szCs w:val="24"/>
-              </w:rPr>
-              <w:t>巴德爾水晶是舊時</w:t>
-            </w:r>
-            <w:proofErr w:type="gramStart"/>
-            <w:r>
-              <w:rPr>
-                <w:rFonts w:ascii="微軟正黑體" w:eastAsia="微軟正黑體" w:hAnsi="微軟正黑體" w:hint="eastAsia"/>
-                <w:color w:val="000000" w:themeColor="text1"/>
-                <w:szCs w:val="24"/>
-              </w:rPr>
-              <w:t>代神族</w:t>
-            </w:r>
-            <w:proofErr w:type="gramEnd"/>
-            <w:r>
-              <w:rPr>
-                <w:rFonts w:ascii="微軟正黑體" w:eastAsia="微軟正黑體" w:hAnsi="微軟正黑體" w:hint="eastAsia"/>
-                <w:color w:val="000000" w:themeColor="text1"/>
-                <w:szCs w:val="24"/>
-              </w:rPr>
-              <w:t>們用來導航</w:t>
-            </w:r>
-            <w:proofErr w:type="gramStart"/>
-            <w:r>
-              <w:rPr>
-                <w:rFonts w:ascii="微軟正黑體" w:eastAsia="微軟正黑體" w:hAnsi="微軟正黑體" w:hint="eastAsia"/>
-                <w:color w:val="000000" w:themeColor="text1"/>
-                <w:szCs w:val="24"/>
-              </w:rPr>
-              <w:t>大量魔素的</w:t>
-            </w:r>
-            <w:proofErr w:type="gramEnd"/>
-            <w:r>
-              <w:rPr>
-                <w:rFonts w:ascii="微軟正黑體" w:eastAsia="微軟正黑體" w:hAnsi="微軟正黑體" w:hint="eastAsia"/>
-                <w:color w:val="000000" w:themeColor="text1"/>
-                <w:szCs w:val="24"/>
-              </w:rPr>
-              <w:t>聖器，其掌管者也就是光明之神－巴德爾，在舊時代</w:t>
-            </w:r>
-            <w:proofErr w:type="gramStart"/>
-            <w:r>
-              <w:rPr>
-                <w:rFonts w:ascii="微軟正黑體" w:eastAsia="微軟正黑體" w:hAnsi="微軟正黑體" w:hint="eastAsia"/>
-                <w:color w:val="000000" w:themeColor="text1"/>
-                <w:szCs w:val="24"/>
-              </w:rPr>
-              <w:t>祂</w:t>
-            </w:r>
-            <w:proofErr w:type="gramEnd"/>
-            <w:r>
-              <w:rPr>
-                <w:rFonts w:ascii="微軟正黑體" w:eastAsia="微軟正黑體" w:hAnsi="微軟正黑體" w:hint="eastAsia"/>
-                <w:color w:val="000000" w:themeColor="text1"/>
-                <w:szCs w:val="24"/>
-              </w:rPr>
-              <w:t>控制著世界樹所釋放</w:t>
-            </w:r>
-            <w:proofErr w:type="gramStart"/>
-            <w:r>
-              <w:rPr>
-                <w:rFonts w:ascii="微軟正黑體" w:eastAsia="微軟正黑體" w:hAnsi="微軟正黑體" w:hint="eastAsia"/>
-                <w:color w:val="000000" w:themeColor="text1"/>
-                <w:szCs w:val="24"/>
-              </w:rPr>
-              <w:t>的魔素光芒</w:t>
-            </w:r>
-            <w:proofErr w:type="gramEnd"/>
-            <w:r>
-              <w:rPr>
-                <w:rFonts w:ascii="微軟正黑體" w:eastAsia="微軟正黑體" w:hAnsi="微軟正黑體" w:hint="eastAsia"/>
-                <w:color w:val="000000" w:themeColor="text1"/>
-                <w:szCs w:val="24"/>
-              </w:rPr>
-              <w:t>，讓九大世界擁有規律的晝夜。</w:t>
+              <w:t>芒，讓九大世界擁有規律的晝夜。</w:t>
             </w:r>
           </w:p>
           <w:p>
@@ -3117,29 +3081,6 @@
                 <w:rFonts w:ascii="微軟正黑體" w:eastAsia="微軟正黑體" w:hAnsi="微軟正黑體"/>
                 <w:szCs w:val="24"/>
               </w:rPr>
-              <w:t>…</w:t>
-            </w:r>
-            <w:proofErr w:type="gramStart"/>
-            <w:r>
-              <w:rPr>
-                <w:rFonts w:ascii="微軟正黑體" w:eastAsia="微軟正黑體" w:hAnsi="微軟正黑體"/>
-                <w:szCs w:val="24"/>
-              </w:rPr>
-              <w:t>…</w:t>
-            </w:r>
-            <w:proofErr w:type="gramEnd"/>
-            <w:r>
-              <w:rPr>
-                <w:rFonts w:ascii="微軟正黑體" w:eastAsia="微軟正黑體" w:hAnsi="微軟正黑體" w:hint="eastAsia"/>
-                <w:szCs w:val="24"/>
-              </w:rPr>
-              <w:t>但就一有一種感覺</w:t>
-            </w:r>
-            <w:r>
-              <w:rPr>
-                <w:rFonts w:ascii="微軟正黑體" w:eastAsia="微軟正黑體" w:hAnsi="微軟正黑體"/>
-                <w:szCs w:val="24"/>
-              </w:rPr>
               <w:t>……</w:t>
             </w:r>
             <w:r>
@@ -3147,6 +3088,29 @@
                 <w:rFonts w:ascii="微軟正黑體" w:eastAsia="微軟正黑體" w:hAnsi="微軟正黑體" w:hint="eastAsia"/>
                 <w:szCs w:val="24"/>
               </w:rPr>
+              <w:t>但就</w:t>
+            </w:r>
+            <w:bookmarkStart w:id="0" w:name="_GoBack"/>
+            <w:bookmarkEnd w:id="0"/>
+            <w:r>
+              <w:rPr>
+                <w:rFonts w:ascii="微軟正黑體" w:eastAsia="微軟正黑體" w:hAnsi="微軟正黑體" w:hint="eastAsia"/>
+                <w:szCs w:val="24"/>
+              </w:rPr>
+              <w:t>有一種感覺</w:t>
+            </w:r>
+            <w:r>
+              <w:rPr>
+                <w:rFonts w:ascii="微軟正黑體" w:eastAsia="微軟正黑體" w:hAnsi="微軟正黑體"/>
+                <w:szCs w:val="24"/>
+              </w:rPr>
+              <w:t>……</w:t>
+            </w:r>
+            <w:r>
+              <w:rPr>
+                <w:rFonts w:ascii="微軟正黑體" w:eastAsia="微軟正黑體" w:hAnsi="微軟正黑體" w:hint="eastAsia"/>
+                <w:szCs w:val="24"/>
+              </w:rPr>
               <w:t>要等待著像騎士一樣的人</w:t>
             </w:r>
             <w:r>
@@ -3182,23 +3146,7 @@
                 <w:rFonts w:ascii="微軟正黑體" w:eastAsia="微軟正黑體" w:hAnsi="微軟正黑體" w:hint="eastAsia"/>
                 <w:szCs w:val="24"/>
               </w:rPr>
-              <w:t>騎士跟著我我代</w:t>
-            </w:r>
-            <w:proofErr w:type="gramStart"/>
-            <w:r>
-              <w:rPr>
-                <w:rFonts w:ascii="微軟正黑體" w:eastAsia="微軟正黑體" w:hAnsi="微軟正黑體" w:hint="eastAsia"/>
-                <w:szCs w:val="24"/>
-              </w:rPr>
-              <w:t>你進塔</w:t>
-            </w:r>
-            <w:proofErr w:type="gramEnd"/>
-            <w:r>
-              <w:rPr>
-                <w:rFonts w:ascii="微軟正黑體" w:eastAsia="微軟正黑體" w:hAnsi="微軟正黑體" w:hint="eastAsia"/>
-                <w:szCs w:val="24"/>
-              </w:rPr>
-              <w:t>中</w:t>
+              <w:t>騎士跟著我我代你進塔中</w:t>
             </w:r>
             <w:r>
               <w:rPr>
@@ -9472,7 +9420,7 @@
 </file>
 
 <file path=customXml/itemProps1.xml><?xml version="1.0" encoding="utf-8"?>
-<ds:datastoreItem xmlns:ds="http://schemas.openxmlformats.org/officeDocument/2006/customXml" ds:itemID="{C28CE8CB-642D-4213-8B70-95758ADD24B6}">
+<ds:datastoreItem xmlns:ds="http://schemas.openxmlformats.org/officeDocument/2006/customXml" ds:itemID="{FEADDE5F-3D40-4864-A86C-25A8321F68D2}">
   <ds:schemaRefs>
     <ds:schemaRef ds:uri="http://schemas.openxmlformats.org/officeDocument/2006/bibliography"/>
   </ds:schemaRefs>

--- a/文案/文案 - 三聖女人物設定.docx
+++ b/文案/文案 - 三聖女人物設定.docx
@@ -3081,6 +3081,335 @@
                 <w:rFonts w:ascii="微軟正黑體" w:eastAsia="微軟正黑體" w:hAnsi="微軟正黑體"/>
                 <w:szCs w:val="24"/>
               </w:rPr>
+              <w:t>…</w:t>
+            </w:r>
+            <w:proofErr w:type="gramStart"/>
+            <w:r>
+              <w:rPr>
+                <w:rFonts w:ascii="微軟正黑體" w:eastAsia="微軟正黑體" w:hAnsi="微軟正黑體"/>
+                <w:szCs w:val="24"/>
+              </w:rPr>
+              <w:t>…</w:t>
+            </w:r>
+            <w:proofErr w:type="gramEnd"/>
+            <w:r>
+              <w:rPr>
+                <w:rFonts w:ascii="微軟正黑體" w:eastAsia="微軟正黑體" w:hAnsi="微軟正黑體" w:hint="eastAsia"/>
+                <w:szCs w:val="24"/>
+              </w:rPr>
+              <w:t>但就有一種感覺</w:t>
+            </w:r>
+            <w:r>
+              <w:rPr>
+                <w:rFonts w:ascii="微軟正黑體" w:eastAsia="微軟正黑體" w:hAnsi="微軟正黑體"/>
+                <w:szCs w:val="24"/>
+              </w:rPr>
+              <w:t>…</w:t>
+            </w:r>
+            <w:proofErr w:type="gramStart"/>
+            <w:r>
+              <w:rPr>
+                <w:rFonts w:ascii="微軟正黑體" w:eastAsia="微軟正黑體" w:hAnsi="微軟正黑體"/>
+                <w:szCs w:val="24"/>
+              </w:rPr>
+              <w:t>…</w:t>
+            </w:r>
+            <w:proofErr w:type="gramEnd"/>
+            <w:r>
+              <w:rPr>
+                <w:rFonts w:ascii="微軟正黑體" w:eastAsia="微軟正黑體" w:hAnsi="微軟正黑體" w:hint="eastAsia"/>
+                <w:szCs w:val="24"/>
+              </w:rPr>
+              <w:t>要等待著像騎士一樣的人</w:t>
+            </w:r>
+            <w:r>
+              <w:rPr>
+                <w:rFonts w:ascii="微軟正黑體" w:eastAsia="微軟正黑體" w:hAnsi="微軟正黑體"/>
+                <w:szCs w:val="24"/>
+              </w:rPr>
+              <w:t>…</w:t>
+            </w:r>
+            <w:proofErr w:type="gramStart"/>
+            <w:r>
+              <w:rPr>
+                <w:rFonts w:ascii="微軟正黑體" w:eastAsia="微軟正黑體" w:hAnsi="微軟正黑體"/>
+                <w:szCs w:val="24"/>
+              </w:rPr>
+              <w:t>…</w:t>
+            </w:r>
+            <w:proofErr w:type="gramEnd"/>
+            <w:r>
+              <w:rPr>
+                <w:rFonts w:ascii="微軟正黑體" w:eastAsia="微軟正黑體" w:hAnsi="微軟正黑體" w:hint="eastAsia"/>
+                <w:szCs w:val="24"/>
+              </w:rPr>
+              <w:t>』</w:t>
+            </w:r>
+            <w:r>
+              <w:rPr>
+                <w:rFonts w:ascii="微軟正黑體" w:eastAsia="微軟正黑體" w:hAnsi="微軟正黑體"/>
+                <w:szCs w:val="24"/>
+              </w:rPr>
+              <w:br/>
+            </w:r>
+            <w:r>
+              <w:rPr>
+                <w:rFonts w:ascii="微軟正黑體" w:eastAsia="微軟正黑體" w:hAnsi="微軟正黑體" w:hint="eastAsia"/>
+                <w:szCs w:val="24"/>
+              </w:rPr>
+              <w:t>『</w:t>
+            </w:r>
+            <w:r>
+              <w:rPr>
+                <w:rFonts w:ascii="微軟正黑體" w:eastAsia="微軟正黑體" w:hAnsi="微軟正黑體" w:hint="eastAsia"/>
+                <w:szCs w:val="24"/>
+              </w:rPr>
+              <w:t>騎士跟著我</w:t>
+            </w:r>
+            <w:r>
+              <w:rPr>
+                <w:rFonts w:ascii="微軟正黑體" w:eastAsia="微軟正黑體" w:hAnsi="微軟正黑體"/>
+                <w:szCs w:val="24"/>
+              </w:rPr>
+              <w:t>…</w:t>
+            </w:r>
+            <w:r>
+              <w:rPr>
+                <w:rFonts w:ascii="微軟正黑體" w:eastAsia="微軟正黑體" w:hAnsi="微軟正黑體" w:hint="eastAsia"/>
+                <w:szCs w:val="24"/>
+              </w:rPr>
+              <w:t>我</w:t>
+            </w:r>
+            <w:r>
+              <w:rPr>
+                <w:rFonts w:ascii="微軟正黑體" w:eastAsia="微軟正黑體" w:hAnsi="微軟正黑體" w:hint="eastAsia"/>
+                <w:szCs w:val="24"/>
+              </w:rPr>
+              <w:t>帶</w:t>
+            </w:r>
+            <w:proofErr w:type="gramStart"/>
+            <w:r>
+              <w:rPr>
+                <w:rFonts w:ascii="微軟正黑體" w:eastAsia="微軟正黑體" w:hAnsi="微軟正黑體" w:hint="eastAsia"/>
+                <w:szCs w:val="24"/>
+              </w:rPr>
+              <w:t>你進塔中</w:t>
+            </w:r>
+            <w:proofErr w:type="gramEnd"/>
+            <w:r>
+              <w:rPr>
+                <w:rFonts w:ascii="微軟正黑體" w:eastAsia="微軟正黑體" w:hAnsi="微軟正黑體"/>
+                <w:szCs w:val="24"/>
+              </w:rPr>
+              <w:t>…</w:t>
+            </w:r>
+            <w:proofErr w:type="gramStart"/>
+            <w:r>
+              <w:rPr>
+                <w:rFonts w:ascii="微軟正黑體" w:eastAsia="微軟正黑體" w:hAnsi="微軟正黑體"/>
+                <w:szCs w:val="24"/>
+              </w:rPr>
+              <w:t>…</w:t>
+            </w:r>
+            <w:proofErr w:type="gramEnd"/>
+            <w:r>
+              <w:rPr>
+                <w:rFonts w:ascii="微軟正黑體" w:eastAsia="微軟正黑體" w:hAnsi="微軟正黑體" w:hint="eastAsia"/>
+                <w:szCs w:val="24"/>
+              </w:rPr>
+              <w:t>』</w:t>
+            </w:r>
+          </w:p>
+          <w:p>
+            <w:pPr>
+              <w:widowControl/>
+              <w:shd w:val="clear" w:color="auto" w:fill="D9E2F3" w:themeFill="accent5" w:themeFillTint="33"/>
+              <w:spacing w:line="480" w:lineRule="auto"/>
+              <w:rPr>
+                <w:rFonts w:ascii="微軟正黑體" w:eastAsia="微軟正黑體" w:hAnsi="微軟正黑體"/>
+                <w:szCs w:val="24"/>
+              </w:rPr>
+            </w:pPr>
+            <w:r>
+              <w:rPr>
+                <w:rFonts w:ascii="微軟正黑體" w:eastAsia="微軟正黑體" w:hAnsi="微軟正黑體" w:hint="eastAsia"/>
+                <w:szCs w:val="24"/>
+              </w:rPr>
+              <w:lastRenderedPageBreak/>
+              <w:t>而在塔的每層當中都會有</w:t>
+            </w:r>
+            <w:r>
+              <w:rPr>
+                <w:rFonts w:ascii="微軟正黑體" w:eastAsia="微軟正黑體" w:hAnsi="微軟正黑體" w:hint="eastAsia"/>
+                <w:color w:val="000000" w:themeColor="text1"/>
+                <w:szCs w:val="24"/>
+              </w:rPr>
+              <w:t>Nanna</w:t>
+            </w:r>
+            <w:r>
+              <w:rPr>
+                <w:rFonts w:ascii="微軟正黑體" w:eastAsia="微軟正黑體" w:hAnsi="微軟正黑體" w:hint="eastAsia"/>
+                <w:color w:val="000000" w:themeColor="text1"/>
+                <w:szCs w:val="24"/>
+              </w:rPr>
+              <w:t>在</w:t>
+            </w:r>
+            <w:r>
+              <w:rPr>
+                <w:rFonts w:ascii="微軟正黑體" w:eastAsia="微軟正黑體" w:hAnsi="微軟正黑體" w:hint="eastAsia"/>
+                <w:szCs w:val="24"/>
+              </w:rPr>
+              <w:t>被惡意寄生前，緊急分出來的思念體，來引導玩家到最後的地點並將自己（</w:t>
+            </w:r>
+            <w:r>
+              <w:rPr>
+                <w:rFonts w:ascii="微軟正黑體" w:eastAsia="微軟正黑體" w:hAnsi="微軟正黑體" w:hint="eastAsia"/>
+                <w:color w:val="000000" w:themeColor="text1"/>
+                <w:szCs w:val="24"/>
+              </w:rPr>
+              <w:t>Nanna</w:t>
+            </w:r>
+            <w:r>
+              <w:rPr>
+                <w:rFonts w:ascii="微軟正黑體" w:eastAsia="微軟正黑體" w:hAnsi="微軟正黑體" w:hint="eastAsia"/>
+                <w:color w:val="000000" w:themeColor="text1"/>
+                <w:szCs w:val="24"/>
+              </w:rPr>
+              <w:t>）</w:t>
+            </w:r>
+            <w:r>
+              <w:rPr>
+                <w:rFonts w:ascii="微軟正黑體" w:eastAsia="微軟正黑體" w:hAnsi="微軟正黑體" w:hint="eastAsia"/>
+                <w:szCs w:val="24"/>
+              </w:rPr>
+              <w:t>殺掉，樹海的核心，成為</w:t>
+            </w:r>
+            <w:r>
+              <w:rPr>
+                <w:rFonts w:ascii="微軟正黑體" w:eastAsia="微軟正黑體" w:hAnsi="微軟正黑體" w:hint="eastAsia"/>
+                <w:color w:val="FF0000"/>
+                <w:szCs w:val="24"/>
+              </w:rPr>
+              <w:t>惡意通道</w:t>
+            </w:r>
+            <w:r>
+              <w:rPr>
+                <w:rFonts w:ascii="微軟正黑體" w:eastAsia="微軟正黑體" w:hAnsi="微軟正黑體" w:hint="eastAsia"/>
+                <w:szCs w:val="24"/>
+              </w:rPr>
+              <w:t>的</w:t>
+            </w:r>
+            <w:r>
+              <w:rPr>
+                <w:rFonts w:ascii="微軟正黑體" w:eastAsia="微軟正黑體" w:hAnsi="微軟正黑體" w:hint="eastAsia"/>
+                <w:color w:val="000000" w:themeColor="text1"/>
+                <w:szCs w:val="24"/>
+              </w:rPr>
+              <w:t>Nanna</w:t>
+            </w:r>
+            <w:r>
+              <w:rPr>
+                <w:rFonts w:ascii="微軟正黑體" w:eastAsia="微軟正黑體" w:hAnsi="微軟正黑體" w:hint="eastAsia"/>
+                <w:szCs w:val="24"/>
+              </w:rPr>
+              <w:t>本體，而這些思念體都會在塔中因玩家的行動而有生死變化，這些生死也會影響結局的路線</w:t>
+            </w:r>
+            <w:r>
+              <w:rPr>
+                <w:rFonts w:ascii="微軟正黑體" w:eastAsia="微軟正黑體" w:hAnsi="微軟正黑體"/>
+                <w:szCs w:val="24"/>
+              </w:rPr>
+              <w:t>…</w:t>
+            </w:r>
+            <w:proofErr w:type="gramStart"/>
+            <w:r>
+              <w:rPr>
+                <w:rFonts w:ascii="微軟正黑體" w:eastAsia="微軟正黑體" w:hAnsi="微軟正黑體"/>
+                <w:szCs w:val="24"/>
+              </w:rPr>
+              <w:t>…</w:t>
+            </w:r>
+            <w:proofErr w:type="gramEnd"/>
+            <w:r>
+              <w:rPr>
+                <w:rFonts w:ascii="微軟正黑體" w:eastAsia="微軟正黑體" w:hAnsi="微軟正黑體"/>
+                <w:szCs w:val="24"/>
+              </w:rPr>
+              <w:br/>
+            </w:r>
+            <w:r>
+              <w:rPr>
+                <w:rFonts w:ascii="微軟正黑體" w:eastAsia="微軟正黑體" w:hAnsi="微軟正黑體" w:hint="eastAsia"/>
+                <w:color w:val="FF0000"/>
+                <w:szCs w:val="24"/>
+              </w:rPr>
+              <w:t>玩家到了樹海核心最後與</w:t>
+            </w:r>
+            <w:r>
+              <w:rPr>
+                <w:rFonts w:ascii="微軟正黑體" w:eastAsia="微軟正黑體" w:hAnsi="微軟正黑體" w:hint="eastAsia"/>
+                <w:color w:val="000000" w:themeColor="text1"/>
+                <w:szCs w:val="24"/>
+              </w:rPr>
+              <w:t>Nanna</w:t>
+            </w:r>
+            <w:r>
+              <w:rPr>
+                <w:rFonts w:ascii="微軟正黑體" w:eastAsia="微軟正黑體" w:hAnsi="微軟正黑體" w:hint="eastAsia"/>
+                <w:color w:val="000000" w:themeColor="text1"/>
+                <w:szCs w:val="24"/>
+              </w:rPr>
+              <w:t>本體接觸</w:t>
+            </w:r>
+            <w:r>
+              <w:rPr>
+                <w:rFonts w:ascii="微軟正黑體" w:eastAsia="微軟正黑體" w:hAnsi="微軟正黑體"/>
+                <w:color w:val="000000" w:themeColor="text1"/>
+                <w:szCs w:val="24"/>
+              </w:rPr>
+              <w:br/>
+            </w:r>
+            <w:r>
+              <w:rPr>
+                <w:rFonts w:ascii="微軟正黑體" w:eastAsia="微軟正黑體" w:hAnsi="微軟正黑體"/>
+                <w:color w:val="000000" w:themeColor="text1"/>
+                <w:szCs w:val="24"/>
+              </w:rPr>
+              <w:br/>
+            </w:r>
+            <w:r>
+              <w:rPr>
+                <w:rFonts w:ascii="微軟正黑體" w:eastAsia="微軟正黑體" w:hAnsi="微軟正黑體" w:hint="eastAsia"/>
+                <w:szCs w:val="24"/>
+              </w:rPr>
+              <w:t>『</w:t>
+            </w:r>
+            <w:r>
+              <w:rPr>
+                <w:rFonts w:ascii="微軟正黑體" w:eastAsia="微軟正黑體" w:hAnsi="微軟正黑體" w:hint="eastAsia"/>
+                <w:szCs w:val="24"/>
+              </w:rPr>
+              <w:t>騎士</w:t>
+            </w:r>
+            <w:r>
+              <w:rPr>
+                <w:rFonts w:ascii="微軟正黑體" w:eastAsia="微軟正黑體" w:hAnsi="微軟正黑體"/>
+                <w:szCs w:val="24"/>
+              </w:rPr>
+              <w:t>…</w:t>
+            </w:r>
+            <w:r>
+              <w:rPr>
+                <w:rFonts w:ascii="微軟正黑體" w:eastAsia="微軟正黑體" w:hAnsi="微軟正黑體" w:hint="eastAsia"/>
+                <w:szCs w:val="24"/>
+              </w:rPr>
+              <w:t>接受命運的安排是一種包容吧</w:t>
+            </w:r>
+            <w:r>
+              <w:rPr>
+                <w:rFonts w:ascii="微軟正黑體" w:eastAsia="微軟正黑體" w:hAnsi="微軟正黑體"/>
+                <w:szCs w:val="24"/>
+              </w:rPr>
               <w:t>……</w:t>
             </w:r>
             <w:r>
@@ -3088,7 +3417,109 @@
                 <w:rFonts w:ascii="微軟正黑體" w:eastAsia="微軟正黑體" w:hAnsi="微軟正黑體" w:hint="eastAsia"/>
                 <w:szCs w:val="24"/>
               </w:rPr>
-              <w:t>但就</w:t>
+              <w:t>』</w:t>
+            </w:r>
+            <w:r>
+              <w:rPr>
+                <w:rFonts w:ascii="微軟正黑體" w:eastAsia="微軟正黑體" w:hAnsi="微軟正黑體"/>
+                <w:szCs w:val="24"/>
+              </w:rPr>
+              <w:br/>
+            </w:r>
+            <w:r>
+              <w:rPr>
+                <w:rFonts w:ascii="微軟正黑體" w:eastAsia="微軟正黑體" w:hAnsi="微軟正黑體" w:hint="eastAsia"/>
+                <w:szCs w:val="24"/>
+              </w:rPr>
+              <w:t>『</w:t>
+            </w:r>
+            <w:r>
+              <w:rPr>
+                <w:rFonts w:ascii="微軟正黑體" w:eastAsia="微軟正黑體" w:hAnsi="微軟正黑體"/>
+                <w:szCs w:val="24"/>
+              </w:rPr>
+              <w:t>…</w:t>
+            </w:r>
+            <w:r>
+              <w:rPr>
+                <w:rFonts w:ascii="微軟正黑體" w:eastAsia="微軟正黑體" w:hAnsi="微軟正黑體" w:hint="eastAsia"/>
+                <w:szCs w:val="24"/>
+              </w:rPr>
+              <w:t>這片大陸在哭泣</w:t>
+            </w:r>
+            <w:r>
+              <w:rPr>
+                <w:rFonts w:ascii="微軟正黑體" w:eastAsia="微軟正黑體" w:hAnsi="微軟正黑體"/>
+                <w:szCs w:val="24"/>
+              </w:rPr>
+              <w:t>……</w:t>
+            </w:r>
+            <w:r>
+              <w:rPr>
+                <w:rFonts w:ascii="微軟正黑體" w:eastAsia="微軟正黑體" w:hAnsi="微軟正黑體" w:hint="eastAsia"/>
+                <w:szCs w:val="24"/>
+              </w:rPr>
+              <w:t>牠有不哭泣的命運嗎</w:t>
+            </w:r>
+            <w:r>
+              <w:rPr>
+                <w:rFonts w:ascii="微軟正黑體" w:eastAsia="微軟正黑體" w:hAnsi="微軟正黑體"/>
+                <w:szCs w:val="24"/>
+              </w:rPr>
+              <w:t>…</w:t>
+            </w:r>
+            <w:r>
+              <w:rPr>
+                <w:rFonts w:ascii="微軟正黑體" w:eastAsia="微軟正黑體" w:hAnsi="微軟正黑體" w:hint="eastAsia"/>
+                <w:szCs w:val="24"/>
+              </w:rPr>
+              <w:t>？</w:t>
+            </w:r>
+            <w:r>
+              <w:rPr>
+                <w:rFonts w:ascii="微軟正黑體" w:eastAsia="微軟正黑體" w:hAnsi="微軟正黑體" w:hint="eastAsia"/>
+                <w:szCs w:val="24"/>
+              </w:rPr>
+              <w:t>』</w:t>
+            </w:r>
+          </w:p>
+          <w:p>
+            <w:pPr>
+              <w:widowControl/>
+              <w:shd w:val="clear" w:color="auto" w:fill="D9E2F3" w:themeFill="accent5" w:themeFillTint="33"/>
+              <w:spacing w:line="480" w:lineRule="auto"/>
+              <w:rPr>
+                <w:rFonts w:ascii="微軟正黑體" w:eastAsia="微軟正黑體" w:hAnsi="微軟正黑體"/>
+                <w:szCs w:val="24"/>
+              </w:rPr>
+            </w:pPr>
+            <w:r>
+              <w:rPr>
+                <w:rFonts w:ascii="微軟正黑體" w:eastAsia="微軟正黑體" w:hAnsi="微軟正黑體" w:hint="eastAsia"/>
+                <w:szCs w:val="24"/>
+              </w:rPr>
+              <w:t>『</w:t>
+            </w:r>
+            <w:r>
+              <w:rPr>
+                <w:rFonts w:ascii="微軟正黑體" w:eastAsia="微軟正黑體" w:hAnsi="微軟正黑體"/>
+                <w:szCs w:val="24"/>
+              </w:rPr>
+              <w:t>…</w:t>
+            </w:r>
+            <w:r>
+              <w:rPr>
+                <w:rFonts w:ascii="微軟正黑體" w:eastAsia="微軟正黑體" w:hAnsi="微軟正黑體" w:hint="eastAsia"/>
+                <w:szCs w:val="24"/>
+              </w:rPr>
+              <w:t>哭泣的孩子需要給他</w:t>
+            </w:r>
+            <w:r>
+              <w:rPr>
+                <w:rFonts w:ascii="微軟正黑體" w:eastAsia="微軟正黑體" w:hAnsi="微軟正黑體" w:hint="eastAsia"/>
+                <w:szCs w:val="24"/>
+              </w:rPr>
+              <w:t>一個</w:t>
             </w:r>
             <w:bookmarkStart w:id="0" w:name="_GoBack"/>
             <w:bookmarkEnd w:id="0"/>
@@ -3097,7 +3528,7 @@
                 <w:rFonts w:ascii="微軟正黑體" w:eastAsia="微軟正黑體" w:hAnsi="微軟正黑體" w:hint="eastAsia"/>
                 <w:szCs w:val="24"/>
               </w:rPr>
-              <w:t>有一種感覺</w:t>
+              <w:t>擁抱的安撫</w:t>
             </w:r>
             <w:r>
               <w:rPr>
@@ -3106,373 +3537,6 @@
               </w:rPr>
               <w:t>……</w:t>
             </w:r>
-            <w:r>
-              <w:rPr>
-                <w:rFonts w:ascii="微軟正黑體" w:eastAsia="微軟正黑體" w:hAnsi="微軟正黑體" w:hint="eastAsia"/>
-                <w:szCs w:val="24"/>
-              </w:rPr>
-              <w:t>要等待著像騎士一樣的人</w:t>
-            </w:r>
-            <w:r>
-              <w:rPr>
-                <w:rFonts w:ascii="微軟正黑體" w:eastAsia="微軟正黑體" w:hAnsi="微軟正黑體"/>
-                <w:szCs w:val="24"/>
-              </w:rPr>
-              <w:t>……</w:t>
-            </w:r>
-            <w:r>
-              <w:rPr>
-                <w:rFonts w:ascii="微軟正黑體" w:eastAsia="微軟正黑體" w:hAnsi="微軟正黑體" w:hint="eastAsia"/>
-                <w:szCs w:val="24"/>
-              </w:rPr>
-              <w:t>』</w:t>
-            </w:r>
-            <w:r>
-              <w:rPr>
-                <w:rFonts w:ascii="微軟正黑體" w:eastAsia="微軟正黑體" w:hAnsi="微軟正黑體"/>
-                <w:szCs w:val="24"/>
-              </w:rPr>
-              <w:br/>
-            </w:r>
-            <w:r>
-              <w:rPr>
-                <w:rFonts w:ascii="微軟正黑體" w:eastAsia="微軟正黑體" w:hAnsi="微軟正黑體" w:hint="eastAsia"/>
-                <w:szCs w:val="24"/>
-              </w:rPr>
-              <w:t>『</w:t>
-            </w:r>
-            <w:r>
-              <w:rPr>
-                <w:rFonts w:ascii="微軟正黑體" w:eastAsia="微軟正黑體" w:hAnsi="微軟正黑體" w:hint="eastAsia"/>
-                <w:szCs w:val="24"/>
-              </w:rPr>
-              <w:t>騎士跟著我我代你進塔中</w:t>
-            </w:r>
-            <w:r>
-              <w:rPr>
-                <w:rFonts w:ascii="微軟正黑體" w:eastAsia="微軟正黑體" w:hAnsi="微軟正黑體"/>
-                <w:szCs w:val="24"/>
-              </w:rPr>
-              <w:t>……</w:t>
-            </w:r>
-            <w:r>
-              <w:rPr>
-                <w:rFonts w:ascii="微軟正黑體" w:eastAsia="微軟正黑體" w:hAnsi="微軟正黑體" w:hint="eastAsia"/>
-                <w:szCs w:val="24"/>
-              </w:rPr>
-              <w:t>』</w:t>
-            </w:r>
-          </w:p>
-          <w:p>
-            <w:pPr>
-              <w:widowControl/>
-              <w:shd w:val="clear" w:color="auto" w:fill="D9E2F3" w:themeFill="accent5" w:themeFillTint="33"/>
-              <w:spacing w:line="480" w:lineRule="auto"/>
-              <w:rPr>
-                <w:rFonts w:ascii="微軟正黑體" w:eastAsia="微軟正黑體" w:hAnsi="微軟正黑體"/>
-                <w:szCs w:val="24"/>
-              </w:rPr>
-            </w:pPr>
-            <w:r>
-              <w:rPr>
-                <w:rFonts w:ascii="微軟正黑體" w:eastAsia="微軟正黑體" w:hAnsi="微軟正黑體" w:hint="eastAsia"/>
-                <w:szCs w:val="24"/>
-              </w:rPr>
-              <w:lastRenderedPageBreak/>
-              <w:t>而在塔的每層當中都會有</w:t>
-            </w:r>
-            <w:r>
-              <w:rPr>
-                <w:rFonts w:ascii="微軟正黑體" w:eastAsia="微軟正黑體" w:hAnsi="微軟正黑體" w:hint="eastAsia"/>
-                <w:color w:val="000000" w:themeColor="text1"/>
-                <w:szCs w:val="24"/>
-              </w:rPr>
-              <w:t>Nanna</w:t>
-            </w:r>
-            <w:r>
-              <w:rPr>
-                <w:rFonts w:ascii="微軟正黑體" w:eastAsia="微軟正黑體" w:hAnsi="微軟正黑體" w:hint="eastAsia"/>
-                <w:color w:val="000000" w:themeColor="text1"/>
-                <w:szCs w:val="24"/>
-              </w:rPr>
-              <w:t>在</w:t>
-            </w:r>
-            <w:r>
-              <w:rPr>
-                <w:rFonts w:ascii="微軟正黑體" w:eastAsia="微軟正黑體" w:hAnsi="微軟正黑體" w:hint="eastAsia"/>
-                <w:szCs w:val="24"/>
-              </w:rPr>
-              <w:t>被惡意寄生前，緊急分出來的思念體，來引導玩家到最後的地點並將自己（</w:t>
-            </w:r>
-            <w:r>
-              <w:rPr>
-                <w:rFonts w:ascii="微軟正黑體" w:eastAsia="微軟正黑體" w:hAnsi="微軟正黑體" w:hint="eastAsia"/>
-                <w:color w:val="000000" w:themeColor="text1"/>
-                <w:szCs w:val="24"/>
-              </w:rPr>
-              <w:t>Nanna</w:t>
-            </w:r>
-            <w:r>
-              <w:rPr>
-                <w:rFonts w:ascii="微軟正黑體" w:eastAsia="微軟正黑體" w:hAnsi="微軟正黑體" w:hint="eastAsia"/>
-                <w:color w:val="000000" w:themeColor="text1"/>
-                <w:szCs w:val="24"/>
-              </w:rPr>
-              <w:t>）</w:t>
-            </w:r>
-            <w:r>
-              <w:rPr>
-                <w:rFonts w:ascii="微軟正黑體" w:eastAsia="微軟正黑體" w:hAnsi="微軟正黑體" w:hint="eastAsia"/>
-                <w:szCs w:val="24"/>
-              </w:rPr>
-              <w:t>殺掉，樹海的核心，成為</w:t>
-            </w:r>
-            <w:r>
-              <w:rPr>
-                <w:rFonts w:ascii="微軟正黑體" w:eastAsia="微軟正黑體" w:hAnsi="微軟正黑體" w:hint="eastAsia"/>
-                <w:color w:val="FF0000"/>
-                <w:szCs w:val="24"/>
-              </w:rPr>
-              <w:t>惡意通道</w:t>
-            </w:r>
-            <w:r>
-              <w:rPr>
-                <w:rFonts w:ascii="微軟正黑體" w:eastAsia="微軟正黑體" w:hAnsi="微軟正黑體" w:hint="eastAsia"/>
-                <w:szCs w:val="24"/>
-              </w:rPr>
-              <w:t>的</w:t>
-            </w:r>
-            <w:r>
-              <w:rPr>
-                <w:rFonts w:ascii="微軟正黑體" w:eastAsia="微軟正黑體" w:hAnsi="微軟正黑體" w:hint="eastAsia"/>
-                <w:color w:val="000000" w:themeColor="text1"/>
-                <w:szCs w:val="24"/>
-              </w:rPr>
-              <w:t>Nanna</w:t>
-            </w:r>
-            <w:r>
-              <w:rPr>
-                <w:rFonts w:ascii="微軟正黑體" w:eastAsia="微軟正黑體" w:hAnsi="微軟正黑體" w:hint="eastAsia"/>
-                <w:szCs w:val="24"/>
-              </w:rPr>
-              <w:t>本體，而這些思念體都會在塔中因玩家的行動而有生死變化，這些生死也會影響結局的路線</w:t>
-            </w:r>
-            <w:r>
-              <w:rPr>
-                <w:rFonts w:ascii="微軟正黑體" w:eastAsia="微軟正黑體" w:hAnsi="微軟正黑體"/>
-                <w:szCs w:val="24"/>
-              </w:rPr>
-              <w:t>…</w:t>
-            </w:r>
-            <w:proofErr w:type="gramStart"/>
-            <w:r>
-              <w:rPr>
-                <w:rFonts w:ascii="微軟正黑體" w:eastAsia="微軟正黑體" w:hAnsi="微軟正黑體"/>
-                <w:szCs w:val="24"/>
-              </w:rPr>
-              <w:t>…</w:t>
-            </w:r>
-            <w:proofErr w:type="gramEnd"/>
-            <w:r>
-              <w:rPr>
-                <w:rFonts w:ascii="微軟正黑體" w:eastAsia="微軟正黑體" w:hAnsi="微軟正黑體"/>
-                <w:szCs w:val="24"/>
-              </w:rPr>
-              <w:br/>
-            </w:r>
-            <w:r>
-              <w:rPr>
-                <w:rFonts w:ascii="微軟正黑體" w:eastAsia="微軟正黑體" w:hAnsi="微軟正黑體" w:hint="eastAsia"/>
-                <w:color w:val="FF0000"/>
-                <w:szCs w:val="24"/>
-              </w:rPr>
-              <w:t>玩家到了樹海核心最後與</w:t>
-            </w:r>
-            <w:r>
-              <w:rPr>
-                <w:rFonts w:ascii="微軟正黑體" w:eastAsia="微軟正黑體" w:hAnsi="微軟正黑體" w:hint="eastAsia"/>
-                <w:color w:val="000000" w:themeColor="text1"/>
-                <w:szCs w:val="24"/>
-              </w:rPr>
-              <w:t>Nanna</w:t>
-            </w:r>
-            <w:r>
-              <w:rPr>
-                <w:rFonts w:ascii="微軟正黑體" w:eastAsia="微軟正黑體" w:hAnsi="微軟正黑體" w:hint="eastAsia"/>
-                <w:color w:val="000000" w:themeColor="text1"/>
-                <w:szCs w:val="24"/>
-              </w:rPr>
-              <w:t>本體接觸</w:t>
-            </w:r>
-            <w:r>
-              <w:rPr>
-                <w:rFonts w:ascii="微軟正黑體" w:eastAsia="微軟正黑體" w:hAnsi="微軟正黑體"/>
-                <w:color w:val="000000" w:themeColor="text1"/>
-                <w:szCs w:val="24"/>
-              </w:rPr>
-              <w:br/>
-            </w:r>
-            <w:r>
-              <w:rPr>
-                <w:rFonts w:ascii="微軟正黑體" w:eastAsia="微軟正黑體" w:hAnsi="微軟正黑體"/>
-                <w:color w:val="000000" w:themeColor="text1"/>
-                <w:szCs w:val="24"/>
-              </w:rPr>
-              <w:br/>
-            </w:r>
-            <w:r>
-              <w:rPr>
-                <w:rFonts w:ascii="微軟正黑體" w:eastAsia="微軟正黑體" w:hAnsi="微軟正黑體" w:hint="eastAsia"/>
-                <w:szCs w:val="24"/>
-              </w:rPr>
-              <w:t>『</w:t>
-            </w:r>
-            <w:r>
-              <w:rPr>
-                <w:rFonts w:ascii="微軟正黑體" w:eastAsia="微軟正黑體" w:hAnsi="微軟正黑體" w:hint="eastAsia"/>
-                <w:szCs w:val="24"/>
-              </w:rPr>
-              <w:t>騎士</w:t>
-            </w:r>
-            <w:r>
-              <w:rPr>
-                <w:rFonts w:ascii="微軟正黑體" w:eastAsia="微軟正黑體" w:hAnsi="微軟正黑體"/>
-                <w:szCs w:val="24"/>
-              </w:rPr>
-              <w:t>…</w:t>
-            </w:r>
-            <w:r>
-              <w:rPr>
-                <w:rFonts w:ascii="微軟正黑體" w:eastAsia="微軟正黑體" w:hAnsi="微軟正黑體" w:hint="eastAsia"/>
-                <w:szCs w:val="24"/>
-              </w:rPr>
-              <w:t>接受命運的安排是一種包容吧</w:t>
-            </w:r>
-            <w:r>
-              <w:rPr>
-                <w:rFonts w:ascii="微軟正黑體" w:eastAsia="微軟正黑體" w:hAnsi="微軟正黑體"/>
-                <w:szCs w:val="24"/>
-              </w:rPr>
-              <w:t>……</w:t>
-            </w:r>
-            <w:r>
-              <w:rPr>
-                <w:rFonts w:ascii="微軟正黑體" w:eastAsia="微軟正黑體" w:hAnsi="微軟正黑體" w:hint="eastAsia"/>
-                <w:szCs w:val="24"/>
-              </w:rPr>
-              <w:t>』</w:t>
-            </w:r>
-            <w:r>
-              <w:rPr>
-                <w:rFonts w:ascii="微軟正黑體" w:eastAsia="微軟正黑體" w:hAnsi="微軟正黑體"/>
-                <w:szCs w:val="24"/>
-              </w:rPr>
-              <w:br/>
-            </w:r>
-            <w:r>
-              <w:rPr>
-                <w:rFonts w:ascii="微軟正黑體" w:eastAsia="微軟正黑體" w:hAnsi="微軟正黑體" w:hint="eastAsia"/>
-                <w:szCs w:val="24"/>
-              </w:rPr>
-              <w:t>『</w:t>
-            </w:r>
-            <w:r>
-              <w:rPr>
-                <w:rFonts w:ascii="微軟正黑體" w:eastAsia="微軟正黑體" w:hAnsi="微軟正黑體"/>
-                <w:szCs w:val="24"/>
-              </w:rPr>
-              <w:t>…</w:t>
-            </w:r>
-            <w:r>
-              <w:rPr>
-                <w:rFonts w:ascii="微軟正黑體" w:eastAsia="微軟正黑體" w:hAnsi="微軟正黑體" w:hint="eastAsia"/>
-                <w:szCs w:val="24"/>
-              </w:rPr>
-              <w:t>這片大陸在哭泣</w:t>
-            </w:r>
-            <w:r>
-              <w:rPr>
-                <w:rFonts w:ascii="微軟正黑體" w:eastAsia="微軟正黑體" w:hAnsi="微軟正黑體"/>
-                <w:szCs w:val="24"/>
-              </w:rPr>
-              <w:t>……</w:t>
-            </w:r>
-            <w:r>
-              <w:rPr>
-                <w:rFonts w:ascii="微軟正黑體" w:eastAsia="微軟正黑體" w:hAnsi="微軟正黑體" w:hint="eastAsia"/>
-                <w:szCs w:val="24"/>
-              </w:rPr>
-              <w:t>牠有不哭泣的命運嗎</w:t>
-            </w:r>
-            <w:r>
-              <w:rPr>
-                <w:rFonts w:ascii="微軟正黑體" w:eastAsia="微軟正黑體" w:hAnsi="微軟正黑體"/>
-                <w:szCs w:val="24"/>
-              </w:rPr>
-              <w:t>…</w:t>
-            </w:r>
-            <w:r>
-              <w:rPr>
-                <w:rFonts w:ascii="微軟正黑體" w:eastAsia="微軟正黑體" w:hAnsi="微軟正黑體" w:hint="eastAsia"/>
-                <w:szCs w:val="24"/>
-              </w:rPr>
-              <w:t>？</w:t>
-            </w:r>
-            <w:r>
-              <w:rPr>
-                <w:rFonts w:ascii="微軟正黑體" w:eastAsia="微軟正黑體" w:hAnsi="微軟正黑體" w:hint="eastAsia"/>
-                <w:szCs w:val="24"/>
-              </w:rPr>
-              <w:t>』</w:t>
-            </w:r>
-          </w:p>
-          <w:p>
-            <w:pPr>
-              <w:widowControl/>
-              <w:shd w:val="clear" w:color="auto" w:fill="D9E2F3" w:themeFill="accent5" w:themeFillTint="33"/>
-              <w:spacing w:line="480" w:lineRule="auto"/>
-              <w:rPr>
-                <w:rFonts w:ascii="微軟正黑體" w:eastAsia="微軟正黑體" w:hAnsi="微軟正黑體"/>
-                <w:szCs w:val="24"/>
-              </w:rPr>
-            </w:pPr>
-            <w:r>
-              <w:rPr>
-                <w:rFonts w:ascii="微軟正黑體" w:eastAsia="微軟正黑體" w:hAnsi="微軟正黑體" w:hint="eastAsia"/>
-                <w:szCs w:val="24"/>
-              </w:rPr>
-              <w:t>『</w:t>
-            </w:r>
-            <w:r>
-              <w:rPr>
-                <w:rFonts w:ascii="微軟正黑體" w:eastAsia="微軟正黑體" w:hAnsi="微軟正黑體"/>
-                <w:szCs w:val="24"/>
-              </w:rPr>
-              <w:t>…</w:t>
-            </w:r>
-            <w:r>
-              <w:rPr>
-                <w:rFonts w:ascii="微軟正黑體" w:eastAsia="微軟正黑體" w:hAnsi="微軟正黑體" w:hint="eastAsia"/>
-                <w:szCs w:val="24"/>
-              </w:rPr>
-              <w:t>哭泣的孩子就需要給他擁抱的安撫</w:t>
-            </w:r>
-            <w:r>
-              <w:rPr>
-                <w:rFonts w:ascii="微軟正黑體" w:eastAsia="微軟正黑體" w:hAnsi="微軟正黑體"/>
-                <w:szCs w:val="24"/>
-              </w:rPr>
-              <w:t>…</w:t>
-            </w:r>
-            <w:proofErr w:type="gramStart"/>
-            <w:r>
-              <w:rPr>
-                <w:rFonts w:ascii="微軟正黑體" w:eastAsia="微軟正黑體" w:hAnsi="微軟正黑體"/>
-                <w:szCs w:val="24"/>
-              </w:rPr>
-              <w:t>…</w:t>
-            </w:r>
-            <w:proofErr w:type="gramEnd"/>
             <w:r>
               <w:rPr>
                 <w:rFonts w:ascii="微軟正黑體" w:eastAsia="微軟正黑體" w:hAnsi="微軟正黑體" w:hint="eastAsia"/>
@@ -9420,7 +9484,7 @@
 </file>
 
 <file path=customXml/itemProps1.xml><?xml version="1.0" encoding="utf-8"?>
-<ds:datastoreItem xmlns:ds="http://schemas.openxmlformats.org/officeDocument/2006/customXml" ds:itemID="{FEADDE5F-3D40-4864-A86C-25A8321F68D2}">
+<ds:datastoreItem xmlns:ds="http://schemas.openxmlformats.org/officeDocument/2006/customXml" ds:itemID="{A1E6B1C7-0F12-490B-AD23-F581E7333075}">
   <ds:schemaRefs>
     <ds:schemaRef ds:uri="http://schemas.openxmlformats.org/officeDocument/2006/bibliography"/>
   </ds:schemaRefs>

--- a/文案/文案 - 三聖女人物設定.docx
+++ b/文案/文案 - 三聖女人物設定.docx
@@ -2943,7 +2943,7 @@
                 <w:rFonts w:ascii="微軟正黑體" w:eastAsia="微軟正黑體" w:hAnsi="微軟正黑體" w:hint="eastAsia"/>
                 <w:szCs w:val="24"/>
               </w:rPr>
-              <w:t>這座希望的象徵徹底的剝落</w:t>
+              <w:t>這座希望的象徵徹底剝落</w:t>
             </w:r>
             <w:r>
               <w:rPr>
@@ -3060,7 +3060,14 @@
                 <w:rFonts w:ascii="微軟正黑體" w:eastAsia="微軟正黑體" w:hAnsi="微軟正黑體" w:hint="eastAsia"/>
                 <w:szCs w:val="24"/>
               </w:rPr>
-              <w:t>我現在怎麼會在這裡呢</w:t>
+              <w:t>為什麼現在我</w:t>
+            </w:r>
+            <w:r>
+              <w:rPr>
+                <w:rFonts w:ascii="微軟正黑體" w:eastAsia="微軟正黑體" w:hAnsi="微軟正黑體" w:hint="eastAsia"/>
+                <w:szCs w:val="24"/>
+              </w:rPr>
+              <w:t>會在這裡呢</w:t>
             </w:r>
             <w:r>
               <w:rPr>
@@ -3074,8 +3081,136 @@
                 <w:rFonts w:ascii="微軟正黑體" w:eastAsia="微軟正黑體" w:hAnsi="微軟正黑體" w:hint="eastAsia"/>
                 <w:szCs w:val="24"/>
               </w:rPr>
-              <w:t>而且什麼都看不見了</w:t>
-            </w:r>
+              <w:t>什麼</w:t>
+            </w:r>
+            <w:r>
+              <w:rPr>
+                <w:rFonts w:ascii="微軟正黑體" w:eastAsia="微軟正黑體" w:hAnsi="微軟正黑體" w:hint="eastAsia"/>
+                <w:szCs w:val="24"/>
+              </w:rPr>
+              <w:t>也</w:t>
+            </w:r>
+            <w:r>
+              <w:rPr>
+                <w:rFonts w:ascii="微軟正黑體" w:eastAsia="微軟正黑體" w:hAnsi="微軟正黑體" w:hint="eastAsia"/>
+                <w:szCs w:val="24"/>
+              </w:rPr>
+              <w:t>看不見</w:t>
+            </w:r>
+            <w:r>
+              <w:rPr>
+                <w:rFonts w:ascii="微軟正黑體" w:eastAsia="微軟正黑體" w:hAnsi="微軟正黑體"/>
+                <w:szCs w:val="24"/>
+              </w:rPr>
+              <w:t>……</w:t>
+            </w:r>
+            <w:r>
+              <w:rPr>
+                <w:rFonts w:ascii="微軟正黑體" w:eastAsia="微軟正黑體" w:hAnsi="微軟正黑體" w:hint="eastAsia"/>
+                <w:szCs w:val="24"/>
+              </w:rPr>
+              <w:t>但</w:t>
+            </w:r>
+            <w:r>
+              <w:rPr>
+                <w:rFonts w:ascii="微軟正黑體" w:eastAsia="微軟正黑體" w:hAnsi="微軟正黑體" w:hint="eastAsia"/>
+                <w:szCs w:val="24"/>
+              </w:rPr>
+              <w:t>總</w:t>
+            </w:r>
+            <w:r>
+              <w:rPr>
+                <w:rFonts w:ascii="微軟正黑體" w:eastAsia="微軟正黑體" w:hAnsi="微軟正黑體" w:hint="eastAsia"/>
+                <w:szCs w:val="24"/>
+              </w:rPr>
+              <w:t>有一</w:t>
+            </w:r>
+            <w:r>
+              <w:rPr>
+                <w:rFonts w:ascii="微軟正黑體" w:eastAsia="微軟正黑體" w:hAnsi="微軟正黑體" w:hint="eastAsia"/>
+                <w:szCs w:val="24"/>
+              </w:rPr>
+              <w:t>個</w:t>
+            </w:r>
+            <w:r>
+              <w:rPr>
+                <w:rFonts w:ascii="微軟正黑體" w:eastAsia="微軟正黑體" w:hAnsi="微軟正黑體" w:hint="eastAsia"/>
+                <w:szCs w:val="24"/>
+              </w:rPr>
+              <w:t>感覺</w:t>
+            </w:r>
+            <w:r>
+              <w:rPr>
+                <w:rFonts w:ascii="微軟正黑體" w:eastAsia="微軟正黑體" w:hAnsi="微軟正黑體"/>
+                <w:szCs w:val="24"/>
+              </w:rPr>
+              <w:t>……</w:t>
+            </w:r>
+            <w:r>
+              <w:rPr>
+                <w:rFonts w:ascii="微軟正黑體" w:eastAsia="微軟正黑體" w:hAnsi="微軟正黑體" w:hint="eastAsia"/>
+                <w:szCs w:val="24"/>
+              </w:rPr>
+              <w:t>等待著像騎士</w:t>
+            </w:r>
+            <w:r>
+              <w:rPr>
+                <w:rFonts w:ascii="微軟正黑體" w:eastAsia="微軟正黑體" w:hAnsi="微軟正黑體" w:hint="eastAsia"/>
+                <w:szCs w:val="24"/>
+              </w:rPr>
+              <w:t>你</w:t>
+            </w:r>
+            <w:r>
+              <w:rPr>
+                <w:rFonts w:ascii="微軟正黑體" w:eastAsia="微軟正黑體" w:hAnsi="微軟正黑體" w:hint="eastAsia"/>
+                <w:szCs w:val="24"/>
+              </w:rPr>
+              <w:t>一樣的人</w:t>
+            </w:r>
+            <w:r>
+              <w:rPr>
+                <w:rFonts w:ascii="微軟正黑體" w:eastAsia="微軟正黑體" w:hAnsi="微軟正黑體"/>
+                <w:szCs w:val="24"/>
+              </w:rPr>
+              <w:t>……</w:t>
+            </w:r>
+            <w:r>
+              <w:rPr>
+                <w:rFonts w:ascii="微軟正黑體" w:eastAsia="微軟正黑體" w:hAnsi="微軟正黑體" w:hint="eastAsia"/>
+                <w:szCs w:val="24"/>
+              </w:rPr>
+              <w:t>』</w:t>
+            </w:r>
+            <w:r>
+              <w:rPr>
+                <w:rFonts w:ascii="微軟正黑體" w:eastAsia="微軟正黑體" w:hAnsi="微軟正黑體"/>
+                <w:szCs w:val="24"/>
+              </w:rPr>
+              <w:br/>
+            </w:r>
+            <w:r>
+              <w:rPr>
+                <w:rFonts w:ascii="微軟正黑體" w:eastAsia="微軟正黑體" w:hAnsi="微軟正黑體" w:hint="eastAsia"/>
+                <w:szCs w:val="24"/>
+              </w:rPr>
+              <w:t>『</w:t>
+            </w:r>
+            <w:r>
+              <w:rPr>
+                <w:rFonts w:ascii="微軟正黑體" w:eastAsia="微軟正黑體" w:hAnsi="微軟正黑體" w:hint="eastAsia"/>
+                <w:szCs w:val="24"/>
+              </w:rPr>
+              <w:t>騎士跟著我</w:t>
+            </w:r>
+            <w:r>
+              <w:rPr>
+                <w:rFonts w:ascii="微軟正黑體" w:eastAsia="微軟正黑體" w:hAnsi="微軟正黑體" w:hint="eastAsia"/>
+                <w:szCs w:val="24"/>
+              </w:rPr>
+              <w:t>吧</w:t>
+            </w:r>
+            <w:bookmarkStart w:id="0" w:name="_GoBack"/>
+            <w:bookmarkEnd w:id="0"/>
             <w:r>
               <w:rPr>
                 <w:rFonts w:ascii="微軟正黑體" w:eastAsia="微軟正黑體" w:hAnsi="微軟正黑體"/>
@@ -3083,96 +3218,6 @@
               </w:rPr>
               <w:t>…</w:t>
             </w:r>
-            <w:proofErr w:type="gramStart"/>
-            <w:r>
-              <w:rPr>
-                <w:rFonts w:ascii="微軟正黑體" w:eastAsia="微軟正黑體" w:hAnsi="微軟正黑體"/>
-                <w:szCs w:val="24"/>
-              </w:rPr>
-              <w:t>…</w:t>
-            </w:r>
-            <w:proofErr w:type="gramEnd"/>
-            <w:r>
-              <w:rPr>
-                <w:rFonts w:ascii="微軟正黑體" w:eastAsia="微軟正黑體" w:hAnsi="微軟正黑體" w:hint="eastAsia"/>
-                <w:szCs w:val="24"/>
-              </w:rPr>
-              <w:t>但就有一種感覺</w:t>
-            </w:r>
-            <w:r>
-              <w:rPr>
-                <w:rFonts w:ascii="微軟正黑體" w:eastAsia="微軟正黑體" w:hAnsi="微軟正黑體"/>
-                <w:szCs w:val="24"/>
-              </w:rPr>
-              <w:t>…</w:t>
-            </w:r>
-            <w:proofErr w:type="gramStart"/>
-            <w:r>
-              <w:rPr>
-                <w:rFonts w:ascii="微軟正黑體" w:eastAsia="微軟正黑體" w:hAnsi="微軟正黑體"/>
-                <w:szCs w:val="24"/>
-              </w:rPr>
-              <w:t>…</w:t>
-            </w:r>
-            <w:proofErr w:type="gramEnd"/>
-            <w:r>
-              <w:rPr>
-                <w:rFonts w:ascii="微軟正黑體" w:eastAsia="微軟正黑體" w:hAnsi="微軟正黑體" w:hint="eastAsia"/>
-                <w:szCs w:val="24"/>
-              </w:rPr>
-              <w:t>要等待著像騎士一樣的人</w:t>
-            </w:r>
-            <w:r>
-              <w:rPr>
-                <w:rFonts w:ascii="微軟正黑體" w:eastAsia="微軟正黑體" w:hAnsi="微軟正黑體"/>
-                <w:szCs w:val="24"/>
-              </w:rPr>
-              <w:t>…</w:t>
-            </w:r>
-            <w:proofErr w:type="gramStart"/>
-            <w:r>
-              <w:rPr>
-                <w:rFonts w:ascii="微軟正黑體" w:eastAsia="微軟正黑體" w:hAnsi="微軟正黑體"/>
-                <w:szCs w:val="24"/>
-              </w:rPr>
-              <w:t>…</w:t>
-            </w:r>
-            <w:proofErr w:type="gramEnd"/>
-            <w:r>
-              <w:rPr>
-                <w:rFonts w:ascii="微軟正黑體" w:eastAsia="微軟正黑體" w:hAnsi="微軟正黑體" w:hint="eastAsia"/>
-                <w:szCs w:val="24"/>
-              </w:rPr>
-              <w:t>』</w:t>
-            </w:r>
-            <w:r>
-              <w:rPr>
-                <w:rFonts w:ascii="微軟正黑體" w:eastAsia="微軟正黑體" w:hAnsi="微軟正黑體"/>
-                <w:szCs w:val="24"/>
-              </w:rPr>
-              <w:br/>
-            </w:r>
-            <w:r>
-              <w:rPr>
-                <w:rFonts w:ascii="微軟正黑體" w:eastAsia="微軟正黑體" w:hAnsi="微軟正黑體" w:hint="eastAsia"/>
-                <w:szCs w:val="24"/>
-              </w:rPr>
-              <w:t>『</w:t>
-            </w:r>
-            <w:r>
-              <w:rPr>
-                <w:rFonts w:ascii="微軟正黑體" w:eastAsia="微軟正黑體" w:hAnsi="微軟正黑體" w:hint="eastAsia"/>
-                <w:szCs w:val="24"/>
-              </w:rPr>
-              <w:t>騎士跟著我</w:t>
-            </w:r>
-            <w:r>
-              <w:rPr>
-                <w:rFonts w:ascii="微軟正黑體" w:eastAsia="微軟正黑體" w:hAnsi="微軟正黑體"/>
-                <w:szCs w:val="24"/>
-              </w:rPr>
-              <w:t>…</w:t>
-            </w:r>
             <w:r>
               <w:rPr>
                 <w:rFonts w:ascii="微軟正黑體" w:eastAsia="微軟正黑體" w:hAnsi="微軟正黑體" w:hint="eastAsia"/>
@@ -3187,7 +3232,6 @@
               </w:rPr>
               <w:t>帶</w:t>
             </w:r>
-            <w:proofErr w:type="gramStart"/>
             <w:r>
               <w:rPr>
                 <w:rFonts w:ascii="微軟正黑體" w:eastAsia="微軟正黑體" w:hAnsi="微軟正黑體" w:hint="eastAsia"/>
@@ -3195,23 +3239,13 @@
               </w:rPr>
               <w:t>你進塔中</w:t>
             </w:r>
-            <w:proofErr w:type="gramEnd"/>
-            <w:r>
-              <w:rPr>
-                <w:rFonts w:ascii="微軟正黑體" w:eastAsia="微軟正黑體" w:hAnsi="微軟正黑體"/>
-                <w:szCs w:val="24"/>
-              </w:rPr>
-              <w:t>…</w:t>
-            </w:r>
-            <w:proofErr w:type="gramStart"/>
-            <w:r>
-              <w:rPr>
-                <w:rFonts w:ascii="微軟正黑體" w:eastAsia="微軟正黑體" w:hAnsi="微軟正黑體"/>
-                <w:szCs w:val="24"/>
-              </w:rPr>
-              <w:t>…</w:t>
-            </w:r>
-            <w:proofErr w:type="gramEnd"/>
+            <w:r>
+              <w:rPr>
+                <w:rFonts w:ascii="微軟正黑體" w:eastAsia="微軟正黑體" w:hAnsi="微軟正黑體"/>
+                <w:szCs w:val="24"/>
+              </w:rPr>
+              <w:t>……</w:t>
+            </w:r>
             <w:r>
               <w:rPr>
                 <w:rFonts w:ascii="微軟正黑體" w:eastAsia="微軟正黑體" w:hAnsi="微軟正黑體" w:hint="eastAsia"/>
@@ -3521,8 +3555,6 @@
               </w:rPr>
               <w:t>一個</w:t>
             </w:r>
-            <w:bookmarkStart w:id="0" w:name="_GoBack"/>
-            <w:bookmarkEnd w:id="0"/>
             <w:r>
               <w:rPr>
                 <w:rFonts w:ascii="微軟正黑體" w:eastAsia="微軟正黑體" w:hAnsi="微軟正黑體" w:hint="eastAsia"/>
@@ -9484,7 +9516,7 @@
 </file>
 
 <file path=customXml/itemProps1.xml><?xml version="1.0" encoding="utf-8"?>
-<ds:datastoreItem xmlns:ds="http://schemas.openxmlformats.org/officeDocument/2006/customXml" ds:itemID="{A1E6B1C7-0F12-490B-AD23-F581E7333075}">
+<ds:datastoreItem xmlns:ds="http://schemas.openxmlformats.org/officeDocument/2006/customXml" ds:itemID="{BDFC6F73-8773-458E-BB55-FF47327A4A54}">
   <ds:schemaRefs>
     <ds:schemaRef ds:uri="http://schemas.openxmlformats.org/officeDocument/2006/bibliography"/>
   </ds:schemaRefs>

--- a/文案/文案 - 三聖女人物設定.docx
+++ b/文案/文案 - 三聖女人物設定.docx
@@ -3209,292 +3209,311 @@
               </w:rPr>
               <w:t>吧</w:t>
             </w:r>
+            <w:r>
+              <w:rPr>
+                <w:rFonts w:ascii="微軟正黑體" w:eastAsia="微軟正黑體" w:hAnsi="微軟正黑體"/>
+                <w:szCs w:val="24"/>
+              </w:rPr>
+              <w:t>…</w:t>
+            </w:r>
+            <w:r>
+              <w:rPr>
+                <w:rFonts w:ascii="微軟正黑體" w:eastAsia="微軟正黑體" w:hAnsi="微軟正黑體" w:hint="eastAsia"/>
+                <w:szCs w:val="24"/>
+              </w:rPr>
+              <w:t>我</w:t>
+            </w:r>
+            <w:r>
+              <w:rPr>
+                <w:rFonts w:ascii="微軟正黑體" w:eastAsia="微軟正黑體" w:hAnsi="微軟正黑體" w:hint="eastAsia"/>
+                <w:szCs w:val="24"/>
+              </w:rPr>
+              <w:t>帶</w:t>
+            </w:r>
+            <w:r>
+              <w:rPr>
+                <w:rFonts w:ascii="微軟正黑體" w:eastAsia="微軟正黑體" w:hAnsi="微軟正黑體" w:hint="eastAsia"/>
+                <w:szCs w:val="24"/>
+              </w:rPr>
+              <w:t>你進塔中</w:t>
+            </w:r>
+            <w:r>
+              <w:rPr>
+                <w:rFonts w:ascii="微軟正黑體" w:eastAsia="微軟正黑體" w:hAnsi="微軟正黑體"/>
+                <w:szCs w:val="24"/>
+              </w:rPr>
+              <w:t>……</w:t>
+            </w:r>
+            <w:r>
+              <w:rPr>
+                <w:rFonts w:ascii="微軟正黑體" w:eastAsia="微軟正黑體" w:hAnsi="微軟正黑體" w:hint="eastAsia"/>
+                <w:szCs w:val="24"/>
+              </w:rPr>
+              <w:t>』</w:t>
+            </w:r>
+          </w:p>
+          <w:p>
+            <w:pPr>
+              <w:widowControl/>
+              <w:shd w:val="clear" w:color="auto" w:fill="D9E2F3" w:themeFill="accent5" w:themeFillTint="33"/>
+              <w:spacing w:line="480" w:lineRule="auto"/>
+              <w:rPr>
+                <w:rFonts w:ascii="微軟正黑體" w:eastAsia="微軟正黑體" w:hAnsi="微軟正黑體"/>
+                <w:szCs w:val="24"/>
+              </w:rPr>
+            </w:pPr>
+            <w:r>
+              <w:rPr>
+                <w:rFonts w:ascii="微軟正黑體" w:eastAsia="微軟正黑體" w:hAnsi="微軟正黑體" w:hint="eastAsia"/>
+                <w:szCs w:val="24"/>
+              </w:rPr>
+              <w:lastRenderedPageBreak/>
+              <w:t>而在塔的每層當中都會有</w:t>
+            </w:r>
+            <w:r>
+              <w:rPr>
+                <w:rFonts w:ascii="微軟正黑體" w:eastAsia="微軟正黑體" w:hAnsi="微軟正黑體" w:hint="eastAsia"/>
+                <w:color w:val="000000" w:themeColor="text1"/>
+                <w:szCs w:val="24"/>
+              </w:rPr>
+              <w:t>Nanna</w:t>
+            </w:r>
+            <w:r>
+              <w:rPr>
+                <w:rFonts w:ascii="微軟正黑體" w:eastAsia="微軟正黑體" w:hAnsi="微軟正黑體" w:hint="eastAsia"/>
+                <w:color w:val="000000" w:themeColor="text1"/>
+                <w:szCs w:val="24"/>
+              </w:rPr>
+              <w:t>在</w:t>
+            </w:r>
+            <w:r>
+              <w:rPr>
+                <w:rFonts w:ascii="微軟正黑體" w:eastAsia="微軟正黑體" w:hAnsi="微軟正黑體" w:hint="eastAsia"/>
+                <w:szCs w:val="24"/>
+              </w:rPr>
+              <w:t>被惡意寄生前，緊急分出來的思念體，來引導玩家到最後的地點並將自己（</w:t>
+            </w:r>
+            <w:r>
+              <w:rPr>
+                <w:rFonts w:ascii="微軟正黑體" w:eastAsia="微軟正黑體" w:hAnsi="微軟正黑體" w:hint="eastAsia"/>
+                <w:color w:val="000000" w:themeColor="text1"/>
+                <w:szCs w:val="24"/>
+              </w:rPr>
+              <w:t>Nanna</w:t>
+            </w:r>
+            <w:r>
+              <w:rPr>
+                <w:rFonts w:ascii="微軟正黑體" w:eastAsia="微軟正黑體" w:hAnsi="微軟正黑體" w:hint="eastAsia"/>
+                <w:color w:val="000000" w:themeColor="text1"/>
+                <w:szCs w:val="24"/>
+              </w:rPr>
+              <w:t>）</w:t>
+            </w:r>
+            <w:r>
+              <w:rPr>
+                <w:rFonts w:ascii="微軟正黑體" w:eastAsia="微軟正黑體" w:hAnsi="微軟正黑體" w:hint="eastAsia"/>
+                <w:szCs w:val="24"/>
+              </w:rPr>
+              <w:t>殺掉，樹海的核心，成為</w:t>
+            </w:r>
+            <w:r>
+              <w:rPr>
+                <w:rFonts w:ascii="微軟正黑體" w:eastAsia="微軟正黑體" w:hAnsi="微軟正黑體" w:hint="eastAsia"/>
+                <w:color w:val="FF0000"/>
+                <w:szCs w:val="24"/>
+              </w:rPr>
+              <w:t>惡意通道</w:t>
+            </w:r>
+            <w:r>
+              <w:rPr>
+                <w:rFonts w:ascii="微軟正黑體" w:eastAsia="微軟正黑體" w:hAnsi="微軟正黑體" w:hint="eastAsia"/>
+                <w:szCs w:val="24"/>
+              </w:rPr>
+              <w:t>的</w:t>
+            </w:r>
+            <w:r>
+              <w:rPr>
+                <w:rFonts w:ascii="微軟正黑體" w:eastAsia="微軟正黑體" w:hAnsi="微軟正黑體" w:hint="eastAsia"/>
+                <w:color w:val="000000" w:themeColor="text1"/>
+                <w:szCs w:val="24"/>
+              </w:rPr>
+              <w:t>Nanna</w:t>
+            </w:r>
+            <w:r>
+              <w:rPr>
+                <w:rFonts w:ascii="微軟正黑體" w:eastAsia="微軟正黑體" w:hAnsi="微軟正黑體" w:hint="eastAsia"/>
+                <w:szCs w:val="24"/>
+              </w:rPr>
+              <w:t>本體，而這些思念體都會在塔中因玩家的行動而有生死變化，這些生死也會影響結局的路線</w:t>
+            </w:r>
+            <w:r>
+              <w:rPr>
+                <w:rFonts w:ascii="微軟正黑體" w:eastAsia="微軟正黑體" w:hAnsi="微軟正黑體"/>
+                <w:szCs w:val="24"/>
+              </w:rPr>
+              <w:t>……</w:t>
+            </w:r>
+            <w:r>
+              <w:rPr>
+                <w:rFonts w:ascii="微軟正黑體" w:eastAsia="微軟正黑體" w:hAnsi="微軟正黑體"/>
+                <w:szCs w:val="24"/>
+              </w:rPr>
+              <w:br/>
+            </w:r>
+            <w:r>
+              <w:rPr>
+                <w:rFonts w:ascii="微軟正黑體" w:eastAsia="微軟正黑體" w:hAnsi="微軟正黑體" w:hint="eastAsia"/>
+                <w:color w:val="FF0000"/>
+                <w:szCs w:val="24"/>
+              </w:rPr>
+              <w:t>玩家到了樹海核心最後與</w:t>
+            </w:r>
+            <w:r>
+              <w:rPr>
+                <w:rFonts w:ascii="微軟正黑體" w:eastAsia="微軟正黑體" w:hAnsi="微軟正黑體" w:hint="eastAsia"/>
+                <w:color w:val="000000" w:themeColor="text1"/>
+                <w:szCs w:val="24"/>
+              </w:rPr>
+              <w:t>Nanna</w:t>
+            </w:r>
+            <w:r>
+              <w:rPr>
+                <w:rFonts w:ascii="微軟正黑體" w:eastAsia="微軟正黑體" w:hAnsi="微軟正黑體" w:hint="eastAsia"/>
+                <w:color w:val="000000" w:themeColor="text1"/>
+                <w:szCs w:val="24"/>
+              </w:rPr>
+              <w:t>本體接觸</w:t>
+            </w:r>
+            <w:r>
+              <w:rPr>
+                <w:rFonts w:ascii="微軟正黑體" w:eastAsia="微軟正黑體" w:hAnsi="微軟正黑體"/>
+                <w:color w:val="000000" w:themeColor="text1"/>
+                <w:szCs w:val="24"/>
+              </w:rPr>
+              <w:br/>
+            </w:r>
+            <w:r>
+              <w:rPr>
+                <w:rFonts w:ascii="微軟正黑體" w:eastAsia="微軟正黑體" w:hAnsi="微軟正黑體"/>
+                <w:color w:val="000000" w:themeColor="text1"/>
+                <w:szCs w:val="24"/>
+              </w:rPr>
+              <w:br/>
+            </w:r>
+            <w:r>
+              <w:rPr>
+                <w:rFonts w:ascii="微軟正黑體" w:eastAsia="微軟正黑體" w:hAnsi="微軟正黑體" w:hint="eastAsia"/>
+                <w:szCs w:val="24"/>
+              </w:rPr>
+              <w:t>『</w:t>
+            </w:r>
+            <w:r>
+              <w:rPr>
+                <w:rFonts w:ascii="微軟正黑體" w:eastAsia="微軟正黑體" w:hAnsi="微軟正黑體" w:hint="eastAsia"/>
+                <w:szCs w:val="24"/>
+              </w:rPr>
+              <w:t>騎士</w:t>
+            </w:r>
+            <w:r>
+              <w:rPr>
+                <w:rFonts w:ascii="微軟正黑體" w:eastAsia="微軟正黑體" w:hAnsi="微軟正黑體"/>
+                <w:szCs w:val="24"/>
+              </w:rPr>
+              <w:t>…</w:t>
+            </w:r>
+            <w:r>
+              <w:rPr>
+                <w:rFonts w:ascii="微軟正黑體" w:eastAsia="微軟正黑體" w:hAnsi="微軟正黑體" w:hint="eastAsia"/>
+                <w:szCs w:val="24"/>
+              </w:rPr>
+              <w:t>接受命運的安排是一種包容吧</w:t>
+            </w:r>
+            <w:r>
+              <w:rPr>
+                <w:rFonts w:ascii="微軟正黑體" w:eastAsia="微軟正黑體" w:hAnsi="微軟正黑體"/>
+                <w:szCs w:val="24"/>
+              </w:rPr>
+              <w:t>……</w:t>
+            </w:r>
+            <w:r>
+              <w:rPr>
+                <w:rFonts w:ascii="微軟正黑體" w:eastAsia="微軟正黑體" w:hAnsi="微軟正黑體" w:hint="eastAsia"/>
+                <w:szCs w:val="24"/>
+              </w:rPr>
+              <w:t>』</w:t>
+            </w:r>
+            <w:r>
+              <w:rPr>
+                <w:rFonts w:ascii="微軟正黑體" w:eastAsia="微軟正黑體" w:hAnsi="微軟正黑體"/>
+                <w:szCs w:val="24"/>
+              </w:rPr>
+              <w:br/>
+            </w:r>
+            <w:r>
+              <w:rPr>
+                <w:rFonts w:ascii="微軟正黑體" w:eastAsia="微軟正黑體" w:hAnsi="微軟正黑體" w:hint="eastAsia"/>
+                <w:szCs w:val="24"/>
+              </w:rPr>
+              <w:t>『</w:t>
+            </w:r>
+            <w:r>
+              <w:rPr>
+                <w:rFonts w:ascii="微軟正黑體" w:eastAsia="微軟正黑體" w:hAnsi="微軟正黑體"/>
+                <w:szCs w:val="24"/>
+              </w:rPr>
+              <w:t>…</w:t>
+            </w:r>
+            <w:r>
+              <w:rPr>
+                <w:rFonts w:ascii="微軟正黑體" w:eastAsia="微軟正黑體" w:hAnsi="微軟正黑體" w:hint="eastAsia"/>
+                <w:szCs w:val="24"/>
+              </w:rPr>
+              <w:t>這片大陸</w:t>
+            </w:r>
+            <w:r>
+              <w:rPr>
+                <w:rFonts w:ascii="微軟正黑體" w:eastAsia="微軟正黑體" w:hAnsi="微軟正黑體" w:hint="eastAsia"/>
+                <w:szCs w:val="24"/>
+              </w:rPr>
+              <w:t>正</w:t>
+            </w:r>
+            <w:r>
+              <w:rPr>
+                <w:rFonts w:ascii="微軟正黑體" w:eastAsia="微軟正黑體" w:hAnsi="微軟正黑體" w:hint="eastAsia"/>
+                <w:szCs w:val="24"/>
+              </w:rPr>
+              <w:t>在哭泣</w:t>
+            </w:r>
+            <w:r>
+              <w:rPr>
+                <w:rFonts w:ascii="微軟正黑體" w:eastAsia="微軟正黑體" w:hAnsi="微軟正黑體"/>
+                <w:szCs w:val="24"/>
+              </w:rPr>
+              <w:t>……</w:t>
+            </w:r>
+            <w:r>
+              <w:rPr>
+                <w:rFonts w:ascii="微軟正黑體" w:eastAsia="微軟正黑體" w:hAnsi="微軟正黑體" w:hint="eastAsia"/>
+                <w:szCs w:val="24"/>
+              </w:rPr>
+              <w:t>是否有能讓</w:t>
+            </w:r>
+            <w:r>
+              <w:rPr>
+                <w:rFonts w:ascii="微軟正黑體" w:eastAsia="微軟正黑體" w:hAnsi="微軟正黑體" w:hint="eastAsia"/>
+                <w:szCs w:val="24"/>
+              </w:rPr>
+              <w:t>牠不哭泣的命運</w:t>
+            </w:r>
+            <w:r>
+              <w:rPr>
+                <w:rFonts w:ascii="微軟正黑體" w:eastAsia="微軟正黑體" w:hAnsi="微軟正黑體" w:hint="eastAsia"/>
+                <w:szCs w:val="24"/>
+              </w:rPr>
+              <w:t>存在</w:t>
+            </w:r>
             <w:bookmarkStart w:id="0" w:name="_GoBack"/>
             <w:bookmarkEnd w:id="0"/>
-            <w:r>
-              <w:rPr>
-                <w:rFonts w:ascii="微軟正黑體" w:eastAsia="微軟正黑體" w:hAnsi="微軟正黑體"/>
-                <w:szCs w:val="24"/>
-              </w:rPr>
-              <w:t>…</w:t>
-            </w:r>
-            <w:r>
-              <w:rPr>
-                <w:rFonts w:ascii="微軟正黑體" w:eastAsia="微軟正黑體" w:hAnsi="微軟正黑體" w:hint="eastAsia"/>
-                <w:szCs w:val="24"/>
-              </w:rPr>
-              <w:t>我</w:t>
-            </w:r>
-            <w:r>
-              <w:rPr>
-                <w:rFonts w:ascii="微軟正黑體" w:eastAsia="微軟正黑體" w:hAnsi="微軟正黑體" w:hint="eastAsia"/>
-                <w:szCs w:val="24"/>
-              </w:rPr>
-              <w:t>帶</w:t>
-            </w:r>
-            <w:r>
-              <w:rPr>
-                <w:rFonts w:ascii="微軟正黑體" w:eastAsia="微軟正黑體" w:hAnsi="微軟正黑體" w:hint="eastAsia"/>
-                <w:szCs w:val="24"/>
-              </w:rPr>
-              <w:t>你進塔中</w:t>
-            </w:r>
-            <w:r>
-              <w:rPr>
-                <w:rFonts w:ascii="微軟正黑體" w:eastAsia="微軟正黑體" w:hAnsi="微軟正黑體"/>
-                <w:szCs w:val="24"/>
-              </w:rPr>
-              <w:t>……</w:t>
-            </w:r>
-            <w:r>
-              <w:rPr>
-                <w:rFonts w:ascii="微軟正黑體" w:eastAsia="微軟正黑體" w:hAnsi="微軟正黑體" w:hint="eastAsia"/>
-                <w:szCs w:val="24"/>
-              </w:rPr>
-              <w:t>』</w:t>
-            </w:r>
-          </w:p>
-          <w:p>
-            <w:pPr>
-              <w:widowControl/>
-              <w:shd w:val="clear" w:color="auto" w:fill="D9E2F3" w:themeFill="accent5" w:themeFillTint="33"/>
-              <w:spacing w:line="480" w:lineRule="auto"/>
-              <w:rPr>
-                <w:rFonts w:ascii="微軟正黑體" w:eastAsia="微軟正黑體" w:hAnsi="微軟正黑體"/>
-                <w:szCs w:val="24"/>
-              </w:rPr>
-            </w:pPr>
-            <w:r>
-              <w:rPr>
-                <w:rFonts w:ascii="微軟正黑體" w:eastAsia="微軟正黑體" w:hAnsi="微軟正黑體" w:hint="eastAsia"/>
-                <w:szCs w:val="24"/>
-              </w:rPr>
-              <w:lastRenderedPageBreak/>
-              <w:t>而在塔的每層當中都會有</w:t>
-            </w:r>
-            <w:r>
-              <w:rPr>
-                <w:rFonts w:ascii="微軟正黑體" w:eastAsia="微軟正黑體" w:hAnsi="微軟正黑體" w:hint="eastAsia"/>
-                <w:color w:val="000000" w:themeColor="text1"/>
-                <w:szCs w:val="24"/>
-              </w:rPr>
-              <w:t>Nanna</w:t>
-            </w:r>
-            <w:r>
-              <w:rPr>
-                <w:rFonts w:ascii="微軟正黑體" w:eastAsia="微軟正黑體" w:hAnsi="微軟正黑體" w:hint="eastAsia"/>
-                <w:color w:val="000000" w:themeColor="text1"/>
-                <w:szCs w:val="24"/>
-              </w:rPr>
-              <w:t>在</w:t>
-            </w:r>
-            <w:r>
-              <w:rPr>
-                <w:rFonts w:ascii="微軟正黑體" w:eastAsia="微軟正黑體" w:hAnsi="微軟正黑體" w:hint="eastAsia"/>
-                <w:szCs w:val="24"/>
-              </w:rPr>
-              <w:t>被惡意寄生前，緊急分出來的思念體，來引導玩家到最後的地點並將自己（</w:t>
-            </w:r>
-            <w:r>
-              <w:rPr>
-                <w:rFonts w:ascii="微軟正黑體" w:eastAsia="微軟正黑體" w:hAnsi="微軟正黑體" w:hint="eastAsia"/>
-                <w:color w:val="000000" w:themeColor="text1"/>
-                <w:szCs w:val="24"/>
-              </w:rPr>
-              <w:t>Nanna</w:t>
-            </w:r>
-            <w:r>
-              <w:rPr>
-                <w:rFonts w:ascii="微軟正黑體" w:eastAsia="微軟正黑體" w:hAnsi="微軟正黑體" w:hint="eastAsia"/>
-                <w:color w:val="000000" w:themeColor="text1"/>
-                <w:szCs w:val="24"/>
-              </w:rPr>
-              <w:t>）</w:t>
-            </w:r>
-            <w:r>
-              <w:rPr>
-                <w:rFonts w:ascii="微軟正黑體" w:eastAsia="微軟正黑體" w:hAnsi="微軟正黑體" w:hint="eastAsia"/>
-                <w:szCs w:val="24"/>
-              </w:rPr>
-              <w:t>殺掉，樹海的核心，成為</w:t>
-            </w:r>
-            <w:r>
-              <w:rPr>
-                <w:rFonts w:ascii="微軟正黑體" w:eastAsia="微軟正黑體" w:hAnsi="微軟正黑體" w:hint="eastAsia"/>
-                <w:color w:val="FF0000"/>
-                <w:szCs w:val="24"/>
-              </w:rPr>
-              <w:t>惡意通道</w:t>
-            </w:r>
-            <w:r>
-              <w:rPr>
-                <w:rFonts w:ascii="微軟正黑體" w:eastAsia="微軟正黑體" w:hAnsi="微軟正黑體" w:hint="eastAsia"/>
-                <w:szCs w:val="24"/>
-              </w:rPr>
-              <w:t>的</w:t>
-            </w:r>
-            <w:r>
-              <w:rPr>
-                <w:rFonts w:ascii="微軟正黑體" w:eastAsia="微軟正黑體" w:hAnsi="微軟正黑體" w:hint="eastAsia"/>
-                <w:color w:val="000000" w:themeColor="text1"/>
-                <w:szCs w:val="24"/>
-              </w:rPr>
-              <w:t>Nanna</w:t>
-            </w:r>
-            <w:r>
-              <w:rPr>
-                <w:rFonts w:ascii="微軟正黑體" w:eastAsia="微軟正黑體" w:hAnsi="微軟正黑體" w:hint="eastAsia"/>
-                <w:szCs w:val="24"/>
-              </w:rPr>
-              <w:t>本體，而這些思念體都會在塔中因玩家的行動而有生死變化，這些生死也會影響結局的路線</w:t>
-            </w:r>
-            <w:r>
-              <w:rPr>
-                <w:rFonts w:ascii="微軟正黑體" w:eastAsia="微軟正黑體" w:hAnsi="微軟正黑體"/>
-                <w:szCs w:val="24"/>
-              </w:rPr>
-              <w:t>…</w:t>
-            </w:r>
-            <w:proofErr w:type="gramStart"/>
-            <w:r>
-              <w:rPr>
-                <w:rFonts w:ascii="微軟正黑體" w:eastAsia="微軟正黑體" w:hAnsi="微軟正黑體"/>
-                <w:szCs w:val="24"/>
-              </w:rPr>
-              <w:t>…</w:t>
-            </w:r>
-            <w:proofErr w:type="gramEnd"/>
-            <w:r>
-              <w:rPr>
-                <w:rFonts w:ascii="微軟正黑體" w:eastAsia="微軟正黑體" w:hAnsi="微軟正黑體"/>
-                <w:szCs w:val="24"/>
-              </w:rPr>
-              <w:br/>
-            </w:r>
-            <w:r>
-              <w:rPr>
-                <w:rFonts w:ascii="微軟正黑體" w:eastAsia="微軟正黑體" w:hAnsi="微軟正黑體" w:hint="eastAsia"/>
-                <w:color w:val="FF0000"/>
-                <w:szCs w:val="24"/>
-              </w:rPr>
-              <w:t>玩家到了樹海核心最後與</w:t>
-            </w:r>
-            <w:r>
-              <w:rPr>
-                <w:rFonts w:ascii="微軟正黑體" w:eastAsia="微軟正黑體" w:hAnsi="微軟正黑體" w:hint="eastAsia"/>
-                <w:color w:val="000000" w:themeColor="text1"/>
-                <w:szCs w:val="24"/>
-              </w:rPr>
-              <w:t>Nanna</w:t>
-            </w:r>
-            <w:r>
-              <w:rPr>
-                <w:rFonts w:ascii="微軟正黑體" w:eastAsia="微軟正黑體" w:hAnsi="微軟正黑體" w:hint="eastAsia"/>
-                <w:color w:val="000000" w:themeColor="text1"/>
-                <w:szCs w:val="24"/>
-              </w:rPr>
-              <w:t>本體接觸</w:t>
-            </w:r>
-            <w:r>
-              <w:rPr>
-                <w:rFonts w:ascii="微軟正黑體" w:eastAsia="微軟正黑體" w:hAnsi="微軟正黑體"/>
-                <w:color w:val="000000" w:themeColor="text1"/>
-                <w:szCs w:val="24"/>
-              </w:rPr>
-              <w:br/>
-            </w:r>
-            <w:r>
-              <w:rPr>
-                <w:rFonts w:ascii="微軟正黑體" w:eastAsia="微軟正黑體" w:hAnsi="微軟正黑體"/>
-                <w:color w:val="000000" w:themeColor="text1"/>
-                <w:szCs w:val="24"/>
-              </w:rPr>
-              <w:br/>
-            </w:r>
-            <w:r>
-              <w:rPr>
-                <w:rFonts w:ascii="微軟正黑體" w:eastAsia="微軟正黑體" w:hAnsi="微軟正黑體" w:hint="eastAsia"/>
-                <w:szCs w:val="24"/>
-              </w:rPr>
-              <w:t>『</w:t>
-            </w:r>
-            <w:r>
-              <w:rPr>
-                <w:rFonts w:ascii="微軟正黑體" w:eastAsia="微軟正黑體" w:hAnsi="微軟正黑體" w:hint="eastAsia"/>
-                <w:szCs w:val="24"/>
-              </w:rPr>
-              <w:t>騎士</w:t>
-            </w:r>
-            <w:r>
-              <w:rPr>
-                <w:rFonts w:ascii="微軟正黑體" w:eastAsia="微軟正黑體" w:hAnsi="微軟正黑體"/>
-                <w:szCs w:val="24"/>
-              </w:rPr>
-              <w:t>…</w:t>
-            </w:r>
-            <w:r>
-              <w:rPr>
-                <w:rFonts w:ascii="微軟正黑體" w:eastAsia="微軟正黑體" w:hAnsi="微軟正黑體" w:hint="eastAsia"/>
-                <w:szCs w:val="24"/>
-              </w:rPr>
-              <w:t>接受命運的安排是一種包容吧</w:t>
-            </w:r>
-            <w:r>
-              <w:rPr>
-                <w:rFonts w:ascii="微軟正黑體" w:eastAsia="微軟正黑體" w:hAnsi="微軟正黑體"/>
-                <w:szCs w:val="24"/>
-              </w:rPr>
-              <w:t>……</w:t>
-            </w:r>
-            <w:r>
-              <w:rPr>
-                <w:rFonts w:ascii="微軟正黑體" w:eastAsia="微軟正黑體" w:hAnsi="微軟正黑體" w:hint="eastAsia"/>
-                <w:szCs w:val="24"/>
-              </w:rPr>
-              <w:t>』</w:t>
-            </w:r>
-            <w:r>
-              <w:rPr>
-                <w:rFonts w:ascii="微軟正黑體" w:eastAsia="微軟正黑體" w:hAnsi="微軟正黑體"/>
-                <w:szCs w:val="24"/>
-              </w:rPr>
-              <w:br/>
-            </w:r>
-            <w:r>
-              <w:rPr>
-                <w:rFonts w:ascii="微軟正黑體" w:eastAsia="微軟正黑體" w:hAnsi="微軟正黑體" w:hint="eastAsia"/>
-                <w:szCs w:val="24"/>
-              </w:rPr>
-              <w:t>『</w:t>
-            </w:r>
-            <w:r>
-              <w:rPr>
-                <w:rFonts w:ascii="微軟正黑體" w:eastAsia="微軟正黑體" w:hAnsi="微軟正黑體"/>
-                <w:szCs w:val="24"/>
-              </w:rPr>
-              <w:t>…</w:t>
-            </w:r>
-            <w:r>
-              <w:rPr>
-                <w:rFonts w:ascii="微軟正黑體" w:eastAsia="微軟正黑體" w:hAnsi="微軟正黑體" w:hint="eastAsia"/>
-                <w:szCs w:val="24"/>
-              </w:rPr>
-              <w:t>這片大陸在哭泣</w:t>
-            </w:r>
-            <w:r>
-              <w:rPr>
-                <w:rFonts w:ascii="微軟正黑體" w:eastAsia="微軟正黑體" w:hAnsi="微軟正黑體"/>
-                <w:szCs w:val="24"/>
-              </w:rPr>
-              <w:t>……</w:t>
-            </w:r>
-            <w:r>
-              <w:rPr>
-                <w:rFonts w:ascii="微軟正黑體" w:eastAsia="微軟正黑體" w:hAnsi="微軟正黑體" w:hint="eastAsia"/>
-                <w:szCs w:val="24"/>
-              </w:rPr>
-              <w:t>牠有不哭泣的命運嗎</w:t>
-            </w:r>
             <w:r>
               <w:rPr>
                 <w:rFonts w:ascii="微軟正黑體" w:eastAsia="微軟正黑體" w:hAnsi="微軟正黑體"/>
@@ -9516,7 +9535,7 @@
 </file>
 
 <file path=customXml/itemProps1.xml><?xml version="1.0" encoding="utf-8"?>
-<ds:datastoreItem xmlns:ds="http://schemas.openxmlformats.org/officeDocument/2006/customXml" ds:itemID="{BDFC6F73-8773-458E-BB55-FF47327A4A54}">
+<ds:datastoreItem xmlns:ds="http://schemas.openxmlformats.org/officeDocument/2006/customXml" ds:itemID="{57E4AF15-C91E-418E-979E-BB814ABAD2B2}">
   <ds:schemaRefs>
     <ds:schemaRef ds:uri="http://schemas.openxmlformats.org/officeDocument/2006/bibliography"/>
   </ds:schemaRefs>

--- a/文案/文案 - 三聖女人物設定.docx
+++ b/文案/文案 - 三聖女人物設定.docx
@@ -2823,7 +2823,23 @@
                 <w:rFonts w:ascii="微軟正黑體" w:eastAsia="微軟正黑體" w:hAnsi="微軟正黑體" w:hint="eastAsia"/>
                 <w:szCs w:val="24"/>
               </w:rPr>
-              <w:t>玩家在教團大上遇見了</w:t>
+              <w:t>玩家在教團大</w:t>
+            </w:r>
+            <w:r>
+              <w:rPr>
+                <w:rFonts w:ascii="微軟正黑體" w:eastAsia="微軟正黑體" w:hAnsi="微軟正黑體" w:hint="eastAsia"/>
+                <w:szCs w:val="24"/>
+              </w:rPr>
+              <w:t>橋</w:t>
+            </w:r>
+            <w:bookmarkStart w:id="0" w:name="_GoBack"/>
+            <w:bookmarkEnd w:id="0"/>
+            <w:r>
+              <w:rPr>
+                <w:rFonts w:ascii="微軟正黑體" w:eastAsia="微軟正黑體" w:hAnsi="微軟正黑體" w:hint="eastAsia"/>
+                <w:szCs w:val="24"/>
+              </w:rPr>
+              <w:t>上遇見了</w:t>
             </w:r>
             <w:r>
               <w:rPr>
@@ -2839,18 +2855,8 @@
                 <w:color w:val="000000" w:themeColor="text1"/>
                 <w:szCs w:val="24"/>
               </w:rPr>
-              <w:t>（分體），她闡述了現況以及她前幾天夢見的噩夢，塔的崩落…惡意的甦醒…</w:t>
-            </w:r>
-            <w:proofErr w:type="gramStart"/>
-            <w:r>
-              <w:rPr>
-                <w:rFonts w:ascii="微軟正黑體" w:eastAsia="微軟正黑體" w:hAnsi="微軟正黑體" w:hint="eastAsia"/>
-                <w:color w:val="000000" w:themeColor="text1"/>
-                <w:szCs w:val="24"/>
-              </w:rPr>
-              <w:t>…</w:t>
-            </w:r>
-            <w:proofErr w:type="gramEnd"/>
+              <w:t>（分體），她闡述了現況以及她前幾天夢見的噩夢，塔的崩落…惡意的甦醒……</w:t>
+            </w:r>
           </w:p>
           <w:p>
             <w:pPr>
@@ -3512,8 +3518,6 @@
               </w:rPr>
               <w:t>存在</w:t>
             </w:r>
-            <w:bookmarkStart w:id="0" w:name="_GoBack"/>
-            <w:bookmarkEnd w:id="0"/>
             <w:r>
               <w:rPr>
                 <w:rFonts w:ascii="微軟正黑體" w:eastAsia="微軟正黑體" w:hAnsi="微軟正黑體"/>
@@ -9535,7 +9539,7 @@
 </file>
 
 <file path=customXml/itemProps1.xml><?xml version="1.0" encoding="utf-8"?>
-<ds:datastoreItem xmlns:ds="http://schemas.openxmlformats.org/officeDocument/2006/customXml" ds:itemID="{57E4AF15-C91E-418E-979E-BB814ABAD2B2}">
+<ds:datastoreItem xmlns:ds="http://schemas.openxmlformats.org/officeDocument/2006/customXml" ds:itemID="{981B8B3A-556A-447F-AC72-7805D1ABA133}">
   <ds:schemaRefs>
     <ds:schemaRef ds:uri="http://schemas.openxmlformats.org/officeDocument/2006/bibliography"/>
   </ds:schemaRefs>

--- a/文案/文案 - 三聖女人物設定.docx
+++ b/文案/文案 - 三聖女人物設定.docx
@@ -2832,572 +2832,572 @@
               </w:rPr>
               <w:t>橋</w:t>
             </w:r>
+            <w:r>
+              <w:rPr>
+                <w:rFonts w:ascii="微軟正黑體" w:eastAsia="微軟正黑體" w:hAnsi="微軟正黑體" w:hint="eastAsia"/>
+                <w:szCs w:val="24"/>
+              </w:rPr>
+              <w:t>上遇見了</w:t>
+            </w:r>
+            <w:r>
+              <w:rPr>
+                <w:rFonts w:ascii="微軟正黑體" w:eastAsia="微軟正黑體" w:hAnsi="微軟正黑體" w:hint="eastAsia"/>
+                <w:color w:val="000000" w:themeColor="text1"/>
+                <w:szCs w:val="24"/>
+              </w:rPr>
+              <w:t>Nanna</w:t>
+            </w:r>
+            <w:r>
+              <w:rPr>
+                <w:rFonts w:ascii="微軟正黑體" w:eastAsia="微軟正黑體" w:hAnsi="微軟正黑體" w:hint="eastAsia"/>
+                <w:color w:val="000000" w:themeColor="text1"/>
+                <w:szCs w:val="24"/>
+              </w:rPr>
+              <w:t>（分體），她闡述了現況以及她前幾天夢見的噩夢，塔的崩落…惡意的甦醒……</w:t>
+            </w:r>
+          </w:p>
+          <w:p>
+            <w:pPr>
+              <w:widowControl/>
+              <w:shd w:val="clear" w:color="auto" w:fill="D9E2F3" w:themeFill="accent5" w:themeFillTint="33"/>
+              <w:spacing w:line="480" w:lineRule="auto"/>
+              <w:rPr>
+                <w:rFonts w:ascii="微軟正黑體" w:eastAsia="微軟正黑體" w:hAnsi="微軟正黑體"/>
+                <w:szCs w:val="24"/>
+              </w:rPr>
+            </w:pPr>
+            <w:r>
+              <w:rPr>
+                <w:rFonts w:ascii="微軟正黑體" w:eastAsia="微軟正黑體" w:hAnsi="微軟正黑體" w:hint="eastAsia"/>
+                <w:szCs w:val="24"/>
+              </w:rPr>
+              <w:t>『</w:t>
+            </w:r>
+            <w:r>
+              <w:rPr>
+                <w:rFonts w:ascii="微軟正黑體" w:eastAsia="微軟正黑體" w:hAnsi="微軟正黑體"/>
+                <w:szCs w:val="24"/>
+              </w:rPr>
+              <w:t>…</w:t>
+            </w:r>
+            <w:proofErr w:type="gramStart"/>
+            <w:r>
+              <w:rPr>
+                <w:rFonts w:ascii="微軟正黑體" w:eastAsia="微軟正黑體" w:hAnsi="微軟正黑體"/>
+                <w:szCs w:val="24"/>
+              </w:rPr>
+              <w:t>…</w:t>
+            </w:r>
+            <w:proofErr w:type="gramEnd"/>
+            <w:r>
+              <w:rPr>
+                <w:rFonts w:ascii="微軟正黑體" w:eastAsia="微軟正黑體" w:hAnsi="微軟正黑體"/>
+                <w:szCs w:val="24"/>
+              </w:rPr>
+              <w:t>…</w:t>
+            </w:r>
+            <w:r>
+              <w:rPr>
+                <w:rFonts w:ascii="微軟正黑體" w:eastAsia="微軟正黑體" w:hAnsi="微軟正黑體" w:hint="eastAsia"/>
+                <w:szCs w:val="24"/>
+              </w:rPr>
+              <w:t>』</w:t>
+            </w:r>
+          </w:p>
+          <w:p>
+            <w:pPr>
+              <w:widowControl/>
+              <w:shd w:val="clear" w:color="auto" w:fill="D9E2F3" w:themeFill="accent5" w:themeFillTint="33"/>
+              <w:spacing w:line="480" w:lineRule="auto"/>
+              <w:rPr>
+                <w:rFonts w:ascii="微軟正黑體" w:eastAsia="微軟正黑體" w:hAnsi="微軟正黑體"/>
+                <w:szCs w:val="24"/>
+              </w:rPr>
+            </w:pPr>
+            <w:r>
+              <w:rPr>
+                <w:rFonts w:ascii="微軟正黑體" w:eastAsia="微軟正黑體" w:hAnsi="微軟正黑體" w:hint="eastAsia"/>
+                <w:szCs w:val="24"/>
+              </w:rPr>
+              <w:t>『</w:t>
+            </w:r>
+            <w:r>
+              <w:rPr>
+                <w:rFonts w:ascii="微軟正黑體" w:eastAsia="微軟正黑體" w:hAnsi="微軟正黑體"/>
+                <w:szCs w:val="24"/>
+              </w:rPr>
+              <w:t>…</w:t>
+            </w:r>
+            <w:r>
+              <w:rPr>
+                <w:rFonts w:ascii="微軟正黑體" w:eastAsia="微軟正黑體" w:hAnsi="微軟正黑體" w:hint="eastAsia"/>
+                <w:szCs w:val="24"/>
+              </w:rPr>
+              <w:t>那天我夢見了</w:t>
+            </w:r>
+            <w:r>
+              <w:rPr>
+                <w:rFonts w:ascii="微軟正黑體" w:eastAsia="微軟正黑體" w:hAnsi="微軟正黑體"/>
+                <w:szCs w:val="24"/>
+              </w:rPr>
+              <w:t>…</w:t>
+            </w:r>
+            <w:r>
+              <w:rPr>
+                <w:rFonts w:ascii="微軟正黑體" w:eastAsia="微軟正黑體" w:hAnsi="微軟正黑體" w:hint="eastAsia"/>
+                <w:szCs w:val="24"/>
+              </w:rPr>
+              <w:t>這座希望的象徵徹底剝落</w:t>
+            </w:r>
+            <w:r>
+              <w:rPr>
+                <w:rFonts w:ascii="微軟正黑體" w:eastAsia="微軟正黑體" w:hAnsi="微軟正黑體"/>
+                <w:szCs w:val="24"/>
+              </w:rPr>
+              <w:t>…</w:t>
+            </w:r>
+            <w:proofErr w:type="gramStart"/>
+            <w:r>
+              <w:rPr>
+                <w:rFonts w:ascii="微軟正黑體" w:eastAsia="微軟正黑體" w:hAnsi="微軟正黑體"/>
+                <w:szCs w:val="24"/>
+              </w:rPr>
+              <w:t>…</w:t>
+            </w:r>
+            <w:proofErr w:type="gramEnd"/>
+            <w:r>
+              <w:rPr>
+                <w:rFonts w:ascii="微軟正黑體" w:eastAsia="微軟正黑體" w:hAnsi="微軟正黑體" w:hint="eastAsia"/>
+                <w:szCs w:val="24"/>
+              </w:rPr>
+              <w:t>』</w:t>
+            </w:r>
+          </w:p>
+          <w:p>
+            <w:pPr>
+              <w:widowControl/>
+              <w:shd w:val="clear" w:color="auto" w:fill="D9E2F3" w:themeFill="accent5" w:themeFillTint="33"/>
+              <w:spacing w:line="480" w:lineRule="auto"/>
+              <w:rPr>
+                <w:rFonts w:ascii="微軟正黑體" w:eastAsia="微軟正黑體" w:hAnsi="微軟正黑體"/>
+                <w:szCs w:val="24"/>
+              </w:rPr>
+            </w:pPr>
+            <w:r>
+              <w:rPr>
+                <w:rFonts w:ascii="微軟正黑體" w:eastAsia="微軟正黑體" w:hAnsi="微軟正黑體" w:hint="eastAsia"/>
+                <w:szCs w:val="24"/>
+              </w:rPr>
+              <w:t>『</w:t>
+            </w:r>
+            <w:r>
+              <w:rPr>
+                <w:rFonts w:ascii="微軟正黑體" w:eastAsia="微軟正黑體" w:hAnsi="微軟正黑體" w:hint="eastAsia"/>
+                <w:szCs w:val="24"/>
+              </w:rPr>
+              <w:t>被寄生的希望是什麼呢</w:t>
+            </w:r>
+            <w:r>
+              <w:rPr>
+                <w:rFonts w:ascii="微軟正黑體" w:eastAsia="微軟正黑體" w:hAnsi="微軟正黑體"/>
+                <w:szCs w:val="24"/>
+              </w:rPr>
+              <w:t>…</w:t>
+            </w:r>
+            <w:r>
+              <w:rPr>
+                <w:rFonts w:ascii="微軟正黑體" w:eastAsia="微軟正黑體" w:hAnsi="微軟正黑體" w:hint="eastAsia"/>
+                <w:szCs w:val="24"/>
+              </w:rPr>
+              <w:t>？或許那稱為慾望吧</w:t>
+            </w:r>
+            <w:r>
+              <w:rPr>
+                <w:rFonts w:ascii="微軟正黑體" w:eastAsia="微軟正黑體" w:hAnsi="微軟正黑體"/>
+                <w:szCs w:val="24"/>
+              </w:rPr>
+              <w:t>…</w:t>
+            </w:r>
+            <w:proofErr w:type="gramStart"/>
+            <w:r>
+              <w:rPr>
+                <w:rFonts w:ascii="微軟正黑體" w:eastAsia="微軟正黑體" w:hAnsi="微軟正黑體"/>
+                <w:szCs w:val="24"/>
+              </w:rPr>
+              <w:t>…</w:t>
+            </w:r>
+            <w:proofErr w:type="gramEnd"/>
+            <w:r>
+              <w:rPr>
+                <w:rFonts w:ascii="微軟正黑體" w:eastAsia="微軟正黑體" w:hAnsi="微軟正黑體" w:hint="eastAsia"/>
+                <w:szCs w:val="24"/>
+              </w:rPr>
+              <w:t>』</w:t>
+            </w:r>
+          </w:p>
+          <w:p>
+            <w:pPr>
+              <w:widowControl/>
+              <w:shd w:val="clear" w:color="auto" w:fill="D9E2F3" w:themeFill="accent5" w:themeFillTint="33"/>
+              <w:spacing w:line="480" w:lineRule="auto"/>
+              <w:rPr>
+                <w:rFonts w:ascii="微軟正黑體" w:eastAsia="微軟正黑體" w:hAnsi="微軟正黑體"/>
+                <w:szCs w:val="24"/>
+              </w:rPr>
+            </w:pPr>
+            <w:r>
+              <w:rPr>
+                <w:rFonts w:ascii="微軟正黑體" w:eastAsia="微軟正黑體" w:hAnsi="微軟正黑體" w:hint="eastAsia"/>
+                <w:szCs w:val="24"/>
+              </w:rPr>
+              <w:t>『</w:t>
+            </w:r>
+            <w:r>
+              <w:rPr>
+                <w:rFonts w:ascii="微軟正黑體" w:eastAsia="微軟正黑體" w:hAnsi="微軟正黑體"/>
+                <w:szCs w:val="24"/>
+              </w:rPr>
+              <w:t>…</w:t>
+            </w:r>
+            <w:r>
+              <w:rPr>
+                <w:rFonts w:ascii="微軟正黑體" w:eastAsia="微軟正黑體" w:hAnsi="微軟正黑體" w:hint="eastAsia"/>
+                <w:szCs w:val="24"/>
+              </w:rPr>
+              <w:t>為什麼現在我</w:t>
+            </w:r>
+            <w:r>
+              <w:rPr>
+                <w:rFonts w:ascii="微軟正黑體" w:eastAsia="微軟正黑體" w:hAnsi="微軟正黑體" w:hint="eastAsia"/>
+                <w:szCs w:val="24"/>
+              </w:rPr>
+              <w:t>會在這裡呢</w:t>
+            </w:r>
+            <w:r>
+              <w:rPr>
+                <w:rFonts w:ascii="微軟正黑體" w:eastAsia="微軟正黑體" w:hAnsi="微軟正黑體"/>
+                <w:szCs w:val="24"/>
+              </w:rPr>
+              <w:t>…</w:t>
+            </w:r>
+            <w:r>
+              <w:rPr>
+                <w:rFonts w:ascii="微軟正黑體" w:eastAsia="微軟正黑體" w:hAnsi="微軟正黑體" w:hint="eastAsia"/>
+                <w:szCs w:val="24"/>
+              </w:rPr>
+              <w:t>什麼</w:t>
+            </w:r>
+            <w:r>
+              <w:rPr>
+                <w:rFonts w:ascii="微軟正黑體" w:eastAsia="微軟正黑體" w:hAnsi="微軟正黑體" w:hint="eastAsia"/>
+                <w:szCs w:val="24"/>
+              </w:rPr>
+              <w:t>也</w:t>
+            </w:r>
+            <w:r>
+              <w:rPr>
+                <w:rFonts w:ascii="微軟正黑體" w:eastAsia="微軟正黑體" w:hAnsi="微軟正黑體" w:hint="eastAsia"/>
+                <w:szCs w:val="24"/>
+              </w:rPr>
+              <w:t>看不見</w:t>
+            </w:r>
+            <w:r>
+              <w:rPr>
+                <w:rFonts w:ascii="微軟正黑體" w:eastAsia="微軟正黑體" w:hAnsi="微軟正黑體"/>
+                <w:szCs w:val="24"/>
+              </w:rPr>
+              <w:t>……</w:t>
+            </w:r>
+            <w:r>
+              <w:rPr>
+                <w:rFonts w:ascii="微軟正黑體" w:eastAsia="微軟正黑體" w:hAnsi="微軟正黑體" w:hint="eastAsia"/>
+                <w:szCs w:val="24"/>
+              </w:rPr>
+              <w:t>但</w:t>
+            </w:r>
+            <w:r>
+              <w:rPr>
+                <w:rFonts w:ascii="微軟正黑體" w:eastAsia="微軟正黑體" w:hAnsi="微軟正黑體" w:hint="eastAsia"/>
+                <w:szCs w:val="24"/>
+              </w:rPr>
+              <w:t>總</w:t>
+            </w:r>
+            <w:r>
+              <w:rPr>
+                <w:rFonts w:ascii="微軟正黑體" w:eastAsia="微軟正黑體" w:hAnsi="微軟正黑體" w:hint="eastAsia"/>
+                <w:szCs w:val="24"/>
+              </w:rPr>
+              <w:t>有一</w:t>
+            </w:r>
+            <w:r>
+              <w:rPr>
+                <w:rFonts w:ascii="微軟正黑體" w:eastAsia="微軟正黑體" w:hAnsi="微軟正黑體" w:hint="eastAsia"/>
+                <w:szCs w:val="24"/>
+              </w:rPr>
+              <w:t>個</w:t>
+            </w:r>
+            <w:r>
+              <w:rPr>
+                <w:rFonts w:ascii="微軟正黑體" w:eastAsia="微軟正黑體" w:hAnsi="微軟正黑體" w:hint="eastAsia"/>
+                <w:szCs w:val="24"/>
+              </w:rPr>
+              <w:t>感覺</w:t>
+            </w:r>
+            <w:r>
+              <w:rPr>
+                <w:rFonts w:ascii="微軟正黑體" w:eastAsia="微軟正黑體" w:hAnsi="微軟正黑體"/>
+                <w:szCs w:val="24"/>
+              </w:rPr>
+              <w:t>……</w:t>
+            </w:r>
+            <w:r>
+              <w:rPr>
+                <w:rFonts w:ascii="微軟正黑體" w:eastAsia="微軟正黑體" w:hAnsi="微軟正黑體" w:hint="eastAsia"/>
+                <w:szCs w:val="24"/>
+              </w:rPr>
+              <w:t>等待著像騎士</w:t>
+            </w:r>
+            <w:r>
+              <w:rPr>
+                <w:rFonts w:ascii="微軟正黑體" w:eastAsia="微軟正黑體" w:hAnsi="微軟正黑體" w:hint="eastAsia"/>
+                <w:szCs w:val="24"/>
+              </w:rPr>
+              <w:t>你</w:t>
+            </w:r>
+            <w:r>
+              <w:rPr>
+                <w:rFonts w:ascii="微軟正黑體" w:eastAsia="微軟正黑體" w:hAnsi="微軟正黑體" w:hint="eastAsia"/>
+                <w:szCs w:val="24"/>
+              </w:rPr>
+              <w:t>一樣的人</w:t>
+            </w:r>
+            <w:r>
+              <w:rPr>
+                <w:rFonts w:ascii="微軟正黑體" w:eastAsia="微軟正黑體" w:hAnsi="微軟正黑體"/>
+                <w:szCs w:val="24"/>
+              </w:rPr>
+              <w:t>……</w:t>
+            </w:r>
+            <w:r>
+              <w:rPr>
+                <w:rFonts w:ascii="微軟正黑體" w:eastAsia="微軟正黑體" w:hAnsi="微軟正黑體" w:hint="eastAsia"/>
+                <w:szCs w:val="24"/>
+              </w:rPr>
+              <w:t>』</w:t>
+            </w:r>
+            <w:r>
+              <w:rPr>
+                <w:rFonts w:ascii="微軟正黑體" w:eastAsia="微軟正黑體" w:hAnsi="微軟正黑體"/>
+                <w:szCs w:val="24"/>
+              </w:rPr>
+              <w:br/>
+            </w:r>
+            <w:r>
+              <w:rPr>
+                <w:rFonts w:ascii="微軟正黑體" w:eastAsia="微軟正黑體" w:hAnsi="微軟正黑體" w:hint="eastAsia"/>
+                <w:szCs w:val="24"/>
+              </w:rPr>
+              <w:t>『</w:t>
+            </w:r>
+            <w:r>
+              <w:rPr>
+                <w:rFonts w:ascii="微軟正黑體" w:eastAsia="微軟正黑體" w:hAnsi="微軟正黑體" w:hint="eastAsia"/>
+                <w:szCs w:val="24"/>
+              </w:rPr>
+              <w:t>騎士跟著我</w:t>
+            </w:r>
+            <w:r>
+              <w:rPr>
+                <w:rFonts w:ascii="微軟正黑體" w:eastAsia="微軟正黑體" w:hAnsi="微軟正黑體" w:hint="eastAsia"/>
+                <w:szCs w:val="24"/>
+              </w:rPr>
+              <w:t>吧</w:t>
+            </w:r>
+            <w:r>
+              <w:rPr>
+                <w:rFonts w:ascii="微軟正黑體" w:eastAsia="微軟正黑體" w:hAnsi="微軟正黑體"/>
+                <w:szCs w:val="24"/>
+              </w:rPr>
+              <w:t>…</w:t>
+            </w:r>
+            <w:r>
+              <w:rPr>
+                <w:rFonts w:ascii="微軟正黑體" w:eastAsia="微軟正黑體" w:hAnsi="微軟正黑體" w:hint="eastAsia"/>
+                <w:szCs w:val="24"/>
+              </w:rPr>
+              <w:t>我</w:t>
+            </w:r>
+            <w:r>
+              <w:rPr>
+                <w:rFonts w:ascii="微軟正黑體" w:eastAsia="微軟正黑體" w:hAnsi="微軟正黑體" w:hint="eastAsia"/>
+                <w:szCs w:val="24"/>
+              </w:rPr>
+              <w:t>帶</w:t>
+            </w:r>
+            <w:r>
+              <w:rPr>
+                <w:rFonts w:ascii="微軟正黑體" w:eastAsia="微軟正黑體" w:hAnsi="微軟正黑體" w:hint="eastAsia"/>
+                <w:szCs w:val="24"/>
+              </w:rPr>
+              <w:t>你進塔中</w:t>
+            </w:r>
+            <w:r>
+              <w:rPr>
+                <w:rFonts w:ascii="微軟正黑體" w:eastAsia="微軟正黑體" w:hAnsi="微軟正黑體"/>
+                <w:szCs w:val="24"/>
+              </w:rPr>
+              <w:t>……</w:t>
+            </w:r>
+            <w:r>
+              <w:rPr>
+                <w:rFonts w:ascii="微軟正黑體" w:eastAsia="微軟正黑體" w:hAnsi="微軟正黑體" w:hint="eastAsia"/>
+                <w:szCs w:val="24"/>
+              </w:rPr>
+              <w:t>』</w:t>
+            </w:r>
+          </w:p>
+          <w:p>
+            <w:pPr>
+              <w:widowControl/>
+              <w:shd w:val="clear" w:color="auto" w:fill="D9E2F3" w:themeFill="accent5" w:themeFillTint="33"/>
+              <w:spacing w:line="480" w:lineRule="auto"/>
+              <w:rPr>
+                <w:rFonts w:ascii="微軟正黑體" w:eastAsia="微軟正黑體" w:hAnsi="微軟正黑體"/>
+                <w:szCs w:val="24"/>
+              </w:rPr>
+            </w:pPr>
+            <w:r>
+              <w:rPr>
+                <w:rFonts w:ascii="微軟正黑體" w:eastAsia="微軟正黑體" w:hAnsi="微軟正黑體" w:hint="eastAsia"/>
+                <w:szCs w:val="24"/>
+              </w:rPr>
+              <w:lastRenderedPageBreak/>
+              <w:t>而在塔的每層當中都會有</w:t>
+            </w:r>
+            <w:r>
+              <w:rPr>
+                <w:rFonts w:ascii="微軟正黑體" w:eastAsia="微軟正黑體" w:hAnsi="微軟正黑體" w:hint="eastAsia"/>
+                <w:color w:val="000000" w:themeColor="text1"/>
+                <w:szCs w:val="24"/>
+              </w:rPr>
+              <w:t>Nanna</w:t>
+            </w:r>
+            <w:r>
+              <w:rPr>
+                <w:rFonts w:ascii="微軟正黑體" w:eastAsia="微軟正黑體" w:hAnsi="微軟正黑體" w:hint="eastAsia"/>
+                <w:color w:val="000000" w:themeColor="text1"/>
+                <w:szCs w:val="24"/>
+              </w:rPr>
+              <w:t>在</w:t>
+            </w:r>
+            <w:r>
+              <w:rPr>
+                <w:rFonts w:ascii="微軟正黑體" w:eastAsia="微軟正黑體" w:hAnsi="微軟正黑體" w:hint="eastAsia"/>
+                <w:szCs w:val="24"/>
+              </w:rPr>
+              <w:t>被惡意寄生前，緊急分出來的思念體，來引導玩家到最後的地點並將自己（</w:t>
+            </w:r>
+            <w:r>
+              <w:rPr>
+                <w:rFonts w:ascii="微軟正黑體" w:eastAsia="微軟正黑體" w:hAnsi="微軟正黑體" w:hint="eastAsia"/>
+                <w:color w:val="000000" w:themeColor="text1"/>
+                <w:szCs w:val="24"/>
+              </w:rPr>
+              <w:t>Nanna</w:t>
+            </w:r>
+            <w:r>
+              <w:rPr>
+                <w:rFonts w:ascii="微軟正黑體" w:eastAsia="微軟正黑體" w:hAnsi="微軟正黑體" w:hint="eastAsia"/>
+                <w:color w:val="000000" w:themeColor="text1"/>
+                <w:szCs w:val="24"/>
+              </w:rPr>
+              <w:t>）</w:t>
+            </w:r>
+            <w:r>
+              <w:rPr>
+                <w:rFonts w:ascii="微軟正黑體" w:eastAsia="微軟正黑體" w:hAnsi="微軟正黑體" w:hint="eastAsia"/>
+                <w:szCs w:val="24"/>
+              </w:rPr>
+              <w:t>殺掉，樹海的核心，成為</w:t>
+            </w:r>
+            <w:r>
+              <w:rPr>
+                <w:rFonts w:ascii="微軟正黑體" w:eastAsia="微軟正黑體" w:hAnsi="微軟正黑體" w:hint="eastAsia"/>
+                <w:color w:val="FF0000"/>
+                <w:szCs w:val="24"/>
+              </w:rPr>
+              <w:t>惡意通道</w:t>
+            </w:r>
+            <w:r>
+              <w:rPr>
+                <w:rFonts w:ascii="微軟正黑體" w:eastAsia="微軟正黑體" w:hAnsi="微軟正黑體" w:hint="eastAsia"/>
+                <w:szCs w:val="24"/>
+              </w:rPr>
+              <w:t>的</w:t>
+            </w:r>
+            <w:r>
+              <w:rPr>
+                <w:rFonts w:ascii="微軟正黑體" w:eastAsia="微軟正黑體" w:hAnsi="微軟正黑體" w:hint="eastAsia"/>
+                <w:color w:val="000000" w:themeColor="text1"/>
+                <w:szCs w:val="24"/>
+              </w:rPr>
+              <w:t>Nanna</w:t>
+            </w:r>
+            <w:r>
+              <w:rPr>
+                <w:rFonts w:ascii="微軟正黑體" w:eastAsia="微軟正黑體" w:hAnsi="微軟正黑體" w:hint="eastAsia"/>
+                <w:szCs w:val="24"/>
+              </w:rPr>
+              <w:t>本體，而這些思念體都會在塔中因玩家的行動而有生死變化，這些生死也會影響結局的路線</w:t>
+            </w:r>
+            <w:r>
+              <w:rPr>
+                <w:rFonts w:ascii="微軟正黑體" w:eastAsia="微軟正黑體" w:hAnsi="微軟正黑體"/>
+                <w:szCs w:val="24"/>
+              </w:rPr>
+              <w:t>……</w:t>
+            </w:r>
+            <w:r>
+              <w:rPr>
+                <w:rFonts w:ascii="微軟正黑體" w:eastAsia="微軟正黑體" w:hAnsi="微軟正黑體"/>
+                <w:szCs w:val="24"/>
+              </w:rPr>
+              <w:br/>
+            </w:r>
+            <w:r>
+              <w:rPr>
+                <w:rFonts w:ascii="微軟正黑體" w:eastAsia="微軟正黑體" w:hAnsi="微軟正黑體" w:hint="eastAsia"/>
+                <w:color w:val="FF0000"/>
+                <w:szCs w:val="24"/>
+              </w:rPr>
+              <w:t>玩家到了樹海核心最後與</w:t>
+            </w:r>
+            <w:r>
+              <w:rPr>
+                <w:rFonts w:ascii="微軟正黑體" w:eastAsia="微軟正黑體" w:hAnsi="微軟正黑體" w:hint="eastAsia"/>
+                <w:color w:val="000000" w:themeColor="text1"/>
+                <w:szCs w:val="24"/>
+              </w:rPr>
+              <w:t>Nanna</w:t>
+            </w:r>
+            <w:r>
+              <w:rPr>
+                <w:rFonts w:ascii="微軟正黑體" w:eastAsia="微軟正黑體" w:hAnsi="微軟正黑體" w:hint="eastAsia"/>
+                <w:color w:val="000000" w:themeColor="text1"/>
+                <w:szCs w:val="24"/>
+              </w:rPr>
+              <w:t>本體接觸</w:t>
+            </w:r>
+            <w:r>
+              <w:rPr>
+                <w:rFonts w:ascii="微軟正黑體" w:eastAsia="微軟正黑體" w:hAnsi="微軟正黑體" w:hint="eastAsia"/>
+                <w:color w:val="000000" w:themeColor="text1"/>
+                <w:szCs w:val="24"/>
+              </w:rPr>
+              <w:t>：</w:t>
+            </w:r>
             <w:bookmarkStart w:id="0" w:name="_GoBack"/>
             <w:bookmarkEnd w:id="0"/>
-            <w:r>
-              <w:rPr>
-                <w:rFonts w:ascii="微軟正黑體" w:eastAsia="微軟正黑體" w:hAnsi="微軟正黑體" w:hint="eastAsia"/>
-                <w:szCs w:val="24"/>
-              </w:rPr>
-              <w:t>上遇見了</w:t>
-            </w:r>
-            <w:r>
-              <w:rPr>
-                <w:rFonts w:ascii="微軟正黑體" w:eastAsia="微軟正黑體" w:hAnsi="微軟正黑體" w:hint="eastAsia"/>
-                <w:color w:val="000000" w:themeColor="text1"/>
-                <w:szCs w:val="24"/>
-              </w:rPr>
-              <w:t>Nanna</w:t>
-            </w:r>
-            <w:r>
-              <w:rPr>
-                <w:rFonts w:ascii="微軟正黑體" w:eastAsia="微軟正黑體" w:hAnsi="微軟正黑體" w:hint="eastAsia"/>
-                <w:color w:val="000000" w:themeColor="text1"/>
-                <w:szCs w:val="24"/>
-              </w:rPr>
-              <w:t>（分體），她闡述了現況以及她前幾天夢見的噩夢，塔的崩落…惡意的甦醒……</w:t>
-            </w:r>
-          </w:p>
-          <w:p>
-            <w:pPr>
-              <w:widowControl/>
-              <w:shd w:val="clear" w:color="auto" w:fill="D9E2F3" w:themeFill="accent5" w:themeFillTint="33"/>
-              <w:spacing w:line="480" w:lineRule="auto"/>
-              <w:rPr>
-                <w:rFonts w:ascii="微軟正黑體" w:eastAsia="微軟正黑體" w:hAnsi="微軟正黑體"/>
-                <w:szCs w:val="24"/>
-              </w:rPr>
-            </w:pPr>
-            <w:r>
-              <w:rPr>
-                <w:rFonts w:ascii="微軟正黑體" w:eastAsia="微軟正黑體" w:hAnsi="微軟正黑體" w:hint="eastAsia"/>
-                <w:szCs w:val="24"/>
-              </w:rPr>
-              <w:t>『</w:t>
-            </w:r>
-            <w:r>
-              <w:rPr>
-                <w:rFonts w:ascii="微軟正黑體" w:eastAsia="微軟正黑體" w:hAnsi="微軟正黑體"/>
-                <w:szCs w:val="24"/>
-              </w:rPr>
-              <w:t>…</w:t>
-            </w:r>
-            <w:proofErr w:type="gramStart"/>
-            <w:r>
-              <w:rPr>
-                <w:rFonts w:ascii="微軟正黑體" w:eastAsia="微軟正黑體" w:hAnsi="微軟正黑體"/>
-                <w:szCs w:val="24"/>
-              </w:rPr>
-              <w:t>…</w:t>
-            </w:r>
-            <w:proofErr w:type="gramEnd"/>
-            <w:r>
-              <w:rPr>
-                <w:rFonts w:ascii="微軟正黑體" w:eastAsia="微軟正黑體" w:hAnsi="微軟正黑體"/>
-                <w:szCs w:val="24"/>
-              </w:rPr>
-              <w:t>…</w:t>
-            </w:r>
-            <w:r>
-              <w:rPr>
-                <w:rFonts w:ascii="微軟正黑體" w:eastAsia="微軟正黑體" w:hAnsi="微軟正黑體" w:hint="eastAsia"/>
-                <w:szCs w:val="24"/>
-              </w:rPr>
-              <w:t>』</w:t>
-            </w:r>
-          </w:p>
-          <w:p>
-            <w:pPr>
-              <w:widowControl/>
-              <w:shd w:val="clear" w:color="auto" w:fill="D9E2F3" w:themeFill="accent5" w:themeFillTint="33"/>
-              <w:spacing w:line="480" w:lineRule="auto"/>
-              <w:rPr>
-                <w:rFonts w:ascii="微軟正黑體" w:eastAsia="微軟正黑體" w:hAnsi="微軟正黑體"/>
-                <w:szCs w:val="24"/>
-              </w:rPr>
-            </w:pPr>
-            <w:r>
-              <w:rPr>
-                <w:rFonts w:ascii="微軟正黑體" w:eastAsia="微軟正黑體" w:hAnsi="微軟正黑體" w:hint="eastAsia"/>
-                <w:szCs w:val="24"/>
-              </w:rPr>
-              <w:t>『</w:t>
-            </w:r>
-            <w:r>
-              <w:rPr>
-                <w:rFonts w:ascii="微軟正黑體" w:eastAsia="微軟正黑體" w:hAnsi="微軟正黑體"/>
-                <w:szCs w:val="24"/>
-              </w:rPr>
-              <w:t>…</w:t>
-            </w:r>
-            <w:r>
-              <w:rPr>
-                <w:rFonts w:ascii="微軟正黑體" w:eastAsia="微軟正黑體" w:hAnsi="微軟正黑體" w:hint="eastAsia"/>
-                <w:szCs w:val="24"/>
-              </w:rPr>
-              <w:t>那天我夢見了</w:t>
-            </w:r>
-            <w:r>
-              <w:rPr>
-                <w:rFonts w:ascii="微軟正黑體" w:eastAsia="微軟正黑體" w:hAnsi="微軟正黑體"/>
-                <w:szCs w:val="24"/>
-              </w:rPr>
-              <w:t>…</w:t>
-            </w:r>
-            <w:r>
-              <w:rPr>
-                <w:rFonts w:ascii="微軟正黑體" w:eastAsia="微軟正黑體" w:hAnsi="微軟正黑體" w:hint="eastAsia"/>
-                <w:szCs w:val="24"/>
-              </w:rPr>
-              <w:t>這座希望的象徵徹底剝落</w:t>
-            </w:r>
-            <w:r>
-              <w:rPr>
-                <w:rFonts w:ascii="微軟正黑體" w:eastAsia="微軟正黑體" w:hAnsi="微軟正黑體"/>
-                <w:szCs w:val="24"/>
-              </w:rPr>
-              <w:t>…</w:t>
-            </w:r>
-            <w:proofErr w:type="gramStart"/>
-            <w:r>
-              <w:rPr>
-                <w:rFonts w:ascii="微軟正黑體" w:eastAsia="微軟正黑體" w:hAnsi="微軟正黑體"/>
-                <w:szCs w:val="24"/>
-              </w:rPr>
-              <w:t>…</w:t>
-            </w:r>
-            <w:proofErr w:type="gramEnd"/>
-            <w:r>
-              <w:rPr>
-                <w:rFonts w:ascii="微軟正黑體" w:eastAsia="微軟正黑體" w:hAnsi="微軟正黑體" w:hint="eastAsia"/>
-                <w:szCs w:val="24"/>
-              </w:rPr>
-              <w:t>』</w:t>
-            </w:r>
-          </w:p>
-          <w:p>
-            <w:pPr>
-              <w:widowControl/>
-              <w:shd w:val="clear" w:color="auto" w:fill="D9E2F3" w:themeFill="accent5" w:themeFillTint="33"/>
-              <w:spacing w:line="480" w:lineRule="auto"/>
-              <w:rPr>
-                <w:rFonts w:ascii="微軟正黑體" w:eastAsia="微軟正黑體" w:hAnsi="微軟正黑體"/>
-                <w:szCs w:val="24"/>
-              </w:rPr>
-            </w:pPr>
-            <w:r>
-              <w:rPr>
-                <w:rFonts w:ascii="微軟正黑體" w:eastAsia="微軟正黑體" w:hAnsi="微軟正黑體" w:hint="eastAsia"/>
-                <w:szCs w:val="24"/>
-              </w:rPr>
-              <w:t>『</w:t>
-            </w:r>
-            <w:r>
-              <w:rPr>
-                <w:rFonts w:ascii="微軟正黑體" w:eastAsia="微軟正黑體" w:hAnsi="微軟正黑體" w:hint="eastAsia"/>
-                <w:szCs w:val="24"/>
-              </w:rPr>
-              <w:t>被寄生的希望是什麼呢</w:t>
-            </w:r>
-            <w:r>
-              <w:rPr>
-                <w:rFonts w:ascii="微軟正黑體" w:eastAsia="微軟正黑體" w:hAnsi="微軟正黑體"/>
-                <w:szCs w:val="24"/>
-              </w:rPr>
-              <w:t>…</w:t>
-            </w:r>
-            <w:r>
-              <w:rPr>
-                <w:rFonts w:ascii="微軟正黑體" w:eastAsia="微軟正黑體" w:hAnsi="微軟正黑體" w:hint="eastAsia"/>
-                <w:szCs w:val="24"/>
-              </w:rPr>
-              <w:t>？或許那稱為慾望吧</w:t>
-            </w:r>
-            <w:r>
-              <w:rPr>
-                <w:rFonts w:ascii="微軟正黑體" w:eastAsia="微軟正黑體" w:hAnsi="微軟正黑體"/>
-                <w:szCs w:val="24"/>
-              </w:rPr>
-              <w:t>…</w:t>
-            </w:r>
-            <w:proofErr w:type="gramStart"/>
-            <w:r>
-              <w:rPr>
-                <w:rFonts w:ascii="微軟正黑體" w:eastAsia="微軟正黑體" w:hAnsi="微軟正黑體"/>
-                <w:szCs w:val="24"/>
-              </w:rPr>
-              <w:t>…</w:t>
-            </w:r>
-            <w:proofErr w:type="gramEnd"/>
-            <w:r>
-              <w:rPr>
-                <w:rFonts w:ascii="微軟正黑體" w:eastAsia="微軟正黑體" w:hAnsi="微軟正黑體" w:hint="eastAsia"/>
-                <w:szCs w:val="24"/>
-              </w:rPr>
-              <w:t>』</w:t>
-            </w:r>
-          </w:p>
-          <w:p>
-            <w:pPr>
-              <w:widowControl/>
-              <w:shd w:val="clear" w:color="auto" w:fill="D9E2F3" w:themeFill="accent5" w:themeFillTint="33"/>
-              <w:spacing w:line="480" w:lineRule="auto"/>
-              <w:rPr>
-                <w:rFonts w:ascii="微軟正黑體" w:eastAsia="微軟正黑體" w:hAnsi="微軟正黑體"/>
-                <w:szCs w:val="24"/>
-              </w:rPr>
-            </w:pPr>
-            <w:r>
-              <w:rPr>
-                <w:rFonts w:ascii="微軟正黑體" w:eastAsia="微軟正黑體" w:hAnsi="微軟正黑體" w:hint="eastAsia"/>
-                <w:szCs w:val="24"/>
-              </w:rPr>
-              <w:t>『</w:t>
-            </w:r>
-            <w:r>
-              <w:rPr>
-                <w:rFonts w:ascii="微軟正黑體" w:eastAsia="微軟正黑體" w:hAnsi="微軟正黑體"/>
-                <w:szCs w:val="24"/>
-              </w:rPr>
-              <w:t>…</w:t>
-            </w:r>
-            <w:r>
-              <w:rPr>
-                <w:rFonts w:ascii="微軟正黑體" w:eastAsia="微軟正黑體" w:hAnsi="微軟正黑體" w:hint="eastAsia"/>
-                <w:szCs w:val="24"/>
-              </w:rPr>
-              <w:t>為什麼現在我</w:t>
-            </w:r>
-            <w:r>
-              <w:rPr>
-                <w:rFonts w:ascii="微軟正黑體" w:eastAsia="微軟正黑體" w:hAnsi="微軟正黑體" w:hint="eastAsia"/>
-                <w:szCs w:val="24"/>
-              </w:rPr>
-              <w:t>會在這裡呢</w:t>
-            </w:r>
-            <w:r>
-              <w:rPr>
-                <w:rFonts w:ascii="微軟正黑體" w:eastAsia="微軟正黑體" w:hAnsi="微軟正黑體"/>
-                <w:szCs w:val="24"/>
-              </w:rPr>
-              <w:t>…</w:t>
-            </w:r>
-            <w:r>
-              <w:rPr>
-                <w:rFonts w:ascii="微軟正黑體" w:eastAsia="微軟正黑體" w:hAnsi="微軟正黑體" w:hint="eastAsia"/>
-                <w:szCs w:val="24"/>
-              </w:rPr>
-              <w:t>什麼</w:t>
-            </w:r>
-            <w:r>
-              <w:rPr>
-                <w:rFonts w:ascii="微軟正黑體" w:eastAsia="微軟正黑體" w:hAnsi="微軟正黑體" w:hint="eastAsia"/>
-                <w:szCs w:val="24"/>
-              </w:rPr>
-              <w:t>也</w:t>
-            </w:r>
-            <w:r>
-              <w:rPr>
-                <w:rFonts w:ascii="微軟正黑體" w:eastAsia="微軟正黑體" w:hAnsi="微軟正黑體" w:hint="eastAsia"/>
-                <w:szCs w:val="24"/>
-              </w:rPr>
-              <w:t>看不見</w:t>
-            </w:r>
-            <w:r>
-              <w:rPr>
-                <w:rFonts w:ascii="微軟正黑體" w:eastAsia="微軟正黑體" w:hAnsi="微軟正黑體"/>
-                <w:szCs w:val="24"/>
-              </w:rPr>
-              <w:t>……</w:t>
-            </w:r>
-            <w:r>
-              <w:rPr>
-                <w:rFonts w:ascii="微軟正黑體" w:eastAsia="微軟正黑體" w:hAnsi="微軟正黑體" w:hint="eastAsia"/>
-                <w:szCs w:val="24"/>
-              </w:rPr>
-              <w:t>但</w:t>
-            </w:r>
-            <w:r>
-              <w:rPr>
-                <w:rFonts w:ascii="微軟正黑體" w:eastAsia="微軟正黑體" w:hAnsi="微軟正黑體" w:hint="eastAsia"/>
-                <w:szCs w:val="24"/>
-              </w:rPr>
-              <w:t>總</w:t>
-            </w:r>
-            <w:r>
-              <w:rPr>
-                <w:rFonts w:ascii="微軟正黑體" w:eastAsia="微軟正黑體" w:hAnsi="微軟正黑體" w:hint="eastAsia"/>
-                <w:szCs w:val="24"/>
-              </w:rPr>
-              <w:t>有一</w:t>
-            </w:r>
-            <w:r>
-              <w:rPr>
-                <w:rFonts w:ascii="微軟正黑體" w:eastAsia="微軟正黑體" w:hAnsi="微軟正黑體" w:hint="eastAsia"/>
-                <w:szCs w:val="24"/>
-              </w:rPr>
-              <w:t>個</w:t>
-            </w:r>
-            <w:r>
-              <w:rPr>
-                <w:rFonts w:ascii="微軟正黑體" w:eastAsia="微軟正黑體" w:hAnsi="微軟正黑體" w:hint="eastAsia"/>
-                <w:szCs w:val="24"/>
-              </w:rPr>
-              <w:t>感覺</w:t>
-            </w:r>
-            <w:r>
-              <w:rPr>
-                <w:rFonts w:ascii="微軟正黑體" w:eastAsia="微軟正黑體" w:hAnsi="微軟正黑體"/>
-                <w:szCs w:val="24"/>
-              </w:rPr>
-              <w:t>……</w:t>
-            </w:r>
-            <w:r>
-              <w:rPr>
-                <w:rFonts w:ascii="微軟正黑體" w:eastAsia="微軟正黑體" w:hAnsi="微軟正黑體" w:hint="eastAsia"/>
-                <w:szCs w:val="24"/>
-              </w:rPr>
-              <w:t>等待著像騎士</w:t>
-            </w:r>
-            <w:r>
-              <w:rPr>
-                <w:rFonts w:ascii="微軟正黑體" w:eastAsia="微軟正黑體" w:hAnsi="微軟正黑體" w:hint="eastAsia"/>
-                <w:szCs w:val="24"/>
-              </w:rPr>
-              <w:t>你</w:t>
-            </w:r>
-            <w:r>
-              <w:rPr>
-                <w:rFonts w:ascii="微軟正黑體" w:eastAsia="微軟正黑體" w:hAnsi="微軟正黑體" w:hint="eastAsia"/>
-                <w:szCs w:val="24"/>
-              </w:rPr>
-              <w:t>一樣的人</w:t>
-            </w:r>
-            <w:r>
-              <w:rPr>
-                <w:rFonts w:ascii="微軟正黑體" w:eastAsia="微軟正黑體" w:hAnsi="微軟正黑體"/>
-                <w:szCs w:val="24"/>
-              </w:rPr>
-              <w:t>……</w:t>
-            </w:r>
-            <w:r>
-              <w:rPr>
-                <w:rFonts w:ascii="微軟正黑體" w:eastAsia="微軟正黑體" w:hAnsi="微軟正黑體" w:hint="eastAsia"/>
-                <w:szCs w:val="24"/>
-              </w:rPr>
-              <w:t>』</w:t>
-            </w:r>
-            <w:r>
-              <w:rPr>
-                <w:rFonts w:ascii="微軟正黑體" w:eastAsia="微軟正黑體" w:hAnsi="微軟正黑體"/>
-                <w:szCs w:val="24"/>
-              </w:rPr>
-              <w:br/>
-            </w:r>
-            <w:r>
-              <w:rPr>
-                <w:rFonts w:ascii="微軟正黑體" w:eastAsia="微軟正黑體" w:hAnsi="微軟正黑體" w:hint="eastAsia"/>
-                <w:szCs w:val="24"/>
-              </w:rPr>
-              <w:t>『</w:t>
-            </w:r>
-            <w:r>
-              <w:rPr>
-                <w:rFonts w:ascii="微軟正黑體" w:eastAsia="微軟正黑體" w:hAnsi="微軟正黑體" w:hint="eastAsia"/>
-                <w:szCs w:val="24"/>
-              </w:rPr>
-              <w:t>騎士跟著我</w:t>
-            </w:r>
-            <w:r>
-              <w:rPr>
-                <w:rFonts w:ascii="微軟正黑體" w:eastAsia="微軟正黑體" w:hAnsi="微軟正黑體" w:hint="eastAsia"/>
-                <w:szCs w:val="24"/>
-              </w:rPr>
-              <w:t>吧</w:t>
-            </w:r>
-            <w:r>
-              <w:rPr>
-                <w:rFonts w:ascii="微軟正黑體" w:eastAsia="微軟正黑體" w:hAnsi="微軟正黑體"/>
-                <w:szCs w:val="24"/>
-              </w:rPr>
-              <w:t>…</w:t>
-            </w:r>
-            <w:r>
-              <w:rPr>
-                <w:rFonts w:ascii="微軟正黑體" w:eastAsia="微軟正黑體" w:hAnsi="微軟正黑體" w:hint="eastAsia"/>
-                <w:szCs w:val="24"/>
-              </w:rPr>
-              <w:t>我</w:t>
-            </w:r>
-            <w:r>
-              <w:rPr>
-                <w:rFonts w:ascii="微軟正黑體" w:eastAsia="微軟正黑體" w:hAnsi="微軟正黑體" w:hint="eastAsia"/>
-                <w:szCs w:val="24"/>
-              </w:rPr>
-              <w:t>帶</w:t>
-            </w:r>
-            <w:r>
-              <w:rPr>
-                <w:rFonts w:ascii="微軟正黑體" w:eastAsia="微軟正黑體" w:hAnsi="微軟正黑體" w:hint="eastAsia"/>
-                <w:szCs w:val="24"/>
-              </w:rPr>
-              <w:t>你進塔中</w:t>
-            </w:r>
-            <w:r>
-              <w:rPr>
-                <w:rFonts w:ascii="微軟正黑體" w:eastAsia="微軟正黑體" w:hAnsi="微軟正黑體"/>
-                <w:szCs w:val="24"/>
-              </w:rPr>
-              <w:t>……</w:t>
-            </w:r>
-            <w:r>
-              <w:rPr>
-                <w:rFonts w:ascii="微軟正黑體" w:eastAsia="微軟正黑體" w:hAnsi="微軟正黑體" w:hint="eastAsia"/>
-                <w:szCs w:val="24"/>
-              </w:rPr>
-              <w:t>』</w:t>
-            </w:r>
-          </w:p>
-          <w:p>
-            <w:pPr>
-              <w:widowControl/>
-              <w:shd w:val="clear" w:color="auto" w:fill="D9E2F3" w:themeFill="accent5" w:themeFillTint="33"/>
-              <w:spacing w:line="480" w:lineRule="auto"/>
-              <w:rPr>
-                <w:rFonts w:ascii="微軟正黑體" w:eastAsia="微軟正黑體" w:hAnsi="微軟正黑體"/>
-                <w:szCs w:val="24"/>
-              </w:rPr>
-            </w:pPr>
-            <w:r>
-              <w:rPr>
-                <w:rFonts w:ascii="微軟正黑體" w:eastAsia="微軟正黑體" w:hAnsi="微軟正黑體" w:hint="eastAsia"/>
-                <w:szCs w:val="24"/>
-              </w:rPr>
-              <w:lastRenderedPageBreak/>
-              <w:t>而在塔的每層當中都會有</w:t>
-            </w:r>
-            <w:r>
-              <w:rPr>
-                <w:rFonts w:ascii="微軟正黑體" w:eastAsia="微軟正黑體" w:hAnsi="微軟正黑體" w:hint="eastAsia"/>
-                <w:color w:val="000000" w:themeColor="text1"/>
-                <w:szCs w:val="24"/>
-              </w:rPr>
-              <w:t>Nanna</w:t>
-            </w:r>
-            <w:r>
-              <w:rPr>
-                <w:rFonts w:ascii="微軟正黑體" w:eastAsia="微軟正黑體" w:hAnsi="微軟正黑體" w:hint="eastAsia"/>
-                <w:color w:val="000000" w:themeColor="text1"/>
-                <w:szCs w:val="24"/>
-              </w:rPr>
-              <w:t>在</w:t>
-            </w:r>
-            <w:r>
-              <w:rPr>
-                <w:rFonts w:ascii="微軟正黑體" w:eastAsia="微軟正黑體" w:hAnsi="微軟正黑體" w:hint="eastAsia"/>
-                <w:szCs w:val="24"/>
-              </w:rPr>
-              <w:t>被惡意寄生前，緊急分出來的思念體，來引導玩家到最後的地點並將自己（</w:t>
-            </w:r>
-            <w:r>
-              <w:rPr>
-                <w:rFonts w:ascii="微軟正黑體" w:eastAsia="微軟正黑體" w:hAnsi="微軟正黑體" w:hint="eastAsia"/>
-                <w:color w:val="000000" w:themeColor="text1"/>
-                <w:szCs w:val="24"/>
-              </w:rPr>
-              <w:t>Nanna</w:t>
-            </w:r>
-            <w:r>
-              <w:rPr>
-                <w:rFonts w:ascii="微軟正黑體" w:eastAsia="微軟正黑體" w:hAnsi="微軟正黑體" w:hint="eastAsia"/>
-                <w:color w:val="000000" w:themeColor="text1"/>
-                <w:szCs w:val="24"/>
-              </w:rPr>
-              <w:t>）</w:t>
-            </w:r>
-            <w:r>
-              <w:rPr>
-                <w:rFonts w:ascii="微軟正黑體" w:eastAsia="微軟正黑體" w:hAnsi="微軟正黑體" w:hint="eastAsia"/>
-                <w:szCs w:val="24"/>
-              </w:rPr>
-              <w:t>殺掉，樹海的核心，成為</w:t>
-            </w:r>
-            <w:r>
-              <w:rPr>
-                <w:rFonts w:ascii="微軟正黑體" w:eastAsia="微軟正黑體" w:hAnsi="微軟正黑體" w:hint="eastAsia"/>
-                <w:color w:val="FF0000"/>
-                <w:szCs w:val="24"/>
-              </w:rPr>
-              <w:t>惡意通道</w:t>
-            </w:r>
-            <w:r>
-              <w:rPr>
-                <w:rFonts w:ascii="微軟正黑體" w:eastAsia="微軟正黑體" w:hAnsi="微軟正黑體" w:hint="eastAsia"/>
-                <w:szCs w:val="24"/>
-              </w:rPr>
-              <w:t>的</w:t>
-            </w:r>
-            <w:r>
-              <w:rPr>
-                <w:rFonts w:ascii="微軟正黑體" w:eastAsia="微軟正黑體" w:hAnsi="微軟正黑體" w:hint="eastAsia"/>
-                <w:color w:val="000000" w:themeColor="text1"/>
-                <w:szCs w:val="24"/>
-              </w:rPr>
-              <w:t>Nanna</w:t>
-            </w:r>
-            <w:r>
-              <w:rPr>
-                <w:rFonts w:ascii="微軟正黑體" w:eastAsia="微軟正黑體" w:hAnsi="微軟正黑體" w:hint="eastAsia"/>
-                <w:szCs w:val="24"/>
-              </w:rPr>
-              <w:t>本體，而這些思念體都會在塔中因玩家的行動而有生死變化，這些生死也會影響結局的路線</w:t>
-            </w:r>
-            <w:r>
-              <w:rPr>
-                <w:rFonts w:ascii="微軟正黑體" w:eastAsia="微軟正黑體" w:hAnsi="微軟正黑體"/>
-                <w:szCs w:val="24"/>
-              </w:rPr>
-              <w:t>……</w:t>
-            </w:r>
-            <w:r>
-              <w:rPr>
-                <w:rFonts w:ascii="微軟正黑體" w:eastAsia="微軟正黑體" w:hAnsi="微軟正黑體"/>
-                <w:szCs w:val="24"/>
-              </w:rPr>
-              <w:br/>
-            </w:r>
-            <w:r>
-              <w:rPr>
-                <w:rFonts w:ascii="微軟正黑體" w:eastAsia="微軟正黑體" w:hAnsi="微軟正黑體" w:hint="eastAsia"/>
-                <w:color w:val="FF0000"/>
-                <w:szCs w:val="24"/>
-              </w:rPr>
-              <w:t>玩家到了樹海核心最後與</w:t>
-            </w:r>
-            <w:r>
-              <w:rPr>
-                <w:rFonts w:ascii="微軟正黑體" w:eastAsia="微軟正黑體" w:hAnsi="微軟正黑體" w:hint="eastAsia"/>
-                <w:color w:val="000000" w:themeColor="text1"/>
-                <w:szCs w:val="24"/>
-              </w:rPr>
-              <w:t>Nanna</w:t>
-            </w:r>
-            <w:r>
-              <w:rPr>
-                <w:rFonts w:ascii="微軟正黑體" w:eastAsia="微軟正黑體" w:hAnsi="微軟正黑體" w:hint="eastAsia"/>
-                <w:color w:val="000000" w:themeColor="text1"/>
-                <w:szCs w:val="24"/>
-              </w:rPr>
-              <w:t>本體接觸</w:t>
-            </w:r>
-            <w:r>
-              <w:rPr>
-                <w:rFonts w:ascii="微軟正黑體" w:eastAsia="微軟正黑體" w:hAnsi="微軟正黑體"/>
-                <w:color w:val="000000" w:themeColor="text1"/>
-                <w:szCs w:val="24"/>
-              </w:rPr>
-              <w:br/>
-            </w:r>
             <w:r>
               <w:rPr>
                 <w:rFonts w:ascii="微軟正黑體" w:eastAsia="微軟正黑體" w:hAnsi="微軟正黑體"/>
@@ -9539,7 +9539,7 @@
 </file>
 
 <file path=customXml/itemProps1.xml><?xml version="1.0" encoding="utf-8"?>
-<ds:datastoreItem xmlns:ds="http://schemas.openxmlformats.org/officeDocument/2006/customXml" ds:itemID="{981B8B3A-556A-447F-AC72-7805D1ABA133}">
+<ds:datastoreItem xmlns:ds="http://schemas.openxmlformats.org/officeDocument/2006/customXml" ds:itemID="{4C5BA64B-41CA-4A50-B169-5F7822EB83AE}">
   <ds:schemaRefs>
     <ds:schemaRef ds:uri="http://schemas.openxmlformats.org/officeDocument/2006/bibliography"/>
   </ds:schemaRefs>

--- a/文案/文案 - 三聖女人物設定.docx
+++ b/文案/文案 - 三聖女人物設定.docx
@@ -3318,7 +3318,37 @@
                 <w:rFonts w:ascii="微軟正黑體" w:eastAsia="微軟正黑體" w:hAnsi="微軟正黑體" w:hint="eastAsia"/>
                 <w:szCs w:val="24"/>
               </w:rPr>
-              <w:t>殺掉，樹海的核心，成為</w:t>
+              <w:t>殺掉</w:t>
+            </w:r>
+            <w:r>
+              <w:rPr>
+                <w:rFonts w:ascii="微軟正黑體" w:eastAsia="微軟正黑體" w:hAnsi="微軟正黑體" w:hint="eastAsia"/>
+                <w:szCs w:val="24"/>
+              </w:rPr>
+              <w:t>。最後</w:t>
+            </w:r>
+            <w:proofErr w:type="gramStart"/>
+            <w:r>
+              <w:rPr>
+                <w:rFonts w:ascii="微軟正黑體" w:eastAsia="微軟正黑體" w:hAnsi="微軟正黑體" w:hint="eastAsia"/>
+                <w:szCs w:val="24"/>
+              </w:rPr>
+              <w:t>引導至</w:t>
+            </w:r>
+            <w:r>
+              <w:rPr>
+                <w:rFonts w:ascii="微軟正黑體" w:eastAsia="微軟正黑體" w:hAnsi="微軟正黑體" w:hint="eastAsia"/>
+                <w:szCs w:val="24"/>
+              </w:rPr>
+              <w:t>樹海</w:t>
+            </w:r>
+            <w:proofErr w:type="gramEnd"/>
+            <w:r>
+              <w:rPr>
+                <w:rFonts w:ascii="微軟正黑體" w:eastAsia="微軟正黑體" w:hAnsi="微軟正黑體" w:hint="eastAsia"/>
+                <w:szCs w:val="24"/>
+              </w:rPr>
+              <w:t>的核心，成為</w:t>
             </w:r>
             <w:r>
               <w:rPr>
@@ -3355,250 +3385,270 @@
                 <w:rFonts w:ascii="微軟正黑體" w:eastAsia="微軟正黑體" w:hAnsi="微軟正黑體"/>
                 <w:szCs w:val="24"/>
               </w:rPr>
+              <w:t>…</w:t>
+            </w:r>
+            <w:proofErr w:type="gramStart"/>
+            <w:r>
+              <w:rPr>
+                <w:rFonts w:ascii="微軟正黑體" w:eastAsia="微軟正黑體" w:hAnsi="微軟正黑體"/>
+                <w:szCs w:val="24"/>
+              </w:rPr>
+              <w:t>…</w:t>
+            </w:r>
+            <w:proofErr w:type="gramEnd"/>
+            <w:r>
+              <w:rPr>
+                <w:rFonts w:ascii="微軟正黑體" w:eastAsia="微軟正黑體" w:hAnsi="微軟正黑體"/>
+                <w:szCs w:val="24"/>
+              </w:rPr>
+              <w:br/>
+            </w:r>
+            <w:r>
+              <w:rPr>
+                <w:rFonts w:ascii="微軟正黑體" w:eastAsia="微軟正黑體" w:hAnsi="微軟正黑體" w:hint="eastAsia"/>
+                <w:color w:val="000000" w:themeColor="text1"/>
+                <w:szCs w:val="24"/>
+              </w:rPr>
+              <w:t>玩家到了樹海核心最後與Nanna本體接觸</w:t>
+            </w:r>
+            <w:r>
+              <w:rPr>
+                <w:rFonts w:ascii="微軟正黑體" w:eastAsia="微軟正黑體" w:hAnsi="微軟正黑體" w:hint="eastAsia"/>
+                <w:color w:val="000000" w:themeColor="text1"/>
+                <w:szCs w:val="24"/>
+              </w:rPr>
+              <w:t>：</w:t>
+            </w:r>
+            <w:r>
+              <w:rPr>
+                <w:rFonts w:ascii="微軟正黑體" w:eastAsia="微軟正黑體" w:hAnsi="微軟正黑體"/>
+                <w:color w:val="000000" w:themeColor="text1"/>
+                <w:szCs w:val="24"/>
+              </w:rPr>
+              <w:br/>
+            </w:r>
+            <w:r>
+              <w:rPr>
+                <w:rFonts w:ascii="微軟正黑體" w:eastAsia="微軟正黑體" w:hAnsi="微軟正黑體" w:hint="eastAsia"/>
+                <w:szCs w:val="24"/>
+              </w:rPr>
+              <w:t>『</w:t>
+            </w:r>
+            <w:r>
+              <w:rPr>
+                <w:rFonts w:ascii="微軟正黑體" w:eastAsia="微軟正黑體" w:hAnsi="微軟正黑體" w:hint="eastAsia"/>
+                <w:szCs w:val="24"/>
+              </w:rPr>
+              <w:t>騎士</w:t>
+            </w:r>
+            <w:r>
+              <w:rPr>
+                <w:rFonts w:ascii="微軟正黑體" w:eastAsia="微軟正黑體" w:hAnsi="微軟正黑體"/>
+                <w:szCs w:val="24"/>
+              </w:rPr>
+              <w:t>…</w:t>
+            </w:r>
+            <w:r>
+              <w:rPr>
+                <w:rFonts w:ascii="微軟正黑體" w:eastAsia="微軟正黑體" w:hAnsi="微軟正黑體" w:hint="eastAsia"/>
+                <w:szCs w:val="24"/>
+              </w:rPr>
+              <w:t>接受命運的安排是一種包容吧</w:t>
+            </w:r>
+            <w:r>
+              <w:rPr>
+                <w:rFonts w:ascii="微軟正黑體" w:eastAsia="微軟正黑體" w:hAnsi="微軟正黑體"/>
+                <w:szCs w:val="24"/>
+              </w:rPr>
+              <w:t>…</w:t>
+            </w:r>
+            <w:proofErr w:type="gramStart"/>
+            <w:r>
+              <w:rPr>
+                <w:rFonts w:ascii="微軟正黑體" w:eastAsia="微軟正黑體" w:hAnsi="微軟正黑體"/>
+                <w:szCs w:val="24"/>
+              </w:rPr>
+              <w:t>…</w:t>
+            </w:r>
+            <w:proofErr w:type="gramEnd"/>
+            <w:r>
+              <w:rPr>
+                <w:rFonts w:ascii="微軟正黑體" w:eastAsia="微軟正黑體" w:hAnsi="微軟正黑體" w:hint="eastAsia"/>
+                <w:szCs w:val="24"/>
+              </w:rPr>
+              <w:t>』</w:t>
+            </w:r>
+            <w:r>
+              <w:rPr>
+                <w:rFonts w:ascii="微軟正黑體" w:eastAsia="微軟正黑體" w:hAnsi="微軟正黑體"/>
+                <w:szCs w:val="24"/>
+              </w:rPr>
+              <w:br/>
+            </w:r>
+            <w:r>
+              <w:rPr>
+                <w:rFonts w:ascii="微軟正黑體" w:eastAsia="微軟正黑體" w:hAnsi="微軟正黑體" w:hint="eastAsia"/>
+                <w:szCs w:val="24"/>
+              </w:rPr>
+              <w:t>『</w:t>
+            </w:r>
+            <w:r>
+              <w:rPr>
+                <w:rFonts w:ascii="微軟正黑體" w:eastAsia="微軟正黑體" w:hAnsi="微軟正黑體"/>
+                <w:szCs w:val="24"/>
+              </w:rPr>
+              <w:t>…</w:t>
+            </w:r>
+            <w:r>
+              <w:rPr>
+                <w:rFonts w:ascii="微軟正黑體" w:eastAsia="微軟正黑體" w:hAnsi="微軟正黑體" w:hint="eastAsia"/>
+                <w:szCs w:val="24"/>
+              </w:rPr>
+              <w:t>這片大陸</w:t>
+            </w:r>
+            <w:r>
+              <w:rPr>
+                <w:rFonts w:ascii="微軟正黑體" w:eastAsia="微軟正黑體" w:hAnsi="微軟正黑體" w:hint="eastAsia"/>
+                <w:szCs w:val="24"/>
+              </w:rPr>
+              <w:t>正</w:t>
+            </w:r>
+            <w:r>
+              <w:rPr>
+                <w:rFonts w:ascii="微軟正黑體" w:eastAsia="微軟正黑體" w:hAnsi="微軟正黑體" w:hint="eastAsia"/>
+                <w:szCs w:val="24"/>
+              </w:rPr>
+              <w:t>在哭泣</w:t>
+            </w:r>
+            <w:r>
+              <w:rPr>
+                <w:rFonts w:ascii="微軟正黑體" w:eastAsia="微軟正黑體" w:hAnsi="微軟正黑體"/>
+                <w:szCs w:val="24"/>
+              </w:rPr>
+              <w:t>…</w:t>
+            </w:r>
+            <w:proofErr w:type="gramStart"/>
+            <w:r>
+              <w:rPr>
+                <w:rFonts w:ascii="微軟正黑體" w:eastAsia="微軟正黑體" w:hAnsi="微軟正黑體"/>
+                <w:szCs w:val="24"/>
+              </w:rPr>
+              <w:t>…</w:t>
+            </w:r>
+            <w:proofErr w:type="gramEnd"/>
+            <w:r>
+              <w:rPr>
+                <w:rFonts w:ascii="微軟正黑體" w:eastAsia="微軟正黑體" w:hAnsi="微軟正黑體" w:hint="eastAsia"/>
+                <w:szCs w:val="24"/>
+              </w:rPr>
+              <w:t>是否有能讓</w:t>
+            </w:r>
+            <w:proofErr w:type="gramStart"/>
+            <w:r>
+              <w:rPr>
+                <w:rFonts w:ascii="微軟正黑體" w:eastAsia="微軟正黑體" w:hAnsi="微軟正黑體" w:hint="eastAsia"/>
+                <w:szCs w:val="24"/>
+              </w:rPr>
+              <w:t>牠</w:t>
+            </w:r>
+            <w:proofErr w:type="gramEnd"/>
+            <w:r>
+              <w:rPr>
+                <w:rFonts w:ascii="微軟正黑體" w:eastAsia="微軟正黑體" w:hAnsi="微軟正黑體" w:hint="eastAsia"/>
+                <w:szCs w:val="24"/>
+              </w:rPr>
+              <w:t>不哭泣的命運</w:t>
+            </w:r>
+            <w:r>
+              <w:rPr>
+                <w:rFonts w:ascii="微軟正黑體" w:eastAsia="微軟正黑體" w:hAnsi="微軟正黑體" w:hint="eastAsia"/>
+                <w:szCs w:val="24"/>
+              </w:rPr>
+              <w:t>存在</w:t>
+            </w:r>
+            <w:r>
+              <w:rPr>
+                <w:rFonts w:ascii="微軟正黑體" w:eastAsia="微軟正黑體" w:hAnsi="微軟正黑體"/>
+                <w:szCs w:val="24"/>
+              </w:rPr>
+              <w:t>…</w:t>
+            </w:r>
+            <w:r>
+              <w:rPr>
+                <w:rFonts w:ascii="微軟正黑體" w:eastAsia="微軟正黑體" w:hAnsi="微軟正黑體" w:hint="eastAsia"/>
+                <w:szCs w:val="24"/>
+              </w:rPr>
+              <w:t>？</w:t>
+            </w:r>
+            <w:r>
+              <w:rPr>
+                <w:rFonts w:ascii="微軟正黑體" w:eastAsia="微軟正黑體" w:hAnsi="微軟正黑體" w:hint="eastAsia"/>
+                <w:szCs w:val="24"/>
+              </w:rPr>
+              <w:t>』</w:t>
+            </w:r>
+          </w:p>
+          <w:p>
+            <w:pPr>
+              <w:widowControl/>
+              <w:shd w:val="clear" w:color="auto" w:fill="D9E2F3" w:themeFill="accent5" w:themeFillTint="33"/>
+              <w:spacing w:line="480" w:lineRule="auto"/>
+              <w:rPr>
+                <w:rFonts w:ascii="微軟正黑體" w:eastAsia="微軟正黑體" w:hAnsi="微軟正黑體"/>
+                <w:szCs w:val="24"/>
+              </w:rPr>
+            </w:pPr>
+            <w:r>
+              <w:rPr>
+                <w:rFonts w:ascii="微軟正黑體" w:eastAsia="微軟正黑體" w:hAnsi="微軟正黑體" w:hint="eastAsia"/>
+                <w:szCs w:val="24"/>
+              </w:rPr>
+              <w:t>『</w:t>
+            </w:r>
+            <w:r>
+              <w:rPr>
+                <w:rFonts w:ascii="微軟正黑體" w:eastAsia="微軟正黑體" w:hAnsi="微軟正黑體"/>
+                <w:szCs w:val="24"/>
+              </w:rPr>
+              <w:t>…</w:t>
+            </w:r>
+            <w:r>
+              <w:rPr>
+                <w:rFonts w:ascii="微軟正黑體" w:eastAsia="微軟正黑體" w:hAnsi="微軟正黑體" w:hint="eastAsia"/>
+                <w:szCs w:val="24"/>
+              </w:rPr>
+              <w:t>哭泣的孩子需要給他</w:t>
+            </w:r>
+            <w:r>
+              <w:rPr>
+                <w:rFonts w:ascii="微軟正黑體" w:eastAsia="微軟正黑體" w:hAnsi="微軟正黑體" w:hint="eastAsia"/>
+                <w:szCs w:val="24"/>
+              </w:rPr>
+              <w:t>一個</w:t>
+            </w:r>
+            <w:r>
+              <w:rPr>
+                <w:rFonts w:ascii="微軟正黑體" w:eastAsia="微軟正黑體" w:hAnsi="微軟正黑體" w:hint="eastAsia"/>
+                <w:szCs w:val="24"/>
+              </w:rPr>
+              <w:t>擁抱的安撫</w:t>
+            </w:r>
+            <w:r>
+              <w:rPr>
+                <w:rFonts w:ascii="微軟正黑體" w:eastAsia="微軟正黑體" w:hAnsi="微軟正黑體"/>
+                <w:szCs w:val="24"/>
+              </w:rPr>
               <w:t>……</w:t>
             </w:r>
             <w:r>
               <w:rPr>
-                <w:rFonts w:ascii="微軟正黑體" w:eastAsia="微軟正黑體" w:hAnsi="微軟正黑體"/>
-                <w:szCs w:val="24"/>
-              </w:rPr>
-              <w:br/>
-            </w:r>
-            <w:r>
-              <w:rPr>
-                <w:rFonts w:ascii="微軟正黑體" w:eastAsia="微軟正黑體" w:hAnsi="微軟正黑體" w:hint="eastAsia"/>
-                <w:color w:val="FF0000"/>
-                <w:szCs w:val="24"/>
-              </w:rPr>
-              <w:t>玩家到了樹海核心最後與</w:t>
-            </w:r>
-            <w:r>
-              <w:rPr>
-                <w:rFonts w:ascii="微軟正黑體" w:eastAsia="微軟正黑體" w:hAnsi="微軟正黑體" w:hint="eastAsia"/>
-                <w:color w:val="000000" w:themeColor="text1"/>
-                <w:szCs w:val="24"/>
-              </w:rPr>
-              <w:t>Nanna</w:t>
-            </w:r>
-            <w:r>
-              <w:rPr>
-                <w:rFonts w:ascii="微軟正黑體" w:eastAsia="微軟正黑體" w:hAnsi="微軟正黑體" w:hint="eastAsia"/>
-                <w:color w:val="000000" w:themeColor="text1"/>
-                <w:szCs w:val="24"/>
-              </w:rPr>
-              <w:t>本體接觸</w:t>
-            </w:r>
-            <w:r>
-              <w:rPr>
-                <w:rFonts w:ascii="微軟正黑體" w:eastAsia="微軟正黑體" w:hAnsi="微軟正黑體" w:hint="eastAsia"/>
-                <w:color w:val="000000" w:themeColor="text1"/>
-                <w:szCs w:val="24"/>
-              </w:rPr>
-              <w:t>：</w:t>
+                <w:rFonts w:ascii="微軟正黑體" w:eastAsia="微軟正黑體" w:hAnsi="微軟正黑體" w:hint="eastAsia"/>
+                <w:szCs w:val="24"/>
+              </w:rPr>
+              <w:t>』</w:t>
             </w:r>
             <w:bookmarkStart w:id="0" w:name="_GoBack"/>
             <w:bookmarkEnd w:id="0"/>
-            <w:r>
-              <w:rPr>
-                <w:rFonts w:ascii="微軟正黑體" w:eastAsia="微軟正黑體" w:hAnsi="微軟正黑體"/>
-                <w:color w:val="000000" w:themeColor="text1"/>
-                <w:szCs w:val="24"/>
-              </w:rPr>
-              <w:br/>
-            </w:r>
-            <w:r>
-              <w:rPr>
-                <w:rFonts w:ascii="微軟正黑體" w:eastAsia="微軟正黑體" w:hAnsi="微軟正黑體" w:hint="eastAsia"/>
-                <w:szCs w:val="24"/>
-              </w:rPr>
-              <w:t>『</w:t>
-            </w:r>
-            <w:r>
-              <w:rPr>
-                <w:rFonts w:ascii="微軟正黑體" w:eastAsia="微軟正黑體" w:hAnsi="微軟正黑體" w:hint="eastAsia"/>
-                <w:szCs w:val="24"/>
-              </w:rPr>
-              <w:t>騎士</w:t>
-            </w:r>
-            <w:r>
-              <w:rPr>
-                <w:rFonts w:ascii="微軟正黑體" w:eastAsia="微軟正黑體" w:hAnsi="微軟正黑體"/>
-                <w:szCs w:val="24"/>
-              </w:rPr>
-              <w:t>…</w:t>
-            </w:r>
-            <w:r>
-              <w:rPr>
-                <w:rFonts w:ascii="微軟正黑體" w:eastAsia="微軟正黑體" w:hAnsi="微軟正黑體" w:hint="eastAsia"/>
-                <w:szCs w:val="24"/>
-              </w:rPr>
-              <w:t>接受命運的安排是一種包容吧</w:t>
-            </w:r>
-            <w:r>
-              <w:rPr>
-                <w:rFonts w:ascii="微軟正黑體" w:eastAsia="微軟正黑體" w:hAnsi="微軟正黑體"/>
-                <w:szCs w:val="24"/>
-              </w:rPr>
-              <w:t>……</w:t>
-            </w:r>
-            <w:r>
-              <w:rPr>
-                <w:rFonts w:ascii="微軟正黑體" w:eastAsia="微軟正黑體" w:hAnsi="微軟正黑體" w:hint="eastAsia"/>
-                <w:szCs w:val="24"/>
-              </w:rPr>
-              <w:t>』</w:t>
-            </w:r>
-            <w:r>
-              <w:rPr>
-                <w:rFonts w:ascii="微軟正黑體" w:eastAsia="微軟正黑體" w:hAnsi="微軟正黑體"/>
-                <w:szCs w:val="24"/>
-              </w:rPr>
-              <w:br/>
-            </w:r>
-            <w:r>
-              <w:rPr>
-                <w:rFonts w:ascii="微軟正黑體" w:eastAsia="微軟正黑體" w:hAnsi="微軟正黑體" w:hint="eastAsia"/>
-                <w:szCs w:val="24"/>
-              </w:rPr>
-              <w:t>『</w:t>
-            </w:r>
-            <w:r>
-              <w:rPr>
-                <w:rFonts w:ascii="微軟正黑體" w:eastAsia="微軟正黑體" w:hAnsi="微軟正黑體"/>
-                <w:szCs w:val="24"/>
-              </w:rPr>
-              <w:t>…</w:t>
-            </w:r>
-            <w:r>
-              <w:rPr>
-                <w:rFonts w:ascii="微軟正黑體" w:eastAsia="微軟正黑體" w:hAnsi="微軟正黑體" w:hint="eastAsia"/>
-                <w:szCs w:val="24"/>
-              </w:rPr>
-              <w:t>這片大陸</w:t>
-            </w:r>
-            <w:r>
-              <w:rPr>
-                <w:rFonts w:ascii="微軟正黑體" w:eastAsia="微軟正黑體" w:hAnsi="微軟正黑體" w:hint="eastAsia"/>
-                <w:szCs w:val="24"/>
-              </w:rPr>
-              <w:t>正</w:t>
-            </w:r>
-            <w:r>
-              <w:rPr>
-                <w:rFonts w:ascii="微軟正黑體" w:eastAsia="微軟正黑體" w:hAnsi="微軟正黑體" w:hint="eastAsia"/>
-                <w:szCs w:val="24"/>
-              </w:rPr>
-              <w:t>在哭泣</w:t>
-            </w:r>
-            <w:r>
-              <w:rPr>
-                <w:rFonts w:ascii="微軟正黑體" w:eastAsia="微軟正黑體" w:hAnsi="微軟正黑體"/>
-                <w:szCs w:val="24"/>
-              </w:rPr>
-              <w:t>……</w:t>
-            </w:r>
-            <w:r>
-              <w:rPr>
-                <w:rFonts w:ascii="微軟正黑體" w:eastAsia="微軟正黑體" w:hAnsi="微軟正黑體" w:hint="eastAsia"/>
-                <w:szCs w:val="24"/>
-              </w:rPr>
-              <w:t>是否有能讓</w:t>
-            </w:r>
-            <w:r>
-              <w:rPr>
-                <w:rFonts w:ascii="微軟正黑體" w:eastAsia="微軟正黑體" w:hAnsi="微軟正黑體" w:hint="eastAsia"/>
-                <w:szCs w:val="24"/>
-              </w:rPr>
-              <w:t>牠不哭泣的命運</w:t>
-            </w:r>
-            <w:r>
-              <w:rPr>
-                <w:rFonts w:ascii="微軟正黑體" w:eastAsia="微軟正黑體" w:hAnsi="微軟正黑體" w:hint="eastAsia"/>
-                <w:szCs w:val="24"/>
-              </w:rPr>
-              <w:t>存在</w:t>
-            </w:r>
-            <w:r>
-              <w:rPr>
-                <w:rFonts w:ascii="微軟正黑體" w:eastAsia="微軟正黑體" w:hAnsi="微軟正黑體"/>
-                <w:szCs w:val="24"/>
-              </w:rPr>
-              <w:t>…</w:t>
-            </w:r>
-            <w:r>
-              <w:rPr>
-                <w:rFonts w:ascii="微軟正黑體" w:eastAsia="微軟正黑體" w:hAnsi="微軟正黑體" w:hint="eastAsia"/>
-                <w:szCs w:val="24"/>
-              </w:rPr>
-              <w:t>？</w:t>
-            </w:r>
-            <w:r>
-              <w:rPr>
-                <w:rFonts w:ascii="微軟正黑體" w:eastAsia="微軟正黑體" w:hAnsi="微軟正黑體" w:hint="eastAsia"/>
-                <w:szCs w:val="24"/>
-              </w:rPr>
-              <w:t>』</w:t>
-            </w:r>
-          </w:p>
-          <w:p>
-            <w:pPr>
-              <w:widowControl/>
-              <w:shd w:val="clear" w:color="auto" w:fill="D9E2F3" w:themeFill="accent5" w:themeFillTint="33"/>
-              <w:spacing w:line="480" w:lineRule="auto"/>
-              <w:rPr>
-                <w:rFonts w:ascii="微軟正黑體" w:eastAsia="微軟正黑體" w:hAnsi="微軟正黑體"/>
-                <w:szCs w:val="24"/>
-              </w:rPr>
-            </w:pPr>
-            <w:r>
-              <w:rPr>
-                <w:rFonts w:ascii="微軟正黑體" w:eastAsia="微軟正黑體" w:hAnsi="微軟正黑體" w:hint="eastAsia"/>
-                <w:szCs w:val="24"/>
-              </w:rPr>
-              <w:t>『</w:t>
-            </w:r>
-            <w:r>
-              <w:rPr>
-                <w:rFonts w:ascii="微軟正黑體" w:eastAsia="微軟正黑體" w:hAnsi="微軟正黑體"/>
-                <w:szCs w:val="24"/>
-              </w:rPr>
-              <w:t>…</w:t>
-            </w:r>
-            <w:r>
-              <w:rPr>
-                <w:rFonts w:ascii="微軟正黑體" w:eastAsia="微軟正黑體" w:hAnsi="微軟正黑體" w:hint="eastAsia"/>
-                <w:szCs w:val="24"/>
-              </w:rPr>
-              <w:t>哭泣的孩子需要給他</w:t>
-            </w:r>
-            <w:r>
-              <w:rPr>
-                <w:rFonts w:ascii="微軟正黑體" w:eastAsia="微軟正黑體" w:hAnsi="微軟正黑體" w:hint="eastAsia"/>
-                <w:szCs w:val="24"/>
-              </w:rPr>
-              <w:t>一個</w:t>
-            </w:r>
-            <w:r>
-              <w:rPr>
-                <w:rFonts w:ascii="微軟正黑體" w:eastAsia="微軟正黑體" w:hAnsi="微軟正黑體" w:hint="eastAsia"/>
-                <w:szCs w:val="24"/>
-              </w:rPr>
-              <w:t>擁抱的安撫</w:t>
-            </w:r>
-            <w:r>
-              <w:rPr>
-                <w:rFonts w:ascii="微軟正黑體" w:eastAsia="微軟正黑體" w:hAnsi="微軟正黑體"/>
-                <w:szCs w:val="24"/>
-              </w:rPr>
-              <w:t>……</w:t>
-            </w:r>
-            <w:r>
-              <w:rPr>
-                <w:rFonts w:ascii="微軟正黑體" w:eastAsia="微軟正黑體" w:hAnsi="微軟正黑體" w:hint="eastAsia"/>
-                <w:szCs w:val="24"/>
-              </w:rPr>
-              <w:t>』</w:t>
-            </w:r>
             <w:r>
               <w:rPr>
                 <w:rFonts w:ascii="微軟正黑體" w:eastAsia="微軟正黑體" w:hAnsi="微軟正黑體"/>
@@ -9539,7 +9589,7 @@
 </file>
 
 <file path=customXml/itemProps1.xml><?xml version="1.0" encoding="utf-8"?>
-<ds:datastoreItem xmlns:ds="http://schemas.openxmlformats.org/officeDocument/2006/customXml" ds:itemID="{4C5BA64B-41CA-4A50-B169-5F7822EB83AE}">
+<ds:datastoreItem xmlns:ds="http://schemas.openxmlformats.org/officeDocument/2006/customXml" ds:itemID="{473AC8C8-D7BA-4DD9-BF7E-628B2CEAA24E}">
   <ds:schemaRefs>
     <ds:schemaRef ds:uri="http://schemas.openxmlformats.org/officeDocument/2006/bibliography"/>
   </ds:schemaRefs>

--- a/文案/文案 - 三聖女人物設定.docx
+++ b/文案/文案 - 三聖女人物設定.docx
@@ -2349,25 +2349,49 @@
                 <w:color w:val="000000" w:themeColor="text1"/>
                 <w:szCs w:val="24"/>
               </w:rPr>
-              <w:t>次女(Nanna)因遊走在戰地，不分立場地治療受傷的人們而發生了意外失去雙眼，停戰</w:t>
-            </w:r>
-            <w:proofErr w:type="gramStart"/>
+              <w:t>次女(Nanna)因遊走在戰地，不分立場地治療受傷的人們</w:t>
+            </w:r>
             <w:r>
               <w:rPr>
                 <w:rFonts w:ascii="微軟正黑體" w:eastAsia="微軟正黑體" w:hAnsi="微軟正黑體" w:hint="eastAsia"/>
                 <w:color w:val="000000" w:themeColor="text1"/>
                 <w:szCs w:val="24"/>
               </w:rPr>
-              <w:t>協定後教團</w:t>
-            </w:r>
-            <w:proofErr w:type="gramEnd"/>
+              <w:t>，有次</w:t>
+            </w:r>
             <w:r>
               <w:rPr>
                 <w:rFonts w:ascii="微軟正黑體" w:eastAsia="微軟正黑體" w:hAnsi="微軟正黑體" w:hint="eastAsia"/>
                 <w:color w:val="000000" w:themeColor="text1"/>
                 <w:szCs w:val="24"/>
               </w:rPr>
-              <w:t>並將Nanna安置在塔－布列達布利克。(原設定聖女塔)</w:t>
+              <w:t>意外失去</w:t>
+            </w:r>
+            <w:r>
+              <w:rPr>
+                <w:rFonts w:ascii="微軟正黑體" w:eastAsia="微軟正黑體" w:hAnsi="微軟正黑體" w:hint="eastAsia"/>
+                <w:color w:val="000000" w:themeColor="text1"/>
+                <w:szCs w:val="24"/>
+              </w:rPr>
+              <w:t>了</w:t>
+            </w:r>
+            <w:r>
+              <w:rPr>
+                <w:rFonts w:ascii="微軟正黑體" w:eastAsia="微軟正黑體" w:hAnsi="微軟正黑體" w:hint="eastAsia"/>
+                <w:color w:val="000000" w:themeColor="text1"/>
+                <w:szCs w:val="24"/>
+              </w:rPr>
+              <w:t>雙眼，停戰協定後教團將</w:t>
+            </w:r>
+            <w:bookmarkStart w:id="0" w:name="_GoBack"/>
+            <w:bookmarkEnd w:id="0"/>
+            <w:r>
+              <w:rPr>
+                <w:rFonts w:ascii="微軟正黑體" w:eastAsia="微軟正黑體" w:hAnsi="微軟正黑體" w:hint="eastAsia"/>
+                <w:color w:val="000000" w:themeColor="text1"/>
+                <w:szCs w:val="24"/>
+              </w:rPr>
+              <w:t>Nanna安置在塔－布列達布利克。(原設定聖女塔)</w:t>
             </w:r>
           </w:p>
           <w:p>
@@ -3385,8 +3409,74 @@
                 <w:rFonts w:ascii="微軟正黑體" w:eastAsia="微軟正黑體" w:hAnsi="微軟正黑體"/>
                 <w:szCs w:val="24"/>
               </w:rPr>
+              <w:t>……</w:t>
+            </w:r>
+            <w:r>
+              <w:rPr>
+                <w:rFonts w:ascii="微軟正黑體" w:eastAsia="微軟正黑體" w:hAnsi="微軟正黑體"/>
+                <w:szCs w:val="24"/>
+              </w:rPr>
+              <w:br/>
+            </w:r>
+            <w:r>
+              <w:rPr>
+                <w:rFonts w:ascii="微軟正黑體" w:eastAsia="微軟正黑體" w:hAnsi="微軟正黑體" w:hint="eastAsia"/>
+                <w:color w:val="000000" w:themeColor="text1"/>
+                <w:szCs w:val="24"/>
+              </w:rPr>
+              <w:t>玩家到了樹海核心最後與Nanna本體接觸</w:t>
+            </w:r>
+            <w:r>
+              <w:rPr>
+                <w:rFonts w:ascii="微軟正黑體" w:eastAsia="微軟正黑體" w:hAnsi="微軟正黑體" w:hint="eastAsia"/>
+                <w:color w:val="000000" w:themeColor="text1"/>
+                <w:szCs w:val="24"/>
+              </w:rPr>
+              <w:t>：</w:t>
+            </w:r>
+            <w:r>
+              <w:rPr>
+                <w:rFonts w:ascii="微軟正黑體" w:eastAsia="微軟正黑體" w:hAnsi="微軟正黑體"/>
+                <w:color w:val="000000" w:themeColor="text1"/>
+                <w:szCs w:val="24"/>
+              </w:rPr>
+              <w:br/>
+            </w:r>
+            <w:r>
+              <w:rPr>
+                <w:rFonts w:ascii="微軟正黑體" w:eastAsia="微軟正黑體" w:hAnsi="微軟正黑體" w:hint="eastAsia"/>
+                <w:szCs w:val="24"/>
+              </w:rPr>
+              <w:t>『</w:t>
+            </w:r>
+            <w:r>
+              <w:rPr>
+                <w:rFonts w:ascii="微軟正黑體" w:eastAsia="微軟正黑體" w:hAnsi="微軟正黑體" w:hint="eastAsia"/>
+                <w:szCs w:val="24"/>
+              </w:rPr>
+              <w:t>騎士</w:t>
+            </w:r>
+            <w:r>
+              <w:rPr>
+                <w:rFonts w:ascii="微軟正黑體" w:eastAsia="微軟正黑體" w:hAnsi="微軟正黑體"/>
+                <w:szCs w:val="24"/>
+              </w:rPr>
               <w:t>…</w:t>
             </w:r>
+            <w:r>
+              <w:rPr>
+                <w:rFonts w:ascii="微軟正黑體" w:eastAsia="微軟正黑體" w:hAnsi="微軟正黑體" w:hint="eastAsia"/>
+                <w:szCs w:val="24"/>
+              </w:rPr>
+              <w:t>接受命運的安排是一種包容吧</w:t>
+            </w:r>
+            <w:r>
+              <w:rPr>
+                <w:rFonts w:ascii="微軟正黑體" w:eastAsia="微軟正黑體" w:hAnsi="微軟正黑體"/>
+                <w:szCs w:val="24"/>
+              </w:rPr>
+              <w:t>…</w:t>
+            </w:r>
             <w:proofErr w:type="gramStart"/>
             <w:r>
               <w:rPr>
@@ -3398,6 +3488,13 @@
             <w:proofErr w:type="gramEnd"/>
             <w:r>
               <w:rPr>
+                <w:rFonts w:ascii="微軟正黑體" w:eastAsia="微軟正黑體" w:hAnsi="微軟正黑體" w:hint="eastAsia"/>
+                <w:szCs w:val="24"/>
+              </w:rPr>
+              <w:t>』</w:t>
+            </w:r>
+            <w:r>
+              <w:rPr>
                 <w:rFonts w:ascii="微軟正黑體" w:eastAsia="微軟正黑體" w:hAnsi="微軟正黑體"/>
                 <w:szCs w:val="24"/>
               </w:rPr>
@@ -3406,43 +3503,12 @@
             <w:r>
               <w:rPr>
                 <w:rFonts w:ascii="微軟正黑體" w:eastAsia="微軟正黑體" w:hAnsi="微軟正黑體" w:hint="eastAsia"/>
-                <w:color w:val="000000" w:themeColor="text1"/>
-                <w:szCs w:val="24"/>
-              </w:rPr>
-              <w:t>玩家到了樹海核心最後與Nanna本體接觸</w:t>
-            </w:r>
-            <w:r>
-              <w:rPr>
-                <w:rFonts w:ascii="微軟正黑體" w:eastAsia="微軟正黑體" w:hAnsi="微軟正黑體" w:hint="eastAsia"/>
-                <w:color w:val="000000" w:themeColor="text1"/>
-                <w:szCs w:val="24"/>
-              </w:rPr>
-              <w:t>：</w:t>
-            </w:r>
-            <w:r>
-              <w:rPr>
-                <w:rFonts w:ascii="微軟正黑體" w:eastAsia="微軟正黑體" w:hAnsi="微軟正黑體"/>
-                <w:color w:val="000000" w:themeColor="text1"/>
-                <w:szCs w:val="24"/>
-              </w:rPr>
-              <w:br/>
-            </w:r>
-            <w:r>
-              <w:rPr>
-                <w:rFonts w:ascii="微軟正黑體" w:eastAsia="微軟正黑體" w:hAnsi="微軟正黑體" w:hint="eastAsia"/>
                 <w:szCs w:val="24"/>
               </w:rPr>
               <w:t>『</w:t>
             </w:r>
             <w:r>
               <w:rPr>
-                <w:rFonts w:ascii="微軟正黑體" w:eastAsia="微軟正黑體" w:hAnsi="微軟正黑體" w:hint="eastAsia"/>
-                <w:szCs w:val="24"/>
-              </w:rPr>
-              <w:t>騎士</w:t>
-            </w:r>
-            <w:r>
-              <w:rPr>
                 <w:rFonts w:ascii="微軟正黑體" w:eastAsia="微軟正黑體" w:hAnsi="微軟正黑體"/>
                 <w:szCs w:val="24"/>
               </w:rPr>
@@ -3453,7 +3519,49 @@
                 <w:rFonts w:ascii="微軟正黑體" w:eastAsia="微軟正黑體" w:hAnsi="微軟正黑體" w:hint="eastAsia"/>
                 <w:szCs w:val="24"/>
               </w:rPr>
-              <w:t>接受命運的安排是一種包容吧</w:t>
+              <w:t>這片大陸</w:t>
+            </w:r>
+            <w:r>
+              <w:rPr>
+                <w:rFonts w:ascii="微軟正黑體" w:eastAsia="微軟正黑體" w:hAnsi="微軟正黑體" w:hint="eastAsia"/>
+                <w:szCs w:val="24"/>
+              </w:rPr>
+              <w:t>正</w:t>
+            </w:r>
+            <w:r>
+              <w:rPr>
+                <w:rFonts w:ascii="微軟正黑體" w:eastAsia="微軟正黑體" w:hAnsi="微軟正黑體" w:hint="eastAsia"/>
+                <w:szCs w:val="24"/>
+              </w:rPr>
+              <w:t>在哭泣</w:t>
+            </w:r>
+            <w:r>
+              <w:rPr>
+                <w:rFonts w:ascii="微軟正黑體" w:eastAsia="微軟正黑體" w:hAnsi="微軟正黑體"/>
+                <w:szCs w:val="24"/>
+              </w:rPr>
+              <w:t>……</w:t>
+            </w:r>
+            <w:r>
+              <w:rPr>
+                <w:rFonts w:ascii="微軟正黑體" w:eastAsia="微軟正黑體" w:hAnsi="微軟正黑體" w:hint="eastAsia"/>
+                <w:szCs w:val="24"/>
+              </w:rPr>
+              <w:t>是否有能讓</w:t>
+            </w:r>
+            <w:r>
+              <w:rPr>
+                <w:rFonts w:ascii="微軟正黑體" w:eastAsia="微軟正黑體" w:hAnsi="微軟正黑體" w:hint="eastAsia"/>
+                <w:szCs w:val="24"/>
+              </w:rPr>
+              <w:t>牠不哭泣的命運</w:t>
+            </w:r>
+            <w:r>
+              <w:rPr>
+                <w:rFonts w:ascii="微軟正黑體" w:eastAsia="微軟正黑體" w:hAnsi="微軟正黑體" w:hint="eastAsia"/>
+                <w:szCs w:val="24"/>
+              </w:rPr>
+              <w:t>存在</w:t>
             </w:r>
             <w:r>
               <w:rPr>
@@ -3462,7 +3570,38 @@
               </w:rPr>
               <w:t>…</w:t>
             </w:r>
-            <w:proofErr w:type="gramStart"/>
+            <w:r>
+              <w:rPr>
+                <w:rFonts w:ascii="微軟正黑體" w:eastAsia="微軟正黑體" w:hAnsi="微軟正黑體" w:hint="eastAsia"/>
+                <w:szCs w:val="24"/>
+              </w:rPr>
+              <w:t>？</w:t>
+            </w:r>
+            <w:r>
+              <w:rPr>
+                <w:rFonts w:ascii="微軟正黑體" w:eastAsia="微軟正黑體" w:hAnsi="微軟正黑體" w:hint="eastAsia"/>
+                <w:szCs w:val="24"/>
+              </w:rPr>
+              <w:t>』</w:t>
+            </w:r>
+          </w:p>
+          <w:p>
+            <w:pPr>
+              <w:widowControl/>
+              <w:shd w:val="clear" w:color="auto" w:fill="D9E2F3" w:themeFill="accent5" w:themeFillTint="33"/>
+              <w:spacing w:line="480" w:lineRule="auto"/>
+              <w:rPr>
+                <w:rFonts w:ascii="微軟正黑體" w:eastAsia="微軟正黑體" w:hAnsi="微軟正黑體"/>
+                <w:szCs w:val="24"/>
+              </w:rPr>
+            </w:pPr>
+            <w:r>
+              <w:rPr>
+                <w:rFonts w:ascii="微軟正黑體" w:eastAsia="微軟正黑體" w:hAnsi="微軟正黑體" w:hint="eastAsia"/>
+                <w:szCs w:val="24"/>
+              </w:rPr>
+              <w:t>『</w:t>
+            </w:r>
             <w:r>
               <w:rPr>
                 <w:rFonts w:ascii="微軟正黑體" w:eastAsia="微軟正黑體" w:hAnsi="微軟正黑體"/>
@@ -3470,7 +3609,34 @@
               </w:rPr>
               <w:t>…</w:t>
             </w:r>
-            <w:proofErr w:type="gramEnd"/>
+            <w:r>
+              <w:rPr>
+                <w:rFonts w:ascii="微軟正黑體" w:eastAsia="微軟正黑體" w:hAnsi="微軟正黑體" w:hint="eastAsia"/>
+                <w:szCs w:val="24"/>
+              </w:rPr>
+              <w:t>哭泣的孩子需要給他</w:t>
+            </w:r>
+            <w:r>
+              <w:rPr>
+                <w:rFonts w:ascii="微軟正黑體" w:eastAsia="微軟正黑體" w:hAnsi="微軟正黑體" w:hint="eastAsia"/>
+                <w:szCs w:val="24"/>
+              </w:rPr>
+              <w:t>一個</w:t>
+            </w:r>
+            <w:r>
+              <w:rPr>
+                <w:rFonts w:ascii="微軟正黑體" w:eastAsia="微軟正黑體" w:hAnsi="微軟正黑體" w:hint="eastAsia"/>
+                <w:szCs w:val="24"/>
+              </w:rPr>
+              <w:t>擁抱的安撫</w:t>
+            </w:r>
+            <w:r>
+              <w:rPr>
+                <w:rFonts w:ascii="微軟正黑體" w:eastAsia="微軟正黑體" w:hAnsi="微軟正黑體"/>
+                <w:szCs w:val="24"/>
+              </w:rPr>
+              <w:t>……</w:t>
+            </w:r>
             <w:r>
               <w:rPr>
                 <w:rFonts w:ascii="微軟正黑體" w:eastAsia="微軟正黑體" w:hAnsi="微軟正黑體" w:hint="eastAsia"/>
@@ -3478,177 +3644,6 @@
               </w:rPr>
               <w:t>』</w:t>
             </w:r>
-            <w:r>
-              <w:rPr>
-                <w:rFonts w:ascii="微軟正黑體" w:eastAsia="微軟正黑體" w:hAnsi="微軟正黑體"/>
-                <w:szCs w:val="24"/>
-              </w:rPr>
-              <w:br/>
-            </w:r>
-            <w:r>
-              <w:rPr>
-                <w:rFonts w:ascii="微軟正黑體" w:eastAsia="微軟正黑體" w:hAnsi="微軟正黑體" w:hint="eastAsia"/>
-                <w:szCs w:val="24"/>
-              </w:rPr>
-              <w:t>『</w:t>
-            </w:r>
-            <w:r>
-              <w:rPr>
-                <w:rFonts w:ascii="微軟正黑體" w:eastAsia="微軟正黑體" w:hAnsi="微軟正黑體"/>
-                <w:szCs w:val="24"/>
-              </w:rPr>
-              <w:t>…</w:t>
-            </w:r>
-            <w:r>
-              <w:rPr>
-                <w:rFonts w:ascii="微軟正黑體" w:eastAsia="微軟正黑體" w:hAnsi="微軟正黑體" w:hint="eastAsia"/>
-                <w:szCs w:val="24"/>
-              </w:rPr>
-              <w:t>這片大陸</w:t>
-            </w:r>
-            <w:r>
-              <w:rPr>
-                <w:rFonts w:ascii="微軟正黑體" w:eastAsia="微軟正黑體" w:hAnsi="微軟正黑體" w:hint="eastAsia"/>
-                <w:szCs w:val="24"/>
-              </w:rPr>
-              <w:t>正</w:t>
-            </w:r>
-            <w:r>
-              <w:rPr>
-                <w:rFonts w:ascii="微軟正黑體" w:eastAsia="微軟正黑體" w:hAnsi="微軟正黑體" w:hint="eastAsia"/>
-                <w:szCs w:val="24"/>
-              </w:rPr>
-              <w:t>在哭泣</w:t>
-            </w:r>
-            <w:r>
-              <w:rPr>
-                <w:rFonts w:ascii="微軟正黑體" w:eastAsia="微軟正黑體" w:hAnsi="微軟正黑體"/>
-                <w:szCs w:val="24"/>
-              </w:rPr>
-              <w:t>…</w:t>
-            </w:r>
-            <w:proofErr w:type="gramStart"/>
-            <w:r>
-              <w:rPr>
-                <w:rFonts w:ascii="微軟正黑體" w:eastAsia="微軟正黑體" w:hAnsi="微軟正黑體"/>
-                <w:szCs w:val="24"/>
-              </w:rPr>
-              <w:t>…</w:t>
-            </w:r>
-            <w:proofErr w:type="gramEnd"/>
-            <w:r>
-              <w:rPr>
-                <w:rFonts w:ascii="微軟正黑體" w:eastAsia="微軟正黑體" w:hAnsi="微軟正黑體" w:hint="eastAsia"/>
-                <w:szCs w:val="24"/>
-              </w:rPr>
-              <w:t>是否有能讓</w:t>
-            </w:r>
-            <w:proofErr w:type="gramStart"/>
-            <w:r>
-              <w:rPr>
-                <w:rFonts w:ascii="微軟正黑體" w:eastAsia="微軟正黑體" w:hAnsi="微軟正黑體" w:hint="eastAsia"/>
-                <w:szCs w:val="24"/>
-              </w:rPr>
-              <w:t>牠</w:t>
-            </w:r>
-            <w:proofErr w:type="gramEnd"/>
-            <w:r>
-              <w:rPr>
-                <w:rFonts w:ascii="微軟正黑體" w:eastAsia="微軟正黑體" w:hAnsi="微軟正黑體" w:hint="eastAsia"/>
-                <w:szCs w:val="24"/>
-              </w:rPr>
-              <w:t>不哭泣的命運</w:t>
-            </w:r>
-            <w:r>
-              <w:rPr>
-                <w:rFonts w:ascii="微軟正黑體" w:eastAsia="微軟正黑體" w:hAnsi="微軟正黑體" w:hint="eastAsia"/>
-                <w:szCs w:val="24"/>
-              </w:rPr>
-              <w:t>存在</w:t>
-            </w:r>
-            <w:r>
-              <w:rPr>
-                <w:rFonts w:ascii="微軟正黑體" w:eastAsia="微軟正黑體" w:hAnsi="微軟正黑體"/>
-                <w:szCs w:val="24"/>
-              </w:rPr>
-              <w:t>…</w:t>
-            </w:r>
-            <w:r>
-              <w:rPr>
-                <w:rFonts w:ascii="微軟正黑體" w:eastAsia="微軟正黑體" w:hAnsi="微軟正黑體" w:hint="eastAsia"/>
-                <w:szCs w:val="24"/>
-              </w:rPr>
-              <w:t>？</w:t>
-            </w:r>
-            <w:r>
-              <w:rPr>
-                <w:rFonts w:ascii="微軟正黑體" w:eastAsia="微軟正黑體" w:hAnsi="微軟正黑體" w:hint="eastAsia"/>
-                <w:szCs w:val="24"/>
-              </w:rPr>
-              <w:t>』</w:t>
-            </w:r>
-          </w:p>
-          <w:p>
-            <w:pPr>
-              <w:widowControl/>
-              <w:shd w:val="clear" w:color="auto" w:fill="D9E2F3" w:themeFill="accent5" w:themeFillTint="33"/>
-              <w:spacing w:line="480" w:lineRule="auto"/>
-              <w:rPr>
-                <w:rFonts w:ascii="微軟正黑體" w:eastAsia="微軟正黑體" w:hAnsi="微軟正黑體"/>
-                <w:szCs w:val="24"/>
-              </w:rPr>
-            </w:pPr>
-            <w:r>
-              <w:rPr>
-                <w:rFonts w:ascii="微軟正黑體" w:eastAsia="微軟正黑體" w:hAnsi="微軟正黑體" w:hint="eastAsia"/>
-                <w:szCs w:val="24"/>
-              </w:rPr>
-              <w:t>『</w:t>
-            </w:r>
-            <w:r>
-              <w:rPr>
-                <w:rFonts w:ascii="微軟正黑體" w:eastAsia="微軟正黑體" w:hAnsi="微軟正黑體"/>
-                <w:szCs w:val="24"/>
-              </w:rPr>
-              <w:t>…</w:t>
-            </w:r>
-            <w:r>
-              <w:rPr>
-                <w:rFonts w:ascii="微軟正黑體" w:eastAsia="微軟正黑體" w:hAnsi="微軟正黑體" w:hint="eastAsia"/>
-                <w:szCs w:val="24"/>
-              </w:rPr>
-              <w:t>哭泣的孩子需要給他</w:t>
-            </w:r>
-            <w:r>
-              <w:rPr>
-                <w:rFonts w:ascii="微軟正黑體" w:eastAsia="微軟正黑體" w:hAnsi="微軟正黑體" w:hint="eastAsia"/>
-                <w:szCs w:val="24"/>
-              </w:rPr>
-              <w:t>一個</w:t>
-            </w:r>
-            <w:r>
-              <w:rPr>
-                <w:rFonts w:ascii="微軟正黑體" w:eastAsia="微軟正黑體" w:hAnsi="微軟正黑體" w:hint="eastAsia"/>
-                <w:szCs w:val="24"/>
-              </w:rPr>
-              <w:t>擁抱的安撫</w:t>
-            </w:r>
-            <w:r>
-              <w:rPr>
-                <w:rFonts w:ascii="微軟正黑體" w:eastAsia="微軟正黑體" w:hAnsi="微軟正黑體"/>
-                <w:szCs w:val="24"/>
-              </w:rPr>
-              <w:t>……</w:t>
-            </w:r>
-            <w:r>
-              <w:rPr>
-                <w:rFonts w:ascii="微軟正黑體" w:eastAsia="微軟正黑體" w:hAnsi="微軟正黑體" w:hint="eastAsia"/>
-                <w:szCs w:val="24"/>
-              </w:rPr>
-              <w:t>』</w:t>
-            </w:r>
-            <w:bookmarkStart w:id="0" w:name="_GoBack"/>
-            <w:bookmarkEnd w:id="0"/>
             <w:r>
               <w:rPr>
                 <w:rFonts w:ascii="微軟正黑體" w:eastAsia="微軟正黑體" w:hAnsi="微軟正黑體"/>
@@ -9589,7 +9584,7 @@
 </file>
 
 <file path=customXml/itemProps1.xml><?xml version="1.0" encoding="utf-8"?>
-<ds:datastoreItem xmlns:ds="http://schemas.openxmlformats.org/officeDocument/2006/customXml" ds:itemID="{473AC8C8-D7BA-4DD9-BF7E-628B2CEAA24E}">
+<ds:datastoreItem xmlns:ds="http://schemas.openxmlformats.org/officeDocument/2006/customXml" ds:itemID="{7D33705B-9CF4-42BE-9E7F-F481379BC043}">
   <ds:schemaRefs>
     <ds:schemaRef ds:uri="http://schemas.openxmlformats.org/officeDocument/2006/bibliography"/>
   </ds:schemaRefs>

--- a/文案/文案 - 三聖女人物設定.docx
+++ b/文案/文案 - 三聖女人物設定.docx
@@ -428,16 +428,9 @@
                 <w:rFonts w:ascii="微軟正黑體" w:eastAsia="微軟正黑體" w:hAnsi="微軟正黑體" w:hint="eastAsia"/>
                 <w:szCs w:val="24"/>
               </w:rPr>
-              <w:t>細</w:t>
+              <w:t>細劍</w:t>
             </w:r>
             <w:proofErr w:type="gramEnd"/>
-            <w:r>
-              <w:rPr>
-                <w:rFonts w:ascii="微軟正黑體" w:eastAsia="微軟正黑體" w:hAnsi="微軟正黑體" w:hint="eastAsia"/>
-                <w:szCs w:val="24"/>
-              </w:rPr>
-              <w:t>劍</w:t>
-            </w:r>
             <w:r>
               <w:rPr>
                 <w:rFonts w:ascii="微軟正黑體" w:eastAsia="微軟正黑體" w:hAnsi="微軟正黑體" w:hint="eastAsia"/>
@@ -648,6 +641,16 @@
               </w:rPr>
               <w:t>細</w:t>
             </w:r>
+            <w:r>
+              <w:rPr>
+                <w:rStyle w:val="a5"/>
+                <w:rFonts w:ascii="微軟正黑體" w:eastAsia="微軟正黑體" w:hAnsi="微軟正黑體" w:hint="eastAsia"/>
+                <w:color w:val="000000" w:themeColor="text1"/>
+                <w:szCs w:val="24"/>
+                <w:u w:val="none"/>
+              </w:rPr>
+              <w:t>劍</w:t>
+            </w:r>
             <w:proofErr w:type="gramEnd"/>
             <w:r>
               <w:rPr>
@@ -657,8 +660,9 @@
                 <w:szCs w:val="24"/>
                 <w:u w:val="none"/>
               </w:rPr>
-              <w:t>劍</w:t>
-            </w:r>
+              <w:t>，</w:t>
+            </w:r>
+            <w:proofErr w:type="gramStart"/>
             <w:r>
               <w:rPr>
                 <w:rStyle w:val="a5"/>
@@ -667,7 +671,18 @@
                 <w:szCs w:val="24"/>
                 <w:u w:val="none"/>
               </w:rPr>
-              <w:t>，</w:t>
+              <w:t>使用魔素能量</w:t>
+            </w:r>
+            <w:proofErr w:type="gramEnd"/>
+            <w:r>
+              <w:rPr>
+                <w:rStyle w:val="a5"/>
+                <w:rFonts w:ascii="微軟正黑體" w:eastAsia="微軟正黑體" w:hAnsi="微軟正黑體" w:hint="eastAsia"/>
+                <w:color w:val="000000" w:themeColor="text1"/>
+                <w:szCs w:val="24"/>
+                <w:u w:val="none"/>
+              </w:rPr>
+              <w:t>才可以控制</w:t>
             </w:r>
             <w:proofErr w:type="gramStart"/>
             <w:r>
@@ -678,7 +693,7 @@
                 <w:szCs w:val="24"/>
                 <w:u w:val="none"/>
               </w:rPr>
-              <w:t>使用魔素能</w:t>
+              <w:t>的細劍</w:t>
             </w:r>
             <w:proofErr w:type="gramEnd"/>
             <w:r>
@@ -689,88 +704,96 @@
                 <w:szCs w:val="24"/>
                 <w:u w:val="none"/>
               </w:rPr>
-              <w:t>量才可以控制</w:t>
+              <w:t>，常用來攻擊遠程目標</w:t>
+            </w:r>
+            <w:r>
+              <w:rPr>
+                <w:rFonts w:ascii="微軟正黑體" w:eastAsia="微軟正黑體" w:hAnsi="微軟正黑體" w:hint="eastAsia"/>
+                <w:szCs w:val="24"/>
+              </w:rPr>
+              <w:t>。</w:t>
+            </w:r>
+          </w:p>
+          <w:p>
+            <w:pPr>
+              <w:widowControl/>
+              <w:spacing w:line="480" w:lineRule="auto"/>
+              <w:rPr>
+                <w:rFonts w:ascii="微軟正黑體" w:eastAsia="微軟正黑體" w:hAnsi="微軟正黑體"/>
+                <w:szCs w:val="24"/>
+              </w:rPr>
+            </w:pPr>
+            <w:r>
+              <w:rPr>
+                <w:rFonts w:ascii="微軟正黑體" w:eastAsia="微軟正黑體" w:hAnsi="微軟正黑體" w:hint="eastAsia"/>
+                <w:szCs w:val="24"/>
+              </w:rPr>
+              <w:t>三聖女中</w:t>
+            </w:r>
+            <w:r>
+              <w:rPr>
+                <w:rFonts w:ascii="微軟正黑體" w:eastAsia="微軟正黑體" w:hAnsi="微軟正黑體" w:hint="eastAsia"/>
+                <w:szCs w:val="24"/>
+              </w:rPr>
+              <w:t>最大的</w:t>
+            </w:r>
+            <w:r>
+              <w:rPr>
+                <w:rFonts w:ascii="微軟正黑體" w:eastAsia="微軟正黑體" w:hAnsi="微軟正黑體" w:hint="eastAsia"/>
+                <w:szCs w:val="24"/>
+              </w:rPr>
+              <w:t>長女，</w:t>
+            </w:r>
+            <w:r>
+              <w:rPr>
+                <w:rFonts w:ascii="微軟正黑體" w:eastAsia="微軟正黑體" w:hAnsi="微軟正黑體" w:hint="eastAsia"/>
+                <w:szCs w:val="24"/>
+              </w:rPr>
+              <w:t>個性非常強勢，但同時也十分精明冷靜，非常</w:t>
+            </w:r>
+            <w:r>
+              <w:rPr>
+                <w:rFonts w:ascii="微軟正黑體" w:eastAsia="微軟正黑體" w:hAnsi="微軟正黑體" w:hint="eastAsia"/>
+                <w:szCs w:val="24"/>
+              </w:rPr>
+              <w:t>保護</w:t>
+            </w:r>
+            <w:r>
+              <w:rPr>
+                <w:rFonts w:ascii="微軟正黑體" w:eastAsia="微軟正黑體" w:hAnsi="微軟正黑體" w:hint="eastAsia"/>
+                <w:szCs w:val="24"/>
+              </w:rPr>
+              <w:t>妹妹們以及軍隊中的下屬。具有非常強的戰鬥能力，並且能</w:t>
             </w:r>
             <w:proofErr w:type="gramStart"/>
             <w:r>
               <w:rPr>
-                <w:rStyle w:val="a5"/>
-                <w:rFonts w:ascii="微軟正黑體" w:eastAsia="微軟正黑體" w:hAnsi="微軟正黑體" w:hint="eastAsia"/>
-                <w:color w:val="000000" w:themeColor="text1"/>
-                <w:szCs w:val="24"/>
-                <w:u w:val="none"/>
-              </w:rPr>
-              <w:t>的細</w:t>
+                <w:rFonts w:ascii="微軟正黑體" w:eastAsia="微軟正黑體" w:hAnsi="微軟正黑體" w:hint="eastAsia"/>
+                <w:szCs w:val="24"/>
+              </w:rPr>
+              <w:t>將</w:t>
+            </w:r>
+            <w:r>
+              <w:rPr>
+                <w:rFonts w:ascii="微軟正黑體" w:eastAsia="微軟正黑體" w:hAnsi="微軟正黑體" w:hint="eastAsia"/>
+                <w:szCs w:val="24"/>
+              </w:rPr>
+              <w:t>魔素</w:t>
+            </w:r>
+            <w:r>
+              <w:rPr>
+                <w:rFonts w:ascii="微軟正黑體" w:eastAsia="微軟正黑體" w:hAnsi="微軟正黑體" w:hint="eastAsia"/>
+                <w:szCs w:val="24"/>
+              </w:rPr>
+              <w:t>的</w:t>
             </w:r>
             <w:proofErr w:type="gramEnd"/>
             <w:r>
               <w:rPr>
-                <w:rStyle w:val="a5"/>
-                <w:rFonts w:ascii="微軟正黑體" w:eastAsia="微軟正黑體" w:hAnsi="微軟正黑體" w:hint="eastAsia"/>
-                <w:color w:val="000000" w:themeColor="text1"/>
-                <w:szCs w:val="24"/>
-                <w:u w:val="none"/>
-              </w:rPr>
-              <w:t>劍，常用來攻擊遠程目標</w:t>
-            </w:r>
-            <w:r>
-              <w:rPr>
-                <w:rFonts w:ascii="微軟正黑體" w:eastAsia="微軟正黑體" w:hAnsi="微軟正黑體" w:hint="eastAsia"/>
-                <w:szCs w:val="24"/>
-              </w:rPr>
-              <w:t>。</w:t>
-            </w:r>
-          </w:p>
-          <w:p>
-            <w:pPr>
-              <w:widowControl/>
-              <w:spacing w:line="480" w:lineRule="auto"/>
-              <w:rPr>
-                <w:rFonts w:ascii="微軟正黑體" w:eastAsia="微軟正黑體" w:hAnsi="微軟正黑體"/>
-                <w:szCs w:val="24"/>
-              </w:rPr>
-            </w:pPr>
-            <w:r>
-              <w:rPr>
-                <w:rFonts w:ascii="微軟正黑體" w:eastAsia="微軟正黑體" w:hAnsi="微軟正黑體" w:hint="eastAsia"/>
-                <w:szCs w:val="24"/>
-              </w:rPr>
-              <w:t>三聖女中</w:t>
-            </w:r>
-            <w:r>
-              <w:rPr>
-                <w:rFonts w:ascii="微軟正黑體" w:eastAsia="微軟正黑體" w:hAnsi="微軟正黑體" w:hint="eastAsia"/>
-                <w:szCs w:val="24"/>
-              </w:rPr>
-              <w:t>最大的</w:t>
-            </w:r>
-            <w:r>
-              <w:rPr>
-                <w:rFonts w:ascii="微軟正黑體" w:eastAsia="微軟正黑體" w:hAnsi="微軟正黑體" w:hint="eastAsia"/>
-                <w:szCs w:val="24"/>
-              </w:rPr>
-              <w:t>長女，</w:t>
-            </w:r>
-            <w:r>
-              <w:rPr>
-                <w:rFonts w:ascii="微軟正黑體" w:eastAsia="微軟正黑體" w:hAnsi="微軟正黑體" w:hint="eastAsia"/>
-                <w:szCs w:val="24"/>
-              </w:rPr>
-              <w:t>個性非常強勢，但同時也十分精明冷靜，非常</w:t>
-            </w:r>
-            <w:r>
-              <w:rPr>
-                <w:rFonts w:ascii="微軟正黑體" w:eastAsia="微軟正黑體" w:hAnsi="微軟正黑體" w:hint="eastAsia"/>
-                <w:szCs w:val="24"/>
-              </w:rPr>
-              <w:t>保護</w:t>
-            </w:r>
-            <w:r>
-              <w:rPr>
-                <w:rFonts w:ascii="微軟正黑體" w:eastAsia="微軟正黑體" w:hAnsi="微軟正黑體" w:hint="eastAsia"/>
-                <w:szCs w:val="24"/>
-              </w:rPr>
-              <w:t>妹妹們以及軍隊中的下屬。具有非常強的戰鬥能力，並且能</w:t>
+                <w:rFonts w:ascii="微軟正黑體" w:eastAsia="微軟正黑體" w:hAnsi="微軟正黑體" w:hint="eastAsia"/>
+                <w:szCs w:val="24"/>
+              </w:rPr>
+              <w:t>能力應用在戰鬥上，形成一個獨特的</w:t>
             </w:r>
             <w:proofErr w:type="gramStart"/>
             <w:r>
@@ -778,13 +801,6 @@
                 <w:rFonts w:ascii="微軟正黑體" w:eastAsia="微軟正黑體" w:hAnsi="微軟正黑體" w:hint="eastAsia"/>
                 <w:szCs w:val="24"/>
               </w:rPr>
-              <w:t>將</w:t>
-            </w:r>
-            <w:r>
-              <w:rPr>
-                <w:rFonts w:ascii="微軟正黑體" w:eastAsia="微軟正黑體" w:hAnsi="微軟正黑體" w:hint="eastAsia"/>
-                <w:szCs w:val="24"/>
-              </w:rPr>
               <w:t>魔素</w:t>
             </w:r>
             <w:r>
@@ -792,7 +808,7 @@
                 <w:rFonts w:ascii="微軟正黑體" w:eastAsia="微軟正黑體" w:hAnsi="微軟正黑體" w:hint="eastAsia"/>
                 <w:szCs w:val="24"/>
               </w:rPr>
-              <w:t>的</w:t>
+              <w:t>劍技</w:t>
             </w:r>
             <w:proofErr w:type="gramEnd"/>
             <w:r>
@@ -800,30 +816,7 @@
                 <w:rFonts w:ascii="微軟正黑體" w:eastAsia="微軟正黑體" w:hAnsi="微軟正黑體" w:hint="eastAsia"/>
                 <w:szCs w:val="24"/>
               </w:rPr>
-              <w:t>能力應用在戰鬥上，形成一個獨特的</w:t>
-            </w:r>
-            <w:proofErr w:type="gramStart"/>
-            <w:r>
-              <w:rPr>
-                <w:rFonts w:ascii="微軟正黑體" w:eastAsia="微軟正黑體" w:hAnsi="微軟正黑體" w:hint="eastAsia"/>
-                <w:szCs w:val="24"/>
-              </w:rPr>
-              <w:t>魔素</w:t>
-            </w:r>
-            <w:r>
-              <w:rPr>
-                <w:rFonts w:ascii="微軟正黑體" w:eastAsia="微軟正黑體" w:hAnsi="微軟正黑體" w:hint="eastAsia"/>
-                <w:szCs w:val="24"/>
-              </w:rPr>
-              <w:t>劍</w:t>
-            </w:r>
-            <w:proofErr w:type="gramEnd"/>
-            <w:r>
-              <w:rPr>
-                <w:rFonts w:ascii="微軟正黑體" w:eastAsia="微軟正黑體" w:hAnsi="微軟正黑體" w:hint="eastAsia"/>
-                <w:szCs w:val="24"/>
-              </w:rPr>
-              <w:t>技，也因此輕鬆地擔任上了城鎮護衛隊長，並駐守在貴族區。</w:t>
+              <w:t>，也因此輕鬆地擔任上了城鎮護衛隊長，並駐守在貴族區。</w:t>
             </w:r>
           </w:p>
           <w:p>
@@ -2125,7 +2118,30 @@
                 <w:rFonts w:ascii="微軟正黑體" w:eastAsia="微軟正黑體" w:hAnsi="微軟正黑體" w:hint="eastAsia"/>
                 <w:szCs w:val="24"/>
               </w:rPr>
-              <w:t>、首飾</w:t>
+              <w:t>、</w:t>
+            </w:r>
+            <w:r>
+              <w:rPr>
+                <w:rFonts w:ascii="微軟正黑體" w:eastAsia="微軟正黑體" w:hAnsi="微軟正黑體" w:hint="eastAsia"/>
+                <w:szCs w:val="24"/>
+              </w:rPr>
+              <w:t>遮眼(目盲</w:t>
+            </w:r>
+            <w:bookmarkStart w:id="0" w:name="_GoBack"/>
+            <w:bookmarkEnd w:id="0"/>
+            <w:r>
+              <w:rPr>
+                <w:rFonts w:ascii="微軟正黑體" w:eastAsia="微軟正黑體" w:hAnsi="微軟正黑體" w:hint="eastAsia"/>
+                <w:szCs w:val="24"/>
+              </w:rPr>
+              <w:t>)、</w:t>
+            </w:r>
+            <w:r>
+              <w:rPr>
+                <w:rFonts w:ascii="微軟正黑體" w:eastAsia="微軟正黑體" w:hAnsi="微軟正黑體" w:hint="eastAsia"/>
+                <w:szCs w:val="24"/>
+              </w:rPr>
+              <w:t>首飾</w:t>
             </w:r>
             <w:r>
               <w:rPr>
@@ -2381,17 +2397,7 @@
                 <w:color w:val="000000" w:themeColor="text1"/>
                 <w:szCs w:val="24"/>
               </w:rPr>
-              <w:t>雙眼，停戰協定後教團將</w:t>
-            </w:r>
-            <w:bookmarkStart w:id="0" w:name="_GoBack"/>
-            <w:bookmarkEnd w:id="0"/>
-            <w:r>
-              <w:rPr>
-                <w:rFonts w:ascii="微軟正黑體" w:eastAsia="微軟正黑體" w:hAnsi="微軟正黑體" w:hint="eastAsia"/>
-                <w:color w:val="000000" w:themeColor="text1"/>
-                <w:szCs w:val="24"/>
-              </w:rPr>
-              <w:t>Nanna安置在塔－布列達布利克。(原設定聖女塔)</w:t>
+              <w:t>雙眼，停戰協定後教團將Nanna安置在塔－布列達布利克。(原設定聖女塔)</w:t>
             </w:r>
           </w:p>
           <w:p>
@@ -9584,7 +9590,7 @@
 </file>
 
 <file path=customXml/itemProps1.xml><?xml version="1.0" encoding="utf-8"?>
-<ds:datastoreItem xmlns:ds="http://schemas.openxmlformats.org/officeDocument/2006/customXml" ds:itemID="{7D33705B-9CF4-42BE-9E7F-F481379BC043}">
+<ds:datastoreItem xmlns:ds="http://schemas.openxmlformats.org/officeDocument/2006/customXml" ds:itemID="{646F0686-3577-4008-A9A3-155411D339B6}">
   <ds:schemaRefs>
     <ds:schemaRef ds:uri="http://schemas.openxmlformats.org/officeDocument/2006/bibliography"/>
   </ds:schemaRefs>

--- a/文案/文案 - 三聖女人物設定.docx
+++ b/文案/文案 - 三聖女人物設定.docx
@@ -428,9 +428,16 @@
                 <w:rFonts w:ascii="微軟正黑體" w:eastAsia="微軟正黑體" w:hAnsi="微軟正黑體" w:hint="eastAsia"/>
                 <w:szCs w:val="24"/>
               </w:rPr>
-              <w:t>細劍</w:t>
+              <w:t>細</w:t>
             </w:r>
             <w:proofErr w:type="gramEnd"/>
+            <w:r>
+              <w:rPr>
+                <w:rFonts w:ascii="微軟正黑體" w:eastAsia="微軟正黑體" w:hAnsi="微軟正黑體" w:hint="eastAsia"/>
+                <w:szCs w:val="24"/>
+              </w:rPr>
+              <w:t>劍</w:t>
+            </w:r>
             <w:r>
               <w:rPr>
                 <w:rFonts w:ascii="微軟正黑體" w:eastAsia="微軟正黑體" w:hAnsi="微軟正黑體" w:hint="eastAsia"/>
@@ -641,6 +648,7 @@
               </w:rPr>
               <w:t>細</w:t>
             </w:r>
+            <w:proofErr w:type="gramEnd"/>
             <w:r>
               <w:rPr>
                 <w:rStyle w:val="a5"/>
@@ -651,6 +659,27 @@
               </w:rPr>
               <w:t>劍</w:t>
             </w:r>
+            <w:r>
+              <w:rPr>
+                <w:rStyle w:val="a5"/>
+                <w:rFonts w:ascii="微軟正黑體" w:eastAsia="微軟正黑體" w:hAnsi="微軟正黑體" w:hint="eastAsia"/>
+                <w:color w:val="000000" w:themeColor="text1"/>
+                <w:szCs w:val="24"/>
+                <w:u w:val="none"/>
+              </w:rPr>
+              <w:t>，</w:t>
+            </w:r>
+            <w:proofErr w:type="gramStart"/>
+            <w:r>
+              <w:rPr>
+                <w:rStyle w:val="a5"/>
+                <w:rFonts w:ascii="微軟正黑體" w:eastAsia="微軟正黑體" w:hAnsi="微軟正黑體" w:hint="eastAsia"/>
+                <w:color w:val="000000" w:themeColor="text1"/>
+                <w:szCs w:val="24"/>
+                <w:u w:val="none"/>
+              </w:rPr>
+              <w:t>使用魔素能</w:t>
+            </w:r>
             <w:proofErr w:type="gramEnd"/>
             <w:r>
               <w:rPr>
@@ -660,7 +689,7 @@
                 <w:szCs w:val="24"/>
                 <w:u w:val="none"/>
               </w:rPr>
-              <w:t>，</w:t>
+              <w:t>量才可以控制</w:t>
             </w:r>
             <w:proofErr w:type="gramStart"/>
             <w:r>
@@ -671,7 +700,7 @@
                 <w:szCs w:val="24"/>
                 <w:u w:val="none"/>
               </w:rPr>
-              <w:t>使用魔素能量</w:t>
+              <w:t>的細</w:t>
             </w:r>
             <w:proofErr w:type="gramEnd"/>
             <w:r>
@@ -682,88 +711,96 @@
                 <w:szCs w:val="24"/>
                 <w:u w:val="none"/>
               </w:rPr>
-              <w:t>才可以控制</w:t>
+              <w:t>劍，常用來攻擊遠程目標</w:t>
+            </w:r>
+            <w:r>
+              <w:rPr>
+                <w:rFonts w:ascii="微軟正黑體" w:eastAsia="微軟正黑體" w:hAnsi="微軟正黑體" w:hint="eastAsia"/>
+                <w:szCs w:val="24"/>
+              </w:rPr>
+              <w:t>。</w:t>
+            </w:r>
+          </w:p>
+          <w:p>
+            <w:pPr>
+              <w:widowControl/>
+              <w:spacing w:line="480" w:lineRule="auto"/>
+              <w:rPr>
+                <w:rFonts w:ascii="微軟正黑體" w:eastAsia="微軟正黑體" w:hAnsi="微軟正黑體"/>
+                <w:szCs w:val="24"/>
+              </w:rPr>
+            </w:pPr>
+            <w:r>
+              <w:rPr>
+                <w:rFonts w:ascii="微軟正黑體" w:eastAsia="微軟正黑體" w:hAnsi="微軟正黑體" w:hint="eastAsia"/>
+                <w:szCs w:val="24"/>
+              </w:rPr>
+              <w:t>三聖女中</w:t>
+            </w:r>
+            <w:r>
+              <w:rPr>
+                <w:rFonts w:ascii="微軟正黑體" w:eastAsia="微軟正黑體" w:hAnsi="微軟正黑體" w:hint="eastAsia"/>
+                <w:szCs w:val="24"/>
+              </w:rPr>
+              <w:t>最大的</w:t>
+            </w:r>
+            <w:r>
+              <w:rPr>
+                <w:rFonts w:ascii="微軟正黑體" w:eastAsia="微軟正黑體" w:hAnsi="微軟正黑體" w:hint="eastAsia"/>
+                <w:szCs w:val="24"/>
+              </w:rPr>
+              <w:t>長女，</w:t>
+            </w:r>
+            <w:r>
+              <w:rPr>
+                <w:rFonts w:ascii="微軟正黑體" w:eastAsia="微軟正黑體" w:hAnsi="微軟正黑體" w:hint="eastAsia"/>
+                <w:szCs w:val="24"/>
+              </w:rPr>
+              <w:t>個性非常強勢，但同時也十分精明冷靜，非常</w:t>
+            </w:r>
+            <w:r>
+              <w:rPr>
+                <w:rFonts w:ascii="微軟正黑體" w:eastAsia="微軟正黑體" w:hAnsi="微軟正黑體" w:hint="eastAsia"/>
+                <w:szCs w:val="24"/>
+              </w:rPr>
+              <w:t>保護</w:t>
+            </w:r>
+            <w:r>
+              <w:rPr>
+                <w:rFonts w:ascii="微軟正黑體" w:eastAsia="微軟正黑體" w:hAnsi="微軟正黑體" w:hint="eastAsia"/>
+                <w:szCs w:val="24"/>
+              </w:rPr>
+              <w:t>妹妹們以及軍隊中的下屬。具有非常強的戰鬥能力，並且能</w:t>
             </w:r>
             <w:proofErr w:type="gramStart"/>
             <w:r>
               <w:rPr>
-                <w:rStyle w:val="a5"/>
-                <w:rFonts w:ascii="微軟正黑體" w:eastAsia="微軟正黑體" w:hAnsi="微軟正黑體" w:hint="eastAsia"/>
-                <w:color w:val="000000" w:themeColor="text1"/>
-                <w:szCs w:val="24"/>
-                <w:u w:val="none"/>
-              </w:rPr>
-              <w:t>的細劍</w:t>
+                <w:rFonts w:ascii="微軟正黑體" w:eastAsia="微軟正黑體" w:hAnsi="微軟正黑體" w:hint="eastAsia"/>
+                <w:szCs w:val="24"/>
+              </w:rPr>
+              <w:t>將</w:t>
+            </w:r>
+            <w:r>
+              <w:rPr>
+                <w:rFonts w:ascii="微軟正黑體" w:eastAsia="微軟正黑體" w:hAnsi="微軟正黑體" w:hint="eastAsia"/>
+                <w:szCs w:val="24"/>
+              </w:rPr>
+              <w:t>魔素</w:t>
+            </w:r>
+            <w:r>
+              <w:rPr>
+                <w:rFonts w:ascii="微軟正黑體" w:eastAsia="微軟正黑體" w:hAnsi="微軟正黑體" w:hint="eastAsia"/>
+                <w:szCs w:val="24"/>
+              </w:rPr>
+              <w:t>的</w:t>
             </w:r>
             <w:proofErr w:type="gramEnd"/>
             <w:r>
               <w:rPr>
-                <w:rStyle w:val="a5"/>
-                <w:rFonts w:ascii="微軟正黑體" w:eastAsia="微軟正黑體" w:hAnsi="微軟正黑體" w:hint="eastAsia"/>
-                <w:color w:val="000000" w:themeColor="text1"/>
-                <w:szCs w:val="24"/>
-                <w:u w:val="none"/>
-              </w:rPr>
-              <w:t>，常用來攻擊遠程目標</w:t>
-            </w:r>
-            <w:r>
-              <w:rPr>
-                <w:rFonts w:ascii="微軟正黑體" w:eastAsia="微軟正黑體" w:hAnsi="微軟正黑體" w:hint="eastAsia"/>
-                <w:szCs w:val="24"/>
-              </w:rPr>
-              <w:t>。</w:t>
-            </w:r>
-          </w:p>
-          <w:p>
-            <w:pPr>
-              <w:widowControl/>
-              <w:spacing w:line="480" w:lineRule="auto"/>
-              <w:rPr>
-                <w:rFonts w:ascii="微軟正黑體" w:eastAsia="微軟正黑體" w:hAnsi="微軟正黑體"/>
-                <w:szCs w:val="24"/>
-              </w:rPr>
-            </w:pPr>
-            <w:r>
-              <w:rPr>
-                <w:rFonts w:ascii="微軟正黑體" w:eastAsia="微軟正黑體" w:hAnsi="微軟正黑體" w:hint="eastAsia"/>
-                <w:szCs w:val="24"/>
-              </w:rPr>
-              <w:t>三聖女中</w:t>
-            </w:r>
-            <w:r>
-              <w:rPr>
-                <w:rFonts w:ascii="微軟正黑體" w:eastAsia="微軟正黑體" w:hAnsi="微軟正黑體" w:hint="eastAsia"/>
-                <w:szCs w:val="24"/>
-              </w:rPr>
-              <w:t>最大的</w:t>
-            </w:r>
-            <w:r>
-              <w:rPr>
-                <w:rFonts w:ascii="微軟正黑體" w:eastAsia="微軟正黑體" w:hAnsi="微軟正黑體" w:hint="eastAsia"/>
-                <w:szCs w:val="24"/>
-              </w:rPr>
-              <w:t>長女，</w:t>
-            </w:r>
-            <w:r>
-              <w:rPr>
-                <w:rFonts w:ascii="微軟正黑體" w:eastAsia="微軟正黑體" w:hAnsi="微軟正黑體" w:hint="eastAsia"/>
-                <w:szCs w:val="24"/>
-              </w:rPr>
-              <w:t>個性非常強勢，但同時也十分精明冷靜，非常</w:t>
-            </w:r>
-            <w:r>
-              <w:rPr>
-                <w:rFonts w:ascii="微軟正黑體" w:eastAsia="微軟正黑體" w:hAnsi="微軟正黑體" w:hint="eastAsia"/>
-                <w:szCs w:val="24"/>
-              </w:rPr>
-              <w:t>保護</w:t>
-            </w:r>
-            <w:r>
-              <w:rPr>
-                <w:rFonts w:ascii="微軟正黑體" w:eastAsia="微軟正黑體" w:hAnsi="微軟正黑體" w:hint="eastAsia"/>
-                <w:szCs w:val="24"/>
-              </w:rPr>
-              <w:t>妹妹們以及軍隊中的下屬。具有非常強的戰鬥能力，並且能</w:t>
+                <w:rFonts w:ascii="微軟正黑體" w:eastAsia="微軟正黑體" w:hAnsi="微軟正黑體" w:hint="eastAsia"/>
+                <w:szCs w:val="24"/>
+              </w:rPr>
+              <w:t>能力應用在戰鬥上，形成一個獨特的</w:t>
             </w:r>
             <w:proofErr w:type="gramStart"/>
             <w:r>
@@ -771,13 +808,6 @@
                 <w:rFonts w:ascii="微軟正黑體" w:eastAsia="微軟正黑體" w:hAnsi="微軟正黑體" w:hint="eastAsia"/>
                 <w:szCs w:val="24"/>
               </w:rPr>
-              <w:t>將</w:t>
-            </w:r>
-            <w:r>
-              <w:rPr>
-                <w:rFonts w:ascii="微軟正黑體" w:eastAsia="微軟正黑體" w:hAnsi="微軟正黑體" w:hint="eastAsia"/>
-                <w:szCs w:val="24"/>
-              </w:rPr>
               <w:t>魔素</w:t>
             </w:r>
             <w:r>
@@ -785,7 +815,7 @@
                 <w:rFonts w:ascii="微軟正黑體" w:eastAsia="微軟正黑體" w:hAnsi="微軟正黑體" w:hint="eastAsia"/>
                 <w:szCs w:val="24"/>
               </w:rPr>
-              <w:t>的</w:t>
+              <w:t>劍</w:t>
             </w:r>
             <w:proofErr w:type="gramEnd"/>
             <w:r>
@@ -793,30 +823,7 @@
                 <w:rFonts w:ascii="微軟正黑體" w:eastAsia="微軟正黑體" w:hAnsi="微軟正黑體" w:hint="eastAsia"/>
                 <w:szCs w:val="24"/>
               </w:rPr>
-              <w:t>能力應用在戰鬥上，形成一個獨特的</w:t>
-            </w:r>
-            <w:proofErr w:type="gramStart"/>
-            <w:r>
-              <w:rPr>
-                <w:rFonts w:ascii="微軟正黑體" w:eastAsia="微軟正黑體" w:hAnsi="微軟正黑體" w:hint="eastAsia"/>
-                <w:szCs w:val="24"/>
-              </w:rPr>
-              <w:t>魔素</w:t>
-            </w:r>
-            <w:r>
-              <w:rPr>
-                <w:rFonts w:ascii="微軟正黑體" w:eastAsia="微軟正黑體" w:hAnsi="微軟正黑體" w:hint="eastAsia"/>
-                <w:szCs w:val="24"/>
-              </w:rPr>
-              <w:t>劍技</w:t>
-            </w:r>
-            <w:proofErr w:type="gramEnd"/>
-            <w:r>
-              <w:rPr>
-                <w:rFonts w:ascii="微軟正黑體" w:eastAsia="微軟正黑體" w:hAnsi="微軟正黑體" w:hint="eastAsia"/>
-                <w:szCs w:val="24"/>
-              </w:rPr>
-              <w:t>，也因此輕鬆地擔任上了城鎮護衛隊長，並駐守在貴族區。</w:t>
+              <w:t>技，也因此輕鬆地擔任上了城鎮護衛隊長，並駐守在貴族區。</w:t>
             </w:r>
           </w:p>
           <w:p>
@@ -2125,16 +2132,7 @@
                 <w:rFonts w:ascii="微軟正黑體" w:eastAsia="微軟正黑體" w:hAnsi="微軟正黑體" w:hint="eastAsia"/>
                 <w:szCs w:val="24"/>
               </w:rPr>
-              <w:t>遮眼(目盲</w:t>
-            </w:r>
-            <w:bookmarkStart w:id="0" w:name="_GoBack"/>
-            <w:bookmarkEnd w:id="0"/>
-            <w:r>
-              <w:rPr>
-                <w:rFonts w:ascii="微軟正黑體" w:eastAsia="微軟正黑體" w:hAnsi="微軟正黑體" w:hint="eastAsia"/>
-                <w:szCs w:val="24"/>
-              </w:rPr>
-              <w:t>)、</w:t>
+              <w:t>遮眼(目盲)、</w:t>
             </w:r>
             <w:r>
               <w:rPr>
@@ -2568,7 +2566,17 @@
                 <w:color w:val="000000" w:themeColor="text1"/>
                 <w:szCs w:val="24"/>
               </w:rPr>
-              <w:t>定永居在此塔中觀察著世界的一舉一動了……</w:t>
+              <w:t>定永居在此塔中觀察著世界的一舉一動</w:t>
+            </w:r>
+            <w:bookmarkStart w:id="0" w:name="_GoBack"/>
+            <w:bookmarkEnd w:id="0"/>
+            <w:r>
+              <w:rPr>
+                <w:rFonts w:ascii="微軟正黑體" w:eastAsia="微軟正黑體" w:hAnsi="微軟正黑體" w:hint="eastAsia"/>
+                <w:color w:val="000000" w:themeColor="text1"/>
+                <w:szCs w:val="24"/>
+              </w:rPr>
+              <w:t>……</w:t>
             </w:r>
           </w:p>
           <w:p>
@@ -9590,7 +9598,7 @@
 </file>
 
 <file path=customXml/itemProps1.xml><?xml version="1.0" encoding="utf-8"?>
-<ds:datastoreItem xmlns:ds="http://schemas.openxmlformats.org/officeDocument/2006/customXml" ds:itemID="{646F0686-3577-4008-A9A3-155411D339B6}">
+<ds:datastoreItem xmlns:ds="http://schemas.openxmlformats.org/officeDocument/2006/customXml" ds:itemID="{9402A4FC-412A-4106-B8CC-F26CF5FDEF8A}">
   <ds:schemaRefs>
     <ds:schemaRef ds:uri="http://schemas.openxmlformats.org/officeDocument/2006/bibliography"/>
   </ds:schemaRefs>

--- a/文案/文案 - 三聖女人物設定.docx
+++ b/文案/文案 - 三聖女人物設定.docx
@@ -2566,17 +2566,7 @@
                 <w:color w:val="000000" w:themeColor="text1"/>
                 <w:szCs w:val="24"/>
               </w:rPr>
-              <w:t>定永居在此塔中觀察著世界的一舉一動</w:t>
-            </w:r>
-            <w:bookmarkStart w:id="0" w:name="_GoBack"/>
-            <w:bookmarkEnd w:id="0"/>
-            <w:r>
-              <w:rPr>
-                <w:rFonts w:ascii="微軟正黑體" w:eastAsia="微軟正黑體" w:hAnsi="微軟正黑體" w:hint="eastAsia"/>
-                <w:color w:val="000000" w:themeColor="text1"/>
-                <w:szCs w:val="24"/>
-              </w:rPr>
-              <w:t>……</w:t>
+              <w:t>定永居在此塔中觀察著世界的一舉一動……</w:t>
             </w:r>
           </w:p>
           <w:p>
@@ -3363,7 +3353,14 @@
                 <w:rFonts w:ascii="微軟正黑體" w:eastAsia="微軟正黑體" w:hAnsi="微軟正黑體" w:hint="eastAsia"/>
                 <w:szCs w:val="24"/>
               </w:rPr>
-              <w:t>。最後</w:t>
+              <w:t>。</w:t>
+            </w:r>
+            <w:r>
+              <w:rPr>
+                <w:rFonts w:ascii="微軟正黑體" w:eastAsia="微軟正黑體" w:hAnsi="微軟正黑體" w:hint="eastAsia"/>
+                <w:szCs w:val="24"/>
+              </w:rPr>
+              <w:t>(再引導的過程中會</w:t>
             </w:r>
             <w:proofErr w:type="gramStart"/>
             <w:r>
@@ -3371,6 +3368,29 @@
                 <w:rFonts w:ascii="微軟正黑體" w:eastAsia="微軟正黑體" w:hAnsi="微軟正黑體" w:hint="eastAsia"/>
                 <w:szCs w:val="24"/>
               </w:rPr>
+              <w:t>補述些世界觀</w:t>
+            </w:r>
+            <w:proofErr w:type="gramEnd"/>
+            <w:r>
+              <w:rPr>
+                <w:rFonts w:ascii="微軟正黑體" w:eastAsia="微軟正黑體" w:hAnsi="微軟正黑體" w:hint="eastAsia"/>
+                <w:szCs w:val="24"/>
+              </w:rPr>
+              <w:t>設定)</w:t>
+            </w:r>
+            <w:r>
+              <w:rPr>
+                <w:rFonts w:ascii="微軟正黑體" w:eastAsia="微軟正黑體" w:hAnsi="微軟正黑體" w:hint="eastAsia"/>
+                <w:szCs w:val="24"/>
+              </w:rPr>
+              <w:t>最後</w:t>
+            </w:r>
+            <w:proofErr w:type="gramStart"/>
+            <w:r>
+              <w:rPr>
+                <w:rFonts w:ascii="微軟正黑體" w:eastAsia="微軟正黑體" w:hAnsi="微軟正黑體" w:hint="eastAsia"/>
+                <w:szCs w:val="24"/>
+              </w:rPr>
               <w:t>引導至</w:t>
             </w:r>
             <w:r>
@@ -3386,7 +3406,21 @@
                 <w:rFonts w:ascii="微軟正黑體" w:eastAsia="微軟正黑體" w:hAnsi="微軟正黑體" w:hint="eastAsia"/>
                 <w:szCs w:val="24"/>
               </w:rPr>
-              <w:t>的核心，成為</w:t>
+              <w:t>的核心，</w:t>
+            </w:r>
+            <w:r>
+              <w:rPr>
+                <w:rFonts w:ascii="微軟正黑體" w:eastAsia="微軟正黑體" w:hAnsi="微軟正黑體" w:hint="eastAsia"/>
+                <w:szCs w:val="24"/>
+              </w:rPr>
+              <w:t>也就是</w:t>
+            </w:r>
+            <w:r>
+              <w:rPr>
+                <w:rFonts w:ascii="微軟正黑體" w:eastAsia="微軟正黑體" w:hAnsi="微軟正黑體" w:hint="eastAsia"/>
+                <w:szCs w:val="24"/>
+              </w:rPr>
+              <w:t>成為</w:t>
             </w:r>
             <w:r>
               <w:rPr>
@@ -3423,8 +3457,17 @@
                 <w:rFonts w:ascii="微軟正黑體" w:eastAsia="微軟正黑體" w:hAnsi="微軟正黑體"/>
                 <w:szCs w:val="24"/>
               </w:rPr>
-              <w:t>……</w:t>
-            </w:r>
+              <w:t>…</w:t>
+            </w:r>
+            <w:proofErr w:type="gramStart"/>
+            <w:r>
+              <w:rPr>
+                <w:rFonts w:ascii="微軟正黑體" w:eastAsia="微軟正黑體" w:hAnsi="微軟正黑體"/>
+                <w:szCs w:val="24"/>
+              </w:rPr>
+              <w:t>…</w:t>
+            </w:r>
+            <w:proofErr w:type="gramEnd"/>
             <w:r>
               <w:rPr>
                 <w:rFonts w:ascii="微軟正黑體" w:eastAsia="微軟正黑體" w:hAnsi="微軟正黑體"/>
@@ -3554,8 +3597,17 @@
                 <w:rFonts w:ascii="微軟正黑體" w:eastAsia="微軟正黑體" w:hAnsi="微軟正黑體"/>
                 <w:szCs w:val="24"/>
               </w:rPr>
-              <w:t>……</w:t>
-            </w:r>
+              <w:t>…</w:t>
+            </w:r>
+            <w:proofErr w:type="gramStart"/>
+            <w:r>
+              <w:rPr>
+                <w:rFonts w:ascii="微軟正黑體" w:eastAsia="微軟正黑體" w:hAnsi="微軟正黑體"/>
+                <w:szCs w:val="24"/>
+              </w:rPr>
+              <w:t>…</w:t>
+            </w:r>
+            <w:proofErr w:type="gramEnd"/>
             <w:r>
               <w:rPr>
                 <w:rFonts w:ascii="微軟正黑體" w:eastAsia="微軟正黑體" w:hAnsi="微軟正黑體" w:hint="eastAsia"/>
@@ -3563,12 +3615,21 @@
               </w:rPr>
               <w:t>是否有能讓</w:t>
             </w:r>
-            <w:r>
-              <w:rPr>
-                <w:rFonts w:ascii="微軟正黑體" w:eastAsia="微軟正黑體" w:hAnsi="微軟正黑體" w:hint="eastAsia"/>
-                <w:szCs w:val="24"/>
-              </w:rPr>
-              <w:t>牠不哭泣的命運</w:t>
+            <w:proofErr w:type="gramStart"/>
+            <w:r>
+              <w:rPr>
+                <w:rFonts w:ascii="微軟正黑體" w:eastAsia="微軟正黑體" w:hAnsi="微軟正黑體" w:hint="eastAsia"/>
+                <w:szCs w:val="24"/>
+              </w:rPr>
+              <w:t>牠</w:t>
+            </w:r>
+            <w:proofErr w:type="gramEnd"/>
+            <w:r>
+              <w:rPr>
+                <w:rFonts w:ascii="微軟正黑體" w:eastAsia="微軟正黑體" w:hAnsi="微軟正黑體" w:hint="eastAsia"/>
+                <w:szCs w:val="24"/>
+              </w:rPr>
+              <w:t>不哭泣的命運</w:t>
             </w:r>
             <w:r>
               <w:rPr>
@@ -3642,8 +3703,10 @@
                 <w:rFonts w:ascii="微軟正黑體" w:eastAsia="微軟正黑體" w:hAnsi="微軟正黑體" w:hint="eastAsia"/>
                 <w:szCs w:val="24"/>
               </w:rPr>
-              <w:t>擁抱的安撫</w:t>
-            </w:r>
+              <w:t>擁抱</w:t>
+            </w:r>
+            <w:bookmarkStart w:id="0" w:name="_GoBack"/>
+            <w:bookmarkEnd w:id="0"/>
             <w:r>
               <w:rPr>
                 <w:rFonts w:ascii="微軟正黑體" w:eastAsia="微軟正黑體" w:hAnsi="微軟正黑體"/>
@@ -5164,7 +5227,23 @@
                 <w:color w:val="000000" w:themeColor="text1"/>
                 <w:szCs w:val="24"/>
               </w:rPr>
-              <w:t>想要的結局，她會選擇自殺在用死亡回歸的能力），在與主角一同旅行的過程中，漸漸地找回了自我</w:t>
+              <w:t>想要的結局，她會選擇自殺</w:t>
+            </w:r>
+            <w:r>
+              <w:rPr>
+                <w:rFonts w:ascii="微軟正黑體" w:eastAsia="微軟正黑體" w:hAnsi="微軟正黑體" w:hint="eastAsia"/>
+                <w:color w:val="000000" w:themeColor="text1"/>
+                <w:szCs w:val="24"/>
+              </w:rPr>
+              <w:t>再</w:t>
+            </w:r>
+            <w:r>
+              <w:rPr>
+                <w:rFonts w:ascii="微軟正黑體" w:eastAsia="微軟正黑體" w:hAnsi="微軟正黑體" w:hint="eastAsia"/>
+                <w:color w:val="000000" w:themeColor="text1"/>
+                <w:szCs w:val="24"/>
+              </w:rPr>
+              <w:t>用死亡回歸的能力），在與主角一同旅行的過程中，漸漸地找回了自我</w:t>
             </w:r>
             <w:r>
               <w:rPr>
@@ -9598,7 +9677,7 @@
 </file>
 
 <file path=customXml/itemProps1.xml><?xml version="1.0" encoding="utf-8"?>
-<ds:datastoreItem xmlns:ds="http://schemas.openxmlformats.org/officeDocument/2006/customXml" ds:itemID="{9402A4FC-412A-4106-B8CC-F26CF5FDEF8A}">
+<ds:datastoreItem xmlns:ds="http://schemas.openxmlformats.org/officeDocument/2006/customXml" ds:itemID="{FFDC0FFE-C751-4398-BDCD-1C12C4F37ED4}">
   <ds:schemaRefs>
     <ds:schemaRef ds:uri="http://schemas.openxmlformats.org/officeDocument/2006/bibliography"/>
   </ds:schemaRefs>

--- a/文案/文案 - 三聖女人物設定.docx
+++ b/文案/文案 - 三聖女人物設定.docx
@@ -29,24 +29,10 @@
       </w:r>
       <w:r>
         <w:rPr>
-          <w:rFonts w:ascii="微軟正黑體" w:eastAsia="微軟正黑體" w:hAnsi="微軟正黑體" w:hint="eastAsia"/>
+          <w:rFonts w:ascii="微軟正黑體" w:eastAsia="微軟正黑體" w:hAnsi="微軟正黑體"/>
           <w:sz w:val="22"/>
         </w:rPr>
-        <w:t>2017.1</w:t>
-      </w:r>
-      <w:r>
-        <w:rPr>
-          <w:rFonts w:ascii="微軟正黑體" w:eastAsia="微軟正黑體" w:hAnsi="微軟正黑體" w:hint="eastAsia"/>
-          <w:sz w:val="22"/>
-        </w:rPr>
-        <w:t>2.</w:t>
-      </w:r>
-      <w:r>
-        <w:rPr>
-          <w:rFonts w:ascii="微軟正黑體" w:eastAsia="微軟正黑體" w:hAnsi="微軟正黑體" w:hint="eastAsia"/>
-          <w:sz w:val="22"/>
-        </w:rPr>
-        <w:t>24</w:t>
+        <w:t>2018.5.13</w:t>
       </w:r>
     </w:p>
     <w:p>
@@ -2832,7 +2818,49 @@
                 <w:szCs w:val="24"/>
                 <w:bdr w:val="single" w:sz="4" w:space="0" w:color="auto"/>
               </w:rPr>
-              <w:t>－第四章聖女塔(遇見女後)－</w:t>
+              <w:t>－第四章</w:t>
+            </w:r>
+            <w:r>
+              <w:rPr>
+                <w:rFonts w:ascii="微軟正黑體" w:eastAsia="微軟正黑體" w:hAnsi="微軟正黑體" w:hint="eastAsia"/>
+                <w:szCs w:val="24"/>
+                <w:bdr w:val="single" w:sz="4" w:space="0" w:color="auto"/>
+              </w:rPr>
+              <w:t>布列</w:t>
+            </w:r>
+            <w:bookmarkStart w:id="0" w:name="_GoBack"/>
+            <w:bookmarkEnd w:id="0"/>
+            <w:r>
+              <w:rPr>
+                <w:rFonts w:ascii="微軟正黑體" w:eastAsia="微軟正黑體" w:hAnsi="微軟正黑體" w:hint="eastAsia"/>
+                <w:szCs w:val="24"/>
+                <w:bdr w:val="single" w:sz="4" w:space="0" w:color="auto"/>
+              </w:rPr>
+              <w:t>達布利克</w:t>
+            </w:r>
+            <w:r>
+              <w:rPr>
+                <w:rFonts w:ascii="微軟正黑體" w:eastAsia="微軟正黑體" w:hAnsi="微軟正黑體" w:hint="eastAsia"/>
+                <w:szCs w:val="24"/>
+                <w:bdr w:val="single" w:sz="4" w:space="0" w:color="auto"/>
+              </w:rPr>
+              <w:t>(遇見</w:t>
+            </w:r>
+            <w:r>
+              <w:rPr>
+                <w:rFonts w:ascii="微軟正黑體" w:eastAsia="微軟正黑體" w:hAnsi="微軟正黑體" w:hint="eastAsia"/>
+                <w:szCs w:val="24"/>
+                <w:bdr w:val="single" w:sz="4" w:space="0" w:color="auto"/>
+              </w:rPr>
+              <w:t>聖</w:t>
+            </w:r>
+            <w:r>
+              <w:rPr>
+                <w:rFonts w:ascii="微軟正黑體" w:eastAsia="微軟正黑體" w:hAnsi="微軟正黑體" w:hint="eastAsia"/>
+                <w:szCs w:val="24"/>
+                <w:bdr w:val="single" w:sz="4" w:space="0" w:color="auto"/>
+              </w:rPr>
+              <w:t>女後)－</w:t>
             </w:r>
           </w:p>
           <w:p>
@@ -3398,7 +3426,7 @@
                 <w:rFonts w:ascii="微軟正黑體" w:eastAsia="微軟正黑體" w:hAnsi="微軟正黑體" w:hint="eastAsia"/>
                 <w:szCs w:val="24"/>
               </w:rPr>
-              <w:t>樹海</w:t>
+              <w:t>樹</w:t>
             </w:r>
             <w:proofErr w:type="gramEnd"/>
             <w:r>
@@ -3406,7 +3434,7 @@
                 <w:rFonts w:ascii="微軟正黑體" w:eastAsia="微軟正黑體" w:hAnsi="微軟正黑體" w:hint="eastAsia"/>
                 <w:szCs w:val="24"/>
               </w:rPr>
-              <w:t>的核心，</w:t>
+              <w:t>海的核心，</w:t>
             </w:r>
             <w:r>
               <w:rPr>
@@ -3457,8 +3485,74 @@
                 <w:rFonts w:ascii="微軟正黑體" w:eastAsia="微軟正黑體" w:hAnsi="微軟正黑體"/>
                 <w:szCs w:val="24"/>
               </w:rPr>
+              <w:t>……</w:t>
+            </w:r>
+            <w:r>
+              <w:rPr>
+                <w:rFonts w:ascii="微軟正黑體" w:eastAsia="微軟正黑體" w:hAnsi="微軟正黑體"/>
+                <w:szCs w:val="24"/>
+              </w:rPr>
+              <w:br/>
+            </w:r>
+            <w:r>
+              <w:rPr>
+                <w:rFonts w:ascii="微軟正黑體" w:eastAsia="微軟正黑體" w:hAnsi="微軟正黑體" w:hint="eastAsia"/>
+                <w:color w:val="000000" w:themeColor="text1"/>
+                <w:szCs w:val="24"/>
+              </w:rPr>
+              <w:t>玩家到了樹海核心最後與Nanna本體接觸</w:t>
+            </w:r>
+            <w:r>
+              <w:rPr>
+                <w:rFonts w:ascii="微軟正黑體" w:eastAsia="微軟正黑體" w:hAnsi="微軟正黑體" w:hint="eastAsia"/>
+                <w:color w:val="000000" w:themeColor="text1"/>
+                <w:szCs w:val="24"/>
+              </w:rPr>
+              <w:t>：</w:t>
+            </w:r>
+            <w:r>
+              <w:rPr>
+                <w:rFonts w:ascii="微軟正黑體" w:eastAsia="微軟正黑體" w:hAnsi="微軟正黑體"/>
+                <w:color w:val="000000" w:themeColor="text1"/>
+                <w:szCs w:val="24"/>
+              </w:rPr>
+              <w:br/>
+            </w:r>
+            <w:r>
+              <w:rPr>
+                <w:rFonts w:ascii="微軟正黑體" w:eastAsia="微軟正黑體" w:hAnsi="微軟正黑體" w:hint="eastAsia"/>
+                <w:szCs w:val="24"/>
+              </w:rPr>
+              <w:t>『</w:t>
+            </w:r>
+            <w:r>
+              <w:rPr>
+                <w:rFonts w:ascii="微軟正黑體" w:eastAsia="微軟正黑體" w:hAnsi="微軟正黑體" w:hint="eastAsia"/>
+                <w:szCs w:val="24"/>
+              </w:rPr>
+              <w:t>騎士</w:t>
+            </w:r>
+            <w:r>
+              <w:rPr>
+                <w:rFonts w:ascii="微軟正黑體" w:eastAsia="微軟正黑體" w:hAnsi="微軟正黑體"/>
+                <w:szCs w:val="24"/>
+              </w:rPr>
               <w:t>…</w:t>
             </w:r>
+            <w:r>
+              <w:rPr>
+                <w:rFonts w:ascii="微軟正黑體" w:eastAsia="微軟正黑體" w:hAnsi="微軟正黑體" w:hint="eastAsia"/>
+                <w:szCs w:val="24"/>
+              </w:rPr>
+              <w:t>接受命運的安排是一種包容吧</w:t>
+            </w:r>
+            <w:r>
+              <w:rPr>
+                <w:rFonts w:ascii="微軟正黑體" w:eastAsia="微軟正黑體" w:hAnsi="微軟正黑體"/>
+                <w:szCs w:val="24"/>
+              </w:rPr>
+              <w:t>…</w:t>
+            </w:r>
             <w:proofErr w:type="gramStart"/>
             <w:r>
               <w:rPr>
@@ -3470,6 +3564,13 @@
             <w:proofErr w:type="gramEnd"/>
             <w:r>
               <w:rPr>
+                <w:rFonts w:ascii="微軟正黑體" w:eastAsia="微軟正黑體" w:hAnsi="微軟正黑體" w:hint="eastAsia"/>
+                <w:szCs w:val="24"/>
+              </w:rPr>
+              <w:t>』</w:t>
+            </w:r>
+            <w:r>
+              <w:rPr>
                 <w:rFonts w:ascii="微軟正黑體" w:eastAsia="微軟正黑體" w:hAnsi="微軟正黑體"/>
                 <w:szCs w:val="24"/>
               </w:rPr>
@@ -3478,43 +3579,12 @@
             <w:r>
               <w:rPr>
                 <w:rFonts w:ascii="微軟正黑體" w:eastAsia="微軟正黑體" w:hAnsi="微軟正黑體" w:hint="eastAsia"/>
-                <w:color w:val="000000" w:themeColor="text1"/>
-                <w:szCs w:val="24"/>
-              </w:rPr>
-              <w:t>玩家到了樹海核心最後與Nanna本體接觸</w:t>
-            </w:r>
-            <w:r>
-              <w:rPr>
-                <w:rFonts w:ascii="微軟正黑體" w:eastAsia="微軟正黑體" w:hAnsi="微軟正黑體" w:hint="eastAsia"/>
-                <w:color w:val="000000" w:themeColor="text1"/>
-                <w:szCs w:val="24"/>
-              </w:rPr>
-              <w:t>：</w:t>
-            </w:r>
-            <w:r>
-              <w:rPr>
-                <w:rFonts w:ascii="微軟正黑體" w:eastAsia="微軟正黑體" w:hAnsi="微軟正黑體"/>
-                <w:color w:val="000000" w:themeColor="text1"/>
-                <w:szCs w:val="24"/>
-              </w:rPr>
-              <w:br/>
-            </w:r>
-            <w:r>
-              <w:rPr>
-                <w:rFonts w:ascii="微軟正黑體" w:eastAsia="微軟正黑體" w:hAnsi="微軟正黑體" w:hint="eastAsia"/>
                 <w:szCs w:val="24"/>
               </w:rPr>
               <w:t>『</w:t>
             </w:r>
             <w:r>
               <w:rPr>
-                <w:rFonts w:ascii="微軟正黑體" w:eastAsia="微軟正黑體" w:hAnsi="微軟正黑體" w:hint="eastAsia"/>
-                <w:szCs w:val="24"/>
-              </w:rPr>
-              <w:t>騎士</w:t>
-            </w:r>
-            <w:r>
-              <w:rPr>
                 <w:rFonts w:ascii="微軟正黑體" w:eastAsia="微軟正黑體" w:hAnsi="微軟正黑體"/>
                 <w:szCs w:val="24"/>
               </w:rPr>
@@ -3525,7 +3595,49 @@
                 <w:rFonts w:ascii="微軟正黑體" w:eastAsia="微軟正黑體" w:hAnsi="微軟正黑體" w:hint="eastAsia"/>
                 <w:szCs w:val="24"/>
               </w:rPr>
-              <w:t>接受命運的安排是一種包容吧</w:t>
+              <w:t>這片大陸</w:t>
+            </w:r>
+            <w:r>
+              <w:rPr>
+                <w:rFonts w:ascii="微軟正黑體" w:eastAsia="微軟正黑體" w:hAnsi="微軟正黑體" w:hint="eastAsia"/>
+                <w:szCs w:val="24"/>
+              </w:rPr>
+              <w:t>正</w:t>
+            </w:r>
+            <w:r>
+              <w:rPr>
+                <w:rFonts w:ascii="微軟正黑體" w:eastAsia="微軟正黑體" w:hAnsi="微軟正黑體" w:hint="eastAsia"/>
+                <w:szCs w:val="24"/>
+              </w:rPr>
+              <w:t>在哭泣</w:t>
+            </w:r>
+            <w:r>
+              <w:rPr>
+                <w:rFonts w:ascii="微軟正黑體" w:eastAsia="微軟正黑體" w:hAnsi="微軟正黑體"/>
+                <w:szCs w:val="24"/>
+              </w:rPr>
+              <w:t>……</w:t>
+            </w:r>
+            <w:r>
+              <w:rPr>
+                <w:rFonts w:ascii="微軟正黑體" w:eastAsia="微軟正黑體" w:hAnsi="微軟正黑體" w:hint="eastAsia"/>
+                <w:szCs w:val="24"/>
+              </w:rPr>
+              <w:t>是否有能讓</w:t>
+            </w:r>
+            <w:r>
+              <w:rPr>
+                <w:rFonts w:ascii="微軟正黑體" w:eastAsia="微軟正黑體" w:hAnsi="微軟正黑體" w:hint="eastAsia"/>
+                <w:szCs w:val="24"/>
+              </w:rPr>
+              <w:t>牠不哭泣的命運</w:t>
+            </w:r>
+            <w:r>
+              <w:rPr>
+                <w:rFonts w:ascii="微軟正黑體" w:eastAsia="微軟正黑體" w:hAnsi="微軟正黑體" w:hint="eastAsia"/>
+                <w:szCs w:val="24"/>
+              </w:rPr>
+              <w:t>存在</w:t>
             </w:r>
             <w:r>
               <w:rPr>
@@ -3534,7 +3646,38 @@
               </w:rPr>
               <w:t>…</w:t>
             </w:r>
-            <w:proofErr w:type="gramStart"/>
+            <w:r>
+              <w:rPr>
+                <w:rFonts w:ascii="微軟正黑體" w:eastAsia="微軟正黑體" w:hAnsi="微軟正黑體" w:hint="eastAsia"/>
+                <w:szCs w:val="24"/>
+              </w:rPr>
+              <w:t>？</w:t>
+            </w:r>
+            <w:r>
+              <w:rPr>
+                <w:rFonts w:ascii="微軟正黑體" w:eastAsia="微軟正黑體" w:hAnsi="微軟正黑體" w:hint="eastAsia"/>
+                <w:szCs w:val="24"/>
+              </w:rPr>
+              <w:t>』</w:t>
+            </w:r>
+          </w:p>
+          <w:p>
+            <w:pPr>
+              <w:widowControl/>
+              <w:shd w:val="clear" w:color="auto" w:fill="D9E2F3" w:themeFill="accent5" w:themeFillTint="33"/>
+              <w:spacing w:line="480" w:lineRule="auto"/>
+              <w:rPr>
+                <w:rFonts w:ascii="微軟正黑體" w:eastAsia="微軟正黑體" w:hAnsi="微軟正黑體"/>
+                <w:szCs w:val="24"/>
+              </w:rPr>
+            </w:pPr>
+            <w:r>
+              <w:rPr>
+                <w:rFonts w:ascii="微軟正黑體" w:eastAsia="微軟正黑體" w:hAnsi="微軟正黑體" w:hint="eastAsia"/>
+                <w:szCs w:val="24"/>
+              </w:rPr>
+              <w:t>『</w:t>
+            </w:r>
             <w:r>
               <w:rPr>
                 <w:rFonts w:ascii="微軟正黑體" w:eastAsia="微軟正黑體" w:hAnsi="微軟正黑體"/>
@@ -3542,148 +3685,6 @@
               </w:rPr>
               <w:t>…</w:t>
             </w:r>
-            <w:proofErr w:type="gramEnd"/>
-            <w:r>
-              <w:rPr>
-                <w:rFonts w:ascii="微軟正黑體" w:eastAsia="微軟正黑體" w:hAnsi="微軟正黑體" w:hint="eastAsia"/>
-                <w:szCs w:val="24"/>
-              </w:rPr>
-              <w:t>』</w:t>
-            </w:r>
-            <w:r>
-              <w:rPr>
-                <w:rFonts w:ascii="微軟正黑體" w:eastAsia="微軟正黑體" w:hAnsi="微軟正黑體"/>
-                <w:szCs w:val="24"/>
-              </w:rPr>
-              <w:br/>
-            </w:r>
-            <w:r>
-              <w:rPr>
-                <w:rFonts w:ascii="微軟正黑體" w:eastAsia="微軟正黑體" w:hAnsi="微軟正黑體" w:hint="eastAsia"/>
-                <w:szCs w:val="24"/>
-              </w:rPr>
-              <w:t>『</w:t>
-            </w:r>
-            <w:r>
-              <w:rPr>
-                <w:rFonts w:ascii="微軟正黑體" w:eastAsia="微軟正黑體" w:hAnsi="微軟正黑體"/>
-                <w:szCs w:val="24"/>
-              </w:rPr>
-              <w:t>…</w:t>
-            </w:r>
-            <w:r>
-              <w:rPr>
-                <w:rFonts w:ascii="微軟正黑體" w:eastAsia="微軟正黑體" w:hAnsi="微軟正黑體" w:hint="eastAsia"/>
-                <w:szCs w:val="24"/>
-              </w:rPr>
-              <w:t>這片大陸</w:t>
-            </w:r>
-            <w:r>
-              <w:rPr>
-                <w:rFonts w:ascii="微軟正黑體" w:eastAsia="微軟正黑體" w:hAnsi="微軟正黑體" w:hint="eastAsia"/>
-                <w:szCs w:val="24"/>
-              </w:rPr>
-              <w:t>正</w:t>
-            </w:r>
-            <w:r>
-              <w:rPr>
-                <w:rFonts w:ascii="微軟正黑體" w:eastAsia="微軟正黑體" w:hAnsi="微軟正黑體" w:hint="eastAsia"/>
-                <w:szCs w:val="24"/>
-              </w:rPr>
-              <w:t>在哭泣</w:t>
-            </w:r>
-            <w:r>
-              <w:rPr>
-                <w:rFonts w:ascii="微軟正黑體" w:eastAsia="微軟正黑體" w:hAnsi="微軟正黑體"/>
-                <w:szCs w:val="24"/>
-              </w:rPr>
-              <w:t>…</w:t>
-            </w:r>
-            <w:proofErr w:type="gramStart"/>
-            <w:r>
-              <w:rPr>
-                <w:rFonts w:ascii="微軟正黑體" w:eastAsia="微軟正黑體" w:hAnsi="微軟正黑體"/>
-                <w:szCs w:val="24"/>
-              </w:rPr>
-              <w:t>…</w:t>
-            </w:r>
-            <w:proofErr w:type="gramEnd"/>
-            <w:r>
-              <w:rPr>
-                <w:rFonts w:ascii="微軟正黑體" w:eastAsia="微軟正黑體" w:hAnsi="微軟正黑體" w:hint="eastAsia"/>
-                <w:szCs w:val="24"/>
-              </w:rPr>
-              <w:t>是否有能讓</w:t>
-            </w:r>
-            <w:proofErr w:type="gramStart"/>
-            <w:r>
-              <w:rPr>
-                <w:rFonts w:ascii="微軟正黑體" w:eastAsia="微軟正黑體" w:hAnsi="微軟正黑體" w:hint="eastAsia"/>
-                <w:szCs w:val="24"/>
-              </w:rPr>
-              <w:t>牠</w:t>
-            </w:r>
-            <w:proofErr w:type="gramEnd"/>
-            <w:r>
-              <w:rPr>
-                <w:rFonts w:ascii="微軟正黑體" w:eastAsia="微軟正黑體" w:hAnsi="微軟正黑體" w:hint="eastAsia"/>
-                <w:szCs w:val="24"/>
-              </w:rPr>
-              <w:t>不哭泣的命運</w:t>
-            </w:r>
-            <w:r>
-              <w:rPr>
-                <w:rFonts w:ascii="微軟正黑體" w:eastAsia="微軟正黑體" w:hAnsi="微軟正黑體" w:hint="eastAsia"/>
-                <w:szCs w:val="24"/>
-              </w:rPr>
-              <w:t>存在</w:t>
-            </w:r>
-            <w:r>
-              <w:rPr>
-                <w:rFonts w:ascii="微軟正黑體" w:eastAsia="微軟正黑體" w:hAnsi="微軟正黑體"/>
-                <w:szCs w:val="24"/>
-              </w:rPr>
-              <w:t>…</w:t>
-            </w:r>
-            <w:r>
-              <w:rPr>
-                <w:rFonts w:ascii="微軟正黑體" w:eastAsia="微軟正黑體" w:hAnsi="微軟正黑體" w:hint="eastAsia"/>
-                <w:szCs w:val="24"/>
-              </w:rPr>
-              <w:t>？</w:t>
-            </w:r>
-            <w:r>
-              <w:rPr>
-                <w:rFonts w:ascii="微軟正黑體" w:eastAsia="微軟正黑體" w:hAnsi="微軟正黑體" w:hint="eastAsia"/>
-                <w:szCs w:val="24"/>
-              </w:rPr>
-              <w:t>』</w:t>
-            </w:r>
-          </w:p>
-          <w:p>
-            <w:pPr>
-              <w:widowControl/>
-              <w:shd w:val="clear" w:color="auto" w:fill="D9E2F3" w:themeFill="accent5" w:themeFillTint="33"/>
-              <w:spacing w:line="480" w:lineRule="auto"/>
-              <w:rPr>
-                <w:rFonts w:ascii="微軟正黑體" w:eastAsia="微軟正黑體" w:hAnsi="微軟正黑體"/>
-                <w:szCs w:val="24"/>
-              </w:rPr>
-            </w:pPr>
-            <w:r>
-              <w:rPr>
-                <w:rFonts w:ascii="微軟正黑體" w:eastAsia="微軟正黑體" w:hAnsi="微軟正黑體" w:hint="eastAsia"/>
-                <w:szCs w:val="24"/>
-              </w:rPr>
-              <w:t>『</w:t>
-            </w:r>
-            <w:r>
-              <w:rPr>
-                <w:rFonts w:ascii="微軟正黑體" w:eastAsia="微軟正黑體" w:hAnsi="微軟正黑體"/>
-                <w:szCs w:val="24"/>
-              </w:rPr>
-              <w:t>…</w:t>
-            </w:r>
             <w:r>
               <w:rPr>
                 <w:rFonts w:ascii="微軟正黑體" w:eastAsia="微軟正黑體" w:hAnsi="微軟正黑體" w:hint="eastAsia"/>
@@ -3705,8 +3706,6 @@
               </w:rPr>
               <w:t>擁抱</w:t>
             </w:r>
-            <w:bookmarkStart w:id="0" w:name="_GoBack"/>
-            <w:bookmarkEnd w:id="0"/>
             <w:r>
               <w:rPr>
                 <w:rFonts w:ascii="微軟正黑體" w:eastAsia="微軟正黑體" w:hAnsi="微軟正黑體"/>
@@ -9677,7 +9676,7 @@
 </file>
 
 <file path=customXml/itemProps1.xml><?xml version="1.0" encoding="utf-8"?>
-<ds:datastoreItem xmlns:ds="http://schemas.openxmlformats.org/officeDocument/2006/customXml" ds:itemID="{FFDC0FFE-C751-4398-BDCD-1C12C4F37ED4}">
+<ds:datastoreItem xmlns:ds="http://schemas.openxmlformats.org/officeDocument/2006/customXml" ds:itemID="{00C62E7D-2EF6-496C-86C7-E34DE7AC7E8B}">
   <ds:schemaRefs>
     <ds:schemaRef ds:uri="http://schemas.openxmlformats.org/officeDocument/2006/bibliography"/>
   </ds:schemaRefs>

--- a/文案/文案 - 三聖女人物設定.docx
+++ b/文案/文案 - 三聖女人物設定.docx
@@ -2536,7 +2536,7 @@
                 <w:color w:val="000000" w:themeColor="text1"/>
                 <w:szCs w:val="24"/>
               </w:rPr>
-              <w:t>在停戰期間在此定居的Nanna，因長期地受巴德爾水晶影響，且其包容慈悲靈魂與水晶的相性十分吻合，Nanna就此活化了神隨，重新看見了眼前的光明，不只如此更看到能看到世界任何的動靜，只要是魔素迴廊之光能照耀之地，她都能藉著水晶的力量去看見，但也使她</w:t>
+              <w:t>在停戰期間在此定居的Nanna，因長期地受巴德爾水晶影響，且其包容慈悲</w:t>
             </w:r>
             <w:r>
               <w:rPr>
@@ -2544,6 +2544,77 @@
                 <w:color w:val="000000" w:themeColor="text1"/>
                 <w:szCs w:val="24"/>
               </w:rPr>
+              <w:t>的</w:t>
+            </w:r>
+            <w:r>
+              <w:rPr>
+                <w:rFonts w:ascii="微軟正黑體" w:eastAsia="微軟正黑體" w:hAnsi="微軟正黑體" w:hint="eastAsia"/>
+                <w:color w:val="000000" w:themeColor="text1"/>
+                <w:szCs w:val="24"/>
+              </w:rPr>
+              <w:t>靈魂與水晶</w:t>
+            </w:r>
+            <w:proofErr w:type="gramStart"/>
+            <w:r>
+              <w:rPr>
+                <w:rFonts w:ascii="微軟正黑體" w:eastAsia="微軟正黑體" w:hAnsi="微軟正黑體" w:hint="eastAsia"/>
+                <w:color w:val="000000" w:themeColor="text1"/>
+                <w:szCs w:val="24"/>
+              </w:rPr>
+              <w:t>的相性十分</w:t>
+            </w:r>
+            <w:proofErr w:type="gramEnd"/>
+            <w:r>
+              <w:rPr>
+                <w:rFonts w:ascii="微軟正黑體" w:eastAsia="微軟正黑體" w:hAnsi="微軟正黑體" w:hint="eastAsia"/>
+                <w:color w:val="000000" w:themeColor="text1"/>
+                <w:szCs w:val="24"/>
+              </w:rPr>
+              <w:t>吻合，Nanna就此活化</w:t>
+            </w:r>
+            <w:proofErr w:type="gramStart"/>
+            <w:r>
+              <w:rPr>
+                <w:rFonts w:ascii="微軟正黑體" w:eastAsia="微軟正黑體" w:hAnsi="微軟正黑體" w:hint="eastAsia"/>
+                <w:color w:val="000000" w:themeColor="text1"/>
+                <w:szCs w:val="24"/>
+              </w:rPr>
+              <w:t>了神隨</w:t>
+            </w:r>
+            <w:proofErr w:type="gramEnd"/>
+            <w:r>
+              <w:rPr>
+                <w:rFonts w:ascii="微軟正黑體" w:eastAsia="微軟正黑體" w:hAnsi="微軟正黑體" w:hint="eastAsia"/>
+                <w:color w:val="000000" w:themeColor="text1"/>
+                <w:szCs w:val="24"/>
+              </w:rPr>
+              <w:t>，重新看見了眼前的光明，不只如此更看到能看到世界任何的動靜，只要</w:t>
+            </w:r>
+            <w:proofErr w:type="gramStart"/>
+            <w:r>
+              <w:rPr>
+                <w:rFonts w:ascii="微軟正黑體" w:eastAsia="微軟正黑體" w:hAnsi="微軟正黑體" w:hint="eastAsia"/>
+                <w:color w:val="000000" w:themeColor="text1"/>
+                <w:szCs w:val="24"/>
+              </w:rPr>
+              <w:t>是魔素迴廊</w:t>
+            </w:r>
+            <w:proofErr w:type="gramEnd"/>
+            <w:r>
+              <w:rPr>
+                <w:rFonts w:ascii="微軟正黑體" w:eastAsia="微軟正黑體" w:hAnsi="微軟正黑體" w:hint="eastAsia"/>
+                <w:color w:val="000000" w:themeColor="text1"/>
+                <w:szCs w:val="24"/>
+              </w:rPr>
+              <w:t>之光能照耀之地，她都能藉著水晶的力量去看見，但也使她</w:t>
+            </w:r>
+            <w:proofErr w:type="gramStart"/>
+            <w:r>
+              <w:rPr>
+                <w:rFonts w:ascii="微軟正黑體" w:eastAsia="微軟正黑體" w:hAnsi="微軟正黑體" w:hint="eastAsia"/>
+                <w:color w:val="000000" w:themeColor="text1"/>
+                <w:szCs w:val="24"/>
+              </w:rPr>
               <w:t>註</w:t>
             </w:r>
             <w:r>
@@ -2552,8 +2623,27 @@
                 <w:color w:val="000000" w:themeColor="text1"/>
                 <w:szCs w:val="24"/>
               </w:rPr>
-              <w:t>定永居在此塔中觀察著世界的一舉一動……</w:t>
-            </w:r>
+              <w:t>定永居</w:t>
+            </w:r>
+            <w:proofErr w:type="gramEnd"/>
+            <w:r>
+              <w:rPr>
+                <w:rFonts w:ascii="微軟正黑體" w:eastAsia="微軟正黑體" w:hAnsi="微軟正黑體" w:hint="eastAsia"/>
+                <w:color w:val="000000" w:themeColor="text1"/>
+                <w:szCs w:val="24"/>
+              </w:rPr>
+              <w:t>在此塔中觀察著世界的一舉一動…</w:t>
+            </w:r>
+            <w:proofErr w:type="gramStart"/>
+            <w:r>
+              <w:rPr>
+                <w:rFonts w:ascii="微軟正黑體" w:eastAsia="微軟正黑體" w:hAnsi="微軟正黑體" w:hint="eastAsia"/>
+                <w:color w:val="000000" w:themeColor="text1"/>
+                <w:szCs w:val="24"/>
+              </w:rPr>
+              <w:t>…</w:t>
+            </w:r>
+            <w:proofErr w:type="gramEnd"/>
           </w:p>
           <w:p>
             <w:pPr>
@@ -2826,7 +2916,1148 @@
                 <w:szCs w:val="24"/>
                 <w:bdr w:val="single" w:sz="4" w:space="0" w:color="auto"/>
               </w:rPr>
-              <w:t>布列</w:t>
+              <w:t>布列達布利克</w:t>
+            </w:r>
+            <w:r>
+              <w:rPr>
+                <w:rFonts w:ascii="微軟正黑體" w:eastAsia="微軟正黑體" w:hAnsi="微軟正黑體" w:hint="eastAsia"/>
+                <w:szCs w:val="24"/>
+                <w:bdr w:val="single" w:sz="4" w:space="0" w:color="auto"/>
+              </w:rPr>
+              <w:t>(遇見</w:t>
+            </w:r>
+            <w:r>
+              <w:rPr>
+                <w:rFonts w:ascii="微軟正黑體" w:eastAsia="微軟正黑體" w:hAnsi="微軟正黑體" w:hint="eastAsia"/>
+                <w:szCs w:val="24"/>
+                <w:bdr w:val="single" w:sz="4" w:space="0" w:color="auto"/>
+              </w:rPr>
+              <w:t>聖</w:t>
+            </w:r>
+            <w:r>
+              <w:rPr>
+                <w:rFonts w:ascii="微軟正黑體" w:eastAsia="微軟正黑體" w:hAnsi="微軟正黑體" w:hint="eastAsia"/>
+                <w:szCs w:val="24"/>
+                <w:bdr w:val="single" w:sz="4" w:space="0" w:color="auto"/>
+              </w:rPr>
+              <w:t>女後)－</w:t>
+            </w:r>
+          </w:p>
+          <w:p>
+            <w:pPr>
+              <w:widowControl/>
+              <w:shd w:val="clear" w:color="auto" w:fill="D9E2F3" w:themeFill="accent5" w:themeFillTint="33"/>
+              <w:spacing w:line="480" w:lineRule="auto"/>
+              <w:rPr>
+                <w:rFonts w:ascii="微軟正黑體" w:eastAsia="微軟正黑體" w:hAnsi="微軟正黑體"/>
+                <w:color w:val="000000" w:themeColor="text1"/>
+                <w:szCs w:val="24"/>
+              </w:rPr>
+            </w:pPr>
+            <w:r>
+              <w:rPr>
+                <w:rFonts w:ascii="微軟正黑體" w:eastAsia="微軟正黑體" w:hAnsi="微軟正黑體" w:hint="eastAsia"/>
+                <w:szCs w:val="24"/>
+              </w:rPr>
+              <w:t>玩家在教團大</w:t>
+            </w:r>
+            <w:r>
+              <w:rPr>
+                <w:rFonts w:ascii="微軟正黑體" w:eastAsia="微軟正黑體" w:hAnsi="微軟正黑體" w:hint="eastAsia"/>
+                <w:szCs w:val="24"/>
+              </w:rPr>
+              <w:t>橋</w:t>
+            </w:r>
+            <w:r>
+              <w:rPr>
+                <w:rFonts w:ascii="微軟正黑體" w:eastAsia="微軟正黑體" w:hAnsi="微軟正黑體" w:hint="eastAsia"/>
+                <w:szCs w:val="24"/>
+              </w:rPr>
+              <w:t>上遇見了</w:t>
+            </w:r>
+            <w:r>
+              <w:rPr>
+                <w:rFonts w:ascii="微軟正黑體" w:eastAsia="微軟正黑體" w:hAnsi="微軟正黑體" w:hint="eastAsia"/>
+                <w:color w:val="000000" w:themeColor="text1"/>
+                <w:szCs w:val="24"/>
+              </w:rPr>
+              <w:t>Nanna</w:t>
+            </w:r>
+            <w:r>
+              <w:rPr>
+                <w:rFonts w:ascii="微軟正黑體" w:eastAsia="微軟正黑體" w:hAnsi="微軟正黑體" w:hint="eastAsia"/>
+                <w:color w:val="000000" w:themeColor="text1"/>
+                <w:szCs w:val="24"/>
+              </w:rPr>
+              <w:t>（分體），她闡述了現況以及她前幾天夢見的噩夢，塔的崩落…惡意的甦醒……</w:t>
+            </w:r>
+          </w:p>
+          <w:p>
+            <w:pPr>
+              <w:widowControl/>
+              <w:shd w:val="clear" w:color="auto" w:fill="D9E2F3" w:themeFill="accent5" w:themeFillTint="33"/>
+              <w:spacing w:line="480" w:lineRule="auto"/>
+              <w:rPr>
+                <w:rFonts w:ascii="微軟正黑體" w:eastAsia="微軟正黑體" w:hAnsi="微軟正黑體"/>
+                <w:szCs w:val="24"/>
+              </w:rPr>
+            </w:pPr>
+            <w:r>
+              <w:rPr>
+                <w:rFonts w:ascii="微軟正黑體" w:eastAsia="微軟正黑體" w:hAnsi="微軟正黑體" w:hint="eastAsia"/>
+                <w:szCs w:val="24"/>
+              </w:rPr>
+              <w:t>『</w:t>
+            </w:r>
+            <w:r>
+              <w:rPr>
+                <w:rFonts w:ascii="微軟正黑體" w:eastAsia="微軟正黑體" w:hAnsi="微軟正黑體"/>
+                <w:szCs w:val="24"/>
+              </w:rPr>
+              <w:t>…</w:t>
+            </w:r>
+            <w:proofErr w:type="gramStart"/>
+            <w:r>
+              <w:rPr>
+                <w:rFonts w:ascii="微軟正黑體" w:eastAsia="微軟正黑體" w:hAnsi="微軟正黑體"/>
+                <w:szCs w:val="24"/>
+              </w:rPr>
+              <w:t>…</w:t>
+            </w:r>
+            <w:proofErr w:type="gramEnd"/>
+            <w:r>
+              <w:rPr>
+                <w:rFonts w:ascii="微軟正黑體" w:eastAsia="微軟正黑體" w:hAnsi="微軟正黑體"/>
+                <w:szCs w:val="24"/>
+              </w:rPr>
+              <w:t>…</w:t>
+            </w:r>
+            <w:r>
+              <w:rPr>
+                <w:rFonts w:ascii="微軟正黑體" w:eastAsia="微軟正黑體" w:hAnsi="微軟正黑體" w:hint="eastAsia"/>
+                <w:szCs w:val="24"/>
+              </w:rPr>
+              <w:t>』</w:t>
+            </w:r>
+          </w:p>
+          <w:p>
+            <w:pPr>
+              <w:widowControl/>
+              <w:shd w:val="clear" w:color="auto" w:fill="D9E2F3" w:themeFill="accent5" w:themeFillTint="33"/>
+              <w:spacing w:line="480" w:lineRule="auto"/>
+              <w:rPr>
+                <w:rFonts w:ascii="微軟正黑體" w:eastAsia="微軟正黑體" w:hAnsi="微軟正黑體"/>
+                <w:szCs w:val="24"/>
+              </w:rPr>
+            </w:pPr>
+            <w:r>
+              <w:rPr>
+                <w:rFonts w:ascii="微軟正黑體" w:eastAsia="微軟正黑體" w:hAnsi="微軟正黑體" w:hint="eastAsia"/>
+                <w:szCs w:val="24"/>
+              </w:rPr>
+              <w:t>『</w:t>
+            </w:r>
+            <w:r>
+              <w:rPr>
+                <w:rFonts w:ascii="微軟正黑體" w:eastAsia="微軟正黑體" w:hAnsi="微軟正黑體"/>
+                <w:szCs w:val="24"/>
+              </w:rPr>
+              <w:t>…</w:t>
+            </w:r>
+            <w:r>
+              <w:rPr>
+                <w:rFonts w:ascii="微軟正黑體" w:eastAsia="微軟正黑體" w:hAnsi="微軟正黑體" w:hint="eastAsia"/>
+                <w:szCs w:val="24"/>
+              </w:rPr>
+              <w:t>那天我夢見了</w:t>
+            </w:r>
+            <w:r>
+              <w:rPr>
+                <w:rFonts w:ascii="微軟正黑體" w:eastAsia="微軟正黑體" w:hAnsi="微軟正黑體"/>
+                <w:szCs w:val="24"/>
+              </w:rPr>
+              <w:t>…</w:t>
+            </w:r>
+            <w:r>
+              <w:rPr>
+                <w:rFonts w:ascii="微軟正黑體" w:eastAsia="微軟正黑體" w:hAnsi="微軟正黑體" w:hint="eastAsia"/>
+                <w:szCs w:val="24"/>
+              </w:rPr>
+              <w:t>這座希望的象徵徹底剝落</w:t>
+            </w:r>
+            <w:r>
+              <w:rPr>
+                <w:rFonts w:ascii="微軟正黑體" w:eastAsia="微軟正黑體" w:hAnsi="微軟正黑體"/>
+                <w:szCs w:val="24"/>
+              </w:rPr>
+              <w:t>…</w:t>
+            </w:r>
+            <w:proofErr w:type="gramStart"/>
+            <w:r>
+              <w:rPr>
+                <w:rFonts w:ascii="微軟正黑體" w:eastAsia="微軟正黑體" w:hAnsi="微軟正黑體"/>
+                <w:szCs w:val="24"/>
+              </w:rPr>
+              <w:t>…</w:t>
+            </w:r>
+            <w:proofErr w:type="gramEnd"/>
+            <w:r>
+              <w:rPr>
+                <w:rFonts w:ascii="微軟正黑體" w:eastAsia="微軟正黑體" w:hAnsi="微軟正黑體" w:hint="eastAsia"/>
+                <w:szCs w:val="24"/>
+              </w:rPr>
+              <w:t>希望那只是一場夢</w:t>
+            </w:r>
+            <w:r>
+              <w:rPr>
+                <w:rFonts w:ascii="微軟正黑體" w:eastAsia="微軟正黑體" w:hAnsi="微軟正黑體"/>
+                <w:szCs w:val="24"/>
+              </w:rPr>
+              <w:t>…</w:t>
+            </w:r>
+            <w:proofErr w:type="gramStart"/>
+            <w:r>
+              <w:rPr>
+                <w:rFonts w:ascii="微軟正黑體" w:eastAsia="微軟正黑體" w:hAnsi="微軟正黑體"/>
+                <w:szCs w:val="24"/>
+              </w:rPr>
+              <w:t>…</w:t>
+            </w:r>
+            <w:proofErr w:type="gramEnd"/>
+            <w:r>
+              <w:rPr>
+                <w:rFonts w:ascii="微軟正黑體" w:eastAsia="微軟正黑體" w:hAnsi="微軟正黑體" w:hint="eastAsia"/>
+                <w:szCs w:val="24"/>
+              </w:rPr>
+              <w:t>』</w:t>
+            </w:r>
+            <w:r>
+              <w:rPr>
+                <w:rFonts w:ascii="微軟正黑體" w:eastAsia="微軟正黑體" w:hAnsi="微軟正黑體" w:hint="eastAsia"/>
+                <w:szCs w:val="24"/>
+              </w:rPr>
+              <w:t>(因</w:t>
+            </w:r>
+            <w:r>
+              <w:rPr>
+                <w:rFonts w:ascii="微軟正黑體" w:eastAsia="微軟正黑體" w:hAnsi="微軟正黑體" w:hint="eastAsia"/>
+                <w:color w:val="000000" w:themeColor="text1"/>
+                <w:szCs w:val="24"/>
+              </w:rPr>
+              <w:t>Nanna</w:t>
+            </w:r>
+            <w:r>
+              <w:rPr>
+                <w:rFonts w:ascii="微軟正黑體" w:eastAsia="微軟正黑體" w:hAnsi="微軟正黑體" w:hint="eastAsia"/>
+                <w:color w:val="000000" w:themeColor="text1"/>
+                <w:szCs w:val="24"/>
+              </w:rPr>
+              <w:t>分體並看不見所以並不知道</w:t>
+            </w:r>
+            <w:proofErr w:type="gramStart"/>
+            <w:r>
+              <w:rPr>
+                <w:rFonts w:ascii="微軟正黑體" w:eastAsia="微軟正黑體" w:hAnsi="微軟正黑體" w:hint="eastAsia"/>
+                <w:color w:val="000000" w:themeColor="text1"/>
+                <w:szCs w:val="24"/>
+              </w:rPr>
+              <w:t>現在塔</w:t>
+            </w:r>
+            <w:proofErr w:type="gramEnd"/>
+            <w:r>
+              <w:rPr>
+                <w:rFonts w:ascii="微軟正黑體" w:eastAsia="微軟正黑體" w:hAnsi="微軟正黑體" w:hint="eastAsia"/>
+                <w:color w:val="000000" w:themeColor="text1"/>
+                <w:szCs w:val="24"/>
+              </w:rPr>
+              <w:t>已崩壞</w:t>
+            </w:r>
+            <w:r>
+              <w:rPr>
+                <w:rFonts w:ascii="微軟正黑體" w:eastAsia="微軟正黑體" w:hAnsi="微軟正黑體" w:hint="eastAsia"/>
+                <w:szCs w:val="24"/>
+              </w:rPr>
+              <w:t>)</w:t>
+            </w:r>
+          </w:p>
+          <w:p>
+            <w:pPr>
+              <w:widowControl/>
+              <w:shd w:val="clear" w:color="auto" w:fill="D9E2F3" w:themeFill="accent5" w:themeFillTint="33"/>
+              <w:spacing w:line="480" w:lineRule="auto"/>
+              <w:rPr>
+                <w:rFonts w:ascii="微軟正黑體" w:eastAsia="微軟正黑體" w:hAnsi="微軟正黑體"/>
+                <w:szCs w:val="24"/>
+              </w:rPr>
+            </w:pPr>
+            <w:r>
+              <w:rPr>
+                <w:rFonts w:ascii="微軟正黑體" w:eastAsia="微軟正黑體" w:hAnsi="微軟正黑體" w:hint="eastAsia"/>
+                <w:szCs w:val="24"/>
+              </w:rPr>
+              <w:t>『</w:t>
+            </w:r>
+            <w:r>
+              <w:rPr>
+                <w:rFonts w:ascii="微軟正黑體" w:eastAsia="微軟正黑體" w:hAnsi="微軟正黑體" w:hint="eastAsia"/>
+                <w:szCs w:val="24"/>
+              </w:rPr>
+              <w:t>被寄生的希望</w:t>
+            </w:r>
+            <w:r>
+              <w:rPr>
+                <w:rFonts w:ascii="微軟正黑體" w:eastAsia="微軟正黑體" w:hAnsi="微軟正黑體" w:hint="eastAsia"/>
+                <w:szCs w:val="24"/>
+              </w:rPr>
+              <w:t>那</w:t>
+            </w:r>
+            <w:r>
+              <w:rPr>
+                <w:rFonts w:ascii="微軟正黑體" w:eastAsia="微軟正黑體" w:hAnsi="微軟正黑體" w:hint="eastAsia"/>
+                <w:szCs w:val="24"/>
+              </w:rPr>
+              <w:t>是什麼呢</w:t>
+            </w:r>
+            <w:r>
+              <w:rPr>
+                <w:rFonts w:ascii="微軟正黑體" w:eastAsia="微軟正黑體" w:hAnsi="微軟正黑體"/>
+                <w:szCs w:val="24"/>
+              </w:rPr>
+              <w:t>…</w:t>
+            </w:r>
+            <w:r>
+              <w:rPr>
+                <w:rFonts w:ascii="微軟正黑體" w:eastAsia="微軟正黑體" w:hAnsi="微軟正黑體" w:hint="eastAsia"/>
+                <w:szCs w:val="24"/>
+              </w:rPr>
+              <w:t>？</w:t>
+            </w:r>
+            <w:r>
+              <w:rPr>
+                <w:rFonts w:ascii="微軟正黑體" w:eastAsia="微軟正黑體" w:hAnsi="微軟正黑體" w:hint="eastAsia"/>
+                <w:szCs w:val="24"/>
+              </w:rPr>
+              <w:t>那就是我們稱之的</w:t>
+            </w:r>
+            <w:r>
+              <w:rPr>
+                <w:rFonts w:ascii="微軟正黑體" w:eastAsia="微軟正黑體" w:hAnsi="微軟正黑體" w:hint="eastAsia"/>
+                <w:szCs w:val="24"/>
+              </w:rPr>
+              <w:t>慾望</w:t>
+            </w:r>
+            <w:r>
+              <w:rPr>
+                <w:rFonts w:ascii="微軟正黑體" w:eastAsia="微軟正黑體" w:hAnsi="微軟正黑體"/>
+                <w:szCs w:val="24"/>
+              </w:rPr>
+              <w:t>…</w:t>
+            </w:r>
+            <w:proofErr w:type="gramStart"/>
+            <w:r>
+              <w:rPr>
+                <w:rFonts w:ascii="微軟正黑體" w:eastAsia="微軟正黑體" w:hAnsi="微軟正黑體"/>
+                <w:szCs w:val="24"/>
+              </w:rPr>
+              <w:t>…</w:t>
+            </w:r>
+            <w:proofErr w:type="gramEnd"/>
+            <w:r>
+              <w:rPr>
+                <w:rFonts w:ascii="微軟正黑體" w:eastAsia="微軟正黑體" w:hAnsi="微軟正黑體" w:hint="eastAsia"/>
+                <w:szCs w:val="24"/>
+              </w:rPr>
+              <w:t>』</w:t>
+            </w:r>
+          </w:p>
+          <w:p>
+            <w:pPr>
+              <w:widowControl/>
+              <w:shd w:val="clear" w:color="auto" w:fill="D9E2F3" w:themeFill="accent5" w:themeFillTint="33"/>
+              <w:spacing w:line="480" w:lineRule="auto"/>
+              <w:rPr>
+                <w:rFonts w:ascii="微軟正黑體" w:eastAsia="微軟正黑體" w:hAnsi="微軟正黑體"/>
+                <w:szCs w:val="24"/>
+              </w:rPr>
+            </w:pPr>
+            <w:r>
+              <w:rPr>
+                <w:rFonts w:ascii="微軟正黑體" w:eastAsia="微軟正黑體" w:hAnsi="微軟正黑體" w:hint="eastAsia"/>
+                <w:szCs w:val="24"/>
+              </w:rPr>
+              <w:t>『</w:t>
+            </w:r>
+            <w:r>
+              <w:rPr>
+                <w:rFonts w:ascii="微軟正黑體" w:eastAsia="微軟正黑體" w:hAnsi="微軟正黑體"/>
+                <w:szCs w:val="24"/>
+              </w:rPr>
+              <w:t>…</w:t>
+            </w:r>
+            <w:r>
+              <w:rPr>
+                <w:rFonts w:ascii="微軟正黑體" w:eastAsia="微軟正黑體" w:hAnsi="微軟正黑體" w:hint="eastAsia"/>
+                <w:szCs w:val="24"/>
+              </w:rPr>
+              <w:t>為什麼現在我</w:t>
+            </w:r>
+            <w:r>
+              <w:rPr>
+                <w:rFonts w:ascii="微軟正黑體" w:eastAsia="微軟正黑體" w:hAnsi="微軟正黑體" w:hint="eastAsia"/>
+                <w:szCs w:val="24"/>
+              </w:rPr>
+              <w:t>會在這裡</w:t>
+            </w:r>
+            <w:r>
+              <w:rPr>
+                <w:rFonts w:ascii="微軟正黑體" w:eastAsia="微軟正黑體" w:hAnsi="微軟正黑體"/>
+                <w:szCs w:val="24"/>
+              </w:rPr>
+              <w:t>…</w:t>
+            </w:r>
+            <w:r>
+              <w:rPr>
+                <w:rFonts w:ascii="微軟正黑體" w:eastAsia="微軟正黑體" w:hAnsi="微軟正黑體" w:hint="eastAsia"/>
+                <w:szCs w:val="24"/>
+              </w:rPr>
+              <w:t>什麼</w:t>
+            </w:r>
+            <w:r>
+              <w:rPr>
+                <w:rFonts w:ascii="微軟正黑體" w:eastAsia="微軟正黑體" w:hAnsi="微軟正黑體" w:hint="eastAsia"/>
+                <w:szCs w:val="24"/>
+              </w:rPr>
+              <w:t>也</w:t>
+            </w:r>
+            <w:r>
+              <w:rPr>
+                <w:rFonts w:ascii="微軟正黑體" w:eastAsia="微軟正黑體" w:hAnsi="微軟正黑體" w:hint="eastAsia"/>
+                <w:szCs w:val="24"/>
+              </w:rPr>
+              <w:t>看不見</w:t>
+            </w:r>
+            <w:r>
+              <w:rPr>
+                <w:rFonts w:ascii="微軟正黑體" w:eastAsia="微軟正黑體" w:hAnsi="微軟正黑體"/>
+                <w:szCs w:val="24"/>
+              </w:rPr>
+              <w:t>…</w:t>
+            </w:r>
+            <w:proofErr w:type="gramStart"/>
+            <w:r>
+              <w:rPr>
+                <w:rFonts w:ascii="微軟正黑體" w:eastAsia="微軟正黑體" w:hAnsi="微軟正黑體"/>
+                <w:szCs w:val="24"/>
+              </w:rPr>
+              <w:t>…</w:t>
+            </w:r>
+            <w:proofErr w:type="gramEnd"/>
+            <w:r>
+              <w:rPr>
+                <w:rFonts w:ascii="微軟正黑體" w:eastAsia="微軟正黑體" w:hAnsi="微軟正黑體" w:hint="eastAsia"/>
+                <w:szCs w:val="24"/>
+              </w:rPr>
+              <w:t>但</w:t>
+            </w:r>
+            <w:r>
+              <w:rPr>
+                <w:rFonts w:ascii="微軟正黑體" w:eastAsia="微軟正黑體" w:hAnsi="微軟正黑體" w:hint="eastAsia"/>
+                <w:szCs w:val="24"/>
+              </w:rPr>
+              <w:t>總</w:t>
+            </w:r>
+            <w:r>
+              <w:rPr>
+                <w:rFonts w:ascii="微軟正黑體" w:eastAsia="微軟正黑體" w:hAnsi="微軟正黑體" w:hint="eastAsia"/>
+                <w:szCs w:val="24"/>
+              </w:rPr>
+              <w:t>有一</w:t>
+            </w:r>
+            <w:r>
+              <w:rPr>
+                <w:rFonts w:ascii="微軟正黑體" w:eastAsia="微軟正黑體" w:hAnsi="微軟正黑體" w:hint="eastAsia"/>
+                <w:szCs w:val="24"/>
+              </w:rPr>
+              <w:t>個</w:t>
+            </w:r>
+            <w:r>
+              <w:rPr>
+                <w:rFonts w:ascii="微軟正黑體" w:eastAsia="微軟正黑體" w:hAnsi="微軟正黑體" w:hint="eastAsia"/>
+                <w:szCs w:val="24"/>
+              </w:rPr>
+              <w:t>感覺</w:t>
+            </w:r>
+            <w:r>
+              <w:rPr>
+                <w:rFonts w:ascii="微軟正黑體" w:eastAsia="微軟正黑體" w:hAnsi="微軟正黑體"/>
+                <w:szCs w:val="24"/>
+              </w:rPr>
+              <w:t>…</w:t>
+            </w:r>
+            <w:proofErr w:type="gramStart"/>
+            <w:r>
+              <w:rPr>
+                <w:rFonts w:ascii="微軟正黑體" w:eastAsia="微軟正黑體" w:hAnsi="微軟正黑體"/>
+                <w:szCs w:val="24"/>
+              </w:rPr>
+              <w:t>…</w:t>
+            </w:r>
+            <w:proofErr w:type="gramEnd"/>
+            <w:r>
+              <w:rPr>
+                <w:rFonts w:ascii="微軟正黑體" w:eastAsia="微軟正黑體" w:hAnsi="微軟正黑體" w:hint="eastAsia"/>
+                <w:szCs w:val="24"/>
+              </w:rPr>
+              <w:t>要</w:t>
+            </w:r>
+            <w:r>
+              <w:rPr>
+                <w:rFonts w:ascii="微軟正黑體" w:eastAsia="微軟正黑體" w:hAnsi="微軟正黑體" w:hint="eastAsia"/>
+                <w:szCs w:val="24"/>
+              </w:rPr>
+              <w:t>等待著像騎士</w:t>
+            </w:r>
+            <w:r>
+              <w:rPr>
+                <w:rFonts w:ascii="微軟正黑體" w:eastAsia="微軟正黑體" w:hAnsi="微軟正黑體" w:hint="eastAsia"/>
+                <w:szCs w:val="24"/>
+              </w:rPr>
+              <w:t>你</w:t>
+            </w:r>
+            <w:r>
+              <w:rPr>
+                <w:rFonts w:ascii="微軟正黑體" w:eastAsia="微軟正黑體" w:hAnsi="微軟正黑體" w:hint="eastAsia"/>
+                <w:szCs w:val="24"/>
+              </w:rPr>
+              <w:t>一樣的人</w:t>
+            </w:r>
+            <w:r>
+              <w:rPr>
+                <w:rFonts w:ascii="微軟正黑體" w:eastAsia="微軟正黑體" w:hAnsi="微軟正黑體"/>
+                <w:szCs w:val="24"/>
+              </w:rPr>
+              <w:t>…</w:t>
+            </w:r>
+            <w:proofErr w:type="gramStart"/>
+            <w:r>
+              <w:rPr>
+                <w:rFonts w:ascii="微軟正黑體" w:eastAsia="微軟正黑體" w:hAnsi="微軟正黑體"/>
+                <w:szCs w:val="24"/>
+              </w:rPr>
+              <w:t>…</w:t>
+            </w:r>
+            <w:proofErr w:type="gramEnd"/>
+            <w:r>
+              <w:rPr>
+                <w:rFonts w:ascii="微軟正黑體" w:eastAsia="微軟正黑體" w:hAnsi="微軟正黑體" w:hint="eastAsia"/>
+                <w:szCs w:val="24"/>
+              </w:rPr>
+              <w:t>』</w:t>
+            </w:r>
+            <w:r>
+              <w:rPr>
+                <w:rFonts w:ascii="微軟正黑體" w:eastAsia="微軟正黑體" w:hAnsi="微軟正黑體"/>
+                <w:szCs w:val="24"/>
+              </w:rPr>
+              <w:br/>
+            </w:r>
+            <w:r>
+              <w:rPr>
+                <w:rFonts w:ascii="微軟正黑體" w:eastAsia="微軟正黑體" w:hAnsi="微軟正黑體" w:hint="eastAsia"/>
+                <w:szCs w:val="24"/>
+              </w:rPr>
+              <w:t>『</w:t>
+            </w:r>
+            <w:r>
+              <w:rPr>
+                <w:rFonts w:ascii="微軟正黑體" w:eastAsia="微軟正黑體" w:hAnsi="微軟正黑體" w:hint="eastAsia"/>
+                <w:szCs w:val="24"/>
+              </w:rPr>
+              <w:t>騎士跟著我</w:t>
+            </w:r>
+            <w:r>
+              <w:rPr>
+                <w:rFonts w:ascii="微軟正黑體" w:eastAsia="微軟正黑體" w:hAnsi="微軟正黑體"/>
+                <w:szCs w:val="24"/>
+              </w:rPr>
+              <w:t>…</w:t>
+            </w:r>
+            <w:r>
+              <w:rPr>
+                <w:rFonts w:ascii="微軟正黑體" w:eastAsia="微軟正黑體" w:hAnsi="微軟正黑體" w:hint="eastAsia"/>
+                <w:szCs w:val="24"/>
+              </w:rPr>
+              <w:t>我</w:t>
+            </w:r>
+            <w:r>
+              <w:rPr>
+                <w:rFonts w:ascii="微軟正黑體" w:eastAsia="微軟正黑體" w:hAnsi="微軟正黑體" w:hint="eastAsia"/>
+                <w:szCs w:val="24"/>
+              </w:rPr>
+              <w:t>帶</w:t>
+            </w:r>
+            <w:proofErr w:type="gramStart"/>
+            <w:r>
+              <w:rPr>
+                <w:rFonts w:ascii="微軟正黑體" w:eastAsia="微軟正黑體" w:hAnsi="微軟正黑體" w:hint="eastAsia"/>
+                <w:szCs w:val="24"/>
+              </w:rPr>
+              <w:t>你進塔中</w:t>
+            </w:r>
+            <w:proofErr w:type="gramEnd"/>
+            <w:r>
+              <w:rPr>
+                <w:rFonts w:ascii="微軟正黑體" w:eastAsia="微軟正黑體" w:hAnsi="微軟正黑體"/>
+                <w:szCs w:val="24"/>
+              </w:rPr>
+              <w:t>…</w:t>
+            </w:r>
+            <w:proofErr w:type="gramStart"/>
+            <w:r>
+              <w:rPr>
+                <w:rFonts w:ascii="微軟正黑體" w:eastAsia="微軟正黑體" w:hAnsi="微軟正黑體"/>
+                <w:szCs w:val="24"/>
+              </w:rPr>
+              <w:t>…</w:t>
+            </w:r>
+            <w:proofErr w:type="gramEnd"/>
+            <w:r>
+              <w:rPr>
+                <w:rFonts w:ascii="微軟正黑體" w:eastAsia="微軟正黑體" w:hAnsi="微軟正黑體" w:hint="eastAsia"/>
+                <w:szCs w:val="24"/>
+              </w:rPr>
+              <w:t>巴爾德會引導著我們</w:t>
+            </w:r>
+            <w:r>
+              <w:rPr>
+                <w:rFonts w:ascii="微軟正黑體" w:eastAsia="微軟正黑體" w:hAnsi="微軟正黑體"/>
+                <w:szCs w:val="24"/>
+              </w:rPr>
+              <w:t>…</w:t>
+            </w:r>
+            <w:proofErr w:type="gramStart"/>
+            <w:r>
+              <w:rPr>
+                <w:rFonts w:ascii="微軟正黑體" w:eastAsia="微軟正黑體" w:hAnsi="微軟正黑體"/>
+                <w:szCs w:val="24"/>
+              </w:rPr>
+              <w:t>…</w:t>
+            </w:r>
+            <w:proofErr w:type="gramEnd"/>
+            <w:r>
+              <w:rPr>
+                <w:rFonts w:ascii="微軟正黑體" w:eastAsia="微軟正黑體" w:hAnsi="微軟正黑體" w:hint="eastAsia"/>
+                <w:szCs w:val="24"/>
+              </w:rPr>
+              <w:t>』</w:t>
+            </w:r>
+          </w:p>
+          <w:p>
+            <w:pPr>
+              <w:widowControl/>
+              <w:shd w:val="clear" w:color="auto" w:fill="D9E2F3" w:themeFill="accent5" w:themeFillTint="33"/>
+              <w:spacing w:line="480" w:lineRule="auto"/>
+              <w:rPr>
+                <w:rFonts w:ascii="微軟正黑體" w:eastAsia="微軟正黑體" w:hAnsi="微軟正黑體"/>
+                <w:szCs w:val="24"/>
+              </w:rPr>
+            </w:pPr>
+            <w:r>
+              <w:rPr>
+                <w:rFonts w:ascii="微軟正黑體" w:eastAsia="微軟正黑體" w:hAnsi="微軟正黑體" w:hint="eastAsia"/>
+                <w:szCs w:val="24"/>
+              </w:rPr>
+              <w:lastRenderedPageBreak/>
+              <w:t>而在塔的每層當中都會有</w:t>
+            </w:r>
+            <w:r>
+              <w:rPr>
+                <w:rFonts w:ascii="微軟正黑體" w:eastAsia="微軟正黑體" w:hAnsi="微軟正黑體" w:hint="eastAsia"/>
+                <w:color w:val="000000" w:themeColor="text1"/>
+                <w:szCs w:val="24"/>
+              </w:rPr>
+              <w:t>Nanna</w:t>
+            </w:r>
+            <w:r>
+              <w:rPr>
+                <w:rFonts w:ascii="微軟正黑體" w:eastAsia="微軟正黑體" w:hAnsi="微軟正黑體" w:hint="eastAsia"/>
+                <w:color w:val="000000" w:themeColor="text1"/>
+                <w:szCs w:val="24"/>
+              </w:rPr>
+              <w:t>在</w:t>
+            </w:r>
+            <w:r>
+              <w:rPr>
+                <w:rFonts w:ascii="微軟正黑體" w:eastAsia="微軟正黑體" w:hAnsi="微軟正黑體" w:hint="eastAsia"/>
+                <w:szCs w:val="24"/>
+              </w:rPr>
+              <w:t>被惡意寄生前，緊急分出來的思念體，來引導玩家到最後的地點並將自己（</w:t>
+            </w:r>
+            <w:r>
+              <w:rPr>
+                <w:rFonts w:ascii="微軟正黑體" w:eastAsia="微軟正黑體" w:hAnsi="微軟正黑體" w:hint="eastAsia"/>
+                <w:color w:val="000000" w:themeColor="text1"/>
+                <w:szCs w:val="24"/>
+              </w:rPr>
+              <w:t>Nanna</w:t>
+            </w:r>
+            <w:r>
+              <w:rPr>
+                <w:rFonts w:ascii="微軟正黑體" w:eastAsia="微軟正黑體" w:hAnsi="微軟正黑體" w:hint="eastAsia"/>
+                <w:color w:val="000000" w:themeColor="text1"/>
+                <w:szCs w:val="24"/>
+              </w:rPr>
+              <w:t>）</w:t>
+            </w:r>
+            <w:r>
+              <w:rPr>
+                <w:rFonts w:ascii="微軟正黑體" w:eastAsia="微軟正黑體" w:hAnsi="微軟正黑體" w:hint="eastAsia"/>
+                <w:szCs w:val="24"/>
+              </w:rPr>
+              <w:t>殺掉</w:t>
+            </w:r>
+            <w:r>
+              <w:rPr>
+                <w:rFonts w:ascii="微軟正黑體" w:eastAsia="微軟正黑體" w:hAnsi="微軟正黑體" w:hint="eastAsia"/>
+                <w:szCs w:val="24"/>
+              </w:rPr>
+              <w:t>。</w:t>
+            </w:r>
+            <w:r>
+              <w:rPr>
+                <w:rFonts w:ascii="微軟正黑體" w:eastAsia="微軟正黑體" w:hAnsi="微軟正黑體" w:hint="eastAsia"/>
+                <w:szCs w:val="24"/>
+              </w:rPr>
+              <w:t>(再引導的過程中會</w:t>
+            </w:r>
+            <w:proofErr w:type="gramStart"/>
+            <w:r>
+              <w:rPr>
+                <w:rFonts w:ascii="微軟正黑體" w:eastAsia="微軟正黑體" w:hAnsi="微軟正黑體" w:hint="eastAsia"/>
+                <w:szCs w:val="24"/>
+              </w:rPr>
+              <w:t>補述些世界觀</w:t>
+            </w:r>
+            <w:proofErr w:type="gramEnd"/>
+            <w:r>
+              <w:rPr>
+                <w:rFonts w:ascii="微軟正黑體" w:eastAsia="微軟正黑體" w:hAnsi="微軟正黑體" w:hint="eastAsia"/>
+                <w:szCs w:val="24"/>
+              </w:rPr>
+              <w:t>設定)</w:t>
+            </w:r>
+            <w:r>
+              <w:rPr>
+                <w:rFonts w:ascii="微軟正黑體" w:eastAsia="微軟正黑體" w:hAnsi="微軟正黑體" w:hint="eastAsia"/>
+                <w:szCs w:val="24"/>
+              </w:rPr>
+              <w:t>最後</w:t>
+            </w:r>
+            <w:proofErr w:type="gramStart"/>
+            <w:r>
+              <w:rPr>
+                <w:rFonts w:ascii="微軟正黑體" w:eastAsia="微軟正黑體" w:hAnsi="微軟正黑體" w:hint="eastAsia"/>
+                <w:szCs w:val="24"/>
+              </w:rPr>
+              <w:t>引導至</w:t>
+            </w:r>
+            <w:r>
+              <w:rPr>
+                <w:rFonts w:ascii="微軟正黑體" w:eastAsia="微軟正黑體" w:hAnsi="微軟正黑體" w:hint="eastAsia"/>
+                <w:szCs w:val="24"/>
+              </w:rPr>
+              <w:t>樹海</w:t>
+            </w:r>
+            <w:proofErr w:type="gramEnd"/>
+            <w:r>
+              <w:rPr>
+                <w:rFonts w:ascii="微軟正黑體" w:eastAsia="微軟正黑體" w:hAnsi="微軟正黑體" w:hint="eastAsia"/>
+                <w:szCs w:val="24"/>
+              </w:rPr>
+              <w:t>的核心，</w:t>
+            </w:r>
+            <w:r>
+              <w:rPr>
+                <w:rFonts w:ascii="微軟正黑體" w:eastAsia="微軟正黑體" w:hAnsi="微軟正黑體" w:hint="eastAsia"/>
+                <w:szCs w:val="24"/>
+              </w:rPr>
+              <w:t>也就是</w:t>
+            </w:r>
+            <w:r>
+              <w:rPr>
+                <w:rFonts w:ascii="微軟正黑體" w:eastAsia="微軟正黑體" w:hAnsi="微軟正黑體" w:hint="eastAsia"/>
+                <w:szCs w:val="24"/>
+              </w:rPr>
+              <w:t>成為</w:t>
+            </w:r>
+            <w:r>
+              <w:rPr>
+                <w:rFonts w:ascii="微軟正黑體" w:eastAsia="微軟正黑體" w:hAnsi="微軟正黑體" w:hint="eastAsia"/>
+                <w:color w:val="FF0000"/>
+                <w:szCs w:val="24"/>
+              </w:rPr>
+              <w:t>惡意通道</w:t>
+            </w:r>
+            <w:r>
+              <w:rPr>
+                <w:rFonts w:ascii="微軟正黑體" w:eastAsia="微軟正黑體" w:hAnsi="微軟正黑體" w:hint="eastAsia"/>
+                <w:szCs w:val="24"/>
+              </w:rPr>
+              <w:t>的</w:t>
+            </w:r>
+            <w:r>
+              <w:rPr>
+                <w:rFonts w:ascii="微軟正黑體" w:eastAsia="微軟正黑體" w:hAnsi="微軟正黑體" w:hint="eastAsia"/>
+                <w:color w:val="000000" w:themeColor="text1"/>
+                <w:szCs w:val="24"/>
+              </w:rPr>
+              <w:t>Nanna</w:t>
+            </w:r>
+            <w:r>
+              <w:rPr>
+                <w:rFonts w:ascii="微軟正黑體" w:eastAsia="微軟正黑體" w:hAnsi="微軟正黑體" w:hint="eastAsia"/>
+                <w:szCs w:val="24"/>
+              </w:rPr>
+              <w:t>本體，而這些思念體都會在塔中因玩家的行動而有生死變化，這些生死也會影響結局的路線</w:t>
+            </w:r>
+            <w:r>
+              <w:rPr>
+                <w:rFonts w:ascii="微軟正黑體" w:eastAsia="微軟正黑體" w:hAnsi="微軟正黑體"/>
+                <w:szCs w:val="24"/>
+              </w:rPr>
+              <w:t>…</w:t>
+            </w:r>
+            <w:proofErr w:type="gramStart"/>
+            <w:r>
+              <w:rPr>
+                <w:rFonts w:ascii="微軟正黑體" w:eastAsia="微軟正黑體" w:hAnsi="微軟正黑體"/>
+                <w:szCs w:val="24"/>
+              </w:rPr>
+              <w:t>…</w:t>
+            </w:r>
+            <w:proofErr w:type="gramEnd"/>
+            <w:r>
+              <w:rPr>
+                <w:rFonts w:ascii="微軟正黑體" w:eastAsia="微軟正黑體" w:hAnsi="微軟正黑體"/>
+                <w:szCs w:val="24"/>
+              </w:rPr>
+              <w:br/>
+            </w:r>
+            <w:r>
+              <w:rPr>
+                <w:rFonts w:ascii="微軟正黑體" w:eastAsia="微軟正黑體" w:hAnsi="微軟正黑體" w:hint="eastAsia"/>
+                <w:color w:val="000000" w:themeColor="text1"/>
+                <w:szCs w:val="24"/>
+              </w:rPr>
+              <w:t>玩家到了樹海核心最後與Nanna本體接觸</w:t>
+            </w:r>
+            <w:r>
+              <w:rPr>
+                <w:rFonts w:ascii="微軟正黑體" w:eastAsia="微軟正黑體" w:hAnsi="微軟正黑體" w:hint="eastAsia"/>
+                <w:color w:val="000000" w:themeColor="text1"/>
+                <w:szCs w:val="24"/>
+              </w:rPr>
+              <w:t>：</w:t>
+            </w:r>
+            <w:r>
+              <w:rPr>
+                <w:rFonts w:ascii="微軟正黑體" w:eastAsia="微軟正黑體" w:hAnsi="微軟正黑體"/>
+                <w:color w:val="000000" w:themeColor="text1"/>
+                <w:szCs w:val="24"/>
+              </w:rPr>
+              <w:br/>
+            </w:r>
+            <w:r>
+              <w:rPr>
+                <w:rFonts w:ascii="微軟正黑體" w:eastAsia="微軟正黑體" w:hAnsi="微軟正黑體" w:hint="eastAsia"/>
+                <w:szCs w:val="24"/>
+              </w:rPr>
+              <w:t>『</w:t>
+            </w:r>
+            <w:r>
+              <w:rPr>
+                <w:rFonts w:ascii="微軟正黑體" w:eastAsia="微軟正黑體" w:hAnsi="微軟正黑體" w:hint="eastAsia"/>
+                <w:szCs w:val="24"/>
+              </w:rPr>
+              <w:t>騎士</w:t>
+            </w:r>
+            <w:r>
+              <w:rPr>
+                <w:rFonts w:ascii="微軟正黑體" w:eastAsia="微軟正黑體" w:hAnsi="微軟正黑體"/>
+                <w:szCs w:val="24"/>
+              </w:rPr>
+              <w:t>…</w:t>
+            </w:r>
+            <w:r>
+              <w:rPr>
+                <w:rFonts w:ascii="微軟正黑體" w:eastAsia="微軟正黑體" w:hAnsi="微軟正黑體" w:hint="eastAsia"/>
+                <w:szCs w:val="24"/>
+              </w:rPr>
+              <w:t>包容命運的安排是種慈悲</w:t>
+            </w:r>
+            <w:r>
+              <w:rPr>
+                <w:rFonts w:ascii="微軟正黑體" w:eastAsia="微軟正黑體" w:hAnsi="微軟正黑體"/>
+                <w:szCs w:val="24"/>
+              </w:rPr>
+              <w:t>…</w:t>
+            </w:r>
+            <w:proofErr w:type="gramStart"/>
+            <w:r>
+              <w:rPr>
+                <w:rFonts w:ascii="微軟正黑體" w:eastAsia="微軟正黑體" w:hAnsi="微軟正黑體"/>
+                <w:szCs w:val="24"/>
+              </w:rPr>
+              <w:t>…</w:t>
+            </w:r>
+            <w:proofErr w:type="gramEnd"/>
+            <w:r>
+              <w:rPr>
+                <w:rFonts w:ascii="微軟正黑體" w:eastAsia="微軟正黑體" w:hAnsi="微軟正黑體" w:hint="eastAsia"/>
+                <w:szCs w:val="24"/>
+              </w:rPr>
+              <w:t>』</w:t>
+            </w:r>
+            <w:r>
+              <w:rPr>
+                <w:rFonts w:ascii="微軟正黑體" w:eastAsia="微軟正黑體" w:hAnsi="微軟正黑體"/>
+                <w:szCs w:val="24"/>
+              </w:rPr>
+              <w:br/>
+            </w:r>
+            <w:r>
+              <w:rPr>
+                <w:rFonts w:ascii="微軟正黑體" w:eastAsia="微軟正黑體" w:hAnsi="微軟正黑體" w:hint="eastAsia"/>
+                <w:szCs w:val="24"/>
+              </w:rPr>
+              <w:t>『</w:t>
+            </w:r>
+            <w:r>
+              <w:rPr>
+                <w:rFonts w:ascii="微軟正黑體" w:eastAsia="微軟正黑體" w:hAnsi="微軟正黑體"/>
+                <w:szCs w:val="24"/>
+              </w:rPr>
+              <w:t>…</w:t>
+            </w:r>
+            <w:r>
+              <w:rPr>
+                <w:rFonts w:ascii="微軟正黑體" w:eastAsia="微軟正黑體" w:hAnsi="微軟正黑體" w:hint="eastAsia"/>
+                <w:szCs w:val="24"/>
+              </w:rPr>
+              <w:t>這片大陸</w:t>
+            </w:r>
+            <w:r>
+              <w:rPr>
+                <w:rFonts w:ascii="微軟正黑體" w:eastAsia="微軟正黑體" w:hAnsi="微軟正黑體" w:hint="eastAsia"/>
+                <w:szCs w:val="24"/>
+              </w:rPr>
+              <w:t>正</w:t>
+            </w:r>
+            <w:r>
+              <w:rPr>
+                <w:rFonts w:ascii="微軟正黑體" w:eastAsia="微軟正黑體" w:hAnsi="微軟正黑體" w:hint="eastAsia"/>
+                <w:szCs w:val="24"/>
+              </w:rPr>
+              <w:t>在哭泣</w:t>
+            </w:r>
+            <w:r>
+              <w:rPr>
+                <w:rFonts w:ascii="微軟正黑體" w:eastAsia="微軟正黑體" w:hAnsi="微軟正黑體"/>
+                <w:szCs w:val="24"/>
+              </w:rPr>
+              <w:t>…</w:t>
+            </w:r>
+            <w:proofErr w:type="gramStart"/>
+            <w:r>
+              <w:rPr>
+                <w:rFonts w:ascii="微軟正黑體" w:eastAsia="微軟正黑體" w:hAnsi="微軟正黑體"/>
+                <w:szCs w:val="24"/>
+              </w:rPr>
+              <w:t>…</w:t>
+            </w:r>
+            <w:proofErr w:type="gramEnd"/>
+            <w:r>
+              <w:rPr>
+                <w:rFonts w:ascii="微軟正黑體" w:eastAsia="微軟正黑體" w:hAnsi="微軟正黑體" w:hint="eastAsia"/>
+                <w:szCs w:val="24"/>
+              </w:rPr>
+              <w:t>是否有能讓</w:t>
+            </w:r>
+            <w:proofErr w:type="gramStart"/>
+            <w:r>
+              <w:rPr>
+                <w:rFonts w:ascii="微軟正黑體" w:eastAsia="微軟正黑體" w:hAnsi="微軟正黑體" w:hint="eastAsia"/>
+                <w:szCs w:val="24"/>
+              </w:rPr>
+              <w:t>牠</w:t>
+            </w:r>
+            <w:proofErr w:type="gramEnd"/>
+            <w:r>
+              <w:rPr>
+                <w:rFonts w:ascii="微軟正黑體" w:eastAsia="微軟正黑體" w:hAnsi="微軟正黑體" w:hint="eastAsia"/>
+                <w:szCs w:val="24"/>
+              </w:rPr>
+              <w:t>不哭泣的命運</w:t>
+            </w:r>
+            <w:r>
+              <w:rPr>
+                <w:rFonts w:ascii="微軟正黑體" w:eastAsia="微軟正黑體" w:hAnsi="微軟正黑體" w:hint="eastAsia"/>
+                <w:szCs w:val="24"/>
+              </w:rPr>
+              <w:t>存在</w:t>
+            </w:r>
+            <w:r>
+              <w:rPr>
+                <w:rFonts w:ascii="微軟正黑體" w:eastAsia="微軟正黑體" w:hAnsi="微軟正黑體"/>
+                <w:szCs w:val="24"/>
+              </w:rPr>
+              <w:t>…</w:t>
+            </w:r>
+            <w:r>
+              <w:rPr>
+                <w:rFonts w:ascii="微軟正黑體" w:eastAsia="微軟正黑體" w:hAnsi="微軟正黑體" w:hint="eastAsia"/>
+                <w:szCs w:val="24"/>
+              </w:rPr>
+              <w:t>？</w:t>
+            </w:r>
+            <w:r>
+              <w:rPr>
+                <w:rFonts w:ascii="微軟正黑體" w:eastAsia="微軟正黑體" w:hAnsi="微軟正黑體" w:hint="eastAsia"/>
+                <w:szCs w:val="24"/>
+              </w:rPr>
+              <w:t>』</w:t>
+            </w:r>
+            <w:r>
+              <w:rPr>
+                <w:rFonts w:ascii="微軟正黑體" w:eastAsia="微軟正黑體" w:hAnsi="微軟正黑體" w:hint="eastAsia"/>
+                <w:szCs w:val="24"/>
+              </w:rPr>
+              <w:t>(聖經中常</w:t>
+            </w:r>
+            <w:proofErr w:type="gramStart"/>
+            <w:r>
+              <w:rPr>
+                <w:rFonts w:ascii="微軟正黑體" w:eastAsia="微軟正黑體" w:hAnsi="微軟正黑體" w:hint="eastAsia"/>
+                <w:szCs w:val="24"/>
+              </w:rPr>
+              <w:t>以獸來形容</w:t>
+            </w:r>
+            <w:proofErr w:type="gramEnd"/>
+            <w:r>
+              <w:rPr>
+                <w:rFonts w:ascii="微軟正黑體" w:eastAsia="微軟正黑體" w:hAnsi="微軟正黑體" w:hint="eastAsia"/>
+                <w:szCs w:val="24"/>
+              </w:rPr>
+              <w:t>國土)</w:t>
+            </w:r>
+          </w:p>
+          <w:p>
+            <w:pPr>
+              <w:widowControl/>
+              <w:shd w:val="clear" w:color="auto" w:fill="D9E2F3" w:themeFill="accent5" w:themeFillTint="33"/>
+              <w:spacing w:line="480" w:lineRule="auto"/>
+              <w:rPr>
+                <w:rFonts w:ascii="微軟正黑體" w:eastAsia="微軟正黑體" w:hAnsi="微軟正黑體"/>
+                <w:szCs w:val="24"/>
+              </w:rPr>
+            </w:pPr>
+            <w:r>
+              <w:rPr>
+                <w:rFonts w:ascii="微軟正黑體" w:eastAsia="微軟正黑體" w:hAnsi="微軟正黑體" w:hint="eastAsia"/>
+                <w:szCs w:val="24"/>
+              </w:rPr>
+              <w:t>『</w:t>
+            </w:r>
+            <w:r>
+              <w:rPr>
+                <w:rFonts w:ascii="微軟正黑體" w:eastAsia="微軟正黑體" w:hAnsi="微軟正黑體"/>
+                <w:szCs w:val="24"/>
+              </w:rPr>
+              <w:t>…</w:t>
+            </w:r>
+            <w:r>
+              <w:rPr>
+                <w:rFonts w:ascii="微軟正黑體" w:eastAsia="微軟正黑體" w:hAnsi="微軟正黑體" w:hint="eastAsia"/>
+                <w:szCs w:val="24"/>
+              </w:rPr>
+              <w:t>哭泣的孩子需要給</w:t>
+            </w:r>
+            <w:r>
+              <w:rPr>
+                <w:rFonts w:ascii="微軟正黑體" w:eastAsia="微軟正黑體" w:hAnsi="微軟正黑體" w:hint="eastAsia"/>
+                <w:szCs w:val="24"/>
+              </w:rPr>
+              <w:t>牠</w:t>
+            </w:r>
+            <w:r>
+              <w:rPr>
+                <w:rFonts w:ascii="微軟正黑體" w:eastAsia="微軟正黑體" w:hAnsi="微軟正黑體" w:hint="eastAsia"/>
+                <w:szCs w:val="24"/>
+              </w:rPr>
+              <w:t>一個</w:t>
+            </w:r>
+            <w:r>
+              <w:rPr>
+                <w:rFonts w:ascii="微軟正黑體" w:eastAsia="微軟正黑體" w:hAnsi="微軟正黑體" w:hint="eastAsia"/>
+                <w:szCs w:val="24"/>
+              </w:rPr>
+              <w:t>擁抱</w:t>
+            </w:r>
+            <w:r>
+              <w:rPr>
+                <w:rFonts w:ascii="微軟正黑體" w:eastAsia="微軟正黑體" w:hAnsi="微軟正黑體"/>
+                <w:szCs w:val="24"/>
+              </w:rPr>
+              <w:t>……</w:t>
+            </w:r>
+            <w:r>
+              <w:rPr>
+                <w:rFonts w:ascii="微軟正黑體" w:eastAsia="微軟正黑體" w:hAnsi="微軟正黑體" w:hint="eastAsia"/>
+                <w:szCs w:val="24"/>
+              </w:rPr>
+              <w:t>』</w:t>
+            </w:r>
+            <w:r>
+              <w:rPr>
+                <w:rFonts w:ascii="微軟正黑體" w:eastAsia="微軟正黑體" w:hAnsi="微軟正黑體" w:hint="eastAsia"/>
+                <w:szCs w:val="24"/>
+              </w:rPr>
+              <w:t>(這裡暗喻惡意，聖經將撒旦成為世界之王，因此</w:t>
+            </w:r>
+            <w:r>
+              <w:rPr>
+                <w:rFonts w:ascii="微軟正黑體" w:eastAsia="微軟正黑體" w:hAnsi="微軟正黑體" w:hint="eastAsia"/>
+                <w:szCs w:val="24"/>
+              </w:rPr>
+              <w:t>不</w:t>
+            </w:r>
+            <w:r>
+              <w:rPr>
+                <w:rFonts w:ascii="微軟正黑體" w:eastAsia="微軟正黑體" w:hAnsi="微軟正黑體" w:hint="eastAsia"/>
+                <w:szCs w:val="24"/>
+              </w:rPr>
+              <w:t>受主蒙召</w:t>
+            </w:r>
+            <w:r>
+              <w:rPr>
+                <w:rFonts w:ascii="微軟正黑體" w:eastAsia="微軟正黑體" w:hAnsi="微軟正黑體" w:hint="eastAsia"/>
+                <w:szCs w:val="24"/>
+              </w:rPr>
+              <w:t>受洗</w:t>
+            </w:r>
+            <w:r>
+              <w:rPr>
+                <w:rFonts w:ascii="微軟正黑體" w:eastAsia="微軟正黑體" w:hAnsi="微軟正黑體" w:hint="eastAsia"/>
+                <w:szCs w:val="24"/>
+              </w:rPr>
+              <w:t>之人</w:t>
+            </w:r>
+            <w:r>
+              <w:rPr>
+                <w:rFonts w:ascii="微軟正黑體" w:eastAsia="微軟正黑體" w:hAnsi="微軟正黑體" w:hint="eastAsia"/>
+                <w:szCs w:val="24"/>
+              </w:rPr>
+              <w:t>必定有罪</w:t>
             </w:r>
             <w:bookmarkStart w:id="0" w:name="_GoBack"/>
             <w:bookmarkEnd w:id="0"/>
@@ -2834,891 +4065,8 @@
               <w:rPr>
                 <w:rFonts w:ascii="微軟正黑體" w:eastAsia="微軟正黑體" w:hAnsi="微軟正黑體" w:hint="eastAsia"/>
                 <w:szCs w:val="24"/>
-                <w:bdr w:val="single" w:sz="4" w:space="0" w:color="auto"/>
-              </w:rPr>
-              <w:t>達布利克</w:t>
-            </w:r>
-            <w:r>
-              <w:rPr>
-                <w:rFonts w:ascii="微軟正黑體" w:eastAsia="微軟正黑體" w:hAnsi="微軟正黑體" w:hint="eastAsia"/>
-                <w:szCs w:val="24"/>
-                <w:bdr w:val="single" w:sz="4" w:space="0" w:color="auto"/>
-              </w:rPr>
-              <w:t>(遇見</w:t>
-            </w:r>
-            <w:r>
-              <w:rPr>
-                <w:rFonts w:ascii="微軟正黑體" w:eastAsia="微軟正黑體" w:hAnsi="微軟正黑體" w:hint="eastAsia"/>
-                <w:szCs w:val="24"/>
-                <w:bdr w:val="single" w:sz="4" w:space="0" w:color="auto"/>
-              </w:rPr>
-              <w:t>聖</w:t>
-            </w:r>
-            <w:r>
-              <w:rPr>
-                <w:rFonts w:ascii="微軟正黑體" w:eastAsia="微軟正黑體" w:hAnsi="微軟正黑體" w:hint="eastAsia"/>
-                <w:szCs w:val="24"/>
-                <w:bdr w:val="single" w:sz="4" w:space="0" w:color="auto"/>
-              </w:rPr>
-              <w:t>女後)－</w:t>
-            </w:r>
-          </w:p>
-          <w:p>
-            <w:pPr>
-              <w:widowControl/>
-              <w:shd w:val="clear" w:color="auto" w:fill="D9E2F3" w:themeFill="accent5" w:themeFillTint="33"/>
-              <w:spacing w:line="480" w:lineRule="auto"/>
-              <w:rPr>
-                <w:rFonts w:ascii="微軟正黑體" w:eastAsia="微軟正黑體" w:hAnsi="微軟正黑體"/>
-                <w:color w:val="000000" w:themeColor="text1"/>
-                <w:szCs w:val="24"/>
-              </w:rPr>
-            </w:pPr>
-            <w:r>
-              <w:rPr>
-                <w:rFonts w:ascii="微軟正黑體" w:eastAsia="微軟正黑體" w:hAnsi="微軟正黑體" w:hint="eastAsia"/>
-                <w:szCs w:val="24"/>
-              </w:rPr>
-              <w:t>玩家在教團大</w:t>
-            </w:r>
-            <w:r>
-              <w:rPr>
-                <w:rFonts w:ascii="微軟正黑體" w:eastAsia="微軟正黑體" w:hAnsi="微軟正黑體" w:hint="eastAsia"/>
-                <w:szCs w:val="24"/>
-              </w:rPr>
-              <w:t>橋</w:t>
-            </w:r>
-            <w:r>
-              <w:rPr>
-                <w:rFonts w:ascii="微軟正黑體" w:eastAsia="微軟正黑體" w:hAnsi="微軟正黑體" w:hint="eastAsia"/>
-                <w:szCs w:val="24"/>
-              </w:rPr>
-              <w:t>上遇見了</w:t>
-            </w:r>
-            <w:r>
-              <w:rPr>
-                <w:rFonts w:ascii="微軟正黑體" w:eastAsia="微軟正黑體" w:hAnsi="微軟正黑體" w:hint="eastAsia"/>
-                <w:color w:val="000000" w:themeColor="text1"/>
-                <w:szCs w:val="24"/>
-              </w:rPr>
-              <w:t>Nanna</w:t>
-            </w:r>
-            <w:r>
-              <w:rPr>
-                <w:rFonts w:ascii="微軟正黑體" w:eastAsia="微軟正黑體" w:hAnsi="微軟正黑體" w:hint="eastAsia"/>
-                <w:color w:val="000000" w:themeColor="text1"/>
-                <w:szCs w:val="24"/>
-              </w:rPr>
-              <w:t>（分體），她闡述了現況以及她前幾天夢見的噩夢，塔的崩落…惡意的甦醒……</w:t>
-            </w:r>
-          </w:p>
-          <w:p>
-            <w:pPr>
-              <w:widowControl/>
-              <w:shd w:val="clear" w:color="auto" w:fill="D9E2F3" w:themeFill="accent5" w:themeFillTint="33"/>
-              <w:spacing w:line="480" w:lineRule="auto"/>
-              <w:rPr>
-                <w:rFonts w:ascii="微軟正黑體" w:eastAsia="微軟正黑體" w:hAnsi="微軟正黑體"/>
-                <w:szCs w:val="24"/>
-              </w:rPr>
-            </w:pPr>
-            <w:r>
-              <w:rPr>
-                <w:rFonts w:ascii="微軟正黑體" w:eastAsia="微軟正黑體" w:hAnsi="微軟正黑體" w:hint="eastAsia"/>
-                <w:szCs w:val="24"/>
-              </w:rPr>
-              <w:t>『</w:t>
-            </w:r>
-            <w:r>
-              <w:rPr>
-                <w:rFonts w:ascii="微軟正黑體" w:eastAsia="微軟正黑體" w:hAnsi="微軟正黑體"/>
-                <w:szCs w:val="24"/>
-              </w:rPr>
-              <w:t>…</w:t>
-            </w:r>
-            <w:proofErr w:type="gramStart"/>
-            <w:r>
-              <w:rPr>
-                <w:rFonts w:ascii="微軟正黑體" w:eastAsia="微軟正黑體" w:hAnsi="微軟正黑體"/>
-                <w:szCs w:val="24"/>
-              </w:rPr>
-              <w:t>…</w:t>
-            </w:r>
-            <w:proofErr w:type="gramEnd"/>
-            <w:r>
-              <w:rPr>
-                <w:rFonts w:ascii="微軟正黑體" w:eastAsia="微軟正黑體" w:hAnsi="微軟正黑體"/>
-                <w:szCs w:val="24"/>
-              </w:rPr>
-              <w:t>…</w:t>
-            </w:r>
-            <w:r>
-              <w:rPr>
-                <w:rFonts w:ascii="微軟正黑體" w:eastAsia="微軟正黑體" w:hAnsi="微軟正黑體" w:hint="eastAsia"/>
-                <w:szCs w:val="24"/>
-              </w:rPr>
-              <w:t>』</w:t>
-            </w:r>
-          </w:p>
-          <w:p>
-            <w:pPr>
-              <w:widowControl/>
-              <w:shd w:val="clear" w:color="auto" w:fill="D9E2F3" w:themeFill="accent5" w:themeFillTint="33"/>
-              <w:spacing w:line="480" w:lineRule="auto"/>
-              <w:rPr>
-                <w:rFonts w:ascii="微軟正黑體" w:eastAsia="微軟正黑體" w:hAnsi="微軟正黑體"/>
-                <w:szCs w:val="24"/>
-              </w:rPr>
-            </w:pPr>
-            <w:r>
-              <w:rPr>
-                <w:rFonts w:ascii="微軟正黑體" w:eastAsia="微軟正黑體" w:hAnsi="微軟正黑體" w:hint="eastAsia"/>
-                <w:szCs w:val="24"/>
-              </w:rPr>
-              <w:t>『</w:t>
-            </w:r>
-            <w:r>
-              <w:rPr>
-                <w:rFonts w:ascii="微軟正黑體" w:eastAsia="微軟正黑體" w:hAnsi="微軟正黑體"/>
-                <w:szCs w:val="24"/>
-              </w:rPr>
-              <w:t>…</w:t>
-            </w:r>
-            <w:r>
-              <w:rPr>
-                <w:rFonts w:ascii="微軟正黑體" w:eastAsia="微軟正黑體" w:hAnsi="微軟正黑體" w:hint="eastAsia"/>
-                <w:szCs w:val="24"/>
-              </w:rPr>
-              <w:t>那天我夢見了</w:t>
-            </w:r>
-            <w:r>
-              <w:rPr>
-                <w:rFonts w:ascii="微軟正黑體" w:eastAsia="微軟正黑體" w:hAnsi="微軟正黑體"/>
-                <w:szCs w:val="24"/>
-              </w:rPr>
-              <w:t>…</w:t>
-            </w:r>
-            <w:r>
-              <w:rPr>
-                <w:rFonts w:ascii="微軟正黑體" w:eastAsia="微軟正黑體" w:hAnsi="微軟正黑體" w:hint="eastAsia"/>
-                <w:szCs w:val="24"/>
-              </w:rPr>
-              <w:t>這座希望的象徵徹底剝落</w:t>
-            </w:r>
-            <w:r>
-              <w:rPr>
-                <w:rFonts w:ascii="微軟正黑體" w:eastAsia="微軟正黑體" w:hAnsi="微軟正黑體"/>
-                <w:szCs w:val="24"/>
-              </w:rPr>
-              <w:t>…</w:t>
-            </w:r>
-            <w:proofErr w:type="gramStart"/>
-            <w:r>
-              <w:rPr>
-                <w:rFonts w:ascii="微軟正黑體" w:eastAsia="微軟正黑體" w:hAnsi="微軟正黑體"/>
-                <w:szCs w:val="24"/>
-              </w:rPr>
-              <w:t>…</w:t>
-            </w:r>
-            <w:proofErr w:type="gramEnd"/>
-            <w:r>
-              <w:rPr>
-                <w:rFonts w:ascii="微軟正黑體" w:eastAsia="微軟正黑體" w:hAnsi="微軟正黑體" w:hint="eastAsia"/>
-                <w:szCs w:val="24"/>
-              </w:rPr>
-              <w:t>』</w:t>
-            </w:r>
-          </w:p>
-          <w:p>
-            <w:pPr>
-              <w:widowControl/>
-              <w:shd w:val="clear" w:color="auto" w:fill="D9E2F3" w:themeFill="accent5" w:themeFillTint="33"/>
-              <w:spacing w:line="480" w:lineRule="auto"/>
-              <w:rPr>
-                <w:rFonts w:ascii="微軟正黑體" w:eastAsia="微軟正黑體" w:hAnsi="微軟正黑體"/>
-                <w:szCs w:val="24"/>
-              </w:rPr>
-            </w:pPr>
-            <w:r>
-              <w:rPr>
-                <w:rFonts w:ascii="微軟正黑體" w:eastAsia="微軟正黑體" w:hAnsi="微軟正黑體" w:hint="eastAsia"/>
-                <w:szCs w:val="24"/>
-              </w:rPr>
-              <w:t>『</w:t>
-            </w:r>
-            <w:r>
-              <w:rPr>
-                <w:rFonts w:ascii="微軟正黑體" w:eastAsia="微軟正黑體" w:hAnsi="微軟正黑體" w:hint="eastAsia"/>
-                <w:szCs w:val="24"/>
-              </w:rPr>
-              <w:t>被寄生的希望是什麼呢</w:t>
-            </w:r>
-            <w:r>
-              <w:rPr>
-                <w:rFonts w:ascii="微軟正黑體" w:eastAsia="微軟正黑體" w:hAnsi="微軟正黑體"/>
-                <w:szCs w:val="24"/>
-              </w:rPr>
-              <w:t>…</w:t>
-            </w:r>
-            <w:r>
-              <w:rPr>
-                <w:rFonts w:ascii="微軟正黑體" w:eastAsia="微軟正黑體" w:hAnsi="微軟正黑體" w:hint="eastAsia"/>
-                <w:szCs w:val="24"/>
-              </w:rPr>
-              <w:t>？或許那稱為慾望吧</w:t>
-            </w:r>
-            <w:r>
-              <w:rPr>
-                <w:rFonts w:ascii="微軟正黑體" w:eastAsia="微軟正黑體" w:hAnsi="微軟正黑體"/>
-                <w:szCs w:val="24"/>
-              </w:rPr>
-              <w:t>…</w:t>
-            </w:r>
-            <w:proofErr w:type="gramStart"/>
-            <w:r>
-              <w:rPr>
-                <w:rFonts w:ascii="微軟正黑體" w:eastAsia="微軟正黑體" w:hAnsi="微軟正黑體"/>
-                <w:szCs w:val="24"/>
-              </w:rPr>
-              <w:t>…</w:t>
-            </w:r>
-            <w:proofErr w:type="gramEnd"/>
-            <w:r>
-              <w:rPr>
-                <w:rFonts w:ascii="微軟正黑體" w:eastAsia="微軟正黑體" w:hAnsi="微軟正黑體" w:hint="eastAsia"/>
-                <w:szCs w:val="24"/>
-              </w:rPr>
-              <w:t>』</w:t>
-            </w:r>
-          </w:p>
-          <w:p>
-            <w:pPr>
-              <w:widowControl/>
-              <w:shd w:val="clear" w:color="auto" w:fill="D9E2F3" w:themeFill="accent5" w:themeFillTint="33"/>
-              <w:spacing w:line="480" w:lineRule="auto"/>
-              <w:rPr>
-                <w:rFonts w:ascii="微軟正黑體" w:eastAsia="微軟正黑體" w:hAnsi="微軟正黑體"/>
-                <w:szCs w:val="24"/>
-              </w:rPr>
-            </w:pPr>
-            <w:r>
-              <w:rPr>
-                <w:rFonts w:ascii="微軟正黑體" w:eastAsia="微軟正黑體" w:hAnsi="微軟正黑體" w:hint="eastAsia"/>
-                <w:szCs w:val="24"/>
-              </w:rPr>
-              <w:t>『</w:t>
-            </w:r>
-            <w:r>
-              <w:rPr>
-                <w:rFonts w:ascii="微軟正黑體" w:eastAsia="微軟正黑體" w:hAnsi="微軟正黑體"/>
-                <w:szCs w:val="24"/>
-              </w:rPr>
-              <w:t>…</w:t>
-            </w:r>
-            <w:r>
-              <w:rPr>
-                <w:rFonts w:ascii="微軟正黑體" w:eastAsia="微軟正黑體" w:hAnsi="微軟正黑體" w:hint="eastAsia"/>
-                <w:szCs w:val="24"/>
-              </w:rPr>
-              <w:t>為什麼現在我</w:t>
-            </w:r>
-            <w:r>
-              <w:rPr>
-                <w:rFonts w:ascii="微軟正黑體" w:eastAsia="微軟正黑體" w:hAnsi="微軟正黑體" w:hint="eastAsia"/>
-                <w:szCs w:val="24"/>
-              </w:rPr>
-              <w:t>會在這裡呢</w:t>
-            </w:r>
-            <w:r>
-              <w:rPr>
-                <w:rFonts w:ascii="微軟正黑體" w:eastAsia="微軟正黑體" w:hAnsi="微軟正黑體"/>
-                <w:szCs w:val="24"/>
-              </w:rPr>
-              <w:t>…</w:t>
-            </w:r>
-            <w:r>
-              <w:rPr>
-                <w:rFonts w:ascii="微軟正黑體" w:eastAsia="微軟正黑體" w:hAnsi="微軟正黑體" w:hint="eastAsia"/>
-                <w:szCs w:val="24"/>
-              </w:rPr>
-              <w:t>什麼</w:t>
-            </w:r>
-            <w:r>
-              <w:rPr>
-                <w:rFonts w:ascii="微軟正黑體" w:eastAsia="微軟正黑體" w:hAnsi="微軟正黑體" w:hint="eastAsia"/>
-                <w:szCs w:val="24"/>
-              </w:rPr>
-              <w:t>也</w:t>
-            </w:r>
-            <w:r>
-              <w:rPr>
-                <w:rFonts w:ascii="微軟正黑體" w:eastAsia="微軟正黑體" w:hAnsi="微軟正黑體" w:hint="eastAsia"/>
-                <w:szCs w:val="24"/>
-              </w:rPr>
-              <w:t>看不見</w:t>
-            </w:r>
-            <w:r>
-              <w:rPr>
-                <w:rFonts w:ascii="微軟正黑體" w:eastAsia="微軟正黑體" w:hAnsi="微軟正黑體"/>
-                <w:szCs w:val="24"/>
-              </w:rPr>
-              <w:t>……</w:t>
-            </w:r>
-            <w:r>
-              <w:rPr>
-                <w:rFonts w:ascii="微軟正黑體" w:eastAsia="微軟正黑體" w:hAnsi="微軟正黑體" w:hint="eastAsia"/>
-                <w:szCs w:val="24"/>
-              </w:rPr>
-              <w:t>但</w:t>
-            </w:r>
-            <w:r>
-              <w:rPr>
-                <w:rFonts w:ascii="微軟正黑體" w:eastAsia="微軟正黑體" w:hAnsi="微軟正黑體" w:hint="eastAsia"/>
-                <w:szCs w:val="24"/>
-              </w:rPr>
-              <w:t>總</w:t>
-            </w:r>
-            <w:r>
-              <w:rPr>
-                <w:rFonts w:ascii="微軟正黑體" w:eastAsia="微軟正黑體" w:hAnsi="微軟正黑體" w:hint="eastAsia"/>
-                <w:szCs w:val="24"/>
-              </w:rPr>
-              <w:t>有一</w:t>
-            </w:r>
-            <w:r>
-              <w:rPr>
-                <w:rFonts w:ascii="微軟正黑體" w:eastAsia="微軟正黑體" w:hAnsi="微軟正黑體" w:hint="eastAsia"/>
-                <w:szCs w:val="24"/>
-              </w:rPr>
-              <w:t>個</w:t>
-            </w:r>
-            <w:r>
-              <w:rPr>
-                <w:rFonts w:ascii="微軟正黑體" w:eastAsia="微軟正黑體" w:hAnsi="微軟正黑體" w:hint="eastAsia"/>
-                <w:szCs w:val="24"/>
-              </w:rPr>
-              <w:t>感覺</w:t>
-            </w:r>
-            <w:r>
-              <w:rPr>
-                <w:rFonts w:ascii="微軟正黑體" w:eastAsia="微軟正黑體" w:hAnsi="微軟正黑體"/>
-                <w:szCs w:val="24"/>
-              </w:rPr>
-              <w:t>……</w:t>
-            </w:r>
-            <w:r>
-              <w:rPr>
-                <w:rFonts w:ascii="微軟正黑體" w:eastAsia="微軟正黑體" w:hAnsi="微軟正黑體" w:hint="eastAsia"/>
-                <w:szCs w:val="24"/>
-              </w:rPr>
-              <w:t>等待著像騎士</w:t>
-            </w:r>
-            <w:r>
-              <w:rPr>
-                <w:rFonts w:ascii="微軟正黑體" w:eastAsia="微軟正黑體" w:hAnsi="微軟正黑體" w:hint="eastAsia"/>
-                <w:szCs w:val="24"/>
-              </w:rPr>
-              <w:t>你</w:t>
-            </w:r>
-            <w:r>
-              <w:rPr>
-                <w:rFonts w:ascii="微軟正黑體" w:eastAsia="微軟正黑體" w:hAnsi="微軟正黑體" w:hint="eastAsia"/>
-                <w:szCs w:val="24"/>
-              </w:rPr>
-              <w:t>一樣的人</w:t>
-            </w:r>
-            <w:r>
-              <w:rPr>
-                <w:rFonts w:ascii="微軟正黑體" w:eastAsia="微軟正黑體" w:hAnsi="微軟正黑體"/>
-                <w:szCs w:val="24"/>
-              </w:rPr>
-              <w:t>……</w:t>
-            </w:r>
-            <w:r>
-              <w:rPr>
-                <w:rFonts w:ascii="微軟正黑體" w:eastAsia="微軟正黑體" w:hAnsi="微軟正黑體" w:hint="eastAsia"/>
-                <w:szCs w:val="24"/>
-              </w:rPr>
-              <w:t>』</w:t>
-            </w:r>
-            <w:r>
-              <w:rPr>
-                <w:rFonts w:ascii="微軟正黑體" w:eastAsia="微軟正黑體" w:hAnsi="微軟正黑體"/>
-                <w:szCs w:val="24"/>
-              </w:rPr>
-              <w:br/>
-            </w:r>
-            <w:r>
-              <w:rPr>
-                <w:rFonts w:ascii="微軟正黑體" w:eastAsia="微軟正黑體" w:hAnsi="微軟正黑體" w:hint="eastAsia"/>
-                <w:szCs w:val="24"/>
-              </w:rPr>
-              <w:t>『</w:t>
-            </w:r>
-            <w:r>
-              <w:rPr>
-                <w:rFonts w:ascii="微軟正黑體" w:eastAsia="微軟正黑體" w:hAnsi="微軟正黑體" w:hint="eastAsia"/>
-                <w:szCs w:val="24"/>
-              </w:rPr>
-              <w:t>騎士跟著我</w:t>
-            </w:r>
-            <w:r>
-              <w:rPr>
-                <w:rFonts w:ascii="微軟正黑體" w:eastAsia="微軟正黑體" w:hAnsi="微軟正黑體" w:hint="eastAsia"/>
-                <w:szCs w:val="24"/>
-              </w:rPr>
-              <w:t>吧</w:t>
-            </w:r>
-            <w:r>
-              <w:rPr>
-                <w:rFonts w:ascii="微軟正黑體" w:eastAsia="微軟正黑體" w:hAnsi="微軟正黑體"/>
-                <w:szCs w:val="24"/>
-              </w:rPr>
-              <w:t>…</w:t>
-            </w:r>
-            <w:r>
-              <w:rPr>
-                <w:rFonts w:ascii="微軟正黑體" w:eastAsia="微軟正黑體" w:hAnsi="微軟正黑體" w:hint="eastAsia"/>
-                <w:szCs w:val="24"/>
-              </w:rPr>
-              <w:t>我</w:t>
-            </w:r>
-            <w:r>
-              <w:rPr>
-                <w:rFonts w:ascii="微軟正黑體" w:eastAsia="微軟正黑體" w:hAnsi="微軟正黑體" w:hint="eastAsia"/>
-                <w:szCs w:val="24"/>
-              </w:rPr>
-              <w:t>帶</w:t>
-            </w:r>
-            <w:r>
-              <w:rPr>
-                <w:rFonts w:ascii="微軟正黑體" w:eastAsia="微軟正黑體" w:hAnsi="微軟正黑體" w:hint="eastAsia"/>
-                <w:szCs w:val="24"/>
-              </w:rPr>
-              <w:t>你進塔中</w:t>
-            </w:r>
-            <w:r>
-              <w:rPr>
-                <w:rFonts w:ascii="微軟正黑體" w:eastAsia="微軟正黑體" w:hAnsi="微軟正黑體"/>
-                <w:szCs w:val="24"/>
-              </w:rPr>
-              <w:t>……</w:t>
-            </w:r>
-            <w:r>
-              <w:rPr>
-                <w:rFonts w:ascii="微軟正黑體" w:eastAsia="微軟正黑體" w:hAnsi="微軟正黑體" w:hint="eastAsia"/>
-                <w:szCs w:val="24"/>
-              </w:rPr>
-              <w:t>』</w:t>
-            </w:r>
-          </w:p>
-          <w:p>
-            <w:pPr>
-              <w:widowControl/>
-              <w:shd w:val="clear" w:color="auto" w:fill="D9E2F3" w:themeFill="accent5" w:themeFillTint="33"/>
-              <w:spacing w:line="480" w:lineRule="auto"/>
-              <w:rPr>
-                <w:rFonts w:ascii="微軟正黑體" w:eastAsia="微軟正黑體" w:hAnsi="微軟正黑體"/>
-                <w:szCs w:val="24"/>
-              </w:rPr>
-            </w:pPr>
-            <w:r>
-              <w:rPr>
-                <w:rFonts w:ascii="微軟正黑體" w:eastAsia="微軟正黑體" w:hAnsi="微軟正黑體" w:hint="eastAsia"/>
-                <w:szCs w:val="24"/>
-              </w:rPr>
-              <w:lastRenderedPageBreak/>
-              <w:t>而在塔的每層當中都會有</w:t>
-            </w:r>
-            <w:r>
-              <w:rPr>
-                <w:rFonts w:ascii="微軟正黑體" w:eastAsia="微軟正黑體" w:hAnsi="微軟正黑體" w:hint="eastAsia"/>
-                <w:color w:val="000000" w:themeColor="text1"/>
-                <w:szCs w:val="24"/>
-              </w:rPr>
-              <w:t>Nanna</w:t>
-            </w:r>
-            <w:r>
-              <w:rPr>
-                <w:rFonts w:ascii="微軟正黑體" w:eastAsia="微軟正黑體" w:hAnsi="微軟正黑體" w:hint="eastAsia"/>
-                <w:color w:val="000000" w:themeColor="text1"/>
-                <w:szCs w:val="24"/>
-              </w:rPr>
-              <w:t>在</w:t>
-            </w:r>
-            <w:r>
-              <w:rPr>
-                <w:rFonts w:ascii="微軟正黑體" w:eastAsia="微軟正黑體" w:hAnsi="微軟正黑體" w:hint="eastAsia"/>
-                <w:szCs w:val="24"/>
-              </w:rPr>
-              <w:t>被惡意寄生前，緊急分出來的思念體，來引導玩家到最後的地點並將自己（</w:t>
-            </w:r>
-            <w:r>
-              <w:rPr>
-                <w:rFonts w:ascii="微軟正黑體" w:eastAsia="微軟正黑體" w:hAnsi="微軟正黑體" w:hint="eastAsia"/>
-                <w:color w:val="000000" w:themeColor="text1"/>
-                <w:szCs w:val="24"/>
-              </w:rPr>
-              <w:t>Nanna</w:t>
-            </w:r>
-            <w:r>
-              <w:rPr>
-                <w:rFonts w:ascii="微軟正黑體" w:eastAsia="微軟正黑體" w:hAnsi="微軟正黑體" w:hint="eastAsia"/>
-                <w:color w:val="000000" w:themeColor="text1"/>
-                <w:szCs w:val="24"/>
-              </w:rPr>
-              <w:t>）</w:t>
-            </w:r>
-            <w:r>
-              <w:rPr>
-                <w:rFonts w:ascii="微軟正黑體" w:eastAsia="微軟正黑體" w:hAnsi="微軟正黑體" w:hint="eastAsia"/>
-                <w:szCs w:val="24"/>
-              </w:rPr>
-              <w:t>殺掉</w:t>
-            </w:r>
-            <w:r>
-              <w:rPr>
-                <w:rFonts w:ascii="微軟正黑體" w:eastAsia="微軟正黑體" w:hAnsi="微軟正黑體" w:hint="eastAsia"/>
-                <w:szCs w:val="24"/>
-              </w:rPr>
-              <w:t>。</w:t>
-            </w:r>
-            <w:r>
-              <w:rPr>
-                <w:rFonts w:ascii="微軟正黑體" w:eastAsia="微軟正黑體" w:hAnsi="微軟正黑體" w:hint="eastAsia"/>
-                <w:szCs w:val="24"/>
-              </w:rPr>
-              <w:t>(再引導的過程中會</w:t>
-            </w:r>
-            <w:proofErr w:type="gramStart"/>
-            <w:r>
-              <w:rPr>
-                <w:rFonts w:ascii="微軟正黑體" w:eastAsia="微軟正黑體" w:hAnsi="微軟正黑體" w:hint="eastAsia"/>
-                <w:szCs w:val="24"/>
-              </w:rPr>
-              <w:t>補述些世界觀</w:t>
-            </w:r>
-            <w:proofErr w:type="gramEnd"/>
-            <w:r>
-              <w:rPr>
-                <w:rFonts w:ascii="微軟正黑體" w:eastAsia="微軟正黑體" w:hAnsi="微軟正黑體" w:hint="eastAsia"/>
-                <w:szCs w:val="24"/>
-              </w:rPr>
-              <w:t>設定)</w:t>
-            </w:r>
-            <w:r>
-              <w:rPr>
-                <w:rFonts w:ascii="微軟正黑體" w:eastAsia="微軟正黑體" w:hAnsi="微軟正黑體" w:hint="eastAsia"/>
-                <w:szCs w:val="24"/>
-              </w:rPr>
-              <w:t>最後</w:t>
-            </w:r>
-            <w:proofErr w:type="gramStart"/>
-            <w:r>
-              <w:rPr>
-                <w:rFonts w:ascii="微軟正黑體" w:eastAsia="微軟正黑體" w:hAnsi="微軟正黑體" w:hint="eastAsia"/>
-                <w:szCs w:val="24"/>
-              </w:rPr>
-              <w:t>引導至</w:t>
-            </w:r>
-            <w:r>
-              <w:rPr>
-                <w:rFonts w:ascii="微軟正黑體" w:eastAsia="微軟正黑體" w:hAnsi="微軟正黑體" w:hint="eastAsia"/>
-                <w:szCs w:val="24"/>
-              </w:rPr>
-              <w:t>樹</w:t>
-            </w:r>
-            <w:proofErr w:type="gramEnd"/>
-            <w:r>
-              <w:rPr>
-                <w:rFonts w:ascii="微軟正黑體" w:eastAsia="微軟正黑體" w:hAnsi="微軟正黑體" w:hint="eastAsia"/>
-                <w:szCs w:val="24"/>
-              </w:rPr>
-              <w:t>海的核心，</w:t>
-            </w:r>
-            <w:r>
-              <w:rPr>
-                <w:rFonts w:ascii="微軟正黑體" w:eastAsia="微軟正黑體" w:hAnsi="微軟正黑體" w:hint="eastAsia"/>
-                <w:szCs w:val="24"/>
-              </w:rPr>
-              <w:t>也就是</w:t>
-            </w:r>
-            <w:r>
-              <w:rPr>
-                <w:rFonts w:ascii="微軟正黑體" w:eastAsia="微軟正黑體" w:hAnsi="微軟正黑體" w:hint="eastAsia"/>
-                <w:szCs w:val="24"/>
-              </w:rPr>
-              <w:t>成為</w:t>
-            </w:r>
-            <w:r>
-              <w:rPr>
-                <w:rFonts w:ascii="微軟正黑體" w:eastAsia="微軟正黑體" w:hAnsi="微軟正黑體" w:hint="eastAsia"/>
-                <w:color w:val="FF0000"/>
-                <w:szCs w:val="24"/>
-              </w:rPr>
-              <w:t>惡意通道</w:t>
-            </w:r>
-            <w:r>
-              <w:rPr>
-                <w:rFonts w:ascii="微軟正黑體" w:eastAsia="微軟正黑體" w:hAnsi="微軟正黑體" w:hint="eastAsia"/>
-                <w:szCs w:val="24"/>
-              </w:rPr>
-              <w:t>的</w:t>
-            </w:r>
-            <w:r>
-              <w:rPr>
-                <w:rFonts w:ascii="微軟正黑體" w:eastAsia="微軟正黑體" w:hAnsi="微軟正黑體" w:hint="eastAsia"/>
-                <w:color w:val="000000" w:themeColor="text1"/>
-                <w:szCs w:val="24"/>
-              </w:rPr>
-              <w:t>Nanna</w:t>
-            </w:r>
-            <w:r>
-              <w:rPr>
-                <w:rFonts w:ascii="微軟正黑體" w:eastAsia="微軟正黑體" w:hAnsi="微軟正黑體" w:hint="eastAsia"/>
-                <w:szCs w:val="24"/>
-              </w:rPr>
-              <w:t>本體，而這些思念體都會在塔中因玩家的行動而有生死變化，這些生死也會影響結局的路線</w:t>
-            </w:r>
-            <w:r>
-              <w:rPr>
-                <w:rFonts w:ascii="微軟正黑體" w:eastAsia="微軟正黑體" w:hAnsi="微軟正黑體"/>
-                <w:szCs w:val="24"/>
-              </w:rPr>
-              <w:t>……</w:t>
-            </w:r>
-            <w:r>
-              <w:rPr>
-                <w:rFonts w:ascii="微軟正黑體" w:eastAsia="微軟正黑體" w:hAnsi="微軟正黑體"/>
-                <w:szCs w:val="24"/>
-              </w:rPr>
-              <w:br/>
-            </w:r>
-            <w:r>
-              <w:rPr>
-                <w:rFonts w:ascii="微軟正黑體" w:eastAsia="微軟正黑體" w:hAnsi="微軟正黑體" w:hint="eastAsia"/>
-                <w:color w:val="000000" w:themeColor="text1"/>
-                <w:szCs w:val="24"/>
-              </w:rPr>
-              <w:t>玩家到了樹海核心最後與Nanna本體接觸</w:t>
-            </w:r>
-            <w:r>
-              <w:rPr>
-                <w:rFonts w:ascii="微軟正黑體" w:eastAsia="微軟正黑體" w:hAnsi="微軟正黑體" w:hint="eastAsia"/>
-                <w:color w:val="000000" w:themeColor="text1"/>
-                <w:szCs w:val="24"/>
-              </w:rPr>
-              <w:t>：</w:t>
-            </w:r>
-            <w:r>
-              <w:rPr>
-                <w:rFonts w:ascii="微軟正黑體" w:eastAsia="微軟正黑體" w:hAnsi="微軟正黑體"/>
-                <w:color w:val="000000" w:themeColor="text1"/>
-                <w:szCs w:val="24"/>
-              </w:rPr>
-              <w:br/>
-            </w:r>
-            <w:r>
-              <w:rPr>
-                <w:rFonts w:ascii="微軟正黑體" w:eastAsia="微軟正黑體" w:hAnsi="微軟正黑體" w:hint="eastAsia"/>
-                <w:szCs w:val="24"/>
-              </w:rPr>
-              <w:t>『</w:t>
-            </w:r>
-            <w:r>
-              <w:rPr>
-                <w:rFonts w:ascii="微軟正黑體" w:eastAsia="微軟正黑體" w:hAnsi="微軟正黑體" w:hint="eastAsia"/>
-                <w:szCs w:val="24"/>
-              </w:rPr>
-              <w:t>騎士</w:t>
-            </w:r>
-            <w:r>
-              <w:rPr>
-                <w:rFonts w:ascii="微軟正黑體" w:eastAsia="微軟正黑體" w:hAnsi="微軟正黑體"/>
-                <w:szCs w:val="24"/>
-              </w:rPr>
-              <w:t>…</w:t>
-            </w:r>
-            <w:r>
-              <w:rPr>
-                <w:rFonts w:ascii="微軟正黑體" w:eastAsia="微軟正黑體" w:hAnsi="微軟正黑體" w:hint="eastAsia"/>
-                <w:szCs w:val="24"/>
-              </w:rPr>
-              <w:t>接受命運的安排是一種包容吧</w:t>
-            </w:r>
-            <w:r>
-              <w:rPr>
-                <w:rFonts w:ascii="微軟正黑體" w:eastAsia="微軟正黑體" w:hAnsi="微軟正黑體"/>
-                <w:szCs w:val="24"/>
-              </w:rPr>
-              <w:t>…</w:t>
-            </w:r>
-            <w:proofErr w:type="gramStart"/>
-            <w:r>
-              <w:rPr>
-                <w:rFonts w:ascii="微軟正黑體" w:eastAsia="微軟正黑體" w:hAnsi="微軟正黑體"/>
-                <w:szCs w:val="24"/>
-              </w:rPr>
-              <w:t>…</w:t>
-            </w:r>
-            <w:proofErr w:type="gramEnd"/>
-            <w:r>
-              <w:rPr>
-                <w:rFonts w:ascii="微軟正黑體" w:eastAsia="微軟正黑體" w:hAnsi="微軟正黑體" w:hint="eastAsia"/>
-                <w:szCs w:val="24"/>
-              </w:rPr>
-              <w:t>』</w:t>
-            </w:r>
-            <w:r>
-              <w:rPr>
-                <w:rFonts w:ascii="微軟正黑體" w:eastAsia="微軟正黑體" w:hAnsi="微軟正黑體"/>
-                <w:szCs w:val="24"/>
-              </w:rPr>
-              <w:br/>
-            </w:r>
-            <w:r>
-              <w:rPr>
-                <w:rFonts w:ascii="微軟正黑體" w:eastAsia="微軟正黑體" w:hAnsi="微軟正黑體" w:hint="eastAsia"/>
-                <w:szCs w:val="24"/>
-              </w:rPr>
-              <w:t>『</w:t>
-            </w:r>
-            <w:r>
-              <w:rPr>
-                <w:rFonts w:ascii="微軟正黑體" w:eastAsia="微軟正黑體" w:hAnsi="微軟正黑體"/>
-                <w:szCs w:val="24"/>
-              </w:rPr>
-              <w:t>…</w:t>
-            </w:r>
-            <w:r>
-              <w:rPr>
-                <w:rFonts w:ascii="微軟正黑體" w:eastAsia="微軟正黑體" w:hAnsi="微軟正黑體" w:hint="eastAsia"/>
-                <w:szCs w:val="24"/>
-              </w:rPr>
-              <w:t>這片大陸</w:t>
-            </w:r>
-            <w:r>
-              <w:rPr>
-                <w:rFonts w:ascii="微軟正黑體" w:eastAsia="微軟正黑體" w:hAnsi="微軟正黑體" w:hint="eastAsia"/>
-                <w:szCs w:val="24"/>
-              </w:rPr>
-              <w:t>正</w:t>
-            </w:r>
-            <w:r>
-              <w:rPr>
-                <w:rFonts w:ascii="微軟正黑體" w:eastAsia="微軟正黑體" w:hAnsi="微軟正黑體" w:hint="eastAsia"/>
-                <w:szCs w:val="24"/>
-              </w:rPr>
-              <w:t>在哭泣</w:t>
-            </w:r>
-            <w:r>
-              <w:rPr>
-                <w:rFonts w:ascii="微軟正黑體" w:eastAsia="微軟正黑體" w:hAnsi="微軟正黑體"/>
-                <w:szCs w:val="24"/>
-              </w:rPr>
-              <w:t>……</w:t>
-            </w:r>
-            <w:r>
-              <w:rPr>
-                <w:rFonts w:ascii="微軟正黑體" w:eastAsia="微軟正黑體" w:hAnsi="微軟正黑體" w:hint="eastAsia"/>
-                <w:szCs w:val="24"/>
-              </w:rPr>
-              <w:t>是否有能讓</w:t>
-            </w:r>
-            <w:r>
-              <w:rPr>
-                <w:rFonts w:ascii="微軟正黑體" w:eastAsia="微軟正黑體" w:hAnsi="微軟正黑體" w:hint="eastAsia"/>
-                <w:szCs w:val="24"/>
-              </w:rPr>
-              <w:t>牠不哭泣的命運</w:t>
-            </w:r>
-            <w:r>
-              <w:rPr>
-                <w:rFonts w:ascii="微軟正黑體" w:eastAsia="微軟正黑體" w:hAnsi="微軟正黑體" w:hint="eastAsia"/>
-                <w:szCs w:val="24"/>
-              </w:rPr>
-              <w:t>存在</w:t>
-            </w:r>
-            <w:r>
-              <w:rPr>
-                <w:rFonts w:ascii="微軟正黑體" w:eastAsia="微軟正黑體" w:hAnsi="微軟正黑體"/>
-                <w:szCs w:val="24"/>
-              </w:rPr>
-              <w:t>…</w:t>
-            </w:r>
-            <w:r>
-              <w:rPr>
-                <w:rFonts w:ascii="微軟正黑體" w:eastAsia="微軟正黑體" w:hAnsi="微軟正黑體" w:hint="eastAsia"/>
-                <w:szCs w:val="24"/>
-              </w:rPr>
-              <w:t>？</w:t>
-            </w:r>
-            <w:r>
-              <w:rPr>
-                <w:rFonts w:ascii="微軟正黑體" w:eastAsia="微軟正黑體" w:hAnsi="微軟正黑體" w:hint="eastAsia"/>
-                <w:szCs w:val="24"/>
-              </w:rPr>
-              <w:t>』</w:t>
-            </w:r>
-          </w:p>
-          <w:p>
-            <w:pPr>
-              <w:widowControl/>
-              <w:shd w:val="clear" w:color="auto" w:fill="D9E2F3" w:themeFill="accent5" w:themeFillTint="33"/>
-              <w:spacing w:line="480" w:lineRule="auto"/>
-              <w:rPr>
-                <w:rFonts w:ascii="微軟正黑體" w:eastAsia="微軟正黑體" w:hAnsi="微軟正黑體"/>
-                <w:szCs w:val="24"/>
-              </w:rPr>
-            </w:pPr>
-            <w:r>
-              <w:rPr>
-                <w:rFonts w:ascii="微軟正黑體" w:eastAsia="微軟正黑體" w:hAnsi="微軟正黑體" w:hint="eastAsia"/>
-                <w:szCs w:val="24"/>
-              </w:rPr>
-              <w:t>『</w:t>
-            </w:r>
-            <w:r>
-              <w:rPr>
-                <w:rFonts w:ascii="微軟正黑體" w:eastAsia="微軟正黑體" w:hAnsi="微軟正黑體"/>
-                <w:szCs w:val="24"/>
-              </w:rPr>
-              <w:t>…</w:t>
-            </w:r>
-            <w:r>
-              <w:rPr>
-                <w:rFonts w:ascii="微軟正黑體" w:eastAsia="微軟正黑體" w:hAnsi="微軟正黑體" w:hint="eastAsia"/>
-                <w:szCs w:val="24"/>
-              </w:rPr>
-              <w:t>哭泣的孩子需要給他</w:t>
-            </w:r>
-            <w:r>
-              <w:rPr>
-                <w:rFonts w:ascii="微軟正黑體" w:eastAsia="微軟正黑體" w:hAnsi="微軟正黑體" w:hint="eastAsia"/>
-                <w:szCs w:val="24"/>
-              </w:rPr>
-              <w:t>一個</w:t>
-            </w:r>
-            <w:r>
-              <w:rPr>
-                <w:rFonts w:ascii="微軟正黑體" w:eastAsia="微軟正黑體" w:hAnsi="微軟正黑體" w:hint="eastAsia"/>
-                <w:szCs w:val="24"/>
-              </w:rPr>
-              <w:t>擁抱</w:t>
-            </w:r>
-            <w:r>
-              <w:rPr>
-                <w:rFonts w:ascii="微軟正黑體" w:eastAsia="微軟正黑體" w:hAnsi="微軟正黑體"/>
-                <w:szCs w:val="24"/>
-              </w:rPr>
-              <w:t>……</w:t>
-            </w:r>
-            <w:r>
-              <w:rPr>
-                <w:rFonts w:ascii="微軟正黑體" w:eastAsia="微軟正黑體" w:hAnsi="微軟正黑體" w:hint="eastAsia"/>
-                <w:szCs w:val="24"/>
-              </w:rPr>
-              <w:t>』</w:t>
+              </w:rPr>
+              <w:t>)</w:t>
             </w:r>
             <w:r>
               <w:rPr>
@@ -9676,7 +10024,7 @@
 </file>
 
 <file path=customXml/itemProps1.xml><?xml version="1.0" encoding="utf-8"?>
-<ds:datastoreItem xmlns:ds="http://schemas.openxmlformats.org/officeDocument/2006/customXml" ds:itemID="{00C62E7D-2EF6-496C-86C7-E34DE7AC7E8B}">
+<ds:datastoreItem xmlns:ds="http://schemas.openxmlformats.org/officeDocument/2006/customXml" ds:itemID="{06355436-8173-43E7-A536-2E6CF9F9F701}">
   <ds:schemaRefs>
     <ds:schemaRef ds:uri="http://schemas.openxmlformats.org/officeDocument/2006/bibliography"/>
   </ds:schemaRefs>

--- a/文案/文案 - 三聖女人物設定.docx
+++ b/文案/文案 - 三聖女人物設定.docx
@@ -2579,7 +2579,7 @@
                 <w:color w:val="000000" w:themeColor="text1"/>
                 <w:szCs w:val="24"/>
               </w:rPr>
-              <w:t>了神隨</w:t>
+              <w:t>了神</w:t>
             </w:r>
             <w:proofErr w:type="gramEnd"/>
             <w:r>
@@ -2588,7 +2588,7 @@
                 <w:color w:val="000000" w:themeColor="text1"/>
                 <w:szCs w:val="24"/>
               </w:rPr>
-              <w:t>，重新看見了眼前的光明，不只如此更看到能看到世界任何的動靜，只要</w:t>
+              <w:t>隨，重新看見了眼前的光明，不只如此更看到能看到世界任何的動靜，只要</w:t>
             </w:r>
             <w:proofErr w:type="gramStart"/>
             <w:r>
@@ -2597,7 +2597,7 @@
                 <w:color w:val="000000" w:themeColor="text1"/>
                 <w:szCs w:val="24"/>
               </w:rPr>
-              <w:t>是魔素迴廊</w:t>
+              <w:t>是魔素迴</w:t>
             </w:r>
             <w:proofErr w:type="gramEnd"/>
             <w:r>
@@ -2606,7 +2606,7 @@
                 <w:color w:val="000000" w:themeColor="text1"/>
                 <w:szCs w:val="24"/>
               </w:rPr>
-              <w:t>之光能照耀之地，她都能藉著水晶的力量去看見，但也使她</w:t>
+              <w:t>廊之光能照耀之地，她都能藉著水晶的力量去看見，但也使她</w:t>
             </w:r>
             <w:proofErr w:type="gramStart"/>
             <w:r>
@@ -2623,7 +2623,7 @@
                 <w:color w:val="000000" w:themeColor="text1"/>
                 <w:szCs w:val="24"/>
               </w:rPr>
-              <w:t>定永居</w:t>
+              <w:t>定永</w:t>
             </w:r>
             <w:proofErr w:type="gramEnd"/>
             <w:r>
@@ -2632,18 +2632,8 @@
                 <w:color w:val="000000" w:themeColor="text1"/>
                 <w:szCs w:val="24"/>
               </w:rPr>
-              <w:t>在此塔中觀察著世界的一舉一動…</w:t>
-            </w:r>
-            <w:proofErr w:type="gramStart"/>
-            <w:r>
-              <w:rPr>
-                <w:rFonts w:ascii="微軟正黑體" w:eastAsia="微軟正黑體" w:hAnsi="微軟正黑體" w:hint="eastAsia"/>
-                <w:color w:val="000000" w:themeColor="text1"/>
-                <w:szCs w:val="24"/>
-              </w:rPr>
-              <w:t>…</w:t>
-            </w:r>
-            <w:proofErr w:type="gramEnd"/>
+              <w:t>居在此塔中觀察著世界的一舉一動……</w:t>
+            </w:r>
           </w:p>
           <w:p>
             <w:pPr>
@@ -3113,8 +3103,137 @@
                 <w:rFonts w:ascii="微軟正黑體" w:eastAsia="微軟正黑體" w:hAnsi="微軟正黑體"/>
                 <w:szCs w:val="24"/>
               </w:rPr>
+              <w:t>……</w:t>
+            </w:r>
+            <w:r>
+              <w:rPr>
+                <w:rFonts w:ascii="微軟正黑體" w:eastAsia="微軟正黑體" w:hAnsi="微軟正黑體" w:hint="eastAsia"/>
+                <w:szCs w:val="24"/>
+              </w:rPr>
+              <w:t>』</w:t>
+            </w:r>
+            <w:r>
+              <w:rPr>
+                <w:rFonts w:ascii="微軟正黑體" w:eastAsia="微軟正黑體" w:hAnsi="微軟正黑體" w:hint="eastAsia"/>
+                <w:szCs w:val="24"/>
+              </w:rPr>
+              <w:t>(因</w:t>
+            </w:r>
+            <w:r>
+              <w:rPr>
+                <w:rFonts w:ascii="微軟正黑體" w:eastAsia="微軟正黑體" w:hAnsi="微軟正黑體" w:hint="eastAsia"/>
+                <w:color w:val="000000" w:themeColor="text1"/>
+                <w:szCs w:val="24"/>
+              </w:rPr>
+              <w:t>Nanna</w:t>
+            </w:r>
+            <w:r>
+              <w:rPr>
+                <w:rFonts w:ascii="微軟正黑體" w:eastAsia="微軟正黑體" w:hAnsi="微軟正黑體" w:hint="eastAsia"/>
+                <w:color w:val="000000" w:themeColor="text1"/>
+                <w:szCs w:val="24"/>
+              </w:rPr>
+              <w:t>分體並看不見所以並不知道</w:t>
+            </w:r>
+            <w:proofErr w:type="gramStart"/>
+            <w:r>
+              <w:rPr>
+                <w:rFonts w:ascii="微軟正黑體" w:eastAsia="微軟正黑體" w:hAnsi="微軟正黑體" w:hint="eastAsia"/>
+                <w:color w:val="000000" w:themeColor="text1"/>
+                <w:szCs w:val="24"/>
+              </w:rPr>
+              <w:t>現在</w:t>
+            </w:r>
+            <w:proofErr w:type="gramEnd"/>
+            <w:r>
+              <w:rPr>
+                <w:rFonts w:ascii="微軟正黑體" w:eastAsia="微軟正黑體" w:hAnsi="微軟正黑體" w:hint="eastAsia"/>
+                <w:color w:val="000000" w:themeColor="text1"/>
+                <w:szCs w:val="24"/>
+              </w:rPr>
+              <w:t>塔已崩壞</w:t>
+            </w:r>
+            <w:r>
+              <w:rPr>
+                <w:rFonts w:ascii="微軟正黑體" w:eastAsia="微軟正黑體" w:hAnsi="微軟正黑體" w:hint="eastAsia"/>
+                <w:szCs w:val="24"/>
+              </w:rPr>
+              <w:t>)</w:t>
+            </w:r>
+          </w:p>
+          <w:p>
+            <w:pPr>
+              <w:widowControl/>
+              <w:shd w:val="clear" w:color="auto" w:fill="D9E2F3" w:themeFill="accent5" w:themeFillTint="33"/>
+              <w:spacing w:line="480" w:lineRule="auto"/>
+              <w:rPr>
+                <w:rFonts w:ascii="微軟正黑體" w:eastAsia="微軟正黑體" w:hAnsi="微軟正黑體"/>
+                <w:szCs w:val="24"/>
+              </w:rPr>
+            </w:pPr>
+            <w:r>
+              <w:rPr>
+                <w:rFonts w:ascii="微軟正黑體" w:eastAsia="微軟正黑體" w:hAnsi="微軟正黑體" w:hint="eastAsia"/>
+                <w:szCs w:val="24"/>
+              </w:rPr>
+              <w:t>『</w:t>
+            </w:r>
+            <w:r>
+              <w:rPr>
+                <w:rFonts w:ascii="微軟正黑體" w:eastAsia="微軟正黑體" w:hAnsi="微軟正黑體" w:hint="eastAsia"/>
+                <w:szCs w:val="24"/>
+              </w:rPr>
+              <w:t>被寄生的希望</w:t>
+            </w:r>
+            <w:r>
+              <w:rPr>
+                <w:rFonts w:ascii="微軟正黑體" w:eastAsia="微軟正黑體" w:hAnsi="微軟正黑體" w:hint="eastAsia"/>
+                <w:szCs w:val="24"/>
+              </w:rPr>
+              <w:t>那</w:t>
+            </w:r>
+            <w:r>
+              <w:rPr>
+                <w:rFonts w:ascii="微軟正黑體" w:eastAsia="微軟正黑體" w:hAnsi="微軟正黑體" w:hint="eastAsia"/>
+                <w:szCs w:val="24"/>
+              </w:rPr>
+              <w:t>是什麼呢</w:t>
+            </w:r>
+            <w:r>
+              <w:rPr>
+                <w:rFonts w:ascii="微軟正黑體" w:eastAsia="微軟正黑體" w:hAnsi="微軟正黑體"/>
+                <w:szCs w:val="24"/>
+              </w:rPr>
               <w:t>…</w:t>
             </w:r>
+            <w:r>
+              <w:rPr>
+                <w:rFonts w:ascii="微軟正黑體" w:eastAsia="微軟正黑體" w:hAnsi="微軟正黑體" w:hint="eastAsia"/>
+                <w:szCs w:val="24"/>
+              </w:rPr>
+              <w:t>？</w:t>
+            </w:r>
+            <w:r>
+              <w:rPr>
+                <w:rFonts w:ascii="微軟正黑體" w:eastAsia="微軟正黑體" w:hAnsi="微軟正黑體" w:hint="eastAsia"/>
+                <w:szCs w:val="24"/>
+              </w:rPr>
+              <w:t>那就是我們稱之的</w:t>
+            </w:r>
+            <w:r>
+              <w:rPr>
+                <w:rFonts w:ascii="微軟正黑體" w:eastAsia="微軟正黑體" w:hAnsi="微軟正黑體" w:hint="eastAsia"/>
+                <w:szCs w:val="24"/>
+              </w:rPr>
+              <w:t>慾望</w:t>
+            </w:r>
+            <w:r>
+              <w:rPr>
+                <w:rFonts w:ascii="微軟正黑體" w:eastAsia="微軟正黑體" w:hAnsi="微軟正黑體"/>
+                <w:szCs w:val="24"/>
+              </w:rPr>
+              <w:t>…</w:t>
+            </w:r>
             <w:proofErr w:type="gramStart"/>
             <w:r>
               <w:rPr>
@@ -3131,65 +3250,180 @@
               </w:rPr>
               <w:t>』</w:t>
             </w:r>
-            <w:r>
-              <w:rPr>
-                <w:rFonts w:ascii="微軟正黑體" w:eastAsia="微軟正黑體" w:hAnsi="微軟正黑體" w:hint="eastAsia"/>
-                <w:szCs w:val="24"/>
-              </w:rPr>
-              <w:t>(因</w:t>
-            </w:r>
-            <w:r>
-              <w:rPr>
-                <w:rFonts w:ascii="微軟正黑體" w:eastAsia="微軟正黑體" w:hAnsi="微軟正黑體" w:hint="eastAsia"/>
-                <w:color w:val="000000" w:themeColor="text1"/>
-                <w:szCs w:val="24"/>
-              </w:rPr>
-              <w:t>Nanna</w:t>
-            </w:r>
-            <w:r>
-              <w:rPr>
-                <w:rFonts w:ascii="微軟正黑體" w:eastAsia="微軟正黑體" w:hAnsi="微軟正黑體" w:hint="eastAsia"/>
-                <w:color w:val="000000" w:themeColor="text1"/>
-                <w:szCs w:val="24"/>
-              </w:rPr>
-              <w:t>分體並看不見所以並不知道</w:t>
+          </w:p>
+          <w:p>
+            <w:pPr>
+              <w:widowControl/>
+              <w:shd w:val="clear" w:color="auto" w:fill="D9E2F3" w:themeFill="accent5" w:themeFillTint="33"/>
+              <w:spacing w:line="480" w:lineRule="auto"/>
+              <w:rPr>
+                <w:rFonts w:ascii="微軟正黑體" w:eastAsia="微軟正黑體" w:hAnsi="微軟正黑體"/>
+                <w:szCs w:val="24"/>
+              </w:rPr>
+            </w:pPr>
+            <w:r>
+              <w:rPr>
+                <w:rFonts w:ascii="微軟正黑體" w:eastAsia="微軟正黑體" w:hAnsi="微軟正黑體" w:hint="eastAsia"/>
+                <w:szCs w:val="24"/>
+              </w:rPr>
+              <w:t>『</w:t>
+            </w:r>
+            <w:r>
+              <w:rPr>
+                <w:rFonts w:ascii="微軟正黑體" w:eastAsia="微軟正黑體" w:hAnsi="微軟正黑體"/>
+                <w:szCs w:val="24"/>
+              </w:rPr>
+              <w:t>…</w:t>
+            </w:r>
+            <w:r>
+              <w:rPr>
+                <w:rFonts w:ascii="微軟正黑體" w:eastAsia="微軟正黑體" w:hAnsi="微軟正黑體" w:hint="eastAsia"/>
+                <w:szCs w:val="24"/>
+              </w:rPr>
+              <w:t>為什麼現在我</w:t>
+            </w:r>
+            <w:r>
+              <w:rPr>
+                <w:rFonts w:ascii="微軟正黑體" w:eastAsia="微軟正黑體" w:hAnsi="微軟正黑體" w:hint="eastAsia"/>
+                <w:szCs w:val="24"/>
+              </w:rPr>
+              <w:t>會在這裡</w:t>
+            </w:r>
+            <w:r>
+              <w:rPr>
+                <w:rFonts w:ascii="微軟正黑體" w:eastAsia="微軟正黑體" w:hAnsi="微軟正黑體"/>
+                <w:szCs w:val="24"/>
+              </w:rPr>
+              <w:t>…</w:t>
+            </w:r>
+            <w:r>
+              <w:rPr>
+                <w:rFonts w:ascii="微軟正黑體" w:eastAsia="微軟正黑體" w:hAnsi="微軟正黑體" w:hint="eastAsia"/>
+                <w:szCs w:val="24"/>
+              </w:rPr>
+              <w:t>什麼</w:t>
+            </w:r>
+            <w:r>
+              <w:rPr>
+                <w:rFonts w:ascii="微軟正黑體" w:eastAsia="微軟正黑體" w:hAnsi="微軟正黑體" w:hint="eastAsia"/>
+                <w:szCs w:val="24"/>
+              </w:rPr>
+              <w:t>也</w:t>
+            </w:r>
+            <w:r>
+              <w:rPr>
+                <w:rFonts w:ascii="微軟正黑體" w:eastAsia="微軟正黑體" w:hAnsi="微軟正黑體" w:hint="eastAsia"/>
+                <w:szCs w:val="24"/>
+              </w:rPr>
+              <w:t>看不見</w:t>
+            </w:r>
+            <w:r>
+              <w:rPr>
+                <w:rFonts w:ascii="微軟正黑體" w:eastAsia="微軟正黑體" w:hAnsi="微軟正黑體"/>
+                <w:szCs w:val="24"/>
+              </w:rPr>
+              <w:t>…</w:t>
             </w:r>
             <w:proofErr w:type="gramStart"/>
             <w:r>
               <w:rPr>
-                <w:rFonts w:ascii="微軟正黑體" w:eastAsia="微軟正黑體" w:hAnsi="微軟正黑體" w:hint="eastAsia"/>
-                <w:color w:val="000000" w:themeColor="text1"/>
-                <w:szCs w:val="24"/>
-              </w:rPr>
-              <w:t>現在塔</w:t>
+                <w:rFonts w:ascii="微軟正黑體" w:eastAsia="微軟正黑體" w:hAnsi="微軟正黑體"/>
+                <w:szCs w:val="24"/>
+              </w:rPr>
+              <w:t>…</w:t>
             </w:r>
             <w:proofErr w:type="gramEnd"/>
             <w:r>
               <w:rPr>
                 <w:rFonts w:ascii="微軟正黑體" w:eastAsia="微軟正黑體" w:hAnsi="微軟正黑體" w:hint="eastAsia"/>
-                <w:color w:val="000000" w:themeColor="text1"/>
-                <w:szCs w:val="24"/>
-              </w:rPr>
-              <w:t>已崩壞</w:t>
-            </w:r>
-            <w:r>
-              <w:rPr>
-                <w:rFonts w:ascii="微軟正黑體" w:eastAsia="微軟正黑體" w:hAnsi="微軟正黑體" w:hint="eastAsia"/>
-                <w:szCs w:val="24"/>
-              </w:rPr>
-              <w:t>)</w:t>
-            </w:r>
-          </w:p>
-          <w:p>
-            <w:pPr>
-              <w:widowControl/>
-              <w:shd w:val="clear" w:color="auto" w:fill="D9E2F3" w:themeFill="accent5" w:themeFillTint="33"/>
-              <w:spacing w:line="480" w:lineRule="auto"/>
-              <w:rPr>
-                <w:rFonts w:ascii="微軟正黑體" w:eastAsia="微軟正黑體" w:hAnsi="微軟正黑體"/>
-                <w:szCs w:val="24"/>
-              </w:rPr>
-            </w:pPr>
+                <w:szCs w:val="24"/>
+              </w:rPr>
+              <w:t>但</w:t>
+            </w:r>
+            <w:r>
+              <w:rPr>
+                <w:rFonts w:ascii="微軟正黑體" w:eastAsia="微軟正黑體" w:hAnsi="微軟正黑體" w:hint="eastAsia"/>
+                <w:szCs w:val="24"/>
+              </w:rPr>
+              <w:t>總</w:t>
+            </w:r>
+            <w:r>
+              <w:rPr>
+                <w:rFonts w:ascii="微軟正黑體" w:eastAsia="微軟正黑體" w:hAnsi="微軟正黑體" w:hint="eastAsia"/>
+                <w:szCs w:val="24"/>
+              </w:rPr>
+              <w:t>有一</w:t>
+            </w:r>
+            <w:r>
+              <w:rPr>
+                <w:rFonts w:ascii="微軟正黑體" w:eastAsia="微軟正黑體" w:hAnsi="微軟正黑體" w:hint="eastAsia"/>
+                <w:szCs w:val="24"/>
+              </w:rPr>
+              <w:t>個</w:t>
+            </w:r>
+            <w:r>
+              <w:rPr>
+                <w:rFonts w:ascii="微軟正黑體" w:eastAsia="微軟正黑體" w:hAnsi="微軟正黑體" w:hint="eastAsia"/>
+                <w:szCs w:val="24"/>
+              </w:rPr>
+              <w:t>感覺</w:t>
+            </w:r>
+            <w:r>
+              <w:rPr>
+                <w:rFonts w:ascii="微軟正黑體" w:eastAsia="微軟正黑體" w:hAnsi="微軟正黑體"/>
+                <w:szCs w:val="24"/>
+              </w:rPr>
+              <w:t>……</w:t>
+            </w:r>
+            <w:r>
+              <w:rPr>
+                <w:rFonts w:ascii="微軟正黑體" w:eastAsia="微軟正黑體" w:hAnsi="微軟正黑體" w:hint="eastAsia"/>
+                <w:szCs w:val="24"/>
+              </w:rPr>
+              <w:t>要</w:t>
+            </w:r>
+            <w:r>
+              <w:rPr>
+                <w:rFonts w:ascii="微軟正黑體" w:eastAsia="微軟正黑體" w:hAnsi="微軟正黑體" w:hint="eastAsia"/>
+                <w:szCs w:val="24"/>
+              </w:rPr>
+              <w:t>等待著像騎士</w:t>
+            </w:r>
+            <w:r>
+              <w:rPr>
+                <w:rFonts w:ascii="微軟正黑體" w:eastAsia="微軟正黑體" w:hAnsi="微軟正黑體" w:hint="eastAsia"/>
+                <w:szCs w:val="24"/>
+              </w:rPr>
+              <w:t>你</w:t>
+            </w:r>
+            <w:r>
+              <w:rPr>
+                <w:rFonts w:ascii="微軟正黑體" w:eastAsia="微軟正黑體" w:hAnsi="微軟正黑體" w:hint="eastAsia"/>
+                <w:szCs w:val="24"/>
+              </w:rPr>
+              <w:t>一樣的人</w:t>
+            </w:r>
+            <w:r>
+              <w:rPr>
+                <w:rFonts w:ascii="微軟正黑體" w:eastAsia="微軟正黑體" w:hAnsi="微軟正黑體"/>
+                <w:szCs w:val="24"/>
+              </w:rPr>
+              <w:t>……</w:t>
+            </w:r>
+            <w:r>
+              <w:rPr>
+                <w:rFonts w:ascii="微軟正黑體" w:eastAsia="微軟正黑體" w:hAnsi="微軟正黑體" w:hint="eastAsia"/>
+                <w:szCs w:val="24"/>
+              </w:rPr>
+              <w:t>』</w:t>
+            </w:r>
+            <w:r>
+              <w:rPr>
+                <w:rFonts w:ascii="微軟正黑體" w:eastAsia="微軟正黑體" w:hAnsi="微軟正黑體"/>
+                <w:szCs w:val="24"/>
+              </w:rPr>
+              <w:br/>
+            </w:r>
             <w:r>
               <w:rPr>
                 <w:rFonts w:ascii="微軟正黑體" w:eastAsia="微軟正黑體" w:hAnsi="微軟正黑體" w:hint="eastAsia"/>
@@ -3202,21 +3436,7 @@
                 <w:rFonts w:ascii="微軟正黑體" w:eastAsia="微軟正黑體" w:hAnsi="微軟正黑體" w:hint="eastAsia"/>
                 <w:szCs w:val="24"/>
               </w:rPr>
-              <w:t>被寄生的希望</w:t>
-            </w:r>
-            <w:r>
-              <w:rPr>
-                <w:rFonts w:ascii="微軟正黑體" w:eastAsia="微軟正黑體" w:hAnsi="微軟正黑體" w:hint="eastAsia"/>
-                <w:szCs w:val="24"/>
-              </w:rPr>
-              <w:t>那</w:t>
-            </w:r>
-            <w:r>
-              <w:rPr>
-                <w:rFonts w:ascii="微軟正黑體" w:eastAsia="微軟正黑體" w:hAnsi="微軟正黑體" w:hint="eastAsia"/>
-                <w:szCs w:val="24"/>
-              </w:rPr>
-              <w:t>是什麼呢</w:t>
+              <w:t>騎士跟著我</w:t>
             </w:r>
             <w:r>
               <w:rPr>
@@ -3230,36 +3450,22 @@
                 <w:rFonts w:ascii="微軟正黑體" w:eastAsia="微軟正黑體" w:hAnsi="微軟正黑體" w:hint="eastAsia"/>
                 <w:szCs w:val="24"/>
               </w:rPr>
-              <w:t>？</w:t>
-            </w:r>
-            <w:r>
-              <w:rPr>
-                <w:rFonts w:ascii="微軟正黑體" w:eastAsia="微軟正黑體" w:hAnsi="微軟正黑體" w:hint="eastAsia"/>
-                <w:szCs w:val="24"/>
-              </w:rPr>
-              <w:t>那就是我們稱之的</w:t>
-            </w:r>
-            <w:r>
-              <w:rPr>
-                <w:rFonts w:ascii="微軟正黑體" w:eastAsia="微軟正黑體" w:hAnsi="微軟正黑體" w:hint="eastAsia"/>
-                <w:szCs w:val="24"/>
-              </w:rPr>
-              <w:t>慾望</w:t>
-            </w:r>
-            <w:r>
-              <w:rPr>
-                <w:rFonts w:ascii="微軟正黑體" w:eastAsia="微軟正黑體" w:hAnsi="微軟正黑體"/>
-                <w:szCs w:val="24"/>
-              </w:rPr>
-              <w:t>…</w:t>
+              <w:t>我</w:t>
+            </w:r>
+            <w:r>
+              <w:rPr>
+                <w:rFonts w:ascii="微軟正黑體" w:eastAsia="微軟正黑體" w:hAnsi="微軟正黑體" w:hint="eastAsia"/>
+                <w:szCs w:val="24"/>
+              </w:rPr>
+              <w:t>帶</w:t>
             </w:r>
             <w:proofErr w:type="gramStart"/>
             <w:r>
               <w:rPr>
-                <w:rFonts w:ascii="微軟正黑體" w:eastAsia="微軟正黑體" w:hAnsi="微軟正黑體"/>
-                <w:szCs w:val="24"/>
-              </w:rPr>
-              <w:t>…</w:t>
+                <w:rFonts w:ascii="微軟正黑體" w:eastAsia="微軟正黑體" w:hAnsi="微軟正黑體" w:hint="eastAsia"/>
+                <w:szCs w:val="24"/>
+              </w:rPr>
+              <w:t>你進塔</w:t>
             </w:r>
             <w:proofErr w:type="gramEnd"/>
             <w:r>
@@ -3267,260 +3473,15 @@
                 <w:rFonts w:ascii="微軟正黑體" w:eastAsia="微軟正黑體" w:hAnsi="微軟正黑體" w:hint="eastAsia"/>
                 <w:szCs w:val="24"/>
               </w:rPr>
-              <w:t>』</w:t>
-            </w:r>
-          </w:p>
-          <w:p>
-            <w:pPr>
-              <w:widowControl/>
-              <w:shd w:val="clear" w:color="auto" w:fill="D9E2F3" w:themeFill="accent5" w:themeFillTint="33"/>
-              <w:spacing w:line="480" w:lineRule="auto"/>
-              <w:rPr>
-                <w:rFonts w:ascii="微軟正黑體" w:eastAsia="微軟正黑體" w:hAnsi="微軟正黑體"/>
-                <w:szCs w:val="24"/>
-              </w:rPr>
-            </w:pPr>
-            <w:r>
-              <w:rPr>
-                <w:rFonts w:ascii="微軟正黑體" w:eastAsia="微軟正黑體" w:hAnsi="微軟正黑體" w:hint="eastAsia"/>
-                <w:szCs w:val="24"/>
-              </w:rPr>
-              <w:t>『</w:t>
-            </w:r>
-            <w:r>
-              <w:rPr>
-                <w:rFonts w:ascii="微軟正黑體" w:eastAsia="微軟正黑體" w:hAnsi="微軟正黑體"/>
-                <w:szCs w:val="24"/>
-              </w:rPr>
-              <w:t>…</w:t>
-            </w:r>
-            <w:r>
-              <w:rPr>
-                <w:rFonts w:ascii="微軟正黑體" w:eastAsia="微軟正黑體" w:hAnsi="微軟正黑體" w:hint="eastAsia"/>
-                <w:szCs w:val="24"/>
-              </w:rPr>
-              <w:t>為什麼現在我</w:t>
-            </w:r>
-            <w:r>
-              <w:rPr>
-                <w:rFonts w:ascii="微軟正黑體" w:eastAsia="微軟正黑體" w:hAnsi="微軟正黑體" w:hint="eastAsia"/>
-                <w:szCs w:val="24"/>
-              </w:rPr>
-              <w:t>會在這裡</w:t>
-            </w:r>
-            <w:r>
-              <w:rPr>
-                <w:rFonts w:ascii="微軟正黑體" w:eastAsia="微軟正黑體" w:hAnsi="微軟正黑體"/>
-                <w:szCs w:val="24"/>
-              </w:rPr>
-              <w:t>…</w:t>
-            </w:r>
-            <w:r>
-              <w:rPr>
-                <w:rFonts w:ascii="微軟正黑體" w:eastAsia="微軟正黑體" w:hAnsi="微軟正黑體" w:hint="eastAsia"/>
-                <w:szCs w:val="24"/>
-              </w:rPr>
-              <w:t>什麼</w:t>
-            </w:r>
-            <w:r>
-              <w:rPr>
-                <w:rFonts w:ascii="微軟正黑體" w:eastAsia="微軟正黑體" w:hAnsi="微軟正黑體" w:hint="eastAsia"/>
-                <w:szCs w:val="24"/>
-              </w:rPr>
-              <w:t>也</w:t>
-            </w:r>
-            <w:r>
-              <w:rPr>
-                <w:rFonts w:ascii="微軟正黑體" w:eastAsia="微軟正黑體" w:hAnsi="微軟正黑體" w:hint="eastAsia"/>
-                <w:szCs w:val="24"/>
-              </w:rPr>
-              <w:t>看不見</w:t>
-            </w:r>
-            <w:r>
-              <w:rPr>
-                <w:rFonts w:ascii="微軟正黑體" w:eastAsia="微軟正黑體" w:hAnsi="微軟正黑體"/>
-                <w:szCs w:val="24"/>
-              </w:rPr>
-              <w:t>…</w:t>
-            </w:r>
-            <w:proofErr w:type="gramStart"/>
-            <w:r>
-              <w:rPr>
-                <w:rFonts w:ascii="微軟正黑體" w:eastAsia="微軟正黑體" w:hAnsi="微軟正黑體"/>
-                <w:szCs w:val="24"/>
-              </w:rPr>
-              <w:t>…</w:t>
-            </w:r>
-            <w:proofErr w:type="gramEnd"/>
-            <w:r>
-              <w:rPr>
-                <w:rFonts w:ascii="微軟正黑體" w:eastAsia="微軟正黑體" w:hAnsi="微軟正黑體" w:hint="eastAsia"/>
-                <w:szCs w:val="24"/>
-              </w:rPr>
-              <w:t>但</w:t>
-            </w:r>
-            <w:r>
-              <w:rPr>
-                <w:rFonts w:ascii="微軟正黑體" w:eastAsia="微軟正黑體" w:hAnsi="微軟正黑體" w:hint="eastAsia"/>
-                <w:szCs w:val="24"/>
-              </w:rPr>
-              <w:t>總</w:t>
-            </w:r>
-            <w:r>
-              <w:rPr>
-                <w:rFonts w:ascii="微軟正黑體" w:eastAsia="微軟正黑體" w:hAnsi="微軟正黑體" w:hint="eastAsia"/>
-                <w:szCs w:val="24"/>
-              </w:rPr>
-              <w:t>有一</w:t>
-            </w:r>
-            <w:r>
-              <w:rPr>
-                <w:rFonts w:ascii="微軟正黑體" w:eastAsia="微軟正黑體" w:hAnsi="微軟正黑體" w:hint="eastAsia"/>
-                <w:szCs w:val="24"/>
-              </w:rPr>
-              <w:t>個</w:t>
-            </w:r>
-            <w:r>
-              <w:rPr>
-                <w:rFonts w:ascii="微軟正黑體" w:eastAsia="微軟正黑體" w:hAnsi="微軟正黑體" w:hint="eastAsia"/>
-                <w:szCs w:val="24"/>
-              </w:rPr>
-              <w:t>感覺</w:t>
-            </w:r>
-            <w:r>
-              <w:rPr>
-                <w:rFonts w:ascii="微軟正黑體" w:eastAsia="微軟正黑體" w:hAnsi="微軟正黑體"/>
-                <w:szCs w:val="24"/>
-              </w:rPr>
-              <w:t>…</w:t>
-            </w:r>
-            <w:proofErr w:type="gramStart"/>
-            <w:r>
-              <w:rPr>
-                <w:rFonts w:ascii="微軟正黑體" w:eastAsia="微軟正黑體" w:hAnsi="微軟正黑體"/>
-                <w:szCs w:val="24"/>
-              </w:rPr>
-              <w:t>…</w:t>
-            </w:r>
-            <w:proofErr w:type="gramEnd"/>
-            <w:r>
-              <w:rPr>
-                <w:rFonts w:ascii="微軟正黑體" w:eastAsia="微軟正黑體" w:hAnsi="微軟正黑體" w:hint="eastAsia"/>
-                <w:szCs w:val="24"/>
-              </w:rPr>
-              <w:t>要</w:t>
-            </w:r>
-            <w:r>
-              <w:rPr>
-                <w:rFonts w:ascii="微軟正黑體" w:eastAsia="微軟正黑體" w:hAnsi="微軟正黑體" w:hint="eastAsia"/>
-                <w:szCs w:val="24"/>
-              </w:rPr>
-              <w:t>等待著像騎士</w:t>
-            </w:r>
-            <w:r>
-              <w:rPr>
-                <w:rFonts w:ascii="微軟正黑體" w:eastAsia="微軟正黑體" w:hAnsi="微軟正黑體" w:hint="eastAsia"/>
-                <w:szCs w:val="24"/>
-              </w:rPr>
-              <w:t>你</w:t>
-            </w:r>
-            <w:r>
-              <w:rPr>
-                <w:rFonts w:ascii="微軟正黑體" w:eastAsia="微軟正黑體" w:hAnsi="微軟正黑體" w:hint="eastAsia"/>
-                <w:szCs w:val="24"/>
-              </w:rPr>
-              <w:t>一樣的人</w:t>
-            </w:r>
-            <w:r>
-              <w:rPr>
-                <w:rFonts w:ascii="微軟正黑體" w:eastAsia="微軟正黑體" w:hAnsi="微軟正黑體"/>
-                <w:szCs w:val="24"/>
-              </w:rPr>
-              <w:t>…</w:t>
-            </w:r>
-            <w:proofErr w:type="gramStart"/>
-            <w:r>
-              <w:rPr>
-                <w:rFonts w:ascii="微軟正黑體" w:eastAsia="微軟正黑體" w:hAnsi="微軟正黑體"/>
-                <w:szCs w:val="24"/>
-              </w:rPr>
-              <w:t>…</w:t>
-            </w:r>
-            <w:proofErr w:type="gramEnd"/>
-            <w:r>
-              <w:rPr>
-                <w:rFonts w:ascii="微軟正黑體" w:eastAsia="微軟正黑體" w:hAnsi="微軟正黑體" w:hint="eastAsia"/>
-                <w:szCs w:val="24"/>
-              </w:rPr>
-              <w:t>』</w:t>
-            </w:r>
-            <w:r>
-              <w:rPr>
-                <w:rFonts w:ascii="微軟正黑體" w:eastAsia="微軟正黑體" w:hAnsi="微軟正黑體"/>
-                <w:szCs w:val="24"/>
-              </w:rPr>
-              <w:br/>
-            </w:r>
-            <w:r>
-              <w:rPr>
-                <w:rFonts w:ascii="微軟正黑體" w:eastAsia="微軟正黑體" w:hAnsi="微軟正黑體" w:hint="eastAsia"/>
-                <w:szCs w:val="24"/>
-              </w:rPr>
-              <w:t>『</w:t>
-            </w:r>
-            <w:r>
-              <w:rPr>
-                <w:rFonts w:ascii="微軟正黑體" w:eastAsia="微軟正黑體" w:hAnsi="微軟正黑體" w:hint="eastAsia"/>
-                <w:szCs w:val="24"/>
-              </w:rPr>
-              <w:t>騎士跟著我</w:t>
-            </w:r>
-            <w:r>
-              <w:rPr>
-                <w:rFonts w:ascii="微軟正黑體" w:eastAsia="微軟正黑體" w:hAnsi="微軟正黑體"/>
-                <w:szCs w:val="24"/>
-              </w:rPr>
-              <w:t>…</w:t>
-            </w:r>
-            <w:r>
-              <w:rPr>
-                <w:rFonts w:ascii="微軟正黑體" w:eastAsia="微軟正黑體" w:hAnsi="微軟正黑體" w:hint="eastAsia"/>
-                <w:szCs w:val="24"/>
-              </w:rPr>
-              <w:t>我</w:t>
-            </w:r>
-            <w:r>
-              <w:rPr>
-                <w:rFonts w:ascii="微軟正黑體" w:eastAsia="微軟正黑體" w:hAnsi="微軟正黑體" w:hint="eastAsia"/>
-                <w:szCs w:val="24"/>
-              </w:rPr>
-              <w:t>帶</w:t>
-            </w:r>
-            <w:proofErr w:type="gramStart"/>
-            <w:r>
-              <w:rPr>
-                <w:rFonts w:ascii="微軟正黑體" w:eastAsia="微軟正黑體" w:hAnsi="微軟正黑體" w:hint="eastAsia"/>
-                <w:szCs w:val="24"/>
-              </w:rPr>
-              <w:t>你進塔中</w:t>
-            </w:r>
-            <w:proofErr w:type="gramEnd"/>
-            <w:r>
-              <w:rPr>
-                <w:rFonts w:ascii="微軟正黑體" w:eastAsia="微軟正黑體" w:hAnsi="微軟正黑體"/>
-                <w:szCs w:val="24"/>
-              </w:rPr>
-              <w:t>…</w:t>
-            </w:r>
-            <w:proofErr w:type="gramStart"/>
-            <w:r>
-              <w:rPr>
-                <w:rFonts w:ascii="微軟正黑體" w:eastAsia="微軟正黑體" w:hAnsi="微軟正黑體"/>
-                <w:szCs w:val="24"/>
-              </w:rPr>
-              <w:t>…</w:t>
-            </w:r>
-            <w:proofErr w:type="gramEnd"/>
+              <w:t>中</w:t>
+            </w:r>
+            <w:r>
+              <w:rPr>
+                <w:rFonts w:ascii="微軟正黑體" w:eastAsia="微軟正黑體" w:hAnsi="微軟正黑體"/>
+                <w:szCs w:val="24"/>
+              </w:rPr>
+              <w:t>……</w:t>
+            </w:r>
             <w:r>
               <w:rPr>
                 <w:rFonts w:ascii="微軟正黑體" w:eastAsia="微軟正黑體" w:hAnsi="微軟正黑體" w:hint="eastAsia"/>
@@ -3533,17 +3494,8 @@
                 <w:rFonts w:ascii="微軟正黑體" w:eastAsia="微軟正黑體" w:hAnsi="微軟正黑體"/>
                 <w:szCs w:val="24"/>
               </w:rPr>
-              <w:t>…</w:t>
-            </w:r>
-            <w:proofErr w:type="gramStart"/>
-            <w:r>
-              <w:rPr>
-                <w:rFonts w:ascii="微軟正黑體" w:eastAsia="微軟正黑體" w:hAnsi="微軟正黑體"/>
-                <w:szCs w:val="24"/>
-              </w:rPr>
-              <w:t>…</w:t>
-            </w:r>
-            <w:proofErr w:type="gramEnd"/>
+              <w:t>……</w:t>
+            </w:r>
             <w:r>
               <w:rPr>
                 <w:rFonts w:ascii="微軟正黑體" w:eastAsia="微軟正黑體" w:hAnsi="微軟正黑體" w:hint="eastAsia"/>
@@ -3666,7 +3618,7 @@
                 <w:rFonts w:ascii="微軟正黑體" w:eastAsia="微軟正黑體" w:hAnsi="微軟正黑體" w:hint="eastAsia"/>
                 <w:szCs w:val="24"/>
               </w:rPr>
-              <w:t>樹海</w:t>
+              <w:t>樹</w:t>
             </w:r>
             <w:proofErr w:type="gramEnd"/>
             <w:r>
@@ -3674,7 +3626,7 @@
                 <w:rFonts w:ascii="微軟正黑體" w:eastAsia="微軟正黑體" w:hAnsi="微軟正黑體" w:hint="eastAsia"/>
                 <w:szCs w:val="24"/>
               </w:rPr>
-              <w:t>的核心，</w:t>
+              <w:t>海的核心，</w:t>
             </w:r>
             <w:r>
               <w:rPr>
@@ -3725,8 +3677,74 @@
                 <w:rFonts w:ascii="微軟正黑體" w:eastAsia="微軟正黑體" w:hAnsi="微軟正黑體"/>
                 <w:szCs w:val="24"/>
               </w:rPr>
+              <w:t>……</w:t>
+            </w:r>
+            <w:r>
+              <w:rPr>
+                <w:rFonts w:ascii="微軟正黑體" w:eastAsia="微軟正黑體" w:hAnsi="微軟正黑體"/>
+                <w:szCs w:val="24"/>
+              </w:rPr>
+              <w:br/>
+            </w:r>
+            <w:r>
+              <w:rPr>
+                <w:rFonts w:ascii="微軟正黑體" w:eastAsia="微軟正黑體" w:hAnsi="微軟正黑體" w:hint="eastAsia"/>
+                <w:color w:val="000000" w:themeColor="text1"/>
+                <w:szCs w:val="24"/>
+              </w:rPr>
+              <w:t>玩家到了樹海核心最後與Nanna本體接觸</w:t>
+            </w:r>
+            <w:r>
+              <w:rPr>
+                <w:rFonts w:ascii="微軟正黑體" w:eastAsia="微軟正黑體" w:hAnsi="微軟正黑體" w:hint="eastAsia"/>
+                <w:color w:val="000000" w:themeColor="text1"/>
+                <w:szCs w:val="24"/>
+              </w:rPr>
+              <w:t>：</w:t>
+            </w:r>
+            <w:r>
+              <w:rPr>
+                <w:rFonts w:ascii="微軟正黑體" w:eastAsia="微軟正黑體" w:hAnsi="微軟正黑體"/>
+                <w:color w:val="000000" w:themeColor="text1"/>
+                <w:szCs w:val="24"/>
+              </w:rPr>
+              <w:br/>
+            </w:r>
+            <w:r>
+              <w:rPr>
+                <w:rFonts w:ascii="微軟正黑體" w:eastAsia="微軟正黑體" w:hAnsi="微軟正黑體" w:hint="eastAsia"/>
+                <w:szCs w:val="24"/>
+              </w:rPr>
+              <w:t>『</w:t>
+            </w:r>
+            <w:r>
+              <w:rPr>
+                <w:rFonts w:ascii="微軟正黑體" w:eastAsia="微軟正黑體" w:hAnsi="微軟正黑體" w:hint="eastAsia"/>
+                <w:szCs w:val="24"/>
+              </w:rPr>
+              <w:t>騎士</w:t>
+            </w:r>
+            <w:r>
+              <w:rPr>
+                <w:rFonts w:ascii="微軟正黑體" w:eastAsia="微軟正黑體" w:hAnsi="微軟正黑體"/>
+                <w:szCs w:val="24"/>
+              </w:rPr>
               <w:t>…</w:t>
             </w:r>
+            <w:r>
+              <w:rPr>
+                <w:rFonts w:ascii="微軟正黑體" w:eastAsia="微軟正黑體" w:hAnsi="微軟正黑體" w:hint="eastAsia"/>
+                <w:szCs w:val="24"/>
+              </w:rPr>
+              <w:t>包容命運的安排是種慈悲</w:t>
+            </w:r>
+            <w:r>
+              <w:rPr>
+                <w:rFonts w:ascii="微軟正黑體" w:eastAsia="微軟正黑體" w:hAnsi="微軟正黑體"/>
+                <w:szCs w:val="24"/>
+              </w:rPr>
+              <w:t>…</w:t>
+            </w:r>
             <w:proofErr w:type="gramStart"/>
             <w:r>
               <w:rPr>
@@ -3738,6 +3756,13 @@
             <w:proofErr w:type="gramEnd"/>
             <w:r>
               <w:rPr>
+                <w:rFonts w:ascii="微軟正黑體" w:eastAsia="微軟正黑體" w:hAnsi="微軟正黑體" w:hint="eastAsia"/>
+                <w:szCs w:val="24"/>
+              </w:rPr>
+              <w:t>』</w:t>
+            </w:r>
+            <w:r>
+              <w:rPr>
                 <w:rFonts w:ascii="微軟正黑體" w:eastAsia="微軟正黑體" w:hAnsi="微軟正黑體"/>
                 <w:szCs w:val="24"/>
               </w:rPr>
@@ -3746,43 +3771,12 @@
             <w:r>
               <w:rPr>
                 <w:rFonts w:ascii="微軟正黑體" w:eastAsia="微軟正黑體" w:hAnsi="微軟正黑體" w:hint="eastAsia"/>
-                <w:color w:val="000000" w:themeColor="text1"/>
-                <w:szCs w:val="24"/>
-              </w:rPr>
-              <w:t>玩家到了樹海核心最後與Nanna本體接觸</w:t>
-            </w:r>
-            <w:r>
-              <w:rPr>
-                <w:rFonts w:ascii="微軟正黑體" w:eastAsia="微軟正黑體" w:hAnsi="微軟正黑體" w:hint="eastAsia"/>
-                <w:color w:val="000000" w:themeColor="text1"/>
-                <w:szCs w:val="24"/>
-              </w:rPr>
-              <w:t>：</w:t>
-            </w:r>
-            <w:r>
-              <w:rPr>
-                <w:rFonts w:ascii="微軟正黑體" w:eastAsia="微軟正黑體" w:hAnsi="微軟正黑體"/>
-                <w:color w:val="000000" w:themeColor="text1"/>
-                <w:szCs w:val="24"/>
-              </w:rPr>
-              <w:br/>
-            </w:r>
-            <w:r>
-              <w:rPr>
-                <w:rFonts w:ascii="微軟正黑體" w:eastAsia="微軟正黑體" w:hAnsi="微軟正黑體" w:hint="eastAsia"/>
                 <w:szCs w:val="24"/>
               </w:rPr>
               <w:t>『</w:t>
             </w:r>
             <w:r>
               <w:rPr>
-                <w:rFonts w:ascii="微軟正黑體" w:eastAsia="微軟正黑體" w:hAnsi="微軟正黑體" w:hint="eastAsia"/>
-                <w:szCs w:val="24"/>
-              </w:rPr>
-              <w:t>騎士</w:t>
-            </w:r>
-            <w:r>
-              <w:rPr>
                 <w:rFonts w:ascii="微軟正黑體" w:eastAsia="微軟正黑體" w:hAnsi="微軟正黑體"/>
                 <w:szCs w:val="24"/>
               </w:rPr>
@@ -3793,7 +3787,49 @@
                 <w:rFonts w:ascii="微軟正黑體" w:eastAsia="微軟正黑體" w:hAnsi="微軟正黑體" w:hint="eastAsia"/>
                 <w:szCs w:val="24"/>
               </w:rPr>
-              <w:t>包容命運的安排是種慈悲</w:t>
+              <w:t>這片大陸</w:t>
+            </w:r>
+            <w:r>
+              <w:rPr>
+                <w:rFonts w:ascii="微軟正黑體" w:eastAsia="微軟正黑體" w:hAnsi="微軟正黑體" w:hint="eastAsia"/>
+                <w:szCs w:val="24"/>
+              </w:rPr>
+              <w:t>正</w:t>
+            </w:r>
+            <w:r>
+              <w:rPr>
+                <w:rFonts w:ascii="微軟正黑體" w:eastAsia="微軟正黑體" w:hAnsi="微軟正黑體" w:hint="eastAsia"/>
+                <w:szCs w:val="24"/>
+              </w:rPr>
+              <w:t>在哭泣</w:t>
+            </w:r>
+            <w:r>
+              <w:rPr>
+                <w:rFonts w:ascii="微軟正黑體" w:eastAsia="微軟正黑體" w:hAnsi="微軟正黑體"/>
+                <w:szCs w:val="24"/>
+              </w:rPr>
+              <w:t>……</w:t>
+            </w:r>
+            <w:r>
+              <w:rPr>
+                <w:rFonts w:ascii="微軟正黑體" w:eastAsia="微軟正黑體" w:hAnsi="微軟正黑體" w:hint="eastAsia"/>
+                <w:szCs w:val="24"/>
+              </w:rPr>
+              <w:t>是否有能讓</w:t>
+            </w:r>
+            <w:r>
+              <w:rPr>
+                <w:rFonts w:ascii="微軟正黑體" w:eastAsia="微軟正黑體" w:hAnsi="微軟正黑體" w:hint="eastAsia"/>
+                <w:szCs w:val="24"/>
+              </w:rPr>
+              <w:t>牠不哭泣的命運</w:t>
+            </w:r>
+            <w:r>
+              <w:rPr>
+                <w:rFonts w:ascii="微軟正黑體" w:eastAsia="微軟正黑體" w:hAnsi="微軟正黑體" w:hint="eastAsia"/>
+                <w:szCs w:val="24"/>
+              </w:rPr>
+              <w:t>存在</w:t>
             </w:r>
             <w:r>
               <w:rPr>
@@ -3802,15 +3838,103 @@
               </w:rPr>
               <w:t>…</w:t>
             </w:r>
+            <w:r>
+              <w:rPr>
+                <w:rFonts w:ascii="微軟正黑體" w:eastAsia="微軟正黑體" w:hAnsi="微軟正黑體" w:hint="eastAsia"/>
+                <w:szCs w:val="24"/>
+              </w:rPr>
+              <w:t>？</w:t>
+            </w:r>
+            <w:r>
+              <w:rPr>
+                <w:rFonts w:ascii="微軟正黑體" w:eastAsia="微軟正黑體" w:hAnsi="微軟正黑體" w:hint="eastAsia"/>
+                <w:szCs w:val="24"/>
+              </w:rPr>
+              <w:t>』</w:t>
+            </w:r>
+            <w:r>
+              <w:rPr>
+                <w:rFonts w:ascii="微軟正黑體" w:eastAsia="微軟正黑體" w:hAnsi="微軟正黑體" w:hint="eastAsia"/>
+                <w:szCs w:val="24"/>
+              </w:rPr>
+              <w:t>(聖經中常</w:t>
+            </w:r>
             <w:proofErr w:type="gramStart"/>
             <w:r>
               <w:rPr>
+                <w:rFonts w:ascii="微軟正黑體" w:eastAsia="微軟正黑體" w:hAnsi="微軟正黑體" w:hint="eastAsia"/>
+                <w:szCs w:val="24"/>
+              </w:rPr>
+              <w:t>以獸來形容</w:t>
+            </w:r>
+            <w:proofErr w:type="gramEnd"/>
+            <w:r>
+              <w:rPr>
+                <w:rFonts w:ascii="微軟正黑體" w:eastAsia="微軟正黑體" w:hAnsi="微軟正黑體" w:hint="eastAsia"/>
+                <w:szCs w:val="24"/>
+              </w:rPr>
+              <w:t>國土)</w:t>
+            </w:r>
+          </w:p>
+          <w:p>
+            <w:pPr>
+              <w:widowControl/>
+              <w:shd w:val="clear" w:color="auto" w:fill="D9E2F3" w:themeFill="accent5" w:themeFillTint="33"/>
+              <w:spacing w:line="480" w:lineRule="auto"/>
+              <w:rPr>
+                <w:rFonts w:ascii="微軟正黑體" w:eastAsia="微軟正黑體" w:hAnsi="微軟正黑體"/>
+                <w:szCs w:val="24"/>
+              </w:rPr>
+            </w:pPr>
+            <w:r>
+              <w:rPr>
+                <w:rFonts w:ascii="微軟正黑體" w:eastAsia="微軟正黑體" w:hAnsi="微軟正黑體" w:hint="eastAsia"/>
+                <w:szCs w:val="24"/>
+              </w:rPr>
+              <w:t>『</w:t>
+            </w:r>
+            <w:r>
+              <w:rPr>
                 <w:rFonts w:ascii="微軟正黑體" w:eastAsia="微軟正黑體" w:hAnsi="微軟正黑體"/>
                 <w:szCs w:val="24"/>
               </w:rPr>
               <w:t>…</w:t>
             </w:r>
-            <w:proofErr w:type="gramEnd"/>
+            <w:r>
+              <w:rPr>
+                <w:rFonts w:ascii="微軟正黑體" w:eastAsia="微軟正黑體" w:hAnsi="微軟正黑體" w:hint="eastAsia"/>
+                <w:szCs w:val="24"/>
+              </w:rPr>
+              <w:t>哭泣的孩子需要給</w:t>
+            </w:r>
+            <w:r>
+              <w:rPr>
+                <w:rFonts w:ascii="微軟正黑體" w:eastAsia="微軟正黑體" w:hAnsi="微軟正黑體" w:hint="eastAsia"/>
+                <w:szCs w:val="24"/>
+              </w:rPr>
+              <w:t>牠</w:t>
+            </w:r>
+            <w:r>
+              <w:rPr>
+                <w:rFonts w:ascii="微軟正黑體" w:eastAsia="微軟正黑體" w:hAnsi="微軟正黑體" w:hint="eastAsia"/>
+                <w:szCs w:val="24"/>
+              </w:rPr>
+              <w:t>一個</w:t>
+            </w:r>
+            <w:r>
+              <w:rPr>
+                <w:rFonts w:ascii="微軟正黑體" w:eastAsia="微軟正黑體" w:hAnsi="微軟正黑體" w:hint="eastAsia"/>
+                <w:szCs w:val="24"/>
+              </w:rPr>
+              <w:t>擁抱</w:t>
+            </w:r>
+            <w:r>
+              <w:rPr>
+                <w:rFonts w:ascii="微軟正黑體" w:eastAsia="微軟正黑體" w:hAnsi="微軟正黑體"/>
+                <w:szCs w:val="24"/>
+              </w:rPr>
+              <w:t>……</w:t>
+            </w:r>
             <w:r>
               <w:rPr>
                 <w:rFonts w:ascii="微軟正黑體" w:eastAsia="微軟正黑體" w:hAnsi="微軟正黑體" w:hint="eastAsia"/>
@@ -3820,247 +3944,62 @@
             </w:r>
             <w:r>
               <w:rPr>
-                <w:rFonts w:ascii="微軟正黑體" w:eastAsia="微軟正黑體" w:hAnsi="微軟正黑體"/>
-                <w:szCs w:val="24"/>
-              </w:rPr>
-              <w:br/>
-            </w:r>
-            <w:r>
-              <w:rPr>
-                <w:rFonts w:ascii="微軟正黑體" w:eastAsia="微軟正黑體" w:hAnsi="微軟正黑體" w:hint="eastAsia"/>
-                <w:szCs w:val="24"/>
-              </w:rPr>
-              <w:t>『</w:t>
-            </w:r>
-            <w:r>
-              <w:rPr>
-                <w:rFonts w:ascii="微軟正黑體" w:eastAsia="微軟正黑體" w:hAnsi="微軟正黑體"/>
-                <w:szCs w:val="24"/>
-              </w:rPr>
-              <w:t>…</w:t>
-            </w:r>
-            <w:r>
-              <w:rPr>
-                <w:rFonts w:ascii="微軟正黑體" w:eastAsia="微軟正黑體" w:hAnsi="微軟正黑體" w:hint="eastAsia"/>
-                <w:szCs w:val="24"/>
-              </w:rPr>
-              <w:t>這片大陸</w:t>
-            </w:r>
-            <w:r>
-              <w:rPr>
-                <w:rFonts w:ascii="微軟正黑體" w:eastAsia="微軟正黑體" w:hAnsi="微軟正黑體" w:hint="eastAsia"/>
-                <w:szCs w:val="24"/>
-              </w:rPr>
-              <w:t>正</w:t>
-            </w:r>
-            <w:r>
-              <w:rPr>
-                <w:rFonts w:ascii="微軟正黑體" w:eastAsia="微軟正黑體" w:hAnsi="微軟正黑體" w:hint="eastAsia"/>
-                <w:szCs w:val="24"/>
-              </w:rPr>
-              <w:t>在哭泣</w:t>
-            </w:r>
-            <w:r>
-              <w:rPr>
-                <w:rFonts w:ascii="微軟正黑體" w:eastAsia="微軟正黑體" w:hAnsi="微軟正黑體"/>
-                <w:szCs w:val="24"/>
-              </w:rPr>
-              <w:t>…</w:t>
-            </w:r>
-            <w:proofErr w:type="gramStart"/>
-            <w:r>
-              <w:rPr>
-                <w:rFonts w:ascii="微軟正黑體" w:eastAsia="微軟正黑體" w:hAnsi="微軟正黑體"/>
-                <w:szCs w:val="24"/>
-              </w:rPr>
-              <w:t>…</w:t>
-            </w:r>
-            <w:proofErr w:type="gramEnd"/>
-            <w:r>
-              <w:rPr>
-                <w:rFonts w:ascii="微軟正黑體" w:eastAsia="微軟正黑體" w:hAnsi="微軟正黑體" w:hint="eastAsia"/>
-                <w:szCs w:val="24"/>
-              </w:rPr>
-              <w:t>是否有能讓</w:t>
-            </w:r>
-            <w:proofErr w:type="gramStart"/>
-            <w:r>
-              <w:rPr>
-                <w:rFonts w:ascii="微軟正黑體" w:eastAsia="微軟正黑體" w:hAnsi="微軟正黑體" w:hint="eastAsia"/>
-                <w:szCs w:val="24"/>
-              </w:rPr>
-              <w:t>牠</w:t>
-            </w:r>
-            <w:proofErr w:type="gramEnd"/>
-            <w:r>
-              <w:rPr>
-                <w:rFonts w:ascii="微軟正黑體" w:eastAsia="微軟正黑體" w:hAnsi="微軟正黑體" w:hint="eastAsia"/>
-                <w:szCs w:val="24"/>
-              </w:rPr>
-              <w:t>不哭泣的命運</w:t>
-            </w:r>
-            <w:r>
-              <w:rPr>
-                <w:rFonts w:ascii="微軟正黑體" w:eastAsia="微軟正黑體" w:hAnsi="微軟正黑體" w:hint="eastAsia"/>
-                <w:szCs w:val="24"/>
-              </w:rPr>
-              <w:t>存在</w:t>
-            </w:r>
-            <w:r>
-              <w:rPr>
-                <w:rFonts w:ascii="微軟正黑體" w:eastAsia="微軟正黑體" w:hAnsi="微軟正黑體"/>
-                <w:szCs w:val="24"/>
-              </w:rPr>
-              <w:t>…</w:t>
-            </w:r>
-            <w:r>
-              <w:rPr>
-                <w:rFonts w:ascii="微軟正黑體" w:eastAsia="微軟正黑體" w:hAnsi="微軟正黑體" w:hint="eastAsia"/>
-                <w:szCs w:val="24"/>
-              </w:rPr>
-              <w:t>？</w:t>
-            </w:r>
-            <w:r>
-              <w:rPr>
-                <w:rFonts w:ascii="微軟正黑體" w:eastAsia="微軟正黑體" w:hAnsi="微軟正黑體" w:hint="eastAsia"/>
-                <w:szCs w:val="24"/>
-              </w:rPr>
-              <w:t>』</w:t>
-            </w:r>
-            <w:r>
-              <w:rPr>
-                <w:rFonts w:ascii="微軟正黑體" w:eastAsia="微軟正黑體" w:hAnsi="微軟正黑體" w:hint="eastAsia"/>
-                <w:szCs w:val="24"/>
-              </w:rPr>
-              <w:t>(聖經中常</w:t>
-            </w:r>
-            <w:proofErr w:type="gramStart"/>
-            <w:r>
-              <w:rPr>
-                <w:rFonts w:ascii="微軟正黑體" w:eastAsia="微軟正黑體" w:hAnsi="微軟正黑體" w:hint="eastAsia"/>
-                <w:szCs w:val="24"/>
-              </w:rPr>
-              <w:t>以獸來形容</w:t>
-            </w:r>
-            <w:proofErr w:type="gramEnd"/>
-            <w:r>
-              <w:rPr>
-                <w:rFonts w:ascii="微軟正黑體" w:eastAsia="微軟正黑體" w:hAnsi="微軟正黑體" w:hint="eastAsia"/>
-                <w:szCs w:val="24"/>
-              </w:rPr>
-              <w:t>國土)</w:t>
-            </w:r>
-          </w:p>
-          <w:p>
-            <w:pPr>
-              <w:widowControl/>
-              <w:shd w:val="clear" w:color="auto" w:fill="D9E2F3" w:themeFill="accent5" w:themeFillTint="33"/>
-              <w:spacing w:line="480" w:lineRule="auto"/>
-              <w:rPr>
-                <w:rFonts w:ascii="微軟正黑體" w:eastAsia="微軟正黑體" w:hAnsi="微軟正黑體"/>
-                <w:szCs w:val="24"/>
-              </w:rPr>
-            </w:pPr>
-            <w:r>
-              <w:rPr>
-                <w:rFonts w:ascii="微軟正黑體" w:eastAsia="微軟正黑體" w:hAnsi="微軟正黑體" w:hint="eastAsia"/>
-                <w:szCs w:val="24"/>
-              </w:rPr>
-              <w:t>『</w:t>
-            </w:r>
-            <w:r>
-              <w:rPr>
-                <w:rFonts w:ascii="微軟正黑體" w:eastAsia="微軟正黑體" w:hAnsi="微軟正黑體"/>
-                <w:szCs w:val="24"/>
-              </w:rPr>
-              <w:t>…</w:t>
-            </w:r>
-            <w:r>
-              <w:rPr>
-                <w:rFonts w:ascii="微軟正黑體" w:eastAsia="微軟正黑體" w:hAnsi="微軟正黑體" w:hint="eastAsia"/>
-                <w:szCs w:val="24"/>
-              </w:rPr>
-              <w:t>哭泣的孩子需要給</w:t>
-            </w:r>
-            <w:r>
-              <w:rPr>
-                <w:rFonts w:ascii="微軟正黑體" w:eastAsia="微軟正黑體" w:hAnsi="微軟正黑體" w:hint="eastAsia"/>
-                <w:szCs w:val="24"/>
-              </w:rPr>
-              <w:t>牠</w:t>
-            </w:r>
-            <w:r>
-              <w:rPr>
-                <w:rFonts w:ascii="微軟正黑體" w:eastAsia="微軟正黑體" w:hAnsi="微軟正黑體" w:hint="eastAsia"/>
-                <w:szCs w:val="24"/>
-              </w:rPr>
-              <w:t>一個</w:t>
-            </w:r>
-            <w:r>
-              <w:rPr>
-                <w:rFonts w:ascii="微軟正黑體" w:eastAsia="微軟正黑體" w:hAnsi="微軟正黑體" w:hint="eastAsia"/>
-                <w:szCs w:val="24"/>
-              </w:rPr>
-              <w:t>擁抱</w:t>
-            </w:r>
-            <w:r>
-              <w:rPr>
-                <w:rFonts w:ascii="微軟正黑體" w:eastAsia="微軟正黑體" w:hAnsi="微軟正黑體"/>
-                <w:szCs w:val="24"/>
-              </w:rPr>
-              <w:t>……</w:t>
-            </w:r>
-            <w:r>
-              <w:rPr>
-                <w:rFonts w:ascii="微軟正黑體" w:eastAsia="微軟正黑體" w:hAnsi="微軟正黑體" w:hint="eastAsia"/>
-                <w:szCs w:val="24"/>
-              </w:rPr>
-              <w:t>』</w:t>
-            </w:r>
-            <w:r>
-              <w:rPr>
-                <w:rFonts w:ascii="微軟正黑體" w:eastAsia="微軟正黑體" w:hAnsi="微軟正黑體" w:hint="eastAsia"/>
-                <w:szCs w:val="24"/>
-              </w:rPr>
-              <w:t>(這裡暗喻惡意，聖經將撒旦成為世界之王，因此</w:t>
-            </w:r>
-            <w:r>
-              <w:rPr>
-                <w:rFonts w:ascii="微軟正黑體" w:eastAsia="微軟正黑體" w:hAnsi="微軟正黑體" w:hint="eastAsia"/>
-                <w:szCs w:val="24"/>
-              </w:rPr>
-              <w:t>不</w:t>
-            </w:r>
-            <w:r>
-              <w:rPr>
-                <w:rFonts w:ascii="微軟正黑體" w:eastAsia="微軟正黑體" w:hAnsi="微軟正黑體" w:hint="eastAsia"/>
-                <w:szCs w:val="24"/>
-              </w:rPr>
-              <w:t>受主蒙召</w:t>
-            </w:r>
-            <w:r>
-              <w:rPr>
-                <w:rFonts w:ascii="微軟正黑體" w:eastAsia="微軟正黑體" w:hAnsi="微軟正黑體" w:hint="eastAsia"/>
-                <w:szCs w:val="24"/>
-              </w:rPr>
-              <w:t>受洗</w:t>
-            </w:r>
-            <w:r>
-              <w:rPr>
-                <w:rFonts w:ascii="微軟正黑體" w:eastAsia="微軟正黑體" w:hAnsi="微軟正黑體" w:hint="eastAsia"/>
-                <w:szCs w:val="24"/>
-              </w:rPr>
-              <w:t>之人</w:t>
-            </w:r>
-            <w:r>
-              <w:rPr>
-                <w:rFonts w:ascii="微軟正黑體" w:eastAsia="微軟正黑體" w:hAnsi="微軟正黑體" w:hint="eastAsia"/>
-                <w:szCs w:val="24"/>
-              </w:rPr>
-              <w:t>必定有罪</w:t>
+                <w:rFonts w:ascii="微軟正黑體" w:eastAsia="微軟正黑體" w:hAnsi="微軟正黑體" w:hint="eastAsia"/>
+                <w:szCs w:val="24"/>
+              </w:rPr>
+              <w:t>(這裡暗喻惡意，聖經將撒旦</w:t>
+            </w:r>
+            <w:r>
+              <w:rPr>
+                <w:rFonts w:ascii="微軟正黑體" w:eastAsia="微軟正黑體" w:hAnsi="微軟正黑體" w:hint="eastAsia"/>
+                <w:szCs w:val="24"/>
+              </w:rPr>
+              <w:t>說</w:t>
             </w:r>
             <w:bookmarkStart w:id="0" w:name="_GoBack"/>
             <w:bookmarkEnd w:id="0"/>
+            <w:r>
+              <w:rPr>
+                <w:rFonts w:ascii="微軟正黑體" w:eastAsia="微軟正黑體" w:hAnsi="微軟正黑體" w:hint="eastAsia"/>
+                <w:szCs w:val="24"/>
+              </w:rPr>
+              <w:t>為世界之王，因此</w:t>
+            </w:r>
+            <w:r>
+              <w:rPr>
+                <w:rFonts w:ascii="微軟正黑體" w:eastAsia="微軟正黑體" w:hAnsi="微軟正黑體" w:hint="eastAsia"/>
+                <w:szCs w:val="24"/>
+              </w:rPr>
+              <w:t>不</w:t>
+            </w:r>
+            <w:r>
+              <w:rPr>
+                <w:rFonts w:ascii="微軟正黑體" w:eastAsia="微軟正黑體" w:hAnsi="微軟正黑體" w:hint="eastAsia"/>
+                <w:szCs w:val="24"/>
+              </w:rPr>
+              <w:t>受主蒙召</w:t>
+            </w:r>
+            <w:r>
+              <w:rPr>
+                <w:rFonts w:ascii="微軟正黑體" w:eastAsia="微軟正黑體" w:hAnsi="微軟正黑體" w:hint="eastAsia"/>
+                <w:szCs w:val="24"/>
+              </w:rPr>
+              <w:t>受洗</w:t>
+            </w:r>
+            <w:r>
+              <w:rPr>
+                <w:rFonts w:ascii="微軟正黑體" w:eastAsia="微軟正黑體" w:hAnsi="微軟正黑體" w:hint="eastAsia"/>
+                <w:szCs w:val="24"/>
+              </w:rPr>
+              <w:t>之人</w:t>
+            </w:r>
+            <w:r>
+              <w:rPr>
+                <w:rFonts w:ascii="微軟正黑體" w:eastAsia="微軟正黑體" w:hAnsi="微軟正黑體" w:hint="eastAsia"/>
+                <w:szCs w:val="24"/>
+              </w:rPr>
+              <w:t>必定有罪</w:t>
+            </w:r>
             <w:r>
               <w:rPr>
                 <w:rFonts w:ascii="微軟正黑體" w:eastAsia="微軟正黑體" w:hAnsi="微軟正黑體" w:hint="eastAsia"/>
@@ -10024,7 +9963,7 @@
 </file>
 
 <file path=customXml/itemProps1.xml><?xml version="1.0" encoding="utf-8"?>
-<ds:datastoreItem xmlns:ds="http://schemas.openxmlformats.org/officeDocument/2006/customXml" ds:itemID="{06355436-8173-43E7-A536-2E6CF9F9F701}">
+<ds:datastoreItem xmlns:ds="http://schemas.openxmlformats.org/officeDocument/2006/customXml" ds:itemID="{ADA5C52E-0684-4D4A-803C-40E763C245C9}">
   <ds:schemaRefs>
     <ds:schemaRef ds:uri="http://schemas.openxmlformats.org/officeDocument/2006/bibliography"/>
   </ds:schemaRefs>

--- a/文案/文案 - 三聖女人物設定.docx
+++ b/文案/文案 - 三聖女人物設定.docx
@@ -414,16 +414,9 @@
                 <w:rFonts w:ascii="微軟正黑體" w:eastAsia="微軟正黑體" w:hAnsi="微軟正黑體" w:hint="eastAsia"/>
                 <w:szCs w:val="24"/>
               </w:rPr>
-              <w:t>細</w:t>
+              <w:t>細劍</w:t>
             </w:r>
             <w:proofErr w:type="gramEnd"/>
-            <w:r>
-              <w:rPr>
-                <w:rFonts w:ascii="微軟正黑體" w:eastAsia="微軟正黑體" w:hAnsi="微軟正黑體" w:hint="eastAsia"/>
-                <w:szCs w:val="24"/>
-              </w:rPr>
-              <w:t>劍</w:t>
-            </w:r>
             <w:r>
               <w:rPr>
                 <w:rFonts w:ascii="微軟正黑體" w:eastAsia="微軟正黑體" w:hAnsi="微軟正黑體" w:hint="eastAsia"/>
@@ -634,6 +627,16 @@
               </w:rPr>
               <w:t>細</w:t>
             </w:r>
+            <w:r>
+              <w:rPr>
+                <w:rStyle w:val="a5"/>
+                <w:rFonts w:ascii="微軟正黑體" w:eastAsia="微軟正黑體" w:hAnsi="微軟正黑體" w:hint="eastAsia"/>
+                <w:color w:val="000000" w:themeColor="text1"/>
+                <w:szCs w:val="24"/>
+                <w:u w:val="none"/>
+              </w:rPr>
+              <w:t>劍</w:t>
+            </w:r>
             <w:proofErr w:type="gramEnd"/>
             <w:r>
               <w:rPr>
@@ -643,8 +646,9 @@
                 <w:szCs w:val="24"/>
                 <w:u w:val="none"/>
               </w:rPr>
-              <w:t>劍</w:t>
-            </w:r>
+              <w:t>，</w:t>
+            </w:r>
+            <w:proofErr w:type="gramStart"/>
             <w:r>
               <w:rPr>
                 <w:rStyle w:val="a5"/>
@@ -653,7 +657,18 @@
                 <w:szCs w:val="24"/>
                 <w:u w:val="none"/>
               </w:rPr>
-              <w:t>，</w:t>
+              <w:t>使用魔素能量</w:t>
+            </w:r>
+            <w:proofErr w:type="gramEnd"/>
+            <w:r>
+              <w:rPr>
+                <w:rStyle w:val="a5"/>
+                <w:rFonts w:ascii="微軟正黑體" w:eastAsia="微軟正黑體" w:hAnsi="微軟正黑體" w:hint="eastAsia"/>
+                <w:color w:val="000000" w:themeColor="text1"/>
+                <w:szCs w:val="24"/>
+                <w:u w:val="none"/>
+              </w:rPr>
+              <w:t>才可以控制</w:t>
             </w:r>
             <w:proofErr w:type="gramStart"/>
             <w:r>
@@ -664,7 +679,7 @@
                 <w:szCs w:val="24"/>
                 <w:u w:val="none"/>
               </w:rPr>
-              <w:t>使用魔素能</w:t>
+              <w:t>的細劍</w:t>
             </w:r>
             <w:proofErr w:type="gramEnd"/>
             <w:r>
@@ -675,88 +690,96 @@
                 <w:szCs w:val="24"/>
                 <w:u w:val="none"/>
               </w:rPr>
-              <w:t>量才可以控制</w:t>
+              <w:t>，常用來攻擊遠程目標</w:t>
+            </w:r>
+            <w:r>
+              <w:rPr>
+                <w:rFonts w:ascii="微軟正黑體" w:eastAsia="微軟正黑體" w:hAnsi="微軟正黑體" w:hint="eastAsia"/>
+                <w:szCs w:val="24"/>
+              </w:rPr>
+              <w:t>。</w:t>
+            </w:r>
+          </w:p>
+          <w:p>
+            <w:pPr>
+              <w:widowControl/>
+              <w:spacing w:line="480" w:lineRule="auto"/>
+              <w:rPr>
+                <w:rFonts w:ascii="微軟正黑體" w:eastAsia="微軟正黑體" w:hAnsi="微軟正黑體"/>
+                <w:szCs w:val="24"/>
+              </w:rPr>
+            </w:pPr>
+            <w:r>
+              <w:rPr>
+                <w:rFonts w:ascii="微軟正黑體" w:eastAsia="微軟正黑體" w:hAnsi="微軟正黑體" w:hint="eastAsia"/>
+                <w:szCs w:val="24"/>
+              </w:rPr>
+              <w:t>三聖女中</w:t>
+            </w:r>
+            <w:r>
+              <w:rPr>
+                <w:rFonts w:ascii="微軟正黑體" w:eastAsia="微軟正黑體" w:hAnsi="微軟正黑體" w:hint="eastAsia"/>
+                <w:szCs w:val="24"/>
+              </w:rPr>
+              <w:t>最大的</w:t>
+            </w:r>
+            <w:r>
+              <w:rPr>
+                <w:rFonts w:ascii="微軟正黑體" w:eastAsia="微軟正黑體" w:hAnsi="微軟正黑體" w:hint="eastAsia"/>
+                <w:szCs w:val="24"/>
+              </w:rPr>
+              <w:t>長女，</w:t>
+            </w:r>
+            <w:r>
+              <w:rPr>
+                <w:rFonts w:ascii="微軟正黑體" w:eastAsia="微軟正黑體" w:hAnsi="微軟正黑體" w:hint="eastAsia"/>
+                <w:szCs w:val="24"/>
+              </w:rPr>
+              <w:t>個性非常強勢，但同時也十分精明冷靜，非常</w:t>
+            </w:r>
+            <w:r>
+              <w:rPr>
+                <w:rFonts w:ascii="微軟正黑體" w:eastAsia="微軟正黑體" w:hAnsi="微軟正黑體" w:hint="eastAsia"/>
+                <w:szCs w:val="24"/>
+              </w:rPr>
+              <w:t>保護</w:t>
+            </w:r>
+            <w:r>
+              <w:rPr>
+                <w:rFonts w:ascii="微軟正黑體" w:eastAsia="微軟正黑體" w:hAnsi="微軟正黑體" w:hint="eastAsia"/>
+                <w:szCs w:val="24"/>
+              </w:rPr>
+              <w:t>妹妹們以及軍隊中的下屬。具有非常強的戰鬥能力，並且能</w:t>
             </w:r>
             <w:proofErr w:type="gramStart"/>
             <w:r>
               <w:rPr>
-                <w:rStyle w:val="a5"/>
-                <w:rFonts w:ascii="微軟正黑體" w:eastAsia="微軟正黑體" w:hAnsi="微軟正黑體" w:hint="eastAsia"/>
-                <w:color w:val="000000" w:themeColor="text1"/>
-                <w:szCs w:val="24"/>
-                <w:u w:val="none"/>
-              </w:rPr>
-              <w:t>的細</w:t>
+                <w:rFonts w:ascii="微軟正黑體" w:eastAsia="微軟正黑體" w:hAnsi="微軟正黑體" w:hint="eastAsia"/>
+                <w:szCs w:val="24"/>
+              </w:rPr>
+              <w:t>將</w:t>
+            </w:r>
+            <w:r>
+              <w:rPr>
+                <w:rFonts w:ascii="微軟正黑體" w:eastAsia="微軟正黑體" w:hAnsi="微軟正黑體" w:hint="eastAsia"/>
+                <w:szCs w:val="24"/>
+              </w:rPr>
+              <w:t>魔素</w:t>
+            </w:r>
+            <w:r>
+              <w:rPr>
+                <w:rFonts w:ascii="微軟正黑體" w:eastAsia="微軟正黑體" w:hAnsi="微軟正黑體" w:hint="eastAsia"/>
+                <w:szCs w:val="24"/>
+              </w:rPr>
+              <w:t>的</w:t>
             </w:r>
             <w:proofErr w:type="gramEnd"/>
             <w:r>
               <w:rPr>
-                <w:rStyle w:val="a5"/>
-                <w:rFonts w:ascii="微軟正黑體" w:eastAsia="微軟正黑體" w:hAnsi="微軟正黑體" w:hint="eastAsia"/>
-                <w:color w:val="000000" w:themeColor="text1"/>
-                <w:szCs w:val="24"/>
-                <w:u w:val="none"/>
-              </w:rPr>
-              <w:t>劍，常用來攻擊遠程目標</w:t>
-            </w:r>
-            <w:r>
-              <w:rPr>
-                <w:rFonts w:ascii="微軟正黑體" w:eastAsia="微軟正黑體" w:hAnsi="微軟正黑體" w:hint="eastAsia"/>
-                <w:szCs w:val="24"/>
-              </w:rPr>
-              <w:t>。</w:t>
-            </w:r>
-          </w:p>
-          <w:p>
-            <w:pPr>
-              <w:widowControl/>
-              <w:spacing w:line="480" w:lineRule="auto"/>
-              <w:rPr>
-                <w:rFonts w:ascii="微軟正黑體" w:eastAsia="微軟正黑體" w:hAnsi="微軟正黑體"/>
-                <w:szCs w:val="24"/>
-              </w:rPr>
-            </w:pPr>
-            <w:r>
-              <w:rPr>
-                <w:rFonts w:ascii="微軟正黑體" w:eastAsia="微軟正黑體" w:hAnsi="微軟正黑體" w:hint="eastAsia"/>
-                <w:szCs w:val="24"/>
-              </w:rPr>
-              <w:t>三聖女中</w:t>
-            </w:r>
-            <w:r>
-              <w:rPr>
-                <w:rFonts w:ascii="微軟正黑體" w:eastAsia="微軟正黑體" w:hAnsi="微軟正黑體" w:hint="eastAsia"/>
-                <w:szCs w:val="24"/>
-              </w:rPr>
-              <w:t>最大的</w:t>
-            </w:r>
-            <w:r>
-              <w:rPr>
-                <w:rFonts w:ascii="微軟正黑體" w:eastAsia="微軟正黑體" w:hAnsi="微軟正黑體" w:hint="eastAsia"/>
-                <w:szCs w:val="24"/>
-              </w:rPr>
-              <w:t>長女，</w:t>
-            </w:r>
-            <w:r>
-              <w:rPr>
-                <w:rFonts w:ascii="微軟正黑體" w:eastAsia="微軟正黑體" w:hAnsi="微軟正黑體" w:hint="eastAsia"/>
-                <w:szCs w:val="24"/>
-              </w:rPr>
-              <w:t>個性非常強勢，但同時也十分精明冷靜，非常</w:t>
-            </w:r>
-            <w:r>
-              <w:rPr>
-                <w:rFonts w:ascii="微軟正黑體" w:eastAsia="微軟正黑體" w:hAnsi="微軟正黑體" w:hint="eastAsia"/>
-                <w:szCs w:val="24"/>
-              </w:rPr>
-              <w:t>保護</w:t>
-            </w:r>
-            <w:r>
-              <w:rPr>
-                <w:rFonts w:ascii="微軟正黑體" w:eastAsia="微軟正黑體" w:hAnsi="微軟正黑體" w:hint="eastAsia"/>
-                <w:szCs w:val="24"/>
-              </w:rPr>
-              <w:t>妹妹們以及軍隊中的下屬。具有非常強的戰鬥能力，並且能</w:t>
+                <w:rFonts w:ascii="微軟正黑體" w:eastAsia="微軟正黑體" w:hAnsi="微軟正黑體" w:hint="eastAsia"/>
+                <w:szCs w:val="24"/>
+              </w:rPr>
+              <w:t>能力應用在戰鬥上，形成一個獨特的</w:t>
             </w:r>
             <w:proofErr w:type="gramStart"/>
             <w:r>
@@ -764,13 +787,6 @@
                 <w:rFonts w:ascii="微軟正黑體" w:eastAsia="微軟正黑體" w:hAnsi="微軟正黑體" w:hint="eastAsia"/>
                 <w:szCs w:val="24"/>
               </w:rPr>
-              <w:t>將</w:t>
-            </w:r>
-            <w:r>
-              <w:rPr>
-                <w:rFonts w:ascii="微軟正黑體" w:eastAsia="微軟正黑體" w:hAnsi="微軟正黑體" w:hint="eastAsia"/>
-                <w:szCs w:val="24"/>
-              </w:rPr>
               <w:t>魔素</w:t>
             </w:r>
             <w:r>
@@ -778,7 +794,7 @@
                 <w:rFonts w:ascii="微軟正黑體" w:eastAsia="微軟正黑體" w:hAnsi="微軟正黑體" w:hint="eastAsia"/>
                 <w:szCs w:val="24"/>
               </w:rPr>
-              <w:t>的</w:t>
+              <w:t>劍技</w:t>
             </w:r>
             <w:proofErr w:type="gramEnd"/>
             <w:r>
@@ -786,30 +802,7 @@
                 <w:rFonts w:ascii="微軟正黑體" w:eastAsia="微軟正黑體" w:hAnsi="微軟正黑體" w:hint="eastAsia"/>
                 <w:szCs w:val="24"/>
               </w:rPr>
-              <w:t>能力應用在戰鬥上，形成一個獨特的</w:t>
-            </w:r>
-            <w:proofErr w:type="gramStart"/>
-            <w:r>
-              <w:rPr>
-                <w:rFonts w:ascii="微軟正黑體" w:eastAsia="微軟正黑體" w:hAnsi="微軟正黑體" w:hint="eastAsia"/>
-                <w:szCs w:val="24"/>
-              </w:rPr>
-              <w:t>魔素</w:t>
-            </w:r>
-            <w:r>
-              <w:rPr>
-                <w:rFonts w:ascii="微軟正黑體" w:eastAsia="微軟正黑體" w:hAnsi="微軟正黑體" w:hint="eastAsia"/>
-                <w:szCs w:val="24"/>
-              </w:rPr>
-              <w:t>劍</w:t>
-            </w:r>
-            <w:proofErr w:type="gramEnd"/>
-            <w:r>
-              <w:rPr>
-                <w:rFonts w:ascii="微軟正黑體" w:eastAsia="微軟正黑體" w:hAnsi="微軟正黑體" w:hint="eastAsia"/>
-                <w:szCs w:val="24"/>
-              </w:rPr>
-              <w:t>技，也因此輕鬆地擔任上了城鎮護衛隊長，並駐守在貴族區。</w:t>
+              <w:t>，也因此輕鬆地擔任上了城鎮護衛隊長，並駐守在貴族區。</w:t>
             </w:r>
           </w:p>
           <w:p>
@@ -2299,7 +2292,23 @@
                 <w:rFonts w:ascii="微軟正黑體" w:eastAsia="微軟正黑體" w:hAnsi="微軟正黑體" w:hint="eastAsia"/>
                 <w:szCs w:val="24"/>
               </w:rPr>
-              <w:t>-薇兒丹蒂</w:t>
+              <w:t>-</w:t>
+            </w:r>
+            <w:proofErr w:type="gramStart"/>
+            <w:r>
+              <w:rPr>
+                <w:rFonts w:ascii="微軟正黑體" w:eastAsia="微軟正黑體" w:hAnsi="微軟正黑體" w:hint="eastAsia"/>
+                <w:szCs w:val="24"/>
+              </w:rPr>
+              <w:t>薇</w:t>
+            </w:r>
+            <w:proofErr w:type="gramEnd"/>
+            <w:r>
+              <w:rPr>
+                <w:rFonts w:ascii="微軟正黑體" w:eastAsia="微軟正黑體" w:hAnsi="微軟正黑體" w:hint="eastAsia"/>
+                <w:szCs w:val="24"/>
+              </w:rPr>
+              <w:t>兒丹蒂</w:t>
             </w:r>
             <w:r>
               <w:rPr>
@@ -2454,7 +2463,7 @@
                 <w:color w:val="000000" w:themeColor="text1"/>
                 <w:szCs w:val="24"/>
               </w:rPr>
-              <w:t>大量魔素</w:t>
+              <w:t>大量魔素的</w:t>
             </w:r>
             <w:proofErr w:type="gramEnd"/>
             <w:r>
@@ -2463,7 +2472,7 @@
                 <w:color w:val="000000" w:themeColor="text1"/>
                 <w:szCs w:val="24"/>
               </w:rPr>
-              <w:t>的聖器，其掌管者也就是光明之神－巴德爾，在舊時代祂控制著世界樹所釋放</w:t>
+              <w:t>聖器，其掌管者也就是光明之神－巴德爾，在舊時代</w:t>
             </w:r>
             <w:proofErr w:type="gramStart"/>
             <w:r>
@@ -2472,7 +2481,7 @@
                 <w:color w:val="000000" w:themeColor="text1"/>
                 <w:szCs w:val="24"/>
               </w:rPr>
-              <w:t>的魔素光</w:t>
+              <w:t>祂</w:t>
             </w:r>
             <w:proofErr w:type="gramEnd"/>
             <w:r>
@@ -2481,7 +2490,25 @@
                 <w:color w:val="000000" w:themeColor="text1"/>
                 <w:szCs w:val="24"/>
               </w:rPr>
-              <w:t>芒，讓九大世界擁有規律的晝夜。</w:t>
+              <w:t>控制著世界樹所釋放</w:t>
+            </w:r>
+            <w:proofErr w:type="gramStart"/>
+            <w:r>
+              <w:rPr>
+                <w:rFonts w:ascii="微軟正黑體" w:eastAsia="微軟正黑體" w:hAnsi="微軟正黑體" w:hint="eastAsia"/>
+                <w:color w:val="000000" w:themeColor="text1"/>
+                <w:szCs w:val="24"/>
+              </w:rPr>
+              <w:t>的魔素光芒</w:t>
+            </w:r>
+            <w:proofErr w:type="gramEnd"/>
+            <w:r>
+              <w:rPr>
+                <w:rFonts w:ascii="微軟正黑體" w:eastAsia="微軟正黑體" w:hAnsi="微軟正黑體" w:hint="eastAsia"/>
+                <w:color w:val="000000" w:themeColor="text1"/>
+                <w:szCs w:val="24"/>
+              </w:rPr>
+              <w:t>，讓九大世界擁有規律的晝夜。</w:t>
             </w:r>
           </w:p>
           <w:p>
@@ -2579,7 +2606,7 @@
                 <w:color w:val="000000" w:themeColor="text1"/>
                 <w:szCs w:val="24"/>
               </w:rPr>
-              <w:t>了神</w:t>
+              <w:t>了神隨</w:t>
             </w:r>
             <w:proofErr w:type="gramEnd"/>
             <w:r>
@@ -2588,7 +2615,7 @@
                 <w:color w:val="000000" w:themeColor="text1"/>
                 <w:szCs w:val="24"/>
               </w:rPr>
-              <w:t>隨，重新看見了眼前的光明，不只如此更看到能看到世界任何的動靜，只要</w:t>
+              <w:t>，重新看見了眼前的光明，不只如此更看到能看到世界任何的動靜，只要</w:t>
             </w:r>
             <w:proofErr w:type="gramStart"/>
             <w:r>
@@ -2597,7 +2624,7 @@
                 <w:color w:val="000000" w:themeColor="text1"/>
                 <w:szCs w:val="24"/>
               </w:rPr>
-              <w:t>是魔素迴</w:t>
+              <w:t>是魔素迴廊</w:t>
             </w:r>
             <w:proofErr w:type="gramEnd"/>
             <w:r>
@@ -2606,7 +2633,7 @@
                 <w:color w:val="000000" w:themeColor="text1"/>
                 <w:szCs w:val="24"/>
               </w:rPr>
-              <w:t>廊之光能照耀之地，她都能藉著水晶的力量去看見，但也使她</w:t>
+              <w:t>之光能照耀之地，她都能藉著水晶的力量去看見，但也使她</w:t>
             </w:r>
             <w:proofErr w:type="gramStart"/>
             <w:r>
@@ -2623,7 +2650,7 @@
                 <w:color w:val="000000" w:themeColor="text1"/>
                 <w:szCs w:val="24"/>
               </w:rPr>
-              <w:t>定永</w:t>
+              <w:t>定永居</w:t>
             </w:r>
             <w:proofErr w:type="gramEnd"/>
             <w:r>
@@ -2632,8 +2659,18 @@
                 <w:color w:val="000000" w:themeColor="text1"/>
                 <w:szCs w:val="24"/>
               </w:rPr>
-              <w:t>居在此塔中觀察著世界的一舉一動……</w:t>
-            </w:r>
+              <w:t>在此塔中觀察著世界的一舉一動…</w:t>
+            </w:r>
+            <w:proofErr w:type="gramStart"/>
+            <w:r>
+              <w:rPr>
+                <w:rFonts w:ascii="微軟正黑體" w:eastAsia="微軟正黑體" w:hAnsi="微軟正黑體" w:hint="eastAsia"/>
+                <w:color w:val="000000" w:themeColor="text1"/>
+                <w:szCs w:val="24"/>
+              </w:rPr>
+              <w:t>…</w:t>
+            </w:r>
+            <w:proofErr w:type="gramEnd"/>
           </w:p>
           <w:p>
             <w:pPr>
@@ -2843,7 +2880,7 @@
                 <w:color w:val="000000" w:themeColor="text1"/>
                 <w:szCs w:val="24"/>
               </w:rPr>
-              <w:t>新宿</w:t>
+              <w:t>新宿體</w:t>
             </w:r>
             <w:proofErr w:type="gramEnd"/>
             <w:r>
@@ -2852,7 +2889,7 @@
                 <w:color w:val="000000" w:themeColor="text1"/>
                 <w:szCs w:val="24"/>
               </w:rPr>
-              <w:t>體，在塔頂纏繞交錯不</w:t>
+              <w:t>，在塔頂纏繞交錯不</w:t>
             </w:r>
             <w:r>
               <w:rPr>
@@ -2868,8 +2905,18 @@
                 <w:color w:val="000000" w:themeColor="text1"/>
                 <w:szCs w:val="24"/>
               </w:rPr>
-              <w:t>樹海迷宮之中……</w:t>
-            </w:r>
+              <w:t>樹海迷宮之中…</w:t>
+            </w:r>
+            <w:proofErr w:type="gramStart"/>
+            <w:r>
+              <w:rPr>
+                <w:rFonts w:ascii="微軟正黑體" w:eastAsia="微軟正黑體" w:hAnsi="微軟正黑體" w:hint="eastAsia"/>
+                <w:color w:val="000000" w:themeColor="text1"/>
+                <w:szCs w:val="24"/>
+              </w:rPr>
+              <w:t>…</w:t>
+            </w:r>
+            <w:proofErr w:type="gramEnd"/>
           </w:p>
           <w:p>
             <w:pPr>
@@ -3012,16 +3059,101 @@
                 <w:rFonts w:ascii="微軟正黑體" w:eastAsia="微軟正黑體" w:hAnsi="微軟正黑體"/>
                 <w:szCs w:val="24"/>
               </w:rPr>
+              <w:t>……</w:t>
+            </w:r>
+            <w:proofErr w:type="gramEnd"/>
+            <w:r>
+              <w:rPr>
+                <w:rFonts w:ascii="微軟正黑體" w:eastAsia="微軟正黑體" w:hAnsi="微軟正黑體" w:hint="eastAsia"/>
+                <w:szCs w:val="24"/>
+              </w:rPr>
+              <w:t>』</w:t>
+            </w:r>
+          </w:p>
+          <w:p>
+            <w:pPr>
+              <w:widowControl/>
+              <w:shd w:val="clear" w:color="auto" w:fill="D9E2F3" w:themeFill="accent5" w:themeFillTint="33"/>
+              <w:spacing w:line="480" w:lineRule="auto"/>
+              <w:rPr>
+                <w:rFonts w:ascii="微軟正黑體" w:eastAsia="微軟正黑體" w:hAnsi="微軟正黑體"/>
+                <w:szCs w:val="24"/>
+              </w:rPr>
+            </w:pPr>
+            <w:r>
+              <w:rPr>
+                <w:rFonts w:ascii="微軟正黑體" w:eastAsia="微軟正黑體" w:hAnsi="微軟正黑體" w:hint="eastAsia"/>
+                <w:szCs w:val="24"/>
+              </w:rPr>
+              <w:t>『</w:t>
+            </w:r>
+            <w:r>
+              <w:rPr>
+                <w:rFonts w:ascii="微軟正黑體" w:eastAsia="微軟正黑體" w:hAnsi="微軟正黑體"/>
+                <w:szCs w:val="24"/>
+              </w:rPr>
               <w:t>…</w:t>
             </w:r>
+            <w:r>
+              <w:rPr>
+                <w:rFonts w:ascii="微軟正黑體" w:eastAsia="微軟正黑體" w:hAnsi="微軟正黑體" w:hint="eastAsia"/>
+                <w:szCs w:val="24"/>
+              </w:rPr>
+              <w:t>那天我夢見了</w:t>
+            </w:r>
+            <w:r>
+              <w:rPr>
+                <w:rFonts w:ascii="微軟正黑體" w:eastAsia="微軟正黑體" w:hAnsi="微軟正黑體"/>
+                <w:szCs w:val="24"/>
+              </w:rPr>
+              <w:t>…</w:t>
+            </w:r>
+            <w:r>
+              <w:rPr>
+                <w:rFonts w:ascii="微軟正黑體" w:eastAsia="微軟正黑體" w:hAnsi="微軟正黑體" w:hint="eastAsia"/>
+                <w:szCs w:val="24"/>
+              </w:rPr>
+              <w:t>這座希望的象徵徹底剝落</w:t>
+            </w:r>
+            <w:r>
+              <w:rPr>
+                <w:rFonts w:ascii="微軟正黑體" w:eastAsia="微軟正黑體" w:hAnsi="微軟正黑體"/>
+                <w:szCs w:val="24"/>
+              </w:rPr>
+              <w:t>…</w:t>
+            </w:r>
+            <w:proofErr w:type="gramStart"/>
+            <w:r>
+              <w:rPr>
+                <w:rFonts w:ascii="微軟正黑體" w:eastAsia="微軟正黑體" w:hAnsi="微軟正黑體"/>
+                <w:szCs w:val="24"/>
+              </w:rPr>
+              <w:t>…</w:t>
+            </w:r>
             <w:proofErr w:type="gramEnd"/>
             <w:r>
               <w:rPr>
+                <w:rFonts w:ascii="微軟正黑體" w:eastAsia="微軟正黑體" w:hAnsi="微軟正黑體" w:hint="eastAsia"/>
+                <w:szCs w:val="24"/>
+              </w:rPr>
+              <w:t>希望那只是一場夢</w:t>
+            </w:r>
+            <w:r>
+              <w:rPr>
                 <w:rFonts w:ascii="微軟正黑體" w:eastAsia="微軟正黑體" w:hAnsi="微軟正黑體"/>
                 <w:szCs w:val="24"/>
               </w:rPr>
               <w:t>…</w:t>
             </w:r>
+            <w:proofErr w:type="gramStart"/>
+            <w:r>
+              <w:rPr>
+                <w:rFonts w:ascii="微軟正黑體" w:eastAsia="微軟正黑體" w:hAnsi="微軟正黑體"/>
+                <w:szCs w:val="24"/>
+              </w:rPr>
+              <w:t>…</w:t>
+            </w:r>
+            <w:proofErr w:type="gramEnd"/>
             <w:r>
               <w:rPr>
                 <w:rFonts w:ascii="微軟正黑體" w:eastAsia="微軟正黑體" w:hAnsi="微軟正黑體" w:hint="eastAsia"/>
@@ -3029,6 +3161,54 @@
               </w:rPr>
               <w:t>』</w:t>
             </w:r>
+            <w:r>
+              <w:rPr>
+                <w:rFonts w:ascii="微軟正黑體" w:eastAsia="微軟正黑體" w:hAnsi="微軟正黑體" w:hint="eastAsia"/>
+                <w:szCs w:val="24"/>
+              </w:rPr>
+              <w:t>(因</w:t>
+            </w:r>
+            <w:r>
+              <w:rPr>
+                <w:rFonts w:ascii="微軟正黑體" w:eastAsia="微軟正黑體" w:hAnsi="微軟正黑體" w:hint="eastAsia"/>
+                <w:color w:val="000000" w:themeColor="text1"/>
+                <w:szCs w:val="24"/>
+              </w:rPr>
+              <w:t>Nanna</w:t>
+            </w:r>
+            <w:r>
+              <w:rPr>
+                <w:rFonts w:ascii="微軟正黑體" w:eastAsia="微軟正黑體" w:hAnsi="微軟正黑體" w:hint="eastAsia"/>
+                <w:color w:val="000000" w:themeColor="text1"/>
+                <w:szCs w:val="24"/>
+              </w:rPr>
+              <w:t>分體並看不見所以並不知道</w:t>
+            </w:r>
+            <w:proofErr w:type="gramStart"/>
+            <w:r>
+              <w:rPr>
+                <w:rFonts w:ascii="微軟正黑體" w:eastAsia="微軟正黑體" w:hAnsi="微軟正黑體" w:hint="eastAsia"/>
+                <w:color w:val="000000" w:themeColor="text1"/>
+                <w:szCs w:val="24"/>
+              </w:rPr>
+              <w:t>現在塔</w:t>
+            </w:r>
+            <w:proofErr w:type="gramEnd"/>
+            <w:r>
+              <w:rPr>
+                <w:rFonts w:ascii="微軟正黑體" w:eastAsia="微軟正黑體" w:hAnsi="微軟正黑體" w:hint="eastAsia"/>
+                <w:color w:val="000000" w:themeColor="text1"/>
+                <w:szCs w:val="24"/>
+              </w:rPr>
+              <w:t>已崩壞</w:t>
+            </w:r>
+            <w:r>
+              <w:rPr>
+                <w:rFonts w:ascii="微軟正黑體" w:eastAsia="微軟正黑體" w:hAnsi="微軟正黑體" w:hint="eastAsia"/>
+                <w:szCs w:val="24"/>
+              </w:rPr>
+              <w:t>)</w:t>
+            </w:r>
           </w:p>
           <w:p>
             <w:pPr>
@@ -3049,6 +3229,27 @@
             </w:r>
             <w:r>
               <w:rPr>
+                <w:rFonts w:ascii="微軟正黑體" w:eastAsia="微軟正黑體" w:hAnsi="微軟正黑體" w:hint="eastAsia"/>
+                <w:szCs w:val="24"/>
+              </w:rPr>
+              <w:t>被寄生的希望</w:t>
+            </w:r>
+            <w:r>
+              <w:rPr>
+                <w:rFonts w:ascii="微軟正黑體" w:eastAsia="微軟正黑體" w:hAnsi="微軟正黑體" w:hint="eastAsia"/>
+                <w:szCs w:val="24"/>
+              </w:rPr>
+              <w:t>那</w:t>
+            </w:r>
+            <w:r>
+              <w:rPr>
+                <w:rFonts w:ascii="微軟正黑體" w:eastAsia="微軟正黑體" w:hAnsi="微軟正黑體" w:hint="eastAsia"/>
+                <w:szCs w:val="24"/>
+              </w:rPr>
+              <w:t>是什麼呢</w:t>
+            </w:r>
+            <w:r>
+              <w:rPr>
                 <w:rFonts w:ascii="微軟正黑體" w:eastAsia="微軟正黑體" w:hAnsi="微軟正黑體"/>
                 <w:szCs w:val="24"/>
               </w:rPr>
@@ -3059,7 +3260,21 @@
                 <w:rFonts w:ascii="微軟正黑體" w:eastAsia="微軟正黑體" w:hAnsi="微軟正黑體" w:hint="eastAsia"/>
                 <w:szCs w:val="24"/>
               </w:rPr>
-              <w:t>那天我夢見了</w:t>
+              <w:t>？</w:t>
+            </w:r>
+            <w:r>
+              <w:rPr>
+                <w:rFonts w:ascii="微軟正黑體" w:eastAsia="微軟正黑體" w:hAnsi="微軟正黑體" w:hint="eastAsia"/>
+                <w:szCs w:val="24"/>
+              </w:rPr>
+              <w:t>那就是我們稱之的</w:t>
+            </w:r>
+            <w:r>
+              <w:rPr>
+                <w:rFonts w:ascii="微軟正黑體" w:eastAsia="微軟正黑體" w:hAnsi="微軟正黑體" w:hint="eastAsia"/>
+                <w:szCs w:val="24"/>
+              </w:rPr>
+              <w:t>慾望</w:t>
             </w:r>
             <w:r>
               <w:rPr>
@@ -3068,13 +3283,7 @@
               </w:rPr>
               <w:t>…</w:t>
             </w:r>
-            <w:r>
-              <w:rPr>
-                <w:rFonts w:ascii="微軟正黑體" w:eastAsia="微軟正黑體" w:hAnsi="微軟正黑體" w:hint="eastAsia"/>
-                <w:szCs w:val="24"/>
-              </w:rPr>
-              <w:t>這座希望的象徵徹底剝落</w:t>
-            </w:r>
+            <w:proofErr w:type="gramStart"/>
             <w:r>
               <w:rPr>
                 <w:rFonts w:ascii="微軟正黑體" w:eastAsia="微軟正黑體" w:hAnsi="微軟正黑體"/>
@@ -3082,6 +3291,88 @@
               </w:rPr>
               <w:t>…</w:t>
             </w:r>
+            <w:proofErr w:type="gramEnd"/>
+            <w:r>
+              <w:rPr>
+                <w:rFonts w:ascii="微軟正黑體" w:eastAsia="微軟正黑體" w:hAnsi="微軟正黑體" w:hint="eastAsia"/>
+                <w:szCs w:val="24"/>
+              </w:rPr>
+              <w:t>』</w:t>
+            </w:r>
+          </w:p>
+          <w:p>
+            <w:pPr>
+              <w:widowControl/>
+              <w:shd w:val="clear" w:color="auto" w:fill="D9E2F3" w:themeFill="accent5" w:themeFillTint="33"/>
+              <w:spacing w:line="480" w:lineRule="auto"/>
+              <w:rPr>
+                <w:rFonts w:ascii="微軟正黑體" w:eastAsia="微軟正黑體" w:hAnsi="微軟正黑體"/>
+                <w:szCs w:val="24"/>
+              </w:rPr>
+            </w:pPr>
+            <w:r>
+              <w:rPr>
+                <w:rFonts w:ascii="微軟正黑體" w:eastAsia="微軟正黑體" w:hAnsi="微軟正黑體" w:hint="eastAsia"/>
+                <w:szCs w:val="24"/>
+              </w:rPr>
+              <w:t>『</w:t>
+            </w:r>
+            <w:r>
+              <w:rPr>
+                <w:rFonts w:ascii="微軟正黑體" w:eastAsia="微軟正黑體" w:hAnsi="微軟正黑體"/>
+                <w:szCs w:val="24"/>
+              </w:rPr>
+              <w:t>…</w:t>
+            </w:r>
+            <w:r>
+              <w:rPr>
+                <w:rFonts w:ascii="微軟正黑體" w:eastAsia="微軟正黑體" w:hAnsi="微軟正黑體" w:hint="eastAsia"/>
+                <w:szCs w:val="24"/>
+              </w:rPr>
+              <w:t>為什麼現在我</w:t>
+            </w:r>
+            <w:r>
+              <w:rPr>
+                <w:rFonts w:ascii="微軟正黑體" w:eastAsia="微軟正黑體" w:hAnsi="微軟正黑體" w:hint="eastAsia"/>
+                <w:szCs w:val="24"/>
+              </w:rPr>
+              <w:t>會在這裡</w:t>
+            </w:r>
+            <w:r>
+              <w:rPr>
+                <w:rFonts w:ascii="微軟正黑體" w:eastAsia="微軟正黑體" w:hAnsi="微軟正黑體"/>
+                <w:szCs w:val="24"/>
+              </w:rPr>
+              <w:t>…</w:t>
+            </w:r>
+            <w:r>
+              <w:rPr>
+                <w:rFonts w:ascii="微軟正黑體" w:eastAsia="微軟正黑體" w:hAnsi="微軟正黑體" w:hint="eastAsia"/>
+                <w:szCs w:val="24"/>
+              </w:rPr>
+              <w:t>什麼</w:t>
+            </w:r>
+            <w:r>
+              <w:rPr>
+                <w:rFonts w:ascii="微軟正黑體" w:eastAsia="微軟正黑體" w:hAnsi="微軟正黑體" w:hint="eastAsia"/>
+                <w:szCs w:val="24"/>
+              </w:rPr>
+              <w:t>也</w:t>
+            </w:r>
+            <w:r>
+              <w:rPr>
+                <w:rFonts w:ascii="微軟正黑體" w:eastAsia="微軟正黑體" w:hAnsi="微軟正黑體" w:hint="eastAsia"/>
+                <w:szCs w:val="24"/>
+              </w:rPr>
+              <w:t>看不見</w:t>
+            </w:r>
+            <w:r>
+              <w:rPr>
+                <w:rFonts w:ascii="微軟正黑體" w:eastAsia="微軟正黑體" w:hAnsi="微軟正黑體"/>
+                <w:szCs w:val="24"/>
+              </w:rPr>
+              <w:t>…</w:t>
+            </w:r>
             <w:proofErr w:type="gramStart"/>
             <w:r>
               <w:rPr>
@@ -3096,15 +3387,96 @@
                 <w:rFonts w:ascii="微軟正黑體" w:eastAsia="微軟正黑體" w:hAnsi="微軟正黑體" w:hint="eastAsia"/>
                 <w:szCs w:val="24"/>
               </w:rPr>
-              <w:t>希望那只是一場夢</w:t>
-            </w:r>
-            <w:r>
-              <w:rPr>
-                <w:rFonts w:ascii="微軟正黑體" w:eastAsia="微軟正黑體" w:hAnsi="微軟正黑體"/>
-                <w:szCs w:val="24"/>
-              </w:rPr>
-              <w:t>……</w:t>
-            </w:r>
+              <w:t>但</w:t>
+            </w:r>
+            <w:r>
+              <w:rPr>
+                <w:rFonts w:ascii="微軟正黑體" w:eastAsia="微軟正黑體" w:hAnsi="微軟正黑體" w:hint="eastAsia"/>
+                <w:szCs w:val="24"/>
+              </w:rPr>
+              <w:t>總</w:t>
+            </w:r>
+            <w:r>
+              <w:rPr>
+                <w:rFonts w:ascii="微軟正黑體" w:eastAsia="微軟正黑體" w:hAnsi="微軟正黑體" w:hint="eastAsia"/>
+                <w:szCs w:val="24"/>
+              </w:rPr>
+              <w:t>有一</w:t>
+            </w:r>
+            <w:r>
+              <w:rPr>
+                <w:rFonts w:ascii="微軟正黑體" w:eastAsia="微軟正黑體" w:hAnsi="微軟正黑體" w:hint="eastAsia"/>
+                <w:szCs w:val="24"/>
+              </w:rPr>
+              <w:t>個</w:t>
+            </w:r>
+            <w:r>
+              <w:rPr>
+                <w:rFonts w:ascii="微軟正黑體" w:eastAsia="微軟正黑體" w:hAnsi="微軟正黑體" w:hint="eastAsia"/>
+                <w:szCs w:val="24"/>
+              </w:rPr>
+              <w:t>感覺</w:t>
+            </w:r>
+            <w:r>
+              <w:rPr>
+                <w:rFonts w:ascii="微軟正黑體" w:eastAsia="微軟正黑體" w:hAnsi="微軟正黑體"/>
+                <w:szCs w:val="24"/>
+              </w:rPr>
+              <w:t>…</w:t>
+            </w:r>
+            <w:proofErr w:type="gramStart"/>
+            <w:r>
+              <w:rPr>
+                <w:rFonts w:ascii="微軟正黑體" w:eastAsia="微軟正黑體" w:hAnsi="微軟正黑體"/>
+                <w:szCs w:val="24"/>
+              </w:rPr>
+              <w:t>…</w:t>
+            </w:r>
+            <w:proofErr w:type="gramEnd"/>
+            <w:r>
+              <w:rPr>
+                <w:rFonts w:ascii="微軟正黑體" w:eastAsia="微軟正黑體" w:hAnsi="微軟正黑體" w:hint="eastAsia"/>
+                <w:szCs w:val="24"/>
+              </w:rPr>
+              <w:t>要</w:t>
+            </w:r>
+            <w:r>
+              <w:rPr>
+                <w:rFonts w:ascii="微軟正黑體" w:eastAsia="微軟正黑體" w:hAnsi="微軟正黑體" w:hint="eastAsia"/>
+                <w:szCs w:val="24"/>
+              </w:rPr>
+              <w:t>等待著像騎士</w:t>
+            </w:r>
+            <w:r>
+              <w:rPr>
+                <w:rFonts w:ascii="微軟正黑體" w:eastAsia="微軟正黑體" w:hAnsi="微軟正黑體" w:hint="eastAsia"/>
+                <w:szCs w:val="24"/>
+              </w:rPr>
+              <w:t>你</w:t>
+            </w:r>
+            <w:r>
+              <w:rPr>
+                <w:rFonts w:ascii="微軟正黑體" w:eastAsia="微軟正黑體" w:hAnsi="微軟正黑體" w:hint="eastAsia"/>
+                <w:szCs w:val="24"/>
+              </w:rPr>
+              <w:t>一樣的人</w:t>
+            </w:r>
+            <w:r>
+              <w:rPr>
+                <w:rFonts w:ascii="微軟正黑體" w:eastAsia="微軟正黑體" w:hAnsi="微軟正黑體"/>
+                <w:szCs w:val="24"/>
+              </w:rPr>
+              <w:t>…</w:t>
+            </w:r>
+            <w:proofErr w:type="gramStart"/>
+            <w:r>
+              <w:rPr>
+                <w:rFonts w:ascii="微軟正黑體" w:eastAsia="微軟正黑體" w:hAnsi="微軟正黑體"/>
+                <w:szCs w:val="24"/>
+              </w:rPr>
+              <w:t>…</w:t>
+            </w:r>
+            <w:proofErr w:type="gramEnd"/>
             <w:r>
               <w:rPr>
                 <w:rFonts w:ascii="微軟正黑體" w:eastAsia="微軟正黑體" w:hAnsi="微軟正黑體" w:hint="eastAsia"/>
@@ -3114,119 +3486,63 @@
             </w:r>
             <w:r>
               <w:rPr>
-                <w:rFonts w:ascii="微軟正黑體" w:eastAsia="微軟正黑體" w:hAnsi="微軟正黑體" w:hint="eastAsia"/>
-                <w:szCs w:val="24"/>
-              </w:rPr>
-              <w:t>(因</w:t>
-            </w:r>
-            <w:r>
-              <w:rPr>
-                <w:rFonts w:ascii="微軟正黑體" w:eastAsia="微軟正黑體" w:hAnsi="微軟正黑體" w:hint="eastAsia"/>
-                <w:color w:val="000000" w:themeColor="text1"/>
-                <w:szCs w:val="24"/>
-              </w:rPr>
-              <w:t>Nanna</w:t>
-            </w:r>
-            <w:r>
-              <w:rPr>
-                <w:rFonts w:ascii="微軟正黑體" w:eastAsia="微軟正黑體" w:hAnsi="微軟正黑體" w:hint="eastAsia"/>
-                <w:color w:val="000000" w:themeColor="text1"/>
-                <w:szCs w:val="24"/>
-              </w:rPr>
-              <w:t>分體並看不見所以並不知道</w:t>
+                <w:rFonts w:ascii="微軟正黑體" w:eastAsia="微軟正黑體" w:hAnsi="微軟正黑體"/>
+                <w:szCs w:val="24"/>
+              </w:rPr>
+              <w:br/>
+            </w:r>
+            <w:r>
+              <w:rPr>
+                <w:rFonts w:ascii="微軟正黑體" w:eastAsia="微軟正黑體" w:hAnsi="微軟正黑體" w:hint="eastAsia"/>
+                <w:szCs w:val="24"/>
+              </w:rPr>
+              <w:t>『</w:t>
+            </w:r>
+            <w:r>
+              <w:rPr>
+                <w:rFonts w:ascii="微軟正黑體" w:eastAsia="微軟正黑體" w:hAnsi="微軟正黑體" w:hint="eastAsia"/>
+                <w:szCs w:val="24"/>
+              </w:rPr>
+              <w:t>騎士跟著我</w:t>
+            </w:r>
+            <w:r>
+              <w:rPr>
+                <w:rFonts w:ascii="微軟正黑體" w:eastAsia="微軟正黑體" w:hAnsi="微軟正黑體"/>
+                <w:szCs w:val="24"/>
+              </w:rPr>
+              <w:t>…</w:t>
+            </w:r>
+            <w:r>
+              <w:rPr>
+                <w:rFonts w:ascii="微軟正黑體" w:eastAsia="微軟正黑體" w:hAnsi="微軟正黑體" w:hint="eastAsia"/>
+                <w:szCs w:val="24"/>
+              </w:rPr>
+              <w:t>我</w:t>
+            </w:r>
+            <w:r>
+              <w:rPr>
+                <w:rFonts w:ascii="微軟正黑體" w:eastAsia="微軟正黑體" w:hAnsi="微軟正黑體" w:hint="eastAsia"/>
+                <w:szCs w:val="24"/>
+              </w:rPr>
+              <w:t>帶</w:t>
             </w:r>
             <w:proofErr w:type="gramStart"/>
             <w:r>
               <w:rPr>
                 <w:rFonts w:ascii="微軟正黑體" w:eastAsia="微軟正黑體" w:hAnsi="微軟正黑體" w:hint="eastAsia"/>
-                <w:color w:val="000000" w:themeColor="text1"/>
-                <w:szCs w:val="24"/>
-              </w:rPr>
-              <w:t>現在</w:t>
+                <w:szCs w:val="24"/>
+              </w:rPr>
+              <w:t>你進塔中</w:t>
             </w:r>
             <w:proofErr w:type="gramEnd"/>
             <w:r>
               <w:rPr>
-                <w:rFonts w:ascii="微軟正黑體" w:eastAsia="微軟正黑體" w:hAnsi="微軟正黑體" w:hint="eastAsia"/>
-                <w:color w:val="000000" w:themeColor="text1"/>
-                <w:szCs w:val="24"/>
-              </w:rPr>
-              <w:t>塔已崩壞</w:t>
-            </w:r>
-            <w:r>
-              <w:rPr>
-                <w:rFonts w:ascii="微軟正黑體" w:eastAsia="微軟正黑體" w:hAnsi="微軟正黑體" w:hint="eastAsia"/>
-                <w:szCs w:val="24"/>
-              </w:rPr>
-              <w:t>)</w:t>
-            </w:r>
-          </w:p>
-          <w:p>
-            <w:pPr>
-              <w:widowControl/>
-              <w:shd w:val="clear" w:color="auto" w:fill="D9E2F3" w:themeFill="accent5" w:themeFillTint="33"/>
-              <w:spacing w:line="480" w:lineRule="auto"/>
-              <w:rPr>
-                <w:rFonts w:ascii="微軟正黑體" w:eastAsia="微軟正黑體" w:hAnsi="微軟正黑體"/>
-                <w:szCs w:val="24"/>
-              </w:rPr>
-            </w:pPr>
-            <w:r>
-              <w:rPr>
-                <w:rFonts w:ascii="微軟正黑體" w:eastAsia="微軟正黑體" w:hAnsi="微軟正黑體" w:hint="eastAsia"/>
-                <w:szCs w:val="24"/>
-              </w:rPr>
-              <w:t>『</w:t>
-            </w:r>
-            <w:r>
-              <w:rPr>
-                <w:rFonts w:ascii="微軟正黑體" w:eastAsia="微軟正黑體" w:hAnsi="微軟正黑體" w:hint="eastAsia"/>
-                <w:szCs w:val="24"/>
-              </w:rPr>
-              <w:t>被寄生的希望</w:t>
-            </w:r>
-            <w:r>
-              <w:rPr>
-                <w:rFonts w:ascii="微軟正黑體" w:eastAsia="微軟正黑體" w:hAnsi="微軟正黑體" w:hint="eastAsia"/>
-                <w:szCs w:val="24"/>
-              </w:rPr>
-              <w:t>那</w:t>
-            </w:r>
-            <w:r>
-              <w:rPr>
-                <w:rFonts w:ascii="微軟正黑體" w:eastAsia="微軟正黑體" w:hAnsi="微軟正黑體" w:hint="eastAsia"/>
-                <w:szCs w:val="24"/>
-              </w:rPr>
-              <w:t>是什麼呢</w:t>
-            </w:r>
-            <w:r>
-              <w:rPr>
                 <w:rFonts w:ascii="微軟正黑體" w:eastAsia="微軟正黑體" w:hAnsi="微軟正黑體"/>
                 <w:szCs w:val="24"/>
               </w:rPr>
               <w:t>…</w:t>
             </w:r>
-            <w:r>
-              <w:rPr>
-                <w:rFonts w:ascii="微軟正黑體" w:eastAsia="微軟正黑體" w:hAnsi="微軟正黑體" w:hint="eastAsia"/>
-                <w:szCs w:val="24"/>
-              </w:rPr>
-              <w:t>？</w:t>
-            </w:r>
-            <w:r>
-              <w:rPr>
-                <w:rFonts w:ascii="微軟正黑體" w:eastAsia="微軟正黑體" w:hAnsi="微軟正黑體" w:hint="eastAsia"/>
-                <w:szCs w:val="24"/>
-              </w:rPr>
-              <w:t>那就是我們稱之的</w:t>
-            </w:r>
-            <w:r>
-              <w:rPr>
-                <w:rFonts w:ascii="微軟正黑體" w:eastAsia="微軟正黑體" w:hAnsi="微軟正黑體" w:hint="eastAsia"/>
-                <w:szCs w:val="24"/>
-              </w:rPr>
-              <w:t>慾望</w:t>
-            </w:r>
+            <w:proofErr w:type="gramStart"/>
             <w:r>
               <w:rPr>
                 <w:rFonts w:ascii="微軟正黑體" w:eastAsia="微軟正黑體" w:hAnsi="微軟正黑體"/>
@@ -3234,6 +3550,21 @@
               </w:rPr>
               <w:t>…</w:t>
             </w:r>
+            <w:proofErr w:type="gramEnd"/>
+            <w:r>
+              <w:rPr>
+                <w:rFonts w:ascii="微軟正黑體" w:eastAsia="微軟正黑體" w:hAnsi="微軟正黑體" w:hint="eastAsia"/>
+                <w:szCs w:val="24"/>
+              </w:rPr>
+              <w:t>巴爾德會引導著我們</w:t>
+            </w:r>
+            <w:r>
+              <w:rPr>
+                <w:rFonts w:ascii="微軟正黑體" w:eastAsia="微軟正黑體" w:hAnsi="微軟正黑體"/>
+                <w:szCs w:val="24"/>
+              </w:rPr>
+              <w:t>…</w:t>
+            </w:r>
             <w:proofErr w:type="gramStart"/>
             <w:r>
               <w:rPr>
@@ -3243,259 +3574,6 @@
               <w:t>…</w:t>
             </w:r>
             <w:proofErr w:type="gramEnd"/>
-            <w:r>
-              <w:rPr>
-                <w:rFonts w:ascii="微軟正黑體" w:eastAsia="微軟正黑體" w:hAnsi="微軟正黑體" w:hint="eastAsia"/>
-                <w:szCs w:val="24"/>
-              </w:rPr>
-              <w:t>』</w:t>
-            </w:r>
-          </w:p>
-          <w:p>
-            <w:pPr>
-              <w:widowControl/>
-              <w:shd w:val="clear" w:color="auto" w:fill="D9E2F3" w:themeFill="accent5" w:themeFillTint="33"/>
-              <w:spacing w:line="480" w:lineRule="auto"/>
-              <w:rPr>
-                <w:rFonts w:ascii="微軟正黑體" w:eastAsia="微軟正黑體" w:hAnsi="微軟正黑體"/>
-                <w:szCs w:val="24"/>
-              </w:rPr>
-            </w:pPr>
-            <w:r>
-              <w:rPr>
-                <w:rFonts w:ascii="微軟正黑體" w:eastAsia="微軟正黑體" w:hAnsi="微軟正黑體" w:hint="eastAsia"/>
-                <w:szCs w:val="24"/>
-              </w:rPr>
-              <w:t>『</w:t>
-            </w:r>
-            <w:r>
-              <w:rPr>
-                <w:rFonts w:ascii="微軟正黑體" w:eastAsia="微軟正黑體" w:hAnsi="微軟正黑體"/>
-                <w:szCs w:val="24"/>
-              </w:rPr>
-              <w:t>…</w:t>
-            </w:r>
-            <w:r>
-              <w:rPr>
-                <w:rFonts w:ascii="微軟正黑體" w:eastAsia="微軟正黑體" w:hAnsi="微軟正黑體" w:hint="eastAsia"/>
-                <w:szCs w:val="24"/>
-              </w:rPr>
-              <w:t>為什麼現在我</w:t>
-            </w:r>
-            <w:r>
-              <w:rPr>
-                <w:rFonts w:ascii="微軟正黑體" w:eastAsia="微軟正黑體" w:hAnsi="微軟正黑體" w:hint="eastAsia"/>
-                <w:szCs w:val="24"/>
-              </w:rPr>
-              <w:t>會在這裡</w:t>
-            </w:r>
-            <w:r>
-              <w:rPr>
-                <w:rFonts w:ascii="微軟正黑體" w:eastAsia="微軟正黑體" w:hAnsi="微軟正黑體"/>
-                <w:szCs w:val="24"/>
-              </w:rPr>
-              <w:t>…</w:t>
-            </w:r>
-            <w:r>
-              <w:rPr>
-                <w:rFonts w:ascii="微軟正黑體" w:eastAsia="微軟正黑體" w:hAnsi="微軟正黑體" w:hint="eastAsia"/>
-                <w:szCs w:val="24"/>
-              </w:rPr>
-              <w:t>什麼</w:t>
-            </w:r>
-            <w:r>
-              <w:rPr>
-                <w:rFonts w:ascii="微軟正黑體" w:eastAsia="微軟正黑體" w:hAnsi="微軟正黑體" w:hint="eastAsia"/>
-                <w:szCs w:val="24"/>
-              </w:rPr>
-              <w:t>也</w:t>
-            </w:r>
-            <w:r>
-              <w:rPr>
-                <w:rFonts w:ascii="微軟正黑體" w:eastAsia="微軟正黑體" w:hAnsi="微軟正黑體" w:hint="eastAsia"/>
-                <w:szCs w:val="24"/>
-              </w:rPr>
-              <w:t>看不見</w:t>
-            </w:r>
-            <w:r>
-              <w:rPr>
-                <w:rFonts w:ascii="微軟正黑體" w:eastAsia="微軟正黑體" w:hAnsi="微軟正黑體"/>
-                <w:szCs w:val="24"/>
-              </w:rPr>
-              <w:t>…</w:t>
-            </w:r>
-            <w:proofErr w:type="gramStart"/>
-            <w:r>
-              <w:rPr>
-                <w:rFonts w:ascii="微軟正黑體" w:eastAsia="微軟正黑體" w:hAnsi="微軟正黑體"/>
-                <w:szCs w:val="24"/>
-              </w:rPr>
-              <w:t>…</w:t>
-            </w:r>
-            <w:proofErr w:type="gramEnd"/>
-            <w:r>
-              <w:rPr>
-                <w:rFonts w:ascii="微軟正黑體" w:eastAsia="微軟正黑體" w:hAnsi="微軟正黑體" w:hint="eastAsia"/>
-                <w:szCs w:val="24"/>
-              </w:rPr>
-              <w:t>但</w:t>
-            </w:r>
-            <w:r>
-              <w:rPr>
-                <w:rFonts w:ascii="微軟正黑體" w:eastAsia="微軟正黑體" w:hAnsi="微軟正黑體" w:hint="eastAsia"/>
-                <w:szCs w:val="24"/>
-              </w:rPr>
-              <w:t>總</w:t>
-            </w:r>
-            <w:r>
-              <w:rPr>
-                <w:rFonts w:ascii="微軟正黑體" w:eastAsia="微軟正黑體" w:hAnsi="微軟正黑體" w:hint="eastAsia"/>
-                <w:szCs w:val="24"/>
-              </w:rPr>
-              <w:t>有一</w:t>
-            </w:r>
-            <w:r>
-              <w:rPr>
-                <w:rFonts w:ascii="微軟正黑體" w:eastAsia="微軟正黑體" w:hAnsi="微軟正黑體" w:hint="eastAsia"/>
-                <w:szCs w:val="24"/>
-              </w:rPr>
-              <w:t>個</w:t>
-            </w:r>
-            <w:r>
-              <w:rPr>
-                <w:rFonts w:ascii="微軟正黑體" w:eastAsia="微軟正黑體" w:hAnsi="微軟正黑體" w:hint="eastAsia"/>
-                <w:szCs w:val="24"/>
-              </w:rPr>
-              <w:t>感覺</w:t>
-            </w:r>
-            <w:r>
-              <w:rPr>
-                <w:rFonts w:ascii="微軟正黑體" w:eastAsia="微軟正黑體" w:hAnsi="微軟正黑體"/>
-                <w:szCs w:val="24"/>
-              </w:rPr>
-              <w:t>……</w:t>
-            </w:r>
-            <w:r>
-              <w:rPr>
-                <w:rFonts w:ascii="微軟正黑體" w:eastAsia="微軟正黑體" w:hAnsi="微軟正黑體" w:hint="eastAsia"/>
-                <w:szCs w:val="24"/>
-              </w:rPr>
-              <w:t>要</w:t>
-            </w:r>
-            <w:r>
-              <w:rPr>
-                <w:rFonts w:ascii="微軟正黑體" w:eastAsia="微軟正黑體" w:hAnsi="微軟正黑體" w:hint="eastAsia"/>
-                <w:szCs w:val="24"/>
-              </w:rPr>
-              <w:t>等待著像騎士</w:t>
-            </w:r>
-            <w:r>
-              <w:rPr>
-                <w:rFonts w:ascii="微軟正黑體" w:eastAsia="微軟正黑體" w:hAnsi="微軟正黑體" w:hint="eastAsia"/>
-                <w:szCs w:val="24"/>
-              </w:rPr>
-              <w:t>你</w:t>
-            </w:r>
-            <w:r>
-              <w:rPr>
-                <w:rFonts w:ascii="微軟正黑體" w:eastAsia="微軟正黑體" w:hAnsi="微軟正黑體" w:hint="eastAsia"/>
-                <w:szCs w:val="24"/>
-              </w:rPr>
-              <w:t>一樣的人</w:t>
-            </w:r>
-            <w:r>
-              <w:rPr>
-                <w:rFonts w:ascii="微軟正黑體" w:eastAsia="微軟正黑體" w:hAnsi="微軟正黑體"/>
-                <w:szCs w:val="24"/>
-              </w:rPr>
-              <w:t>……</w:t>
-            </w:r>
-            <w:r>
-              <w:rPr>
-                <w:rFonts w:ascii="微軟正黑體" w:eastAsia="微軟正黑體" w:hAnsi="微軟正黑體" w:hint="eastAsia"/>
-                <w:szCs w:val="24"/>
-              </w:rPr>
-              <w:t>』</w:t>
-            </w:r>
-            <w:r>
-              <w:rPr>
-                <w:rFonts w:ascii="微軟正黑體" w:eastAsia="微軟正黑體" w:hAnsi="微軟正黑體"/>
-                <w:szCs w:val="24"/>
-              </w:rPr>
-              <w:br/>
-            </w:r>
-            <w:r>
-              <w:rPr>
-                <w:rFonts w:ascii="微軟正黑體" w:eastAsia="微軟正黑體" w:hAnsi="微軟正黑體" w:hint="eastAsia"/>
-                <w:szCs w:val="24"/>
-              </w:rPr>
-              <w:t>『</w:t>
-            </w:r>
-            <w:r>
-              <w:rPr>
-                <w:rFonts w:ascii="微軟正黑體" w:eastAsia="微軟正黑體" w:hAnsi="微軟正黑體" w:hint="eastAsia"/>
-                <w:szCs w:val="24"/>
-              </w:rPr>
-              <w:t>騎士跟著我</w:t>
-            </w:r>
-            <w:r>
-              <w:rPr>
-                <w:rFonts w:ascii="微軟正黑體" w:eastAsia="微軟正黑體" w:hAnsi="微軟正黑體"/>
-                <w:szCs w:val="24"/>
-              </w:rPr>
-              <w:t>…</w:t>
-            </w:r>
-            <w:r>
-              <w:rPr>
-                <w:rFonts w:ascii="微軟正黑體" w:eastAsia="微軟正黑體" w:hAnsi="微軟正黑體" w:hint="eastAsia"/>
-                <w:szCs w:val="24"/>
-              </w:rPr>
-              <w:t>我</w:t>
-            </w:r>
-            <w:r>
-              <w:rPr>
-                <w:rFonts w:ascii="微軟正黑體" w:eastAsia="微軟正黑體" w:hAnsi="微軟正黑體" w:hint="eastAsia"/>
-                <w:szCs w:val="24"/>
-              </w:rPr>
-              <w:t>帶</w:t>
-            </w:r>
-            <w:proofErr w:type="gramStart"/>
-            <w:r>
-              <w:rPr>
-                <w:rFonts w:ascii="微軟正黑體" w:eastAsia="微軟正黑體" w:hAnsi="微軟正黑體" w:hint="eastAsia"/>
-                <w:szCs w:val="24"/>
-              </w:rPr>
-              <w:t>你進塔</w:t>
-            </w:r>
-            <w:proofErr w:type="gramEnd"/>
-            <w:r>
-              <w:rPr>
-                <w:rFonts w:ascii="微軟正黑體" w:eastAsia="微軟正黑體" w:hAnsi="微軟正黑體" w:hint="eastAsia"/>
-                <w:szCs w:val="24"/>
-              </w:rPr>
-              <w:t>中</w:t>
-            </w:r>
-            <w:r>
-              <w:rPr>
-                <w:rFonts w:ascii="微軟正黑體" w:eastAsia="微軟正黑體" w:hAnsi="微軟正黑體"/>
-                <w:szCs w:val="24"/>
-              </w:rPr>
-              <w:t>……</w:t>
-            </w:r>
-            <w:r>
-              <w:rPr>
-                <w:rFonts w:ascii="微軟正黑體" w:eastAsia="微軟正黑體" w:hAnsi="微軟正黑體" w:hint="eastAsia"/>
-                <w:szCs w:val="24"/>
-              </w:rPr>
-              <w:t>巴爾德會引導著我們</w:t>
-            </w:r>
-            <w:r>
-              <w:rPr>
-                <w:rFonts w:ascii="微軟正黑體" w:eastAsia="微軟正黑體" w:hAnsi="微軟正黑體"/>
-                <w:szCs w:val="24"/>
-              </w:rPr>
-              <w:t>……</w:t>
-            </w:r>
             <w:r>
               <w:rPr>
                 <w:rFonts w:ascii="微軟正黑體" w:eastAsia="微軟正黑體" w:hAnsi="微軟正黑體" w:hint="eastAsia"/>
@@ -3618,7 +3696,7 @@
                 <w:rFonts w:ascii="微軟正黑體" w:eastAsia="微軟正黑體" w:hAnsi="微軟正黑體" w:hint="eastAsia"/>
                 <w:szCs w:val="24"/>
               </w:rPr>
-              <w:t>樹</w:t>
+              <w:t>樹海</w:t>
             </w:r>
             <w:proofErr w:type="gramEnd"/>
             <w:r>
@@ -3626,7 +3704,7 @@
                 <w:rFonts w:ascii="微軟正黑體" w:eastAsia="微軟正黑體" w:hAnsi="微軟正黑體" w:hint="eastAsia"/>
                 <w:szCs w:val="24"/>
               </w:rPr>
-              <w:t>海的核心，</w:t>
+              <w:t>的核心，</w:t>
             </w:r>
             <w:r>
               <w:rPr>
@@ -3677,11 +3755,411 @@
                 <w:rFonts w:ascii="微軟正黑體" w:eastAsia="微軟正黑體" w:hAnsi="微軟正黑體"/>
                 <w:szCs w:val="24"/>
               </w:rPr>
+              <w:t>…</w:t>
+            </w:r>
+            <w:proofErr w:type="gramStart"/>
+            <w:r>
+              <w:rPr>
+                <w:rFonts w:ascii="微軟正黑體" w:eastAsia="微軟正黑體" w:hAnsi="微軟正黑體"/>
+                <w:szCs w:val="24"/>
+              </w:rPr>
+              <w:t>…</w:t>
+            </w:r>
+            <w:proofErr w:type="gramEnd"/>
+            <w:r>
+              <w:rPr>
+                <w:rFonts w:ascii="微軟正黑體" w:eastAsia="微軟正黑體" w:hAnsi="微軟正黑體"/>
+                <w:szCs w:val="24"/>
+              </w:rPr>
+              <w:br/>
+            </w:r>
+            <w:r>
+              <w:rPr>
+                <w:rFonts w:ascii="微軟正黑體" w:eastAsia="微軟正黑體" w:hAnsi="微軟正黑體" w:hint="eastAsia"/>
+                <w:color w:val="000000" w:themeColor="text1"/>
+                <w:szCs w:val="24"/>
+              </w:rPr>
+              <w:t>玩家到了樹海核心最後與Nanna本體接觸</w:t>
+            </w:r>
+            <w:r>
+              <w:rPr>
+                <w:rFonts w:ascii="微軟正黑體" w:eastAsia="微軟正黑體" w:hAnsi="微軟正黑體" w:hint="eastAsia"/>
+                <w:color w:val="000000" w:themeColor="text1"/>
+                <w:szCs w:val="24"/>
+              </w:rPr>
+              <w:t>：</w:t>
+            </w:r>
+            <w:r>
+              <w:rPr>
+                <w:rFonts w:ascii="微軟正黑體" w:eastAsia="微軟正黑體" w:hAnsi="微軟正黑體"/>
+                <w:color w:val="000000" w:themeColor="text1"/>
+                <w:szCs w:val="24"/>
+              </w:rPr>
+              <w:br/>
+            </w:r>
+            <w:r>
+              <w:rPr>
+                <w:rFonts w:ascii="微軟正黑體" w:eastAsia="微軟正黑體" w:hAnsi="微軟正黑體" w:hint="eastAsia"/>
+                <w:szCs w:val="24"/>
+              </w:rPr>
+              <w:t>『</w:t>
+            </w:r>
+            <w:r>
+              <w:rPr>
+                <w:rFonts w:ascii="微軟正黑體" w:eastAsia="微軟正黑體" w:hAnsi="微軟正黑體" w:hint="eastAsia"/>
+                <w:szCs w:val="24"/>
+              </w:rPr>
+              <w:t>騎士</w:t>
+            </w:r>
+            <w:r>
+              <w:rPr>
+                <w:rFonts w:ascii="微軟正黑體" w:eastAsia="微軟正黑體" w:hAnsi="微軟正黑體"/>
+                <w:szCs w:val="24"/>
+              </w:rPr>
+              <w:t>…</w:t>
+            </w:r>
+            <w:r>
+              <w:rPr>
+                <w:rFonts w:ascii="微軟正黑體" w:eastAsia="微軟正黑體" w:hAnsi="微軟正黑體" w:hint="eastAsia"/>
+                <w:szCs w:val="24"/>
+              </w:rPr>
+              <w:t>包容命運的安排是種慈悲</w:t>
+            </w:r>
+            <w:r>
+              <w:rPr>
+                <w:rFonts w:ascii="微軟正黑體" w:eastAsia="微軟正黑體" w:hAnsi="微軟正黑體"/>
+                <w:szCs w:val="24"/>
+              </w:rPr>
+              <w:t>…</w:t>
+            </w:r>
+            <w:proofErr w:type="gramStart"/>
+            <w:r>
+              <w:rPr>
+                <w:rFonts w:ascii="微軟正黑體" w:eastAsia="微軟正黑體" w:hAnsi="微軟正黑體"/>
+                <w:szCs w:val="24"/>
+              </w:rPr>
+              <w:t>…</w:t>
+            </w:r>
+            <w:proofErr w:type="gramEnd"/>
+            <w:r>
+              <w:rPr>
+                <w:rFonts w:ascii="微軟正黑體" w:eastAsia="微軟正黑體" w:hAnsi="微軟正黑體" w:hint="eastAsia"/>
+                <w:szCs w:val="24"/>
+              </w:rPr>
+              <w:t>』</w:t>
+            </w:r>
+            <w:r>
+              <w:rPr>
+                <w:rFonts w:ascii="微軟正黑體" w:eastAsia="微軟正黑體" w:hAnsi="微軟正黑體" w:hint="eastAsia"/>
+                <w:szCs w:val="24"/>
+              </w:rPr>
+              <w:t>(這是佛教思想，</w:t>
+            </w:r>
+            <w:proofErr w:type="gramStart"/>
+            <w:r>
+              <w:rPr>
+                <w:rFonts w:ascii="微軟正黑體" w:eastAsia="微軟正黑體" w:hAnsi="微軟正黑體" w:hint="eastAsia"/>
+                <w:szCs w:val="24"/>
+              </w:rPr>
+              <w:t>涅槃</w:t>
+            </w:r>
+            <w:proofErr w:type="gramEnd"/>
+            <w:r>
+              <w:rPr>
+                <w:rFonts w:ascii="微軟正黑體" w:eastAsia="微軟正黑體" w:hAnsi="微軟正黑體" w:hint="eastAsia"/>
+                <w:szCs w:val="24"/>
+              </w:rPr>
+              <w:t>，又稱為無為。)</w:t>
+            </w:r>
+            <w:r>
+              <w:rPr>
+                <w:rFonts w:ascii="微軟正黑體" w:eastAsia="微軟正黑體" w:hAnsi="微軟正黑體"/>
+                <w:szCs w:val="24"/>
+              </w:rPr>
+              <w:br/>
+            </w:r>
+            <w:r>
+              <w:rPr>
+                <w:rFonts w:ascii="微軟正黑體" w:eastAsia="微軟正黑體" w:hAnsi="微軟正黑體" w:hint="eastAsia"/>
+                <w:szCs w:val="24"/>
+              </w:rPr>
+              <w:t>『</w:t>
+            </w:r>
+            <w:r>
+              <w:rPr>
+                <w:rFonts w:ascii="微軟正黑體" w:eastAsia="微軟正黑體" w:hAnsi="微軟正黑體"/>
+                <w:szCs w:val="24"/>
+              </w:rPr>
+              <w:t>…</w:t>
+            </w:r>
+            <w:r>
+              <w:rPr>
+                <w:rFonts w:ascii="微軟正黑體" w:eastAsia="微軟正黑體" w:hAnsi="微軟正黑體" w:hint="eastAsia"/>
+                <w:szCs w:val="24"/>
+              </w:rPr>
+              <w:t>這片大陸</w:t>
+            </w:r>
+            <w:r>
+              <w:rPr>
+                <w:rFonts w:ascii="微軟正黑體" w:eastAsia="微軟正黑體" w:hAnsi="微軟正黑體" w:hint="eastAsia"/>
+                <w:szCs w:val="24"/>
+              </w:rPr>
+              <w:t>正</w:t>
+            </w:r>
+            <w:r>
+              <w:rPr>
+                <w:rFonts w:ascii="微軟正黑體" w:eastAsia="微軟正黑體" w:hAnsi="微軟正黑體" w:hint="eastAsia"/>
+                <w:szCs w:val="24"/>
+              </w:rPr>
+              <w:t>在哭泣</w:t>
+            </w:r>
+            <w:r>
+              <w:rPr>
+                <w:rFonts w:ascii="微軟正黑體" w:eastAsia="微軟正黑體" w:hAnsi="微軟正黑體"/>
+                <w:szCs w:val="24"/>
+              </w:rPr>
               <w:t>……</w:t>
             </w:r>
             <w:r>
               <w:rPr>
-                <w:rFonts w:ascii="微軟正黑體" w:eastAsia="微軟正黑體" w:hAnsi="微軟正黑體"/>
+                <w:rFonts w:ascii="微軟正黑體" w:eastAsia="微軟正黑體" w:hAnsi="微軟正黑體" w:hint="eastAsia"/>
+                <w:szCs w:val="24"/>
+              </w:rPr>
+              <w:t>是否有能讓</w:t>
+            </w:r>
+            <w:r>
+              <w:rPr>
+                <w:rFonts w:ascii="微軟正黑體" w:eastAsia="微軟正黑體" w:hAnsi="微軟正黑體" w:hint="eastAsia"/>
+                <w:szCs w:val="24"/>
+              </w:rPr>
+              <w:t>牠不哭泣的命運</w:t>
+            </w:r>
+            <w:r>
+              <w:rPr>
+                <w:rFonts w:ascii="微軟正黑體" w:eastAsia="微軟正黑體" w:hAnsi="微軟正黑體" w:hint="eastAsia"/>
+                <w:szCs w:val="24"/>
+              </w:rPr>
+              <w:t>存在</w:t>
+            </w:r>
+            <w:r>
+              <w:rPr>
+                <w:rFonts w:ascii="微軟正黑體" w:eastAsia="微軟正黑體" w:hAnsi="微軟正黑體"/>
+                <w:szCs w:val="24"/>
+              </w:rPr>
+              <w:t>…</w:t>
+            </w:r>
+            <w:r>
+              <w:rPr>
+                <w:rFonts w:ascii="微軟正黑體" w:eastAsia="微軟正黑體" w:hAnsi="微軟正黑體" w:hint="eastAsia"/>
+                <w:szCs w:val="24"/>
+              </w:rPr>
+              <w:t>？</w:t>
+            </w:r>
+            <w:r>
+              <w:rPr>
+                <w:rFonts w:ascii="微軟正黑體" w:eastAsia="微軟正黑體" w:hAnsi="微軟正黑體" w:hint="eastAsia"/>
+                <w:szCs w:val="24"/>
+              </w:rPr>
+              <w:t>』</w:t>
+            </w:r>
+            <w:r>
+              <w:rPr>
+                <w:rFonts w:ascii="微軟正黑體" w:eastAsia="微軟正黑體" w:hAnsi="微軟正黑體" w:hint="eastAsia"/>
+                <w:szCs w:val="24"/>
+              </w:rPr>
+              <w:t>(聖經中常以獸來形容國土</w:t>
+            </w:r>
+            <w:r>
+              <w:rPr>
+                <w:rFonts w:ascii="微軟正黑體" w:eastAsia="微軟正黑體" w:hAnsi="微軟正黑體" w:hint="eastAsia"/>
+                <w:szCs w:val="24"/>
+              </w:rPr>
+              <w:t>。</w:t>
+            </w:r>
+            <w:r>
+              <w:rPr>
+                <w:rFonts w:ascii="微軟正黑體" w:eastAsia="微軟正黑體" w:hAnsi="微軟正黑體" w:hint="eastAsia"/>
+                <w:szCs w:val="24"/>
+              </w:rPr>
+              <w:t>)</w:t>
+            </w:r>
+          </w:p>
+          <w:p>
+            <w:pPr>
+              <w:widowControl/>
+              <w:shd w:val="clear" w:color="auto" w:fill="D9E2F3" w:themeFill="accent5" w:themeFillTint="33"/>
+              <w:spacing w:line="480" w:lineRule="auto"/>
+              <w:rPr>
+                <w:rFonts w:ascii="微軟正黑體" w:eastAsia="微軟正黑體" w:hAnsi="微軟正黑體"/>
+                <w:szCs w:val="24"/>
+              </w:rPr>
+            </w:pPr>
+            <w:r>
+              <w:rPr>
+                <w:rFonts w:ascii="微軟正黑體" w:eastAsia="微軟正黑體" w:hAnsi="微軟正黑體" w:hint="eastAsia"/>
+                <w:szCs w:val="24"/>
+              </w:rPr>
+              <w:t>『</w:t>
+            </w:r>
+            <w:r>
+              <w:rPr>
+                <w:rFonts w:ascii="微軟正黑體" w:eastAsia="微軟正黑體" w:hAnsi="微軟正黑體"/>
+                <w:szCs w:val="24"/>
+              </w:rPr>
+              <w:t>…</w:t>
+            </w:r>
+            <w:r>
+              <w:rPr>
+                <w:rFonts w:ascii="微軟正黑體" w:eastAsia="微軟正黑體" w:hAnsi="微軟正黑體" w:hint="eastAsia"/>
+                <w:szCs w:val="24"/>
+              </w:rPr>
+              <w:t>哭泣的孩子需要給</w:t>
+            </w:r>
+            <w:proofErr w:type="gramStart"/>
+            <w:r>
+              <w:rPr>
+                <w:rFonts w:ascii="微軟正黑體" w:eastAsia="微軟正黑體" w:hAnsi="微軟正黑體" w:hint="eastAsia"/>
+                <w:szCs w:val="24"/>
+              </w:rPr>
+              <w:t>牠</w:t>
+            </w:r>
+            <w:proofErr w:type="gramEnd"/>
+            <w:r>
+              <w:rPr>
+                <w:rFonts w:ascii="微軟正黑體" w:eastAsia="微軟正黑體" w:hAnsi="微軟正黑體" w:hint="eastAsia"/>
+                <w:szCs w:val="24"/>
+              </w:rPr>
+              <w:t>一個</w:t>
+            </w:r>
+            <w:r>
+              <w:rPr>
+                <w:rFonts w:ascii="微軟正黑體" w:eastAsia="微軟正黑體" w:hAnsi="微軟正黑體" w:hint="eastAsia"/>
+                <w:szCs w:val="24"/>
+              </w:rPr>
+              <w:t>擁抱</w:t>
+            </w:r>
+            <w:r>
+              <w:rPr>
+                <w:rFonts w:ascii="微軟正黑體" w:eastAsia="微軟正黑體" w:hAnsi="微軟正黑體"/>
+                <w:szCs w:val="24"/>
+              </w:rPr>
+              <w:t>…</w:t>
+            </w:r>
+            <w:proofErr w:type="gramStart"/>
+            <w:r>
+              <w:rPr>
+                <w:rFonts w:ascii="微軟正黑體" w:eastAsia="微軟正黑體" w:hAnsi="微軟正黑體"/>
+                <w:szCs w:val="24"/>
+              </w:rPr>
+              <w:t>…</w:t>
+            </w:r>
+            <w:proofErr w:type="gramEnd"/>
+            <w:r>
+              <w:rPr>
+                <w:rFonts w:ascii="微軟正黑體" w:eastAsia="微軟正黑體" w:hAnsi="微軟正黑體" w:hint="eastAsia"/>
+                <w:szCs w:val="24"/>
+              </w:rPr>
+              <w:t>』</w:t>
+            </w:r>
+            <w:r>
+              <w:rPr>
+                <w:rFonts w:ascii="微軟正黑體" w:eastAsia="微軟正黑體" w:hAnsi="微軟正黑體" w:hint="eastAsia"/>
+                <w:szCs w:val="24"/>
+              </w:rPr>
+              <w:t>(這裡暗喻惡意，聖經將</w:t>
+            </w:r>
+            <w:proofErr w:type="gramStart"/>
+            <w:r>
+              <w:rPr>
+                <w:rFonts w:ascii="微軟正黑體" w:eastAsia="微軟正黑體" w:hAnsi="微軟正黑體" w:hint="eastAsia"/>
+                <w:szCs w:val="24"/>
+              </w:rPr>
+              <w:t>撒旦</w:t>
+            </w:r>
+            <w:r>
+              <w:rPr>
+                <w:rFonts w:ascii="微軟正黑體" w:eastAsia="微軟正黑體" w:hAnsi="微軟正黑體" w:hint="eastAsia"/>
+                <w:szCs w:val="24"/>
+              </w:rPr>
+              <w:t>說</w:t>
+            </w:r>
+            <w:r>
+              <w:rPr>
+                <w:rFonts w:ascii="微軟正黑體" w:eastAsia="微軟正黑體" w:hAnsi="微軟正黑體" w:hint="eastAsia"/>
+                <w:szCs w:val="24"/>
+              </w:rPr>
+              <w:t>為世界</w:t>
+            </w:r>
+            <w:proofErr w:type="gramEnd"/>
+            <w:r>
+              <w:rPr>
+                <w:rFonts w:ascii="微軟正黑體" w:eastAsia="微軟正黑體" w:hAnsi="微軟正黑體" w:hint="eastAsia"/>
+                <w:szCs w:val="24"/>
+              </w:rPr>
+              <w:t>之王，因此</w:t>
+            </w:r>
+            <w:r>
+              <w:rPr>
+                <w:rFonts w:ascii="微軟正黑體" w:eastAsia="微軟正黑體" w:hAnsi="微軟正黑體" w:hint="eastAsia"/>
+                <w:szCs w:val="24"/>
+              </w:rPr>
+              <w:t>不</w:t>
+            </w:r>
+            <w:r>
+              <w:rPr>
+                <w:rFonts w:ascii="微軟正黑體" w:eastAsia="微軟正黑體" w:hAnsi="微軟正黑體" w:hint="eastAsia"/>
+                <w:szCs w:val="24"/>
+              </w:rPr>
+              <w:t>受</w:t>
+            </w:r>
+            <w:proofErr w:type="gramStart"/>
+            <w:r>
+              <w:rPr>
+                <w:rFonts w:ascii="微軟正黑體" w:eastAsia="微軟正黑體" w:hAnsi="微軟正黑體" w:hint="eastAsia"/>
+                <w:szCs w:val="24"/>
+              </w:rPr>
+              <w:t>主蒙召</w:t>
+            </w:r>
+            <w:r>
+              <w:rPr>
+                <w:rFonts w:ascii="微軟正黑體" w:eastAsia="微軟正黑體" w:hAnsi="微軟正黑體" w:hint="eastAsia"/>
+                <w:szCs w:val="24"/>
+              </w:rPr>
+              <w:t>受洗</w:t>
+            </w:r>
+            <w:proofErr w:type="gramEnd"/>
+            <w:r>
+              <w:rPr>
+                <w:rFonts w:ascii="微軟正黑體" w:eastAsia="微軟正黑體" w:hAnsi="微軟正黑體" w:hint="eastAsia"/>
+                <w:szCs w:val="24"/>
+              </w:rPr>
+              <w:t>之人</w:t>
+            </w:r>
+            <w:r>
+              <w:rPr>
+                <w:rFonts w:ascii="微軟正黑體" w:eastAsia="微軟正黑體" w:hAnsi="微軟正黑體" w:hint="eastAsia"/>
+                <w:szCs w:val="24"/>
+              </w:rPr>
+              <w:t>必定有罪</w:t>
+            </w:r>
+            <w:r>
+              <w:rPr>
+                <w:rFonts w:ascii="微軟正黑體" w:eastAsia="微軟正黑體" w:hAnsi="微軟正黑體" w:hint="eastAsia"/>
+                <w:szCs w:val="24"/>
+              </w:rPr>
+              <w:t>。</w:t>
+            </w:r>
+            <w:r>
+              <w:rPr>
+                <w:rFonts w:ascii="微軟正黑體" w:eastAsia="微軟正黑體" w:hAnsi="微軟正黑體" w:hint="eastAsia"/>
+                <w:szCs w:val="24"/>
+              </w:rPr>
+              <w:t>)</w:t>
+            </w:r>
+            <w:r>
+              <w:rPr>
+                <w:rFonts w:ascii="微軟正黑體" w:eastAsia="微軟正黑體" w:hAnsi="微軟正黑體"/>
+                <w:color w:val="FF0000"/>
                 <w:szCs w:val="24"/>
               </w:rPr>
               <w:br/>
@@ -3689,364 +4167,37 @@
             <w:r>
               <w:rPr>
                 <w:rFonts w:ascii="微軟正黑體" w:eastAsia="微軟正黑體" w:hAnsi="微軟正黑體" w:hint="eastAsia"/>
-                <w:color w:val="000000" w:themeColor="text1"/>
-                <w:szCs w:val="24"/>
-              </w:rPr>
-              <w:t>玩家到了樹海核心最後與Nanna本體接觸</w:t>
-            </w:r>
-            <w:r>
-              <w:rPr>
-                <w:rFonts w:ascii="微軟正黑體" w:eastAsia="微軟正黑體" w:hAnsi="微軟正黑體" w:hint="eastAsia"/>
-                <w:color w:val="000000" w:themeColor="text1"/>
-                <w:szCs w:val="24"/>
-              </w:rPr>
-              <w:t>：</w:t>
-            </w:r>
-            <w:r>
-              <w:rPr>
-                <w:rFonts w:ascii="微軟正黑體" w:eastAsia="微軟正黑體" w:hAnsi="微軟正黑體"/>
-                <w:color w:val="000000" w:themeColor="text1"/>
-                <w:szCs w:val="24"/>
-              </w:rPr>
-              <w:br/>
-            </w:r>
-            <w:r>
-              <w:rPr>
-                <w:rFonts w:ascii="微軟正黑體" w:eastAsia="微軟正黑體" w:hAnsi="微軟正黑體" w:hint="eastAsia"/>
-                <w:szCs w:val="24"/>
-              </w:rPr>
-              <w:t>『</w:t>
-            </w:r>
-            <w:r>
-              <w:rPr>
-                <w:rFonts w:ascii="微軟正黑體" w:eastAsia="微軟正黑體" w:hAnsi="微軟正黑體" w:hint="eastAsia"/>
-                <w:szCs w:val="24"/>
-              </w:rPr>
-              <w:t>騎士</w:t>
-            </w:r>
-            <w:r>
-              <w:rPr>
-                <w:rFonts w:ascii="微軟正黑體" w:eastAsia="微軟正黑體" w:hAnsi="微軟正黑體"/>
-                <w:szCs w:val="24"/>
-              </w:rPr>
-              <w:t>…</w:t>
-            </w:r>
-            <w:r>
-              <w:rPr>
-                <w:rFonts w:ascii="微軟正黑體" w:eastAsia="微軟正黑體" w:hAnsi="微軟正黑體" w:hint="eastAsia"/>
-                <w:szCs w:val="24"/>
-              </w:rPr>
-              <w:t>包容命運的安排是種慈悲</w:t>
-            </w:r>
-            <w:r>
-              <w:rPr>
-                <w:rFonts w:ascii="微軟正黑體" w:eastAsia="微軟正黑體" w:hAnsi="微軟正黑體"/>
-                <w:szCs w:val="24"/>
-              </w:rPr>
-              <w:t>…</w:t>
-            </w:r>
-            <w:proofErr w:type="gramStart"/>
-            <w:r>
-              <w:rPr>
-                <w:rFonts w:ascii="微軟正黑體" w:eastAsia="微軟正黑體" w:hAnsi="微軟正黑體"/>
-                <w:szCs w:val="24"/>
-              </w:rPr>
-              <w:t>…</w:t>
-            </w:r>
-            <w:proofErr w:type="gramEnd"/>
-            <w:r>
-              <w:rPr>
-                <w:rFonts w:ascii="微軟正黑體" w:eastAsia="微軟正黑體" w:hAnsi="微軟正黑體" w:hint="eastAsia"/>
-                <w:szCs w:val="24"/>
-              </w:rPr>
-              <w:t>』</w:t>
-            </w:r>
-            <w:r>
-              <w:rPr>
-                <w:rFonts w:ascii="微軟正黑體" w:eastAsia="微軟正黑體" w:hAnsi="微軟正黑體"/>
-                <w:szCs w:val="24"/>
-              </w:rPr>
-              <w:br/>
-            </w:r>
-            <w:r>
-              <w:rPr>
-                <w:rFonts w:ascii="微軟正黑體" w:eastAsia="微軟正黑體" w:hAnsi="微軟正黑體" w:hint="eastAsia"/>
-                <w:szCs w:val="24"/>
-              </w:rPr>
-              <w:t>『</w:t>
-            </w:r>
-            <w:r>
-              <w:rPr>
-                <w:rFonts w:ascii="微軟正黑體" w:eastAsia="微軟正黑體" w:hAnsi="微軟正黑體"/>
-                <w:szCs w:val="24"/>
-              </w:rPr>
-              <w:t>…</w:t>
-            </w:r>
-            <w:r>
-              <w:rPr>
-                <w:rFonts w:ascii="微軟正黑體" w:eastAsia="微軟正黑體" w:hAnsi="微軟正黑體" w:hint="eastAsia"/>
-                <w:szCs w:val="24"/>
-              </w:rPr>
-              <w:t>這片大陸</w:t>
-            </w:r>
-            <w:r>
-              <w:rPr>
-                <w:rFonts w:ascii="微軟正黑體" w:eastAsia="微軟正黑體" w:hAnsi="微軟正黑體" w:hint="eastAsia"/>
-                <w:szCs w:val="24"/>
-              </w:rPr>
-              <w:t>正</w:t>
-            </w:r>
-            <w:r>
-              <w:rPr>
-                <w:rFonts w:ascii="微軟正黑體" w:eastAsia="微軟正黑體" w:hAnsi="微軟正黑體" w:hint="eastAsia"/>
-                <w:szCs w:val="24"/>
-              </w:rPr>
-              <w:t>在哭泣</w:t>
-            </w:r>
-            <w:r>
-              <w:rPr>
-                <w:rFonts w:ascii="微軟正黑體" w:eastAsia="微軟正黑體" w:hAnsi="微軟正黑體"/>
-                <w:szCs w:val="24"/>
-              </w:rPr>
-              <w:t>……</w:t>
-            </w:r>
-            <w:r>
-              <w:rPr>
-                <w:rFonts w:ascii="微軟正黑體" w:eastAsia="微軟正黑體" w:hAnsi="微軟正黑體" w:hint="eastAsia"/>
-                <w:szCs w:val="24"/>
-              </w:rPr>
-              <w:t>是否有能讓</w:t>
-            </w:r>
-            <w:r>
-              <w:rPr>
-                <w:rFonts w:ascii="微軟正黑體" w:eastAsia="微軟正黑體" w:hAnsi="微軟正黑體" w:hint="eastAsia"/>
-                <w:szCs w:val="24"/>
-              </w:rPr>
-              <w:t>牠不哭泣的命運</w:t>
-            </w:r>
-            <w:r>
-              <w:rPr>
-                <w:rFonts w:ascii="微軟正黑體" w:eastAsia="微軟正黑體" w:hAnsi="微軟正黑體" w:hint="eastAsia"/>
-                <w:szCs w:val="24"/>
-              </w:rPr>
-              <w:t>存在</w:t>
-            </w:r>
-            <w:r>
-              <w:rPr>
-                <w:rFonts w:ascii="微軟正黑體" w:eastAsia="微軟正黑體" w:hAnsi="微軟正黑體"/>
-                <w:szCs w:val="24"/>
-              </w:rPr>
-              <w:t>…</w:t>
-            </w:r>
-            <w:r>
-              <w:rPr>
-                <w:rFonts w:ascii="微軟正黑體" w:eastAsia="微軟正黑體" w:hAnsi="微軟正黑體" w:hint="eastAsia"/>
-                <w:szCs w:val="24"/>
-              </w:rPr>
-              <w:t>？</w:t>
-            </w:r>
-            <w:r>
-              <w:rPr>
-                <w:rFonts w:ascii="微軟正黑體" w:eastAsia="微軟正黑體" w:hAnsi="微軟正黑體" w:hint="eastAsia"/>
-                <w:szCs w:val="24"/>
-              </w:rPr>
-              <w:t>』</w:t>
-            </w:r>
-            <w:r>
-              <w:rPr>
-                <w:rFonts w:ascii="微軟正黑體" w:eastAsia="微軟正黑體" w:hAnsi="微軟正黑體" w:hint="eastAsia"/>
-                <w:szCs w:val="24"/>
-              </w:rPr>
-              <w:t>(聖經中常</w:t>
-            </w:r>
-            <w:proofErr w:type="gramStart"/>
-            <w:r>
-              <w:rPr>
-                <w:rFonts w:ascii="微軟正黑體" w:eastAsia="微軟正黑體" w:hAnsi="微軟正黑體" w:hint="eastAsia"/>
-                <w:szCs w:val="24"/>
-              </w:rPr>
-              <w:t>以獸來形容</w:t>
-            </w:r>
-            <w:proofErr w:type="gramEnd"/>
-            <w:r>
-              <w:rPr>
-                <w:rFonts w:ascii="微軟正黑體" w:eastAsia="微軟正黑體" w:hAnsi="微軟正黑體" w:hint="eastAsia"/>
-                <w:szCs w:val="24"/>
-              </w:rPr>
-              <w:t>國土)</w:t>
-            </w:r>
-          </w:p>
-          <w:p>
-            <w:pPr>
-              <w:widowControl/>
-              <w:shd w:val="clear" w:color="auto" w:fill="D9E2F3" w:themeFill="accent5" w:themeFillTint="33"/>
-              <w:spacing w:line="480" w:lineRule="auto"/>
-              <w:rPr>
-                <w:rFonts w:ascii="微軟正黑體" w:eastAsia="微軟正黑體" w:hAnsi="微軟正黑體"/>
-                <w:szCs w:val="24"/>
-              </w:rPr>
-            </w:pPr>
-            <w:r>
-              <w:rPr>
-                <w:rFonts w:ascii="微軟正黑體" w:eastAsia="微軟正黑體" w:hAnsi="微軟正黑體" w:hint="eastAsia"/>
-                <w:szCs w:val="24"/>
-              </w:rPr>
-              <w:t>『</w:t>
-            </w:r>
-            <w:r>
-              <w:rPr>
-                <w:rFonts w:ascii="微軟正黑體" w:eastAsia="微軟正黑體" w:hAnsi="微軟正黑體"/>
-                <w:szCs w:val="24"/>
-              </w:rPr>
-              <w:t>…</w:t>
-            </w:r>
-            <w:r>
-              <w:rPr>
-                <w:rFonts w:ascii="微軟正黑體" w:eastAsia="微軟正黑體" w:hAnsi="微軟正黑體" w:hint="eastAsia"/>
-                <w:szCs w:val="24"/>
-              </w:rPr>
-              <w:t>哭泣的孩子需要給</w:t>
-            </w:r>
-            <w:r>
-              <w:rPr>
-                <w:rFonts w:ascii="微軟正黑體" w:eastAsia="微軟正黑體" w:hAnsi="微軟正黑體" w:hint="eastAsia"/>
-                <w:szCs w:val="24"/>
-              </w:rPr>
-              <w:t>牠</w:t>
-            </w:r>
-            <w:r>
-              <w:rPr>
-                <w:rFonts w:ascii="微軟正黑體" w:eastAsia="微軟正黑體" w:hAnsi="微軟正黑體" w:hint="eastAsia"/>
-                <w:szCs w:val="24"/>
-              </w:rPr>
-              <w:t>一個</w:t>
-            </w:r>
-            <w:r>
-              <w:rPr>
-                <w:rFonts w:ascii="微軟正黑體" w:eastAsia="微軟正黑體" w:hAnsi="微軟正黑體" w:hint="eastAsia"/>
-                <w:szCs w:val="24"/>
-              </w:rPr>
-              <w:t>擁抱</w:t>
-            </w:r>
-            <w:r>
-              <w:rPr>
-                <w:rFonts w:ascii="微軟正黑體" w:eastAsia="微軟正黑體" w:hAnsi="微軟正黑體"/>
-                <w:szCs w:val="24"/>
-              </w:rPr>
-              <w:t>……</w:t>
-            </w:r>
-            <w:r>
-              <w:rPr>
-                <w:rFonts w:ascii="微軟正黑體" w:eastAsia="微軟正黑體" w:hAnsi="微軟正黑體" w:hint="eastAsia"/>
-                <w:szCs w:val="24"/>
-              </w:rPr>
-              <w:t>』</w:t>
-            </w:r>
-            <w:r>
-              <w:rPr>
-                <w:rFonts w:ascii="微軟正黑體" w:eastAsia="微軟正黑體" w:hAnsi="微軟正黑體" w:hint="eastAsia"/>
-                <w:szCs w:val="24"/>
-              </w:rPr>
-              <w:t>(這裡暗喻惡意，聖經將撒旦</w:t>
-            </w:r>
-            <w:r>
-              <w:rPr>
-                <w:rFonts w:ascii="微軟正黑體" w:eastAsia="微軟正黑體" w:hAnsi="微軟正黑體" w:hint="eastAsia"/>
-                <w:szCs w:val="24"/>
-              </w:rPr>
-              <w:t>說</w:t>
+                <w:color w:val="FF0000"/>
+                <w:szCs w:val="24"/>
+              </w:rPr>
+              <w:t>語畢</w:t>
+            </w:r>
+            <w:r>
+              <w:rPr>
+                <w:rFonts w:ascii="微軟正黑體" w:eastAsia="微軟正黑體" w:hAnsi="微軟正黑體" w:hint="eastAsia"/>
+                <w:color w:val="FF0000"/>
+                <w:szCs w:val="24"/>
+              </w:rPr>
+              <w:t>後開始BOSS戰</w:t>
+            </w:r>
+            <w:r>
+              <w:rPr>
+                <w:rFonts w:ascii="微軟正黑體" w:eastAsia="微軟正黑體" w:hAnsi="微軟正黑體" w:hint="eastAsia"/>
+                <w:color w:val="FF0000"/>
+                <w:szCs w:val="24"/>
+              </w:rPr>
+              <w:t>【殤之慈悲者】</w:t>
+            </w:r>
+            <w:r>
+              <w:rPr>
+                <w:rFonts w:ascii="微軟正黑體" w:eastAsia="微軟正黑體" w:hAnsi="微軟正黑體" w:hint="eastAsia"/>
+                <w:color w:val="FF0000"/>
+                <w:szCs w:val="24"/>
+              </w:rPr>
+              <w:t>。</w:t>
             </w:r>
             <w:bookmarkStart w:id="0" w:name="_GoBack"/>
             <w:bookmarkEnd w:id="0"/>
-            <w:r>
-              <w:rPr>
-                <w:rFonts w:ascii="微軟正黑體" w:eastAsia="微軟正黑體" w:hAnsi="微軟正黑體" w:hint="eastAsia"/>
-                <w:szCs w:val="24"/>
-              </w:rPr>
-              <w:t>為世界之王，因此</w:t>
-            </w:r>
-            <w:r>
-              <w:rPr>
-                <w:rFonts w:ascii="微軟正黑體" w:eastAsia="微軟正黑體" w:hAnsi="微軟正黑體" w:hint="eastAsia"/>
-                <w:szCs w:val="24"/>
-              </w:rPr>
-              <w:t>不</w:t>
-            </w:r>
-            <w:r>
-              <w:rPr>
-                <w:rFonts w:ascii="微軟正黑體" w:eastAsia="微軟正黑體" w:hAnsi="微軟正黑體" w:hint="eastAsia"/>
-                <w:szCs w:val="24"/>
-              </w:rPr>
-              <w:t>受主蒙召</w:t>
-            </w:r>
-            <w:r>
-              <w:rPr>
-                <w:rFonts w:ascii="微軟正黑體" w:eastAsia="微軟正黑體" w:hAnsi="微軟正黑體" w:hint="eastAsia"/>
-                <w:szCs w:val="24"/>
-              </w:rPr>
-              <w:t>受洗</w:t>
-            </w:r>
-            <w:r>
-              <w:rPr>
-                <w:rFonts w:ascii="微軟正黑體" w:eastAsia="微軟正黑體" w:hAnsi="微軟正黑體" w:hint="eastAsia"/>
-                <w:szCs w:val="24"/>
-              </w:rPr>
-              <w:t>之人</w:t>
-            </w:r>
-            <w:r>
-              <w:rPr>
-                <w:rFonts w:ascii="微軟正黑體" w:eastAsia="微軟正黑體" w:hAnsi="微軟正黑體" w:hint="eastAsia"/>
-                <w:szCs w:val="24"/>
-              </w:rPr>
-              <w:t>必定有罪</w:t>
-            </w:r>
-            <w:r>
-              <w:rPr>
-                <w:rFonts w:ascii="微軟正黑體" w:eastAsia="微軟正黑體" w:hAnsi="微軟正黑體" w:hint="eastAsia"/>
-                <w:szCs w:val="24"/>
-              </w:rPr>
-              <w:t>)</w:t>
-            </w:r>
-            <w:r>
-              <w:rPr>
-                <w:rFonts w:ascii="微軟正黑體" w:eastAsia="微軟正黑體" w:hAnsi="微軟正黑體"/>
-                <w:color w:val="FF0000"/>
-                <w:szCs w:val="24"/>
-              </w:rPr>
-              <w:br/>
-            </w:r>
-            <w:r>
-              <w:rPr>
-                <w:rFonts w:ascii="微軟正黑體" w:eastAsia="微軟正黑體" w:hAnsi="微軟正黑體" w:hint="eastAsia"/>
-                <w:color w:val="FF0000"/>
-                <w:szCs w:val="24"/>
-              </w:rPr>
-              <w:t>語畢</w:t>
-            </w:r>
-            <w:r>
-              <w:rPr>
-                <w:rFonts w:ascii="微軟正黑體" w:eastAsia="微軟正黑體" w:hAnsi="微軟正黑體" w:hint="eastAsia"/>
-                <w:color w:val="FF0000"/>
-                <w:szCs w:val="24"/>
-              </w:rPr>
-              <w:t>後開始BOSS戰</w:t>
-            </w:r>
-            <w:r>
-              <w:rPr>
-                <w:rFonts w:ascii="微軟正黑體" w:eastAsia="微軟正黑體" w:hAnsi="微軟正黑體" w:hint="eastAsia"/>
-                <w:color w:val="FF0000"/>
-                <w:szCs w:val="24"/>
-              </w:rPr>
-              <w:t>【殤之慈悲者】</w:t>
-            </w:r>
-            <w:r>
-              <w:rPr>
-                <w:rFonts w:ascii="微軟正黑體" w:eastAsia="微軟正黑體" w:hAnsi="微軟正黑體" w:hint="eastAsia"/>
-                <w:color w:val="FF0000"/>
-                <w:szCs w:val="24"/>
-              </w:rPr>
-              <w:t>。</w:t>
-            </w:r>
             <w:r>
               <w:rPr>
                 <w:rFonts w:ascii="微軟正黑體" w:eastAsia="微軟正黑體" w:hAnsi="微軟正黑體"/>
@@ -9963,7 +10114,7 @@
 </file>
 
 <file path=customXml/itemProps1.xml><?xml version="1.0" encoding="utf-8"?>
-<ds:datastoreItem xmlns:ds="http://schemas.openxmlformats.org/officeDocument/2006/customXml" ds:itemID="{ADA5C52E-0684-4D4A-803C-40E763C245C9}">
+<ds:datastoreItem xmlns:ds="http://schemas.openxmlformats.org/officeDocument/2006/customXml" ds:itemID="{0BFB8988-0887-4C76-8130-36C345FEA208}">
   <ds:schemaRefs>
     <ds:schemaRef ds:uri="http://schemas.openxmlformats.org/officeDocument/2006/bibliography"/>
   </ds:schemaRefs>

--- a/文案/文案 - 三聖女人物設定.docx
+++ b/文案/文案 - 三聖女人物設定.docx
@@ -3281,17 +3281,174 @@
                 <w:rFonts w:ascii="微軟正黑體" w:eastAsia="微軟正黑體" w:hAnsi="微軟正黑體"/>
                 <w:szCs w:val="24"/>
               </w:rPr>
+              <w:t>……</w:t>
+            </w:r>
+            <w:r>
+              <w:rPr>
+                <w:rFonts w:ascii="微軟正黑體" w:eastAsia="微軟正黑體" w:hAnsi="微軟正黑體" w:hint="eastAsia"/>
+                <w:szCs w:val="24"/>
+              </w:rPr>
+              <w:t>』</w:t>
+            </w:r>
+            <w:r>
+              <w:rPr>
+                <w:rFonts w:ascii="微軟正黑體" w:eastAsia="微軟正黑體" w:hAnsi="微軟正黑體" w:hint="eastAsia"/>
+                <w:szCs w:val="24"/>
+              </w:rPr>
+              <w:t>(暗指最初惡意的寄生本身是因為神族的慾望)</w:t>
+            </w:r>
+          </w:p>
+          <w:p>
+            <w:pPr>
+              <w:widowControl/>
+              <w:shd w:val="clear" w:color="auto" w:fill="D9E2F3" w:themeFill="accent5" w:themeFillTint="33"/>
+              <w:spacing w:line="480" w:lineRule="auto"/>
+              <w:rPr>
+                <w:rFonts w:ascii="微軟正黑體" w:eastAsia="微軟正黑體" w:hAnsi="微軟正黑體"/>
+                <w:szCs w:val="24"/>
+              </w:rPr>
+            </w:pPr>
+            <w:r>
+              <w:rPr>
+                <w:rFonts w:ascii="微軟正黑體" w:eastAsia="微軟正黑體" w:hAnsi="微軟正黑體" w:hint="eastAsia"/>
+                <w:szCs w:val="24"/>
+              </w:rPr>
+              <w:lastRenderedPageBreak/>
+              <w:t>『</w:t>
+            </w:r>
+            <w:r>
+              <w:rPr>
+                <w:rFonts w:ascii="微軟正黑體" w:eastAsia="微軟正黑體" w:hAnsi="微軟正黑體" w:hint="eastAsia"/>
+                <w:szCs w:val="24"/>
+              </w:rPr>
+              <w:t>為什麼我</w:t>
+            </w:r>
+            <w:r>
+              <w:rPr>
+                <w:rFonts w:ascii="微軟正黑體" w:eastAsia="微軟正黑體" w:hAnsi="微軟正黑體" w:hint="eastAsia"/>
+                <w:szCs w:val="24"/>
+              </w:rPr>
+              <w:t>會在這裡</w:t>
+            </w:r>
+            <w:r>
+              <w:rPr>
+                <w:rFonts w:ascii="微軟正黑體" w:eastAsia="微軟正黑體" w:hAnsi="微軟正黑體"/>
+                <w:szCs w:val="24"/>
+              </w:rPr>
               <w:t>…</w:t>
             </w:r>
-            <w:proofErr w:type="gramStart"/>
-            <w:r>
-              <w:rPr>
-                <w:rFonts w:ascii="微軟正黑體" w:eastAsia="微軟正黑體" w:hAnsi="微軟正黑體"/>
-                <w:szCs w:val="24"/>
-              </w:rPr>
-              <w:t>…</w:t>
-            </w:r>
-            <w:proofErr w:type="gramEnd"/>
+            <w:r>
+              <w:rPr>
+                <w:rFonts w:ascii="微軟正黑體" w:eastAsia="微軟正黑體" w:hAnsi="微軟正黑體" w:hint="eastAsia"/>
+                <w:szCs w:val="24"/>
+              </w:rPr>
+              <w:t>而且</w:t>
+            </w:r>
+            <w:r>
+              <w:rPr>
+                <w:rFonts w:ascii="微軟正黑體" w:eastAsia="微軟正黑體" w:hAnsi="微軟正黑體" w:hint="eastAsia"/>
+                <w:szCs w:val="24"/>
+              </w:rPr>
+              <w:t>什麼</w:t>
+            </w:r>
+            <w:r>
+              <w:rPr>
+                <w:rFonts w:ascii="微軟正黑體" w:eastAsia="微軟正黑體" w:hAnsi="微軟正黑體" w:hint="eastAsia"/>
+                <w:szCs w:val="24"/>
+              </w:rPr>
+              <w:t>也</w:t>
+            </w:r>
+            <w:r>
+              <w:rPr>
+                <w:rFonts w:ascii="微軟正黑體" w:eastAsia="微軟正黑體" w:hAnsi="微軟正黑體" w:hint="eastAsia"/>
+                <w:szCs w:val="24"/>
+              </w:rPr>
+              <w:t>看不見</w:t>
+            </w:r>
+            <w:r>
+              <w:rPr>
+                <w:rFonts w:ascii="微軟正黑體" w:eastAsia="微軟正黑體" w:hAnsi="微軟正黑體"/>
+                <w:szCs w:val="24"/>
+              </w:rPr>
+              <w:t>……</w:t>
+            </w:r>
+            <w:r>
+              <w:rPr>
+                <w:rFonts w:ascii="微軟正黑體" w:eastAsia="微軟正黑體" w:hAnsi="微軟正黑體" w:hint="eastAsia"/>
+                <w:szCs w:val="24"/>
+              </w:rPr>
+              <w:t>但</w:t>
+            </w:r>
+            <w:r>
+              <w:rPr>
+                <w:rFonts w:ascii="微軟正黑體" w:eastAsia="微軟正黑體" w:hAnsi="微軟正黑體" w:hint="eastAsia"/>
+                <w:szCs w:val="24"/>
+              </w:rPr>
+              <w:t>總</w:t>
+            </w:r>
+            <w:r>
+              <w:rPr>
+                <w:rFonts w:ascii="微軟正黑體" w:eastAsia="微軟正黑體" w:hAnsi="微軟正黑體" w:hint="eastAsia"/>
+                <w:szCs w:val="24"/>
+              </w:rPr>
+              <w:t>有一</w:t>
+            </w:r>
+            <w:r>
+              <w:rPr>
+                <w:rFonts w:ascii="微軟正黑體" w:eastAsia="微軟正黑體" w:hAnsi="微軟正黑體" w:hint="eastAsia"/>
+                <w:szCs w:val="24"/>
+              </w:rPr>
+              <w:t>個</w:t>
+            </w:r>
+            <w:r>
+              <w:rPr>
+                <w:rFonts w:ascii="微軟正黑體" w:eastAsia="微軟正黑體" w:hAnsi="微軟正黑體" w:hint="eastAsia"/>
+                <w:szCs w:val="24"/>
+              </w:rPr>
+              <w:t>感覺</w:t>
+            </w:r>
+            <w:r>
+              <w:rPr>
+                <w:rFonts w:ascii="微軟正黑體" w:eastAsia="微軟正黑體" w:hAnsi="微軟正黑體"/>
+                <w:szCs w:val="24"/>
+              </w:rPr>
+              <w:t>……</w:t>
+            </w:r>
+            <w:r>
+              <w:rPr>
+                <w:rFonts w:ascii="微軟正黑體" w:eastAsia="微軟正黑體" w:hAnsi="微軟正黑體" w:hint="eastAsia"/>
+                <w:szCs w:val="24"/>
+              </w:rPr>
+              <w:t>就是</w:t>
+            </w:r>
+            <w:r>
+              <w:rPr>
+                <w:rFonts w:ascii="微軟正黑體" w:eastAsia="微軟正黑體" w:hAnsi="微軟正黑體" w:hint="eastAsia"/>
+                <w:szCs w:val="24"/>
+              </w:rPr>
+              <w:t>等待著像騎士</w:t>
+            </w:r>
+            <w:r>
+              <w:rPr>
+                <w:rFonts w:ascii="微軟正黑體" w:eastAsia="微軟正黑體" w:hAnsi="微軟正黑體" w:hint="eastAsia"/>
+                <w:szCs w:val="24"/>
+              </w:rPr>
+              <w:t>你</w:t>
+            </w:r>
+            <w:r>
+              <w:rPr>
+                <w:rFonts w:ascii="微軟正黑體" w:eastAsia="微軟正黑體" w:hAnsi="微軟正黑體" w:hint="eastAsia"/>
+                <w:szCs w:val="24"/>
+              </w:rPr>
+              <w:t>一樣的人</w:t>
+            </w:r>
+            <w:r>
+              <w:rPr>
+                <w:rFonts w:ascii="微軟正黑體" w:eastAsia="微軟正黑體" w:hAnsi="微軟正黑體"/>
+                <w:szCs w:val="24"/>
+              </w:rPr>
+              <w:t>……</w:t>
+            </w:r>
             <w:r>
               <w:rPr>
                 <w:rFonts w:ascii="微軟正黑體" w:eastAsia="微軟正黑體" w:hAnsi="微軟正黑體" w:hint="eastAsia"/>
@@ -3299,191 +3456,6 @@
               </w:rPr>
               <w:t>』</w:t>
             </w:r>
-          </w:p>
-          <w:p>
-            <w:pPr>
-              <w:widowControl/>
-              <w:shd w:val="clear" w:color="auto" w:fill="D9E2F3" w:themeFill="accent5" w:themeFillTint="33"/>
-              <w:spacing w:line="480" w:lineRule="auto"/>
-              <w:rPr>
-                <w:rFonts w:ascii="微軟正黑體" w:eastAsia="微軟正黑體" w:hAnsi="微軟正黑體"/>
-                <w:szCs w:val="24"/>
-              </w:rPr>
-            </w:pPr>
-            <w:r>
-              <w:rPr>
-                <w:rFonts w:ascii="微軟正黑體" w:eastAsia="微軟正黑體" w:hAnsi="微軟正黑體" w:hint="eastAsia"/>
-                <w:szCs w:val="24"/>
-              </w:rPr>
-              <w:t>『</w:t>
-            </w:r>
-            <w:r>
-              <w:rPr>
-                <w:rFonts w:ascii="微軟正黑體" w:eastAsia="微軟正黑體" w:hAnsi="微軟正黑體"/>
-                <w:szCs w:val="24"/>
-              </w:rPr>
-              <w:t>…</w:t>
-            </w:r>
-            <w:r>
-              <w:rPr>
-                <w:rFonts w:ascii="微軟正黑體" w:eastAsia="微軟正黑體" w:hAnsi="微軟正黑體" w:hint="eastAsia"/>
-                <w:szCs w:val="24"/>
-              </w:rPr>
-              <w:t>為什麼現在我</w:t>
-            </w:r>
-            <w:r>
-              <w:rPr>
-                <w:rFonts w:ascii="微軟正黑體" w:eastAsia="微軟正黑體" w:hAnsi="微軟正黑體" w:hint="eastAsia"/>
-                <w:szCs w:val="24"/>
-              </w:rPr>
-              <w:t>會在這裡</w:t>
-            </w:r>
-            <w:r>
-              <w:rPr>
-                <w:rFonts w:ascii="微軟正黑體" w:eastAsia="微軟正黑體" w:hAnsi="微軟正黑體"/>
-                <w:szCs w:val="24"/>
-              </w:rPr>
-              <w:t>…</w:t>
-            </w:r>
-            <w:r>
-              <w:rPr>
-                <w:rFonts w:ascii="微軟正黑體" w:eastAsia="微軟正黑體" w:hAnsi="微軟正黑體" w:hint="eastAsia"/>
-                <w:szCs w:val="24"/>
-              </w:rPr>
-              <w:t>什麼</w:t>
-            </w:r>
-            <w:r>
-              <w:rPr>
-                <w:rFonts w:ascii="微軟正黑體" w:eastAsia="微軟正黑體" w:hAnsi="微軟正黑體" w:hint="eastAsia"/>
-                <w:szCs w:val="24"/>
-              </w:rPr>
-              <w:t>也</w:t>
-            </w:r>
-            <w:r>
-              <w:rPr>
-                <w:rFonts w:ascii="微軟正黑體" w:eastAsia="微軟正黑體" w:hAnsi="微軟正黑體" w:hint="eastAsia"/>
-                <w:szCs w:val="24"/>
-              </w:rPr>
-              <w:t>看不見</w:t>
-            </w:r>
-            <w:r>
-              <w:rPr>
-                <w:rFonts w:ascii="微軟正黑體" w:eastAsia="微軟正黑體" w:hAnsi="微軟正黑體"/>
-                <w:szCs w:val="24"/>
-              </w:rPr>
-              <w:t>…</w:t>
-            </w:r>
-            <w:proofErr w:type="gramStart"/>
-            <w:r>
-              <w:rPr>
-                <w:rFonts w:ascii="微軟正黑體" w:eastAsia="微軟正黑體" w:hAnsi="微軟正黑體"/>
-                <w:szCs w:val="24"/>
-              </w:rPr>
-              <w:t>…</w:t>
-            </w:r>
-            <w:proofErr w:type="gramEnd"/>
-            <w:r>
-              <w:rPr>
-                <w:rFonts w:ascii="微軟正黑體" w:eastAsia="微軟正黑體" w:hAnsi="微軟正黑體" w:hint="eastAsia"/>
-                <w:szCs w:val="24"/>
-              </w:rPr>
-              <w:t>但</w:t>
-            </w:r>
-            <w:r>
-              <w:rPr>
-                <w:rFonts w:ascii="微軟正黑體" w:eastAsia="微軟正黑體" w:hAnsi="微軟正黑體" w:hint="eastAsia"/>
-                <w:szCs w:val="24"/>
-              </w:rPr>
-              <w:t>總</w:t>
-            </w:r>
-            <w:r>
-              <w:rPr>
-                <w:rFonts w:ascii="微軟正黑體" w:eastAsia="微軟正黑體" w:hAnsi="微軟正黑體" w:hint="eastAsia"/>
-                <w:szCs w:val="24"/>
-              </w:rPr>
-              <w:t>有一</w:t>
-            </w:r>
-            <w:r>
-              <w:rPr>
-                <w:rFonts w:ascii="微軟正黑體" w:eastAsia="微軟正黑體" w:hAnsi="微軟正黑體" w:hint="eastAsia"/>
-                <w:szCs w:val="24"/>
-              </w:rPr>
-              <w:t>個</w:t>
-            </w:r>
-            <w:r>
-              <w:rPr>
-                <w:rFonts w:ascii="微軟正黑體" w:eastAsia="微軟正黑體" w:hAnsi="微軟正黑體" w:hint="eastAsia"/>
-                <w:szCs w:val="24"/>
-              </w:rPr>
-              <w:t>感覺</w:t>
-            </w:r>
-            <w:r>
-              <w:rPr>
-                <w:rFonts w:ascii="微軟正黑體" w:eastAsia="微軟正黑體" w:hAnsi="微軟正黑體"/>
-                <w:szCs w:val="24"/>
-              </w:rPr>
-              <w:t>…</w:t>
-            </w:r>
-            <w:proofErr w:type="gramStart"/>
-            <w:r>
-              <w:rPr>
-                <w:rFonts w:ascii="微軟正黑體" w:eastAsia="微軟正黑體" w:hAnsi="微軟正黑體"/>
-                <w:szCs w:val="24"/>
-              </w:rPr>
-              <w:t>…</w:t>
-            </w:r>
-            <w:proofErr w:type="gramEnd"/>
-            <w:r>
-              <w:rPr>
-                <w:rFonts w:ascii="微軟正黑體" w:eastAsia="微軟正黑體" w:hAnsi="微軟正黑體" w:hint="eastAsia"/>
-                <w:szCs w:val="24"/>
-              </w:rPr>
-              <w:t>要</w:t>
-            </w:r>
-            <w:r>
-              <w:rPr>
-                <w:rFonts w:ascii="微軟正黑體" w:eastAsia="微軟正黑體" w:hAnsi="微軟正黑體" w:hint="eastAsia"/>
-                <w:szCs w:val="24"/>
-              </w:rPr>
-              <w:t>等待著像騎士</w:t>
-            </w:r>
-            <w:r>
-              <w:rPr>
-                <w:rFonts w:ascii="微軟正黑體" w:eastAsia="微軟正黑體" w:hAnsi="微軟正黑體" w:hint="eastAsia"/>
-                <w:szCs w:val="24"/>
-              </w:rPr>
-              <w:t>你</w:t>
-            </w:r>
-            <w:r>
-              <w:rPr>
-                <w:rFonts w:ascii="微軟正黑體" w:eastAsia="微軟正黑體" w:hAnsi="微軟正黑體" w:hint="eastAsia"/>
-                <w:szCs w:val="24"/>
-              </w:rPr>
-              <w:t>一樣的人</w:t>
-            </w:r>
-            <w:r>
-              <w:rPr>
-                <w:rFonts w:ascii="微軟正黑體" w:eastAsia="微軟正黑體" w:hAnsi="微軟正黑體"/>
-                <w:szCs w:val="24"/>
-              </w:rPr>
-              <w:t>…</w:t>
-            </w:r>
-            <w:proofErr w:type="gramStart"/>
-            <w:r>
-              <w:rPr>
-                <w:rFonts w:ascii="微軟正黑體" w:eastAsia="微軟正黑體" w:hAnsi="微軟正黑體"/>
-                <w:szCs w:val="24"/>
-              </w:rPr>
-              <w:t>…</w:t>
-            </w:r>
-            <w:proofErr w:type="gramEnd"/>
-            <w:r>
-              <w:rPr>
-                <w:rFonts w:ascii="微軟正黑體" w:eastAsia="微軟正黑體" w:hAnsi="微軟正黑體" w:hint="eastAsia"/>
-                <w:szCs w:val="24"/>
-              </w:rPr>
-              <w:t>』</w:t>
-            </w:r>
             <w:r>
               <w:rPr>
                 <w:rFonts w:ascii="微軟正黑體" w:eastAsia="微軟正黑體" w:hAnsi="微軟正黑體"/>
@@ -3496,422 +3468,21 @@
                 <w:rFonts w:ascii="微軟正黑體" w:eastAsia="微軟正黑體" w:hAnsi="微軟正黑體" w:hint="eastAsia"/>
                 <w:szCs w:val="24"/>
               </w:rPr>
-              <w:t>『</w:t>
-            </w:r>
-            <w:r>
-              <w:rPr>
-                <w:rFonts w:ascii="微軟正黑體" w:eastAsia="微軟正黑體" w:hAnsi="微軟正黑體" w:hint="eastAsia"/>
-                <w:szCs w:val="24"/>
-              </w:rPr>
-              <w:t>騎士跟著我</w:t>
-            </w:r>
-            <w:r>
-              <w:rPr>
-                <w:rFonts w:ascii="微軟正黑體" w:eastAsia="微軟正黑體" w:hAnsi="微軟正黑體"/>
-                <w:szCs w:val="24"/>
-              </w:rPr>
-              <w:t>…</w:t>
-            </w:r>
-            <w:r>
-              <w:rPr>
-                <w:rFonts w:ascii="微軟正黑體" w:eastAsia="微軟正黑體" w:hAnsi="微軟正黑體" w:hint="eastAsia"/>
-                <w:szCs w:val="24"/>
-              </w:rPr>
-              <w:t>我</w:t>
-            </w:r>
-            <w:r>
-              <w:rPr>
-                <w:rFonts w:ascii="微軟正黑體" w:eastAsia="微軟正黑體" w:hAnsi="微軟正黑體" w:hint="eastAsia"/>
-                <w:szCs w:val="24"/>
-              </w:rPr>
-              <w:t>帶</w:t>
-            </w:r>
-            <w:proofErr w:type="gramStart"/>
-            <w:r>
-              <w:rPr>
-                <w:rFonts w:ascii="微軟正黑體" w:eastAsia="微軟正黑體" w:hAnsi="微軟正黑體" w:hint="eastAsia"/>
-                <w:szCs w:val="24"/>
-              </w:rPr>
-              <w:t>你進塔中</w:t>
-            </w:r>
-            <w:proofErr w:type="gramEnd"/>
-            <w:r>
-              <w:rPr>
-                <w:rFonts w:ascii="微軟正黑體" w:eastAsia="微軟正黑體" w:hAnsi="微軟正黑體"/>
-                <w:szCs w:val="24"/>
-              </w:rPr>
-              <w:t>…</w:t>
-            </w:r>
-            <w:proofErr w:type="gramStart"/>
-            <w:r>
-              <w:rPr>
-                <w:rFonts w:ascii="微軟正黑體" w:eastAsia="微軟正黑體" w:hAnsi="微軟正黑體"/>
-                <w:szCs w:val="24"/>
-              </w:rPr>
-              <w:t>…</w:t>
-            </w:r>
-            <w:proofErr w:type="gramEnd"/>
-            <w:r>
-              <w:rPr>
-                <w:rFonts w:ascii="微軟正黑體" w:eastAsia="微軟正黑體" w:hAnsi="微軟正黑體" w:hint="eastAsia"/>
-                <w:szCs w:val="24"/>
-              </w:rPr>
-              <w:t>巴爾德會引導著我們</w:t>
-            </w:r>
-            <w:r>
-              <w:rPr>
-                <w:rFonts w:ascii="微軟正黑體" w:eastAsia="微軟正黑體" w:hAnsi="微軟正黑體"/>
-                <w:szCs w:val="24"/>
-              </w:rPr>
-              <w:t>…</w:t>
-            </w:r>
-            <w:proofErr w:type="gramStart"/>
-            <w:r>
-              <w:rPr>
-                <w:rFonts w:ascii="微軟正黑體" w:eastAsia="微軟正黑體" w:hAnsi="微軟正黑體"/>
-                <w:szCs w:val="24"/>
-              </w:rPr>
-              <w:t>…</w:t>
-            </w:r>
-            <w:proofErr w:type="gramEnd"/>
-            <w:r>
-              <w:rPr>
-                <w:rFonts w:ascii="微軟正黑體" w:eastAsia="微軟正黑體" w:hAnsi="微軟正黑體" w:hint="eastAsia"/>
-                <w:szCs w:val="24"/>
-              </w:rPr>
-              <w:t>』</w:t>
-            </w:r>
-          </w:p>
-          <w:p>
-            <w:pPr>
-              <w:widowControl/>
-              <w:shd w:val="clear" w:color="auto" w:fill="D9E2F3" w:themeFill="accent5" w:themeFillTint="33"/>
-              <w:spacing w:line="480" w:lineRule="auto"/>
-              <w:rPr>
-                <w:rFonts w:ascii="微軟正黑體" w:eastAsia="微軟正黑體" w:hAnsi="微軟正黑體"/>
-                <w:szCs w:val="24"/>
-              </w:rPr>
-            </w:pPr>
-            <w:r>
-              <w:rPr>
-                <w:rFonts w:ascii="微軟正黑體" w:eastAsia="微軟正黑體" w:hAnsi="微軟正黑體" w:hint="eastAsia"/>
-                <w:szCs w:val="24"/>
-              </w:rPr>
-              <w:lastRenderedPageBreak/>
-              <w:t>而在塔的每層當中都會有</w:t>
-            </w:r>
-            <w:r>
-              <w:rPr>
-                <w:rFonts w:ascii="微軟正黑體" w:eastAsia="微軟正黑體" w:hAnsi="微軟正黑體" w:hint="eastAsia"/>
-                <w:color w:val="000000" w:themeColor="text1"/>
-                <w:szCs w:val="24"/>
-              </w:rPr>
-              <w:t>Nanna</w:t>
-            </w:r>
-            <w:r>
-              <w:rPr>
-                <w:rFonts w:ascii="微軟正黑體" w:eastAsia="微軟正黑體" w:hAnsi="微軟正黑體" w:hint="eastAsia"/>
-                <w:color w:val="000000" w:themeColor="text1"/>
-                <w:szCs w:val="24"/>
-              </w:rPr>
-              <w:t>在</w:t>
-            </w:r>
-            <w:r>
-              <w:rPr>
-                <w:rFonts w:ascii="微軟正黑體" w:eastAsia="微軟正黑體" w:hAnsi="微軟正黑體" w:hint="eastAsia"/>
-                <w:szCs w:val="24"/>
-              </w:rPr>
-              <w:t>被惡意寄生前，緊急分出來的思念體，來引導玩家到最後的地點並將自己（</w:t>
-            </w:r>
-            <w:r>
-              <w:rPr>
-                <w:rFonts w:ascii="微軟正黑體" w:eastAsia="微軟正黑體" w:hAnsi="微軟正黑體" w:hint="eastAsia"/>
-                <w:color w:val="000000" w:themeColor="text1"/>
-                <w:szCs w:val="24"/>
-              </w:rPr>
-              <w:t>Nanna</w:t>
-            </w:r>
-            <w:r>
-              <w:rPr>
-                <w:rFonts w:ascii="微軟正黑體" w:eastAsia="微軟正黑體" w:hAnsi="微軟正黑體" w:hint="eastAsia"/>
-                <w:color w:val="000000" w:themeColor="text1"/>
-                <w:szCs w:val="24"/>
-              </w:rPr>
-              <w:t>）</w:t>
-            </w:r>
-            <w:r>
-              <w:rPr>
-                <w:rFonts w:ascii="微軟正黑體" w:eastAsia="微軟正黑體" w:hAnsi="微軟正黑體" w:hint="eastAsia"/>
-                <w:szCs w:val="24"/>
-              </w:rPr>
-              <w:t>殺掉</w:t>
-            </w:r>
-            <w:r>
-              <w:rPr>
-                <w:rFonts w:ascii="微軟正黑體" w:eastAsia="微軟正黑體" w:hAnsi="微軟正黑體" w:hint="eastAsia"/>
-                <w:szCs w:val="24"/>
-              </w:rPr>
-              <w:t>。</w:t>
-            </w:r>
-            <w:r>
-              <w:rPr>
-                <w:rFonts w:ascii="微軟正黑體" w:eastAsia="微軟正黑體" w:hAnsi="微軟正黑體" w:hint="eastAsia"/>
-                <w:szCs w:val="24"/>
-              </w:rPr>
-              <w:t>(再引導的過程中會</w:t>
-            </w:r>
-            <w:proofErr w:type="gramStart"/>
-            <w:r>
-              <w:rPr>
-                <w:rFonts w:ascii="微軟正黑體" w:eastAsia="微軟正黑體" w:hAnsi="微軟正黑體" w:hint="eastAsia"/>
-                <w:szCs w:val="24"/>
-              </w:rPr>
-              <w:t>補述些世界觀</w:t>
-            </w:r>
-            <w:proofErr w:type="gramEnd"/>
-            <w:r>
-              <w:rPr>
-                <w:rFonts w:ascii="微軟正黑體" w:eastAsia="微軟正黑體" w:hAnsi="微軟正黑體" w:hint="eastAsia"/>
-                <w:szCs w:val="24"/>
-              </w:rPr>
-              <w:t>設定)</w:t>
-            </w:r>
-            <w:r>
-              <w:rPr>
-                <w:rFonts w:ascii="微軟正黑體" w:eastAsia="微軟正黑體" w:hAnsi="微軟正黑體" w:hint="eastAsia"/>
-                <w:szCs w:val="24"/>
-              </w:rPr>
-              <w:t>最後</w:t>
-            </w:r>
-            <w:proofErr w:type="gramStart"/>
-            <w:r>
-              <w:rPr>
-                <w:rFonts w:ascii="微軟正黑體" w:eastAsia="微軟正黑體" w:hAnsi="微軟正黑體" w:hint="eastAsia"/>
-                <w:szCs w:val="24"/>
-              </w:rPr>
-              <w:t>引導至</w:t>
-            </w:r>
-            <w:r>
-              <w:rPr>
-                <w:rFonts w:ascii="微軟正黑體" w:eastAsia="微軟正黑體" w:hAnsi="微軟正黑體" w:hint="eastAsia"/>
-                <w:szCs w:val="24"/>
-              </w:rPr>
-              <w:t>樹海</w:t>
-            </w:r>
-            <w:proofErr w:type="gramEnd"/>
-            <w:r>
-              <w:rPr>
-                <w:rFonts w:ascii="微軟正黑體" w:eastAsia="微軟正黑體" w:hAnsi="微軟正黑體" w:hint="eastAsia"/>
-                <w:szCs w:val="24"/>
-              </w:rPr>
-              <w:t>的核心，</w:t>
-            </w:r>
-            <w:r>
-              <w:rPr>
-                <w:rFonts w:ascii="微軟正黑體" w:eastAsia="微軟正黑體" w:hAnsi="微軟正黑體" w:hint="eastAsia"/>
-                <w:szCs w:val="24"/>
-              </w:rPr>
-              <w:t>也就是</w:t>
-            </w:r>
-            <w:r>
-              <w:rPr>
-                <w:rFonts w:ascii="微軟正黑體" w:eastAsia="微軟正黑體" w:hAnsi="微軟正黑體" w:hint="eastAsia"/>
-                <w:szCs w:val="24"/>
-              </w:rPr>
-              <w:t>成為</w:t>
-            </w:r>
-            <w:r>
-              <w:rPr>
-                <w:rFonts w:ascii="微軟正黑體" w:eastAsia="微軟正黑體" w:hAnsi="微軟正黑體" w:hint="eastAsia"/>
-                <w:color w:val="FF0000"/>
-                <w:szCs w:val="24"/>
-              </w:rPr>
-              <w:t>惡意通道</w:t>
-            </w:r>
-            <w:r>
-              <w:rPr>
-                <w:rFonts w:ascii="微軟正黑體" w:eastAsia="微軟正黑體" w:hAnsi="微軟正黑體" w:hint="eastAsia"/>
-                <w:szCs w:val="24"/>
-              </w:rPr>
-              <w:t>的</w:t>
-            </w:r>
-            <w:r>
-              <w:rPr>
-                <w:rFonts w:ascii="微軟正黑體" w:eastAsia="微軟正黑體" w:hAnsi="微軟正黑體" w:hint="eastAsia"/>
-                <w:color w:val="000000" w:themeColor="text1"/>
-                <w:szCs w:val="24"/>
-              </w:rPr>
-              <w:t>Nanna</w:t>
-            </w:r>
-            <w:r>
-              <w:rPr>
-                <w:rFonts w:ascii="微軟正黑體" w:eastAsia="微軟正黑體" w:hAnsi="微軟正黑體" w:hint="eastAsia"/>
-                <w:szCs w:val="24"/>
-              </w:rPr>
-              <w:t>本體，而這些思念體都會在塔中因玩家的行動而有生死變化，這些生死也會影響結局的路線</w:t>
-            </w:r>
-            <w:r>
-              <w:rPr>
-                <w:rFonts w:ascii="微軟正黑體" w:eastAsia="微軟正黑體" w:hAnsi="微軟正黑體"/>
-                <w:szCs w:val="24"/>
-              </w:rPr>
-              <w:t>…</w:t>
-            </w:r>
-            <w:proofErr w:type="gramStart"/>
-            <w:r>
-              <w:rPr>
-                <w:rFonts w:ascii="微軟正黑體" w:eastAsia="微軟正黑體" w:hAnsi="微軟正黑體"/>
-                <w:szCs w:val="24"/>
-              </w:rPr>
-              <w:t>…</w:t>
-            </w:r>
-            <w:proofErr w:type="gramEnd"/>
-            <w:r>
-              <w:rPr>
-                <w:rFonts w:ascii="微軟正黑體" w:eastAsia="微軟正黑體" w:hAnsi="微軟正黑體"/>
-                <w:szCs w:val="24"/>
-              </w:rPr>
-              <w:br/>
-            </w:r>
-            <w:r>
-              <w:rPr>
-                <w:rFonts w:ascii="微軟正黑體" w:eastAsia="微軟正黑體" w:hAnsi="微軟正黑體" w:hint="eastAsia"/>
-                <w:color w:val="000000" w:themeColor="text1"/>
-                <w:szCs w:val="24"/>
-              </w:rPr>
-              <w:t>玩家到了樹海核心最後與Nanna本體接觸</w:t>
-            </w:r>
-            <w:r>
-              <w:rPr>
-                <w:rFonts w:ascii="微軟正黑體" w:eastAsia="微軟正黑體" w:hAnsi="微軟正黑體" w:hint="eastAsia"/>
-                <w:color w:val="000000" w:themeColor="text1"/>
-                <w:szCs w:val="24"/>
-              </w:rPr>
-              <w:t>：</w:t>
-            </w:r>
-            <w:r>
-              <w:rPr>
-                <w:rFonts w:ascii="微軟正黑體" w:eastAsia="微軟正黑體" w:hAnsi="微軟正黑體"/>
-                <w:color w:val="000000" w:themeColor="text1"/>
-                <w:szCs w:val="24"/>
-              </w:rPr>
-              <w:br/>
-            </w:r>
-            <w:r>
-              <w:rPr>
-                <w:rFonts w:ascii="微軟正黑體" w:eastAsia="微軟正黑體" w:hAnsi="微軟正黑體" w:hint="eastAsia"/>
-                <w:szCs w:val="24"/>
-              </w:rPr>
-              <w:t>『</w:t>
-            </w:r>
-            <w:r>
-              <w:rPr>
-                <w:rFonts w:ascii="微軟正黑體" w:eastAsia="微軟正黑體" w:hAnsi="微軟正黑體" w:hint="eastAsia"/>
-                <w:szCs w:val="24"/>
-              </w:rPr>
-              <w:t>騎士</w:t>
-            </w:r>
-            <w:r>
-              <w:rPr>
-                <w:rFonts w:ascii="微軟正黑體" w:eastAsia="微軟正黑體" w:hAnsi="微軟正黑體"/>
-                <w:szCs w:val="24"/>
-              </w:rPr>
-              <w:t>…</w:t>
-            </w:r>
-            <w:r>
-              <w:rPr>
-                <w:rFonts w:ascii="微軟正黑體" w:eastAsia="微軟正黑體" w:hAnsi="微軟正黑體" w:hint="eastAsia"/>
-                <w:szCs w:val="24"/>
-              </w:rPr>
-              <w:t>包容命運的安排是種慈悲</w:t>
-            </w:r>
-            <w:r>
-              <w:rPr>
-                <w:rFonts w:ascii="微軟正黑體" w:eastAsia="微軟正黑體" w:hAnsi="微軟正黑體"/>
-                <w:szCs w:val="24"/>
-              </w:rPr>
-              <w:t>…</w:t>
-            </w:r>
-            <w:proofErr w:type="gramStart"/>
-            <w:r>
-              <w:rPr>
-                <w:rFonts w:ascii="微軟正黑體" w:eastAsia="微軟正黑體" w:hAnsi="微軟正黑體"/>
-                <w:szCs w:val="24"/>
-              </w:rPr>
-              <w:t>…</w:t>
-            </w:r>
-            <w:proofErr w:type="gramEnd"/>
-            <w:r>
-              <w:rPr>
-                <w:rFonts w:ascii="微軟正黑體" w:eastAsia="微軟正黑體" w:hAnsi="微軟正黑體" w:hint="eastAsia"/>
-                <w:szCs w:val="24"/>
-              </w:rPr>
-              <w:t>』</w:t>
-            </w:r>
-            <w:r>
-              <w:rPr>
-                <w:rFonts w:ascii="微軟正黑體" w:eastAsia="微軟正黑體" w:hAnsi="微軟正黑體" w:hint="eastAsia"/>
-                <w:szCs w:val="24"/>
-              </w:rPr>
-              <w:t>(這是佛教思想，</w:t>
-            </w:r>
-            <w:proofErr w:type="gramStart"/>
-            <w:r>
-              <w:rPr>
-                <w:rFonts w:ascii="微軟正黑體" w:eastAsia="微軟正黑體" w:hAnsi="微軟正黑體" w:hint="eastAsia"/>
-                <w:szCs w:val="24"/>
-              </w:rPr>
-              <w:t>涅槃</w:t>
-            </w:r>
-            <w:proofErr w:type="gramEnd"/>
-            <w:r>
-              <w:rPr>
-                <w:rFonts w:ascii="微軟正黑體" w:eastAsia="微軟正黑體" w:hAnsi="微軟正黑體" w:hint="eastAsia"/>
-                <w:szCs w:val="24"/>
-              </w:rPr>
-              <w:t>，又稱為無為。)</w:t>
-            </w:r>
-            <w:r>
-              <w:rPr>
-                <w:rFonts w:ascii="微軟正黑體" w:eastAsia="微軟正黑體" w:hAnsi="微軟正黑體"/>
-                <w:szCs w:val="24"/>
-              </w:rPr>
-              <w:br/>
-            </w:r>
-            <w:r>
-              <w:rPr>
-                <w:rFonts w:ascii="微軟正黑體" w:eastAsia="微軟正黑體" w:hAnsi="微軟正黑體" w:hint="eastAsia"/>
-                <w:szCs w:val="24"/>
-              </w:rPr>
-              <w:t>『</w:t>
-            </w:r>
-            <w:r>
-              <w:rPr>
-                <w:rFonts w:ascii="微軟正黑體" w:eastAsia="微軟正黑體" w:hAnsi="微軟正黑體"/>
-                <w:szCs w:val="24"/>
-              </w:rPr>
-              <w:t>…</w:t>
-            </w:r>
-            <w:r>
-              <w:rPr>
-                <w:rFonts w:ascii="微軟正黑體" w:eastAsia="微軟正黑體" w:hAnsi="微軟正黑體" w:hint="eastAsia"/>
-                <w:szCs w:val="24"/>
-              </w:rPr>
-              <w:t>這片大陸</w:t>
-            </w:r>
-            <w:r>
-              <w:rPr>
-                <w:rFonts w:ascii="微軟正黑體" w:eastAsia="微軟正黑體" w:hAnsi="微軟正黑體" w:hint="eastAsia"/>
-                <w:szCs w:val="24"/>
-              </w:rPr>
-              <w:t>正</w:t>
-            </w:r>
-            <w:r>
-              <w:rPr>
-                <w:rFonts w:ascii="微軟正黑體" w:eastAsia="微軟正黑體" w:hAnsi="微軟正黑體" w:hint="eastAsia"/>
-                <w:szCs w:val="24"/>
-              </w:rPr>
-              <w:t>在哭泣</w:t>
+              <w:t>(當人生盲目之時，或許你總等</w:t>
+            </w:r>
+            <w:r>
+              <w:rPr>
+                <w:rFonts w:ascii="微軟正黑體" w:eastAsia="微軟正黑體" w:hAnsi="微軟正黑體" w:hint="eastAsia"/>
+                <w:szCs w:val="24"/>
+              </w:rPr>
+              <w:t>待</w:t>
+            </w:r>
+            <w:r>
+              <w:rPr>
+                <w:rFonts w:ascii="微軟正黑體" w:eastAsia="微軟正黑體" w:hAnsi="微軟正黑體" w:hint="eastAsia"/>
+                <w:szCs w:val="24"/>
+              </w:rPr>
+              <w:t>著一個人的出現</w:t>
             </w:r>
             <w:r>
               <w:rPr>
@@ -3919,285 +3490,687 @@
                 <w:szCs w:val="24"/>
               </w:rPr>
               <w:t>……</w:t>
-            </w:r>
-            <w:r>
-              <w:rPr>
-                <w:rFonts w:ascii="微軟正黑體" w:eastAsia="微軟正黑體" w:hAnsi="微軟正黑體" w:hint="eastAsia"/>
-                <w:szCs w:val="24"/>
-              </w:rPr>
-              <w:t>是否有能讓</w:t>
-            </w:r>
-            <w:r>
-              <w:rPr>
-                <w:rFonts w:ascii="微軟正黑體" w:eastAsia="微軟正黑體" w:hAnsi="微軟正黑體" w:hint="eastAsia"/>
-                <w:szCs w:val="24"/>
-              </w:rPr>
-              <w:t>牠不哭泣的命運</w:t>
-            </w:r>
-            <w:r>
-              <w:rPr>
-                <w:rFonts w:ascii="微軟正黑體" w:eastAsia="微軟正黑體" w:hAnsi="微軟正黑體" w:hint="eastAsia"/>
-                <w:szCs w:val="24"/>
-              </w:rPr>
-              <w:t>存在</w:t>
-            </w:r>
-            <w:r>
-              <w:rPr>
-                <w:rFonts w:ascii="微軟正黑體" w:eastAsia="微軟正黑體" w:hAnsi="微軟正黑體"/>
-                <w:szCs w:val="24"/>
-              </w:rPr>
-              <w:t>…</w:t>
-            </w:r>
-            <w:r>
-              <w:rPr>
-                <w:rFonts w:ascii="微軟正黑體" w:eastAsia="微軟正黑體" w:hAnsi="微軟正黑體" w:hint="eastAsia"/>
-                <w:szCs w:val="24"/>
-              </w:rPr>
-              <w:t>？</w:t>
-            </w:r>
-            <w:r>
-              <w:rPr>
-                <w:rFonts w:ascii="微軟正黑體" w:eastAsia="微軟正黑體" w:hAnsi="微軟正黑體" w:hint="eastAsia"/>
-                <w:szCs w:val="24"/>
-              </w:rPr>
-              <w:t>』</w:t>
-            </w:r>
-            <w:r>
-              <w:rPr>
-                <w:rFonts w:ascii="微軟正黑體" w:eastAsia="微軟正黑體" w:hAnsi="微軟正黑體" w:hint="eastAsia"/>
-                <w:szCs w:val="24"/>
-              </w:rPr>
-              <w:t>(聖經中常以獸來形容國土</w:t>
-            </w:r>
-            <w:r>
-              <w:rPr>
-                <w:rFonts w:ascii="微軟正黑體" w:eastAsia="微軟正黑體" w:hAnsi="微軟正黑體" w:hint="eastAsia"/>
-                <w:szCs w:val="24"/>
-              </w:rPr>
-              <w:t>。</w:t>
-            </w:r>
-            <w:r>
-              <w:rPr>
-                <w:rFonts w:ascii="微軟正黑體" w:eastAsia="微軟正黑體" w:hAnsi="微軟正黑體" w:hint="eastAsia"/>
-                <w:szCs w:val="24"/>
-              </w:rPr>
-              <w:t>)</w:t>
-            </w:r>
-          </w:p>
-          <w:p>
-            <w:pPr>
-              <w:widowControl/>
-              <w:shd w:val="clear" w:color="auto" w:fill="D9E2F3" w:themeFill="accent5" w:themeFillTint="33"/>
-              <w:spacing w:line="480" w:lineRule="auto"/>
-              <w:rPr>
-                <w:rFonts w:ascii="微軟正黑體" w:eastAsia="微軟正黑體" w:hAnsi="微軟正黑體"/>
-                <w:szCs w:val="24"/>
-              </w:rPr>
-            </w:pPr>
-            <w:r>
-              <w:rPr>
-                <w:rFonts w:ascii="微軟正黑體" w:eastAsia="微軟正黑體" w:hAnsi="微軟正黑體" w:hint="eastAsia"/>
-                <w:szCs w:val="24"/>
-              </w:rPr>
-              <w:t>『</w:t>
-            </w:r>
-            <w:r>
-              <w:rPr>
-                <w:rFonts w:ascii="微軟正黑體" w:eastAsia="微軟正黑體" w:hAnsi="微軟正黑體"/>
-                <w:szCs w:val="24"/>
-              </w:rPr>
-              <w:t>…</w:t>
-            </w:r>
-            <w:r>
-              <w:rPr>
-                <w:rFonts w:ascii="微軟正黑體" w:eastAsia="微軟正黑體" w:hAnsi="微軟正黑體" w:hint="eastAsia"/>
-                <w:szCs w:val="24"/>
-              </w:rPr>
-              <w:t>哭泣的孩子需要給</w:t>
-            </w:r>
-            <w:proofErr w:type="gramStart"/>
-            <w:r>
-              <w:rPr>
-                <w:rFonts w:ascii="微軟正黑體" w:eastAsia="微軟正黑體" w:hAnsi="微軟正黑體" w:hint="eastAsia"/>
-                <w:szCs w:val="24"/>
-              </w:rPr>
-              <w:t>牠</w:t>
-            </w:r>
-            <w:proofErr w:type="gramEnd"/>
-            <w:r>
-              <w:rPr>
-                <w:rFonts w:ascii="微軟正黑體" w:eastAsia="微軟正黑體" w:hAnsi="微軟正黑體" w:hint="eastAsia"/>
-                <w:szCs w:val="24"/>
-              </w:rPr>
-              <w:t>一個</w:t>
-            </w:r>
-            <w:r>
-              <w:rPr>
-                <w:rFonts w:ascii="微軟正黑體" w:eastAsia="微軟正黑體" w:hAnsi="微軟正黑體" w:hint="eastAsia"/>
-                <w:szCs w:val="24"/>
-              </w:rPr>
-              <w:t>擁抱</w:t>
-            </w:r>
-            <w:r>
-              <w:rPr>
-                <w:rFonts w:ascii="微軟正黑體" w:eastAsia="微軟正黑體" w:hAnsi="微軟正黑體"/>
-                <w:szCs w:val="24"/>
-              </w:rPr>
-              <w:t>…</w:t>
-            </w:r>
-            <w:proofErr w:type="gramStart"/>
-            <w:r>
-              <w:rPr>
-                <w:rFonts w:ascii="微軟正黑體" w:eastAsia="微軟正黑體" w:hAnsi="微軟正黑體"/>
-                <w:szCs w:val="24"/>
-              </w:rPr>
-              <w:t>…</w:t>
-            </w:r>
-            <w:proofErr w:type="gramEnd"/>
-            <w:r>
-              <w:rPr>
-                <w:rFonts w:ascii="微軟正黑體" w:eastAsia="微軟正黑體" w:hAnsi="微軟正黑體" w:hint="eastAsia"/>
-                <w:szCs w:val="24"/>
-              </w:rPr>
-              <w:t>』</w:t>
-            </w:r>
-            <w:r>
-              <w:rPr>
-                <w:rFonts w:ascii="微軟正黑體" w:eastAsia="微軟正黑體" w:hAnsi="微軟正黑體" w:hint="eastAsia"/>
-                <w:szCs w:val="24"/>
-              </w:rPr>
-              <w:t>(這裡暗喻惡意，聖經將</w:t>
-            </w:r>
-            <w:proofErr w:type="gramStart"/>
-            <w:r>
-              <w:rPr>
-                <w:rFonts w:ascii="微軟正黑體" w:eastAsia="微軟正黑體" w:hAnsi="微軟正黑體" w:hint="eastAsia"/>
-                <w:szCs w:val="24"/>
-              </w:rPr>
-              <w:t>撒旦</w:t>
-            </w:r>
-            <w:r>
-              <w:rPr>
-                <w:rFonts w:ascii="微軟正黑體" w:eastAsia="微軟正黑體" w:hAnsi="微軟正黑體" w:hint="eastAsia"/>
-                <w:szCs w:val="24"/>
-              </w:rPr>
-              <w:t>說</w:t>
-            </w:r>
-            <w:r>
-              <w:rPr>
-                <w:rFonts w:ascii="微軟正黑體" w:eastAsia="微軟正黑體" w:hAnsi="微軟正黑體" w:hint="eastAsia"/>
-                <w:szCs w:val="24"/>
-              </w:rPr>
-              <w:t>為世界</w:t>
-            </w:r>
-            <w:proofErr w:type="gramEnd"/>
-            <w:r>
-              <w:rPr>
-                <w:rFonts w:ascii="微軟正黑體" w:eastAsia="微軟正黑體" w:hAnsi="微軟正黑體" w:hint="eastAsia"/>
-                <w:szCs w:val="24"/>
-              </w:rPr>
-              <w:t>之王，因此</w:t>
-            </w:r>
-            <w:r>
-              <w:rPr>
-                <w:rFonts w:ascii="微軟正黑體" w:eastAsia="微軟正黑體" w:hAnsi="微軟正黑體" w:hint="eastAsia"/>
-                <w:szCs w:val="24"/>
-              </w:rPr>
-              <w:t>不</w:t>
-            </w:r>
-            <w:r>
-              <w:rPr>
-                <w:rFonts w:ascii="微軟正黑體" w:eastAsia="微軟正黑體" w:hAnsi="微軟正黑體" w:hint="eastAsia"/>
-                <w:szCs w:val="24"/>
-              </w:rPr>
-              <w:t>受</w:t>
-            </w:r>
-            <w:proofErr w:type="gramStart"/>
-            <w:r>
-              <w:rPr>
-                <w:rFonts w:ascii="微軟正黑體" w:eastAsia="微軟正黑體" w:hAnsi="微軟正黑體" w:hint="eastAsia"/>
-                <w:szCs w:val="24"/>
-              </w:rPr>
-              <w:t>主蒙召</w:t>
-            </w:r>
-            <w:r>
-              <w:rPr>
-                <w:rFonts w:ascii="微軟正黑體" w:eastAsia="微軟正黑體" w:hAnsi="微軟正黑體" w:hint="eastAsia"/>
-                <w:szCs w:val="24"/>
-              </w:rPr>
-              <w:t>受洗</w:t>
-            </w:r>
-            <w:proofErr w:type="gramEnd"/>
-            <w:r>
-              <w:rPr>
-                <w:rFonts w:ascii="微軟正黑體" w:eastAsia="微軟正黑體" w:hAnsi="微軟正黑體" w:hint="eastAsia"/>
-                <w:szCs w:val="24"/>
-              </w:rPr>
-              <w:t>之人</w:t>
-            </w:r>
-            <w:r>
-              <w:rPr>
-                <w:rFonts w:ascii="微軟正黑體" w:eastAsia="微軟正黑體" w:hAnsi="微軟正黑體" w:hint="eastAsia"/>
-                <w:szCs w:val="24"/>
-              </w:rPr>
-              <w:t>必定有罪</w:t>
-            </w:r>
-            <w:r>
-              <w:rPr>
-                <w:rFonts w:ascii="微軟正黑體" w:eastAsia="微軟正黑體" w:hAnsi="微軟正黑體" w:hint="eastAsia"/>
-                <w:szCs w:val="24"/>
-              </w:rPr>
-              <w:t>。</w:t>
-            </w:r>
-            <w:r>
-              <w:rPr>
-                <w:rFonts w:ascii="微軟正黑體" w:eastAsia="微軟正黑體" w:hAnsi="微軟正黑體" w:hint="eastAsia"/>
-                <w:szCs w:val="24"/>
-              </w:rPr>
-              <w:t>)</w:t>
-            </w:r>
-            <w:r>
-              <w:rPr>
-                <w:rFonts w:ascii="微軟正黑體" w:eastAsia="微軟正黑體" w:hAnsi="微軟正黑體"/>
-                <w:color w:val="FF0000"/>
-                <w:szCs w:val="24"/>
-              </w:rPr>
-              <w:br/>
-            </w:r>
-            <w:r>
-              <w:rPr>
-                <w:rFonts w:ascii="微軟正黑體" w:eastAsia="微軟正黑體" w:hAnsi="微軟正黑體" w:hint="eastAsia"/>
-                <w:color w:val="FF0000"/>
-                <w:szCs w:val="24"/>
-              </w:rPr>
-              <w:t>語畢</w:t>
-            </w:r>
-            <w:r>
-              <w:rPr>
-                <w:rFonts w:ascii="微軟正黑體" w:eastAsia="微軟正黑體" w:hAnsi="微軟正黑體" w:hint="eastAsia"/>
-                <w:color w:val="FF0000"/>
-                <w:szCs w:val="24"/>
-              </w:rPr>
-              <w:t>後開始BOSS戰</w:t>
-            </w:r>
-            <w:r>
-              <w:rPr>
-                <w:rFonts w:ascii="微軟正黑體" w:eastAsia="微軟正黑體" w:hAnsi="微軟正黑體" w:hint="eastAsia"/>
-                <w:color w:val="FF0000"/>
-                <w:szCs w:val="24"/>
-              </w:rPr>
-              <w:t>【殤之慈悲者】</w:t>
-            </w:r>
-            <w:r>
-              <w:rPr>
-                <w:rFonts w:ascii="微軟正黑體" w:eastAsia="微軟正黑體" w:hAnsi="微軟正黑體" w:hint="eastAsia"/>
-                <w:color w:val="FF0000"/>
-                <w:szCs w:val="24"/>
-              </w:rPr>
-              <w:t>。</w:t>
             </w:r>
             <w:bookmarkStart w:id="0" w:name="_GoBack"/>
             <w:bookmarkEnd w:id="0"/>
+            <w:r>
+              <w:rPr>
+                <w:rFonts w:ascii="微軟正黑體" w:eastAsia="微軟正黑體" w:hAnsi="微軟正黑體" w:hint="eastAsia"/>
+                <w:szCs w:val="24"/>
+              </w:rPr>
+              <w:t>)</w:t>
+            </w:r>
+            <w:r>
+              <w:rPr>
+                <w:rFonts w:ascii="微軟正黑體" w:eastAsia="微軟正黑體" w:hAnsi="微軟正黑體"/>
+                <w:szCs w:val="24"/>
+              </w:rPr>
+              <w:br/>
+            </w:r>
+            <w:r>
+              <w:rPr>
+                <w:rFonts w:ascii="微軟正黑體" w:eastAsia="微軟正黑體" w:hAnsi="微軟正黑體" w:hint="eastAsia"/>
+                <w:szCs w:val="24"/>
+              </w:rPr>
+              <w:t>『</w:t>
+            </w:r>
+            <w:r>
+              <w:rPr>
+                <w:rFonts w:ascii="微軟正黑體" w:eastAsia="微軟正黑體" w:hAnsi="微軟正黑體" w:hint="eastAsia"/>
+                <w:szCs w:val="24"/>
+              </w:rPr>
+              <w:t>騎士跟著我</w:t>
+            </w:r>
+            <w:r>
+              <w:rPr>
+                <w:rFonts w:ascii="微軟正黑體" w:eastAsia="微軟正黑體" w:hAnsi="微軟正黑體"/>
+                <w:szCs w:val="24"/>
+              </w:rPr>
+              <w:t>…</w:t>
+            </w:r>
+            <w:r>
+              <w:rPr>
+                <w:rFonts w:ascii="微軟正黑體" w:eastAsia="微軟正黑體" w:hAnsi="微軟正黑體" w:hint="eastAsia"/>
+                <w:szCs w:val="24"/>
+              </w:rPr>
+              <w:t>我</w:t>
+            </w:r>
+            <w:r>
+              <w:rPr>
+                <w:rFonts w:ascii="微軟正黑體" w:eastAsia="微軟正黑體" w:hAnsi="微軟正黑體" w:hint="eastAsia"/>
+                <w:szCs w:val="24"/>
+              </w:rPr>
+              <w:t>帶</w:t>
+            </w:r>
+            <w:r>
+              <w:rPr>
+                <w:rFonts w:ascii="微軟正黑體" w:eastAsia="微軟正黑體" w:hAnsi="微軟正黑體" w:hint="eastAsia"/>
+                <w:szCs w:val="24"/>
+              </w:rPr>
+              <w:t>你進塔中</w:t>
+            </w:r>
+            <w:r>
+              <w:rPr>
+                <w:rFonts w:ascii="微軟正黑體" w:eastAsia="微軟正黑體" w:hAnsi="微軟正黑體"/>
+                <w:szCs w:val="24"/>
+              </w:rPr>
+              <w:t>……</w:t>
+            </w:r>
+            <w:r>
+              <w:rPr>
+                <w:rFonts w:ascii="微軟正黑體" w:eastAsia="微軟正黑體" w:hAnsi="微軟正黑體" w:hint="eastAsia"/>
+                <w:szCs w:val="24"/>
+              </w:rPr>
+              <w:t>巴爾德會引導著我們</w:t>
+            </w:r>
+            <w:r>
+              <w:rPr>
+                <w:rFonts w:ascii="微軟正黑體" w:eastAsia="微軟正黑體" w:hAnsi="微軟正黑體"/>
+                <w:szCs w:val="24"/>
+              </w:rPr>
+              <w:t>……</w:t>
+            </w:r>
+            <w:r>
+              <w:rPr>
+                <w:rFonts w:ascii="微軟正黑體" w:eastAsia="微軟正黑體" w:hAnsi="微軟正黑體" w:hint="eastAsia"/>
+                <w:szCs w:val="24"/>
+              </w:rPr>
+              <w:t>』</w:t>
+            </w:r>
+            <w:r>
+              <w:rPr>
+                <w:rFonts w:ascii="微軟正黑體" w:eastAsia="微軟正黑體" w:hAnsi="微軟正黑體" w:hint="eastAsia"/>
+                <w:szCs w:val="24"/>
+              </w:rPr>
+              <w:t>(就算次女看不見，她仍受核心引導。)</w:t>
+            </w:r>
+          </w:p>
+          <w:p>
+            <w:pPr>
+              <w:widowControl/>
+              <w:shd w:val="clear" w:color="auto" w:fill="D9E2F3" w:themeFill="accent5" w:themeFillTint="33"/>
+              <w:spacing w:line="480" w:lineRule="auto"/>
+              <w:rPr>
+                <w:rFonts w:ascii="微軟正黑體" w:eastAsia="微軟正黑體" w:hAnsi="微軟正黑體"/>
+                <w:szCs w:val="24"/>
+              </w:rPr>
+            </w:pPr>
+            <w:r>
+              <w:rPr>
+                <w:rFonts w:ascii="微軟正黑體" w:eastAsia="微軟正黑體" w:hAnsi="微軟正黑體" w:hint="eastAsia"/>
+                <w:szCs w:val="24"/>
+              </w:rPr>
+              <w:t>而在塔的每層當中都會有</w:t>
+            </w:r>
+            <w:r>
+              <w:rPr>
+                <w:rFonts w:ascii="微軟正黑體" w:eastAsia="微軟正黑體" w:hAnsi="微軟正黑體" w:hint="eastAsia"/>
+                <w:color w:val="000000" w:themeColor="text1"/>
+                <w:szCs w:val="24"/>
+              </w:rPr>
+              <w:t>Nanna</w:t>
+            </w:r>
+            <w:r>
+              <w:rPr>
+                <w:rFonts w:ascii="微軟正黑體" w:eastAsia="微軟正黑體" w:hAnsi="微軟正黑體" w:hint="eastAsia"/>
+                <w:color w:val="000000" w:themeColor="text1"/>
+                <w:szCs w:val="24"/>
+              </w:rPr>
+              <w:t>在</w:t>
+            </w:r>
+            <w:r>
+              <w:rPr>
+                <w:rFonts w:ascii="微軟正黑體" w:eastAsia="微軟正黑體" w:hAnsi="微軟正黑體" w:hint="eastAsia"/>
+                <w:szCs w:val="24"/>
+              </w:rPr>
+              <w:t>被惡意寄生前，緊急分出來的思念體，來引導玩家到最後的地點並將自己（</w:t>
+            </w:r>
+            <w:r>
+              <w:rPr>
+                <w:rFonts w:ascii="微軟正黑體" w:eastAsia="微軟正黑體" w:hAnsi="微軟正黑體" w:hint="eastAsia"/>
+                <w:color w:val="000000" w:themeColor="text1"/>
+                <w:szCs w:val="24"/>
+              </w:rPr>
+              <w:t>Nanna</w:t>
+            </w:r>
+            <w:r>
+              <w:rPr>
+                <w:rFonts w:ascii="微軟正黑體" w:eastAsia="微軟正黑體" w:hAnsi="微軟正黑體" w:hint="eastAsia"/>
+                <w:color w:val="000000" w:themeColor="text1"/>
+                <w:szCs w:val="24"/>
+              </w:rPr>
+              <w:t>）</w:t>
+            </w:r>
+            <w:r>
+              <w:rPr>
+                <w:rFonts w:ascii="微軟正黑體" w:eastAsia="微軟正黑體" w:hAnsi="微軟正黑體" w:hint="eastAsia"/>
+                <w:szCs w:val="24"/>
+              </w:rPr>
+              <w:t>殺掉</w:t>
+            </w:r>
+            <w:r>
+              <w:rPr>
+                <w:rFonts w:ascii="微軟正黑體" w:eastAsia="微軟正黑體" w:hAnsi="微軟正黑體" w:hint="eastAsia"/>
+                <w:szCs w:val="24"/>
+              </w:rPr>
+              <w:t>。</w:t>
+            </w:r>
+            <w:r>
+              <w:rPr>
+                <w:rFonts w:ascii="微軟正黑體" w:eastAsia="微軟正黑體" w:hAnsi="微軟正黑體" w:hint="eastAsia"/>
+                <w:szCs w:val="24"/>
+              </w:rPr>
+              <w:t>(再引導的過程中會</w:t>
+            </w:r>
+            <w:proofErr w:type="gramStart"/>
+            <w:r>
+              <w:rPr>
+                <w:rFonts w:ascii="微軟正黑體" w:eastAsia="微軟正黑體" w:hAnsi="微軟正黑體" w:hint="eastAsia"/>
+                <w:szCs w:val="24"/>
+              </w:rPr>
+              <w:t>補述些世界觀</w:t>
+            </w:r>
+            <w:proofErr w:type="gramEnd"/>
+            <w:r>
+              <w:rPr>
+                <w:rFonts w:ascii="微軟正黑體" w:eastAsia="微軟正黑體" w:hAnsi="微軟正黑體" w:hint="eastAsia"/>
+                <w:szCs w:val="24"/>
+              </w:rPr>
+              <w:t>設定)</w:t>
+            </w:r>
+            <w:r>
+              <w:rPr>
+                <w:rFonts w:ascii="微軟正黑體" w:eastAsia="微軟正黑體" w:hAnsi="微軟正黑體" w:hint="eastAsia"/>
+                <w:szCs w:val="24"/>
+              </w:rPr>
+              <w:t>最後</w:t>
+            </w:r>
+            <w:proofErr w:type="gramStart"/>
+            <w:r>
+              <w:rPr>
+                <w:rFonts w:ascii="微軟正黑體" w:eastAsia="微軟正黑體" w:hAnsi="微軟正黑體" w:hint="eastAsia"/>
+                <w:szCs w:val="24"/>
+              </w:rPr>
+              <w:t>引導至</w:t>
+            </w:r>
+            <w:r>
+              <w:rPr>
+                <w:rFonts w:ascii="微軟正黑體" w:eastAsia="微軟正黑體" w:hAnsi="微軟正黑體" w:hint="eastAsia"/>
+                <w:szCs w:val="24"/>
+              </w:rPr>
+              <w:t>樹</w:t>
+            </w:r>
+            <w:proofErr w:type="gramEnd"/>
+            <w:r>
+              <w:rPr>
+                <w:rFonts w:ascii="微軟正黑體" w:eastAsia="微軟正黑體" w:hAnsi="微軟正黑體" w:hint="eastAsia"/>
+                <w:szCs w:val="24"/>
+              </w:rPr>
+              <w:t>海的核心，</w:t>
+            </w:r>
+            <w:r>
+              <w:rPr>
+                <w:rFonts w:ascii="微軟正黑體" w:eastAsia="微軟正黑體" w:hAnsi="微軟正黑體" w:hint="eastAsia"/>
+                <w:szCs w:val="24"/>
+              </w:rPr>
+              <w:t>也就是</w:t>
+            </w:r>
+            <w:r>
+              <w:rPr>
+                <w:rFonts w:ascii="微軟正黑體" w:eastAsia="微軟正黑體" w:hAnsi="微軟正黑體" w:hint="eastAsia"/>
+                <w:szCs w:val="24"/>
+              </w:rPr>
+              <w:t>成為</w:t>
+            </w:r>
+            <w:r>
+              <w:rPr>
+                <w:rFonts w:ascii="微軟正黑體" w:eastAsia="微軟正黑體" w:hAnsi="微軟正黑體" w:hint="eastAsia"/>
+                <w:color w:val="FF0000"/>
+                <w:szCs w:val="24"/>
+              </w:rPr>
+              <w:t>惡意通道</w:t>
+            </w:r>
+            <w:r>
+              <w:rPr>
+                <w:rFonts w:ascii="微軟正黑體" w:eastAsia="微軟正黑體" w:hAnsi="微軟正黑體" w:hint="eastAsia"/>
+                <w:szCs w:val="24"/>
+              </w:rPr>
+              <w:t>的</w:t>
+            </w:r>
+            <w:r>
+              <w:rPr>
+                <w:rFonts w:ascii="微軟正黑體" w:eastAsia="微軟正黑體" w:hAnsi="微軟正黑體" w:hint="eastAsia"/>
+                <w:color w:val="000000" w:themeColor="text1"/>
+                <w:szCs w:val="24"/>
+              </w:rPr>
+              <w:t>Nanna</w:t>
+            </w:r>
+            <w:r>
+              <w:rPr>
+                <w:rFonts w:ascii="微軟正黑體" w:eastAsia="微軟正黑體" w:hAnsi="微軟正黑體" w:hint="eastAsia"/>
+                <w:szCs w:val="24"/>
+              </w:rPr>
+              <w:t>本體，而這些思念體都會在塔中因玩家的行動而有生死變化，這些生死也會影響結局的路線</w:t>
+            </w:r>
+            <w:r>
+              <w:rPr>
+                <w:rFonts w:ascii="微軟正黑體" w:eastAsia="微軟正黑體" w:hAnsi="微軟正黑體"/>
+                <w:szCs w:val="24"/>
+              </w:rPr>
+              <w:t>……</w:t>
+            </w:r>
+            <w:r>
+              <w:rPr>
+                <w:rFonts w:ascii="微軟正黑體" w:eastAsia="微軟正黑體" w:hAnsi="微軟正黑體"/>
+                <w:szCs w:val="24"/>
+              </w:rPr>
+              <w:br/>
+            </w:r>
+            <w:r>
+              <w:rPr>
+                <w:rFonts w:ascii="微軟正黑體" w:eastAsia="微軟正黑體" w:hAnsi="微軟正黑體" w:hint="eastAsia"/>
+                <w:color w:val="000000" w:themeColor="text1"/>
+                <w:szCs w:val="24"/>
+              </w:rPr>
+              <w:t>玩家到了樹海核心最後與Nanna本體接觸</w:t>
+            </w:r>
+            <w:r>
+              <w:rPr>
+                <w:rFonts w:ascii="微軟正黑體" w:eastAsia="微軟正黑體" w:hAnsi="微軟正黑體" w:hint="eastAsia"/>
+                <w:color w:val="000000" w:themeColor="text1"/>
+                <w:szCs w:val="24"/>
+              </w:rPr>
+              <w:t>：</w:t>
+            </w:r>
+            <w:r>
+              <w:rPr>
+                <w:rFonts w:ascii="微軟正黑體" w:eastAsia="微軟正黑體" w:hAnsi="微軟正黑體"/>
+                <w:color w:val="000000" w:themeColor="text1"/>
+                <w:szCs w:val="24"/>
+              </w:rPr>
+              <w:br/>
+            </w:r>
+            <w:r>
+              <w:rPr>
+                <w:rFonts w:ascii="微軟正黑體" w:eastAsia="微軟正黑體" w:hAnsi="微軟正黑體" w:hint="eastAsia"/>
+                <w:szCs w:val="24"/>
+              </w:rPr>
+              <w:t>『</w:t>
+            </w:r>
+            <w:r>
+              <w:rPr>
+                <w:rFonts w:ascii="微軟正黑體" w:eastAsia="微軟正黑體" w:hAnsi="微軟正黑體" w:hint="eastAsia"/>
+                <w:szCs w:val="24"/>
+              </w:rPr>
+              <w:t>騎士</w:t>
+            </w:r>
+            <w:r>
+              <w:rPr>
+                <w:rFonts w:ascii="微軟正黑體" w:eastAsia="微軟正黑體" w:hAnsi="微軟正黑體"/>
+                <w:szCs w:val="24"/>
+              </w:rPr>
+              <w:t>…</w:t>
+            </w:r>
+            <w:r>
+              <w:rPr>
+                <w:rFonts w:ascii="微軟正黑體" w:eastAsia="微軟正黑體" w:hAnsi="微軟正黑體" w:hint="eastAsia"/>
+                <w:szCs w:val="24"/>
+              </w:rPr>
+              <w:t>包容命運的安排是種慈悲</w:t>
+            </w:r>
+            <w:r>
+              <w:rPr>
+                <w:rFonts w:ascii="微軟正黑體" w:eastAsia="微軟正黑體" w:hAnsi="微軟正黑體"/>
+                <w:szCs w:val="24"/>
+              </w:rPr>
+              <w:t>…</w:t>
+            </w:r>
+            <w:proofErr w:type="gramStart"/>
+            <w:r>
+              <w:rPr>
+                <w:rFonts w:ascii="微軟正黑體" w:eastAsia="微軟正黑體" w:hAnsi="微軟正黑體"/>
+                <w:szCs w:val="24"/>
+              </w:rPr>
+              <w:t>…</w:t>
+            </w:r>
+            <w:proofErr w:type="gramEnd"/>
+            <w:r>
+              <w:rPr>
+                <w:rFonts w:ascii="微軟正黑體" w:eastAsia="微軟正黑體" w:hAnsi="微軟正黑體" w:hint="eastAsia"/>
+                <w:szCs w:val="24"/>
+              </w:rPr>
+              <w:t>』</w:t>
+            </w:r>
+            <w:r>
+              <w:rPr>
+                <w:rFonts w:ascii="微軟正黑體" w:eastAsia="微軟正黑體" w:hAnsi="微軟正黑體" w:hint="eastAsia"/>
+                <w:szCs w:val="24"/>
+              </w:rPr>
+              <w:t>(這是佛教思想，涅槃，又稱為無為。)</w:t>
+            </w:r>
+            <w:r>
+              <w:rPr>
+                <w:rFonts w:ascii="微軟正黑體" w:eastAsia="微軟正黑體" w:hAnsi="微軟正黑體"/>
+                <w:szCs w:val="24"/>
+              </w:rPr>
+              <w:br/>
+            </w:r>
+            <w:r>
+              <w:rPr>
+                <w:rFonts w:ascii="微軟正黑體" w:eastAsia="微軟正黑體" w:hAnsi="微軟正黑體" w:hint="eastAsia"/>
+                <w:szCs w:val="24"/>
+              </w:rPr>
+              <w:t>『</w:t>
+            </w:r>
+            <w:r>
+              <w:rPr>
+                <w:rFonts w:ascii="微軟正黑體" w:eastAsia="微軟正黑體" w:hAnsi="微軟正黑體"/>
+                <w:szCs w:val="24"/>
+              </w:rPr>
+              <w:t>…</w:t>
+            </w:r>
+            <w:r>
+              <w:rPr>
+                <w:rFonts w:ascii="微軟正黑體" w:eastAsia="微軟正黑體" w:hAnsi="微軟正黑體" w:hint="eastAsia"/>
+                <w:szCs w:val="24"/>
+              </w:rPr>
+              <w:t>這片大陸</w:t>
+            </w:r>
+            <w:r>
+              <w:rPr>
+                <w:rFonts w:ascii="微軟正黑體" w:eastAsia="微軟正黑體" w:hAnsi="微軟正黑體" w:hint="eastAsia"/>
+                <w:szCs w:val="24"/>
+              </w:rPr>
+              <w:t>正</w:t>
+            </w:r>
+            <w:r>
+              <w:rPr>
+                <w:rFonts w:ascii="微軟正黑體" w:eastAsia="微軟正黑體" w:hAnsi="微軟正黑體" w:hint="eastAsia"/>
+                <w:szCs w:val="24"/>
+              </w:rPr>
+              <w:t>在哭泣</w:t>
+            </w:r>
+            <w:r>
+              <w:rPr>
+                <w:rFonts w:ascii="微軟正黑體" w:eastAsia="微軟正黑體" w:hAnsi="微軟正黑體"/>
+                <w:szCs w:val="24"/>
+              </w:rPr>
+              <w:t>……</w:t>
+            </w:r>
+            <w:r>
+              <w:rPr>
+                <w:rFonts w:ascii="微軟正黑體" w:eastAsia="微軟正黑體" w:hAnsi="微軟正黑體" w:hint="eastAsia"/>
+                <w:szCs w:val="24"/>
+              </w:rPr>
+              <w:t>是否有能讓</w:t>
+            </w:r>
+            <w:r>
+              <w:rPr>
+                <w:rFonts w:ascii="微軟正黑體" w:eastAsia="微軟正黑體" w:hAnsi="微軟正黑體" w:hint="eastAsia"/>
+                <w:szCs w:val="24"/>
+              </w:rPr>
+              <w:t>牠不哭泣的命運</w:t>
+            </w:r>
+            <w:r>
+              <w:rPr>
+                <w:rFonts w:ascii="微軟正黑體" w:eastAsia="微軟正黑體" w:hAnsi="微軟正黑體" w:hint="eastAsia"/>
+                <w:szCs w:val="24"/>
+              </w:rPr>
+              <w:t>存在</w:t>
+            </w:r>
+            <w:r>
+              <w:rPr>
+                <w:rFonts w:ascii="微軟正黑體" w:eastAsia="微軟正黑體" w:hAnsi="微軟正黑體"/>
+                <w:szCs w:val="24"/>
+              </w:rPr>
+              <w:t>…</w:t>
+            </w:r>
+            <w:r>
+              <w:rPr>
+                <w:rFonts w:ascii="微軟正黑體" w:eastAsia="微軟正黑體" w:hAnsi="微軟正黑體" w:hint="eastAsia"/>
+                <w:szCs w:val="24"/>
+              </w:rPr>
+              <w:t>？</w:t>
+            </w:r>
+            <w:r>
+              <w:rPr>
+                <w:rFonts w:ascii="微軟正黑體" w:eastAsia="微軟正黑體" w:hAnsi="微軟正黑體" w:hint="eastAsia"/>
+                <w:szCs w:val="24"/>
+              </w:rPr>
+              <w:t>』</w:t>
+            </w:r>
+            <w:r>
+              <w:rPr>
+                <w:rFonts w:ascii="微軟正黑體" w:eastAsia="微軟正黑體" w:hAnsi="微軟正黑體" w:hint="eastAsia"/>
+                <w:szCs w:val="24"/>
+              </w:rPr>
+              <w:t>(聖經中常以獸來形容國土</w:t>
+            </w:r>
+            <w:r>
+              <w:rPr>
+                <w:rFonts w:ascii="微軟正黑體" w:eastAsia="微軟正黑體" w:hAnsi="微軟正黑體" w:hint="eastAsia"/>
+                <w:szCs w:val="24"/>
+              </w:rPr>
+              <w:t>。</w:t>
+            </w:r>
+            <w:r>
+              <w:rPr>
+                <w:rFonts w:ascii="微軟正黑體" w:eastAsia="微軟正黑體" w:hAnsi="微軟正黑體" w:hint="eastAsia"/>
+                <w:szCs w:val="24"/>
+              </w:rPr>
+              <w:t>)</w:t>
+            </w:r>
+          </w:p>
+          <w:p>
+            <w:pPr>
+              <w:widowControl/>
+              <w:shd w:val="clear" w:color="auto" w:fill="D9E2F3" w:themeFill="accent5" w:themeFillTint="33"/>
+              <w:spacing w:line="480" w:lineRule="auto"/>
+              <w:rPr>
+                <w:rFonts w:ascii="微軟正黑體" w:eastAsia="微軟正黑體" w:hAnsi="微軟正黑體"/>
+                <w:szCs w:val="24"/>
+              </w:rPr>
+            </w:pPr>
+            <w:r>
+              <w:rPr>
+                <w:rFonts w:ascii="微軟正黑體" w:eastAsia="微軟正黑體" w:hAnsi="微軟正黑體" w:hint="eastAsia"/>
+                <w:szCs w:val="24"/>
+              </w:rPr>
+              <w:t>『</w:t>
+            </w:r>
+            <w:r>
+              <w:rPr>
+                <w:rFonts w:ascii="微軟正黑體" w:eastAsia="微軟正黑體" w:hAnsi="微軟正黑體"/>
+                <w:szCs w:val="24"/>
+              </w:rPr>
+              <w:t>…</w:t>
+            </w:r>
+            <w:r>
+              <w:rPr>
+                <w:rFonts w:ascii="微軟正黑體" w:eastAsia="微軟正黑體" w:hAnsi="微軟正黑體" w:hint="eastAsia"/>
+                <w:szCs w:val="24"/>
+              </w:rPr>
+              <w:t>哭泣的孩子需要給</w:t>
+            </w:r>
+            <w:proofErr w:type="gramStart"/>
+            <w:r>
+              <w:rPr>
+                <w:rFonts w:ascii="微軟正黑體" w:eastAsia="微軟正黑體" w:hAnsi="微軟正黑體" w:hint="eastAsia"/>
+                <w:szCs w:val="24"/>
+              </w:rPr>
+              <w:t>牠</w:t>
+            </w:r>
+            <w:proofErr w:type="gramEnd"/>
+            <w:r>
+              <w:rPr>
+                <w:rFonts w:ascii="微軟正黑體" w:eastAsia="微軟正黑體" w:hAnsi="微軟正黑體" w:hint="eastAsia"/>
+                <w:szCs w:val="24"/>
+              </w:rPr>
+              <w:t>一個</w:t>
+            </w:r>
+            <w:r>
+              <w:rPr>
+                <w:rFonts w:ascii="微軟正黑體" w:eastAsia="微軟正黑體" w:hAnsi="微軟正黑體" w:hint="eastAsia"/>
+                <w:szCs w:val="24"/>
+              </w:rPr>
+              <w:t>擁抱</w:t>
+            </w:r>
+            <w:r>
+              <w:rPr>
+                <w:rFonts w:ascii="微軟正黑體" w:eastAsia="微軟正黑體" w:hAnsi="微軟正黑體"/>
+                <w:szCs w:val="24"/>
+              </w:rPr>
+              <w:t>……</w:t>
+            </w:r>
+            <w:r>
+              <w:rPr>
+                <w:rFonts w:ascii="微軟正黑體" w:eastAsia="微軟正黑體" w:hAnsi="微軟正黑體" w:hint="eastAsia"/>
+                <w:szCs w:val="24"/>
+              </w:rPr>
+              <w:t>』</w:t>
+            </w:r>
+            <w:r>
+              <w:rPr>
+                <w:rFonts w:ascii="微軟正黑體" w:eastAsia="微軟正黑體" w:hAnsi="微軟正黑體" w:hint="eastAsia"/>
+                <w:szCs w:val="24"/>
+              </w:rPr>
+              <w:t>(這裡暗喻惡意，聖經將</w:t>
+            </w:r>
+            <w:proofErr w:type="gramStart"/>
+            <w:r>
+              <w:rPr>
+                <w:rFonts w:ascii="微軟正黑體" w:eastAsia="微軟正黑體" w:hAnsi="微軟正黑體" w:hint="eastAsia"/>
+                <w:szCs w:val="24"/>
+              </w:rPr>
+              <w:t>撒旦</w:t>
+            </w:r>
+            <w:r>
+              <w:rPr>
+                <w:rFonts w:ascii="微軟正黑體" w:eastAsia="微軟正黑體" w:hAnsi="微軟正黑體" w:hint="eastAsia"/>
+                <w:szCs w:val="24"/>
+              </w:rPr>
+              <w:t>說</w:t>
+            </w:r>
+            <w:r>
+              <w:rPr>
+                <w:rFonts w:ascii="微軟正黑體" w:eastAsia="微軟正黑體" w:hAnsi="微軟正黑體" w:hint="eastAsia"/>
+                <w:szCs w:val="24"/>
+              </w:rPr>
+              <w:t>為世</w:t>
+            </w:r>
+            <w:proofErr w:type="gramEnd"/>
+            <w:r>
+              <w:rPr>
+                <w:rFonts w:ascii="微軟正黑體" w:eastAsia="微軟正黑體" w:hAnsi="微軟正黑體" w:hint="eastAsia"/>
+                <w:szCs w:val="24"/>
+              </w:rPr>
+              <w:t>界之王，因此</w:t>
+            </w:r>
+            <w:r>
+              <w:rPr>
+                <w:rFonts w:ascii="微軟正黑體" w:eastAsia="微軟正黑體" w:hAnsi="微軟正黑體" w:hint="eastAsia"/>
+                <w:szCs w:val="24"/>
+              </w:rPr>
+              <w:t>不</w:t>
+            </w:r>
+            <w:r>
+              <w:rPr>
+                <w:rFonts w:ascii="微軟正黑體" w:eastAsia="微軟正黑體" w:hAnsi="微軟正黑體" w:hint="eastAsia"/>
+                <w:szCs w:val="24"/>
+              </w:rPr>
+              <w:t>受</w:t>
+            </w:r>
+            <w:proofErr w:type="gramStart"/>
+            <w:r>
+              <w:rPr>
+                <w:rFonts w:ascii="微軟正黑體" w:eastAsia="微軟正黑體" w:hAnsi="微軟正黑體" w:hint="eastAsia"/>
+                <w:szCs w:val="24"/>
+              </w:rPr>
+              <w:t>主蒙召</w:t>
+            </w:r>
+            <w:r>
+              <w:rPr>
+                <w:rFonts w:ascii="微軟正黑體" w:eastAsia="微軟正黑體" w:hAnsi="微軟正黑體" w:hint="eastAsia"/>
+                <w:szCs w:val="24"/>
+              </w:rPr>
+              <w:t>受</w:t>
+            </w:r>
+            <w:proofErr w:type="gramEnd"/>
+            <w:r>
+              <w:rPr>
+                <w:rFonts w:ascii="微軟正黑體" w:eastAsia="微軟正黑體" w:hAnsi="微軟正黑體" w:hint="eastAsia"/>
+                <w:szCs w:val="24"/>
+              </w:rPr>
+              <w:t>洗</w:t>
+            </w:r>
+            <w:r>
+              <w:rPr>
+                <w:rFonts w:ascii="微軟正黑體" w:eastAsia="微軟正黑體" w:hAnsi="微軟正黑體" w:hint="eastAsia"/>
+                <w:szCs w:val="24"/>
+              </w:rPr>
+              <w:t>之人</w:t>
+            </w:r>
+            <w:r>
+              <w:rPr>
+                <w:rFonts w:ascii="微軟正黑體" w:eastAsia="微軟正黑體" w:hAnsi="微軟正黑體" w:hint="eastAsia"/>
+                <w:szCs w:val="24"/>
+              </w:rPr>
+              <w:t>必定有罪</w:t>
+            </w:r>
+            <w:r>
+              <w:rPr>
+                <w:rFonts w:ascii="微軟正黑體" w:eastAsia="微軟正黑體" w:hAnsi="微軟正黑體" w:hint="eastAsia"/>
+                <w:szCs w:val="24"/>
+              </w:rPr>
+              <w:t>。</w:t>
+            </w:r>
+            <w:r>
+              <w:rPr>
+                <w:rFonts w:ascii="微軟正黑體" w:eastAsia="微軟正黑體" w:hAnsi="微軟正黑體" w:hint="eastAsia"/>
+                <w:szCs w:val="24"/>
+              </w:rPr>
+              <w:t>)</w:t>
+            </w:r>
+            <w:r>
+              <w:rPr>
+                <w:rFonts w:ascii="微軟正黑體" w:eastAsia="微軟正黑體" w:hAnsi="微軟正黑體"/>
+                <w:color w:val="FF0000"/>
+                <w:szCs w:val="24"/>
+              </w:rPr>
+              <w:br/>
+            </w:r>
+            <w:r>
+              <w:rPr>
+                <w:rFonts w:ascii="微軟正黑體" w:eastAsia="微軟正黑體" w:hAnsi="微軟正黑體" w:hint="eastAsia"/>
+                <w:color w:val="FF0000"/>
+                <w:szCs w:val="24"/>
+              </w:rPr>
+              <w:t>語畢</w:t>
+            </w:r>
+            <w:r>
+              <w:rPr>
+                <w:rFonts w:ascii="微軟正黑體" w:eastAsia="微軟正黑體" w:hAnsi="微軟正黑體" w:hint="eastAsia"/>
+                <w:color w:val="FF0000"/>
+                <w:szCs w:val="24"/>
+              </w:rPr>
+              <w:t>後開始BOSS戰</w:t>
+            </w:r>
+            <w:r>
+              <w:rPr>
+                <w:rFonts w:ascii="微軟正黑體" w:eastAsia="微軟正黑體" w:hAnsi="微軟正黑體" w:hint="eastAsia"/>
+                <w:color w:val="FF0000"/>
+                <w:szCs w:val="24"/>
+              </w:rPr>
+              <w:t>【殤之慈悲者】</w:t>
+            </w:r>
+            <w:r>
+              <w:rPr>
+                <w:rFonts w:ascii="微軟正黑體" w:eastAsia="微軟正黑體" w:hAnsi="微軟正黑體" w:hint="eastAsia"/>
+                <w:color w:val="FF0000"/>
+                <w:szCs w:val="24"/>
+              </w:rPr>
+              <w:t>。</w:t>
+            </w:r>
             <w:r>
               <w:rPr>
                 <w:rFonts w:ascii="微軟正黑體" w:eastAsia="微軟正黑體" w:hAnsi="微軟正黑體"/>
@@ -10114,7 +10087,7 @@
 </file>
 
 <file path=customXml/itemProps1.xml><?xml version="1.0" encoding="utf-8"?>
-<ds:datastoreItem xmlns:ds="http://schemas.openxmlformats.org/officeDocument/2006/customXml" ds:itemID="{0BFB8988-0887-4C76-8130-36C345FEA208}">
+<ds:datastoreItem xmlns:ds="http://schemas.openxmlformats.org/officeDocument/2006/customXml" ds:itemID="{381F98F3-ED67-4294-9C3D-A4012F248EE3}">
   <ds:schemaRefs>
     <ds:schemaRef ds:uri="http://schemas.openxmlformats.org/officeDocument/2006/bibliography"/>
   </ds:schemaRefs>

--- a/文案/文案 - 三聖女人物設定.docx
+++ b/文案/文案 - 三聖女人物設定.docx
@@ -414,9 +414,16 @@
                 <w:rFonts w:ascii="微軟正黑體" w:eastAsia="微軟正黑體" w:hAnsi="微軟正黑體" w:hint="eastAsia"/>
                 <w:szCs w:val="24"/>
               </w:rPr>
-              <w:t>細劍</w:t>
+              <w:t>細</w:t>
             </w:r>
             <w:proofErr w:type="gramEnd"/>
+            <w:r>
+              <w:rPr>
+                <w:rFonts w:ascii="微軟正黑體" w:eastAsia="微軟正黑體" w:hAnsi="微軟正黑體" w:hint="eastAsia"/>
+                <w:szCs w:val="24"/>
+              </w:rPr>
+              <w:t>劍</w:t>
+            </w:r>
             <w:r>
               <w:rPr>
                 <w:rFonts w:ascii="微軟正黑體" w:eastAsia="微軟正黑體" w:hAnsi="微軟正黑體" w:hint="eastAsia"/>
@@ -627,6 +634,7 @@
               </w:rPr>
               <w:t>細</w:t>
             </w:r>
+            <w:proofErr w:type="gramEnd"/>
             <w:r>
               <w:rPr>
                 <w:rStyle w:val="a5"/>
@@ -637,6 +645,27 @@
               </w:rPr>
               <w:t>劍</w:t>
             </w:r>
+            <w:r>
+              <w:rPr>
+                <w:rStyle w:val="a5"/>
+                <w:rFonts w:ascii="微軟正黑體" w:eastAsia="微軟正黑體" w:hAnsi="微軟正黑體" w:hint="eastAsia"/>
+                <w:color w:val="000000" w:themeColor="text1"/>
+                <w:szCs w:val="24"/>
+                <w:u w:val="none"/>
+              </w:rPr>
+              <w:t>，</w:t>
+            </w:r>
+            <w:proofErr w:type="gramStart"/>
+            <w:r>
+              <w:rPr>
+                <w:rStyle w:val="a5"/>
+                <w:rFonts w:ascii="微軟正黑體" w:eastAsia="微軟正黑體" w:hAnsi="微軟正黑體" w:hint="eastAsia"/>
+                <w:color w:val="000000" w:themeColor="text1"/>
+                <w:szCs w:val="24"/>
+                <w:u w:val="none"/>
+              </w:rPr>
+              <w:t>使用魔素能</w:t>
+            </w:r>
             <w:proofErr w:type="gramEnd"/>
             <w:r>
               <w:rPr>
@@ -646,7 +675,7 @@
                 <w:szCs w:val="24"/>
                 <w:u w:val="none"/>
               </w:rPr>
-              <w:t>，</w:t>
+              <w:t>量才可以控制</w:t>
             </w:r>
             <w:proofErr w:type="gramStart"/>
             <w:r>
@@ -657,7 +686,7 @@
                 <w:szCs w:val="24"/>
                 <w:u w:val="none"/>
               </w:rPr>
-              <w:t>使用魔素能量</w:t>
+              <w:t>的細</w:t>
             </w:r>
             <w:proofErr w:type="gramEnd"/>
             <w:r>
@@ -668,88 +697,96 @@
                 <w:szCs w:val="24"/>
                 <w:u w:val="none"/>
               </w:rPr>
-              <w:t>才可以控制</w:t>
+              <w:t>劍，常用來攻擊遠程目標</w:t>
+            </w:r>
+            <w:r>
+              <w:rPr>
+                <w:rFonts w:ascii="微軟正黑體" w:eastAsia="微軟正黑體" w:hAnsi="微軟正黑體" w:hint="eastAsia"/>
+                <w:szCs w:val="24"/>
+              </w:rPr>
+              <w:t>。</w:t>
+            </w:r>
+          </w:p>
+          <w:p>
+            <w:pPr>
+              <w:widowControl/>
+              <w:spacing w:line="480" w:lineRule="auto"/>
+              <w:rPr>
+                <w:rFonts w:ascii="微軟正黑體" w:eastAsia="微軟正黑體" w:hAnsi="微軟正黑體"/>
+                <w:szCs w:val="24"/>
+              </w:rPr>
+            </w:pPr>
+            <w:r>
+              <w:rPr>
+                <w:rFonts w:ascii="微軟正黑體" w:eastAsia="微軟正黑體" w:hAnsi="微軟正黑體" w:hint="eastAsia"/>
+                <w:szCs w:val="24"/>
+              </w:rPr>
+              <w:t>三聖女中</w:t>
+            </w:r>
+            <w:r>
+              <w:rPr>
+                <w:rFonts w:ascii="微軟正黑體" w:eastAsia="微軟正黑體" w:hAnsi="微軟正黑體" w:hint="eastAsia"/>
+                <w:szCs w:val="24"/>
+              </w:rPr>
+              <w:t>最大的</w:t>
+            </w:r>
+            <w:r>
+              <w:rPr>
+                <w:rFonts w:ascii="微軟正黑體" w:eastAsia="微軟正黑體" w:hAnsi="微軟正黑體" w:hint="eastAsia"/>
+                <w:szCs w:val="24"/>
+              </w:rPr>
+              <w:t>長女，</w:t>
+            </w:r>
+            <w:r>
+              <w:rPr>
+                <w:rFonts w:ascii="微軟正黑體" w:eastAsia="微軟正黑體" w:hAnsi="微軟正黑體" w:hint="eastAsia"/>
+                <w:szCs w:val="24"/>
+              </w:rPr>
+              <w:t>個性非常強勢，但同時也十分精明冷靜，非常</w:t>
+            </w:r>
+            <w:r>
+              <w:rPr>
+                <w:rFonts w:ascii="微軟正黑體" w:eastAsia="微軟正黑體" w:hAnsi="微軟正黑體" w:hint="eastAsia"/>
+                <w:szCs w:val="24"/>
+              </w:rPr>
+              <w:t>保護</w:t>
+            </w:r>
+            <w:r>
+              <w:rPr>
+                <w:rFonts w:ascii="微軟正黑體" w:eastAsia="微軟正黑體" w:hAnsi="微軟正黑體" w:hint="eastAsia"/>
+                <w:szCs w:val="24"/>
+              </w:rPr>
+              <w:t>妹妹們以及軍隊中的下屬。具有非常強的戰鬥能力，並且能</w:t>
             </w:r>
             <w:proofErr w:type="gramStart"/>
             <w:r>
               <w:rPr>
-                <w:rStyle w:val="a5"/>
-                <w:rFonts w:ascii="微軟正黑體" w:eastAsia="微軟正黑體" w:hAnsi="微軟正黑體" w:hint="eastAsia"/>
-                <w:color w:val="000000" w:themeColor="text1"/>
-                <w:szCs w:val="24"/>
-                <w:u w:val="none"/>
-              </w:rPr>
-              <w:t>的細劍</w:t>
+                <w:rFonts w:ascii="微軟正黑體" w:eastAsia="微軟正黑體" w:hAnsi="微軟正黑體" w:hint="eastAsia"/>
+                <w:szCs w:val="24"/>
+              </w:rPr>
+              <w:t>將</w:t>
+            </w:r>
+            <w:r>
+              <w:rPr>
+                <w:rFonts w:ascii="微軟正黑體" w:eastAsia="微軟正黑體" w:hAnsi="微軟正黑體" w:hint="eastAsia"/>
+                <w:szCs w:val="24"/>
+              </w:rPr>
+              <w:t>魔素</w:t>
+            </w:r>
+            <w:r>
+              <w:rPr>
+                <w:rFonts w:ascii="微軟正黑體" w:eastAsia="微軟正黑體" w:hAnsi="微軟正黑體" w:hint="eastAsia"/>
+                <w:szCs w:val="24"/>
+              </w:rPr>
+              <w:t>的</w:t>
             </w:r>
             <w:proofErr w:type="gramEnd"/>
             <w:r>
               <w:rPr>
-                <w:rStyle w:val="a5"/>
-                <w:rFonts w:ascii="微軟正黑體" w:eastAsia="微軟正黑體" w:hAnsi="微軟正黑體" w:hint="eastAsia"/>
-                <w:color w:val="000000" w:themeColor="text1"/>
-                <w:szCs w:val="24"/>
-                <w:u w:val="none"/>
-              </w:rPr>
-              <w:t>，常用來攻擊遠程目標</w:t>
-            </w:r>
-            <w:r>
-              <w:rPr>
-                <w:rFonts w:ascii="微軟正黑體" w:eastAsia="微軟正黑體" w:hAnsi="微軟正黑體" w:hint="eastAsia"/>
-                <w:szCs w:val="24"/>
-              </w:rPr>
-              <w:t>。</w:t>
-            </w:r>
-          </w:p>
-          <w:p>
-            <w:pPr>
-              <w:widowControl/>
-              <w:spacing w:line="480" w:lineRule="auto"/>
-              <w:rPr>
-                <w:rFonts w:ascii="微軟正黑體" w:eastAsia="微軟正黑體" w:hAnsi="微軟正黑體"/>
-                <w:szCs w:val="24"/>
-              </w:rPr>
-            </w:pPr>
-            <w:r>
-              <w:rPr>
-                <w:rFonts w:ascii="微軟正黑體" w:eastAsia="微軟正黑體" w:hAnsi="微軟正黑體" w:hint="eastAsia"/>
-                <w:szCs w:val="24"/>
-              </w:rPr>
-              <w:t>三聖女中</w:t>
-            </w:r>
-            <w:r>
-              <w:rPr>
-                <w:rFonts w:ascii="微軟正黑體" w:eastAsia="微軟正黑體" w:hAnsi="微軟正黑體" w:hint="eastAsia"/>
-                <w:szCs w:val="24"/>
-              </w:rPr>
-              <w:t>最大的</w:t>
-            </w:r>
-            <w:r>
-              <w:rPr>
-                <w:rFonts w:ascii="微軟正黑體" w:eastAsia="微軟正黑體" w:hAnsi="微軟正黑體" w:hint="eastAsia"/>
-                <w:szCs w:val="24"/>
-              </w:rPr>
-              <w:t>長女，</w:t>
-            </w:r>
-            <w:r>
-              <w:rPr>
-                <w:rFonts w:ascii="微軟正黑體" w:eastAsia="微軟正黑體" w:hAnsi="微軟正黑體" w:hint="eastAsia"/>
-                <w:szCs w:val="24"/>
-              </w:rPr>
-              <w:t>個性非常強勢，但同時也十分精明冷靜，非常</w:t>
-            </w:r>
-            <w:r>
-              <w:rPr>
-                <w:rFonts w:ascii="微軟正黑體" w:eastAsia="微軟正黑體" w:hAnsi="微軟正黑體" w:hint="eastAsia"/>
-                <w:szCs w:val="24"/>
-              </w:rPr>
-              <w:t>保護</w:t>
-            </w:r>
-            <w:r>
-              <w:rPr>
-                <w:rFonts w:ascii="微軟正黑體" w:eastAsia="微軟正黑體" w:hAnsi="微軟正黑體" w:hint="eastAsia"/>
-                <w:szCs w:val="24"/>
-              </w:rPr>
-              <w:t>妹妹們以及軍隊中的下屬。具有非常強的戰鬥能力，並且能</w:t>
+                <w:rFonts w:ascii="微軟正黑體" w:eastAsia="微軟正黑體" w:hAnsi="微軟正黑體" w:hint="eastAsia"/>
+                <w:szCs w:val="24"/>
+              </w:rPr>
+              <w:t>能力應用在戰鬥上，形成一個獨特的</w:t>
             </w:r>
             <w:proofErr w:type="gramStart"/>
             <w:r>
@@ -757,13 +794,6 @@
                 <w:rFonts w:ascii="微軟正黑體" w:eastAsia="微軟正黑體" w:hAnsi="微軟正黑體" w:hint="eastAsia"/>
                 <w:szCs w:val="24"/>
               </w:rPr>
-              <w:t>將</w:t>
-            </w:r>
-            <w:r>
-              <w:rPr>
-                <w:rFonts w:ascii="微軟正黑體" w:eastAsia="微軟正黑體" w:hAnsi="微軟正黑體" w:hint="eastAsia"/>
-                <w:szCs w:val="24"/>
-              </w:rPr>
               <w:t>魔素</w:t>
             </w:r>
             <w:r>
@@ -771,7 +801,7 @@
                 <w:rFonts w:ascii="微軟正黑體" w:eastAsia="微軟正黑體" w:hAnsi="微軟正黑體" w:hint="eastAsia"/>
                 <w:szCs w:val="24"/>
               </w:rPr>
-              <w:t>的</w:t>
+              <w:t>劍</w:t>
             </w:r>
             <w:proofErr w:type="gramEnd"/>
             <w:r>
@@ -779,30 +809,7 @@
                 <w:rFonts w:ascii="微軟正黑體" w:eastAsia="微軟正黑體" w:hAnsi="微軟正黑體" w:hint="eastAsia"/>
                 <w:szCs w:val="24"/>
               </w:rPr>
-              <w:t>能力應用在戰鬥上，形成一個獨特的</w:t>
-            </w:r>
-            <w:proofErr w:type="gramStart"/>
-            <w:r>
-              <w:rPr>
-                <w:rFonts w:ascii="微軟正黑體" w:eastAsia="微軟正黑體" w:hAnsi="微軟正黑體" w:hint="eastAsia"/>
-                <w:szCs w:val="24"/>
-              </w:rPr>
-              <w:t>魔素</w:t>
-            </w:r>
-            <w:r>
-              <w:rPr>
-                <w:rFonts w:ascii="微軟正黑體" w:eastAsia="微軟正黑體" w:hAnsi="微軟正黑體" w:hint="eastAsia"/>
-                <w:szCs w:val="24"/>
-              </w:rPr>
-              <w:t>劍技</w:t>
-            </w:r>
-            <w:proofErr w:type="gramEnd"/>
-            <w:r>
-              <w:rPr>
-                <w:rFonts w:ascii="微軟正黑體" w:eastAsia="微軟正黑體" w:hAnsi="微軟正黑體" w:hint="eastAsia"/>
-                <w:szCs w:val="24"/>
-              </w:rPr>
-              <w:t>，也因此輕鬆地擔任上了城鎮護衛隊長，並駐守在貴族區。</w:t>
+              <w:t>技，也因此輕鬆地擔任上了城鎮護衛隊長，並駐守在貴族區。</w:t>
             </w:r>
           </w:p>
           <w:p>
@@ -2292,46 +2299,142 @@
                 <w:rFonts w:ascii="微軟正黑體" w:eastAsia="微軟正黑體" w:hAnsi="微軟正黑體" w:hint="eastAsia"/>
                 <w:szCs w:val="24"/>
               </w:rPr>
-              <w:t>-</w:t>
+              <w:t>-薇兒丹蒂</w:t>
+            </w:r>
+            <w:r>
+              <w:rPr>
+                <w:rFonts w:ascii="微軟正黑體" w:eastAsia="微軟正黑體" w:hAnsi="微軟正黑體" w:hint="eastAsia"/>
+                <w:szCs w:val="24"/>
+              </w:rPr>
+              <w:t>。</w:t>
+            </w:r>
+            <w:r>
+              <w:rPr>
+                <w:rFonts w:ascii="微軟正黑體" w:eastAsia="微軟正黑體" w:hAnsi="微軟正黑體"/>
+                <w:color w:val="000000" w:themeColor="text1"/>
+                <w:szCs w:val="24"/>
+              </w:rPr>
+              <w:t xml:space="preserve"> </w:t>
+            </w:r>
+            <w:r>
+              <w:rPr>
+                <w:rFonts w:ascii="微軟正黑體" w:eastAsia="微軟正黑體" w:hAnsi="微軟正黑體" w:hint="eastAsia"/>
+                <w:color w:val="000000" w:themeColor="text1"/>
+                <w:szCs w:val="24"/>
+              </w:rPr>
+              <w:t>（故事設定原型則以巴德爾之死為延伸改編。）</w:t>
+            </w:r>
+          </w:p>
+          <w:p>
+            <w:pPr>
+              <w:widowControl/>
+              <w:contextualSpacing/>
+              <w:rPr>
+                <w:rFonts w:ascii="微軟正黑體" w:eastAsia="微軟正黑體" w:hAnsi="微軟正黑體"/>
+                <w:color w:val="000000" w:themeColor="text1"/>
+                <w:szCs w:val="24"/>
+              </w:rPr>
+            </w:pPr>
+            <w:r>
+              <w:rPr>
+                <w:rFonts w:ascii="微軟正黑體" w:eastAsia="微軟正黑體" w:hAnsi="微軟正黑體" w:hint="eastAsia"/>
+                <w:color w:val="000000" w:themeColor="text1"/>
+                <w:szCs w:val="24"/>
+              </w:rPr>
+              <w:t xml:space="preserve">　　</w:t>
+            </w:r>
+            <w:r>
+              <w:rPr>
+                <w:rFonts w:ascii="微軟正黑體" w:eastAsia="微軟正黑體" w:hAnsi="微軟正黑體" w:hint="eastAsia"/>
+                <w:color w:val="000000" w:themeColor="text1"/>
+                <w:szCs w:val="24"/>
+              </w:rPr>
+              <w:t>次女(Nanna)因遊走在戰地，不分立場地治療受傷的人們</w:t>
+            </w:r>
+            <w:r>
+              <w:rPr>
+                <w:rFonts w:ascii="微軟正黑體" w:eastAsia="微軟正黑體" w:hAnsi="微軟正黑體" w:hint="eastAsia"/>
+                <w:color w:val="000000" w:themeColor="text1"/>
+                <w:szCs w:val="24"/>
+              </w:rPr>
+              <w:t>，有次</w:t>
+            </w:r>
+            <w:r>
+              <w:rPr>
+                <w:rFonts w:ascii="微軟正黑體" w:eastAsia="微軟正黑體" w:hAnsi="微軟正黑體" w:hint="eastAsia"/>
+                <w:color w:val="000000" w:themeColor="text1"/>
+                <w:szCs w:val="24"/>
+              </w:rPr>
+              <w:t>意外失去</w:t>
+            </w:r>
+            <w:r>
+              <w:rPr>
+                <w:rFonts w:ascii="微軟正黑體" w:eastAsia="微軟正黑體" w:hAnsi="微軟正黑體" w:hint="eastAsia"/>
+                <w:color w:val="000000" w:themeColor="text1"/>
+                <w:szCs w:val="24"/>
+              </w:rPr>
+              <w:t>了</w:t>
+            </w:r>
+            <w:r>
+              <w:rPr>
+                <w:rFonts w:ascii="微軟正黑體" w:eastAsia="微軟正黑體" w:hAnsi="微軟正黑體" w:hint="eastAsia"/>
+                <w:color w:val="000000" w:themeColor="text1"/>
+                <w:szCs w:val="24"/>
+              </w:rPr>
+              <w:t>雙眼，停戰協定後教團將Nanna安置在塔－布列達布利克。(原設定聖女塔)</w:t>
+            </w:r>
+          </w:p>
+          <w:p>
+            <w:pPr>
+              <w:widowControl/>
+              <w:contextualSpacing/>
+              <w:rPr>
+                <w:rFonts w:ascii="微軟正黑體" w:eastAsia="微軟正黑體" w:hAnsi="微軟正黑體"/>
+                <w:color w:val="000000" w:themeColor="text1"/>
+                <w:szCs w:val="24"/>
+              </w:rPr>
+            </w:pPr>
+            <w:r>
+              <w:rPr>
+                <w:rFonts w:ascii="微軟正黑體" w:eastAsia="微軟正黑體" w:hAnsi="微軟正黑體" w:hint="eastAsia"/>
+                <w:color w:val="000000" w:themeColor="text1"/>
+                <w:szCs w:val="24"/>
+              </w:rPr>
+              <w:t>布列達布利克</w:t>
             </w:r>
             <w:proofErr w:type="gramStart"/>
             <w:r>
               <w:rPr>
                 <w:rFonts w:ascii="微軟正黑體" w:eastAsia="微軟正黑體" w:hAnsi="微軟正黑體" w:hint="eastAsia"/>
-                <w:szCs w:val="24"/>
-              </w:rPr>
-              <w:t>薇</w:t>
+                <w:color w:val="000000" w:themeColor="text1"/>
+                <w:szCs w:val="24"/>
+              </w:rPr>
+              <w:t>是詩寇蒂</w:t>
             </w:r>
             <w:proofErr w:type="gramEnd"/>
             <w:r>
               <w:rPr>
                 <w:rFonts w:ascii="微軟正黑體" w:eastAsia="微軟正黑體" w:hAnsi="微軟正黑體" w:hint="eastAsia"/>
-                <w:szCs w:val="24"/>
-              </w:rPr>
-              <w:t>兒丹蒂</w:t>
-            </w:r>
-            <w:r>
-              <w:rPr>
-                <w:rFonts w:ascii="微軟正黑體" w:eastAsia="微軟正黑體" w:hAnsi="微軟正黑體" w:hint="eastAsia"/>
-                <w:szCs w:val="24"/>
-              </w:rPr>
-              <w:t>。</w:t>
-            </w:r>
-            <w:r>
-              <w:rPr>
-                <w:rFonts w:ascii="微軟正黑體" w:eastAsia="微軟正黑體" w:hAnsi="微軟正黑體"/>
-                <w:color w:val="000000" w:themeColor="text1"/>
-                <w:szCs w:val="24"/>
-              </w:rPr>
-              <w:t xml:space="preserve"> </w:t>
-            </w:r>
-            <w:r>
-              <w:rPr>
-                <w:rFonts w:ascii="微軟正黑體" w:eastAsia="微軟正黑體" w:hAnsi="微軟正黑體" w:hint="eastAsia"/>
-                <w:color w:val="000000" w:themeColor="text1"/>
-                <w:szCs w:val="24"/>
-              </w:rPr>
-              <w:t>（故事設定原型則以巴德爾之死為延伸改編。）</w:t>
+                <w:color w:val="000000" w:themeColor="text1"/>
+                <w:szCs w:val="24"/>
+              </w:rPr>
+              <w:t>與舊時代倖存的人類一同建造的高塔，位於現今教團的教堂旁，其高聳貫</w:t>
+            </w:r>
+            <w:r>
+              <w:rPr>
+                <w:rFonts w:ascii="微軟正黑體" w:eastAsia="微軟正黑體" w:hAnsi="微軟正黑體" w:hint="eastAsia"/>
+                <w:color w:val="000000" w:themeColor="text1"/>
+                <w:szCs w:val="24"/>
+              </w:rPr>
+              <w:t>徹</w:t>
+            </w:r>
+            <w:r>
+              <w:rPr>
+                <w:rFonts w:ascii="微軟正黑體" w:eastAsia="微軟正黑體" w:hAnsi="微軟正黑體" w:hint="eastAsia"/>
+                <w:color w:val="000000" w:themeColor="text1"/>
+                <w:szCs w:val="24"/>
+              </w:rPr>
+              <w:t>雲霄，塔頂安置著舊時代遺留下來的聖器－巴德爾水晶。</w:t>
             </w:r>
           </w:p>
           <w:p>
@@ -2358,84 +2461,6 @@
                 <w:color w:val="000000" w:themeColor="text1"/>
                 <w:szCs w:val="24"/>
               </w:rPr>
-              <w:t>次女(Nanna)因遊走在戰地，不分立場地治療受傷的人們</w:t>
-            </w:r>
-            <w:r>
-              <w:rPr>
-                <w:rFonts w:ascii="微軟正黑體" w:eastAsia="微軟正黑體" w:hAnsi="微軟正黑體" w:hint="eastAsia"/>
-                <w:color w:val="000000" w:themeColor="text1"/>
-                <w:szCs w:val="24"/>
-              </w:rPr>
-              <w:t>，有次</w:t>
-            </w:r>
-            <w:r>
-              <w:rPr>
-                <w:rFonts w:ascii="微軟正黑體" w:eastAsia="微軟正黑體" w:hAnsi="微軟正黑體" w:hint="eastAsia"/>
-                <w:color w:val="000000" w:themeColor="text1"/>
-                <w:szCs w:val="24"/>
-              </w:rPr>
-              <w:t>意外失去</w:t>
-            </w:r>
-            <w:r>
-              <w:rPr>
-                <w:rFonts w:ascii="微軟正黑體" w:eastAsia="微軟正黑體" w:hAnsi="微軟正黑體" w:hint="eastAsia"/>
-                <w:color w:val="000000" w:themeColor="text1"/>
-                <w:szCs w:val="24"/>
-              </w:rPr>
-              <w:t>了</w:t>
-            </w:r>
-            <w:r>
-              <w:rPr>
-                <w:rFonts w:ascii="微軟正黑體" w:eastAsia="微軟正黑體" w:hAnsi="微軟正黑體" w:hint="eastAsia"/>
-                <w:color w:val="000000" w:themeColor="text1"/>
-                <w:szCs w:val="24"/>
-              </w:rPr>
-              <w:t>雙眼，停戰協定後教團將Nanna安置在塔－布列達布利克。(原設定聖女塔)</w:t>
-            </w:r>
-          </w:p>
-          <w:p>
-            <w:pPr>
-              <w:widowControl/>
-              <w:contextualSpacing/>
-              <w:rPr>
-                <w:rFonts w:ascii="微軟正黑體" w:eastAsia="微軟正黑體" w:hAnsi="微軟正黑體"/>
-                <w:color w:val="000000" w:themeColor="text1"/>
-                <w:szCs w:val="24"/>
-              </w:rPr>
-            </w:pPr>
-            <w:r>
-              <w:rPr>
-                <w:rFonts w:ascii="微軟正黑體" w:eastAsia="微軟正黑體" w:hAnsi="微軟正黑體" w:hint="eastAsia"/>
-                <w:color w:val="000000" w:themeColor="text1"/>
-                <w:szCs w:val="24"/>
-              </w:rPr>
-              <w:t>布列達布利克是詩寇蒂與舊時代倖存的人類一同建造的高塔，位於現今教團的教堂旁，其高聳貫穿雲霄，塔頂安置著舊時代遺留下來的聖器－巴德爾水晶。</w:t>
-            </w:r>
-          </w:p>
-          <w:p>
-            <w:pPr>
-              <w:widowControl/>
-              <w:contextualSpacing/>
-              <w:rPr>
-                <w:rFonts w:ascii="微軟正黑體" w:eastAsia="微軟正黑體" w:hAnsi="微軟正黑體"/>
-                <w:color w:val="000000" w:themeColor="text1"/>
-                <w:szCs w:val="24"/>
-              </w:rPr>
-            </w:pPr>
-            <w:r>
-              <w:rPr>
-                <w:rFonts w:ascii="微軟正黑體" w:eastAsia="微軟正黑體" w:hAnsi="微軟正黑體" w:hint="eastAsia"/>
-                <w:color w:val="000000" w:themeColor="text1"/>
-                <w:szCs w:val="24"/>
-              </w:rPr>
-              <w:t xml:space="preserve">　　</w:t>
-            </w:r>
-            <w:r>
-              <w:rPr>
-                <w:rFonts w:ascii="微軟正黑體" w:eastAsia="微軟正黑體" w:hAnsi="微軟正黑體" w:hint="eastAsia"/>
-                <w:color w:val="000000" w:themeColor="text1"/>
-                <w:szCs w:val="24"/>
-              </w:rPr>
               <w:t>巴德爾水晶是舊時</w:t>
             </w:r>
             <w:proofErr w:type="gramStart"/>
@@ -2463,7 +2488,7 @@
                 <w:color w:val="000000" w:themeColor="text1"/>
                 <w:szCs w:val="24"/>
               </w:rPr>
-              <w:t>大量魔素的</w:t>
+              <w:t>大量魔素</w:t>
             </w:r>
             <w:proofErr w:type="gramEnd"/>
             <w:r>
@@ -2472,7 +2497,7 @@
                 <w:color w:val="000000" w:themeColor="text1"/>
                 <w:szCs w:val="24"/>
               </w:rPr>
-              <w:t>聖器，其掌管者也就是光明之神－巴德爾，在舊時代</w:t>
+              <w:t>的聖器，其掌管者也就是光明之神－巴德爾，在舊時代祂控制著世界樹所釋放</w:t>
             </w:r>
             <w:proofErr w:type="gramStart"/>
             <w:r>
@@ -2481,7 +2506,7 @@
                 <w:color w:val="000000" w:themeColor="text1"/>
                 <w:szCs w:val="24"/>
               </w:rPr>
-              <w:t>祂</w:t>
+              <w:t>的魔素光</w:t>
             </w:r>
             <w:proofErr w:type="gramEnd"/>
             <w:r>
@@ -2490,25 +2515,7 @@
                 <w:color w:val="000000" w:themeColor="text1"/>
                 <w:szCs w:val="24"/>
               </w:rPr>
-              <w:t>控制著世界樹所釋放</w:t>
-            </w:r>
-            <w:proofErr w:type="gramStart"/>
-            <w:r>
-              <w:rPr>
-                <w:rFonts w:ascii="微軟正黑體" w:eastAsia="微軟正黑體" w:hAnsi="微軟正黑體" w:hint="eastAsia"/>
-                <w:color w:val="000000" w:themeColor="text1"/>
-                <w:szCs w:val="24"/>
-              </w:rPr>
-              <w:t>的魔素光芒</w:t>
-            </w:r>
-            <w:proofErr w:type="gramEnd"/>
-            <w:r>
-              <w:rPr>
-                <w:rFonts w:ascii="微軟正黑體" w:eastAsia="微軟正黑體" w:hAnsi="微軟正黑體" w:hint="eastAsia"/>
-                <w:color w:val="000000" w:themeColor="text1"/>
-                <w:szCs w:val="24"/>
-              </w:rPr>
-              <w:t>，讓九大世界擁有規律的晝夜。</w:t>
+              <w:t>芒，讓九大世界擁有規律的晝夜。</w:t>
             </w:r>
           </w:p>
           <w:p>
@@ -2544,7 +2551,7 @@
               <w:widowControl/>
               <w:contextualSpacing/>
               <w:rPr>
-                <w:rFonts w:ascii="微軟正黑體" w:eastAsia="微軟正黑體" w:hAnsi="微軟正黑體"/>
+                <w:rFonts w:ascii="微軟正黑體" w:eastAsia="微軟正黑體" w:hAnsi="微軟正黑體" w:hint="eastAsia"/>
                 <w:color w:val="000000" w:themeColor="text1"/>
                 <w:szCs w:val="24"/>
               </w:rPr>
@@ -2671,26 +2678,6 @@
               <w:t>…</w:t>
             </w:r>
             <w:proofErr w:type="gramEnd"/>
-          </w:p>
-          <w:p>
-            <w:pPr>
-              <w:widowControl/>
-              <w:spacing w:line="480" w:lineRule="auto"/>
-              <w:rPr>
-                <w:rFonts w:ascii="微軟正黑體" w:eastAsia="微軟正黑體" w:hAnsi="微軟正黑體"/>
-                <w:szCs w:val="24"/>
-              </w:rPr>
-            </w:pPr>
-          </w:p>
-          <w:p>
-            <w:pPr>
-              <w:widowControl/>
-              <w:spacing w:line="480" w:lineRule="auto"/>
-              <w:rPr>
-                <w:rFonts w:ascii="微軟正黑體" w:eastAsia="微軟正黑體" w:hAnsi="微軟正黑體"/>
-                <w:szCs w:val="24"/>
-              </w:rPr>
-            </w:pPr>
           </w:p>
         </w:tc>
         <w:tc>
@@ -2880,7 +2867,7 @@
                 <w:color w:val="000000" w:themeColor="text1"/>
                 <w:szCs w:val="24"/>
               </w:rPr>
-              <w:t>新宿體</w:t>
+              <w:t>新宿</w:t>
             </w:r>
             <w:proofErr w:type="gramEnd"/>
             <w:r>
@@ -2889,7 +2876,7 @@
                 <w:color w:val="000000" w:themeColor="text1"/>
                 <w:szCs w:val="24"/>
               </w:rPr>
-              <w:t>，在塔頂纏繞交錯不</w:t>
+              <w:t>體，在塔頂纏繞交錯不</w:t>
             </w:r>
             <w:r>
               <w:rPr>
@@ -2905,7 +2892,118 @@
                 <w:color w:val="000000" w:themeColor="text1"/>
                 <w:szCs w:val="24"/>
               </w:rPr>
-              <w:t>樹海迷宮之中…</w:t>
+              <w:t>樹海迷宮之中……</w:t>
+            </w:r>
+          </w:p>
+          <w:p>
+            <w:pPr>
+              <w:widowControl/>
+              <w:spacing w:line="480" w:lineRule="auto"/>
+              <w:rPr>
+                <w:rFonts w:ascii="微軟正黑體" w:eastAsia="微軟正黑體" w:hAnsi="微軟正黑體"/>
+                <w:color w:val="000000" w:themeColor="text1"/>
+                <w:szCs w:val="24"/>
+              </w:rPr>
+            </w:pPr>
+          </w:p>
+          <w:p>
+            <w:pPr>
+              <w:widowControl/>
+              <w:spacing w:line="480" w:lineRule="auto"/>
+              <w:rPr>
+                <w:rFonts w:ascii="微軟正黑體" w:eastAsia="微軟正黑體" w:hAnsi="微軟正黑體"/>
+                <w:szCs w:val="24"/>
+                <w:bdr w:val="single" w:sz="4" w:space="0" w:color="auto"/>
+              </w:rPr>
+            </w:pPr>
+            <w:r>
+              <w:rPr>
+                <w:rFonts w:ascii="微軟正黑體" w:eastAsia="微軟正黑體" w:hAnsi="微軟正黑體" w:hint="eastAsia"/>
+                <w:szCs w:val="24"/>
+                <w:bdr w:val="single" w:sz="4" w:space="0" w:color="auto"/>
+              </w:rPr>
+              <w:t>－第四章</w:t>
+            </w:r>
+            <w:r>
+              <w:rPr>
+                <w:rFonts w:ascii="微軟正黑體" w:eastAsia="微軟正黑體" w:hAnsi="微軟正黑體" w:hint="eastAsia"/>
+                <w:szCs w:val="24"/>
+                <w:bdr w:val="single" w:sz="4" w:space="0" w:color="auto"/>
+              </w:rPr>
+              <w:t>布列達布利克</w:t>
+            </w:r>
+            <w:r>
+              <w:rPr>
+                <w:rFonts w:ascii="微軟正黑體" w:eastAsia="微軟正黑體" w:hAnsi="微軟正黑體" w:hint="eastAsia"/>
+                <w:szCs w:val="24"/>
+                <w:bdr w:val="single" w:sz="4" w:space="0" w:color="auto"/>
+              </w:rPr>
+              <w:t>(遇見</w:t>
+            </w:r>
+            <w:r>
+              <w:rPr>
+                <w:rFonts w:ascii="微軟正黑體" w:eastAsia="微軟正黑體" w:hAnsi="微軟正黑體" w:hint="eastAsia"/>
+                <w:szCs w:val="24"/>
+                <w:bdr w:val="single" w:sz="4" w:space="0" w:color="auto"/>
+              </w:rPr>
+              <w:t>聖</w:t>
+            </w:r>
+            <w:r>
+              <w:rPr>
+                <w:rFonts w:ascii="微軟正黑體" w:eastAsia="微軟正黑體" w:hAnsi="微軟正黑體" w:hint="eastAsia"/>
+                <w:szCs w:val="24"/>
+                <w:bdr w:val="single" w:sz="4" w:space="0" w:color="auto"/>
+              </w:rPr>
+              <w:t>女後)－</w:t>
+            </w:r>
+          </w:p>
+          <w:p>
+            <w:pPr>
+              <w:widowControl/>
+              <w:shd w:val="clear" w:color="auto" w:fill="D9E2F3" w:themeFill="accent5" w:themeFillTint="33"/>
+              <w:spacing w:line="480" w:lineRule="auto"/>
+              <w:rPr>
+                <w:rFonts w:ascii="微軟正黑體" w:eastAsia="微軟正黑體" w:hAnsi="微軟正黑體"/>
+                <w:color w:val="000000" w:themeColor="text1"/>
+                <w:szCs w:val="24"/>
+              </w:rPr>
+            </w:pPr>
+            <w:r>
+              <w:rPr>
+                <w:rFonts w:ascii="微軟正黑體" w:eastAsia="微軟正黑體" w:hAnsi="微軟正黑體" w:hint="eastAsia"/>
+                <w:szCs w:val="24"/>
+              </w:rPr>
+              <w:t>玩家在教團大</w:t>
+            </w:r>
+            <w:r>
+              <w:rPr>
+                <w:rFonts w:ascii="微軟正黑體" w:eastAsia="微軟正黑體" w:hAnsi="微軟正黑體" w:hint="eastAsia"/>
+                <w:szCs w:val="24"/>
+              </w:rPr>
+              <w:t>橋</w:t>
+            </w:r>
+            <w:r>
+              <w:rPr>
+                <w:rFonts w:ascii="微軟正黑體" w:eastAsia="微軟正黑體" w:hAnsi="微軟正黑體" w:hint="eastAsia"/>
+                <w:szCs w:val="24"/>
+              </w:rPr>
+              <w:t>上遇見了</w:t>
+            </w:r>
+            <w:r>
+              <w:rPr>
+                <w:rFonts w:ascii="微軟正黑體" w:eastAsia="微軟正黑體" w:hAnsi="微軟正黑體" w:hint="eastAsia"/>
+                <w:color w:val="000000" w:themeColor="text1"/>
+                <w:szCs w:val="24"/>
+              </w:rPr>
+              <w:t>Nanna</w:t>
+            </w:r>
+            <w:r>
+              <w:rPr>
+                <w:rFonts w:ascii="微軟正黑體" w:eastAsia="微軟正黑體" w:hAnsi="微軟正黑體" w:hint="eastAsia"/>
+                <w:color w:val="000000" w:themeColor="text1"/>
+                <w:szCs w:val="24"/>
+              </w:rPr>
+              <w:t>（分體），她闡述了她前幾天夢見的噩夢，塔的崩落…惡意的甦醒…</w:t>
             </w:r>
             <w:proofErr w:type="gramStart"/>
             <w:r>
@@ -2921,96 +3019,139 @@
           <w:p>
             <w:pPr>
               <w:widowControl/>
-              <w:spacing w:line="480" w:lineRule="auto"/>
-              <w:rPr>
-                <w:rFonts w:ascii="微軟正黑體" w:eastAsia="微軟正黑體" w:hAnsi="微軟正黑體"/>
-                <w:color w:val="000000" w:themeColor="text1"/>
-                <w:szCs w:val="24"/>
-              </w:rPr>
-            </w:pPr>
-          </w:p>
-          <w:p>
-            <w:pPr>
-              <w:widowControl/>
-              <w:spacing w:line="480" w:lineRule="auto"/>
-              <w:rPr>
-                <w:rFonts w:ascii="微軟正黑體" w:eastAsia="微軟正黑體" w:hAnsi="微軟正黑體"/>
-                <w:szCs w:val="24"/>
-                <w:bdr w:val="single" w:sz="4" w:space="0" w:color="auto"/>
-              </w:rPr>
-            </w:pPr>
-            <w:r>
-              <w:rPr>
-                <w:rFonts w:ascii="微軟正黑體" w:eastAsia="微軟正黑體" w:hAnsi="微軟正黑體" w:hint="eastAsia"/>
-                <w:szCs w:val="24"/>
-                <w:bdr w:val="single" w:sz="4" w:space="0" w:color="auto"/>
-              </w:rPr>
-              <w:t>－第四章</w:t>
-            </w:r>
-            <w:r>
-              <w:rPr>
-                <w:rFonts w:ascii="微軟正黑體" w:eastAsia="微軟正黑體" w:hAnsi="微軟正黑體" w:hint="eastAsia"/>
-                <w:szCs w:val="24"/>
-                <w:bdr w:val="single" w:sz="4" w:space="0" w:color="auto"/>
-              </w:rPr>
-              <w:t>布列達布利克</w:t>
-            </w:r>
-            <w:r>
-              <w:rPr>
-                <w:rFonts w:ascii="微軟正黑體" w:eastAsia="微軟正黑體" w:hAnsi="微軟正黑體" w:hint="eastAsia"/>
-                <w:szCs w:val="24"/>
-                <w:bdr w:val="single" w:sz="4" w:space="0" w:color="auto"/>
-              </w:rPr>
-              <w:t>(遇見</w:t>
-            </w:r>
-            <w:r>
-              <w:rPr>
-                <w:rFonts w:ascii="微軟正黑體" w:eastAsia="微軟正黑體" w:hAnsi="微軟正黑體" w:hint="eastAsia"/>
-                <w:szCs w:val="24"/>
-                <w:bdr w:val="single" w:sz="4" w:space="0" w:color="auto"/>
-              </w:rPr>
-              <w:t>聖</w:t>
-            </w:r>
-            <w:r>
-              <w:rPr>
-                <w:rFonts w:ascii="微軟正黑體" w:eastAsia="微軟正黑體" w:hAnsi="微軟正黑體" w:hint="eastAsia"/>
-                <w:szCs w:val="24"/>
-                <w:bdr w:val="single" w:sz="4" w:space="0" w:color="auto"/>
-              </w:rPr>
-              <w:t>女後)－</w:t>
-            </w:r>
-          </w:p>
-          <w:p>
-            <w:pPr>
-              <w:widowControl/>
               <w:shd w:val="clear" w:color="auto" w:fill="D9E2F3" w:themeFill="accent5" w:themeFillTint="33"/>
               <w:spacing w:line="480" w:lineRule="auto"/>
               <w:rPr>
                 <w:rFonts w:ascii="微軟正黑體" w:eastAsia="微軟正黑體" w:hAnsi="微軟正黑體"/>
-                <w:color w:val="000000" w:themeColor="text1"/>
-                <w:szCs w:val="24"/>
-              </w:rPr>
-            </w:pPr>
-            <w:r>
-              <w:rPr>
-                <w:rFonts w:ascii="微軟正黑體" w:eastAsia="微軟正黑體" w:hAnsi="微軟正黑體" w:hint="eastAsia"/>
-                <w:szCs w:val="24"/>
-              </w:rPr>
-              <w:t>玩家在教團大</w:t>
-            </w:r>
-            <w:r>
-              <w:rPr>
-                <w:rFonts w:ascii="微軟正黑體" w:eastAsia="微軟正黑體" w:hAnsi="微軟正黑體" w:hint="eastAsia"/>
-                <w:szCs w:val="24"/>
-              </w:rPr>
-              <w:t>橋</w:t>
-            </w:r>
-            <w:r>
-              <w:rPr>
-                <w:rFonts w:ascii="微軟正黑體" w:eastAsia="微軟正黑體" w:hAnsi="微軟正黑體" w:hint="eastAsia"/>
-                <w:szCs w:val="24"/>
-              </w:rPr>
-              <w:t>上遇見了</w:t>
+                <w:szCs w:val="24"/>
+              </w:rPr>
+            </w:pPr>
+            <w:r>
+              <w:rPr>
+                <w:rFonts w:ascii="微軟正黑體" w:eastAsia="微軟正黑體" w:hAnsi="微軟正黑體" w:hint="eastAsia"/>
+                <w:szCs w:val="24"/>
+              </w:rPr>
+              <w:t>『</w:t>
+            </w:r>
+            <w:r>
+              <w:rPr>
+                <w:rFonts w:ascii="微軟正黑體" w:eastAsia="微軟正黑體" w:hAnsi="微軟正黑體"/>
+                <w:szCs w:val="24"/>
+              </w:rPr>
+              <w:t>…</w:t>
+            </w:r>
+            <w:proofErr w:type="gramStart"/>
+            <w:r>
+              <w:rPr>
+                <w:rFonts w:ascii="微軟正黑體" w:eastAsia="微軟正黑體" w:hAnsi="微軟正黑體"/>
+                <w:szCs w:val="24"/>
+              </w:rPr>
+              <w:t>…</w:t>
+            </w:r>
+            <w:proofErr w:type="gramEnd"/>
+            <w:r>
+              <w:rPr>
+                <w:rFonts w:ascii="微軟正黑體" w:eastAsia="微軟正黑體" w:hAnsi="微軟正黑體"/>
+                <w:szCs w:val="24"/>
+              </w:rPr>
+              <w:t>…</w:t>
+            </w:r>
+            <w:r>
+              <w:rPr>
+                <w:rFonts w:ascii="微軟正黑體" w:eastAsia="微軟正黑體" w:hAnsi="微軟正黑體" w:hint="eastAsia"/>
+                <w:szCs w:val="24"/>
+              </w:rPr>
+              <w:t>』</w:t>
+            </w:r>
+          </w:p>
+          <w:p>
+            <w:pPr>
+              <w:widowControl/>
+              <w:shd w:val="clear" w:color="auto" w:fill="D9E2F3" w:themeFill="accent5" w:themeFillTint="33"/>
+              <w:spacing w:line="480" w:lineRule="auto"/>
+              <w:rPr>
+                <w:rFonts w:ascii="微軟正黑體" w:eastAsia="微軟正黑體" w:hAnsi="微軟正黑體"/>
+                <w:szCs w:val="24"/>
+              </w:rPr>
+            </w:pPr>
+            <w:r>
+              <w:rPr>
+                <w:rFonts w:ascii="微軟正黑體" w:eastAsia="微軟正黑體" w:hAnsi="微軟正黑體" w:hint="eastAsia"/>
+                <w:szCs w:val="24"/>
+              </w:rPr>
+              <w:t>『</w:t>
+            </w:r>
+            <w:r>
+              <w:rPr>
+                <w:rFonts w:ascii="微軟正黑體" w:eastAsia="微軟正黑體" w:hAnsi="微軟正黑體"/>
+                <w:szCs w:val="24"/>
+              </w:rPr>
+              <w:t>…</w:t>
+            </w:r>
+            <w:r>
+              <w:rPr>
+                <w:rFonts w:ascii="微軟正黑體" w:eastAsia="微軟正黑體" w:hAnsi="微軟正黑體" w:hint="eastAsia"/>
+                <w:szCs w:val="24"/>
+              </w:rPr>
+              <w:t>那天我夢見了</w:t>
+            </w:r>
+            <w:r>
+              <w:rPr>
+                <w:rFonts w:ascii="微軟正黑體" w:eastAsia="微軟正黑體" w:hAnsi="微軟正黑體"/>
+                <w:szCs w:val="24"/>
+              </w:rPr>
+              <w:t>…</w:t>
+            </w:r>
+            <w:r>
+              <w:rPr>
+                <w:rFonts w:ascii="微軟正黑體" w:eastAsia="微軟正黑體" w:hAnsi="微軟正黑體" w:hint="eastAsia"/>
+                <w:szCs w:val="24"/>
+              </w:rPr>
+              <w:t>這座希望的象徵徹底剝落</w:t>
+            </w:r>
+            <w:r>
+              <w:rPr>
+                <w:rFonts w:ascii="微軟正黑體" w:eastAsia="微軟正黑體" w:hAnsi="微軟正黑體"/>
+                <w:szCs w:val="24"/>
+              </w:rPr>
+              <w:t>…</w:t>
+            </w:r>
+            <w:proofErr w:type="gramStart"/>
+            <w:r>
+              <w:rPr>
+                <w:rFonts w:ascii="微軟正黑體" w:eastAsia="微軟正黑體" w:hAnsi="微軟正黑體"/>
+                <w:szCs w:val="24"/>
+              </w:rPr>
+              <w:t>…</w:t>
+            </w:r>
+            <w:proofErr w:type="gramEnd"/>
+            <w:r>
+              <w:rPr>
+                <w:rFonts w:ascii="微軟正黑體" w:eastAsia="微軟正黑體" w:hAnsi="微軟正黑體" w:hint="eastAsia"/>
+                <w:szCs w:val="24"/>
+              </w:rPr>
+              <w:t>希望那只是一場夢</w:t>
+            </w:r>
+            <w:r>
+              <w:rPr>
+                <w:rFonts w:ascii="微軟正黑體" w:eastAsia="微軟正黑體" w:hAnsi="微軟正黑體"/>
+                <w:szCs w:val="24"/>
+              </w:rPr>
+              <w:t>……</w:t>
+            </w:r>
+            <w:r>
+              <w:rPr>
+                <w:rFonts w:ascii="微軟正黑體" w:eastAsia="微軟正黑體" w:hAnsi="微軟正黑體" w:hint="eastAsia"/>
+                <w:szCs w:val="24"/>
+              </w:rPr>
+              <w:t>』</w:t>
+            </w:r>
+            <w:r>
+              <w:rPr>
+                <w:rFonts w:ascii="微軟正黑體" w:eastAsia="微軟正黑體" w:hAnsi="微軟正黑體" w:hint="eastAsia"/>
+                <w:szCs w:val="24"/>
+              </w:rPr>
+              <w:t>(因</w:t>
             </w:r>
             <w:r>
               <w:rPr>
@@ -3026,181 +3167,25 @@
                 <w:color w:val="000000" w:themeColor="text1"/>
                 <w:szCs w:val="24"/>
               </w:rPr>
-              <w:t>（分體），她闡述了現況以及她前幾天夢見的噩夢，塔的崩落…惡意的甦醒……</w:t>
-            </w:r>
-          </w:p>
-          <w:p>
-            <w:pPr>
-              <w:widowControl/>
-              <w:shd w:val="clear" w:color="auto" w:fill="D9E2F3" w:themeFill="accent5" w:themeFillTint="33"/>
-              <w:spacing w:line="480" w:lineRule="auto"/>
-              <w:rPr>
-                <w:rFonts w:ascii="微軟正黑體" w:eastAsia="微軟正黑體" w:hAnsi="微軟正黑體"/>
-                <w:szCs w:val="24"/>
-              </w:rPr>
-            </w:pPr>
-            <w:r>
-              <w:rPr>
-                <w:rFonts w:ascii="微軟正黑體" w:eastAsia="微軟正黑體" w:hAnsi="微軟正黑體" w:hint="eastAsia"/>
-                <w:szCs w:val="24"/>
-              </w:rPr>
-              <w:t>『</w:t>
-            </w:r>
-            <w:r>
-              <w:rPr>
-                <w:rFonts w:ascii="微軟正黑體" w:eastAsia="微軟正黑體" w:hAnsi="微軟正黑體"/>
-                <w:szCs w:val="24"/>
-              </w:rPr>
-              <w:t>…</w:t>
+              <w:t>分體並看不見所以並不知道</w:t>
             </w:r>
             <w:proofErr w:type="gramStart"/>
             <w:r>
               <w:rPr>
-                <w:rFonts w:ascii="微軟正黑體" w:eastAsia="微軟正黑體" w:hAnsi="微軟正黑體"/>
-                <w:szCs w:val="24"/>
-              </w:rPr>
-              <w:t>……</w:t>
+                <w:rFonts w:ascii="微軟正黑體" w:eastAsia="微軟正黑體" w:hAnsi="微軟正黑體" w:hint="eastAsia"/>
+                <w:color w:val="000000" w:themeColor="text1"/>
+                <w:szCs w:val="24"/>
+              </w:rPr>
+              <w:t>現在</w:t>
             </w:r>
             <w:proofErr w:type="gramEnd"/>
             <w:r>
               <w:rPr>
                 <w:rFonts w:ascii="微軟正黑體" w:eastAsia="微軟正黑體" w:hAnsi="微軟正黑體" w:hint="eastAsia"/>
-                <w:szCs w:val="24"/>
-              </w:rPr>
-              <w:t>』</w:t>
-            </w:r>
-          </w:p>
-          <w:p>
-            <w:pPr>
-              <w:widowControl/>
-              <w:shd w:val="clear" w:color="auto" w:fill="D9E2F3" w:themeFill="accent5" w:themeFillTint="33"/>
-              <w:spacing w:line="480" w:lineRule="auto"/>
-              <w:rPr>
-                <w:rFonts w:ascii="微軟正黑體" w:eastAsia="微軟正黑體" w:hAnsi="微軟正黑體"/>
-                <w:szCs w:val="24"/>
-              </w:rPr>
-            </w:pPr>
-            <w:r>
-              <w:rPr>
-                <w:rFonts w:ascii="微軟正黑體" w:eastAsia="微軟正黑體" w:hAnsi="微軟正黑體" w:hint="eastAsia"/>
-                <w:szCs w:val="24"/>
-              </w:rPr>
-              <w:t>『</w:t>
-            </w:r>
-            <w:r>
-              <w:rPr>
-                <w:rFonts w:ascii="微軟正黑體" w:eastAsia="微軟正黑體" w:hAnsi="微軟正黑體"/>
-                <w:szCs w:val="24"/>
-              </w:rPr>
-              <w:t>…</w:t>
-            </w:r>
-            <w:r>
-              <w:rPr>
-                <w:rFonts w:ascii="微軟正黑體" w:eastAsia="微軟正黑體" w:hAnsi="微軟正黑體" w:hint="eastAsia"/>
-                <w:szCs w:val="24"/>
-              </w:rPr>
-              <w:t>那天我夢見了</w:t>
-            </w:r>
-            <w:r>
-              <w:rPr>
-                <w:rFonts w:ascii="微軟正黑體" w:eastAsia="微軟正黑體" w:hAnsi="微軟正黑體"/>
-                <w:szCs w:val="24"/>
-              </w:rPr>
-              <w:t>…</w:t>
-            </w:r>
-            <w:r>
-              <w:rPr>
-                <w:rFonts w:ascii="微軟正黑體" w:eastAsia="微軟正黑體" w:hAnsi="微軟正黑體" w:hint="eastAsia"/>
-                <w:szCs w:val="24"/>
-              </w:rPr>
-              <w:t>這座希望的象徵徹底剝落</w:t>
-            </w:r>
-            <w:r>
-              <w:rPr>
-                <w:rFonts w:ascii="微軟正黑體" w:eastAsia="微軟正黑體" w:hAnsi="微軟正黑體"/>
-                <w:szCs w:val="24"/>
-              </w:rPr>
-              <w:t>…</w:t>
-            </w:r>
-            <w:proofErr w:type="gramStart"/>
-            <w:r>
-              <w:rPr>
-                <w:rFonts w:ascii="微軟正黑體" w:eastAsia="微軟正黑體" w:hAnsi="微軟正黑體"/>
-                <w:szCs w:val="24"/>
-              </w:rPr>
-              <w:t>…</w:t>
-            </w:r>
-            <w:proofErr w:type="gramEnd"/>
-            <w:r>
-              <w:rPr>
-                <w:rFonts w:ascii="微軟正黑體" w:eastAsia="微軟正黑體" w:hAnsi="微軟正黑體" w:hint="eastAsia"/>
-                <w:szCs w:val="24"/>
-              </w:rPr>
-              <w:t>希望那只是一場夢</w:t>
-            </w:r>
-            <w:r>
-              <w:rPr>
-                <w:rFonts w:ascii="微軟正黑體" w:eastAsia="微軟正黑體" w:hAnsi="微軟正黑體"/>
-                <w:szCs w:val="24"/>
-              </w:rPr>
-              <w:t>…</w:t>
-            </w:r>
-            <w:proofErr w:type="gramStart"/>
-            <w:r>
-              <w:rPr>
-                <w:rFonts w:ascii="微軟正黑體" w:eastAsia="微軟正黑體" w:hAnsi="微軟正黑體"/>
-                <w:szCs w:val="24"/>
-              </w:rPr>
-              <w:t>…</w:t>
-            </w:r>
-            <w:proofErr w:type="gramEnd"/>
-            <w:r>
-              <w:rPr>
-                <w:rFonts w:ascii="微軟正黑體" w:eastAsia="微軟正黑體" w:hAnsi="微軟正黑體" w:hint="eastAsia"/>
-                <w:szCs w:val="24"/>
-              </w:rPr>
-              <w:t>』</w:t>
-            </w:r>
-            <w:r>
-              <w:rPr>
-                <w:rFonts w:ascii="微軟正黑體" w:eastAsia="微軟正黑體" w:hAnsi="微軟正黑體" w:hint="eastAsia"/>
-                <w:szCs w:val="24"/>
-              </w:rPr>
-              <w:t>(因</w:t>
-            </w:r>
-            <w:r>
-              <w:rPr>
-                <w:rFonts w:ascii="微軟正黑體" w:eastAsia="微軟正黑體" w:hAnsi="微軟正黑體" w:hint="eastAsia"/>
-                <w:color w:val="000000" w:themeColor="text1"/>
-                <w:szCs w:val="24"/>
-              </w:rPr>
-              <w:t>Nanna</w:t>
-            </w:r>
-            <w:r>
-              <w:rPr>
-                <w:rFonts w:ascii="微軟正黑體" w:eastAsia="微軟正黑體" w:hAnsi="微軟正黑體" w:hint="eastAsia"/>
-                <w:color w:val="000000" w:themeColor="text1"/>
-                <w:szCs w:val="24"/>
-              </w:rPr>
-              <w:t>分體並看不見所以並不知道</w:t>
-            </w:r>
-            <w:proofErr w:type="gramStart"/>
-            <w:r>
-              <w:rPr>
-                <w:rFonts w:ascii="微軟正黑體" w:eastAsia="微軟正黑體" w:hAnsi="微軟正黑體" w:hint="eastAsia"/>
-                <w:color w:val="000000" w:themeColor="text1"/>
-                <w:szCs w:val="24"/>
-              </w:rPr>
-              <w:t>現在塔</w:t>
-            </w:r>
-            <w:proofErr w:type="gramEnd"/>
-            <w:r>
-              <w:rPr>
-                <w:rFonts w:ascii="微軟正黑體" w:eastAsia="微軟正黑體" w:hAnsi="微軟正黑體" w:hint="eastAsia"/>
-                <w:color w:val="000000" w:themeColor="text1"/>
-                <w:szCs w:val="24"/>
-              </w:rPr>
-              <w:t>已崩壞</w:t>
+                <w:color w:val="000000" w:themeColor="text1"/>
+                <w:szCs w:val="24"/>
+              </w:rPr>
+              <w:t>塔已崩壞</w:t>
             </w:r>
             <w:r>
               <w:rPr>
@@ -3468,21 +3453,7 @@
                 <w:rFonts w:ascii="微軟正黑體" w:eastAsia="微軟正黑體" w:hAnsi="微軟正黑體" w:hint="eastAsia"/>
                 <w:szCs w:val="24"/>
               </w:rPr>
-              <w:t>(當人生盲目之時，或許你總等</w:t>
-            </w:r>
-            <w:r>
-              <w:rPr>
-                <w:rFonts w:ascii="微軟正黑體" w:eastAsia="微軟正黑體" w:hAnsi="微軟正黑體" w:hint="eastAsia"/>
-                <w:szCs w:val="24"/>
-              </w:rPr>
-              <w:t>待</w:t>
-            </w:r>
-            <w:r>
-              <w:rPr>
-                <w:rFonts w:ascii="微軟正黑體" w:eastAsia="微軟正黑體" w:hAnsi="微軟正黑體" w:hint="eastAsia"/>
-                <w:szCs w:val="24"/>
-              </w:rPr>
-              <w:t>著一個人的出現</w:t>
+              <w:t>(當人生盲目之時，或許你總等待著一個人的出現</w:t>
             </w:r>
             <w:r>
               <w:rPr>
@@ -3490,633 +3461,606 @@
                 <w:szCs w:val="24"/>
               </w:rPr>
               <w:t>……</w:t>
+            </w:r>
+            <w:r>
+              <w:rPr>
+                <w:rFonts w:ascii="微軟正黑體" w:eastAsia="微軟正黑體" w:hAnsi="微軟正黑體" w:hint="eastAsia"/>
+                <w:szCs w:val="24"/>
+              </w:rPr>
+              <w:t>)</w:t>
+            </w:r>
+            <w:r>
+              <w:rPr>
+                <w:rFonts w:ascii="微軟正黑體" w:eastAsia="微軟正黑體" w:hAnsi="微軟正黑體"/>
+                <w:szCs w:val="24"/>
+              </w:rPr>
+              <w:br/>
+            </w:r>
+            <w:r>
+              <w:rPr>
+                <w:rFonts w:ascii="微軟正黑體" w:eastAsia="微軟正黑體" w:hAnsi="微軟正黑體" w:hint="eastAsia"/>
+                <w:szCs w:val="24"/>
+              </w:rPr>
+              <w:t>『</w:t>
+            </w:r>
+            <w:r>
+              <w:rPr>
+                <w:rFonts w:ascii="微軟正黑體" w:eastAsia="微軟正黑體" w:hAnsi="微軟正黑體" w:hint="eastAsia"/>
+                <w:szCs w:val="24"/>
+              </w:rPr>
+              <w:t>騎士跟著我</w:t>
+            </w:r>
+            <w:r>
+              <w:rPr>
+                <w:rFonts w:ascii="微軟正黑體" w:eastAsia="微軟正黑體" w:hAnsi="微軟正黑體"/>
+                <w:szCs w:val="24"/>
+              </w:rPr>
+              <w:t>…</w:t>
+            </w:r>
+            <w:r>
+              <w:rPr>
+                <w:rFonts w:ascii="微軟正黑體" w:eastAsia="微軟正黑體" w:hAnsi="微軟正黑體" w:hint="eastAsia"/>
+                <w:szCs w:val="24"/>
+              </w:rPr>
+              <w:t>我</w:t>
+            </w:r>
+            <w:r>
+              <w:rPr>
+                <w:rFonts w:ascii="微軟正黑體" w:eastAsia="微軟正黑體" w:hAnsi="微軟正黑體" w:hint="eastAsia"/>
+                <w:szCs w:val="24"/>
+              </w:rPr>
+              <w:t>帶</w:t>
+            </w:r>
+            <w:r>
+              <w:rPr>
+                <w:rFonts w:ascii="微軟正黑體" w:eastAsia="微軟正黑體" w:hAnsi="微軟正黑體" w:hint="eastAsia"/>
+                <w:szCs w:val="24"/>
+              </w:rPr>
+              <w:t>你進塔中</w:t>
+            </w:r>
+            <w:r>
+              <w:rPr>
+                <w:rFonts w:ascii="微軟正黑體" w:eastAsia="微軟正黑體" w:hAnsi="微軟正黑體"/>
+                <w:szCs w:val="24"/>
+              </w:rPr>
+              <w:t>……</w:t>
+            </w:r>
+            <w:r>
+              <w:rPr>
+                <w:rFonts w:ascii="微軟正黑體" w:eastAsia="微軟正黑體" w:hAnsi="微軟正黑體" w:hint="eastAsia"/>
+                <w:szCs w:val="24"/>
+              </w:rPr>
+              <w:t>巴爾德會引導著我們</w:t>
+            </w:r>
+            <w:r>
+              <w:rPr>
+                <w:rFonts w:ascii="微軟正黑體" w:eastAsia="微軟正黑體" w:hAnsi="微軟正黑體"/>
+                <w:szCs w:val="24"/>
+              </w:rPr>
+              <w:t>……</w:t>
+            </w:r>
+            <w:r>
+              <w:rPr>
+                <w:rFonts w:ascii="微軟正黑體" w:eastAsia="微軟正黑體" w:hAnsi="微軟正黑體" w:hint="eastAsia"/>
+                <w:szCs w:val="24"/>
+              </w:rPr>
+              <w:t>』</w:t>
+            </w:r>
+            <w:r>
+              <w:rPr>
+                <w:rFonts w:ascii="微軟正黑體" w:eastAsia="微軟正黑體" w:hAnsi="微軟正黑體" w:hint="eastAsia"/>
+                <w:szCs w:val="24"/>
+              </w:rPr>
+              <w:t>(就算次女看不見，她仍受核心引導。)</w:t>
+            </w:r>
+          </w:p>
+          <w:p>
+            <w:pPr>
+              <w:widowControl/>
+              <w:shd w:val="clear" w:color="auto" w:fill="D9E2F3" w:themeFill="accent5" w:themeFillTint="33"/>
+              <w:spacing w:line="480" w:lineRule="auto"/>
+              <w:rPr>
+                <w:rFonts w:ascii="微軟正黑體" w:eastAsia="微軟正黑體" w:hAnsi="微軟正黑體"/>
+                <w:szCs w:val="24"/>
+              </w:rPr>
+            </w:pPr>
+            <w:r>
+              <w:rPr>
+                <w:rFonts w:ascii="微軟正黑體" w:eastAsia="微軟正黑體" w:hAnsi="微軟正黑體" w:hint="eastAsia"/>
+                <w:szCs w:val="24"/>
+              </w:rPr>
+              <w:t>而在塔的每層當中都會有</w:t>
+            </w:r>
+            <w:r>
+              <w:rPr>
+                <w:rFonts w:ascii="微軟正黑體" w:eastAsia="微軟正黑體" w:hAnsi="微軟正黑體" w:hint="eastAsia"/>
+                <w:color w:val="000000" w:themeColor="text1"/>
+                <w:szCs w:val="24"/>
+              </w:rPr>
+              <w:t>Nanna</w:t>
+            </w:r>
+            <w:r>
+              <w:rPr>
+                <w:rFonts w:ascii="微軟正黑體" w:eastAsia="微軟正黑體" w:hAnsi="微軟正黑體" w:hint="eastAsia"/>
+                <w:color w:val="000000" w:themeColor="text1"/>
+                <w:szCs w:val="24"/>
+              </w:rPr>
+              <w:t>在</w:t>
+            </w:r>
+            <w:r>
+              <w:rPr>
+                <w:rFonts w:ascii="微軟正黑體" w:eastAsia="微軟正黑體" w:hAnsi="微軟正黑體" w:hint="eastAsia"/>
+                <w:szCs w:val="24"/>
+              </w:rPr>
+              <w:t>被惡意寄生前，緊急分出來的思念體，來引導玩家到最後的地點並將自己（</w:t>
+            </w:r>
+            <w:r>
+              <w:rPr>
+                <w:rFonts w:ascii="微軟正黑體" w:eastAsia="微軟正黑體" w:hAnsi="微軟正黑體" w:hint="eastAsia"/>
+                <w:color w:val="000000" w:themeColor="text1"/>
+                <w:szCs w:val="24"/>
+              </w:rPr>
+              <w:t>Nanna</w:t>
+            </w:r>
+            <w:r>
+              <w:rPr>
+                <w:rFonts w:ascii="微軟正黑體" w:eastAsia="微軟正黑體" w:hAnsi="微軟正黑體" w:hint="eastAsia"/>
+                <w:color w:val="000000" w:themeColor="text1"/>
+                <w:szCs w:val="24"/>
+              </w:rPr>
+              <w:t>）</w:t>
+            </w:r>
+            <w:r>
+              <w:rPr>
+                <w:rFonts w:ascii="微軟正黑體" w:eastAsia="微軟正黑體" w:hAnsi="微軟正黑體" w:hint="eastAsia"/>
+                <w:szCs w:val="24"/>
+              </w:rPr>
+              <w:t>殺掉</w:t>
+            </w:r>
+            <w:r>
+              <w:rPr>
+                <w:rFonts w:ascii="微軟正黑體" w:eastAsia="微軟正黑體" w:hAnsi="微軟正黑體" w:hint="eastAsia"/>
+                <w:szCs w:val="24"/>
+              </w:rPr>
+              <w:t>。</w:t>
+            </w:r>
+            <w:r>
+              <w:rPr>
+                <w:rFonts w:ascii="微軟正黑體" w:eastAsia="微軟正黑體" w:hAnsi="微軟正黑體" w:hint="eastAsia"/>
+                <w:szCs w:val="24"/>
+              </w:rPr>
+              <w:t>(再引導的過程中會</w:t>
+            </w:r>
+            <w:proofErr w:type="gramStart"/>
+            <w:r>
+              <w:rPr>
+                <w:rFonts w:ascii="微軟正黑體" w:eastAsia="微軟正黑體" w:hAnsi="微軟正黑體" w:hint="eastAsia"/>
+                <w:szCs w:val="24"/>
+              </w:rPr>
+              <w:t>補述些世界觀</w:t>
+            </w:r>
+            <w:proofErr w:type="gramEnd"/>
+            <w:r>
+              <w:rPr>
+                <w:rFonts w:ascii="微軟正黑體" w:eastAsia="微軟正黑體" w:hAnsi="微軟正黑體" w:hint="eastAsia"/>
+                <w:szCs w:val="24"/>
+              </w:rPr>
+              <w:t>設定)</w:t>
+            </w:r>
+            <w:r>
+              <w:rPr>
+                <w:rFonts w:ascii="微軟正黑體" w:eastAsia="微軟正黑體" w:hAnsi="微軟正黑體" w:hint="eastAsia"/>
+                <w:szCs w:val="24"/>
+              </w:rPr>
+              <w:t>最後</w:t>
+            </w:r>
+            <w:proofErr w:type="gramStart"/>
+            <w:r>
+              <w:rPr>
+                <w:rFonts w:ascii="微軟正黑體" w:eastAsia="微軟正黑體" w:hAnsi="微軟正黑體" w:hint="eastAsia"/>
+                <w:szCs w:val="24"/>
+              </w:rPr>
+              <w:t>引導至</w:t>
+            </w:r>
+            <w:r>
+              <w:rPr>
+                <w:rFonts w:ascii="微軟正黑體" w:eastAsia="微軟正黑體" w:hAnsi="微軟正黑體" w:hint="eastAsia"/>
+                <w:szCs w:val="24"/>
+              </w:rPr>
+              <w:t>樹</w:t>
+            </w:r>
+            <w:proofErr w:type="gramEnd"/>
+            <w:r>
+              <w:rPr>
+                <w:rFonts w:ascii="微軟正黑體" w:eastAsia="微軟正黑體" w:hAnsi="微軟正黑體" w:hint="eastAsia"/>
+                <w:szCs w:val="24"/>
+              </w:rPr>
+              <w:t>海的核心，</w:t>
+            </w:r>
+            <w:r>
+              <w:rPr>
+                <w:rFonts w:ascii="微軟正黑體" w:eastAsia="微軟正黑體" w:hAnsi="微軟正黑體" w:hint="eastAsia"/>
+                <w:szCs w:val="24"/>
+              </w:rPr>
+              <w:t>也就是</w:t>
+            </w:r>
+            <w:r>
+              <w:rPr>
+                <w:rFonts w:ascii="微軟正黑體" w:eastAsia="微軟正黑體" w:hAnsi="微軟正黑體" w:hint="eastAsia"/>
+                <w:szCs w:val="24"/>
+              </w:rPr>
+              <w:t>成為</w:t>
+            </w:r>
+            <w:r>
+              <w:rPr>
+                <w:rFonts w:ascii="微軟正黑體" w:eastAsia="微軟正黑體" w:hAnsi="微軟正黑體" w:hint="eastAsia"/>
+                <w:color w:val="FF0000"/>
+                <w:szCs w:val="24"/>
+              </w:rPr>
+              <w:t>惡意通道</w:t>
+            </w:r>
+            <w:r>
+              <w:rPr>
+                <w:rFonts w:ascii="微軟正黑體" w:eastAsia="微軟正黑體" w:hAnsi="微軟正黑體" w:hint="eastAsia"/>
+                <w:szCs w:val="24"/>
+              </w:rPr>
+              <w:t>的</w:t>
+            </w:r>
+            <w:r>
+              <w:rPr>
+                <w:rFonts w:ascii="微軟正黑體" w:eastAsia="微軟正黑體" w:hAnsi="微軟正黑體" w:hint="eastAsia"/>
+                <w:color w:val="000000" w:themeColor="text1"/>
+                <w:szCs w:val="24"/>
+              </w:rPr>
+              <w:t>Nanna</w:t>
+            </w:r>
+            <w:r>
+              <w:rPr>
+                <w:rFonts w:ascii="微軟正黑體" w:eastAsia="微軟正黑體" w:hAnsi="微軟正黑體" w:hint="eastAsia"/>
+                <w:szCs w:val="24"/>
+              </w:rPr>
+              <w:t>本體，而這些思念體都會在塔中因玩家的行動而有生死變化，這些生死也會影響結局的路線</w:t>
+            </w:r>
+            <w:r>
+              <w:rPr>
+                <w:rFonts w:ascii="微軟正黑體" w:eastAsia="微軟正黑體" w:hAnsi="微軟正黑體"/>
+                <w:szCs w:val="24"/>
+              </w:rPr>
+              <w:t>……</w:t>
+            </w:r>
+            <w:r>
+              <w:rPr>
+                <w:rFonts w:ascii="微軟正黑體" w:eastAsia="微軟正黑體" w:hAnsi="微軟正黑體"/>
+                <w:szCs w:val="24"/>
+              </w:rPr>
+              <w:br/>
+            </w:r>
+            <w:r>
+              <w:rPr>
+                <w:rFonts w:ascii="微軟正黑體" w:eastAsia="微軟正黑體" w:hAnsi="微軟正黑體" w:hint="eastAsia"/>
+                <w:color w:val="000000" w:themeColor="text1"/>
+                <w:szCs w:val="24"/>
+              </w:rPr>
+              <w:t>玩家到了樹海核心最後與Nanna本體接觸</w:t>
+            </w:r>
+            <w:r>
+              <w:rPr>
+                <w:rFonts w:ascii="微軟正黑體" w:eastAsia="微軟正黑體" w:hAnsi="微軟正黑體" w:hint="eastAsia"/>
+                <w:color w:val="000000" w:themeColor="text1"/>
+                <w:szCs w:val="24"/>
+              </w:rPr>
+              <w:t>：</w:t>
+            </w:r>
+            <w:r>
+              <w:rPr>
+                <w:rFonts w:ascii="微軟正黑體" w:eastAsia="微軟正黑體" w:hAnsi="微軟正黑體"/>
+                <w:color w:val="000000" w:themeColor="text1"/>
+                <w:szCs w:val="24"/>
+              </w:rPr>
+              <w:br/>
+            </w:r>
+            <w:r>
+              <w:rPr>
+                <w:rFonts w:ascii="微軟正黑體" w:eastAsia="微軟正黑體" w:hAnsi="微軟正黑體" w:hint="eastAsia"/>
+                <w:szCs w:val="24"/>
+              </w:rPr>
+              <w:t>『</w:t>
+            </w:r>
+            <w:r>
+              <w:rPr>
+                <w:rFonts w:ascii="微軟正黑體" w:eastAsia="微軟正黑體" w:hAnsi="微軟正黑體" w:hint="eastAsia"/>
+                <w:szCs w:val="24"/>
+              </w:rPr>
+              <w:t>騎士</w:t>
+            </w:r>
+            <w:r>
+              <w:rPr>
+                <w:rFonts w:ascii="微軟正黑體" w:eastAsia="微軟正黑體" w:hAnsi="微軟正黑體"/>
+                <w:szCs w:val="24"/>
+              </w:rPr>
+              <w:t>…</w:t>
+            </w:r>
+            <w:r>
+              <w:rPr>
+                <w:rFonts w:ascii="微軟正黑體" w:eastAsia="微軟正黑體" w:hAnsi="微軟正黑體" w:hint="eastAsia"/>
+                <w:szCs w:val="24"/>
+              </w:rPr>
+              <w:t>包容命運的安排是種慈悲</w:t>
+            </w:r>
+            <w:r>
+              <w:rPr>
+                <w:rFonts w:ascii="微軟正黑體" w:eastAsia="微軟正黑體" w:hAnsi="微軟正黑體"/>
+                <w:szCs w:val="24"/>
+              </w:rPr>
+              <w:t>…</w:t>
+            </w:r>
+            <w:proofErr w:type="gramStart"/>
+            <w:r>
+              <w:rPr>
+                <w:rFonts w:ascii="微軟正黑體" w:eastAsia="微軟正黑體" w:hAnsi="微軟正黑體"/>
+                <w:szCs w:val="24"/>
+              </w:rPr>
+              <w:t>…</w:t>
+            </w:r>
+            <w:proofErr w:type="gramEnd"/>
+            <w:r>
+              <w:rPr>
+                <w:rFonts w:ascii="微軟正黑體" w:eastAsia="微軟正黑體" w:hAnsi="微軟正黑體" w:hint="eastAsia"/>
+                <w:szCs w:val="24"/>
+              </w:rPr>
+              <w:t>』</w:t>
+            </w:r>
+            <w:r>
+              <w:rPr>
+                <w:rFonts w:ascii="微軟正黑體" w:eastAsia="微軟正黑體" w:hAnsi="微軟正黑體" w:hint="eastAsia"/>
+                <w:szCs w:val="24"/>
+              </w:rPr>
+              <w:t>(這是佛教思想，涅槃，又稱為無為。)</w:t>
+            </w:r>
+            <w:r>
+              <w:rPr>
+                <w:rFonts w:ascii="微軟正黑體" w:eastAsia="微軟正黑體" w:hAnsi="微軟正黑體"/>
+                <w:szCs w:val="24"/>
+              </w:rPr>
+              <w:br/>
+            </w:r>
+            <w:r>
+              <w:rPr>
+                <w:rFonts w:ascii="微軟正黑體" w:eastAsia="微軟正黑體" w:hAnsi="微軟正黑體" w:hint="eastAsia"/>
+                <w:szCs w:val="24"/>
+              </w:rPr>
+              <w:t>『</w:t>
+            </w:r>
+            <w:r>
+              <w:rPr>
+                <w:rFonts w:ascii="微軟正黑體" w:eastAsia="微軟正黑體" w:hAnsi="微軟正黑體"/>
+                <w:szCs w:val="24"/>
+              </w:rPr>
+              <w:t>…</w:t>
+            </w:r>
+            <w:r>
+              <w:rPr>
+                <w:rFonts w:ascii="微軟正黑體" w:eastAsia="微軟正黑體" w:hAnsi="微軟正黑體" w:hint="eastAsia"/>
+                <w:szCs w:val="24"/>
+              </w:rPr>
+              <w:t>這片大陸</w:t>
+            </w:r>
+            <w:r>
+              <w:rPr>
+                <w:rFonts w:ascii="微軟正黑體" w:eastAsia="微軟正黑體" w:hAnsi="微軟正黑體" w:hint="eastAsia"/>
+                <w:szCs w:val="24"/>
+              </w:rPr>
+              <w:t>正</w:t>
+            </w:r>
+            <w:r>
+              <w:rPr>
+                <w:rFonts w:ascii="微軟正黑體" w:eastAsia="微軟正黑體" w:hAnsi="微軟正黑體" w:hint="eastAsia"/>
+                <w:szCs w:val="24"/>
+              </w:rPr>
+              <w:t>在哭泣</w:t>
+            </w:r>
+            <w:r>
+              <w:rPr>
+                <w:rFonts w:ascii="微軟正黑體" w:eastAsia="微軟正黑體" w:hAnsi="微軟正黑體"/>
+                <w:szCs w:val="24"/>
+              </w:rPr>
+              <w:t>……</w:t>
+            </w:r>
+            <w:r>
+              <w:rPr>
+                <w:rFonts w:ascii="微軟正黑體" w:eastAsia="微軟正黑體" w:hAnsi="微軟正黑體" w:hint="eastAsia"/>
+                <w:szCs w:val="24"/>
+              </w:rPr>
+              <w:t>是否有能讓</w:t>
+            </w:r>
+            <w:r>
+              <w:rPr>
+                <w:rFonts w:ascii="微軟正黑體" w:eastAsia="微軟正黑體" w:hAnsi="微軟正黑體" w:hint="eastAsia"/>
+                <w:szCs w:val="24"/>
+              </w:rPr>
+              <w:t>牠不哭泣的命運</w:t>
+            </w:r>
+            <w:r>
+              <w:rPr>
+                <w:rFonts w:ascii="微軟正黑體" w:eastAsia="微軟正黑體" w:hAnsi="微軟正黑體" w:hint="eastAsia"/>
+                <w:szCs w:val="24"/>
+              </w:rPr>
+              <w:t>存在</w:t>
+            </w:r>
+            <w:r>
+              <w:rPr>
+                <w:rFonts w:ascii="微軟正黑體" w:eastAsia="微軟正黑體" w:hAnsi="微軟正黑體"/>
+                <w:szCs w:val="24"/>
+              </w:rPr>
+              <w:t>…</w:t>
+            </w:r>
+            <w:r>
+              <w:rPr>
+                <w:rFonts w:ascii="微軟正黑體" w:eastAsia="微軟正黑體" w:hAnsi="微軟正黑體" w:hint="eastAsia"/>
+                <w:szCs w:val="24"/>
+              </w:rPr>
+              <w:t>？</w:t>
+            </w:r>
+            <w:r>
+              <w:rPr>
+                <w:rFonts w:ascii="微軟正黑體" w:eastAsia="微軟正黑體" w:hAnsi="微軟正黑體" w:hint="eastAsia"/>
+                <w:szCs w:val="24"/>
+              </w:rPr>
+              <w:t>』</w:t>
+            </w:r>
+            <w:r>
+              <w:rPr>
+                <w:rFonts w:ascii="微軟正黑體" w:eastAsia="微軟正黑體" w:hAnsi="微軟正黑體" w:hint="eastAsia"/>
+                <w:szCs w:val="24"/>
+              </w:rPr>
+              <w:t>(聖經中常以獸來形容國土</w:t>
+            </w:r>
+            <w:r>
+              <w:rPr>
+                <w:rFonts w:ascii="微軟正黑體" w:eastAsia="微軟正黑體" w:hAnsi="微軟正黑體" w:hint="eastAsia"/>
+                <w:szCs w:val="24"/>
+              </w:rPr>
+              <w:t>。</w:t>
+            </w:r>
+            <w:r>
+              <w:rPr>
+                <w:rFonts w:ascii="微軟正黑體" w:eastAsia="微軟正黑體" w:hAnsi="微軟正黑體" w:hint="eastAsia"/>
+                <w:szCs w:val="24"/>
+              </w:rPr>
+              <w:t>)</w:t>
+            </w:r>
+          </w:p>
+          <w:p>
+            <w:pPr>
+              <w:widowControl/>
+              <w:shd w:val="clear" w:color="auto" w:fill="D9E2F3" w:themeFill="accent5" w:themeFillTint="33"/>
+              <w:spacing w:line="480" w:lineRule="auto"/>
+              <w:rPr>
+                <w:rFonts w:ascii="微軟正黑體" w:eastAsia="微軟正黑體" w:hAnsi="微軟正黑體"/>
+                <w:szCs w:val="24"/>
+              </w:rPr>
+            </w:pPr>
+            <w:r>
+              <w:rPr>
+                <w:rFonts w:ascii="微軟正黑體" w:eastAsia="微軟正黑體" w:hAnsi="微軟正黑體" w:hint="eastAsia"/>
+                <w:szCs w:val="24"/>
+              </w:rPr>
+              <w:t>『</w:t>
+            </w:r>
+            <w:r>
+              <w:rPr>
+                <w:rFonts w:ascii="微軟正黑體" w:eastAsia="微軟正黑體" w:hAnsi="微軟正黑體"/>
+                <w:szCs w:val="24"/>
+              </w:rPr>
+              <w:t>…</w:t>
+            </w:r>
+            <w:r>
+              <w:rPr>
+                <w:rFonts w:ascii="微軟正黑體" w:eastAsia="微軟正黑體" w:hAnsi="微軟正黑體" w:hint="eastAsia"/>
+                <w:szCs w:val="24"/>
+              </w:rPr>
+              <w:t>哭泣的孩子需要給</w:t>
+            </w:r>
+            <w:r>
+              <w:rPr>
+                <w:rFonts w:ascii="微軟正黑體" w:eastAsia="微軟正黑體" w:hAnsi="微軟正黑體" w:hint="eastAsia"/>
+                <w:szCs w:val="24"/>
+              </w:rPr>
+              <w:t>牠</w:t>
+            </w:r>
+            <w:r>
+              <w:rPr>
+                <w:rFonts w:ascii="微軟正黑體" w:eastAsia="微軟正黑體" w:hAnsi="微軟正黑體" w:hint="eastAsia"/>
+                <w:szCs w:val="24"/>
+              </w:rPr>
+              <w:t>一個</w:t>
+            </w:r>
+            <w:r>
+              <w:rPr>
+                <w:rFonts w:ascii="微軟正黑體" w:eastAsia="微軟正黑體" w:hAnsi="微軟正黑體" w:hint="eastAsia"/>
+                <w:szCs w:val="24"/>
+              </w:rPr>
+              <w:t>擁抱</w:t>
+            </w:r>
+            <w:r>
+              <w:rPr>
+                <w:rFonts w:ascii="微軟正黑體" w:eastAsia="微軟正黑體" w:hAnsi="微軟正黑體"/>
+                <w:szCs w:val="24"/>
+              </w:rPr>
+              <w:t>……</w:t>
+            </w:r>
+            <w:r>
+              <w:rPr>
+                <w:rFonts w:ascii="微軟正黑體" w:eastAsia="微軟正黑體" w:hAnsi="微軟正黑體" w:hint="eastAsia"/>
+                <w:szCs w:val="24"/>
+              </w:rPr>
+              <w:t>』</w:t>
+            </w:r>
+            <w:r>
+              <w:rPr>
+                <w:rFonts w:ascii="微軟正黑體" w:eastAsia="微軟正黑體" w:hAnsi="微軟正黑體" w:hint="eastAsia"/>
+                <w:szCs w:val="24"/>
+              </w:rPr>
+              <w:t>(這裡暗喻惡意，聖經將撒旦</w:t>
+            </w:r>
+            <w:r>
+              <w:rPr>
+                <w:rFonts w:ascii="微軟正黑體" w:eastAsia="微軟正黑體" w:hAnsi="微軟正黑體" w:hint="eastAsia"/>
+                <w:szCs w:val="24"/>
+              </w:rPr>
+              <w:t>說</w:t>
+            </w:r>
+            <w:r>
+              <w:rPr>
+                <w:rFonts w:ascii="微軟正黑體" w:eastAsia="微軟正黑體" w:hAnsi="微軟正黑體" w:hint="eastAsia"/>
+                <w:szCs w:val="24"/>
+              </w:rPr>
+              <w:t>為世界之王，因此</w:t>
+            </w:r>
+            <w:r>
+              <w:rPr>
+                <w:rFonts w:ascii="微軟正黑體" w:eastAsia="微軟正黑體" w:hAnsi="微軟正黑體" w:hint="eastAsia"/>
+                <w:szCs w:val="24"/>
+              </w:rPr>
+              <w:t>不</w:t>
+            </w:r>
+            <w:r>
+              <w:rPr>
+                <w:rFonts w:ascii="微軟正黑體" w:eastAsia="微軟正黑體" w:hAnsi="微軟正黑體" w:hint="eastAsia"/>
+                <w:szCs w:val="24"/>
+              </w:rPr>
+              <w:t>受主蒙召</w:t>
+            </w:r>
+            <w:r>
+              <w:rPr>
+                <w:rFonts w:ascii="微軟正黑體" w:eastAsia="微軟正黑體" w:hAnsi="微軟正黑體" w:hint="eastAsia"/>
+                <w:szCs w:val="24"/>
+              </w:rPr>
+              <w:t>受洗</w:t>
+            </w:r>
+            <w:r>
+              <w:rPr>
+                <w:rFonts w:ascii="微軟正黑體" w:eastAsia="微軟正黑體" w:hAnsi="微軟正黑體" w:hint="eastAsia"/>
+                <w:szCs w:val="24"/>
+              </w:rPr>
+              <w:t>之人</w:t>
+            </w:r>
+            <w:r>
+              <w:rPr>
+                <w:rFonts w:ascii="微軟正黑體" w:eastAsia="微軟正黑體" w:hAnsi="微軟正黑體" w:hint="eastAsia"/>
+                <w:szCs w:val="24"/>
+              </w:rPr>
+              <w:t>必定有罪</w:t>
+            </w:r>
+            <w:r>
+              <w:rPr>
+                <w:rFonts w:ascii="微軟正黑體" w:eastAsia="微軟正黑體" w:hAnsi="微軟正黑體" w:hint="eastAsia"/>
+                <w:szCs w:val="24"/>
+              </w:rPr>
+              <w:t>的說法</w:t>
             </w:r>
             <w:bookmarkStart w:id="0" w:name="_GoBack"/>
             <w:bookmarkEnd w:id="0"/>
-            <w:r>
-              <w:rPr>
-                <w:rFonts w:ascii="微軟正黑體" w:eastAsia="微軟正黑體" w:hAnsi="微軟正黑體" w:hint="eastAsia"/>
-                <w:szCs w:val="24"/>
-              </w:rPr>
-              <w:t>)</w:t>
-            </w:r>
-            <w:r>
-              <w:rPr>
-                <w:rFonts w:ascii="微軟正黑體" w:eastAsia="微軟正黑體" w:hAnsi="微軟正黑體"/>
-                <w:szCs w:val="24"/>
-              </w:rPr>
-              <w:br/>
-            </w:r>
-            <w:r>
-              <w:rPr>
-                <w:rFonts w:ascii="微軟正黑體" w:eastAsia="微軟正黑體" w:hAnsi="微軟正黑體" w:hint="eastAsia"/>
-                <w:szCs w:val="24"/>
-              </w:rPr>
-              <w:t>『</w:t>
-            </w:r>
-            <w:r>
-              <w:rPr>
-                <w:rFonts w:ascii="微軟正黑體" w:eastAsia="微軟正黑體" w:hAnsi="微軟正黑體" w:hint="eastAsia"/>
-                <w:szCs w:val="24"/>
-              </w:rPr>
-              <w:t>騎士跟著我</w:t>
-            </w:r>
-            <w:r>
-              <w:rPr>
-                <w:rFonts w:ascii="微軟正黑體" w:eastAsia="微軟正黑體" w:hAnsi="微軟正黑體"/>
-                <w:szCs w:val="24"/>
-              </w:rPr>
-              <w:t>…</w:t>
-            </w:r>
-            <w:r>
-              <w:rPr>
-                <w:rFonts w:ascii="微軟正黑體" w:eastAsia="微軟正黑體" w:hAnsi="微軟正黑體" w:hint="eastAsia"/>
-                <w:szCs w:val="24"/>
-              </w:rPr>
-              <w:t>我</w:t>
-            </w:r>
-            <w:r>
-              <w:rPr>
-                <w:rFonts w:ascii="微軟正黑體" w:eastAsia="微軟正黑體" w:hAnsi="微軟正黑體" w:hint="eastAsia"/>
-                <w:szCs w:val="24"/>
-              </w:rPr>
-              <w:t>帶</w:t>
-            </w:r>
-            <w:r>
-              <w:rPr>
-                <w:rFonts w:ascii="微軟正黑體" w:eastAsia="微軟正黑體" w:hAnsi="微軟正黑體" w:hint="eastAsia"/>
-                <w:szCs w:val="24"/>
-              </w:rPr>
-              <w:t>你進塔中</w:t>
-            </w:r>
-            <w:r>
-              <w:rPr>
-                <w:rFonts w:ascii="微軟正黑體" w:eastAsia="微軟正黑體" w:hAnsi="微軟正黑體"/>
-                <w:szCs w:val="24"/>
-              </w:rPr>
-              <w:t>……</w:t>
-            </w:r>
-            <w:r>
-              <w:rPr>
-                <w:rFonts w:ascii="微軟正黑體" w:eastAsia="微軟正黑體" w:hAnsi="微軟正黑體" w:hint="eastAsia"/>
-                <w:szCs w:val="24"/>
-              </w:rPr>
-              <w:t>巴爾德會引導著我們</w:t>
-            </w:r>
-            <w:r>
-              <w:rPr>
-                <w:rFonts w:ascii="微軟正黑體" w:eastAsia="微軟正黑體" w:hAnsi="微軟正黑體"/>
-                <w:szCs w:val="24"/>
-              </w:rPr>
-              <w:t>……</w:t>
-            </w:r>
-            <w:r>
-              <w:rPr>
-                <w:rFonts w:ascii="微軟正黑體" w:eastAsia="微軟正黑體" w:hAnsi="微軟正黑體" w:hint="eastAsia"/>
-                <w:szCs w:val="24"/>
-              </w:rPr>
-              <w:t>』</w:t>
-            </w:r>
-            <w:r>
-              <w:rPr>
-                <w:rFonts w:ascii="微軟正黑體" w:eastAsia="微軟正黑體" w:hAnsi="微軟正黑體" w:hint="eastAsia"/>
-                <w:szCs w:val="24"/>
-              </w:rPr>
-              <w:t>(就算次女看不見，她仍受核心引導。)</w:t>
-            </w:r>
-          </w:p>
-          <w:p>
-            <w:pPr>
-              <w:widowControl/>
-              <w:shd w:val="clear" w:color="auto" w:fill="D9E2F3" w:themeFill="accent5" w:themeFillTint="33"/>
-              <w:spacing w:line="480" w:lineRule="auto"/>
-              <w:rPr>
-                <w:rFonts w:ascii="微軟正黑體" w:eastAsia="微軟正黑體" w:hAnsi="微軟正黑體"/>
-                <w:szCs w:val="24"/>
-              </w:rPr>
-            </w:pPr>
-            <w:r>
-              <w:rPr>
-                <w:rFonts w:ascii="微軟正黑體" w:eastAsia="微軟正黑體" w:hAnsi="微軟正黑體" w:hint="eastAsia"/>
-                <w:szCs w:val="24"/>
-              </w:rPr>
-              <w:t>而在塔的每層當中都會有</w:t>
-            </w:r>
-            <w:r>
-              <w:rPr>
-                <w:rFonts w:ascii="微軟正黑體" w:eastAsia="微軟正黑體" w:hAnsi="微軟正黑體" w:hint="eastAsia"/>
-                <w:color w:val="000000" w:themeColor="text1"/>
-                <w:szCs w:val="24"/>
-              </w:rPr>
-              <w:t>Nanna</w:t>
-            </w:r>
-            <w:r>
-              <w:rPr>
-                <w:rFonts w:ascii="微軟正黑體" w:eastAsia="微軟正黑體" w:hAnsi="微軟正黑體" w:hint="eastAsia"/>
-                <w:color w:val="000000" w:themeColor="text1"/>
-                <w:szCs w:val="24"/>
-              </w:rPr>
-              <w:t>在</w:t>
-            </w:r>
-            <w:r>
-              <w:rPr>
-                <w:rFonts w:ascii="微軟正黑體" w:eastAsia="微軟正黑體" w:hAnsi="微軟正黑體" w:hint="eastAsia"/>
-                <w:szCs w:val="24"/>
-              </w:rPr>
-              <w:t>被惡意寄生前，緊急分出來的思念體，來引導玩家到最後的地點並將自己（</w:t>
-            </w:r>
-            <w:r>
-              <w:rPr>
-                <w:rFonts w:ascii="微軟正黑體" w:eastAsia="微軟正黑體" w:hAnsi="微軟正黑體" w:hint="eastAsia"/>
-                <w:color w:val="000000" w:themeColor="text1"/>
-                <w:szCs w:val="24"/>
-              </w:rPr>
-              <w:t>Nanna</w:t>
-            </w:r>
-            <w:r>
-              <w:rPr>
-                <w:rFonts w:ascii="微軟正黑體" w:eastAsia="微軟正黑體" w:hAnsi="微軟正黑體" w:hint="eastAsia"/>
-                <w:color w:val="000000" w:themeColor="text1"/>
-                <w:szCs w:val="24"/>
-              </w:rPr>
-              <w:t>）</w:t>
-            </w:r>
-            <w:r>
-              <w:rPr>
-                <w:rFonts w:ascii="微軟正黑體" w:eastAsia="微軟正黑體" w:hAnsi="微軟正黑體" w:hint="eastAsia"/>
-                <w:szCs w:val="24"/>
-              </w:rPr>
-              <w:t>殺掉</w:t>
-            </w:r>
-            <w:r>
-              <w:rPr>
-                <w:rFonts w:ascii="微軟正黑體" w:eastAsia="微軟正黑體" w:hAnsi="微軟正黑體" w:hint="eastAsia"/>
-                <w:szCs w:val="24"/>
-              </w:rPr>
-              <w:t>。</w:t>
-            </w:r>
-            <w:r>
-              <w:rPr>
-                <w:rFonts w:ascii="微軟正黑體" w:eastAsia="微軟正黑體" w:hAnsi="微軟正黑體" w:hint="eastAsia"/>
-                <w:szCs w:val="24"/>
-              </w:rPr>
-              <w:t>(再引導的過程中會</w:t>
-            </w:r>
-            <w:proofErr w:type="gramStart"/>
-            <w:r>
-              <w:rPr>
-                <w:rFonts w:ascii="微軟正黑體" w:eastAsia="微軟正黑體" w:hAnsi="微軟正黑體" w:hint="eastAsia"/>
-                <w:szCs w:val="24"/>
-              </w:rPr>
-              <w:t>補述些世界觀</w:t>
-            </w:r>
-            <w:proofErr w:type="gramEnd"/>
-            <w:r>
-              <w:rPr>
-                <w:rFonts w:ascii="微軟正黑體" w:eastAsia="微軟正黑體" w:hAnsi="微軟正黑體" w:hint="eastAsia"/>
-                <w:szCs w:val="24"/>
-              </w:rPr>
-              <w:t>設定)</w:t>
-            </w:r>
-            <w:r>
-              <w:rPr>
-                <w:rFonts w:ascii="微軟正黑體" w:eastAsia="微軟正黑體" w:hAnsi="微軟正黑體" w:hint="eastAsia"/>
-                <w:szCs w:val="24"/>
-              </w:rPr>
-              <w:t>最後</w:t>
-            </w:r>
-            <w:proofErr w:type="gramStart"/>
-            <w:r>
-              <w:rPr>
-                <w:rFonts w:ascii="微軟正黑體" w:eastAsia="微軟正黑體" w:hAnsi="微軟正黑體" w:hint="eastAsia"/>
-                <w:szCs w:val="24"/>
-              </w:rPr>
-              <w:t>引導至</w:t>
-            </w:r>
-            <w:r>
-              <w:rPr>
-                <w:rFonts w:ascii="微軟正黑體" w:eastAsia="微軟正黑體" w:hAnsi="微軟正黑體" w:hint="eastAsia"/>
-                <w:szCs w:val="24"/>
-              </w:rPr>
-              <w:t>樹</w:t>
-            </w:r>
-            <w:proofErr w:type="gramEnd"/>
-            <w:r>
-              <w:rPr>
-                <w:rFonts w:ascii="微軟正黑體" w:eastAsia="微軟正黑體" w:hAnsi="微軟正黑體" w:hint="eastAsia"/>
-                <w:szCs w:val="24"/>
-              </w:rPr>
-              <w:t>海的核心，</w:t>
-            </w:r>
-            <w:r>
-              <w:rPr>
-                <w:rFonts w:ascii="微軟正黑體" w:eastAsia="微軟正黑體" w:hAnsi="微軟正黑體" w:hint="eastAsia"/>
-                <w:szCs w:val="24"/>
-              </w:rPr>
-              <w:t>也就是</w:t>
-            </w:r>
-            <w:r>
-              <w:rPr>
-                <w:rFonts w:ascii="微軟正黑體" w:eastAsia="微軟正黑體" w:hAnsi="微軟正黑體" w:hint="eastAsia"/>
-                <w:szCs w:val="24"/>
-              </w:rPr>
-              <w:t>成為</w:t>
-            </w:r>
-            <w:r>
-              <w:rPr>
-                <w:rFonts w:ascii="微軟正黑體" w:eastAsia="微軟正黑體" w:hAnsi="微軟正黑體" w:hint="eastAsia"/>
-                <w:color w:val="FF0000"/>
-                <w:szCs w:val="24"/>
-              </w:rPr>
-              <w:t>惡意通道</w:t>
-            </w:r>
-            <w:r>
-              <w:rPr>
-                <w:rFonts w:ascii="微軟正黑體" w:eastAsia="微軟正黑體" w:hAnsi="微軟正黑體" w:hint="eastAsia"/>
-                <w:szCs w:val="24"/>
-              </w:rPr>
-              <w:t>的</w:t>
-            </w:r>
-            <w:r>
-              <w:rPr>
-                <w:rFonts w:ascii="微軟正黑體" w:eastAsia="微軟正黑體" w:hAnsi="微軟正黑體" w:hint="eastAsia"/>
-                <w:color w:val="000000" w:themeColor="text1"/>
-                <w:szCs w:val="24"/>
-              </w:rPr>
-              <w:t>Nanna</w:t>
-            </w:r>
-            <w:r>
-              <w:rPr>
-                <w:rFonts w:ascii="微軟正黑體" w:eastAsia="微軟正黑體" w:hAnsi="微軟正黑體" w:hint="eastAsia"/>
-                <w:szCs w:val="24"/>
-              </w:rPr>
-              <w:t>本體，而這些思念體都會在塔中因玩家的行動而有生死變化，這些生死也會影響結局的路線</w:t>
-            </w:r>
-            <w:r>
-              <w:rPr>
-                <w:rFonts w:ascii="微軟正黑體" w:eastAsia="微軟正黑體" w:hAnsi="微軟正黑體"/>
-                <w:szCs w:val="24"/>
-              </w:rPr>
-              <w:t>……</w:t>
-            </w:r>
-            <w:r>
-              <w:rPr>
-                <w:rFonts w:ascii="微軟正黑體" w:eastAsia="微軟正黑體" w:hAnsi="微軟正黑體"/>
-                <w:szCs w:val="24"/>
-              </w:rPr>
-              <w:br/>
-            </w:r>
-            <w:r>
-              <w:rPr>
-                <w:rFonts w:ascii="微軟正黑體" w:eastAsia="微軟正黑體" w:hAnsi="微軟正黑體" w:hint="eastAsia"/>
-                <w:color w:val="000000" w:themeColor="text1"/>
-                <w:szCs w:val="24"/>
-              </w:rPr>
-              <w:t>玩家到了樹海核心最後與Nanna本體接觸</w:t>
-            </w:r>
-            <w:r>
-              <w:rPr>
-                <w:rFonts w:ascii="微軟正黑體" w:eastAsia="微軟正黑體" w:hAnsi="微軟正黑體" w:hint="eastAsia"/>
-                <w:color w:val="000000" w:themeColor="text1"/>
-                <w:szCs w:val="24"/>
-              </w:rPr>
-              <w:t>：</w:t>
-            </w:r>
-            <w:r>
-              <w:rPr>
-                <w:rFonts w:ascii="微軟正黑體" w:eastAsia="微軟正黑體" w:hAnsi="微軟正黑體"/>
-                <w:color w:val="000000" w:themeColor="text1"/>
-                <w:szCs w:val="24"/>
-              </w:rPr>
-              <w:br/>
-            </w:r>
-            <w:r>
-              <w:rPr>
-                <w:rFonts w:ascii="微軟正黑體" w:eastAsia="微軟正黑體" w:hAnsi="微軟正黑體" w:hint="eastAsia"/>
-                <w:szCs w:val="24"/>
-              </w:rPr>
-              <w:t>『</w:t>
-            </w:r>
-            <w:r>
-              <w:rPr>
-                <w:rFonts w:ascii="微軟正黑體" w:eastAsia="微軟正黑體" w:hAnsi="微軟正黑體" w:hint="eastAsia"/>
-                <w:szCs w:val="24"/>
-              </w:rPr>
-              <w:t>騎士</w:t>
-            </w:r>
-            <w:r>
-              <w:rPr>
-                <w:rFonts w:ascii="微軟正黑體" w:eastAsia="微軟正黑體" w:hAnsi="微軟正黑體"/>
-                <w:szCs w:val="24"/>
-              </w:rPr>
-              <w:t>…</w:t>
-            </w:r>
-            <w:r>
-              <w:rPr>
-                <w:rFonts w:ascii="微軟正黑體" w:eastAsia="微軟正黑體" w:hAnsi="微軟正黑體" w:hint="eastAsia"/>
-                <w:szCs w:val="24"/>
-              </w:rPr>
-              <w:t>包容命運的安排是種慈悲</w:t>
-            </w:r>
-            <w:r>
-              <w:rPr>
-                <w:rFonts w:ascii="微軟正黑體" w:eastAsia="微軟正黑體" w:hAnsi="微軟正黑體"/>
-                <w:szCs w:val="24"/>
-              </w:rPr>
-              <w:t>…</w:t>
-            </w:r>
-            <w:proofErr w:type="gramStart"/>
-            <w:r>
-              <w:rPr>
-                <w:rFonts w:ascii="微軟正黑體" w:eastAsia="微軟正黑體" w:hAnsi="微軟正黑體"/>
-                <w:szCs w:val="24"/>
-              </w:rPr>
-              <w:t>…</w:t>
-            </w:r>
-            <w:proofErr w:type="gramEnd"/>
-            <w:r>
-              <w:rPr>
-                <w:rFonts w:ascii="微軟正黑體" w:eastAsia="微軟正黑體" w:hAnsi="微軟正黑體" w:hint="eastAsia"/>
-                <w:szCs w:val="24"/>
-              </w:rPr>
-              <w:t>』</w:t>
-            </w:r>
-            <w:r>
-              <w:rPr>
-                <w:rFonts w:ascii="微軟正黑體" w:eastAsia="微軟正黑體" w:hAnsi="微軟正黑體" w:hint="eastAsia"/>
-                <w:szCs w:val="24"/>
-              </w:rPr>
-              <w:t>(這是佛教思想，涅槃，又稱為無為。)</w:t>
-            </w:r>
-            <w:r>
-              <w:rPr>
-                <w:rFonts w:ascii="微軟正黑體" w:eastAsia="微軟正黑體" w:hAnsi="微軟正黑體"/>
-                <w:szCs w:val="24"/>
-              </w:rPr>
-              <w:br/>
-            </w:r>
-            <w:r>
-              <w:rPr>
-                <w:rFonts w:ascii="微軟正黑體" w:eastAsia="微軟正黑體" w:hAnsi="微軟正黑體" w:hint="eastAsia"/>
-                <w:szCs w:val="24"/>
-              </w:rPr>
-              <w:t>『</w:t>
-            </w:r>
-            <w:r>
-              <w:rPr>
-                <w:rFonts w:ascii="微軟正黑體" w:eastAsia="微軟正黑體" w:hAnsi="微軟正黑體"/>
-                <w:szCs w:val="24"/>
-              </w:rPr>
-              <w:t>…</w:t>
-            </w:r>
-            <w:r>
-              <w:rPr>
-                <w:rFonts w:ascii="微軟正黑體" w:eastAsia="微軟正黑體" w:hAnsi="微軟正黑體" w:hint="eastAsia"/>
-                <w:szCs w:val="24"/>
-              </w:rPr>
-              <w:t>這片大陸</w:t>
-            </w:r>
-            <w:r>
-              <w:rPr>
-                <w:rFonts w:ascii="微軟正黑體" w:eastAsia="微軟正黑體" w:hAnsi="微軟正黑體" w:hint="eastAsia"/>
-                <w:szCs w:val="24"/>
-              </w:rPr>
-              <w:t>正</w:t>
-            </w:r>
-            <w:r>
-              <w:rPr>
-                <w:rFonts w:ascii="微軟正黑體" w:eastAsia="微軟正黑體" w:hAnsi="微軟正黑體" w:hint="eastAsia"/>
-                <w:szCs w:val="24"/>
-              </w:rPr>
-              <w:t>在哭泣</w:t>
-            </w:r>
-            <w:r>
-              <w:rPr>
-                <w:rFonts w:ascii="微軟正黑體" w:eastAsia="微軟正黑體" w:hAnsi="微軟正黑體"/>
-                <w:szCs w:val="24"/>
-              </w:rPr>
-              <w:t>……</w:t>
-            </w:r>
-            <w:r>
-              <w:rPr>
-                <w:rFonts w:ascii="微軟正黑體" w:eastAsia="微軟正黑體" w:hAnsi="微軟正黑體" w:hint="eastAsia"/>
-                <w:szCs w:val="24"/>
-              </w:rPr>
-              <w:t>是否有能讓</w:t>
-            </w:r>
-            <w:r>
-              <w:rPr>
-                <w:rFonts w:ascii="微軟正黑體" w:eastAsia="微軟正黑體" w:hAnsi="微軟正黑體" w:hint="eastAsia"/>
-                <w:szCs w:val="24"/>
-              </w:rPr>
-              <w:t>牠不哭泣的命運</w:t>
-            </w:r>
-            <w:r>
-              <w:rPr>
-                <w:rFonts w:ascii="微軟正黑體" w:eastAsia="微軟正黑體" w:hAnsi="微軟正黑體" w:hint="eastAsia"/>
-                <w:szCs w:val="24"/>
-              </w:rPr>
-              <w:t>存在</w:t>
-            </w:r>
-            <w:r>
-              <w:rPr>
-                <w:rFonts w:ascii="微軟正黑體" w:eastAsia="微軟正黑體" w:hAnsi="微軟正黑體"/>
-                <w:szCs w:val="24"/>
-              </w:rPr>
-              <w:t>…</w:t>
-            </w:r>
-            <w:r>
-              <w:rPr>
-                <w:rFonts w:ascii="微軟正黑體" w:eastAsia="微軟正黑體" w:hAnsi="微軟正黑體" w:hint="eastAsia"/>
-                <w:szCs w:val="24"/>
-              </w:rPr>
-              <w:t>？</w:t>
-            </w:r>
-            <w:r>
-              <w:rPr>
-                <w:rFonts w:ascii="微軟正黑體" w:eastAsia="微軟正黑體" w:hAnsi="微軟正黑體" w:hint="eastAsia"/>
-                <w:szCs w:val="24"/>
-              </w:rPr>
-              <w:t>』</w:t>
-            </w:r>
-            <w:r>
-              <w:rPr>
-                <w:rFonts w:ascii="微軟正黑體" w:eastAsia="微軟正黑體" w:hAnsi="微軟正黑體" w:hint="eastAsia"/>
-                <w:szCs w:val="24"/>
-              </w:rPr>
-              <w:t>(聖經中常以獸來形容國土</w:t>
-            </w:r>
-            <w:r>
-              <w:rPr>
-                <w:rFonts w:ascii="微軟正黑體" w:eastAsia="微軟正黑體" w:hAnsi="微軟正黑體" w:hint="eastAsia"/>
-                <w:szCs w:val="24"/>
-              </w:rPr>
-              <w:t>。</w:t>
-            </w:r>
-            <w:r>
-              <w:rPr>
-                <w:rFonts w:ascii="微軟正黑體" w:eastAsia="微軟正黑體" w:hAnsi="微軟正黑體" w:hint="eastAsia"/>
-                <w:szCs w:val="24"/>
-              </w:rPr>
-              <w:t>)</w:t>
-            </w:r>
-          </w:p>
-          <w:p>
-            <w:pPr>
-              <w:widowControl/>
-              <w:shd w:val="clear" w:color="auto" w:fill="D9E2F3" w:themeFill="accent5" w:themeFillTint="33"/>
-              <w:spacing w:line="480" w:lineRule="auto"/>
-              <w:rPr>
-                <w:rFonts w:ascii="微軟正黑體" w:eastAsia="微軟正黑體" w:hAnsi="微軟正黑體"/>
-                <w:szCs w:val="24"/>
-              </w:rPr>
-            </w:pPr>
-            <w:r>
-              <w:rPr>
-                <w:rFonts w:ascii="微軟正黑體" w:eastAsia="微軟正黑體" w:hAnsi="微軟正黑體" w:hint="eastAsia"/>
-                <w:szCs w:val="24"/>
-              </w:rPr>
-              <w:t>『</w:t>
-            </w:r>
-            <w:r>
-              <w:rPr>
-                <w:rFonts w:ascii="微軟正黑體" w:eastAsia="微軟正黑體" w:hAnsi="微軟正黑體"/>
-                <w:szCs w:val="24"/>
-              </w:rPr>
-              <w:t>…</w:t>
-            </w:r>
-            <w:r>
-              <w:rPr>
-                <w:rFonts w:ascii="微軟正黑體" w:eastAsia="微軟正黑體" w:hAnsi="微軟正黑體" w:hint="eastAsia"/>
-                <w:szCs w:val="24"/>
-              </w:rPr>
-              <w:t>哭泣的孩子需要給</w:t>
-            </w:r>
-            <w:proofErr w:type="gramStart"/>
-            <w:r>
-              <w:rPr>
-                <w:rFonts w:ascii="微軟正黑體" w:eastAsia="微軟正黑體" w:hAnsi="微軟正黑體" w:hint="eastAsia"/>
-                <w:szCs w:val="24"/>
-              </w:rPr>
-              <w:t>牠</w:t>
-            </w:r>
-            <w:proofErr w:type="gramEnd"/>
-            <w:r>
-              <w:rPr>
-                <w:rFonts w:ascii="微軟正黑體" w:eastAsia="微軟正黑體" w:hAnsi="微軟正黑體" w:hint="eastAsia"/>
-                <w:szCs w:val="24"/>
-              </w:rPr>
-              <w:t>一個</w:t>
-            </w:r>
-            <w:r>
-              <w:rPr>
-                <w:rFonts w:ascii="微軟正黑體" w:eastAsia="微軟正黑體" w:hAnsi="微軟正黑體" w:hint="eastAsia"/>
-                <w:szCs w:val="24"/>
-              </w:rPr>
-              <w:t>擁抱</w:t>
-            </w:r>
-            <w:r>
-              <w:rPr>
-                <w:rFonts w:ascii="微軟正黑體" w:eastAsia="微軟正黑體" w:hAnsi="微軟正黑體"/>
-                <w:szCs w:val="24"/>
-              </w:rPr>
-              <w:t>……</w:t>
-            </w:r>
-            <w:r>
-              <w:rPr>
-                <w:rFonts w:ascii="微軟正黑體" w:eastAsia="微軟正黑體" w:hAnsi="微軟正黑體" w:hint="eastAsia"/>
-                <w:szCs w:val="24"/>
-              </w:rPr>
-              <w:t>』</w:t>
-            </w:r>
-            <w:r>
-              <w:rPr>
-                <w:rFonts w:ascii="微軟正黑體" w:eastAsia="微軟正黑體" w:hAnsi="微軟正黑體" w:hint="eastAsia"/>
-                <w:szCs w:val="24"/>
-              </w:rPr>
-              <w:t>(這裡暗喻惡意，聖經將</w:t>
-            </w:r>
-            <w:proofErr w:type="gramStart"/>
-            <w:r>
-              <w:rPr>
-                <w:rFonts w:ascii="微軟正黑體" w:eastAsia="微軟正黑體" w:hAnsi="微軟正黑體" w:hint="eastAsia"/>
-                <w:szCs w:val="24"/>
-              </w:rPr>
-              <w:t>撒旦</w:t>
-            </w:r>
-            <w:r>
-              <w:rPr>
-                <w:rFonts w:ascii="微軟正黑體" w:eastAsia="微軟正黑體" w:hAnsi="微軟正黑體" w:hint="eastAsia"/>
-                <w:szCs w:val="24"/>
-              </w:rPr>
-              <w:t>說</w:t>
-            </w:r>
-            <w:r>
-              <w:rPr>
-                <w:rFonts w:ascii="微軟正黑體" w:eastAsia="微軟正黑體" w:hAnsi="微軟正黑體" w:hint="eastAsia"/>
-                <w:szCs w:val="24"/>
-              </w:rPr>
-              <w:t>為世</w:t>
-            </w:r>
-            <w:proofErr w:type="gramEnd"/>
-            <w:r>
-              <w:rPr>
-                <w:rFonts w:ascii="微軟正黑體" w:eastAsia="微軟正黑體" w:hAnsi="微軟正黑體" w:hint="eastAsia"/>
-                <w:szCs w:val="24"/>
-              </w:rPr>
-              <w:t>界之王，因此</w:t>
-            </w:r>
-            <w:r>
-              <w:rPr>
-                <w:rFonts w:ascii="微軟正黑體" w:eastAsia="微軟正黑體" w:hAnsi="微軟正黑體" w:hint="eastAsia"/>
-                <w:szCs w:val="24"/>
-              </w:rPr>
-              <w:t>不</w:t>
-            </w:r>
-            <w:r>
-              <w:rPr>
-                <w:rFonts w:ascii="微軟正黑體" w:eastAsia="微軟正黑體" w:hAnsi="微軟正黑體" w:hint="eastAsia"/>
-                <w:szCs w:val="24"/>
-              </w:rPr>
-              <w:t>受</w:t>
-            </w:r>
-            <w:proofErr w:type="gramStart"/>
-            <w:r>
-              <w:rPr>
-                <w:rFonts w:ascii="微軟正黑體" w:eastAsia="微軟正黑體" w:hAnsi="微軟正黑體" w:hint="eastAsia"/>
-                <w:szCs w:val="24"/>
-              </w:rPr>
-              <w:t>主蒙召</w:t>
-            </w:r>
-            <w:r>
-              <w:rPr>
-                <w:rFonts w:ascii="微軟正黑體" w:eastAsia="微軟正黑體" w:hAnsi="微軟正黑體" w:hint="eastAsia"/>
-                <w:szCs w:val="24"/>
-              </w:rPr>
-              <w:t>受</w:t>
-            </w:r>
-            <w:proofErr w:type="gramEnd"/>
-            <w:r>
-              <w:rPr>
-                <w:rFonts w:ascii="微軟正黑體" w:eastAsia="微軟正黑體" w:hAnsi="微軟正黑體" w:hint="eastAsia"/>
-                <w:szCs w:val="24"/>
-              </w:rPr>
-              <w:t>洗</w:t>
-            </w:r>
-            <w:r>
-              <w:rPr>
-                <w:rFonts w:ascii="微軟正黑體" w:eastAsia="微軟正黑體" w:hAnsi="微軟正黑體" w:hint="eastAsia"/>
-                <w:szCs w:val="24"/>
-              </w:rPr>
-              <w:t>之人</w:t>
-            </w:r>
-            <w:r>
-              <w:rPr>
-                <w:rFonts w:ascii="微軟正黑體" w:eastAsia="微軟正黑體" w:hAnsi="微軟正黑體" w:hint="eastAsia"/>
-                <w:szCs w:val="24"/>
-              </w:rPr>
-              <w:t>必定有罪</w:t>
-            </w:r>
             <w:r>
               <w:rPr>
                 <w:rFonts w:ascii="微軟正黑體" w:eastAsia="微軟正黑體" w:hAnsi="微軟正黑體" w:hint="eastAsia"/>
@@ -10087,7 +10031,7 @@
 </file>
 
 <file path=customXml/itemProps1.xml><?xml version="1.0" encoding="utf-8"?>
-<ds:datastoreItem xmlns:ds="http://schemas.openxmlformats.org/officeDocument/2006/customXml" ds:itemID="{381F98F3-ED67-4294-9C3D-A4012F248EE3}">
+<ds:datastoreItem xmlns:ds="http://schemas.openxmlformats.org/officeDocument/2006/customXml" ds:itemID="{B9649B68-B908-4490-9105-7BEABF12C3CA}">
   <ds:schemaRefs>
     <ds:schemaRef ds:uri="http://schemas.openxmlformats.org/officeDocument/2006/bibliography"/>
   </ds:schemaRefs>

--- a/文案/文案 - 三聖女人物設定.docx
+++ b/文案/文案 - 三聖女人物設定.docx
@@ -2551,7 +2551,7 @@
               <w:widowControl/>
               <w:contextualSpacing/>
               <w:rPr>
-                <w:rFonts w:ascii="微軟正黑體" w:eastAsia="微軟正黑體" w:hAnsi="微軟正黑體" w:hint="eastAsia"/>
+                <w:rFonts w:ascii="微軟正黑體" w:eastAsia="微軟正黑體" w:hAnsi="微軟正黑體"/>
                 <w:color w:val="000000" w:themeColor="text1"/>
                 <w:szCs w:val="24"/>
               </w:rPr>
@@ -2613,7 +2613,7 @@
                 <w:color w:val="000000" w:themeColor="text1"/>
                 <w:szCs w:val="24"/>
               </w:rPr>
-              <w:t>了神隨</w:t>
+              <w:t>了神</w:t>
             </w:r>
             <w:proofErr w:type="gramEnd"/>
             <w:r>
@@ -2622,7 +2622,7 @@
                 <w:color w:val="000000" w:themeColor="text1"/>
                 <w:szCs w:val="24"/>
               </w:rPr>
-              <w:t>，重新看見了眼前的光明，不只如此更看到能看到世界任何的動靜，只要</w:t>
+              <w:t>隨，重新看見了眼前的光明，不只如此更看到能看到世界任何的動靜，只要</w:t>
             </w:r>
             <w:proofErr w:type="gramStart"/>
             <w:r>
@@ -2631,7 +2631,7 @@
                 <w:color w:val="000000" w:themeColor="text1"/>
                 <w:szCs w:val="24"/>
               </w:rPr>
-              <w:t>是魔素迴廊</w:t>
+              <w:t>是魔素迴</w:t>
             </w:r>
             <w:proofErr w:type="gramEnd"/>
             <w:r>
@@ -2640,7 +2640,7 @@
                 <w:color w:val="000000" w:themeColor="text1"/>
                 <w:szCs w:val="24"/>
               </w:rPr>
-              <w:t>之光能照耀之地，她都能藉著水晶的力量去看見，但也使她</w:t>
+              <w:t>廊之光能照耀之地，她都能藉著水晶的力量去看見，但也使她</w:t>
             </w:r>
             <w:proofErr w:type="gramStart"/>
             <w:r>
@@ -2657,7 +2657,7 @@
                 <w:color w:val="000000" w:themeColor="text1"/>
                 <w:szCs w:val="24"/>
               </w:rPr>
-              <w:t>定永居</w:t>
+              <w:t>定永</w:t>
             </w:r>
             <w:proofErr w:type="gramEnd"/>
             <w:r>
@@ -2666,18 +2666,8 @@
                 <w:color w:val="000000" w:themeColor="text1"/>
                 <w:szCs w:val="24"/>
               </w:rPr>
-              <w:t>在此塔中觀察著世界的一舉一動…</w:t>
-            </w:r>
-            <w:proofErr w:type="gramStart"/>
-            <w:r>
-              <w:rPr>
-                <w:rFonts w:ascii="微軟正黑體" w:eastAsia="微軟正黑體" w:hAnsi="微軟正黑體" w:hint="eastAsia"/>
-                <w:color w:val="000000" w:themeColor="text1"/>
-                <w:szCs w:val="24"/>
-              </w:rPr>
-              <w:t>…</w:t>
-            </w:r>
-            <w:proofErr w:type="gramEnd"/>
+              <w:t>居在此塔中觀察著世界的一舉一動……</w:t>
+            </w:r>
           </w:p>
         </w:tc>
         <w:tc>
@@ -3667,7 +3657,7 @@
                 <w:rFonts w:ascii="微軟正黑體" w:eastAsia="微軟正黑體" w:hAnsi="微軟正黑體" w:hint="eastAsia"/>
                 <w:szCs w:val="24"/>
               </w:rPr>
-              <w:t>樹</w:t>
+              <w:t>樹海</w:t>
             </w:r>
             <w:proofErr w:type="gramEnd"/>
             <w:r>
@@ -3675,7 +3665,7 @@
                 <w:rFonts w:ascii="微軟正黑體" w:eastAsia="微軟正黑體" w:hAnsi="微軟正黑體" w:hint="eastAsia"/>
                 <w:szCs w:val="24"/>
               </w:rPr>
-              <w:t>海的核心，</w:t>
+              <w:t>的核心，</w:t>
             </w:r>
             <w:r>
               <w:rPr>
@@ -3726,39 +3716,273 @@
                 <w:rFonts w:ascii="微軟正黑體" w:eastAsia="微軟正黑體" w:hAnsi="微軟正黑體"/>
                 <w:szCs w:val="24"/>
               </w:rPr>
+              <w:t>…</w:t>
+            </w:r>
+            <w:proofErr w:type="gramStart"/>
+            <w:r>
+              <w:rPr>
+                <w:rFonts w:ascii="微軟正黑體" w:eastAsia="微軟正黑體" w:hAnsi="微軟正黑體"/>
+                <w:szCs w:val="24"/>
+              </w:rPr>
+              <w:t>…</w:t>
+            </w:r>
+            <w:proofErr w:type="gramEnd"/>
+            <w:r>
+              <w:rPr>
+                <w:rFonts w:ascii="微軟正黑體" w:eastAsia="微軟正黑體" w:hAnsi="微軟正黑體"/>
+                <w:szCs w:val="24"/>
+              </w:rPr>
+              <w:br/>
+            </w:r>
+            <w:r>
+              <w:rPr>
+                <w:rFonts w:ascii="微軟正黑體" w:eastAsia="微軟正黑體" w:hAnsi="微軟正黑體" w:hint="eastAsia"/>
+                <w:color w:val="000000" w:themeColor="text1"/>
+                <w:szCs w:val="24"/>
+              </w:rPr>
+              <w:t>玩家到了樹海核心最後與Nanna本體接觸</w:t>
+            </w:r>
+            <w:r>
+              <w:rPr>
+                <w:rFonts w:ascii="微軟正黑體" w:eastAsia="微軟正黑體" w:hAnsi="微軟正黑體" w:hint="eastAsia"/>
+                <w:color w:val="000000" w:themeColor="text1"/>
+                <w:szCs w:val="24"/>
+              </w:rPr>
+              <w:t>：</w:t>
+            </w:r>
+            <w:r>
+              <w:rPr>
+                <w:rFonts w:ascii="微軟正黑體" w:eastAsia="微軟正黑體" w:hAnsi="微軟正黑體"/>
+                <w:color w:val="000000" w:themeColor="text1"/>
+                <w:szCs w:val="24"/>
+              </w:rPr>
+              <w:br/>
+            </w:r>
+            <w:r>
+              <w:rPr>
+                <w:rFonts w:ascii="微軟正黑體" w:eastAsia="微軟正黑體" w:hAnsi="微軟正黑體" w:hint="eastAsia"/>
+                <w:szCs w:val="24"/>
+              </w:rPr>
+              <w:t>『</w:t>
+            </w:r>
+            <w:r>
+              <w:rPr>
+                <w:rFonts w:ascii="微軟正黑體" w:eastAsia="微軟正黑體" w:hAnsi="微軟正黑體" w:hint="eastAsia"/>
+                <w:szCs w:val="24"/>
+              </w:rPr>
+              <w:t>騎士</w:t>
+            </w:r>
+            <w:r>
+              <w:rPr>
+                <w:rFonts w:ascii="微軟正黑體" w:eastAsia="微軟正黑體" w:hAnsi="微軟正黑體"/>
+                <w:szCs w:val="24"/>
+              </w:rPr>
+              <w:t>…</w:t>
+            </w:r>
+            <w:r>
+              <w:rPr>
+                <w:rFonts w:ascii="微軟正黑體" w:eastAsia="微軟正黑體" w:hAnsi="微軟正黑體" w:hint="eastAsia"/>
+                <w:szCs w:val="24"/>
+              </w:rPr>
+              <w:t>包容命運的安排</w:t>
+            </w:r>
+            <w:r>
+              <w:rPr>
+                <w:rFonts w:ascii="微軟正黑體" w:eastAsia="微軟正黑體" w:hAnsi="微軟正黑體" w:hint="eastAsia"/>
+                <w:szCs w:val="24"/>
+              </w:rPr>
+              <w:t>那</w:t>
+            </w:r>
+            <w:r>
+              <w:rPr>
+                <w:rFonts w:ascii="微軟正黑體" w:eastAsia="微軟正黑體" w:hAnsi="微軟正黑體" w:hint="eastAsia"/>
+                <w:szCs w:val="24"/>
+              </w:rPr>
+              <w:t>是種慈悲</w:t>
+            </w:r>
+            <w:r>
+              <w:rPr>
+                <w:rFonts w:ascii="微軟正黑體" w:eastAsia="微軟正黑體" w:hAnsi="微軟正黑體"/>
+                <w:szCs w:val="24"/>
+              </w:rPr>
+              <w:t>…</w:t>
+            </w:r>
+            <w:proofErr w:type="gramStart"/>
+            <w:r>
+              <w:rPr>
+                <w:rFonts w:ascii="微軟正黑體" w:eastAsia="微軟正黑體" w:hAnsi="微軟正黑體"/>
+                <w:szCs w:val="24"/>
+              </w:rPr>
+              <w:t>…</w:t>
+            </w:r>
+            <w:proofErr w:type="gramEnd"/>
+            <w:r>
+              <w:rPr>
+                <w:rFonts w:ascii="微軟正黑體" w:eastAsia="微軟正黑體" w:hAnsi="微軟正黑體" w:hint="eastAsia"/>
+                <w:szCs w:val="24"/>
+              </w:rPr>
+              <w:t>』</w:t>
+            </w:r>
+            <w:r>
+              <w:rPr>
+                <w:rFonts w:ascii="微軟正黑體" w:eastAsia="微軟正黑體" w:hAnsi="微軟正黑體" w:hint="eastAsia"/>
+                <w:szCs w:val="24"/>
+              </w:rPr>
+              <w:t>(這是佛教思想，</w:t>
+            </w:r>
+            <w:proofErr w:type="gramStart"/>
+            <w:r>
+              <w:rPr>
+                <w:rFonts w:ascii="微軟正黑體" w:eastAsia="微軟正黑體" w:hAnsi="微軟正黑體" w:hint="eastAsia"/>
+                <w:szCs w:val="24"/>
+              </w:rPr>
+              <w:t>涅槃</w:t>
+            </w:r>
+            <w:proofErr w:type="gramEnd"/>
+            <w:r>
+              <w:rPr>
+                <w:rFonts w:ascii="微軟正黑體" w:eastAsia="微軟正黑體" w:hAnsi="微軟正黑體" w:hint="eastAsia"/>
+                <w:szCs w:val="24"/>
+              </w:rPr>
+              <w:t>，又稱為無為。)</w:t>
+            </w:r>
+            <w:r>
+              <w:rPr>
+                <w:rFonts w:ascii="微軟正黑體" w:eastAsia="微軟正黑體" w:hAnsi="微軟正黑體"/>
+                <w:szCs w:val="24"/>
+              </w:rPr>
+              <w:br/>
+            </w:r>
+            <w:r>
+              <w:rPr>
+                <w:rFonts w:ascii="微軟正黑體" w:eastAsia="微軟正黑體" w:hAnsi="微軟正黑體" w:hint="eastAsia"/>
+                <w:szCs w:val="24"/>
+              </w:rPr>
+              <w:t>『</w:t>
+            </w:r>
+            <w:r>
+              <w:rPr>
+                <w:rFonts w:ascii="微軟正黑體" w:eastAsia="微軟正黑體" w:hAnsi="微軟正黑體"/>
+                <w:szCs w:val="24"/>
+              </w:rPr>
+              <w:t>…</w:t>
+            </w:r>
+            <w:r>
+              <w:rPr>
+                <w:rFonts w:ascii="微軟正黑體" w:eastAsia="微軟正黑體" w:hAnsi="微軟正黑體" w:hint="eastAsia"/>
+                <w:szCs w:val="24"/>
+              </w:rPr>
+              <w:t>這片大陸</w:t>
+            </w:r>
+            <w:r>
+              <w:rPr>
+                <w:rFonts w:ascii="微軟正黑體" w:eastAsia="微軟正黑體" w:hAnsi="微軟正黑體" w:hint="eastAsia"/>
+                <w:szCs w:val="24"/>
+              </w:rPr>
+              <w:t>正</w:t>
+            </w:r>
+            <w:r>
+              <w:rPr>
+                <w:rFonts w:ascii="微軟正黑體" w:eastAsia="微軟正黑體" w:hAnsi="微軟正黑體" w:hint="eastAsia"/>
+                <w:szCs w:val="24"/>
+              </w:rPr>
+              <w:t>在哭泣</w:t>
+            </w:r>
+            <w:r>
+              <w:rPr>
+                <w:rFonts w:ascii="微軟正黑體" w:eastAsia="微軟正黑體" w:hAnsi="微軟正黑體"/>
+                <w:szCs w:val="24"/>
+              </w:rPr>
               <w:t>……</w:t>
             </w:r>
             <w:r>
               <w:rPr>
-                <w:rFonts w:ascii="微軟正黑體" w:eastAsia="微軟正黑體" w:hAnsi="微軟正黑體"/>
-                <w:szCs w:val="24"/>
-              </w:rPr>
-              <w:br/>
-            </w:r>
-            <w:r>
-              <w:rPr>
-                <w:rFonts w:ascii="微軟正黑體" w:eastAsia="微軟正黑體" w:hAnsi="微軟正黑體" w:hint="eastAsia"/>
-                <w:color w:val="000000" w:themeColor="text1"/>
-                <w:szCs w:val="24"/>
-              </w:rPr>
-              <w:t>玩家到了樹海核心最後與Nanna本體接觸</w:t>
-            </w:r>
-            <w:r>
-              <w:rPr>
-                <w:rFonts w:ascii="微軟正黑體" w:eastAsia="微軟正黑體" w:hAnsi="微軟正黑體" w:hint="eastAsia"/>
-                <w:color w:val="000000" w:themeColor="text1"/>
-                <w:szCs w:val="24"/>
-              </w:rPr>
-              <w:t>：</w:t>
-            </w:r>
-            <w:r>
-              <w:rPr>
-                <w:rFonts w:ascii="微軟正黑體" w:eastAsia="微軟正黑體" w:hAnsi="微軟正黑體"/>
-                <w:color w:val="000000" w:themeColor="text1"/>
-                <w:szCs w:val="24"/>
-              </w:rPr>
-              <w:br/>
-            </w:r>
+                <w:rFonts w:ascii="微軟正黑體" w:eastAsia="微軟正黑體" w:hAnsi="微軟正黑體" w:hint="eastAsia"/>
+                <w:szCs w:val="24"/>
+              </w:rPr>
+              <w:t>是否有能讓</w:t>
+            </w:r>
+            <w:r>
+              <w:rPr>
+                <w:rFonts w:ascii="微軟正黑體" w:eastAsia="微軟正黑體" w:hAnsi="微軟正黑體" w:hint="eastAsia"/>
+                <w:szCs w:val="24"/>
+              </w:rPr>
+              <w:t>牠不</w:t>
+            </w:r>
+            <w:r>
+              <w:rPr>
+                <w:rFonts w:ascii="微軟正黑體" w:eastAsia="微軟正黑體" w:hAnsi="微軟正黑體" w:hint="eastAsia"/>
+                <w:szCs w:val="24"/>
+              </w:rPr>
+              <w:t>再</w:t>
+            </w:r>
+            <w:r>
+              <w:rPr>
+                <w:rFonts w:ascii="微軟正黑體" w:eastAsia="微軟正黑體" w:hAnsi="微軟正黑體" w:hint="eastAsia"/>
+                <w:szCs w:val="24"/>
+              </w:rPr>
+              <w:t>哭泣的命運</w:t>
+            </w:r>
+            <w:r>
+              <w:rPr>
+                <w:rFonts w:ascii="微軟正黑體" w:eastAsia="微軟正黑體" w:hAnsi="微軟正黑體" w:hint="eastAsia"/>
+                <w:szCs w:val="24"/>
+              </w:rPr>
+              <w:t>存在</w:t>
+            </w:r>
+            <w:r>
+              <w:rPr>
+                <w:rFonts w:ascii="微軟正黑體" w:eastAsia="微軟正黑體" w:hAnsi="微軟正黑體"/>
+                <w:szCs w:val="24"/>
+              </w:rPr>
+              <w:t>…</w:t>
+            </w:r>
+            <w:r>
+              <w:rPr>
+                <w:rFonts w:ascii="微軟正黑體" w:eastAsia="微軟正黑體" w:hAnsi="微軟正黑體" w:hint="eastAsia"/>
+                <w:szCs w:val="24"/>
+              </w:rPr>
+              <w:t>？</w:t>
+            </w:r>
+            <w:r>
+              <w:rPr>
+                <w:rFonts w:ascii="微軟正黑體" w:eastAsia="微軟正黑體" w:hAnsi="微軟正黑體" w:hint="eastAsia"/>
+                <w:szCs w:val="24"/>
+              </w:rPr>
+              <w:t>』</w:t>
+            </w:r>
+            <w:r>
+              <w:rPr>
+                <w:rFonts w:ascii="微軟正黑體" w:eastAsia="微軟正黑體" w:hAnsi="微軟正黑體" w:hint="eastAsia"/>
+                <w:szCs w:val="24"/>
+              </w:rPr>
+              <w:t>(聖經中常以獸來形容國土</w:t>
+            </w:r>
+            <w:r>
+              <w:rPr>
+                <w:rFonts w:ascii="微軟正黑體" w:eastAsia="微軟正黑體" w:hAnsi="微軟正黑體" w:hint="eastAsia"/>
+                <w:szCs w:val="24"/>
+              </w:rPr>
+              <w:t>。</w:t>
+            </w:r>
+            <w:r>
+              <w:rPr>
+                <w:rFonts w:ascii="微軟正黑體" w:eastAsia="微軟正黑體" w:hAnsi="微軟正黑體" w:hint="eastAsia"/>
+                <w:szCs w:val="24"/>
+              </w:rPr>
+              <w:t>)</w:t>
+            </w:r>
+          </w:p>
+          <w:p>
+            <w:pPr>
+              <w:widowControl/>
+              <w:shd w:val="clear" w:color="auto" w:fill="D9E2F3" w:themeFill="accent5" w:themeFillTint="33"/>
+              <w:spacing w:line="480" w:lineRule="auto"/>
+              <w:rPr>
+                <w:rFonts w:ascii="微軟正黑體" w:eastAsia="微軟正黑體" w:hAnsi="微軟正黑體"/>
+                <w:szCs w:val="24"/>
+              </w:rPr>
+            </w:pPr>
             <w:r>
               <w:rPr>
                 <w:rFonts w:ascii="微軟正黑體" w:eastAsia="微軟正黑體" w:hAnsi="微軟正黑體" w:hint="eastAsia"/>
@@ -3768,13 +3992,6 @@
             </w:r>
             <w:r>
               <w:rPr>
-                <w:rFonts w:ascii="微軟正黑體" w:eastAsia="微軟正黑體" w:hAnsi="微軟正黑體" w:hint="eastAsia"/>
-                <w:szCs w:val="24"/>
-              </w:rPr>
-              <w:t>騎士</w:t>
-            </w:r>
-            <w:r>
-              <w:rPr>
                 <w:rFonts w:ascii="微軟正黑體" w:eastAsia="微軟正黑體" w:hAnsi="微軟正黑體"/>
                 <w:szCs w:val="24"/>
               </w:rPr>
@@ -3785,24 +4002,36 @@
                 <w:rFonts w:ascii="微軟正黑體" w:eastAsia="微軟正黑體" w:hAnsi="微軟正黑體" w:hint="eastAsia"/>
                 <w:szCs w:val="24"/>
               </w:rPr>
-              <w:t>包容命運的安排是種慈悲</w:t>
-            </w:r>
-            <w:r>
-              <w:rPr>
-                <w:rFonts w:ascii="微軟正黑體" w:eastAsia="微軟正黑體" w:hAnsi="微軟正黑體"/>
-                <w:szCs w:val="24"/>
-              </w:rPr>
-              <w:t>…</w:t>
-            </w:r>
-            <w:proofErr w:type="gramStart"/>
-            <w:r>
-              <w:rPr>
-                <w:rFonts w:ascii="微軟正黑體" w:eastAsia="微軟正黑體" w:hAnsi="微軟正黑體"/>
-                <w:szCs w:val="24"/>
-              </w:rPr>
-              <w:t>…</w:t>
-            </w:r>
-            <w:proofErr w:type="gramEnd"/>
+              <w:t>哭泣的孩子需要給</w:t>
+            </w:r>
+            <w:r>
+              <w:rPr>
+                <w:rFonts w:ascii="微軟正黑體" w:eastAsia="微軟正黑體" w:hAnsi="微軟正黑體" w:hint="eastAsia"/>
+                <w:szCs w:val="24"/>
+              </w:rPr>
+              <w:t>牠</w:t>
+            </w:r>
+            <w:r>
+              <w:rPr>
+                <w:rFonts w:ascii="微軟正黑體" w:eastAsia="微軟正黑體" w:hAnsi="微軟正黑體" w:hint="eastAsia"/>
+                <w:szCs w:val="24"/>
+              </w:rPr>
+              <w:t>一個</w:t>
+            </w:r>
+            <w:r>
+              <w:rPr>
+                <w:rFonts w:ascii="微軟正黑體" w:eastAsia="微軟正黑體" w:hAnsi="微軟正黑體" w:hint="eastAsia"/>
+                <w:szCs w:val="24"/>
+              </w:rPr>
+              <w:t>擁抱</w:t>
+            </w:r>
+            <w:r>
+              <w:rPr>
+                <w:rFonts w:ascii="微軟正黑體" w:eastAsia="微軟正黑體" w:hAnsi="微軟正黑體"/>
+                <w:szCs w:val="24"/>
+              </w:rPr>
+              <w:t>……</w:t>
+            </w:r>
             <w:r>
               <w:rPr>
                 <w:rFonts w:ascii="微軟正黑體" w:eastAsia="微軟正黑體" w:hAnsi="微軟正黑體" w:hint="eastAsia"/>
@@ -3815,192 +4044,6 @@
                 <w:rFonts w:ascii="微軟正黑體" w:eastAsia="微軟正黑體" w:hAnsi="微軟正黑體" w:hint="eastAsia"/>
                 <w:szCs w:val="24"/>
               </w:rPr>
-              <w:t>(這是佛教思想，涅槃，又稱為無為。)</w:t>
-            </w:r>
-            <w:r>
-              <w:rPr>
-                <w:rFonts w:ascii="微軟正黑體" w:eastAsia="微軟正黑體" w:hAnsi="微軟正黑體"/>
-                <w:szCs w:val="24"/>
-              </w:rPr>
-              <w:br/>
-            </w:r>
-            <w:r>
-              <w:rPr>
-                <w:rFonts w:ascii="微軟正黑體" w:eastAsia="微軟正黑體" w:hAnsi="微軟正黑體" w:hint="eastAsia"/>
-                <w:szCs w:val="24"/>
-              </w:rPr>
-              <w:t>『</w:t>
-            </w:r>
-            <w:r>
-              <w:rPr>
-                <w:rFonts w:ascii="微軟正黑體" w:eastAsia="微軟正黑體" w:hAnsi="微軟正黑體"/>
-                <w:szCs w:val="24"/>
-              </w:rPr>
-              <w:t>…</w:t>
-            </w:r>
-            <w:r>
-              <w:rPr>
-                <w:rFonts w:ascii="微軟正黑體" w:eastAsia="微軟正黑體" w:hAnsi="微軟正黑體" w:hint="eastAsia"/>
-                <w:szCs w:val="24"/>
-              </w:rPr>
-              <w:t>這片大陸</w:t>
-            </w:r>
-            <w:r>
-              <w:rPr>
-                <w:rFonts w:ascii="微軟正黑體" w:eastAsia="微軟正黑體" w:hAnsi="微軟正黑體" w:hint="eastAsia"/>
-                <w:szCs w:val="24"/>
-              </w:rPr>
-              <w:t>正</w:t>
-            </w:r>
-            <w:r>
-              <w:rPr>
-                <w:rFonts w:ascii="微軟正黑體" w:eastAsia="微軟正黑體" w:hAnsi="微軟正黑體" w:hint="eastAsia"/>
-                <w:szCs w:val="24"/>
-              </w:rPr>
-              <w:t>在哭泣</w:t>
-            </w:r>
-            <w:r>
-              <w:rPr>
-                <w:rFonts w:ascii="微軟正黑體" w:eastAsia="微軟正黑體" w:hAnsi="微軟正黑體"/>
-                <w:szCs w:val="24"/>
-              </w:rPr>
-              <w:t>……</w:t>
-            </w:r>
-            <w:r>
-              <w:rPr>
-                <w:rFonts w:ascii="微軟正黑體" w:eastAsia="微軟正黑體" w:hAnsi="微軟正黑體" w:hint="eastAsia"/>
-                <w:szCs w:val="24"/>
-              </w:rPr>
-              <w:t>是否有能讓</w:t>
-            </w:r>
-            <w:r>
-              <w:rPr>
-                <w:rFonts w:ascii="微軟正黑體" w:eastAsia="微軟正黑體" w:hAnsi="微軟正黑體" w:hint="eastAsia"/>
-                <w:szCs w:val="24"/>
-              </w:rPr>
-              <w:t>牠不哭泣的命運</w:t>
-            </w:r>
-            <w:r>
-              <w:rPr>
-                <w:rFonts w:ascii="微軟正黑體" w:eastAsia="微軟正黑體" w:hAnsi="微軟正黑體" w:hint="eastAsia"/>
-                <w:szCs w:val="24"/>
-              </w:rPr>
-              <w:t>存在</w:t>
-            </w:r>
-            <w:r>
-              <w:rPr>
-                <w:rFonts w:ascii="微軟正黑體" w:eastAsia="微軟正黑體" w:hAnsi="微軟正黑體"/>
-                <w:szCs w:val="24"/>
-              </w:rPr>
-              <w:t>…</w:t>
-            </w:r>
-            <w:r>
-              <w:rPr>
-                <w:rFonts w:ascii="微軟正黑體" w:eastAsia="微軟正黑體" w:hAnsi="微軟正黑體" w:hint="eastAsia"/>
-                <w:szCs w:val="24"/>
-              </w:rPr>
-              <w:t>？</w:t>
-            </w:r>
-            <w:r>
-              <w:rPr>
-                <w:rFonts w:ascii="微軟正黑體" w:eastAsia="微軟正黑體" w:hAnsi="微軟正黑體" w:hint="eastAsia"/>
-                <w:szCs w:val="24"/>
-              </w:rPr>
-              <w:t>』</w:t>
-            </w:r>
-            <w:r>
-              <w:rPr>
-                <w:rFonts w:ascii="微軟正黑體" w:eastAsia="微軟正黑體" w:hAnsi="微軟正黑體" w:hint="eastAsia"/>
-                <w:szCs w:val="24"/>
-              </w:rPr>
-              <w:t>(聖經中常以獸來形容國土</w:t>
-            </w:r>
-            <w:r>
-              <w:rPr>
-                <w:rFonts w:ascii="微軟正黑體" w:eastAsia="微軟正黑體" w:hAnsi="微軟正黑體" w:hint="eastAsia"/>
-                <w:szCs w:val="24"/>
-              </w:rPr>
-              <w:t>。</w:t>
-            </w:r>
-            <w:r>
-              <w:rPr>
-                <w:rFonts w:ascii="微軟正黑體" w:eastAsia="微軟正黑體" w:hAnsi="微軟正黑體" w:hint="eastAsia"/>
-                <w:szCs w:val="24"/>
-              </w:rPr>
-              <w:t>)</w:t>
-            </w:r>
-          </w:p>
-          <w:p>
-            <w:pPr>
-              <w:widowControl/>
-              <w:shd w:val="clear" w:color="auto" w:fill="D9E2F3" w:themeFill="accent5" w:themeFillTint="33"/>
-              <w:spacing w:line="480" w:lineRule="auto"/>
-              <w:rPr>
-                <w:rFonts w:ascii="微軟正黑體" w:eastAsia="微軟正黑體" w:hAnsi="微軟正黑體"/>
-                <w:szCs w:val="24"/>
-              </w:rPr>
-            </w:pPr>
-            <w:r>
-              <w:rPr>
-                <w:rFonts w:ascii="微軟正黑體" w:eastAsia="微軟正黑體" w:hAnsi="微軟正黑體" w:hint="eastAsia"/>
-                <w:szCs w:val="24"/>
-              </w:rPr>
-              <w:t>『</w:t>
-            </w:r>
-            <w:r>
-              <w:rPr>
-                <w:rFonts w:ascii="微軟正黑體" w:eastAsia="微軟正黑體" w:hAnsi="微軟正黑體"/>
-                <w:szCs w:val="24"/>
-              </w:rPr>
-              <w:t>…</w:t>
-            </w:r>
-            <w:r>
-              <w:rPr>
-                <w:rFonts w:ascii="微軟正黑體" w:eastAsia="微軟正黑體" w:hAnsi="微軟正黑體" w:hint="eastAsia"/>
-                <w:szCs w:val="24"/>
-              </w:rPr>
-              <w:t>哭泣的孩子需要給</w:t>
-            </w:r>
-            <w:r>
-              <w:rPr>
-                <w:rFonts w:ascii="微軟正黑體" w:eastAsia="微軟正黑體" w:hAnsi="微軟正黑體" w:hint="eastAsia"/>
-                <w:szCs w:val="24"/>
-              </w:rPr>
-              <w:t>牠</w:t>
-            </w:r>
-            <w:r>
-              <w:rPr>
-                <w:rFonts w:ascii="微軟正黑體" w:eastAsia="微軟正黑體" w:hAnsi="微軟正黑體" w:hint="eastAsia"/>
-                <w:szCs w:val="24"/>
-              </w:rPr>
-              <w:t>一個</w:t>
-            </w:r>
-            <w:r>
-              <w:rPr>
-                <w:rFonts w:ascii="微軟正黑體" w:eastAsia="微軟正黑體" w:hAnsi="微軟正黑體" w:hint="eastAsia"/>
-                <w:szCs w:val="24"/>
-              </w:rPr>
-              <w:t>擁抱</w:t>
-            </w:r>
-            <w:r>
-              <w:rPr>
-                <w:rFonts w:ascii="微軟正黑體" w:eastAsia="微軟正黑體" w:hAnsi="微軟正黑體"/>
-                <w:szCs w:val="24"/>
-              </w:rPr>
-              <w:t>……</w:t>
-            </w:r>
-            <w:r>
-              <w:rPr>
-                <w:rFonts w:ascii="微軟正黑體" w:eastAsia="微軟正黑體" w:hAnsi="微軟正黑體" w:hint="eastAsia"/>
-                <w:szCs w:val="24"/>
-              </w:rPr>
-              <w:t>』</w:t>
-            </w:r>
-            <w:r>
-              <w:rPr>
-                <w:rFonts w:ascii="微軟正黑體" w:eastAsia="微軟正黑體" w:hAnsi="微軟正黑體" w:hint="eastAsia"/>
-                <w:szCs w:val="24"/>
-              </w:rPr>
               <w:t>(這裡暗喻惡意，聖經將撒旦</w:t>
             </w:r>
             <w:r>
@@ -4059,8 +4102,6 @@
               </w:rPr>
               <w:t>的說法</w:t>
             </w:r>
-            <w:bookmarkStart w:id="0" w:name="_GoBack"/>
-            <w:bookmarkEnd w:id="0"/>
             <w:r>
               <w:rPr>
                 <w:rFonts w:ascii="微軟正黑體" w:eastAsia="微軟正黑體" w:hAnsi="微軟正黑體" w:hint="eastAsia"/>
@@ -6300,6 +6341,7 @@
                 <w:rFonts w:ascii="微軟正黑體" w:eastAsia="微軟正黑體" w:hAnsi="微軟正黑體"/>
                 <w:color w:val="FF0000"/>
                 <w:szCs w:val="24"/>
+                <w:bdr w:val="single" w:sz="4" w:space="0" w:color="auto"/>
               </w:rPr>
             </w:pPr>
             <w:r>
@@ -6307,617 +6349,12 @@
                 <w:rFonts w:ascii="微軟正黑體" w:eastAsia="微軟正黑體" w:hAnsi="微軟正黑體" w:hint="eastAsia"/>
                 <w:color w:val="FF0000"/>
                 <w:szCs w:val="24"/>
-              </w:rPr>
-              <w:t>三女本性十分善良</w:t>
-            </w:r>
-            <w:r>
-              <w:rPr>
-                <w:rFonts w:ascii="微軟正黑體" w:eastAsia="微軟正黑體" w:hAnsi="微軟正黑體" w:hint="eastAsia"/>
-                <w:color w:val="FF0000"/>
-                <w:szCs w:val="24"/>
-              </w:rPr>
-              <w:t>，但總是沉默寡言</w:t>
-            </w:r>
-            <w:r>
-              <w:rPr>
-                <w:rFonts w:ascii="微軟正黑體" w:eastAsia="微軟正黑體" w:hAnsi="微軟正黑體" w:hint="eastAsia"/>
-                <w:color w:val="FF0000"/>
-                <w:szCs w:val="24"/>
-              </w:rPr>
-              <w:t>，在教團還在戰爭之地四處遊走的</w:t>
-            </w:r>
-            <w:r>
-              <w:rPr>
-                <w:rFonts w:ascii="微軟正黑體" w:eastAsia="微軟正黑體" w:hAnsi="微軟正黑體" w:hint="eastAsia"/>
-                <w:color w:val="FF0000"/>
-                <w:szCs w:val="24"/>
-              </w:rPr>
-              <w:t>時期</w:t>
-            </w:r>
-            <w:r>
-              <w:rPr>
-                <w:rFonts w:ascii="微軟正黑體" w:eastAsia="微軟正黑體" w:hAnsi="微軟正黑體" w:hint="eastAsia"/>
-                <w:color w:val="FF0000"/>
-                <w:szCs w:val="24"/>
-              </w:rPr>
-              <w:t>，</w:t>
-            </w:r>
-            <w:r>
-              <w:rPr>
-                <w:rFonts w:ascii="微軟正黑體" w:eastAsia="微軟正黑體" w:hAnsi="微軟正黑體" w:hint="eastAsia"/>
-                <w:color w:val="FF0000"/>
-                <w:szCs w:val="24"/>
-              </w:rPr>
-              <w:t>她就不斷的幫助醫治那些在旅途中受傷的人，對教團的幫助非常大，因此也被教皇相當看中；因此在建立城鎮時特地在大</w:t>
-            </w:r>
-            <w:proofErr w:type="gramStart"/>
-            <w:r>
-              <w:rPr>
-                <w:rFonts w:ascii="微軟正黑體" w:eastAsia="微軟正黑體" w:hAnsi="微軟正黑體" w:hint="eastAsia"/>
-                <w:color w:val="FF0000"/>
-                <w:szCs w:val="24"/>
-              </w:rPr>
-              <w:t>教堂旁蓋座</w:t>
-            </w:r>
-            <w:proofErr w:type="gramEnd"/>
-            <w:r>
-              <w:rPr>
-                <w:rFonts w:ascii="微軟正黑體" w:eastAsia="微軟正黑體" w:hAnsi="微軟正黑體" w:hint="eastAsia"/>
-                <w:color w:val="FF0000"/>
-                <w:szCs w:val="24"/>
-              </w:rPr>
-              <w:t>專屬於三女居住的</w:t>
-            </w:r>
-            <w:proofErr w:type="gramStart"/>
-            <w:r>
-              <w:rPr>
-                <w:rFonts w:ascii="微軟正黑體" w:eastAsia="微軟正黑體" w:hAnsi="微軟正黑體" w:hint="eastAsia"/>
-                <w:color w:val="FF0000"/>
-                <w:szCs w:val="24"/>
-              </w:rPr>
-              <w:t>聖女</w:t>
-            </w:r>
-            <w:proofErr w:type="gramEnd"/>
-            <w:r>
-              <w:rPr>
-                <w:rFonts w:ascii="微軟正黑體" w:eastAsia="微軟正黑體" w:hAnsi="微軟正黑體" w:hint="eastAsia"/>
-                <w:color w:val="FF0000"/>
-                <w:szCs w:val="24"/>
-              </w:rPr>
-              <w:t>塔，</w:t>
-            </w:r>
-            <w:r>
-              <w:rPr>
-                <w:rFonts w:ascii="微軟正黑體" w:eastAsia="微軟正黑體" w:hAnsi="微軟正黑體" w:hint="eastAsia"/>
-                <w:color w:val="FF0000"/>
-                <w:szCs w:val="24"/>
-              </w:rPr>
-              <w:t>並</w:t>
-            </w:r>
-            <w:r>
-              <w:rPr>
-                <w:rFonts w:ascii="微軟正黑體" w:eastAsia="微軟正黑體" w:hAnsi="微軟正黑體" w:hint="eastAsia"/>
-                <w:color w:val="FF0000"/>
-                <w:szCs w:val="24"/>
-              </w:rPr>
-              <w:t>駐守著一些堅石騎士團作為護衛，而其護衛騎士的隊長</w:t>
-            </w:r>
-            <w:proofErr w:type="gramStart"/>
-            <w:r>
-              <w:rPr>
-                <w:rFonts w:ascii="微軟正黑體" w:eastAsia="微軟正黑體" w:hAnsi="微軟正黑體" w:hint="eastAsia"/>
-                <w:color w:val="FF0000"/>
-                <w:szCs w:val="24"/>
-              </w:rPr>
-              <w:t>－聖</w:t>
-            </w:r>
-            <w:proofErr w:type="gramEnd"/>
-            <w:r>
-              <w:rPr>
-                <w:rFonts w:ascii="微軟正黑體" w:eastAsia="微軟正黑體" w:hAnsi="微軟正黑體" w:hint="eastAsia"/>
-                <w:color w:val="FF0000"/>
-                <w:szCs w:val="24"/>
-              </w:rPr>
-              <w:t>壁騎士</w:t>
-            </w:r>
-            <w:r>
-              <w:rPr>
-                <w:rFonts w:ascii="微軟正黑體" w:eastAsia="微軟正黑體" w:hAnsi="微軟正黑體" w:hint="eastAsia"/>
-                <w:color w:val="FF0000"/>
-                <w:szCs w:val="24"/>
-              </w:rPr>
-              <w:t>跟三</w:t>
-            </w:r>
-            <w:proofErr w:type="gramStart"/>
-            <w:r>
-              <w:rPr>
-                <w:rFonts w:ascii="微軟正黑體" w:eastAsia="微軟正黑體" w:hAnsi="微軟正黑體" w:hint="eastAsia"/>
-                <w:color w:val="FF0000"/>
-                <w:szCs w:val="24"/>
-              </w:rPr>
-              <w:t>女間有</w:t>
-            </w:r>
-            <w:proofErr w:type="gramEnd"/>
-            <w:r>
-              <w:rPr>
-                <w:rFonts w:ascii="微軟正黑體" w:eastAsia="微軟正黑體" w:hAnsi="微軟正黑體" w:hint="eastAsia"/>
-                <w:color w:val="FF0000"/>
-                <w:szCs w:val="24"/>
-              </w:rPr>
-              <w:t>段故事，使他們之間有如同</w:t>
-            </w:r>
-            <w:proofErr w:type="gramStart"/>
-            <w:r>
-              <w:rPr>
-                <w:rFonts w:ascii="微軟正黑體" w:eastAsia="微軟正黑體" w:hAnsi="微軟正黑體" w:hint="eastAsia"/>
-                <w:color w:val="FF0000"/>
-                <w:szCs w:val="24"/>
-              </w:rPr>
-              <w:t>父女般</w:t>
-            </w:r>
-            <w:proofErr w:type="gramEnd"/>
-            <w:r>
-              <w:rPr>
-                <w:rFonts w:ascii="微軟正黑體" w:eastAsia="微軟正黑體" w:hAnsi="微軟正黑體" w:hint="eastAsia"/>
-                <w:color w:val="FF0000"/>
-                <w:szCs w:val="24"/>
-              </w:rPr>
-              <w:t>的情誼。</w:t>
-            </w:r>
-          </w:p>
-          <w:p>
-            <w:pPr>
-              <w:widowControl/>
-              <w:spacing w:line="480" w:lineRule="auto"/>
-              <w:rPr>
-                <w:rFonts w:ascii="微軟正黑體" w:eastAsia="微軟正黑體" w:hAnsi="微軟正黑體"/>
-                <w:color w:val="FF0000"/>
-                <w:szCs w:val="24"/>
-              </w:rPr>
-            </w:pPr>
-            <w:r>
-              <w:rPr>
-                <w:rFonts w:ascii="微軟正黑體" w:eastAsia="微軟正黑體" w:hAnsi="微軟正黑體" w:hint="eastAsia"/>
-                <w:color w:val="FF0000"/>
-                <w:szCs w:val="24"/>
-              </w:rPr>
-              <w:t>在怪病爆發後教皇下達了聖女追殺令，並派了些許教團騎士前往</w:t>
-            </w:r>
-            <w:proofErr w:type="gramStart"/>
-            <w:r>
-              <w:rPr>
-                <w:rFonts w:ascii="微軟正黑體" w:eastAsia="微軟正黑體" w:hAnsi="微軟正黑體" w:hint="eastAsia"/>
-                <w:color w:val="FF0000"/>
-                <w:szCs w:val="24"/>
-              </w:rPr>
-              <w:t>聖女塔要</w:t>
-            </w:r>
-            <w:proofErr w:type="gramEnd"/>
-            <w:r>
-              <w:rPr>
-                <w:rFonts w:ascii="微軟正黑體" w:eastAsia="微軟正黑體" w:hAnsi="微軟正黑體" w:hint="eastAsia"/>
-                <w:color w:val="FF0000"/>
-                <w:szCs w:val="24"/>
-              </w:rPr>
-              <w:t>取三女的性命，</w:t>
-            </w:r>
-            <w:proofErr w:type="gramStart"/>
-            <w:r>
-              <w:rPr>
-                <w:rFonts w:ascii="微軟正黑體" w:eastAsia="微軟正黑體" w:hAnsi="微軟正黑體" w:hint="eastAsia"/>
-                <w:color w:val="FF0000"/>
-                <w:szCs w:val="24"/>
-              </w:rPr>
-              <w:t>聖壁騎</w:t>
-            </w:r>
-            <w:proofErr w:type="gramEnd"/>
-            <w:r>
-              <w:rPr>
-                <w:rFonts w:ascii="微軟正黑體" w:eastAsia="微軟正黑體" w:hAnsi="微軟正黑體" w:hint="eastAsia"/>
-                <w:color w:val="FF0000"/>
-                <w:szCs w:val="24"/>
-              </w:rPr>
-              <w:t>士當然對此感到相</w:t>
-            </w:r>
-            <w:r>
-              <w:rPr>
-                <w:rFonts w:ascii="微軟正黑體" w:eastAsia="微軟正黑體" w:hAnsi="微軟正黑體" w:hint="eastAsia"/>
-                <w:color w:val="FF0000"/>
-                <w:szCs w:val="24"/>
-              </w:rPr>
-              <w:t>當反對，但此時的教皇早已成為大祭司的傀儡，根本沒有轉圜餘地，還以反叛的罪名將他押入大牢，教團騎士也就此順利的攻進了</w:t>
-            </w:r>
-            <w:proofErr w:type="gramStart"/>
-            <w:r>
-              <w:rPr>
-                <w:rFonts w:ascii="微軟正黑體" w:eastAsia="微軟正黑體" w:hAnsi="微軟正黑體" w:hint="eastAsia"/>
-                <w:color w:val="FF0000"/>
-                <w:szCs w:val="24"/>
-              </w:rPr>
-              <w:t>聖女</w:t>
-            </w:r>
-            <w:proofErr w:type="gramEnd"/>
-            <w:r>
-              <w:rPr>
-                <w:rFonts w:ascii="微軟正黑體" w:eastAsia="微軟正黑體" w:hAnsi="微軟正黑體" w:hint="eastAsia"/>
-                <w:color w:val="FF0000"/>
-                <w:szCs w:val="24"/>
-              </w:rPr>
-              <w:t>塔。</w:t>
-            </w:r>
-          </w:p>
-          <w:p>
-            <w:pPr>
-              <w:widowControl/>
-              <w:spacing w:line="480" w:lineRule="auto"/>
-              <w:rPr>
-                <w:rFonts w:ascii="微軟正黑體" w:eastAsia="微軟正黑體" w:hAnsi="微軟正黑體"/>
-                <w:color w:val="FF0000"/>
-                <w:szCs w:val="24"/>
-              </w:rPr>
-            </w:pPr>
-            <w:r>
-              <w:rPr>
-                <w:rFonts w:ascii="微軟正黑體" w:eastAsia="微軟正黑體" w:hAnsi="微軟正黑體" w:hint="eastAsia"/>
-                <w:color w:val="FF0000"/>
-                <w:szCs w:val="24"/>
-              </w:rPr>
-              <w:t>塔中駐守的護衛們也是支持聖女的一方，不斷抵擋教團騎士的進攻，</w:t>
-            </w:r>
-            <w:r>
-              <w:rPr>
-                <w:rFonts w:ascii="微軟正黑體" w:eastAsia="微軟正黑體" w:hAnsi="微軟正黑體" w:hint="eastAsia"/>
-                <w:color w:val="FF0000"/>
-                <w:szCs w:val="24"/>
-              </w:rPr>
-              <w:t>拖延他們到達塔底的時間</w:t>
-            </w:r>
-            <w:r>
-              <w:rPr>
-                <w:rFonts w:ascii="微軟正黑體" w:eastAsia="微軟正黑體" w:hAnsi="微軟正黑體" w:hint="eastAsia"/>
-                <w:color w:val="FF0000"/>
-                <w:szCs w:val="24"/>
-              </w:rPr>
-              <w:t>；但最終所有的護衛隊都倒下，教團騎士也到達了塔底的花園，正準備前往三女所在的花園教堂時，一頭巨大的野獸不知</w:t>
-            </w:r>
-            <w:proofErr w:type="gramStart"/>
-            <w:r>
-              <w:rPr>
-                <w:rFonts w:ascii="微軟正黑體" w:eastAsia="微軟正黑體" w:hAnsi="微軟正黑體" w:hint="eastAsia"/>
-                <w:color w:val="FF0000"/>
-                <w:szCs w:val="24"/>
-              </w:rPr>
-              <w:t>從何冒出</w:t>
-            </w:r>
-            <w:proofErr w:type="gramEnd"/>
-            <w:r>
-              <w:rPr>
-                <w:rFonts w:ascii="微軟正黑體" w:eastAsia="微軟正黑體" w:hAnsi="微軟正黑體" w:hint="eastAsia"/>
-                <w:color w:val="FF0000"/>
-                <w:szCs w:val="24"/>
-              </w:rPr>
-              <w:t>，並開始攻擊教團騎士，騎士們沒有任何反擊的餘地很快的就被這頭野獸所</w:t>
-            </w:r>
-            <w:r>
-              <w:rPr>
-                <w:rFonts w:ascii="微軟正黑體" w:eastAsia="微軟正黑體" w:hAnsi="微軟正黑體" w:hint="eastAsia"/>
-                <w:color w:val="FF0000"/>
-                <w:szCs w:val="24"/>
-              </w:rPr>
-              <w:t>吞噬</w:t>
-            </w:r>
-            <w:r>
-              <w:rPr>
-                <w:rFonts w:ascii="微軟正黑體" w:eastAsia="微軟正黑體" w:hAnsi="微軟正黑體" w:hint="eastAsia"/>
-                <w:color w:val="FF0000"/>
-                <w:szCs w:val="24"/>
-              </w:rPr>
-              <w:t>；</w:t>
-            </w:r>
-            <w:r>
-              <w:rPr>
-                <w:rFonts w:ascii="微軟正黑體" w:eastAsia="微軟正黑體" w:hAnsi="微軟正黑體" w:hint="eastAsia"/>
-                <w:color w:val="FF0000"/>
-                <w:szCs w:val="24"/>
-              </w:rPr>
-              <w:t>在這之後教團接連派出了第二、三隊教團騎士，但最終都在塔底的花園被殲滅，</w:t>
-            </w:r>
-            <w:r>
-              <w:rPr>
-                <w:rFonts w:ascii="微軟正黑體" w:eastAsia="微軟正黑體" w:hAnsi="微軟正黑體" w:hint="eastAsia"/>
-                <w:color w:val="FF0000"/>
-                <w:szCs w:val="24"/>
-              </w:rPr>
-              <w:t>此時大祭司心想三女也沒有其餘的助力了，便停止了對</w:t>
-            </w:r>
-            <w:proofErr w:type="gramStart"/>
-            <w:r>
-              <w:rPr>
-                <w:rFonts w:ascii="微軟正黑體" w:eastAsia="微軟正黑體" w:hAnsi="微軟正黑體" w:hint="eastAsia"/>
-                <w:color w:val="FF0000"/>
-                <w:szCs w:val="24"/>
-              </w:rPr>
-              <w:t>聖女塔的</w:t>
-            </w:r>
-            <w:proofErr w:type="gramEnd"/>
-            <w:r>
-              <w:rPr>
-                <w:rFonts w:ascii="微軟正黑體" w:eastAsia="微軟正黑體" w:hAnsi="微軟正黑體" w:hint="eastAsia"/>
-                <w:color w:val="FF0000"/>
-                <w:szCs w:val="24"/>
-              </w:rPr>
-              <w:t>攻擊。</w:t>
-            </w:r>
-          </w:p>
-          <w:p>
-            <w:pPr>
-              <w:widowControl/>
-              <w:spacing w:line="480" w:lineRule="auto"/>
-              <w:rPr>
-                <w:rFonts w:ascii="微軟正黑體" w:eastAsia="微軟正黑體" w:hAnsi="微軟正黑體"/>
-                <w:color w:val="FF0000"/>
-                <w:szCs w:val="24"/>
-              </w:rPr>
-            </w:pPr>
-            <w:r>
-              <w:rPr>
-                <w:rFonts w:ascii="微軟正黑體" w:eastAsia="微軟正黑體" w:hAnsi="微軟正黑體" w:hint="eastAsia"/>
-                <w:color w:val="FF0000"/>
-                <w:szCs w:val="24"/>
-              </w:rPr>
-              <w:t>攻擊行動結束</w:t>
-            </w:r>
-            <w:proofErr w:type="gramStart"/>
-            <w:r>
-              <w:rPr>
-                <w:rFonts w:ascii="微軟正黑體" w:eastAsia="微軟正黑體" w:hAnsi="微軟正黑體" w:hint="eastAsia"/>
-                <w:color w:val="FF0000"/>
-                <w:szCs w:val="24"/>
-              </w:rPr>
-              <w:t>後三女步出</w:t>
-            </w:r>
-            <w:proofErr w:type="gramEnd"/>
-            <w:r>
-              <w:rPr>
-                <w:rFonts w:ascii="微軟正黑體" w:eastAsia="微軟正黑體" w:hAnsi="微軟正黑體" w:hint="eastAsia"/>
-                <w:color w:val="FF0000"/>
-                <w:szCs w:val="24"/>
-              </w:rPr>
-              <w:t>了花園教堂，那頭野獸依然在花園中</w:t>
-            </w:r>
-            <w:r>
-              <w:rPr>
-                <w:rFonts w:ascii="微軟正黑體" w:eastAsia="微軟正黑體" w:hAnsi="微軟正黑體" w:hint="eastAsia"/>
-                <w:color w:val="FF0000"/>
-                <w:szCs w:val="24"/>
-              </w:rPr>
-              <w:t>，</w:t>
-            </w:r>
-            <w:r>
-              <w:rPr>
-                <w:rFonts w:ascii="微軟正黑體" w:eastAsia="微軟正黑體" w:hAnsi="微軟正黑體" w:hint="eastAsia"/>
-                <w:color w:val="FF0000"/>
-                <w:szCs w:val="24"/>
-              </w:rPr>
-              <w:t>靜靜的看著</w:t>
-            </w:r>
-            <w:r>
-              <w:rPr>
-                <w:rFonts w:ascii="微軟正黑體" w:eastAsia="微軟正黑體" w:hAnsi="微軟正黑體" w:hint="eastAsia"/>
-                <w:color w:val="FF0000"/>
-                <w:szCs w:val="24"/>
-              </w:rPr>
-              <w:t>她</w:t>
-            </w:r>
-            <w:r>
-              <w:rPr>
-                <w:rFonts w:ascii="微軟正黑體" w:eastAsia="微軟正黑體" w:hAnsi="微軟正黑體" w:hint="eastAsia"/>
-                <w:color w:val="FF0000"/>
-                <w:szCs w:val="24"/>
-              </w:rPr>
-              <w:t>並沒有</w:t>
-            </w:r>
-            <w:r>
-              <w:rPr>
-                <w:rFonts w:ascii="微軟正黑體" w:eastAsia="微軟正黑體" w:hAnsi="微軟正黑體" w:hint="eastAsia"/>
-                <w:color w:val="FF0000"/>
-                <w:szCs w:val="24"/>
-              </w:rPr>
-              <w:t>做出</w:t>
-            </w:r>
-            <w:r>
-              <w:rPr>
-                <w:rFonts w:ascii="微軟正黑體" w:eastAsia="微軟正黑體" w:hAnsi="微軟正黑體" w:hint="eastAsia"/>
-                <w:color w:val="FF0000"/>
-                <w:szCs w:val="24"/>
-              </w:rPr>
-              <w:t>攻擊，</w:t>
-            </w:r>
-            <w:r>
-              <w:rPr>
-                <w:rFonts w:ascii="微軟正黑體" w:eastAsia="微軟正黑體" w:hAnsi="微軟正黑體" w:hint="eastAsia"/>
-                <w:color w:val="FF0000"/>
-                <w:szCs w:val="24"/>
-              </w:rPr>
-              <w:t>三女</w:t>
-            </w:r>
-            <w:r>
-              <w:rPr>
-                <w:rFonts w:ascii="微軟正黑體" w:eastAsia="微軟正黑體" w:hAnsi="微軟正黑體" w:hint="eastAsia"/>
-                <w:color w:val="FF0000"/>
-                <w:szCs w:val="24"/>
-              </w:rPr>
-              <w:t>從牠身上感到一股熟悉的感覺，</w:t>
-            </w:r>
-            <w:r>
-              <w:rPr>
-                <w:rFonts w:ascii="微軟正黑體" w:eastAsia="微軟正黑體" w:hAnsi="微軟正黑體" w:hint="eastAsia"/>
-                <w:color w:val="FF0000"/>
-                <w:szCs w:val="24"/>
-              </w:rPr>
-              <w:t>不但沒有害怕</w:t>
-            </w:r>
-            <w:r>
-              <w:rPr>
-                <w:rFonts w:ascii="微軟正黑體" w:eastAsia="微軟正黑體" w:hAnsi="微軟正黑體" w:hint="eastAsia"/>
-                <w:color w:val="FF0000"/>
-                <w:szCs w:val="24"/>
-              </w:rPr>
-              <w:t>還嘗試著接近，此時野獸低吼了一聲，貌似在警告著</w:t>
-            </w:r>
-            <w:r>
-              <w:rPr>
-                <w:rFonts w:ascii="微軟正黑體" w:eastAsia="微軟正黑體" w:hAnsi="微軟正黑體" w:hint="eastAsia"/>
-                <w:color w:val="FF0000"/>
-                <w:szCs w:val="24"/>
-              </w:rPr>
-              <w:t>三</w:t>
-            </w:r>
-            <w:proofErr w:type="gramStart"/>
-            <w:r>
-              <w:rPr>
-                <w:rFonts w:ascii="微軟正黑體" w:eastAsia="微軟正黑體" w:hAnsi="微軟正黑體" w:hint="eastAsia"/>
-                <w:color w:val="FF0000"/>
-                <w:szCs w:val="24"/>
-              </w:rPr>
-              <w:t>女</w:t>
-            </w:r>
-            <w:r>
-              <w:rPr>
-                <w:rFonts w:ascii="微軟正黑體" w:eastAsia="微軟正黑體" w:hAnsi="微軟正黑體" w:hint="eastAsia"/>
-                <w:color w:val="FF0000"/>
-                <w:szCs w:val="24"/>
-              </w:rPr>
-              <w:t>別</w:t>
-            </w:r>
-            <w:proofErr w:type="gramEnd"/>
-            <w:r>
-              <w:rPr>
-                <w:rFonts w:ascii="微軟正黑體" w:eastAsia="微軟正黑體" w:hAnsi="微軟正黑體" w:hint="eastAsia"/>
-                <w:color w:val="FF0000"/>
-                <w:szCs w:val="24"/>
-              </w:rPr>
-              <w:t>再靠近，</w:t>
-            </w:r>
-            <w:r>
-              <w:rPr>
-                <w:rFonts w:ascii="微軟正黑體" w:eastAsia="微軟正黑體" w:hAnsi="微軟正黑體" w:hint="eastAsia"/>
-                <w:color w:val="FF0000"/>
-                <w:szCs w:val="24"/>
-              </w:rPr>
-              <w:t>三女也像是能夠理解般的走回了教堂。</w:t>
-            </w:r>
-          </w:p>
-          <w:p>
-            <w:pPr>
-              <w:widowControl/>
-              <w:spacing w:line="480" w:lineRule="auto"/>
-              <w:rPr>
-                <w:rFonts w:ascii="微軟正黑體" w:eastAsia="微軟正黑體" w:hAnsi="微軟正黑體"/>
-                <w:color w:val="FF0000"/>
-                <w:szCs w:val="24"/>
-              </w:rPr>
-            </w:pPr>
-            <w:r>
-              <w:rPr>
-                <w:rFonts w:ascii="微軟正黑體" w:eastAsia="微軟正黑體" w:hAnsi="微軟正黑體" w:hint="eastAsia"/>
-                <w:color w:val="FF0000"/>
-                <w:szCs w:val="24"/>
-              </w:rPr>
-              <w:lastRenderedPageBreak/>
-              <w:t>其實三女早已發現，在野獸的前腳上綁著</w:t>
-            </w:r>
-            <w:r>
-              <w:rPr>
-                <w:rFonts w:ascii="微軟正黑體" w:eastAsia="微軟正黑體" w:hAnsi="微軟正黑體" w:hint="eastAsia"/>
-                <w:color w:val="FF0000"/>
-                <w:szCs w:val="24"/>
-              </w:rPr>
-              <w:t>一條殘破的緞帶，</w:t>
-            </w:r>
-            <w:proofErr w:type="gramStart"/>
-            <w:r>
-              <w:rPr>
-                <w:rFonts w:ascii="微軟正黑體" w:eastAsia="微軟正黑體" w:hAnsi="微軟正黑體" w:hint="eastAsia"/>
-                <w:color w:val="FF0000"/>
-                <w:szCs w:val="24"/>
-              </w:rPr>
-              <w:t>跟聖壁騎士</w:t>
-            </w:r>
-            <w:proofErr w:type="gramEnd"/>
-            <w:r>
-              <w:rPr>
-                <w:rFonts w:ascii="微軟正黑體" w:eastAsia="微軟正黑體" w:hAnsi="微軟正黑體" w:hint="eastAsia"/>
-                <w:color w:val="FF0000"/>
-                <w:szCs w:val="24"/>
-              </w:rPr>
-              <w:t>手上所綁的是一模一樣的緞帶，這是很久以前三女為了</w:t>
-            </w:r>
-            <w:proofErr w:type="gramStart"/>
-            <w:r>
-              <w:rPr>
-                <w:rFonts w:ascii="微軟正黑體" w:eastAsia="微軟正黑體" w:hAnsi="微軟正黑體" w:hint="eastAsia"/>
-                <w:color w:val="FF0000"/>
-                <w:szCs w:val="24"/>
-              </w:rPr>
-              <w:t>治療聖壁騎</w:t>
-            </w:r>
-            <w:proofErr w:type="gramEnd"/>
-            <w:r>
-              <w:rPr>
-                <w:rFonts w:ascii="微軟正黑體" w:eastAsia="微軟正黑體" w:hAnsi="微軟正黑體" w:hint="eastAsia"/>
-                <w:color w:val="FF0000"/>
-                <w:szCs w:val="24"/>
-              </w:rPr>
-              <w:t>士手上的傷而從自己衣服上撕下來的緞帶，現在出現在野獸身上</w:t>
-            </w:r>
-            <w:r>
-              <w:rPr>
-                <w:rFonts w:ascii="微軟正黑體" w:eastAsia="微軟正黑體" w:hAnsi="微軟正黑體" w:hint="eastAsia"/>
-                <w:color w:val="FF0000"/>
-                <w:szCs w:val="24"/>
-              </w:rPr>
-              <w:t>再加上牠對三女的舉動，就</w:t>
-            </w:r>
-            <w:proofErr w:type="gramStart"/>
-            <w:r>
-              <w:rPr>
-                <w:rFonts w:ascii="微軟正黑體" w:eastAsia="微軟正黑體" w:hAnsi="微軟正黑體" w:hint="eastAsia"/>
-                <w:color w:val="FF0000"/>
-                <w:szCs w:val="24"/>
-              </w:rPr>
-              <w:t>如同聖壁騎</w:t>
-            </w:r>
-            <w:proofErr w:type="gramEnd"/>
-            <w:r>
-              <w:rPr>
-                <w:rFonts w:ascii="微軟正黑體" w:eastAsia="微軟正黑體" w:hAnsi="微軟正黑體" w:hint="eastAsia"/>
-                <w:color w:val="FF0000"/>
-                <w:szCs w:val="24"/>
-              </w:rPr>
-              <w:t>士般正在保護著她。</w:t>
-            </w:r>
-          </w:p>
-          <w:p>
-            <w:pPr>
-              <w:widowControl/>
-              <w:spacing w:line="480" w:lineRule="auto"/>
-              <w:rPr>
-                <w:rFonts w:ascii="微軟正黑體" w:eastAsia="微軟正黑體" w:hAnsi="微軟正黑體"/>
-                <w:color w:val="FF0000"/>
-                <w:szCs w:val="24"/>
                 <w:bdr w:val="single" w:sz="4" w:space="0" w:color="auto"/>
               </w:rPr>
-            </w:pPr>
-            <w:r>
-              <w:rPr>
-                <w:rFonts w:ascii="微軟正黑體" w:eastAsia="微軟正黑體" w:hAnsi="微軟正黑體" w:hint="eastAsia"/>
-                <w:color w:val="FF0000"/>
-                <w:szCs w:val="24"/>
-                <w:bdr w:val="single" w:sz="4" w:space="0" w:color="auto"/>
-              </w:rPr>
               <w:t>－輪迴之中－</w:t>
             </w:r>
+            <w:bookmarkStart w:id="0" w:name="_GoBack"/>
+            <w:bookmarkEnd w:id="0"/>
           </w:p>
           <w:p>
             <w:pPr>
@@ -10031,7 +9468,7 @@
 </file>
 
 <file path=customXml/itemProps1.xml><?xml version="1.0" encoding="utf-8"?>
-<ds:datastoreItem xmlns:ds="http://schemas.openxmlformats.org/officeDocument/2006/customXml" ds:itemID="{B9649B68-B908-4490-9105-7BEABF12C3CA}">
+<ds:datastoreItem xmlns:ds="http://schemas.openxmlformats.org/officeDocument/2006/customXml" ds:itemID="{717DA44F-59E4-432F-B7E3-2655DB6EFBF5}">
   <ds:schemaRefs>
     <ds:schemaRef ds:uri="http://schemas.openxmlformats.org/officeDocument/2006/bibliography"/>
   </ds:schemaRefs>

--- a/文案/文案 - 三聖女人物設定.docx
+++ b/文案/文案 - 三聖女人物設定.docx
@@ -2545,6 +2545,46 @@
               <w:lastRenderedPageBreak/>
               <w:t>而這段歷史已無流傳）塔頂安置著巴德爾水晶，引導著魔素迴廊的流動，新世界也因此有了晝夜。</w:t>
             </w:r>
+            <w:r>
+              <w:rPr>
+                <w:rFonts w:ascii="微軟正黑體" w:eastAsia="微軟正黑體" w:hAnsi="微軟正黑體" w:hint="eastAsia"/>
+                <w:b/>
+                <w:color w:val="000000" w:themeColor="text1"/>
+                <w:szCs w:val="24"/>
+              </w:rPr>
+              <w:t>(參閱文件－瘟疫</w:t>
+            </w:r>
+            <w:proofErr w:type="spellStart"/>
+            <w:r>
+              <w:rPr>
+                <w:rFonts w:ascii="微軟正黑體" w:eastAsia="微軟正黑體" w:hAnsi="微軟正黑體" w:hint="eastAsia"/>
+                <w:b/>
+                <w:color w:val="000000" w:themeColor="text1"/>
+                <w:szCs w:val="24"/>
+              </w:rPr>
+              <w:t>Project_WorldView</w:t>
+            </w:r>
+            <w:proofErr w:type="spellEnd"/>
+            <w:proofErr w:type="gramStart"/>
+            <w:r>
+              <w:rPr>
+                <w:rFonts w:ascii="微軟正黑體" w:eastAsia="微軟正黑體" w:hAnsi="微軟正黑體" w:hint="eastAsia"/>
+                <w:b/>
+                <w:color w:val="000000" w:themeColor="text1"/>
+                <w:szCs w:val="24"/>
+              </w:rPr>
+              <w:t>－分頁</w:t>
+            </w:r>
+            <w:proofErr w:type="gramEnd"/>
+            <w:r>
+              <w:rPr>
+                <w:rFonts w:ascii="微軟正黑體" w:eastAsia="微軟正黑體" w:hAnsi="微軟正黑體" w:hint="eastAsia"/>
+                <w:b/>
+                <w:color w:val="000000" w:themeColor="text1"/>
+                <w:szCs w:val="24"/>
+              </w:rPr>
+              <w:t>－新世界編年史)</w:t>
+            </w:r>
           </w:p>
           <w:p>
             <w:pPr>
@@ -2668,6 +2708,8 @@
               </w:rPr>
               <w:t>居在此塔中觀察著世界的一舉一動……</w:t>
             </w:r>
+            <w:bookmarkStart w:id="0" w:name="_GoBack"/>
+            <w:bookmarkEnd w:id="0"/>
           </w:p>
         </w:tc>
         <w:tc>
@@ -3657,7 +3699,7 @@
                 <w:rFonts w:ascii="微軟正黑體" w:eastAsia="微軟正黑體" w:hAnsi="微軟正黑體" w:hint="eastAsia"/>
                 <w:szCs w:val="24"/>
               </w:rPr>
-              <w:t>樹海</w:t>
+              <w:t>樹</w:t>
             </w:r>
             <w:proofErr w:type="gramEnd"/>
             <w:r>
@@ -3665,7 +3707,7 @@
                 <w:rFonts w:ascii="微軟正黑體" w:eastAsia="微軟正黑體" w:hAnsi="微軟正黑體" w:hint="eastAsia"/>
                 <w:szCs w:val="24"/>
               </w:rPr>
-              <w:t>的核心，</w:t>
+              <w:t>海的核心，</w:t>
             </w:r>
             <w:r>
               <w:rPr>
@@ -3716,8 +3758,88 @@
                 <w:rFonts w:ascii="微軟正黑體" w:eastAsia="微軟正黑體" w:hAnsi="微軟正黑體"/>
                 <w:szCs w:val="24"/>
               </w:rPr>
+              <w:t>……</w:t>
+            </w:r>
+            <w:r>
+              <w:rPr>
+                <w:rFonts w:ascii="微軟正黑體" w:eastAsia="微軟正黑體" w:hAnsi="微軟正黑體"/>
+                <w:szCs w:val="24"/>
+              </w:rPr>
+              <w:br/>
+            </w:r>
+            <w:r>
+              <w:rPr>
+                <w:rFonts w:ascii="微軟正黑體" w:eastAsia="微軟正黑體" w:hAnsi="微軟正黑體" w:hint="eastAsia"/>
+                <w:color w:val="000000" w:themeColor="text1"/>
+                <w:szCs w:val="24"/>
+              </w:rPr>
+              <w:t>玩家到了樹海核心最後與Nanna本體接觸</w:t>
+            </w:r>
+            <w:r>
+              <w:rPr>
+                <w:rFonts w:ascii="微軟正黑體" w:eastAsia="微軟正黑體" w:hAnsi="微軟正黑體" w:hint="eastAsia"/>
+                <w:color w:val="000000" w:themeColor="text1"/>
+                <w:szCs w:val="24"/>
+              </w:rPr>
+              <w:t>：</w:t>
+            </w:r>
+            <w:r>
+              <w:rPr>
+                <w:rFonts w:ascii="微軟正黑體" w:eastAsia="微軟正黑體" w:hAnsi="微軟正黑體"/>
+                <w:color w:val="000000" w:themeColor="text1"/>
+                <w:szCs w:val="24"/>
+              </w:rPr>
+              <w:br/>
+            </w:r>
+            <w:r>
+              <w:rPr>
+                <w:rFonts w:ascii="微軟正黑體" w:eastAsia="微軟正黑體" w:hAnsi="微軟正黑體" w:hint="eastAsia"/>
+                <w:szCs w:val="24"/>
+              </w:rPr>
+              <w:t>『</w:t>
+            </w:r>
+            <w:r>
+              <w:rPr>
+                <w:rFonts w:ascii="微軟正黑體" w:eastAsia="微軟正黑體" w:hAnsi="微軟正黑體" w:hint="eastAsia"/>
+                <w:szCs w:val="24"/>
+              </w:rPr>
+              <w:t>騎士</w:t>
+            </w:r>
+            <w:r>
+              <w:rPr>
+                <w:rFonts w:ascii="微軟正黑體" w:eastAsia="微軟正黑體" w:hAnsi="微軟正黑體"/>
+                <w:szCs w:val="24"/>
+              </w:rPr>
               <w:t>…</w:t>
             </w:r>
+            <w:r>
+              <w:rPr>
+                <w:rFonts w:ascii="微軟正黑體" w:eastAsia="微軟正黑體" w:hAnsi="微軟正黑體" w:hint="eastAsia"/>
+                <w:szCs w:val="24"/>
+              </w:rPr>
+              <w:t>包容命運的安排</w:t>
+            </w:r>
+            <w:r>
+              <w:rPr>
+                <w:rFonts w:ascii="微軟正黑體" w:eastAsia="微軟正黑體" w:hAnsi="微軟正黑體" w:hint="eastAsia"/>
+                <w:szCs w:val="24"/>
+              </w:rPr>
+              <w:t>那</w:t>
+            </w:r>
+            <w:r>
+              <w:rPr>
+                <w:rFonts w:ascii="微軟正黑體" w:eastAsia="微軟正黑體" w:hAnsi="微軟正黑體" w:hint="eastAsia"/>
+                <w:szCs w:val="24"/>
+              </w:rPr>
+              <w:t>是種慈悲</w:t>
+            </w:r>
+            <w:r>
+              <w:rPr>
+                <w:rFonts w:ascii="微軟正黑體" w:eastAsia="微軟正黑體" w:hAnsi="微軟正黑體"/>
+                <w:szCs w:val="24"/>
+              </w:rPr>
+              <w:t>…</w:t>
+            </w:r>
             <w:proofErr w:type="gramStart"/>
             <w:r>
               <w:rPr>
@@ -3729,95 +3851,6 @@
             <w:proofErr w:type="gramEnd"/>
             <w:r>
               <w:rPr>
-                <w:rFonts w:ascii="微軟正黑體" w:eastAsia="微軟正黑體" w:hAnsi="微軟正黑體"/>
-                <w:szCs w:val="24"/>
-              </w:rPr>
-              <w:br/>
-            </w:r>
-            <w:r>
-              <w:rPr>
-                <w:rFonts w:ascii="微軟正黑體" w:eastAsia="微軟正黑體" w:hAnsi="微軟正黑體" w:hint="eastAsia"/>
-                <w:color w:val="000000" w:themeColor="text1"/>
-                <w:szCs w:val="24"/>
-              </w:rPr>
-              <w:t>玩家到了樹海核心最後與Nanna本體接觸</w:t>
-            </w:r>
-            <w:r>
-              <w:rPr>
-                <w:rFonts w:ascii="微軟正黑體" w:eastAsia="微軟正黑體" w:hAnsi="微軟正黑體" w:hint="eastAsia"/>
-                <w:color w:val="000000" w:themeColor="text1"/>
-                <w:szCs w:val="24"/>
-              </w:rPr>
-              <w:t>：</w:t>
-            </w:r>
-            <w:r>
-              <w:rPr>
-                <w:rFonts w:ascii="微軟正黑體" w:eastAsia="微軟正黑體" w:hAnsi="微軟正黑體"/>
-                <w:color w:val="000000" w:themeColor="text1"/>
-                <w:szCs w:val="24"/>
-              </w:rPr>
-              <w:br/>
-            </w:r>
-            <w:r>
-              <w:rPr>
-                <w:rFonts w:ascii="微軟正黑體" w:eastAsia="微軟正黑體" w:hAnsi="微軟正黑體" w:hint="eastAsia"/>
-                <w:szCs w:val="24"/>
-              </w:rPr>
-              <w:t>『</w:t>
-            </w:r>
-            <w:r>
-              <w:rPr>
-                <w:rFonts w:ascii="微軟正黑體" w:eastAsia="微軟正黑體" w:hAnsi="微軟正黑體" w:hint="eastAsia"/>
-                <w:szCs w:val="24"/>
-              </w:rPr>
-              <w:t>騎士</w:t>
-            </w:r>
-            <w:r>
-              <w:rPr>
-                <w:rFonts w:ascii="微軟正黑體" w:eastAsia="微軟正黑體" w:hAnsi="微軟正黑體"/>
-                <w:szCs w:val="24"/>
-              </w:rPr>
-              <w:t>…</w:t>
-            </w:r>
-            <w:r>
-              <w:rPr>
-                <w:rFonts w:ascii="微軟正黑體" w:eastAsia="微軟正黑體" w:hAnsi="微軟正黑體" w:hint="eastAsia"/>
-                <w:szCs w:val="24"/>
-              </w:rPr>
-              <w:t>包容命運的安排</w:t>
-            </w:r>
-            <w:r>
-              <w:rPr>
-                <w:rFonts w:ascii="微軟正黑體" w:eastAsia="微軟正黑體" w:hAnsi="微軟正黑體" w:hint="eastAsia"/>
-                <w:szCs w:val="24"/>
-              </w:rPr>
-              <w:t>那</w:t>
-            </w:r>
-            <w:r>
-              <w:rPr>
-                <w:rFonts w:ascii="微軟正黑體" w:eastAsia="微軟正黑體" w:hAnsi="微軟正黑體" w:hint="eastAsia"/>
-                <w:szCs w:val="24"/>
-              </w:rPr>
-              <w:t>是種慈悲</w:t>
-            </w:r>
-            <w:r>
-              <w:rPr>
-                <w:rFonts w:ascii="微軟正黑體" w:eastAsia="微軟正黑體" w:hAnsi="微軟正黑體"/>
-                <w:szCs w:val="24"/>
-              </w:rPr>
-              <w:t>…</w:t>
-            </w:r>
-            <w:proofErr w:type="gramStart"/>
-            <w:r>
-              <w:rPr>
-                <w:rFonts w:ascii="微軟正黑體" w:eastAsia="微軟正黑體" w:hAnsi="微軟正黑體"/>
-                <w:szCs w:val="24"/>
-              </w:rPr>
-              <w:t>…</w:t>
-            </w:r>
-            <w:proofErr w:type="gramEnd"/>
-            <w:r>
-              <w:rPr>
                 <w:rFonts w:ascii="微軟正黑體" w:eastAsia="微軟正黑體" w:hAnsi="微軟正黑體" w:hint="eastAsia"/>
                 <w:szCs w:val="24"/>
               </w:rPr>
@@ -3828,23 +3861,7 @@
                 <w:rFonts w:ascii="微軟正黑體" w:eastAsia="微軟正黑體" w:hAnsi="微軟正黑體" w:hint="eastAsia"/>
                 <w:szCs w:val="24"/>
               </w:rPr>
-              <w:t>(這是佛教思想，</w:t>
-            </w:r>
-            <w:proofErr w:type="gramStart"/>
-            <w:r>
-              <w:rPr>
-                <w:rFonts w:ascii="微軟正黑體" w:eastAsia="微軟正黑體" w:hAnsi="微軟正黑體" w:hint="eastAsia"/>
-                <w:szCs w:val="24"/>
-              </w:rPr>
-              <w:t>涅槃</w:t>
-            </w:r>
-            <w:proofErr w:type="gramEnd"/>
-            <w:r>
-              <w:rPr>
-                <w:rFonts w:ascii="微軟正黑體" w:eastAsia="微軟正黑體" w:hAnsi="微軟正黑體" w:hint="eastAsia"/>
-                <w:szCs w:val="24"/>
-              </w:rPr>
-              <w:t>，又稱為無為。)</w:t>
+              <w:t>(這是佛教思想，涅槃，又稱為無為。)</w:t>
             </w:r>
             <w:r>
               <w:rPr>
@@ -6353,8 +6370,6 @@
               </w:rPr>
               <w:t>－輪迴之中－</w:t>
             </w:r>
-            <w:bookmarkStart w:id="0" w:name="_GoBack"/>
-            <w:bookmarkEnd w:id="0"/>
           </w:p>
           <w:p>
             <w:pPr>
@@ -9468,7 +9483,7 @@
 </file>
 
 <file path=customXml/itemProps1.xml><?xml version="1.0" encoding="utf-8"?>
-<ds:datastoreItem xmlns:ds="http://schemas.openxmlformats.org/officeDocument/2006/customXml" ds:itemID="{717DA44F-59E4-432F-B7E3-2655DB6EFBF5}">
+<ds:datastoreItem xmlns:ds="http://schemas.openxmlformats.org/officeDocument/2006/customXml" ds:itemID="{60760ABC-D121-4DAF-A8AA-ACC0656F2E1C}">
   <ds:schemaRefs>
     <ds:schemaRef ds:uri="http://schemas.openxmlformats.org/officeDocument/2006/bibliography"/>
   </ds:schemaRefs>

--- a/文案/文案 - 三聖女人物設定.docx
+++ b/文案/文案 - 三聖女人物設定.docx
@@ -414,16 +414,9 @@
                 <w:rFonts w:ascii="微軟正黑體" w:eastAsia="微軟正黑體" w:hAnsi="微軟正黑體" w:hint="eastAsia"/>
                 <w:szCs w:val="24"/>
               </w:rPr>
-              <w:t>細</w:t>
+              <w:t>細劍</w:t>
             </w:r>
             <w:proofErr w:type="gramEnd"/>
-            <w:r>
-              <w:rPr>
-                <w:rFonts w:ascii="微軟正黑體" w:eastAsia="微軟正黑體" w:hAnsi="微軟正黑體" w:hint="eastAsia"/>
-                <w:szCs w:val="24"/>
-              </w:rPr>
-              <w:t>劍</w:t>
-            </w:r>
             <w:r>
               <w:rPr>
                 <w:rFonts w:ascii="微軟正黑體" w:eastAsia="微軟正黑體" w:hAnsi="微軟正黑體" w:hint="eastAsia"/>
@@ -634,6 +627,16 @@
               </w:rPr>
               <w:t>細</w:t>
             </w:r>
+            <w:r>
+              <w:rPr>
+                <w:rStyle w:val="a5"/>
+                <w:rFonts w:ascii="微軟正黑體" w:eastAsia="微軟正黑體" w:hAnsi="微軟正黑體" w:hint="eastAsia"/>
+                <w:color w:val="000000" w:themeColor="text1"/>
+                <w:szCs w:val="24"/>
+                <w:u w:val="none"/>
+              </w:rPr>
+              <w:t>劍</w:t>
+            </w:r>
             <w:proofErr w:type="gramEnd"/>
             <w:r>
               <w:rPr>
@@ -643,8 +646,9 @@
                 <w:szCs w:val="24"/>
                 <w:u w:val="none"/>
               </w:rPr>
-              <w:t>劍</w:t>
-            </w:r>
+              <w:t>，</w:t>
+            </w:r>
+            <w:proofErr w:type="gramStart"/>
             <w:r>
               <w:rPr>
                 <w:rStyle w:val="a5"/>
@@ -653,7 +657,18 @@
                 <w:szCs w:val="24"/>
                 <w:u w:val="none"/>
               </w:rPr>
-              <w:t>，</w:t>
+              <w:t>使用魔素能量</w:t>
+            </w:r>
+            <w:proofErr w:type="gramEnd"/>
+            <w:r>
+              <w:rPr>
+                <w:rStyle w:val="a5"/>
+                <w:rFonts w:ascii="微軟正黑體" w:eastAsia="微軟正黑體" w:hAnsi="微軟正黑體" w:hint="eastAsia"/>
+                <w:color w:val="000000" w:themeColor="text1"/>
+                <w:szCs w:val="24"/>
+                <w:u w:val="none"/>
+              </w:rPr>
+              <w:t>才可以控制</w:t>
             </w:r>
             <w:proofErr w:type="gramStart"/>
             <w:r>
@@ -664,7 +679,7 @@
                 <w:szCs w:val="24"/>
                 <w:u w:val="none"/>
               </w:rPr>
-              <w:t>使用魔素能</w:t>
+              <w:t>的細劍</w:t>
             </w:r>
             <w:proofErr w:type="gramEnd"/>
             <w:r>
@@ -675,88 +690,96 @@
                 <w:szCs w:val="24"/>
                 <w:u w:val="none"/>
               </w:rPr>
-              <w:t>量才可以控制</w:t>
+              <w:t>，常用來攻擊遠程目標</w:t>
+            </w:r>
+            <w:r>
+              <w:rPr>
+                <w:rFonts w:ascii="微軟正黑體" w:eastAsia="微軟正黑體" w:hAnsi="微軟正黑體" w:hint="eastAsia"/>
+                <w:szCs w:val="24"/>
+              </w:rPr>
+              <w:t>。</w:t>
+            </w:r>
+          </w:p>
+          <w:p>
+            <w:pPr>
+              <w:widowControl/>
+              <w:spacing w:line="480" w:lineRule="auto"/>
+              <w:rPr>
+                <w:rFonts w:ascii="微軟正黑體" w:eastAsia="微軟正黑體" w:hAnsi="微軟正黑體"/>
+                <w:szCs w:val="24"/>
+              </w:rPr>
+            </w:pPr>
+            <w:r>
+              <w:rPr>
+                <w:rFonts w:ascii="微軟正黑體" w:eastAsia="微軟正黑體" w:hAnsi="微軟正黑體" w:hint="eastAsia"/>
+                <w:szCs w:val="24"/>
+              </w:rPr>
+              <w:t>三聖女中</w:t>
+            </w:r>
+            <w:r>
+              <w:rPr>
+                <w:rFonts w:ascii="微軟正黑體" w:eastAsia="微軟正黑體" w:hAnsi="微軟正黑體" w:hint="eastAsia"/>
+                <w:szCs w:val="24"/>
+              </w:rPr>
+              <w:t>最大的</w:t>
+            </w:r>
+            <w:r>
+              <w:rPr>
+                <w:rFonts w:ascii="微軟正黑體" w:eastAsia="微軟正黑體" w:hAnsi="微軟正黑體" w:hint="eastAsia"/>
+                <w:szCs w:val="24"/>
+              </w:rPr>
+              <w:t>長女，</w:t>
+            </w:r>
+            <w:r>
+              <w:rPr>
+                <w:rFonts w:ascii="微軟正黑體" w:eastAsia="微軟正黑體" w:hAnsi="微軟正黑體" w:hint="eastAsia"/>
+                <w:szCs w:val="24"/>
+              </w:rPr>
+              <w:t>個性非常強勢，但同時也十分精明冷靜，非常</w:t>
+            </w:r>
+            <w:r>
+              <w:rPr>
+                <w:rFonts w:ascii="微軟正黑體" w:eastAsia="微軟正黑體" w:hAnsi="微軟正黑體" w:hint="eastAsia"/>
+                <w:szCs w:val="24"/>
+              </w:rPr>
+              <w:t>保護</w:t>
+            </w:r>
+            <w:r>
+              <w:rPr>
+                <w:rFonts w:ascii="微軟正黑體" w:eastAsia="微軟正黑體" w:hAnsi="微軟正黑體" w:hint="eastAsia"/>
+                <w:szCs w:val="24"/>
+              </w:rPr>
+              <w:t>妹妹們以及軍隊中的下屬。具有非常強的戰鬥能力，並且能</w:t>
             </w:r>
             <w:proofErr w:type="gramStart"/>
             <w:r>
               <w:rPr>
-                <w:rStyle w:val="a5"/>
-                <w:rFonts w:ascii="微軟正黑體" w:eastAsia="微軟正黑體" w:hAnsi="微軟正黑體" w:hint="eastAsia"/>
-                <w:color w:val="000000" w:themeColor="text1"/>
-                <w:szCs w:val="24"/>
-                <w:u w:val="none"/>
-              </w:rPr>
-              <w:t>的細</w:t>
+                <w:rFonts w:ascii="微軟正黑體" w:eastAsia="微軟正黑體" w:hAnsi="微軟正黑體" w:hint="eastAsia"/>
+                <w:szCs w:val="24"/>
+              </w:rPr>
+              <w:t>將</w:t>
+            </w:r>
+            <w:r>
+              <w:rPr>
+                <w:rFonts w:ascii="微軟正黑體" w:eastAsia="微軟正黑體" w:hAnsi="微軟正黑體" w:hint="eastAsia"/>
+                <w:szCs w:val="24"/>
+              </w:rPr>
+              <w:t>魔素</w:t>
+            </w:r>
+            <w:r>
+              <w:rPr>
+                <w:rFonts w:ascii="微軟正黑體" w:eastAsia="微軟正黑體" w:hAnsi="微軟正黑體" w:hint="eastAsia"/>
+                <w:szCs w:val="24"/>
+              </w:rPr>
+              <w:t>的</w:t>
             </w:r>
             <w:proofErr w:type="gramEnd"/>
             <w:r>
               <w:rPr>
-                <w:rStyle w:val="a5"/>
-                <w:rFonts w:ascii="微軟正黑體" w:eastAsia="微軟正黑體" w:hAnsi="微軟正黑體" w:hint="eastAsia"/>
-                <w:color w:val="000000" w:themeColor="text1"/>
-                <w:szCs w:val="24"/>
-                <w:u w:val="none"/>
-              </w:rPr>
-              <w:t>劍，常用來攻擊遠程目標</w:t>
-            </w:r>
-            <w:r>
-              <w:rPr>
-                <w:rFonts w:ascii="微軟正黑體" w:eastAsia="微軟正黑體" w:hAnsi="微軟正黑體" w:hint="eastAsia"/>
-                <w:szCs w:val="24"/>
-              </w:rPr>
-              <w:t>。</w:t>
-            </w:r>
-          </w:p>
-          <w:p>
-            <w:pPr>
-              <w:widowControl/>
-              <w:spacing w:line="480" w:lineRule="auto"/>
-              <w:rPr>
-                <w:rFonts w:ascii="微軟正黑體" w:eastAsia="微軟正黑體" w:hAnsi="微軟正黑體"/>
-                <w:szCs w:val="24"/>
-              </w:rPr>
-            </w:pPr>
-            <w:r>
-              <w:rPr>
-                <w:rFonts w:ascii="微軟正黑體" w:eastAsia="微軟正黑體" w:hAnsi="微軟正黑體" w:hint="eastAsia"/>
-                <w:szCs w:val="24"/>
-              </w:rPr>
-              <w:t>三聖女中</w:t>
-            </w:r>
-            <w:r>
-              <w:rPr>
-                <w:rFonts w:ascii="微軟正黑體" w:eastAsia="微軟正黑體" w:hAnsi="微軟正黑體" w:hint="eastAsia"/>
-                <w:szCs w:val="24"/>
-              </w:rPr>
-              <w:t>最大的</w:t>
-            </w:r>
-            <w:r>
-              <w:rPr>
-                <w:rFonts w:ascii="微軟正黑體" w:eastAsia="微軟正黑體" w:hAnsi="微軟正黑體" w:hint="eastAsia"/>
-                <w:szCs w:val="24"/>
-              </w:rPr>
-              <w:t>長女，</w:t>
-            </w:r>
-            <w:r>
-              <w:rPr>
-                <w:rFonts w:ascii="微軟正黑體" w:eastAsia="微軟正黑體" w:hAnsi="微軟正黑體" w:hint="eastAsia"/>
-                <w:szCs w:val="24"/>
-              </w:rPr>
-              <w:t>個性非常強勢，但同時也十分精明冷靜，非常</w:t>
-            </w:r>
-            <w:r>
-              <w:rPr>
-                <w:rFonts w:ascii="微軟正黑體" w:eastAsia="微軟正黑體" w:hAnsi="微軟正黑體" w:hint="eastAsia"/>
-                <w:szCs w:val="24"/>
-              </w:rPr>
-              <w:t>保護</w:t>
-            </w:r>
-            <w:r>
-              <w:rPr>
-                <w:rFonts w:ascii="微軟正黑體" w:eastAsia="微軟正黑體" w:hAnsi="微軟正黑體" w:hint="eastAsia"/>
-                <w:szCs w:val="24"/>
-              </w:rPr>
-              <w:t>妹妹們以及軍隊中的下屬。具有非常強的戰鬥能力，並且能</w:t>
+                <w:rFonts w:ascii="微軟正黑體" w:eastAsia="微軟正黑體" w:hAnsi="微軟正黑體" w:hint="eastAsia"/>
+                <w:szCs w:val="24"/>
+              </w:rPr>
+              <w:t>能力應用在戰鬥上，形成一個獨特的</w:t>
             </w:r>
             <w:proofErr w:type="gramStart"/>
             <w:r>
@@ -764,13 +787,6 @@
                 <w:rFonts w:ascii="微軟正黑體" w:eastAsia="微軟正黑體" w:hAnsi="微軟正黑體" w:hint="eastAsia"/>
                 <w:szCs w:val="24"/>
               </w:rPr>
-              <w:t>將</w:t>
-            </w:r>
-            <w:r>
-              <w:rPr>
-                <w:rFonts w:ascii="微軟正黑體" w:eastAsia="微軟正黑體" w:hAnsi="微軟正黑體" w:hint="eastAsia"/>
-                <w:szCs w:val="24"/>
-              </w:rPr>
               <w:t>魔素</w:t>
             </w:r>
             <w:r>
@@ -778,7 +794,7 @@
                 <w:rFonts w:ascii="微軟正黑體" w:eastAsia="微軟正黑體" w:hAnsi="微軟正黑體" w:hint="eastAsia"/>
                 <w:szCs w:val="24"/>
               </w:rPr>
-              <w:t>的</w:t>
+              <w:t>劍技</w:t>
             </w:r>
             <w:proofErr w:type="gramEnd"/>
             <w:r>
@@ -786,30 +802,7 @@
                 <w:rFonts w:ascii="微軟正黑體" w:eastAsia="微軟正黑體" w:hAnsi="微軟正黑體" w:hint="eastAsia"/>
                 <w:szCs w:val="24"/>
               </w:rPr>
-              <w:t>能力應用在戰鬥上，形成一個獨特的</w:t>
-            </w:r>
-            <w:proofErr w:type="gramStart"/>
-            <w:r>
-              <w:rPr>
-                <w:rFonts w:ascii="微軟正黑體" w:eastAsia="微軟正黑體" w:hAnsi="微軟正黑體" w:hint="eastAsia"/>
-                <w:szCs w:val="24"/>
-              </w:rPr>
-              <w:t>魔素</w:t>
-            </w:r>
-            <w:r>
-              <w:rPr>
-                <w:rFonts w:ascii="微軟正黑體" w:eastAsia="微軟正黑體" w:hAnsi="微軟正黑體" w:hint="eastAsia"/>
-                <w:szCs w:val="24"/>
-              </w:rPr>
-              <w:t>劍</w:t>
-            </w:r>
-            <w:proofErr w:type="gramEnd"/>
-            <w:r>
-              <w:rPr>
-                <w:rFonts w:ascii="微軟正黑體" w:eastAsia="微軟正黑體" w:hAnsi="微軟正黑體" w:hint="eastAsia"/>
-                <w:szCs w:val="24"/>
-              </w:rPr>
-              <w:t>技，也因此輕鬆地擔任上了城鎮護衛隊長，並駐守在貴族區。</w:t>
+              <w:t>，也因此輕鬆地擔任上了城鎮護衛隊長，並駐守在貴族區。</w:t>
             </w:r>
           </w:p>
           <w:p>
@@ -2299,7 +2292,23 @@
                 <w:rFonts w:ascii="微軟正黑體" w:eastAsia="微軟正黑體" w:hAnsi="微軟正黑體" w:hint="eastAsia"/>
                 <w:szCs w:val="24"/>
               </w:rPr>
-              <w:t>-薇兒丹蒂</w:t>
+              <w:t>-</w:t>
+            </w:r>
+            <w:proofErr w:type="gramStart"/>
+            <w:r>
+              <w:rPr>
+                <w:rFonts w:ascii="微軟正黑體" w:eastAsia="微軟正黑體" w:hAnsi="微軟正黑體" w:hint="eastAsia"/>
+                <w:szCs w:val="24"/>
+              </w:rPr>
+              <w:t>薇</w:t>
+            </w:r>
+            <w:proofErr w:type="gramEnd"/>
+            <w:r>
+              <w:rPr>
+                <w:rFonts w:ascii="微軟正黑體" w:eastAsia="微軟正黑體" w:hAnsi="微軟正黑體" w:hint="eastAsia"/>
+                <w:szCs w:val="24"/>
+              </w:rPr>
+              <w:t>兒丹蒂</w:t>
             </w:r>
             <w:r>
               <w:rPr>
@@ -2488,7 +2497,7 @@
                 <w:color w:val="000000" w:themeColor="text1"/>
                 <w:szCs w:val="24"/>
               </w:rPr>
-              <w:t>大量魔素</w:t>
+              <w:t>大量魔素的</w:t>
             </w:r>
             <w:proofErr w:type="gramEnd"/>
             <w:r>
@@ -2497,7 +2506,7 @@
                 <w:color w:val="000000" w:themeColor="text1"/>
                 <w:szCs w:val="24"/>
               </w:rPr>
-              <w:t>的聖器，其掌管者也就是光明之神－巴德爾，在舊時代祂控制著世界樹所釋放</w:t>
+              <w:t>聖器，其掌管者也就是光明之神－巴德爾，在舊時代</w:t>
             </w:r>
             <w:proofErr w:type="gramStart"/>
             <w:r>
@@ -2506,7 +2515,7 @@
                 <w:color w:val="000000" w:themeColor="text1"/>
                 <w:szCs w:val="24"/>
               </w:rPr>
-              <w:t>的魔素光</w:t>
+              <w:t>祂</w:t>
             </w:r>
             <w:proofErr w:type="gramEnd"/>
             <w:r>
@@ -2515,7 +2524,25 @@
                 <w:color w:val="000000" w:themeColor="text1"/>
                 <w:szCs w:val="24"/>
               </w:rPr>
-              <w:t>芒，讓九大世界擁有規律的晝夜。</w:t>
+              <w:t>控制著世界樹所釋放</w:t>
+            </w:r>
+            <w:proofErr w:type="gramStart"/>
+            <w:r>
+              <w:rPr>
+                <w:rFonts w:ascii="微軟正黑體" w:eastAsia="微軟正黑體" w:hAnsi="微軟正黑體" w:hint="eastAsia"/>
+                <w:color w:val="000000" w:themeColor="text1"/>
+                <w:szCs w:val="24"/>
+              </w:rPr>
+              <w:t>的魔素光芒</w:t>
+            </w:r>
+            <w:proofErr w:type="gramEnd"/>
+            <w:r>
+              <w:rPr>
+                <w:rFonts w:ascii="微軟正黑體" w:eastAsia="微軟正黑體" w:hAnsi="微軟正黑體" w:hint="eastAsia"/>
+                <w:color w:val="000000" w:themeColor="text1"/>
+                <w:szCs w:val="24"/>
+              </w:rPr>
+              <w:t>，讓九大世界擁有規律的晝夜。</w:t>
             </w:r>
           </w:p>
           <w:p>
@@ -2626,90 +2653,42 @@
                 <w:color w:val="000000" w:themeColor="text1"/>
                 <w:szCs w:val="24"/>
               </w:rPr>
-              <w:t>靈魂與水晶</w:t>
-            </w:r>
-            <w:proofErr w:type="gramStart"/>
-            <w:r>
-              <w:rPr>
-                <w:rFonts w:ascii="微軟正黑體" w:eastAsia="微軟正黑體" w:hAnsi="微軟正黑體" w:hint="eastAsia"/>
-                <w:color w:val="000000" w:themeColor="text1"/>
-                <w:szCs w:val="24"/>
-              </w:rPr>
-              <w:t>的相性十分</w:t>
-            </w:r>
-            <w:proofErr w:type="gramEnd"/>
-            <w:r>
-              <w:rPr>
-                <w:rFonts w:ascii="微軟正黑體" w:eastAsia="微軟正黑體" w:hAnsi="微軟正黑體" w:hint="eastAsia"/>
-                <w:color w:val="000000" w:themeColor="text1"/>
-                <w:szCs w:val="24"/>
-              </w:rPr>
-              <w:t>吻合，Nanna就此活化</w:t>
-            </w:r>
-            <w:proofErr w:type="gramStart"/>
-            <w:r>
-              <w:rPr>
-                <w:rFonts w:ascii="微軟正黑體" w:eastAsia="微軟正黑體" w:hAnsi="微軟正黑體" w:hint="eastAsia"/>
-                <w:color w:val="000000" w:themeColor="text1"/>
-                <w:szCs w:val="24"/>
-              </w:rPr>
-              <w:t>了神</w:t>
-            </w:r>
-            <w:proofErr w:type="gramEnd"/>
-            <w:r>
-              <w:rPr>
-                <w:rFonts w:ascii="微軟正黑體" w:eastAsia="微軟正黑體" w:hAnsi="微軟正黑體" w:hint="eastAsia"/>
-                <w:color w:val="000000" w:themeColor="text1"/>
-                <w:szCs w:val="24"/>
-              </w:rPr>
-              <w:t>隨，重新看見了眼前的光明，不只如此更看到能看到世界任何的動靜，只要</w:t>
-            </w:r>
-            <w:proofErr w:type="gramStart"/>
-            <w:r>
-              <w:rPr>
-                <w:rFonts w:ascii="微軟正黑體" w:eastAsia="微軟正黑體" w:hAnsi="微軟正黑體" w:hint="eastAsia"/>
-                <w:color w:val="000000" w:themeColor="text1"/>
-                <w:szCs w:val="24"/>
-              </w:rPr>
-              <w:t>是魔素迴</w:t>
-            </w:r>
-            <w:proofErr w:type="gramEnd"/>
-            <w:r>
-              <w:rPr>
-                <w:rFonts w:ascii="微軟正黑體" w:eastAsia="微軟正黑體" w:hAnsi="微軟正黑體" w:hint="eastAsia"/>
-                <w:color w:val="000000" w:themeColor="text1"/>
-                <w:szCs w:val="24"/>
-              </w:rPr>
-              <w:t>廊之光能照耀之地，她都能藉著水晶的力量去看見，但也使她</w:t>
-            </w:r>
-            <w:proofErr w:type="gramStart"/>
-            <w:r>
-              <w:rPr>
-                <w:rFonts w:ascii="微軟正黑體" w:eastAsia="微軟正黑體" w:hAnsi="微軟正黑體" w:hint="eastAsia"/>
-                <w:color w:val="000000" w:themeColor="text1"/>
-                <w:szCs w:val="24"/>
-              </w:rPr>
-              <w:t>註</w:t>
-            </w:r>
-            <w:r>
-              <w:rPr>
-                <w:rFonts w:ascii="微軟正黑體" w:eastAsia="微軟正黑體" w:hAnsi="微軟正黑體" w:hint="eastAsia"/>
-                <w:color w:val="000000" w:themeColor="text1"/>
-                <w:szCs w:val="24"/>
-              </w:rPr>
-              <w:t>定永</w:t>
-            </w:r>
-            <w:proofErr w:type="gramEnd"/>
-            <w:r>
-              <w:rPr>
-                <w:rFonts w:ascii="微軟正黑體" w:eastAsia="微軟正黑體" w:hAnsi="微軟正黑體" w:hint="eastAsia"/>
-                <w:color w:val="000000" w:themeColor="text1"/>
-                <w:szCs w:val="24"/>
-              </w:rPr>
-              <w:t>居在此塔中觀察著世界的一舉一動……</w:t>
+              <w:t>靈魂與水晶的相性十分吻合，Nanna就此</w:t>
+            </w:r>
+            <w:r>
+              <w:rPr>
+                <w:rFonts w:ascii="微軟正黑體" w:eastAsia="微軟正黑體" w:hAnsi="微軟正黑體" w:hint="eastAsia"/>
+                <w:color w:val="000000" w:themeColor="text1"/>
+                <w:szCs w:val="24"/>
+              </w:rPr>
+              <w:t>更加</w:t>
             </w:r>
             <w:bookmarkStart w:id="0" w:name="_GoBack"/>
             <w:bookmarkEnd w:id="0"/>
+            <w:r>
+              <w:rPr>
+                <w:rFonts w:ascii="微軟正黑體" w:eastAsia="微軟正黑體" w:hAnsi="微軟正黑體" w:hint="eastAsia"/>
+                <w:color w:val="000000" w:themeColor="text1"/>
+                <w:szCs w:val="24"/>
+              </w:rPr>
+              <w:t>活化了神隨，重新看見了眼前的光明，不只如此更看到能看到世界任何的動靜，只要是魔素迴廊之光能照耀之地，她都能藉著水晶的力量去看見，但也使她</w:t>
+            </w:r>
+            <w:r>
+              <w:rPr>
+                <w:rFonts w:ascii="微軟正黑體" w:eastAsia="微軟正黑體" w:hAnsi="微軟正黑體" w:hint="eastAsia"/>
+                <w:color w:val="000000" w:themeColor="text1"/>
+                <w:szCs w:val="24"/>
+              </w:rPr>
+              <w:t>註</w:t>
+            </w:r>
+            <w:r>
+              <w:rPr>
+                <w:rFonts w:ascii="微軟正黑體" w:eastAsia="微軟正黑體" w:hAnsi="微軟正黑體" w:hint="eastAsia"/>
+                <w:color w:val="000000" w:themeColor="text1"/>
+                <w:szCs w:val="24"/>
+              </w:rPr>
+              <w:t>定永居在此塔中觀察著世界的一舉一動……</w:t>
+            </w:r>
           </w:p>
         </w:tc>
         <w:tc>
@@ -9483,7 +9462,7 @@
 </file>
 
 <file path=customXml/itemProps1.xml><?xml version="1.0" encoding="utf-8"?>
-<ds:datastoreItem xmlns:ds="http://schemas.openxmlformats.org/officeDocument/2006/customXml" ds:itemID="{60760ABC-D121-4DAF-A8AA-ACC0656F2E1C}">
+<ds:datastoreItem xmlns:ds="http://schemas.openxmlformats.org/officeDocument/2006/customXml" ds:itemID="{1B25D4CF-013C-47FF-AC35-8888F34C9D52}">
   <ds:schemaRefs>
     <ds:schemaRef ds:uri="http://schemas.openxmlformats.org/officeDocument/2006/bibliography"/>
   </ds:schemaRefs>

--- a/文案/文案 - 三聖女人物設定.docx
+++ b/文案/文案 - 三聖女人物設定.docx
@@ -414,9 +414,16 @@
                 <w:rFonts w:ascii="微軟正黑體" w:eastAsia="微軟正黑體" w:hAnsi="微軟正黑體" w:hint="eastAsia"/>
                 <w:szCs w:val="24"/>
               </w:rPr>
-              <w:t>細劍</w:t>
+              <w:t>細</w:t>
             </w:r>
             <w:proofErr w:type="gramEnd"/>
+            <w:r>
+              <w:rPr>
+                <w:rFonts w:ascii="微軟正黑體" w:eastAsia="微軟正黑體" w:hAnsi="微軟正黑體" w:hint="eastAsia"/>
+                <w:szCs w:val="24"/>
+              </w:rPr>
+              <w:t>劍</w:t>
+            </w:r>
             <w:r>
               <w:rPr>
                 <w:rFonts w:ascii="微軟正黑體" w:eastAsia="微軟正黑體" w:hAnsi="微軟正黑體" w:hint="eastAsia"/>
@@ -627,6 +634,7 @@
               </w:rPr>
               <w:t>細</w:t>
             </w:r>
+            <w:proofErr w:type="gramEnd"/>
             <w:r>
               <w:rPr>
                 <w:rStyle w:val="a5"/>
@@ -637,6 +645,27 @@
               </w:rPr>
               <w:t>劍</w:t>
             </w:r>
+            <w:r>
+              <w:rPr>
+                <w:rStyle w:val="a5"/>
+                <w:rFonts w:ascii="微軟正黑體" w:eastAsia="微軟正黑體" w:hAnsi="微軟正黑體" w:hint="eastAsia"/>
+                <w:color w:val="000000" w:themeColor="text1"/>
+                <w:szCs w:val="24"/>
+                <w:u w:val="none"/>
+              </w:rPr>
+              <w:t>，</w:t>
+            </w:r>
+            <w:proofErr w:type="gramStart"/>
+            <w:r>
+              <w:rPr>
+                <w:rStyle w:val="a5"/>
+                <w:rFonts w:ascii="微軟正黑體" w:eastAsia="微軟正黑體" w:hAnsi="微軟正黑體" w:hint="eastAsia"/>
+                <w:color w:val="000000" w:themeColor="text1"/>
+                <w:szCs w:val="24"/>
+                <w:u w:val="none"/>
+              </w:rPr>
+              <w:t>使用魔素能</w:t>
+            </w:r>
             <w:proofErr w:type="gramEnd"/>
             <w:r>
               <w:rPr>
@@ -646,7 +675,7 @@
                 <w:szCs w:val="24"/>
                 <w:u w:val="none"/>
               </w:rPr>
-              <w:t>，</w:t>
+              <w:t>量才可以控制</w:t>
             </w:r>
             <w:proofErr w:type="gramStart"/>
             <w:r>
@@ -657,7 +686,7 @@
                 <w:szCs w:val="24"/>
                 <w:u w:val="none"/>
               </w:rPr>
-              <w:t>使用魔素能量</w:t>
+              <w:t>的細</w:t>
             </w:r>
             <w:proofErr w:type="gramEnd"/>
             <w:r>
@@ -668,88 +697,96 @@
                 <w:szCs w:val="24"/>
                 <w:u w:val="none"/>
               </w:rPr>
-              <w:t>才可以控制</w:t>
+              <w:t>劍，常用來攻擊遠程目標</w:t>
+            </w:r>
+            <w:r>
+              <w:rPr>
+                <w:rFonts w:ascii="微軟正黑體" w:eastAsia="微軟正黑體" w:hAnsi="微軟正黑體" w:hint="eastAsia"/>
+                <w:szCs w:val="24"/>
+              </w:rPr>
+              <w:t>。</w:t>
+            </w:r>
+          </w:p>
+          <w:p>
+            <w:pPr>
+              <w:widowControl/>
+              <w:spacing w:line="480" w:lineRule="auto"/>
+              <w:rPr>
+                <w:rFonts w:ascii="微軟正黑體" w:eastAsia="微軟正黑體" w:hAnsi="微軟正黑體"/>
+                <w:szCs w:val="24"/>
+              </w:rPr>
+            </w:pPr>
+            <w:r>
+              <w:rPr>
+                <w:rFonts w:ascii="微軟正黑體" w:eastAsia="微軟正黑體" w:hAnsi="微軟正黑體" w:hint="eastAsia"/>
+                <w:szCs w:val="24"/>
+              </w:rPr>
+              <w:t>三聖女中</w:t>
+            </w:r>
+            <w:r>
+              <w:rPr>
+                <w:rFonts w:ascii="微軟正黑體" w:eastAsia="微軟正黑體" w:hAnsi="微軟正黑體" w:hint="eastAsia"/>
+                <w:szCs w:val="24"/>
+              </w:rPr>
+              <w:t>最大的</w:t>
+            </w:r>
+            <w:r>
+              <w:rPr>
+                <w:rFonts w:ascii="微軟正黑體" w:eastAsia="微軟正黑體" w:hAnsi="微軟正黑體" w:hint="eastAsia"/>
+                <w:szCs w:val="24"/>
+              </w:rPr>
+              <w:t>長女，</w:t>
+            </w:r>
+            <w:r>
+              <w:rPr>
+                <w:rFonts w:ascii="微軟正黑體" w:eastAsia="微軟正黑體" w:hAnsi="微軟正黑體" w:hint="eastAsia"/>
+                <w:szCs w:val="24"/>
+              </w:rPr>
+              <w:t>個性非常強勢，但同時也十分精明冷靜，非常</w:t>
+            </w:r>
+            <w:r>
+              <w:rPr>
+                <w:rFonts w:ascii="微軟正黑體" w:eastAsia="微軟正黑體" w:hAnsi="微軟正黑體" w:hint="eastAsia"/>
+                <w:szCs w:val="24"/>
+              </w:rPr>
+              <w:t>保護</w:t>
+            </w:r>
+            <w:r>
+              <w:rPr>
+                <w:rFonts w:ascii="微軟正黑體" w:eastAsia="微軟正黑體" w:hAnsi="微軟正黑體" w:hint="eastAsia"/>
+                <w:szCs w:val="24"/>
+              </w:rPr>
+              <w:t>妹妹們以及軍隊中的下屬。具有非常強的戰鬥能力，並且能</w:t>
             </w:r>
             <w:proofErr w:type="gramStart"/>
             <w:r>
               <w:rPr>
-                <w:rStyle w:val="a5"/>
-                <w:rFonts w:ascii="微軟正黑體" w:eastAsia="微軟正黑體" w:hAnsi="微軟正黑體" w:hint="eastAsia"/>
-                <w:color w:val="000000" w:themeColor="text1"/>
-                <w:szCs w:val="24"/>
-                <w:u w:val="none"/>
-              </w:rPr>
-              <w:t>的細劍</w:t>
+                <w:rFonts w:ascii="微軟正黑體" w:eastAsia="微軟正黑體" w:hAnsi="微軟正黑體" w:hint="eastAsia"/>
+                <w:szCs w:val="24"/>
+              </w:rPr>
+              <w:t>將</w:t>
+            </w:r>
+            <w:r>
+              <w:rPr>
+                <w:rFonts w:ascii="微軟正黑體" w:eastAsia="微軟正黑體" w:hAnsi="微軟正黑體" w:hint="eastAsia"/>
+                <w:szCs w:val="24"/>
+              </w:rPr>
+              <w:t>魔素</w:t>
+            </w:r>
+            <w:r>
+              <w:rPr>
+                <w:rFonts w:ascii="微軟正黑體" w:eastAsia="微軟正黑體" w:hAnsi="微軟正黑體" w:hint="eastAsia"/>
+                <w:szCs w:val="24"/>
+              </w:rPr>
+              <w:t>的</w:t>
             </w:r>
             <w:proofErr w:type="gramEnd"/>
             <w:r>
               <w:rPr>
-                <w:rStyle w:val="a5"/>
-                <w:rFonts w:ascii="微軟正黑體" w:eastAsia="微軟正黑體" w:hAnsi="微軟正黑體" w:hint="eastAsia"/>
-                <w:color w:val="000000" w:themeColor="text1"/>
-                <w:szCs w:val="24"/>
-                <w:u w:val="none"/>
-              </w:rPr>
-              <w:t>，常用來攻擊遠程目標</w:t>
-            </w:r>
-            <w:r>
-              <w:rPr>
-                <w:rFonts w:ascii="微軟正黑體" w:eastAsia="微軟正黑體" w:hAnsi="微軟正黑體" w:hint="eastAsia"/>
-                <w:szCs w:val="24"/>
-              </w:rPr>
-              <w:t>。</w:t>
-            </w:r>
-          </w:p>
-          <w:p>
-            <w:pPr>
-              <w:widowControl/>
-              <w:spacing w:line="480" w:lineRule="auto"/>
-              <w:rPr>
-                <w:rFonts w:ascii="微軟正黑體" w:eastAsia="微軟正黑體" w:hAnsi="微軟正黑體"/>
-                <w:szCs w:val="24"/>
-              </w:rPr>
-            </w:pPr>
-            <w:r>
-              <w:rPr>
-                <w:rFonts w:ascii="微軟正黑體" w:eastAsia="微軟正黑體" w:hAnsi="微軟正黑體" w:hint="eastAsia"/>
-                <w:szCs w:val="24"/>
-              </w:rPr>
-              <w:t>三聖女中</w:t>
-            </w:r>
-            <w:r>
-              <w:rPr>
-                <w:rFonts w:ascii="微軟正黑體" w:eastAsia="微軟正黑體" w:hAnsi="微軟正黑體" w:hint="eastAsia"/>
-                <w:szCs w:val="24"/>
-              </w:rPr>
-              <w:t>最大的</w:t>
-            </w:r>
-            <w:r>
-              <w:rPr>
-                <w:rFonts w:ascii="微軟正黑體" w:eastAsia="微軟正黑體" w:hAnsi="微軟正黑體" w:hint="eastAsia"/>
-                <w:szCs w:val="24"/>
-              </w:rPr>
-              <w:t>長女，</w:t>
-            </w:r>
-            <w:r>
-              <w:rPr>
-                <w:rFonts w:ascii="微軟正黑體" w:eastAsia="微軟正黑體" w:hAnsi="微軟正黑體" w:hint="eastAsia"/>
-                <w:szCs w:val="24"/>
-              </w:rPr>
-              <w:t>個性非常強勢，但同時也十分精明冷靜，非常</w:t>
-            </w:r>
-            <w:r>
-              <w:rPr>
-                <w:rFonts w:ascii="微軟正黑體" w:eastAsia="微軟正黑體" w:hAnsi="微軟正黑體" w:hint="eastAsia"/>
-                <w:szCs w:val="24"/>
-              </w:rPr>
-              <w:t>保護</w:t>
-            </w:r>
-            <w:r>
-              <w:rPr>
-                <w:rFonts w:ascii="微軟正黑體" w:eastAsia="微軟正黑體" w:hAnsi="微軟正黑體" w:hint="eastAsia"/>
-                <w:szCs w:val="24"/>
-              </w:rPr>
-              <w:t>妹妹們以及軍隊中的下屬。具有非常強的戰鬥能力，並且能</w:t>
+                <w:rFonts w:ascii="微軟正黑體" w:eastAsia="微軟正黑體" w:hAnsi="微軟正黑體" w:hint="eastAsia"/>
+                <w:szCs w:val="24"/>
+              </w:rPr>
+              <w:t>能力應用在戰鬥上，形成一個獨特的</w:t>
             </w:r>
             <w:proofErr w:type="gramStart"/>
             <w:r>
@@ -757,13 +794,6 @@
                 <w:rFonts w:ascii="微軟正黑體" w:eastAsia="微軟正黑體" w:hAnsi="微軟正黑體" w:hint="eastAsia"/>
                 <w:szCs w:val="24"/>
               </w:rPr>
-              <w:t>將</w:t>
-            </w:r>
-            <w:r>
-              <w:rPr>
-                <w:rFonts w:ascii="微軟正黑體" w:eastAsia="微軟正黑體" w:hAnsi="微軟正黑體" w:hint="eastAsia"/>
-                <w:szCs w:val="24"/>
-              </w:rPr>
               <w:t>魔素</w:t>
             </w:r>
             <w:r>
@@ -771,7 +801,7 @@
                 <w:rFonts w:ascii="微軟正黑體" w:eastAsia="微軟正黑體" w:hAnsi="微軟正黑體" w:hint="eastAsia"/>
                 <w:szCs w:val="24"/>
               </w:rPr>
-              <w:t>的</w:t>
+              <w:t>劍</w:t>
             </w:r>
             <w:proofErr w:type="gramEnd"/>
             <w:r>
@@ -779,30 +809,7 @@
                 <w:rFonts w:ascii="微軟正黑體" w:eastAsia="微軟正黑體" w:hAnsi="微軟正黑體" w:hint="eastAsia"/>
                 <w:szCs w:val="24"/>
               </w:rPr>
-              <w:t>能力應用在戰鬥上，形成一個獨特的</w:t>
-            </w:r>
-            <w:proofErr w:type="gramStart"/>
-            <w:r>
-              <w:rPr>
-                <w:rFonts w:ascii="微軟正黑體" w:eastAsia="微軟正黑體" w:hAnsi="微軟正黑體" w:hint="eastAsia"/>
-                <w:szCs w:val="24"/>
-              </w:rPr>
-              <w:t>魔素</w:t>
-            </w:r>
-            <w:r>
-              <w:rPr>
-                <w:rFonts w:ascii="微軟正黑體" w:eastAsia="微軟正黑體" w:hAnsi="微軟正黑體" w:hint="eastAsia"/>
-                <w:szCs w:val="24"/>
-              </w:rPr>
-              <w:t>劍技</w:t>
-            </w:r>
-            <w:proofErr w:type="gramEnd"/>
-            <w:r>
-              <w:rPr>
-                <w:rFonts w:ascii="微軟正黑體" w:eastAsia="微軟正黑體" w:hAnsi="微軟正黑體" w:hint="eastAsia"/>
-                <w:szCs w:val="24"/>
-              </w:rPr>
-              <w:t>，也因此輕鬆地擔任上了城鎮護衛隊長，並駐守在貴族區。</w:t>
+              <w:t>技，也因此輕鬆地擔任上了城鎮護衛隊長，並駐守在貴族區。</w:t>
             </w:r>
           </w:p>
           <w:p>
@@ -2292,46 +2299,142 @@
                 <w:rFonts w:ascii="微軟正黑體" w:eastAsia="微軟正黑體" w:hAnsi="微軟正黑體" w:hint="eastAsia"/>
                 <w:szCs w:val="24"/>
               </w:rPr>
-              <w:t>-</w:t>
+              <w:t>-薇兒丹蒂</w:t>
+            </w:r>
+            <w:r>
+              <w:rPr>
+                <w:rFonts w:ascii="微軟正黑體" w:eastAsia="微軟正黑體" w:hAnsi="微軟正黑體" w:hint="eastAsia"/>
+                <w:szCs w:val="24"/>
+              </w:rPr>
+              <w:t>。</w:t>
+            </w:r>
+            <w:r>
+              <w:rPr>
+                <w:rFonts w:ascii="微軟正黑體" w:eastAsia="微軟正黑體" w:hAnsi="微軟正黑體"/>
+                <w:color w:val="000000" w:themeColor="text1"/>
+                <w:szCs w:val="24"/>
+              </w:rPr>
+              <w:t xml:space="preserve"> </w:t>
+            </w:r>
+            <w:r>
+              <w:rPr>
+                <w:rFonts w:ascii="微軟正黑體" w:eastAsia="微軟正黑體" w:hAnsi="微軟正黑體" w:hint="eastAsia"/>
+                <w:color w:val="000000" w:themeColor="text1"/>
+                <w:szCs w:val="24"/>
+              </w:rPr>
+              <w:t>（故事設定原型則以巴德爾之死為延伸改編。）</w:t>
+            </w:r>
+          </w:p>
+          <w:p>
+            <w:pPr>
+              <w:widowControl/>
+              <w:contextualSpacing/>
+              <w:rPr>
+                <w:rFonts w:ascii="微軟正黑體" w:eastAsia="微軟正黑體" w:hAnsi="微軟正黑體"/>
+                <w:color w:val="000000" w:themeColor="text1"/>
+                <w:szCs w:val="24"/>
+              </w:rPr>
+            </w:pPr>
+            <w:r>
+              <w:rPr>
+                <w:rFonts w:ascii="微軟正黑體" w:eastAsia="微軟正黑體" w:hAnsi="微軟正黑體" w:hint="eastAsia"/>
+                <w:color w:val="000000" w:themeColor="text1"/>
+                <w:szCs w:val="24"/>
+              </w:rPr>
+              <w:t xml:space="preserve">　　</w:t>
+            </w:r>
+            <w:r>
+              <w:rPr>
+                <w:rFonts w:ascii="微軟正黑體" w:eastAsia="微軟正黑體" w:hAnsi="微軟正黑體" w:hint="eastAsia"/>
+                <w:color w:val="000000" w:themeColor="text1"/>
+                <w:szCs w:val="24"/>
+              </w:rPr>
+              <w:t>次女(Nanna)因遊走在戰地，不分立場地治療受傷的人們</w:t>
+            </w:r>
+            <w:r>
+              <w:rPr>
+                <w:rFonts w:ascii="微軟正黑體" w:eastAsia="微軟正黑體" w:hAnsi="微軟正黑體" w:hint="eastAsia"/>
+                <w:color w:val="000000" w:themeColor="text1"/>
+                <w:szCs w:val="24"/>
+              </w:rPr>
+              <w:t>，有次</w:t>
+            </w:r>
+            <w:r>
+              <w:rPr>
+                <w:rFonts w:ascii="微軟正黑體" w:eastAsia="微軟正黑體" w:hAnsi="微軟正黑體" w:hint="eastAsia"/>
+                <w:color w:val="000000" w:themeColor="text1"/>
+                <w:szCs w:val="24"/>
+              </w:rPr>
+              <w:t>意外失去</w:t>
+            </w:r>
+            <w:r>
+              <w:rPr>
+                <w:rFonts w:ascii="微軟正黑體" w:eastAsia="微軟正黑體" w:hAnsi="微軟正黑體" w:hint="eastAsia"/>
+                <w:color w:val="000000" w:themeColor="text1"/>
+                <w:szCs w:val="24"/>
+              </w:rPr>
+              <w:t>了</w:t>
+            </w:r>
+            <w:r>
+              <w:rPr>
+                <w:rFonts w:ascii="微軟正黑體" w:eastAsia="微軟正黑體" w:hAnsi="微軟正黑體" w:hint="eastAsia"/>
+                <w:color w:val="000000" w:themeColor="text1"/>
+                <w:szCs w:val="24"/>
+              </w:rPr>
+              <w:t>雙眼，停戰協定後教團將Nanna安置在塔－布列達布利克。(原設定聖女塔)</w:t>
+            </w:r>
+          </w:p>
+          <w:p>
+            <w:pPr>
+              <w:widowControl/>
+              <w:contextualSpacing/>
+              <w:rPr>
+                <w:rFonts w:ascii="微軟正黑體" w:eastAsia="微軟正黑體" w:hAnsi="微軟正黑體"/>
+                <w:color w:val="000000" w:themeColor="text1"/>
+                <w:szCs w:val="24"/>
+              </w:rPr>
+            </w:pPr>
+            <w:r>
+              <w:rPr>
+                <w:rFonts w:ascii="微軟正黑體" w:eastAsia="微軟正黑體" w:hAnsi="微軟正黑體" w:hint="eastAsia"/>
+                <w:color w:val="000000" w:themeColor="text1"/>
+                <w:szCs w:val="24"/>
+              </w:rPr>
+              <w:t>布列達布利克</w:t>
             </w:r>
             <w:proofErr w:type="gramStart"/>
             <w:r>
               <w:rPr>
                 <w:rFonts w:ascii="微軟正黑體" w:eastAsia="微軟正黑體" w:hAnsi="微軟正黑體" w:hint="eastAsia"/>
-                <w:szCs w:val="24"/>
-              </w:rPr>
-              <w:t>薇</w:t>
+                <w:color w:val="000000" w:themeColor="text1"/>
+                <w:szCs w:val="24"/>
+              </w:rPr>
+              <w:t>是詩寇蒂</w:t>
             </w:r>
             <w:proofErr w:type="gramEnd"/>
             <w:r>
               <w:rPr>
                 <w:rFonts w:ascii="微軟正黑體" w:eastAsia="微軟正黑體" w:hAnsi="微軟正黑體" w:hint="eastAsia"/>
-                <w:szCs w:val="24"/>
-              </w:rPr>
-              <w:t>兒丹蒂</w:t>
-            </w:r>
-            <w:r>
-              <w:rPr>
-                <w:rFonts w:ascii="微軟正黑體" w:eastAsia="微軟正黑體" w:hAnsi="微軟正黑體" w:hint="eastAsia"/>
-                <w:szCs w:val="24"/>
-              </w:rPr>
-              <w:t>。</w:t>
-            </w:r>
-            <w:r>
-              <w:rPr>
-                <w:rFonts w:ascii="微軟正黑體" w:eastAsia="微軟正黑體" w:hAnsi="微軟正黑體"/>
-                <w:color w:val="000000" w:themeColor="text1"/>
-                <w:szCs w:val="24"/>
-              </w:rPr>
-              <w:t xml:space="preserve"> </w:t>
-            </w:r>
-            <w:r>
-              <w:rPr>
-                <w:rFonts w:ascii="微軟正黑體" w:eastAsia="微軟正黑體" w:hAnsi="微軟正黑體" w:hint="eastAsia"/>
-                <w:color w:val="000000" w:themeColor="text1"/>
-                <w:szCs w:val="24"/>
-              </w:rPr>
-              <w:t>（故事設定原型則以巴德爾之死為延伸改編。）</w:t>
+                <w:color w:val="000000" w:themeColor="text1"/>
+                <w:szCs w:val="24"/>
+              </w:rPr>
+              <w:t>與舊時代倖存的人類一同建造的高塔，位於現今教團的教堂旁，其高聳貫</w:t>
+            </w:r>
+            <w:r>
+              <w:rPr>
+                <w:rFonts w:ascii="微軟正黑體" w:eastAsia="微軟正黑體" w:hAnsi="微軟正黑體" w:hint="eastAsia"/>
+                <w:color w:val="000000" w:themeColor="text1"/>
+                <w:szCs w:val="24"/>
+              </w:rPr>
+              <w:t>徹</w:t>
+            </w:r>
+            <w:r>
+              <w:rPr>
+                <w:rFonts w:ascii="微軟正黑體" w:eastAsia="微軟正黑體" w:hAnsi="微軟正黑體" w:hint="eastAsia"/>
+                <w:color w:val="000000" w:themeColor="text1"/>
+                <w:szCs w:val="24"/>
+              </w:rPr>
+              <w:t>雲霄，塔頂安置著舊時代遺留下來的聖器－巴德爾水晶。</w:t>
             </w:r>
           </w:p>
           <w:p>
@@ -2358,39 +2461,61 @@
                 <w:color w:val="000000" w:themeColor="text1"/>
                 <w:szCs w:val="24"/>
               </w:rPr>
-              <w:t>次女(Nanna)因遊走在戰地，不分立場地治療受傷的人們</w:t>
-            </w:r>
-            <w:r>
-              <w:rPr>
-                <w:rFonts w:ascii="微軟正黑體" w:eastAsia="微軟正黑體" w:hAnsi="微軟正黑體" w:hint="eastAsia"/>
-                <w:color w:val="000000" w:themeColor="text1"/>
-                <w:szCs w:val="24"/>
-              </w:rPr>
-              <w:t>，有次</w:t>
-            </w:r>
-            <w:r>
-              <w:rPr>
-                <w:rFonts w:ascii="微軟正黑體" w:eastAsia="微軟正黑體" w:hAnsi="微軟正黑體" w:hint="eastAsia"/>
-                <w:color w:val="000000" w:themeColor="text1"/>
-                <w:szCs w:val="24"/>
-              </w:rPr>
-              <w:t>意外失去</w:t>
-            </w:r>
-            <w:r>
-              <w:rPr>
-                <w:rFonts w:ascii="微軟正黑體" w:eastAsia="微軟正黑體" w:hAnsi="微軟正黑體" w:hint="eastAsia"/>
-                <w:color w:val="000000" w:themeColor="text1"/>
-                <w:szCs w:val="24"/>
-              </w:rPr>
-              <w:t>了</w:t>
-            </w:r>
-            <w:r>
-              <w:rPr>
-                <w:rFonts w:ascii="微軟正黑體" w:eastAsia="微軟正黑體" w:hAnsi="微軟正黑體" w:hint="eastAsia"/>
-                <w:color w:val="000000" w:themeColor="text1"/>
-                <w:szCs w:val="24"/>
-              </w:rPr>
-              <w:t>雙眼，停戰協定後教團將Nanna安置在塔－布列達布利克。(原設定聖女塔)</w:t>
+              <w:t>巴德爾水晶是舊時</w:t>
+            </w:r>
+            <w:proofErr w:type="gramStart"/>
+            <w:r>
+              <w:rPr>
+                <w:rFonts w:ascii="微軟正黑體" w:eastAsia="微軟正黑體" w:hAnsi="微軟正黑體" w:hint="eastAsia"/>
+                <w:color w:val="000000" w:themeColor="text1"/>
+                <w:szCs w:val="24"/>
+              </w:rPr>
+              <w:t>代神族</w:t>
+            </w:r>
+            <w:proofErr w:type="gramEnd"/>
+            <w:r>
+              <w:rPr>
+                <w:rFonts w:ascii="微軟正黑體" w:eastAsia="微軟正黑體" w:hAnsi="微軟正黑體" w:hint="eastAsia"/>
+                <w:color w:val="000000" w:themeColor="text1"/>
+                <w:szCs w:val="24"/>
+              </w:rPr>
+              <w:t>們用來導航</w:t>
+            </w:r>
+            <w:proofErr w:type="gramStart"/>
+            <w:r>
+              <w:rPr>
+                <w:rFonts w:ascii="微軟正黑體" w:eastAsia="微軟正黑體" w:hAnsi="微軟正黑體" w:hint="eastAsia"/>
+                <w:color w:val="000000" w:themeColor="text1"/>
+                <w:szCs w:val="24"/>
+              </w:rPr>
+              <w:t>大量魔素</w:t>
+            </w:r>
+            <w:proofErr w:type="gramEnd"/>
+            <w:r>
+              <w:rPr>
+                <w:rFonts w:ascii="微軟正黑體" w:eastAsia="微軟正黑體" w:hAnsi="微軟正黑體" w:hint="eastAsia"/>
+                <w:color w:val="000000" w:themeColor="text1"/>
+                <w:szCs w:val="24"/>
+              </w:rPr>
+              <w:t>的聖器，其掌管者也就是光明之神－巴德爾，在舊時代祂控制著世界樹所釋放</w:t>
+            </w:r>
+            <w:proofErr w:type="gramStart"/>
+            <w:r>
+              <w:rPr>
+                <w:rFonts w:ascii="微軟正黑體" w:eastAsia="微軟正黑體" w:hAnsi="微軟正黑體" w:hint="eastAsia"/>
+                <w:color w:val="000000" w:themeColor="text1"/>
+                <w:szCs w:val="24"/>
+              </w:rPr>
+              <w:t>的魔素光</w:t>
+            </w:r>
+            <w:proofErr w:type="gramEnd"/>
+            <w:r>
+              <w:rPr>
+                <w:rFonts w:ascii="微軟正黑體" w:eastAsia="微軟正黑體" w:hAnsi="微軟正黑體" w:hint="eastAsia"/>
+                <w:color w:val="000000" w:themeColor="text1"/>
+                <w:szCs w:val="24"/>
+              </w:rPr>
+              <w:t>芒，讓九大世界擁有規律的晝夜。</w:t>
             </w:r>
           </w:p>
           <w:p>
@@ -2409,159 +2534,17 @@
                 <w:color w:val="000000" w:themeColor="text1"/>
                 <w:szCs w:val="24"/>
               </w:rPr>
-              <w:t>布列達布利克</w:t>
-            </w:r>
-            <w:proofErr w:type="gramStart"/>
-            <w:r>
-              <w:rPr>
-                <w:rFonts w:ascii="微軟正黑體" w:eastAsia="微軟正黑體" w:hAnsi="微軟正黑體" w:hint="eastAsia"/>
-                <w:color w:val="000000" w:themeColor="text1"/>
-                <w:szCs w:val="24"/>
-              </w:rPr>
-              <w:t>是詩寇蒂</w:t>
-            </w:r>
-            <w:proofErr w:type="gramEnd"/>
-            <w:r>
-              <w:rPr>
-                <w:rFonts w:ascii="微軟正黑體" w:eastAsia="微軟正黑體" w:hAnsi="微軟正黑體" w:hint="eastAsia"/>
-                <w:color w:val="000000" w:themeColor="text1"/>
-                <w:szCs w:val="24"/>
-              </w:rPr>
-              <w:t>與舊時代倖存的人類一同建造的高塔，位於現今教團的教堂旁，其高聳貫</w:t>
-            </w:r>
-            <w:r>
-              <w:rPr>
-                <w:rFonts w:ascii="微軟正黑體" w:eastAsia="微軟正黑體" w:hAnsi="微軟正黑體" w:hint="eastAsia"/>
-                <w:color w:val="000000" w:themeColor="text1"/>
-                <w:szCs w:val="24"/>
-              </w:rPr>
-              <w:t>徹</w:t>
-            </w:r>
-            <w:r>
-              <w:rPr>
-                <w:rFonts w:ascii="微軟正黑體" w:eastAsia="微軟正黑體" w:hAnsi="微軟正黑體" w:hint="eastAsia"/>
-                <w:color w:val="000000" w:themeColor="text1"/>
-                <w:szCs w:val="24"/>
-              </w:rPr>
-              <w:t>雲霄，塔頂安置著舊時代遺留下來的聖器－巴德爾水晶。</w:t>
-            </w:r>
-          </w:p>
-          <w:p>
-            <w:pPr>
-              <w:widowControl/>
-              <w:contextualSpacing/>
-              <w:rPr>
-                <w:rFonts w:ascii="微軟正黑體" w:eastAsia="微軟正黑體" w:hAnsi="微軟正黑體"/>
-                <w:color w:val="000000" w:themeColor="text1"/>
-                <w:szCs w:val="24"/>
-              </w:rPr>
-            </w:pPr>
-            <w:r>
-              <w:rPr>
-                <w:rFonts w:ascii="微軟正黑體" w:eastAsia="微軟正黑體" w:hAnsi="微軟正黑體" w:hint="eastAsia"/>
-                <w:color w:val="000000" w:themeColor="text1"/>
-                <w:szCs w:val="24"/>
-              </w:rPr>
-              <w:t xml:space="preserve">　　</w:t>
-            </w:r>
-            <w:r>
-              <w:rPr>
-                <w:rFonts w:ascii="微軟正黑體" w:eastAsia="微軟正黑體" w:hAnsi="微軟正黑體" w:hint="eastAsia"/>
-                <w:color w:val="000000" w:themeColor="text1"/>
-                <w:szCs w:val="24"/>
-              </w:rPr>
-              <w:t>巴德爾水晶是舊時</w:t>
-            </w:r>
-            <w:proofErr w:type="gramStart"/>
-            <w:r>
-              <w:rPr>
-                <w:rFonts w:ascii="微軟正黑體" w:eastAsia="微軟正黑體" w:hAnsi="微軟正黑體" w:hint="eastAsia"/>
-                <w:color w:val="000000" w:themeColor="text1"/>
-                <w:szCs w:val="24"/>
-              </w:rPr>
-              <w:t>代神族</w:t>
-            </w:r>
-            <w:proofErr w:type="gramEnd"/>
-            <w:r>
-              <w:rPr>
-                <w:rFonts w:ascii="微軟正黑體" w:eastAsia="微軟正黑體" w:hAnsi="微軟正黑體" w:hint="eastAsia"/>
-                <w:color w:val="000000" w:themeColor="text1"/>
-                <w:szCs w:val="24"/>
-              </w:rPr>
-              <w:t>們用來導航</w:t>
-            </w:r>
-            <w:proofErr w:type="gramStart"/>
-            <w:r>
-              <w:rPr>
-                <w:rFonts w:ascii="微軟正黑體" w:eastAsia="微軟正黑體" w:hAnsi="微軟正黑體" w:hint="eastAsia"/>
-                <w:color w:val="000000" w:themeColor="text1"/>
-                <w:szCs w:val="24"/>
-              </w:rPr>
-              <w:t>大量魔素的</w:t>
-            </w:r>
-            <w:proofErr w:type="gramEnd"/>
-            <w:r>
-              <w:rPr>
-                <w:rFonts w:ascii="微軟正黑體" w:eastAsia="微軟正黑體" w:hAnsi="微軟正黑體" w:hint="eastAsia"/>
-                <w:color w:val="000000" w:themeColor="text1"/>
-                <w:szCs w:val="24"/>
-              </w:rPr>
-              <w:t>聖器，其掌管者也就是光明之神－巴德爾，在舊時代</w:t>
-            </w:r>
-            <w:proofErr w:type="gramStart"/>
-            <w:r>
-              <w:rPr>
-                <w:rFonts w:ascii="微軟正黑體" w:eastAsia="微軟正黑體" w:hAnsi="微軟正黑體" w:hint="eastAsia"/>
-                <w:color w:val="000000" w:themeColor="text1"/>
-                <w:szCs w:val="24"/>
-              </w:rPr>
-              <w:t>祂</w:t>
-            </w:r>
-            <w:proofErr w:type="gramEnd"/>
-            <w:r>
-              <w:rPr>
-                <w:rFonts w:ascii="微軟正黑體" w:eastAsia="微軟正黑體" w:hAnsi="微軟正黑體" w:hint="eastAsia"/>
-                <w:color w:val="000000" w:themeColor="text1"/>
-                <w:szCs w:val="24"/>
-              </w:rPr>
-              <w:t>控制著世界樹所釋放</w:t>
-            </w:r>
-            <w:proofErr w:type="gramStart"/>
-            <w:r>
-              <w:rPr>
-                <w:rFonts w:ascii="微軟正黑體" w:eastAsia="微軟正黑體" w:hAnsi="微軟正黑體" w:hint="eastAsia"/>
-                <w:color w:val="000000" w:themeColor="text1"/>
-                <w:szCs w:val="24"/>
-              </w:rPr>
-              <w:t>的魔素光芒</w:t>
-            </w:r>
-            <w:proofErr w:type="gramEnd"/>
-            <w:r>
-              <w:rPr>
-                <w:rFonts w:ascii="微軟正黑體" w:eastAsia="微軟正黑體" w:hAnsi="微軟正黑體" w:hint="eastAsia"/>
-                <w:color w:val="000000" w:themeColor="text1"/>
-                <w:szCs w:val="24"/>
-              </w:rPr>
-              <w:t>，讓九大世界擁有規律的晝夜。</w:t>
-            </w:r>
-          </w:p>
-          <w:p>
-            <w:pPr>
-              <w:widowControl/>
-              <w:contextualSpacing/>
-              <w:rPr>
-                <w:rFonts w:ascii="微軟正黑體" w:eastAsia="微軟正黑體" w:hAnsi="微軟正黑體"/>
-                <w:color w:val="000000" w:themeColor="text1"/>
-                <w:szCs w:val="24"/>
-              </w:rPr>
-            </w:pPr>
-            <w:r>
-              <w:rPr>
-                <w:rFonts w:ascii="微軟正黑體" w:eastAsia="微軟正黑體" w:hAnsi="微軟正黑體" w:hint="eastAsia"/>
-                <w:color w:val="000000" w:themeColor="text1"/>
-                <w:szCs w:val="24"/>
-              </w:rPr>
-              <w:t>而諸神黃昏後隨著延續計畫來到新世界的詩寇蒂將尼德霍格的魔素釋放至星體之外，形成了魔素迴廊，並與人類建造了象徵新希望的高塔（其實是建造在尼德霍格的屍體上，</w:t>
+              <w:t>而諸神黃昏後隨著延續計畫來到新世界的詩寇蒂將尼德霍格的魔素釋放至星體之外，形成了魔素迴廊，並</w:t>
+            </w:r>
+            <w:bookmarkStart w:id="0" w:name="_GoBack"/>
+            <w:bookmarkEnd w:id="0"/>
+            <w:r>
+              <w:rPr>
+                <w:rFonts w:ascii="微軟正黑體" w:eastAsia="微軟正黑體" w:hAnsi="微軟正黑體" w:hint="eastAsia"/>
+                <w:color w:val="000000" w:themeColor="text1"/>
+                <w:szCs w:val="24"/>
+              </w:rPr>
+              <w:t>建造了象徵新希望的高塔（其實是建造在尼德霍格的屍體上，而這段</w:t>
             </w:r>
             <w:r>
               <w:rPr>
@@ -2570,7 +2553,7 @@
                 <w:szCs w:val="24"/>
               </w:rPr>
               <w:lastRenderedPageBreak/>
-              <w:t>而這段歷史已無流傳）塔頂安置著巴德爾水晶，引導著魔素迴廊的流動，新世界也因此有了晝夜。</w:t>
+              <w:t>歷史已無流傳）塔頂安置著巴德爾水晶，引導著魔素迴廊的流動，新世界也因此有了晝夜。</w:t>
             </w:r>
             <w:r>
               <w:rPr>
@@ -2663,8 +2646,6 @@
               </w:rPr>
               <w:t>更加</w:t>
             </w:r>
-            <w:bookmarkStart w:id="0" w:name="_GoBack"/>
-            <w:bookmarkEnd w:id="0"/>
             <w:r>
               <w:rPr>
                 <w:rFonts w:ascii="微軟正黑體" w:eastAsia="微軟正黑體" w:hAnsi="微軟正黑體" w:hint="eastAsia"/>
@@ -9462,7 +9443,7 @@
 </file>
 
 <file path=customXml/itemProps1.xml><?xml version="1.0" encoding="utf-8"?>
-<ds:datastoreItem xmlns:ds="http://schemas.openxmlformats.org/officeDocument/2006/customXml" ds:itemID="{1B25D4CF-013C-47FF-AC35-8888F34C9D52}">
+<ds:datastoreItem xmlns:ds="http://schemas.openxmlformats.org/officeDocument/2006/customXml" ds:itemID="{8089D209-9914-4076-A6FD-375B61B7DC36}">
   <ds:schemaRefs>
     <ds:schemaRef ds:uri="http://schemas.openxmlformats.org/officeDocument/2006/bibliography"/>
   </ds:schemaRefs>

--- a/文案/文案 - 三聖女人物設定.docx
+++ b/文案/文案 - 三聖女人物設定.docx
@@ -2400,141 +2400,23 @@
                 <w:color w:val="000000" w:themeColor="text1"/>
                 <w:szCs w:val="24"/>
               </w:rPr>
-              <w:t>布列達布利克</w:t>
-            </w:r>
-            <w:proofErr w:type="gramStart"/>
-            <w:r>
-              <w:rPr>
-                <w:rFonts w:ascii="微軟正黑體" w:eastAsia="微軟正黑體" w:hAnsi="微軟正黑體" w:hint="eastAsia"/>
-                <w:color w:val="000000" w:themeColor="text1"/>
-                <w:szCs w:val="24"/>
-              </w:rPr>
-              <w:t>是詩寇蒂</w:t>
-            </w:r>
-            <w:proofErr w:type="gramEnd"/>
-            <w:r>
-              <w:rPr>
-                <w:rFonts w:ascii="微軟正黑體" w:eastAsia="微軟正黑體" w:hAnsi="微軟正黑體" w:hint="eastAsia"/>
-                <w:color w:val="000000" w:themeColor="text1"/>
-                <w:szCs w:val="24"/>
-              </w:rPr>
-              <w:t>與舊時代倖存的人類一同建造的高塔，位於現今教團的教堂旁，其高聳貫</w:t>
-            </w:r>
-            <w:r>
-              <w:rPr>
-                <w:rFonts w:ascii="微軟正黑體" w:eastAsia="微軟正黑體" w:hAnsi="微軟正黑體" w:hint="eastAsia"/>
-                <w:color w:val="000000" w:themeColor="text1"/>
-                <w:szCs w:val="24"/>
-              </w:rPr>
-              <w:t>徹</w:t>
-            </w:r>
-            <w:r>
-              <w:rPr>
-                <w:rFonts w:ascii="微軟正黑體" w:eastAsia="微軟正黑體" w:hAnsi="微軟正黑體" w:hint="eastAsia"/>
-                <w:color w:val="000000" w:themeColor="text1"/>
-                <w:szCs w:val="24"/>
-              </w:rPr>
-              <w:t>雲霄，塔頂安置著舊時代遺留下來的聖器－巴德爾水晶。</w:t>
-            </w:r>
-          </w:p>
-          <w:p>
-            <w:pPr>
-              <w:widowControl/>
-              <w:contextualSpacing/>
-              <w:rPr>
-                <w:rFonts w:ascii="微軟正黑體" w:eastAsia="微軟正黑體" w:hAnsi="微軟正黑體"/>
-                <w:color w:val="000000" w:themeColor="text1"/>
-                <w:szCs w:val="24"/>
-              </w:rPr>
-            </w:pPr>
-            <w:r>
-              <w:rPr>
-                <w:rFonts w:ascii="微軟正黑體" w:eastAsia="微軟正黑體" w:hAnsi="微軟正黑體" w:hint="eastAsia"/>
-                <w:color w:val="000000" w:themeColor="text1"/>
-                <w:szCs w:val="24"/>
-              </w:rPr>
-              <w:t xml:space="preserve">　　</w:t>
-            </w:r>
-            <w:r>
-              <w:rPr>
-                <w:rFonts w:ascii="微軟正黑體" w:eastAsia="微軟正黑體" w:hAnsi="微軟正黑體" w:hint="eastAsia"/>
-                <w:color w:val="000000" w:themeColor="text1"/>
-                <w:szCs w:val="24"/>
-              </w:rPr>
-              <w:t>巴德爾水晶是舊時</w:t>
-            </w:r>
-            <w:proofErr w:type="gramStart"/>
-            <w:r>
-              <w:rPr>
-                <w:rFonts w:ascii="微軟正黑體" w:eastAsia="微軟正黑體" w:hAnsi="微軟正黑體" w:hint="eastAsia"/>
-                <w:color w:val="000000" w:themeColor="text1"/>
-                <w:szCs w:val="24"/>
-              </w:rPr>
-              <w:t>代神族</w:t>
-            </w:r>
-            <w:proofErr w:type="gramEnd"/>
-            <w:r>
-              <w:rPr>
-                <w:rFonts w:ascii="微軟正黑體" w:eastAsia="微軟正黑體" w:hAnsi="微軟正黑體" w:hint="eastAsia"/>
-                <w:color w:val="000000" w:themeColor="text1"/>
-                <w:szCs w:val="24"/>
-              </w:rPr>
-              <w:t>們用來導航</w:t>
-            </w:r>
-            <w:proofErr w:type="gramStart"/>
-            <w:r>
-              <w:rPr>
-                <w:rFonts w:ascii="微軟正黑體" w:eastAsia="微軟正黑體" w:hAnsi="微軟正黑體" w:hint="eastAsia"/>
-                <w:color w:val="000000" w:themeColor="text1"/>
-                <w:szCs w:val="24"/>
-              </w:rPr>
-              <w:t>大量魔素</w:t>
-            </w:r>
-            <w:proofErr w:type="gramEnd"/>
-            <w:r>
-              <w:rPr>
-                <w:rFonts w:ascii="微軟正黑體" w:eastAsia="微軟正黑體" w:hAnsi="微軟正黑體" w:hint="eastAsia"/>
-                <w:color w:val="000000" w:themeColor="text1"/>
-                <w:szCs w:val="24"/>
-              </w:rPr>
-              <w:t>的聖器，其掌管者也就是光明之神－巴德爾，在舊時代祂控制著世界樹所釋放</w:t>
-            </w:r>
-            <w:proofErr w:type="gramStart"/>
-            <w:r>
-              <w:rPr>
-                <w:rFonts w:ascii="微軟正黑體" w:eastAsia="微軟正黑體" w:hAnsi="微軟正黑體" w:hint="eastAsia"/>
-                <w:color w:val="000000" w:themeColor="text1"/>
-                <w:szCs w:val="24"/>
-              </w:rPr>
-              <w:t>的魔素光</w:t>
-            </w:r>
-            <w:proofErr w:type="gramEnd"/>
-            <w:r>
-              <w:rPr>
-                <w:rFonts w:ascii="微軟正黑體" w:eastAsia="微軟正黑體" w:hAnsi="微軟正黑體" w:hint="eastAsia"/>
-                <w:color w:val="000000" w:themeColor="text1"/>
-                <w:szCs w:val="24"/>
-              </w:rPr>
-              <w:t>芒，讓九大世界擁有規律的晝夜。</w:t>
-            </w:r>
-          </w:p>
-          <w:p>
-            <w:pPr>
-              <w:widowControl/>
-              <w:contextualSpacing/>
-              <w:rPr>
-                <w:rFonts w:ascii="微軟正黑體" w:eastAsia="微軟正黑體" w:hAnsi="微軟正黑體"/>
-                <w:color w:val="000000" w:themeColor="text1"/>
-                <w:szCs w:val="24"/>
-              </w:rPr>
-            </w:pPr>
-            <w:r>
-              <w:rPr>
-                <w:rFonts w:ascii="微軟正黑體" w:eastAsia="微軟正黑體" w:hAnsi="微軟正黑體" w:hint="eastAsia"/>
-                <w:color w:val="000000" w:themeColor="text1"/>
-                <w:szCs w:val="24"/>
-              </w:rPr>
-              <w:t>而諸神黃昏後隨著延續計畫來到新世界的詩寇蒂將尼德霍格的魔素釋放至星體之外，形成了魔素迴廊，並</w:t>
+              <w:t>布列達布利克是</w:t>
+            </w:r>
+            <w:r>
+              <w:rPr>
+                <w:rFonts w:ascii="微軟正黑體" w:eastAsia="微軟正黑體" w:hAnsi="微軟正黑體" w:hint="eastAsia"/>
+                <w:color w:val="000000" w:themeColor="text1"/>
+                <w:szCs w:val="24"/>
+              </w:rPr>
+              <w:t>位於大教堂旁</w:t>
+            </w:r>
+            <w:r>
+              <w:rPr>
+                <w:rFonts w:ascii="微軟正黑體" w:eastAsia="微軟正黑體" w:hAnsi="微軟正黑體" w:hint="eastAsia"/>
+                <w:color w:val="000000" w:themeColor="text1"/>
+                <w:szCs w:val="24"/>
+              </w:rPr>
+              <w:t>的高塔</w:t>
             </w:r>
             <w:bookmarkStart w:id="0" w:name="_GoBack"/>
             <w:bookmarkEnd w:id="0"/>
@@ -2544,12 +2426,210 @@
                 <w:color w:val="000000" w:themeColor="text1"/>
                 <w:szCs w:val="24"/>
               </w:rPr>
-              <w:t>建造了象徵新希望的高塔（其實是建造在尼德霍格的屍體上，而這段</w:t>
-            </w:r>
-            <w:r>
-              <w:rPr>
-                <w:rFonts w:ascii="微軟正黑體" w:eastAsia="微軟正黑體" w:hAnsi="微軟正黑體" w:hint="eastAsia"/>
-                <w:color w:val="000000" w:themeColor="text1"/>
+              <w:t>，其高聳貫</w:t>
+            </w:r>
+            <w:r>
+              <w:rPr>
+                <w:rFonts w:ascii="微軟正黑體" w:eastAsia="微軟正黑體" w:hAnsi="微軟正黑體" w:hint="eastAsia"/>
+                <w:color w:val="000000" w:themeColor="text1"/>
+                <w:szCs w:val="24"/>
+              </w:rPr>
+              <w:t>徹</w:t>
+            </w:r>
+            <w:r>
+              <w:rPr>
+                <w:rFonts w:ascii="微軟正黑體" w:eastAsia="微軟正黑體" w:hAnsi="微軟正黑體" w:hint="eastAsia"/>
+                <w:color w:val="000000" w:themeColor="text1"/>
+                <w:szCs w:val="24"/>
+              </w:rPr>
+              <w:t>雲霄，塔頂安置著舊時代遺留下來的聖器－巴德爾水晶。</w:t>
+            </w:r>
+          </w:p>
+          <w:p>
+            <w:pPr>
+              <w:widowControl/>
+              <w:contextualSpacing/>
+              <w:rPr>
+                <w:rFonts w:ascii="微軟正黑體" w:eastAsia="微軟正黑體" w:hAnsi="微軟正黑體"/>
+                <w:color w:val="000000" w:themeColor="text1"/>
+                <w:szCs w:val="24"/>
+              </w:rPr>
+            </w:pPr>
+            <w:r>
+              <w:rPr>
+                <w:rFonts w:ascii="微軟正黑體" w:eastAsia="微軟正黑體" w:hAnsi="微軟正黑體" w:hint="eastAsia"/>
+                <w:color w:val="000000" w:themeColor="text1"/>
+                <w:szCs w:val="24"/>
+              </w:rPr>
+              <w:t xml:space="preserve">　　</w:t>
+            </w:r>
+            <w:r>
+              <w:rPr>
+                <w:rFonts w:ascii="微軟正黑體" w:eastAsia="微軟正黑體" w:hAnsi="微軟正黑體" w:hint="eastAsia"/>
+                <w:color w:val="000000" w:themeColor="text1"/>
+                <w:szCs w:val="24"/>
+              </w:rPr>
+              <w:t>巴德爾水晶是舊時</w:t>
+            </w:r>
+            <w:proofErr w:type="gramStart"/>
+            <w:r>
+              <w:rPr>
+                <w:rFonts w:ascii="微軟正黑體" w:eastAsia="微軟正黑體" w:hAnsi="微軟正黑體" w:hint="eastAsia"/>
+                <w:color w:val="000000" w:themeColor="text1"/>
+                <w:szCs w:val="24"/>
+              </w:rPr>
+              <w:t>代神族</w:t>
+            </w:r>
+            <w:proofErr w:type="gramEnd"/>
+            <w:r>
+              <w:rPr>
+                <w:rFonts w:ascii="微軟正黑體" w:eastAsia="微軟正黑體" w:hAnsi="微軟正黑體" w:hint="eastAsia"/>
+                <w:color w:val="000000" w:themeColor="text1"/>
+                <w:szCs w:val="24"/>
+              </w:rPr>
+              <w:t>們用來</w:t>
+            </w:r>
+            <w:r>
+              <w:rPr>
+                <w:rFonts w:ascii="微軟正黑體" w:eastAsia="微軟正黑體" w:hAnsi="微軟正黑體" w:hint="eastAsia"/>
+                <w:color w:val="000000" w:themeColor="text1"/>
+                <w:szCs w:val="24"/>
+              </w:rPr>
+              <w:t>掌</w:t>
+            </w:r>
+            <w:proofErr w:type="gramStart"/>
+            <w:r>
+              <w:rPr>
+                <w:rFonts w:ascii="微軟正黑體" w:eastAsia="微軟正黑體" w:hAnsi="微軟正黑體" w:hint="eastAsia"/>
+                <w:color w:val="000000" w:themeColor="text1"/>
+                <w:szCs w:val="24"/>
+              </w:rPr>
+              <w:t>控</w:t>
+            </w:r>
+            <w:r>
+              <w:rPr>
+                <w:rFonts w:ascii="微軟正黑體" w:eastAsia="微軟正黑體" w:hAnsi="微軟正黑體" w:hint="eastAsia"/>
+                <w:color w:val="000000" w:themeColor="text1"/>
+                <w:szCs w:val="24"/>
+              </w:rPr>
+              <w:t>魔素</w:t>
+            </w:r>
+            <w:proofErr w:type="gramEnd"/>
+            <w:r>
+              <w:rPr>
+                <w:rFonts w:ascii="微軟正黑體" w:eastAsia="微軟正黑體" w:hAnsi="微軟正黑體" w:hint="eastAsia"/>
+                <w:color w:val="000000" w:themeColor="text1"/>
+                <w:szCs w:val="24"/>
+              </w:rPr>
+              <w:t>之光</w:t>
+            </w:r>
+            <w:r>
+              <w:rPr>
+                <w:rFonts w:ascii="微軟正黑體" w:eastAsia="微軟正黑體" w:hAnsi="微軟正黑體" w:hint="eastAsia"/>
+                <w:color w:val="000000" w:themeColor="text1"/>
+                <w:szCs w:val="24"/>
+              </w:rPr>
+              <w:t>的聖器，其掌管者也就是光明之神－巴德爾，在舊時代</w:t>
+            </w:r>
+            <w:proofErr w:type="gramStart"/>
+            <w:r>
+              <w:rPr>
+                <w:rFonts w:ascii="微軟正黑體" w:eastAsia="微軟正黑體" w:hAnsi="微軟正黑體" w:hint="eastAsia"/>
+                <w:color w:val="000000" w:themeColor="text1"/>
+                <w:szCs w:val="24"/>
+              </w:rPr>
+              <w:t>祂</w:t>
+            </w:r>
+            <w:proofErr w:type="gramEnd"/>
+            <w:r>
+              <w:rPr>
+                <w:rFonts w:ascii="微軟正黑體" w:eastAsia="微軟正黑體" w:hAnsi="微軟正黑體" w:hint="eastAsia"/>
+                <w:color w:val="000000" w:themeColor="text1"/>
+                <w:szCs w:val="24"/>
+              </w:rPr>
+              <w:t>控制著世界樹所釋放</w:t>
+            </w:r>
+            <w:proofErr w:type="gramStart"/>
+            <w:r>
+              <w:rPr>
+                <w:rFonts w:ascii="微軟正黑體" w:eastAsia="微軟正黑體" w:hAnsi="微軟正黑體" w:hint="eastAsia"/>
+                <w:color w:val="000000" w:themeColor="text1"/>
+                <w:szCs w:val="24"/>
+              </w:rPr>
+              <w:t>的魔素光芒</w:t>
+            </w:r>
+            <w:proofErr w:type="gramEnd"/>
+            <w:r>
+              <w:rPr>
+                <w:rFonts w:ascii="微軟正黑體" w:eastAsia="微軟正黑體" w:hAnsi="微軟正黑體" w:hint="eastAsia"/>
+                <w:color w:val="000000" w:themeColor="text1"/>
+                <w:szCs w:val="24"/>
+              </w:rPr>
+              <w:t>，讓</w:t>
+            </w:r>
+            <w:r>
+              <w:rPr>
+                <w:rFonts w:ascii="微軟正黑體" w:eastAsia="微軟正黑體" w:hAnsi="微軟正黑體" w:hint="eastAsia"/>
+                <w:color w:val="000000" w:themeColor="text1"/>
+                <w:szCs w:val="24"/>
+              </w:rPr>
+              <w:t>阿斯加德</w:t>
+            </w:r>
+            <w:r>
+              <w:rPr>
+                <w:rFonts w:ascii="微軟正黑體" w:eastAsia="微軟正黑體" w:hAnsi="微軟正黑體" w:hint="eastAsia"/>
+                <w:color w:val="000000" w:themeColor="text1"/>
+                <w:szCs w:val="24"/>
+              </w:rPr>
+              <w:t>擁有</w:t>
+            </w:r>
+            <w:r>
+              <w:rPr>
+                <w:rFonts w:ascii="微軟正黑體" w:eastAsia="微軟正黑體" w:hAnsi="微軟正黑體" w:hint="eastAsia"/>
+                <w:color w:val="000000" w:themeColor="text1"/>
+                <w:szCs w:val="24"/>
+              </w:rPr>
+              <w:t>了</w:t>
+            </w:r>
+            <w:r>
+              <w:rPr>
+                <w:rFonts w:ascii="微軟正黑體" w:eastAsia="微軟正黑體" w:hAnsi="微軟正黑體" w:hint="eastAsia"/>
+                <w:color w:val="000000" w:themeColor="text1"/>
+                <w:szCs w:val="24"/>
+              </w:rPr>
+              <w:t>規律的晝夜。</w:t>
+            </w:r>
+          </w:p>
+          <w:p>
+            <w:pPr>
+              <w:widowControl/>
+              <w:contextualSpacing/>
+              <w:rPr>
+                <w:rFonts w:ascii="微軟正黑體" w:eastAsia="微軟正黑體" w:hAnsi="微軟正黑體"/>
+                <w:color w:val="FF0000"/>
+                <w:szCs w:val="24"/>
+              </w:rPr>
+            </w:pPr>
+            <w:r>
+              <w:rPr>
+                <w:rFonts w:ascii="微軟正黑體" w:eastAsia="微軟正黑體" w:hAnsi="微軟正黑體" w:hint="eastAsia"/>
+                <w:color w:val="000000" w:themeColor="text1"/>
+                <w:szCs w:val="24"/>
+              </w:rPr>
+              <w:t>而諸神黃昏後隨著延續計畫來到新世界的詩寇蒂將尼德霍格的魔素釋放至星體之外，</w:t>
+            </w:r>
+            <w:r>
+              <w:rPr>
+                <w:rFonts w:ascii="微軟正黑體" w:eastAsia="微軟正黑體" w:hAnsi="微軟正黑體" w:hint="eastAsia"/>
+                <w:color w:val="FF0000"/>
+                <w:szCs w:val="24"/>
+              </w:rPr>
+              <w:t>形成了魔素迴廊，並建造了象徵新希望的高塔（其實是建造在尼德霍格的屍體上，而這段</w:t>
+            </w:r>
+            <w:r>
+              <w:rPr>
+                <w:rFonts w:ascii="微軟正黑體" w:eastAsia="微軟正黑體" w:hAnsi="微軟正黑體" w:hint="eastAsia"/>
+                <w:color w:val="FF0000"/>
                 <w:szCs w:val="24"/>
               </w:rPr>
               <w:lastRenderedPageBreak/>
@@ -2559,7 +2639,7 @@
               <w:rPr>
                 <w:rFonts w:ascii="微軟正黑體" w:eastAsia="微軟正黑體" w:hAnsi="微軟正黑體" w:hint="eastAsia"/>
                 <w:b/>
-                <w:color w:val="000000" w:themeColor="text1"/>
+                <w:color w:val="FF0000"/>
                 <w:szCs w:val="24"/>
               </w:rPr>
               <w:t>(參閱文件－瘟疫</w:t>
@@ -2569,7 +2649,7 @@
               <w:rPr>
                 <w:rFonts w:ascii="微軟正黑體" w:eastAsia="微軟正黑體" w:hAnsi="微軟正黑體" w:hint="eastAsia"/>
                 <w:b/>
-                <w:color w:val="000000" w:themeColor="text1"/>
+                <w:color w:val="FF0000"/>
                 <w:szCs w:val="24"/>
               </w:rPr>
               <w:t>Project_WorldView</w:t>
@@ -2580,7 +2660,7 @@
               <w:rPr>
                 <w:rFonts w:ascii="微軟正黑體" w:eastAsia="微軟正黑體" w:hAnsi="微軟正黑體" w:hint="eastAsia"/>
                 <w:b/>
-                <w:color w:val="000000" w:themeColor="text1"/>
+                <w:color w:val="FF0000"/>
                 <w:szCs w:val="24"/>
               </w:rPr>
               <w:t>－分頁</w:t>
@@ -2590,7 +2670,7 @@
               <w:rPr>
                 <w:rFonts w:ascii="微軟正黑體" w:eastAsia="微軟正黑體" w:hAnsi="微軟正黑體" w:hint="eastAsia"/>
                 <w:b/>
-                <w:color w:val="000000" w:themeColor="text1"/>
+                <w:color w:val="FF0000"/>
                 <w:szCs w:val="24"/>
               </w:rPr>
               <w:t>－新世界編年史)</w:t>
@@ -9443,7 +9523,7 @@
 </file>
 
 <file path=customXml/itemProps1.xml><?xml version="1.0" encoding="utf-8"?>
-<ds:datastoreItem xmlns:ds="http://schemas.openxmlformats.org/officeDocument/2006/customXml" ds:itemID="{8089D209-9914-4076-A6FD-375B61B7DC36}">
+<ds:datastoreItem xmlns:ds="http://schemas.openxmlformats.org/officeDocument/2006/customXml" ds:itemID="{B0D17E6B-A2EA-4D3E-86E2-7BF4D6024061}">
   <ds:schemaRefs>
     <ds:schemaRef ds:uri="http://schemas.openxmlformats.org/officeDocument/2006/bibliography"/>
   </ds:schemaRefs>

--- a/文案/文案 - 三聖女人物設定.docx
+++ b/文案/文案 - 三聖女人物設定.docx
@@ -32,8 +32,17 @@
           <w:rFonts w:ascii="微軟正黑體" w:eastAsia="微軟正黑體" w:hAnsi="微軟正黑體"/>
           <w:sz w:val="22"/>
         </w:rPr>
-        <w:t>2018.5.13</w:t>
+        <w:t>2018.5.</w:t>
       </w:r>
+      <w:r>
+        <w:rPr>
+          <w:rFonts w:ascii="微軟正黑體" w:eastAsia="微軟正黑體" w:hAnsi="微軟正黑體"/>
+          <w:sz w:val="22"/>
+        </w:rPr>
+        <w:t>27</w:t>
+      </w:r>
+      <w:bookmarkStart w:id="0" w:name="_GoBack"/>
+      <w:bookmarkEnd w:id="0"/>
     </w:p>
     <w:p>
       <w:pPr>
@@ -2416,17 +2425,7 @@
                 <w:color w:val="000000" w:themeColor="text1"/>
                 <w:szCs w:val="24"/>
               </w:rPr>
-              <w:t>的高塔</w:t>
-            </w:r>
-            <w:bookmarkStart w:id="0" w:name="_GoBack"/>
-            <w:bookmarkEnd w:id="0"/>
-            <w:r>
-              <w:rPr>
-                <w:rFonts w:ascii="微軟正黑體" w:eastAsia="微軟正黑體" w:hAnsi="微軟正黑體" w:hint="eastAsia"/>
-                <w:color w:val="000000" w:themeColor="text1"/>
-                <w:szCs w:val="24"/>
-              </w:rPr>
-              <w:t>，其高聳貫</w:t>
+              <w:t>的高塔，其高聳貫</w:t>
             </w:r>
             <w:r>
               <w:rPr>
@@ -2442,7 +2441,55 @@
                 <w:color w:val="000000" w:themeColor="text1"/>
                 <w:szCs w:val="24"/>
               </w:rPr>
-              <w:t>雲霄，塔頂安置著舊時代遺留下來的聖器－巴德爾水晶。</w:t>
+              <w:t>雲霄，塔頂安置著舊時代遺留下來</w:t>
+            </w:r>
+            <w:r>
+              <w:rPr>
+                <w:rFonts w:ascii="微軟正黑體" w:eastAsia="微軟正黑體" w:hAnsi="微軟正黑體" w:hint="eastAsia"/>
+                <w:color w:val="000000" w:themeColor="text1"/>
+                <w:szCs w:val="24"/>
+              </w:rPr>
+              <w:t>已失去效用</w:t>
+            </w:r>
+            <w:r>
+              <w:rPr>
+                <w:rFonts w:ascii="微軟正黑體" w:eastAsia="微軟正黑體" w:hAnsi="微軟正黑體" w:hint="eastAsia"/>
+                <w:color w:val="000000" w:themeColor="text1"/>
+                <w:szCs w:val="24"/>
+              </w:rPr>
+              <w:t>的聖器－巴德爾水晶。</w:t>
+            </w:r>
+            <w:r>
+              <w:rPr>
+                <w:rFonts w:ascii="微軟正黑體" w:eastAsia="微軟正黑體" w:hAnsi="微軟正黑體"/>
+                <w:color w:val="000000" w:themeColor="text1"/>
+                <w:szCs w:val="24"/>
+              </w:rPr>
+              <w:br/>
+            </w:r>
+            <w:r>
+              <w:rPr>
+                <w:rFonts w:ascii="微軟正黑體" w:eastAsia="微軟正黑體" w:hAnsi="微軟正黑體" w:hint="eastAsia"/>
+                <w:color w:val="000000" w:themeColor="text1"/>
+                <w:szCs w:val="24"/>
+              </w:rPr>
+              <w:t>（傳說巴德爾水晶只要放置在接近光的地方就會重啟</w:t>
+            </w:r>
+            <w:r>
+              <w:rPr>
+                <w:rFonts w:ascii="微軟正黑體" w:eastAsia="微軟正黑體" w:hAnsi="微軟正黑體" w:hint="eastAsia"/>
+                <w:color w:val="000000" w:themeColor="text1"/>
+                <w:szCs w:val="24"/>
+              </w:rPr>
+              <w:t>力量</w:t>
+            </w:r>
+            <w:r>
+              <w:rPr>
+                <w:rFonts w:ascii="微軟正黑體" w:eastAsia="微軟正黑體" w:hAnsi="微軟正黑體" w:hint="eastAsia"/>
+                <w:color w:val="000000" w:themeColor="text1"/>
+                <w:szCs w:val="24"/>
+              </w:rPr>
+              <w:t>）</w:t>
             </w:r>
           </w:p>
           <w:p>
@@ -2509,16 +2556,24 @@
             <w:r>
               <w:rPr>
                 <w:rFonts w:ascii="微軟正黑體" w:eastAsia="微軟正黑體" w:hAnsi="微軟正黑體" w:hint="eastAsia"/>
-                <w:color w:val="000000" w:themeColor="text1"/>
-                <w:szCs w:val="24"/>
-              </w:rPr>
-              <w:t>魔素</w:t>
+                <w:color w:val="FF0000"/>
+                <w:szCs w:val="24"/>
+              </w:rPr>
+              <w:t>魔</w:t>
             </w:r>
             <w:proofErr w:type="gramEnd"/>
             <w:r>
               <w:rPr>
                 <w:rFonts w:ascii="微軟正黑體" w:eastAsia="微軟正黑體" w:hAnsi="微軟正黑體" w:hint="eastAsia"/>
-                <w:color w:val="000000" w:themeColor="text1"/>
+                <w:color w:val="FF0000"/>
+                <w:szCs w:val="24"/>
+              </w:rPr>
+              <w:t>素</w:t>
+            </w:r>
+            <w:r>
+              <w:rPr>
+                <w:rFonts w:ascii="微軟正黑體" w:eastAsia="微軟正黑體" w:hAnsi="微軟正黑體" w:hint="eastAsia"/>
+                <w:color w:val="FF0000"/>
                 <w:szCs w:val="24"/>
               </w:rPr>
               <w:t>之光</w:t>
@@ -2529,7 +2584,7 @@
                 <w:color w:val="000000" w:themeColor="text1"/>
                 <w:szCs w:val="24"/>
               </w:rPr>
-              <w:t>的聖器，其掌管者也就是光明之神－巴德爾，在舊時代</w:t>
+              <w:t>的聖器，其掌管者也就是光明之神－巴德爾，在舊時代祂控制著世界樹所釋放</w:t>
             </w:r>
             <w:proofErr w:type="gramStart"/>
             <w:r>
@@ -2538,7 +2593,7 @@
                 <w:color w:val="000000" w:themeColor="text1"/>
                 <w:szCs w:val="24"/>
               </w:rPr>
-              <w:t>祂</w:t>
+              <w:t>的魔素光</w:t>
             </w:r>
             <w:proofErr w:type="gramEnd"/>
             <w:r>
@@ -2547,8 +2602,51 @@
                 <w:color w:val="000000" w:themeColor="text1"/>
                 <w:szCs w:val="24"/>
               </w:rPr>
-              <w:t>控制著世界樹所釋放</w:t>
-            </w:r>
+              <w:t>芒，讓</w:t>
+            </w:r>
+            <w:r>
+              <w:rPr>
+                <w:rFonts w:ascii="微軟正黑體" w:eastAsia="微軟正黑體" w:hAnsi="微軟正黑體" w:hint="eastAsia"/>
+                <w:color w:val="000000" w:themeColor="text1"/>
+                <w:szCs w:val="24"/>
+              </w:rPr>
+              <w:t>阿斯加德</w:t>
+            </w:r>
+            <w:r>
+              <w:rPr>
+                <w:rFonts w:ascii="微軟正黑體" w:eastAsia="微軟正黑體" w:hAnsi="微軟正黑體" w:hint="eastAsia"/>
+                <w:color w:val="000000" w:themeColor="text1"/>
+                <w:szCs w:val="24"/>
+              </w:rPr>
+              <w:t>擁有</w:t>
+            </w:r>
+            <w:r>
+              <w:rPr>
+                <w:rFonts w:ascii="微軟正黑體" w:eastAsia="微軟正黑體" w:hAnsi="微軟正黑體" w:hint="eastAsia"/>
+                <w:color w:val="000000" w:themeColor="text1"/>
+                <w:szCs w:val="24"/>
+              </w:rPr>
+              <w:t>了</w:t>
+            </w:r>
+            <w:r>
+              <w:rPr>
+                <w:rFonts w:ascii="微軟正黑體" w:eastAsia="微軟正黑體" w:hAnsi="微軟正黑體" w:hint="eastAsia"/>
+                <w:color w:val="000000" w:themeColor="text1"/>
+                <w:szCs w:val="24"/>
+              </w:rPr>
+              <w:t>規律的晝夜。</w:t>
+            </w:r>
+          </w:p>
+          <w:p>
+            <w:pPr>
+              <w:widowControl/>
+              <w:contextualSpacing/>
+              <w:rPr>
+                <w:rFonts w:ascii="微軟正黑體" w:eastAsia="微軟正黑體" w:hAnsi="微軟正黑體"/>
+                <w:color w:val="FF0000"/>
+                <w:szCs w:val="24"/>
+              </w:rPr>
+            </w:pPr>
             <w:proofErr w:type="gramStart"/>
             <w:r>
               <w:rPr>
@@ -2556,7 +2654,7 @@
                 <w:color w:val="000000" w:themeColor="text1"/>
                 <w:szCs w:val="24"/>
               </w:rPr>
-              <w:t>的魔素光芒</w:t>
+              <w:t>而諸神</w:t>
             </w:r>
             <w:proofErr w:type="gramEnd"/>
             <w:r>
@@ -2565,39 +2663,43 @@
                 <w:color w:val="000000" w:themeColor="text1"/>
                 <w:szCs w:val="24"/>
               </w:rPr>
-              <w:t>，讓</w:t>
-            </w:r>
-            <w:r>
-              <w:rPr>
-                <w:rFonts w:ascii="微軟正黑體" w:eastAsia="微軟正黑體" w:hAnsi="微軟正黑體" w:hint="eastAsia"/>
-                <w:color w:val="000000" w:themeColor="text1"/>
-                <w:szCs w:val="24"/>
-              </w:rPr>
-              <w:t>阿斯加德</w:t>
-            </w:r>
-            <w:r>
-              <w:rPr>
-                <w:rFonts w:ascii="微軟正黑體" w:eastAsia="微軟正黑體" w:hAnsi="微軟正黑體" w:hint="eastAsia"/>
-                <w:color w:val="000000" w:themeColor="text1"/>
-                <w:szCs w:val="24"/>
-              </w:rPr>
-              <w:t>擁有</w:t>
-            </w:r>
-            <w:r>
-              <w:rPr>
-                <w:rFonts w:ascii="微軟正黑體" w:eastAsia="微軟正黑體" w:hAnsi="微軟正黑體" w:hint="eastAsia"/>
-                <w:color w:val="000000" w:themeColor="text1"/>
-                <w:szCs w:val="24"/>
-              </w:rPr>
-              <w:t>了</w:t>
-            </w:r>
-            <w:r>
-              <w:rPr>
-                <w:rFonts w:ascii="微軟正黑體" w:eastAsia="微軟正黑體" w:hAnsi="微軟正黑體" w:hint="eastAsia"/>
-                <w:color w:val="000000" w:themeColor="text1"/>
-                <w:szCs w:val="24"/>
-              </w:rPr>
-              <w:t>規律的晝夜。</w:t>
+              <w:t>黃昏後隨著延續計畫來到新世界</w:t>
+            </w:r>
+            <w:proofErr w:type="gramStart"/>
+            <w:r>
+              <w:rPr>
+                <w:rFonts w:ascii="微軟正黑體" w:eastAsia="微軟正黑體" w:hAnsi="微軟正黑體" w:hint="eastAsia"/>
+                <w:color w:val="000000" w:themeColor="text1"/>
+                <w:szCs w:val="24"/>
+              </w:rPr>
+              <w:t>的詩寇</w:t>
+            </w:r>
+            <w:proofErr w:type="gramEnd"/>
+            <w:r>
+              <w:rPr>
+                <w:rFonts w:ascii="微軟正黑體" w:eastAsia="微軟正黑體" w:hAnsi="微軟正黑體" w:hint="eastAsia"/>
+                <w:color w:val="000000" w:themeColor="text1"/>
+                <w:szCs w:val="24"/>
+              </w:rPr>
+              <w:t>蒂將尼德霍格</w:t>
+            </w:r>
+            <w:proofErr w:type="gramStart"/>
+            <w:r>
+              <w:rPr>
+                <w:rFonts w:ascii="微軟正黑體" w:eastAsia="微軟正黑體" w:hAnsi="微軟正黑體" w:hint="eastAsia"/>
+                <w:color w:val="000000" w:themeColor="text1"/>
+                <w:szCs w:val="24"/>
+              </w:rPr>
+              <w:t>的魔素釋</w:t>
+            </w:r>
+            <w:proofErr w:type="gramEnd"/>
+            <w:r>
+              <w:rPr>
+                <w:rFonts w:ascii="微軟正黑體" w:eastAsia="微軟正黑體" w:hAnsi="微軟正黑體" w:hint="eastAsia"/>
+                <w:color w:val="000000" w:themeColor="text1"/>
+                <w:szCs w:val="24"/>
+              </w:rPr>
+              <w:t>放至星體之外，</w:t>
             </w:r>
           </w:p>
           <w:p>
@@ -2606,149 +2708,154 @@
               <w:contextualSpacing/>
               <w:rPr>
                 <w:rFonts w:ascii="微軟正黑體" w:eastAsia="微軟正黑體" w:hAnsi="微軟正黑體"/>
+                <w:color w:val="000000" w:themeColor="text1"/>
+                <w:szCs w:val="24"/>
+              </w:rPr>
+            </w:pPr>
+            <w:r>
+              <w:rPr>
+                <w:rFonts w:ascii="微軟正黑體" w:eastAsia="微軟正黑體" w:hAnsi="微軟正黑體" w:hint="eastAsia"/>
+                <w:color w:val="000000" w:themeColor="text1"/>
+                <w:szCs w:val="24"/>
+              </w:rPr>
+              <w:lastRenderedPageBreak/>
+              <w:t xml:space="preserve">　　</w:t>
+            </w:r>
+            <w:r>
+              <w:rPr>
+                <w:rFonts w:ascii="微軟正黑體" w:eastAsia="微軟正黑體" w:hAnsi="微軟正黑體" w:hint="eastAsia"/>
+                <w:color w:val="000000" w:themeColor="text1"/>
+                <w:szCs w:val="24"/>
+              </w:rPr>
+              <w:t>在停戰期間在此定居的Nanna，因長期地受巴德爾水晶影響，且其包容慈悲</w:t>
+            </w:r>
+            <w:r>
+              <w:rPr>
+                <w:rFonts w:ascii="微軟正黑體" w:eastAsia="微軟正黑體" w:hAnsi="微軟正黑體" w:hint="eastAsia"/>
+                <w:color w:val="000000" w:themeColor="text1"/>
+                <w:szCs w:val="24"/>
+              </w:rPr>
+              <w:t>的</w:t>
+            </w:r>
+            <w:r>
+              <w:rPr>
+                <w:rFonts w:ascii="微軟正黑體" w:eastAsia="微軟正黑體" w:hAnsi="微軟正黑體" w:hint="eastAsia"/>
+                <w:color w:val="000000" w:themeColor="text1"/>
+                <w:szCs w:val="24"/>
+              </w:rPr>
+              <w:t>靈魂與水晶的相性十分吻合</w:t>
+            </w:r>
+            <w:r>
+              <w:rPr>
+                <w:rFonts w:ascii="微軟正黑體" w:eastAsia="微軟正黑體" w:hAnsi="微軟正黑體" w:hint="eastAsia"/>
+                <w:color w:val="000000" w:themeColor="text1"/>
+                <w:szCs w:val="24"/>
+              </w:rPr>
+              <w:t>（次女的靈魂是最接近光的存在）</w:t>
+            </w:r>
+            <w:r>
+              <w:rPr>
+                <w:rFonts w:ascii="微軟正黑體" w:eastAsia="微軟正黑體" w:hAnsi="微軟正黑體" w:hint="eastAsia"/>
+                <w:color w:val="000000" w:themeColor="text1"/>
+                <w:szCs w:val="24"/>
+              </w:rPr>
+              <w:t>，Nanna就此</w:t>
+            </w:r>
+            <w:r>
+              <w:rPr>
+                <w:rFonts w:ascii="微軟正黑體" w:eastAsia="微軟正黑體" w:hAnsi="微軟正黑體" w:hint="eastAsia"/>
+                <w:color w:val="000000" w:themeColor="text1"/>
+                <w:szCs w:val="24"/>
+              </w:rPr>
+              <w:t>更加</w:t>
+            </w:r>
+            <w:r>
+              <w:rPr>
+                <w:rFonts w:ascii="微軟正黑體" w:eastAsia="微軟正黑體" w:hAnsi="微軟正黑體" w:hint="eastAsia"/>
+                <w:color w:val="000000" w:themeColor="text1"/>
+                <w:szCs w:val="24"/>
+              </w:rPr>
+              <w:t>活化了神</w:t>
+            </w:r>
+            <w:r>
+              <w:rPr>
+                <w:rFonts w:ascii="微軟正黑體" w:eastAsia="微軟正黑體" w:hAnsi="微軟正黑體" w:hint="eastAsia"/>
+                <w:color w:val="000000" w:themeColor="text1"/>
+                <w:szCs w:val="24"/>
+              </w:rPr>
+              <w:t>髓</w:t>
+            </w:r>
+            <w:r>
+              <w:rPr>
+                <w:rFonts w:ascii="微軟正黑體" w:eastAsia="微軟正黑體" w:hAnsi="微軟正黑體" w:hint="eastAsia"/>
+                <w:color w:val="000000" w:themeColor="text1"/>
+                <w:szCs w:val="24"/>
+              </w:rPr>
+              <w:t>，重新看見了眼前的光明，</w:t>
+            </w:r>
+            <w:r>
+              <w:rPr>
+                <w:rFonts w:ascii="微軟正黑體" w:eastAsia="微軟正黑體" w:hAnsi="微軟正黑體" w:hint="eastAsia"/>
+                <w:color w:val="000000" w:themeColor="text1"/>
+                <w:szCs w:val="24"/>
+              </w:rPr>
+              <w:t>而聖器因為找到了新的宿主，而重啟了力量，讓次女</w:t>
+            </w:r>
+            <w:r>
+              <w:rPr>
+                <w:rFonts w:ascii="微軟正黑體" w:eastAsia="微軟正黑體" w:hAnsi="微軟正黑體" w:hint="eastAsia"/>
+                <w:color w:val="000000" w:themeColor="text1"/>
+                <w:szCs w:val="24"/>
+              </w:rPr>
+              <w:t>能藉由</w:t>
+            </w:r>
+            <w:r>
+              <w:rPr>
+                <w:rFonts w:ascii="微軟正黑體" w:eastAsia="微軟正黑體" w:hAnsi="微軟正黑體" w:hint="eastAsia"/>
                 <w:color w:val="FF0000"/>
                 <w:szCs w:val="24"/>
               </w:rPr>
-            </w:pPr>
-            <w:r>
-              <w:rPr>
-                <w:rFonts w:ascii="微軟正黑體" w:eastAsia="微軟正黑體" w:hAnsi="微軟正黑體" w:hint="eastAsia"/>
-                <w:color w:val="000000" w:themeColor="text1"/>
-                <w:szCs w:val="24"/>
-              </w:rPr>
-              <w:t>而諸神黃昏後隨著延續計畫來到新世界的詩寇蒂將尼德霍格的魔素釋放至星體之外，</w:t>
-            </w:r>
-            <w:r>
-              <w:rPr>
-                <w:rFonts w:ascii="微軟正黑體" w:eastAsia="微軟正黑體" w:hAnsi="微軟正黑體" w:hint="eastAsia"/>
-                <w:color w:val="FF0000"/>
-                <w:szCs w:val="24"/>
-              </w:rPr>
-              <w:t>形成了魔素迴廊，並建造了象徵新希望的高塔（其實是建造在尼德霍格的屍體上，而這段</w:t>
-            </w:r>
-            <w:r>
-              <w:rPr>
-                <w:rFonts w:ascii="微軟正黑體" w:eastAsia="微軟正黑體" w:hAnsi="微軟正黑體" w:hint="eastAsia"/>
-                <w:color w:val="FF0000"/>
-                <w:szCs w:val="24"/>
-              </w:rPr>
-              <w:lastRenderedPageBreak/>
-              <w:t>歷史已無流傳）塔頂安置著巴德爾水晶，引導著魔素迴廊的流動，新世界也因此有了晝夜。</w:t>
-            </w:r>
-            <w:r>
-              <w:rPr>
-                <w:rFonts w:ascii="微軟正黑體" w:eastAsia="微軟正黑體" w:hAnsi="微軟正黑體" w:hint="eastAsia"/>
-                <w:b/>
-                <w:color w:val="FF0000"/>
-                <w:szCs w:val="24"/>
-              </w:rPr>
-              <w:t>(參閱文件－瘟疫</w:t>
-            </w:r>
-            <w:proofErr w:type="spellStart"/>
-            <w:r>
-              <w:rPr>
-                <w:rFonts w:ascii="微軟正黑體" w:eastAsia="微軟正黑體" w:hAnsi="微軟正黑體" w:hint="eastAsia"/>
-                <w:b/>
-                <w:color w:val="FF0000"/>
-                <w:szCs w:val="24"/>
-              </w:rPr>
-              <w:t>Project_WorldView</w:t>
-            </w:r>
-            <w:proofErr w:type="spellEnd"/>
-            <w:proofErr w:type="gramStart"/>
-            <w:r>
-              <w:rPr>
-                <w:rFonts w:ascii="微軟正黑體" w:eastAsia="微軟正黑體" w:hAnsi="微軟正黑體" w:hint="eastAsia"/>
-                <w:b/>
-                <w:color w:val="FF0000"/>
-                <w:szCs w:val="24"/>
-              </w:rPr>
-              <w:t>－分頁</w:t>
-            </w:r>
-            <w:proofErr w:type="gramEnd"/>
-            <w:r>
-              <w:rPr>
-                <w:rFonts w:ascii="微軟正黑體" w:eastAsia="微軟正黑體" w:hAnsi="微軟正黑體" w:hint="eastAsia"/>
-                <w:b/>
-                <w:color w:val="FF0000"/>
-                <w:szCs w:val="24"/>
-              </w:rPr>
-              <w:t>－新世界編年史)</w:t>
-            </w:r>
-          </w:p>
-          <w:p>
-            <w:pPr>
-              <w:widowControl/>
-              <w:contextualSpacing/>
-              <w:rPr>
-                <w:rFonts w:ascii="微軟正黑體" w:eastAsia="微軟正黑體" w:hAnsi="微軟正黑體"/>
-                <w:color w:val="000000" w:themeColor="text1"/>
-                <w:szCs w:val="24"/>
-              </w:rPr>
-            </w:pPr>
-            <w:r>
-              <w:rPr>
-                <w:rFonts w:ascii="微軟正黑體" w:eastAsia="微軟正黑體" w:hAnsi="微軟正黑體" w:hint="eastAsia"/>
-                <w:color w:val="000000" w:themeColor="text1"/>
-                <w:szCs w:val="24"/>
-              </w:rPr>
-              <w:t xml:space="preserve">　　</w:t>
-            </w:r>
-            <w:r>
-              <w:rPr>
-                <w:rFonts w:ascii="微軟正黑體" w:eastAsia="微軟正黑體" w:hAnsi="微軟正黑體" w:hint="eastAsia"/>
-                <w:color w:val="000000" w:themeColor="text1"/>
-                <w:szCs w:val="24"/>
-              </w:rPr>
-              <w:t>在停戰期間在此定居的Nanna，因長期地受巴德爾水晶影響，且其包容慈悲</w:t>
-            </w:r>
-            <w:r>
-              <w:rPr>
-                <w:rFonts w:ascii="微軟正黑體" w:eastAsia="微軟正黑體" w:hAnsi="微軟正黑體" w:hint="eastAsia"/>
-                <w:color w:val="000000" w:themeColor="text1"/>
-                <w:szCs w:val="24"/>
-              </w:rPr>
-              <w:t>的</w:t>
-            </w:r>
-            <w:r>
-              <w:rPr>
-                <w:rFonts w:ascii="微軟正黑體" w:eastAsia="微軟正黑體" w:hAnsi="微軟正黑體" w:hint="eastAsia"/>
-                <w:color w:val="000000" w:themeColor="text1"/>
-                <w:szCs w:val="24"/>
-              </w:rPr>
-              <w:t>靈魂與水晶的相性十分吻合，Nanna就此</w:t>
-            </w:r>
-            <w:r>
-              <w:rPr>
-                <w:rFonts w:ascii="微軟正黑體" w:eastAsia="微軟正黑體" w:hAnsi="微軟正黑體" w:hint="eastAsia"/>
-                <w:color w:val="000000" w:themeColor="text1"/>
-                <w:szCs w:val="24"/>
-              </w:rPr>
-              <w:t>更加</w:t>
-            </w:r>
-            <w:r>
-              <w:rPr>
-                <w:rFonts w:ascii="微軟正黑體" w:eastAsia="微軟正黑體" w:hAnsi="微軟正黑體" w:hint="eastAsia"/>
-                <w:color w:val="000000" w:themeColor="text1"/>
-                <w:szCs w:val="24"/>
-              </w:rPr>
-              <w:t>活化了神隨，重新看見了眼前的光明，不只如此更看到能看到世界任何的動靜，只要是魔素迴廊之光能照耀之地，她都能藉著水晶的力量去看見，但也使她</w:t>
-            </w:r>
-            <w:r>
-              <w:rPr>
-                <w:rFonts w:ascii="微軟正黑體" w:eastAsia="微軟正黑體" w:hAnsi="微軟正黑體" w:hint="eastAsia"/>
-                <w:color w:val="000000" w:themeColor="text1"/>
-                <w:szCs w:val="24"/>
-              </w:rPr>
-              <w:t>註</w:t>
-            </w:r>
-            <w:r>
-              <w:rPr>
-                <w:rFonts w:ascii="微軟正黑體" w:eastAsia="微軟正黑體" w:hAnsi="微軟正黑體" w:hint="eastAsia"/>
-                <w:color w:val="000000" w:themeColor="text1"/>
-                <w:szCs w:val="24"/>
-              </w:rPr>
-              <w:t>定永居在此塔中觀察著世界的一舉一動……</w:t>
+              <w:t>魔素之光</w:t>
+            </w:r>
+            <w:r>
+              <w:rPr>
+                <w:rFonts w:ascii="微軟正黑體" w:eastAsia="微軟正黑體" w:hAnsi="微軟正黑體" w:hint="eastAsia"/>
+                <w:color w:val="000000" w:themeColor="text1"/>
+                <w:szCs w:val="24"/>
+              </w:rPr>
+              <w:t>看到世界任何</w:t>
+            </w:r>
+            <w:r>
+              <w:rPr>
+                <w:rFonts w:ascii="微軟正黑體" w:eastAsia="微軟正黑體" w:hAnsi="微軟正黑體" w:hint="eastAsia"/>
+                <w:color w:val="000000" w:themeColor="text1"/>
+                <w:szCs w:val="24"/>
+              </w:rPr>
+              <w:t>一處</w:t>
+            </w:r>
+            <w:r>
+              <w:rPr>
+                <w:rFonts w:ascii="微軟正黑體" w:eastAsia="微軟正黑體" w:hAnsi="微軟正黑體" w:hint="eastAsia"/>
+                <w:color w:val="000000" w:themeColor="text1"/>
+                <w:szCs w:val="24"/>
+              </w:rPr>
+              <w:t>的動靜</w:t>
+            </w:r>
+            <w:r>
+              <w:rPr>
+                <w:rFonts w:ascii="微軟正黑體" w:eastAsia="微軟正黑體" w:hAnsi="微軟正黑體" w:hint="eastAsia"/>
+                <w:color w:val="000000" w:themeColor="text1"/>
+                <w:szCs w:val="24"/>
+              </w:rPr>
+              <w:t>……</w:t>
+            </w:r>
+            <w:r>
+              <w:rPr>
+                <w:rFonts w:ascii="微軟正黑體" w:eastAsia="微軟正黑體" w:hAnsi="微軟正黑體" w:hint="eastAsia"/>
+                <w:color w:val="000000" w:themeColor="text1"/>
+                <w:szCs w:val="24"/>
+              </w:rPr>
+              <w:t>（但她非神族無法去控制大量的魔素之光，而魔素迴廊本身就有晝夜的週期性。）</w:t>
             </w:r>
           </w:p>
         </w:tc>
@@ -3370,277 +3477,281 @@
                 <w:rFonts w:ascii="微軟正黑體" w:eastAsia="微軟正黑體" w:hAnsi="微軟正黑體" w:hint="eastAsia"/>
                 <w:szCs w:val="24"/>
               </w:rPr>
+              <w:t>『</w:t>
+            </w:r>
+            <w:r>
+              <w:rPr>
+                <w:rFonts w:ascii="微軟正黑體" w:eastAsia="微軟正黑體" w:hAnsi="微軟正黑體" w:hint="eastAsia"/>
+                <w:szCs w:val="24"/>
+              </w:rPr>
+              <w:t>為什麼我</w:t>
+            </w:r>
+            <w:r>
+              <w:rPr>
+                <w:rFonts w:ascii="微軟正黑體" w:eastAsia="微軟正黑體" w:hAnsi="微軟正黑體" w:hint="eastAsia"/>
+                <w:szCs w:val="24"/>
+              </w:rPr>
+              <w:t>會在這裡</w:t>
+            </w:r>
+            <w:r>
+              <w:rPr>
+                <w:rFonts w:ascii="微軟正黑體" w:eastAsia="微軟正黑體" w:hAnsi="微軟正黑體"/>
+                <w:szCs w:val="24"/>
+              </w:rPr>
+              <w:t>…</w:t>
+            </w:r>
+            <w:r>
+              <w:rPr>
+                <w:rFonts w:ascii="微軟正黑體" w:eastAsia="微軟正黑體" w:hAnsi="微軟正黑體" w:hint="eastAsia"/>
+                <w:szCs w:val="24"/>
+              </w:rPr>
+              <w:t>而且</w:t>
+            </w:r>
+            <w:r>
+              <w:rPr>
+                <w:rFonts w:ascii="微軟正黑體" w:eastAsia="微軟正黑體" w:hAnsi="微軟正黑體" w:hint="eastAsia"/>
+                <w:szCs w:val="24"/>
+              </w:rPr>
+              <w:t>什麼</w:t>
+            </w:r>
+            <w:r>
+              <w:rPr>
+                <w:rFonts w:ascii="微軟正黑體" w:eastAsia="微軟正黑體" w:hAnsi="微軟正黑體" w:hint="eastAsia"/>
+                <w:szCs w:val="24"/>
+              </w:rPr>
+              <w:t>也</w:t>
+            </w:r>
+            <w:r>
+              <w:rPr>
+                <w:rFonts w:ascii="微軟正黑體" w:eastAsia="微軟正黑體" w:hAnsi="微軟正黑體" w:hint="eastAsia"/>
+                <w:szCs w:val="24"/>
+              </w:rPr>
+              <w:t>看不見</w:t>
+            </w:r>
+            <w:r>
+              <w:rPr>
+                <w:rFonts w:ascii="微軟正黑體" w:eastAsia="微軟正黑體" w:hAnsi="微軟正黑體"/>
+                <w:szCs w:val="24"/>
+              </w:rPr>
+              <w:t>…</w:t>
+            </w:r>
+            <w:proofErr w:type="gramStart"/>
+            <w:r>
+              <w:rPr>
+                <w:rFonts w:ascii="微軟正黑體" w:eastAsia="微軟正黑體" w:hAnsi="微軟正黑體"/>
+                <w:szCs w:val="24"/>
+              </w:rPr>
+              <w:t>…</w:t>
+            </w:r>
+            <w:proofErr w:type="gramEnd"/>
+            <w:r>
+              <w:rPr>
+                <w:rFonts w:ascii="微軟正黑體" w:eastAsia="微軟正黑體" w:hAnsi="微軟正黑體" w:hint="eastAsia"/>
+                <w:szCs w:val="24"/>
+              </w:rPr>
+              <w:t>但</w:t>
+            </w:r>
+            <w:r>
+              <w:rPr>
+                <w:rFonts w:ascii="微軟正黑體" w:eastAsia="微軟正黑體" w:hAnsi="微軟正黑體" w:hint="eastAsia"/>
+                <w:szCs w:val="24"/>
+              </w:rPr>
+              <w:t>總</w:t>
+            </w:r>
+            <w:r>
+              <w:rPr>
+                <w:rFonts w:ascii="微軟正黑體" w:eastAsia="微軟正黑體" w:hAnsi="微軟正黑體" w:hint="eastAsia"/>
+                <w:szCs w:val="24"/>
+              </w:rPr>
+              <w:t>有一</w:t>
+            </w:r>
+            <w:r>
+              <w:rPr>
+                <w:rFonts w:ascii="微軟正黑體" w:eastAsia="微軟正黑體" w:hAnsi="微軟正黑體" w:hint="eastAsia"/>
+                <w:szCs w:val="24"/>
+              </w:rPr>
+              <w:t>個</w:t>
+            </w:r>
+            <w:r>
+              <w:rPr>
+                <w:rFonts w:ascii="微軟正黑體" w:eastAsia="微軟正黑體" w:hAnsi="微軟正黑體" w:hint="eastAsia"/>
+                <w:szCs w:val="24"/>
+              </w:rPr>
+              <w:t>感覺</w:t>
+            </w:r>
+            <w:r>
+              <w:rPr>
+                <w:rFonts w:ascii="微軟正黑體" w:eastAsia="微軟正黑體" w:hAnsi="微軟正黑體"/>
+                <w:szCs w:val="24"/>
+              </w:rPr>
+              <w:t>……</w:t>
+            </w:r>
+            <w:r>
+              <w:rPr>
+                <w:rFonts w:ascii="微軟正黑體" w:eastAsia="微軟正黑體" w:hAnsi="微軟正黑體" w:hint="eastAsia"/>
+                <w:szCs w:val="24"/>
+              </w:rPr>
+              <w:t>就是</w:t>
+            </w:r>
+            <w:r>
+              <w:rPr>
+                <w:rFonts w:ascii="微軟正黑體" w:eastAsia="微軟正黑體" w:hAnsi="微軟正黑體" w:hint="eastAsia"/>
+                <w:szCs w:val="24"/>
+              </w:rPr>
+              <w:t>等待著像騎士</w:t>
+            </w:r>
+            <w:r>
+              <w:rPr>
+                <w:rFonts w:ascii="微軟正黑體" w:eastAsia="微軟正黑體" w:hAnsi="微軟正黑體" w:hint="eastAsia"/>
+                <w:szCs w:val="24"/>
+              </w:rPr>
+              <w:t>你</w:t>
+            </w:r>
+            <w:r>
+              <w:rPr>
+                <w:rFonts w:ascii="微軟正黑體" w:eastAsia="微軟正黑體" w:hAnsi="微軟正黑體" w:hint="eastAsia"/>
+                <w:szCs w:val="24"/>
+              </w:rPr>
+              <w:t>一樣的人</w:t>
+            </w:r>
+            <w:r>
+              <w:rPr>
+                <w:rFonts w:ascii="微軟正黑體" w:eastAsia="微軟正黑體" w:hAnsi="微軟正黑體"/>
+                <w:szCs w:val="24"/>
+              </w:rPr>
+              <w:t>……</w:t>
+            </w:r>
+            <w:r>
+              <w:rPr>
+                <w:rFonts w:ascii="微軟正黑體" w:eastAsia="微軟正黑體" w:hAnsi="微軟正黑體" w:hint="eastAsia"/>
+                <w:szCs w:val="24"/>
+              </w:rPr>
+              <w:t>』</w:t>
+            </w:r>
+            <w:r>
+              <w:rPr>
+                <w:rFonts w:ascii="微軟正黑體" w:eastAsia="微軟正黑體" w:hAnsi="微軟正黑體"/>
+                <w:szCs w:val="24"/>
+              </w:rPr>
+              <w:br/>
+            </w:r>
+            <w:r>
+              <w:rPr>
+                <w:rFonts w:ascii="微軟正黑體" w:eastAsia="微軟正黑體" w:hAnsi="微軟正黑體" w:hint="eastAsia"/>
+                <w:szCs w:val="24"/>
+              </w:rPr>
+              <w:t>『</w:t>
+            </w:r>
+            <w:r>
+              <w:rPr>
+                <w:rFonts w:ascii="微軟正黑體" w:eastAsia="微軟正黑體" w:hAnsi="微軟正黑體" w:hint="eastAsia"/>
+                <w:szCs w:val="24"/>
+              </w:rPr>
+              <w:t>騎士跟著我</w:t>
+            </w:r>
+            <w:r>
+              <w:rPr>
+                <w:rFonts w:ascii="微軟正黑體" w:eastAsia="微軟正黑體" w:hAnsi="微軟正黑體"/>
+                <w:szCs w:val="24"/>
+              </w:rPr>
+              <w:t>…</w:t>
+            </w:r>
+            <w:r>
+              <w:rPr>
+                <w:rFonts w:ascii="微軟正黑體" w:eastAsia="微軟正黑體" w:hAnsi="微軟正黑體" w:hint="eastAsia"/>
+                <w:szCs w:val="24"/>
+              </w:rPr>
+              <w:t>我</w:t>
+            </w:r>
+            <w:r>
+              <w:rPr>
+                <w:rFonts w:ascii="微軟正黑體" w:eastAsia="微軟正黑體" w:hAnsi="微軟正黑體" w:hint="eastAsia"/>
+                <w:szCs w:val="24"/>
+              </w:rPr>
+              <w:t>帶</w:t>
+            </w:r>
+            <w:proofErr w:type="gramStart"/>
+            <w:r>
+              <w:rPr>
+                <w:rFonts w:ascii="微軟正黑體" w:eastAsia="微軟正黑體" w:hAnsi="微軟正黑體" w:hint="eastAsia"/>
+                <w:szCs w:val="24"/>
+              </w:rPr>
+              <w:t>你進塔</w:t>
+            </w:r>
+            <w:proofErr w:type="gramEnd"/>
+            <w:r>
+              <w:rPr>
+                <w:rFonts w:ascii="微軟正黑體" w:eastAsia="微軟正黑體" w:hAnsi="微軟正黑體" w:hint="eastAsia"/>
+                <w:szCs w:val="24"/>
+              </w:rPr>
+              <w:t>中</w:t>
+            </w:r>
+            <w:r>
+              <w:rPr>
+                <w:rFonts w:ascii="微軟正黑體" w:eastAsia="微軟正黑體" w:hAnsi="微軟正黑體"/>
+                <w:szCs w:val="24"/>
+              </w:rPr>
+              <w:t>……</w:t>
+            </w:r>
+            <w:r>
+              <w:rPr>
+                <w:rFonts w:ascii="微軟正黑體" w:eastAsia="微軟正黑體" w:hAnsi="微軟正黑體" w:hint="eastAsia"/>
+                <w:szCs w:val="24"/>
+              </w:rPr>
+              <w:t>巴爾德會引導著我們</w:t>
+            </w:r>
+            <w:r>
+              <w:rPr>
+                <w:rFonts w:ascii="微軟正黑體" w:eastAsia="微軟正黑體" w:hAnsi="微軟正黑體"/>
+                <w:szCs w:val="24"/>
+              </w:rPr>
+              <w:t>……</w:t>
+            </w:r>
+            <w:r>
+              <w:rPr>
+                <w:rFonts w:ascii="微軟正黑體" w:eastAsia="微軟正黑體" w:hAnsi="微軟正黑體" w:hint="eastAsia"/>
+                <w:szCs w:val="24"/>
+              </w:rPr>
+              <w:t>』</w:t>
+            </w:r>
+            <w:r>
+              <w:rPr>
+                <w:rFonts w:ascii="微軟正黑體" w:eastAsia="微軟正黑體" w:hAnsi="微軟正黑體" w:hint="eastAsia"/>
+                <w:szCs w:val="24"/>
+              </w:rPr>
+              <w:t>(就算次女看不見，她仍受</w:t>
+            </w:r>
+            <w:r>
+              <w:rPr>
+                <w:rFonts w:ascii="微軟正黑體" w:eastAsia="微軟正黑體" w:hAnsi="微軟正黑體" w:hint="eastAsia"/>
+                <w:szCs w:val="24"/>
+              </w:rPr>
+              <w:t>水晶</w:t>
+            </w:r>
+            <w:r>
+              <w:rPr>
+                <w:rFonts w:ascii="微軟正黑體" w:eastAsia="微軟正黑體" w:hAnsi="微軟正黑體" w:hint="eastAsia"/>
+                <w:szCs w:val="24"/>
+              </w:rPr>
+              <w:t>引導。)</w:t>
+            </w:r>
+          </w:p>
+          <w:p>
+            <w:pPr>
+              <w:widowControl/>
+              <w:shd w:val="clear" w:color="auto" w:fill="D9E2F3" w:themeFill="accent5" w:themeFillTint="33"/>
+              <w:spacing w:line="480" w:lineRule="auto"/>
+              <w:rPr>
+                <w:rFonts w:ascii="微軟正黑體" w:eastAsia="微軟正黑體" w:hAnsi="微軟正黑體"/>
+                <w:szCs w:val="24"/>
+              </w:rPr>
+            </w:pPr>
+            <w:r>
+              <w:rPr>
+                <w:rFonts w:ascii="微軟正黑體" w:eastAsia="微軟正黑體" w:hAnsi="微軟正黑體" w:hint="eastAsia"/>
+                <w:szCs w:val="24"/>
+              </w:rPr>
               <w:lastRenderedPageBreak/>
-              <w:t>『</w:t>
-            </w:r>
-            <w:r>
-              <w:rPr>
-                <w:rFonts w:ascii="微軟正黑體" w:eastAsia="微軟正黑體" w:hAnsi="微軟正黑體" w:hint="eastAsia"/>
-                <w:szCs w:val="24"/>
-              </w:rPr>
-              <w:t>為什麼我</w:t>
-            </w:r>
-            <w:r>
-              <w:rPr>
-                <w:rFonts w:ascii="微軟正黑體" w:eastAsia="微軟正黑體" w:hAnsi="微軟正黑體" w:hint="eastAsia"/>
-                <w:szCs w:val="24"/>
-              </w:rPr>
-              <w:t>會在這裡</w:t>
-            </w:r>
-            <w:r>
-              <w:rPr>
-                <w:rFonts w:ascii="微軟正黑體" w:eastAsia="微軟正黑體" w:hAnsi="微軟正黑體"/>
-                <w:szCs w:val="24"/>
-              </w:rPr>
-              <w:t>…</w:t>
-            </w:r>
-            <w:r>
-              <w:rPr>
-                <w:rFonts w:ascii="微軟正黑體" w:eastAsia="微軟正黑體" w:hAnsi="微軟正黑體" w:hint="eastAsia"/>
-                <w:szCs w:val="24"/>
-              </w:rPr>
-              <w:t>而且</w:t>
-            </w:r>
-            <w:r>
-              <w:rPr>
-                <w:rFonts w:ascii="微軟正黑體" w:eastAsia="微軟正黑體" w:hAnsi="微軟正黑體" w:hint="eastAsia"/>
-                <w:szCs w:val="24"/>
-              </w:rPr>
-              <w:t>什麼</w:t>
-            </w:r>
-            <w:r>
-              <w:rPr>
-                <w:rFonts w:ascii="微軟正黑體" w:eastAsia="微軟正黑體" w:hAnsi="微軟正黑體" w:hint="eastAsia"/>
-                <w:szCs w:val="24"/>
-              </w:rPr>
-              <w:t>也</w:t>
-            </w:r>
-            <w:r>
-              <w:rPr>
-                <w:rFonts w:ascii="微軟正黑體" w:eastAsia="微軟正黑體" w:hAnsi="微軟正黑體" w:hint="eastAsia"/>
-                <w:szCs w:val="24"/>
-              </w:rPr>
-              <w:t>看不見</w:t>
-            </w:r>
-            <w:r>
-              <w:rPr>
-                <w:rFonts w:ascii="微軟正黑體" w:eastAsia="微軟正黑體" w:hAnsi="微軟正黑體"/>
-                <w:szCs w:val="24"/>
-              </w:rPr>
-              <w:t>……</w:t>
-            </w:r>
-            <w:r>
-              <w:rPr>
-                <w:rFonts w:ascii="微軟正黑體" w:eastAsia="微軟正黑體" w:hAnsi="微軟正黑體" w:hint="eastAsia"/>
-                <w:szCs w:val="24"/>
-              </w:rPr>
-              <w:t>但</w:t>
-            </w:r>
-            <w:r>
-              <w:rPr>
-                <w:rFonts w:ascii="微軟正黑體" w:eastAsia="微軟正黑體" w:hAnsi="微軟正黑體" w:hint="eastAsia"/>
-                <w:szCs w:val="24"/>
-              </w:rPr>
-              <w:t>總</w:t>
-            </w:r>
-            <w:r>
-              <w:rPr>
-                <w:rFonts w:ascii="微軟正黑體" w:eastAsia="微軟正黑體" w:hAnsi="微軟正黑體" w:hint="eastAsia"/>
-                <w:szCs w:val="24"/>
-              </w:rPr>
-              <w:t>有一</w:t>
-            </w:r>
-            <w:r>
-              <w:rPr>
-                <w:rFonts w:ascii="微軟正黑體" w:eastAsia="微軟正黑體" w:hAnsi="微軟正黑體" w:hint="eastAsia"/>
-                <w:szCs w:val="24"/>
-              </w:rPr>
-              <w:t>個</w:t>
-            </w:r>
-            <w:r>
-              <w:rPr>
-                <w:rFonts w:ascii="微軟正黑體" w:eastAsia="微軟正黑體" w:hAnsi="微軟正黑體" w:hint="eastAsia"/>
-                <w:szCs w:val="24"/>
-              </w:rPr>
-              <w:t>感覺</w:t>
-            </w:r>
-            <w:r>
-              <w:rPr>
-                <w:rFonts w:ascii="微軟正黑體" w:eastAsia="微軟正黑體" w:hAnsi="微軟正黑體"/>
-                <w:szCs w:val="24"/>
-              </w:rPr>
-              <w:t>……</w:t>
-            </w:r>
-            <w:r>
-              <w:rPr>
-                <w:rFonts w:ascii="微軟正黑體" w:eastAsia="微軟正黑體" w:hAnsi="微軟正黑體" w:hint="eastAsia"/>
-                <w:szCs w:val="24"/>
-              </w:rPr>
-              <w:t>就是</w:t>
-            </w:r>
-            <w:r>
-              <w:rPr>
-                <w:rFonts w:ascii="微軟正黑體" w:eastAsia="微軟正黑體" w:hAnsi="微軟正黑體" w:hint="eastAsia"/>
-                <w:szCs w:val="24"/>
-              </w:rPr>
-              <w:t>等待著像騎士</w:t>
-            </w:r>
-            <w:r>
-              <w:rPr>
-                <w:rFonts w:ascii="微軟正黑體" w:eastAsia="微軟正黑體" w:hAnsi="微軟正黑體" w:hint="eastAsia"/>
-                <w:szCs w:val="24"/>
-              </w:rPr>
-              <w:t>你</w:t>
-            </w:r>
-            <w:r>
-              <w:rPr>
-                <w:rFonts w:ascii="微軟正黑體" w:eastAsia="微軟正黑體" w:hAnsi="微軟正黑體" w:hint="eastAsia"/>
-                <w:szCs w:val="24"/>
-              </w:rPr>
-              <w:t>一樣的人</w:t>
-            </w:r>
-            <w:r>
-              <w:rPr>
-                <w:rFonts w:ascii="微軟正黑體" w:eastAsia="微軟正黑體" w:hAnsi="微軟正黑體"/>
-                <w:szCs w:val="24"/>
-              </w:rPr>
-              <w:t>……</w:t>
-            </w:r>
-            <w:r>
-              <w:rPr>
-                <w:rFonts w:ascii="微軟正黑體" w:eastAsia="微軟正黑體" w:hAnsi="微軟正黑體" w:hint="eastAsia"/>
-                <w:szCs w:val="24"/>
-              </w:rPr>
-              <w:t>』</w:t>
-            </w:r>
-            <w:r>
-              <w:rPr>
-                <w:rFonts w:ascii="微軟正黑體" w:eastAsia="微軟正黑體" w:hAnsi="微軟正黑體"/>
-                <w:szCs w:val="24"/>
-              </w:rPr>
-              <w:br/>
-            </w:r>
-            <w:r>
-              <w:rPr>
-                <w:rFonts w:ascii="微軟正黑體" w:eastAsia="微軟正黑體" w:hAnsi="微軟正黑體" w:hint="eastAsia"/>
-                <w:szCs w:val="24"/>
-              </w:rPr>
-              <w:t>(當人生盲目之時，或許你總等待著一個人的出現</w:t>
-            </w:r>
-            <w:r>
-              <w:rPr>
-                <w:rFonts w:ascii="微軟正黑體" w:eastAsia="微軟正黑體" w:hAnsi="微軟正黑體"/>
-                <w:szCs w:val="24"/>
-              </w:rPr>
-              <w:t>……</w:t>
-            </w:r>
-            <w:r>
-              <w:rPr>
-                <w:rFonts w:ascii="微軟正黑體" w:eastAsia="微軟正黑體" w:hAnsi="微軟正黑體" w:hint="eastAsia"/>
-                <w:szCs w:val="24"/>
-              </w:rPr>
-              <w:t>)</w:t>
-            </w:r>
-            <w:r>
-              <w:rPr>
-                <w:rFonts w:ascii="微軟正黑體" w:eastAsia="微軟正黑體" w:hAnsi="微軟正黑體"/>
-                <w:szCs w:val="24"/>
-              </w:rPr>
-              <w:br/>
-            </w:r>
-            <w:r>
-              <w:rPr>
-                <w:rFonts w:ascii="微軟正黑體" w:eastAsia="微軟正黑體" w:hAnsi="微軟正黑體" w:hint="eastAsia"/>
-                <w:szCs w:val="24"/>
-              </w:rPr>
-              <w:t>『</w:t>
-            </w:r>
-            <w:r>
-              <w:rPr>
-                <w:rFonts w:ascii="微軟正黑體" w:eastAsia="微軟正黑體" w:hAnsi="微軟正黑體" w:hint="eastAsia"/>
-                <w:szCs w:val="24"/>
-              </w:rPr>
-              <w:t>騎士跟著我</w:t>
-            </w:r>
-            <w:r>
-              <w:rPr>
-                <w:rFonts w:ascii="微軟正黑體" w:eastAsia="微軟正黑體" w:hAnsi="微軟正黑體"/>
-                <w:szCs w:val="24"/>
-              </w:rPr>
-              <w:t>…</w:t>
-            </w:r>
-            <w:r>
-              <w:rPr>
-                <w:rFonts w:ascii="微軟正黑體" w:eastAsia="微軟正黑體" w:hAnsi="微軟正黑體" w:hint="eastAsia"/>
-                <w:szCs w:val="24"/>
-              </w:rPr>
-              <w:t>我</w:t>
-            </w:r>
-            <w:r>
-              <w:rPr>
-                <w:rFonts w:ascii="微軟正黑體" w:eastAsia="微軟正黑體" w:hAnsi="微軟正黑體" w:hint="eastAsia"/>
-                <w:szCs w:val="24"/>
-              </w:rPr>
-              <w:t>帶</w:t>
-            </w:r>
-            <w:r>
-              <w:rPr>
-                <w:rFonts w:ascii="微軟正黑體" w:eastAsia="微軟正黑體" w:hAnsi="微軟正黑體" w:hint="eastAsia"/>
-                <w:szCs w:val="24"/>
-              </w:rPr>
-              <w:t>你進塔中</w:t>
-            </w:r>
-            <w:r>
-              <w:rPr>
-                <w:rFonts w:ascii="微軟正黑體" w:eastAsia="微軟正黑體" w:hAnsi="微軟正黑體"/>
-                <w:szCs w:val="24"/>
-              </w:rPr>
-              <w:t>……</w:t>
-            </w:r>
-            <w:r>
-              <w:rPr>
-                <w:rFonts w:ascii="微軟正黑體" w:eastAsia="微軟正黑體" w:hAnsi="微軟正黑體" w:hint="eastAsia"/>
-                <w:szCs w:val="24"/>
-              </w:rPr>
-              <w:t>巴爾德會引導著我們</w:t>
-            </w:r>
-            <w:r>
-              <w:rPr>
-                <w:rFonts w:ascii="微軟正黑體" w:eastAsia="微軟正黑體" w:hAnsi="微軟正黑體"/>
-                <w:szCs w:val="24"/>
-              </w:rPr>
-              <w:t>……</w:t>
-            </w:r>
-            <w:r>
-              <w:rPr>
-                <w:rFonts w:ascii="微軟正黑體" w:eastAsia="微軟正黑體" w:hAnsi="微軟正黑體" w:hint="eastAsia"/>
-                <w:szCs w:val="24"/>
-              </w:rPr>
-              <w:t>』</w:t>
-            </w:r>
-            <w:r>
-              <w:rPr>
-                <w:rFonts w:ascii="微軟正黑體" w:eastAsia="微軟正黑體" w:hAnsi="微軟正黑體" w:hint="eastAsia"/>
-                <w:szCs w:val="24"/>
-              </w:rPr>
-              <w:t>(就算次女看不見，她仍受核心引導。)</w:t>
-            </w:r>
-          </w:p>
-          <w:p>
-            <w:pPr>
-              <w:widowControl/>
-              <w:shd w:val="clear" w:color="auto" w:fill="D9E2F3" w:themeFill="accent5" w:themeFillTint="33"/>
-              <w:spacing w:line="480" w:lineRule="auto"/>
-              <w:rPr>
-                <w:rFonts w:ascii="微軟正黑體" w:eastAsia="微軟正黑體" w:hAnsi="微軟正黑體"/>
-                <w:szCs w:val="24"/>
-              </w:rPr>
-            </w:pPr>
-            <w:r>
-              <w:rPr>
-                <w:rFonts w:ascii="微軟正黑體" w:eastAsia="微軟正黑體" w:hAnsi="微軟正黑體" w:hint="eastAsia"/>
-                <w:szCs w:val="24"/>
-              </w:rPr>
               <w:t>而在塔的每層當中都會有</w:t>
             </w:r>
             <w:r>
@@ -9523,7 +9634,7 @@
 </file>
 
 <file path=customXml/itemProps1.xml><?xml version="1.0" encoding="utf-8"?>
-<ds:datastoreItem xmlns:ds="http://schemas.openxmlformats.org/officeDocument/2006/customXml" ds:itemID="{B0D17E6B-A2EA-4D3E-86E2-7BF4D6024061}">
+<ds:datastoreItem xmlns:ds="http://schemas.openxmlformats.org/officeDocument/2006/customXml" ds:itemID="{4F95BEC5-11B1-40D7-BC8F-456C2A811138}">
   <ds:schemaRefs>
     <ds:schemaRef ds:uri="http://schemas.openxmlformats.org/officeDocument/2006/bibliography"/>
   </ds:schemaRefs>

--- a/文案/文案 - 三聖女人物設定.docx
+++ b/文案/文案 - 三聖女人物設定.docx
@@ -41,8 +41,6 @@
         </w:rPr>
         <w:t>27</w:t>
       </w:r>
-      <w:bookmarkStart w:id="0" w:name="_GoBack"/>
-      <w:bookmarkEnd w:id="0"/>
     </w:p>
     <w:p>
       <w:pPr>
@@ -2390,7 +2388,41 @@
                 <w:color w:val="000000" w:themeColor="text1"/>
                 <w:szCs w:val="24"/>
               </w:rPr>
-              <w:t>雙眼，停戰協定後教團將Nanna安置在塔－布列達布利克。(原設定聖女塔)</w:t>
+              <w:t>雙眼，停戰</w:t>
+            </w:r>
+            <w:proofErr w:type="gramStart"/>
+            <w:r>
+              <w:rPr>
+                <w:rFonts w:ascii="微軟正黑體" w:eastAsia="微軟正黑體" w:hAnsi="微軟正黑體" w:hint="eastAsia"/>
+                <w:color w:val="000000" w:themeColor="text1"/>
+                <w:szCs w:val="24"/>
+              </w:rPr>
+              <w:t>協定後教團</w:t>
+            </w:r>
+            <w:proofErr w:type="gramEnd"/>
+            <w:r>
+              <w:rPr>
+                <w:rFonts w:ascii="微軟正黑體" w:eastAsia="微軟正黑體" w:hAnsi="微軟正黑體" w:hint="eastAsia"/>
+                <w:color w:val="000000" w:themeColor="text1"/>
+                <w:szCs w:val="24"/>
+              </w:rPr>
+              <w:t>將Nanna安置在塔－</w:t>
+            </w:r>
+            <w:r>
+              <w:rPr>
+                <w:rFonts w:ascii="微軟正黑體" w:eastAsia="微軟正黑體" w:hAnsi="微軟正黑體" w:hint="eastAsia"/>
+                <w:color w:val="000000" w:themeColor="text1"/>
+                <w:szCs w:val="24"/>
+              </w:rPr>
+              <w:t>布羅諾塔</w:t>
+            </w:r>
+            <w:r>
+              <w:rPr>
+                <w:rFonts w:ascii="微軟正黑體" w:eastAsia="微軟正黑體" w:hAnsi="微軟正黑體" w:hint="eastAsia"/>
+                <w:color w:val="000000" w:themeColor="text1"/>
+                <w:szCs w:val="24"/>
+              </w:rPr>
+              <w:t>。(原設定聖女塔)</w:t>
             </w:r>
           </w:p>
           <w:p>
@@ -2409,7 +2441,15 @@
                 <w:color w:val="000000" w:themeColor="text1"/>
                 <w:szCs w:val="24"/>
               </w:rPr>
-              <w:t>布列達布利克是</w:t>
+              <w:t>布羅諾塔</w:t>
+            </w:r>
+            <w:r>
+              <w:rPr>
+                <w:rFonts w:ascii="微軟正黑體" w:eastAsia="微軟正黑體" w:hAnsi="微軟正黑體" w:hint="eastAsia"/>
+                <w:color w:val="000000" w:themeColor="text1"/>
+                <w:szCs w:val="24"/>
+              </w:rPr>
+              <w:t>是</w:t>
             </w:r>
             <w:r>
               <w:rPr>
@@ -2459,14 +2499,8 @@
               </w:rPr>
               <w:t>的聖器－巴德爾水晶。</w:t>
             </w:r>
-            <w:r>
-              <w:rPr>
-                <w:rFonts w:ascii="微軟正黑體" w:eastAsia="微軟正黑體" w:hAnsi="微軟正黑體"/>
-                <w:color w:val="000000" w:themeColor="text1"/>
-                <w:szCs w:val="24"/>
-              </w:rPr>
-              <w:br/>
-            </w:r>
+            <w:bookmarkStart w:id="0" w:name="_GoBack"/>
+            <w:bookmarkEnd w:id="0"/>
             <w:r>
               <w:rPr>
                 <w:rFonts w:ascii="微軟正黑體" w:eastAsia="微軟正黑體" w:hAnsi="微軟正黑體" w:hint="eastAsia"/>
@@ -2497,6 +2531,17 @@
               <w:widowControl/>
               <w:contextualSpacing/>
               <w:rPr>
+                <w:rFonts w:ascii="微軟正黑體" w:eastAsia="微軟正黑體" w:hAnsi="微軟正黑體" w:hint="eastAsia"/>
+                <w:color w:val="000000" w:themeColor="text1"/>
+                <w:szCs w:val="24"/>
+              </w:rPr>
+            </w:pPr>
+          </w:p>
+          <w:p>
+            <w:pPr>
+              <w:widowControl/>
+              <w:contextualSpacing/>
+              <w:rPr>
                 <w:rFonts w:ascii="微軟正黑體" w:eastAsia="微軟正黑體" w:hAnsi="微軟正黑體"/>
                 <w:color w:val="000000" w:themeColor="text1"/>
                 <w:szCs w:val="24"/>
@@ -2559,7 +2604,7 @@
                 <w:color w:val="FF0000"/>
                 <w:szCs w:val="24"/>
               </w:rPr>
-              <w:t>魔</w:t>
+              <w:t>魔素</w:t>
             </w:r>
             <w:proofErr w:type="gramEnd"/>
             <w:r>
@@ -2568,14 +2613,6 @@
                 <w:color w:val="FF0000"/>
                 <w:szCs w:val="24"/>
               </w:rPr>
-              <w:t>素</w:t>
-            </w:r>
-            <w:r>
-              <w:rPr>
-                <w:rFonts w:ascii="微軟正黑體" w:eastAsia="微軟正黑體" w:hAnsi="微軟正黑體" w:hint="eastAsia"/>
-                <w:color w:val="FF0000"/>
-                <w:szCs w:val="24"/>
-              </w:rPr>
               <w:t>之光</w:t>
             </w:r>
             <w:r>
@@ -2635,71 +2672,6 @@
                 <w:szCs w:val="24"/>
               </w:rPr>
               <w:t>規律的晝夜。</w:t>
-            </w:r>
-          </w:p>
-          <w:p>
-            <w:pPr>
-              <w:widowControl/>
-              <w:contextualSpacing/>
-              <w:rPr>
-                <w:rFonts w:ascii="微軟正黑體" w:eastAsia="微軟正黑體" w:hAnsi="微軟正黑體"/>
-                <w:color w:val="FF0000"/>
-                <w:szCs w:val="24"/>
-              </w:rPr>
-            </w:pPr>
-            <w:proofErr w:type="gramStart"/>
-            <w:r>
-              <w:rPr>
-                <w:rFonts w:ascii="微軟正黑體" w:eastAsia="微軟正黑體" w:hAnsi="微軟正黑體" w:hint="eastAsia"/>
-                <w:color w:val="000000" w:themeColor="text1"/>
-                <w:szCs w:val="24"/>
-              </w:rPr>
-              <w:t>而諸神</w:t>
-            </w:r>
-            <w:proofErr w:type="gramEnd"/>
-            <w:r>
-              <w:rPr>
-                <w:rFonts w:ascii="微軟正黑體" w:eastAsia="微軟正黑體" w:hAnsi="微軟正黑體" w:hint="eastAsia"/>
-                <w:color w:val="000000" w:themeColor="text1"/>
-                <w:szCs w:val="24"/>
-              </w:rPr>
-              <w:t>黃昏後隨著延續計畫來到新世界</w:t>
-            </w:r>
-            <w:proofErr w:type="gramStart"/>
-            <w:r>
-              <w:rPr>
-                <w:rFonts w:ascii="微軟正黑體" w:eastAsia="微軟正黑體" w:hAnsi="微軟正黑體" w:hint="eastAsia"/>
-                <w:color w:val="000000" w:themeColor="text1"/>
-                <w:szCs w:val="24"/>
-              </w:rPr>
-              <w:t>的詩寇</w:t>
-            </w:r>
-            <w:proofErr w:type="gramEnd"/>
-            <w:r>
-              <w:rPr>
-                <w:rFonts w:ascii="微軟正黑體" w:eastAsia="微軟正黑體" w:hAnsi="微軟正黑體" w:hint="eastAsia"/>
-                <w:color w:val="000000" w:themeColor="text1"/>
-                <w:szCs w:val="24"/>
-              </w:rPr>
-              <w:t>蒂將尼德霍格</w:t>
-            </w:r>
-            <w:proofErr w:type="gramStart"/>
-            <w:r>
-              <w:rPr>
-                <w:rFonts w:ascii="微軟正黑體" w:eastAsia="微軟正黑體" w:hAnsi="微軟正黑體" w:hint="eastAsia"/>
-                <w:color w:val="000000" w:themeColor="text1"/>
-                <w:szCs w:val="24"/>
-              </w:rPr>
-              <w:t>的魔素釋</w:t>
-            </w:r>
-            <w:proofErr w:type="gramEnd"/>
-            <w:r>
-              <w:rPr>
-                <w:rFonts w:ascii="微軟正黑體" w:eastAsia="微軟正黑體" w:hAnsi="微軟正黑體" w:hint="eastAsia"/>
-                <w:color w:val="000000" w:themeColor="text1"/>
-                <w:szCs w:val="24"/>
-              </w:rPr>
-              <w:t>放至星體之外，</w:t>
             </w:r>
           </w:p>
           <w:p>
@@ -2743,7 +2715,25 @@
                 <w:color w:val="000000" w:themeColor="text1"/>
                 <w:szCs w:val="24"/>
               </w:rPr>
-              <w:t>靈魂與水晶的相性十分吻合</w:t>
+              <w:t>靈魂與水晶</w:t>
+            </w:r>
+            <w:proofErr w:type="gramStart"/>
+            <w:r>
+              <w:rPr>
+                <w:rFonts w:ascii="微軟正黑體" w:eastAsia="微軟正黑體" w:hAnsi="微軟正黑體" w:hint="eastAsia"/>
+                <w:color w:val="000000" w:themeColor="text1"/>
+                <w:szCs w:val="24"/>
+              </w:rPr>
+              <w:t>的相性十分</w:t>
+            </w:r>
+            <w:proofErr w:type="gramEnd"/>
+            <w:r>
+              <w:rPr>
+                <w:rFonts w:ascii="微軟正黑體" w:eastAsia="微軟正黑體" w:hAnsi="微軟正黑體" w:hint="eastAsia"/>
+                <w:color w:val="000000" w:themeColor="text1"/>
+                <w:szCs w:val="24"/>
+              </w:rPr>
+              <w:t>吻合</w:t>
             </w:r>
             <w:r>
               <w:rPr>
@@ -2807,7 +2797,16 @@
                 <w:color w:val="000000" w:themeColor="text1"/>
                 <w:szCs w:val="24"/>
               </w:rPr>
-              <w:t>能藉由</w:t>
+              <w:t>能藉</w:t>
+            </w:r>
+            <w:proofErr w:type="gramStart"/>
+            <w:r>
+              <w:rPr>
+                <w:rFonts w:ascii="微軟正黑體" w:eastAsia="微軟正黑體" w:hAnsi="微軟正黑體" w:hint="eastAsia"/>
+                <w:color w:val="000000" w:themeColor="text1"/>
+                <w:szCs w:val="24"/>
+              </w:rPr>
+              <w:t>由</w:t>
             </w:r>
             <w:r>
               <w:rPr>
@@ -2815,7 +2814,16 @@
                 <w:color w:val="FF0000"/>
                 <w:szCs w:val="24"/>
               </w:rPr>
-              <w:t>魔素之光</w:t>
+              <w:t>魔素</w:t>
+            </w:r>
+            <w:proofErr w:type="gramEnd"/>
+            <w:r>
+              <w:rPr>
+                <w:rFonts w:ascii="微軟正黑體" w:eastAsia="微軟正黑體" w:hAnsi="微軟正黑體" w:hint="eastAsia"/>
+                <w:color w:val="FF0000"/>
+                <w:szCs w:val="24"/>
+              </w:rPr>
+              <w:t>之光</w:t>
             </w:r>
             <w:r>
               <w:rPr>
@@ -2968,7 +2976,23 @@
                 <w:color w:val="000000" w:themeColor="text1"/>
                 <w:szCs w:val="24"/>
               </w:rPr>
-              <w:t>而在大祭司於教團底下，正好是塔的正下方發現了尼德霍格的屍體，並觸動了惡意核心的活化，在教團花園的植物快速地生長，攀爬布列達布利克，並</w:t>
+              <w:t>而在大祭司於教團底下，正好是塔的正下方發現了尼德霍格的屍體，並觸動了惡意核心的活化，在教團花園的植物快速地生長，攀爬</w:t>
+            </w:r>
+            <w:r>
+              <w:rPr>
+                <w:rFonts w:ascii="微軟正黑體" w:eastAsia="微軟正黑體" w:hAnsi="微軟正黑體" w:hint="eastAsia"/>
+                <w:color w:val="000000" w:themeColor="text1"/>
+                <w:szCs w:val="24"/>
+              </w:rPr>
+              <w:t>布羅諾塔</w:t>
+            </w:r>
+            <w:r>
+              <w:rPr>
+                <w:rFonts w:ascii="微軟正黑體" w:eastAsia="微軟正黑體" w:hAnsi="微軟正黑體" w:hint="eastAsia"/>
+                <w:color w:val="000000" w:themeColor="text1"/>
+                <w:szCs w:val="24"/>
+              </w:rPr>
+              <w:t>，並</w:t>
             </w:r>
             <w:r>
               <w:rPr>
@@ -2984,7 +3008,25 @@
                 <w:color w:val="000000" w:themeColor="text1"/>
                 <w:szCs w:val="24"/>
               </w:rPr>
-              <w:t>樹木上長滿了槲寄生樹</w:t>
+              <w:t>樹木上</w:t>
+            </w:r>
+            <w:proofErr w:type="gramStart"/>
+            <w:r>
+              <w:rPr>
+                <w:rFonts w:ascii="微軟正黑體" w:eastAsia="微軟正黑體" w:hAnsi="微軟正黑體" w:hint="eastAsia"/>
+                <w:color w:val="000000" w:themeColor="text1"/>
+                <w:szCs w:val="24"/>
+              </w:rPr>
+              <w:t>長滿了槲寄生</w:t>
+            </w:r>
+            <w:proofErr w:type="gramEnd"/>
+            <w:r>
+              <w:rPr>
+                <w:rFonts w:ascii="微軟正黑體" w:eastAsia="微軟正黑體" w:hAnsi="微軟正黑體" w:hint="eastAsia"/>
+                <w:color w:val="000000" w:themeColor="text1"/>
+                <w:szCs w:val="24"/>
+              </w:rPr>
+              <w:t>樹</w:t>
             </w:r>
             <w:r>
               <w:rPr>
@@ -3109,7 +3151,7 @@
                 <w:szCs w:val="24"/>
                 <w:bdr w:val="single" w:sz="4" w:space="0" w:color="auto"/>
               </w:rPr>
-              <w:t>布列達布利克</w:t>
+              <w:t>布羅諾塔</w:t>
             </w:r>
             <w:r>
               <w:rPr>
@@ -9634,7 +9676,7 @@
 </file>
 
 <file path=customXml/itemProps1.xml><?xml version="1.0" encoding="utf-8"?>
-<ds:datastoreItem xmlns:ds="http://schemas.openxmlformats.org/officeDocument/2006/customXml" ds:itemID="{4F95BEC5-11B1-40D7-BC8F-456C2A811138}">
+<ds:datastoreItem xmlns:ds="http://schemas.openxmlformats.org/officeDocument/2006/customXml" ds:itemID="{147653E8-40DD-4E01-8F1E-23EEE389ECF9}">
   <ds:schemaRefs>
     <ds:schemaRef ds:uri="http://schemas.openxmlformats.org/officeDocument/2006/bibliography"/>
   </ds:schemaRefs>

--- a/文案/文案 - 三聖女人物設定.docx
+++ b/文案/文案 - 三聖女人物設定.docx
@@ -2430,7 +2430,7 @@
               <w:widowControl/>
               <w:contextualSpacing/>
               <w:rPr>
-                <w:rFonts w:ascii="微軟正黑體" w:eastAsia="微軟正黑體" w:hAnsi="微軟正黑體"/>
+                <w:rFonts w:ascii="微軟正黑體" w:eastAsia="微軟正黑體" w:hAnsi="微軟正黑體" w:hint="eastAsia"/>
                 <w:color w:val="000000" w:themeColor="text1"/>
                 <w:szCs w:val="24"/>
               </w:rPr>
@@ -2499,15 +2499,39 @@
               </w:rPr>
               <w:t>的聖器－巴德爾水晶。</w:t>
             </w:r>
-            <w:bookmarkStart w:id="0" w:name="_GoBack"/>
-            <w:bookmarkEnd w:id="0"/>
-            <w:r>
-              <w:rPr>
-                <w:rFonts w:ascii="微軟正黑體" w:eastAsia="微軟正黑體" w:hAnsi="微軟正黑體" w:hint="eastAsia"/>
-                <w:color w:val="000000" w:themeColor="text1"/>
-                <w:szCs w:val="24"/>
-              </w:rPr>
-              <w:t>（傳說巴德爾水晶只要放置在接近光的地方就會重啟</w:t>
+            <w:proofErr w:type="gramStart"/>
+            <w:r>
+              <w:rPr>
+                <w:rFonts w:ascii="微軟正黑體" w:eastAsia="微軟正黑體" w:hAnsi="微軟正黑體" w:hint="eastAsia"/>
+                <w:color w:val="000000" w:themeColor="text1"/>
+                <w:szCs w:val="24"/>
+              </w:rPr>
+              <w:t>（</w:t>
+            </w:r>
+            <w:proofErr w:type="gramEnd"/>
+            <w:r>
+              <w:rPr>
+                <w:rFonts w:ascii="微軟正黑體" w:eastAsia="微軟正黑體" w:hAnsi="微軟正黑體" w:hint="eastAsia"/>
+                <w:color w:val="000000" w:themeColor="text1"/>
+                <w:szCs w:val="24"/>
+              </w:rPr>
+              <w:t>1</w:t>
+            </w:r>
+            <w:r>
+              <w:rPr>
+                <w:rFonts w:ascii="微軟正黑體" w:eastAsia="微軟正黑體" w:hAnsi="微軟正黑體"/>
+                <w:color w:val="000000" w:themeColor="text1"/>
+                <w:szCs w:val="24"/>
+              </w:rPr>
+              <w:t>.</w:t>
+            </w:r>
+            <w:r>
+              <w:rPr>
+                <w:rFonts w:ascii="微軟正黑體" w:eastAsia="微軟正黑體" w:hAnsi="微軟正黑體" w:hint="eastAsia"/>
+                <w:color w:val="000000" w:themeColor="text1"/>
+                <w:szCs w:val="24"/>
+              </w:rPr>
+              <w:t>傳說巴德爾水晶只要放置在接近光的地方就會重啟</w:t>
             </w:r>
             <w:r>
               <w:rPr>
@@ -2523,6 +2547,30 @@
                 <w:color w:val="000000" w:themeColor="text1"/>
                 <w:szCs w:val="24"/>
               </w:rPr>
+              <w:t>。2</w:t>
+            </w:r>
+            <w:r>
+              <w:rPr>
+                <w:rFonts w:ascii="微軟正黑體" w:eastAsia="微軟正黑體" w:hAnsi="微軟正黑體"/>
+                <w:color w:val="000000" w:themeColor="text1"/>
+                <w:szCs w:val="24"/>
+              </w:rPr>
+              <w:t>.</w:t>
+            </w:r>
+            <w:r>
+              <w:rPr>
+                <w:rFonts w:ascii="微軟正黑體" w:eastAsia="微軟正黑體" w:hAnsi="微軟正黑體" w:hint="eastAsia"/>
+                <w:color w:val="000000" w:themeColor="text1"/>
+                <w:szCs w:val="24"/>
+              </w:rPr>
+              <w:t>塔底剛好有擴散的惡意核心。</w:t>
+            </w:r>
+            <w:r>
+              <w:rPr>
+                <w:rFonts w:ascii="微軟正黑體" w:eastAsia="微軟正黑體" w:hAnsi="微軟正黑體" w:hint="eastAsia"/>
+                <w:color w:val="000000" w:themeColor="text1"/>
+                <w:szCs w:val="24"/>
+              </w:rPr>
               <w:t>）</w:t>
             </w:r>
           </w:p>
@@ -2531,17 +2579,6 @@
               <w:widowControl/>
               <w:contextualSpacing/>
               <w:rPr>
-                <w:rFonts w:ascii="微軟正黑體" w:eastAsia="微軟正黑體" w:hAnsi="微軟正黑體" w:hint="eastAsia"/>
-                <w:color w:val="000000" w:themeColor="text1"/>
-                <w:szCs w:val="24"/>
-              </w:rPr>
-            </w:pPr>
-          </w:p>
-          <w:p>
-            <w:pPr>
-              <w:widowControl/>
-              <w:contextualSpacing/>
-              <w:rPr>
                 <w:rFonts w:ascii="微軟正黑體" w:eastAsia="微軟正黑體" w:hAnsi="微軟正黑體"/>
                 <w:color w:val="000000" w:themeColor="text1"/>
                 <w:szCs w:val="24"/>
@@ -2621,7 +2658,25 @@
                 <w:color w:val="000000" w:themeColor="text1"/>
                 <w:szCs w:val="24"/>
               </w:rPr>
-              <w:t>的聖器，其掌管者也就是光明之神－巴德爾，在舊時代祂控制著世界樹所釋放</w:t>
+              <w:t>的聖器，其掌管者也就是光明之神－巴德爾，在舊時代</w:t>
+            </w:r>
+            <w:proofErr w:type="gramStart"/>
+            <w:r>
+              <w:rPr>
+                <w:rFonts w:ascii="微軟正黑體" w:eastAsia="微軟正黑體" w:hAnsi="微軟正黑體" w:hint="eastAsia"/>
+                <w:color w:val="000000" w:themeColor="text1"/>
+                <w:szCs w:val="24"/>
+              </w:rPr>
+              <w:t>祂</w:t>
+            </w:r>
+            <w:proofErr w:type="gramEnd"/>
+            <w:r>
+              <w:rPr>
+                <w:rFonts w:ascii="微軟正黑體" w:eastAsia="微軟正黑體" w:hAnsi="微軟正黑體" w:hint="eastAsia"/>
+                <w:color w:val="000000" w:themeColor="text1"/>
+                <w:szCs w:val="24"/>
+              </w:rPr>
+              <w:t>控制著世界樹所釋放</w:t>
             </w:r>
             <w:proofErr w:type="gramStart"/>
             <w:r>
@@ -2976,7 +3031,41 @@
                 <w:color w:val="000000" w:themeColor="text1"/>
                 <w:szCs w:val="24"/>
               </w:rPr>
-              <w:t>而在大祭司於教團底下，正好是塔的正下方發現了尼德霍格的屍體，並觸動了惡意核心的活化，在教團花園的植物快速地生長，攀爬</w:t>
+              <w:t>而在大祭司於教團底下，正好是塔的正下方發現了尼德霍格的屍</w:t>
+            </w:r>
+            <w:r>
+              <w:rPr>
+                <w:rFonts w:ascii="微軟正黑體" w:eastAsia="微軟正黑體" w:hAnsi="微軟正黑體" w:hint="eastAsia"/>
+                <w:color w:val="000000" w:themeColor="text1"/>
+                <w:szCs w:val="24"/>
+              </w:rPr>
+              <w:t>塊</w:t>
+            </w:r>
+            <w:r>
+              <w:rPr>
+                <w:rFonts w:ascii="微軟正黑體" w:eastAsia="微軟正黑體" w:hAnsi="微軟正黑體" w:hint="eastAsia"/>
+                <w:color w:val="000000" w:themeColor="text1"/>
+                <w:szCs w:val="24"/>
+              </w:rPr>
+              <w:t>，並觸動了惡意核心的活化，</w:t>
+            </w:r>
+            <w:r>
+              <w:rPr>
+                <w:rFonts w:ascii="微軟正黑體" w:eastAsia="微軟正黑體" w:hAnsi="微軟正黑體" w:hint="eastAsia"/>
+                <w:color w:val="000000" w:themeColor="text1"/>
+                <w:szCs w:val="24"/>
+              </w:rPr>
+              <w:t>使得</w:t>
+            </w:r>
+            <w:bookmarkStart w:id="0" w:name="_GoBack"/>
+            <w:bookmarkEnd w:id="0"/>
+            <w:r>
+              <w:rPr>
+                <w:rFonts w:ascii="微軟正黑體" w:eastAsia="微軟正黑體" w:hAnsi="微軟正黑體" w:hint="eastAsia"/>
+                <w:color w:val="000000" w:themeColor="text1"/>
+                <w:szCs w:val="24"/>
+              </w:rPr>
+              <w:t>教團花園的植物快速地生長，攀爬</w:t>
             </w:r>
             <w:r>
               <w:rPr>
@@ -3008,25 +3097,7 @@
                 <w:color w:val="000000" w:themeColor="text1"/>
                 <w:szCs w:val="24"/>
               </w:rPr>
-              <w:t>樹木上</w:t>
-            </w:r>
-            <w:proofErr w:type="gramStart"/>
-            <w:r>
-              <w:rPr>
-                <w:rFonts w:ascii="微軟正黑體" w:eastAsia="微軟正黑體" w:hAnsi="微軟正黑體" w:hint="eastAsia"/>
-                <w:color w:val="000000" w:themeColor="text1"/>
-                <w:szCs w:val="24"/>
-              </w:rPr>
-              <w:t>長滿了槲寄生</w:t>
-            </w:r>
-            <w:proofErr w:type="gramEnd"/>
-            <w:r>
-              <w:rPr>
-                <w:rFonts w:ascii="微軟正黑體" w:eastAsia="微軟正黑體" w:hAnsi="微軟正黑體" w:hint="eastAsia"/>
-                <w:color w:val="000000" w:themeColor="text1"/>
-                <w:szCs w:val="24"/>
-              </w:rPr>
-              <w:t>樹</w:t>
+              <w:t>樹木上長滿了槲寄生樹</w:t>
             </w:r>
             <w:r>
               <w:rPr>
@@ -9676,7 +9747,7 @@
 </file>
 
 <file path=customXml/itemProps1.xml><?xml version="1.0" encoding="utf-8"?>
-<ds:datastoreItem xmlns:ds="http://schemas.openxmlformats.org/officeDocument/2006/customXml" ds:itemID="{147653E8-40DD-4E01-8F1E-23EEE389ECF9}">
+<ds:datastoreItem xmlns:ds="http://schemas.openxmlformats.org/officeDocument/2006/customXml" ds:itemID="{3FCB8B1E-2349-4F7A-9069-2370ED71572A}">
   <ds:schemaRefs>
     <ds:schemaRef ds:uri="http://schemas.openxmlformats.org/officeDocument/2006/bibliography"/>
   </ds:schemaRefs>

--- a/文案/文案 - 三聖女人物設定.docx
+++ b/文案/文案 - 三聖女人物設定.docx
@@ -2430,7 +2430,7 @@
               <w:widowControl/>
               <w:contextualSpacing/>
               <w:rPr>
-                <w:rFonts w:ascii="微軟正黑體" w:eastAsia="微軟正黑體" w:hAnsi="微軟正黑體" w:hint="eastAsia"/>
+                <w:rFonts w:ascii="微軟正黑體" w:eastAsia="微軟正黑體" w:hAnsi="微軟正黑體"/>
                 <w:color w:val="000000" w:themeColor="text1"/>
                 <w:szCs w:val="24"/>
               </w:rPr>
@@ -2641,7 +2641,7 @@
                 <w:color w:val="FF0000"/>
                 <w:szCs w:val="24"/>
               </w:rPr>
-              <w:t>魔素</w:t>
+              <w:t>魔</w:t>
             </w:r>
             <w:proofErr w:type="gramEnd"/>
             <w:r>
@@ -2650,6 +2650,14 @@
                 <w:color w:val="FF0000"/>
                 <w:szCs w:val="24"/>
               </w:rPr>
+              <w:t>素</w:t>
+            </w:r>
+            <w:r>
+              <w:rPr>
+                <w:rFonts w:ascii="微軟正黑體" w:eastAsia="微軟正黑體" w:hAnsi="微軟正黑體" w:hint="eastAsia"/>
+                <w:color w:val="FF0000"/>
+                <w:szCs w:val="24"/>
+              </w:rPr>
               <w:t>之光</w:t>
             </w:r>
             <w:r>
@@ -2658,25 +2666,7 @@
                 <w:color w:val="000000" w:themeColor="text1"/>
                 <w:szCs w:val="24"/>
               </w:rPr>
-              <w:t>的聖器，其掌管者也就是光明之神－巴德爾，在舊時代</w:t>
-            </w:r>
-            <w:proofErr w:type="gramStart"/>
-            <w:r>
-              <w:rPr>
-                <w:rFonts w:ascii="微軟正黑體" w:eastAsia="微軟正黑體" w:hAnsi="微軟正黑體" w:hint="eastAsia"/>
-                <w:color w:val="000000" w:themeColor="text1"/>
-                <w:szCs w:val="24"/>
-              </w:rPr>
-              <w:t>祂</w:t>
-            </w:r>
-            <w:proofErr w:type="gramEnd"/>
-            <w:r>
-              <w:rPr>
-                <w:rFonts w:ascii="微軟正黑體" w:eastAsia="微軟正黑體" w:hAnsi="微軟正黑體" w:hint="eastAsia"/>
-                <w:color w:val="000000" w:themeColor="text1"/>
-                <w:szCs w:val="24"/>
-              </w:rPr>
-              <w:t>控制著世界樹所釋放</w:t>
+              <w:t>的聖器，其掌管者也就是光明之神－巴德爾，在舊時代祂控制著世界樹所釋放</w:t>
             </w:r>
             <w:proofErr w:type="gramStart"/>
             <w:r>
@@ -3057,8 +3047,6 @@
               </w:rPr>
               <w:t>使得</w:t>
             </w:r>
-            <w:bookmarkStart w:id="0" w:name="_GoBack"/>
-            <w:bookmarkEnd w:id="0"/>
             <w:r>
               <w:rPr>
                 <w:rFonts w:ascii="微軟正黑體" w:eastAsia="微軟正黑體" w:hAnsi="微軟正黑體" w:hint="eastAsia"/>
@@ -5335,26 +5323,65 @@
                 <w:rFonts w:ascii="微軟正黑體" w:eastAsia="微軟正黑體" w:hAnsi="微軟正黑體" w:hint="eastAsia"/>
                 <w:szCs w:val="24"/>
               </w:rPr>
-              <w:t>三聖女的設定影射北歐神話中的</w:t>
+              <w:t>三女-</w:t>
+            </w:r>
+            <w:bookmarkStart w:id="0" w:name="_GoBack"/>
+            <w:bookmarkEnd w:id="0"/>
+            <w:r>
+              <w:rPr>
+                <w:rFonts w:ascii="Arial" w:hAnsi="Arial" w:cs="Arial"/>
+                <w:color w:val="000000"/>
+                <w:sz w:val="23"/>
+                <w:szCs w:val="23"/>
+                <w:shd w:val="clear" w:color="auto" w:fill="FFFFFF"/>
+              </w:rPr>
+              <w:t>艾娃</w:t>
+            </w:r>
+            <w:r>
+              <w:rPr>
+                <w:rFonts w:ascii="Arial" w:hAnsi="Arial" w:cs="Arial" w:hint="eastAsia"/>
+                <w:color w:val="000000"/>
+                <w:sz w:val="23"/>
+                <w:szCs w:val="23"/>
+                <w:shd w:val="clear" w:color="auto" w:fill="FFFFFF"/>
+              </w:rPr>
+              <w:t>(</w:t>
+            </w:r>
+            <w:r>
+              <w:rPr>
+                <w:rFonts w:ascii="Arial" w:hAnsi="Arial" w:cs="Arial"/>
+                <w:color w:val="000000"/>
+                <w:sz w:val="23"/>
+                <w:szCs w:val="23"/>
+                <w:shd w:val="clear" w:color="auto" w:fill="FFFFFF"/>
+              </w:rPr>
+              <w:t>Ava</w:t>
+            </w:r>
+            <w:r>
+              <w:rPr>
+                <w:rFonts w:ascii="Arial" w:hAnsi="Arial" w:cs="Arial" w:hint="eastAsia"/>
+                <w:color w:val="000000"/>
+                <w:sz w:val="23"/>
+                <w:szCs w:val="23"/>
+                <w:shd w:val="clear" w:color="auto" w:fill="FFFFFF"/>
+              </w:rPr>
+              <w:t>)</w:t>
+            </w:r>
+            <w:r>
+              <w:rPr>
+                <w:rFonts w:ascii="微軟正黑體" w:eastAsia="微軟正黑體" w:hAnsi="微軟正黑體" w:hint="eastAsia"/>
+                <w:szCs w:val="24"/>
+              </w:rPr>
+              <w:t>的設定影射北歐神話中的</w:t>
             </w:r>
             <w:hyperlink r:id="rId20" w:history="1">
-              <w:proofErr w:type="gramStart"/>
               <w:r>
                 <w:rPr>
                   <w:rStyle w:val="a5"/>
                   <w:rFonts w:ascii="微軟正黑體" w:eastAsia="微軟正黑體" w:hAnsi="微軟正黑體" w:hint="eastAsia"/>
                   <w:szCs w:val="24"/>
                 </w:rPr>
-                <w:t>諾恩</w:t>
-              </w:r>
-              <w:proofErr w:type="gramEnd"/>
-              <w:r>
-                <w:rPr>
-                  <w:rStyle w:val="a5"/>
-                  <w:rFonts w:ascii="微軟正黑體" w:eastAsia="微軟正黑體" w:hAnsi="微軟正黑體" w:hint="eastAsia"/>
-                  <w:szCs w:val="24"/>
-                </w:rPr>
-                <w:t>三女神</w:t>
+                <w:t>諾恩三女神</w:t>
               </w:r>
             </w:hyperlink>
             <w:r>
@@ -5362,23 +5389,7 @@
                 <w:rFonts w:ascii="微軟正黑體" w:eastAsia="微軟正黑體" w:hAnsi="微軟正黑體" w:hint="eastAsia"/>
                 <w:szCs w:val="24"/>
               </w:rPr>
-              <w:t>-</w:t>
-            </w:r>
-            <w:proofErr w:type="gramStart"/>
-            <w:r>
-              <w:rPr>
-                <w:rFonts w:ascii="微軟正黑體" w:eastAsia="微軟正黑體" w:hAnsi="微軟正黑體" w:hint="eastAsia"/>
-                <w:szCs w:val="24"/>
-              </w:rPr>
-              <w:t>詩寇</w:t>
-            </w:r>
-            <w:proofErr w:type="gramEnd"/>
-            <w:r>
-              <w:rPr>
-                <w:rFonts w:ascii="微軟正黑體" w:eastAsia="微軟正黑體" w:hAnsi="微軟正黑體" w:hint="eastAsia"/>
-                <w:szCs w:val="24"/>
-              </w:rPr>
-              <w:t>蒂</w:t>
+              <w:t>-詩寇蒂</w:t>
             </w:r>
             <w:r>
               <w:rPr>
@@ -9747,7 +9758,7 @@
 </file>
 
 <file path=customXml/itemProps1.xml><?xml version="1.0" encoding="utf-8"?>
-<ds:datastoreItem xmlns:ds="http://schemas.openxmlformats.org/officeDocument/2006/customXml" ds:itemID="{3FCB8B1E-2349-4F7A-9069-2370ED71572A}">
+<ds:datastoreItem xmlns:ds="http://schemas.openxmlformats.org/officeDocument/2006/customXml" ds:itemID="{7271305B-FE39-4AA0-AE07-1CEEAD4E41B2}">
   <ds:schemaRefs>
     <ds:schemaRef ds:uri="http://schemas.openxmlformats.org/officeDocument/2006/bibliography"/>
   </ds:schemaRefs>

--- a/文案/文案 - 三聖女人物設定.docx
+++ b/文案/文案 - 三聖女人物設定.docx
@@ -2125,22 +2125,10 @@
                 <w:rFonts w:ascii="微軟正黑體" w:eastAsia="微軟正黑體" w:hAnsi="微軟正黑體" w:hint="eastAsia"/>
                 <w:szCs w:val="24"/>
               </w:rPr>
-              <w:t>遮眼(目盲)、</w:t>
-            </w:r>
-            <w:r>
-              <w:rPr>
-                <w:rFonts w:ascii="微軟正黑體" w:eastAsia="微軟正黑體" w:hAnsi="微軟正黑體" w:hint="eastAsia"/>
-                <w:szCs w:val="24"/>
-              </w:rPr>
-              <w:t>首飾</w:t>
-            </w:r>
-            <w:r>
-              <w:rPr>
-                <w:rFonts w:ascii="微軟正黑體" w:eastAsia="微軟正黑體" w:hAnsi="微軟正黑體" w:hint="eastAsia"/>
-                <w:szCs w:val="24"/>
-              </w:rPr>
-              <w:t>(代表物)</w:t>
-            </w:r>
+              <w:t>遮眼(目盲)</w:t>
+            </w:r>
+            <w:bookmarkStart w:id="0" w:name="_GoBack"/>
+            <w:bookmarkEnd w:id="0"/>
           </w:p>
         </w:tc>
         <w:tc>
@@ -5325,8 +5313,6 @@
               </w:rPr>
               <w:t>三女-</w:t>
             </w:r>
-            <w:bookmarkStart w:id="0" w:name="_GoBack"/>
-            <w:bookmarkEnd w:id="0"/>
             <w:r>
               <w:rPr>
                 <w:rFonts w:ascii="Arial" w:hAnsi="Arial" w:cs="Arial"/>
@@ -9758,7 +9744,7 @@
 </file>
 
 <file path=customXml/itemProps1.xml><?xml version="1.0" encoding="utf-8"?>
-<ds:datastoreItem xmlns:ds="http://schemas.openxmlformats.org/officeDocument/2006/customXml" ds:itemID="{7271305B-FE39-4AA0-AE07-1CEEAD4E41B2}">
+<ds:datastoreItem xmlns:ds="http://schemas.openxmlformats.org/officeDocument/2006/customXml" ds:itemID="{B6BCDAF9-F5D9-40C0-9180-D8AF230ECE08}">
   <ds:schemaRefs>
     <ds:schemaRef ds:uri="http://schemas.openxmlformats.org/officeDocument/2006/bibliography"/>
   </ds:schemaRefs>

--- a/文案/文案 - 三聖女人物設定.docx
+++ b/文案/文案 - 三聖女人物設定.docx
@@ -421,16 +421,9 @@
                 <w:rFonts w:ascii="微軟正黑體" w:eastAsia="微軟正黑體" w:hAnsi="微軟正黑體" w:hint="eastAsia"/>
                 <w:szCs w:val="24"/>
               </w:rPr>
-              <w:t>細</w:t>
+              <w:t>細劍</w:t>
             </w:r>
             <w:proofErr w:type="gramEnd"/>
-            <w:r>
-              <w:rPr>
-                <w:rFonts w:ascii="微軟正黑體" w:eastAsia="微軟正黑體" w:hAnsi="微軟正黑體" w:hint="eastAsia"/>
-                <w:szCs w:val="24"/>
-              </w:rPr>
-              <w:t>劍</w:t>
-            </w:r>
             <w:r>
               <w:rPr>
                 <w:rFonts w:ascii="微軟正黑體" w:eastAsia="微軟正黑體" w:hAnsi="微軟正黑體" w:hint="eastAsia"/>
@@ -641,6 +634,16 @@
               </w:rPr>
               <w:t>細</w:t>
             </w:r>
+            <w:r>
+              <w:rPr>
+                <w:rStyle w:val="a5"/>
+                <w:rFonts w:ascii="微軟正黑體" w:eastAsia="微軟正黑體" w:hAnsi="微軟正黑體" w:hint="eastAsia"/>
+                <w:color w:val="000000" w:themeColor="text1"/>
+                <w:szCs w:val="24"/>
+                <w:u w:val="none"/>
+              </w:rPr>
+              <w:t>劍</w:t>
+            </w:r>
             <w:proofErr w:type="gramEnd"/>
             <w:r>
               <w:rPr>
@@ -650,8 +653,9 @@
                 <w:szCs w:val="24"/>
                 <w:u w:val="none"/>
               </w:rPr>
-              <w:t>劍</w:t>
-            </w:r>
+              <w:t>，</w:t>
+            </w:r>
+            <w:proofErr w:type="gramStart"/>
             <w:r>
               <w:rPr>
                 <w:rStyle w:val="a5"/>
@@ -660,7 +664,18 @@
                 <w:szCs w:val="24"/>
                 <w:u w:val="none"/>
               </w:rPr>
-              <w:t>，</w:t>
+              <w:t>使用魔素能量</w:t>
+            </w:r>
+            <w:proofErr w:type="gramEnd"/>
+            <w:r>
+              <w:rPr>
+                <w:rStyle w:val="a5"/>
+                <w:rFonts w:ascii="微軟正黑體" w:eastAsia="微軟正黑體" w:hAnsi="微軟正黑體" w:hint="eastAsia"/>
+                <w:color w:val="000000" w:themeColor="text1"/>
+                <w:szCs w:val="24"/>
+                <w:u w:val="none"/>
+              </w:rPr>
+              <w:t>才可以控制</w:t>
             </w:r>
             <w:proofErr w:type="gramStart"/>
             <w:r>
@@ -671,7 +686,7 @@
                 <w:szCs w:val="24"/>
                 <w:u w:val="none"/>
               </w:rPr>
-              <w:t>使用魔素能</w:t>
+              <w:t>的細劍</w:t>
             </w:r>
             <w:proofErr w:type="gramEnd"/>
             <w:r>
@@ -682,88 +697,96 @@
                 <w:szCs w:val="24"/>
                 <w:u w:val="none"/>
               </w:rPr>
-              <w:t>量才可以控制</w:t>
+              <w:t>，常用來攻擊遠程目標</w:t>
+            </w:r>
+            <w:r>
+              <w:rPr>
+                <w:rFonts w:ascii="微軟正黑體" w:eastAsia="微軟正黑體" w:hAnsi="微軟正黑體" w:hint="eastAsia"/>
+                <w:szCs w:val="24"/>
+              </w:rPr>
+              <w:t>。</w:t>
+            </w:r>
+          </w:p>
+          <w:p>
+            <w:pPr>
+              <w:widowControl/>
+              <w:spacing w:line="480" w:lineRule="auto"/>
+              <w:rPr>
+                <w:rFonts w:ascii="微軟正黑體" w:eastAsia="微軟正黑體" w:hAnsi="微軟正黑體"/>
+                <w:szCs w:val="24"/>
+              </w:rPr>
+            </w:pPr>
+            <w:r>
+              <w:rPr>
+                <w:rFonts w:ascii="微軟正黑體" w:eastAsia="微軟正黑體" w:hAnsi="微軟正黑體" w:hint="eastAsia"/>
+                <w:szCs w:val="24"/>
+              </w:rPr>
+              <w:t>三聖女中</w:t>
+            </w:r>
+            <w:r>
+              <w:rPr>
+                <w:rFonts w:ascii="微軟正黑體" w:eastAsia="微軟正黑體" w:hAnsi="微軟正黑體" w:hint="eastAsia"/>
+                <w:szCs w:val="24"/>
+              </w:rPr>
+              <w:t>最大的</w:t>
+            </w:r>
+            <w:r>
+              <w:rPr>
+                <w:rFonts w:ascii="微軟正黑體" w:eastAsia="微軟正黑體" w:hAnsi="微軟正黑體" w:hint="eastAsia"/>
+                <w:szCs w:val="24"/>
+              </w:rPr>
+              <w:t>長女，</w:t>
+            </w:r>
+            <w:r>
+              <w:rPr>
+                <w:rFonts w:ascii="微軟正黑體" w:eastAsia="微軟正黑體" w:hAnsi="微軟正黑體" w:hint="eastAsia"/>
+                <w:szCs w:val="24"/>
+              </w:rPr>
+              <w:t>個性非常強勢，但同時也十分精明冷靜，非常</w:t>
+            </w:r>
+            <w:r>
+              <w:rPr>
+                <w:rFonts w:ascii="微軟正黑體" w:eastAsia="微軟正黑體" w:hAnsi="微軟正黑體" w:hint="eastAsia"/>
+                <w:szCs w:val="24"/>
+              </w:rPr>
+              <w:t>保護</w:t>
+            </w:r>
+            <w:r>
+              <w:rPr>
+                <w:rFonts w:ascii="微軟正黑體" w:eastAsia="微軟正黑體" w:hAnsi="微軟正黑體" w:hint="eastAsia"/>
+                <w:szCs w:val="24"/>
+              </w:rPr>
+              <w:t>妹妹們以及軍隊中的下屬。具有非常強的戰鬥能力，並且能</w:t>
             </w:r>
             <w:proofErr w:type="gramStart"/>
             <w:r>
               <w:rPr>
-                <w:rStyle w:val="a5"/>
-                <w:rFonts w:ascii="微軟正黑體" w:eastAsia="微軟正黑體" w:hAnsi="微軟正黑體" w:hint="eastAsia"/>
-                <w:color w:val="000000" w:themeColor="text1"/>
-                <w:szCs w:val="24"/>
-                <w:u w:val="none"/>
-              </w:rPr>
-              <w:t>的細</w:t>
+                <w:rFonts w:ascii="微軟正黑體" w:eastAsia="微軟正黑體" w:hAnsi="微軟正黑體" w:hint="eastAsia"/>
+                <w:szCs w:val="24"/>
+              </w:rPr>
+              <w:t>將</w:t>
+            </w:r>
+            <w:r>
+              <w:rPr>
+                <w:rFonts w:ascii="微軟正黑體" w:eastAsia="微軟正黑體" w:hAnsi="微軟正黑體" w:hint="eastAsia"/>
+                <w:szCs w:val="24"/>
+              </w:rPr>
+              <w:t>魔素</w:t>
+            </w:r>
+            <w:r>
+              <w:rPr>
+                <w:rFonts w:ascii="微軟正黑體" w:eastAsia="微軟正黑體" w:hAnsi="微軟正黑體" w:hint="eastAsia"/>
+                <w:szCs w:val="24"/>
+              </w:rPr>
+              <w:t>的</w:t>
             </w:r>
             <w:proofErr w:type="gramEnd"/>
             <w:r>
               <w:rPr>
-                <w:rStyle w:val="a5"/>
-                <w:rFonts w:ascii="微軟正黑體" w:eastAsia="微軟正黑體" w:hAnsi="微軟正黑體" w:hint="eastAsia"/>
-                <w:color w:val="000000" w:themeColor="text1"/>
-                <w:szCs w:val="24"/>
-                <w:u w:val="none"/>
-              </w:rPr>
-              <w:t>劍，常用來攻擊遠程目標</w:t>
-            </w:r>
-            <w:r>
-              <w:rPr>
-                <w:rFonts w:ascii="微軟正黑體" w:eastAsia="微軟正黑體" w:hAnsi="微軟正黑體" w:hint="eastAsia"/>
-                <w:szCs w:val="24"/>
-              </w:rPr>
-              <w:t>。</w:t>
-            </w:r>
-          </w:p>
-          <w:p>
-            <w:pPr>
-              <w:widowControl/>
-              <w:spacing w:line="480" w:lineRule="auto"/>
-              <w:rPr>
-                <w:rFonts w:ascii="微軟正黑體" w:eastAsia="微軟正黑體" w:hAnsi="微軟正黑體"/>
-                <w:szCs w:val="24"/>
-              </w:rPr>
-            </w:pPr>
-            <w:r>
-              <w:rPr>
-                <w:rFonts w:ascii="微軟正黑體" w:eastAsia="微軟正黑體" w:hAnsi="微軟正黑體" w:hint="eastAsia"/>
-                <w:szCs w:val="24"/>
-              </w:rPr>
-              <w:t>三聖女中</w:t>
-            </w:r>
-            <w:r>
-              <w:rPr>
-                <w:rFonts w:ascii="微軟正黑體" w:eastAsia="微軟正黑體" w:hAnsi="微軟正黑體" w:hint="eastAsia"/>
-                <w:szCs w:val="24"/>
-              </w:rPr>
-              <w:t>最大的</w:t>
-            </w:r>
-            <w:r>
-              <w:rPr>
-                <w:rFonts w:ascii="微軟正黑體" w:eastAsia="微軟正黑體" w:hAnsi="微軟正黑體" w:hint="eastAsia"/>
-                <w:szCs w:val="24"/>
-              </w:rPr>
-              <w:t>長女，</w:t>
-            </w:r>
-            <w:r>
-              <w:rPr>
-                <w:rFonts w:ascii="微軟正黑體" w:eastAsia="微軟正黑體" w:hAnsi="微軟正黑體" w:hint="eastAsia"/>
-                <w:szCs w:val="24"/>
-              </w:rPr>
-              <w:t>個性非常強勢，但同時也十分精明冷靜，非常</w:t>
-            </w:r>
-            <w:r>
-              <w:rPr>
-                <w:rFonts w:ascii="微軟正黑體" w:eastAsia="微軟正黑體" w:hAnsi="微軟正黑體" w:hint="eastAsia"/>
-                <w:szCs w:val="24"/>
-              </w:rPr>
-              <w:t>保護</w:t>
-            </w:r>
-            <w:r>
-              <w:rPr>
-                <w:rFonts w:ascii="微軟正黑體" w:eastAsia="微軟正黑體" w:hAnsi="微軟正黑體" w:hint="eastAsia"/>
-                <w:szCs w:val="24"/>
-              </w:rPr>
-              <w:t>妹妹們以及軍隊中的下屬。具有非常強的戰鬥能力，並且能</w:t>
+                <w:rFonts w:ascii="微軟正黑體" w:eastAsia="微軟正黑體" w:hAnsi="微軟正黑體" w:hint="eastAsia"/>
+                <w:szCs w:val="24"/>
+              </w:rPr>
+              <w:t>能力應用在戰鬥上，形成一個獨特的</w:t>
             </w:r>
             <w:proofErr w:type="gramStart"/>
             <w:r>
@@ -771,13 +794,6 @@
                 <w:rFonts w:ascii="微軟正黑體" w:eastAsia="微軟正黑體" w:hAnsi="微軟正黑體" w:hint="eastAsia"/>
                 <w:szCs w:val="24"/>
               </w:rPr>
-              <w:t>將</w:t>
-            </w:r>
-            <w:r>
-              <w:rPr>
-                <w:rFonts w:ascii="微軟正黑體" w:eastAsia="微軟正黑體" w:hAnsi="微軟正黑體" w:hint="eastAsia"/>
-                <w:szCs w:val="24"/>
-              </w:rPr>
               <w:t>魔素</w:t>
             </w:r>
             <w:r>
@@ -785,7 +801,7 @@
                 <w:rFonts w:ascii="微軟正黑體" w:eastAsia="微軟正黑體" w:hAnsi="微軟正黑體" w:hint="eastAsia"/>
                 <w:szCs w:val="24"/>
               </w:rPr>
-              <w:t>的</w:t>
+              <w:t>劍技</w:t>
             </w:r>
             <w:proofErr w:type="gramEnd"/>
             <w:r>
@@ -793,30 +809,7 @@
                 <w:rFonts w:ascii="微軟正黑體" w:eastAsia="微軟正黑體" w:hAnsi="微軟正黑體" w:hint="eastAsia"/>
                 <w:szCs w:val="24"/>
               </w:rPr>
-              <w:t>能力應用在戰鬥上，形成一個獨特的</w:t>
-            </w:r>
-            <w:proofErr w:type="gramStart"/>
-            <w:r>
-              <w:rPr>
-                <w:rFonts w:ascii="微軟正黑體" w:eastAsia="微軟正黑體" w:hAnsi="微軟正黑體" w:hint="eastAsia"/>
-                <w:szCs w:val="24"/>
-              </w:rPr>
-              <w:t>魔素</w:t>
-            </w:r>
-            <w:r>
-              <w:rPr>
-                <w:rFonts w:ascii="微軟正黑體" w:eastAsia="微軟正黑體" w:hAnsi="微軟正黑體" w:hint="eastAsia"/>
-                <w:szCs w:val="24"/>
-              </w:rPr>
-              <w:t>劍</w:t>
-            </w:r>
-            <w:proofErr w:type="gramEnd"/>
-            <w:r>
-              <w:rPr>
-                <w:rFonts w:ascii="微軟正黑體" w:eastAsia="微軟正黑體" w:hAnsi="微軟正黑體" w:hint="eastAsia"/>
-                <w:szCs w:val="24"/>
-              </w:rPr>
-              <w:t>技，也因此輕鬆地擔任上了城鎮護衛隊長，並駐守在貴族區。</w:t>
+              <w:t>，也因此輕鬆地擔任上了城鎮護衛隊長，並駐守在貴族區。</w:t>
             </w:r>
           </w:p>
           <w:p>
@@ -2088,7 +2081,7 @@
               <w:widowControl/>
               <w:spacing w:line="480" w:lineRule="auto"/>
               <w:rPr>
-                <w:rFonts w:ascii="微軟正黑體" w:eastAsia="微軟正黑體" w:hAnsi="微軟正黑體"/>
+                <w:rFonts w:ascii="微軟正黑體" w:eastAsia="微軟正黑體" w:hAnsi="微軟正黑體" w:hint="eastAsia"/>
                 <w:szCs w:val="24"/>
               </w:rPr>
             </w:pPr>
@@ -2126,6 +2119,29 @@
                 <w:szCs w:val="24"/>
               </w:rPr>
               <w:t>遮眼(目盲)</w:t>
+            </w:r>
+            <w:r>
+              <w:rPr>
+                <w:rFonts w:ascii="微軟正黑體" w:eastAsia="微軟正黑體" w:hAnsi="微軟正黑體" w:hint="eastAsia"/>
+                <w:szCs w:val="24"/>
+              </w:rPr>
+              <w:t>、杖(</w:t>
+            </w:r>
+            <w:proofErr w:type="gramStart"/>
+            <w:r>
+              <w:rPr>
+                <w:rFonts w:ascii="微軟正黑體" w:eastAsia="微軟正黑體" w:hAnsi="微軟正黑體" w:hint="eastAsia"/>
+                <w:szCs w:val="24"/>
+              </w:rPr>
+              <w:t>能變槍</w:t>
+            </w:r>
+            <w:proofErr w:type="gramEnd"/>
+            <w:r>
+              <w:rPr>
+                <w:rFonts w:ascii="微軟正黑體" w:eastAsia="微軟正黑體" w:hAnsi="微軟正黑體" w:hint="eastAsia"/>
+                <w:szCs w:val="24"/>
+              </w:rPr>
+              <w:t>、也能變鐮刀)</w:t>
             </w:r>
             <w:bookmarkStart w:id="0" w:name="_GoBack"/>
             <w:bookmarkEnd w:id="0"/>
@@ -9744,7 +9760,7 @@
 </file>
 
 <file path=customXml/itemProps1.xml><?xml version="1.0" encoding="utf-8"?>
-<ds:datastoreItem xmlns:ds="http://schemas.openxmlformats.org/officeDocument/2006/customXml" ds:itemID="{B6BCDAF9-F5D9-40C0-9180-D8AF230ECE08}">
+<ds:datastoreItem xmlns:ds="http://schemas.openxmlformats.org/officeDocument/2006/customXml" ds:itemID="{981E2971-3D90-4334-A84F-0FBC03927331}">
   <ds:schemaRefs>
     <ds:schemaRef ds:uri="http://schemas.openxmlformats.org/officeDocument/2006/bibliography"/>
   </ds:schemaRefs>

--- a/文案/文案 - 三聖女人物設定.docx
+++ b/文案/文案 - 三聖女人物設定.docx
@@ -2081,7 +2081,7 @@
               <w:widowControl/>
               <w:spacing w:line="480" w:lineRule="auto"/>
               <w:rPr>
-                <w:rFonts w:ascii="微軟正黑體" w:eastAsia="微軟正黑體" w:hAnsi="微軟正黑體" w:hint="eastAsia"/>
+                <w:rFonts w:ascii="微軟正黑體" w:eastAsia="微軟正黑體" w:hAnsi="微軟正黑體"/>
                 <w:szCs w:val="24"/>
               </w:rPr>
             </w:pPr>
@@ -2143,8 +2143,6 @@
               </w:rPr>
               <w:t>、也能變鐮刀)</w:t>
             </w:r>
-            <w:bookmarkStart w:id="0" w:name="_GoBack"/>
-            <w:bookmarkEnd w:id="0"/>
           </w:p>
         </w:tc>
         <w:tc>
@@ -2310,7 +2308,23 @@
                 <w:rFonts w:ascii="微軟正黑體" w:eastAsia="微軟正黑體" w:hAnsi="微軟正黑體" w:hint="eastAsia"/>
                 <w:szCs w:val="24"/>
               </w:rPr>
-              <w:t>-薇兒丹蒂</w:t>
+              <w:t>-</w:t>
+            </w:r>
+            <w:proofErr w:type="gramStart"/>
+            <w:r>
+              <w:rPr>
+                <w:rFonts w:ascii="微軟正黑體" w:eastAsia="微軟正黑體" w:hAnsi="微軟正黑體" w:hint="eastAsia"/>
+                <w:szCs w:val="24"/>
+              </w:rPr>
+              <w:t>薇</w:t>
+            </w:r>
+            <w:proofErr w:type="gramEnd"/>
+            <w:r>
+              <w:rPr>
+                <w:rFonts w:ascii="微軟正黑體" w:eastAsia="微軟正黑體" w:hAnsi="微軟正黑體" w:hint="eastAsia"/>
+                <w:szCs w:val="24"/>
+              </w:rPr>
+              <w:t>兒丹蒂</w:t>
             </w:r>
             <w:r>
               <w:rPr>
@@ -2645,7 +2659,7 @@
                 <w:color w:val="FF0000"/>
                 <w:szCs w:val="24"/>
               </w:rPr>
-              <w:t>魔</w:t>
+              <w:t>魔素</w:t>
             </w:r>
             <w:proofErr w:type="gramEnd"/>
             <w:r>
@@ -2654,14 +2668,6 @@
                 <w:color w:val="FF0000"/>
                 <w:szCs w:val="24"/>
               </w:rPr>
-              <w:t>素</w:t>
-            </w:r>
-            <w:r>
-              <w:rPr>
-                <w:rFonts w:ascii="微軟正黑體" w:eastAsia="微軟正黑體" w:hAnsi="微軟正黑體" w:hint="eastAsia"/>
-                <w:color w:val="FF0000"/>
-                <w:szCs w:val="24"/>
-              </w:rPr>
               <w:t>之光</w:t>
             </w:r>
             <w:r>
@@ -2670,7 +2676,7 @@
                 <w:color w:val="000000" w:themeColor="text1"/>
                 <w:szCs w:val="24"/>
               </w:rPr>
-              <w:t>的聖器，其掌管者也就是光明之神－巴德爾，在舊時代祂控制著世界樹所釋放</w:t>
+              <w:t>的聖器，其掌管者也就是光明之神－巴德爾，在舊時代</w:t>
             </w:r>
             <w:proofErr w:type="gramStart"/>
             <w:r>
@@ -2679,7 +2685,7 @@
                 <w:color w:val="000000" w:themeColor="text1"/>
                 <w:szCs w:val="24"/>
               </w:rPr>
-              <w:t>的魔素光</w:t>
+              <w:t>祂</w:t>
             </w:r>
             <w:proofErr w:type="gramEnd"/>
             <w:r>
@@ -2688,7 +2694,25 @@
                 <w:color w:val="000000" w:themeColor="text1"/>
                 <w:szCs w:val="24"/>
               </w:rPr>
-              <w:t>芒，讓</w:t>
+              <w:t>控制著世界樹所釋放</w:t>
+            </w:r>
+            <w:proofErr w:type="gramStart"/>
+            <w:r>
+              <w:rPr>
+                <w:rFonts w:ascii="微軟正黑體" w:eastAsia="微軟正黑體" w:hAnsi="微軟正黑體" w:hint="eastAsia"/>
+                <w:color w:val="000000" w:themeColor="text1"/>
+                <w:szCs w:val="24"/>
+              </w:rPr>
+              <w:t>的魔素光芒</w:t>
+            </w:r>
+            <w:proofErr w:type="gramEnd"/>
+            <w:r>
+              <w:rPr>
+                <w:rFonts w:ascii="微軟正黑體" w:eastAsia="微軟正黑體" w:hAnsi="微軟正黑體" w:hint="eastAsia"/>
+                <w:color w:val="000000" w:themeColor="text1"/>
+                <w:szCs w:val="24"/>
+              </w:rPr>
+              <w:t>，讓</w:t>
             </w:r>
             <w:r>
               <w:rPr>
@@ -2863,7 +2887,7 @@
                 <w:color w:val="FF0000"/>
                 <w:szCs w:val="24"/>
               </w:rPr>
-              <w:t>魔素</w:t>
+              <w:t>魔素之</w:t>
             </w:r>
             <w:proofErr w:type="gramEnd"/>
             <w:r>
@@ -2872,7 +2896,7 @@
                 <w:color w:val="FF0000"/>
                 <w:szCs w:val="24"/>
               </w:rPr>
-              <w:t>之光</w:t>
+              <w:t>光</w:t>
             </w:r>
             <w:r>
               <w:rPr>
@@ -2904,15 +2928,33 @@
                 <w:color w:val="000000" w:themeColor="text1"/>
                 <w:szCs w:val="24"/>
               </w:rPr>
-              <w:t>……</w:t>
-            </w:r>
-            <w:r>
-              <w:rPr>
-                <w:rFonts w:ascii="微軟正黑體" w:eastAsia="微軟正黑體" w:hAnsi="微軟正黑體" w:hint="eastAsia"/>
-                <w:color w:val="000000" w:themeColor="text1"/>
-                <w:szCs w:val="24"/>
-              </w:rPr>
-              <w:t>（但她非神族無法去控制大量的魔素之光，而魔素迴廊本身就有晝夜的週期性。）</w:t>
+              <w:t>…</w:t>
+            </w:r>
+            <w:proofErr w:type="gramStart"/>
+            <w:r>
+              <w:rPr>
+                <w:rFonts w:ascii="微軟正黑體" w:eastAsia="微軟正黑體" w:hAnsi="微軟正黑體" w:hint="eastAsia"/>
+                <w:color w:val="000000" w:themeColor="text1"/>
+                <w:szCs w:val="24"/>
+              </w:rPr>
+              <w:t>…</w:t>
+            </w:r>
+            <w:r>
+              <w:rPr>
+                <w:rFonts w:ascii="微軟正黑體" w:eastAsia="微軟正黑體" w:hAnsi="微軟正黑體" w:hint="eastAsia"/>
+                <w:color w:val="000000" w:themeColor="text1"/>
+                <w:szCs w:val="24"/>
+              </w:rPr>
+              <w:t>（</w:t>
+            </w:r>
+            <w:proofErr w:type="gramEnd"/>
+            <w:r>
+              <w:rPr>
+                <w:rFonts w:ascii="微軟正黑體" w:eastAsia="微軟正黑體" w:hAnsi="微軟正黑體" w:hint="eastAsia"/>
+                <w:color w:val="000000" w:themeColor="text1"/>
+                <w:szCs w:val="24"/>
+              </w:rPr>
+              <w:t>但她非神族無法去控制大量的魔素之光，而魔素迴廊本身就有晝夜的週期性。）</w:t>
             </w:r>
           </w:p>
         </w:tc>
@@ -3151,7 +3193,7 @@
                 <w:color w:val="000000" w:themeColor="text1"/>
                 <w:szCs w:val="24"/>
               </w:rPr>
-              <w:t>新宿</w:t>
+              <w:t>新宿體</w:t>
             </w:r>
             <w:proofErr w:type="gramEnd"/>
             <w:r>
@@ -3160,7 +3202,7 @@
                 <w:color w:val="000000" w:themeColor="text1"/>
                 <w:szCs w:val="24"/>
               </w:rPr>
-              <w:t>體，在塔頂纏繞交錯不</w:t>
+              <w:t>，在塔頂纏繞交錯不</w:t>
             </w:r>
             <w:r>
               <w:rPr>
@@ -3176,8 +3218,18 @@
                 <w:color w:val="000000" w:themeColor="text1"/>
                 <w:szCs w:val="24"/>
               </w:rPr>
-              <w:t>樹海迷宮之中……</w:t>
-            </w:r>
+              <w:t>樹海迷宮之中…</w:t>
+            </w:r>
+            <w:proofErr w:type="gramStart"/>
+            <w:r>
+              <w:rPr>
+                <w:rFonts w:ascii="微軟正黑體" w:eastAsia="微軟正黑體" w:hAnsi="微軟正黑體" w:hint="eastAsia"/>
+                <w:color w:val="000000" w:themeColor="text1"/>
+                <w:szCs w:val="24"/>
+              </w:rPr>
+              <w:t>…</w:t>
+            </w:r>
+            <w:proofErr w:type="gramEnd"/>
           </w:p>
           <w:p>
             <w:pPr>
@@ -3330,16 +3382,101 @@
                 <w:rFonts w:ascii="微軟正黑體" w:eastAsia="微軟正黑體" w:hAnsi="微軟正黑體"/>
                 <w:szCs w:val="24"/>
               </w:rPr>
+              <w:t>……</w:t>
+            </w:r>
+            <w:proofErr w:type="gramEnd"/>
+            <w:r>
+              <w:rPr>
+                <w:rFonts w:ascii="微軟正黑體" w:eastAsia="微軟正黑體" w:hAnsi="微軟正黑體" w:hint="eastAsia"/>
+                <w:szCs w:val="24"/>
+              </w:rPr>
+              <w:t>』</w:t>
+            </w:r>
+          </w:p>
+          <w:p>
+            <w:pPr>
+              <w:widowControl/>
+              <w:shd w:val="clear" w:color="auto" w:fill="D9E2F3" w:themeFill="accent5" w:themeFillTint="33"/>
+              <w:spacing w:line="480" w:lineRule="auto"/>
+              <w:rPr>
+                <w:rFonts w:ascii="微軟正黑體" w:eastAsia="微軟正黑體" w:hAnsi="微軟正黑體"/>
+                <w:szCs w:val="24"/>
+              </w:rPr>
+            </w:pPr>
+            <w:r>
+              <w:rPr>
+                <w:rFonts w:ascii="微軟正黑體" w:eastAsia="微軟正黑體" w:hAnsi="微軟正黑體" w:hint="eastAsia"/>
+                <w:szCs w:val="24"/>
+              </w:rPr>
+              <w:t>『</w:t>
+            </w:r>
+            <w:r>
+              <w:rPr>
+                <w:rFonts w:ascii="微軟正黑體" w:eastAsia="微軟正黑體" w:hAnsi="微軟正黑體"/>
+                <w:szCs w:val="24"/>
+              </w:rPr>
               <w:t>…</w:t>
             </w:r>
+            <w:r>
+              <w:rPr>
+                <w:rFonts w:ascii="微軟正黑體" w:eastAsia="微軟正黑體" w:hAnsi="微軟正黑體" w:hint="eastAsia"/>
+                <w:szCs w:val="24"/>
+              </w:rPr>
+              <w:t>那天我夢見了</w:t>
+            </w:r>
+            <w:r>
+              <w:rPr>
+                <w:rFonts w:ascii="微軟正黑體" w:eastAsia="微軟正黑體" w:hAnsi="微軟正黑體"/>
+                <w:szCs w:val="24"/>
+              </w:rPr>
+              <w:t>…</w:t>
+            </w:r>
+            <w:r>
+              <w:rPr>
+                <w:rFonts w:ascii="微軟正黑體" w:eastAsia="微軟正黑體" w:hAnsi="微軟正黑體" w:hint="eastAsia"/>
+                <w:szCs w:val="24"/>
+              </w:rPr>
+              <w:t>這座希望的象徵徹底剝落</w:t>
+            </w:r>
+            <w:r>
+              <w:rPr>
+                <w:rFonts w:ascii="微軟正黑體" w:eastAsia="微軟正黑體" w:hAnsi="微軟正黑體"/>
+                <w:szCs w:val="24"/>
+              </w:rPr>
+              <w:t>…</w:t>
+            </w:r>
+            <w:proofErr w:type="gramStart"/>
+            <w:r>
+              <w:rPr>
+                <w:rFonts w:ascii="微軟正黑體" w:eastAsia="微軟正黑體" w:hAnsi="微軟正黑體"/>
+                <w:szCs w:val="24"/>
+              </w:rPr>
+              <w:t>…</w:t>
+            </w:r>
             <w:proofErr w:type="gramEnd"/>
             <w:r>
               <w:rPr>
+                <w:rFonts w:ascii="微軟正黑體" w:eastAsia="微軟正黑體" w:hAnsi="微軟正黑體" w:hint="eastAsia"/>
+                <w:szCs w:val="24"/>
+              </w:rPr>
+              <w:t>希望那只是一場夢</w:t>
+            </w:r>
+            <w:r>
+              <w:rPr>
                 <w:rFonts w:ascii="微軟正黑體" w:eastAsia="微軟正黑體" w:hAnsi="微軟正黑體"/>
                 <w:szCs w:val="24"/>
               </w:rPr>
               <w:t>…</w:t>
             </w:r>
+            <w:proofErr w:type="gramStart"/>
+            <w:r>
+              <w:rPr>
+                <w:rFonts w:ascii="微軟正黑體" w:eastAsia="微軟正黑體" w:hAnsi="微軟正黑體"/>
+                <w:szCs w:val="24"/>
+              </w:rPr>
+              <w:t>…</w:t>
+            </w:r>
+            <w:proofErr w:type="gramEnd"/>
             <w:r>
               <w:rPr>
                 <w:rFonts w:ascii="微軟正黑體" w:eastAsia="微軟正黑體" w:hAnsi="微軟正黑體" w:hint="eastAsia"/>
@@ -3347,6 +3484,54 @@
               </w:rPr>
               <w:t>』</w:t>
             </w:r>
+            <w:r>
+              <w:rPr>
+                <w:rFonts w:ascii="微軟正黑體" w:eastAsia="微軟正黑體" w:hAnsi="微軟正黑體" w:hint="eastAsia"/>
+                <w:szCs w:val="24"/>
+              </w:rPr>
+              <w:t>(因</w:t>
+            </w:r>
+            <w:r>
+              <w:rPr>
+                <w:rFonts w:ascii="微軟正黑體" w:eastAsia="微軟正黑體" w:hAnsi="微軟正黑體" w:hint="eastAsia"/>
+                <w:color w:val="000000" w:themeColor="text1"/>
+                <w:szCs w:val="24"/>
+              </w:rPr>
+              <w:t>Nanna</w:t>
+            </w:r>
+            <w:r>
+              <w:rPr>
+                <w:rFonts w:ascii="微軟正黑體" w:eastAsia="微軟正黑體" w:hAnsi="微軟正黑體" w:hint="eastAsia"/>
+                <w:color w:val="000000" w:themeColor="text1"/>
+                <w:szCs w:val="24"/>
+              </w:rPr>
+              <w:t>分體並看不見所以並不知道</w:t>
+            </w:r>
+            <w:proofErr w:type="gramStart"/>
+            <w:r>
+              <w:rPr>
+                <w:rFonts w:ascii="微軟正黑體" w:eastAsia="微軟正黑體" w:hAnsi="微軟正黑體" w:hint="eastAsia"/>
+                <w:color w:val="000000" w:themeColor="text1"/>
+                <w:szCs w:val="24"/>
+              </w:rPr>
+              <w:t>現在塔</w:t>
+            </w:r>
+            <w:proofErr w:type="gramEnd"/>
+            <w:r>
+              <w:rPr>
+                <w:rFonts w:ascii="微軟正黑體" w:eastAsia="微軟正黑體" w:hAnsi="微軟正黑體" w:hint="eastAsia"/>
+                <w:color w:val="000000" w:themeColor="text1"/>
+                <w:szCs w:val="24"/>
+              </w:rPr>
+              <w:t>已崩壞</w:t>
+            </w:r>
+            <w:r>
+              <w:rPr>
+                <w:rFonts w:ascii="微軟正黑體" w:eastAsia="微軟正黑體" w:hAnsi="微軟正黑體" w:hint="eastAsia"/>
+                <w:szCs w:val="24"/>
+              </w:rPr>
+              <w:t>)</w:t>
+            </w:r>
           </w:p>
           <w:p>
             <w:pPr>
@@ -3367,6 +3552,27 @@
             </w:r>
             <w:r>
               <w:rPr>
+                <w:rFonts w:ascii="微軟正黑體" w:eastAsia="微軟正黑體" w:hAnsi="微軟正黑體" w:hint="eastAsia"/>
+                <w:szCs w:val="24"/>
+              </w:rPr>
+              <w:t>被寄生的希望</w:t>
+            </w:r>
+            <w:r>
+              <w:rPr>
+                <w:rFonts w:ascii="微軟正黑體" w:eastAsia="微軟正黑體" w:hAnsi="微軟正黑體" w:hint="eastAsia"/>
+                <w:szCs w:val="24"/>
+              </w:rPr>
+              <w:t>那</w:t>
+            </w:r>
+            <w:r>
+              <w:rPr>
+                <w:rFonts w:ascii="微軟正黑體" w:eastAsia="微軟正黑體" w:hAnsi="微軟正黑體" w:hint="eastAsia"/>
+                <w:szCs w:val="24"/>
+              </w:rPr>
+              <w:t>是什麼呢</w:t>
+            </w:r>
+            <w:r>
+              <w:rPr>
                 <w:rFonts w:ascii="微軟正黑體" w:eastAsia="微軟正黑體" w:hAnsi="微軟正黑體"/>
                 <w:szCs w:val="24"/>
               </w:rPr>
@@ -3377,7 +3583,74 @@
                 <w:rFonts w:ascii="微軟正黑體" w:eastAsia="微軟正黑體" w:hAnsi="微軟正黑體" w:hint="eastAsia"/>
                 <w:szCs w:val="24"/>
               </w:rPr>
-              <w:t>那天我夢見了</w:t>
+              <w:t>？</w:t>
+            </w:r>
+            <w:r>
+              <w:rPr>
+                <w:rFonts w:ascii="微軟正黑體" w:eastAsia="微軟正黑體" w:hAnsi="微軟正黑體" w:hint="eastAsia"/>
+                <w:szCs w:val="24"/>
+              </w:rPr>
+              <w:t>那就是我們稱之的</w:t>
+            </w:r>
+            <w:r>
+              <w:rPr>
+                <w:rFonts w:ascii="微軟正黑體" w:eastAsia="微軟正黑體" w:hAnsi="微軟正黑體" w:hint="eastAsia"/>
+                <w:szCs w:val="24"/>
+              </w:rPr>
+              <w:t>慾望</w:t>
+            </w:r>
+            <w:r>
+              <w:rPr>
+                <w:rFonts w:ascii="微軟正黑體" w:eastAsia="微軟正黑體" w:hAnsi="微軟正黑體"/>
+                <w:szCs w:val="24"/>
+              </w:rPr>
+              <w:t>……</w:t>
+            </w:r>
+            <w:r>
+              <w:rPr>
+                <w:rFonts w:ascii="微軟正黑體" w:eastAsia="微軟正黑體" w:hAnsi="微軟正黑體" w:hint="eastAsia"/>
+                <w:szCs w:val="24"/>
+              </w:rPr>
+              <w:t>』</w:t>
+            </w:r>
+            <w:r>
+              <w:rPr>
+                <w:rFonts w:ascii="微軟正黑體" w:eastAsia="微軟正黑體" w:hAnsi="微軟正黑體" w:hint="eastAsia"/>
+                <w:szCs w:val="24"/>
+              </w:rPr>
+              <w:t>(暗指最初惡意的寄生本身是因為神族的慾望)</w:t>
+            </w:r>
+          </w:p>
+          <w:p>
+            <w:pPr>
+              <w:widowControl/>
+              <w:shd w:val="clear" w:color="auto" w:fill="D9E2F3" w:themeFill="accent5" w:themeFillTint="33"/>
+              <w:spacing w:line="480" w:lineRule="auto"/>
+              <w:rPr>
+                <w:rFonts w:ascii="微軟正黑體" w:eastAsia="微軟正黑體" w:hAnsi="微軟正黑體"/>
+                <w:szCs w:val="24"/>
+              </w:rPr>
+            </w:pPr>
+            <w:r>
+              <w:rPr>
+                <w:rFonts w:ascii="微軟正黑體" w:eastAsia="微軟正黑體" w:hAnsi="微軟正黑體" w:hint="eastAsia"/>
+                <w:szCs w:val="24"/>
+              </w:rPr>
+              <w:t>『</w:t>
+            </w:r>
+            <w:r>
+              <w:rPr>
+                <w:rFonts w:ascii="微軟正黑體" w:eastAsia="微軟正黑體" w:hAnsi="微軟正黑體" w:hint="eastAsia"/>
+                <w:szCs w:val="24"/>
+              </w:rPr>
+              <w:t>為什麼我</w:t>
+            </w:r>
+            <w:r>
+              <w:rPr>
+                <w:rFonts w:ascii="微軟正黑體" w:eastAsia="微軟正黑體" w:hAnsi="微軟正黑體" w:hint="eastAsia"/>
+                <w:szCs w:val="24"/>
+              </w:rPr>
+              <w:t>會在這裡</w:t>
             </w:r>
             <w:r>
               <w:rPr>
@@ -3391,7 +3664,28 @@
                 <w:rFonts w:ascii="微軟正黑體" w:eastAsia="微軟正黑體" w:hAnsi="微軟正黑體" w:hint="eastAsia"/>
                 <w:szCs w:val="24"/>
               </w:rPr>
-              <w:t>這座希望的象徵徹底剝落</w:t>
+              <w:t>而且</w:t>
+            </w:r>
+            <w:r>
+              <w:rPr>
+                <w:rFonts w:ascii="微軟正黑體" w:eastAsia="微軟正黑體" w:hAnsi="微軟正黑體" w:hint="eastAsia"/>
+                <w:szCs w:val="24"/>
+              </w:rPr>
+              <w:t>什麼</w:t>
+            </w:r>
+            <w:r>
+              <w:rPr>
+                <w:rFonts w:ascii="微軟正黑體" w:eastAsia="微軟正黑體" w:hAnsi="微軟正黑體" w:hint="eastAsia"/>
+                <w:szCs w:val="24"/>
+              </w:rPr>
+              <w:t>也</w:t>
+            </w:r>
+            <w:r>
+              <w:rPr>
+                <w:rFonts w:ascii="微軟正黑體" w:eastAsia="微軟正黑體" w:hAnsi="微軟正黑體" w:hint="eastAsia"/>
+                <w:szCs w:val="24"/>
+              </w:rPr>
+              <w:t>看不見</w:t>
             </w:r>
             <w:r>
               <w:rPr>
@@ -3414,15 +3708,96 @@
                 <w:rFonts w:ascii="微軟正黑體" w:eastAsia="微軟正黑體" w:hAnsi="微軟正黑體" w:hint="eastAsia"/>
                 <w:szCs w:val="24"/>
               </w:rPr>
-              <w:t>希望那只是一場夢</w:t>
-            </w:r>
-            <w:r>
-              <w:rPr>
-                <w:rFonts w:ascii="微軟正黑體" w:eastAsia="微軟正黑體" w:hAnsi="微軟正黑體"/>
-                <w:szCs w:val="24"/>
-              </w:rPr>
-              <w:t>……</w:t>
-            </w:r>
+              <w:t>但</w:t>
+            </w:r>
+            <w:r>
+              <w:rPr>
+                <w:rFonts w:ascii="微軟正黑體" w:eastAsia="微軟正黑體" w:hAnsi="微軟正黑體" w:hint="eastAsia"/>
+                <w:szCs w:val="24"/>
+              </w:rPr>
+              <w:t>總</w:t>
+            </w:r>
+            <w:r>
+              <w:rPr>
+                <w:rFonts w:ascii="微軟正黑體" w:eastAsia="微軟正黑體" w:hAnsi="微軟正黑體" w:hint="eastAsia"/>
+                <w:szCs w:val="24"/>
+              </w:rPr>
+              <w:t>有一</w:t>
+            </w:r>
+            <w:r>
+              <w:rPr>
+                <w:rFonts w:ascii="微軟正黑體" w:eastAsia="微軟正黑體" w:hAnsi="微軟正黑體" w:hint="eastAsia"/>
+                <w:szCs w:val="24"/>
+              </w:rPr>
+              <w:t>個</w:t>
+            </w:r>
+            <w:r>
+              <w:rPr>
+                <w:rFonts w:ascii="微軟正黑體" w:eastAsia="微軟正黑體" w:hAnsi="微軟正黑體" w:hint="eastAsia"/>
+                <w:szCs w:val="24"/>
+              </w:rPr>
+              <w:t>感覺</w:t>
+            </w:r>
+            <w:r>
+              <w:rPr>
+                <w:rFonts w:ascii="微軟正黑體" w:eastAsia="微軟正黑體" w:hAnsi="微軟正黑體"/>
+                <w:szCs w:val="24"/>
+              </w:rPr>
+              <w:t>…</w:t>
+            </w:r>
+            <w:proofErr w:type="gramStart"/>
+            <w:r>
+              <w:rPr>
+                <w:rFonts w:ascii="微軟正黑體" w:eastAsia="微軟正黑體" w:hAnsi="微軟正黑體"/>
+                <w:szCs w:val="24"/>
+              </w:rPr>
+              <w:t>…</w:t>
+            </w:r>
+            <w:proofErr w:type="gramEnd"/>
+            <w:r>
+              <w:rPr>
+                <w:rFonts w:ascii="微軟正黑體" w:eastAsia="微軟正黑體" w:hAnsi="微軟正黑體" w:hint="eastAsia"/>
+                <w:szCs w:val="24"/>
+              </w:rPr>
+              <w:t>就是</w:t>
+            </w:r>
+            <w:r>
+              <w:rPr>
+                <w:rFonts w:ascii="微軟正黑體" w:eastAsia="微軟正黑體" w:hAnsi="微軟正黑體" w:hint="eastAsia"/>
+                <w:szCs w:val="24"/>
+              </w:rPr>
+              <w:t>等待著像騎士</w:t>
+            </w:r>
+            <w:r>
+              <w:rPr>
+                <w:rFonts w:ascii="微軟正黑體" w:eastAsia="微軟正黑體" w:hAnsi="微軟正黑體" w:hint="eastAsia"/>
+                <w:szCs w:val="24"/>
+              </w:rPr>
+              <w:t>你</w:t>
+            </w:r>
+            <w:r>
+              <w:rPr>
+                <w:rFonts w:ascii="微軟正黑體" w:eastAsia="微軟正黑體" w:hAnsi="微軟正黑體" w:hint="eastAsia"/>
+                <w:szCs w:val="24"/>
+              </w:rPr>
+              <w:t>一樣的人</w:t>
+            </w:r>
+            <w:r>
+              <w:rPr>
+                <w:rFonts w:ascii="微軟正黑體" w:eastAsia="微軟正黑體" w:hAnsi="微軟正黑體"/>
+                <w:szCs w:val="24"/>
+              </w:rPr>
+              <w:t>…</w:t>
+            </w:r>
+            <w:proofErr w:type="gramStart"/>
+            <w:r>
+              <w:rPr>
+                <w:rFonts w:ascii="微軟正黑體" w:eastAsia="微軟正黑體" w:hAnsi="微軟正黑體"/>
+                <w:szCs w:val="24"/>
+              </w:rPr>
+              <w:t>…</w:t>
+            </w:r>
+            <w:proofErr w:type="gramEnd"/>
             <w:r>
               <w:rPr>
                 <w:rFonts w:ascii="微軟正黑體" w:eastAsia="微軟正黑體" w:hAnsi="微軟正黑體" w:hint="eastAsia"/>
@@ -3432,172 +3807,63 @@
             </w:r>
             <w:r>
               <w:rPr>
-                <w:rFonts w:ascii="微軟正黑體" w:eastAsia="微軟正黑體" w:hAnsi="微軟正黑體" w:hint="eastAsia"/>
-                <w:szCs w:val="24"/>
-              </w:rPr>
-              <w:t>(因</w:t>
-            </w:r>
-            <w:r>
-              <w:rPr>
-                <w:rFonts w:ascii="微軟正黑體" w:eastAsia="微軟正黑體" w:hAnsi="微軟正黑體" w:hint="eastAsia"/>
-                <w:color w:val="000000" w:themeColor="text1"/>
-                <w:szCs w:val="24"/>
-              </w:rPr>
-              <w:t>Nanna</w:t>
-            </w:r>
-            <w:r>
-              <w:rPr>
-                <w:rFonts w:ascii="微軟正黑體" w:eastAsia="微軟正黑體" w:hAnsi="微軟正黑體" w:hint="eastAsia"/>
-                <w:color w:val="000000" w:themeColor="text1"/>
-                <w:szCs w:val="24"/>
-              </w:rPr>
-              <w:t>分體並看不見所以並不知道</w:t>
+                <w:rFonts w:ascii="微軟正黑體" w:eastAsia="微軟正黑體" w:hAnsi="微軟正黑體"/>
+                <w:szCs w:val="24"/>
+              </w:rPr>
+              <w:br/>
+            </w:r>
+            <w:r>
+              <w:rPr>
+                <w:rFonts w:ascii="微軟正黑體" w:eastAsia="微軟正黑體" w:hAnsi="微軟正黑體" w:hint="eastAsia"/>
+                <w:szCs w:val="24"/>
+              </w:rPr>
+              <w:t>『</w:t>
+            </w:r>
+            <w:r>
+              <w:rPr>
+                <w:rFonts w:ascii="微軟正黑體" w:eastAsia="微軟正黑體" w:hAnsi="微軟正黑體" w:hint="eastAsia"/>
+                <w:szCs w:val="24"/>
+              </w:rPr>
+              <w:t>騎士跟著我</w:t>
+            </w:r>
+            <w:r>
+              <w:rPr>
+                <w:rFonts w:ascii="微軟正黑體" w:eastAsia="微軟正黑體" w:hAnsi="微軟正黑體"/>
+                <w:szCs w:val="24"/>
+              </w:rPr>
+              <w:t>…</w:t>
+            </w:r>
+            <w:r>
+              <w:rPr>
+                <w:rFonts w:ascii="微軟正黑體" w:eastAsia="微軟正黑體" w:hAnsi="微軟正黑體" w:hint="eastAsia"/>
+                <w:szCs w:val="24"/>
+              </w:rPr>
+              <w:t>我</w:t>
+            </w:r>
+            <w:r>
+              <w:rPr>
+                <w:rFonts w:ascii="微軟正黑體" w:eastAsia="微軟正黑體" w:hAnsi="微軟正黑體" w:hint="eastAsia"/>
+                <w:szCs w:val="24"/>
+              </w:rPr>
+              <w:t>帶</w:t>
             </w:r>
             <w:proofErr w:type="gramStart"/>
             <w:r>
               <w:rPr>
                 <w:rFonts w:ascii="微軟正黑體" w:eastAsia="微軟正黑體" w:hAnsi="微軟正黑體" w:hint="eastAsia"/>
-                <w:color w:val="000000" w:themeColor="text1"/>
-                <w:szCs w:val="24"/>
-              </w:rPr>
-              <w:t>現在</w:t>
+                <w:szCs w:val="24"/>
+              </w:rPr>
+              <w:t>你進塔中</w:t>
             </w:r>
             <w:proofErr w:type="gramEnd"/>
             <w:r>
               <w:rPr>
-                <w:rFonts w:ascii="微軟正黑體" w:eastAsia="微軟正黑體" w:hAnsi="微軟正黑體" w:hint="eastAsia"/>
-                <w:color w:val="000000" w:themeColor="text1"/>
-                <w:szCs w:val="24"/>
-              </w:rPr>
-              <w:t>塔已崩壞</w:t>
-            </w:r>
-            <w:r>
-              <w:rPr>
-                <w:rFonts w:ascii="微軟正黑體" w:eastAsia="微軟正黑體" w:hAnsi="微軟正黑體" w:hint="eastAsia"/>
-                <w:szCs w:val="24"/>
-              </w:rPr>
-              <w:t>)</w:t>
-            </w:r>
-          </w:p>
-          <w:p>
-            <w:pPr>
-              <w:widowControl/>
-              <w:shd w:val="clear" w:color="auto" w:fill="D9E2F3" w:themeFill="accent5" w:themeFillTint="33"/>
-              <w:spacing w:line="480" w:lineRule="auto"/>
-              <w:rPr>
-                <w:rFonts w:ascii="微軟正黑體" w:eastAsia="微軟正黑體" w:hAnsi="微軟正黑體"/>
-                <w:szCs w:val="24"/>
-              </w:rPr>
-            </w:pPr>
-            <w:r>
-              <w:rPr>
-                <w:rFonts w:ascii="微軟正黑體" w:eastAsia="微軟正黑體" w:hAnsi="微軟正黑體" w:hint="eastAsia"/>
-                <w:szCs w:val="24"/>
-              </w:rPr>
-              <w:t>『</w:t>
-            </w:r>
-            <w:r>
-              <w:rPr>
-                <w:rFonts w:ascii="微軟正黑體" w:eastAsia="微軟正黑體" w:hAnsi="微軟正黑體" w:hint="eastAsia"/>
-                <w:szCs w:val="24"/>
-              </w:rPr>
-              <w:t>被寄生的希望</w:t>
-            </w:r>
-            <w:r>
-              <w:rPr>
-                <w:rFonts w:ascii="微軟正黑體" w:eastAsia="微軟正黑體" w:hAnsi="微軟正黑體" w:hint="eastAsia"/>
-                <w:szCs w:val="24"/>
-              </w:rPr>
-              <w:t>那</w:t>
-            </w:r>
-            <w:r>
-              <w:rPr>
-                <w:rFonts w:ascii="微軟正黑體" w:eastAsia="微軟正黑體" w:hAnsi="微軟正黑體" w:hint="eastAsia"/>
-                <w:szCs w:val="24"/>
-              </w:rPr>
-              <w:t>是什麼呢</w:t>
-            </w:r>
-            <w:r>
-              <w:rPr>
                 <w:rFonts w:ascii="微軟正黑體" w:eastAsia="微軟正黑體" w:hAnsi="微軟正黑體"/>
                 <w:szCs w:val="24"/>
               </w:rPr>
               <w:t>…</w:t>
             </w:r>
-            <w:r>
-              <w:rPr>
-                <w:rFonts w:ascii="微軟正黑體" w:eastAsia="微軟正黑體" w:hAnsi="微軟正黑體" w:hint="eastAsia"/>
-                <w:szCs w:val="24"/>
-              </w:rPr>
-              <w:t>？</w:t>
-            </w:r>
-            <w:r>
-              <w:rPr>
-                <w:rFonts w:ascii="微軟正黑體" w:eastAsia="微軟正黑體" w:hAnsi="微軟正黑體" w:hint="eastAsia"/>
-                <w:szCs w:val="24"/>
-              </w:rPr>
-              <w:t>那就是我們稱之的</w:t>
-            </w:r>
-            <w:r>
-              <w:rPr>
-                <w:rFonts w:ascii="微軟正黑體" w:eastAsia="微軟正黑體" w:hAnsi="微軟正黑體" w:hint="eastAsia"/>
-                <w:szCs w:val="24"/>
-              </w:rPr>
-              <w:t>慾望</w:t>
-            </w:r>
-            <w:r>
-              <w:rPr>
-                <w:rFonts w:ascii="微軟正黑體" w:eastAsia="微軟正黑體" w:hAnsi="微軟正黑體"/>
-                <w:szCs w:val="24"/>
-              </w:rPr>
-              <w:t>……</w:t>
-            </w:r>
-            <w:r>
-              <w:rPr>
-                <w:rFonts w:ascii="微軟正黑體" w:eastAsia="微軟正黑體" w:hAnsi="微軟正黑體" w:hint="eastAsia"/>
-                <w:szCs w:val="24"/>
-              </w:rPr>
-              <w:t>』</w:t>
-            </w:r>
-            <w:r>
-              <w:rPr>
-                <w:rFonts w:ascii="微軟正黑體" w:eastAsia="微軟正黑體" w:hAnsi="微軟正黑體" w:hint="eastAsia"/>
-                <w:szCs w:val="24"/>
-              </w:rPr>
-              <w:t>(暗指最初惡意的寄生本身是因為神族的慾望)</w:t>
-            </w:r>
-          </w:p>
-          <w:p>
-            <w:pPr>
-              <w:widowControl/>
-              <w:shd w:val="clear" w:color="auto" w:fill="D9E2F3" w:themeFill="accent5" w:themeFillTint="33"/>
-              <w:spacing w:line="480" w:lineRule="auto"/>
-              <w:rPr>
-                <w:rFonts w:ascii="微軟正黑體" w:eastAsia="微軟正黑體" w:hAnsi="微軟正黑體"/>
-                <w:szCs w:val="24"/>
-              </w:rPr>
-            </w:pPr>
-            <w:r>
-              <w:rPr>
-                <w:rFonts w:ascii="微軟正黑體" w:eastAsia="微軟正黑體" w:hAnsi="微軟正黑體" w:hint="eastAsia"/>
-                <w:szCs w:val="24"/>
-              </w:rPr>
-              <w:t>『</w:t>
-            </w:r>
-            <w:r>
-              <w:rPr>
-                <w:rFonts w:ascii="微軟正黑體" w:eastAsia="微軟正黑體" w:hAnsi="微軟正黑體" w:hint="eastAsia"/>
-                <w:szCs w:val="24"/>
-              </w:rPr>
-              <w:t>為什麼我</w:t>
-            </w:r>
-            <w:r>
-              <w:rPr>
-                <w:rFonts w:ascii="微軟正黑體" w:eastAsia="微軟正黑體" w:hAnsi="微軟正黑體" w:hint="eastAsia"/>
-                <w:szCs w:val="24"/>
-              </w:rPr>
-              <w:t>會在這裡</w:t>
-            </w:r>
+            <w:proofErr w:type="gramStart"/>
             <w:r>
               <w:rPr>
                 <w:rFonts w:ascii="微軟正黑體" w:eastAsia="微軟正黑體" w:hAnsi="微軟正黑體"/>
@@ -3605,33 +3871,13 @@
               </w:rPr>
               <w:t>…</w:t>
             </w:r>
-            <w:r>
-              <w:rPr>
-                <w:rFonts w:ascii="微軟正黑體" w:eastAsia="微軟正黑體" w:hAnsi="微軟正黑體" w:hint="eastAsia"/>
-                <w:szCs w:val="24"/>
-              </w:rPr>
-              <w:t>而且</w:t>
-            </w:r>
-            <w:r>
-              <w:rPr>
-                <w:rFonts w:ascii="微軟正黑體" w:eastAsia="微軟正黑體" w:hAnsi="微軟正黑體" w:hint="eastAsia"/>
-                <w:szCs w:val="24"/>
-              </w:rPr>
-              <w:t>什麼</w:t>
-            </w:r>
-            <w:r>
-              <w:rPr>
-                <w:rFonts w:ascii="微軟正黑體" w:eastAsia="微軟正黑體" w:hAnsi="微軟正黑體" w:hint="eastAsia"/>
-                <w:szCs w:val="24"/>
-              </w:rPr>
-              <w:t>也</w:t>
-            </w:r>
-            <w:r>
-              <w:rPr>
-                <w:rFonts w:ascii="微軟正黑體" w:eastAsia="微軟正黑體" w:hAnsi="微軟正黑體" w:hint="eastAsia"/>
-                <w:szCs w:val="24"/>
-              </w:rPr>
-              <w:t>看不見</w:t>
+            <w:proofErr w:type="gramEnd"/>
+            <w:r>
+              <w:rPr>
+                <w:rFonts w:ascii="微軟正黑體" w:eastAsia="微軟正黑體" w:hAnsi="微軟正黑體" w:hint="eastAsia"/>
+                <w:szCs w:val="24"/>
+              </w:rPr>
+              <w:t>巴爾德會引導著我們</w:t>
             </w:r>
             <w:r>
               <w:rPr>
@@ -3649,169 +3895,6 @@
               <w:t>…</w:t>
             </w:r>
             <w:proofErr w:type="gramEnd"/>
-            <w:r>
-              <w:rPr>
-                <w:rFonts w:ascii="微軟正黑體" w:eastAsia="微軟正黑體" w:hAnsi="微軟正黑體" w:hint="eastAsia"/>
-                <w:szCs w:val="24"/>
-              </w:rPr>
-              <w:t>但</w:t>
-            </w:r>
-            <w:r>
-              <w:rPr>
-                <w:rFonts w:ascii="微軟正黑體" w:eastAsia="微軟正黑體" w:hAnsi="微軟正黑體" w:hint="eastAsia"/>
-                <w:szCs w:val="24"/>
-              </w:rPr>
-              <w:t>總</w:t>
-            </w:r>
-            <w:r>
-              <w:rPr>
-                <w:rFonts w:ascii="微軟正黑體" w:eastAsia="微軟正黑體" w:hAnsi="微軟正黑體" w:hint="eastAsia"/>
-                <w:szCs w:val="24"/>
-              </w:rPr>
-              <w:t>有一</w:t>
-            </w:r>
-            <w:r>
-              <w:rPr>
-                <w:rFonts w:ascii="微軟正黑體" w:eastAsia="微軟正黑體" w:hAnsi="微軟正黑體" w:hint="eastAsia"/>
-                <w:szCs w:val="24"/>
-              </w:rPr>
-              <w:t>個</w:t>
-            </w:r>
-            <w:r>
-              <w:rPr>
-                <w:rFonts w:ascii="微軟正黑體" w:eastAsia="微軟正黑體" w:hAnsi="微軟正黑體" w:hint="eastAsia"/>
-                <w:szCs w:val="24"/>
-              </w:rPr>
-              <w:t>感覺</w:t>
-            </w:r>
-            <w:r>
-              <w:rPr>
-                <w:rFonts w:ascii="微軟正黑體" w:eastAsia="微軟正黑體" w:hAnsi="微軟正黑體"/>
-                <w:szCs w:val="24"/>
-              </w:rPr>
-              <w:t>……</w:t>
-            </w:r>
-            <w:r>
-              <w:rPr>
-                <w:rFonts w:ascii="微軟正黑體" w:eastAsia="微軟正黑體" w:hAnsi="微軟正黑體" w:hint="eastAsia"/>
-                <w:szCs w:val="24"/>
-              </w:rPr>
-              <w:t>就是</w:t>
-            </w:r>
-            <w:r>
-              <w:rPr>
-                <w:rFonts w:ascii="微軟正黑體" w:eastAsia="微軟正黑體" w:hAnsi="微軟正黑體" w:hint="eastAsia"/>
-                <w:szCs w:val="24"/>
-              </w:rPr>
-              <w:t>等待著像騎士</w:t>
-            </w:r>
-            <w:r>
-              <w:rPr>
-                <w:rFonts w:ascii="微軟正黑體" w:eastAsia="微軟正黑體" w:hAnsi="微軟正黑體" w:hint="eastAsia"/>
-                <w:szCs w:val="24"/>
-              </w:rPr>
-              <w:t>你</w:t>
-            </w:r>
-            <w:r>
-              <w:rPr>
-                <w:rFonts w:ascii="微軟正黑體" w:eastAsia="微軟正黑體" w:hAnsi="微軟正黑體" w:hint="eastAsia"/>
-                <w:szCs w:val="24"/>
-              </w:rPr>
-              <w:t>一樣的人</w:t>
-            </w:r>
-            <w:r>
-              <w:rPr>
-                <w:rFonts w:ascii="微軟正黑體" w:eastAsia="微軟正黑體" w:hAnsi="微軟正黑體"/>
-                <w:szCs w:val="24"/>
-              </w:rPr>
-              <w:t>……</w:t>
-            </w:r>
-            <w:r>
-              <w:rPr>
-                <w:rFonts w:ascii="微軟正黑體" w:eastAsia="微軟正黑體" w:hAnsi="微軟正黑體" w:hint="eastAsia"/>
-                <w:szCs w:val="24"/>
-              </w:rPr>
-              <w:t>』</w:t>
-            </w:r>
-            <w:r>
-              <w:rPr>
-                <w:rFonts w:ascii="微軟正黑體" w:eastAsia="微軟正黑體" w:hAnsi="微軟正黑體"/>
-                <w:szCs w:val="24"/>
-              </w:rPr>
-              <w:br/>
-            </w:r>
-            <w:r>
-              <w:rPr>
-                <w:rFonts w:ascii="微軟正黑體" w:eastAsia="微軟正黑體" w:hAnsi="微軟正黑體" w:hint="eastAsia"/>
-                <w:szCs w:val="24"/>
-              </w:rPr>
-              <w:t>『</w:t>
-            </w:r>
-            <w:r>
-              <w:rPr>
-                <w:rFonts w:ascii="微軟正黑體" w:eastAsia="微軟正黑體" w:hAnsi="微軟正黑體" w:hint="eastAsia"/>
-                <w:szCs w:val="24"/>
-              </w:rPr>
-              <w:t>騎士跟著我</w:t>
-            </w:r>
-            <w:r>
-              <w:rPr>
-                <w:rFonts w:ascii="微軟正黑體" w:eastAsia="微軟正黑體" w:hAnsi="微軟正黑體"/>
-                <w:szCs w:val="24"/>
-              </w:rPr>
-              <w:t>…</w:t>
-            </w:r>
-            <w:r>
-              <w:rPr>
-                <w:rFonts w:ascii="微軟正黑體" w:eastAsia="微軟正黑體" w:hAnsi="微軟正黑體" w:hint="eastAsia"/>
-                <w:szCs w:val="24"/>
-              </w:rPr>
-              <w:t>我</w:t>
-            </w:r>
-            <w:r>
-              <w:rPr>
-                <w:rFonts w:ascii="微軟正黑體" w:eastAsia="微軟正黑體" w:hAnsi="微軟正黑體" w:hint="eastAsia"/>
-                <w:szCs w:val="24"/>
-              </w:rPr>
-              <w:t>帶</w:t>
-            </w:r>
-            <w:proofErr w:type="gramStart"/>
-            <w:r>
-              <w:rPr>
-                <w:rFonts w:ascii="微軟正黑體" w:eastAsia="微軟正黑體" w:hAnsi="微軟正黑體" w:hint="eastAsia"/>
-                <w:szCs w:val="24"/>
-              </w:rPr>
-              <w:t>你進塔</w:t>
-            </w:r>
-            <w:proofErr w:type="gramEnd"/>
-            <w:r>
-              <w:rPr>
-                <w:rFonts w:ascii="微軟正黑體" w:eastAsia="微軟正黑體" w:hAnsi="微軟正黑體" w:hint="eastAsia"/>
-                <w:szCs w:val="24"/>
-              </w:rPr>
-              <w:t>中</w:t>
-            </w:r>
-            <w:r>
-              <w:rPr>
-                <w:rFonts w:ascii="微軟正黑體" w:eastAsia="微軟正黑體" w:hAnsi="微軟正黑體"/>
-                <w:szCs w:val="24"/>
-              </w:rPr>
-              <w:t>……</w:t>
-            </w:r>
-            <w:r>
-              <w:rPr>
-                <w:rFonts w:ascii="微軟正黑體" w:eastAsia="微軟正黑體" w:hAnsi="微軟正黑體" w:hint="eastAsia"/>
-                <w:szCs w:val="24"/>
-              </w:rPr>
-              <w:t>巴爾德會引導著我們</w:t>
-            </w:r>
-            <w:r>
-              <w:rPr>
-                <w:rFonts w:ascii="微軟正黑體" w:eastAsia="微軟正黑體" w:hAnsi="微軟正黑體"/>
-                <w:szCs w:val="24"/>
-              </w:rPr>
-              <w:t>……</w:t>
-            </w:r>
             <w:r>
               <w:rPr>
                 <w:rFonts w:ascii="微軟正黑體" w:eastAsia="微軟正黑體" w:hAnsi="微軟正黑體" w:hint="eastAsia"/>
@@ -3955,7 +4038,7 @@
                 <w:rFonts w:ascii="微軟正黑體" w:eastAsia="微軟正黑體" w:hAnsi="微軟正黑體" w:hint="eastAsia"/>
                 <w:szCs w:val="24"/>
               </w:rPr>
-              <w:t>樹</w:t>
+              <w:t>樹海</w:t>
             </w:r>
             <w:proofErr w:type="gramEnd"/>
             <w:r>
@@ -3963,7 +4046,7 @@
                 <w:rFonts w:ascii="微軟正黑體" w:eastAsia="微軟正黑體" w:hAnsi="微軟正黑體" w:hint="eastAsia"/>
                 <w:szCs w:val="24"/>
               </w:rPr>
-              <w:t>海的核心，</w:t>
+              <w:t>的核心，</w:t>
             </w:r>
             <w:r>
               <w:rPr>
@@ -4014,8 +4097,17 @@
                 <w:rFonts w:ascii="微軟正黑體" w:eastAsia="微軟正黑體" w:hAnsi="微軟正黑體"/>
                 <w:szCs w:val="24"/>
               </w:rPr>
-              <w:t>……</w:t>
-            </w:r>
+              <w:t>…</w:t>
+            </w:r>
+            <w:proofErr w:type="gramStart"/>
+            <w:r>
+              <w:rPr>
+                <w:rFonts w:ascii="微軟正黑體" w:eastAsia="微軟正黑體" w:hAnsi="微軟正黑體"/>
+                <w:szCs w:val="24"/>
+              </w:rPr>
+              <w:t>…</w:t>
+            </w:r>
+            <w:proofErr w:type="gramEnd"/>
             <w:r>
               <w:rPr>
                 <w:rFonts w:ascii="微軟正黑體" w:eastAsia="微軟正黑體" w:hAnsi="微軟正黑體"/>
@@ -4117,7 +4209,23 @@
                 <w:rFonts w:ascii="微軟正黑體" w:eastAsia="微軟正黑體" w:hAnsi="微軟正黑體" w:hint="eastAsia"/>
                 <w:szCs w:val="24"/>
               </w:rPr>
-              <w:t>(這是佛教思想，涅槃，又稱為無為。)</w:t>
+              <w:t>(這是佛教思想，</w:t>
+            </w:r>
+            <w:proofErr w:type="gramStart"/>
+            <w:r>
+              <w:rPr>
+                <w:rFonts w:ascii="微軟正黑體" w:eastAsia="微軟正黑體" w:hAnsi="微軟正黑體" w:hint="eastAsia"/>
+                <w:szCs w:val="24"/>
+              </w:rPr>
+              <w:t>涅槃</w:t>
+            </w:r>
+            <w:proofErr w:type="gramEnd"/>
+            <w:r>
+              <w:rPr>
+                <w:rFonts w:ascii="微軟正黑體" w:eastAsia="微軟正黑體" w:hAnsi="微軟正黑體" w:hint="eastAsia"/>
+                <w:szCs w:val="24"/>
+              </w:rPr>
+              <w:t>，又稱為無為。)</w:t>
             </w:r>
             <w:r>
               <w:rPr>
@@ -5329,6 +5437,29 @@
               </w:rPr>
               <w:t>三女-</w:t>
             </w:r>
+            <w:bookmarkStart w:id="0" w:name="_GoBack"/>
+            <w:r>
+              <w:rPr>
+                <w:rFonts w:ascii="Arial" w:hAnsi="Arial" w:cs="Arial" w:hint="eastAsia"/>
+                <w:color w:val="000000"/>
+                <w:sz w:val="23"/>
+                <w:szCs w:val="23"/>
+                <w:shd w:val="clear" w:color="auto" w:fill="FFFFFF"/>
+              </w:rPr>
+              <w:t>蒂梅希亞</w:t>
+            </w:r>
+            <w:bookmarkEnd w:id="0"/>
+            <w:r>
+              <w:rPr>
+                <w:rFonts w:ascii="Arial" w:hAnsi="Arial" w:cs="Arial" w:hint="eastAsia"/>
+                <w:color w:val="000000"/>
+                <w:sz w:val="23"/>
+                <w:szCs w:val="23"/>
+                <w:shd w:val="clear" w:color="auto" w:fill="FFFFFF"/>
+              </w:rPr>
+              <w:t>(</w:t>
+            </w:r>
+            <w:proofErr w:type="spellStart"/>
             <w:r>
               <w:rPr>
                 <w:rFonts w:ascii="Arial" w:hAnsi="Arial" w:cs="Arial"/>
@@ -5337,8 +5468,9 @@
                 <w:szCs w:val="23"/>
                 <w:shd w:val="clear" w:color="auto" w:fill="FFFFFF"/>
               </w:rPr>
-              <w:t>艾娃</w:t>
-            </w:r>
+              <w:t>Thymesia</w:t>
+            </w:r>
+            <w:proofErr w:type="spellEnd"/>
             <w:r>
               <w:rPr>
                 <w:rFonts w:ascii="Arial" w:hAnsi="Arial" w:cs="Arial" w:hint="eastAsia"/>
@@ -5347,26 +5479,6 @@
                 <w:szCs w:val="23"/>
                 <w:shd w:val="clear" w:color="auto" w:fill="FFFFFF"/>
               </w:rPr>
-              <w:t>(</w:t>
-            </w:r>
-            <w:r>
-              <w:rPr>
-                <w:rFonts w:ascii="Arial" w:hAnsi="Arial" w:cs="Arial"/>
-                <w:color w:val="000000"/>
-                <w:sz w:val="23"/>
-                <w:szCs w:val="23"/>
-                <w:shd w:val="clear" w:color="auto" w:fill="FFFFFF"/>
-              </w:rPr>
-              <w:t>Ava</w:t>
-            </w:r>
-            <w:r>
-              <w:rPr>
-                <w:rFonts w:ascii="Arial" w:hAnsi="Arial" w:cs="Arial" w:hint="eastAsia"/>
-                <w:color w:val="000000"/>
-                <w:sz w:val="23"/>
-                <w:szCs w:val="23"/>
-                <w:shd w:val="clear" w:color="auto" w:fill="FFFFFF"/>
-              </w:rPr>
               <w:t>)</w:t>
             </w:r>
             <w:r>
@@ -5377,13 +5489,23 @@
               <w:t>的設定影射北歐神話中的</w:t>
             </w:r>
             <w:hyperlink r:id="rId20" w:history="1">
+              <w:proofErr w:type="gramStart"/>
               <w:r>
                 <w:rPr>
                   <w:rStyle w:val="a5"/>
                   <w:rFonts w:ascii="微軟正黑體" w:eastAsia="微軟正黑體" w:hAnsi="微軟正黑體" w:hint="eastAsia"/>
                   <w:szCs w:val="24"/>
                 </w:rPr>
-                <w:t>諾恩三女神</w:t>
+                <w:t>諾恩</w:t>
+              </w:r>
+              <w:proofErr w:type="gramEnd"/>
+              <w:r>
+                <w:rPr>
+                  <w:rStyle w:val="a5"/>
+                  <w:rFonts w:ascii="微軟正黑體" w:eastAsia="微軟正黑體" w:hAnsi="微軟正黑體" w:hint="eastAsia"/>
+                  <w:szCs w:val="24"/>
+                </w:rPr>
+                <w:t>三女神</w:t>
               </w:r>
             </w:hyperlink>
             <w:r>
@@ -5391,8 +5513,17 @@
                 <w:rFonts w:ascii="微軟正黑體" w:eastAsia="微軟正黑體" w:hAnsi="微軟正黑體" w:hint="eastAsia"/>
                 <w:szCs w:val="24"/>
               </w:rPr>
-              <w:t>-詩寇蒂</w:t>
-            </w:r>
+              <w:t>-</w:t>
+            </w:r>
+            <w:proofErr w:type="gramStart"/>
+            <w:r>
+              <w:rPr>
+                <w:rFonts w:ascii="微軟正黑體" w:eastAsia="微軟正黑體" w:hAnsi="微軟正黑體" w:hint="eastAsia"/>
+                <w:szCs w:val="24"/>
+              </w:rPr>
+              <w:t>詩寇蒂</w:t>
+            </w:r>
+            <w:proofErr w:type="gramEnd"/>
             <w:r>
               <w:rPr>
                 <w:rFonts w:ascii="微軟正黑體" w:eastAsia="微軟正黑體" w:hAnsi="微軟正黑體" w:hint="eastAsia"/>
@@ -5468,7 +5599,23 @@
                 <w:rFonts w:ascii="微軟正黑體" w:eastAsia="微軟正黑體" w:hAnsi="微軟正黑體" w:hint="eastAsia"/>
                 <w:szCs w:val="24"/>
               </w:rPr>
-              <w:t>異於常人的瞳色以及瞳孔象徵著</w:t>
+              <w:t>異於常人的</w:t>
+            </w:r>
+            <w:proofErr w:type="gramStart"/>
+            <w:r>
+              <w:rPr>
+                <w:rFonts w:ascii="微軟正黑體" w:eastAsia="微軟正黑體" w:hAnsi="微軟正黑體" w:hint="eastAsia"/>
+                <w:szCs w:val="24"/>
+              </w:rPr>
+              <w:t>瞳</w:t>
+            </w:r>
+            <w:proofErr w:type="gramEnd"/>
+            <w:r>
+              <w:rPr>
+                <w:rFonts w:ascii="微軟正黑體" w:eastAsia="微軟正黑體" w:hAnsi="微軟正黑體" w:hint="eastAsia"/>
+                <w:szCs w:val="24"/>
+              </w:rPr>
+              <w:t>色以及瞳孔象徵著</w:t>
             </w:r>
             <w:r>
               <w:rPr>
@@ -9760,7 +9907,7 @@
 </file>
 
 <file path=customXml/itemProps1.xml><?xml version="1.0" encoding="utf-8"?>
-<ds:datastoreItem xmlns:ds="http://schemas.openxmlformats.org/officeDocument/2006/customXml" ds:itemID="{981E2971-3D90-4334-A84F-0FBC03927331}">
+<ds:datastoreItem xmlns:ds="http://schemas.openxmlformats.org/officeDocument/2006/customXml" ds:itemID="{70A09374-F96E-4CA9-8CD0-C24979473E81}">
   <ds:schemaRefs>
     <ds:schemaRef ds:uri="http://schemas.openxmlformats.org/officeDocument/2006/bibliography"/>
   </ds:schemaRefs>

--- a/文案/文案 - 三聖女人物設定.docx
+++ b/文案/文案 - 三聖女人物設定.docx
@@ -421,9 +421,16 @@
                 <w:rFonts w:ascii="微軟正黑體" w:eastAsia="微軟正黑體" w:hAnsi="微軟正黑體" w:hint="eastAsia"/>
                 <w:szCs w:val="24"/>
               </w:rPr>
-              <w:t>細劍</w:t>
+              <w:t>細</w:t>
             </w:r>
             <w:proofErr w:type="gramEnd"/>
+            <w:r>
+              <w:rPr>
+                <w:rFonts w:ascii="微軟正黑體" w:eastAsia="微軟正黑體" w:hAnsi="微軟正黑體" w:hint="eastAsia"/>
+                <w:szCs w:val="24"/>
+              </w:rPr>
+              <w:t>劍</w:t>
+            </w:r>
             <w:r>
               <w:rPr>
                 <w:rFonts w:ascii="微軟正黑體" w:eastAsia="微軟正黑體" w:hAnsi="微軟正黑體" w:hint="eastAsia"/>
@@ -634,6 +641,7 @@
               </w:rPr>
               <w:t>細</w:t>
             </w:r>
+            <w:proofErr w:type="gramEnd"/>
             <w:r>
               <w:rPr>
                 <w:rStyle w:val="a5"/>
@@ -644,6 +652,27 @@
               </w:rPr>
               <w:t>劍</w:t>
             </w:r>
+            <w:r>
+              <w:rPr>
+                <w:rStyle w:val="a5"/>
+                <w:rFonts w:ascii="微軟正黑體" w:eastAsia="微軟正黑體" w:hAnsi="微軟正黑體" w:hint="eastAsia"/>
+                <w:color w:val="000000" w:themeColor="text1"/>
+                <w:szCs w:val="24"/>
+                <w:u w:val="none"/>
+              </w:rPr>
+              <w:t>，</w:t>
+            </w:r>
+            <w:proofErr w:type="gramStart"/>
+            <w:r>
+              <w:rPr>
+                <w:rStyle w:val="a5"/>
+                <w:rFonts w:ascii="微軟正黑體" w:eastAsia="微軟正黑體" w:hAnsi="微軟正黑體" w:hint="eastAsia"/>
+                <w:color w:val="000000" w:themeColor="text1"/>
+                <w:szCs w:val="24"/>
+                <w:u w:val="none"/>
+              </w:rPr>
+              <w:t>使用魔素能</w:t>
+            </w:r>
             <w:proofErr w:type="gramEnd"/>
             <w:r>
               <w:rPr>
@@ -653,7 +682,7 @@
                 <w:szCs w:val="24"/>
                 <w:u w:val="none"/>
               </w:rPr>
-              <w:t>，</w:t>
+              <w:t>量才可以控制</w:t>
             </w:r>
             <w:proofErr w:type="gramStart"/>
             <w:r>
@@ -664,7 +693,7 @@
                 <w:szCs w:val="24"/>
                 <w:u w:val="none"/>
               </w:rPr>
-              <w:t>使用魔素能量</w:t>
+              <w:t>的細</w:t>
             </w:r>
             <w:proofErr w:type="gramEnd"/>
             <w:r>
@@ -675,88 +704,96 @@
                 <w:szCs w:val="24"/>
                 <w:u w:val="none"/>
               </w:rPr>
-              <w:t>才可以控制</w:t>
+              <w:t>劍，常用來攻擊遠程目標</w:t>
+            </w:r>
+            <w:r>
+              <w:rPr>
+                <w:rFonts w:ascii="微軟正黑體" w:eastAsia="微軟正黑體" w:hAnsi="微軟正黑體" w:hint="eastAsia"/>
+                <w:szCs w:val="24"/>
+              </w:rPr>
+              <w:t>。</w:t>
+            </w:r>
+          </w:p>
+          <w:p>
+            <w:pPr>
+              <w:widowControl/>
+              <w:spacing w:line="480" w:lineRule="auto"/>
+              <w:rPr>
+                <w:rFonts w:ascii="微軟正黑體" w:eastAsia="微軟正黑體" w:hAnsi="微軟正黑體"/>
+                <w:szCs w:val="24"/>
+              </w:rPr>
+            </w:pPr>
+            <w:r>
+              <w:rPr>
+                <w:rFonts w:ascii="微軟正黑體" w:eastAsia="微軟正黑體" w:hAnsi="微軟正黑體" w:hint="eastAsia"/>
+                <w:szCs w:val="24"/>
+              </w:rPr>
+              <w:t>三聖女中</w:t>
+            </w:r>
+            <w:r>
+              <w:rPr>
+                <w:rFonts w:ascii="微軟正黑體" w:eastAsia="微軟正黑體" w:hAnsi="微軟正黑體" w:hint="eastAsia"/>
+                <w:szCs w:val="24"/>
+              </w:rPr>
+              <w:t>最大的</w:t>
+            </w:r>
+            <w:r>
+              <w:rPr>
+                <w:rFonts w:ascii="微軟正黑體" w:eastAsia="微軟正黑體" w:hAnsi="微軟正黑體" w:hint="eastAsia"/>
+                <w:szCs w:val="24"/>
+              </w:rPr>
+              <w:t>長女，</w:t>
+            </w:r>
+            <w:r>
+              <w:rPr>
+                <w:rFonts w:ascii="微軟正黑體" w:eastAsia="微軟正黑體" w:hAnsi="微軟正黑體" w:hint="eastAsia"/>
+                <w:szCs w:val="24"/>
+              </w:rPr>
+              <w:t>個性非常強勢，但同時也十分精明冷靜，非常</w:t>
+            </w:r>
+            <w:r>
+              <w:rPr>
+                <w:rFonts w:ascii="微軟正黑體" w:eastAsia="微軟正黑體" w:hAnsi="微軟正黑體" w:hint="eastAsia"/>
+                <w:szCs w:val="24"/>
+              </w:rPr>
+              <w:t>保護</w:t>
+            </w:r>
+            <w:r>
+              <w:rPr>
+                <w:rFonts w:ascii="微軟正黑體" w:eastAsia="微軟正黑體" w:hAnsi="微軟正黑體" w:hint="eastAsia"/>
+                <w:szCs w:val="24"/>
+              </w:rPr>
+              <w:t>妹妹們以及軍隊中的下屬。具有非常強的戰鬥能力，並且能</w:t>
             </w:r>
             <w:proofErr w:type="gramStart"/>
             <w:r>
               <w:rPr>
-                <w:rStyle w:val="a5"/>
-                <w:rFonts w:ascii="微軟正黑體" w:eastAsia="微軟正黑體" w:hAnsi="微軟正黑體" w:hint="eastAsia"/>
-                <w:color w:val="000000" w:themeColor="text1"/>
-                <w:szCs w:val="24"/>
-                <w:u w:val="none"/>
-              </w:rPr>
-              <w:t>的細劍</w:t>
+                <w:rFonts w:ascii="微軟正黑體" w:eastAsia="微軟正黑體" w:hAnsi="微軟正黑體" w:hint="eastAsia"/>
+                <w:szCs w:val="24"/>
+              </w:rPr>
+              <w:t>將</w:t>
+            </w:r>
+            <w:r>
+              <w:rPr>
+                <w:rFonts w:ascii="微軟正黑體" w:eastAsia="微軟正黑體" w:hAnsi="微軟正黑體" w:hint="eastAsia"/>
+                <w:szCs w:val="24"/>
+              </w:rPr>
+              <w:t>魔素</w:t>
+            </w:r>
+            <w:r>
+              <w:rPr>
+                <w:rFonts w:ascii="微軟正黑體" w:eastAsia="微軟正黑體" w:hAnsi="微軟正黑體" w:hint="eastAsia"/>
+                <w:szCs w:val="24"/>
+              </w:rPr>
+              <w:t>的</w:t>
             </w:r>
             <w:proofErr w:type="gramEnd"/>
             <w:r>
               <w:rPr>
-                <w:rStyle w:val="a5"/>
-                <w:rFonts w:ascii="微軟正黑體" w:eastAsia="微軟正黑體" w:hAnsi="微軟正黑體" w:hint="eastAsia"/>
-                <w:color w:val="000000" w:themeColor="text1"/>
-                <w:szCs w:val="24"/>
-                <w:u w:val="none"/>
-              </w:rPr>
-              <w:t>，常用來攻擊遠程目標</w:t>
-            </w:r>
-            <w:r>
-              <w:rPr>
-                <w:rFonts w:ascii="微軟正黑體" w:eastAsia="微軟正黑體" w:hAnsi="微軟正黑體" w:hint="eastAsia"/>
-                <w:szCs w:val="24"/>
-              </w:rPr>
-              <w:t>。</w:t>
-            </w:r>
-          </w:p>
-          <w:p>
-            <w:pPr>
-              <w:widowControl/>
-              <w:spacing w:line="480" w:lineRule="auto"/>
-              <w:rPr>
-                <w:rFonts w:ascii="微軟正黑體" w:eastAsia="微軟正黑體" w:hAnsi="微軟正黑體"/>
-                <w:szCs w:val="24"/>
-              </w:rPr>
-            </w:pPr>
-            <w:r>
-              <w:rPr>
-                <w:rFonts w:ascii="微軟正黑體" w:eastAsia="微軟正黑體" w:hAnsi="微軟正黑體" w:hint="eastAsia"/>
-                <w:szCs w:val="24"/>
-              </w:rPr>
-              <w:t>三聖女中</w:t>
-            </w:r>
-            <w:r>
-              <w:rPr>
-                <w:rFonts w:ascii="微軟正黑體" w:eastAsia="微軟正黑體" w:hAnsi="微軟正黑體" w:hint="eastAsia"/>
-                <w:szCs w:val="24"/>
-              </w:rPr>
-              <w:t>最大的</w:t>
-            </w:r>
-            <w:r>
-              <w:rPr>
-                <w:rFonts w:ascii="微軟正黑體" w:eastAsia="微軟正黑體" w:hAnsi="微軟正黑體" w:hint="eastAsia"/>
-                <w:szCs w:val="24"/>
-              </w:rPr>
-              <w:t>長女，</w:t>
-            </w:r>
-            <w:r>
-              <w:rPr>
-                <w:rFonts w:ascii="微軟正黑體" w:eastAsia="微軟正黑體" w:hAnsi="微軟正黑體" w:hint="eastAsia"/>
-                <w:szCs w:val="24"/>
-              </w:rPr>
-              <w:t>個性非常強勢，但同時也十分精明冷靜，非常</w:t>
-            </w:r>
-            <w:r>
-              <w:rPr>
-                <w:rFonts w:ascii="微軟正黑體" w:eastAsia="微軟正黑體" w:hAnsi="微軟正黑體" w:hint="eastAsia"/>
-                <w:szCs w:val="24"/>
-              </w:rPr>
-              <w:t>保護</w:t>
-            </w:r>
-            <w:r>
-              <w:rPr>
-                <w:rFonts w:ascii="微軟正黑體" w:eastAsia="微軟正黑體" w:hAnsi="微軟正黑體" w:hint="eastAsia"/>
-                <w:szCs w:val="24"/>
-              </w:rPr>
-              <w:t>妹妹們以及軍隊中的下屬。具有非常強的戰鬥能力，並且能</w:t>
+                <w:rFonts w:ascii="微軟正黑體" w:eastAsia="微軟正黑體" w:hAnsi="微軟正黑體" w:hint="eastAsia"/>
+                <w:szCs w:val="24"/>
+              </w:rPr>
+              <w:t>能力應用在戰鬥上，形成一個獨特的</w:t>
             </w:r>
             <w:proofErr w:type="gramStart"/>
             <w:r>
@@ -764,13 +801,6 @@
                 <w:rFonts w:ascii="微軟正黑體" w:eastAsia="微軟正黑體" w:hAnsi="微軟正黑體" w:hint="eastAsia"/>
                 <w:szCs w:val="24"/>
               </w:rPr>
-              <w:t>將</w:t>
-            </w:r>
-            <w:r>
-              <w:rPr>
-                <w:rFonts w:ascii="微軟正黑體" w:eastAsia="微軟正黑體" w:hAnsi="微軟正黑體" w:hint="eastAsia"/>
-                <w:szCs w:val="24"/>
-              </w:rPr>
               <w:t>魔素</w:t>
             </w:r>
             <w:r>
@@ -778,7 +808,7 @@
                 <w:rFonts w:ascii="微軟正黑體" w:eastAsia="微軟正黑體" w:hAnsi="微軟正黑體" w:hint="eastAsia"/>
                 <w:szCs w:val="24"/>
               </w:rPr>
-              <w:t>的</w:t>
+              <w:t>劍</w:t>
             </w:r>
             <w:proofErr w:type="gramEnd"/>
             <w:r>
@@ -786,30 +816,7 @@
                 <w:rFonts w:ascii="微軟正黑體" w:eastAsia="微軟正黑體" w:hAnsi="微軟正黑體" w:hint="eastAsia"/>
                 <w:szCs w:val="24"/>
               </w:rPr>
-              <w:t>能力應用在戰鬥上，形成一個獨特的</w:t>
-            </w:r>
-            <w:proofErr w:type="gramStart"/>
-            <w:r>
-              <w:rPr>
-                <w:rFonts w:ascii="微軟正黑體" w:eastAsia="微軟正黑體" w:hAnsi="微軟正黑體" w:hint="eastAsia"/>
-                <w:szCs w:val="24"/>
-              </w:rPr>
-              <w:t>魔素</w:t>
-            </w:r>
-            <w:r>
-              <w:rPr>
-                <w:rFonts w:ascii="微軟正黑體" w:eastAsia="微軟正黑體" w:hAnsi="微軟正黑體" w:hint="eastAsia"/>
-                <w:szCs w:val="24"/>
-              </w:rPr>
-              <w:t>劍技</w:t>
-            </w:r>
-            <w:proofErr w:type="gramEnd"/>
-            <w:r>
-              <w:rPr>
-                <w:rFonts w:ascii="微軟正黑體" w:eastAsia="微軟正黑體" w:hAnsi="微軟正黑體" w:hint="eastAsia"/>
-                <w:szCs w:val="24"/>
-              </w:rPr>
-              <w:t>，也因此輕鬆地擔任上了城鎮護衛隊長，並駐守在貴族區。</w:t>
+              <w:t>技，也因此輕鬆地擔任上了城鎮護衛隊長，並駐守在貴族區。</w:t>
             </w:r>
           </w:p>
           <w:p>
@@ -2308,46 +2315,74 @@
                 <w:rFonts w:ascii="微軟正黑體" w:eastAsia="微軟正黑體" w:hAnsi="微軟正黑體" w:hint="eastAsia"/>
                 <w:szCs w:val="24"/>
               </w:rPr>
-              <w:t>-</w:t>
+              <w:t>-薇兒丹蒂</w:t>
+            </w:r>
+            <w:r>
+              <w:rPr>
+                <w:rFonts w:ascii="微軟正黑體" w:eastAsia="微軟正黑體" w:hAnsi="微軟正黑體" w:hint="eastAsia"/>
+                <w:szCs w:val="24"/>
+              </w:rPr>
+              <w:t>。</w:t>
+            </w:r>
+            <w:r>
+              <w:rPr>
+                <w:rFonts w:ascii="微軟正黑體" w:eastAsia="微軟正黑體" w:hAnsi="微軟正黑體"/>
+                <w:color w:val="000000" w:themeColor="text1"/>
+                <w:szCs w:val="24"/>
+              </w:rPr>
+              <w:t xml:space="preserve"> </w:t>
             </w:r>
             <w:proofErr w:type="gramStart"/>
             <w:r>
               <w:rPr>
                 <w:rFonts w:ascii="微軟正黑體" w:eastAsia="微軟正黑體" w:hAnsi="微軟正黑體" w:hint="eastAsia"/>
-                <w:szCs w:val="24"/>
-              </w:rPr>
-              <w:t>薇</w:t>
+                <w:color w:val="000000" w:themeColor="text1"/>
+                <w:szCs w:val="24"/>
+              </w:rPr>
+              <w:t>（</w:t>
             </w:r>
             <w:proofErr w:type="gramEnd"/>
             <w:r>
               <w:rPr>
                 <w:rFonts w:ascii="微軟正黑體" w:eastAsia="微軟正黑體" w:hAnsi="微軟正黑體" w:hint="eastAsia"/>
-                <w:szCs w:val="24"/>
-              </w:rPr>
-              <w:t>兒丹蒂</w:t>
-            </w:r>
-            <w:r>
-              <w:rPr>
-                <w:rFonts w:ascii="微軟正黑體" w:eastAsia="微軟正黑體" w:hAnsi="微軟正黑體" w:hint="eastAsia"/>
-                <w:szCs w:val="24"/>
-              </w:rPr>
-              <w:t>。</w:t>
-            </w:r>
-            <w:r>
-              <w:rPr>
-                <w:rFonts w:ascii="微軟正黑體" w:eastAsia="微軟正黑體" w:hAnsi="微軟正黑體"/>
-                <w:color w:val="000000" w:themeColor="text1"/>
-                <w:szCs w:val="24"/>
-              </w:rPr>
-              <w:t xml:space="preserve"> </w:t>
-            </w:r>
-            <w:r>
-              <w:rPr>
-                <w:rFonts w:ascii="微軟正黑體" w:eastAsia="微軟正黑體" w:hAnsi="微軟正黑體" w:hint="eastAsia"/>
-                <w:color w:val="000000" w:themeColor="text1"/>
-                <w:szCs w:val="24"/>
-              </w:rPr>
-              <w:t>（故事設定原型則以巴德爾之死為延伸改編。）</w:t>
+                <w:color w:val="000000" w:themeColor="text1"/>
+                <w:szCs w:val="24"/>
+              </w:rPr>
+              <w:t>故事設定原型則以巴德爾之死為延伸改編</w:t>
+            </w:r>
+            <w:r>
+              <w:rPr>
+                <w:rFonts w:ascii="微軟正黑體" w:eastAsia="微軟正黑體" w:hAnsi="微軟正黑體" w:hint="eastAsia"/>
+                <w:color w:val="000000" w:themeColor="text1"/>
+                <w:szCs w:val="24"/>
+              </w:rPr>
+              <w:t>；巴德爾之死也是導致諸神黃昏的主要原因，很適合</w:t>
+            </w:r>
+            <w:proofErr w:type="gramStart"/>
+            <w:r>
+              <w:rPr>
+                <w:rFonts w:ascii="微軟正黑體" w:eastAsia="微軟正黑體" w:hAnsi="微軟正黑體" w:hint="eastAsia"/>
+                <w:color w:val="000000" w:themeColor="text1"/>
+                <w:szCs w:val="24"/>
+              </w:rPr>
+              <w:t>放在這快結束</w:t>
+            </w:r>
+            <w:proofErr w:type="gramEnd"/>
+            <w:r>
+              <w:rPr>
+                <w:rFonts w:ascii="微軟正黑體" w:eastAsia="微軟正黑體" w:hAnsi="微軟正黑體" w:hint="eastAsia"/>
+                <w:color w:val="000000" w:themeColor="text1"/>
+                <w:szCs w:val="24"/>
+              </w:rPr>
+              <w:t>的關卡當參考</w:t>
+            </w:r>
+            <w:r>
+              <w:rPr>
+                <w:rFonts w:ascii="微軟正黑體" w:eastAsia="微軟正黑體" w:hAnsi="微軟正黑體" w:hint="eastAsia"/>
+                <w:color w:val="000000" w:themeColor="text1"/>
+                <w:szCs w:val="24"/>
+              </w:rPr>
+              <w:t>。）</w:t>
             </w:r>
           </w:p>
           <w:p>
@@ -2597,7 +2632,7 @@
               <w:widowControl/>
               <w:contextualSpacing/>
               <w:rPr>
-                <w:rFonts w:ascii="微軟正黑體" w:eastAsia="微軟正黑體" w:hAnsi="微軟正黑體"/>
+                <w:rFonts w:ascii="微軟正黑體" w:eastAsia="微軟正黑體" w:hAnsi="微軟正黑體" w:hint="eastAsia"/>
                 <w:color w:val="000000" w:themeColor="text1"/>
                 <w:szCs w:val="24"/>
               </w:rPr>
@@ -2822,23 +2857,7 @@
                 <w:color w:val="000000" w:themeColor="text1"/>
                 <w:szCs w:val="24"/>
               </w:rPr>
-              <w:t>，Nanna就此</w:t>
-            </w:r>
-            <w:r>
-              <w:rPr>
-                <w:rFonts w:ascii="微軟正黑體" w:eastAsia="微軟正黑體" w:hAnsi="微軟正黑體" w:hint="eastAsia"/>
-                <w:color w:val="000000" w:themeColor="text1"/>
-                <w:szCs w:val="24"/>
-              </w:rPr>
-              <w:t>更加</w:t>
-            </w:r>
-            <w:r>
-              <w:rPr>
-                <w:rFonts w:ascii="微軟正黑體" w:eastAsia="微軟正黑體" w:hAnsi="微軟正黑體" w:hint="eastAsia"/>
-                <w:color w:val="000000" w:themeColor="text1"/>
-                <w:szCs w:val="24"/>
-              </w:rPr>
-              <w:t>活化了神</w:t>
+              <w:t>，Nanna就此活化了神</w:t>
             </w:r>
             <w:r>
               <w:rPr>
@@ -2862,7 +2881,7 @@
                 <w:color w:val="000000" w:themeColor="text1"/>
                 <w:szCs w:val="24"/>
               </w:rPr>
-              <w:t>而聖器因為找到了新的宿主，而重啟了力量，讓次女</w:t>
+              <w:t>聖器因為找到了新的宿主，而重啟了力量，讓次女</w:t>
             </w:r>
             <w:r>
               <w:rPr>
@@ -3033,7 +3052,7 @@
               <w:contextualSpacing/>
               <w:rPr>
                 <w:rFonts w:ascii="微軟正黑體" w:eastAsia="微軟正黑體" w:hAnsi="微軟正黑體"/>
-                <w:color w:val="000000" w:themeColor="text1"/>
+                <w:color w:val="FF0000"/>
                 <w:szCs w:val="24"/>
               </w:rPr>
             </w:pPr>
@@ -3067,12 +3086,20 @@
                 <w:color w:val="000000" w:themeColor="text1"/>
                 <w:szCs w:val="24"/>
               </w:rPr>
-              <w:t>而在大祭司於教團底下，正好是塔的正下方發現了尼德霍格的屍</w:t>
-            </w:r>
-            <w:r>
-              <w:rPr>
-                <w:rFonts w:ascii="微軟正黑體" w:eastAsia="微軟正黑體" w:hAnsi="微軟正黑體" w:hint="eastAsia"/>
-                <w:color w:val="000000" w:themeColor="text1"/>
+              <w:t>（舊）</w:t>
+            </w:r>
+            <w:r>
+              <w:rPr>
+                <w:rFonts w:ascii="微軟正黑體" w:eastAsia="微軟正黑體" w:hAnsi="微軟正黑體" w:hint="eastAsia"/>
+                <w:color w:val="FF0000"/>
+                <w:szCs w:val="24"/>
+              </w:rPr>
+              <w:t>大祭司於教團底下，正好是塔的正下方發現了尼德霍格的屍</w:t>
+            </w:r>
+            <w:r>
+              <w:rPr>
+                <w:rFonts w:ascii="微軟正黑體" w:eastAsia="微軟正黑體" w:hAnsi="微軟正黑體" w:hint="eastAsia"/>
+                <w:color w:val="FF0000"/>
                 <w:szCs w:val="24"/>
               </w:rPr>
               <w:t>塊</w:t>
@@ -3080,7 +3107,7 @@
             <w:r>
               <w:rPr>
                 <w:rFonts w:ascii="微軟正黑體" w:eastAsia="微軟正黑體" w:hAnsi="微軟正黑體" w:hint="eastAsia"/>
-                <w:color w:val="000000" w:themeColor="text1"/>
+                <w:color w:val="FF0000"/>
                 <w:szCs w:val="24"/>
               </w:rPr>
               <w:t>，並觸動了惡意核心的活化，</w:t>
@@ -3088,7 +3115,7 @@
             <w:r>
               <w:rPr>
                 <w:rFonts w:ascii="微軟正黑體" w:eastAsia="微軟正黑體" w:hAnsi="微軟正黑體" w:hint="eastAsia"/>
-                <w:color w:val="000000" w:themeColor="text1"/>
+                <w:color w:val="FF0000"/>
                 <w:szCs w:val="24"/>
               </w:rPr>
               <w:t>使得</w:t>
@@ -3096,7 +3123,7 @@
             <w:r>
               <w:rPr>
                 <w:rFonts w:ascii="微軟正黑體" w:eastAsia="微軟正黑體" w:hAnsi="微軟正黑體" w:hint="eastAsia"/>
-                <w:color w:val="000000" w:themeColor="text1"/>
+                <w:color w:val="FF0000"/>
                 <w:szCs w:val="24"/>
               </w:rPr>
               <w:t>教團花園的植物快速地生長，攀爬</w:t>
@@ -3104,7 +3131,7 @@
             <w:r>
               <w:rPr>
                 <w:rFonts w:ascii="微軟正黑體" w:eastAsia="微軟正黑體" w:hAnsi="微軟正黑體" w:hint="eastAsia"/>
-                <w:color w:val="000000" w:themeColor="text1"/>
+                <w:color w:val="FF0000"/>
                 <w:szCs w:val="24"/>
               </w:rPr>
               <w:t>布羅諾塔</w:t>
@@ -3112,10 +3139,913 @@
             <w:r>
               <w:rPr>
                 <w:rFonts w:ascii="微軟正黑體" w:eastAsia="微軟正黑體" w:hAnsi="微軟正黑體" w:hint="eastAsia"/>
-                <w:color w:val="000000" w:themeColor="text1"/>
-                <w:szCs w:val="24"/>
-              </w:rPr>
-              <w:t>，並</w:t>
+                <w:color w:val="FF0000"/>
+                <w:szCs w:val="24"/>
+              </w:rPr>
+              <w:t>，並在樹木上</w:t>
+            </w:r>
+            <w:proofErr w:type="gramStart"/>
+            <w:r>
+              <w:rPr>
+                <w:rFonts w:ascii="微軟正黑體" w:eastAsia="微軟正黑體" w:hAnsi="微軟正黑體" w:hint="eastAsia"/>
+                <w:color w:val="FF0000"/>
+                <w:szCs w:val="24"/>
+              </w:rPr>
+              <w:t>長滿了槲寄生</w:t>
+            </w:r>
+            <w:proofErr w:type="gramEnd"/>
+            <w:r>
+              <w:rPr>
+                <w:rFonts w:ascii="微軟正黑體" w:eastAsia="微軟正黑體" w:hAnsi="微軟正黑體" w:hint="eastAsia"/>
+                <w:color w:val="FF0000"/>
+                <w:szCs w:val="24"/>
+              </w:rPr>
+              <w:t>樹</w:t>
+            </w:r>
+            <w:r>
+              <w:rPr>
+                <w:rFonts w:ascii="微軟正黑體" w:eastAsia="微軟正黑體" w:hAnsi="微軟正黑體" w:hint="eastAsia"/>
+                <w:color w:val="FF0000"/>
+                <w:szCs w:val="24"/>
+              </w:rPr>
+              <w:t>。</w:t>
+            </w:r>
+          </w:p>
+          <w:p>
+            <w:pPr>
+              <w:widowControl/>
+              <w:contextualSpacing/>
+              <w:rPr>
+                <w:rFonts w:ascii="微軟正黑體" w:eastAsia="微軟正黑體" w:hAnsi="微軟正黑體" w:hint="eastAsia"/>
+                <w:color w:val="000000" w:themeColor="text1"/>
+                <w:szCs w:val="24"/>
+              </w:rPr>
+            </w:pPr>
+            <w:r>
+              <w:rPr>
+                <w:rFonts w:ascii="微軟正黑體" w:eastAsia="微軟正黑體" w:hAnsi="微軟正黑體" w:hint="eastAsia"/>
+                <w:color w:val="000000" w:themeColor="text1"/>
+                <w:szCs w:val="24"/>
+              </w:rPr>
+              <w:t xml:space="preserve">　　（新）</w:t>
+            </w:r>
+            <w:r>
+              <w:rPr>
+                <w:rFonts w:ascii="微軟正黑體" w:eastAsia="微軟正黑體" w:hAnsi="微軟正黑體" w:hint="eastAsia"/>
+                <w:color w:val="000000" w:themeColor="text1"/>
+                <w:szCs w:val="24"/>
+              </w:rPr>
+              <w:t>大祭司於</w:t>
+            </w:r>
+            <w:r>
+              <w:rPr>
+                <w:rFonts w:ascii="微軟正黑體" w:eastAsia="微軟正黑體" w:hAnsi="微軟正黑體" w:hint="eastAsia"/>
+                <w:color w:val="000000" w:themeColor="text1"/>
+                <w:szCs w:val="24"/>
+              </w:rPr>
+              <w:t>大</w:t>
+            </w:r>
+            <w:r>
+              <w:rPr>
+                <w:rFonts w:ascii="微軟正黑體" w:eastAsia="微軟正黑體" w:hAnsi="微軟正黑體" w:hint="eastAsia"/>
+                <w:color w:val="000000" w:themeColor="text1"/>
+                <w:szCs w:val="24"/>
+              </w:rPr>
+              <w:t>山巒</w:t>
+            </w:r>
+            <w:r>
+              <w:rPr>
+                <w:rFonts w:ascii="微軟正黑體" w:eastAsia="微軟正黑體" w:hAnsi="微軟正黑體" w:hint="eastAsia"/>
+                <w:color w:val="000000" w:themeColor="text1"/>
+                <w:szCs w:val="24"/>
+              </w:rPr>
+              <w:t>後的地底</w:t>
+            </w:r>
+            <w:r>
+              <w:rPr>
+                <w:rFonts w:ascii="微軟正黑體" w:eastAsia="微軟正黑體" w:hAnsi="微軟正黑體" w:hint="eastAsia"/>
+                <w:color w:val="000000" w:themeColor="text1"/>
+                <w:szCs w:val="24"/>
+              </w:rPr>
+              <w:t>發現了尼德霍格的屍塊，並觸動了惡意核心的活化，</w:t>
+            </w:r>
+            <w:r>
+              <w:rPr>
+                <w:rFonts w:ascii="微軟正黑體" w:eastAsia="微軟正黑體" w:hAnsi="微軟正黑體" w:hint="eastAsia"/>
+                <w:color w:val="000000" w:themeColor="text1"/>
+                <w:szCs w:val="24"/>
+              </w:rPr>
+              <w:t>當大祭司將龍血帶回大教堂與教皇稟報，突然教團發生了地震，震央是位於</w:t>
+            </w:r>
+            <w:r>
+              <w:rPr>
+                <w:rFonts w:ascii="微軟正黑體" w:eastAsia="微軟正黑體" w:hAnsi="微軟正黑體" w:hint="eastAsia"/>
+                <w:color w:val="000000" w:themeColor="text1"/>
+                <w:szCs w:val="24"/>
+              </w:rPr>
+              <w:t>布羅諾塔</w:t>
+            </w:r>
+            <w:r>
+              <w:rPr>
+                <w:rFonts w:ascii="微軟正黑體" w:eastAsia="微軟正黑體" w:hAnsi="微軟正黑體" w:hint="eastAsia"/>
+                <w:color w:val="000000" w:themeColor="text1"/>
+                <w:szCs w:val="24"/>
+              </w:rPr>
+              <w:t>底下，長期以來教團的人們並不知道，在教團底下深處也是有著</w:t>
+            </w:r>
+            <w:r>
+              <w:rPr>
+                <w:rFonts w:ascii="微軟正黑體" w:eastAsia="微軟正黑體" w:hAnsi="微軟正黑體" w:hint="eastAsia"/>
+                <w:color w:val="000000" w:themeColor="text1"/>
+                <w:szCs w:val="24"/>
+              </w:rPr>
+              <w:t>尼德霍格的屍塊</w:t>
+            </w:r>
+            <w:r>
+              <w:rPr>
+                <w:rFonts w:ascii="微軟正黑體" w:eastAsia="微軟正黑體" w:hAnsi="微軟正黑體" w:hint="eastAsia"/>
+                <w:color w:val="000000" w:themeColor="text1"/>
+                <w:szCs w:val="24"/>
+              </w:rPr>
+              <w:t>，而正好在塔的正下方存在著惡意核心（世界各處都存在著），因大祭司帶回活化的龍血關係，進而間接地驚動了教團底下的惡意核心，使其活化，</w:t>
+            </w:r>
+            <w:r>
+              <w:rPr>
+                <w:rFonts w:ascii="微軟正黑體" w:eastAsia="微軟正黑體" w:hAnsi="微軟正黑體" w:hint="eastAsia"/>
+                <w:color w:val="000000" w:themeColor="text1"/>
+                <w:szCs w:val="24"/>
+              </w:rPr>
+              <w:t>使得教團花園的植物快速地生長，攀爬布羅諾塔，並在樹木上長滿了槲寄生樹。</w:t>
+            </w:r>
+            <w:bookmarkStart w:id="0" w:name="_GoBack"/>
+            <w:bookmarkEnd w:id="0"/>
+          </w:p>
+          <w:p>
+            <w:pPr>
+              <w:widowControl/>
+              <w:spacing w:line="480" w:lineRule="auto"/>
+              <w:rPr>
+                <w:rFonts w:ascii="微軟正黑體" w:eastAsia="微軟正黑體" w:hAnsi="微軟正黑體"/>
+                <w:color w:val="D9D9D9" w:themeColor="background1" w:themeShade="D9"/>
+                <w:szCs w:val="24"/>
+              </w:rPr>
+            </w:pPr>
+            <w:r>
+              <w:rPr>
+                <w:rFonts w:ascii="微軟正黑體" w:eastAsia="微軟正黑體" w:hAnsi="微軟正黑體" w:hint="eastAsia"/>
+                <w:color w:val="000000" w:themeColor="text1"/>
+                <w:szCs w:val="24"/>
+              </w:rPr>
+              <w:t xml:space="preserve">　　</w:t>
+            </w:r>
+            <w:r>
+              <w:rPr>
+                <w:rFonts w:ascii="微軟正黑體" w:eastAsia="微軟正黑體" w:hAnsi="微軟正黑體" w:hint="eastAsia"/>
+                <w:color w:val="000000" w:themeColor="text1"/>
+                <w:szCs w:val="24"/>
+              </w:rPr>
+              <w:t>最後塔頂也被</w:t>
+            </w:r>
+            <w:proofErr w:type="gramStart"/>
+            <w:r>
+              <w:rPr>
+                <w:rFonts w:ascii="微軟正黑體" w:eastAsia="微軟正黑體" w:hAnsi="微軟正黑體" w:hint="eastAsia"/>
+                <w:color w:val="000000" w:themeColor="text1"/>
+                <w:szCs w:val="24"/>
+              </w:rPr>
+              <w:t>槲寄生樹給佔據</w:t>
+            </w:r>
+            <w:proofErr w:type="gramEnd"/>
+            <w:r>
+              <w:rPr>
+                <w:rFonts w:ascii="微軟正黑體" w:eastAsia="微軟正黑體" w:hAnsi="微軟正黑體" w:hint="eastAsia"/>
+                <w:color w:val="000000" w:themeColor="text1"/>
+                <w:szCs w:val="24"/>
+              </w:rPr>
+              <w:t>了，並將巴德爾水晶貫穿寄生，Nanna也因此再度失去了光明，並成為了惡意的</w:t>
+            </w:r>
+            <w:proofErr w:type="gramStart"/>
+            <w:r>
+              <w:rPr>
+                <w:rFonts w:ascii="微軟正黑體" w:eastAsia="微軟正黑體" w:hAnsi="微軟正黑體" w:hint="eastAsia"/>
+                <w:color w:val="000000" w:themeColor="text1"/>
+                <w:szCs w:val="24"/>
+              </w:rPr>
+              <w:t>新宿體</w:t>
+            </w:r>
+            <w:proofErr w:type="gramEnd"/>
+            <w:r>
+              <w:rPr>
+                <w:rFonts w:ascii="微軟正黑體" w:eastAsia="微軟正黑體" w:hAnsi="微軟正黑體" w:hint="eastAsia"/>
+                <w:color w:val="000000" w:themeColor="text1"/>
+                <w:szCs w:val="24"/>
+              </w:rPr>
+              <w:t>，在塔頂纏繞交錯不</w:t>
+            </w:r>
+            <w:r>
+              <w:rPr>
+                <w:rFonts w:ascii="微軟正黑體" w:eastAsia="微軟正黑體" w:hAnsi="微軟正黑體" w:hint="eastAsia"/>
+                <w:color w:val="000000" w:themeColor="text1"/>
+                <w:szCs w:val="24"/>
+              </w:rPr>
+              <w:t>齊的</w:t>
+            </w:r>
+            <w:r>
+              <w:rPr>
+                <w:rFonts w:ascii="微軟正黑體" w:eastAsia="微軟正黑體" w:hAnsi="微軟正黑體" w:hint="eastAsia"/>
+                <w:color w:val="000000" w:themeColor="text1"/>
+                <w:szCs w:val="24"/>
+              </w:rPr>
+              <w:t>樹海迷宮之中……</w:t>
+            </w:r>
+          </w:p>
+          <w:p>
+            <w:pPr>
+              <w:widowControl/>
+              <w:spacing w:line="480" w:lineRule="auto"/>
+              <w:rPr>
+                <w:rFonts w:ascii="微軟正黑體" w:eastAsia="微軟正黑體" w:hAnsi="微軟正黑體"/>
+                <w:color w:val="000000" w:themeColor="text1"/>
+                <w:szCs w:val="24"/>
+              </w:rPr>
+            </w:pPr>
+          </w:p>
+          <w:p>
+            <w:pPr>
+              <w:widowControl/>
+              <w:spacing w:line="480" w:lineRule="auto"/>
+              <w:rPr>
+                <w:rFonts w:ascii="微軟正黑體" w:eastAsia="微軟正黑體" w:hAnsi="微軟正黑體"/>
+                <w:szCs w:val="24"/>
+                <w:bdr w:val="single" w:sz="4" w:space="0" w:color="auto"/>
+              </w:rPr>
+            </w:pPr>
+            <w:r>
+              <w:rPr>
+                <w:rFonts w:ascii="微軟正黑體" w:eastAsia="微軟正黑體" w:hAnsi="微軟正黑體" w:hint="eastAsia"/>
+                <w:szCs w:val="24"/>
+                <w:bdr w:val="single" w:sz="4" w:space="0" w:color="auto"/>
+              </w:rPr>
+              <w:t>－第四章</w:t>
+            </w:r>
+            <w:r>
+              <w:rPr>
+                <w:rFonts w:ascii="微軟正黑體" w:eastAsia="微軟正黑體" w:hAnsi="微軟正黑體" w:hint="eastAsia"/>
+                <w:szCs w:val="24"/>
+                <w:bdr w:val="single" w:sz="4" w:space="0" w:color="auto"/>
+              </w:rPr>
+              <w:t>布羅諾塔</w:t>
+            </w:r>
+            <w:r>
+              <w:rPr>
+                <w:rFonts w:ascii="微軟正黑體" w:eastAsia="微軟正黑體" w:hAnsi="微軟正黑體" w:hint="eastAsia"/>
+                <w:szCs w:val="24"/>
+                <w:bdr w:val="single" w:sz="4" w:space="0" w:color="auto"/>
+              </w:rPr>
+              <w:t>(遇見</w:t>
+            </w:r>
+            <w:r>
+              <w:rPr>
+                <w:rFonts w:ascii="微軟正黑體" w:eastAsia="微軟正黑體" w:hAnsi="微軟正黑體" w:hint="eastAsia"/>
+                <w:szCs w:val="24"/>
+                <w:bdr w:val="single" w:sz="4" w:space="0" w:color="auto"/>
+              </w:rPr>
+              <w:t>聖</w:t>
+            </w:r>
+            <w:r>
+              <w:rPr>
+                <w:rFonts w:ascii="微軟正黑體" w:eastAsia="微軟正黑體" w:hAnsi="微軟正黑體" w:hint="eastAsia"/>
+                <w:szCs w:val="24"/>
+                <w:bdr w:val="single" w:sz="4" w:space="0" w:color="auto"/>
+              </w:rPr>
+              <w:t>女後)－</w:t>
+            </w:r>
+          </w:p>
+          <w:p>
+            <w:pPr>
+              <w:widowControl/>
+              <w:shd w:val="clear" w:color="auto" w:fill="D9E2F3" w:themeFill="accent5" w:themeFillTint="33"/>
+              <w:spacing w:line="480" w:lineRule="auto"/>
+              <w:rPr>
+                <w:rFonts w:ascii="微軟正黑體" w:eastAsia="微軟正黑體" w:hAnsi="微軟正黑體"/>
+                <w:color w:val="000000" w:themeColor="text1"/>
+                <w:szCs w:val="24"/>
+              </w:rPr>
+            </w:pPr>
+            <w:r>
+              <w:rPr>
+                <w:rFonts w:ascii="微軟正黑體" w:eastAsia="微軟正黑體" w:hAnsi="微軟正黑體" w:hint="eastAsia"/>
+                <w:szCs w:val="24"/>
+              </w:rPr>
+              <w:t>玩家在教團大</w:t>
+            </w:r>
+            <w:r>
+              <w:rPr>
+                <w:rFonts w:ascii="微軟正黑體" w:eastAsia="微軟正黑體" w:hAnsi="微軟正黑體" w:hint="eastAsia"/>
+                <w:szCs w:val="24"/>
+              </w:rPr>
+              <w:t>橋</w:t>
+            </w:r>
+            <w:r>
+              <w:rPr>
+                <w:rFonts w:ascii="微軟正黑體" w:eastAsia="微軟正黑體" w:hAnsi="微軟正黑體" w:hint="eastAsia"/>
+                <w:szCs w:val="24"/>
+              </w:rPr>
+              <w:t>上遇見了</w:t>
+            </w:r>
+            <w:r>
+              <w:rPr>
+                <w:rFonts w:ascii="微軟正黑體" w:eastAsia="微軟正黑體" w:hAnsi="微軟正黑體" w:hint="eastAsia"/>
+                <w:color w:val="000000" w:themeColor="text1"/>
+                <w:szCs w:val="24"/>
+              </w:rPr>
+              <w:t>Nanna</w:t>
+            </w:r>
+            <w:r>
+              <w:rPr>
+                <w:rFonts w:ascii="微軟正黑體" w:eastAsia="微軟正黑體" w:hAnsi="微軟正黑體" w:hint="eastAsia"/>
+                <w:color w:val="000000" w:themeColor="text1"/>
+                <w:szCs w:val="24"/>
+              </w:rPr>
+              <w:t>（分體），她闡述了她前幾天夢見的噩夢，塔的崩落…惡意的甦醒…</w:t>
+            </w:r>
+            <w:proofErr w:type="gramStart"/>
+            <w:r>
+              <w:rPr>
+                <w:rFonts w:ascii="微軟正黑體" w:eastAsia="微軟正黑體" w:hAnsi="微軟正黑體" w:hint="eastAsia"/>
+                <w:color w:val="000000" w:themeColor="text1"/>
+                <w:szCs w:val="24"/>
+              </w:rPr>
+              <w:t>…</w:t>
+            </w:r>
+            <w:proofErr w:type="gramEnd"/>
+          </w:p>
+          <w:p>
+            <w:pPr>
+              <w:widowControl/>
+              <w:shd w:val="clear" w:color="auto" w:fill="D9E2F3" w:themeFill="accent5" w:themeFillTint="33"/>
+              <w:spacing w:line="480" w:lineRule="auto"/>
+              <w:rPr>
+                <w:rFonts w:ascii="微軟正黑體" w:eastAsia="微軟正黑體" w:hAnsi="微軟正黑體"/>
+                <w:szCs w:val="24"/>
+              </w:rPr>
+            </w:pPr>
+            <w:r>
+              <w:rPr>
+                <w:rFonts w:ascii="微軟正黑體" w:eastAsia="微軟正黑體" w:hAnsi="微軟正黑體" w:hint="eastAsia"/>
+                <w:szCs w:val="24"/>
+              </w:rPr>
+              <w:t>『</w:t>
+            </w:r>
+            <w:r>
+              <w:rPr>
+                <w:rFonts w:ascii="微軟正黑體" w:eastAsia="微軟正黑體" w:hAnsi="微軟正黑體"/>
+                <w:szCs w:val="24"/>
+              </w:rPr>
+              <w:t>…</w:t>
+            </w:r>
+            <w:proofErr w:type="gramStart"/>
+            <w:r>
+              <w:rPr>
+                <w:rFonts w:ascii="微軟正黑體" w:eastAsia="微軟正黑體" w:hAnsi="微軟正黑體"/>
+                <w:szCs w:val="24"/>
+              </w:rPr>
+              <w:t>…</w:t>
+            </w:r>
+            <w:proofErr w:type="gramEnd"/>
+            <w:r>
+              <w:rPr>
+                <w:rFonts w:ascii="微軟正黑體" w:eastAsia="微軟正黑體" w:hAnsi="微軟正黑體"/>
+                <w:szCs w:val="24"/>
+              </w:rPr>
+              <w:t>…</w:t>
+            </w:r>
+            <w:r>
+              <w:rPr>
+                <w:rFonts w:ascii="微軟正黑體" w:eastAsia="微軟正黑體" w:hAnsi="微軟正黑體" w:hint="eastAsia"/>
+                <w:szCs w:val="24"/>
+              </w:rPr>
+              <w:t>』</w:t>
+            </w:r>
+          </w:p>
+          <w:p>
+            <w:pPr>
+              <w:widowControl/>
+              <w:shd w:val="clear" w:color="auto" w:fill="D9E2F3" w:themeFill="accent5" w:themeFillTint="33"/>
+              <w:spacing w:line="480" w:lineRule="auto"/>
+              <w:rPr>
+                <w:rFonts w:ascii="微軟正黑體" w:eastAsia="微軟正黑體" w:hAnsi="微軟正黑體"/>
+                <w:szCs w:val="24"/>
+              </w:rPr>
+            </w:pPr>
+            <w:r>
+              <w:rPr>
+                <w:rFonts w:ascii="微軟正黑體" w:eastAsia="微軟正黑體" w:hAnsi="微軟正黑體" w:hint="eastAsia"/>
+                <w:szCs w:val="24"/>
+              </w:rPr>
+              <w:lastRenderedPageBreak/>
+              <w:t>『</w:t>
+            </w:r>
+            <w:r>
+              <w:rPr>
+                <w:rFonts w:ascii="微軟正黑體" w:eastAsia="微軟正黑體" w:hAnsi="微軟正黑體"/>
+                <w:szCs w:val="24"/>
+              </w:rPr>
+              <w:t>…</w:t>
+            </w:r>
+            <w:r>
+              <w:rPr>
+                <w:rFonts w:ascii="微軟正黑體" w:eastAsia="微軟正黑體" w:hAnsi="微軟正黑體" w:hint="eastAsia"/>
+                <w:szCs w:val="24"/>
+              </w:rPr>
+              <w:t>那天我夢見了</w:t>
+            </w:r>
+            <w:r>
+              <w:rPr>
+                <w:rFonts w:ascii="微軟正黑體" w:eastAsia="微軟正黑體" w:hAnsi="微軟正黑體"/>
+                <w:szCs w:val="24"/>
+              </w:rPr>
+              <w:t>…</w:t>
+            </w:r>
+            <w:r>
+              <w:rPr>
+                <w:rFonts w:ascii="微軟正黑體" w:eastAsia="微軟正黑體" w:hAnsi="微軟正黑體" w:hint="eastAsia"/>
+                <w:szCs w:val="24"/>
+              </w:rPr>
+              <w:t>這座希望的象徵徹底剝落</w:t>
+            </w:r>
+            <w:r>
+              <w:rPr>
+                <w:rFonts w:ascii="微軟正黑體" w:eastAsia="微軟正黑體" w:hAnsi="微軟正黑體"/>
+                <w:szCs w:val="24"/>
+              </w:rPr>
+              <w:t>…</w:t>
+            </w:r>
+            <w:proofErr w:type="gramStart"/>
+            <w:r>
+              <w:rPr>
+                <w:rFonts w:ascii="微軟正黑體" w:eastAsia="微軟正黑體" w:hAnsi="微軟正黑體"/>
+                <w:szCs w:val="24"/>
+              </w:rPr>
+              <w:t>…</w:t>
+            </w:r>
+            <w:proofErr w:type="gramEnd"/>
+            <w:r>
+              <w:rPr>
+                <w:rFonts w:ascii="微軟正黑體" w:eastAsia="微軟正黑體" w:hAnsi="微軟正黑體" w:hint="eastAsia"/>
+                <w:szCs w:val="24"/>
+              </w:rPr>
+              <w:t>希望那只是一場夢</w:t>
+            </w:r>
+            <w:r>
+              <w:rPr>
+                <w:rFonts w:ascii="微軟正黑體" w:eastAsia="微軟正黑體" w:hAnsi="微軟正黑體"/>
+                <w:szCs w:val="24"/>
+              </w:rPr>
+              <w:t>……</w:t>
+            </w:r>
+            <w:r>
+              <w:rPr>
+                <w:rFonts w:ascii="微軟正黑體" w:eastAsia="微軟正黑體" w:hAnsi="微軟正黑體" w:hint="eastAsia"/>
+                <w:szCs w:val="24"/>
+              </w:rPr>
+              <w:t>』</w:t>
+            </w:r>
+            <w:r>
+              <w:rPr>
+                <w:rFonts w:ascii="微軟正黑體" w:eastAsia="微軟正黑體" w:hAnsi="微軟正黑體" w:hint="eastAsia"/>
+                <w:szCs w:val="24"/>
+              </w:rPr>
+              <w:t>(因</w:t>
+            </w:r>
+            <w:r>
+              <w:rPr>
+                <w:rFonts w:ascii="微軟正黑體" w:eastAsia="微軟正黑體" w:hAnsi="微軟正黑體" w:hint="eastAsia"/>
+                <w:color w:val="000000" w:themeColor="text1"/>
+                <w:szCs w:val="24"/>
+              </w:rPr>
+              <w:t>Nanna</w:t>
+            </w:r>
+            <w:r>
+              <w:rPr>
+                <w:rFonts w:ascii="微軟正黑體" w:eastAsia="微軟正黑體" w:hAnsi="微軟正黑體" w:hint="eastAsia"/>
+                <w:color w:val="000000" w:themeColor="text1"/>
+                <w:szCs w:val="24"/>
+              </w:rPr>
+              <w:t>分體並看不見所以並不知道</w:t>
+            </w:r>
+            <w:proofErr w:type="gramStart"/>
+            <w:r>
+              <w:rPr>
+                <w:rFonts w:ascii="微軟正黑體" w:eastAsia="微軟正黑體" w:hAnsi="微軟正黑體" w:hint="eastAsia"/>
+                <w:color w:val="000000" w:themeColor="text1"/>
+                <w:szCs w:val="24"/>
+              </w:rPr>
+              <w:t>現在</w:t>
+            </w:r>
+            <w:proofErr w:type="gramEnd"/>
+            <w:r>
+              <w:rPr>
+                <w:rFonts w:ascii="微軟正黑體" w:eastAsia="微軟正黑體" w:hAnsi="微軟正黑體" w:hint="eastAsia"/>
+                <w:color w:val="000000" w:themeColor="text1"/>
+                <w:szCs w:val="24"/>
+              </w:rPr>
+              <w:t>塔已崩壞</w:t>
+            </w:r>
+            <w:r>
+              <w:rPr>
+                <w:rFonts w:ascii="微軟正黑體" w:eastAsia="微軟正黑體" w:hAnsi="微軟正黑體" w:hint="eastAsia"/>
+                <w:szCs w:val="24"/>
+              </w:rPr>
+              <w:t>)</w:t>
+            </w:r>
+          </w:p>
+          <w:p>
+            <w:pPr>
+              <w:widowControl/>
+              <w:shd w:val="clear" w:color="auto" w:fill="D9E2F3" w:themeFill="accent5" w:themeFillTint="33"/>
+              <w:spacing w:line="480" w:lineRule="auto"/>
+              <w:rPr>
+                <w:rFonts w:ascii="微軟正黑體" w:eastAsia="微軟正黑體" w:hAnsi="微軟正黑體"/>
+                <w:szCs w:val="24"/>
+              </w:rPr>
+            </w:pPr>
+            <w:r>
+              <w:rPr>
+                <w:rFonts w:ascii="微軟正黑體" w:eastAsia="微軟正黑體" w:hAnsi="微軟正黑體" w:hint="eastAsia"/>
+                <w:szCs w:val="24"/>
+              </w:rPr>
+              <w:t>『</w:t>
+            </w:r>
+            <w:r>
+              <w:rPr>
+                <w:rFonts w:ascii="微軟正黑體" w:eastAsia="微軟正黑體" w:hAnsi="微軟正黑體" w:hint="eastAsia"/>
+                <w:szCs w:val="24"/>
+              </w:rPr>
+              <w:t>被寄生的希望</w:t>
+            </w:r>
+            <w:r>
+              <w:rPr>
+                <w:rFonts w:ascii="微軟正黑體" w:eastAsia="微軟正黑體" w:hAnsi="微軟正黑體" w:hint="eastAsia"/>
+                <w:szCs w:val="24"/>
+              </w:rPr>
+              <w:t>那</w:t>
+            </w:r>
+            <w:r>
+              <w:rPr>
+                <w:rFonts w:ascii="微軟正黑體" w:eastAsia="微軟正黑體" w:hAnsi="微軟正黑體" w:hint="eastAsia"/>
+                <w:szCs w:val="24"/>
+              </w:rPr>
+              <w:t>是什麼呢</w:t>
+            </w:r>
+            <w:r>
+              <w:rPr>
+                <w:rFonts w:ascii="微軟正黑體" w:eastAsia="微軟正黑體" w:hAnsi="微軟正黑體"/>
+                <w:szCs w:val="24"/>
+              </w:rPr>
+              <w:t>…</w:t>
+            </w:r>
+            <w:r>
+              <w:rPr>
+                <w:rFonts w:ascii="微軟正黑體" w:eastAsia="微軟正黑體" w:hAnsi="微軟正黑體" w:hint="eastAsia"/>
+                <w:szCs w:val="24"/>
+              </w:rPr>
+              <w:t>？</w:t>
+            </w:r>
+            <w:r>
+              <w:rPr>
+                <w:rFonts w:ascii="微軟正黑體" w:eastAsia="微軟正黑體" w:hAnsi="微軟正黑體" w:hint="eastAsia"/>
+                <w:szCs w:val="24"/>
+              </w:rPr>
+              <w:t>那就是我們稱之的</w:t>
+            </w:r>
+            <w:r>
+              <w:rPr>
+                <w:rFonts w:ascii="微軟正黑體" w:eastAsia="微軟正黑體" w:hAnsi="微軟正黑體" w:hint="eastAsia"/>
+                <w:szCs w:val="24"/>
+              </w:rPr>
+              <w:t>慾望</w:t>
+            </w:r>
+            <w:r>
+              <w:rPr>
+                <w:rFonts w:ascii="微軟正黑體" w:eastAsia="微軟正黑體" w:hAnsi="微軟正黑體"/>
+                <w:szCs w:val="24"/>
+              </w:rPr>
+              <w:t>……</w:t>
+            </w:r>
+            <w:r>
+              <w:rPr>
+                <w:rFonts w:ascii="微軟正黑體" w:eastAsia="微軟正黑體" w:hAnsi="微軟正黑體" w:hint="eastAsia"/>
+                <w:szCs w:val="24"/>
+              </w:rPr>
+              <w:t>』</w:t>
+            </w:r>
+            <w:r>
+              <w:rPr>
+                <w:rFonts w:ascii="微軟正黑體" w:eastAsia="微軟正黑體" w:hAnsi="微軟正黑體" w:hint="eastAsia"/>
+                <w:szCs w:val="24"/>
+              </w:rPr>
+              <w:t>(暗指最初惡意的寄生本身是因為神族的慾望)</w:t>
+            </w:r>
+          </w:p>
+          <w:p>
+            <w:pPr>
+              <w:widowControl/>
+              <w:shd w:val="clear" w:color="auto" w:fill="D9E2F3" w:themeFill="accent5" w:themeFillTint="33"/>
+              <w:spacing w:line="480" w:lineRule="auto"/>
+              <w:rPr>
+                <w:rFonts w:ascii="微軟正黑體" w:eastAsia="微軟正黑體" w:hAnsi="微軟正黑體"/>
+                <w:szCs w:val="24"/>
+              </w:rPr>
+            </w:pPr>
+            <w:r>
+              <w:rPr>
+                <w:rFonts w:ascii="微軟正黑體" w:eastAsia="微軟正黑體" w:hAnsi="微軟正黑體" w:hint="eastAsia"/>
+                <w:szCs w:val="24"/>
+              </w:rPr>
+              <w:t>『</w:t>
+            </w:r>
+            <w:r>
+              <w:rPr>
+                <w:rFonts w:ascii="微軟正黑體" w:eastAsia="微軟正黑體" w:hAnsi="微軟正黑體" w:hint="eastAsia"/>
+                <w:szCs w:val="24"/>
+              </w:rPr>
+              <w:t>為什麼我</w:t>
+            </w:r>
+            <w:r>
+              <w:rPr>
+                <w:rFonts w:ascii="微軟正黑體" w:eastAsia="微軟正黑體" w:hAnsi="微軟正黑體" w:hint="eastAsia"/>
+                <w:szCs w:val="24"/>
+              </w:rPr>
+              <w:t>會在這裡</w:t>
+            </w:r>
+            <w:r>
+              <w:rPr>
+                <w:rFonts w:ascii="微軟正黑體" w:eastAsia="微軟正黑體" w:hAnsi="微軟正黑體"/>
+                <w:szCs w:val="24"/>
+              </w:rPr>
+              <w:t>…</w:t>
+            </w:r>
+            <w:r>
+              <w:rPr>
+                <w:rFonts w:ascii="微軟正黑體" w:eastAsia="微軟正黑體" w:hAnsi="微軟正黑體" w:hint="eastAsia"/>
+                <w:szCs w:val="24"/>
+              </w:rPr>
+              <w:t>而且</w:t>
+            </w:r>
+            <w:r>
+              <w:rPr>
+                <w:rFonts w:ascii="微軟正黑體" w:eastAsia="微軟正黑體" w:hAnsi="微軟正黑體" w:hint="eastAsia"/>
+                <w:szCs w:val="24"/>
+              </w:rPr>
+              <w:t>什麼</w:t>
+            </w:r>
+            <w:r>
+              <w:rPr>
+                <w:rFonts w:ascii="微軟正黑體" w:eastAsia="微軟正黑體" w:hAnsi="微軟正黑體" w:hint="eastAsia"/>
+                <w:szCs w:val="24"/>
+              </w:rPr>
+              <w:t>也</w:t>
+            </w:r>
+            <w:r>
+              <w:rPr>
+                <w:rFonts w:ascii="微軟正黑體" w:eastAsia="微軟正黑體" w:hAnsi="微軟正黑體" w:hint="eastAsia"/>
+                <w:szCs w:val="24"/>
+              </w:rPr>
+              <w:t>看不見</w:t>
+            </w:r>
+            <w:r>
+              <w:rPr>
+                <w:rFonts w:ascii="微軟正黑體" w:eastAsia="微軟正黑體" w:hAnsi="微軟正黑體"/>
+                <w:szCs w:val="24"/>
+              </w:rPr>
+              <w:t>…</w:t>
+            </w:r>
+            <w:proofErr w:type="gramStart"/>
+            <w:r>
+              <w:rPr>
+                <w:rFonts w:ascii="微軟正黑體" w:eastAsia="微軟正黑體" w:hAnsi="微軟正黑體"/>
+                <w:szCs w:val="24"/>
+              </w:rPr>
+              <w:t>…</w:t>
+            </w:r>
+            <w:proofErr w:type="gramEnd"/>
+            <w:r>
+              <w:rPr>
+                <w:rFonts w:ascii="微軟正黑體" w:eastAsia="微軟正黑體" w:hAnsi="微軟正黑體" w:hint="eastAsia"/>
+                <w:szCs w:val="24"/>
+              </w:rPr>
+              <w:t>但</w:t>
+            </w:r>
+            <w:r>
+              <w:rPr>
+                <w:rFonts w:ascii="微軟正黑體" w:eastAsia="微軟正黑體" w:hAnsi="微軟正黑體" w:hint="eastAsia"/>
+                <w:szCs w:val="24"/>
+              </w:rPr>
+              <w:t>總</w:t>
+            </w:r>
+            <w:r>
+              <w:rPr>
+                <w:rFonts w:ascii="微軟正黑體" w:eastAsia="微軟正黑體" w:hAnsi="微軟正黑體" w:hint="eastAsia"/>
+                <w:szCs w:val="24"/>
+              </w:rPr>
+              <w:t>有一</w:t>
+            </w:r>
+            <w:r>
+              <w:rPr>
+                <w:rFonts w:ascii="微軟正黑體" w:eastAsia="微軟正黑體" w:hAnsi="微軟正黑體" w:hint="eastAsia"/>
+                <w:szCs w:val="24"/>
+              </w:rPr>
+              <w:t>個</w:t>
+            </w:r>
+            <w:r>
+              <w:rPr>
+                <w:rFonts w:ascii="微軟正黑體" w:eastAsia="微軟正黑體" w:hAnsi="微軟正黑體" w:hint="eastAsia"/>
+                <w:szCs w:val="24"/>
+              </w:rPr>
+              <w:t>感覺</w:t>
+            </w:r>
+            <w:r>
+              <w:rPr>
+                <w:rFonts w:ascii="微軟正黑體" w:eastAsia="微軟正黑體" w:hAnsi="微軟正黑體"/>
+                <w:szCs w:val="24"/>
+              </w:rPr>
+              <w:t>……</w:t>
+            </w:r>
+            <w:r>
+              <w:rPr>
+                <w:rFonts w:ascii="微軟正黑體" w:eastAsia="微軟正黑體" w:hAnsi="微軟正黑體" w:hint="eastAsia"/>
+                <w:szCs w:val="24"/>
+              </w:rPr>
+              <w:t>就是</w:t>
+            </w:r>
+            <w:r>
+              <w:rPr>
+                <w:rFonts w:ascii="微軟正黑體" w:eastAsia="微軟正黑體" w:hAnsi="微軟正黑體" w:hint="eastAsia"/>
+                <w:szCs w:val="24"/>
+              </w:rPr>
+              <w:t>等待著像騎士</w:t>
+            </w:r>
+            <w:r>
+              <w:rPr>
+                <w:rFonts w:ascii="微軟正黑體" w:eastAsia="微軟正黑體" w:hAnsi="微軟正黑體" w:hint="eastAsia"/>
+                <w:szCs w:val="24"/>
+              </w:rPr>
+              <w:t>你</w:t>
+            </w:r>
+            <w:r>
+              <w:rPr>
+                <w:rFonts w:ascii="微軟正黑體" w:eastAsia="微軟正黑體" w:hAnsi="微軟正黑體" w:hint="eastAsia"/>
+                <w:szCs w:val="24"/>
+              </w:rPr>
+              <w:t>一樣的人</w:t>
+            </w:r>
+            <w:r>
+              <w:rPr>
+                <w:rFonts w:ascii="微軟正黑體" w:eastAsia="微軟正黑體" w:hAnsi="微軟正黑體"/>
+                <w:szCs w:val="24"/>
+              </w:rPr>
+              <w:t>……</w:t>
+            </w:r>
+            <w:r>
+              <w:rPr>
+                <w:rFonts w:ascii="微軟正黑體" w:eastAsia="微軟正黑體" w:hAnsi="微軟正黑體" w:hint="eastAsia"/>
+                <w:szCs w:val="24"/>
+              </w:rPr>
+              <w:t>』</w:t>
+            </w:r>
+            <w:r>
+              <w:rPr>
+                <w:rFonts w:ascii="微軟正黑體" w:eastAsia="微軟正黑體" w:hAnsi="微軟正黑體"/>
+                <w:szCs w:val="24"/>
+              </w:rPr>
+              <w:br/>
+            </w:r>
+            <w:r>
+              <w:rPr>
+                <w:rFonts w:ascii="微軟正黑體" w:eastAsia="微軟正黑體" w:hAnsi="微軟正黑體" w:hint="eastAsia"/>
+                <w:szCs w:val="24"/>
+              </w:rPr>
+              <w:t>『</w:t>
+            </w:r>
+            <w:r>
+              <w:rPr>
+                <w:rFonts w:ascii="微軟正黑體" w:eastAsia="微軟正黑體" w:hAnsi="微軟正黑體" w:hint="eastAsia"/>
+                <w:szCs w:val="24"/>
+              </w:rPr>
+              <w:t>騎士跟著我</w:t>
+            </w:r>
+            <w:r>
+              <w:rPr>
+                <w:rFonts w:ascii="微軟正黑體" w:eastAsia="微軟正黑體" w:hAnsi="微軟正黑體"/>
+                <w:szCs w:val="24"/>
+              </w:rPr>
+              <w:t>…</w:t>
+            </w:r>
+            <w:r>
+              <w:rPr>
+                <w:rFonts w:ascii="微軟正黑體" w:eastAsia="微軟正黑體" w:hAnsi="微軟正黑體" w:hint="eastAsia"/>
+                <w:szCs w:val="24"/>
+              </w:rPr>
+              <w:t>我</w:t>
+            </w:r>
+            <w:r>
+              <w:rPr>
+                <w:rFonts w:ascii="微軟正黑體" w:eastAsia="微軟正黑體" w:hAnsi="微軟正黑體" w:hint="eastAsia"/>
+                <w:szCs w:val="24"/>
+              </w:rPr>
+              <w:t>帶</w:t>
+            </w:r>
+            <w:proofErr w:type="gramStart"/>
+            <w:r>
+              <w:rPr>
+                <w:rFonts w:ascii="微軟正黑體" w:eastAsia="微軟正黑體" w:hAnsi="微軟正黑體" w:hint="eastAsia"/>
+                <w:szCs w:val="24"/>
+              </w:rPr>
+              <w:t>你進塔</w:t>
+            </w:r>
+            <w:proofErr w:type="gramEnd"/>
+            <w:r>
+              <w:rPr>
+                <w:rFonts w:ascii="微軟正黑體" w:eastAsia="微軟正黑體" w:hAnsi="微軟正黑體" w:hint="eastAsia"/>
+                <w:szCs w:val="24"/>
+              </w:rPr>
+              <w:t>中</w:t>
+            </w:r>
+            <w:r>
+              <w:rPr>
+                <w:rFonts w:ascii="微軟正黑體" w:eastAsia="微軟正黑體" w:hAnsi="微軟正黑體"/>
+                <w:szCs w:val="24"/>
+              </w:rPr>
+              <w:t>……</w:t>
+            </w:r>
+            <w:r>
+              <w:rPr>
+                <w:rFonts w:ascii="微軟正黑體" w:eastAsia="微軟正黑體" w:hAnsi="微軟正黑體" w:hint="eastAsia"/>
+                <w:szCs w:val="24"/>
+              </w:rPr>
+              <w:t>巴爾德會引導著我們</w:t>
+            </w:r>
+            <w:r>
+              <w:rPr>
+                <w:rFonts w:ascii="微軟正黑體" w:eastAsia="微軟正黑體" w:hAnsi="微軟正黑體"/>
+                <w:szCs w:val="24"/>
+              </w:rPr>
+              <w:t>……</w:t>
+            </w:r>
+            <w:r>
+              <w:rPr>
+                <w:rFonts w:ascii="微軟正黑體" w:eastAsia="微軟正黑體" w:hAnsi="微軟正黑體" w:hint="eastAsia"/>
+                <w:szCs w:val="24"/>
+              </w:rPr>
+              <w:t>』</w:t>
+            </w:r>
+            <w:r>
+              <w:rPr>
+                <w:rFonts w:ascii="微軟正黑體" w:eastAsia="微軟正黑體" w:hAnsi="微軟正黑體" w:hint="eastAsia"/>
+                <w:szCs w:val="24"/>
+              </w:rPr>
+              <w:t>(就算次女看不見，她仍受</w:t>
+            </w:r>
+            <w:r>
+              <w:rPr>
+                <w:rFonts w:ascii="微軟正黑體" w:eastAsia="微軟正黑體" w:hAnsi="微軟正黑體" w:hint="eastAsia"/>
+                <w:szCs w:val="24"/>
+              </w:rPr>
+              <w:t>水晶</w:t>
+            </w:r>
+            <w:r>
+              <w:rPr>
+                <w:rFonts w:ascii="微軟正黑體" w:eastAsia="微軟正黑體" w:hAnsi="微軟正黑體" w:hint="eastAsia"/>
+                <w:szCs w:val="24"/>
+              </w:rPr>
+              <w:t>引導。)</w:t>
+            </w:r>
+          </w:p>
+          <w:p>
+            <w:pPr>
+              <w:widowControl/>
+              <w:shd w:val="clear" w:color="auto" w:fill="D9E2F3" w:themeFill="accent5" w:themeFillTint="33"/>
+              <w:spacing w:line="480" w:lineRule="auto"/>
+              <w:rPr>
+                <w:rFonts w:ascii="微軟正黑體" w:eastAsia="微軟正黑體" w:hAnsi="微軟正黑體"/>
+                <w:szCs w:val="24"/>
+              </w:rPr>
+            </w:pPr>
+            <w:r>
+              <w:rPr>
+                <w:rFonts w:ascii="微軟正黑體" w:eastAsia="微軟正黑體" w:hAnsi="微軟正黑體" w:hint="eastAsia"/>
+                <w:szCs w:val="24"/>
+              </w:rPr>
+              <w:t>而在塔的每層當中都會有</w:t>
+            </w:r>
+            <w:r>
+              <w:rPr>
+                <w:rFonts w:ascii="微軟正黑體" w:eastAsia="微軟正黑體" w:hAnsi="微軟正黑體" w:hint="eastAsia"/>
+                <w:color w:val="000000" w:themeColor="text1"/>
+                <w:szCs w:val="24"/>
+              </w:rPr>
+              <w:t>Nanna</w:t>
             </w:r>
             <w:r>
               <w:rPr>
@@ -3128,263 +4058,233 @@
             <w:r>
               <w:rPr>
                 <w:rFonts w:ascii="微軟正黑體" w:eastAsia="微軟正黑體" w:hAnsi="微軟正黑體" w:hint="eastAsia"/>
-                <w:color w:val="000000" w:themeColor="text1"/>
-                <w:szCs w:val="24"/>
-              </w:rPr>
-              <w:t>樹木上長滿了槲寄生樹</w:t>
-            </w:r>
-            <w:r>
-              <w:rPr>
-                <w:rFonts w:ascii="微軟正黑體" w:eastAsia="微軟正黑體" w:hAnsi="微軟正黑體" w:hint="eastAsia"/>
-                <w:color w:val="000000" w:themeColor="text1"/>
+                <w:szCs w:val="24"/>
+              </w:rPr>
+              <w:t>被惡意寄生前，緊急分出來的思念體，來引導玩家到最後的地點並將自己（</w:t>
+            </w:r>
+            <w:r>
+              <w:rPr>
+                <w:rFonts w:ascii="微軟正黑體" w:eastAsia="微軟正黑體" w:hAnsi="微軟正黑體" w:hint="eastAsia"/>
+                <w:color w:val="000000" w:themeColor="text1"/>
+                <w:szCs w:val="24"/>
+              </w:rPr>
+              <w:t>Nanna</w:t>
+            </w:r>
+            <w:r>
+              <w:rPr>
+                <w:rFonts w:ascii="微軟正黑體" w:eastAsia="微軟正黑體" w:hAnsi="微軟正黑體" w:hint="eastAsia"/>
+                <w:color w:val="000000" w:themeColor="text1"/>
+                <w:szCs w:val="24"/>
+              </w:rPr>
+              <w:t>）</w:t>
+            </w:r>
+            <w:r>
+              <w:rPr>
+                <w:rFonts w:ascii="微軟正黑體" w:eastAsia="微軟正黑體" w:hAnsi="微軟正黑體" w:hint="eastAsia"/>
+                <w:szCs w:val="24"/>
+              </w:rPr>
+              <w:t>殺掉</w:t>
+            </w:r>
+            <w:r>
+              <w:rPr>
+                <w:rFonts w:ascii="微軟正黑體" w:eastAsia="微軟正黑體" w:hAnsi="微軟正黑體" w:hint="eastAsia"/>
                 <w:szCs w:val="24"/>
               </w:rPr>
               <w:t>。</w:t>
             </w:r>
-          </w:p>
-          <w:p>
-            <w:pPr>
-              <w:widowControl/>
-              <w:spacing w:line="480" w:lineRule="auto"/>
-              <w:rPr>
-                <w:rFonts w:ascii="微軟正黑體" w:eastAsia="微軟正黑體" w:hAnsi="微軟正黑體"/>
-                <w:color w:val="D9D9D9" w:themeColor="background1" w:themeShade="D9"/>
-                <w:szCs w:val="24"/>
-              </w:rPr>
-            </w:pPr>
-            <w:r>
-              <w:rPr>
-                <w:rFonts w:ascii="微軟正黑體" w:eastAsia="微軟正黑體" w:hAnsi="微軟正黑體" w:hint="eastAsia"/>
-                <w:color w:val="000000" w:themeColor="text1"/>
-                <w:szCs w:val="24"/>
-              </w:rPr>
-              <w:t xml:space="preserve">　　</w:t>
-            </w:r>
-            <w:r>
-              <w:rPr>
-                <w:rFonts w:ascii="微軟正黑體" w:eastAsia="微軟正黑體" w:hAnsi="微軟正黑體" w:hint="eastAsia"/>
-                <w:color w:val="000000" w:themeColor="text1"/>
-                <w:szCs w:val="24"/>
-              </w:rPr>
-              <w:t>最後塔頂也被</w:t>
+            <w:r>
+              <w:rPr>
+                <w:rFonts w:ascii="微軟正黑體" w:eastAsia="微軟正黑體" w:hAnsi="微軟正黑體" w:hint="eastAsia"/>
+                <w:szCs w:val="24"/>
+              </w:rPr>
+              <w:t>(再引導的過程中會</w:t>
             </w:r>
             <w:proofErr w:type="gramStart"/>
             <w:r>
               <w:rPr>
                 <w:rFonts w:ascii="微軟正黑體" w:eastAsia="微軟正黑體" w:hAnsi="微軟正黑體" w:hint="eastAsia"/>
-                <w:color w:val="000000" w:themeColor="text1"/>
-                <w:szCs w:val="24"/>
-              </w:rPr>
-              <w:t>槲寄生樹給佔據</w:t>
+                <w:szCs w:val="24"/>
+              </w:rPr>
+              <w:t>補述些世界觀</w:t>
             </w:r>
             <w:proofErr w:type="gramEnd"/>
             <w:r>
               <w:rPr>
                 <w:rFonts w:ascii="微軟正黑體" w:eastAsia="微軟正黑體" w:hAnsi="微軟正黑體" w:hint="eastAsia"/>
-                <w:color w:val="000000" w:themeColor="text1"/>
-                <w:szCs w:val="24"/>
-              </w:rPr>
-              <w:t>了，並將巴德爾水晶貫穿寄生，Nanna也因此再度失去了光明，並成為了惡意的</w:t>
+                <w:szCs w:val="24"/>
+              </w:rPr>
+              <w:t>設定)</w:t>
+            </w:r>
+            <w:r>
+              <w:rPr>
+                <w:rFonts w:ascii="微軟正黑體" w:eastAsia="微軟正黑體" w:hAnsi="微軟正黑體" w:hint="eastAsia"/>
+                <w:szCs w:val="24"/>
+              </w:rPr>
+              <w:t>最後</w:t>
             </w:r>
             <w:proofErr w:type="gramStart"/>
             <w:r>
               <w:rPr>
                 <w:rFonts w:ascii="微軟正黑體" w:eastAsia="微軟正黑體" w:hAnsi="微軟正黑體" w:hint="eastAsia"/>
-                <w:color w:val="000000" w:themeColor="text1"/>
-                <w:szCs w:val="24"/>
-              </w:rPr>
-              <w:t>新宿體</w:t>
+                <w:szCs w:val="24"/>
+              </w:rPr>
+              <w:t>引導至</w:t>
+            </w:r>
+            <w:r>
+              <w:rPr>
+                <w:rFonts w:ascii="微軟正黑體" w:eastAsia="微軟正黑體" w:hAnsi="微軟正黑體" w:hint="eastAsia"/>
+                <w:szCs w:val="24"/>
+              </w:rPr>
+              <w:t>樹</w:t>
             </w:r>
             <w:proofErr w:type="gramEnd"/>
             <w:r>
               <w:rPr>
                 <w:rFonts w:ascii="微軟正黑體" w:eastAsia="微軟正黑體" w:hAnsi="微軟正黑體" w:hint="eastAsia"/>
-                <w:color w:val="000000" w:themeColor="text1"/>
-                <w:szCs w:val="24"/>
-              </w:rPr>
-              <w:t>，在塔頂纏繞交錯不</w:t>
-            </w:r>
-            <w:r>
-              <w:rPr>
-                <w:rFonts w:ascii="微軟正黑體" w:eastAsia="微軟正黑體" w:hAnsi="微軟正黑體" w:hint="eastAsia"/>
-                <w:color w:val="000000" w:themeColor="text1"/>
-                <w:szCs w:val="24"/>
-              </w:rPr>
-              <w:t>齊的</w:t>
-            </w:r>
-            <w:r>
-              <w:rPr>
-                <w:rFonts w:ascii="微軟正黑體" w:eastAsia="微軟正黑體" w:hAnsi="微軟正黑體" w:hint="eastAsia"/>
-                <w:color w:val="000000" w:themeColor="text1"/>
-                <w:szCs w:val="24"/>
-              </w:rPr>
-              <w:t>樹海迷宮之中…</w:t>
+                <w:szCs w:val="24"/>
+              </w:rPr>
+              <w:t>海的核心，</w:t>
+            </w:r>
+            <w:r>
+              <w:rPr>
+                <w:rFonts w:ascii="微軟正黑體" w:eastAsia="微軟正黑體" w:hAnsi="微軟正黑體" w:hint="eastAsia"/>
+                <w:szCs w:val="24"/>
+              </w:rPr>
+              <w:t>也就是</w:t>
+            </w:r>
+            <w:r>
+              <w:rPr>
+                <w:rFonts w:ascii="微軟正黑體" w:eastAsia="微軟正黑體" w:hAnsi="微軟正黑體" w:hint="eastAsia"/>
+                <w:szCs w:val="24"/>
+              </w:rPr>
+              <w:t>成為</w:t>
+            </w:r>
+            <w:r>
+              <w:rPr>
+                <w:rFonts w:ascii="微軟正黑體" w:eastAsia="微軟正黑體" w:hAnsi="微軟正黑體" w:hint="eastAsia"/>
+                <w:color w:val="FF0000"/>
+                <w:szCs w:val="24"/>
+              </w:rPr>
+              <w:t>惡意通道</w:t>
+            </w:r>
+            <w:r>
+              <w:rPr>
+                <w:rFonts w:ascii="微軟正黑體" w:eastAsia="微軟正黑體" w:hAnsi="微軟正黑體" w:hint="eastAsia"/>
+                <w:szCs w:val="24"/>
+              </w:rPr>
+              <w:t>的</w:t>
+            </w:r>
+            <w:r>
+              <w:rPr>
+                <w:rFonts w:ascii="微軟正黑體" w:eastAsia="微軟正黑體" w:hAnsi="微軟正黑體" w:hint="eastAsia"/>
+                <w:color w:val="000000" w:themeColor="text1"/>
+                <w:szCs w:val="24"/>
+              </w:rPr>
+              <w:t>Nanna</w:t>
+            </w:r>
+            <w:r>
+              <w:rPr>
+                <w:rFonts w:ascii="微軟正黑體" w:eastAsia="微軟正黑體" w:hAnsi="微軟正黑體" w:hint="eastAsia"/>
+                <w:szCs w:val="24"/>
+              </w:rPr>
+              <w:t>本體，而這些思念體都會在塔中因玩家的行動而有生死變化，這些生死也會影響結局的路線</w:t>
+            </w:r>
+            <w:r>
+              <w:rPr>
+                <w:rFonts w:ascii="微軟正黑體" w:eastAsia="微軟正黑體" w:hAnsi="微軟正黑體"/>
+                <w:szCs w:val="24"/>
+              </w:rPr>
+              <w:t>……</w:t>
+            </w:r>
+            <w:r>
+              <w:rPr>
+                <w:rFonts w:ascii="微軟正黑體" w:eastAsia="微軟正黑體" w:hAnsi="微軟正黑體"/>
+                <w:szCs w:val="24"/>
+              </w:rPr>
+              <w:br/>
+            </w:r>
+            <w:r>
+              <w:rPr>
+                <w:rFonts w:ascii="微軟正黑體" w:eastAsia="微軟正黑體" w:hAnsi="微軟正黑體" w:hint="eastAsia"/>
+                <w:color w:val="000000" w:themeColor="text1"/>
+                <w:szCs w:val="24"/>
+              </w:rPr>
+              <w:t>玩家到了樹海核心最後與Nanna本體接觸</w:t>
+            </w:r>
+            <w:r>
+              <w:rPr>
+                <w:rFonts w:ascii="微軟正黑體" w:eastAsia="微軟正黑體" w:hAnsi="微軟正黑體" w:hint="eastAsia"/>
+                <w:color w:val="000000" w:themeColor="text1"/>
+                <w:szCs w:val="24"/>
+              </w:rPr>
+              <w:t>：</w:t>
+            </w:r>
+            <w:r>
+              <w:rPr>
+                <w:rFonts w:ascii="微軟正黑體" w:eastAsia="微軟正黑體" w:hAnsi="微軟正黑體"/>
+                <w:color w:val="000000" w:themeColor="text1"/>
+                <w:szCs w:val="24"/>
+              </w:rPr>
+              <w:br/>
+            </w:r>
+            <w:r>
+              <w:rPr>
+                <w:rFonts w:ascii="微軟正黑體" w:eastAsia="微軟正黑體" w:hAnsi="微軟正黑體" w:hint="eastAsia"/>
+                <w:szCs w:val="24"/>
+              </w:rPr>
+              <w:t>『</w:t>
+            </w:r>
+            <w:r>
+              <w:rPr>
+                <w:rFonts w:ascii="微軟正黑體" w:eastAsia="微軟正黑體" w:hAnsi="微軟正黑體" w:hint="eastAsia"/>
+                <w:szCs w:val="24"/>
+              </w:rPr>
+              <w:t>騎士</w:t>
+            </w:r>
+            <w:r>
+              <w:rPr>
+                <w:rFonts w:ascii="微軟正黑體" w:eastAsia="微軟正黑體" w:hAnsi="微軟正黑體"/>
+                <w:szCs w:val="24"/>
+              </w:rPr>
+              <w:t>…</w:t>
+            </w:r>
+            <w:r>
+              <w:rPr>
+                <w:rFonts w:ascii="微軟正黑體" w:eastAsia="微軟正黑體" w:hAnsi="微軟正黑體" w:hint="eastAsia"/>
+                <w:szCs w:val="24"/>
+              </w:rPr>
+              <w:t>包容命運的安排</w:t>
+            </w:r>
+            <w:r>
+              <w:rPr>
+                <w:rFonts w:ascii="微軟正黑體" w:eastAsia="微軟正黑體" w:hAnsi="微軟正黑體" w:hint="eastAsia"/>
+                <w:szCs w:val="24"/>
+              </w:rPr>
+              <w:t>那</w:t>
+            </w:r>
+            <w:r>
+              <w:rPr>
+                <w:rFonts w:ascii="微軟正黑體" w:eastAsia="微軟正黑體" w:hAnsi="微軟正黑體" w:hint="eastAsia"/>
+                <w:szCs w:val="24"/>
+              </w:rPr>
+              <w:t>是種慈悲</w:t>
+            </w:r>
+            <w:r>
+              <w:rPr>
+                <w:rFonts w:ascii="微軟正黑體" w:eastAsia="微軟正黑體" w:hAnsi="微軟正黑體"/>
+                <w:szCs w:val="24"/>
+              </w:rPr>
+              <w:t>…</w:t>
             </w:r>
             <w:proofErr w:type="gramStart"/>
             <w:r>
               <w:rPr>
-                <w:rFonts w:ascii="微軟正黑體" w:eastAsia="微軟正黑體" w:hAnsi="微軟正黑體" w:hint="eastAsia"/>
-                <w:color w:val="000000" w:themeColor="text1"/>
+                <w:rFonts w:ascii="微軟正黑體" w:eastAsia="微軟正黑體" w:hAnsi="微軟正黑體"/>
                 <w:szCs w:val="24"/>
               </w:rPr>
               <w:t>…</w:t>
             </w:r>
             <w:proofErr w:type="gramEnd"/>
-          </w:p>
-          <w:p>
-            <w:pPr>
-              <w:widowControl/>
-              <w:spacing w:line="480" w:lineRule="auto"/>
-              <w:rPr>
-                <w:rFonts w:ascii="微軟正黑體" w:eastAsia="微軟正黑體" w:hAnsi="微軟正黑體"/>
-                <w:color w:val="000000" w:themeColor="text1"/>
-                <w:szCs w:val="24"/>
-              </w:rPr>
-            </w:pPr>
-          </w:p>
-          <w:p>
-            <w:pPr>
-              <w:widowControl/>
-              <w:spacing w:line="480" w:lineRule="auto"/>
-              <w:rPr>
-                <w:rFonts w:ascii="微軟正黑體" w:eastAsia="微軟正黑體" w:hAnsi="微軟正黑體"/>
-                <w:szCs w:val="24"/>
-                <w:bdr w:val="single" w:sz="4" w:space="0" w:color="auto"/>
-              </w:rPr>
-            </w:pPr>
-            <w:r>
-              <w:rPr>
-                <w:rFonts w:ascii="微軟正黑體" w:eastAsia="微軟正黑體" w:hAnsi="微軟正黑體" w:hint="eastAsia"/>
-                <w:szCs w:val="24"/>
-                <w:bdr w:val="single" w:sz="4" w:space="0" w:color="auto"/>
-              </w:rPr>
-              <w:t>－第四章</w:t>
-            </w:r>
-            <w:r>
-              <w:rPr>
-                <w:rFonts w:ascii="微軟正黑體" w:eastAsia="微軟正黑體" w:hAnsi="微軟正黑體" w:hint="eastAsia"/>
-                <w:szCs w:val="24"/>
-                <w:bdr w:val="single" w:sz="4" w:space="0" w:color="auto"/>
-              </w:rPr>
-              <w:t>布羅諾塔</w:t>
-            </w:r>
-            <w:r>
-              <w:rPr>
-                <w:rFonts w:ascii="微軟正黑體" w:eastAsia="微軟正黑體" w:hAnsi="微軟正黑體" w:hint="eastAsia"/>
-                <w:szCs w:val="24"/>
-                <w:bdr w:val="single" w:sz="4" w:space="0" w:color="auto"/>
-              </w:rPr>
-              <w:t>(遇見</w:t>
-            </w:r>
-            <w:r>
-              <w:rPr>
-                <w:rFonts w:ascii="微軟正黑體" w:eastAsia="微軟正黑體" w:hAnsi="微軟正黑體" w:hint="eastAsia"/>
-                <w:szCs w:val="24"/>
-                <w:bdr w:val="single" w:sz="4" w:space="0" w:color="auto"/>
-              </w:rPr>
-              <w:t>聖</w:t>
-            </w:r>
-            <w:r>
-              <w:rPr>
-                <w:rFonts w:ascii="微軟正黑體" w:eastAsia="微軟正黑體" w:hAnsi="微軟正黑體" w:hint="eastAsia"/>
-                <w:szCs w:val="24"/>
-                <w:bdr w:val="single" w:sz="4" w:space="0" w:color="auto"/>
-              </w:rPr>
-              <w:t>女後)－</w:t>
-            </w:r>
-          </w:p>
-          <w:p>
-            <w:pPr>
-              <w:widowControl/>
-              <w:shd w:val="clear" w:color="auto" w:fill="D9E2F3" w:themeFill="accent5" w:themeFillTint="33"/>
-              <w:spacing w:line="480" w:lineRule="auto"/>
-              <w:rPr>
-                <w:rFonts w:ascii="微軟正黑體" w:eastAsia="微軟正黑體" w:hAnsi="微軟正黑體"/>
-                <w:color w:val="000000" w:themeColor="text1"/>
-                <w:szCs w:val="24"/>
-              </w:rPr>
-            </w:pPr>
-            <w:r>
-              <w:rPr>
-                <w:rFonts w:ascii="微軟正黑體" w:eastAsia="微軟正黑體" w:hAnsi="微軟正黑體" w:hint="eastAsia"/>
-                <w:szCs w:val="24"/>
-              </w:rPr>
-              <w:t>玩家在教團大</w:t>
-            </w:r>
-            <w:r>
-              <w:rPr>
-                <w:rFonts w:ascii="微軟正黑體" w:eastAsia="微軟正黑體" w:hAnsi="微軟正黑體" w:hint="eastAsia"/>
-                <w:szCs w:val="24"/>
-              </w:rPr>
-              <w:t>橋</w:t>
-            </w:r>
-            <w:r>
-              <w:rPr>
-                <w:rFonts w:ascii="微軟正黑體" w:eastAsia="微軟正黑體" w:hAnsi="微軟正黑體" w:hint="eastAsia"/>
-                <w:szCs w:val="24"/>
-              </w:rPr>
-              <w:t>上遇見了</w:t>
-            </w:r>
-            <w:r>
-              <w:rPr>
-                <w:rFonts w:ascii="微軟正黑體" w:eastAsia="微軟正黑體" w:hAnsi="微軟正黑體" w:hint="eastAsia"/>
-                <w:color w:val="000000" w:themeColor="text1"/>
-                <w:szCs w:val="24"/>
-              </w:rPr>
-              <w:t>Nanna</w:t>
-            </w:r>
-            <w:r>
-              <w:rPr>
-                <w:rFonts w:ascii="微軟正黑體" w:eastAsia="微軟正黑體" w:hAnsi="微軟正黑體" w:hint="eastAsia"/>
-                <w:color w:val="000000" w:themeColor="text1"/>
-                <w:szCs w:val="24"/>
-              </w:rPr>
-              <w:t>（分體），她闡述了她前幾天夢見的噩夢，塔的崩落…惡意的甦醒…</w:t>
-            </w:r>
-            <w:proofErr w:type="gramStart"/>
-            <w:r>
-              <w:rPr>
-                <w:rFonts w:ascii="微軟正黑體" w:eastAsia="微軟正黑體" w:hAnsi="微軟正黑體" w:hint="eastAsia"/>
-                <w:color w:val="000000" w:themeColor="text1"/>
-                <w:szCs w:val="24"/>
-              </w:rPr>
-              <w:t>…</w:t>
-            </w:r>
-            <w:proofErr w:type="gramEnd"/>
-          </w:p>
-          <w:p>
-            <w:pPr>
-              <w:widowControl/>
-              <w:shd w:val="clear" w:color="auto" w:fill="D9E2F3" w:themeFill="accent5" w:themeFillTint="33"/>
-              <w:spacing w:line="480" w:lineRule="auto"/>
-              <w:rPr>
-                <w:rFonts w:ascii="微軟正黑體" w:eastAsia="微軟正黑體" w:hAnsi="微軟正黑體"/>
-                <w:szCs w:val="24"/>
-              </w:rPr>
-            </w:pPr>
-            <w:r>
-              <w:rPr>
-                <w:rFonts w:ascii="微軟正黑體" w:eastAsia="微軟正黑體" w:hAnsi="微軟正黑體" w:hint="eastAsia"/>
-                <w:szCs w:val="24"/>
-              </w:rPr>
-              <w:t>『</w:t>
-            </w:r>
-            <w:r>
-              <w:rPr>
-                <w:rFonts w:ascii="微軟正黑體" w:eastAsia="微軟正黑體" w:hAnsi="微軟正黑體"/>
-                <w:szCs w:val="24"/>
-              </w:rPr>
-              <w:t>…</w:t>
-            </w:r>
-            <w:proofErr w:type="gramStart"/>
-            <w:r>
-              <w:rPr>
-                <w:rFonts w:ascii="微軟正黑體" w:eastAsia="微軟正黑體" w:hAnsi="微軟正黑體"/>
-                <w:szCs w:val="24"/>
-              </w:rPr>
-              <w:t>……</w:t>
-            </w:r>
-            <w:proofErr w:type="gramEnd"/>
             <w:r>
               <w:rPr>
                 <w:rFonts w:ascii="微軟正黑體" w:eastAsia="微軟正黑體" w:hAnsi="微軟正黑體" w:hint="eastAsia"/>
@@ -3392,840 +4292,12 @@
               </w:rPr>
               <w:t>』</w:t>
             </w:r>
-          </w:p>
-          <w:p>
-            <w:pPr>
-              <w:widowControl/>
-              <w:shd w:val="clear" w:color="auto" w:fill="D9E2F3" w:themeFill="accent5" w:themeFillTint="33"/>
-              <w:spacing w:line="480" w:lineRule="auto"/>
-              <w:rPr>
-                <w:rFonts w:ascii="微軟正黑體" w:eastAsia="微軟正黑體" w:hAnsi="微軟正黑體"/>
-                <w:szCs w:val="24"/>
-              </w:rPr>
-            </w:pPr>
-            <w:r>
-              <w:rPr>
-                <w:rFonts w:ascii="微軟正黑體" w:eastAsia="微軟正黑體" w:hAnsi="微軟正黑體" w:hint="eastAsia"/>
-                <w:szCs w:val="24"/>
-              </w:rPr>
-              <w:t>『</w:t>
-            </w:r>
-            <w:r>
-              <w:rPr>
-                <w:rFonts w:ascii="微軟正黑體" w:eastAsia="微軟正黑體" w:hAnsi="微軟正黑體"/>
-                <w:szCs w:val="24"/>
-              </w:rPr>
-              <w:t>…</w:t>
-            </w:r>
-            <w:r>
-              <w:rPr>
-                <w:rFonts w:ascii="微軟正黑體" w:eastAsia="微軟正黑體" w:hAnsi="微軟正黑體" w:hint="eastAsia"/>
-                <w:szCs w:val="24"/>
-              </w:rPr>
-              <w:t>那天我夢見了</w:t>
-            </w:r>
-            <w:r>
-              <w:rPr>
-                <w:rFonts w:ascii="微軟正黑體" w:eastAsia="微軟正黑體" w:hAnsi="微軟正黑體"/>
-                <w:szCs w:val="24"/>
-              </w:rPr>
-              <w:t>…</w:t>
-            </w:r>
-            <w:r>
-              <w:rPr>
-                <w:rFonts w:ascii="微軟正黑體" w:eastAsia="微軟正黑體" w:hAnsi="微軟正黑體" w:hint="eastAsia"/>
-                <w:szCs w:val="24"/>
-              </w:rPr>
-              <w:t>這座希望的象徵徹底剝落</w:t>
-            </w:r>
-            <w:r>
-              <w:rPr>
-                <w:rFonts w:ascii="微軟正黑體" w:eastAsia="微軟正黑體" w:hAnsi="微軟正黑體"/>
-                <w:szCs w:val="24"/>
-              </w:rPr>
-              <w:t>…</w:t>
-            </w:r>
-            <w:proofErr w:type="gramStart"/>
-            <w:r>
-              <w:rPr>
-                <w:rFonts w:ascii="微軟正黑體" w:eastAsia="微軟正黑體" w:hAnsi="微軟正黑體"/>
-                <w:szCs w:val="24"/>
-              </w:rPr>
-              <w:t>…</w:t>
-            </w:r>
-            <w:proofErr w:type="gramEnd"/>
-            <w:r>
-              <w:rPr>
-                <w:rFonts w:ascii="微軟正黑體" w:eastAsia="微軟正黑體" w:hAnsi="微軟正黑體" w:hint="eastAsia"/>
-                <w:szCs w:val="24"/>
-              </w:rPr>
-              <w:t>希望那只是一場夢</w:t>
-            </w:r>
-            <w:r>
-              <w:rPr>
-                <w:rFonts w:ascii="微軟正黑體" w:eastAsia="微軟正黑體" w:hAnsi="微軟正黑體"/>
-                <w:szCs w:val="24"/>
-              </w:rPr>
-              <w:t>…</w:t>
-            </w:r>
-            <w:proofErr w:type="gramStart"/>
-            <w:r>
-              <w:rPr>
-                <w:rFonts w:ascii="微軟正黑體" w:eastAsia="微軟正黑體" w:hAnsi="微軟正黑體"/>
-                <w:szCs w:val="24"/>
-              </w:rPr>
-              <w:t>…</w:t>
-            </w:r>
-            <w:proofErr w:type="gramEnd"/>
-            <w:r>
-              <w:rPr>
-                <w:rFonts w:ascii="微軟正黑體" w:eastAsia="微軟正黑體" w:hAnsi="微軟正黑體" w:hint="eastAsia"/>
-                <w:szCs w:val="24"/>
-              </w:rPr>
-              <w:t>』</w:t>
-            </w:r>
-            <w:r>
-              <w:rPr>
-                <w:rFonts w:ascii="微軟正黑體" w:eastAsia="微軟正黑體" w:hAnsi="微軟正黑體" w:hint="eastAsia"/>
-                <w:szCs w:val="24"/>
-              </w:rPr>
-              <w:t>(因</w:t>
-            </w:r>
-            <w:r>
-              <w:rPr>
-                <w:rFonts w:ascii="微軟正黑體" w:eastAsia="微軟正黑體" w:hAnsi="微軟正黑體" w:hint="eastAsia"/>
-                <w:color w:val="000000" w:themeColor="text1"/>
-                <w:szCs w:val="24"/>
-              </w:rPr>
-              <w:t>Nanna</w:t>
-            </w:r>
-            <w:r>
-              <w:rPr>
-                <w:rFonts w:ascii="微軟正黑體" w:eastAsia="微軟正黑體" w:hAnsi="微軟正黑體" w:hint="eastAsia"/>
-                <w:color w:val="000000" w:themeColor="text1"/>
-                <w:szCs w:val="24"/>
-              </w:rPr>
-              <w:t>分體並看不見所以並不知道</w:t>
-            </w:r>
-            <w:proofErr w:type="gramStart"/>
-            <w:r>
-              <w:rPr>
-                <w:rFonts w:ascii="微軟正黑體" w:eastAsia="微軟正黑體" w:hAnsi="微軟正黑體" w:hint="eastAsia"/>
-                <w:color w:val="000000" w:themeColor="text1"/>
-                <w:szCs w:val="24"/>
-              </w:rPr>
-              <w:t>現在塔</w:t>
-            </w:r>
-            <w:proofErr w:type="gramEnd"/>
-            <w:r>
-              <w:rPr>
-                <w:rFonts w:ascii="微軟正黑體" w:eastAsia="微軟正黑體" w:hAnsi="微軟正黑體" w:hint="eastAsia"/>
-                <w:color w:val="000000" w:themeColor="text1"/>
-                <w:szCs w:val="24"/>
-              </w:rPr>
-              <w:t>已崩壞</w:t>
-            </w:r>
-            <w:r>
-              <w:rPr>
-                <w:rFonts w:ascii="微軟正黑體" w:eastAsia="微軟正黑體" w:hAnsi="微軟正黑體" w:hint="eastAsia"/>
-                <w:szCs w:val="24"/>
-              </w:rPr>
-              <w:t>)</w:t>
-            </w:r>
-          </w:p>
-          <w:p>
-            <w:pPr>
-              <w:widowControl/>
-              <w:shd w:val="clear" w:color="auto" w:fill="D9E2F3" w:themeFill="accent5" w:themeFillTint="33"/>
-              <w:spacing w:line="480" w:lineRule="auto"/>
-              <w:rPr>
-                <w:rFonts w:ascii="微軟正黑體" w:eastAsia="微軟正黑體" w:hAnsi="微軟正黑體"/>
-                <w:szCs w:val="24"/>
-              </w:rPr>
-            </w:pPr>
-            <w:r>
-              <w:rPr>
-                <w:rFonts w:ascii="微軟正黑體" w:eastAsia="微軟正黑體" w:hAnsi="微軟正黑體" w:hint="eastAsia"/>
-                <w:szCs w:val="24"/>
-              </w:rPr>
-              <w:t>『</w:t>
-            </w:r>
-            <w:r>
-              <w:rPr>
-                <w:rFonts w:ascii="微軟正黑體" w:eastAsia="微軟正黑體" w:hAnsi="微軟正黑體" w:hint="eastAsia"/>
-                <w:szCs w:val="24"/>
-              </w:rPr>
-              <w:t>被寄生的希望</w:t>
-            </w:r>
-            <w:r>
-              <w:rPr>
-                <w:rFonts w:ascii="微軟正黑體" w:eastAsia="微軟正黑體" w:hAnsi="微軟正黑體" w:hint="eastAsia"/>
-                <w:szCs w:val="24"/>
-              </w:rPr>
-              <w:t>那</w:t>
-            </w:r>
-            <w:r>
-              <w:rPr>
-                <w:rFonts w:ascii="微軟正黑體" w:eastAsia="微軟正黑體" w:hAnsi="微軟正黑體" w:hint="eastAsia"/>
-                <w:szCs w:val="24"/>
-              </w:rPr>
-              <w:t>是什麼呢</w:t>
-            </w:r>
-            <w:r>
-              <w:rPr>
-                <w:rFonts w:ascii="微軟正黑體" w:eastAsia="微軟正黑體" w:hAnsi="微軟正黑體"/>
-                <w:szCs w:val="24"/>
-              </w:rPr>
-              <w:t>…</w:t>
-            </w:r>
-            <w:r>
-              <w:rPr>
-                <w:rFonts w:ascii="微軟正黑體" w:eastAsia="微軟正黑體" w:hAnsi="微軟正黑體" w:hint="eastAsia"/>
-                <w:szCs w:val="24"/>
-              </w:rPr>
-              <w:t>？</w:t>
-            </w:r>
-            <w:r>
-              <w:rPr>
-                <w:rFonts w:ascii="微軟正黑體" w:eastAsia="微軟正黑體" w:hAnsi="微軟正黑體" w:hint="eastAsia"/>
-                <w:szCs w:val="24"/>
-              </w:rPr>
-              <w:t>那就是我們稱之的</w:t>
-            </w:r>
-            <w:r>
-              <w:rPr>
-                <w:rFonts w:ascii="微軟正黑體" w:eastAsia="微軟正黑體" w:hAnsi="微軟正黑體" w:hint="eastAsia"/>
-                <w:szCs w:val="24"/>
-              </w:rPr>
-              <w:t>慾望</w:t>
-            </w:r>
-            <w:r>
-              <w:rPr>
-                <w:rFonts w:ascii="微軟正黑體" w:eastAsia="微軟正黑體" w:hAnsi="微軟正黑體"/>
-                <w:szCs w:val="24"/>
-              </w:rPr>
-              <w:t>……</w:t>
-            </w:r>
-            <w:r>
-              <w:rPr>
-                <w:rFonts w:ascii="微軟正黑體" w:eastAsia="微軟正黑體" w:hAnsi="微軟正黑體" w:hint="eastAsia"/>
-                <w:szCs w:val="24"/>
-              </w:rPr>
-              <w:t>』</w:t>
-            </w:r>
-            <w:r>
-              <w:rPr>
-                <w:rFonts w:ascii="微軟正黑體" w:eastAsia="微軟正黑體" w:hAnsi="微軟正黑體" w:hint="eastAsia"/>
-                <w:szCs w:val="24"/>
-              </w:rPr>
-              <w:t>(暗指最初惡意的寄生本身是因為神族的慾望)</w:t>
-            </w:r>
-          </w:p>
-          <w:p>
-            <w:pPr>
-              <w:widowControl/>
-              <w:shd w:val="clear" w:color="auto" w:fill="D9E2F3" w:themeFill="accent5" w:themeFillTint="33"/>
-              <w:spacing w:line="480" w:lineRule="auto"/>
-              <w:rPr>
-                <w:rFonts w:ascii="微軟正黑體" w:eastAsia="微軟正黑體" w:hAnsi="微軟正黑體"/>
-                <w:szCs w:val="24"/>
-              </w:rPr>
-            </w:pPr>
-            <w:r>
-              <w:rPr>
-                <w:rFonts w:ascii="微軟正黑體" w:eastAsia="微軟正黑體" w:hAnsi="微軟正黑體" w:hint="eastAsia"/>
-                <w:szCs w:val="24"/>
-              </w:rPr>
-              <w:t>『</w:t>
-            </w:r>
-            <w:r>
-              <w:rPr>
-                <w:rFonts w:ascii="微軟正黑體" w:eastAsia="微軟正黑體" w:hAnsi="微軟正黑體" w:hint="eastAsia"/>
-                <w:szCs w:val="24"/>
-              </w:rPr>
-              <w:t>為什麼我</w:t>
-            </w:r>
-            <w:r>
-              <w:rPr>
-                <w:rFonts w:ascii="微軟正黑體" w:eastAsia="微軟正黑體" w:hAnsi="微軟正黑體" w:hint="eastAsia"/>
-                <w:szCs w:val="24"/>
-              </w:rPr>
-              <w:t>會在這裡</w:t>
-            </w:r>
-            <w:r>
-              <w:rPr>
-                <w:rFonts w:ascii="微軟正黑體" w:eastAsia="微軟正黑體" w:hAnsi="微軟正黑體"/>
-                <w:szCs w:val="24"/>
-              </w:rPr>
-              <w:t>…</w:t>
-            </w:r>
-            <w:r>
-              <w:rPr>
-                <w:rFonts w:ascii="微軟正黑體" w:eastAsia="微軟正黑體" w:hAnsi="微軟正黑體" w:hint="eastAsia"/>
-                <w:szCs w:val="24"/>
-              </w:rPr>
-              <w:t>而且</w:t>
-            </w:r>
-            <w:r>
-              <w:rPr>
-                <w:rFonts w:ascii="微軟正黑體" w:eastAsia="微軟正黑體" w:hAnsi="微軟正黑體" w:hint="eastAsia"/>
-                <w:szCs w:val="24"/>
-              </w:rPr>
-              <w:t>什麼</w:t>
-            </w:r>
-            <w:r>
-              <w:rPr>
-                <w:rFonts w:ascii="微軟正黑體" w:eastAsia="微軟正黑體" w:hAnsi="微軟正黑體" w:hint="eastAsia"/>
-                <w:szCs w:val="24"/>
-              </w:rPr>
-              <w:t>也</w:t>
-            </w:r>
-            <w:r>
-              <w:rPr>
-                <w:rFonts w:ascii="微軟正黑體" w:eastAsia="微軟正黑體" w:hAnsi="微軟正黑體" w:hint="eastAsia"/>
-                <w:szCs w:val="24"/>
-              </w:rPr>
-              <w:t>看不見</w:t>
-            </w:r>
-            <w:r>
-              <w:rPr>
-                <w:rFonts w:ascii="微軟正黑體" w:eastAsia="微軟正黑體" w:hAnsi="微軟正黑體"/>
-                <w:szCs w:val="24"/>
-              </w:rPr>
-              <w:t>…</w:t>
-            </w:r>
-            <w:proofErr w:type="gramStart"/>
-            <w:r>
-              <w:rPr>
-                <w:rFonts w:ascii="微軟正黑體" w:eastAsia="微軟正黑體" w:hAnsi="微軟正黑體"/>
-                <w:szCs w:val="24"/>
-              </w:rPr>
-              <w:t>…</w:t>
-            </w:r>
-            <w:proofErr w:type="gramEnd"/>
-            <w:r>
-              <w:rPr>
-                <w:rFonts w:ascii="微軟正黑體" w:eastAsia="微軟正黑體" w:hAnsi="微軟正黑體" w:hint="eastAsia"/>
-                <w:szCs w:val="24"/>
-              </w:rPr>
-              <w:t>但</w:t>
-            </w:r>
-            <w:r>
-              <w:rPr>
-                <w:rFonts w:ascii="微軟正黑體" w:eastAsia="微軟正黑體" w:hAnsi="微軟正黑體" w:hint="eastAsia"/>
-                <w:szCs w:val="24"/>
-              </w:rPr>
-              <w:t>總</w:t>
-            </w:r>
-            <w:r>
-              <w:rPr>
-                <w:rFonts w:ascii="微軟正黑體" w:eastAsia="微軟正黑體" w:hAnsi="微軟正黑體" w:hint="eastAsia"/>
-                <w:szCs w:val="24"/>
-              </w:rPr>
-              <w:t>有一</w:t>
-            </w:r>
-            <w:r>
-              <w:rPr>
-                <w:rFonts w:ascii="微軟正黑體" w:eastAsia="微軟正黑體" w:hAnsi="微軟正黑體" w:hint="eastAsia"/>
-                <w:szCs w:val="24"/>
-              </w:rPr>
-              <w:t>個</w:t>
-            </w:r>
-            <w:r>
-              <w:rPr>
-                <w:rFonts w:ascii="微軟正黑體" w:eastAsia="微軟正黑體" w:hAnsi="微軟正黑體" w:hint="eastAsia"/>
-                <w:szCs w:val="24"/>
-              </w:rPr>
-              <w:t>感覺</w:t>
-            </w:r>
-            <w:r>
-              <w:rPr>
-                <w:rFonts w:ascii="微軟正黑體" w:eastAsia="微軟正黑體" w:hAnsi="微軟正黑體"/>
-                <w:szCs w:val="24"/>
-              </w:rPr>
-              <w:t>…</w:t>
-            </w:r>
-            <w:proofErr w:type="gramStart"/>
-            <w:r>
-              <w:rPr>
-                <w:rFonts w:ascii="微軟正黑體" w:eastAsia="微軟正黑體" w:hAnsi="微軟正黑體"/>
-                <w:szCs w:val="24"/>
-              </w:rPr>
-              <w:t>…</w:t>
-            </w:r>
-            <w:proofErr w:type="gramEnd"/>
-            <w:r>
-              <w:rPr>
-                <w:rFonts w:ascii="微軟正黑體" w:eastAsia="微軟正黑體" w:hAnsi="微軟正黑體" w:hint="eastAsia"/>
-                <w:szCs w:val="24"/>
-              </w:rPr>
-              <w:t>就是</w:t>
-            </w:r>
-            <w:r>
-              <w:rPr>
-                <w:rFonts w:ascii="微軟正黑體" w:eastAsia="微軟正黑體" w:hAnsi="微軟正黑體" w:hint="eastAsia"/>
-                <w:szCs w:val="24"/>
-              </w:rPr>
-              <w:t>等待著像騎士</w:t>
-            </w:r>
-            <w:r>
-              <w:rPr>
-                <w:rFonts w:ascii="微軟正黑體" w:eastAsia="微軟正黑體" w:hAnsi="微軟正黑體" w:hint="eastAsia"/>
-                <w:szCs w:val="24"/>
-              </w:rPr>
-              <w:t>你</w:t>
-            </w:r>
-            <w:r>
-              <w:rPr>
-                <w:rFonts w:ascii="微軟正黑體" w:eastAsia="微軟正黑體" w:hAnsi="微軟正黑體" w:hint="eastAsia"/>
-                <w:szCs w:val="24"/>
-              </w:rPr>
-              <w:t>一樣的人</w:t>
-            </w:r>
-            <w:r>
-              <w:rPr>
-                <w:rFonts w:ascii="微軟正黑體" w:eastAsia="微軟正黑體" w:hAnsi="微軟正黑體"/>
-                <w:szCs w:val="24"/>
-              </w:rPr>
-              <w:t>…</w:t>
-            </w:r>
-            <w:proofErr w:type="gramStart"/>
-            <w:r>
-              <w:rPr>
-                <w:rFonts w:ascii="微軟正黑體" w:eastAsia="微軟正黑體" w:hAnsi="微軟正黑體"/>
-                <w:szCs w:val="24"/>
-              </w:rPr>
-              <w:t>…</w:t>
-            </w:r>
-            <w:proofErr w:type="gramEnd"/>
-            <w:r>
-              <w:rPr>
-                <w:rFonts w:ascii="微軟正黑體" w:eastAsia="微軟正黑體" w:hAnsi="微軟正黑體" w:hint="eastAsia"/>
-                <w:szCs w:val="24"/>
-              </w:rPr>
-              <w:t>』</w:t>
-            </w:r>
-            <w:r>
-              <w:rPr>
-                <w:rFonts w:ascii="微軟正黑體" w:eastAsia="微軟正黑體" w:hAnsi="微軟正黑體"/>
-                <w:szCs w:val="24"/>
-              </w:rPr>
-              <w:br/>
-            </w:r>
-            <w:r>
-              <w:rPr>
-                <w:rFonts w:ascii="微軟正黑體" w:eastAsia="微軟正黑體" w:hAnsi="微軟正黑體" w:hint="eastAsia"/>
-                <w:szCs w:val="24"/>
-              </w:rPr>
-              <w:t>『</w:t>
-            </w:r>
-            <w:r>
-              <w:rPr>
-                <w:rFonts w:ascii="微軟正黑體" w:eastAsia="微軟正黑體" w:hAnsi="微軟正黑體" w:hint="eastAsia"/>
-                <w:szCs w:val="24"/>
-              </w:rPr>
-              <w:t>騎士跟著我</w:t>
-            </w:r>
-            <w:r>
-              <w:rPr>
-                <w:rFonts w:ascii="微軟正黑體" w:eastAsia="微軟正黑體" w:hAnsi="微軟正黑體"/>
-                <w:szCs w:val="24"/>
-              </w:rPr>
-              <w:t>…</w:t>
-            </w:r>
-            <w:r>
-              <w:rPr>
-                <w:rFonts w:ascii="微軟正黑體" w:eastAsia="微軟正黑體" w:hAnsi="微軟正黑體" w:hint="eastAsia"/>
-                <w:szCs w:val="24"/>
-              </w:rPr>
-              <w:t>我</w:t>
-            </w:r>
-            <w:r>
-              <w:rPr>
-                <w:rFonts w:ascii="微軟正黑體" w:eastAsia="微軟正黑體" w:hAnsi="微軟正黑體" w:hint="eastAsia"/>
-                <w:szCs w:val="24"/>
-              </w:rPr>
-              <w:t>帶</w:t>
-            </w:r>
-            <w:proofErr w:type="gramStart"/>
-            <w:r>
-              <w:rPr>
-                <w:rFonts w:ascii="微軟正黑體" w:eastAsia="微軟正黑體" w:hAnsi="微軟正黑體" w:hint="eastAsia"/>
-                <w:szCs w:val="24"/>
-              </w:rPr>
-              <w:t>你進塔中</w:t>
-            </w:r>
-            <w:proofErr w:type="gramEnd"/>
-            <w:r>
-              <w:rPr>
-                <w:rFonts w:ascii="微軟正黑體" w:eastAsia="微軟正黑體" w:hAnsi="微軟正黑體"/>
-                <w:szCs w:val="24"/>
-              </w:rPr>
-              <w:t>…</w:t>
-            </w:r>
-            <w:proofErr w:type="gramStart"/>
-            <w:r>
-              <w:rPr>
-                <w:rFonts w:ascii="微軟正黑體" w:eastAsia="微軟正黑體" w:hAnsi="微軟正黑體"/>
-                <w:szCs w:val="24"/>
-              </w:rPr>
-              <w:t>…</w:t>
-            </w:r>
-            <w:proofErr w:type="gramEnd"/>
-            <w:r>
-              <w:rPr>
-                <w:rFonts w:ascii="微軟正黑體" w:eastAsia="微軟正黑體" w:hAnsi="微軟正黑體" w:hint="eastAsia"/>
-                <w:szCs w:val="24"/>
-              </w:rPr>
-              <w:t>巴爾德會引導著我們</w:t>
-            </w:r>
-            <w:r>
-              <w:rPr>
-                <w:rFonts w:ascii="微軟正黑體" w:eastAsia="微軟正黑體" w:hAnsi="微軟正黑體"/>
-                <w:szCs w:val="24"/>
-              </w:rPr>
-              <w:t>…</w:t>
-            </w:r>
-            <w:proofErr w:type="gramStart"/>
-            <w:r>
-              <w:rPr>
-                <w:rFonts w:ascii="微軟正黑體" w:eastAsia="微軟正黑體" w:hAnsi="微軟正黑體"/>
-                <w:szCs w:val="24"/>
-              </w:rPr>
-              <w:t>…</w:t>
-            </w:r>
-            <w:proofErr w:type="gramEnd"/>
-            <w:r>
-              <w:rPr>
-                <w:rFonts w:ascii="微軟正黑體" w:eastAsia="微軟正黑體" w:hAnsi="微軟正黑體" w:hint="eastAsia"/>
-                <w:szCs w:val="24"/>
-              </w:rPr>
-              <w:t>』</w:t>
-            </w:r>
-            <w:r>
-              <w:rPr>
-                <w:rFonts w:ascii="微軟正黑體" w:eastAsia="微軟正黑體" w:hAnsi="微軟正黑體" w:hint="eastAsia"/>
-                <w:szCs w:val="24"/>
-              </w:rPr>
-              <w:t>(就算次女看不見，她仍受</w:t>
-            </w:r>
-            <w:r>
-              <w:rPr>
-                <w:rFonts w:ascii="微軟正黑體" w:eastAsia="微軟正黑體" w:hAnsi="微軟正黑體" w:hint="eastAsia"/>
-                <w:szCs w:val="24"/>
-              </w:rPr>
-              <w:t>水晶</w:t>
-            </w:r>
-            <w:r>
-              <w:rPr>
-                <w:rFonts w:ascii="微軟正黑體" w:eastAsia="微軟正黑體" w:hAnsi="微軟正黑體" w:hint="eastAsia"/>
-                <w:szCs w:val="24"/>
-              </w:rPr>
-              <w:t>引導。)</w:t>
-            </w:r>
-          </w:p>
-          <w:p>
-            <w:pPr>
-              <w:widowControl/>
-              <w:shd w:val="clear" w:color="auto" w:fill="D9E2F3" w:themeFill="accent5" w:themeFillTint="33"/>
-              <w:spacing w:line="480" w:lineRule="auto"/>
-              <w:rPr>
-                <w:rFonts w:ascii="微軟正黑體" w:eastAsia="微軟正黑體" w:hAnsi="微軟正黑體"/>
-                <w:szCs w:val="24"/>
-              </w:rPr>
-            </w:pPr>
-            <w:r>
-              <w:rPr>
-                <w:rFonts w:ascii="微軟正黑體" w:eastAsia="微軟正黑體" w:hAnsi="微軟正黑體" w:hint="eastAsia"/>
-                <w:szCs w:val="24"/>
-              </w:rPr>
-              <w:lastRenderedPageBreak/>
-              <w:t>而在塔的每層當中都會有</w:t>
-            </w:r>
-            <w:r>
-              <w:rPr>
-                <w:rFonts w:ascii="微軟正黑體" w:eastAsia="微軟正黑體" w:hAnsi="微軟正黑體" w:hint="eastAsia"/>
-                <w:color w:val="000000" w:themeColor="text1"/>
-                <w:szCs w:val="24"/>
-              </w:rPr>
-              <w:t>Nanna</w:t>
-            </w:r>
-            <w:r>
-              <w:rPr>
-                <w:rFonts w:ascii="微軟正黑體" w:eastAsia="微軟正黑體" w:hAnsi="微軟正黑體" w:hint="eastAsia"/>
-                <w:color w:val="000000" w:themeColor="text1"/>
-                <w:szCs w:val="24"/>
-              </w:rPr>
-              <w:t>在</w:t>
-            </w:r>
-            <w:r>
-              <w:rPr>
-                <w:rFonts w:ascii="微軟正黑體" w:eastAsia="微軟正黑體" w:hAnsi="微軟正黑體" w:hint="eastAsia"/>
-                <w:szCs w:val="24"/>
-              </w:rPr>
-              <w:t>被惡意寄生前，緊急分出來的思念體，來引導玩家到最後的地點並將自己（</w:t>
-            </w:r>
-            <w:r>
-              <w:rPr>
-                <w:rFonts w:ascii="微軟正黑體" w:eastAsia="微軟正黑體" w:hAnsi="微軟正黑體" w:hint="eastAsia"/>
-                <w:color w:val="000000" w:themeColor="text1"/>
-                <w:szCs w:val="24"/>
-              </w:rPr>
-              <w:t>Nanna</w:t>
-            </w:r>
-            <w:r>
-              <w:rPr>
-                <w:rFonts w:ascii="微軟正黑體" w:eastAsia="微軟正黑體" w:hAnsi="微軟正黑體" w:hint="eastAsia"/>
-                <w:color w:val="000000" w:themeColor="text1"/>
-                <w:szCs w:val="24"/>
-              </w:rPr>
-              <w:t>）</w:t>
-            </w:r>
-            <w:r>
-              <w:rPr>
-                <w:rFonts w:ascii="微軟正黑體" w:eastAsia="微軟正黑體" w:hAnsi="微軟正黑體" w:hint="eastAsia"/>
-                <w:szCs w:val="24"/>
-              </w:rPr>
-              <w:t>殺掉</w:t>
-            </w:r>
-            <w:r>
-              <w:rPr>
-                <w:rFonts w:ascii="微軟正黑體" w:eastAsia="微軟正黑體" w:hAnsi="微軟正黑體" w:hint="eastAsia"/>
-                <w:szCs w:val="24"/>
-              </w:rPr>
-              <w:t>。</w:t>
-            </w:r>
-            <w:r>
-              <w:rPr>
-                <w:rFonts w:ascii="微軟正黑體" w:eastAsia="微軟正黑體" w:hAnsi="微軟正黑體" w:hint="eastAsia"/>
-                <w:szCs w:val="24"/>
-              </w:rPr>
-              <w:t>(再引導的過程中會</w:t>
-            </w:r>
-            <w:proofErr w:type="gramStart"/>
-            <w:r>
-              <w:rPr>
-                <w:rFonts w:ascii="微軟正黑體" w:eastAsia="微軟正黑體" w:hAnsi="微軟正黑體" w:hint="eastAsia"/>
-                <w:szCs w:val="24"/>
-              </w:rPr>
-              <w:t>補述些世界觀</w:t>
-            </w:r>
-            <w:proofErr w:type="gramEnd"/>
-            <w:r>
-              <w:rPr>
-                <w:rFonts w:ascii="微軟正黑體" w:eastAsia="微軟正黑體" w:hAnsi="微軟正黑體" w:hint="eastAsia"/>
-                <w:szCs w:val="24"/>
-              </w:rPr>
-              <w:t>設定)</w:t>
-            </w:r>
-            <w:r>
-              <w:rPr>
-                <w:rFonts w:ascii="微軟正黑體" w:eastAsia="微軟正黑體" w:hAnsi="微軟正黑體" w:hint="eastAsia"/>
-                <w:szCs w:val="24"/>
-              </w:rPr>
-              <w:t>最後</w:t>
-            </w:r>
-            <w:proofErr w:type="gramStart"/>
-            <w:r>
-              <w:rPr>
-                <w:rFonts w:ascii="微軟正黑體" w:eastAsia="微軟正黑體" w:hAnsi="微軟正黑體" w:hint="eastAsia"/>
-                <w:szCs w:val="24"/>
-              </w:rPr>
-              <w:t>引導至</w:t>
-            </w:r>
-            <w:r>
-              <w:rPr>
-                <w:rFonts w:ascii="微軟正黑體" w:eastAsia="微軟正黑體" w:hAnsi="微軟正黑體" w:hint="eastAsia"/>
-                <w:szCs w:val="24"/>
-              </w:rPr>
-              <w:t>樹海</w:t>
-            </w:r>
-            <w:proofErr w:type="gramEnd"/>
-            <w:r>
-              <w:rPr>
-                <w:rFonts w:ascii="微軟正黑體" w:eastAsia="微軟正黑體" w:hAnsi="微軟正黑體" w:hint="eastAsia"/>
-                <w:szCs w:val="24"/>
-              </w:rPr>
-              <w:t>的核心，</w:t>
-            </w:r>
-            <w:r>
-              <w:rPr>
-                <w:rFonts w:ascii="微軟正黑體" w:eastAsia="微軟正黑體" w:hAnsi="微軟正黑體" w:hint="eastAsia"/>
-                <w:szCs w:val="24"/>
-              </w:rPr>
-              <w:t>也就是</w:t>
-            </w:r>
-            <w:r>
-              <w:rPr>
-                <w:rFonts w:ascii="微軟正黑體" w:eastAsia="微軟正黑體" w:hAnsi="微軟正黑體" w:hint="eastAsia"/>
-                <w:szCs w:val="24"/>
-              </w:rPr>
-              <w:t>成為</w:t>
-            </w:r>
-            <w:r>
-              <w:rPr>
-                <w:rFonts w:ascii="微軟正黑體" w:eastAsia="微軟正黑體" w:hAnsi="微軟正黑體" w:hint="eastAsia"/>
-                <w:color w:val="FF0000"/>
-                <w:szCs w:val="24"/>
-              </w:rPr>
-              <w:t>惡意通道</w:t>
-            </w:r>
-            <w:r>
-              <w:rPr>
-                <w:rFonts w:ascii="微軟正黑體" w:eastAsia="微軟正黑體" w:hAnsi="微軟正黑體" w:hint="eastAsia"/>
-                <w:szCs w:val="24"/>
-              </w:rPr>
-              <w:t>的</w:t>
-            </w:r>
-            <w:r>
-              <w:rPr>
-                <w:rFonts w:ascii="微軟正黑體" w:eastAsia="微軟正黑體" w:hAnsi="微軟正黑體" w:hint="eastAsia"/>
-                <w:color w:val="000000" w:themeColor="text1"/>
-                <w:szCs w:val="24"/>
-              </w:rPr>
-              <w:t>Nanna</w:t>
-            </w:r>
-            <w:r>
-              <w:rPr>
-                <w:rFonts w:ascii="微軟正黑體" w:eastAsia="微軟正黑體" w:hAnsi="微軟正黑體" w:hint="eastAsia"/>
-                <w:szCs w:val="24"/>
-              </w:rPr>
-              <w:t>本體，而這些思念體都會在塔中因玩家的行動而有生死變化，這些生死也會影響結局的路線</w:t>
-            </w:r>
-            <w:r>
-              <w:rPr>
-                <w:rFonts w:ascii="微軟正黑體" w:eastAsia="微軟正黑體" w:hAnsi="微軟正黑體"/>
-                <w:szCs w:val="24"/>
-              </w:rPr>
-              <w:t>…</w:t>
-            </w:r>
-            <w:proofErr w:type="gramStart"/>
-            <w:r>
-              <w:rPr>
-                <w:rFonts w:ascii="微軟正黑體" w:eastAsia="微軟正黑體" w:hAnsi="微軟正黑體"/>
-                <w:szCs w:val="24"/>
-              </w:rPr>
-              <w:t>…</w:t>
-            </w:r>
-            <w:proofErr w:type="gramEnd"/>
-            <w:r>
-              <w:rPr>
-                <w:rFonts w:ascii="微軟正黑體" w:eastAsia="微軟正黑體" w:hAnsi="微軟正黑體"/>
-                <w:szCs w:val="24"/>
-              </w:rPr>
-              <w:br/>
-            </w:r>
-            <w:r>
-              <w:rPr>
-                <w:rFonts w:ascii="微軟正黑體" w:eastAsia="微軟正黑體" w:hAnsi="微軟正黑體" w:hint="eastAsia"/>
-                <w:color w:val="000000" w:themeColor="text1"/>
-                <w:szCs w:val="24"/>
-              </w:rPr>
-              <w:t>玩家到了樹海核心最後與Nanna本體接觸</w:t>
-            </w:r>
-            <w:r>
-              <w:rPr>
-                <w:rFonts w:ascii="微軟正黑體" w:eastAsia="微軟正黑體" w:hAnsi="微軟正黑體" w:hint="eastAsia"/>
-                <w:color w:val="000000" w:themeColor="text1"/>
-                <w:szCs w:val="24"/>
-              </w:rPr>
-              <w:t>：</w:t>
-            </w:r>
-            <w:r>
-              <w:rPr>
-                <w:rFonts w:ascii="微軟正黑體" w:eastAsia="微軟正黑體" w:hAnsi="微軟正黑體"/>
-                <w:color w:val="000000" w:themeColor="text1"/>
-                <w:szCs w:val="24"/>
-              </w:rPr>
-              <w:br/>
-            </w:r>
-            <w:r>
-              <w:rPr>
-                <w:rFonts w:ascii="微軟正黑體" w:eastAsia="微軟正黑體" w:hAnsi="微軟正黑體" w:hint="eastAsia"/>
-                <w:szCs w:val="24"/>
-              </w:rPr>
-              <w:t>『</w:t>
-            </w:r>
-            <w:r>
-              <w:rPr>
-                <w:rFonts w:ascii="微軟正黑體" w:eastAsia="微軟正黑體" w:hAnsi="微軟正黑體" w:hint="eastAsia"/>
-                <w:szCs w:val="24"/>
-              </w:rPr>
-              <w:t>騎士</w:t>
-            </w:r>
-            <w:r>
-              <w:rPr>
-                <w:rFonts w:ascii="微軟正黑體" w:eastAsia="微軟正黑體" w:hAnsi="微軟正黑體"/>
-                <w:szCs w:val="24"/>
-              </w:rPr>
-              <w:t>…</w:t>
-            </w:r>
-            <w:r>
-              <w:rPr>
-                <w:rFonts w:ascii="微軟正黑體" w:eastAsia="微軟正黑體" w:hAnsi="微軟正黑體" w:hint="eastAsia"/>
-                <w:szCs w:val="24"/>
-              </w:rPr>
-              <w:t>包容命運的安排</w:t>
-            </w:r>
-            <w:r>
-              <w:rPr>
-                <w:rFonts w:ascii="微軟正黑體" w:eastAsia="微軟正黑體" w:hAnsi="微軟正黑體" w:hint="eastAsia"/>
-                <w:szCs w:val="24"/>
-              </w:rPr>
-              <w:t>那</w:t>
-            </w:r>
-            <w:r>
-              <w:rPr>
-                <w:rFonts w:ascii="微軟正黑體" w:eastAsia="微軟正黑體" w:hAnsi="微軟正黑體" w:hint="eastAsia"/>
-                <w:szCs w:val="24"/>
-              </w:rPr>
-              <w:t>是種慈悲</w:t>
-            </w:r>
-            <w:r>
-              <w:rPr>
-                <w:rFonts w:ascii="微軟正黑體" w:eastAsia="微軟正黑體" w:hAnsi="微軟正黑體"/>
-                <w:szCs w:val="24"/>
-              </w:rPr>
-              <w:t>…</w:t>
-            </w:r>
-            <w:proofErr w:type="gramStart"/>
-            <w:r>
-              <w:rPr>
-                <w:rFonts w:ascii="微軟正黑體" w:eastAsia="微軟正黑體" w:hAnsi="微軟正黑體"/>
-                <w:szCs w:val="24"/>
-              </w:rPr>
-              <w:t>…</w:t>
-            </w:r>
-            <w:proofErr w:type="gramEnd"/>
-            <w:r>
-              <w:rPr>
-                <w:rFonts w:ascii="微軟正黑體" w:eastAsia="微軟正黑體" w:hAnsi="微軟正黑體" w:hint="eastAsia"/>
-                <w:szCs w:val="24"/>
-              </w:rPr>
-              <w:t>』</w:t>
-            </w:r>
-            <w:r>
-              <w:rPr>
-                <w:rFonts w:ascii="微軟正黑體" w:eastAsia="微軟正黑體" w:hAnsi="微軟正黑體" w:hint="eastAsia"/>
-                <w:szCs w:val="24"/>
-              </w:rPr>
-              <w:t>(這是佛教思想，</w:t>
-            </w:r>
-            <w:proofErr w:type="gramStart"/>
-            <w:r>
-              <w:rPr>
-                <w:rFonts w:ascii="微軟正黑體" w:eastAsia="微軟正黑體" w:hAnsi="微軟正黑體" w:hint="eastAsia"/>
-                <w:szCs w:val="24"/>
-              </w:rPr>
-              <w:t>涅槃</w:t>
-            </w:r>
-            <w:proofErr w:type="gramEnd"/>
-            <w:r>
-              <w:rPr>
-                <w:rFonts w:ascii="微軟正黑體" w:eastAsia="微軟正黑體" w:hAnsi="微軟正黑體" w:hint="eastAsia"/>
-                <w:szCs w:val="24"/>
-              </w:rPr>
-              <w:t>，又稱為無為。)</w:t>
+            <w:r>
+              <w:rPr>
+                <w:rFonts w:ascii="微軟正黑體" w:eastAsia="微軟正黑體" w:hAnsi="微軟正黑體" w:hint="eastAsia"/>
+                <w:szCs w:val="24"/>
+              </w:rPr>
+              <w:t>(這是佛教思想，涅槃，又稱為無為。)</w:t>
             </w:r>
             <w:r>
               <w:rPr>
@@ -5437,18 +5509,22 @@
               </w:rPr>
               <w:t>三女-</w:t>
             </w:r>
-            <w:bookmarkStart w:id="0" w:name="_GoBack"/>
-            <w:r>
-              <w:rPr>
-                <w:rFonts w:ascii="Arial" w:hAnsi="Arial" w:cs="Arial" w:hint="eastAsia"/>
-                <w:color w:val="000000"/>
-                <w:sz w:val="23"/>
-                <w:szCs w:val="23"/>
-                <w:shd w:val="clear" w:color="auto" w:fill="FFFFFF"/>
-              </w:rPr>
-              <w:t>蒂梅希亞</w:t>
-            </w:r>
-            <w:bookmarkEnd w:id="0"/>
+            <w:proofErr w:type="gramStart"/>
+            <w:r>
+              <w:rPr>
+                <w:rFonts w:ascii="微軟正黑體" w:eastAsia="微軟正黑體" w:hAnsi="微軟正黑體" w:hint="eastAsia"/>
+                <w:szCs w:val="24"/>
+              </w:rPr>
+              <w:t>緹</w:t>
+            </w:r>
+            <w:proofErr w:type="gramEnd"/>
+            <w:r>
+              <w:rPr>
+                <w:rFonts w:ascii="微軟正黑體" w:eastAsia="微軟正黑體" w:hAnsi="微軟正黑體" w:hint="eastAsia"/>
+                <w:szCs w:val="24"/>
+              </w:rPr>
+              <w:t>米西亞</w:t>
+            </w:r>
             <w:r>
               <w:rPr>
                 <w:rFonts w:ascii="Arial" w:hAnsi="Arial" w:cs="Arial" w:hint="eastAsia"/>
@@ -5652,19 +5728,58 @@
               </w:rPr>
               <w:t>，教團並不知道</w:t>
             </w:r>
-            <w:r>
-              <w:rPr>
-                <w:rFonts w:ascii="微軟正黑體" w:eastAsia="微軟正黑體" w:hAnsi="微軟正黑體" w:hint="eastAsia"/>
-                <w:szCs w:val="24"/>
-              </w:rPr>
-              <w:t>三女的治癒及預言</w:t>
-            </w:r>
-            <w:r>
-              <w:rPr>
-                <w:rFonts w:ascii="微軟正黑體" w:eastAsia="微軟正黑體" w:hAnsi="微軟正黑體" w:hint="eastAsia"/>
-                <w:szCs w:val="24"/>
-              </w:rPr>
-              <w:t>能力，而三女自己知道預言能力可能會被有心人利用，因此鮮少跟他人提及預言，僅有在至親或是重大事件即將到來時才會說出。</w:t>
+            <w:proofErr w:type="gramStart"/>
+            <w:r>
+              <w:rPr>
+                <w:rFonts w:ascii="微軟正黑體" w:eastAsia="微軟正黑體" w:hAnsi="微軟正黑體" w:hint="eastAsia"/>
+                <w:szCs w:val="24"/>
+              </w:rPr>
+              <w:t>緹</w:t>
+            </w:r>
+            <w:proofErr w:type="gramEnd"/>
+            <w:r>
+              <w:rPr>
+                <w:rFonts w:ascii="微軟正黑體" w:eastAsia="微軟正黑體" w:hAnsi="微軟正黑體" w:hint="eastAsia"/>
+                <w:szCs w:val="24"/>
+              </w:rPr>
+              <w:t>米西亞</w:t>
+            </w:r>
+            <w:r>
+              <w:rPr>
+                <w:rFonts w:ascii="微軟正黑體" w:eastAsia="微軟正黑體" w:hAnsi="微軟正黑體" w:hint="eastAsia"/>
+                <w:szCs w:val="24"/>
+              </w:rPr>
+              <w:t>的治癒及預言</w:t>
+            </w:r>
+            <w:r>
+              <w:rPr>
+                <w:rFonts w:ascii="微軟正黑體" w:eastAsia="微軟正黑體" w:hAnsi="微軟正黑體" w:hint="eastAsia"/>
+                <w:szCs w:val="24"/>
+              </w:rPr>
+              <w:t>能力，而</w:t>
+            </w:r>
+            <w:proofErr w:type="gramStart"/>
+            <w:r>
+              <w:rPr>
+                <w:rFonts w:ascii="微軟正黑體" w:eastAsia="微軟正黑體" w:hAnsi="微軟正黑體" w:hint="eastAsia"/>
+                <w:szCs w:val="24"/>
+              </w:rPr>
+              <w:t>緹</w:t>
+            </w:r>
+            <w:proofErr w:type="gramEnd"/>
+            <w:r>
+              <w:rPr>
+                <w:rFonts w:ascii="微軟正黑體" w:eastAsia="微軟正黑體" w:hAnsi="微軟正黑體" w:hint="eastAsia"/>
+                <w:szCs w:val="24"/>
+              </w:rPr>
+              <w:t>米西亞</w:t>
+            </w:r>
+            <w:r>
+              <w:rPr>
+                <w:rFonts w:ascii="微軟正黑體" w:eastAsia="微軟正黑體" w:hAnsi="微軟正黑體" w:hint="eastAsia"/>
+                <w:szCs w:val="24"/>
+              </w:rPr>
+              <w:t>自己知道預言能力可能會被有心人利用，因此鮮少跟他人提及預言，僅有在至親或是重大事件即將到來時才會說出。</w:t>
             </w:r>
             <w:r>
               <w:rPr>
@@ -5673,12 +5788,28 @@
               </w:rPr>
               <w:br/>
             </w:r>
-            <w:r>
-              <w:rPr>
-                <w:rFonts w:ascii="微軟正黑體" w:eastAsia="微軟正黑體" w:hAnsi="微軟正黑體" w:hint="eastAsia"/>
-                <w:szCs w:val="24"/>
-              </w:rPr>
-              <w:t>三女因在戰亂中覺醒了死亡回歸的能力，</w:t>
+            <w:proofErr w:type="gramStart"/>
+            <w:r>
+              <w:rPr>
+                <w:rFonts w:ascii="微軟正黑體" w:eastAsia="微軟正黑體" w:hAnsi="微軟正黑體" w:hint="eastAsia"/>
+                <w:szCs w:val="24"/>
+              </w:rPr>
+              <w:t>緹</w:t>
+            </w:r>
+            <w:proofErr w:type="gramEnd"/>
+            <w:r>
+              <w:rPr>
+                <w:rFonts w:ascii="微軟正黑體" w:eastAsia="微軟正黑體" w:hAnsi="微軟正黑體" w:hint="eastAsia"/>
+                <w:szCs w:val="24"/>
+              </w:rPr>
+              <w:t>米西亞</w:t>
+            </w:r>
+            <w:r>
+              <w:rPr>
+                <w:rFonts w:ascii="微軟正黑體" w:eastAsia="微軟正黑體" w:hAnsi="微軟正黑體" w:hint="eastAsia"/>
+                <w:szCs w:val="24"/>
+              </w:rPr>
+              <w:t>因在戰亂中覺醒了死亡回歸的能力，</w:t>
             </w:r>
             <w:r>
               <w:rPr>
@@ -5779,7 +5910,7 @@
                 <w:rFonts w:ascii="微軟正黑體" w:eastAsia="微軟正黑體" w:hAnsi="微軟正黑體" w:hint="eastAsia"/>
                 <w:szCs w:val="24"/>
               </w:rPr>
-              <w:t>個捕夢</w:t>
+              <w:t>個捕夢網</w:t>
             </w:r>
             <w:proofErr w:type="gramEnd"/>
             <w:r>
@@ -5787,7 +5918,23 @@
                 <w:rFonts w:ascii="微軟正黑體" w:eastAsia="微軟正黑體" w:hAnsi="微軟正黑體" w:hint="eastAsia"/>
                 <w:szCs w:val="24"/>
               </w:rPr>
-              <w:t>網代表著一個人，每條線正代表著他們的記憶</w:t>
+              <w:t>代表著</w:t>
+            </w:r>
+            <w:proofErr w:type="gramStart"/>
+            <w:r>
+              <w:rPr>
+                <w:rFonts w:ascii="微軟正黑體" w:eastAsia="微軟正黑體" w:hAnsi="微軟正黑體" w:hint="eastAsia"/>
+                <w:szCs w:val="24"/>
+              </w:rPr>
+              <w:t>一</w:t>
+            </w:r>
+            <w:proofErr w:type="gramEnd"/>
+            <w:r>
+              <w:rPr>
+                <w:rFonts w:ascii="微軟正黑體" w:eastAsia="微軟正黑體" w:hAnsi="微軟正黑體" w:hint="eastAsia"/>
+                <w:szCs w:val="24"/>
+              </w:rPr>
+              <w:t>個人，每條線正代表著他們的記憶</w:t>
             </w:r>
             <w:r>
               <w:rPr>
@@ -5823,7 +5970,30 @@
                 <w:szCs w:val="24"/>
               </w:rPr>
               <w:lastRenderedPageBreak/>
-              <w:t>主角身受重傷感染了瘟疫在城鎮遇見了三女，獲得了解藥的治療，</w:t>
+              <w:t>主角身受重傷感染了瘟疫在城鎮遇見了</w:t>
+            </w:r>
+            <w:proofErr w:type="gramStart"/>
+            <w:r>
+              <w:rPr>
+                <w:rFonts w:ascii="微軟正黑體" w:eastAsia="微軟正黑體" w:hAnsi="微軟正黑體" w:hint="eastAsia"/>
+                <w:szCs w:val="24"/>
+              </w:rPr>
+              <w:t>緹</w:t>
+            </w:r>
+            <w:proofErr w:type="gramEnd"/>
+            <w:r>
+              <w:rPr>
+                <w:rFonts w:ascii="微軟正黑體" w:eastAsia="微軟正黑體" w:hAnsi="微軟正黑體" w:hint="eastAsia"/>
+                <w:szCs w:val="24"/>
+              </w:rPr>
+              <w:t>米西亞</w:t>
+            </w:r>
+            <w:r>
+              <w:rPr>
+                <w:rFonts w:ascii="微軟正黑體" w:eastAsia="微軟正黑體" w:hAnsi="微軟正黑體" w:hint="eastAsia"/>
+                <w:szCs w:val="24"/>
+              </w:rPr>
+              <w:t>，獲得了解藥的治療，</w:t>
             </w:r>
             <w:r>
               <w:rPr>
@@ -5882,7 +6052,7 @@
                 <w:rFonts w:ascii="微軟正黑體" w:eastAsia="微軟正黑體" w:hAnsi="微軟正黑體" w:hint="eastAsia"/>
                 <w:szCs w:val="24"/>
               </w:rPr>
-              <w:t>毒血發</w:t>
+              <w:t>毒血發作</w:t>
             </w:r>
             <w:proofErr w:type="gramEnd"/>
             <w:r>
@@ -5890,7 +6060,7 @@
                 <w:rFonts w:ascii="微軟正黑體" w:eastAsia="微軟正黑體" w:hAnsi="微軟正黑體" w:hint="eastAsia"/>
                 <w:szCs w:val="24"/>
               </w:rPr>
-              <w:t>作，身上長了鱗片</w:t>
+              <w:t>，身上長了鱗片</w:t>
             </w:r>
             <w:r>
               <w:rPr>
@@ -5911,14 +6081,7 @@
                 <w:rFonts w:ascii="微軟正黑體" w:eastAsia="微軟正黑體" w:hAnsi="微軟正黑體" w:hint="eastAsia"/>
                 <w:szCs w:val="24"/>
               </w:rPr>
-              <w:t>而回城鎮尋找三女</w:t>
-            </w:r>
-            <w:r>
-              <w:rPr>
-                <w:rFonts w:ascii="微軟正黑體" w:eastAsia="微軟正黑體" w:hAnsi="微軟正黑體" w:hint="eastAsia"/>
-                <w:szCs w:val="24"/>
-              </w:rPr>
-              <w:t>，他用治癒能力將主角的身體回復後，主角睡了一會兒．此時三女還是持續在編織著</w:t>
+              <w:t>而回城鎮尋找</w:t>
             </w:r>
             <w:proofErr w:type="gramStart"/>
             <w:r>
@@ -5926,6 +6089,52 @@
                 <w:rFonts w:ascii="微軟正黑體" w:eastAsia="微軟正黑體" w:hAnsi="微軟正黑體" w:hint="eastAsia"/>
                 <w:szCs w:val="24"/>
               </w:rPr>
+              <w:t>緹</w:t>
+            </w:r>
+            <w:proofErr w:type="gramEnd"/>
+            <w:r>
+              <w:rPr>
+                <w:rFonts w:ascii="微軟正黑體" w:eastAsia="微軟正黑體" w:hAnsi="微軟正黑體" w:hint="eastAsia"/>
+                <w:szCs w:val="24"/>
+              </w:rPr>
+              <w:t>米西亞</w:t>
+            </w:r>
+            <w:r>
+              <w:rPr>
+                <w:rFonts w:ascii="微軟正黑體" w:eastAsia="微軟正黑體" w:hAnsi="微軟正黑體" w:hint="eastAsia"/>
+                <w:szCs w:val="24"/>
+              </w:rPr>
+              <w:t>，他用治癒能力將主角的身體回復後，主角睡了一會兒．此時</w:t>
+            </w:r>
+            <w:proofErr w:type="gramStart"/>
+            <w:r>
+              <w:rPr>
+                <w:rFonts w:ascii="微軟正黑體" w:eastAsia="微軟正黑體" w:hAnsi="微軟正黑體" w:hint="eastAsia"/>
+                <w:szCs w:val="24"/>
+              </w:rPr>
+              <w:t>緹</w:t>
+            </w:r>
+            <w:proofErr w:type="gramEnd"/>
+            <w:r>
+              <w:rPr>
+                <w:rFonts w:ascii="微軟正黑體" w:eastAsia="微軟正黑體" w:hAnsi="微軟正黑體" w:hint="eastAsia"/>
+                <w:szCs w:val="24"/>
+              </w:rPr>
+              <w:t>米西亞</w:t>
+            </w:r>
+            <w:r>
+              <w:rPr>
+                <w:rFonts w:ascii="微軟正黑體" w:eastAsia="微軟正黑體" w:hAnsi="微軟正黑體" w:hint="eastAsia"/>
+                <w:szCs w:val="24"/>
+              </w:rPr>
+              <w:t>還是持續在編織著</w:t>
+            </w:r>
+            <w:proofErr w:type="gramStart"/>
+            <w:r>
+              <w:rPr>
+                <w:rFonts w:ascii="微軟正黑體" w:eastAsia="微軟正黑體" w:hAnsi="微軟正黑體" w:hint="eastAsia"/>
+                <w:szCs w:val="24"/>
+              </w:rPr>
               <w:t>捕夢網</w:t>
             </w:r>
             <w:proofErr w:type="gramEnd"/>
@@ -5942,7 +6151,7 @@
                 <w:rFonts w:ascii="微軟正黑體" w:eastAsia="微軟正黑體" w:hAnsi="微軟正黑體" w:hint="eastAsia"/>
                 <w:szCs w:val="24"/>
               </w:rPr>
-              <w:t>捕夢</w:t>
+              <w:t>捕夢網</w:t>
             </w:r>
             <w:proofErr w:type="gramEnd"/>
             <w:r>
@@ -5950,7 +6159,7 @@
                 <w:rFonts w:ascii="微軟正黑體" w:eastAsia="微軟正黑體" w:hAnsi="微軟正黑體" w:hint="eastAsia"/>
                 <w:szCs w:val="24"/>
               </w:rPr>
-              <w:t>網（代表著主角），三女對主角說他在這裡編織的</w:t>
+              <w:t>（代表著主角），</w:t>
             </w:r>
             <w:proofErr w:type="gramStart"/>
             <w:r>
@@ -5958,7 +6167,7 @@
                 <w:rFonts w:ascii="微軟正黑體" w:eastAsia="微軟正黑體" w:hAnsi="微軟正黑體" w:hint="eastAsia"/>
                 <w:szCs w:val="24"/>
               </w:rPr>
-              <w:t>捕夢</w:t>
+              <w:t>緹</w:t>
             </w:r>
             <w:proofErr w:type="gramEnd"/>
             <w:r>
@@ -5966,7 +6175,14 @@
                 <w:rFonts w:ascii="微軟正黑體" w:eastAsia="微軟正黑體" w:hAnsi="微軟正黑體" w:hint="eastAsia"/>
                 <w:szCs w:val="24"/>
               </w:rPr>
-              <w:t>網代表著甚麼意義，並說你在</w:t>
+              <w:t>米西亞</w:t>
+            </w:r>
+            <w:r>
+              <w:rPr>
+                <w:rFonts w:ascii="微軟正黑體" w:eastAsia="微軟正黑體" w:hAnsi="微軟正黑體" w:hint="eastAsia"/>
+                <w:szCs w:val="24"/>
+              </w:rPr>
+              <w:t>對主角說他在這裡編織的</w:t>
             </w:r>
             <w:proofErr w:type="gramStart"/>
             <w:r>
@@ -5974,7 +6190,7 @@
                 <w:rFonts w:ascii="微軟正黑體" w:eastAsia="微軟正黑體" w:hAnsi="微軟正黑體" w:hint="eastAsia"/>
                 <w:szCs w:val="24"/>
               </w:rPr>
-              <w:t>那些生亡</w:t>
+              <w:t>捕夢網</w:t>
             </w:r>
             <w:proofErr w:type="gramEnd"/>
             <w:r>
@@ -5982,7 +6198,23 @@
                 <w:rFonts w:ascii="微軟正黑體" w:eastAsia="微軟正黑體" w:hAnsi="微軟正黑體" w:hint="eastAsia"/>
                 <w:szCs w:val="24"/>
               </w:rPr>
-              <w:t>者身上獲取的記憶碎片</w:t>
+              <w:t>代表著甚麼意義，並說你在</w:t>
+            </w:r>
+            <w:proofErr w:type="gramStart"/>
+            <w:r>
+              <w:rPr>
+                <w:rFonts w:ascii="微軟正黑體" w:eastAsia="微軟正黑體" w:hAnsi="微軟正黑體" w:hint="eastAsia"/>
+                <w:szCs w:val="24"/>
+              </w:rPr>
+              <w:t>那些生亡者</w:t>
+            </w:r>
+            <w:proofErr w:type="gramEnd"/>
+            <w:r>
+              <w:rPr>
+                <w:rFonts w:ascii="微軟正黑體" w:eastAsia="微軟正黑體" w:hAnsi="微軟正黑體" w:hint="eastAsia"/>
+                <w:szCs w:val="24"/>
+              </w:rPr>
+              <w:t>身上獲取的記憶碎片</w:t>
             </w:r>
             <w:r>
               <w:rPr>
@@ -5997,7 +6229,7 @@
                 <w:rFonts w:ascii="微軟正黑體" w:eastAsia="微軟正黑體" w:hAnsi="微軟正黑體" w:hint="eastAsia"/>
                 <w:szCs w:val="24"/>
               </w:rPr>
-              <w:t>成捕夢</w:t>
+              <w:t>成捕夢網</w:t>
             </w:r>
             <w:proofErr w:type="gramEnd"/>
             <w:r>
@@ -6005,7 +6237,7 @@
                 <w:rFonts w:ascii="微軟正黑體" w:eastAsia="微軟正黑體" w:hAnsi="微軟正黑體" w:hint="eastAsia"/>
                 <w:szCs w:val="24"/>
               </w:rPr>
-              <w:t>網的線，</w:t>
+              <w:t>的線，</w:t>
             </w:r>
             <w:r>
               <w:rPr>
@@ -6029,7 +6261,33 @@
                 <w:color w:val="000000" w:themeColor="text1"/>
                 <w:szCs w:val="24"/>
               </w:rPr>
-              <w:t>在歷程主角打贏了長女之後，三女看見了突破輪迴的希望，並跟隨著主角，身上</w:t>
+              <w:t>在歷程主角打贏了長女之後，</w:t>
+            </w:r>
+            <w:proofErr w:type="gramStart"/>
+            <w:r>
+              <w:rPr>
+                <w:rFonts w:ascii="微軟正黑體" w:eastAsia="微軟正黑體" w:hAnsi="微軟正黑體" w:hint="eastAsia"/>
+                <w:color w:val="000000" w:themeColor="text1"/>
+                <w:szCs w:val="24"/>
+              </w:rPr>
+              <w:t>緹</w:t>
+            </w:r>
+            <w:proofErr w:type="gramEnd"/>
+            <w:r>
+              <w:rPr>
+                <w:rFonts w:ascii="微軟正黑體" w:eastAsia="微軟正黑體" w:hAnsi="微軟正黑體" w:hint="eastAsia"/>
+                <w:color w:val="000000" w:themeColor="text1"/>
+                <w:szCs w:val="24"/>
+              </w:rPr>
+              <w:t>米西亞</w:t>
+            </w:r>
+            <w:r>
+              <w:rPr>
+                <w:rFonts w:ascii="微軟正黑體" w:eastAsia="微軟正黑體" w:hAnsi="微軟正黑體" w:hint="eastAsia"/>
+                <w:color w:val="000000" w:themeColor="text1"/>
+                <w:szCs w:val="24"/>
+              </w:rPr>
+              <w:t>看見了突破輪迴的希望，並跟隨著主角，身上</w:t>
             </w:r>
             <w:r>
               <w:rPr>
@@ -6129,13 +6387,31 @@
               </w:rPr>
               <w:t>遊戲的歷程能看見</w:t>
             </w:r>
-            <w:r>
-              <w:rPr>
-                <w:rFonts w:ascii="微軟正黑體" w:eastAsia="微軟正黑體" w:hAnsi="微軟正黑體" w:hint="eastAsia"/>
-                <w:color w:val="000000" w:themeColor="text1"/>
-                <w:szCs w:val="24"/>
-              </w:rPr>
-              <w:t>三女的身上會有微微的變化，也代表著情感的變化，</w:t>
+            <w:proofErr w:type="gramStart"/>
+            <w:r>
+              <w:rPr>
+                <w:rFonts w:ascii="微軟正黑體" w:eastAsia="微軟正黑體" w:hAnsi="微軟正黑體" w:hint="eastAsia"/>
+                <w:color w:val="000000" w:themeColor="text1"/>
+                <w:szCs w:val="24"/>
+              </w:rPr>
+              <w:t>緹</w:t>
+            </w:r>
+            <w:proofErr w:type="gramEnd"/>
+            <w:r>
+              <w:rPr>
+                <w:rFonts w:ascii="微軟正黑體" w:eastAsia="微軟正黑體" w:hAnsi="微軟正黑體" w:hint="eastAsia"/>
+                <w:color w:val="000000" w:themeColor="text1"/>
+                <w:szCs w:val="24"/>
+              </w:rPr>
+              <w:t>米西亞</w:t>
+            </w:r>
+            <w:r>
+              <w:rPr>
+                <w:rFonts w:ascii="微軟正黑體" w:eastAsia="微軟正黑體" w:hAnsi="微軟正黑體" w:hint="eastAsia"/>
+                <w:color w:val="000000" w:themeColor="text1"/>
+                <w:szCs w:val="24"/>
+              </w:rPr>
+              <w:t>的身上會有微微的變化，也代表著情感的變化，</w:t>
             </w:r>
             <w:r>
               <w:rPr>
@@ -6212,6 +6488,7 @@
                 <w:color w:val="D9D9D9" w:themeColor="background1" w:themeShade="D9"/>
                 <w:szCs w:val="24"/>
               </w:rPr>
+              <w:lastRenderedPageBreak/>
               <w:t>(</w:t>
             </w:r>
             <w:r>
@@ -6321,12 +6598,75 @@
                 <w:szCs w:val="24"/>
               </w:rPr>
             </w:pPr>
-            <w:r>
-              <w:rPr>
-                <w:rFonts w:ascii="微軟正黑體" w:eastAsia="微軟正黑體" w:hAnsi="微軟正黑體" w:hint="eastAsia"/>
-                <w:szCs w:val="24"/>
-              </w:rPr>
-              <w:t>三女的預言、預知未來能力都是外人對三女能力的解釋，事實上三女真正的能力是「死亡回歸」</w:t>
+            <w:proofErr w:type="gramStart"/>
+            <w:r>
+              <w:rPr>
+                <w:rFonts w:ascii="微軟正黑體" w:eastAsia="微軟正黑體" w:hAnsi="微軟正黑體" w:hint="eastAsia"/>
+                <w:szCs w:val="24"/>
+              </w:rPr>
+              <w:lastRenderedPageBreak/>
+              <w:t>緹</w:t>
+            </w:r>
+            <w:proofErr w:type="gramEnd"/>
+            <w:r>
+              <w:rPr>
+                <w:rFonts w:ascii="微軟正黑體" w:eastAsia="微軟正黑體" w:hAnsi="微軟正黑體" w:hint="eastAsia"/>
+                <w:szCs w:val="24"/>
+              </w:rPr>
+              <w:t>米西亞</w:t>
+            </w:r>
+            <w:r>
+              <w:rPr>
+                <w:rFonts w:ascii="微軟正黑體" w:eastAsia="微軟正黑體" w:hAnsi="微軟正黑體" w:hint="eastAsia"/>
+                <w:szCs w:val="24"/>
+              </w:rPr>
+              <w:t>的預言、預知未來能力都是外人對</w:t>
+            </w:r>
+            <w:proofErr w:type="gramStart"/>
+            <w:r>
+              <w:rPr>
+                <w:rFonts w:ascii="微軟正黑體" w:eastAsia="微軟正黑體" w:hAnsi="微軟正黑體" w:hint="eastAsia"/>
+                <w:szCs w:val="24"/>
+              </w:rPr>
+              <w:t>緹</w:t>
+            </w:r>
+            <w:proofErr w:type="gramEnd"/>
+            <w:r>
+              <w:rPr>
+                <w:rFonts w:ascii="微軟正黑體" w:eastAsia="微軟正黑體" w:hAnsi="微軟正黑體" w:hint="eastAsia"/>
+                <w:szCs w:val="24"/>
+              </w:rPr>
+              <w:t>米西亞</w:t>
+            </w:r>
+            <w:r>
+              <w:rPr>
+                <w:rFonts w:ascii="微軟正黑體" w:eastAsia="微軟正黑體" w:hAnsi="微軟正黑體" w:hint="eastAsia"/>
+                <w:szCs w:val="24"/>
+              </w:rPr>
+              <w:t>能力的解釋，事實上</w:t>
+            </w:r>
+            <w:proofErr w:type="gramStart"/>
+            <w:r>
+              <w:rPr>
+                <w:rFonts w:ascii="微軟正黑體" w:eastAsia="微軟正黑體" w:hAnsi="微軟正黑體" w:hint="eastAsia"/>
+                <w:szCs w:val="24"/>
+              </w:rPr>
+              <w:t>緹</w:t>
+            </w:r>
+            <w:proofErr w:type="gramEnd"/>
+            <w:r>
+              <w:rPr>
+                <w:rFonts w:ascii="微軟正黑體" w:eastAsia="微軟正黑體" w:hAnsi="微軟正黑體" w:hint="eastAsia"/>
+                <w:szCs w:val="24"/>
+              </w:rPr>
+              <w:t>米西亞</w:t>
+            </w:r>
+            <w:r>
+              <w:rPr>
+                <w:rFonts w:ascii="微軟正黑體" w:eastAsia="微軟正黑體" w:hAnsi="微軟正黑體" w:hint="eastAsia"/>
+                <w:szCs w:val="24"/>
+              </w:rPr>
+              <w:t>真正的能力是「死亡回歸」</w:t>
             </w:r>
             <w:r>
               <w:rPr>
@@ -6357,24 +6697,79 @@
                 <w:rFonts w:ascii="微軟正黑體" w:eastAsia="微軟正黑體" w:hAnsi="微軟正黑體" w:hint="eastAsia"/>
                 <w:szCs w:val="24"/>
               </w:rPr>
-              <w:t>且每次回歸時候所發生的事件都會跟前一次有些微差異，導致事件結果都會有所不同(類似於世界線變動的解釋)，因此從外人角度看，可能會覺得三女能夠預先知道未來的事情，但實際上是三女已經經歷過了所有可能，最後找到存活的一條路。</w:t>
-            </w:r>
-          </w:p>
-          <w:p>
-            <w:pPr>
-              <w:widowControl/>
-              <w:spacing w:line="480" w:lineRule="auto"/>
-              <w:rPr>
-                <w:rFonts w:ascii="微軟正黑體" w:eastAsia="微軟正黑體" w:hAnsi="微軟正黑體"/>
-                <w:szCs w:val="24"/>
-              </w:rPr>
-            </w:pPr>
-            <w:r>
-              <w:rPr>
-                <w:rFonts w:ascii="微軟正黑體" w:eastAsia="微軟正黑體" w:hAnsi="微軟正黑體" w:hint="eastAsia"/>
-                <w:szCs w:val="24"/>
-              </w:rPr>
-              <w:t>三女</w:t>
+              <w:t>且每次回歸時候所發生的事件都會跟前一次有些微差異，導致事件結果都會有所不同(類似於世界線變動的解釋)，因此從外人角度看，可能會覺得</w:t>
+            </w:r>
+            <w:proofErr w:type="gramStart"/>
+            <w:r>
+              <w:rPr>
+                <w:rFonts w:ascii="微軟正黑體" w:eastAsia="微軟正黑體" w:hAnsi="微軟正黑體" w:hint="eastAsia"/>
+                <w:szCs w:val="24"/>
+              </w:rPr>
+              <w:t>緹</w:t>
+            </w:r>
+            <w:proofErr w:type="gramEnd"/>
+            <w:r>
+              <w:rPr>
+                <w:rFonts w:ascii="微軟正黑體" w:eastAsia="微軟正黑體" w:hAnsi="微軟正黑體" w:hint="eastAsia"/>
+                <w:szCs w:val="24"/>
+              </w:rPr>
+              <w:t>米西亞</w:t>
+            </w:r>
+            <w:r>
+              <w:rPr>
+                <w:rFonts w:ascii="微軟正黑體" w:eastAsia="微軟正黑體" w:hAnsi="微軟正黑體" w:hint="eastAsia"/>
+                <w:szCs w:val="24"/>
+              </w:rPr>
+              <w:t>能夠預先知道未來的事情，但實際上是</w:t>
+            </w:r>
+            <w:proofErr w:type="gramStart"/>
+            <w:r>
+              <w:rPr>
+                <w:rFonts w:ascii="微軟正黑體" w:eastAsia="微軟正黑體" w:hAnsi="微軟正黑體" w:hint="eastAsia"/>
+                <w:szCs w:val="24"/>
+              </w:rPr>
+              <w:t>緹</w:t>
+            </w:r>
+            <w:proofErr w:type="gramEnd"/>
+            <w:r>
+              <w:rPr>
+                <w:rFonts w:ascii="微軟正黑體" w:eastAsia="微軟正黑體" w:hAnsi="微軟正黑體" w:hint="eastAsia"/>
+                <w:szCs w:val="24"/>
+              </w:rPr>
+              <w:t>米西亞</w:t>
+            </w:r>
+            <w:r>
+              <w:rPr>
+                <w:rFonts w:ascii="微軟正黑體" w:eastAsia="微軟正黑體" w:hAnsi="微軟正黑體" w:hint="eastAsia"/>
+                <w:szCs w:val="24"/>
+              </w:rPr>
+              <w:t>已經經歷過了所有可能，最後找到存活的一條路。</w:t>
+            </w:r>
+          </w:p>
+          <w:p>
+            <w:pPr>
+              <w:widowControl/>
+              <w:spacing w:line="480" w:lineRule="auto"/>
+              <w:rPr>
+                <w:rFonts w:ascii="微軟正黑體" w:eastAsia="微軟正黑體" w:hAnsi="微軟正黑體"/>
+                <w:szCs w:val="24"/>
+              </w:rPr>
+            </w:pPr>
+            <w:proofErr w:type="gramStart"/>
+            <w:r>
+              <w:rPr>
+                <w:rFonts w:ascii="微軟正黑體" w:eastAsia="微軟正黑體" w:hAnsi="微軟正黑體" w:hint="eastAsia"/>
+                <w:szCs w:val="24"/>
+              </w:rPr>
+              <w:t>緹</w:t>
+            </w:r>
+            <w:proofErr w:type="gramEnd"/>
+            <w:r>
+              <w:rPr>
+                <w:rFonts w:ascii="微軟正黑體" w:eastAsia="微軟正黑體" w:hAnsi="微軟正黑體" w:hint="eastAsia"/>
+                <w:szCs w:val="24"/>
+              </w:rPr>
+              <w:t>米西亞</w:t>
             </w:r>
             <w:r>
               <w:rPr>
@@ -6439,7 +6834,30 @@
                 <w:rFonts w:ascii="微軟正黑體" w:eastAsia="微軟正黑體" w:hAnsi="微軟正黑體" w:hint="eastAsia"/>
                 <w:szCs w:val="24"/>
               </w:rPr>
-              <w:t>使得三女從中體會到了絕望、無情且殘酷的現實，最終</w:t>
+              <w:t>使得</w:t>
+            </w:r>
+            <w:proofErr w:type="gramStart"/>
+            <w:r>
+              <w:rPr>
+                <w:rFonts w:ascii="微軟正黑體" w:eastAsia="微軟正黑體" w:hAnsi="微軟正黑體" w:hint="eastAsia"/>
+                <w:szCs w:val="24"/>
+              </w:rPr>
+              <w:t>緹</w:t>
+            </w:r>
+            <w:proofErr w:type="gramEnd"/>
+            <w:r>
+              <w:rPr>
+                <w:rFonts w:ascii="微軟正黑體" w:eastAsia="微軟正黑體" w:hAnsi="微軟正黑體" w:hint="eastAsia"/>
+                <w:szCs w:val="24"/>
+              </w:rPr>
+              <w:t>米西亞</w:t>
+            </w:r>
+            <w:r>
+              <w:rPr>
+                <w:rFonts w:ascii="微軟正黑體" w:eastAsia="微軟正黑體" w:hAnsi="微軟正黑體" w:hint="eastAsia"/>
+                <w:szCs w:val="24"/>
+              </w:rPr>
+              <w:t>從中體會到了絕望、無情且殘酷的現實，最終</w:t>
             </w:r>
             <w:r>
               <w:rPr>
@@ -6453,7 +6871,30 @@
                 <w:rFonts w:ascii="微軟正黑體" w:eastAsia="微軟正黑體" w:hAnsi="微軟正黑體" w:hint="eastAsia"/>
                 <w:szCs w:val="24"/>
               </w:rPr>
-              <w:t>而戰後三女對自己真正的能力有了深刻的認知</w:t>
+              <w:t>而戰後</w:t>
+            </w:r>
+            <w:proofErr w:type="gramStart"/>
+            <w:r>
+              <w:rPr>
+                <w:rFonts w:ascii="微軟正黑體" w:eastAsia="微軟正黑體" w:hAnsi="微軟正黑體" w:hint="eastAsia"/>
+                <w:szCs w:val="24"/>
+              </w:rPr>
+              <w:t>緹</w:t>
+            </w:r>
+            <w:proofErr w:type="gramEnd"/>
+            <w:r>
+              <w:rPr>
+                <w:rFonts w:ascii="微軟正黑體" w:eastAsia="微軟正黑體" w:hAnsi="微軟正黑體" w:hint="eastAsia"/>
+                <w:szCs w:val="24"/>
+              </w:rPr>
+              <w:t>米西亞</w:t>
+            </w:r>
+            <w:r>
+              <w:rPr>
+                <w:rFonts w:ascii="微軟正黑體" w:eastAsia="微軟正黑體" w:hAnsi="微軟正黑體" w:hint="eastAsia"/>
+                <w:szCs w:val="24"/>
+              </w:rPr>
+              <w:t>對自己真正的能力有了深刻的認知</w:t>
             </w:r>
             <w:r>
               <w:rPr>
@@ -6491,7 +6932,30 @@
                 <w:rFonts w:ascii="微軟正黑體" w:eastAsia="微軟正黑體" w:hAnsi="微軟正黑體" w:hint="eastAsia"/>
                 <w:szCs w:val="24"/>
               </w:rPr>
-              <w:t>整體來說三女的能力跟主角的能力</w:t>
+              <w:t>整體來說</w:t>
+            </w:r>
+            <w:proofErr w:type="gramStart"/>
+            <w:r>
+              <w:rPr>
+                <w:rFonts w:ascii="微軟正黑體" w:eastAsia="微軟正黑體" w:hAnsi="微軟正黑體" w:hint="eastAsia"/>
+                <w:szCs w:val="24"/>
+              </w:rPr>
+              <w:t>緹</w:t>
+            </w:r>
+            <w:proofErr w:type="gramEnd"/>
+            <w:r>
+              <w:rPr>
+                <w:rFonts w:ascii="微軟正黑體" w:eastAsia="微軟正黑體" w:hAnsi="微軟正黑體" w:hint="eastAsia"/>
+                <w:szCs w:val="24"/>
+              </w:rPr>
+              <w:t>米西亞</w:t>
+            </w:r>
+            <w:r>
+              <w:rPr>
+                <w:rFonts w:ascii="微軟正黑體" w:eastAsia="微軟正黑體" w:hAnsi="微軟正黑體" w:hint="eastAsia"/>
+                <w:szCs w:val="24"/>
+              </w:rPr>
+              <w:t>的能力跟主角的能力</w:t>
             </w:r>
             <w:r>
               <w:rPr>
@@ -6543,11 +7007,80 @@
                 <w:rFonts w:ascii="微軟正黑體" w:eastAsia="微軟正黑體" w:hAnsi="微軟正黑體" w:hint="eastAsia"/>
                 <w:szCs w:val="24"/>
               </w:rPr>
-              <w:t xml:space="preserve">在惡意狂侵襲的城鎮內，三女又再次陷入了無限的死亡輪迴，本以灰心的三女漸漸發現到，不斷的輪迴中總是有個陌生的外來者都會想盡辦法突破這險惡的環境不斷前進，三女就像看到了希望般，開始幫助這名外來者 </w:t>
+              <w:t>在惡意狂侵襲的城鎮內，</w:t>
             </w:r>
             <w:proofErr w:type="gramStart"/>
             <w:r>
               <w:rPr>
+                <w:rFonts w:ascii="微軟正黑體" w:eastAsia="微軟正黑體" w:hAnsi="微軟正黑體" w:hint="eastAsia"/>
+                <w:szCs w:val="24"/>
+              </w:rPr>
+              <w:t>緹</w:t>
+            </w:r>
+            <w:proofErr w:type="gramEnd"/>
+            <w:r>
+              <w:rPr>
+                <w:rFonts w:ascii="微軟正黑體" w:eastAsia="微軟正黑體" w:hAnsi="微軟正黑體" w:hint="eastAsia"/>
+                <w:szCs w:val="24"/>
+              </w:rPr>
+              <w:t>米西亞</w:t>
+            </w:r>
+            <w:r>
+              <w:rPr>
+                <w:rFonts w:ascii="微軟正黑體" w:eastAsia="微軟正黑體" w:hAnsi="微軟正黑體" w:hint="eastAsia"/>
+                <w:szCs w:val="24"/>
+              </w:rPr>
+              <w:t>又再次陷入了無限的死亡輪迴，本以灰心的</w:t>
+            </w:r>
+            <w:proofErr w:type="gramStart"/>
+            <w:r>
+              <w:rPr>
+                <w:rFonts w:ascii="微軟正黑體" w:eastAsia="微軟正黑體" w:hAnsi="微軟正黑體" w:hint="eastAsia"/>
+                <w:szCs w:val="24"/>
+              </w:rPr>
+              <w:t>緹</w:t>
+            </w:r>
+            <w:proofErr w:type="gramEnd"/>
+            <w:r>
+              <w:rPr>
+                <w:rFonts w:ascii="微軟正黑體" w:eastAsia="微軟正黑體" w:hAnsi="微軟正黑體" w:hint="eastAsia"/>
+                <w:szCs w:val="24"/>
+              </w:rPr>
+              <w:t>米西亞</w:t>
+            </w:r>
+            <w:r>
+              <w:rPr>
+                <w:rFonts w:ascii="微軟正黑體" w:eastAsia="微軟正黑體" w:hAnsi="微軟正黑體" w:hint="eastAsia"/>
+                <w:szCs w:val="24"/>
+              </w:rPr>
+              <w:t>漸漸發現到，不斷的輪迴中總是有個陌生的外來者都會想盡辦法突破這險惡的環境不斷前進，</w:t>
+            </w:r>
+            <w:proofErr w:type="gramStart"/>
+            <w:r>
+              <w:rPr>
+                <w:rFonts w:ascii="微軟正黑體" w:eastAsia="微軟正黑體" w:hAnsi="微軟正黑體" w:hint="eastAsia"/>
+                <w:szCs w:val="24"/>
+              </w:rPr>
+              <w:t>緹</w:t>
+            </w:r>
+            <w:proofErr w:type="gramEnd"/>
+            <w:r>
+              <w:rPr>
+                <w:rFonts w:ascii="微軟正黑體" w:eastAsia="微軟正黑體" w:hAnsi="微軟正黑體" w:hint="eastAsia"/>
+                <w:szCs w:val="24"/>
+              </w:rPr>
+              <w:t>米西亞</w:t>
+            </w:r>
+            <w:r>
+              <w:rPr>
+                <w:rFonts w:ascii="微軟正黑體" w:eastAsia="微軟正黑體" w:hAnsi="微軟正黑體" w:hint="eastAsia"/>
+                <w:szCs w:val="24"/>
+              </w:rPr>
+              <w:t xml:space="preserve">就像看到了希望般，開始幫助這名外來者 </w:t>
+            </w:r>
+            <w:proofErr w:type="gramStart"/>
+            <w:r>
+              <w:rPr>
                 <w:rFonts w:ascii="微軟正黑體" w:eastAsia="微軟正黑體" w:hAnsi="微軟正黑體"/>
                 <w:szCs w:val="24"/>
               </w:rPr>
@@ -6573,7 +7106,30 @@
                 <w:rFonts w:ascii="微軟正黑體" w:eastAsia="微軟正黑體" w:hAnsi="微軟正黑體" w:hint="eastAsia"/>
                 <w:szCs w:val="24"/>
               </w:rPr>
-              <w:t>最終在無法突破的惡意本質前，三女決定自願犧牲，讓主角進入記憶空間中</w:t>
+              <w:t>最終在無法突破的惡意本質前，</w:t>
+            </w:r>
+            <w:proofErr w:type="gramStart"/>
+            <w:r>
+              <w:rPr>
+                <w:rFonts w:ascii="微軟正黑體" w:eastAsia="微軟正黑體" w:hAnsi="微軟正黑體" w:hint="eastAsia"/>
+                <w:szCs w:val="24"/>
+              </w:rPr>
+              <w:t>緹</w:t>
+            </w:r>
+            <w:proofErr w:type="gramEnd"/>
+            <w:r>
+              <w:rPr>
+                <w:rFonts w:ascii="微軟正黑體" w:eastAsia="微軟正黑體" w:hAnsi="微軟正黑體" w:hint="eastAsia"/>
+                <w:szCs w:val="24"/>
+              </w:rPr>
+              <w:t>米西亞</w:t>
+            </w:r>
+            <w:r>
+              <w:rPr>
+                <w:rFonts w:ascii="微軟正黑體" w:eastAsia="微軟正黑體" w:hAnsi="微軟正黑體" w:hint="eastAsia"/>
+                <w:szCs w:val="24"/>
+              </w:rPr>
+              <w:t>決定自願犧牲，讓主角進入記憶空間中</w:t>
             </w:r>
             <w:r>
               <w:rPr>
@@ -6582,12 +7138,21 @@
               </w:rPr>
               <w:t>，並從</w:t>
             </w:r>
-            <w:r>
-              <w:rPr>
-                <w:rFonts w:ascii="微軟正黑體" w:eastAsia="微軟正黑體" w:hAnsi="微軟正黑體" w:hint="eastAsia"/>
-                <w:szCs w:val="24"/>
-              </w:rPr>
-              <w:t>三女</w:t>
+            <w:proofErr w:type="gramStart"/>
+            <w:r>
+              <w:rPr>
+                <w:rFonts w:ascii="微軟正黑體" w:eastAsia="微軟正黑體" w:hAnsi="微軟正黑體" w:hint="eastAsia"/>
+                <w:szCs w:val="24"/>
+              </w:rPr>
+              <w:t>緹</w:t>
+            </w:r>
+            <w:proofErr w:type="gramEnd"/>
+            <w:r>
+              <w:rPr>
+                <w:rFonts w:ascii="微軟正黑體" w:eastAsia="微軟正黑體" w:hAnsi="微軟正黑體" w:hint="eastAsia"/>
+                <w:szCs w:val="24"/>
+              </w:rPr>
+              <w:t>米西亞</w:t>
             </w:r>
             <w:r>
               <w:rPr>
@@ -6670,12 +7235,21 @@
               </w:rPr>
               <w:br/>
             </w:r>
-            <w:r>
-              <w:rPr>
-                <w:rFonts w:ascii="微軟正黑體" w:eastAsia="微軟正黑體" w:hAnsi="微軟正黑體" w:hint="eastAsia"/>
-                <w:szCs w:val="24"/>
-              </w:rPr>
-              <w:t>三女</w:t>
+            <w:proofErr w:type="gramStart"/>
+            <w:r>
+              <w:rPr>
+                <w:rFonts w:ascii="微軟正黑體" w:eastAsia="微軟正黑體" w:hAnsi="微軟正黑體" w:hint="eastAsia"/>
+                <w:szCs w:val="24"/>
+              </w:rPr>
+              <w:t>緹</w:t>
+            </w:r>
+            <w:proofErr w:type="gramEnd"/>
+            <w:r>
+              <w:rPr>
+                <w:rFonts w:ascii="微軟正黑體" w:eastAsia="微軟正黑體" w:hAnsi="微軟正黑體" w:hint="eastAsia"/>
+                <w:szCs w:val="24"/>
+              </w:rPr>
+              <w:t>米西亞</w:t>
             </w:r>
             <w:r>
               <w:rPr>
@@ -6740,7 +7314,6 @@
                 <w:rFonts w:ascii="微軟正黑體" w:eastAsia="微軟正黑體" w:hAnsi="微軟正黑體" w:hint="eastAsia"/>
                 <w:szCs w:val="24"/>
               </w:rPr>
-              <w:lastRenderedPageBreak/>
               <w:t>故事</w:t>
             </w:r>
           </w:p>
@@ -6771,6 +7344,7 @@
                 <w:szCs w:val="24"/>
                 <w:bdr w:val="single" w:sz="4" w:space="0" w:color="auto"/>
               </w:rPr>
+              <w:lastRenderedPageBreak/>
               <w:t>－遊戲開始前－</w:t>
             </w:r>
           </w:p>
@@ -7225,45 +7799,45 @@
                 <w:color w:val="FF0000"/>
                 <w:szCs w:val="24"/>
               </w:rPr>
+              <w:t>短暫的思考後，三女回到了主角身旁，拿起了掉落於一旁的匕首刺向自己胸口後倒臥在主角前方，瀕死前握住了他的手</w:t>
+            </w:r>
+            <w:proofErr w:type="gramStart"/>
+            <w:r>
+              <w:rPr>
+                <w:rFonts w:ascii="微軟正黑體" w:eastAsia="微軟正黑體" w:hAnsi="微軟正黑體" w:hint="eastAsia"/>
+                <w:color w:val="FF0000"/>
+                <w:szCs w:val="24"/>
+              </w:rPr>
+              <w:t>並說到</w:t>
+            </w:r>
+            <w:proofErr w:type="gramEnd"/>
+            <w:r>
+              <w:rPr>
+                <w:rFonts w:ascii="微軟正黑體" w:eastAsia="微軟正黑體" w:hAnsi="微軟正黑體"/>
+                <w:color w:val="FF0000"/>
+                <w:szCs w:val="24"/>
+              </w:rPr>
+              <w:t>…</w:t>
+            </w:r>
+          </w:p>
+          <w:p>
+            <w:pPr>
+              <w:widowControl/>
+              <w:shd w:val="clear" w:color="auto" w:fill="DEEAF6" w:themeFill="accent1" w:themeFillTint="33"/>
+              <w:spacing w:line="480" w:lineRule="auto"/>
+              <w:rPr>
+                <w:rFonts w:ascii="微軟正黑體" w:eastAsia="微軟正黑體" w:hAnsi="微軟正黑體"/>
+                <w:color w:val="FF0000"/>
+                <w:szCs w:val="24"/>
+              </w:rPr>
+            </w:pPr>
+            <w:r>
+              <w:rPr>
+                <w:rFonts w:ascii="微軟正黑體" w:eastAsia="微軟正黑體" w:hAnsi="微軟正黑體" w:hint="eastAsia"/>
+                <w:color w:val="FF0000"/>
+                <w:szCs w:val="24"/>
+              </w:rPr>
               <w:lastRenderedPageBreak/>
-              <w:t>短暫的思考後，三女回到了主角身旁，拿起了掉落於一旁的匕首刺向自己胸口後倒臥在主角前方，瀕死前握住了他的手</w:t>
-            </w:r>
-            <w:proofErr w:type="gramStart"/>
-            <w:r>
-              <w:rPr>
-                <w:rFonts w:ascii="微軟正黑體" w:eastAsia="微軟正黑體" w:hAnsi="微軟正黑體" w:hint="eastAsia"/>
-                <w:color w:val="FF0000"/>
-                <w:szCs w:val="24"/>
-              </w:rPr>
-              <w:t>並說到</w:t>
-            </w:r>
-            <w:proofErr w:type="gramEnd"/>
-            <w:r>
-              <w:rPr>
-                <w:rFonts w:ascii="微軟正黑體" w:eastAsia="微軟正黑體" w:hAnsi="微軟正黑體"/>
-                <w:color w:val="FF0000"/>
-                <w:szCs w:val="24"/>
-              </w:rPr>
-              <w:t>…</w:t>
-            </w:r>
-          </w:p>
-          <w:p>
-            <w:pPr>
-              <w:widowControl/>
-              <w:shd w:val="clear" w:color="auto" w:fill="DEEAF6" w:themeFill="accent1" w:themeFillTint="33"/>
-              <w:spacing w:line="480" w:lineRule="auto"/>
-              <w:rPr>
-                <w:rFonts w:ascii="微軟正黑體" w:eastAsia="微軟正黑體" w:hAnsi="微軟正黑體"/>
-                <w:color w:val="FF0000"/>
-                <w:szCs w:val="24"/>
-              </w:rPr>
-            </w:pPr>
-            <w:r>
-              <w:rPr>
-                <w:rFonts w:ascii="微軟正黑體" w:eastAsia="微軟正黑體" w:hAnsi="微軟正黑體" w:hint="eastAsia"/>
-                <w:color w:val="FF0000"/>
-                <w:szCs w:val="24"/>
-              </w:rPr>
               <w:t>「</w:t>
             </w:r>
             <w:r>
@@ -9907,7 +10481,7 @@
 </file>
 
 <file path=customXml/itemProps1.xml><?xml version="1.0" encoding="utf-8"?>
-<ds:datastoreItem xmlns:ds="http://schemas.openxmlformats.org/officeDocument/2006/customXml" ds:itemID="{70A09374-F96E-4CA9-8CD0-C24979473E81}">
+<ds:datastoreItem xmlns:ds="http://schemas.openxmlformats.org/officeDocument/2006/customXml" ds:itemID="{B48ECAB2-E0D2-44F8-B6CA-25BBAABF9763}">
   <ds:schemaRefs>
     <ds:schemaRef ds:uri="http://schemas.openxmlformats.org/officeDocument/2006/bibliography"/>
   </ds:schemaRefs>

--- a/文案/文案 - 三聖女人物設定.docx
+++ b/文案/文案 - 三聖女人物設定.docx
@@ -2632,7 +2632,7 @@
               <w:widowControl/>
               <w:contextualSpacing/>
               <w:rPr>
-                <w:rFonts w:ascii="微軟正黑體" w:eastAsia="微軟正黑體" w:hAnsi="微軟正黑體" w:hint="eastAsia"/>
+                <w:rFonts w:ascii="微軟正黑體" w:eastAsia="微軟正黑體" w:hAnsi="微軟正黑體"/>
                 <w:color w:val="000000" w:themeColor="text1"/>
                 <w:szCs w:val="24"/>
               </w:rPr>
@@ -2694,7 +2694,7 @@
                 <w:color w:val="FF0000"/>
                 <w:szCs w:val="24"/>
               </w:rPr>
-              <w:t>魔素</w:t>
+              <w:t>魔</w:t>
             </w:r>
             <w:proofErr w:type="gramEnd"/>
             <w:r>
@@ -2703,6 +2703,14 @@
                 <w:color w:val="FF0000"/>
                 <w:szCs w:val="24"/>
               </w:rPr>
+              <w:t>素</w:t>
+            </w:r>
+            <w:r>
+              <w:rPr>
+                <w:rFonts w:ascii="微軟正黑體" w:eastAsia="微軟正黑體" w:hAnsi="微軟正黑體" w:hint="eastAsia"/>
+                <w:color w:val="FF0000"/>
+                <w:szCs w:val="24"/>
+              </w:rPr>
               <w:t>之光</w:t>
             </w:r>
             <w:r>
@@ -2711,7 +2719,7 @@
                 <w:color w:val="000000" w:themeColor="text1"/>
                 <w:szCs w:val="24"/>
               </w:rPr>
-        